--- a/outputs/survey-visulisation.docx
+++ b/outputs/survey-visulisation.docx
@@ -82,7 +82,7 @@
         <w:pStyle w:val="Date"/>
       </w:pPr>
       <w:r>
-        <w:t xml:space="preserve">2021-01-18</w:t>
+        <w:t xml:space="preserve">2021-01-19</w:t>
       </w:r>
     </w:p>
     <w:p>
@@ -103,139 +103,566 @@
         <w:t xml:space="preserve">What is the make up of the organisations that the respondents are working in?</w:t>
       </w:r>
     </w:p>
+    <w:tbl>
+      <w:tblPr>
+        <w:tblStyle w:val="Table"/>
+        <w:tblW w:type="pct" w:w="0.0"/>
+        <w:tblLook w:firstRow="1"/>
+      </w:tblPr>
+      <w:tblGrid/>
+      <w:tr>
+        <w:trPr>
+          <w:cnfStyle w:firstRow="1"/>
+        </w:trPr>
+        <w:tc>
+          <w:tcPr>
+            <w:tcBorders>
+              <w:bottom w:val="single"/>
+            </w:tcBorders>
+            <w:vAlign w:val="bottom"/>
+          </w:tcPr>
+          <w:p/>
+        </w:tc>
+        <w:tc>
+          <w:tcPr>
+            <w:tcBorders>
+              <w:bottom w:val="single"/>
+            </w:tcBorders>
+            <w:vAlign w:val="bottom"/>
+          </w:tcPr>
+          <w:p>
+            <w:pPr>
+              <w:pStyle w:val="Compact"/>
+              <w:jc w:val="center"/>
+            </w:pPr>
+            <w:r>
+              <w:t xml:space="preserve">org.industry</w:t>
+            </w:r>
+          </w:p>
+        </w:tc>
+        <w:tc>
+          <w:tcPr>
+            <w:tcBorders>
+              <w:bottom w:val="single"/>
+            </w:tcBorders>
+            <w:vAlign w:val="bottom"/>
+          </w:tcPr>
+          <w:p>
+            <w:pPr>
+              <w:pStyle w:val="Compact"/>
+              <w:jc w:val="center"/>
+            </w:pPr>
+            <w:r>
+              <w:t xml:space="preserve">org.employees</w:t>
+            </w:r>
+          </w:p>
+        </w:tc>
+      </w:tr>
+      <w:tr>
+        <w:tc>
+          <w:p/>
+        </w:tc>
+        <w:tc>
+          <w:p>
+            <w:pPr>
+              <w:pStyle w:val="Compact"/>
+              <w:jc w:val="center"/>
+            </w:pPr>
+            <w:r>
+              <w:t xml:space="preserve">Banking / Finance :4</w:t>
+            </w:r>
+          </w:p>
+        </w:tc>
+        <w:tc>
+          <w:p>
+            <w:pPr>
+              <w:pStyle w:val="Compact"/>
+              <w:jc w:val="center"/>
+            </w:pPr>
+            <w:r>
+              <w:t xml:space="preserve">&lt; 10 :2</w:t>
+            </w:r>
+          </w:p>
+        </w:tc>
+      </w:tr>
+      <w:tr>
+        <w:tc>
+          <w:p/>
+        </w:tc>
+        <w:tc>
+          <w:p>
+            <w:pPr>
+              <w:pStyle w:val="Compact"/>
+              <w:jc w:val="center"/>
+            </w:pPr>
+            <w:r>
+              <w:t xml:space="preserve">Nonprofit Institutions:1</w:t>
+            </w:r>
+          </w:p>
+        </w:tc>
+        <w:tc>
+          <w:p>
+            <w:pPr>
+              <w:pStyle w:val="Compact"/>
+              <w:jc w:val="center"/>
+            </w:pPr>
+            <w:r>
+              <w:t xml:space="preserve">10-49 :1</w:t>
+            </w:r>
+          </w:p>
+        </w:tc>
+      </w:tr>
+      <w:tr>
+        <w:tc>
+          <w:p/>
+        </w:tc>
+        <w:tc>
+          <w:p>
+            <w:pPr>
+              <w:pStyle w:val="Compact"/>
+              <w:jc w:val="center"/>
+            </w:pPr>
+            <w:r>
+              <w:t xml:space="preserve">Private / Consumer :1</w:t>
+            </w:r>
+          </w:p>
+        </w:tc>
+        <w:tc>
+          <w:p>
+            <w:pPr>
+              <w:pStyle w:val="Compact"/>
+              <w:jc w:val="center"/>
+            </w:pPr>
+            <w:r>
+              <w:t xml:space="preserve">50-249 :5</w:t>
+            </w:r>
+          </w:p>
+        </w:tc>
+      </w:tr>
+      <w:tr>
+        <w:tc>
+          <w:p/>
+        </w:tc>
+        <w:tc>
+          <w:p>
+            <w:pPr>
+              <w:pStyle w:val="Compact"/>
+              <w:jc w:val="center"/>
+            </w:pPr>
+            <w:r>
+              <w:t xml:space="preserve">Software / IT :7</w:t>
+            </w:r>
+          </w:p>
+        </w:tc>
+        <w:tc>
+          <w:p>
+            <w:pPr>
+              <w:pStyle w:val="Compact"/>
+              <w:jc w:val="center"/>
+            </w:pPr>
+            <w:r>
+              <w:t xml:space="preserve">250-4499:5</w:t>
+            </w:r>
+          </w:p>
+        </w:tc>
+      </w:tr>
+      <w:tr>
+        <w:tc>
+          <w:p/>
+        </w:tc>
+        <w:tc>
+          <w:p>
+            <w:pPr>
+              <w:pStyle w:val="Compact"/>
+              <w:jc w:val="center"/>
+            </w:pPr>
+            <w:r>
+              <w:t xml:space="preserve">Telecommunications :1</w:t>
+            </w:r>
+          </w:p>
+        </w:tc>
+        <w:tc>
+          <w:p>
+            <w:pPr>
+              <w:pStyle w:val="Compact"/>
+              <w:jc w:val="center"/>
+            </w:pPr>
+            <w:r>
+              <w:t xml:space="preserve">&gt;= 4500 :2</w:t>
+            </w:r>
+          </w:p>
+        </w:tc>
+      </w:tr>
+      <w:tr>
+        <w:tc>
+          <w:p/>
+        </w:tc>
+        <w:tc>
+          <w:p>
+            <w:pPr>
+              <w:pStyle w:val="Compact"/>
+              <w:jc w:val="center"/>
+            </w:pPr>
+            <w:r>
+              <w:t xml:space="preserve">Travel/Hospitality :1</w:t>
+            </w:r>
+          </w:p>
+        </w:tc>
+        <w:tc>
+          <w:p>
+            <w:pPr>
+              <w:pStyle w:val="Compact"/>
+              <w:jc w:val="center"/>
+            </w:pPr>
+            <w:r>
+              <w:t xml:space="preserve">NA</w:t>
+            </w:r>
+          </w:p>
+        </w:tc>
+      </w:tr>
+    </w:tbl>
+    <w:tbl>
+      <w:tblPr>
+        <w:tblStyle w:val="Table"/>
+        <w:tblW w:type="pct" w:w="0.0"/>
+        <w:tblLook w:firstRow="1"/>
+      </w:tblPr>
+      <w:tblGrid/>
+      <w:tr>
+        <w:trPr>
+          <w:cnfStyle w:firstRow="1"/>
+        </w:trPr>
+        <w:tc>
+          <w:tcPr>
+            <w:tcBorders>
+              <w:bottom w:val="single"/>
+            </w:tcBorders>
+            <w:vAlign w:val="bottom"/>
+          </w:tcPr>
+          <w:p/>
+        </w:tc>
+        <w:tc>
+          <w:tcPr>
+            <w:tcBorders>
+              <w:bottom w:val="single"/>
+            </w:tcBorders>
+            <w:vAlign w:val="bottom"/>
+          </w:tcPr>
+          <w:p>
+            <w:pPr>
+              <w:pStyle w:val="Compact"/>
+              <w:jc w:val="center"/>
+            </w:pPr>
+            <w:r>
+              <w:t xml:space="preserve">org.TTM</w:t>
+            </w:r>
+          </w:p>
+        </w:tc>
+        <w:tc>
+          <w:tcPr>
+            <w:tcBorders>
+              <w:bottom w:val="single"/>
+            </w:tcBorders>
+            <w:vAlign w:val="bottom"/>
+          </w:tcPr>
+          <w:p>
+            <w:pPr>
+              <w:pStyle w:val="Compact"/>
+              <w:jc w:val="center"/>
+            </w:pPr>
+            <w:r>
+              <w:t xml:space="preserve">org.releases</w:t>
+            </w:r>
+          </w:p>
+        </w:tc>
+        <w:tc>
+          <w:tcPr>
+            <w:tcBorders>
+              <w:bottom w:val="single"/>
+            </w:tcBorders>
+            <w:vAlign w:val="bottom"/>
+          </w:tcPr>
+          <w:p>
+            <w:pPr>
+              <w:pStyle w:val="Compact"/>
+              <w:jc w:val="left"/>
+            </w:pPr>
+            <w:r>
+              <w:t xml:space="preserve">org.prodteamsize</w:t>
+            </w:r>
+          </w:p>
+        </w:tc>
+      </w:tr>
+      <w:tr>
+        <w:tc>
+          <w:p/>
+        </w:tc>
+        <w:tc>
+          <w:p>
+            <w:pPr>
+              <w:pStyle w:val="Compact"/>
+              <w:jc w:val="center"/>
+            </w:pPr>
+            <w:r>
+              <w:t xml:space="preserve">Less than 4.5 months :4</w:t>
+            </w:r>
+          </w:p>
+        </w:tc>
+        <w:tc>
+          <w:p>
+            <w:pPr>
+              <w:pStyle w:val="Compact"/>
+              <w:jc w:val="center"/>
+            </w:pPr>
+            <w:r>
+              <w:t xml:space="preserve">More than 12 releases a year :4</w:t>
+            </w:r>
+          </w:p>
+        </w:tc>
+        <w:tc>
+          <w:p>
+            <w:pPr>
+              <w:pStyle w:val="Compact"/>
+              <w:jc w:val="left"/>
+            </w:pPr>
+            <w:r>
+              <w:t xml:space="preserve">&lt; 4 :4</w:t>
+            </w:r>
+          </w:p>
+        </w:tc>
+      </w:tr>
+      <w:tr>
+        <w:tc>
+          <w:p/>
+        </w:tc>
+        <w:tc>
+          <w:p>
+            <w:pPr>
+              <w:pStyle w:val="Compact"/>
+              <w:jc w:val="center"/>
+            </w:pPr>
+            <w:r>
+              <w:t xml:space="preserve">4.5 months to &lt; 9 months :6</w:t>
+            </w:r>
+          </w:p>
+        </w:tc>
+        <w:tc>
+          <w:p>
+            <w:pPr>
+              <w:pStyle w:val="Compact"/>
+              <w:jc w:val="center"/>
+            </w:pPr>
+            <w:r>
+              <w:t xml:space="preserve">5-12 releases a year :5</w:t>
+            </w:r>
+          </w:p>
+        </w:tc>
+        <w:tc>
+          <w:p>
+            <w:pPr>
+              <w:pStyle w:val="Compact"/>
+              <w:jc w:val="left"/>
+            </w:pPr>
+            <w:r>
+              <w:t xml:space="preserve">4-9 :6</w:t>
+            </w:r>
+          </w:p>
+        </w:tc>
+      </w:tr>
+      <w:tr>
+        <w:tc>
+          <w:p/>
+        </w:tc>
+        <w:tc>
+          <w:p>
+            <w:pPr>
+              <w:pStyle w:val="Compact"/>
+              <w:jc w:val="center"/>
+            </w:pPr>
+            <w:r>
+              <w:t xml:space="preserve">9 Months to &lt; 18 months :3</w:t>
+            </w:r>
+          </w:p>
+        </w:tc>
+        <w:tc>
+          <w:p>
+            <w:pPr>
+              <w:pStyle w:val="Compact"/>
+              <w:jc w:val="center"/>
+            </w:pPr>
+            <w:r>
+              <w:t xml:space="preserve">3-4 releases a year :4</w:t>
+            </w:r>
+          </w:p>
+        </w:tc>
+        <w:tc>
+          <w:p>
+            <w:pPr>
+              <w:pStyle w:val="Compact"/>
+              <w:jc w:val="left"/>
+            </w:pPr>
+            <w:r>
+              <w:t xml:space="preserve">10-19 :4</w:t>
+            </w:r>
+          </w:p>
+        </w:tc>
+      </w:tr>
+      <w:tr>
+        <w:tc>
+          <w:p/>
+        </w:tc>
+        <w:tc>
+          <w:p>
+            <w:pPr>
+              <w:pStyle w:val="Compact"/>
+              <w:jc w:val="center"/>
+            </w:pPr>
+            <w:r>
+              <w:t xml:space="preserve">More than 18 months :0</w:t>
+            </w:r>
+          </w:p>
+        </w:tc>
+        <w:tc>
+          <w:p>
+            <w:pPr>
+              <w:pStyle w:val="Compact"/>
+              <w:jc w:val="center"/>
+            </w:pPr>
+            <w:r>
+              <w:t xml:space="preserve">About 2 releases per year :1</w:t>
+            </w:r>
+          </w:p>
+        </w:tc>
+        <w:tc>
+          <w:p>
+            <w:pPr>
+              <w:pStyle w:val="Compact"/>
+              <w:jc w:val="left"/>
+            </w:pPr>
+            <w:r>
+              <w:t xml:space="preserve">20-49 :0</w:t>
+            </w:r>
+          </w:p>
+        </w:tc>
+      </w:tr>
+      <w:tr>
+        <w:tc>
+          <w:p/>
+        </w:tc>
+        <w:tc>
+          <w:p>
+            <w:pPr>
+              <w:pStyle w:val="Compact"/>
+              <w:jc w:val="center"/>
+            </w:pPr>
+            <w:r>
+              <w:t xml:space="preserve">Don’t know and cannot estimate:2</w:t>
+            </w:r>
+          </w:p>
+        </w:tc>
+        <w:tc>
+          <w:p>
+            <w:pPr>
+              <w:pStyle w:val="Compact"/>
+              <w:jc w:val="center"/>
+            </w:pPr>
+            <w:r>
+              <w:t xml:space="preserve">About 1 release per year :0</w:t>
+            </w:r>
+          </w:p>
+        </w:tc>
+        <w:tc>
+          <w:p>
+            <w:pPr>
+              <w:pStyle w:val="Compact"/>
+              <w:jc w:val="left"/>
+            </w:pPr>
+            <w:r>
+              <w:t xml:space="preserve">50-249:0</w:t>
+            </w:r>
+          </w:p>
+        </w:tc>
+      </w:tr>
+      <w:tr>
+        <w:tc>
+          <w:p/>
+        </w:tc>
+        <w:tc>
+          <w:p>
+            <w:pPr>
+              <w:pStyle w:val="Compact"/>
+              <w:jc w:val="center"/>
+            </w:pPr>
+            <w:r>
+              <w:t xml:space="preserve">NA</w:t>
+            </w:r>
+          </w:p>
+        </w:tc>
+        <w:tc>
+          <w:p>
+            <w:pPr>
+              <w:pStyle w:val="Compact"/>
+              <w:jc w:val="center"/>
+            </w:pPr>
+            <w:r>
+              <w:t xml:space="preserve">Less than one release per year:0</w:t>
+            </w:r>
+          </w:p>
+        </w:tc>
+        <w:tc>
+          <w:p>
+            <w:pPr>
+              <w:pStyle w:val="Compact"/>
+              <w:jc w:val="left"/>
+            </w:pPr>
+            <w:r>
+              <w:t xml:space="preserve">&gt; 250 :1</w:t>
+            </w:r>
+          </w:p>
+        </w:tc>
+      </w:tr>
+      <w:tr>
+        <w:tc>
+          <w:p/>
+        </w:tc>
+        <w:tc>
+          <w:p>
+            <w:pPr>
+              <w:pStyle w:val="Compact"/>
+              <w:jc w:val="center"/>
+            </w:pPr>
+            <w:r>
+              <w:t xml:space="preserve">NA</w:t>
+            </w:r>
+          </w:p>
+        </w:tc>
+        <w:tc>
+          <w:p>
+            <w:pPr>
+              <w:pStyle w:val="Compact"/>
+              <w:jc w:val="center"/>
+            </w:pPr>
+            <w:r>
+              <w:t xml:space="preserve">No release so far :1</w:t>
+            </w:r>
+          </w:p>
+        </w:tc>
+        <w:tc>
+          <w:p>
+            <w:pPr>
+              <w:pStyle w:val="Compact"/>
+              <w:jc w:val="left"/>
+            </w:pPr>
+            <w:r>
+              <w:t xml:space="preserve">NA</w:t>
+            </w:r>
+          </w:p>
+        </w:tc>
+      </w:tr>
+    </w:tbl>
     <w:p>
       <w:pPr>
-        <w:pStyle w:val="SourceCode"/>
-      </w:pPr>
-      <w:r>
-        <w:rPr>
-          <w:rStyle w:val="VerbatimChar"/>
-        </w:rPr>
-        <w:t xml:space="preserve">##              org.industry  org.employees</w:t>
-      </w:r>
-      <w:r>
-        <w:br/>
-      </w:r>
-      <w:r>
-        <w:rPr>
-          <w:rStyle w:val="VerbatimChar"/>
-        </w:rPr>
-        <w:t xml:space="preserve">##  Banking / Finance :2     &lt; 10    :2    </w:t>
-      </w:r>
-      <w:r>
-        <w:br/>
-      </w:r>
-      <w:r>
-        <w:rPr>
-          <w:rStyle w:val="VerbatimChar"/>
-        </w:rPr>
-        <w:t xml:space="preserve">##  Private / Consumer:2     10-49   :0    </w:t>
-      </w:r>
-      <w:r>
-        <w:br/>
-      </w:r>
-      <w:r>
-        <w:rPr>
-          <w:rStyle w:val="VerbatimChar"/>
-        </w:rPr>
-        <w:t xml:space="preserve">##  Software / IT     :6     50-249  :5    </w:t>
-      </w:r>
-      <w:r>
-        <w:br/>
-      </w:r>
-      <w:r>
-        <w:rPr>
-          <w:rStyle w:val="VerbatimChar"/>
-        </w:rPr>
-        <w:t xml:space="preserve">##  Telecommunications:1     250-4499:2    </w:t>
-      </w:r>
-      <w:r>
-        <w:br/>
-      </w:r>
-      <w:r>
-        <w:rPr>
-          <w:rStyle w:val="VerbatimChar"/>
-        </w:rPr>
-        <w:t xml:space="preserve">##  Travel/Hospitality:1     &gt;= 4500 :3</w:t>
-      </w:r>
-    </w:p>
-    <w:p>
-      <w:pPr>
-        <w:pStyle w:val="SourceCode"/>
-      </w:pPr>
-      <w:r>
-        <w:rPr>
-          <w:rStyle w:val="VerbatimChar"/>
-        </w:rPr>
-        <w:t xml:space="preserve">##                            org.TTM                          org.releases org.prodteamsize</w:t>
-      </w:r>
-      <w:r>
-        <w:br/>
-      </w:r>
-      <w:r>
-        <w:rPr>
-          <w:rStyle w:val="VerbatimChar"/>
-        </w:rPr>
-        <w:t xml:space="preserve">##  Less than 4.5 months          :1   More than 12 releases a year  :1     &lt; 4   :4        </w:t>
-      </w:r>
-      <w:r>
-        <w:br/>
-      </w:r>
-      <w:r>
-        <w:rPr>
-          <w:rStyle w:val="VerbatimChar"/>
-        </w:rPr>
-        <w:t xml:space="preserve">##  4.5 months to &lt; 9 months      :4   5-12 releases a year          :4     4-9   :3        </w:t>
-      </w:r>
-      <w:r>
-        <w:br/>
-      </w:r>
-      <w:r>
-        <w:rPr>
-          <w:rStyle w:val="VerbatimChar"/>
-        </w:rPr>
-        <w:t xml:space="preserve">##  9 Months to &lt; 18 months       :4   3-4 releases a year           :4     10-19 :4        </w:t>
-      </w:r>
-      <w:r>
-        <w:br/>
-      </w:r>
-      <w:r>
-        <w:rPr>
-          <w:rStyle w:val="VerbatimChar"/>
-        </w:rPr>
-        <w:t xml:space="preserve">##  More than 18 months           :0   About 2 releases per year     :1     20-49 :0        </w:t>
-      </w:r>
-      <w:r>
-        <w:br/>
-      </w:r>
-      <w:r>
-        <w:rPr>
-          <w:rStyle w:val="VerbatimChar"/>
-        </w:rPr>
-        <w:t xml:space="preserve">##  Don't know and cannot estimate:3   About 1 release per year      :0     50-249:0        </w:t>
-      </w:r>
-      <w:r>
-        <w:br/>
-      </w:r>
-      <w:r>
-        <w:rPr>
-          <w:rStyle w:val="VerbatimChar"/>
-        </w:rPr>
-        <w:t xml:space="preserve">##                                     Less than one release per year:0     &gt; 250 :1        </w:t>
-      </w:r>
-      <w:r>
-        <w:br/>
-      </w:r>
-      <w:r>
-        <w:rPr>
-          <w:rStyle w:val="VerbatimChar"/>
-        </w:rPr>
-        <w:t xml:space="preserve">##                                     No release so far             :2</w:t>
-      </w:r>
-    </w:p>
-    <w:p>
-      <w:pPr>
-        <w:pStyle w:val="FirstParagraph"/>
+        <w:pStyle w:val="BodyText"/>
       </w:pPr>
       <w:r>
         <w:t xml:space="preserve">And where are they located?</w:t>
@@ -314,6 +741,363 @@
         <w:t xml:space="preserve">How happy were the respondents with their roadmap process and level of responsibilty in the role?</w:t>
       </w:r>
     </w:p>
+    <w:tbl>
+      <w:tblPr>
+        <w:tblStyle w:val="Table"/>
+        <w:tblW w:type="pct" w:w="0.0"/>
+        <w:tblLook w:firstRow="1"/>
+      </w:tblPr>
+      <w:tblGrid/>
+      <w:tr>
+        <w:trPr>
+          <w:cnfStyle w:firstRow="1"/>
+        </w:trPr>
+        <w:tc>
+          <w:tcPr>
+            <w:tcBorders>
+              <w:bottom w:val="single"/>
+            </w:tcBorders>
+            <w:vAlign w:val="bottom"/>
+          </w:tcPr>
+          <w:p>
+            <w:pPr>
+              <w:pStyle w:val="Compact"/>
+              <w:jc w:val="left"/>
+            </w:pPr>
+            <w:r>
+              <w:t xml:space="preserve">Job.title</w:t>
+            </w:r>
+          </w:p>
+        </w:tc>
+        <w:tc>
+          <w:tcPr>
+            <w:tcBorders>
+              <w:bottom w:val="single"/>
+            </w:tcBorders>
+            <w:vAlign w:val="bottom"/>
+          </w:tcPr>
+          <w:p>
+            <w:pPr>
+              <w:pStyle w:val="Compact"/>
+              <w:jc w:val="right"/>
+            </w:pPr>
+            <w:r>
+              <w:t xml:space="preserve">n</w:t>
+            </w:r>
+          </w:p>
+        </w:tc>
+        <w:tc>
+          <w:tcPr>
+            <w:tcBorders>
+              <w:bottom w:val="single"/>
+            </w:tcBorders>
+            <w:vAlign w:val="bottom"/>
+          </w:tcPr>
+          <w:p>
+            <w:pPr>
+              <w:pStyle w:val="Compact"/>
+              <w:jc w:val="right"/>
+            </w:pPr>
+            <w:r>
+              <w:t xml:space="preserve">roadmap.happiness</w:t>
+            </w:r>
+          </w:p>
+        </w:tc>
+        <w:tc>
+          <w:tcPr>
+            <w:tcBorders>
+              <w:bottom w:val="single"/>
+            </w:tcBorders>
+            <w:vAlign w:val="bottom"/>
+          </w:tcPr>
+          <w:p>
+            <w:pPr>
+              <w:pStyle w:val="Compact"/>
+              <w:jc w:val="right"/>
+            </w:pPr>
+            <w:r>
+              <w:t xml:space="preserve">role.happiness</w:t>
+            </w:r>
+          </w:p>
+        </w:tc>
+      </w:tr>
+      <w:tr>
+        <w:tc>
+          <w:p>
+            <w:pPr>
+              <w:pStyle w:val="Compact"/>
+              <w:jc w:val="left"/>
+            </w:pPr>
+            <w:r>
+              <w:t xml:space="preserve">CTO</w:t>
+            </w:r>
+          </w:p>
+        </w:tc>
+        <w:tc>
+          <w:p>
+            <w:pPr>
+              <w:pStyle w:val="Compact"/>
+              <w:jc w:val="right"/>
+            </w:pPr>
+            <w:r>
+              <w:t xml:space="preserve">2</w:t>
+            </w:r>
+          </w:p>
+        </w:tc>
+        <w:tc>
+          <w:p>
+            <w:pPr>
+              <w:pStyle w:val="Compact"/>
+              <w:jc w:val="right"/>
+            </w:pPr>
+            <w:r>
+              <w:t xml:space="preserve">4.500000</w:t>
+            </w:r>
+          </w:p>
+        </w:tc>
+        <w:tc>
+          <w:p>
+            <w:pPr>
+              <w:pStyle w:val="Compact"/>
+              <w:jc w:val="right"/>
+            </w:pPr>
+            <w:r>
+              <w:t xml:space="preserve">5.000000</w:t>
+            </w:r>
+          </w:p>
+        </w:tc>
+      </w:tr>
+      <w:tr>
+        <w:tc>
+          <w:p>
+            <w:pPr>
+              <w:pStyle w:val="Compact"/>
+              <w:jc w:val="left"/>
+            </w:pPr>
+            <w:r>
+              <w:t xml:space="preserve">Head of Product/VP/Director/CPO</w:t>
+            </w:r>
+          </w:p>
+        </w:tc>
+        <w:tc>
+          <w:p>
+            <w:pPr>
+              <w:pStyle w:val="Compact"/>
+              <w:jc w:val="right"/>
+            </w:pPr>
+            <w:r>
+              <w:t xml:space="preserve">1</w:t>
+            </w:r>
+          </w:p>
+        </w:tc>
+        <w:tc>
+          <w:p>
+            <w:pPr>
+              <w:pStyle w:val="Compact"/>
+              <w:jc w:val="right"/>
+            </w:pPr>
+            <w:r>
+              <w:t xml:space="preserve">3.000000</w:t>
+            </w:r>
+          </w:p>
+        </w:tc>
+        <w:tc>
+          <w:p>
+            <w:pPr>
+              <w:pStyle w:val="Compact"/>
+              <w:jc w:val="right"/>
+            </w:pPr>
+            <w:r>
+              <w:t xml:space="preserve">5.000000</w:t>
+            </w:r>
+          </w:p>
+        </w:tc>
+      </w:tr>
+      <w:tr>
+        <w:tc>
+          <w:p>
+            <w:pPr>
+              <w:pStyle w:val="Compact"/>
+              <w:jc w:val="left"/>
+            </w:pPr>
+            <w:r>
+              <w:t xml:space="preserve">Lead Product Manager</w:t>
+            </w:r>
+          </w:p>
+        </w:tc>
+        <w:tc>
+          <w:p>
+            <w:pPr>
+              <w:pStyle w:val="Compact"/>
+              <w:jc w:val="right"/>
+            </w:pPr>
+            <w:r>
+              <w:t xml:space="preserve">1</w:t>
+            </w:r>
+          </w:p>
+        </w:tc>
+        <w:tc>
+          <w:p>
+            <w:pPr>
+              <w:pStyle w:val="Compact"/>
+              <w:jc w:val="right"/>
+            </w:pPr>
+            <w:r>
+              <w:t xml:space="preserve">5.000000</w:t>
+            </w:r>
+          </w:p>
+        </w:tc>
+        <w:tc>
+          <w:p>
+            <w:pPr>
+              <w:pStyle w:val="Compact"/>
+              <w:jc w:val="right"/>
+            </w:pPr>
+            <w:r>
+              <w:t xml:space="preserve">4.000000</w:t>
+            </w:r>
+          </w:p>
+        </w:tc>
+      </w:tr>
+      <w:tr>
+        <w:tc>
+          <w:p>
+            <w:pPr>
+              <w:pStyle w:val="Compact"/>
+              <w:jc w:val="left"/>
+            </w:pPr>
+            <w:r>
+              <w:t xml:space="preserve">Product Manager</w:t>
+            </w:r>
+          </w:p>
+        </w:tc>
+        <w:tc>
+          <w:p>
+            <w:pPr>
+              <w:pStyle w:val="Compact"/>
+              <w:jc w:val="right"/>
+            </w:pPr>
+            <w:r>
+              <w:t xml:space="preserve">6</w:t>
+            </w:r>
+          </w:p>
+        </w:tc>
+        <w:tc>
+          <w:p>
+            <w:pPr>
+              <w:pStyle w:val="Compact"/>
+              <w:jc w:val="right"/>
+            </w:pPr>
+            <w:r>
+              <w:t xml:space="preserve">4.166667</w:t>
+            </w:r>
+          </w:p>
+        </w:tc>
+        <w:tc>
+          <w:p>
+            <w:pPr>
+              <w:pStyle w:val="Compact"/>
+              <w:jc w:val="right"/>
+            </w:pPr>
+            <w:r>
+              <w:t xml:space="preserve">4.333333</w:t>
+            </w:r>
+          </w:p>
+        </w:tc>
+      </w:tr>
+      <w:tr>
+        <w:tc>
+          <w:p>
+            <w:pPr>
+              <w:pStyle w:val="Compact"/>
+              <w:jc w:val="left"/>
+            </w:pPr>
+            <w:r>
+              <w:t xml:space="preserve">Senior Product Manager</w:t>
+            </w:r>
+          </w:p>
+        </w:tc>
+        <w:tc>
+          <w:p>
+            <w:pPr>
+              <w:pStyle w:val="Compact"/>
+              <w:jc w:val="right"/>
+            </w:pPr>
+            <w:r>
+              <w:t xml:space="preserve">4</w:t>
+            </w:r>
+          </w:p>
+        </w:tc>
+        <w:tc>
+          <w:p>
+            <w:pPr>
+              <w:pStyle w:val="Compact"/>
+              <w:jc w:val="right"/>
+            </w:pPr>
+            <w:r>
+              <w:t xml:space="preserve">3.250000</w:t>
+            </w:r>
+          </w:p>
+        </w:tc>
+        <w:tc>
+          <w:p>
+            <w:pPr>
+              <w:pStyle w:val="Compact"/>
+              <w:jc w:val="right"/>
+            </w:pPr>
+            <w:r>
+              <w:t xml:space="preserve">3.500000</w:t>
+            </w:r>
+          </w:p>
+        </w:tc>
+      </w:tr>
+      <w:tr>
+        <w:tc>
+          <w:p>
+            <w:pPr>
+              <w:pStyle w:val="Compact"/>
+              <w:jc w:val="left"/>
+            </w:pPr>
+            <w:r>
+              <w:t xml:space="preserve">Senior Product Marketing Manager</w:t>
+            </w:r>
+          </w:p>
+        </w:tc>
+        <w:tc>
+          <w:p>
+            <w:pPr>
+              <w:pStyle w:val="Compact"/>
+              <w:jc w:val="right"/>
+            </w:pPr>
+            <w:r>
+              <w:t xml:space="preserve">1</w:t>
+            </w:r>
+          </w:p>
+        </w:tc>
+        <w:tc>
+          <w:p>
+            <w:pPr>
+              <w:pStyle w:val="Compact"/>
+              <w:jc w:val="right"/>
+            </w:pPr>
+            <w:r>
+              <w:t xml:space="preserve">5.000000</w:t>
+            </w:r>
+          </w:p>
+        </w:tc>
+        <w:tc>
+          <w:p>
+            <w:pPr>
+              <w:pStyle w:val="Compact"/>
+              <w:jc w:val="right"/>
+            </w:pPr>
+            <w:r>
+              <w:t xml:space="preserve">5.000000</w:t>
+            </w:r>
+          </w:p>
+        </w:tc>
+      </w:tr>
+    </w:tbl>
     <w:p>
       <w:pPr>
         <w:pStyle w:val="SourceCode"/>
@@ -322,88 +1106,7 @@
         <w:rPr>
           <w:rStyle w:val="VerbatimChar"/>
         </w:rPr>
-        <w:t xml:space="preserve">## # A tibble: 7 x 4</w:t>
-      </w:r>
-      <w:r>
-        <w:br/>
-      </w:r>
-      <w:r>
-        <w:rPr>
-          <w:rStyle w:val="VerbatimChar"/>
-        </w:rPr>
-        <w:t xml:space="preserve">##   Job.title                             n roadmap.happiness role.happiness</w:t>
-      </w:r>
-      <w:r>
-        <w:br/>
-      </w:r>
-      <w:r>
-        <w:rPr>
-          <w:rStyle w:val="VerbatimChar"/>
-        </w:rPr>
-        <w:t xml:space="preserve">##   &lt;fct&gt;                             &lt;int&gt;             &lt;dbl&gt;          &lt;dbl&gt;</w:t>
-      </w:r>
-      <w:r>
-        <w:br/>
-      </w:r>
-      <w:r>
-        <w:rPr>
-          <w:rStyle w:val="VerbatimChar"/>
-        </w:rPr>
-        <w:t xml:space="preserve">## 1 Continuous improvement specialist     1              2              3   </w:t>
-      </w:r>
-      <w:r>
-        <w:br/>
-      </w:r>
-      <w:r>
-        <w:rPr>
-          <w:rStyle w:val="VerbatimChar"/>
-        </w:rPr>
-        <w:t xml:space="preserve">## 2 FP&amp;A                                  1              4              5   </w:t>
-      </w:r>
-      <w:r>
-        <w:br/>
-      </w:r>
-      <w:r>
-        <w:rPr>
-          <w:rStyle w:val="VerbatimChar"/>
-        </w:rPr>
-        <w:t xml:space="preserve">## 3 Head of Product/VP/Director/CPO       1              3              5   </w:t>
-      </w:r>
-      <w:r>
-        <w:br/>
-      </w:r>
-      <w:r>
-        <w:rPr>
-          <w:rStyle w:val="VerbatimChar"/>
-        </w:rPr>
-        <w:t xml:space="preserve">## 4 Lead Product Manager                  1              5              4   </w:t>
-      </w:r>
-      <w:r>
-        <w:br/>
-      </w:r>
-      <w:r>
-        <w:rPr>
-          <w:rStyle w:val="VerbatimChar"/>
-        </w:rPr>
-        <w:t xml:space="preserve">## 5 Product Manager                       4              4.25           4.25</w:t>
-      </w:r>
-      <w:r>
-        <w:br/>
-      </w:r>
-      <w:r>
-        <w:rPr>
-          <w:rStyle w:val="VerbatimChar"/>
-        </w:rPr>
-        <w:t xml:space="preserve">## 6 Senior Product Manager                3              3.33           3.67</w:t>
-      </w:r>
-      <w:r>
-        <w:br/>
-      </w:r>
-      <w:r>
-        <w:rPr>
-          <w:rStyle w:val="VerbatimChar"/>
-        </w:rPr>
-        <w:t xml:space="preserve">## 7 Senior Product Marketing Manager      1              5              5</w:t>
+        <w:t xml:space="preserve">## Warning: geom_abline(): Ignoring `mapping` because `slope` and/or `intercept` were provided.</w:t>
       </w:r>
     </w:p>
     <w:p>
@@ -411,110 +1114,920 @@
         <w:pStyle w:val="FirstParagraph"/>
       </w:pPr>
       <w:r>
-        <w:t xml:space="preserve">Where do people go to get their information?</w:t>
+        <w:drawing>
+          <wp:inline>
+            <wp:extent cx="4620126" cy="3696101"/>
+            <wp:effectExtent b="0" l="0" r="0" t="0"/>
+            <wp:docPr descr="" title="" id="1" name="Picture"/>
+            <a:graphic>
+              <a:graphicData uri="http://schemas.openxmlformats.org/drawingml/2006/picture">
+                <pic:pic>
+                  <pic:nvPicPr>
+                    <pic:cNvPr descr="C:/Users/User1/Documents/R/2021-ProdMgmt-Survey/outputs/survey-visulisation_files/figure-docx/role-1.png" id="0" name="Picture"/>
+                    <pic:cNvPicPr>
+                      <a:picLocks noChangeArrowheads="1" noChangeAspect="1"/>
+                    </pic:cNvPicPr>
+                  </pic:nvPicPr>
+                  <pic:blipFill>
+                    <a:blip r:embed="rId24"/>
+                    <a:stretch>
+                      <a:fillRect/>
+                    </a:stretch>
+                  </pic:blipFill>
+                  <pic:spPr bwMode="auto">
+                    <a:xfrm>
+                      <a:off x="0" y="0"/>
+                      <a:ext cx="4620126" cy="3696101"/>
+                    </a:xfrm>
+                    <a:prstGeom prst="rect">
+                      <a:avLst/>
+                    </a:prstGeom>
+                    <a:noFill/>
+                    <a:ln w="9525">
+                      <a:noFill/>
+                      <a:headEnd/>
+                      <a:tailEnd/>
+                    </a:ln>
+                  </pic:spPr>
+                </pic:pic>
+              </a:graphicData>
+            </a:graphic>
+          </wp:inline>
+        </w:drawing>
       </w:r>
     </w:p>
     <w:p>
       <w:pPr>
-        <w:pStyle w:val="SourceCode"/>
+        <w:pStyle w:val="BodyText"/>
       </w:pPr>
       <w:r>
-        <w:rPr>
-          <w:rStyle w:val="VerbatimChar"/>
-        </w:rPr>
-        <w:t xml:space="preserve">## # A tibble: 7 x 10</w:t>
-      </w:r>
-      <w:r>
-        <w:br/>
-      </w:r>
-      <w:r>
-        <w:rPr>
-          <w:rStyle w:val="VerbatimChar"/>
-        </w:rPr>
-        <w:t xml:space="preserve">##   Job.title   `Events and conf~ Blogs Books `Online Communit~ `Professional Bo~ `Professional C~ `Professional T~ `Tool Vendor ma~ Google</w:t>
-      </w:r>
-      <w:r>
-        <w:br/>
-      </w:r>
-      <w:r>
-        <w:rPr>
-          <w:rStyle w:val="VerbatimChar"/>
-        </w:rPr>
-        <w:t xml:space="preserve">##   &lt;fct&gt;                   &lt;dbl&gt; &lt;dbl&gt; &lt;dbl&gt;             &lt;dbl&gt;             &lt;dbl&gt;            &lt;dbl&gt;            &lt;dbl&gt;            &lt;dbl&gt;  &lt;dbl&gt;</w:t>
-      </w:r>
-      <w:r>
-        <w:br/>
-      </w:r>
-      <w:r>
-        <w:rPr>
-          <w:rStyle w:val="VerbatimChar"/>
-        </w:rPr>
-        <w:t xml:space="preserve">## 1 Continuous~               0     0     0                 0                   0                0                0                0    100</w:t>
-      </w:r>
-      <w:r>
-        <w:br/>
-      </w:r>
-      <w:r>
-        <w:rPr>
-          <w:rStyle w:val="VerbatimChar"/>
-        </w:rPr>
-        <w:t xml:space="preserve">## 2 FP&amp;A                      0     0     0                 0                   0                0                0                0      0</w:t>
-      </w:r>
-      <w:r>
-        <w:br/>
-      </w:r>
-      <w:r>
-        <w:rPr>
-          <w:rStyle w:val="VerbatimChar"/>
-        </w:rPr>
-        <w:t xml:space="preserve">## 3 Head of Pr~               0     0   100               100                   0                0                0                0      0</w:t>
-      </w:r>
-      <w:r>
-        <w:br/>
-      </w:r>
-      <w:r>
-        <w:rPr>
-          <w:rStyle w:val="VerbatimChar"/>
-        </w:rPr>
-        <w:t xml:space="preserve">## 4 Lead Produ~               0   100   100               100                   0                0                0                0      0</w:t>
-      </w:r>
-      <w:r>
-        <w:br/>
-      </w:r>
-      <w:r>
-        <w:rPr>
-          <w:rStyle w:val="VerbatimChar"/>
-        </w:rPr>
-        <w:t xml:space="preserve">## 5 Product Ma~               0    75    50                25                   0                0               25                0      0</w:t>
-      </w:r>
-      <w:r>
-        <w:br/>
-      </w:r>
-      <w:r>
-        <w:rPr>
-          <w:rStyle w:val="VerbatimChar"/>
-        </w:rPr>
-        <w:t xml:space="preserve">## 6 Senior Pro~              33.3  33.3  66.7              33.3                 0                0                0                0      0</w:t>
-      </w:r>
-      <w:r>
-        <w:br/>
-      </w:r>
-      <w:r>
-        <w:rPr>
-          <w:rStyle w:val="VerbatimChar"/>
-        </w:rPr>
-        <w:t xml:space="preserve">## 7 Senior Pro~               0   100   100               100                   0                0                0                0      0</w:t>
+        <w:t xml:space="preserve">Where do people go to get their information?</w:t>
       </w:r>
     </w:p>
+    <w:tbl>
+      <w:tblPr>
+        <w:tblStyle w:val="Table"/>
+        <w:tblW w:type="pct" w:w="0.0"/>
+        <w:tblLook w:firstRow="1"/>
+      </w:tblPr>
+      <w:tblGrid/>
+      <w:tr>
+        <w:trPr>
+          <w:cnfStyle w:firstRow="1"/>
+        </w:trPr>
+        <w:tc>
+          <w:tcPr>
+            <w:tcBorders>
+              <w:bottom w:val="single"/>
+            </w:tcBorders>
+            <w:vAlign w:val="bottom"/>
+          </w:tcPr>
+          <w:p>
+            <w:pPr>
+              <w:pStyle w:val="Compact"/>
+              <w:jc w:val="left"/>
+            </w:pPr>
+            <w:r>
+              <w:t xml:space="preserve">Job.title</w:t>
+            </w:r>
+          </w:p>
+        </w:tc>
+        <w:tc>
+          <w:tcPr>
+            <w:tcBorders>
+              <w:bottom w:val="single"/>
+            </w:tcBorders>
+            <w:vAlign w:val="bottom"/>
+          </w:tcPr>
+          <w:p>
+            <w:pPr>
+              <w:pStyle w:val="Compact"/>
+              <w:jc w:val="right"/>
+            </w:pPr>
+            <w:r>
+              <w:t xml:space="preserve">Events and conferences</w:t>
+            </w:r>
+          </w:p>
+        </w:tc>
+        <w:tc>
+          <w:tcPr>
+            <w:tcBorders>
+              <w:bottom w:val="single"/>
+            </w:tcBorders>
+            <w:vAlign w:val="bottom"/>
+          </w:tcPr>
+          <w:p>
+            <w:pPr>
+              <w:pStyle w:val="Compact"/>
+              <w:jc w:val="right"/>
+            </w:pPr>
+            <w:r>
+              <w:t xml:space="preserve">Blogs</w:t>
+            </w:r>
+          </w:p>
+        </w:tc>
+        <w:tc>
+          <w:tcPr>
+            <w:tcBorders>
+              <w:bottom w:val="single"/>
+            </w:tcBorders>
+            <w:vAlign w:val="bottom"/>
+          </w:tcPr>
+          <w:p>
+            <w:pPr>
+              <w:pStyle w:val="Compact"/>
+              <w:jc w:val="right"/>
+            </w:pPr>
+            <w:r>
+              <w:t xml:space="preserve">Books</w:t>
+            </w:r>
+          </w:p>
+        </w:tc>
+        <w:tc>
+          <w:tcPr>
+            <w:tcBorders>
+              <w:bottom w:val="single"/>
+            </w:tcBorders>
+            <w:vAlign w:val="bottom"/>
+          </w:tcPr>
+          <w:p>
+            <w:pPr>
+              <w:pStyle w:val="Compact"/>
+              <w:jc w:val="right"/>
+            </w:pPr>
+            <w:r>
+              <w:t xml:space="preserve">Online Communities</w:t>
+            </w:r>
+          </w:p>
+        </w:tc>
+        <w:tc>
+          <w:tcPr>
+            <w:tcBorders>
+              <w:bottom w:val="single"/>
+            </w:tcBorders>
+            <w:vAlign w:val="bottom"/>
+          </w:tcPr>
+          <w:p>
+            <w:pPr>
+              <w:pStyle w:val="Compact"/>
+              <w:jc w:val="right"/>
+            </w:pPr>
+            <w:r>
+              <w:t xml:space="preserve">Professional Bodies</w:t>
+            </w:r>
+          </w:p>
+        </w:tc>
+        <w:tc>
+          <w:tcPr>
+            <w:tcBorders>
+              <w:bottom w:val="single"/>
+            </w:tcBorders>
+            <w:vAlign w:val="bottom"/>
+          </w:tcPr>
+          <w:p>
+            <w:pPr>
+              <w:pStyle w:val="Compact"/>
+              <w:jc w:val="right"/>
+            </w:pPr>
+            <w:r>
+              <w:t xml:space="preserve">Professional Certification</w:t>
+            </w:r>
+          </w:p>
+        </w:tc>
+        <w:tc>
+          <w:tcPr>
+            <w:tcBorders>
+              <w:bottom w:val="single"/>
+            </w:tcBorders>
+            <w:vAlign w:val="bottom"/>
+          </w:tcPr>
+          <w:p>
+            <w:pPr>
+              <w:pStyle w:val="Compact"/>
+              <w:jc w:val="right"/>
+            </w:pPr>
+            <w:r>
+              <w:t xml:space="preserve">Professional Training</w:t>
+            </w:r>
+          </w:p>
+        </w:tc>
+        <w:tc>
+          <w:tcPr>
+            <w:tcBorders>
+              <w:bottom w:val="single"/>
+            </w:tcBorders>
+            <w:vAlign w:val="bottom"/>
+          </w:tcPr>
+          <w:p>
+            <w:pPr>
+              <w:pStyle w:val="Compact"/>
+              <w:jc w:val="right"/>
+            </w:pPr>
+            <w:r>
+              <w:t xml:space="preserve">Tool Vendor material</w:t>
+            </w:r>
+          </w:p>
+        </w:tc>
+        <w:tc>
+          <w:tcPr>
+            <w:tcBorders>
+              <w:bottom w:val="single"/>
+            </w:tcBorders>
+            <w:vAlign w:val="bottom"/>
+          </w:tcPr>
+          <w:p>
+            <w:pPr>
+              <w:pStyle w:val="Compact"/>
+              <w:jc w:val="right"/>
+            </w:pPr>
+            <w:r>
+              <w:t xml:space="preserve">Google</w:t>
+            </w:r>
+          </w:p>
+        </w:tc>
+      </w:tr>
+      <w:tr>
+        <w:tc>
+          <w:p>
+            <w:pPr>
+              <w:pStyle w:val="Compact"/>
+              <w:jc w:val="left"/>
+            </w:pPr>
+            <w:r>
+              <w:t xml:space="preserve">CTO</w:t>
+            </w:r>
+          </w:p>
+        </w:tc>
+        <w:tc>
+          <w:p>
+            <w:pPr>
+              <w:pStyle w:val="Compact"/>
+              <w:jc w:val="right"/>
+            </w:pPr>
+            <w:r>
+              <w:t xml:space="preserve">100</w:t>
+            </w:r>
+          </w:p>
+        </w:tc>
+        <w:tc>
+          <w:p>
+            <w:pPr>
+              <w:pStyle w:val="Compact"/>
+              <w:jc w:val="right"/>
+            </w:pPr>
+            <w:r>
+              <w:t xml:space="preserve">50.00000</w:t>
+            </w:r>
+          </w:p>
+        </w:tc>
+        <w:tc>
+          <w:p>
+            <w:pPr>
+              <w:pStyle w:val="Compact"/>
+              <w:jc w:val="right"/>
+            </w:pPr>
+            <w:r>
+              <w:t xml:space="preserve">50</w:t>
+            </w:r>
+          </w:p>
+        </w:tc>
+        <w:tc>
+          <w:p>
+            <w:pPr>
+              <w:pStyle w:val="Compact"/>
+              <w:jc w:val="right"/>
+            </w:pPr>
+            <w:r>
+              <w:t xml:space="preserve">50</w:t>
+            </w:r>
+          </w:p>
+        </w:tc>
+        <w:tc>
+          <w:p>
+            <w:pPr>
+              <w:pStyle w:val="Compact"/>
+              <w:jc w:val="right"/>
+            </w:pPr>
+            <w:r>
+              <w:t xml:space="preserve">50</w:t>
+            </w:r>
+          </w:p>
+        </w:tc>
+        <w:tc>
+          <w:p>
+            <w:pPr>
+              <w:pStyle w:val="Compact"/>
+              <w:jc w:val="right"/>
+            </w:pPr>
+            <w:r>
+              <w:t xml:space="preserve">0</w:t>
+            </w:r>
+          </w:p>
+        </w:tc>
+        <w:tc>
+          <w:p>
+            <w:pPr>
+              <w:pStyle w:val="Compact"/>
+              <w:jc w:val="right"/>
+            </w:pPr>
+            <w:r>
+              <w:t xml:space="preserve">50.00000</w:t>
+            </w:r>
+          </w:p>
+        </w:tc>
+        <w:tc>
+          <w:p>
+            <w:pPr>
+              <w:pStyle w:val="Compact"/>
+              <w:jc w:val="right"/>
+            </w:pPr>
+            <w:r>
+              <w:t xml:space="preserve">0</w:t>
+            </w:r>
+          </w:p>
+        </w:tc>
+        <w:tc>
+          <w:p>
+            <w:pPr>
+              <w:pStyle w:val="Compact"/>
+              <w:jc w:val="right"/>
+            </w:pPr>
+            <w:r>
+              <w:t xml:space="preserve">0</w:t>
+            </w:r>
+          </w:p>
+        </w:tc>
+      </w:tr>
+      <w:tr>
+        <w:tc>
+          <w:p>
+            <w:pPr>
+              <w:pStyle w:val="Compact"/>
+              <w:jc w:val="left"/>
+            </w:pPr>
+            <w:r>
+              <w:t xml:space="preserve">Head of Product/VP/Director/CPO</w:t>
+            </w:r>
+          </w:p>
+        </w:tc>
+        <w:tc>
+          <w:p>
+            <w:pPr>
+              <w:pStyle w:val="Compact"/>
+              <w:jc w:val="right"/>
+            </w:pPr>
+            <w:r>
+              <w:t xml:space="preserve">0</w:t>
+            </w:r>
+          </w:p>
+        </w:tc>
+        <w:tc>
+          <w:p>
+            <w:pPr>
+              <w:pStyle w:val="Compact"/>
+              <w:jc w:val="right"/>
+            </w:pPr>
+            <w:r>
+              <w:t xml:space="preserve">0.00000</w:t>
+            </w:r>
+          </w:p>
+        </w:tc>
+        <w:tc>
+          <w:p>
+            <w:pPr>
+              <w:pStyle w:val="Compact"/>
+              <w:jc w:val="right"/>
+            </w:pPr>
+            <w:r>
+              <w:t xml:space="preserve">100</w:t>
+            </w:r>
+          </w:p>
+        </w:tc>
+        <w:tc>
+          <w:p>
+            <w:pPr>
+              <w:pStyle w:val="Compact"/>
+              <w:jc w:val="right"/>
+            </w:pPr>
+            <w:r>
+              <w:t xml:space="preserve">100</w:t>
+            </w:r>
+          </w:p>
+        </w:tc>
+        <w:tc>
+          <w:p>
+            <w:pPr>
+              <w:pStyle w:val="Compact"/>
+              <w:jc w:val="right"/>
+            </w:pPr>
+            <w:r>
+              <w:t xml:space="preserve">0</w:t>
+            </w:r>
+          </w:p>
+        </w:tc>
+        <w:tc>
+          <w:p>
+            <w:pPr>
+              <w:pStyle w:val="Compact"/>
+              <w:jc w:val="right"/>
+            </w:pPr>
+            <w:r>
+              <w:t xml:space="preserve">0</w:t>
+            </w:r>
+          </w:p>
+        </w:tc>
+        <w:tc>
+          <w:p>
+            <w:pPr>
+              <w:pStyle w:val="Compact"/>
+              <w:jc w:val="right"/>
+            </w:pPr>
+            <w:r>
+              <w:t xml:space="preserve">0.00000</w:t>
+            </w:r>
+          </w:p>
+        </w:tc>
+        <w:tc>
+          <w:p>
+            <w:pPr>
+              <w:pStyle w:val="Compact"/>
+              <w:jc w:val="right"/>
+            </w:pPr>
+            <w:r>
+              <w:t xml:space="preserve">0</w:t>
+            </w:r>
+          </w:p>
+        </w:tc>
+        <w:tc>
+          <w:p>
+            <w:pPr>
+              <w:pStyle w:val="Compact"/>
+              <w:jc w:val="right"/>
+            </w:pPr>
+            <w:r>
+              <w:t xml:space="preserve">0</w:t>
+            </w:r>
+          </w:p>
+        </w:tc>
+      </w:tr>
+      <w:tr>
+        <w:tc>
+          <w:p>
+            <w:pPr>
+              <w:pStyle w:val="Compact"/>
+              <w:jc w:val="left"/>
+            </w:pPr>
+            <w:r>
+              <w:t xml:space="preserve">Lead Product Manager</w:t>
+            </w:r>
+          </w:p>
+        </w:tc>
+        <w:tc>
+          <w:p>
+            <w:pPr>
+              <w:pStyle w:val="Compact"/>
+              <w:jc w:val="right"/>
+            </w:pPr>
+            <w:r>
+              <w:t xml:space="preserve">0</w:t>
+            </w:r>
+          </w:p>
+        </w:tc>
+        <w:tc>
+          <w:p>
+            <w:pPr>
+              <w:pStyle w:val="Compact"/>
+              <w:jc w:val="right"/>
+            </w:pPr>
+            <w:r>
+              <w:t xml:space="preserve">100.00000</w:t>
+            </w:r>
+          </w:p>
+        </w:tc>
+        <w:tc>
+          <w:p>
+            <w:pPr>
+              <w:pStyle w:val="Compact"/>
+              <w:jc w:val="right"/>
+            </w:pPr>
+            <w:r>
+              <w:t xml:space="preserve">100</w:t>
+            </w:r>
+          </w:p>
+        </w:tc>
+        <w:tc>
+          <w:p>
+            <w:pPr>
+              <w:pStyle w:val="Compact"/>
+              <w:jc w:val="right"/>
+            </w:pPr>
+            <w:r>
+              <w:t xml:space="preserve">100</w:t>
+            </w:r>
+          </w:p>
+        </w:tc>
+        <w:tc>
+          <w:p>
+            <w:pPr>
+              <w:pStyle w:val="Compact"/>
+              <w:jc w:val="right"/>
+            </w:pPr>
+            <w:r>
+              <w:t xml:space="preserve">0</w:t>
+            </w:r>
+          </w:p>
+        </w:tc>
+        <w:tc>
+          <w:p>
+            <w:pPr>
+              <w:pStyle w:val="Compact"/>
+              <w:jc w:val="right"/>
+            </w:pPr>
+            <w:r>
+              <w:t xml:space="preserve">0</w:t>
+            </w:r>
+          </w:p>
+        </w:tc>
+        <w:tc>
+          <w:p>
+            <w:pPr>
+              <w:pStyle w:val="Compact"/>
+              <w:jc w:val="right"/>
+            </w:pPr>
+            <w:r>
+              <w:t xml:space="preserve">0.00000</w:t>
+            </w:r>
+          </w:p>
+        </w:tc>
+        <w:tc>
+          <w:p>
+            <w:pPr>
+              <w:pStyle w:val="Compact"/>
+              <w:jc w:val="right"/>
+            </w:pPr>
+            <w:r>
+              <w:t xml:space="preserve">0</w:t>
+            </w:r>
+          </w:p>
+        </w:tc>
+        <w:tc>
+          <w:p>
+            <w:pPr>
+              <w:pStyle w:val="Compact"/>
+              <w:jc w:val="right"/>
+            </w:pPr>
+            <w:r>
+              <w:t xml:space="preserve">0</w:t>
+            </w:r>
+          </w:p>
+        </w:tc>
+      </w:tr>
+      <w:tr>
+        <w:tc>
+          <w:p>
+            <w:pPr>
+              <w:pStyle w:val="Compact"/>
+              <w:jc w:val="left"/>
+            </w:pPr>
+            <w:r>
+              <w:t xml:space="preserve">Product Manager</w:t>
+            </w:r>
+          </w:p>
+        </w:tc>
+        <w:tc>
+          <w:p>
+            <w:pPr>
+              <w:pStyle w:val="Compact"/>
+              <w:jc w:val="right"/>
+            </w:pPr>
+            <w:r>
+              <w:t xml:space="preserve">0</w:t>
+            </w:r>
+          </w:p>
+        </w:tc>
+        <w:tc>
+          <w:p>
+            <w:pPr>
+              <w:pStyle w:val="Compact"/>
+              <w:jc w:val="right"/>
+            </w:pPr>
+            <w:r>
+              <w:t xml:space="preserve">66.66667</w:t>
+            </w:r>
+          </w:p>
+        </w:tc>
+        <w:tc>
+          <w:p>
+            <w:pPr>
+              <w:pStyle w:val="Compact"/>
+              <w:jc w:val="right"/>
+            </w:pPr>
+            <w:r>
+              <w:t xml:space="preserve">50</w:t>
+            </w:r>
+          </w:p>
+        </w:tc>
+        <w:tc>
+          <w:p>
+            <w:pPr>
+              <w:pStyle w:val="Compact"/>
+              <w:jc w:val="right"/>
+            </w:pPr>
+            <w:r>
+              <w:t xml:space="preserve">50</w:t>
+            </w:r>
+          </w:p>
+        </w:tc>
+        <w:tc>
+          <w:p>
+            <w:pPr>
+              <w:pStyle w:val="Compact"/>
+              <w:jc w:val="right"/>
+            </w:pPr>
+            <w:r>
+              <w:t xml:space="preserve">0</w:t>
+            </w:r>
+          </w:p>
+        </w:tc>
+        <w:tc>
+          <w:p>
+            <w:pPr>
+              <w:pStyle w:val="Compact"/>
+              <w:jc w:val="right"/>
+            </w:pPr>
+            <w:r>
+              <w:t xml:space="preserve">0</w:t>
+            </w:r>
+          </w:p>
+        </w:tc>
+        <w:tc>
+          <w:p>
+            <w:pPr>
+              <w:pStyle w:val="Compact"/>
+              <w:jc w:val="right"/>
+            </w:pPr>
+            <w:r>
+              <w:t xml:space="preserve">16.66667</w:t>
+            </w:r>
+          </w:p>
+        </w:tc>
+        <w:tc>
+          <w:p>
+            <w:pPr>
+              <w:pStyle w:val="Compact"/>
+              <w:jc w:val="right"/>
+            </w:pPr>
+            <w:r>
+              <w:t xml:space="preserve">0</w:t>
+            </w:r>
+          </w:p>
+        </w:tc>
+        <w:tc>
+          <w:p>
+            <w:pPr>
+              <w:pStyle w:val="Compact"/>
+              <w:jc w:val="right"/>
+            </w:pPr>
+            <w:r>
+              <w:t xml:space="preserve">0</w:t>
+            </w:r>
+          </w:p>
+        </w:tc>
+      </w:tr>
+      <w:tr>
+        <w:tc>
+          <w:p>
+            <w:pPr>
+              <w:pStyle w:val="Compact"/>
+              <w:jc w:val="left"/>
+            </w:pPr>
+            <w:r>
+              <w:t xml:space="preserve">Senior Product Manager</w:t>
+            </w:r>
+          </w:p>
+        </w:tc>
+        <w:tc>
+          <w:p>
+            <w:pPr>
+              <w:pStyle w:val="Compact"/>
+              <w:jc w:val="right"/>
+            </w:pPr>
+            <w:r>
+              <w:t xml:space="preserve">50</w:t>
+            </w:r>
+          </w:p>
+        </w:tc>
+        <w:tc>
+          <w:p>
+            <w:pPr>
+              <w:pStyle w:val="Compact"/>
+              <w:jc w:val="right"/>
+            </w:pPr>
+            <w:r>
+              <w:t xml:space="preserve">50.00000</w:t>
+            </w:r>
+          </w:p>
+        </w:tc>
+        <w:tc>
+          <w:p>
+            <w:pPr>
+              <w:pStyle w:val="Compact"/>
+              <w:jc w:val="right"/>
+            </w:pPr>
+            <w:r>
+              <w:t xml:space="preserve">75</w:t>
+            </w:r>
+          </w:p>
+        </w:tc>
+        <w:tc>
+          <w:p>
+            <w:pPr>
+              <w:pStyle w:val="Compact"/>
+              <w:jc w:val="right"/>
+            </w:pPr>
+            <w:r>
+              <w:t xml:space="preserve">50</w:t>
+            </w:r>
+          </w:p>
+        </w:tc>
+        <w:tc>
+          <w:p>
+            <w:pPr>
+              <w:pStyle w:val="Compact"/>
+              <w:jc w:val="right"/>
+            </w:pPr>
+            <w:r>
+              <w:t xml:space="preserve">0</w:t>
+            </w:r>
+          </w:p>
+        </w:tc>
+        <w:tc>
+          <w:p>
+            <w:pPr>
+              <w:pStyle w:val="Compact"/>
+              <w:jc w:val="right"/>
+            </w:pPr>
+            <w:r>
+              <w:t xml:space="preserve">25</w:t>
+            </w:r>
+          </w:p>
+        </w:tc>
+        <w:tc>
+          <w:p>
+            <w:pPr>
+              <w:pStyle w:val="Compact"/>
+              <w:jc w:val="right"/>
+            </w:pPr>
+            <w:r>
+              <w:t xml:space="preserve">0.00000</w:t>
+            </w:r>
+          </w:p>
+        </w:tc>
+        <w:tc>
+          <w:p>
+            <w:pPr>
+              <w:pStyle w:val="Compact"/>
+              <w:jc w:val="right"/>
+            </w:pPr>
+            <w:r>
+              <w:t xml:space="preserve">0</w:t>
+            </w:r>
+          </w:p>
+        </w:tc>
+        <w:tc>
+          <w:p>
+            <w:pPr>
+              <w:pStyle w:val="Compact"/>
+              <w:jc w:val="right"/>
+            </w:pPr>
+            <w:r>
+              <w:t xml:space="preserve">0</w:t>
+            </w:r>
+          </w:p>
+        </w:tc>
+      </w:tr>
+      <w:tr>
+        <w:tc>
+          <w:p>
+            <w:pPr>
+              <w:pStyle w:val="Compact"/>
+              <w:jc w:val="left"/>
+            </w:pPr>
+            <w:r>
+              <w:t xml:space="preserve">Senior Product Marketing Manager</w:t>
+            </w:r>
+          </w:p>
+        </w:tc>
+        <w:tc>
+          <w:p>
+            <w:pPr>
+              <w:pStyle w:val="Compact"/>
+              <w:jc w:val="right"/>
+            </w:pPr>
+            <w:r>
+              <w:t xml:space="preserve">0</w:t>
+            </w:r>
+          </w:p>
+        </w:tc>
+        <w:tc>
+          <w:p>
+            <w:pPr>
+              <w:pStyle w:val="Compact"/>
+              <w:jc w:val="right"/>
+            </w:pPr>
+            <w:r>
+              <w:t xml:space="preserve">100.00000</w:t>
+            </w:r>
+          </w:p>
+        </w:tc>
+        <w:tc>
+          <w:p>
+            <w:pPr>
+              <w:pStyle w:val="Compact"/>
+              <w:jc w:val="right"/>
+            </w:pPr>
+            <w:r>
+              <w:t xml:space="preserve">100</w:t>
+            </w:r>
+          </w:p>
+        </w:tc>
+        <w:tc>
+          <w:p>
+            <w:pPr>
+              <w:pStyle w:val="Compact"/>
+              <w:jc w:val="right"/>
+            </w:pPr>
+            <w:r>
+              <w:t xml:space="preserve">100</w:t>
+            </w:r>
+          </w:p>
+        </w:tc>
+        <w:tc>
+          <w:p>
+            <w:pPr>
+              <w:pStyle w:val="Compact"/>
+              <w:jc w:val="right"/>
+            </w:pPr>
+            <w:r>
+              <w:t xml:space="preserve">0</w:t>
+            </w:r>
+          </w:p>
+        </w:tc>
+        <w:tc>
+          <w:p>
+            <w:pPr>
+              <w:pStyle w:val="Compact"/>
+              <w:jc w:val="right"/>
+            </w:pPr>
+            <w:r>
+              <w:t xml:space="preserve">0</w:t>
+            </w:r>
+          </w:p>
+        </w:tc>
+        <w:tc>
+          <w:p>
+            <w:pPr>
+              <w:pStyle w:val="Compact"/>
+              <w:jc w:val="right"/>
+            </w:pPr>
+            <w:r>
+              <w:t xml:space="preserve">0.00000</w:t>
+            </w:r>
+          </w:p>
+        </w:tc>
+        <w:tc>
+          <w:p>
+            <w:pPr>
+              <w:pStyle w:val="Compact"/>
+              <w:jc w:val="right"/>
+            </w:pPr>
+            <w:r>
+              <w:t xml:space="preserve">0</w:t>
+            </w:r>
+          </w:p>
+        </w:tc>
+        <w:tc>
+          <w:p>
+            <w:pPr>
+              <w:pStyle w:val="Compact"/>
+              <w:jc w:val="right"/>
+            </w:pPr>
+            <w:r>
+              <w:t xml:space="preserve">0</w:t>
+            </w:r>
+          </w:p>
+        </w:tc>
+      </w:tr>
+    </w:tbl>
     <w:p>
       <w:pPr>
         <w:pStyle w:val="Heading2"/>
       </w:pPr>
-      <w:bookmarkStart w:id="24" w:name="roadmap"/>
+      <w:bookmarkStart w:id="25" w:name="roadmap"/>
       <w:r>
         <w:t xml:space="preserve">Roadmap</w:t>
       </w:r>
-      <w:bookmarkEnd w:id="24"/>
+      <w:bookmarkEnd w:id="25"/>
     </w:p>
     <w:p>
       <w:pPr>
@@ -524,101 +2037,366 @@
         <w:t xml:space="preserve">How mature were the roadmap processes by job title of respondent? Also did happiness with the roadmap process lead to a higher maturity score?</w:t>
       </w:r>
     </w:p>
+    <w:tbl>
+      <w:tblPr>
+        <w:tblStyle w:val="Table"/>
+        <w:tblW w:type="pct" w:w="0.0"/>
+        <w:tblLook w:firstRow="1"/>
+      </w:tblPr>
+      <w:tblGrid/>
+      <w:tr>
+        <w:trPr>
+          <w:cnfStyle w:firstRow="1"/>
+        </w:trPr>
+        <w:tc>
+          <w:tcPr>
+            <w:tcBorders>
+              <w:bottom w:val="single"/>
+            </w:tcBorders>
+            <w:vAlign w:val="bottom"/>
+          </w:tcPr>
+          <w:p>
+            <w:pPr>
+              <w:pStyle w:val="Compact"/>
+              <w:jc w:val="left"/>
+            </w:pPr>
+            <w:r>
+              <w:t xml:space="preserve">Job.title</w:t>
+            </w:r>
+          </w:p>
+        </w:tc>
+        <w:tc>
+          <w:tcPr>
+            <w:tcBorders>
+              <w:bottom w:val="single"/>
+            </w:tcBorders>
+            <w:vAlign w:val="bottom"/>
+          </w:tcPr>
+          <w:p>
+            <w:pPr>
+              <w:pStyle w:val="Compact"/>
+              <w:jc w:val="right"/>
+            </w:pPr>
+            <w:r>
+              <w:t xml:space="preserve">n</w:t>
+            </w:r>
+          </w:p>
+        </w:tc>
+        <w:tc>
+          <w:tcPr>
+            <w:tcBorders>
+              <w:bottom w:val="single"/>
+            </w:tcBorders>
+            <w:vAlign w:val="bottom"/>
+          </w:tcPr>
+          <w:p>
+            <w:pPr>
+              <w:pStyle w:val="Compact"/>
+              <w:jc w:val="right"/>
+            </w:pPr>
+            <w:r>
+              <w:t xml:space="preserve">roadmap.DEEPScore</w:t>
+            </w:r>
+          </w:p>
+        </w:tc>
+        <w:tc>
+          <w:tcPr>
+            <w:tcBorders>
+              <w:bottom w:val="single"/>
+            </w:tcBorders>
+            <w:vAlign w:val="bottom"/>
+          </w:tcPr>
+          <w:p>
+            <w:pPr>
+              <w:pStyle w:val="Compact"/>
+              <w:jc w:val="right"/>
+            </w:pPr>
+            <w:r>
+              <w:t xml:space="preserve">roadmap.mat_level</w:t>
+            </w:r>
+          </w:p>
+        </w:tc>
+      </w:tr>
+      <w:tr>
+        <w:tc>
+          <w:p>
+            <w:pPr>
+              <w:pStyle w:val="Compact"/>
+              <w:jc w:val="left"/>
+            </w:pPr>
+            <w:r>
+              <w:t xml:space="preserve">CTO</w:t>
+            </w:r>
+          </w:p>
+        </w:tc>
+        <w:tc>
+          <w:p>
+            <w:pPr>
+              <w:pStyle w:val="Compact"/>
+              <w:jc w:val="right"/>
+            </w:pPr>
+            <w:r>
+              <w:t xml:space="preserve">2</w:t>
+            </w:r>
+          </w:p>
+        </w:tc>
+        <w:tc>
+          <w:p>
+            <w:pPr>
+              <w:pStyle w:val="Compact"/>
+              <w:jc w:val="right"/>
+            </w:pPr>
+            <w:r>
+              <w:t xml:space="preserve">55.00000</w:t>
+            </w:r>
+          </w:p>
+        </w:tc>
+        <w:tc>
+          <w:p>
+            <w:pPr>
+              <w:pStyle w:val="Compact"/>
+              <w:jc w:val="right"/>
+            </w:pPr>
+            <w:r>
+              <w:t xml:space="preserve">3.500000</w:t>
+            </w:r>
+          </w:p>
+        </w:tc>
+      </w:tr>
+      <w:tr>
+        <w:tc>
+          <w:p>
+            <w:pPr>
+              <w:pStyle w:val="Compact"/>
+              <w:jc w:val="left"/>
+            </w:pPr>
+            <w:r>
+              <w:t xml:space="preserve">Head of Product/VP/Director/CPO</w:t>
+            </w:r>
+          </w:p>
+        </w:tc>
+        <w:tc>
+          <w:p>
+            <w:pPr>
+              <w:pStyle w:val="Compact"/>
+              <w:jc w:val="right"/>
+            </w:pPr>
+            <w:r>
+              <w:t xml:space="preserve">1</w:t>
+            </w:r>
+          </w:p>
+        </w:tc>
+        <w:tc>
+          <w:p>
+            <w:pPr>
+              <w:pStyle w:val="Compact"/>
+              <w:jc w:val="right"/>
+            </w:pPr>
+            <w:r>
+              <w:t xml:space="preserve">80.00000</w:t>
+            </w:r>
+          </w:p>
+        </w:tc>
+        <w:tc>
+          <w:p>
+            <w:pPr>
+              <w:pStyle w:val="Compact"/>
+              <w:jc w:val="right"/>
+            </w:pPr>
+            <w:r>
+              <w:t xml:space="preserve">4.000000</w:t>
+            </w:r>
+          </w:p>
+        </w:tc>
+      </w:tr>
+      <w:tr>
+        <w:tc>
+          <w:p>
+            <w:pPr>
+              <w:pStyle w:val="Compact"/>
+              <w:jc w:val="left"/>
+            </w:pPr>
+            <w:r>
+              <w:t xml:space="preserve">Lead Product Manager</w:t>
+            </w:r>
+          </w:p>
+        </w:tc>
+        <w:tc>
+          <w:p>
+            <w:pPr>
+              <w:pStyle w:val="Compact"/>
+              <w:jc w:val="right"/>
+            </w:pPr>
+            <w:r>
+              <w:t xml:space="preserve">1</w:t>
+            </w:r>
+          </w:p>
+        </w:tc>
+        <w:tc>
+          <w:p>
+            <w:pPr>
+              <w:pStyle w:val="Compact"/>
+              <w:jc w:val="right"/>
+            </w:pPr>
+            <w:r>
+              <w:t xml:space="preserve">64.00000</w:t>
+            </w:r>
+          </w:p>
+        </w:tc>
+        <w:tc>
+          <w:p>
+            <w:pPr>
+              <w:pStyle w:val="Compact"/>
+              <w:jc w:val="right"/>
+            </w:pPr>
+            <w:r>
+              <w:t xml:space="preserve">4.000000</w:t>
+            </w:r>
+          </w:p>
+        </w:tc>
+      </w:tr>
+      <w:tr>
+        <w:tc>
+          <w:p>
+            <w:pPr>
+              <w:pStyle w:val="Compact"/>
+              <w:jc w:val="left"/>
+            </w:pPr>
+            <w:r>
+              <w:t xml:space="preserve">Product Manager</w:t>
+            </w:r>
+          </w:p>
+        </w:tc>
+        <w:tc>
+          <w:p>
+            <w:pPr>
+              <w:pStyle w:val="Compact"/>
+              <w:jc w:val="right"/>
+            </w:pPr>
+            <w:r>
+              <w:t xml:space="preserve">6</w:t>
+            </w:r>
+          </w:p>
+        </w:tc>
+        <w:tc>
+          <w:p>
+            <w:pPr>
+              <w:pStyle w:val="Compact"/>
+              <w:jc w:val="right"/>
+            </w:pPr>
+            <w:r>
+              <w:t xml:space="preserve">65.66667</w:t>
+            </w:r>
+          </w:p>
+        </w:tc>
+        <w:tc>
+          <w:p>
+            <w:pPr>
+              <w:pStyle w:val="Compact"/>
+              <w:jc w:val="right"/>
+            </w:pPr>
+            <w:r>
+              <w:t xml:space="preserve">3.833333</w:t>
+            </w:r>
+          </w:p>
+        </w:tc>
+      </w:tr>
+      <w:tr>
+        <w:tc>
+          <w:p>
+            <w:pPr>
+              <w:pStyle w:val="Compact"/>
+              <w:jc w:val="left"/>
+            </w:pPr>
+            <w:r>
+              <w:t xml:space="preserve">Senior Product Manager</w:t>
+            </w:r>
+          </w:p>
+        </w:tc>
+        <w:tc>
+          <w:p>
+            <w:pPr>
+              <w:pStyle w:val="Compact"/>
+              <w:jc w:val="right"/>
+            </w:pPr>
+            <w:r>
+              <w:t xml:space="preserve">4</w:t>
+            </w:r>
+          </w:p>
+        </w:tc>
+        <w:tc>
+          <w:p>
+            <w:pPr>
+              <w:pStyle w:val="Compact"/>
+              <w:jc w:val="right"/>
+            </w:pPr>
+            <w:r>
+              <w:t xml:space="preserve">57.25000</w:t>
+            </w:r>
+          </w:p>
+        </w:tc>
+        <w:tc>
+          <w:p>
+            <w:pPr>
+              <w:pStyle w:val="Compact"/>
+              <w:jc w:val="right"/>
+            </w:pPr>
+            <w:r>
+              <w:t xml:space="preserve">3.500000</w:t>
+            </w:r>
+          </w:p>
+        </w:tc>
+      </w:tr>
+      <w:tr>
+        <w:tc>
+          <w:p>
+            <w:pPr>
+              <w:pStyle w:val="Compact"/>
+              <w:jc w:val="left"/>
+            </w:pPr>
+            <w:r>
+              <w:t xml:space="preserve">Senior Product Marketing Manager</w:t>
+            </w:r>
+          </w:p>
+        </w:tc>
+        <w:tc>
+          <w:p>
+            <w:pPr>
+              <w:pStyle w:val="Compact"/>
+              <w:jc w:val="right"/>
+            </w:pPr>
+            <w:r>
+              <w:t xml:space="preserve">1</w:t>
+            </w:r>
+          </w:p>
+        </w:tc>
+        <w:tc>
+          <w:p>
+            <w:pPr>
+              <w:pStyle w:val="Compact"/>
+              <w:jc w:val="right"/>
+            </w:pPr>
+            <w:r>
+              <w:t xml:space="preserve">68.00000</w:t>
+            </w:r>
+          </w:p>
+        </w:tc>
+        <w:tc>
+          <w:p>
+            <w:pPr>
+              <w:pStyle w:val="Compact"/>
+              <w:jc w:val="right"/>
+            </w:pPr>
+            <w:r>
+              <w:t xml:space="preserve">4.000000</w:t>
+            </w:r>
+          </w:p>
+        </w:tc>
+      </w:tr>
+    </w:tbl>
     <w:p>
       <w:pPr>
-        <w:pStyle w:val="SourceCode"/>
-      </w:pPr>
-      <w:r>
-        <w:rPr>
-          <w:rStyle w:val="VerbatimChar"/>
-        </w:rPr>
-        <w:t xml:space="preserve">## # A tibble: 7 x 4</w:t>
-      </w:r>
-      <w:r>
-        <w:br/>
-      </w:r>
-      <w:r>
-        <w:rPr>
-          <w:rStyle w:val="VerbatimChar"/>
-        </w:rPr>
-        <w:t xml:space="preserve">##   Job.title                             n roadmap.DEEPScore roadmap.mat_level</w:t>
-      </w:r>
-      <w:r>
-        <w:br/>
-      </w:r>
-      <w:r>
-        <w:rPr>
-          <w:rStyle w:val="VerbatimChar"/>
-        </w:rPr>
-        <w:t xml:space="preserve">##   &lt;fct&gt;                             &lt;int&gt;             &lt;dbl&gt;             &lt;dbl&gt;</w:t>
-      </w:r>
-      <w:r>
-        <w:br/>
-      </w:r>
-      <w:r>
-        <w:rPr>
-          <w:rStyle w:val="VerbatimChar"/>
-        </w:rPr>
-        <w:t xml:space="preserve">## 1 Continuous improvement specialist     1              62                4   </w:t>
-      </w:r>
-      <w:r>
-        <w:br/>
-      </w:r>
-      <w:r>
-        <w:rPr>
-          <w:rStyle w:val="VerbatimChar"/>
-        </w:rPr>
-        <w:t xml:space="preserve">## 2 FP&amp;A                                  1              43                3   </w:t>
-      </w:r>
-      <w:r>
-        <w:br/>
-      </w:r>
-      <w:r>
-        <w:rPr>
-          <w:rStyle w:val="VerbatimChar"/>
-        </w:rPr>
-        <w:t xml:space="preserve">## 3 Head of Product/VP/Director/CPO       1              80                4   </w:t>
-      </w:r>
-      <w:r>
-        <w:br/>
-      </w:r>
-      <w:r>
-        <w:rPr>
-          <w:rStyle w:val="VerbatimChar"/>
-        </w:rPr>
-        <w:t xml:space="preserve">## 4 Lead Product Manager                  1              64                4   </w:t>
-      </w:r>
-      <w:r>
-        <w:br/>
-      </w:r>
-      <w:r>
-        <w:rPr>
-          <w:rStyle w:val="VerbatimChar"/>
-        </w:rPr>
-        <w:t xml:space="preserve">## 5 Product Manager                       4              65                3.75</w:t>
-      </w:r>
-      <w:r>
-        <w:br/>
-      </w:r>
-      <w:r>
-        <w:rPr>
-          <w:rStyle w:val="VerbatimChar"/>
-        </w:rPr>
-        <w:t xml:space="preserve">## 6 Senior Product Manager                3              61.7              3.67</w:t>
-      </w:r>
-      <w:r>
-        <w:br/>
-      </w:r>
-      <w:r>
-        <w:rPr>
-          <w:rStyle w:val="VerbatimChar"/>
-        </w:rPr>
-        <w:t xml:space="preserve">## 7 Senior Product Marketing Manager      1              68                4</w:t>
-      </w:r>
-    </w:p>
-    <w:p>
-      <w:pPr>
-        <w:pStyle w:val="FirstParagraph"/>
+        <w:pStyle w:val="BodyText"/>
       </w:pPr>
       <w:r>
         <w:drawing>
@@ -636,7 +2414,7 @@
                     </pic:cNvPicPr>
                   </pic:nvPicPr>
                   <pic:blipFill>
-                    <a:blip r:embed="rId25"/>
+                    <a:blip r:embed="rId26"/>
                     <a:stretch>
                       <a:fillRect/>
                     </a:stretch>

--- a/outputs/survey-visulisation.docx
+++ b/outputs/survey-visulisation.docx
@@ -82,18 +82,17 @@
         <w:pStyle w:val="Date"/>
       </w:pPr>
       <w:r>
-        <w:t xml:space="preserve">2021-01-19</w:t>
+        <w:t xml:space="preserve">2021-01-20</w:t>
       </w:r>
     </w:p>
+    <w:bookmarkStart w:id="22" w:name="organisations"/>
     <w:p>
       <w:pPr>
         <w:pStyle w:val="Heading2"/>
       </w:pPr>
-      <w:bookmarkStart w:id="21" w:name="organisations"/>
       <w:r>
         <w:t xml:space="preserve">Organisations</w:t>
       </w:r>
-      <w:bookmarkEnd w:id="21"/>
     </w:p>
     <w:p>
       <w:pPr>
@@ -107,7 +106,7 @@
       <w:tblPr>
         <w:tblStyle w:val="Table"/>
         <w:tblW w:type="pct" w:w="0.0"/>
-        <w:tblLook w:firstRow="1"/>
+        <w:tblLook w:firstRow="1" w:lastRow="0" w:firstColumn="0" w:lastColumn="0" w:noHBand="0" w:noVBand="0"/>
       </w:tblPr>
       <w:tblGrid/>
       <w:tr>
@@ -169,7 +168,7 @@
               <w:jc w:val="center"/>
             </w:pPr>
             <w:r>
-              <w:t xml:space="preserve">Banking / Finance :4</w:t>
+              <w:t xml:space="preserve">Software / IT :17</w:t>
             </w:r>
           </w:p>
         </w:tc>
@@ -180,7 +179,7 @@
               <w:jc w:val="center"/>
             </w:pPr>
             <w:r>
-              <w:t xml:space="preserve">&lt; 10 :2</w:t>
+              <w:t xml:space="preserve">&lt; 10 : 5</w:t>
             </w:r>
           </w:p>
         </w:tc>
@@ -196,7 +195,7 @@
               <w:jc w:val="center"/>
             </w:pPr>
             <w:r>
-              <w:t xml:space="preserve">Nonprofit Institutions:1</w:t>
+              <w:t xml:space="preserve">Banking / Finance : 5</w:t>
             </w:r>
           </w:p>
         </w:tc>
@@ -207,7 +206,7 @@
               <w:jc w:val="center"/>
             </w:pPr>
             <w:r>
-              <w:t xml:space="preserve">10-49 :1</w:t>
+              <w:t xml:space="preserve">10-49 : 5</w:t>
             </w:r>
           </w:p>
         </w:tc>
@@ -223,7 +222,7 @@
               <w:jc w:val="center"/>
             </w:pPr>
             <w:r>
-              <w:t xml:space="preserve">Private / Consumer :1</w:t>
+              <w:t xml:space="preserve">Private / Consumer : 2</w:t>
             </w:r>
           </w:p>
         </w:tc>
@@ -234,7 +233,7 @@
               <w:jc w:val="center"/>
             </w:pPr>
             <w:r>
-              <w:t xml:space="preserve">50-249 :5</w:t>
+              <w:t xml:space="preserve">50-249 : 7</w:t>
             </w:r>
           </w:p>
         </w:tc>
@@ -250,7 +249,7 @@
               <w:jc w:val="center"/>
             </w:pPr>
             <w:r>
-              <w:t xml:space="preserve">Software / IT :7</w:t>
+              <w:t xml:space="preserve">Retail / Wholesale : 2</w:t>
             </w:r>
           </w:p>
         </w:tc>
@@ -261,7 +260,7 @@
               <w:jc w:val="center"/>
             </w:pPr>
             <w:r>
-              <w:t xml:space="preserve">250-4499:5</w:t>
+              <w:t xml:space="preserve">250-4499:10</w:t>
             </w:r>
           </w:p>
         </w:tc>
@@ -277,7 +276,7 @@
               <w:jc w:val="center"/>
             </w:pPr>
             <w:r>
-              <w:t xml:space="preserve">Telecommunications :1</w:t>
+              <w:t xml:space="preserve">Nonprofit Institutions: 1</w:t>
             </w:r>
           </w:p>
         </w:tc>
@@ -288,7 +287,7 @@
               <w:jc w:val="center"/>
             </w:pPr>
             <w:r>
-              <w:t xml:space="preserve">&gt;= 4500 :2</w:t>
+              <w:t xml:space="preserve">&gt;= 4500 : 3</w:t>
             </w:r>
           </w:p>
         </w:tc>
@@ -304,7 +303,7 @@
               <w:jc w:val="center"/>
             </w:pPr>
             <w:r>
-              <w:t xml:space="preserve">Travel/Hospitality :1</w:t>
+              <w:t xml:space="preserve">Professional services : 1</w:t>
             </w:r>
           </w:p>
         </w:tc>
@@ -320,12 +319,40 @@
           </w:p>
         </w:tc>
       </w:tr>
+      <w:tr>
+        <w:tc>
+          <w:p/>
+        </w:tc>
+        <w:tc>
+          <w:p>
+            <w:pPr>
+              <w:pStyle w:val="Compact"/>
+              <w:jc w:val="center"/>
+            </w:pPr>
+            <w:r>
+              <w:t xml:space="preserve">(Other) : 2</w:t>
+            </w:r>
+          </w:p>
+        </w:tc>
+        <w:tc>
+          <w:p>
+            <w:pPr>
+              <w:pStyle w:val="Compact"/>
+              <w:jc w:val="center"/>
+            </w:pPr>
+            <w:r>
+              <w:t xml:space="preserve">NA</w:t>
+            </w:r>
+          </w:p>
+        </w:tc>
+      </w:tr>
     </w:tbl>
+    <w:p/>
     <w:tbl>
       <w:tblPr>
         <w:tblStyle w:val="Table"/>
         <w:tblW w:type="pct" w:w="0.0"/>
-        <w:tblLook w:firstRow="1"/>
+        <w:tblLook w:firstRow="1" w:lastRow="0" w:firstColumn="0" w:lastColumn="0" w:noHBand="0" w:noVBand="0"/>
       </w:tblPr>
       <w:tblGrid/>
       <w:tr>
@@ -404,7 +431,7 @@
               <w:jc w:val="center"/>
             </w:pPr>
             <w:r>
-              <w:t xml:space="preserve">Less than 4.5 months :4</w:t>
+              <w:t xml:space="preserve">Less than 4.5 months :10</w:t>
             </w:r>
           </w:p>
         </w:tc>
@@ -415,7 +442,7 @@
               <w:jc w:val="center"/>
             </w:pPr>
             <w:r>
-              <w:t xml:space="preserve">More than 12 releases a year :4</w:t>
+              <w:t xml:space="preserve">More than 12 releases a year :11</w:t>
             </w:r>
           </w:p>
         </w:tc>
@@ -426,7 +453,7 @@
               <w:jc w:val="left"/>
             </w:pPr>
             <w:r>
-              <w:t xml:space="preserve">&lt; 4 :4</w:t>
+              <w:t xml:space="preserve">&lt; 4 : 9</w:t>
             </w:r>
           </w:p>
         </w:tc>
@@ -442,7 +469,7 @@
               <w:jc w:val="center"/>
             </w:pPr>
             <w:r>
-              <w:t xml:space="preserve">4.5 months to &lt; 9 months :6</w:t>
+              <w:t xml:space="preserve">4.5 months to &lt; 9 months :11</w:t>
             </w:r>
           </w:p>
         </w:tc>
@@ -453,7 +480,7 @@
               <w:jc w:val="center"/>
             </w:pPr>
             <w:r>
-              <w:t xml:space="preserve">5-12 releases a year :5</w:t>
+              <w:t xml:space="preserve">5-12 releases a year : 8</w:t>
             </w:r>
           </w:p>
         </w:tc>
@@ -464,7 +491,7 @@
               <w:jc w:val="left"/>
             </w:pPr>
             <w:r>
-              <w:t xml:space="preserve">4-9 :6</w:t>
+              <w:t xml:space="preserve">4-9 :10</w:t>
             </w:r>
           </w:p>
         </w:tc>
@@ -480,7 +507,7 @@
               <w:jc w:val="center"/>
             </w:pPr>
             <w:r>
-              <w:t xml:space="preserve">9 Months to &lt; 18 months :3</w:t>
+              <w:t xml:space="preserve">9 Months to &lt; 18 months : 6</w:t>
             </w:r>
           </w:p>
         </w:tc>
@@ -491,7 +518,7 @@
               <w:jc w:val="center"/>
             </w:pPr>
             <w:r>
-              <w:t xml:space="preserve">3-4 releases a year :4</w:t>
+              <w:t xml:space="preserve">3-4 releases a year : 7</w:t>
             </w:r>
           </w:p>
         </w:tc>
@@ -502,7 +529,7 @@
               <w:jc w:val="left"/>
             </w:pPr>
             <w:r>
-              <w:t xml:space="preserve">10-19 :4</w:t>
+              <w:t xml:space="preserve">10-19 : 7</w:t>
             </w:r>
           </w:p>
         </w:tc>
@@ -518,7 +545,7 @@
               <w:jc w:val="center"/>
             </w:pPr>
             <w:r>
-              <w:t xml:space="preserve">More than 18 months :0</w:t>
+              <w:t xml:space="preserve">More than 18 months : 1</w:t>
             </w:r>
           </w:p>
         </w:tc>
@@ -529,7 +556,7 @@
               <w:jc w:val="center"/>
             </w:pPr>
             <w:r>
-              <w:t xml:space="preserve">About 2 releases per year :1</w:t>
+              <w:t xml:space="preserve">About 2 releases per year : 1</w:t>
             </w:r>
           </w:p>
         </w:tc>
@@ -540,7 +567,7 @@
               <w:jc w:val="left"/>
             </w:pPr>
             <w:r>
-              <w:t xml:space="preserve">20-49 :0</w:t>
+              <w:t xml:space="preserve">20-49 : 2</w:t>
             </w:r>
           </w:p>
         </w:tc>
@@ -556,7 +583,7 @@
               <w:jc w:val="center"/>
             </w:pPr>
             <w:r>
-              <w:t xml:space="preserve">Don’t know and cannot estimate:2</w:t>
+              <w:t xml:space="preserve">Don’t know and cannot estimate: 2</w:t>
             </w:r>
           </w:p>
         </w:tc>
@@ -567,7 +594,7 @@
               <w:jc w:val="center"/>
             </w:pPr>
             <w:r>
-              <w:t xml:space="preserve">About 1 release per year :0</w:t>
+              <w:t xml:space="preserve">About 1 release per year : 2</w:t>
             </w:r>
           </w:p>
         </w:tc>
@@ -578,7 +605,7 @@
               <w:jc w:val="left"/>
             </w:pPr>
             <w:r>
-              <w:t xml:space="preserve">50-249:0</w:t>
+              <w:t xml:space="preserve">50-249: 1</w:t>
             </w:r>
           </w:p>
         </w:tc>
@@ -605,7 +632,7 @@
               <w:jc w:val="center"/>
             </w:pPr>
             <w:r>
-              <w:t xml:space="preserve">Less than one release per year:0</w:t>
+              <w:t xml:space="preserve">Less than one release per year: 0</w:t>
             </w:r>
           </w:p>
         </w:tc>
@@ -616,7 +643,7 @@
               <w:jc w:val="left"/>
             </w:pPr>
             <w:r>
-              <w:t xml:space="preserve">&gt; 250 :1</w:t>
+              <w:t xml:space="preserve">&gt; 250 : 1</w:t>
             </w:r>
           </w:p>
         </w:tc>
@@ -643,7 +670,7 @@
               <w:jc w:val="center"/>
             </w:pPr>
             <w:r>
-              <w:t xml:space="preserve">No release so far :1</w:t>
+              <w:t xml:space="preserve">No release so far : 1</w:t>
             </w:r>
           </w:p>
         </w:tc>
@@ -688,7 +715,7 @@
                     </pic:cNvPicPr>
                   </pic:nvPicPr>
                   <pic:blipFill>
-                    <a:blip r:embed="rId22"/>
+                    <a:blip r:embed="rId21"/>
                     <a:stretch>
                       <a:fillRect/>
                     </a:stretch>
@@ -723,15 +750,15 @@
         <w:t xml:space="preserve">Location of respondents to the survey</w:t>
       </w:r>
     </w:p>
+    <w:bookmarkEnd w:id="22"/>
+    <w:bookmarkStart w:id="24" w:name="role"/>
     <w:p>
       <w:pPr>
         <w:pStyle w:val="Heading2"/>
       </w:pPr>
-      <w:bookmarkStart w:id="23" w:name="role"/>
       <w:r>
         <w:t xml:space="preserve">Role</w:t>
       </w:r>
-      <w:bookmarkEnd w:id="23"/>
     </w:p>
     <w:p>
       <w:pPr>
@@ -745,7 +772,7 @@
       <w:tblPr>
         <w:tblStyle w:val="Table"/>
         <w:tblW w:type="pct" w:w="0.0"/>
-        <w:tblLook w:firstRow="1"/>
+        <w:tblLook w:firstRow="1" w:lastRow="0" w:firstColumn="0" w:lastColumn="0" w:noHBand="0" w:noVBand="0"/>
       </w:tblPr>
       <w:tblGrid/>
       <w:tr>
@@ -829,6 +856,98 @@
               <w:jc w:val="left"/>
             </w:pPr>
             <w:r>
+              <w:t xml:space="preserve">Associate/Junior Product Manager</w:t>
+            </w:r>
+          </w:p>
+        </w:tc>
+        <w:tc>
+          <w:p>
+            <w:pPr>
+              <w:pStyle w:val="Compact"/>
+              <w:jc w:val="right"/>
+            </w:pPr>
+            <w:r>
+              <w:t xml:space="preserve">1</w:t>
+            </w:r>
+          </w:p>
+        </w:tc>
+        <w:tc>
+          <w:p>
+            <w:pPr>
+              <w:pStyle w:val="Compact"/>
+              <w:jc w:val="right"/>
+            </w:pPr>
+            <w:r>
+              <w:t xml:space="preserve">4.000000</w:t>
+            </w:r>
+          </w:p>
+        </w:tc>
+        <w:tc>
+          <w:p>
+            <w:pPr>
+              <w:pStyle w:val="Compact"/>
+              <w:jc w:val="right"/>
+            </w:pPr>
+            <w:r>
+              <w:t xml:space="preserve">4.000000</w:t>
+            </w:r>
+          </w:p>
+        </w:tc>
+      </w:tr>
+      <w:tr>
+        <w:tc>
+          <w:p>
+            <w:pPr>
+              <w:pStyle w:val="Compact"/>
+              <w:jc w:val="left"/>
+            </w:pPr>
+            <w:r>
+              <w:t xml:space="preserve">CEO</w:t>
+            </w:r>
+          </w:p>
+        </w:tc>
+        <w:tc>
+          <w:p>
+            <w:pPr>
+              <w:pStyle w:val="Compact"/>
+              <w:jc w:val="right"/>
+            </w:pPr>
+            <w:r>
+              <w:t xml:space="preserve">1</w:t>
+            </w:r>
+          </w:p>
+        </w:tc>
+        <w:tc>
+          <w:p>
+            <w:pPr>
+              <w:pStyle w:val="Compact"/>
+              <w:jc w:val="right"/>
+            </w:pPr>
+            <w:r>
+              <w:t xml:space="preserve">3.000000</w:t>
+            </w:r>
+          </w:p>
+        </w:tc>
+        <w:tc>
+          <w:p>
+            <w:pPr>
+              <w:pStyle w:val="Compact"/>
+              <w:jc w:val="right"/>
+            </w:pPr>
+            <w:r>
+              <w:t xml:space="preserve">5.000000</w:t>
+            </w:r>
+          </w:p>
+        </w:tc>
+      </w:tr>
+      <w:tr>
+        <w:tc>
+          <w:p>
+            <w:pPr>
+              <w:pStyle w:val="Compact"/>
+              <w:jc w:val="left"/>
+            </w:pPr>
+            <w:r>
               <w:t xml:space="preserve">CTO</w:t>
             </w:r>
           </w:p>
@@ -875,6 +994,52 @@
               <w:jc w:val="left"/>
             </w:pPr>
             <w:r>
+              <w:t xml:space="preserve">Freelancer ( Products &amp; Growth )</w:t>
+            </w:r>
+          </w:p>
+        </w:tc>
+        <w:tc>
+          <w:p>
+            <w:pPr>
+              <w:pStyle w:val="Compact"/>
+              <w:jc w:val="right"/>
+            </w:pPr>
+            <w:r>
+              <w:t xml:space="preserve">1</w:t>
+            </w:r>
+          </w:p>
+        </w:tc>
+        <w:tc>
+          <w:p>
+            <w:pPr>
+              <w:pStyle w:val="Compact"/>
+              <w:jc w:val="right"/>
+            </w:pPr>
+            <w:r>
+              <w:t xml:space="preserve">4.000000</w:t>
+            </w:r>
+          </w:p>
+        </w:tc>
+        <w:tc>
+          <w:p>
+            <w:pPr>
+              <w:pStyle w:val="Compact"/>
+              <w:jc w:val="right"/>
+            </w:pPr>
+            <w:r>
+              <w:t xml:space="preserve">4.000000</w:t>
+            </w:r>
+          </w:p>
+        </w:tc>
+      </w:tr>
+      <w:tr>
+        <w:tc>
+          <w:p>
+            <w:pPr>
+              <w:pStyle w:val="Compact"/>
+              <w:jc w:val="left"/>
+            </w:pPr>
+            <w:r>
               <w:t xml:space="preserve">Head of Product/VP/Director/CPO</w:t>
             </w:r>
           </w:p>
@@ -886,29 +1051,29 @@
               <w:jc w:val="right"/>
             </w:pPr>
             <w:r>
-              <w:t xml:space="preserve">1</w:t>
-            </w:r>
-          </w:p>
-        </w:tc>
-        <w:tc>
-          <w:p>
-            <w:pPr>
-              <w:pStyle w:val="Compact"/>
-              <w:jc w:val="right"/>
-            </w:pPr>
-            <w:r>
-              <w:t xml:space="preserve">3.000000</w:t>
-            </w:r>
-          </w:p>
-        </w:tc>
-        <w:tc>
-          <w:p>
-            <w:pPr>
-              <w:pStyle w:val="Compact"/>
-              <w:jc w:val="right"/>
-            </w:pPr>
-            <w:r>
-              <w:t xml:space="preserve">5.000000</w:t>
+              <w:t xml:space="preserve">6</w:t>
+            </w:r>
+          </w:p>
+        </w:tc>
+        <w:tc>
+          <w:p>
+            <w:pPr>
+              <w:pStyle w:val="Compact"/>
+              <w:jc w:val="right"/>
+            </w:pPr>
+            <w:r>
+              <w:t xml:space="preserve">3.333333</w:t>
+            </w:r>
+          </w:p>
+        </w:tc>
+        <w:tc>
+          <w:p>
+            <w:pPr>
+              <w:pStyle w:val="Compact"/>
+              <w:jc w:val="right"/>
+            </w:pPr>
+            <w:r>
+              <w:t xml:space="preserve">4.500000</w:t>
             </w:r>
           </w:p>
         </w:tc>
@@ -932,18 +1097,18 @@
               <w:jc w:val="right"/>
             </w:pPr>
             <w:r>
-              <w:t xml:space="preserve">1</w:t>
-            </w:r>
-          </w:p>
-        </w:tc>
-        <w:tc>
-          <w:p>
-            <w:pPr>
-              <w:pStyle w:val="Compact"/>
-              <w:jc w:val="right"/>
-            </w:pPr>
-            <w:r>
-              <w:t xml:space="preserve">5.000000</w:t>
+              <w:t xml:space="preserve">2</w:t>
+            </w:r>
+          </w:p>
+        </w:tc>
+        <w:tc>
+          <w:p>
+            <w:pPr>
+              <w:pStyle w:val="Compact"/>
+              <w:jc w:val="right"/>
+            </w:pPr>
+            <w:r>
+              <w:t xml:space="preserve">4.500000</w:t>
             </w:r>
           </w:p>
         </w:tc>
@@ -978,6 +1143,52 @@
               <w:jc w:val="right"/>
             </w:pPr>
             <w:r>
+              <w:t xml:space="preserve">10</w:t>
+            </w:r>
+          </w:p>
+        </w:tc>
+        <w:tc>
+          <w:p>
+            <w:pPr>
+              <w:pStyle w:val="Compact"/>
+              <w:jc w:val="right"/>
+            </w:pPr>
+            <w:r>
+              <w:t xml:space="preserve">3.700000</w:t>
+            </w:r>
+          </w:p>
+        </w:tc>
+        <w:tc>
+          <w:p>
+            <w:pPr>
+              <w:pStyle w:val="Compact"/>
+              <w:jc w:val="right"/>
+            </w:pPr>
+            <w:r>
+              <w:t xml:space="preserve">4.000000</w:t>
+            </w:r>
+          </w:p>
+        </w:tc>
+      </w:tr>
+      <w:tr>
+        <w:tc>
+          <w:p>
+            <w:pPr>
+              <w:pStyle w:val="Compact"/>
+              <w:jc w:val="left"/>
+            </w:pPr>
+            <w:r>
+              <w:t xml:space="preserve">Senior Product Manager</w:t>
+            </w:r>
+          </w:p>
+        </w:tc>
+        <w:tc>
+          <w:p>
+            <w:pPr>
+              <w:pStyle w:val="Compact"/>
+              <w:jc w:val="right"/>
+            </w:pPr>
+            <w:r>
               <w:t xml:space="preserve">6</w:t>
             </w:r>
           </w:p>
@@ -989,64 +1200,18 @@
               <w:jc w:val="right"/>
             </w:pPr>
             <w:r>
-              <w:t xml:space="preserve">4.166667</w:t>
-            </w:r>
-          </w:p>
-        </w:tc>
-        <w:tc>
-          <w:p>
-            <w:pPr>
-              <w:pStyle w:val="Compact"/>
-              <w:jc w:val="right"/>
-            </w:pPr>
-            <w:r>
-              <w:t xml:space="preserve">4.333333</w:t>
-            </w:r>
-          </w:p>
-        </w:tc>
-      </w:tr>
-      <w:tr>
-        <w:tc>
-          <w:p>
-            <w:pPr>
-              <w:pStyle w:val="Compact"/>
-              <w:jc w:val="left"/>
-            </w:pPr>
-            <w:r>
-              <w:t xml:space="preserve">Senior Product Manager</w:t>
-            </w:r>
-          </w:p>
-        </w:tc>
-        <w:tc>
-          <w:p>
-            <w:pPr>
-              <w:pStyle w:val="Compact"/>
-              <w:jc w:val="right"/>
-            </w:pPr>
-            <w:r>
-              <w:t xml:space="preserve">4</w:t>
-            </w:r>
-          </w:p>
-        </w:tc>
-        <w:tc>
-          <w:p>
-            <w:pPr>
-              <w:pStyle w:val="Compact"/>
-              <w:jc w:val="right"/>
-            </w:pPr>
-            <w:r>
-              <w:t xml:space="preserve">3.250000</w:t>
-            </w:r>
-          </w:p>
-        </w:tc>
-        <w:tc>
-          <w:p>
-            <w:pPr>
-              <w:pStyle w:val="Compact"/>
-              <w:jc w:val="right"/>
-            </w:pPr>
-            <w:r>
-              <w:t xml:space="preserve">3.500000</w:t>
+              <w:t xml:space="preserve">3.166667</w:t>
+            </w:r>
+          </w:p>
+        </w:tc>
+        <w:tc>
+          <w:p>
+            <w:pPr>
+              <w:pStyle w:val="Compact"/>
+              <w:jc w:val="right"/>
+            </w:pPr>
+            <w:r>
+              <w:t xml:space="preserve">3.666667</w:t>
             </w:r>
           </w:p>
         </w:tc>
@@ -1100,18 +1265,7 @@
     </w:tbl>
     <w:p>
       <w:pPr>
-        <w:pStyle w:val="SourceCode"/>
-      </w:pPr>
-      <w:r>
-        <w:rPr>
-          <w:rStyle w:val="VerbatimChar"/>
-        </w:rPr>
-        <w:t xml:space="preserve">## Warning: geom_abline(): Ignoring `mapping` because `slope` and/or `intercept` were provided.</w:t>
-      </w:r>
-    </w:p>
-    <w:p>
-      <w:pPr>
-        <w:pStyle w:val="FirstParagraph"/>
+        <w:pStyle w:val="BodyText"/>
       </w:pPr>
       <w:r>
         <w:drawing>
@@ -1129,7 +1283,7 @@
                     </pic:cNvPicPr>
                   </pic:nvPicPr>
                   <pic:blipFill>
-                    <a:blip r:embed="rId24"/>
+                    <a:blip r:embed="rId23"/>
                     <a:stretch>
                       <a:fillRect/>
                     </a:stretch>
@@ -1168,7 +1322,7 @@
       <w:tblPr>
         <w:tblStyle w:val="Table"/>
         <w:tblW w:type="pct" w:w="0.0"/>
-        <w:tblLook w:firstRow="1"/>
+        <w:tblLook w:firstRow="1" w:lastRow="0" w:firstColumn="0" w:lastColumn="0" w:noHBand="0" w:noVBand="0"/>
       </w:tblPr>
       <w:tblGrid/>
       <w:tr>
@@ -1354,6 +1508,230 @@
               <w:jc w:val="left"/>
             </w:pPr>
             <w:r>
+              <w:t xml:space="preserve">Associate/Junior Product Manager</w:t>
+            </w:r>
+          </w:p>
+        </w:tc>
+        <w:tc>
+          <w:p>
+            <w:pPr>
+              <w:pStyle w:val="Compact"/>
+              <w:jc w:val="right"/>
+            </w:pPr>
+            <w:r>
+              <w:t xml:space="preserve">100.00000</w:t>
+            </w:r>
+          </w:p>
+        </w:tc>
+        <w:tc>
+          <w:p>
+            <w:pPr>
+              <w:pStyle w:val="Compact"/>
+              <w:jc w:val="right"/>
+            </w:pPr>
+            <w:r>
+              <w:t xml:space="preserve">100.00000</w:t>
+            </w:r>
+          </w:p>
+        </w:tc>
+        <w:tc>
+          <w:p>
+            <w:pPr>
+              <w:pStyle w:val="Compact"/>
+              <w:jc w:val="right"/>
+            </w:pPr>
+            <w:r>
+              <w:t xml:space="preserve">100.00000</w:t>
+            </w:r>
+          </w:p>
+        </w:tc>
+        <w:tc>
+          <w:p>
+            <w:pPr>
+              <w:pStyle w:val="Compact"/>
+              <w:jc w:val="right"/>
+            </w:pPr>
+            <w:r>
+              <w:t xml:space="preserve">100.00000</w:t>
+            </w:r>
+          </w:p>
+        </w:tc>
+        <w:tc>
+          <w:p>
+            <w:pPr>
+              <w:pStyle w:val="Compact"/>
+              <w:jc w:val="right"/>
+            </w:pPr>
+            <w:r>
+              <w:t xml:space="preserve">0</w:t>
+            </w:r>
+          </w:p>
+        </w:tc>
+        <w:tc>
+          <w:p>
+            <w:pPr>
+              <w:pStyle w:val="Compact"/>
+              <w:jc w:val="right"/>
+            </w:pPr>
+            <w:r>
+              <w:t xml:space="preserve">100.00000</w:t>
+            </w:r>
+          </w:p>
+        </w:tc>
+        <w:tc>
+          <w:p>
+            <w:pPr>
+              <w:pStyle w:val="Compact"/>
+              <w:jc w:val="right"/>
+            </w:pPr>
+            <w:r>
+              <w:t xml:space="preserve">100</w:t>
+            </w:r>
+          </w:p>
+        </w:tc>
+        <w:tc>
+          <w:p>
+            <w:pPr>
+              <w:pStyle w:val="Compact"/>
+              <w:jc w:val="right"/>
+            </w:pPr>
+            <w:r>
+              <w:t xml:space="preserve">0</w:t>
+            </w:r>
+          </w:p>
+        </w:tc>
+        <w:tc>
+          <w:p>
+            <w:pPr>
+              <w:pStyle w:val="Compact"/>
+              <w:jc w:val="right"/>
+            </w:pPr>
+            <w:r>
+              <w:t xml:space="preserve">0</w:t>
+            </w:r>
+          </w:p>
+        </w:tc>
+      </w:tr>
+      <w:tr>
+        <w:tc>
+          <w:p>
+            <w:pPr>
+              <w:pStyle w:val="Compact"/>
+              <w:jc w:val="left"/>
+            </w:pPr>
+            <w:r>
+              <w:t xml:space="preserve">CEO</w:t>
+            </w:r>
+          </w:p>
+        </w:tc>
+        <w:tc>
+          <w:p>
+            <w:pPr>
+              <w:pStyle w:val="Compact"/>
+              <w:jc w:val="right"/>
+            </w:pPr>
+            <w:r>
+              <w:t xml:space="preserve">100.00000</w:t>
+            </w:r>
+          </w:p>
+        </w:tc>
+        <w:tc>
+          <w:p>
+            <w:pPr>
+              <w:pStyle w:val="Compact"/>
+              <w:jc w:val="right"/>
+            </w:pPr>
+            <w:r>
+              <w:t xml:space="preserve">0.00000</w:t>
+            </w:r>
+          </w:p>
+        </w:tc>
+        <w:tc>
+          <w:p>
+            <w:pPr>
+              <w:pStyle w:val="Compact"/>
+              <w:jc w:val="right"/>
+            </w:pPr>
+            <w:r>
+              <w:t xml:space="preserve">0.00000</w:t>
+            </w:r>
+          </w:p>
+        </w:tc>
+        <w:tc>
+          <w:p>
+            <w:pPr>
+              <w:pStyle w:val="Compact"/>
+              <w:jc w:val="right"/>
+            </w:pPr>
+            <w:r>
+              <w:t xml:space="preserve">0.00000</w:t>
+            </w:r>
+          </w:p>
+        </w:tc>
+        <w:tc>
+          <w:p>
+            <w:pPr>
+              <w:pStyle w:val="Compact"/>
+              <w:jc w:val="right"/>
+            </w:pPr>
+            <w:r>
+              <w:t xml:space="preserve">100</w:t>
+            </w:r>
+          </w:p>
+        </w:tc>
+        <w:tc>
+          <w:p>
+            <w:pPr>
+              <w:pStyle w:val="Compact"/>
+              <w:jc w:val="right"/>
+            </w:pPr>
+            <w:r>
+              <w:t xml:space="preserve">0.00000</w:t>
+            </w:r>
+          </w:p>
+        </w:tc>
+        <w:tc>
+          <w:p>
+            <w:pPr>
+              <w:pStyle w:val="Compact"/>
+              <w:jc w:val="right"/>
+            </w:pPr>
+            <w:r>
+              <w:t xml:space="preserve">100</w:t>
+            </w:r>
+          </w:p>
+        </w:tc>
+        <w:tc>
+          <w:p>
+            <w:pPr>
+              <w:pStyle w:val="Compact"/>
+              <w:jc w:val="right"/>
+            </w:pPr>
+            <w:r>
+              <w:t xml:space="preserve">0</w:t>
+            </w:r>
+          </w:p>
+        </w:tc>
+        <w:tc>
+          <w:p>
+            <w:pPr>
+              <w:pStyle w:val="Compact"/>
+              <w:jc w:val="right"/>
+            </w:pPr>
+            <w:r>
+              <w:t xml:space="preserve">0</w:t>
+            </w:r>
+          </w:p>
+        </w:tc>
+      </w:tr>
+      <w:tr>
+        <w:tc>
+          <w:p>
+            <w:pPr>
+              <w:pStyle w:val="Compact"/>
+              <w:jc w:val="left"/>
+            </w:pPr>
+            <w:r>
               <w:t xml:space="preserve">CTO</w:t>
             </w:r>
           </w:p>
@@ -1365,6 +1743,1159 @@
               <w:jc w:val="right"/>
             </w:pPr>
             <w:r>
+              <w:t xml:space="preserve">100.00000</w:t>
+            </w:r>
+          </w:p>
+        </w:tc>
+        <w:tc>
+          <w:p>
+            <w:pPr>
+              <w:pStyle w:val="Compact"/>
+              <w:jc w:val="right"/>
+            </w:pPr>
+            <w:r>
+              <w:t xml:space="preserve">50.00000</w:t>
+            </w:r>
+          </w:p>
+        </w:tc>
+        <w:tc>
+          <w:p>
+            <w:pPr>
+              <w:pStyle w:val="Compact"/>
+              <w:jc w:val="right"/>
+            </w:pPr>
+            <w:r>
+              <w:t xml:space="preserve">50.00000</w:t>
+            </w:r>
+          </w:p>
+        </w:tc>
+        <w:tc>
+          <w:p>
+            <w:pPr>
+              <w:pStyle w:val="Compact"/>
+              <w:jc w:val="right"/>
+            </w:pPr>
+            <w:r>
+              <w:t xml:space="preserve">50.00000</w:t>
+            </w:r>
+          </w:p>
+        </w:tc>
+        <w:tc>
+          <w:p>
+            <w:pPr>
+              <w:pStyle w:val="Compact"/>
+              <w:jc w:val="right"/>
+            </w:pPr>
+            <w:r>
+              <w:t xml:space="preserve">50</w:t>
+            </w:r>
+          </w:p>
+        </w:tc>
+        <w:tc>
+          <w:p>
+            <w:pPr>
+              <w:pStyle w:val="Compact"/>
+              <w:jc w:val="right"/>
+            </w:pPr>
+            <w:r>
+              <w:t xml:space="preserve">0.00000</w:t>
+            </w:r>
+          </w:p>
+        </w:tc>
+        <w:tc>
+          <w:p>
+            <w:pPr>
+              <w:pStyle w:val="Compact"/>
+              <w:jc w:val="right"/>
+            </w:pPr>
+            <w:r>
+              <w:t xml:space="preserve">50</w:t>
+            </w:r>
+          </w:p>
+        </w:tc>
+        <w:tc>
+          <w:p>
+            <w:pPr>
+              <w:pStyle w:val="Compact"/>
+              <w:jc w:val="right"/>
+            </w:pPr>
+            <w:r>
+              <w:t xml:space="preserve">0</w:t>
+            </w:r>
+          </w:p>
+        </w:tc>
+        <w:tc>
+          <w:p>
+            <w:pPr>
+              <w:pStyle w:val="Compact"/>
+              <w:jc w:val="right"/>
+            </w:pPr>
+            <w:r>
+              <w:t xml:space="preserve">0</w:t>
+            </w:r>
+          </w:p>
+        </w:tc>
+      </w:tr>
+      <w:tr>
+        <w:tc>
+          <w:p>
+            <w:pPr>
+              <w:pStyle w:val="Compact"/>
+              <w:jc w:val="left"/>
+            </w:pPr>
+            <w:r>
+              <w:t xml:space="preserve">Freelancer ( Products &amp; Growth )</w:t>
+            </w:r>
+          </w:p>
+        </w:tc>
+        <w:tc>
+          <w:p>
+            <w:pPr>
+              <w:pStyle w:val="Compact"/>
+              <w:jc w:val="right"/>
+            </w:pPr>
+            <w:r>
+              <w:t xml:space="preserve">0.00000</w:t>
+            </w:r>
+          </w:p>
+        </w:tc>
+        <w:tc>
+          <w:p>
+            <w:pPr>
+              <w:pStyle w:val="Compact"/>
+              <w:jc w:val="right"/>
+            </w:pPr>
+            <w:r>
+              <w:t xml:space="preserve">100.00000</w:t>
+            </w:r>
+          </w:p>
+        </w:tc>
+        <w:tc>
+          <w:p>
+            <w:pPr>
+              <w:pStyle w:val="Compact"/>
+              <w:jc w:val="right"/>
+            </w:pPr>
+            <w:r>
+              <w:t xml:space="preserve">100.00000</w:t>
+            </w:r>
+          </w:p>
+        </w:tc>
+        <w:tc>
+          <w:p>
+            <w:pPr>
+              <w:pStyle w:val="Compact"/>
+              <w:jc w:val="right"/>
+            </w:pPr>
+            <w:r>
+              <w:t xml:space="preserve">100.00000</w:t>
+            </w:r>
+          </w:p>
+        </w:tc>
+        <w:tc>
+          <w:p>
+            <w:pPr>
+              <w:pStyle w:val="Compact"/>
+              <w:jc w:val="right"/>
+            </w:pPr>
+            <w:r>
+              <w:t xml:space="preserve">0</w:t>
+            </w:r>
+          </w:p>
+        </w:tc>
+        <w:tc>
+          <w:p>
+            <w:pPr>
+              <w:pStyle w:val="Compact"/>
+              <w:jc w:val="right"/>
+            </w:pPr>
+            <w:r>
+              <w:t xml:space="preserve">0.00000</w:t>
+            </w:r>
+          </w:p>
+        </w:tc>
+        <w:tc>
+          <w:p>
+            <w:pPr>
+              <w:pStyle w:val="Compact"/>
+              <w:jc w:val="right"/>
+            </w:pPr>
+            <w:r>
+              <w:t xml:space="preserve">0</w:t>
+            </w:r>
+          </w:p>
+        </w:tc>
+        <w:tc>
+          <w:p>
+            <w:pPr>
+              <w:pStyle w:val="Compact"/>
+              <w:jc w:val="right"/>
+            </w:pPr>
+            <w:r>
+              <w:t xml:space="preserve">0</w:t>
+            </w:r>
+          </w:p>
+        </w:tc>
+        <w:tc>
+          <w:p>
+            <w:pPr>
+              <w:pStyle w:val="Compact"/>
+              <w:jc w:val="right"/>
+            </w:pPr>
+            <w:r>
+              <w:t xml:space="preserve">0</w:t>
+            </w:r>
+          </w:p>
+        </w:tc>
+      </w:tr>
+      <w:tr>
+        <w:tc>
+          <w:p>
+            <w:pPr>
+              <w:pStyle w:val="Compact"/>
+              <w:jc w:val="left"/>
+            </w:pPr>
+            <w:r>
+              <w:t xml:space="preserve">Head of Product/VP/Director/CPO</w:t>
+            </w:r>
+          </w:p>
+        </w:tc>
+        <w:tc>
+          <w:p>
+            <w:pPr>
+              <w:pStyle w:val="Compact"/>
+              <w:jc w:val="right"/>
+            </w:pPr>
+            <w:r>
+              <w:t xml:space="preserve">16.66667</w:t>
+            </w:r>
+          </w:p>
+        </w:tc>
+        <w:tc>
+          <w:p>
+            <w:pPr>
+              <w:pStyle w:val="Compact"/>
+              <w:jc w:val="right"/>
+            </w:pPr>
+            <w:r>
+              <w:t xml:space="preserve">83.33333</w:t>
+            </w:r>
+          </w:p>
+        </w:tc>
+        <w:tc>
+          <w:p>
+            <w:pPr>
+              <w:pStyle w:val="Compact"/>
+              <w:jc w:val="right"/>
+            </w:pPr>
+            <w:r>
+              <w:t xml:space="preserve">50.00000</w:t>
+            </w:r>
+          </w:p>
+        </w:tc>
+        <w:tc>
+          <w:p>
+            <w:pPr>
+              <w:pStyle w:val="Compact"/>
+              <w:jc w:val="right"/>
+            </w:pPr>
+            <w:r>
+              <w:t xml:space="preserve">83.33333</w:t>
+            </w:r>
+          </w:p>
+        </w:tc>
+        <w:tc>
+          <w:p>
+            <w:pPr>
+              <w:pStyle w:val="Compact"/>
+              <w:jc w:val="right"/>
+            </w:pPr>
+            <w:r>
+              <w:t xml:space="preserve">0</w:t>
+            </w:r>
+          </w:p>
+        </w:tc>
+        <w:tc>
+          <w:p>
+            <w:pPr>
+              <w:pStyle w:val="Compact"/>
+              <w:jc w:val="right"/>
+            </w:pPr>
+            <w:r>
+              <w:t xml:space="preserve">0.00000</w:t>
+            </w:r>
+          </w:p>
+        </w:tc>
+        <w:tc>
+          <w:p>
+            <w:pPr>
+              <w:pStyle w:val="Compact"/>
+              <w:jc w:val="right"/>
+            </w:pPr>
+            <w:r>
+              <w:t xml:space="preserve">0</w:t>
+            </w:r>
+          </w:p>
+        </w:tc>
+        <w:tc>
+          <w:p>
+            <w:pPr>
+              <w:pStyle w:val="Compact"/>
+              <w:jc w:val="right"/>
+            </w:pPr>
+            <w:r>
+              <w:t xml:space="preserve">0</w:t>
+            </w:r>
+          </w:p>
+        </w:tc>
+        <w:tc>
+          <w:p>
+            <w:pPr>
+              <w:pStyle w:val="Compact"/>
+              <w:jc w:val="right"/>
+            </w:pPr>
+            <w:r>
+              <w:t xml:space="preserve">0</w:t>
+            </w:r>
+          </w:p>
+        </w:tc>
+      </w:tr>
+      <w:tr>
+        <w:tc>
+          <w:p>
+            <w:pPr>
+              <w:pStyle w:val="Compact"/>
+              <w:jc w:val="left"/>
+            </w:pPr>
+            <w:r>
+              <w:t xml:space="preserve">Lead Product Manager</w:t>
+            </w:r>
+          </w:p>
+        </w:tc>
+        <w:tc>
+          <w:p>
+            <w:pPr>
+              <w:pStyle w:val="Compact"/>
+              <w:jc w:val="right"/>
+            </w:pPr>
+            <w:r>
+              <w:t xml:space="preserve">50.00000</w:t>
+            </w:r>
+          </w:p>
+        </w:tc>
+        <w:tc>
+          <w:p>
+            <w:pPr>
+              <w:pStyle w:val="Compact"/>
+              <w:jc w:val="right"/>
+            </w:pPr>
+            <w:r>
+              <w:t xml:space="preserve">50.00000</w:t>
+            </w:r>
+          </w:p>
+        </w:tc>
+        <w:tc>
+          <w:p>
+            <w:pPr>
+              <w:pStyle w:val="Compact"/>
+              <w:jc w:val="right"/>
+            </w:pPr>
+            <w:r>
+              <w:t xml:space="preserve">50.00000</w:t>
+            </w:r>
+          </w:p>
+        </w:tc>
+        <w:tc>
+          <w:p>
+            <w:pPr>
+              <w:pStyle w:val="Compact"/>
+              <w:jc w:val="right"/>
+            </w:pPr>
+            <w:r>
+              <w:t xml:space="preserve">50.00000</w:t>
+            </w:r>
+          </w:p>
+        </w:tc>
+        <w:tc>
+          <w:p>
+            <w:pPr>
+              <w:pStyle w:val="Compact"/>
+              <w:jc w:val="right"/>
+            </w:pPr>
+            <w:r>
+              <w:t xml:space="preserve">0</w:t>
+            </w:r>
+          </w:p>
+        </w:tc>
+        <w:tc>
+          <w:p>
+            <w:pPr>
+              <w:pStyle w:val="Compact"/>
+              <w:jc w:val="right"/>
+            </w:pPr>
+            <w:r>
+              <w:t xml:space="preserve">0.00000</w:t>
+            </w:r>
+          </w:p>
+        </w:tc>
+        <w:tc>
+          <w:p>
+            <w:pPr>
+              <w:pStyle w:val="Compact"/>
+              <w:jc w:val="right"/>
+            </w:pPr>
+            <w:r>
+              <w:t xml:space="preserve">0</w:t>
+            </w:r>
+          </w:p>
+        </w:tc>
+        <w:tc>
+          <w:p>
+            <w:pPr>
+              <w:pStyle w:val="Compact"/>
+              <w:jc w:val="right"/>
+            </w:pPr>
+            <w:r>
+              <w:t xml:space="preserve">0</w:t>
+            </w:r>
+          </w:p>
+        </w:tc>
+        <w:tc>
+          <w:p>
+            <w:pPr>
+              <w:pStyle w:val="Compact"/>
+              <w:jc w:val="right"/>
+            </w:pPr>
+            <w:r>
+              <w:t xml:space="preserve">0</w:t>
+            </w:r>
+          </w:p>
+        </w:tc>
+      </w:tr>
+      <w:tr>
+        <w:tc>
+          <w:p>
+            <w:pPr>
+              <w:pStyle w:val="Compact"/>
+              <w:jc w:val="left"/>
+            </w:pPr>
+            <w:r>
+              <w:t xml:space="preserve">Product Manager</w:t>
+            </w:r>
+          </w:p>
+        </w:tc>
+        <w:tc>
+          <w:p>
+            <w:pPr>
+              <w:pStyle w:val="Compact"/>
+              <w:jc w:val="right"/>
+            </w:pPr>
+            <w:r>
+              <w:t xml:space="preserve">20.00000</w:t>
+            </w:r>
+          </w:p>
+        </w:tc>
+        <w:tc>
+          <w:p>
+            <w:pPr>
+              <w:pStyle w:val="Compact"/>
+              <w:jc w:val="right"/>
+            </w:pPr>
+            <w:r>
+              <w:t xml:space="preserve">80.00000</w:t>
+            </w:r>
+          </w:p>
+        </w:tc>
+        <w:tc>
+          <w:p>
+            <w:pPr>
+              <w:pStyle w:val="Compact"/>
+              <w:jc w:val="right"/>
+            </w:pPr>
+            <w:r>
+              <w:t xml:space="preserve">60.00000</w:t>
+            </w:r>
+          </w:p>
+        </w:tc>
+        <w:tc>
+          <w:p>
+            <w:pPr>
+              <w:pStyle w:val="Compact"/>
+              <w:jc w:val="right"/>
+            </w:pPr>
+            <w:r>
+              <w:t xml:space="preserve">70.00000</w:t>
+            </w:r>
+          </w:p>
+        </w:tc>
+        <w:tc>
+          <w:p>
+            <w:pPr>
+              <w:pStyle w:val="Compact"/>
+              <w:jc w:val="right"/>
+            </w:pPr>
+            <w:r>
+              <w:t xml:space="preserve">10</w:t>
+            </w:r>
+          </w:p>
+        </w:tc>
+        <w:tc>
+          <w:p>
+            <w:pPr>
+              <w:pStyle w:val="Compact"/>
+              <w:jc w:val="right"/>
+            </w:pPr>
+            <w:r>
+              <w:t xml:space="preserve">10.00000</w:t>
+            </w:r>
+          </w:p>
+        </w:tc>
+        <w:tc>
+          <w:p>
+            <w:pPr>
+              <w:pStyle w:val="Compact"/>
+              <w:jc w:val="right"/>
+            </w:pPr>
+            <w:r>
+              <w:t xml:space="preserve">30</w:t>
+            </w:r>
+          </w:p>
+        </w:tc>
+        <w:tc>
+          <w:p>
+            <w:pPr>
+              <w:pStyle w:val="Compact"/>
+              <w:jc w:val="right"/>
+            </w:pPr>
+            <w:r>
+              <w:t xml:space="preserve">0</w:t>
+            </w:r>
+          </w:p>
+        </w:tc>
+        <w:tc>
+          <w:p>
+            <w:pPr>
+              <w:pStyle w:val="Compact"/>
+              <w:jc w:val="right"/>
+            </w:pPr>
+            <w:r>
+              <w:t xml:space="preserve">0</w:t>
+            </w:r>
+          </w:p>
+        </w:tc>
+      </w:tr>
+      <w:tr>
+        <w:tc>
+          <w:p>
+            <w:pPr>
+              <w:pStyle w:val="Compact"/>
+              <w:jc w:val="left"/>
+            </w:pPr>
+            <w:r>
+              <w:t xml:space="preserve">Senior Product Manager</w:t>
+            </w:r>
+          </w:p>
+        </w:tc>
+        <w:tc>
+          <w:p>
+            <w:pPr>
+              <w:pStyle w:val="Compact"/>
+              <w:jc w:val="right"/>
+            </w:pPr>
+            <w:r>
+              <w:t xml:space="preserve">66.66667</w:t>
+            </w:r>
+          </w:p>
+        </w:tc>
+        <w:tc>
+          <w:p>
+            <w:pPr>
+              <w:pStyle w:val="Compact"/>
+              <w:jc w:val="right"/>
+            </w:pPr>
+            <w:r>
+              <w:t xml:space="preserve">66.66667</w:t>
+            </w:r>
+          </w:p>
+        </w:tc>
+        <w:tc>
+          <w:p>
+            <w:pPr>
+              <w:pStyle w:val="Compact"/>
+              <w:jc w:val="right"/>
+            </w:pPr>
+            <w:r>
+              <w:t xml:space="preserve">83.33333</w:t>
+            </w:r>
+          </w:p>
+        </w:tc>
+        <w:tc>
+          <w:p>
+            <w:pPr>
+              <w:pStyle w:val="Compact"/>
+              <w:jc w:val="right"/>
+            </w:pPr>
+            <w:r>
+              <w:t xml:space="preserve">66.66667</w:t>
+            </w:r>
+          </w:p>
+        </w:tc>
+        <w:tc>
+          <w:p>
+            <w:pPr>
+              <w:pStyle w:val="Compact"/>
+              <w:jc w:val="right"/>
+            </w:pPr>
+            <w:r>
+              <w:t xml:space="preserve">0</w:t>
+            </w:r>
+          </w:p>
+        </w:tc>
+        <w:tc>
+          <w:p>
+            <w:pPr>
+              <w:pStyle w:val="Compact"/>
+              <w:jc w:val="right"/>
+            </w:pPr>
+            <w:r>
+              <w:t xml:space="preserve">16.66667</w:t>
+            </w:r>
+          </w:p>
+        </w:tc>
+        <w:tc>
+          <w:p>
+            <w:pPr>
+              <w:pStyle w:val="Compact"/>
+              <w:jc w:val="right"/>
+            </w:pPr>
+            <w:r>
+              <w:t xml:space="preserve">0</w:t>
+            </w:r>
+          </w:p>
+        </w:tc>
+        <w:tc>
+          <w:p>
+            <w:pPr>
+              <w:pStyle w:val="Compact"/>
+              <w:jc w:val="right"/>
+            </w:pPr>
+            <w:r>
+              <w:t xml:space="preserve">0</w:t>
+            </w:r>
+          </w:p>
+        </w:tc>
+        <w:tc>
+          <w:p>
+            <w:pPr>
+              <w:pStyle w:val="Compact"/>
+              <w:jc w:val="right"/>
+            </w:pPr>
+            <w:r>
+              <w:t xml:space="preserve">0</w:t>
+            </w:r>
+          </w:p>
+        </w:tc>
+      </w:tr>
+      <w:tr>
+        <w:tc>
+          <w:p>
+            <w:pPr>
+              <w:pStyle w:val="Compact"/>
+              <w:jc w:val="left"/>
+            </w:pPr>
+            <w:r>
+              <w:t xml:space="preserve">Senior Product Marketing Manager</w:t>
+            </w:r>
+          </w:p>
+        </w:tc>
+        <w:tc>
+          <w:p>
+            <w:pPr>
+              <w:pStyle w:val="Compact"/>
+              <w:jc w:val="right"/>
+            </w:pPr>
+            <w:r>
+              <w:t xml:space="preserve">0.00000</w:t>
+            </w:r>
+          </w:p>
+        </w:tc>
+        <w:tc>
+          <w:p>
+            <w:pPr>
+              <w:pStyle w:val="Compact"/>
+              <w:jc w:val="right"/>
+            </w:pPr>
+            <w:r>
+              <w:t xml:space="preserve">100.00000</w:t>
+            </w:r>
+          </w:p>
+        </w:tc>
+        <w:tc>
+          <w:p>
+            <w:pPr>
+              <w:pStyle w:val="Compact"/>
+              <w:jc w:val="right"/>
+            </w:pPr>
+            <w:r>
+              <w:t xml:space="preserve">100.00000</w:t>
+            </w:r>
+          </w:p>
+        </w:tc>
+        <w:tc>
+          <w:p>
+            <w:pPr>
+              <w:pStyle w:val="Compact"/>
+              <w:jc w:val="right"/>
+            </w:pPr>
+            <w:r>
+              <w:t xml:space="preserve">100.00000</w:t>
+            </w:r>
+          </w:p>
+        </w:tc>
+        <w:tc>
+          <w:p>
+            <w:pPr>
+              <w:pStyle w:val="Compact"/>
+              <w:jc w:val="right"/>
+            </w:pPr>
+            <w:r>
+              <w:t xml:space="preserve">0</w:t>
+            </w:r>
+          </w:p>
+        </w:tc>
+        <w:tc>
+          <w:p>
+            <w:pPr>
+              <w:pStyle w:val="Compact"/>
+              <w:jc w:val="right"/>
+            </w:pPr>
+            <w:r>
+              <w:t xml:space="preserve">0.00000</w:t>
+            </w:r>
+          </w:p>
+        </w:tc>
+        <w:tc>
+          <w:p>
+            <w:pPr>
+              <w:pStyle w:val="Compact"/>
+              <w:jc w:val="right"/>
+            </w:pPr>
+            <w:r>
+              <w:t xml:space="preserve">0</w:t>
+            </w:r>
+          </w:p>
+        </w:tc>
+        <w:tc>
+          <w:p>
+            <w:pPr>
+              <w:pStyle w:val="Compact"/>
+              <w:jc w:val="right"/>
+            </w:pPr>
+            <w:r>
+              <w:t xml:space="preserve">0</w:t>
+            </w:r>
+          </w:p>
+        </w:tc>
+        <w:tc>
+          <w:p>
+            <w:pPr>
+              <w:pStyle w:val="Compact"/>
+              <w:jc w:val="right"/>
+            </w:pPr>
+            <w:r>
+              <w:t xml:space="preserve">0</w:t>
+            </w:r>
+          </w:p>
+        </w:tc>
+      </w:tr>
+    </w:tbl>
+    <w:p>
+      <w:pPr>
+        <w:pStyle w:val="BodyText"/>
+      </w:pPr>
+      <w:r>
+        <w:t xml:space="preserve">Which professional bodies are they members of?</w:t>
+      </w:r>
+    </w:p>
+    <w:tbl>
+      <w:tblPr>
+        <w:tblStyle w:val="Table"/>
+        <w:tblW w:type="pct" w:w="0.0"/>
+        <w:tblLook w:firstRow="1" w:lastRow="0" w:firstColumn="0" w:lastColumn="0" w:noHBand="0" w:noVBand="0"/>
+      </w:tblPr>
+      <w:tblGrid/>
+      <w:tr>
+        <w:trPr>
+          <w:cnfStyle w:firstRow="1"/>
+        </w:trPr>
+        <w:tc>
+          <w:tcPr>
+            <w:tcBorders>
+              <w:bottom w:val="single"/>
+            </w:tcBorders>
+            <w:vAlign w:val="bottom"/>
+          </w:tcPr>
+          <w:p>
+            <w:pPr>
+              <w:pStyle w:val="Compact"/>
+              <w:jc w:val="left"/>
+            </w:pPr>
+            <w:r>
+              <w:t xml:space="preserve">Job.title</w:t>
+            </w:r>
+          </w:p>
+        </w:tc>
+        <w:tc>
+          <w:tcPr>
+            <w:tcBorders>
+              <w:bottom w:val="single"/>
+            </w:tcBorders>
+            <w:vAlign w:val="bottom"/>
+          </w:tcPr>
+          <w:p>
+            <w:pPr>
+              <w:pStyle w:val="Compact"/>
+              <w:jc w:val="right"/>
+            </w:pPr>
+            <w:r>
+              <w:t xml:space="preserve">ACM</w:t>
+            </w:r>
+          </w:p>
+        </w:tc>
+        <w:tc>
+          <w:tcPr>
+            <w:tcBorders>
+              <w:bottom w:val="single"/>
+            </w:tcBorders>
+            <w:vAlign w:val="bottom"/>
+          </w:tcPr>
+          <w:p>
+            <w:pPr>
+              <w:pStyle w:val="Compact"/>
+              <w:jc w:val="right"/>
+            </w:pPr>
+            <w:r>
+              <w:t xml:space="preserve">AIPMM</w:t>
+            </w:r>
+          </w:p>
+        </w:tc>
+        <w:tc>
+          <w:tcPr>
+            <w:tcBorders>
+              <w:bottom w:val="single"/>
+            </w:tcBorders>
+            <w:vAlign w:val="bottom"/>
+          </w:tcPr>
+          <w:p>
+            <w:pPr>
+              <w:pStyle w:val="Compact"/>
+              <w:jc w:val="right"/>
+            </w:pPr>
+            <w:r>
+              <w:t xml:space="preserve">AMI</w:t>
+            </w:r>
+          </w:p>
+        </w:tc>
+        <w:tc>
+          <w:tcPr>
+            <w:tcBorders>
+              <w:bottom w:val="single"/>
+            </w:tcBorders>
+            <w:vAlign w:val="bottom"/>
+          </w:tcPr>
+          <w:p>
+            <w:pPr>
+              <w:pStyle w:val="Compact"/>
+              <w:jc w:val="right"/>
+            </w:pPr>
+            <w:r>
+              <w:t xml:space="preserve">APM</w:t>
+            </w:r>
+          </w:p>
+        </w:tc>
+        <w:tc>
+          <w:tcPr>
+            <w:tcBorders>
+              <w:bottom w:val="single"/>
+            </w:tcBorders>
+            <w:vAlign w:val="bottom"/>
+          </w:tcPr>
+          <w:p>
+            <w:pPr>
+              <w:pStyle w:val="Compact"/>
+              <w:jc w:val="right"/>
+            </w:pPr>
+            <w:r>
+              <w:t xml:space="preserve">BCS</w:t>
+            </w:r>
+          </w:p>
+        </w:tc>
+        <w:tc>
+          <w:tcPr>
+            <w:tcBorders>
+              <w:bottom w:val="single"/>
+            </w:tcBorders>
+            <w:vAlign w:val="bottom"/>
+          </w:tcPr>
+          <w:p>
+            <w:pPr>
+              <w:pStyle w:val="Compact"/>
+              <w:jc w:val="right"/>
+            </w:pPr>
+            <w:r>
+              <w:t xml:space="preserve">IAOIP</w:t>
+            </w:r>
+          </w:p>
+        </w:tc>
+        <w:tc>
+          <w:tcPr>
+            <w:tcBorders>
+              <w:bottom w:val="single"/>
+            </w:tcBorders>
+            <w:vAlign w:val="bottom"/>
+          </w:tcPr>
+          <w:p>
+            <w:pPr>
+              <w:pStyle w:val="Compact"/>
+              <w:jc w:val="right"/>
+            </w:pPr>
+            <w:r>
+              <w:t xml:space="preserve">ISPMA</w:t>
+            </w:r>
+          </w:p>
+        </w:tc>
+        <w:tc>
+          <w:tcPr>
+            <w:tcBorders>
+              <w:bottom w:val="single"/>
+            </w:tcBorders>
+            <w:vAlign w:val="bottom"/>
+          </w:tcPr>
+          <w:p>
+            <w:pPr>
+              <w:pStyle w:val="Compact"/>
+              <w:jc w:val="right"/>
+            </w:pPr>
+            <w:r>
+              <w:t xml:space="preserve">PDMA</w:t>
+            </w:r>
+          </w:p>
+        </w:tc>
+        <w:tc>
+          <w:tcPr>
+            <w:tcBorders>
+              <w:bottom w:val="single"/>
+            </w:tcBorders>
+            <w:vAlign w:val="bottom"/>
+          </w:tcPr>
+          <w:p>
+            <w:pPr>
+              <w:pStyle w:val="Compact"/>
+              <w:jc w:val="right"/>
+            </w:pPr>
+            <w:r>
+              <w:t xml:space="preserve">None</w:t>
+            </w:r>
+          </w:p>
+        </w:tc>
+      </w:tr>
+      <w:tr>
+        <w:tc>
+          <w:p>
+            <w:pPr>
+              <w:pStyle w:val="Compact"/>
+              <w:jc w:val="left"/>
+            </w:pPr>
+            <w:r>
+              <w:t xml:space="preserve">Associate/Junior Product Manager</w:t>
+            </w:r>
+          </w:p>
+        </w:tc>
+        <w:tc>
+          <w:p>
+            <w:pPr>
+              <w:pStyle w:val="Compact"/>
+              <w:jc w:val="right"/>
+            </w:pPr>
+            <w:r>
+              <w:t xml:space="preserve">0</w:t>
+            </w:r>
+          </w:p>
+        </w:tc>
+        <w:tc>
+          <w:p>
+            <w:pPr>
+              <w:pStyle w:val="Compact"/>
+              <w:jc w:val="right"/>
+            </w:pPr>
+            <w:r>
+              <w:t xml:space="preserve">0.00000</w:t>
+            </w:r>
+          </w:p>
+        </w:tc>
+        <w:tc>
+          <w:p>
+            <w:pPr>
+              <w:pStyle w:val="Compact"/>
+              <w:jc w:val="right"/>
+            </w:pPr>
+            <w:r>
+              <w:t xml:space="preserve">0</w:t>
+            </w:r>
+          </w:p>
+        </w:tc>
+        <w:tc>
+          <w:p>
+            <w:pPr>
+              <w:pStyle w:val="Compact"/>
+              <w:jc w:val="right"/>
+            </w:pPr>
+            <w:r>
+              <w:t xml:space="preserve">0</w:t>
+            </w:r>
+          </w:p>
+        </w:tc>
+        <w:tc>
+          <w:p>
+            <w:pPr>
+              <w:pStyle w:val="Compact"/>
+              <w:jc w:val="right"/>
+            </w:pPr>
+            <w:r>
+              <w:t xml:space="preserve">0</w:t>
+            </w:r>
+          </w:p>
+        </w:tc>
+        <w:tc>
+          <w:p>
+            <w:pPr>
+              <w:pStyle w:val="Compact"/>
+              <w:jc w:val="right"/>
+            </w:pPr>
+            <w:r>
+              <w:t xml:space="preserve">0</w:t>
+            </w:r>
+          </w:p>
+        </w:tc>
+        <w:tc>
+          <w:p>
+            <w:pPr>
+              <w:pStyle w:val="Compact"/>
+              <w:jc w:val="right"/>
+            </w:pPr>
+            <w:r>
+              <w:t xml:space="preserve">0</w:t>
+            </w:r>
+          </w:p>
+        </w:tc>
+        <w:tc>
+          <w:p>
+            <w:pPr>
+              <w:pStyle w:val="Compact"/>
+              <w:jc w:val="right"/>
+            </w:pPr>
+            <w:r>
+              <w:t xml:space="preserve">0</w:t>
+            </w:r>
+          </w:p>
+        </w:tc>
+        <w:tc>
+          <w:p>
+            <w:pPr>
+              <w:pStyle w:val="Compact"/>
+              <w:jc w:val="right"/>
+            </w:pPr>
+            <w:r>
+              <w:t xml:space="preserve">100.00000</w:t>
+            </w:r>
+          </w:p>
+        </w:tc>
+      </w:tr>
+      <w:tr>
+        <w:tc>
+          <w:p>
+            <w:pPr>
+              <w:pStyle w:val="Compact"/>
+              <w:jc w:val="left"/>
+            </w:pPr>
+            <w:r>
+              <w:t xml:space="preserve">CEO</w:t>
+            </w:r>
+          </w:p>
+        </w:tc>
+        <w:tc>
+          <w:p>
+            <w:pPr>
+              <w:pStyle w:val="Compact"/>
+              <w:jc w:val="right"/>
+            </w:pPr>
+            <w:r>
+              <w:t xml:space="preserve">0</w:t>
+            </w:r>
+          </w:p>
+        </w:tc>
+        <w:tc>
+          <w:p>
+            <w:pPr>
+              <w:pStyle w:val="Compact"/>
+              <w:jc w:val="right"/>
+            </w:pPr>
+            <w:r>
+              <w:t xml:space="preserve">0.00000</w:t>
+            </w:r>
+          </w:p>
+        </w:tc>
+        <w:tc>
+          <w:p>
+            <w:pPr>
+              <w:pStyle w:val="Compact"/>
+              <w:jc w:val="right"/>
+            </w:pPr>
+            <w:r>
+              <w:t xml:space="preserve">0</w:t>
+            </w:r>
+          </w:p>
+        </w:tc>
+        <w:tc>
+          <w:p>
+            <w:pPr>
+              <w:pStyle w:val="Compact"/>
+              <w:jc w:val="right"/>
+            </w:pPr>
+            <w:r>
+              <w:t xml:space="preserve">0</w:t>
+            </w:r>
+          </w:p>
+        </w:tc>
+        <w:tc>
+          <w:p>
+            <w:pPr>
+              <w:pStyle w:val="Compact"/>
+              <w:jc w:val="right"/>
+            </w:pPr>
+            <w:r>
+              <w:t xml:space="preserve">0</w:t>
+            </w:r>
+          </w:p>
+        </w:tc>
+        <w:tc>
+          <w:p>
+            <w:pPr>
+              <w:pStyle w:val="Compact"/>
+              <w:jc w:val="right"/>
+            </w:pPr>
+            <w:r>
+              <w:t xml:space="preserve">0</w:t>
+            </w:r>
+          </w:p>
+        </w:tc>
+        <w:tc>
+          <w:p>
+            <w:pPr>
+              <w:pStyle w:val="Compact"/>
+              <w:jc w:val="right"/>
+            </w:pPr>
+            <w:r>
               <w:t xml:space="preserve">100</w:t>
             </w:r>
           </w:p>
@@ -1376,87 +2907,133 @@
               <w:jc w:val="right"/>
             </w:pPr>
             <w:r>
+              <w:t xml:space="preserve">100</w:t>
+            </w:r>
+          </w:p>
+        </w:tc>
+        <w:tc>
+          <w:p>
+            <w:pPr>
+              <w:pStyle w:val="Compact"/>
+              <w:jc w:val="right"/>
+            </w:pPr>
+            <w:r>
+              <w:t xml:space="preserve">0.00000</w:t>
+            </w:r>
+          </w:p>
+        </w:tc>
+      </w:tr>
+      <w:tr>
+        <w:tc>
+          <w:p>
+            <w:pPr>
+              <w:pStyle w:val="Compact"/>
+              <w:jc w:val="left"/>
+            </w:pPr>
+            <w:r>
+              <w:t xml:space="preserve">CTO</w:t>
+            </w:r>
+          </w:p>
+        </w:tc>
+        <w:tc>
+          <w:p>
+            <w:pPr>
+              <w:pStyle w:val="Compact"/>
+              <w:jc w:val="right"/>
+            </w:pPr>
+            <w:r>
+              <w:t xml:space="preserve">0</w:t>
+            </w:r>
+          </w:p>
+        </w:tc>
+        <w:tc>
+          <w:p>
+            <w:pPr>
+              <w:pStyle w:val="Compact"/>
+              <w:jc w:val="right"/>
+            </w:pPr>
+            <w:r>
+              <w:t xml:space="preserve">0.00000</w:t>
+            </w:r>
+          </w:p>
+        </w:tc>
+        <w:tc>
+          <w:p>
+            <w:pPr>
+              <w:pStyle w:val="Compact"/>
+              <w:jc w:val="right"/>
+            </w:pPr>
+            <w:r>
+              <w:t xml:space="preserve">0</w:t>
+            </w:r>
+          </w:p>
+        </w:tc>
+        <w:tc>
+          <w:p>
+            <w:pPr>
+              <w:pStyle w:val="Compact"/>
+              <w:jc w:val="right"/>
+            </w:pPr>
+            <w:r>
+              <w:t xml:space="preserve">0</w:t>
+            </w:r>
+          </w:p>
+        </w:tc>
+        <w:tc>
+          <w:p>
+            <w:pPr>
+              <w:pStyle w:val="Compact"/>
+              <w:jc w:val="right"/>
+            </w:pPr>
+            <w:r>
+              <w:t xml:space="preserve">50</w:t>
+            </w:r>
+          </w:p>
+        </w:tc>
+        <w:tc>
+          <w:p>
+            <w:pPr>
+              <w:pStyle w:val="Compact"/>
+              <w:jc w:val="right"/>
+            </w:pPr>
+            <w:r>
+              <w:t xml:space="preserve">0</w:t>
+            </w:r>
+          </w:p>
+        </w:tc>
+        <w:tc>
+          <w:p>
+            <w:pPr>
+              <w:pStyle w:val="Compact"/>
+              <w:jc w:val="right"/>
+            </w:pPr>
+            <w:r>
+              <w:t xml:space="preserve">0</w:t>
+            </w:r>
+          </w:p>
+        </w:tc>
+        <w:tc>
+          <w:p>
+            <w:pPr>
+              <w:pStyle w:val="Compact"/>
+              <w:jc w:val="right"/>
+            </w:pPr>
+            <w:r>
+              <w:t xml:space="preserve">0</w:t>
+            </w:r>
+          </w:p>
+        </w:tc>
+        <w:tc>
+          <w:p>
+            <w:pPr>
+              <w:pStyle w:val="Compact"/>
+              <w:jc w:val="right"/>
+            </w:pPr>
+            <w:r>
               <w:t xml:space="preserve">50.00000</w:t>
             </w:r>
           </w:p>
         </w:tc>
-        <w:tc>
-          <w:p>
-            <w:pPr>
-              <w:pStyle w:val="Compact"/>
-              <w:jc w:val="right"/>
-            </w:pPr>
-            <w:r>
-              <w:t xml:space="preserve">50</w:t>
-            </w:r>
-          </w:p>
-        </w:tc>
-        <w:tc>
-          <w:p>
-            <w:pPr>
-              <w:pStyle w:val="Compact"/>
-              <w:jc w:val="right"/>
-            </w:pPr>
-            <w:r>
-              <w:t xml:space="preserve">50</w:t>
-            </w:r>
-          </w:p>
-        </w:tc>
-        <w:tc>
-          <w:p>
-            <w:pPr>
-              <w:pStyle w:val="Compact"/>
-              <w:jc w:val="right"/>
-            </w:pPr>
-            <w:r>
-              <w:t xml:space="preserve">50</w:t>
-            </w:r>
-          </w:p>
-        </w:tc>
-        <w:tc>
-          <w:p>
-            <w:pPr>
-              <w:pStyle w:val="Compact"/>
-              <w:jc w:val="right"/>
-            </w:pPr>
-            <w:r>
-              <w:t xml:space="preserve">0</w:t>
-            </w:r>
-          </w:p>
-        </w:tc>
-        <w:tc>
-          <w:p>
-            <w:pPr>
-              <w:pStyle w:val="Compact"/>
-              <w:jc w:val="right"/>
-            </w:pPr>
-            <w:r>
-              <w:t xml:space="preserve">50.00000</w:t>
-            </w:r>
-          </w:p>
-        </w:tc>
-        <w:tc>
-          <w:p>
-            <w:pPr>
-              <w:pStyle w:val="Compact"/>
-              <w:jc w:val="right"/>
-            </w:pPr>
-            <w:r>
-              <w:t xml:space="preserve">0</w:t>
-            </w:r>
-          </w:p>
-        </w:tc>
-        <w:tc>
-          <w:p>
-            <w:pPr>
-              <w:pStyle w:val="Compact"/>
-              <w:jc w:val="right"/>
-            </w:pPr>
-            <w:r>
-              <w:t xml:space="preserve">0</w:t>
-            </w:r>
-          </w:p>
-        </w:tc>
       </w:tr>
       <w:tr>
         <w:tc>
@@ -1466,6 +3043,118 @@
               <w:jc w:val="left"/>
             </w:pPr>
             <w:r>
+              <w:t xml:space="preserve">Freelancer ( Products &amp; Growth )</w:t>
+            </w:r>
+          </w:p>
+        </w:tc>
+        <w:tc>
+          <w:p>
+            <w:pPr>
+              <w:pStyle w:val="Compact"/>
+              <w:jc w:val="right"/>
+            </w:pPr>
+            <w:r>
+              <w:t xml:space="preserve">0</w:t>
+            </w:r>
+          </w:p>
+        </w:tc>
+        <w:tc>
+          <w:p>
+            <w:pPr>
+              <w:pStyle w:val="Compact"/>
+              <w:jc w:val="right"/>
+            </w:pPr>
+            <w:r>
+              <w:t xml:space="preserve">0.00000</w:t>
+            </w:r>
+          </w:p>
+        </w:tc>
+        <w:tc>
+          <w:p>
+            <w:pPr>
+              <w:pStyle w:val="Compact"/>
+              <w:jc w:val="right"/>
+            </w:pPr>
+            <w:r>
+              <w:t xml:space="preserve">0</w:t>
+            </w:r>
+          </w:p>
+        </w:tc>
+        <w:tc>
+          <w:p>
+            <w:pPr>
+              <w:pStyle w:val="Compact"/>
+              <w:jc w:val="right"/>
+            </w:pPr>
+            <w:r>
+              <w:t xml:space="preserve">0</w:t>
+            </w:r>
+          </w:p>
+        </w:tc>
+        <w:tc>
+          <w:p>
+            <w:pPr>
+              <w:pStyle w:val="Compact"/>
+              <w:jc w:val="right"/>
+            </w:pPr>
+            <w:r>
+              <w:t xml:space="preserve">0</w:t>
+            </w:r>
+          </w:p>
+        </w:tc>
+        <w:tc>
+          <w:p>
+            <w:pPr>
+              <w:pStyle w:val="Compact"/>
+              <w:jc w:val="right"/>
+            </w:pPr>
+            <w:r>
+              <w:t xml:space="preserve">0</w:t>
+            </w:r>
+          </w:p>
+        </w:tc>
+        <w:tc>
+          <w:p>
+            <w:pPr>
+              <w:pStyle w:val="Compact"/>
+              <w:jc w:val="right"/>
+            </w:pPr>
+            <w:r>
+              <w:t xml:space="preserve">0</w:t>
+            </w:r>
+          </w:p>
+        </w:tc>
+        <w:tc>
+          <w:p>
+            <w:pPr>
+              <w:pStyle w:val="Compact"/>
+              <w:jc w:val="right"/>
+            </w:pPr>
+            <w:r>
+              <w:t xml:space="preserve">0</w:t>
+            </w:r>
+          </w:p>
+        </w:tc>
+        <w:tc>
+          <w:p>
+            <w:pPr>
+              <w:pStyle w:val="Compact"/>
+              <w:jc w:val="right"/>
+            </w:pPr>
+            <w:r>
+              <w:t xml:space="preserve">100.00000</w:t>
+            </w:r>
+          </w:p>
+        </w:tc>
+      </w:tr>
+      <w:tr>
+        <w:tc>
+          <w:p>
+            <w:pPr>
+              <w:pStyle w:val="Compact"/>
+              <w:jc w:val="left"/>
+            </w:pPr>
+            <w:r>
               <w:t xml:space="preserve">Head of Product/VP/Director/CPO</w:t>
             </w:r>
           </w:p>
@@ -1488,6 +3177,118 @@
               <w:jc w:val="right"/>
             </w:pPr>
             <w:r>
+              <w:t xml:space="preserve">16.66667</w:t>
+            </w:r>
+          </w:p>
+        </w:tc>
+        <w:tc>
+          <w:p>
+            <w:pPr>
+              <w:pStyle w:val="Compact"/>
+              <w:jc w:val="right"/>
+            </w:pPr>
+            <w:r>
+              <w:t xml:space="preserve">0</w:t>
+            </w:r>
+          </w:p>
+        </w:tc>
+        <w:tc>
+          <w:p>
+            <w:pPr>
+              <w:pStyle w:val="Compact"/>
+              <w:jc w:val="right"/>
+            </w:pPr>
+            <w:r>
+              <w:t xml:space="preserve">0</w:t>
+            </w:r>
+          </w:p>
+        </w:tc>
+        <w:tc>
+          <w:p>
+            <w:pPr>
+              <w:pStyle w:val="Compact"/>
+              <w:jc w:val="right"/>
+            </w:pPr>
+            <w:r>
+              <w:t xml:space="preserve">0</w:t>
+            </w:r>
+          </w:p>
+        </w:tc>
+        <w:tc>
+          <w:p>
+            <w:pPr>
+              <w:pStyle w:val="Compact"/>
+              <w:jc w:val="right"/>
+            </w:pPr>
+            <w:r>
+              <w:t xml:space="preserve">0</w:t>
+            </w:r>
+          </w:p>
+        </w:tc>
+        <w:tc>
+          <w:p>
+            <w:pPr>
+              <w:pStyle w:val="Compact"/>
+              <w:jc w:val="right"/>
+            </w:pPr>
+            <w:r>
+              <w:t xml:space="preserve">0</w:t>
+            </w:r>
+          </w:p>
+        </w:tc>
+        <w:tc>
+          <w:p>
+            <w:pPr>
+              <w:pStyle w:val="Compact"/>
+              <w:jc w:val="right"/>
+            </w:pPr>
+            <w:r>
+              <w:t xml:space="preserve">0</w:t>
+            </w:r>
+          </w:p>
+        </w:tc>
+        <w:tc>
+          <w:p>
+            <w:pPr>
+              <w:pStyle w:val="Compact"/>
+              <w:jc w:val="right"/>
+            </w:pPr>
+            <w:r>
+              <w:t xml:space="preserve">83.33333</w:t>
+            </w:r>
+          </w:p>
+        </w:tc>
+      </w:tr>
+      <w:tr>
+        <w:tc>
+          <w:p>
+            <w:pPr>
+              <w:pStyle w:val="Compact"/>
+              <w:jc w:val="left"/>
+            </w:pPr>
+            <w:r>
+              <w:t xml:space="preserve">Lead Product Manager</w:t>
+            </w:r>
+          </w:p>
+        </w:tc>
+        <w:tc>
+          <w:p>
+            <w:pPr>
+              <w:pStyle w:val="Compact"/>
+              <w:jc w:val="right"/>
+            </w:pPr>
+            <w:r>
+              <w:t xml:space="preserve">0</w:t>
+            </w:r>
+          </w:p>
+        </w:tc>
+        <w:tc>
+          <w:p>
+            <w:pPr>
+              <w:pStyle w:val="Compact"/>
+              <w:jc w:val="right"/>
+            </w:pPr>
+            <w:r>
               <w:t xml:space="preserve">0.00000</w:t>
             </w:r>
           </w:p>
@@ -1499,29 +3300,86 @@
               <w:jc w:val="right"/>
             </w:pPr>
             <w:r>
-              <w:t xml:space="preserve">100</w:t>
-            </w:r>
-          </w:p>
-        </w:tc>
-        <w:tc>
-          <w:p>
-            <w:pPr>
-              <w:pStyle w:val="Compact"/>
-              <w:jc w:val="right"/>
-            </w:pPr>
-            <w:r>
-              <w:t xml:space="preserve">100</w:t>
-            </w:r>
-          </w:p>
-        </w:tc>
-        <w:tc>
-          <w:p>
-            <w:pPr>
-              <w:pStyle w:val="Compact"/>
-              <w:jc w:val="right"/>
-            </w:pPr>
-            <w:r>
-              <w:t xml:space="preserve">0</w:t>
+              <w:t xml:space="preserve">0</w:t>
+            </w:r>
+          </w:p>
+        </w:tc>
+        <w:tc>
+          <w:p>
+            <w:pPr>
+              <w:pStyle w:val="Compact"/>
+              <w:jc w:val="right"/>
+            </w:pPr>
+            <w:r>
+              <w:t xml:space="preserve">0</w:t>
+            </w:r>
+          </w:p>
+        </w:tc>
+        <w:tc>
+          <w:p>
+            <w:pPr>
+              <w:pStyle w:val="Compact"/>
+              <w:jc w:val="right"/>
+            </w:pPr>
+            <w:r>
+              <w:t xml:space="preserve">0</w:t>
+            </w:r>
+          </w:p>
+        </w:tc>
+        <w:tc>
+          <w:p>
+            <w:pPr>
+              <w:pStyle w:val="Compact"/>
+              <w:jc w:val="right"/>
+            </w:pPr>
+            <w:r>
+              <w:t xml:space="preserve">0</w:t>
+            </w:r>
+          </w:p>
+        </w:tc>
+        <w:tc>
+          <w:p>
+            <w:pPr>
+              <w:pStyle w:val="Compact"/>
+              <w:jc w:val="right"/>
+            </w:pPr>
+            <w:r>
+              <w:t xml:space="preserve">0</w:t>
+            </w:r>
+          </w:p>
+        </w:tc>
+        <w:tc>
+          <w:p>
+            <w:pPr>
+              <w:pStyle w:val="Compact"/>
+              <w:jc w:val="right"/>
+            </w:pPr>
+            <w:r>
+              <w:t xml:space="preserve">0</w:t>
+            </w:r>
+          </w:p>
+        </w:tc>
+        <w:tc>
+          <w:p>
+            <w:pPr>
+              <w:pStyle w:val="Compact"/>
+              <w:jc w:val="right"/>
+            </w:pPr>
+            <w:r>
+              <w:t xml:space="preserve">100.00000</w:t>
+            </w:r>
+          </w:p>
+        </w:tc>
+      </w:tr>
+      <w:tr>
+        <w:tc>
+          <w:p>
+            <w:pPr>
+              <w:pStyle w:val="Compact"/>
+              <w:jc w:val="left"/>
+            </w:pPr>
+            <w:r>
+              <w:t xml:space="preserve">Product Manager</w:t>
             </w:r>
           </w:p>
         </w:tc>
@@ -1569,6 +3427,61 @@
             </w:r>
           </w:p>
         </w:tc>
+        <w:tc>
+          <w:p>
+            <w:pPr>
+              <w:pStyle w:val="Compact"/>
+              <w:jc w:val="right"/>
+            </w:pPr>
+            <w:r>
+              <w:t xml:space="preserve">0</w:t>
+            </w:r>
+          </w:p>
+        </w:tc>
+        <w:tc>
+          <w:p>
+            <w:pPr>
+              <w:pStyle w:val="Compact"/>
+              <w:jc w:val="right"/>
+            </w:pPr>
+            <w:r>
+              <w:t xml:space="preserve">0</w:t>
+            </w:r>
+          </w:p>
+        </w:tc>
+        <w:tc>
+          <w:p>
+            <w:pPr>
+              <w:pStyle w:val="Compact"/>
+              <w:jc w:val="right"/>
+            </w:pPr>
+            <w:r>
+              <w:t xml:space="preserve">0</w:t>
+            </w:r>
+          </w:p>
+        </w:tc>
+        <w:tc>
+          <w:p>
+            <w:pPr>
+              <w:pStyle w:val="Compact"/>
+              <w:jc w:val="right"/>
+            </w:pPr>
+            <w:r>
+              <w:t xml:space="preserve">0</w:t>
+            </w:r>
+          </w:p>
+        </w:tc>
+        <w:tc>
+          <w:p>
+            <w:pPr>
+              <w:pStyle w:val="Compact"/>
+              <w:jc w:val="right"/>
+            </w:pPr>
+            <w:r>
+              <w:t xml:space="preserve">90.00000</w:t>
+            </w:r>
+          </w:p>
+        </w:tc>
       </w:tr>
       <w:tr>
         <w:tc>
@@ -1578,7 +3491,84 @@
               <w:jc w:val="left"/>
             </w:pPr>
             <w:r>
-              <w:t xml:space="preserve">Lead Product Manager</w:t>
+              <w:t xml:space="preserve">Senior Product Manager</w:t>
+            </w:r>
+          </w:p>
+        </w:tc>
+        <w:tc>
+          <w:p>
+            <w:pPr>
+              <w:pStyle w:val="Compact"/>
+              <w:jc w:val="right"/>
+            </w:pPr>
+            <w:r>
+              <w:t xml:space="preserve">0</w:t>
+            </w:r>
+          </w:p>
+        </w:tc>
+        <w:tc>
+          <w:p>
+            <w:pPr>
+              <w:pStyle w:val="Compact"/>
+              <w:jc w:val="right"/>
+            </w:pPr>
+            <w:r>
+              <w:t xml:space="preserve">0.00000</w:t>
+            </w:r>
+          </w:p>
+        </w:tc>
+        <w:tc>
+          <w:p>
+            <w:pPr>
+              <w:pStyle w:val="Compact"/>
+              <w:jc w:val="right"/>
+            </w:pPr>
+            <w:r>
+              <w:t xml:space="preserve">0</w:t>
+            </w:r>
+          </w:p>
+        </w:tc>
+        <w:tc>
+          <w:p>
+            <w:pPr>
+              <w:pStyle w:val="Compact"/>
+              <w:jc w:val="right"/>
+            </w:pPr>
+            <w:r>
+              <w:t xml:space="preserve">0</w:t>
+            </w:r>
+          </w:p>
+        </w:tc>
+        <w:tc>
+          <w:p>
+            <w:pPr>
+              <w:pStyle w:val="Compact"/>
+              <w:jc w:val="right"/>
+            </w:pPr>
+            <w:r>
+              <w:t xml:space="preserve">0</w:t>
+            </w:r>
+          </w:p>
+        </w:tc>
+        <w:tc>
+          <w:p>
+            <w:pPr>
+              <w:pStyle w:val="Compact"/>
+              <w:jc w:val="right"/>
+            </w:pPr>
+            <w:r>
+              <w:t xml:space="preserve">0</w:t>
+            </w:r>
+          </w:p>
+        </w:tc>
+        <w:tc>
+          <w:p>
+            <w:pPr>
+              <w:pStyle w:val="Compact"/>
+              <w:jc w:val="right"/>
+            </w:pPr>
+            <w:r>
+              <w:t xml:space="preserve">0</w:t>
             </w:r>
           </w:p>
         </w:tc>
@@ -1604,36 +3594,16 @@
             </w:r>
           </w:p>
         </w:tc>
-        <w:tc>
-          <w:p>
-            <w:pPr>
-              <w:pStyle w:val="Compact"/>
-              <w:jc w:val="right"/>
-            </w:pPr>
-            <w:r>
-              <w:t xml:space="preserve">100</w:t>
-            </w:r>
-          </w:p>
-        </w:tc>
-        <w:tc>
-          <w:p>
-            <w:pPr>
-              <w:pStyle w:val="Compact"/>
-              <w:jc w:val="right"/>
-            </w:pPr>
-            <w:r>
-              <w:t xml:space="preserve">100</w:t>
-            </w:r>
-          </w:p>
-        </w:tc>
-        <w:tc>
-          <w:p>
-            <w:pPr>
-              <w:pStyle w:val="Compact"/>
-              <w:jc w:val="right"/>
-            </w:pPr>
-            <w:r>
-              <w:t xml:space="preserve">0</w:t>
+      </w:tr>
+      <w:tr>
+        <w:tc>
+          <w:p>
+            <w:pPr>
+              <w:pStyle w:val="Compact"/>
+              <w:jc w:val="left"/>
+            </w:pPr>
+            <w:r>
+              <w:t xml:space="preserve">Senior Product Marketing Manager</w:t>
             </w:r>
           </w:p>
         </w:tc>
@@ -1681,240 +3651,36 @@
             </w:r>
           </w:p>
         </w:tc>
-      </w:tr>
-      <w:tr>
-        <w:tc>
-          <w:p>
-            <w:pPr>
-              <w:pStyle w:val="Compact"/>
-              <w:jc w:val="left"/>
-            </w:pPr>
-            <w:r>
-              <w:t xml:space="preserve">Product Manager</w:t>
-            </w:r>
-          </w:p>
-        </w:tc>
-        <w:tc>
-          <w:p>
-            <w:pPr>
-              <w:pStyle w:val="Compact"/>
-              <w:jc w:val="right"/>
-            </w:pPr>
-            <w:r>
-              <w:t xml:space="preserve">0</w:t>
-            </w:r>
-          </w:p>
-        </w:tc>
-        <w:tc>
-          <w:p>
-            <w:pPr>
-              <w:pStyle w:val="Compact"/>
-              <w:jc w:val="right"/>
-            </w:pPr>
-            <w:r>
-              <w:t xml:space="preserve">66.66667</w:t>
-            </w:r>
-          </w:p>
-        </w:tc>
-        <w:tc>
-          <w:p>
-            <w:pPr>
-              <w:pStyle w:val="Compact"/>
-              <w:jc w:val="right"/>
-            </w:pPr>
-            <w:r>
-              <w:t xml:space="preserve">50</w:t>
-            </w:r>
-          </w:p>
-        </w:tc>
-        <w:tc>
-          <w:p>
-            <w:pPr>
-              <w:pStyle w:val="Compact"/>
-              <w:jc w:val="right"/>
-            </w:pPr>
-            <w:r>
-              <w:t xml:space="preserve">50</w:t>
-            </w:r>
-          </w:p>
-        </w:tc>
-        <w:tc>
-          <w:p>
-            <w:pPr>
-              <w:pStyle w:val="Compact"/>
-              <w:jc w:val="right"/>
-            </w:pPr>
-            <w:r>
-              <w:t xml:space="preserve">0</w:t>
-            </w:r>
-          </w:p>
-        </w:tc>
-        <w:tc>
-          <w:p>
-            <w:pPr>
-              <w:pStyle w:val="Compact"/>
-              <w:jc w:val="right"/>
-            </w:pPr>
-            <w:r>
-              <w:t xml:space="preserve">0</w:t>
-            </w:r>
-          </w:p>
-        </w:tc>
-        <w:tc>
-          <w:p>
-            <w:pPr>
-              <w:pStyle w:val="Compact"/>
-              <w:jc w:val="right"/>
-            </w:pPr>
-            <w:r>
-              <w:t xml:space="preserve">16.66667</w:t>
-            </w:r>
-          </w:p>
-        </w:tc>
-        <w:tc>
-          <w:p>
-            <w:pPr>
-              <w:pStyle w:val="Compact"/>
-              <w:jc w:val="right"/>
-            </w:pPr>
-            <w:r>
-              <w:t xml:space="preserve">0</w:t>
-            </w:r>
-          </w:p>
-        </w:tc>
-        <w:tc>
-          <w:p>
-            <w:pPr>
-              <w:pStyle w:val="Compact"/>
-              <w:jc w:val="right"/>
-            </w:pPr>
-            <w:r>
-              <w:t xml:space="preserve">0</w:t>
-            </w:r>
-          </w:p>
-        </w:tc>
-      </w:tr>
-      <w:tr>
-        <w:tc>
-          <w:p>
-            <w:pPr>
-              <w:pStyle w:val="Compact"/>
-              <w:jc w:val="left"/>
-            </w:pPr>
-            <w:r>
-              <w:t xml:space="preserve">Senior Product Manager</w:t>
-            </w:r>
-          </w:p>
-        </w:tc>
-        <w:tc>
-          <w:p>
-            <w:pPr>
-              <w:pStyle w:val="Compact"/>
-              <w:jc w:val="right"/>
-            </w:pPr>
-            <w:r>
-              <w:t xml:space="preserve">50</w:t>
-            </w:r>
-          </w:p>
-        </w:tc>
-        <w:tc>
-          <w:p>
-            <w:pPr>
-              <w:pStyle w:val="Compact"/>
-              <w:jc w:val="right"/>
-            </w:pPr>
-            <w:r>
-              <w:t xml:space="preserve">50.00000</w:t>
-            </w:r>
-          </w:p>
-        </w:tc>
-        <w:tc>
-          <w:p>
-            <w:pPr>
-              <w:pStyle w:val="Compact"/>
-              <w:jc w:val="right"/>
-            </w:pPr>
-            <w:r>
-              <w:t xml:space="preserve">75</w:t>
-            </w:r>
-          </w:p>
-        </w:tc>
-        <w:tc>
-          <w:p>
-            <w:pPr>
-              <w:pStyle w:val="Compact"/>
-              <w:jc w:val="right"/>
-            </w:pPr>
-            <w:r>
-              <w:t xml:space="preserve">50</w:t>
-            </w:r>
-          </w:p>
-        </w:tc>
-        <w:tc>
-          <w:p>
-            <w:pPr>
-              <w:pStyle w:val="Compact"/>
-              <w:jc w:val="right"/>
-            </w:pPr>
-            <w:r>
-              <w:t xml:space="preserve">0</w:t>
-            </w:r>
-          </w:p>
-        </w:tc>
-        <w:tc>
-          <w:p>
-            <w:pPr>
-              <w:pStyle w:val="Compact"/>
-              <w:jc w:val="right"/>
-            </w:pPr>
-            <w:r>
-              <w:t xml:space="preserve">25</w:t>
-            </w:r>
-          </w:p>
-        </w:tc>
-        <w:tc>
-          <w:p>
-            <w:pPr>
-              <w:pStyle w:val="Compact"/>
-              <w:jc w:val="right"/>
-            </w:pPr>
-            <w:r>
-              <w:t xml:space="preserve">0.00000</w:t>
-            </w:r>
-          </w:p>
-        </w:tc>
-        <w:tc>
-          <w:p>
-            <w:pPr>
-              <w:pStyle w:val="Compact"/>
-              <w:jc w:val="right"/>
-            </w:pPr>
-            <w:r>
-              <w:t xml:space="preserve">0</w:t>
-            </w:r>
-          </w:p>
-        </w:tc>
-        <w:tc>
-          <w:p>
-            <w:pPr>
-              <w:pStyle w:val="Compact"/>
-              <w:jc w:val="right"/>
-            </w:pPr>
-            <w:r>
-              <w:t xml:space="preserve">0</w:t>
-            </w:r>
-          </w:p>
-        </w:tc>
-      </w:tr>
-      <w:tr>
-        <w:tc>
-          <w:p>
-            <w:pPr>
-              <w:pStyle w:val="Compact"/>
-              <w:jc w:val="left"/>
-            </w:pPr>
-            <w:r>
-              <w:t xml:space="preserve">Senior Product Marketing Manager</w:t>
+        <w:tc>
+          <w:p>
+            <w:pPr>
+              <w:pStyle w:val="Compact"/>
+              <w:jc w:val="right"/>
+            </w:pPr>
+            <w:r>
+              <w:t xml:space="preserve">0</w:t>
+            </w:r>
+          </w:p>
+        </w:tc>
+        <w:tc>
+          <w:p>
+            <w:pPr>
+              <w:pStyle w:val="Compact"/>
+              <w:jc w:val="right"/>
+            </w:pPr>
+            <w:r>
+              <w:t xml:space="preserve">0</w:t>
+            </w:r>
+          </w:p>
+        </w:tc>
+        <w:tc>
+          <w:p>
+            <w:pPr>
+              <w:pStyle w:val="Compact"/>
+              <w:jc w:val="right"/>
+            </w:pPr>
+            <w:r>
+              <w:t xml:space="preserve">0</w:t>
             </w:r>
           </w:p>
         </w:tc>
@@ -1940,94 +3706,17 @@
             </w:r>
           </w:p>
         </w:tc>
-        <w:tc>
-          <w:p>
-            <w:pPr>
-              <w:pStyle w:val="Compact"/>
-              <w:jc w:val="right"/>
-            </w:pPr>
-            <w:r>
-              <w:t xml:space="preserve">100</w:t>
-            </w:r>
-          </w:p>
-        </w:tc>
-        <w:tc>
-          <w:p>
-            <w:pPr>
-              <w:pStyle w:val="Compact"/>
-              <w:jc w:val="right"/>
-            </w:pPr>
-            <w:r>
-              <w:t xml:space="preserve">100</w:t>
-            </w:r>
-          </w:p>
-        </w:tc>
-        <w:tc>
-          <w:p>
-            <w:pPr>
-              <w:pStyle w:val="Compact"/>
-              <w:jc w:val="right"/>
-            </w:pPr>
-            <w:r>
-              <w:t xml:space="preserve">0</w:t>
-            </w:r>
-          </w:p>
-        </w:tc>
-        <w:tc>
-          <w:p>
-            <w:pPr>
-              <w:pStyle w:val="Compact"/>
-              <w:jc w:val="right"/>
-            </w:pPr>
-            <w:r>
-              <w:t xml:space="preserve">0</w:t>
-            </w:r>
-          </w:p>
-        </w:tc>
-        <w:tc>
-          <w:p>
-            <w:pPr>
-              <w:pStyle w:val="Compact"/>
-              <w:jc w:val="right"/>
-            </w:pPr>
-            <w:r>
-              <w:t xml:space="preserve">0.00000</w:t>
-            </w:r>
-          </w:p>
-        </w:tc>
-        <w:tc>
-          <w:p>
-            <w:pPr>
-              <w:pStyle w:val="Compact"/>
-              <w:jc w:val="right"/>
-            </w:pPr>
-            <w:r>
-              <w:t xml:space="preserve">0</w:t>
-            </w:r>
-          </w:p>
-        </w:tc>
-        <w:tc>
-          <w:p>
-            <w:pPr>
-              <w:pStyle w:val="Compact"/>
-              <w:jc w:val="right"/>
-            </w:pPr>
-            <w:r>
-              <w:t xml:space="preserve">0</w:t>
-            </w:r>
-          </w:p>
-        </w:tc>
       </w:tr>
     </w:tbl>
+    <w:bookmarkEnd w:id="24"/>
+    <w:bookmarkStart w:id="26" w:name="roadmap"/>
     <w:p>
       <w:pPr>
         <w:pStyle w:val="Heading2"/>
       </w:pPr>
-      <w:bookmarkStart w:id="25" w:name="roadmap"/>
       <w:r>
         <w:t xml:space="preserve">Roadmap</w:t>
       </w:r>
-      <w:bookmarkEnd w:id="25"/>
     </w:p>
     <w:p>
       <w:pPr>
@@ -2041,7 +3730,7 @@
       <w:tblPr>
         <w:tblStyle w:val="Table"/>
         <w:tblW w:type="pct" w:w="0.0"/>
-        <w:tblLook w:firstRow="1"/>
+        <w:tblLook w:firstRow="1" w:lastRow="0" w:firstColumn="0" w:lastColumn="0" w:noHBand="0" w:noVBand="0"/>
       </w:tblPr>
       <w:tblGrid/>
       <w:tr>
@@ -2125,6 +3814,98 @@
               <w:jc w:val="left"/>
             </w:pPr>
             <w:r>
+              <w:t xml:space="preserve">Associate/Junior Product Manager</w:t>
+            </w:r>
+          </w:p>
+        </w:tc>
+        <w:tc>
+          <w:p>
+            <w:pPr>
+              <w:pStyle w:val="Compact"/>
+              <w:jc w:val="right"/>
+            </w:pPr>
+            <w:r>
+              <w:t xml:space="preserve">1</w:t>
+            </w:r>
+          </w:p>
+        </w:tc>
+        <w:tc>
+          <w:p>
+            <w:pPr>
+              <w:pStyle w:val="Compact"/>
+              <w:jc w:val="right"/>
+            </w:pPr>
+            <w:r>
+              <w:t xml:space="preserve">47.00000</w:t>
+            </w:r>
+          </w:p>
+        </w:tc>
+        <w:tc>
+          <w:p>
+            <w:pPr>
+              <w:pStyle w:val="Compact"/>
+              <w:jc w:val="right"/>
+            </w:pPr>
+            <w:r>
+              <w:t xml:space="preserve">3.0</w:t>
+            </w:r>
+          </w:p>
+        </w:tc>
+      </w:tr>
+      <w:tr>
+        <w:tc>
+          <w:p>
+            <w:pPr>
+              <w:pStyle w:val="Compact"/>
+              <w:jc w:val="left"/>
+            </w:pPr>
+            <w:r>
+              <w:t xml:space="preserve">CEO</w:t>
+            </w:r>
+          </w:p>
+        </w:tc>
+        <w:tc>
+          <w:p>
+            <w:pPr>
+              <w:pStyle w:val="Compact"/>
+              <w:jc w:val="right"/>
+            </w:pPr>
+            <w:r>
+              <w:t xml:space="preserve">1</w:t>
+            </w:r>
+          </w:p>
+        </w:tc>
+        <w:tc>
+          <w:p>
+            <w:pPr>
+              <w:pStyle w:val="Compact"/>
+              <w:jc w:val="right"/>
+            </w:pPr>
+            <w:r>
+              <w:t xml:space="preserve">49.00000</w:t>
+            </w:r>
+          </w:p>
+        </w:tc>
+        <w:tc>
+          <w:p>
+            <w:pPr>
+              <w:pStyle w:val="Compact"/>
+              <w:jc w:val="right"/>
+            </w:pPr>
+            <w:r>
+              <w:t xml:space="preserve">3.0</w:t>
+            </w:r>
+          </w:p>
+        </w:tc>
+      </w:tr>
+      <w:tr>
+        <w:tc>
+          <w:p>
+            <w:pPr>
+              <w:pStyle w:val="Compact"/>
+              <w:jc w:val="left"/>
+            </w:pPr>
+            <w:r>
               <w:t xml:space="preserve">CTO</w:t>
             </w:r>
           </w:p>
@@ -2158,7 +3939,7 @@
               <w:jc w:val="right"/>
             </w:pPr>
             <w:r>
-              <w:t xml:space="preserve">3.500000</w:t>
+              <w:t xml:space="preserve">3.5</w:t>
             </w:r>
           </w:p>
         </w:tc>
@@ -2171,6 +3952,52 @@
               <w:jc w:val="left"/>
             </w:pPr>
             <w:r>
+              <w:t xml:space="preserve">Freelancer ( Products &amp; Growth )</w:t>
+            </w:r>
+          </w:p>
+        </w:tc>
+        <w:tc>
+          <w:p>
+            <w:pPr>
+              <w:pStyle w:val="Compact"/>
+              <w:jc w:val="right"/>
+            </w:pPr>
+            <w:r>
+              <w:t xml:space="preserve">1</w:t>
+            </w:r>
+          </w:p>
+        </w:tc>
+        <w:tc>
+          <w:p>
+            <w:pPr>
+              <w:pStyle w:val="Compact"/>
+              <w:jc w:val="right"/>
+            </w:pPr>
+            <w:r>
+              <w:t xml:space="preserve">69.00000</w:t>
+            </w:r>
+          </w:p>
+        </w:tc>
+        <w:tc>
+          <w:p>
+            <w:pPr>
+              <w:pStyle w:val="Compact"/>
+              <w:jc w:val="right"/>
+            </w:pPr>
+            <w:r>
+              <w:t xml:space="preserve">4.0</w:t>
+            </w:r>
+          </w:p>
+        </w:tc>
+      </w:tr>
+      <w:tr>
+        <w:tc>
+          <w:p>
+            <w:pPr>
+              <w:pStyle w:val="Compact"/>
+              <w:jc w:val="left"/>
+            </w:pPr>
+            <w:r>
               <w:t xml:space="preserve">Head of Product/VP/Director/CPO</w:t>
             </w:r>
           </w:p>
@@ -2182,6 +4009,190 @@
               <w:jc w:val="right"/>
             </w:pPr>
             <w:r>
+              <w:t xml:space="preserve">6</w:t>
+            </w:r>
+          </w:p>
+        </w:tc>
+        <w:tc>
+          <w:p>
+            <w:pPr>
+              <w:pStyle w:val="Compact"/>
+              <w:jc w:val="right"/>
+            </w:pPr>
+            <w:r>
+              <w:t xml:space="preserve">69.66667</w:t>
+            </w:r>
+          </w:p>
+        </w:tc>
+        <w:tc>
+          <w:p>
+            <w:pPr>
+              <w:pStyle w:val="Compact"/>
+              <w:jc w:val="right"/>
+            </w:pPr>
+            <w:r>
+              <w:t xml:space="preserve">4.0</w:t>
+            </w:r>
+          </w:p>
+        </w:tc>
+      </w:tr>
+      <w:tr>
+        <w:tc>
+          <w:p>
+            <w:pPr>
+              <w:pStyle w:val="Compact"/>
+              <w:jc w:val="left"/>
+            </w:pPr>
+            <w:r>
+              <w:t xml:space="preserve">Lead Product Manager</w:t>
+            </w:r>
+          </w:p>
+        </w:tc>
+        <w:tc>
+          <w:p>
+            <w:pPr>
+              <w:pStyle w:val="Compact"/>
+              <w:jc w:val="right"/>
+            </w:pPr>
+            <w:r>
+              <w:t xml:space="preserve">2</w:t>
+            </w:r>
+          </w:p>
+        </w:tc>
+        <w:tc>
+          <w:p>
+            <w:pPr>
+              <w:pStyle w:val="Compact"/>
+              <w:jc w:val="right"/>
+            </w:pPr>
+            <w:r>
+              <w:t xml:space="preserve">72.50000</w:t>
+            </w:r>
+          </w:p>
+        </w:tc>
+        <w:tc>
+          <w:p>
+            <w:pPr>
+              <w:pStyle w:val="Compact"/>
+              <w:jc w:val="right"/>
+            </w:pPr>
+            <w:r>
+              <w:t xml:space="preserve">4.0</w:t>
+            </w:r>
+          </w:p>
+        </w:tc>
+      </w:tr>
+      <w:tr>
+        <w:tc>
+          <w:p>
+            <w:pPr>
+              <w:pStyle w:val="Compact"/>
+              <w:jc w:val="left"/>
+            </w:pPr>
+            <w:r>
+              <w:t xml:space="preserve">Product Manager</w:t>
+            </w:r>
+          </w:p>
+        </w:tc>
+        <w:tc>
+          <w:p>
+            <w:pPr>
+              <w:pStyle w:val="Compact"/>
+              <w:jc w:val="right"/>
+            </w:pPr>
+            <w:r>
+              <w:t xml:space="preserve">10</w:t>
+            </w:r>
+          </w:p>
+        </w:tc>
+        <w:tc>
+          <w:p>
+            <w:pPr>
+              <w:pStyle w:val="Compact"/>
+              <w:jc w:val="right"/>
+            </w:pPr>
+            <w:r>
+              <w:t xml:space="preserve">59.90000</w:t>
+            </w:r>
+          </w:p>
+        </w:tc>
+        <w:tc>
+          <w:p>
+            <w:pPr>
+              <w:pStyle w:val="Compact"/>
+              <w:jc w:val="right"/>
+            </w:pPr>
+            <w:r>
+              <w:t xml:space="preserve">3.7</w:t>
+            </w:r>
+          </w:p>
+        </w:tc>
+      </w:tr>
+      <w:tr>
+        <w:tc>
+          <w:p>
+            <w:pPr>
+              <w:pStyle w:val="Compact"/>
+              <w:jc w:val="left"/>
+            </w:pPr>
+            <w:r>
+              <w:t xml:space="preserve">Senior Product Manager</w:t>
+            </w:r>
+          </w:p>
+        </w:tc>
+        <w:tc>
+          <w:p>
+            <w:pPr>
+              <w:pStyle w:val="Compact"/>
+              <w:jc w:val="right"/>
+            </w:pPr>
+            <w:r>
+              <w:t xml:space="preserve">6</w:t>
+            </w:r>
+          </w:p>
+        </w:tc>
+        <w:tc>
+          <w:p>
+            <w:pPr>
+              <w:pStyle w:val="Compact"/>
+              <w:jc w:val="right"/>
+            </w:pPr>
+            <w:r>
+              <w:t xml:space="preserve">54.50000</w:t>
+            </w:r>
+          </w:p>
+        </w:tc>
+        <w:tc>
+          <w:p>
+            <w:pPr>
+              <w:pStyle w:val="Compact"/>
+              <w:jc w:val="right"/>
+            </w:pPr>
+            <w:r>
+              <w:t xml:space="preserve">3.5</w:t>
+            </w:r>
+          </w:p>
+        </w:tc>
+      </w:tr>
+      <w:tr>
+        <w:tc>
+          <w:p>
+            <w:pPr>
+              <w:pStyle w:val="Compact"/>
+              <w:jc w:val="left"/>
+            </w:pPr>
+            <w:r>
+              <w:t xml:space="preserve">Senior Product Marketing Manager</w:t>
+            </w:r>
+          </w:p>
+        </w:tc>
+        <w:tc>
+          <w:p>
+            <w:pPr>
+              <w:pStyle w:val="Compact"/>
+              <w:jc w:val="right"/>
+            </w:pPr>
+            <w:r>
               <w:t xml:space="preserve">1</w:t>
             </w:r>
           </w:p>
@@ -2193,190 +4204,6 @@
               <w:jc w:val="right"/>
             </w:pPr>
             <w:r>
-              <w:t xml:space="preserve">80.00000</w:t>
-            </w:r>
-          </w:p>
-        </w:tc>
-        <w:tc>
-          <w:p>
-            <w:pPr>
-              <w:pStyle w:val="Compact"/>
-              <w:jc w:val="right"/>
-            </w:pPr>
-            <w:r>
-              <w:t xml:space="preserve">4.000000</w:t>
-            </w:r>
-          </w:p>
-        </w:tc>
-      </w:tr>
-      <w:tr>
-        <w:tc>
-          <w:p>
-            <w:pPr>
-              <w:pStyle w:val="Compact"/>
-              <w:jc w:val="left"/>
-            </w:pPr>
-            <w:r>
-              <w:t xml:space="preserve">Lead Product Manager</w:t>
-            </w:r>
-          </w:p>
-        </w:tc>
-        <w:tc>
-          <w:p>
-            <w:pPr>
-              <w:pStyle w:val="Compact"/>
-              <w:jc w:val="right"/>
-            </w:pPr>
-            <w:r>
-              <w:t xml:space="preserve">1</w:t>
-            </w:r>
-          </w:p>
-        </w:tc>
-        <w:tc>
-          <w:p>
-            <w:pPr>
-              <w:pStyle w:val="Compact"/>
-              <w:jc w:val="right"/>
-            </w:pPr>
-            <w:r>
-              <w:t xml:space="preserve">64.00000</w:t>
-            </w:r>
-          </w:p>
-        </w:tc>
-        <w:tc>
-          <w:p>
-            <w:pPr>
-              <w:pStyle w:val="Compact"/>
-              <w:jc w:val="right"/>
-            </w:pPr>
-            <w:r>
-              <w:t xml:space="preserve">4.000000</w:t>
-            </w:r>
-          </w:p>
-        </w:tc>
-      </w:tr>
-      <w:tr>
-        <w:tc>
-          <w:p>
-            <w:pPr>
-              <w:pStyle w:val="Compact"/>
-              <w:jc w:val="left"/>
-            </w:pPr>
-            <w:r>
-              <w:t xml:space="preserve">Product Manager</w:t>
-            </w:r>
-          </w:p>
-        </w:tc>
-        <w:tc>
-          <w:p>
-            <w:pPr>
-              <w:pStyle w:val="Compact"/>
-              <w:jc w:val="right"/>
-            </w:pPr>
-            <w:r>
-              <w:t xml:space="preserve">6</w:t>
-            </w:r>
-          </w:p>
-        </w:tc>
-        <w:tc>
-          <w:p>
-            <w:pPr>
-              <w:pStyle w:val="Compact"/>
-              <w:jc w:val="right"/>
-            </w:pPr>
-            <w:r>
-              <w:t xml:space="preserve">65.66667</w:t>
-            </w:r>
-          </w:p>
-        </w:tc>
-        <w:tc>
-          <w:p>
-            <w:pPr>
-              <w:pStyle w:val="Compact"/>
-              <w:jc w:val="right"/>
-            </w:pPr>
-            <w:r>
-              <w:t xml:space="preserve">3.833333</w:t>
-            </w:r>
-          </w:p>
-        </w:tc>
-      </w:tr>
-      <w:tr>
-        <w:tc>
-          <w:p>
-            <w:pPr>
-              <w:pStyle w:val="Compact"/>
-              <w:jc w:val="left"/>
-            </w:pPr>
-            <w:r>
-              <w:t xml:space="preserve">Senior Product Manager</w:t>
-            </w:r>
-          </w:p>
-        </w:tc>
-        <w:tc>
-          <w:p>
-            <w:pPr>
-              <w:pStyle w:val="Compact"/>
-              <w:jc w:val="right"/>
-            </w:pPr>
-            <w:r>
-              <w:t xml:space="preserve">4</w:t>
-            </w:r>
-          </w:p>
-        </w:tc>
-        <w:tc>
-          <w:p>
-            <w:pPr>
-              <w:pStyle w:val="Compact"/>
-              <w:jc w:val="right"/>
-            </w:pPr>
-            <w:r>
-              <w:t xml:space="preserve">57.25000</w:t>
-            </w:r>
-          </w:p>
-        </w:tc>
-        <w:tc>
-          <w:p>
-            <w:pPr>
-              <w:pStyle w:val="Compact"/>
-              <w:jc w:val="right"/>
-            </w:pPr>
-            <w:r>
-              <w:t xml:space="preserve">3.500000</w:t>
-            </w:r>
-          </w:p>
-        </w:tc>
-      </w:tr>
-      <w:tr>
-        <w:tc>
-          <w:p>
-            <w:pPr>
-              <w:pStyle w:val="Compact"/>
-              <w:jc w:val="left"/>
-            </w:pPr>
-            <w:r>
-              <w:t xml:space="preserve">Senior Product Marketing Manager</w:t>
-            </w:r>
-          </w:p>
-        </w:tc>
-        <w:tc>
-          <w:p>
-            <w:pPr>
-              <w:pStyle w:val="Compact"/>
-              <w:jc w:val="right"/>
-            </w:pPr>
-            <w:r>
-              <w:t xml:space="preserve">1</w:t>
-            </w:r>
-          </w:p>
-        </w:tc>
-        <w:tc>
-          <w:p>
-            <w:pPr>
-              <w:pStyle w:val="Compact"/>
-              <w:jc w:val="right"/>
-            </w:pPr>
-            <w:r>
               <w:t xml:space="preserve">68.00000</w:t>
             </w:r>
           </w:p>
@@ -2388,7 +4215,7 @@
               <w:jc w:val="right"/>
             </w:pPr>
             <w:r>
-              <w:t xml:space="preserve">4.000000</w:t>
+              <w:t xml:space="preserve">4.0</w:t>
             </w:r>
           </w:p>
         </w:tc>
@@ -2414,7 +4241,7 @@
                     </pic:cNvPicPr>
                   </pic:nvPicPr>
                   <pic:blipFill>
-                    <a:blip r:embed="rId26"/>
+                    <a:blip r:embed="rId25"/>
                     <a:stretch>
                       <a:fillRect/>
                     </a:stretch>
@@ -2441,6 +4268,7 @@
         </w:drawing>
       </w:r>
     </w:p>
+    <w:bookmarkEnd w:id="26"/>
     <w:sectPr/>
   </w:body>
 </w:document>
@@ -2720,7 +4548,7 @@
       <w:rFonts w:asciiTheme="majorHAnsi" w:eastAsiaTheme="majorEastAsia" w:hAnsiTheme="majorHAnsi" w:cstheme="majorBidi"/>
       <w:b/>
       <w:bCs/>
-      <w:color w:val="345A8A" w:themeColor="accent1" w:themeShade="B5"/>
+      <w:color w:val="4F81BD" w:themeColor="accent1"/>
       <w:sz w:val="32"/>
       <w:szCs w:val="32"/>
     </w:rPr>
@@ -2743,8 +4571,8 @@
       <w:b/>
       <w:bCs/>
       <w:color w:val="4F81BD" w:themeColor="accent1"/>
-      <w:sz w:val="32"/>
-      <w:szCs w:val="32"/>
+      <w:sz w:val="28"/>
+      <w:szCs w:val="28"/>
     </w:rPr>
   </w:style>
   <w:style w:type="paragraph" w:styleId="Heading3">
@@ -2765,8 +4593,8 @@
       <w:b/>
       <w:bCs/>
       <w:color w:val="4F81BD" w:themeColor="accent1"/>
-      <w:sz w:val="28"/>
-      <w:szCs w:val="28"/>
+      <w:sz w:val="24"/>
+      <w:szCs w:val="24"/>
     </w:rPr>
   </w:style>
   <w:style w:type="paragraph" w:styleId="Heading4">
@@ -2784,7 +4612,7 @@
     </w:pPr>
     <w:rPr>
       <w:rFonts w:asciiTheme="majorHAnsi" w:eastAsiaTheme="majorEastAsia" w:hAnsiTheme="majorHAnsi" w:cstheme="majorBidi"/>
-      <w:b/>
+      <w:i/>
       <w:bCs/>
       <w:color w:val="4F81BD" w:themeColor="accent1"/>
       <w:sz w:val="24"/>
@@ -2806,7 +4634,6 @@
     </w:pPr>
     <w:rPr>
       <w:rFonts w:asciiTheme="majorHAnsi" w:eastAsiaTheme="majorEastAsia" w:hAnsiTheme="majorHAnsi" w:cstheme="majorBidi"/>
-      <w:i/>
       <w:iCs/>
       <w:color w:val="4F81BD" w:themeColor="accent1"/>
       <w:sz w:val="24"/>
@@ -2902,14 +4729,8 @@
     <w:qFormat/>
     <w:pPr>
       <w:spacing w:before="100" w:after="100"/>
-      <w:ind w:firstLine="0"/>
+      <w:ind w:firstLine="0" w:left="480" w:right="480"/>
     </w:pPr>
-    <w:rPr>
-      <w:rFonts w:asciiTheme="majorHAnsi" w:eastAsiaTheme="majorEastAsia" w:hAnsiTheme="majorHAnsi" w:cstheme="majorBidi"/>
-      <w:bCs/>
-      <w:sz w:val="20"/>
-      <w:szCs w:val="20"/>
-    </w:rPr>
   </w:style>
   <w:style w:type="paragraph" w:styleId="FootnoteText">
     <w:name w:val="Footnote Text"/>
@@ -3002,6 +4823,10 @@
       <w:rFonts w:ascii="Consolas" w:hAnsi="Consolas"/>
       <w:sz w:val="22"/>
     </w:rPr>
+  </w:style>
+  <w:style w:type="character" w:customStyle="1" w:styleId="SectionNumber">
+    <w:name w:val="Section Number"/>
+    <w:basedOn w:val="BodyTextChar"/>
   </w:style>
   <w:style w:type="character" w:styleId="FootnoteReference">
     <w:name w:val="Footnote Reference"/>

--- a/outputs/survey-visulisation.docx
+++ b/outputs/survey-visulisation.docx
@@ -82,7 +82,7 @@
         <w:pStyle w:val="Date"/>
       </w:pPr>
       <w:r>
-        <w:t xml:space="preserve">2021-01-20</w:t>
+        <w:t xml:space="preserve">2021-01-24</w:t>
       </w:r>
     </w:p>
     <w:bookmarkStart w:id="22" w:name="organisations"/>
@@ -168,7 +168,7 @@
               <w:jc w:val="center"/>
             </w:pPr>
             <w:r>
-              <w:t xml:space="preserve">Software / IT :17</w:t>
+              <w:t xml:space="preserve">Software / IT :20</w:t>
             </w:r>
           </w:p>
         </w:tc>
@@ -179,7 +179,7 @@
               <w:jc w:val="center"/>
             </w:pPr>
             <w:r>
-              <w:t xml:space="preserve">&lt; 10 : 5</w:t>
+              <w:t xml:space="preserve">&lt; 10 : 8</w:t>
             </w:r>
           </w:p>
         </w:tc>
@@ -195,7 +195,7 @@
               <w:jc w:val="center"/>
             </w:pPr>
             <w:r>
-              <w:t xml:space="preserve">Banking / Finance : 5</w:t>
+              <w:t xml:space="preserve">Banking / Finance : 7</w:t>
             </w:r>
           </w:p>
         </w:tc>
@@ -206,7 +206,7 @@
               <w:jc w:val="center"/>
             </w:pPr>
             <w:r>
-              <w:t xml:space="preserve">10-49 : 5</w:t>
+              <w:t xml:space="preserve">10-49 : 6</w:t>
             </w:r>
           </w:p>
         </w:tc>
@@ -222,6 +222,33 @@
               <w:jc w:val="center"/>
             </w:pPr>
             <w:r>
+              <w:t xml:space="preserve">Retail / Wholesale : 3</w:t>
+            </w:r>
+          </w:p>
+        </w:tc>
+        <w:tc>
+          <w:p>
+            <w:pPr>
+              <w:pStyle w:val="Compact"/>
+              <w:jc w:val="center"/>
+            </w:pPr>
+            <w:r>
+              <w:t xml:space="preserve">50-249 : 7</w:t>
+            </w:r>
+          </w:p>
+        </w:tc>
+      </w:tr>
+      <w:tr>
+        <w:tc>
+          <w:p/>
+        </w:tc>
+        <w:tc>
+          <w:p>
+            <w:pPr>
+              <w:pStyle w:val="Compact"/>
+              <w:jc w:val="center"/>
+            </w:pPr>
+            <w:r>
               <w:t xml:space="preserve">Private / Consumer : 2</w:t>
             </w:r>
           </w:p>
@@ -233,7 +260,7 @@
               <w:jc w:val="center"/>
             </w:pPr>
             <w:r>
-              <w:t xml:space="preserve">50-249 : 7</w:t>
+              <w:t xml:space="preserve">250-4499:13</w:t>
             </w:r>
           </w:p>
         </w:tc>
@@ -249,7 +276,7 @@
               <w:jc w:val="center"/>
             </w:pPr>
             <w:r>
-              <w:t xml:space="preserve">Retail / Wholesale : 2</w:t>
+              <w:t xml:space="preserve">Education : 1</w:t>
             </w:r>
           </w:p>
         </w:tc>
@@ -260,7 +287,7 @@
               <w:jc w:val="center"/>
             </w:pPr>
             <w:r>
-              <w:t xml:space="preserve">250-4499:10</w:t>
+              <w:t xml:space="preserve">&gt;= 4500 : 4</w:t>
             </w:r>
           </w:p>
         </w:tc>
@@ -276,7 +303,7 @@
               <w:jc w:val="center"/>
             </w:pPr>
             <w:r>
-              <w:t xml:space="preserve">Nonprofit Institutions: 1</w:t>
+              <w:t xml:space="preserve">Medical / Health Care: 1</w:t>
             </w:r>
           </w:p>
         </w:tc>
@@ -287,7 +314,7 @@
               <w:jc w:val="center"/>
             </w:pPr>
             <w:r>
-              <w:t xml:space="preserve">&gt;= 4500 : 3</w:t>
+              <w:t xml:space="preserve">NA</w:t>
             </w:r>
           </w:p>
         </w:tc>
@@ -303,34 +330,7 @@
               <w:jc w:val="center"/>
             </w:pPr>
             <w:r>
-              <w:t xml:space="preserve">Professional services : 1</w:t>
-            </w:r>
-          </w:p>
-        </w:tc>
-        <w:tc>
-          <w:p>
-            <w:pPr>
-              <w:pStyle w:val="Compact"/>
-              <w:jc w:val="center"/>
-            </w:pPr>
-            <w:r>
-              <w:t xml:space="preserve">NA</w:t>
-            </w:r>
-          </w:p>
-        </w:tc>
-      </w:tr>
-      <w:tr>
-        <w:tc>
-          <w:p/>
-        </w:tc>
-        <w:tc>
-          <w:p>
-            <w:pPr>
-              <w:pStyle w:val="Compact"/>
-              <w:jc w:val="center"/>
-            </w:pPr>
-            <w:r>
-              <w:t xml:space="preserve">(Other) : 2</w:t>
+              <w:t xml:space="preserve">(Other) : 4</w:t>
             </w:r>
           </w:p>
         </w:tc>
@@ -431,7 +431,7 @@
               <w:jc w:val="center"/>
             </w:pPr>
             <w:r>
-              <w:t xml:space="preserve">Less than 4.5 months :10</w:t>
+              <w:t xml:space="preserve">Less than 4.5 months :12</w:t>
             </w:r>
           </w:p>
         </w:tc>
@@ -442,7 +442,7 @@
               <w:jc w:val="center"/>
             </w:pPr>
             <w:r>
-              <w:t xml:space="preserve">More than 12 releases a year :11</w:t>
+              <w:t xml:space="preserve">More than 12 releases a year :15</w:t>
             </w:r>
           </w:p>
         </w:tc>
@@ -453,7 +453,7 @@
               <w:jc w:val="left"/>
             </w:pPr>
             <w:r>
-              <w:t xml:space="preserve">&lt; 4 : 9</w:t>
+              <w:t xml:space="preserve">&lt; 4 :12</w:t>
             </w:r>
           </w:p>
         </w:tc>
@@ -469,7 +469,7 @@
               <w:jc w:val="center"/>
             </w:pPr>
             <w:r>
-              <w:t xml:space="preserve">4.5 months to &lt; 9 months :11</w:t>
+              <w:t xml:space="preserve">4.5 months to &lt; 9 months :13</w:t>
             </w:r>
           </w:p>
         </w:tc>
@@ -491,7 +491,7 @@
               <w:jc w:val="left"/>
             </w:pPr>
             <w:r>
-              <w:t xml:space="preserve">4-9 :10</w:t>
+              <w:t xml:space="preserve">4-9 :13</w:t>
             </w:r>
           </w:p>
         </w:tc>
@@ -507,7 +507,7 @@
               <w:jc w:val="center"/>
             </w:pPr>
             <w:r>
-              <w:t xml:space="preserve">9 Months to &lt; 18 months : 6</w:t>
+              <w:t xml:space="preserve">9 Months to &lt; 18 months : 7</w:t>
             </w:r>
           </w:p>
         </w:tc>
@@ -518,7 +518,7 @@
               <w:jc w:val="center"/>
             </w:pPr>
             <w:r>
-              <w:t xml:space="preserve">3-4 releases a year : 7</w:t>
+              <w:t xml:space="preserve">3-4 releases a year : 8</w:t>
             </w:r>
           </w:p>
         </w:tc>
@@ -529,7 +529,7 @@
               <w:jc w:val="left"/>
             </w:pPr>
             <w:r>
-              <w:t xml:space="preserve">10-19 : 7</w:t>
+              <w:t xml:space="preserve">10-19 : 8</w:t>
             </w:r>
           </w:p>
         </w:tc>
@@ -556,7 +556,7 @@
               <w:jc w:val="center"/>
             </w:pPr>
             <w:r>
-              <w:t xml:space="preserve">About 2 releases per year : 1</w:t>
+              <w:t xml:space="preserve">About 2 releases per year : 3</w:t>
             </w:r>
           </w:p>
         </w:tc>
@@ -567,7 +567,7 @@
               <w:jc w:val="left"/>
             </w:pPr>
             <w:r>
-              <w:t xml:space="preserve">20-49 : 2</w:t>
+              <w:t xml:space="preserve">20-49 : 3</w:t>
             </w:r>
           </w:p>
         </w:tc>
@@ -583,7 +583,7 @@
               <w:jc w:val="center"/>
             </w:pPr>
             <w:r>
-              <w:t xml:space="preserve">Don’t know and cannot estimate: 2</w:t>
+              <w:t xml:space="preserve">Don’t know and cannot estimate: 5</w:t>
             </w:r>
           </w:p>
         </w:tc>
@@ -670,7 +670,7 @@
               <w:jc w:val="center"/>
             </w:pPr>
             <w:r>
-              <w:t xml:space="preserve">No release so far : 1</w:t>
+              <w:t xml:space="preserve">No release so far : 2</w:t>
             </w:r>
           </w:p>
         </w:tc>
@@ -913,6 +913,98 @@
               <w:jc w:val="right"/>
             </w:pPr>
             <w:r>
+              <w:t xml:space="preserve">4</w:t>
+            </w:r>
+          </w:p>
+        </w:tc>
+        <w:tc>
+          <w:p>
+            <w:pPr>
+              <w:pStyle w:val="Compact"/>
+              <w:jc w:val="right"/>
+            </w:pPr>
+            <w:r>
+              <w:t xml:space="preserve">3.000000</w:t>
+            </w:r>
+          </w:p>
+        </w:tc>
+        <w:tc>
+          <w:p>
+            <w:pPr>
+              <w:pStyle w:val="Compact"/>
+              <w:jc w:val="right"/>
+            </w:pPr>
+            <w:r>
+              <w:t xml:space="preserve">4.250000</w:t>
+            </w:r>
+          </w:p>
+        </w:tc>
+      </w:tr>
+      <w:tr>
+        <w:tc>
+          <w:p>
+            <w:pPr>
+              <w:pStyle w:val="Compact"/>
+              <w:jc w:val="left"/>
+            </w:pPr>
+            <w:r>
+              <w:t xml:space="preserve">CTO</w:t>
+            </w:r>
+          </w:p>
+        </w:tc>
+        <w:tc>
+          <w:p>
+            <w:pPr>
+              <w:pStyle w:val="Compact"/>
+              <w:jc w:val="right"/>
+            </w:pPr>
+            <w:r>
+              <w:t xml:space="preserve">2</w:t>
+            </w:r>
+          </w:p>
+        </w:tc>
+        <w:tc>
+          <w:p>
+            <w:pPr>
+              <w:pStyle w:val="Compact"/>
+              <w:jc w:val="right"/>
+            </w:pPr>
+            <w:r>
+              <w:t xml:space="preserve">4.500000</w:t>
+            </w:r>
+          </w:p>
+        </w:tc>
+        <w:tc>
+          <w:p>
+            <w:pPr>
+              <w:pStyle w:val="Compact"/>
+              <w:jc w:val="right"/>
+            </w:pPr>
+            <w:r>
+              <w:t xml:space="preserve">5.000000</w:t>
+            </w:r>
+          </w:p>
+        </w:tc>
+      </w:tr>
+      <w:tr>
+        <w:tc>
+          <w:p>
+            <w:pPr>
+              <w:pStyle w:val="Compact"/>
+              <w:jc w:val="left"/>
+            </w:pPr>
+            <w:r>
+              <w:t xml:space="preserve">Engineering Manager</w:t>
+            </w:r>
+          </w:p>
+        </w:tc>
+        <w:tc>
+          <w:p>
+            <w:pPr>
+              <w:pStyle w:val="Compact"/>
+              <w:jc w:val="right"/>
+            </w:pPr>
+            <w:r>
               <w:t xml:space="preserve">1</w:t>
             </w:r>
           </w:p>
@@ -924,21 +1016,21 @@
               <w:jc w:val="right"/>
             </w:pPr>
             <w:r>
-              <w:t xml:space="preserve">3.000000</w:t>
-            </w:r>
-          </w:p>
-        </w:tc>
-        <w:tc>
-          <w:p>
-            <w:pPr>
-              <w:pStyle w:val="Compact"/>
-              <w:jc w:val="right"/>
-            </w:pPr>
-            <w:r>
               <w:t xml:space="preserve">5.000000</w:t>
             </w:r>
           </w:p>
         </w:tc>
+        <w:tc>
+          <w:p>
+            <w:pPr>
+              <w:pStyle w:val="Compact"/>
+              <w:jc w:val="right"/>
+            </w:pPr>
+            <w:r>
+              <w:t xml:space="preserve">5.000000</w:t>
+            </w:r>
+          </w:p>
+        </w:tc>
       </w:tr>
       <w:tr>
         <w:tc>
@@ -948,7 +1040,99 @@
               <w:jc w:val="left"/>
             </w:pPr>
             <w:r>
-              <w:t xml:space="preserve">CTO</w:t>
+              <w:t xml:space="preserve">Freelancer ( Products &amp; Growth )</w:t>
+            </w:r>
+          </w:p>
+        </w:tc>
+        <w:tc>
+          <w:p>
+            <w:pPr>
+              <w:pStyle w:val="Compact"/>
+              <w:jc w:val="right"/>
+            </w:pPr>
+            <w:r>
+              <w:t xml:space="preserve">1</w:t>
+            </w:r>
+          </w:p>
+        </w:tc>
+        <w:tc>
+          <w:p>
+            <w:pPr>
+              <w:pStyle w:val="Compact"/>
+              <w:jc w:val="right"/>
+            </w:pPr>
+            <w:r>
+              <w:t xml:space="preserve">4.000000</w:t>
+            </w:r>
+          </w:p>
+        </w:tc>
+        <w:tc>
+          <w:p>
+            <w:pPr>
+              <w:pStyle w:val="Compact"/>
+              <w:jc w:val="right"/>
+            </w:pPr>
+            <w:r>
+              <w:t xml:space="preserve">4.000000</w:t>
+            </w:r>
+          </w:p>
+        </w:tc>
+      </w:tr>
+      <w:tr>
+        <w:tc>
+          <w:p>
+            <w:pPr>
+              <w:pStyle w:val="Compact"/>
+              <w:jc w:val="left"/>
+            </w:pPr>
+            <w:r>
+              <w:t xml:space="preserve">Head of Product/VP/Director/CPO</w:t>
+            </w:r>
+          </w:p>
+        </w:tc>
+        <w:tc>
+          <w:p>
+            <w:pPr>
+              <w:pStyle w:val="Compact"/>
+              <w:jc w:val="right"/>
+            </w:pPr>
+            <w:r>
+              <w:t xml:space="preserve">7</w:t>
+            </w:r>
+          </w:p>
+        </w:tc>
+        <w:tc>
+          <w:p>
+            <w:pPr>
+              <w:pStyle w:val="Compact"/>
+              <w:jc w:val="right"/>
+            </w:pPr>
+            <w:r>
+              <w:t xml:space="preserve">3.285714</w:t>
+            </w:r>
+          </w:p>
+        </w:tc>
+        <w:tc>
+          <w:p>
+            <w:pPr>
+              <w:pStyle w:val="Compact"/>
+              <w:jc w:val="right"/>
+            </w:pPr>
+            <w:r>
+              <w:t xml:space="preserve">4.285714</w:t>
+            </w:r>
+          </w:p>
+        </w:tc>
+      </w:tr>
+      <w:tr>
+        <w:tc>
+          <w:p>
+            <w:pPr>
+              <w:pStyle w:val="Compact"/>
+              <w:jc w:val="left"/>
+            </w:pPr>
+            <w:r>
+              <w:t xml:space="preserve">Lead Product Manager</w:t>
             </w:r>
           </w:p>
         </w:tc>
@@ -981,10 +1165,56 @@
               <w:jc w:val="right"/>
             </w:pPr>
             <w:r>
+              <w:t xml:space="preserve">4.000000</w:t>
+            </w:r>
+          </w:p>
+        </w:tc>
+      </w:tr>
+      <w:tr>
+        <w:tc>
+          <w:p>
+            <w:pPr>
+              <w:pStyle w:val="Compact"/>
+              <w:jc w:val="left"/>
+            </w:pPr>
+            <w:r>
+              <w:t xml:space="preserve">Operational Manager</w:t>
+            </w:r>
+          </w:p>
+        </w:tc>
+        <w:tc>
+          <w:p>
+            <w:pPr>
+              <w:pStyle w:val="Compact"/>
+              <w:jc w:val="right"/>
+            </w:pPr>
+            <w:r>
+              <w:t xml:space="preserve">1</w:t>
+            </w:r>
+          </w:p>
+        </w:tc>
+        <w:tc>
+          <w:p>
+            <w:pPr>
+              <w:pStyle w:val="Compact"/>
+              <w:jc w:val="right"/>
+            </w:pPr>
+            <w:r>
               <w:t xml:space="preserve">5.000000</w:t>
             </w:r>
           </w:p>
         </w:tc>
+        <w:tc>
+          <w:p>
+            <w:pPr>
+              <w:pStyle w:val="Compact"/>
+              <w:jc w:val="right"/>
+            </w:pPr>
+            <w:r>
+              <w:t xml:space="preserve">4.000000</w:t>
+            </w:r>
+          </w:p>
+        </w:tc>
       </w:tr>
       <w:tr>
         <w:tc>
@@ -994,7 +1224,7 @@
               <w:jc w:val="left"/>
             </w:pPr>
             <w:r>
-              <w:t xml:space="preserve">Freelancer ( Products &amp; Growth )</w:t>
+              <w:t xml:space="preserve">Product Consultant</w:t>
             </w:r>
           </w:p>
         </w:tc>
@@ -1040,40 +1270,40 @@
               <w:jc w:val="left"/>
             </w:pPr>
             <w:r>
-              <w:t xml:space="preserve">Head of Product/VP/Director/CPO</w:t>
-            </w:r>
-          </w:p>
-        </w:tc>
-        <w:tc>
-          <w:p>
-            <w:pPr>
-              <w:pStyle w:val="Compact"/>
-              <w:jc w:val="right"/>
-            </w:pPr>
-            <w:r>
-              <w:t xml:space="preserve">6</w:t>
-            </w:r>
-          </w:p>
-        </w:tc>
-        <w:tc>
-          <w:p>
-            <w:pPr>
-              <w:pStyle w:val="Compact"/>
-              <w:jc w:val="right"/>
-            </w:pPr>
-            <w:r>
-              <w:t xml:space="preserve">3.333333</w:t>
-            </w:r>
-          </w:p>
-        </w:tc>
-        <w:tc>
-          <w:p>
-            <w:pPr>
-              <w:pStyle w:val="Compact"/>
-              <w:jc w:val="right"/>
-            </w:pPr>
-            <w:r>
-              <w:t xml:space="preserve">4.500000</w:t>
+              <w:t xml:space="preserve">Product Manager</w:t>
+            </w:r>
+          </w:p>
+        </w:tc>
+        <w:tc>
+          <w:p>
+            <w:pPr>
+              <w:pStyle w:val="Compact"/>
+              <w:jc w:val="right"/>
+            </w:pPr>
+            <w:r>
+              <w:t xml:space="preserve">10</w:t>
+            </w:r>
+          </w:p>
+        </w:tc>
+        <w:tc>
+          <w:p>
+            <w:pPr>
+              <w:pStyle w:val="Compact"/>
+              <w:jc w:val="right"/>
+            </w:pPr>
+            <w:r>
+              <w:t xml:space="preserve">3.700000</w:t>
+            </w:r>
+          </w:p>
+        </w:tc>
+        <w:tc>
+          <w:p>
+            <w:pPr>
+              <w:pStyle w:val="Compact"/>
+              <w:jc w:val="right"/>
+            </w:pPr>
+            <w:r>
+              <w:t xml:space="preserve">4.000000</w:t>
             </w:r>
           </w:p>
         </w:tc>
@@ -1086,98 +1316,6 @@
               <w:jc w:val="left"/>
             </w:pPr>
             <w:r>
-              <w:t xml:space="preserve">Lead Product Manager</w:t>
-            </w:r>
-          </w:p>
-        </w:tc>
-        <w:tc>
-          <w:p>
-            <w:pPr>
-              <w:pStyle w:val="Compact"/>
-              <w:jc w:val="right"/>
-            </w:pPr>
-            <w:r>
-              <w:t xml:space="preserve">2</w:t>
-            </w:r>
-          </w:p>
-        </w:tc>
-        <w:tc>
-          <w:p>
-            <w:pPr>
-              <w:pStyle w:val="Compact"/>
-              <w:jc w:val="right"/>
-            </w:pPr>
-            <w:r>
-              <w:t xml:space="preserve">4.500000</w:t>
-            </w:r>
-          </w:p>
-        </w:tc>
-        <w:tc>
-          <w:p>
-            <w:pPr>
-              <w:pStyle w:val="Compact"/>
-              <w:jc w:val="right"/>
-            </w:pPr>
-            <w:r>
-              <w:t xml:space="preserve">4.000000</w:t>
-            </w:r>
-          </w:p>
-        </w:tc>
-      </w:tr>
-      <w:tr>
-        <w:tc>
-          <w:p>
-            <w:pPr>
-              <w:pStyle w:val="Compact"/>
-              <w:jc w:val="left"/>
-            </w:pPr>
-            <w:r>
-              <w:t xml:space="preserve">Product Manager</w:t>
-            </w:r>
-          </w:p>
-        </w:tc>
-        <w:tc>
-          <w:p>
-            <w:pPr>
-              <w:pStyle w:val="Compact"/>
-              <w:jc w:val="right"/>
-            </w:pPr>
-            <w:r>
-              <w:t xml:space="preserve">10</w:t>
-            </w:r>
-          </w:p>
-        </w:tc>
-        <w:tc>
-          <w:p>
-            <w:pPr>
-              <w:pStyle w:val="Compact"/>
-              <w:jc w:val="right"/>
-            </w:pPr>
-            <w:r>
-              <w:t xml:space="preserve">3.700000</w:t>
-            </w:r>
-          </w:p>
-        </w:tc>
-        <w:tc>
-          <w:p>
-            <w:pPr>
-              <w:pStyle w:val="Compact"/>
-              <w:jc w:val="right"/>
-            </w:pPr>
-            <w:r>
-              <w:t xml:space="preserve">4.000000</w:t>
-            </w:r>
-          </w:p>
-        </w:tc>
-      </w:tr>
-      <w:tr>
-        <w:tc>
-          <w:p>
-            <w:pPr>
-              <w:pStyle w:val="Compact"/>
-              <w:jc w:val="left"/>
-            </w:pPr>
-            <w:r>
               <w:t xml:space="preserve">Senior Product Manager</w:t>
             </w:r>
           </w:p>
@@ -1189,29 +1327,29 @@
               <w:jc w:val="right"/>
             </w:pPr>
             <w:r>
-              <w:t xml:space="preserve">6</w:t>
-            </w:r>
-          </w:p>
-        </w:tc>
-        <w:tc>
-          <w:p>
-            <w:pPr>
-              <w:pStyle w:val="Compact"/>
-              <w:jc w:val="right"/>
-            </w:pPr>
-            <w:r>
-              <w:t xml:space="preserve">3.166667</w:t>
-            </w:r>
-          </w:p>
-        </w:tc>
-        <w:tc>
-          <w:p>
-            <w:pPr>
-              <w:pStyle w:val="Compact"/>
-              <w:jc w:val="right"/>
-            </w:pPr>
-            <w:r>
-              <w:t xml:space="preserve">3.666667</w:t>
+              <w:t xml:space="preserve">7</w:t>
+            </w:r>
+          </w:p>
+        </w:tc>
+        <w:tc>
+          <w:p>
+            <w:pPr>
+              <w:pStyle w:val="Compact"/>
+              <w:jc w:val="right"/>
+            </w:pPr>
+            <w:r>
+              <w:t xml:space="preserve">3.142857</w:t>
+            </w:r>
+          </w:p>
+        </w:tc>
+        <w:tc>
+          <w:p>
+            <w:pPr>
+              <w:pStyle w:val="Compact"/>
+              <w:jc w:val="right"/>
+            </w:pPr>
+            <w:r>
+              <w:t xml:space="preserve">3.571429</w:t>
             </w:r>
           </w:p>
         </w:tc>
@@ -1563,7 +1701,7 @@
               <w:jc w:val="right"/>
             </w:pPr>
             <w:r>
-              <w:t xml:space="preserve">0</w:t>
+              <w:t xml:space="preserve">0.00000</w:t>
             </w:r>
           </w:p>
         </w:tc>
@@ -1631,6 +1769,118 @@
               <w:jc w:val="right"/>
             </w:pPr>
             <w:r>
+              <w:t xml:space="preserve">75.00000</w:t>
+            </w:r>
+          </w:p>
+        </w:tc>
+        <w:tc>
+          <w:p>
+            <w:pPr>
+              <w:pStyle w:val="Compact"/>
+              <w:jc w:val="right"/>
+            </w:pPr>
+            <w:r>
+              <w:t xml:space="preserve">25.00000</w:t>
+            </w:r>
+          </w:p>
+        </w:tc>
+        <w:tc>
+          <w:p>
+            <w:pPr>
+              <w:pStyle w:val="Compact"/>
+              <w:jc w:val="right"/>
+            </w:pPr>
+            <w:r>
+              <w:t xml:space="preserve">25.00000</w:t>
+            </w:r>
+          </w:p>
+        </w:tc>
+        <w:tc>
+          <w:p>
+            <w:pPr>
+              <w:pStyle w:val="Compact"/>
+              <w:jc w:val="right"/>
+            </w:pPr>
+            <w:r>
+              <w:t xml:space="preserve">50.00000</w:t>
+            </w:r>
+          </w:p>
+        </w:tc>
+        <w:tc>
+          <w:p>
+            <w:pPr>
+              <w:pStyle w:val="Compact"/>
+              <w:jc w:val="right"/>
+            </w:pPr>
+            <w:r>
+              <w:t xml:space="preserve">25.00000</w:t>
+            </w:r>
+          </w:p>
+        </w:tc>
+        <w:tc>
+          <w:p>
+            <w:pPr>
+              <w:pStyle w:val="Compact"/>
+              <w:jc w:val="right"/>
+            </w:pPr>
+            <w:r>
+              <w:t xml:space="preserve">0.00000</w:t>
+            </w:r>
+          </w:p>
+        </w:tc>
+        <w:tc>
+          <w:p>
+            <w:pPr>
+              <w:pStyle w:val="Compact"/>
+              <w:jc w:val="right"/>
+            </w:pPr>
+            <w:r>
+              <w:t xml:space="preserve">25</w:t>
+            </w:r>
+          </w:p>
+        </w:tc>
+        <w:tc>
+          <w:p>
+            <w:pPr>
+              <w:pStyle w:val="Compact"/>
+              <w:jc w:val="right"/>
+            </w:pPr>
+            <w:r>
+              <w:t xml:space="preserve">0</w:t>
+            </w:r>
+          </w:p>
+        </w:tc>
+        <w:tc>
+          <w:p>
+            <w:pPr>
+              <w:pStyle w:val="Compact"/>
+              <w:jc w:val="right"/>
+            </w:pPr>
+            <w:r>
+              <w:t xml:space="preserve">0</w:t>
+            </w:r>
+          </w:p>
+        </w:tc>
+      </w:tr>
+      <w:tr>
+        <w:tc>
+          <w:p>
+            <w:pPr>
+              <w:pStyle w:val="Compact"/>
+              <w:jc w:val="left"/>
+            </w:pPr>
+            <w:r>
+              <w:t xml:space="preserve">CTO</w:t>
+            </w:r>
+          </w:p>
+        </w:tc>
+        <w:tc>
+          <w:p>
+            <w:pPr>
+              <w:pStyle w:val="Compact"/>
+              <w:jc w:val="right"/>
+            </w:pPr>
+            <w:r>
               <w:t xml:space="preserve">100.00000</w:t>
             </w:r>
           </w:p>
@@ -1642,6 +1892,50 @@
               <w:jc w:val="right"/>
             </w:pPr>
             <w:r>
+              <w:t xml:space="preserve">50.00000</w:t>
+            </w:r>
+          </w:p>
+        </w:tc>
+        <w:tc>
+          <w:p>
+            <w:pPr>
+              <w:pStyle w:val="Compact"/>
+              <w:jc w:val="right"/>
+            </w:pPr>
+            <w:r>
+              <w:t xml:space="preserve">50.00000</w:t>
+            </w:r>
+          </w:p>
+        </w:tc>
+        <w:tc>
+          <w:p>
+            <w:pPr>
+              <w:pStyle w:val="Compact"/>
+              <w:jc w:val="right"/>
+            </w:pPr>
+            <w:r>
+              <w:t xml:space="preserve">50.00000</w:t>
+            </w:r>
+          </w:p>
+        </w:tc>
+        <w:tc>
+          <w:p>
+            <w:pPr>
+              <w:pStyle w:val="Compact"/>
+              <w:jc w:val="right"/>
+            </w:pPr>
+            <w:r>
+              <w:t xml:space="preserve">50.00000</w:t>
+            </w:r>
+          </w:p>
+        </w:tc>
+        <w:tc>
+          <w:p>
+            <w:pPr>
+              <w:pStyle w:val="Compact"/>
+              <w:jc w:val="right"/>
+            </w:pPr>
+            <w:r>
               <w:t xml:space="preserve">0.00000</w:t>
             </w:r>
           </w:p>
@@ -1653,6 +1947,63 @@
               <w:jc w:val="right"/>
             </w:pPr>
             <w:r>
+              <w:t xml:space="preserve">50</w:t>
+            </w:r>
+          </w:p>
+        </w:tc>
+        <w:tc>
+          <w:p>
+            <w:pPr>
+              <w:pStyle w:val="Compact"/>
+              <w:jc w:val="right"/>
+            </w:pPr>
+            <w:r>
+              <w:t xml:space="preserve">0</w:t>
+            </w:r>
+          </w:p>
+        </w:tc>
+        <w:tc>
+          <w:p>
+            <w:pPr>
+              <w:pStyle w:val="Compact"/>
+              <w:jc w:val="right"/>
+            </w:pPr>
+            <w:r>
+              <w:t xml:space="preserve">0</w:t>
+            </w:r>
+          </w:p>
+        </w:tc>
+      </w:tr>
+      <w:tr>
+        <w:tc>
+          <w:p>
+            <w:pPr>
+              <w:pStyle w:val="Compact"/>
+              <w:jc w:val="left"/>
+            </w:pPr>
+            <w:r>
+              <w:t xml:space="preserve">Engineering Manager</w:t>
+            </w:r>
+          </w:p>
+        </w:tc>
+        <w:tc>
+          <w:p>
+            <w:pPr>
+              <w:pStyle w:val="Compact"/>
+              <w:jc w:val="right"/>
+            </w:pPr>
+            <w:r>
+              <w:t xml:space="preserve">100.00000</w:t>
+            </w:r>
+          </w:p>
+        </w:tc>
+        <w:tc>
+          <w:p>
+            <w:pPr>
+              <w:pStyle w:val="Compact"/>
+              <w:jc w:val="right"/>
+            </w:pPr>
+            <w:r>
               <w:t xml:space="preserve">0.00000</w:t>
             </w:r>
           </w:p>
@@ -1675,7 +2026,7 @@
               <w:jc w:val="right"/>
             </w:pPr>
             <w:r>
-              <w:t xml:space="preserve">100</w:t>
+              <w:t xml:space="preserve">100.00000</w:t>
             </w:r>
           </w:p>
         </w:tc>
@@ -1697,7 +2048,18 @@
               <w:jc w:val="right"/>
             </w:pPr>
             <w:r>
-              <w:t xml:space="preserve">100</w:t>
+              <w:t xml:space="preserve">0.00000</w:t>
+            </w:r>
+          </w:p>
+        </w:tc>
+        <w:tc>
+          <w:p>
+            <w:pPr>
+              <w:pStyle w:val="Compact"/>
+              <w:jc w:val="right"/>
+            </w:pPr>
+            <w:r>
+              <w:t xml:space="preserve">0</w:t>
             </w:r>
           </w:p>
         </w:tc>
@@ -1732,7 +2094,18 @@
               <w:jc w:val="left"/>
             </w:pPr>
             <w:r>
-              <w:t xml:space="preserve">CTO</w:t>
+              <w:t xml:space="preserve">Freelancer ( Products &amp; Growth )</w:t>
+            </w:r>
+          </w:p>
+        </w:tc>
+        <w:tc>
+          <w:p>
+            <w:pPr>
+              <w:pStyle w:val="Compact"/>
+              <w:jc w:val="right"/>
+            </w:pPr>
+            <w:r>
+              <w:t xml:space="preserve">0.00000</w:t>
             </w:r>
           </w:p>
         </w:tc>
@@ -1754,6 +2127,208 @@
               <w:jc w:val="right"/>
             </w:pPr>
             <w:r>
+              <w:t xml:space="preserve">100.00000</w:t>
+            </w:r>
+          </w:p>
+        </w:tc>
+        <w:tc>
+          <w:p>
+            <w:pPr>
+              <w:pStyle w:val="Compact"/>
+              <w:jc w:val="right"/>
+            </w:pPr>
+            <w:r>
+              <w:t xml:space="preserve">100.00000</w:t>
+            </w:r>
+          </w:p>
+        </w:tc>
+        <w:tc>
+          <w:p>
+            <w:pPr>
+              <w:pStyle w:val="Compact"/>
+              <w:jc w:val="right"/>
+            </w:pPr>
+            <w:r>
+              <w:t xml:space="preserve">0.00000</w:t>
+            </w:r>
+          </w:p>
+        </w:tc>
+        <w:tc>
+          <w:p>
+            <w:pPr>
+              <w:pStyle w:val="Compact"/>
+              <w:jc w:val="right"/>
+            </w:pPr>
+            <w:r>
+              <w:t xml:space="preserve">0.00000</w:t>
+            </w:r>
+          </w:p>
+        </w:tc>
+        <w:tc>
+          <w:p>
+            <w:pPr>
+              <w:pStyle w:val="Compact"/>
+              <w:jc w:val="right"/>
+            </w:pPr>
+            <w:r>
+              <w:t xml:space="preserve">0</w:t>
+            </w:r>
+          </w:p>
+        </w:tc>
+        <w:tc>
+          <w:p>
+            <w:pPr>
+              <w:pStyle w:val="Compact"/>
+              <w:jc w:val="right"/>
+            </w:pPr>
+            <w:r>
+              <w:t xml:space="preserve">0</w:t>
+            </w:r>
+          </w:p>
+        </w:tc>
+        <w:tc>
+          <w:p>
+            <w:pPr>
+              <w:pStyle w:val="Compact"/>
+              <w:jc w:val="right"/>
+            </w:pPr>
+            <w:r>
+              <w:t xml:space="preserve">0</w:t>
+            </w:r>
+          </w:p>
+        </w:tc>
+      </w:tr>
+      <w:tr>
+        <w:tc>
+          <w:p>
+            <w:pPr>
+              <w:pStyle w:val="Compact"/>
+              <w:jc w:val="left"/>
+            </w:pPr>
+            <w:r>
+              <w:t xml:space="preserve">Head of Product/VP/Director/CPO</w:t>
+            </w:r>
+          </w:p>
+        </w:tc>
+        <w:tc>
+          <w:p>
+            <w:pPr>
+              <w:pStyle w:val="Compact"/>
+              <w:jc w:val="right"/>
+            </w:pPr>
+            <w:r>
+              <w:t xml:space="preserve">14.28571</w:t>
+            </w:r>
+          </w:p>
+        </w:tc>
+        <w:tc>
+          <w:p>
+            <w:pPr>
+              <w:pStyle w:val="Compact"/>
+              <w:jc w:val="right"/>
+            </w:pPr>
+            <w:r>
+              <w:t xml:space="preserve">71.42857</w:t>
+            </w:r>
+          </w:p>
+        </w:tc>
+        <w:tc>
+          <w:p>
+            <w:pPr>
+              <w:pStyle w:val="Compact"/>
+              <w:jc w:val="right"/>
+            </w:pPr>
+            <w:r>
+              <w:t xml:space="preserve">42.85714</w:t>
+            </w:r>
+          </w:p>
+        </w:tc>
+        <w:tc>
+          <w:p>
+            <w:pPr>
+              <w:pStyle w:val="Compact"/>
+              <w:jc w:val="right"/>
+            </w:pPr>
+            <w:r>
+              <w:t xml:space="preserve">85.71429</w:t>
+            </w:r>
+          </w:p>
+        </w:tc>
+        <w:tc>
+          <w:p>
+            <w:pPr>
+              <w:pStyle w:val="Compact"/>
+              <w:jc w:val="right"/>
+            </w:pPr>
+            <w:r>
+              <w:t xml:space="preserve">0.00000</w:t>
+            </w:r>
+          </w:p>
+        </w:tc>
+        <w:tc>
+          <w:p>
+            <w:pPr>
+              <w:pStyle w:val="Compact"/>
+              <w:jc w:val="right"/>
+            </w:pPr>
+            <w:r>
+              <w:t xml:space="preserve">0.00000</w:t>
+            </w:r>
+          </w:p>
+        </w:tc>
+        <w:tc>
+          <w:p>
+            <w:pPr>
+              <w:pStyle w:val="Compact"/>
+              <w:jc w:val="right"/>
+            </w:pPr>
+            <w:r>
+              <w:t xml:space="preserve">0</w:t>
+            </w:r>
+          </w:p>
+        </w:tc>
+        <w:tc>
+          <w:p>
+            <w:pPr>
+              <w:pStyle w:val="Compact"/>
+              <w:jc w:val="right"/>
+            </w:pPr>
+            <w:r>
+              <w:t xml:space="preserve">0</w:t>
+            </w:r>
+          </w:p>
+        </w:tc>
+        <w:tc>
+          <w:p>
+            <w:pPr>
+              <w:pStyle w:val="Compact"/>
+              <w:jc w:val="right"/>
+            </w:pPr>
+            <w:r>
+              <w:t xml:space="preserve">0</w:t>
+            </w:r>
+          </w:p>
+        </w:tc>
+      </w:tr>
+      <w:tr>
+        <w:tc>
+          <w:p>
+            <w:pPr>
+              <w:pStyle w:val="Compact"/>
+              <w:jc w:val="left"/>
+            </w:pPr>
+            <w:r>
+              <w:t xml:space="preserve">Lead Product Manager</w:t>
+            </w:r>
+          </w:p>
+        </w:tc>
+        <w:tc>
+          <w:p>
+            <w:pPr>
+              <w:pStyle w:val="Compact"/>
+              <w:jc w:val="right"/>
+            </w:pPr>
+            <w:r>
               <w:t xml:space="preserve">50.00000</w:t>
             </w:r>
           </w:p>
@@ -1787,7 +2362,7 @@
               <w:jc w:val="right"/>
             </w:pPr>
             <w:r>
-              <w:t xml:space="preserve">50</w:t>
+              <w:t xml:space="preserve">50.00000</w:t>
             </w:r>
           </w:p>
         </w:tc>
@@ -1809,7 +2384,18 @@
               <w:jc w:val="right"/>
             </w:pPr>
             <w:r>
-              <w:t xml:space="preserve">50</w:t>
+              <w:t xml:space="preserve">0.00000</w:t>
+            </w:r>
+          </w:p>
+        </w:tc>
+        <w:tc>
+          <w:p>
+            <w:pPr>
+              <w:pStyle w:val="Compact"/>
+              <w:jc w:val="right"/>
+            </w:pPr>
+            <w:r>
+              <w:t xml:space="preserve">0</w:t>
             </w:r>
           </w:p>
         </w:tc>
@@ -1844,7 +2430,18 @@
               <w:jc w:val="left"/>
             </w:pPr>
             <w:r>
-              <w:t xml:space="preserve">Freelancer ( Products &amp; Growth )</w:t>
+              <w:t xml:space="preserve">Operational Manager</w:t>
+            </w:r>
+          </w:p>
+        </w:tc>
+        <w:tc>
+          <w:p>
+            <w:pPr>
+              <w:pStyle w:val="Compact"/>
+              <w:jc w:val="right"/>
+            </w:pPr>
+            <w:r>
+              <w:t xml:space="preserve">100.00000</w:t>
             </w:r>
           </w:p>
         </w:tc>
@@ -1866,6 +2463,17 @@
               <w:jc w:val="right"/>
             </w:pPr>
             <w:r>
+              <w:t xml:space="preserve">0.00000</w:t>
+            </w:r>
+          </w:p>
+        </w:tc>
+        <w:tc>
+          <w:p>
+            <w:pPr>
+              <w:pStyle w:val="Compact"/>
+              <w:jc w:val="right"/>
+            </w:pPr>
+            <w:r>
               <w:t xml:space="preserve">100.00000</w:t>
             </w:r>
           </w:p>
@@ -1877,6 +2485,17 @@
               <w:jc w:val="right"/>
             </w:pPr>
             <w:r>
+              <w:t xml:space="preserve">0.00000</w:t>
+            </w:r>
+          </w:p>
+        </w:tc>
+        <w:tc>
+          <w:p>
+            <w:pPr>
+              <w:pStyle w:val="Compact"/>
+              <w:jc w:val="right"/>
+            </w:pPr>
+            <w:r>
               <w:t xml:space="preserve">100.00000</w:t>
             </w:r>
           </w:p>
@@ -1888,6 +2507,63 @@
               <w:jc w:val="right"/>
             </w:pPr>
             <w:r>
+              <w:t xml:space="preserve">0</w:t>
+            </w:r>
+          </w:p>
+        </w:tc>
+        <w:tc>
+          <w:p>
+            <w:pPr>
+              <w:pStyle w:val="Compact"/>
+              <w:jc w:val="right"/>
+            </w:pPr>
+            <w:r>
+              <w:t xml:space="preserve">0</w:t>
+            </w:r>
+          </w:p>
+        </w:tc>
+        <w:tc>
+          <w:p>
+            <w:pPr>
+              <w:pStyle w:val="Compact"/>
+              <w:jc w:val="right"/>
+            </w:pPr>
+            <w:r>
+              <w:t xml:space="preserve">0</w:t>
+            </w:r>
+          </w:p>
+        </w:tc>
+      </w:tr>
+      <w:tr>
+        <w:tc>
+          <w:p>
+            <w:pPr>
+              <w:pStyle w:val="Compact"/>
+              <w:jc w:val="left"/>
+            </w:pPr>
+            <w:r>
+              <w:t xml:space="preserve">Product Consultant</w:t>
+            </w:r>
+          </w:p>
+        </w:tc>
+        <w:tc>
+          <w:p>
+            <w:pPr>
+              <w:pStyle w:val="Compact"/>
+              <w:jc w:val="right"/>
+            </w:pPr>
+            <w:r>
+              <w:t xml:space="preserve">0.00000</w:t>
+            </w:r>
+          </w:p>
+        </w:tc>
+        <w:tc>
+          <w:p>
+            <w:pPr>
+              <w:pStyle w:val="Compact"/>
+              <w:jc w:val="right"/>
+            </w:pPr>
+            <w:r>
               <w:t xml:space="preserve">100.00000</w:t>
             </w:r>
           </w:p>
@@ -1899,7 +2575,18 @@
               <w:jc w:val="right"/>
             </w:pPr>
             <w:r>
-              <w:t xml:space="preserve">0</w:t>
+              <w:t xml:space="preserve">100.00000</w:t>
+            </w:r>
+          </w:p>
+        </w:tc>
+        <w:tc>
+          <w:p>
+            <w:pPr>
+              <w:pStyle w:val="Compact"/>
+              <w:jc w:val="right"/>
+            </w:pPr>
+            <w:r>
+              <w:t xml:space="preserve">100.00000</w:t>
             </w:r>
           </w:p>
         </w:tc>
@@ -1921,6 +2608,17 @@
               <w:jc w:val="right"/>
             </w:pPr>
             <w:r>
+              <w:t xml:space="preserve">0.00000</w:t>
+            </w:r>
+          </w:p>
+        </w:tc>
+        <w:tc>
+          <w:p>
+            <w:pPr>
+              <w:pStyle w:val="Compact"/>
+              <w:jc w:val="right"/>
+            </w:pPr>
+            <w:r>
               <w:t xml:space="preserve">0</w:t>
             </w:r>
           </w:p>
@@ -1956,62 +2654,231 @@
               <w:jc w:val="left"/>
             </w:pPr>
             <w:r>
-              <w:t xml:space="preserve">Head of Product/VP/Director/CPO</w:t>
-            </w:r>
-          </w:p>
-        </w:tc>
-        <w:tc>
-          <w:p>
-            <w:pPr>
-              <w:pStyle w:val="Compact"/>
-              <w:jc w:val="right"/>
-            </w:pPr>
-            <w:r>
-              <w:t xml:space="preserve">16.66667</w:t>
-            </w:r>
-          </w:p>
-        </w:tc>
-        <w:tc>
-          <w:p>
-            <w:pPr>
-              <w:pStyle w:val="Compact"/>
-              <w:jc w:val="right"/>
-            </w:pPr>
-            <w:r>
-              <w:t xml:space="preserve">83.33333</w:t>
-            </w:r>
-          </w:p>
-        </w:tc>
-        <w:tc>
-          <w:p>
-            <w:pPr>
-              <w:pStyle w:val="Compact"/>
-              <w:jc w:val="right"/>
-            </w:pPr>
-            <w:r>
-              <w:t xml:space="preserve">50.00000</w:t>
-            </w:r>
-          </w:p>
-        </w:tc>
-        <w:tc>
-          <w:p>
-            <w:pPr>
-              <w:pStyle w:val="Compact"/>
-              <w:jc w:val="right"/>
-            </w:pPr>
-            <w:r>
-              <w:t xml:space="preserve">83.33333</w:t>
-            </w:r>
-          </w:p>
-        </w:tc>
-        <w:tc>
-          <w:p>
-            <w:pPr>
-              <w:pStyle w:val="Compact"/>
-              <w:jc w:val="right"/>
-            </w:pPr>
-            <w:r>
-              <w:t xml:space="preserve">0</w:t>
+              <w:t xml:space="preserve">Product Manager</w:t>
+            </w:r>
+          </w:p>
+        </w:tc>
+        <w:tc>
+          <w:p>
+            <w:pPr>
+              <w:pStyle w:val="Compact"/>
+              <w:jc w:val="right"/>
+            </w:pPr>
+            <w:r>
+              <w:t xml:space="preserve">20.00000</w:t>
+            </w:r>
+          </w:p>
+        </w:tc>
+        <w:tc>
+          <w:p>
+            <w:pPr>
+              <w:pStyle w:val="Compact"/>
+              <w:jc w:val="right"/>
+            </w:pPr>
+            <w:r>
+              <w:t xml:space="preserve">80.00000</w:t>
+            </w:r>
+          </w:p>
+        </w:tc>
+        <w:tc>
+          <w:p>
+            <w:pPr>
+              <w:pStyle w:val="Compact"/>
+              <w:jc w:val="right"/>
+            </w:pPr>
+            <w:r>
+              <w:t xml:space="preserve">60.00000</w:t>
+            </w:r>
+          </w:p>
+        </w:tc>
+        <w:tc>
+          <w:p>
+            <w:pPr>
+              <w:pStyle w:val="Compact"/>
+              <w:jc w:val="right"/>
+            </w:pPr>
+            <w:r>
+              <w:t xml:space="preserve">70.00000</w:t>
+            </w:r>
+          </w:p>
+        </w:tc>
+        <w:tc>
+          <w:p>
+            <w:pPr>
+              <w:pStyle w:val="Compact"/>
+              <w:jc w:val="right"/>
+            </w:pPr>
+            <w:r>
+              <w:t xml:space="preserve">10.00000</w:t>
+            </w:r>
+          </w:p>
+        </w:tc>
+        <w:tc>
+          <w:p>
+            <w:pPr>
+              <w:pStyle w:val="Compact"/>
+              <w:jc w:val="right"/>
+            </w:pPr>
+            <w:r>
+              <w:t xml:space="preserve">10.00000</w:t>
+            </w:r>
+          </w:p>
+        </w:tc>
+        <w:tc>
+          <w:p>
+            <w:pPr>
+              <w:pStyle w:val="Compact"/>
+              <w:jc w:val="right"/>
+            </w:pPr>
+            <w:r>
+              <w:t xml:space="preserve">30</w:t>
+            </w:r>
+          </w:p>
+        </w:tc>
+        <w:tc>
+          <w:p>
+            <w:pPr>
+              <w:pStyle w:val="Compact"/>
+              <w:jc w:val="right"/>
+            </w:pPr>
+            <w:r>
+              <w:t xml:space="preserve">0</w:t>
+            </w:r>
+          </w:p>
+        </w:tc>
+        <w:tc>
+          <w:p>
+            <w:pPr>
+              <w:pStyle w:val="Compact"/>
+              <w:jc w:val="right"/>
+            </w:pPr>
+            <w:r>
+              <w:t xml:space="preserve">0</w:t>
+            </w:r>
+          </w:p>
+        </w:tc>
+      </w:tr>
+      <w:tr>
+        <w:tc>
+          <w:p>
+            <w:pPr>
+              <w:pStyle w:val="Compact"/>
+              <w:jc w:val="left"/>
+            </w:pPr>
+            <w:r>
+              <w:t xml:space="preserve">Senior Product Manager</w:t>
+            </w:r>
+          </w:p>
+        </w:tc>
+        <w:tc>
+          <w:p>
+            <w:pPr>
+              <w:pStyle w:val="Compact"/>
+              <w:jc w:val="right"/>
+            </w:pPr>
+            <w:r>
+              <w:t xml:space="preserve">71.42857</w:t>
+            </w:r>
+          </w:p>
+        </w:tc>
+        <w:tc>
+          <w:p>
+            <w:pPr>
+              <w:pStyle w:val="Compact"/>
+              <w:jc w:val="right"/>
+            </w:pPr>
+            <w:r>
+              <w:t xml:space="preserve">71.42857</w:t>
+            </w:r>
+          </w:p>
+        </w:tc>
+        <w:tc>
+          <w:p>
+            <w:pPr>
+              <w:pStyle w:val="Compact"/>
+              <w:jc w:val="right"/>
+            </w:pPr>
+            <w:r>
+              <w:t xml:space="preserve">85.71429</w:t>
+            </w:r>
+          </w:p>
+        </w:tc>
+        <w:tc>
+          <w:p>
+            <w:pPr>
+              <w:pStyle w:val="Compact"/>
+              <w:jc w:val="right"/>
+            </w:pPr>
+            <w:r>
+              <w:t xml:space="preserve">71.42857</w:t>
+            </w:r>
+          </w:p>
+        </w:tc>
+        <w:tc>
+          <w:p>
+            <w:pPr>
+              <w:pStyle w:val="Compact"/>
+              <w:jc w:val="right"/>
+            </w:pPr>
+            <w:r>
+              <w:t xml:space="preserve">14.28571</w:t>
+            </w:r>
+          </w:p>
+        </w:tc>
+        <w:tc>
+          <w:p>
+            <w:pPr>
+              <w:pStyle w:val="Compact"/>
+              <w:jc w:val="right"/>
+            </w:pPr>
+            <w:r>
+              <w:t xml:space="preserve">14.28571</w:t>
+            </w:r>
+          </w:p>
+        </w:tc>
+        <w:tc>
+          <w:p>
+            <w:pPr>
+              <w:pStyle w:val="Compact"/>
+              <w:jc w:val="right"/>
+            </w:pPr>
+            <w:r>
+              <w:t xml:space="preserve">0</w:t>
+            </w:r>
+          </w:p>
+        </w:tc>
+        <w:tc>
+          <w:p>
+            <w:pPr>
+              <w:pStyle w:val="Compact"/>
+              <w:jc w:val="right"/>
+            </w:pPr>
+            <w:r>
+              <w:t xml:space="preserve">0</w:t>
+            </w:r>
+          </w:p>
+        </w:tc>
+        <w:tc>
+          <w:p>
+            <w:pPr>
+              <w:pStyle w:val="Compact"/>
+              <w:jc w:val="right"/>
+            </w:pPr>
+            <w:r>
+              <w:t xml:space="preserve">0</w:t>
+            </w:r>
+          </w:p>
+        </w:tc>
+      </w:tr>
+      <w:tr>
+        <w:tc>
+          <w:p>
+            <w:pPr>
+              <w:pStyle w:val="Compact"/>
+              <w:jc w:val="left"/>
+            </w:pPr>
+            <w:r>
+              <w:t xml:space="preserve">Senior Product Marketing Manager</w:t>
             </w:r>
           </w:p>
         </w:tc>
@@ -2033,97 +2900,29 @@
               <w:jc w:val="right"/>
             </w:pPr>
             <w:r>
-              <w:t xml:space="preserve">0</w:t>
-            </w:r>
-          </w:p>
-        </w:tc>
-        <w:tc>
-          <w:p>
-            <w:pPr>
-              <w:pStyle w:val="Compact"/>
-              <w:jc w:val="right"/>
-            </w:pPr>
-            <w:r>
-              <w:t xml:space="preserve">0</w:t>
-            </w:r>
-          </w:p>
-        </w:tc>
-        <w:tc>
-          <w:p>
-            <w:pPr>
-              <w:pStyle w:val="Compact"/>
-              <w:jc w:val="right"/>
-            </w:pPr>
-            <w:r>
-              <w:t xml:space="preserve">0</w:t>
-            </w:r>
-          </w:p>
-        </w:tc>
-      </w:tr>
-      <w:tr>
-        <w:tc>
-          <w:p>
-            <w:pPr>
-              <w:pStyle w:val="Compact"/>
-              <w:jc w:val="left"/>
-            </w:pPr>
-            <w:r>
-              <w:t xml:space="preserve">Lead Product Manager</w:t>
-            </w:r>
-          </w:p>
-        </w:tc>
-        <w:tc>
-          <w:p>
-            <w:pPr>
-              <w:pStyle w:val="Compact"/>
-              <w:jc w:val="right"/>
-            </w:pPr>
-            <w:r>
-              <w:t xml:space="preserve">50.00000</w:t>
-            </w:r>
-          </w:p>
-        </w:tc>
-        <w:tc>
-          <w:p>
-            <w:pPr>
-              <w:pStyle w:val="Compact"/>
-              <w:jc w:val="right"/>
-            </w:pPr>
-            <w:r>
-              <w:t xml:space="preserve">50.00000</w:t>
-            </w:r>
-          </w:p>
-        </w:tc>
-        <w:tc>
-          <w:p>
-            <w:pPr>
-              <w:pStyle w:val="Compact"/>
-              <w:jc w:val="right"/>
-            </w:pPr>
-            <w:r>
-              <w:t xml:space="preserve">50.00000</w:t>
-            </w:r>
-          </w:p>
-        </w:tc>
-        <w:tc>
-          <w:p>
-            <w:pPr>
-              <w:pStyle w:val="Compact"/>
-              <w:jc w:val="right"/>
-            </w:pPr>
-            <w:r>
-              <w:t xml:space="preserve">50.00000</w:t>
-            </w:r>
-          </w:p>
-        </w:tc>
-        <w:tc>
-          <w:p>
-            <w:pPr>
-              <w:pStyle w:val="Compact"/>
-              <w:jc w:val="right"/>
-            </w:pPr>
-            <w:r>
-              <w:t xml:space="preserve">0</w:t>
+              <w:t xml:space="preserve">100.00000</w:t>
+            </w:r>
+          </w:p>
+        </w:tc>
+        <w:tc>
+          <w:p>
+            <w:pPr>
+              <w:pStyle w:val="Compact"/>
+              <w:jc w:val="right"/>
+            </w:pPr>
+            <w:r>
+              <w:t xml:space="preserve">100.00000</w:t>
+            </w:r>
+          </w:p>
+        </w:tc>
+        <w:tc>
+          <w:p>
+            <w:pPr>
+              <w:pStyle w:val="Compact"/>
+              <w:jc w:val="right"/>
+            </w:pPr>
+            <w:r>
+              <w:t xml:space="preserve">100.00000</w:t>
             </w:r>
           </w:p>
         </w:tc>
@@ -2135,331 +2934,6 @@
             </w:pPr>
             <w:r>
               <w:t xml:space="preserve">0.00000</w:t>
-            </w:r>
-          </w:p>
-        </w:tc>
-        <w:tc>
-          <w:p>
-            <w:pPr>
-              <w:pStyle w:val="Compact"/>
-              <w:jc w:val="right"/>
-            </w:pPr>
-            <w:r>
-              <w:t xml:space="preserve">0</w:t>
-            </w:r>
-          </w:p>
-        </w:tc>
-        <w:tc>
-          <w:p>
-            <w:pPr>
-              <w:pStyle w:val="Compact"/>
-              <w:jc w:val="right"/>
-            </w:pPr>
-            <w:r>
-              <w:t xml:space="preserve">0</w:t>
-            </w:r>
-          </w:p>
-        </w:tc>
-        <w:tc>
-          <w:p>
-            <w:pPr>
-              <w:pStyle w:val="Compact"/>
-              <w:jc w:val="right"/>
-            </w:pPr>
-            <w:r>
-              <w:t xml:space="preserve">0</w:t>
-            </w:r>
-          </w:p>
-        </w:tc>
-      </w:tr>
-      <w:tr>
-        <w:tc>
-          <w:p>
-            <w:pPr>
-              <w:pStyle w:val="Compact"/>
-              <w:jc w:val="left"/>
-            </w:pPr>
-            <w:r>
-              <w:t xml:space="preserve">Product Manager</w:t>
-            </w:r>
-          </w:p>
-        </w:tc>
-        <w:tc>
-          <w:p>
-            <w:pPr>
-              <w:pStyle w:val="Compact"/>
-              <w:jc w:val="right"/>
-            </w:pPr>
-            <w:r>
-              <w:t xml:space="preserve">20.00000</w:t>
-            </w:r>
-          </w:p>
-        </w:tc>
-        <w:tc>
-          <w:p>
-            <w:pPr>
-              <w:pStyle w:val="Compact"/>
-              <w:jc w:val="right"/>
-            </w:pPr>
-            <w:r>
-              <w:t xml:space="preserve">80.00000</w:t>
-            </w:r>
-          </w:p>
-        </w:tc>
-        <w:tc>
-          <w:p>
-            <w:pPr>
-              <w:pStyle w:val="Compact"/>
-              <w:jc w:val="right"/>
-            </w:pPr>
-            <w:r>
-              <w:t xml:space="preserve">60.00000</w:t>
-            </w:r>
-          </w:p>
-        </w:tc>
-        <w:tc>
-          <w:p>
-            <w:pPr>
-              <w:pStyle w:val="Compact"/>
-              <w:jc w:val="right"/>
-            </w:pPr>
-            <w:r>
-              <w:t xml:space="preserve">70.00000</w:t>
-            </w:r>
-          </w:p>
-        </w:tc>
-        <w:tc>
-          <w:p>
-            <w:pPr>
-              <w:pStyle w:val="Compact"/>
-              <w:jc w:val="right"/>
-            </w:pPr>
-            <w:r>
-              <w:t xml:space="preserve">10</w:t>
-            </w:r>
-          </w:p>
-        </w:tc>
-        <w:tc>
-          <w:p>
-            <w:pPr>
-              <w:pStyle w:val="Compact"/>
-              <w:jc w:val="right"/>
-            </w:pPr>
-            <w:r>
-              <w:t xml:space="preserve">10.00000</w:t>
-            </w:r>
-          </w:p>
-        </w:tc>
-        <w:tc>
-          <w:p>
-            <w:pPr>
-              <w:pStyle w:val="Compact"/>
-              <w:jc w:val="right"/>
-            </w:pPr>
-            <w:r>
-              <w:t xml:space="preserve">30</w:t>
-            </w:r>
-          </w:p>
-        </w:tc>
-        <w:tc>
-          <w:p>
-            <w:pPr>
-              <w:pStyle w:val="Compact"/>
-              <w:jc w:val="right"/>
-            </w:pPr>
-            <w:r>
-              <w:t xml:space="preserve">0</w:t>
-            </w:r>
-          </w:p>
-        </w:tc>
-        <w:tc>
-          <w:p>
-            <w:pPr>
-              <w:pStyle w:val="Compact"/>
-              <w:jc w:val="right"/>
-            </w:pPr>
-            <w:r>
-              <w:t xml:space="preserve">0</w:t>
-            </w:r>
-          </w:p>
-        </w:tc>
-      </w:tr>
-      <w:tr>
-        <w:tc>
-          <w:p>
-            <w:pPr>
-              <w:pStyle w:val="Compact"/>
-              <w:jc w:val="left"/>
-            </w:pPr>
-            <w:r>
-              <w:t xml:space="preserve">Senior Product Manager</w:t>
-            </w:r>
-          </w:p>
-        </w:tc>
-        <w:tc>
-          <w:p>
-            <w:pPr>
-              <w:pStyle w:val="Compact"/>
-              <w:jc w:val="right"/>
-            </w:pPr>
-            <w:r>
-              <w:t xml:space="preserve">66.66667</w:t>
-            </w:r>
-          </w:p>
-        </w:tc>
-        <w:tc>
-          <w:p>
-            <w:pPr>
-              <w:pStyle w:val="Compact"/>
-              <w:jc w:val="right"/>
-            </w:pPr>
-            <w:r>
-              <w:t xml:space="preserve">66.66667</w:t>
-            </w:r>
-          </w:p>
-        </w:tc>
-        <w:tc>
-          <w:p>
-            <w:pPr>
-              <w:pStyle w:val="Compact"/>
-              <w:jc w:val="right"/>
-            </w:pPr>
-            <w:r>
-              <w:t xml:space="preserve">83.33333</w:t>
-            </w:r>
-          </w:p>
-        </w:tc>
-        <w:tc>
-          <w:p>
-            <w:pPr>
-              <w:pStyle w:val="Compact"/>
-              <w:jc w:val="right"/>
-            </w:pPr>
-            <w:r>
-              <w:t xml:space="preserve">66.66667</w:t>
-            </w:r>
-          </w:p>
-        </w:tc>
-        <w:tc>
-          <w:p>
-            <w:pPr>
-              <w:pStyle w:val="Compact"/>
-              <w:jc w:val="right"/>
-            </w:pPr>
-            <w:r>
-              <w:t xml:space="preserve">0</w:t>
-            </w:r>
-          </w:p>
-        </w:tc>
-        <w:tc>
-          <w:p>
-            <w:pPr>
-              <w:pStyle w:val="Compact"/>
-              <w:jc w:val="right"/>
-            </w:pPr>
-            <w:r>
-              <w:t xml:space="preserve">16.66667</w:t>
-            </w:r>
-          </w:p>
-        </w:tc>
-        <w:tc>
-          <w:p>
-            <w:pPr>
-              <w:pStyle w:val="Compact"/>
-              <w:jc w:val="right"/>
-            </w:pPr>
-            <w:r>
-              <w:t xml:space="preserve">0</w:t>
-            </w:r>
-          </w:p>
-        </w:tc>
-        <w:tc>
-          <w:p>
-            <w:pPr>
-              <w:pStyle w:val="Compact"/>
-              <w:jc w:val="right"/>
-            </w:pPr>
-            <w:r>
-              <w:t xml:space="preserve">0</w:t>
-            </w:r>
-          </w:p>
-        </w:tc>
-        <w:tc>
-          <w:p>
-            <w:pPr>
-              <w:pStyle w:val="Compact"/>
-              <w:jc w:val="right"/>
-            </w:pPr>
-            <w:r>
-              <w:t xml:space="preserve">0</w:t>
-            </w:r>
-          </w:p>
-        </w:tc>
-      </w:tr>
-      <w:tr>
-        <w:tc>
-          <w:p>
-            <w:pPr>
-              <w:pStyle w:val="Compact"/>
-              <w:jc w:val="left"/>
-            </w:pPr>
-            <w:r>
-              <w:t xml:space="preserve">Senior Product Marketing Manager</w:t>
-            </w:r>
-          </w:p>
-        </w:tc>
-        <w:tc>
-          <w:p>
-            <w:pPr>
-              <w:pStyle w:val="Compact"/>
-              <w:jc w:val="right"/>
-            </w:pPr>
-            <w:r>
-              <w:t xml:space="preserve">0.00000</w:t>
-            </w:r>
-          </w:p>
-        </w:tc>
-        <w:tc>
-          <w:p>
-            <w:pPr>
-              <w:pStyle w:val="Compact"/>
-              <w:jc w:val="right"/>
-            </w:pPr>
-            <w:r>
-              <w:t xml:space="preserve">100.00000</w:t>
-            </w:r>
-          </w:p>
-        </w:tc>
-        <w:tc>
-          <w:p>
-            <w:pPr>
-              <w:pStyle w:val="Compact"/>
-              <w:jc w:val="right"/>
-            </w:pPr>
-            <w:r>
-              <w:t xml:space="preserve">100.00000</w:t>
-            </w:r>
-          </w:p>
-        </w:tc>
-        <w:tc>
-          <w:p>
-            <w:pPr>
-              <w:pStyle w:val="Compact"/>
-              <w:jc w:val="right"/>
-            </w:pPr>
-            <w:r>
-              <w:t xml:space="preserve">100.00000</w:t>
-            </w:r>
-          </w:p>
-        </w:tc>
-        <w:tc>
-          <w:p>
-            <w:pPr>
-              <w:pStyle w:val="Compact"/>
-              <w:jc w:val="right"/>
-            </w:pPr>
-            <w:r>
-              <w:t xml:space="preserve">0</w:t>
             </w:r>
           </w:p>
         </w:tc>
@@ -2896,18 +3370,53 @@
               <w:jc w:val="right"/>
             </w:pPr>
             <w:r>
-              <w:t xml:space="preserve">100</w:t>
-            </w:r>
-          </w:p>
-        </w:tc>
-        <w:tc>
-          <w:p>
-            <w:pPr>
-              <w:pStyle w:val="Compact"/>
-              <w:jc w:val="right"/>
-            </w:pPr>
-            <w:r>
-              <w:t xml:space="preserve">100</w:t>
+              <w:t xml:space="preserve">25</w:t>
+            </w:r>
+          </w:p>
+        </w:tc>
+        <w:tc>
+          <w:p>
+            <w:pPr>
+              <w:pStyle w:val="Compact"/>
+              <w:jc w:val="right"/>
+            </w:pPr>
+            <w:r>
+              <w:t xml:space="preserve">25</w:t>
+            </w:r>
+          </w:p>
+        </w:tc>
+        <w:tc>
+          <w:p>
+            <w:pPr>
+              <w:pStyle w:val="Compact"/>
+              <w:jc w:val="right"/>
+            </w:pPr>
+            <w:r>
+              <w:t xml:space="preserve">75.00000</w:t>
+            </w:r>
+          </w:p>
+        </w:tc>
+      </w:tr>
+      <w:tr>
+        <w:tc>
+          <w:p>
+            <w:pPr>
+              <w:pStyle w:val="Compact"/>
+              <w:jc w:val="left"/>
+            </w:pPr>
+            <w:r>
+              <w:t xml:space="preserve">CTO</w:t>
+            </w:r>
+          </w:p>
+        </w:tc>
+        <w:tc>
+          <w:p>
+            <w:pPr>
+              <w:pStyle w:val="Compact"/>
+              <w:jc w:val="right"/>
+            </w:pPr>
+            <w:r>
+              <w:t xml:space="preserve">0</w:t>
             </w:r>
           </w:p>
         </w:tc>
@@ -2922,6 +3431,83 @@
             </w:r>
           </w:p>
         </w:tc>
+        <w:tc>
+          <w:p>
+            <w:pPr>
+              <w:pStyle w:val="Compact"/>
+              <w:jc w:val="right"/>
+            </w:pPr>
+            <w:r>
+              <w:t xml:space="preserve">0</w:t>
+            </w:r>
+          </w:p>
+        </w:tc>
+        <w:tc>
+          <w:p>
+            <w:pPr>
+              <w:pStyle w:val="Compact"/>
+              <w:jc w:val="right"/>
+            </w:pPr>
+            <w:r>
+              <w:t xml:space="preserve">0</w:t>
+            </w:r>
+          </w:p>
+        </w:tc>
+        <w:tc>
+          <w:p>
+            <w:pPr>
+              <w:pStyle w:val="Compact"/>
+              <w:jc w:val="right"/>
+            </w:pPr>
+            <w:r>
+              <w:t xml:space="preserve">50</w:t>
+            </w:r>
+          </w:p>
+        </w:tc>
+        <w:tc>
+          <w:p>
+            <w:pPr>
+              <w:pStyle w:val="Compact"/>
+              <w:jc w:val="right"/>
+            </w:pPr>
+            <w:r>
+              <w:t xml:space="preserve">0</w:t>
+            </w:r>
+          </w:p>
+        </w:tc>
+        <w:tc>
+          <w:p>
+            <w:pPr>
+              <w:pStyle w:val="Compact"/>
+              <w:jc w:val="right"/>
+            </w:pPr>
+            <w:r>
+              <w:t xml:space="preserve">0</w:t>
+            </w:r>
+          </w:p>
+        </w:tc>
+        <w:tc>
+          <w:p>
+            <w:pPr>
+              <w:pStyle w:val="Compact"/>
+              <w:jc w:val="right"/>
+            </w:pPr>
+            <w:r>
+              <w:t xml:space="preserve">0</w:t>
+            </w:r>
+          </w:p>
+        </w:tc>
+        <w:tc>
+          <w:p>
+            <w:pPr>
+              <w:pStyle w:val="Compact"/>
+              <w:jc w:val="right"/>
+            </w:pPr>
+            <w:r>
+              <w:t xml:space="preserve">50.00000</w:t>
+            </w:r>
+          </w:p>
+        </w:tc>
       </w:tr>
       <w:tr>
         <w:tc>
@@ -2931,7 +3517,7 @@
               <w:jc w:val="left"/>
             </w:pPr>
             <w:r>
-              <w:t xml:space="preserve">CTO</w:t>
+              <w:t xml:space="preserve">Engineering Manager</w:t>
             </w:r>
           </w:p>
         </w:tc>
@@ -2986,51 +3572,51 @@
               <w:jc w:val="right"/>
             </w:pPr>
             <w:r>
-              <w:t xml:space="preserve">50</w:t>
-            </w:r>
-          </w:p>
-        </w:tc>
-        <w:tc>
-          <w:p>
-            <w:pPr>
-              <w:pStyle w:val="Compact"/>
-              <w:jc w:val="right"/>
-            </w:pPr>
-            <w:r>
-              <w:t xml:space="preserve">0</w:t>
-            </w:r>
-          </w:p>
-        </w:tc>
-        <w:tc>
-          <w:p>
-            <w:pPr>
-              <w:pStyle w:val="Compact"/>
-              <w:jc w:val="right"/>
-            </w:pPr>
-            <w:r>
-              <w:t xml:space="preserve">0</w:t>
-            </w:r>
-          </w:p>
-        </w:tc>
-        <w:tc>
-          <w:p>
-            <w:pPr>
-              <w:pStyle w:val="Compact"/>
-              <w:jc w:val="right"/>
-            </w:pPr>
-            <w:r>
-              <w:t xml:space="preserve">0</w:t>
-            </w:r>
-          </w:p>
-        </w:tc>
-        <w:tc>
-          <w:p>
-            <w:pPr>
-              <w:pStyle w:val="Compact"/>
-              <w:jc w:val="right"/>
-            </w:pPr>
-            <w:r>
-              <w:t xml:space="preserve">50.00000</w:t>
+              <w:t xml:space="preserve">0</w:t>
+            </w:r>
+          </w:p>
+        </w:tc>
+        <w:tc>
+          <w:p>
+            <w:pPr>
+              <w:pStyle w:val="Compact"/>
+              <w:jc w:val="right"/>
+            </w:pPr>
+            <w:r>
+              <w:t xml:space="preserve">0</w:t>
+            </w:r>
+          </w:p>
+        </w:tc>
+        <w:tc>
+          <w:p>
+            <w:pPr>
+              <w:pStyle w:val="Compact"/>
+              <w:jc w:val="right"/>
+            </w:pPr>
+            <w:r>
+              <w:t xml:space="preserve">0</w:t>
+            </w:r>
+          </w:p>
+        </w:tc>
+        <w:tc>
+          <w:p>
+            <w:pPr>
+              <w:pStyle w:val="Compact"/>
+              <w:jc w:val="right"/>
+            </w:pPr>
+            <w:r>
+              <w:t xml:space="preserve">0</w:t>
+            </w:r>
+          </w:p>
+        </w:tc>
+        <w:tc>
+          <w:p>
+            <w:pPr>
+              <w:pStyle w:val="Compact"/>
+              <w:jc w:val="right"/>
+            </w:pPr>
+            <w:r>
+              <w:t xml:space="preserve">100.00000</w:t>
             </w:r>
           </w:p>
         </w:tc>
@@ -3177,84 +3763,84 @@
               <w:jc w:val="right"/>
             </w:pPr>
             <w:r>
-              <w:t xml:space="preserve">16.66667</w:t>
-            </w:r>
-          </w:p>
-        </w:tc>
-        <w:tc>
-          <w:p>
-            <w:pPr>
-              <w:pStyle w:val="Compact"/>
-              <w:jc w:val="right"/>
-            </w:pPr>
-            <w:r>
-              <w:t xml:space="preserve">0</w:t>
-            </w:r>
-          </w:p>
-        </w:tc>
-        <w:tc>
-          <w:p>
-            <w:pPr>
-              <w:pStyle w:val="Compact"/>
-              <w:jc w:val="right"/>
-            </w:pPr>
-            <w:r>
-              <w:t xml:space="preserve">0</w:t>
-            </w:r>
-          </w:p>
-        </w:tc>
-        <w:tc>
-          <w:p>
-            <w:pPr>
-              <w:pStyle w:val="Compact"/>
-              <w:jc w:val="right"/>
-            </w:pPr>
-            <w:r>
-              <w:t xml:space="preserve">0</w:t>
-            </w:r>
-          </w:p>
-        </w:tc>
-        <w:tc>
-          <w:p>
-            <w:pPr>
-              <w:pStyle w:val="Compact"/>
-              <w:jc w:val="right"/>
-            </w:pPr>
-            <w:r>
-              <w:t xml:space="preserve">0</w:t>
-            </w:r>
-          </w:p>
-        </w:tc>
-        <w:tc>
-          <w:p>
-            <w:pPr>
-              <w:pStyle w:val="Compact"/>
-              <w:jc w:val="right"/>
-            </w:pPr>
-            <w:r>
-              <w:t xml:space="preserve">0</w:t>
-            </w:r>
-          </w:p>
-        </w:tc>
-        <w:tc>
-          <w:p>
-            <w:pPr>
-              <w:pStyle w:val="Compact"/>
-              <w:jc w:val="right"/>
-            </w:pPr>
-            <w:r>
-              <w:t xml:space="preserve">0</w:t>
-            </w:r>
-          </w:p>
-        </w:tc>
-        <w:tc>
-          <w:p>
-            <w:pPr>
-              <w:pStyle w:val="Compact"/>
-              <w:jc w:val="right"/>
-            </w:pPr>
-            <w:r>
-              <w:t xml:space="preserve">83.33333</w:t>
+              <w:t xml:space="preserve">14.28571</w:t>
+            </w:r>
+          </w:p>
+        </w:tc>
+        <w:tc>
+          <w:p>
+            <w:pPr>
+              <w:pStyle w:val="Compact"/>
+              <w:jc w:val="right"/>
+            </w:pPr>
+            <w:r>
+              <w:t xml:space="preserve">0</w:t>
+            </w:r>
+          </w:p>
+        </w:tc>
+        <w:tc>
+          <w:p>
+            <w:pPr>
+              <w:pStyle w:val="Compact"/>
+              <w:jc w:val="right"/>
+            </w:pPr>
+            <w:r>
+              <w:t xml:space="preserve">0</w:t>
+            </w:r>
+          </w:p>
+        </w:tc>
+        <w:tc>
+          <w:p>
+            <w:pPr>
+              <w:pStyle w:val="Compact"/>
+              <w:jc w:val="right"/>
+            </w:pPr>
+            <w:r>
+              <w:t xml:space="preserve">0</w:t>
+            </w:r>
+          </w:p>
+        </w:tc>
+        <w:tc>
+          <w:p>
+            <w:pPr>
+              <w:pStyle w:val="Compact"/>
+              <w:jc w:val="right"/>
+            </w:pPr>
+            <w:r>
+              <w:t xml:space="preserve">0</w:t>
+            </w:r>
+          </w:p>
+        </w:tc>
+        <w:tc>
+          <w:p>
+            <w:pPr>
+              <w:pStyle w:val="Compact"/>
+              <w:jc w:val="right"/>
+            </w:pPr>
+            <w:r>
+              <w:t xml:space="preserve">0</w:t>
+            </w:r>
+          </w:p>
+        </w:tc>
+        <w:tc>
+          <w:p>
+            <w:pPr>
+              <w:pStyle w:val="Compact"/>
+              <w:jc w:val="right"/>
+            </w:pPr>
+            <w:r>
+              <w:t xml:space="preserve">0</w:t>
+            </w:r>
+          </w:p>
+        </w:tc>
+        <w:tc>
+          <w:p>
+            <w:pPr>
+              <w:pStyle w:val="Compact"/>
+              <w:jc w:val="right"/>
+            </w:pPr>
+            <w:r>
+              <w:t xml:space="preserve">85.71429</w:t>
             </w:r>
           </w:p>
         </w:tc>
@@ -3379,6 +3965,230 @@
               <w:jc w:val="left"/>
             </w:pPr>
             <w:r>
+              <w:t xml:space="preserve">Operational Manager</w:t>
+            </w:r>
+          </w:p>
+        </w:tc>
+        <w:tc>
+          <w:p>
+            <w:pPr>
+              <w:pStyle w:val="Compact"/>
+              <w:jc w:val="right"/>
+            </w:pPr>
+            <w:r>
+              <w:t xml:space="preserve">0</w:t>
+            </w:r>
+          </w:p>
+        </w:tc>
+        <w:tc>
+          <w:p>
+            <w:pPr>
+              <w:pStyle w:val="Compact"/>
+              <w:jc w:val="right"/>
+            </w:pPr>
+            <w:r>
+              <w:t xml:space="preserve">0.00000</w:t>
+            </w:r>
+          </w:p>
+        </w:tc>
+        <w:tc>
+          <w:p>
+            <w:pPr>
+              <w:pStyle w:val="Compact"/>
+              <w:jc w:val="right"/>
+            </w:pPr>
+            <w:r>
+              <w:t xml:space="preserve">0</w:t>
+            </w:r>
+          </w:p>
+        </w:tc>
+        <w:tc>
+          <w:p>
+            <w:pPr>
+              <w:pStyle w:val="Compact"/>
+              <w:jc w:val="right"/>
+            </w:pPr>
+            <w:r>
+              <w:t xml:space="preserve">0</w:t>
+            </w:r>
+          </w:p>
+        </w:tc>
+        <w:tc>
+          <w:p>
+            <w:pPr>
+              <w:pStyle w:val="Compact"/>
+              <w:jc w:val="right"/>
+            </w:pPr>
+            <w:r>
+              <w:t xml:space="preserve">0</w:t>
+            </w:r>
+          </w:p>
+        </w:tc>
+        <w:tc>
+          <w:p>
+            <w:pPr>
+              <w:pStyle w:val="Compact"/>
+              <w:jc w:val="right"/>
+            </w:pPr>
+            <w:r>
+              <w:t xml:space="preserve">0</w:t>
+            </w:r>
+          </w:p>
+        </w:tc>
+        <w:tc>
+          <w:p>
+            <w:pPr>
+              <w:pStyle w:val="Compact"/>
+              <w:jc w:val="right"/>
+            </w:pPr>
+            <w:r>
+              <w:t xml:space="preserve">0</w:t>
+            </w:r>
+          </w:p>
+        </w:tc>
+        <w:tc>
+          <w:p>
+            <w:pPr>
+              <w:pStyle w:val="Compact"/>
+              <w:jc w:val="right"/>
+            </w:pPr>
+            <w:r>
+              <w:t xml:space="preserve">0</w:t>
+            </w:r>
+          </w:p>
+        </w:tc>
+        <w:tc>
+          <w:p>
+            <w:pPr>
+              <w:pStyle w:val="Compact"/>
+              <w:jc w:val="right"/>
+            </w:pPr>
+            <w:r>
+              <w:t xml:space="preserve">100.00000</w:t>
+            </w:r>
+          </w:p>
+        </w:tc>
+      </w:tr>
+      <w:tr>
+        <w:tc>
+          <w:p>
+            <w:pPr>
+              <w:pStyle w:val="Compact"/>
+              <w:jc w:val="left"/>
+            </w:pPr>
+            <w:r>
+              <w:t xml:space="preserve">Product Consultant</w:t>
+            </w:r>
+          </w:p>
+        </w:tc>
+        <w:tc>
+          <w:p>
+            <w:pPr>
+              <w:pStyle w:val="Compact"/>
+              <w:jc w:val="right"/>
+            </w:pPr>
+            <w:r>
+              <w:t xml:space="preserve">0</w:t>
+            </w:r>
+          </w:p>
+        </w:tc>
+        <w:tc>
+          <w:p>
+            <w:pPr>
+              <w:pStyle w:val="Compact"/>
+              <w:jc w:val="right"/>
+            </w:pPr>
+            <w:r>
+              <w:t xml:space="preserve">0.00000</w:t>
+            </w:r>
+          </w:p>
+        </w:tc>
+        <w:tc>
+          <w:p>
+            <w:pPr>
+              <w:pStyle w:val="Compact"/>
+              <w:jc w:val="right"/>
+            </w:pPr>
+            <w:r>
+              <w:t xml:space="preserve">0</w:t>
+            </w:r>
+          </w:p>
+        </w:tc>
+        <w:tc>
+          <w:p>
+            <w:pPr>
+              <w:pStyle w:val="Compact"/>
+              <w:jc w:val="right"/>
+            </w:pPr>
+            <w:r>
+              <w:t xml:space="preserve">0</w:t>
+            </w:r>
+          </w:p>
+        </w:tc>
+        <w:tc>
+          <w:p>
+            <w:pPr>
+              <w:pStyle w:val="Compact"/>
+              <w:jc w:val="right"/>
+            </w:pPr>
+            <w:r>
+              <w:t xml:space="preserve">0</w:t>
+            </w:r>
+          </w:p>
+        </w:tc>
+        <w:tc>
+          <w:p>
+            <w:pPr>
+              <w:pStyle w:val="Compact"/>
+              <w:jc w:val="right"/>
+            </w:pPr>
+            <w:r>
+              <w:t xml:space="preserve">0</w:t>
+            </w:r>
+          </w:p>
+        </w:tc>
+        <w:tc>
+          <w:p>
+            <w:pPr>
+              <w:pStyle w:val="Compact"/>
+              <w:jc w:val="right"/>
+            </w:pPr>
+            <w:r>
+              <w:t xml:space="preserve">0</w:t>
+            </w:r>
+          </w:p>
+        </w:tc>
+        <w:tc>
+          <w:p>
+            <w:pPr>
+              <w:pStyle w:val="Compact"/>
+              <w:jc w:val="right"/>
+            </w:pPr>
+            <w:r>
+              <w:t xml:space="preserve">0</w:t>
+            </w:r>
+          </w:p>
+        </w:tc>
+        <w:tc>
+          <w:p>
+            <w:pPr>
+              <w:pStyle w:val="Compact"/>
+              <w:jc w:val="right"/>
+            </w:pPr>
+            <w:r>
+              <w:t xml:space="preserve">100.00000</w:t>
+            </w:r>
+          </w:p>
+        </w:tc>
+      </w:tr>
+      <w:tr>
+        <w:tc>
+          <w:p>
+            <w:pPr>
+              <w:pStyle w:val="Compact"/>
+              <w:jc w:val="left"/>
+            </w:pPr>
+            <w:r>
               <w:t xml:space="preserve">Product Manager</w:t>
             </w:r>
           </w:p>
@@ -3590,7 +4400,7 @@
               <w:jc w:val="right"/>
             </w:pPr>
             <w:r>
-              <w:t xml:space="preserve">100.00000</w:t>
+              <w:t xml:space="preserve">85.71429</w:t>
             </w:r>
           </w:p>
         </w:tc>
@@ -3847,7 +4657,7 @@
               <w:jc w:val="right"/>
             </w:pPr>
             <w:r>
-              <w:t xml:space="preserve">3.0</w:t>
+              <w:t xml:space="preserve">3.000000</w:t>
             </w:r>
           </w:p>
         </w:tc>
@@ -3871,6 +4681,98 @@
               <w:jc w:val="right"/>
             </w:pPr>
             <w:r>
+              <w:t xml:space="preserve">4</w:t>
+            </w:r>
+          </w:p>
+        </w:tc>
+        <w:tc>
+          <w:p>
+            <w:pPr>
+              <w:pStyle w:val="Compact"/>
+              <w:jc w:val="right"/>
+            </w:pPr>
+            <w:r>
+              <w:t xml:space="preserve">48.00000</w:t>
+            </w:r>
+          </w:p>
+        </w:tc>
+        <w:tc>
+          <w:p>
+            <w:pPr>
+              <w:pStyle w:val="Compact"/>
+              <w:jc w:val="right"/>
+            </w:pPr>
+            <w:r>
+              <w:t xml:space="preserve">3.000000</w:t>
+            </w:r>
+          </w:p>
+        </w:tc>
+      </w:tr>
+      <w:tr>
+        <w:tc>
+          <w:p>
+            <w:pPr>
+              <w:pStyle w:val="Compact"/>
+              <w:jc w:val="left"/>
+            </w:pPr>
+            <w:r>
+              <w:t xml:space="preserve">CTO</w:t>
+            </w:r>
+          </w:p>
+        </w:tc>
+        <w:tc>
+          <w:p>
+            <w:pPr>
+              <w:pStyle w:val="Compact"/>
+              <w:jc w:val="right"/>
+            </w:pPr>
+            <w:r>
+              <w:t xml:space="preserve">2</w:t>
+            </w:r>
+          </w:p>
+        </w:tc>
+        <w:tc>
+          <w:p>
+            <w:pPr>
+              <w:pStyle w:val="Compact"/>
+              <w:jc w:val="right"/>
+            </w:pPr>
+            <w:r>
+              <w:t xml:space="preserve">55.00000</w:t>
+            </w:r>
+          </w:p>
+        </w:tc>
+        <w:tc>
+          <w:p>
+            <w:pPr>
+              <w:pStyle w:val="Compact"/>
+              <w:jc w:val="right"/>
+            </w:pPr>
+            <w:r>
+              <w:t xml:space="preserve">3.500000</w:t>
+            </w:r>
+          </w:p>
+        </w:tc>
+      </w:tr>
+      <w:tr>
+        <w:tc>
+          <w:p>
+            <w:pPr>
+              <w:pStyle w:val="Compact"/>
+              <w:jc w:val="left"/>
+            </w:pPr>
+            <w:r>
+              <w:t xml:space="preserve">Engineering Manager</w:t>
+            </w:r>
+          </w:p>
+        </w:tc>
+        <w:tc>
+          <w:p>
+            <w:pPr>
+              <w:pStyle w:val="Compact"/>
+              <w:jc w:val="right"/>
+            </w:pPr>
+            <w:r>
               <w:t xml:space="preserve">1</w:t>
             </w:r>
           </w:p>
@@ -3882,18 +4784,18 @@
               <w:jc w:val="right"/>
             </w:pPr>
             <w:r>
-              <w:t xml:space="preserve">49.00000</w:t>
-            </w:r>
-          </w:p>
-        </w:tc>
-        <w:tc>
-          <w:p>
-            <w:pPr>
-              <w:pStyle w:val="Compact"/>
-              <w:jc w:val="right"/>
-            </w:pPr>
-            <w:r>
-              <w:t xml:space="preserve">3.0</w:t>
+              <w:t xml:space="preserve">94.00000</w:t>
+            </w:r>
+          </w:p>
+        </w:tc>
+        <w:tc>
+          <w:p>
+            <w:pPr>
+              <w:pStyle w:val="Compact"/>
+              <w:jc w:val="right"/>
+            </w:pPr>
+            <w:r>
+              <w:t xml:space="preserve">5.000000</w:t>
             </w:r>
           </w:p>
         </w:tc>
@@ -3906,7 +4808,99 @@
               <w:jc w:val="left"/>
             </w:pPr>
             <w:r>
-              <w:t xml:space="preserve">CTO</w:t>
+              <w:t xml:space="preserve">Freelancer ( Products &amp; Growth )</w:t>
+            </w:r>
+          </w:p>
+        </w:tc>
+        <w:tc>
+          <w:p>
+            <w:pPr>
+              <w:pStyle w:val="Compact"/>
+              <w:jc w:val="right"/>
+            </w:pPr>
+            <w:r>
+              <w:t xml:space="preserve">1</w:t>
+            </w:r>
+          </w:p>
+        </w:tc>
+        <w:tc>
+          <w:p>
+            <w:pPr>
+              <w:pStyle w:val="Compact"/>
+              <w:jc w:val="right"/>
+            </w:pPr>
+            <w:r>
+              <w:t xml:space="preserve">69.00000</w:t>
+            </w:r>
+          </w:p>
+        </w:tc>
+        <w:tc>
+          <w:p>
+            <w:pPr>
+              <w:pStyle w:val="Compact"/>
+              <w:jc w:val="right"/>
+            </w:pPr>
+            <w:r>
+              <w:t xml:space="preserve">4.000000</w:t>
+            </w:r>
+          </w:p>
+        </w:tc>
+      </w:tr>
+      <w:tr>
+        <w:tc>
+          <w:p>
+            <w:pPr>
+              <w:pStyle w:val="Compact"/>
+              <w:jc w:val="left"/>
+            </w:pPr>
+            <w:r>
+              <w:t xml:space="preserve">Head of Product/VP/Director/CPO</w:t>
+            </w:r>
+          </w:p>
+        </w:tc>
+        <w:tc>
+          <w:p>
+            <w:pPr>
+              <w:pStyle w:val="Compact"/>
+              <w:jc w:val="right"/>
+            </w:pPr>
+            <w:r>
+              <w:t xml:space="preserve">7</w:t>
+            </w:r>
+          </w:p>
+        </w:tc>
+        <w:tc>
+          <w:p>
+            <w:pPr>
+              <w:pStyle w:val="Compact"/>
+              <w:jc w:val="right"/>
+            </w:pPr>
+            <w:r>
+              <w:t xml:space="preserve">67.28571</w:t>
+            </w:r>
+          </w:p>
+        </w:tc>
+        <w:tc>
+          <w:p>
+            <w:pPr>
+              <w:pStyle w:val="Compact"/>
+              <w:jc w:val="right"/>
+            </w:pPr>
+            <w:r>
+              <w:t xml:space="preserve">3.857143</w:t>
+            </w:r>
+          </w:p>
+        </w:tc>
+      </w:tr>
+      <w:tr>
+        <w:tc>
+          <w:p>
+            <w:pPr>
+              <w:pStyle w:val="Compact"/>
+              <w:jc w:val="left"/>
+            </w:pPr>
+            <w:r>
+              <w:t xml:space="preserve">Lead Product Manager</w:t>
             </w:r>
           </w:p>
         </w:tc>
@@ -3928,18 +4922,18 @@
               <w:jc w:val="right"/>
             </w:pPr>
             <w:r>
-              <w:t xml:space="preserve">55.00000</w:t>
-            </w:r>
-          </w:p>
-        </w:tc>
-        <w:tc>
-          <w:p>
-            <w:pPr>
-              <w:pStyle w:val="Compact"/>
-              <w:jc w:val="right"/>
-            </w:pPr>
-            <w:r>
-              <w:t xml:space="preserve">3.5</w:t>
+              <w:t xml:space="preserve">72.50000</w:t>
+            </w:r>
+          </w:p>
+        </w:tc>
+        <w:tc>
+          <w:p>
+            <w:pPr>
+              <w:pStyle w:val="Compact"/>
+              <w:jc w:val="right"/>
+            </w:pPr>
+            <w:r>
+              <w:t xml:space="preserve">4.000000</w:t>
             </w:r>
           </w:p>
         </w:tc>
@@ -3952,7 +4946,7 @@
               <w:jc w:val="left"/>
             </w:pPr>
             <w:r>
-              <w:t xml:space="preserve">Freelancer ( Products &amp; Growth )</w:t>
+              <w:t xml:space="preserve">Operational Manager</w:t>
             </w:r>
           </w:p>
         </w:tc>
@@ -3974,18 +4968,18 @@
               <w:jc w:val="right"/>
             </w:pPr>
             <w:r>
-              <w:t xml:space="preserve">69.00000</w:t>
-            </w:r>
-          </w:p>
-        </w:tc>
-        <w:tc>
-          <w:p>
-            <w:pPr>
-              <w:pStyle w:val="Compact"/>
-              <w:jc w:val="right"/>
-            </w:pPr>
-            <w:r>
-              <w:t xml:space="preserve">4.0</w:t>
+              <w:t xml:space="preserve">32.00000</w:t>
+            </w:r>
+          </w:p>
+        </w:tc>
+        <w:tc>
+          <w:p>
+            <w:pPr>
+              <w:pStyle w:val="Compact"/>
+              <w:jc w:val="right"/>
+            </w:pPr>
+            <w:r>
+              <w:t xml:space="preserve">3.000000</w:t>
             </w:r>
           </w:p>
         </w:tc>
@@ -3998,40 +4992,40 @@
               <w:jc w:val="left"/>
             </w:pPr>
             <w:r>
-              <w:t xml:space="preserve">Head of Product/VP/Director/CPO</w:t>
-            </w:r>
-          </w:p>
-        </w:tc>
-        <w:tc>
-          <w:p>
-            <w:pPr>
-              <w:pStyle w:val="Compact"/>
-              <w:jc w:val="right"/>
-            </w:pPr>
-            <w:r>
-              <w:t xml:space="preserve">6</w:t>
-            </w:r>
-          </w:p>
-        </w:tc>
-        <w:tc>
-          <w:p>
-            <w:pPr>
-              <w:pStyle w:val="Compact"/>
-              <w:jc w:val="right"/>
-            </w:pPr>
-            <w:r>
-              <w:t xml:space="preserve">69.66667</w:t>
-            </w:r>
-          </w:p>
-        </w:tc>
-        <w:tc>
-          <w:p>
-            <w:pPr>
-              <w:pStyle w:val="Compact"/>
-              <w:jc w:val="right"/>
-            </w:pPr>
-            <w:r>
-              <w:t xml:space="preserve">4.0</w:t>
+              <w:t xml:space="preserve">Product Consultant</w:t>
+            </w:r>
+          </w:p>
+        </w:tc>
+        <w:tc>
+          <w:p>
+            <w:pPr>
+              <w:pStyle w:val="Compact"/>
+              <w:jc w:val="right"/>
+            </w:pPr>
+            <w:r>
+              <w:t xml:space="preserve">1</w:t>
+            </w:r>
+          </w:p>
+        </w:tc>
+        <w:tc>
+          <w:p>
+            <w:pPr>
+              <w:pStyle w:val="Compact"/>
+              <w:jc w:val="right"/>
+            </w:pPr>
+            <w:r>
+              <w:t xml:space="preserve">80.00000</w:t>
+            </w:r>
+          </w:p>
+        </w:tc>
+        <w:tc>
+          <w:p>
+            <w:pPr>
+              <w:pStyle w:val="Compact"/>
+              <w:jc w:val="right"/>
+            </w:pPr>
+            <w:r>
+              <w:t xml:space="preserve">4.000000</w:t>
             </w:r>
           </w:p>
         </w:tc>
@@ -4044,40 +5038,40 @@
               <w:jc w:val="left"/>
             </w:pPr>
             <w:r>
-              <w:t xml:space="preserve">Lead Product Manager</w:t>
-            </w:r>
-          </w:p>
-        </w:tc>
-        <w:tc>
-          <w:p>
-            <w:pPr>
-              <w:pStyle w:val="Compact"/>
-              <w:jc w:val="right"/>
-            </w:pPr>
-            <w:r>
-              <w:t xml:space="preserve">2</w:t>
-            </w:r>
-          </w:p>
-        </w:tc>
-        <w:tc>
-          <w:p>
-            <w:pPr>
-              <w:pStyle w:val="Compact"/>
-              <w:jc w:val="right"/>
-            </w:pPr>
-            <w:r>
-              <w:t xml:space="preserve">72.50000</w:t>
-            </w:r>
-          </w:p>
-        </w:tc>
-        <w:tc>
-          <w:p>
-            <w:pPr>
-              <w:pStyle w:val="Compact"/>
-              <w:jc w:val="right"/>
-            </w:pPr>
-            <w:r>
-              <w:t xml:space="preserve">4.0</w:t>
+              <w:t xml:space="preserve">Product Manager</w:t>
+            </w:r>
+          </w:p>
+        </w:tc>
+        <w:tc>
+          <w:p>
+            <w:pPr>
+              <w:pStyle w:val="Compact"/>
+              <w:jc w:val="right"/>
+            </w:pPr>
+            <w:r>
+              <w:t xml:space="preserve">10</w:t>
+            </w:r>
+          </w:p>
+        </w:tc>
+        <w:tc>
+          <w:p>
+            <w:pPr>
+              <w:pStyle w:val="Compact"/>
+              <w:jc w:val="right"/>
+            </w:pPr>
+            <w:r>
+              <w:t xml:space="preserve">59.90000</w:t>
+            </w:r>
+          </w:p>
+        </w:tc>
+        <w:tc>
+          <w:p>
+            <w:pPr>
+              <w:pStyle w:val="Compact"/>
+              <w:jc w:val="right"/>
+            </w:pPr>
+            <w:r>
+              <w:t xml:space="preserve">3.700000</w:t>
             </w:r>
           </w:p>
         </w:tc>
@@ -4090,40 +5084,40 @@
               <w:jc w:val="left"/>
             </w:pPr>
             <w:r>
-              <w:t xml:space="preserve">Product Manager</w:t>
-            </w:r>
-          </w:p>
-        </w:tc>
-        <w:tc>
-          <w:p>
-            <w:pPr>
-              <w:pStyle w:val="Compact"/>
-              <w:jc w:val="right"/>
-            </w:pPr>
-            <w:r>
-              <w:t xml:space="preserve">10</w:t>
-            </w:r>
-          </w:p>
-        </w:tc>
-        <w:tc>
-          <w:p>
-            <w:pPr>
-              <w:pStyle w:val="Compact"/>
-              <w:jc w:val="right"/>
-            </w:pPr>
-            <w:r>
-              <w:t xml:space="preserve">59.90000</w:t>
-            </w:r>
-          </w:p>
-        </w:tc>
-        <w:tc>
-          <w:p>
-            <w:pPr>
-              <w:pStyle w:val="Compact"/>
-              <w:jc w:val="right"/>
-            </w:pPr>
-            <w:r>
-              <w:t xml:space="preserve">3.7</w:t>
+              <w:t xml:space="preserve">Senior Product Manager</w:t>
+            </w:r>
+          </w:p>
+        </w:tc>
+        <w:tc>
+          <w:p>
+            <w:pPr>
+              <w:pStyle w:val="Compact"/>
+              <w:jc w:val="right"/>
+            </w:pPr>
+            <w:r>
+              <w:t xml:space="preserve">7</w:t>
+            </w:r>
+          </w:p>
+        </w:tc>
+        <w:tc>
+          <w:p>
+            <w:pPr>
+              <w:pStyle w:val="Compact"/>
+              <w:jc w:val="right"/>
+            </w:pPr>
+            <w:r>
+              <w:t xml:space="preserve">55.28571</w:t>
+            </w:r>
+          </w:p>
+        </w:tc>
+        <w:tc>
+          <w:p>
+            <w:pPr>
+              <w:pStyle w:val="Compact"/>
+              <w:jc w:val="right"/>
+            </w:pPr>
+            <w:r>
+              <w:t xml:space="preserve">3.571429</w:t>
             </w:r>
           </w:p>
         </w:tc>
@@ -4136,52 +5130,6 @@
               <w:jc w:val="left"/>
             </w:pPr>
             <w:r>
-              <w:t xml:space="preserve">Senior Product Manager</w:t>
-            </w:r>
-          </w:p>
-        </w:tc>
-        <w:tc>
-          <w:p>
-            <w:pPr>
-              <w:pStyle w:val="Compact"/>
-              <w:jc w:val="right"/>
-            </w:pPr>
-            <w:r>
-              <w:t xml:space="preserve">6</w:t>
-            </w:r>
-          </w:p>
-        </w:tc>
-        <w:tc>
-          <w:p>
-            <w:pPr>
-              <w:pStyle w:val="Compact"/>
-              <w:jc w:val="right"/>
-            </w:pPr>
-            <w:r>
-              <w:t xml:space="preserve">54.50000</w:t>
-            </w:r>
-          </w:p>
-        </w:tc>
-        <w:tc>
-          <w:p>
-            <w:pPr>
-              <w:pStyle w:val="Compact"/>
-              <w:jc w:val="right"/>
-            </w:pPr>
-            <w:r>
-              <w:t xml:space="preserve">3.5</w:t>
-            </w:r>
-          </w:p>
-        </w:tc>
-      </w:tr>
-      <w:tr>
-        <w:tc>
-          <w:p>
-            <w:pPr>
-              <w:pStyle w:val="Compact"/>
-              <w:jc w:val="left"/>
-            </w:pPr>
-            <w:r>
               <w:t xml:space="preserve">Senior Product Marketing Manager</w:t>
             </w:r>
           </w:p>
@@ -4215,7 +5163,7 @@
               <w:jc w:val="right"/>
             </w:pPr>
             <w:r>
-              <w:t xml:space="preserve">4.0</w:t>
+              <w:t xml:space="preserve">4.000000</w:t>
             </w:r>
           </w:p>
         </w:tc>

--- a/outputs/survey-visulisation.docx
+++ b/outputs/survey-visulisation.docx
@@ -168,7 +168,7 @@
               <w:jc w:val="center"/>
             </w:pPr>
             <w:r>
-              <w:t xml:space="preserve">Software / IT :20</w:t>
+              <w:t xml:space="preserve">Software / IT :22</w:t>
             </w:r>
           </w:p>
         </w:tc>
@@ -179,7 +179,7 @@
               <w:jc w:val="center"/>
             </w:pPr>
             <w:r>
-              <w:t xml:space="preserve">&lt; 10 : 8</w:t>
+              <w:t xml:space="preserve">&lt; 10 : 9</w:t>
             </w:r>
           </w:p>
         </w:tc>
@@ -206,7 +206,7 @@
               <w:jc w:val="center"/>
             </w:pPr>
             <w:r>
-              <w:t xml:space="preserve">10-49 : 6</w:t>
+              <w:t xml:space="preserve">10-49 : 7</w:t>
             </w:r>
           </w:p>
         </w:tc>
@@ -222,6 +222,33 @@
               <w:jc w:val="center"/>
             </w:pPr>
             <w:r>
+              <w:t xml:space="preserve">Private / Consumer : 3</w:t>
+            </w:r>
+          </w:p>
+        </w:tc>
+        <w:tc>
+          <w:p>
+            <w:pPr>
+              <w:pStyle w:val="Compact"/>
+              <w:jc w:val="center"/>
+            </w:pPr>
+            <w:r>
+              <w:t xml:space="preserve">50-249 : 7</w:t>
+            </w:r>
+          </w:p>
+        </w:tc>
+      </w:tr>
+      <w:tr>
+        <w:tc>
+          <w:p/>
+        </w:tc>
+        <w:tc>
+          <w:p>
+            <w:pPr>
+              <w:pStyle w:val="Compact"/>
+              <w:jc w:val="center"/>
+            </w:pPr>
+            <w:r>
               <w:t xml:space="preserve">Retail / Wholesale : 3</w:t>
             </w:r>
           </w:p>
@@ -233,7 +260,7 @@
               <w:jc w:val="center"/>
             </w:pPr>
             <w:r>
-              <w:t xml:space="preserve">50-249 : 7</w:t>
+              <w:t xml:space="preserve">250-4499:13</w:t>
             </w:r>
           </w:p>
         </w:tc>
@@ -249,7 +276,7 @@
               <w:jc w:val="center"/>
             </w:pPr>
             <w:r>
-              <w:t xml:space="preserve">Private / Consumer : 2</w:t>
+              <w:t xml:space="preserve">Education : 1</w:t>
             </w:r>
           </w:p>
         </w:tc>
@@ -260,34 +287,7 @@
               <w:jc w:val="center"/>
             </w:pPr>
             <w:r>
-              <w:t xml:space="preserve">250-4499:13</w:t>
-            </w:r>
-          </w:p>
-        </w:tc>
-      </w:tr>
-      <w:tr>
-        <w:tc>
-          <w:p/>
-        </w:tc>
-        <w:tc>
-          <w:p>
-            <w:pPr>
-              <w:pStyle w:val="Compact"/>
-              <w:jc w:val="center"/>
-            </w:pPr>
-            <w:r>
-              <w:t xml:space="preserve">Education : 1</w:t>
-            </w:r>
-          </w:p>
-        </w:tc>
-        <w:tc>
-          <w:p>
-            <w:pPr>
-              <w:pStyle w:val="Compact"/>
-              <w:jc w:val="center"/>
-            </w:pPr>
-            <w:r>
-              <w:t xml:space="preserve">&gt;= 4500 : 4</w:t>
+              <w:t xml:space="preserve">&gt;= 4500 : 5</w:t>
             </w:r>
           </w:p>
         </w:tc>
@@ -431,7 +431,7 @@
               <w:jc w:val="center"/>
             </w:pPr>
             <w:r>
-              <w:t xml:space="preserve">Less than 4.5 months :12</w:t>
+              <w:t xml:space="preserve">Less than 4.5 months :14</w:t>
             </w:r>
           </w:p>
         </w:tc>
@@ -442,7 +442,7 @@
               <w:jc w:val="center"/>
             </w:pPr>
             <w:r>
-              <w:t xml:space="preserve">More than 12 releases a year :15</w:t>
+              <w:t xml:space="preserve">More than 12 releases a year :16</w:t>
             </w:r>
           </w:p>
         </w:tc>
@@ -480,7 +480,7 @@
               <w:jc w:val="center"/>
             </w:pPr>
             <w:r>
-              <w:t xml:space="preserve">5-12 releases a year : 8</w:t>
+              <w:t xml:space="preserve">5-12 releases a year : 9</w:t>
             </w:r>
           </w:p>
         </w:tc>
@@ -491,7 +491,7 @@
               <w:jc w:val="left"/>
             </w:pPr>
             <w:r>
-              <w:t xml:space="preserve">4-9 :13</w:t>
+              <w:t xml:space="preserve">4-9 :14</w:t>
             </w:r>
           </w:p>
         </w:tc>
@@ -507,7 +507,7 @@
               <w:jc w:val="center"/>
             </w:pPr>
             <w:r>
-              <w:t xml:space="preserve">9 Months to &lt; 18 months : 7</w:t>
+              <w:t xml:space="preserve">9 Months to &lt; 18 months : 8</w:t>
             </w:r>
           </w:p>
         </w:tc>
@@ -529,7 +529,7 @@
               <w:jc w:val="left"/>
             </w:pPr>
             <w:r>
-              <w:t xml:space="preserve">10-19 : 8</w:t>
+              <w:t xml:space="preserve">10-19 : 9</w:t>
             </w:r>
           </w:p>
         </w:tc>
@@ -556,7 +556,7 @@
               <w:jc w:val="center"/>
             </w:pPr>
             <w:r>
-              <w:t xml:space="preserve">About 2 releases per year : 3</w:t>
+              <w:t xml:space="preserve">About 2 releases per year : 4</w:t>
             </w:r>
           </w:p>
         </w:tc>
@@ -643,7 +643,7 @@
               <w:jc w:val="left"/>
             </w:pPr>
             <w:r>
-              <w:t xml:space="preserve">&gt; 250 : 1</w:t>
+              <w:t xml:space="preserve">&gt; 250 : 2</w:t>
             </w:r>
           </w:p>
         </w:tc>
@@ -948,6 +948,52 @@
               <w:jc w:val="left"/>
             </w:pPr>
             <w:r>
+              <w:t xml:space="preserve">CIO &amp; CTO</w:t>
+            </w:r>
+          </w:p>
+        </w:tc>
+        <w:tc>
+          <w:p>
+            <w:pPr>
+              <w:pStyle w:val="Compact"/>
+              <w:jc w:val="right"/>
+            </w:pPr>
+            <w:r>
+              <w:t xml:space="preserve">1</w:t>
+            </w:r>
+          </w:p>
+        </w:tc>
+        <w:tc>
+          <w:p>
+            <w:pPr>
+              <w:pStyle w:val="Compact"/>
+              <w:jc w:val="right"/>
+            </w:pPr>
+            <w:r>
+              <w:t xml:space="preserve">5.000000</w:t>
+            </w:r>
+          </w:p>
+        </w:tc>
+        <w:tc>
+          <w:p>
+            <w:pPr>
+              <w:pStyle w:val="Compact"/>
+              <w:jc w:val="right"/>
+            </w:pPr>
+            <w:r>
+              <w:t xml:space="preserve">5.000000</w:t>
+            </w:r>
+          </w:p>
+        </w:tc>
+      </w:tr>
+      <w:tr>
+        <w:tc>
+          <w:p>
+            <w:pPr>
+              <w:pStyle w:val="Compact"/>
+              <w:jc w:val="left"/>
+            </w:pPr>
+            <w:r>
               <w:t xml:space="preserve">CTO</w:t>
             </w:r>
           </w:p>
@@ -959,18 +1005,18 @@
               <w:jc w:val="right"/>
             </w:pPr>
             <w:r>
-              <w:t xml:space="preserve">2</w:t>
-            </w:r>
-          </w:p>
-        </w:tc>
-        <w:tc>
-          <w:p>
-            <w:pPr>
-              <w:pStyle w:val="Compact"/>
-              <w:jc w:val="right"/>
-            </w:pPr>
-            <w:r>
-              <w:t xml:space="preserve">4.500000</w:t>
+              <w:t xml:space="preserve">3</w:t>
+            </w:r>
+          </w:p>
+        </w:tc>
+        <w:tc>
+          <w:p>
+            <w:pPr>
+              <w:pStyle w:val="Compact"/>
+              <w:jc w:val="right"/>
+            </w:pPr>
+            <w:r>
+              <w:t xml:space="preserve">4.666667</w:t>
             </w:r>
           </w:p>
         </w:tc>
@@ -982,6 +1028,52 @@
             </w:pPr>
             <w:r>
               <w:t xml:space="preserve">5.000000</w:t>
+            </w:r>
+          </w:p>
+        </w:tc>
+      </w:tr>
+      <w:tr>
+        <w:tc>
+          <w:p>
+            <w:pPr>
+              <w:pStyle w:val="Compact"/>
+              <w:jc w:val="left"/>
+            </w:pPr>
+            <w:r>
+              <w:t xml:space="preserve">Director of Product Design</w:t>
+            </w:r>
+          </w:p>
+        </w:tc>
+        <w:tc>
+          <w:p>
+            <w:pPr>
+              <w:pStyle w:val="Compact"/>
+              <w:jc w:val="right"/>
+            </w:pPr>
+            <w:r>
+              <w:t xml:space="preserve">1</w:t>
+            </w:r>
+          </w:p>
+        </w:tc>
+        <w:tc>
+          <w:p>
+            <w:pPr>
+              <w:pStyle w:val="Compact"/>
+              <w:jc w:val="right"/>
+            </w:pPr>
+            <w:r>
+              <w:t xml:space="preserve">5.000000</w:t>
+            </w:r>
+          </w:p>
+        </w:tc>
+        <w:tc>
+          <w:p>
+            <w:pPr>
+              <w:pStyle w:val="Compact"/>
+              <w:jc w:val="right"/>
+            </w:pPr>
+            <w:r>
+              <w:t xml:space="preserve">4.000000</w:t>
             </w:r>
           </w:p>
         </w:tc>
@@ -1723,7 +1815,7 @@
               <w:jc w:val="right"/>
             </w:pPr>
             <w:r>
-              <w:t xml:space="preserve">100</w:t>
+              <w:t xml:space="preserve">100.00000</w:t>
             </w:r>
           </w:p>
         </w:tc>
@@ -1835,7 +1927,7 @@
               <w:jc w:val="right"/>
             </w:pPr>
             <w:r>
-              <w:t xml:space="preserve">25</w:t>
+              <w:t xml:space="preserve">25.00000</w:t>
             </w:r>
           </w:p>
         </w:tc>
@@ -1870,6 +1962,118 @@
               <w:jc w:val="left"/>
             </w:pPr>
             <w:r>
+              <w:t xml:space="preserve">CIO &amp; CTO</w:t>
+            </w:r>
+          </w:p>
+        </w:tc>
+        <w:tc>
+          <w:p>
+            <w:pPr>
+              <w:pStyle w:val="Compact"/>
+              <w:jc w:val="right"/>
+            </w:pPr>
+            <w:r>
+              <w:t xml:space="preserve">100.00000</w:t>
+            </w:r>
+          </w:p>
+        </w:tc>
+        <w:tc>
+          <w:p>
+            <w:pPr>
+              <w:pStyle w:val="Compact"/>
+              <w:jc w:val="right"/>
+            </w:pPr>
+            <w:r>
+              <w:t xml:space="preserve">100.00000</w:t>
+            </w:r>
+          </w:p>
+        </w:tc>
+        <w:tc>
+          <w:p>
+            <w:pPr>
+              <w:pStyle w:val="Compact"/>
+              <w:jc w:val="right"/>
+            </w:pPr>
+            <w:r>
+              <w:t xml:space="preserve">0.00000</w:t>
+            </w:r>
+          </w:p>
+        </w:tc>
+        <w:tc>
+          <w:p>
+            <w:pPr>
+              <w:pStyle w:val="Compact"/>
+              <w:jc w:val="right"/>
+            </w:pPr>
+            <w:r>
+              <w:t xml:space="preserve">100.00000</w:t>
+            </w:r>
+          </w:p>
+        </w:tc>
+        <w:tc>
+          <w:p>
+            <w:pPr>
+              <w:pStyle w:val="Compact"/>
+              <w:jc w:val="right"/>
+            </w:pPr>
+            <w:r>
+              <w:t xml:space="preserve">0.00000</w:t>
+            </w:r>
+          </w:p>
+        </w:tc>
+        <w:tc>
+          <w:p>
+            <w:pPr>
+              <w:pStyle w:val="Compact"/>
+              <w:jc w:val="right"/>
+            </w:pPr>
+            <w:r>
+              <w:t xml:space="preserve">0.00000</w:t>
+            </w:r>
+          </w:p>
+        </w:tc>
+        <w:tc>
+          <w:p>
+            <w:pPr>
+              <w:pStyle w:val="Compact"/>
+              <w:jc w:val="right"/>
+            </w:pPr>
+            <w:r>
+              <w:t xml:space="preserve">0.00000</w:t>
+            </w:r>
+          </w:p>
+        </w:tc>
+        <w:tc>
+          <w:p>
+            <w:pPr>
+              <w:pStyle w:val="Compact"/>
+              <w:jc w:val="right"/>
+            </w:pPr>
+            <w:r>
+              <w:t xml:space="preserve">0</w:t>
+            </w:r>
+          </w:p>
+        </w:tc>
+        <w:tc>
+          <w:p>
+            <w:pPr>
+              <w:pStyle w:val="Compact"/>
+              <w:jc w:val="right"/>
+            </w:pPr>
+            <w:r>
+              <w:t xml:space="preserve">0</w:t>
+            </w:r>
+          </w:p>
+        </w:tc>
+      </w:tr>
+      <w:tr>
+        <w:tc>
+          <w:p>
+            <w:pPr>
+              <w:pStyle w:val="Compact"/>
+              <w:jc w:val="left"/>
+            </w:pPr>
+            <w:r>
               <w:t xml:space="preserve">CTO</w:t>
             </w:r>
           </w:p>
@@ -1881,6 +2085,151 @@
               <w:jc w:val="right"/>
             </w:pPr>
             <w:r>
+              <w:t xml:space="preserve">66.66667</w:t>
+            </w:r>
+          </w:p>
+        </w:tc>
+        <w:tc>
+          <w:p>
+            <w:pPr>
+              <w:pStyle w:val="Compact"/>
+              <w:jc w:val="right"/>
+            </w:pPr>
+            <w:r>
+              <w:t xml:space="preserve">66.66667</w:t>
+            </w:r>
+          </w:p>
+        </w:tc>
+        <w:tc>
+          <w:p>
+            <w:pPr>
+              <w:pStyle w:val="Compact"/>
+              <w:jc w:val="right"/>
+            </w:pPr>
+            <w:r>
+              <w:t xml:space="preserve">66.66667</w:t>
+            </w:r>
+          </w:p>
+        </w:tc>
+        <w:tc>
+          <w:p>
+            <w:pPr>
+              <w:pStyle w:val="Compact"/>
+              <w:jc w:val="right"/>
+            </w:pPr>
+            <w:r>
+              <w:t xml:space="preserve">66.66667</w:t>
+            </w:r>
+          </w:p>
+        </w:tc>
+        <w:tc>
+          <w:p>
+            <w:pPr>
+              <w:pStyle w:val="Compact"/>
+              <w:jc w:val="right"/>
+            </w:pPr>
+            <w:r>
+              <w:t xml:space="preserve">33.33333</w:t>
+            </w:r>
+          </w:p>
+        </w:tc>
+        <w:tc>
+          <w:p>
+            <w:pPr>
+              <w:pStyle w:val="Compact"/>
+              <w:jc w:val="right"/>
+            </w:pPr>
+            <w:r>
+              <w:t xml:space="preserve">0.00000</w:t>
+            </w:r>
+          </w:p>
+        </w:tc>
+        <w:tc>
+          <w:p>
+            <w:pPr>
+              <w:pStyle w:val="Compact"/>
+              <w:jc w:val="right"/>
+            </w:pPr>
+            <w:r>
+              <w:t xml:space="preserve">33.33333</w:t>
+            </w:r>
+          </w:p>
+        </w:tc>
+        <w:tc>
+          <w:p>
+            <w:pPr>
+              <w:pStyle w:val="Compact"/>
+              <w:jc w:val="right"/>
+            </w:pPr>
+            <w:r>
+              <w:t xml:space="preserve">0</w:t>
+            </w:r>
+          </w:p>
+        </w:tc>
+        <w:tc>
+          <w:p>
+            <w:pPr>
+              <w:pStyle w:val="Compact"/>
+              <w:jc w:val="right"/>
+            </w:pPr>
+            <w:r>
+              <w:t xml:space="preserve">0</w:t>
+            </w:r>
+          </w:p>
+        </w:tc>
+      </w:tr>
+      <w:tr>
+        <w:tc>
+          <w:p>
+            <w:pPr>
+              <w:pStyle w:val="Compact"/>
+              <w:jc w:val="left"/>
+            </w:pPr>
+            <w:r>
+              <w:t xml:space="preserve">Director of Product Design</w:t>
+            </w:r>
+          </w:p>
+        </w:tc>
+        <w:tc>
+          <w:p>
+            <w:pPr>
+              <w:pStyle w:val="Compact"/>
+              <w:jc w:val="right"/>
+            </w:pPr>
+            <w:r>
+              <w:t xml:space="preserve">0.00000</w:t>
+            </w:r>
+          </w:p>
+        </w:tc>
+        <w:tc>
+          <w:p>
+            <w:pPr>
+              <w:pStyle w:val="Compact"/>
+              <w:jc w:val="right"/>
+            </w:pPr>
+            <w:r>
+              <w:t xml:space="preserve">0.00000</w:t>
+            </w:r>
+          </w:p>
+        </w:tc>
+        <w:tc>
+          <w:p>
+            <w:pPr>
+              <w:pStyle w:val="Compact"/>
+              <w:jc w:val="right"/>
+            </w:pPr>
+            <w:r>
+              <w:t xml:space="preserve">0.00000</w:t>
+            </w:r>
+          </w:p>
+        </w:tc>
+        <w:tc>
+          <w:p>
+            <w:pPr>
+              <w:pStyle w:val="Compact"/>
+              <w:jc w:val="right"/>
+            </w:pPr>
+            <w:r>
               <w:t xml:space="preserve">100.00000</w:t>
             </w:r>
           </w:p>
@@ -1892,6 +2241,410 @@
               <w:jc w:val="right"/>
             </w:pPr>
             <w:r>
+              <w:t xml:space="preserve">0.00000</w:t>
+            </w:r>
+          </w:p>
+        </w:tc>
+        <w:tc>
+          <w:p>
+            <w:pPr>
+              <w:pStyle w:val="Compact"/>
+              <w:jc w:val="right"/>
+            </w:pPr>
+            <w:r>
+              <w:t xml:space="preserve">0.00000</w:t>
+            </w:r>
+          </w:p>
+        </w:tc>
+        <w:tc>
+          <w:p>
+            <w:pPr>
+              <w:pStyle w:val="Compact"/>
+              <w:jc w:val="right"/>
+            </w:pPr>
+            <w:r>
+              <w:t xml:space="preserve">0.00000</w:t>
+            </w:r>
+          </w:p>
+        </w:tc>
+        <w:tc>
+          <w:p>
+            <w:pPr>
+              <w:pStyle w:val="Compact"/>
+              <w:jc w:val="right"/>
+            </w:pPr>
+            <w:r>
+              <w:t xml:space="preserve">0</w:t>
+            </w:r>
+          </w:p>
+        </w:tc>
+        <w:tc>
+          <w:p>
+            <w:pPr>
+              <w:pStyle w:val="Compact"/>
+              <w:jc w:val="right"/>
+            </w:pPr>
+            <w:r>
+              <w:t xml:space="preserve">0</w:t>
+            </w:r>
+          </w:p>
+        </w:tc>
+      </w:tr>
+      <w:tr>
+        <w:tc>
+          <w:p>
+            <w:pPr>
+              <w:pStyle w:val="Compact"/>
+              <w:jc w:val="left"/>
+            </w:pPr>
+            <w:r>
+              <w:t xml:space="preserve">Engineering Manager</w:t>
+            </w:r>
+          </w:p>
+        </w:tc>
+        <w:tc>
+          <w:p>
+            <w:pPr>
+              <w:pStyle w:val="Compact"/>
+              <w:jc w:val="right"/>
+            </w:pPr>
+            <w:r>
+              <w:t xml:space="preserve">100.00000</w:t>
+            </w:r>
+          </w:p>
+        </w:tc>
+        <w:tc>
+          <w:p>
+            <w:pPr>
+              <w:pStyle w:val="Compact"/>
+              <w:jc w:val="right"/>
+            </w:pPr>
+            <w:r>
+              <w:t xml:space="preserve">0.00000</w:t>
+            </w:r>
+          </w:p>
+        </w:tc>
+        <w:tc>
+          <w:p>
+            <w:pPr>
+              <w:pStyle w:val="Compact"/>
+              <w:jc w:val="right"/>
+            </w:pPr>
+            <w:r>
+              <w:t xml:space="preserve">0.00000</w:t>
+            </w:r>
+          </w:p>
+        </w:tc>
+        <w:tc>
+          <w:p>
+            <w:pPr>
+              <w:pStyle w:val="Compact"/>
+              <w:jc w:val="right"/>
+            </w:pPr>
+            <w:r>
+              <w:t xml:space="preserve">100.00000</w:t>
+            </w:r>
+          </w:p>
+        </w:tc>
+        <w:tc>
+          <w:p>
+            <w:pPr>
+              <w:pStyle w:val="Compact"/>
+              <w:jc w:val="right"/>
+            </w:pPr>
+            <w:r>
+              <w:t xml:space="preserve">0.00000</w:t>
+            </w:r>
+          </w:p>
+        </w:tc>
+        <w:tc>
+          <w:p>
+            <w:pPr>
+              <w:pStyle w:val="Compact"/>
+              <w:jc w:val="right"/>
+            </w:pPr>
+            <w:r>
+              <w:t xml:space="preserve">0.00000</w:t>
+            </w:r>
+          </w:p>
+        </w:tc>
+        <w:tc>
+          <w:p>
+            <w:pPr>
+              <w:pStyle w:val="Compact"/>
+              <w:jc w:val="right"/>
+            </w:pPr>
+            <w:r>
+              <w:t xml:space="preserve">0.00000</w:t>
+            </w:r>
+          </w:p>
+        </w:tc>
+        <w:tc>
+          <w:p>
+            <w:pPr>
+              <w:pStyle w:val="Compact"/>
+              <w:jc w:val="right"/>
+            </w:pPr>
+            <w:r>
+              <w:t xml:space="preserve">0</w:t>
+            </w:r>
+          </w:p>
+        </w:tc>
+        <w:tc>
+          <w:p>
+            <w:pPr>
+              <w:pStyle w:val="Compact"/>
+              <w:jc w:val="right"/>
+            </w:pPr>
+            <w:r>
+              <w:t xml:space="preserve">0</w:t>
+            </w:r>
+          </w:p>
+        </w:tc>
+      </w:tr>
+      <w:tr>
+        <w:tc>
+          <w:p>
+            <w:pPr>
+              <w:pStyle w:val="Compact"/>
+              <w:jc w:val="left"/>
+            </w:pPr>
+            <w:r>
+              <w:t xml:space="preserve">Freelancer ( Products &amp; Growth )</w:t>
+            </w:r>
+          </w:p>
+        </w:tc>
+        <w:tc>
+          <w:p>
+            <w:pPr>
+              <w:pStyle w:val="Compact"/>
+              <w:jc w:val="right"/>
+            </w:pPr>
+            <w:r>
+              <w:t xml:space="preserve">0.00000</w:t>
+            </w:r>
+          </w:p>
+        </w:tc>
+        <w:tc>
+          <w:p>
+            <w:pPr>
+              <w:pStyle w:val="Compact"/>
+              <w:jc w:val="right"/>
+            </w:pPr>
+            <w:r>
+              <w:t xml:space="preserve">100.00000</w:t>
+            </w:r>
+          </w:p>
+        </w:tc>
+        <w:tc>
+          <w:p>
+            <w:pPr>
+              <w:pStyle w:val="Compact"/>
+              <w:jc w:val="right"/>
+            </w:pPr>
+            <w:r>
+              <w:t xml:space="preserve">100.00000</w:t>
+            </w:r>
+          </w:p>
+        </w:tc>
+        <w:tc>
+          <w:p>
+            <w:pPr>
+              <w:pStyle w:val="Compact"/>
+              <w:jc w:val="right"/>
+            </w:pPr>
+            <w:r>
+              <w:t xml:space="preserve">100.00000</w:t>
+            </w:r>
+          </w:p>
+        </w:tc>
+        <w:tc>
+          <w:p>
+            <w:pPr>
+              <w:pStyle w:val="Compact"/>
+              <w:jc w:val="right"/>
+            </w:pPr>
+            <w:r>
+              <w:t xml:space="preserve">0.00000</w:t>
+            </w:r>
+          </w:p>
+        </w:tc>
+        <w:tc>
+          <w:p>
+            <w:pPr>
+              <w:pStyle w:val="Compact"/>
+              <w:jc w:val="right"/>
+            </w:pPr>
+            <w:r>
+              <w:t xml:space="preserve">0.00000</w:t>
+            </w:r>
+          </w:p>
+        </w:tc>
+        <w:tc>
+          <w:p>
+            <w:pPr>
+              <w:pStyle w:val="Compact"/>
+              <w:jc w:val="right"/>
+            </w:pPr>
+            <w:r>
+              <w:t xml:space="preserve">0.00000</w:t>
+            </w:r>
+          </w:p>
+        </w:tc>
+        <w:tc>
+          <w:p>
+            <w:pPr>
+              <w:pStyle w:val="Compact"/>
+              <w:jc w:val="right"/>
+            </w:pPr>
+            <w:r>
+              <w:t xml:space="preserve">0</w:t>
+            </w:r>
+          </w:p>
+        </w:tc>
+        <w:tc>
+          <w:p>
+            <w:pPr>
+              <w:pStyle w:val="Compact"/>
+              <w:jc w:val="right"/>
+            </w:pPr>
+            <w:r>
+              <w:t xml:space="preserve">0</w:t>
+            </w:r>
+          </w:p>
+        </w:tc>
+      </w:tr>
+      <w:tr>
+        <w:tc>
+          <w:p>
+            <w:pPr>
+              <w:pStyle w:val="Compact"/>
+              <w:jc w:val="left"/>
+            </w:pPr>
+            <w:r>
+              <w:t xml:space="preserve">Head of Product/VP/Director/CPO</w:t>
+            </w:r>
+          </w:p>
+        </w:tc>
+        <w:tc>
+          <w:p>
+            <w:pPr>
+              <w:pStyle w:val="Compact"/>
+              <w:jc w:val="right"/>
+            </w:pPr>
+            <w:r>
+              <w:t xml:space="preserve">14.28571</w:t>
+            </w:r>
+          </w:p>
+        </w:tc>
+        <w:tc>
+          <w:p>
+            <w:pPr>
+              <w:pStyle w:val="Compact"/>
+              <w:jc w:val="right"/>
+            </w:pPr>
+            <w:r>
+              <w:t xml:space="preserve">71.42857</w:t>
+            </w:r>
+          </w:p>
+        </w:tc>
+        <w:tc>
+          <w:p>
+            <w:pPr>
+              <w:pStyle w:val="Compact"/>
+              <w:jc w:val="right"/>
+            </w:pPr>
+            <w:r>
+              <w:t xml:space="preserve">42.85714</w:t>
+            </w:r>
+          </w:p>
+        </w:tc>
+        <w:tc>
+          <w:p>
+            <w:pPr>
+              <w:pStyle w:val="Compact"/>
+              <w:jc w:val="right"/>
+            </w:pPr>
+            <w:r>
+              <w:t xml:space="preserve">85.71429</w:t>
+            </w:r>
+          </w:p>
+        </w:tc>
+        <w:tc>
+          <w:p>
+            <w:pPr>
+              <w:pStyle w:val="Compact"/>
+              <w:jc w:val="right"/>
+            </w:pPr>
+            <w:r>
+              <w:t xml:space="preserve">0.00000</w:t>
+            </w:r>
+          </w:p>
+        </w:tc>
+        <w:tc>
+          <w:p>
+            <w:pPr>
+              <w:pStyle w:val="Compact"/>
+              <w:jc w:val="right"/>
+            </w:pPr>
+            <w:r>
+              <w:t xml:space="preserve">0.00000</w:t>
+            </w:r>
+          </w:p>
+        </w:tc>
+        <w:tc>
+          <w:p>
+            <w:pPr>
+              <w:pStyle w:val="Compact"/>
+              <w:jc w:val="right"/>
+            </w:pPr>
+            <w:r>
+              <w:t xml:space="preserve">0.00000</w:t>
+            </w:r>
+          </w:p>
+        </w:tc>
+        <w:tc>
+          <w:p>
+            <w:pPr>
+              <w:pStyle w:val="Compact"/>
+              <w:jc w:val="right"/>
+            </w:pPr>
+            <w:r>
+              <w:t xml:space="preserve">0</w:t>
+            </w:r>
+          </w:p>
+        </w:tc>
+        <w:tc>
+          <w:p>
+            <w:pPr>
+              <w:pStyle w:val="Compact"/>
+              <w:jc w:val="right"/>
+            </w:pPr>
+            <w:r>
+              <w:t xml:space="preserve">0</w:t>
+            </w:r>
+          </w:p>
+        </w:tc>
+      </w:tr>
+      <w:tr>
+        <w:tc>
+          <w:p>
+            <w:pPr>
+              <w:pStyle w:val="Compact"/>
+              <w:jc w:val="left"/>
+            </w:pPr>
+            <w:r>
+              <w:t xml:space="preserve">Lead Product Manager</w:t>
+            </w:r>
+          </w:p>
+        </w:tc>
+        <w:tc>
+          <w:p>
+            <w:pPr>
+              <w:pStyle w:val="Compact"/>
+              <w:jc w:val="right"/>
+            </w:pPr>
+            <w:r>
               <w:t xml:space="preserve">50.00000</w:t>
             </w:r>
           </w:p>
@@ -1947,7 +2700,18 @@
               <w:jc w:val="right"/>
             </w:pPr>
             <w:r>
-              <w:t xml:space="preserve">50</w:t>
+              <w:t xml:space="preserve">0.00000</w:t>
+            </w:r>
+          </w:p>
+        </w:tc>
+        <w:tc>
+          <w:p>
+            <w:pPr>
+              <w:pStyle w:val="Compact"/>
+              <w:jc w:val="right"/>
+            </w:pPr>
+            <w:r>
+              <w:t xml:space="preserve">0.00000</w:t>
             </w:r>
           </w:p>
         </w:tc>
@@ -1982,7 +2746,7 @@
               <w:jc w:val="left"/>
             </w:pPr>
             <w:r>
-              <w:t xml:space="preserve">Engineering Manager</w:t>
+              <w:t xml:space="preserve">Operational Manager</w:t>
             </w:r>
           </w:p>
         </w:tc>
@@ -2048,6 +2812,17 @@
               <w:jc w:val="right"/>
             </w:pPr>
             <w:r>
+              <w:t xml:space="preserve">100.00000</w:t>
+            </w:r>
+          </w:p>
+        </w:tc>
+        <w:tc>
+          <w:p>
+            <w:pPr>
+              <w:pStyle w:val="Compact"/>
+              <w:jc w:val="right"/>
+            </w:pPr>
+            <w:r>
               <w:t xml:space="preserve">0.00000</w:t>
             </w:r>
           </w:p>
@@ -2074,17 +2849,6 @@
             </w:r>
           </w:p>
         </w:tc>
-        <w:tc>
-          <w:p>
-            <w:pPr>
-              <w:pStyle w:val="Compact"/>
-              <w:jc w:val="right"/>
-            </w:pPr>
-            <w:r>
-              <w:t xml:space="preserve">0</w:t>
-            </w:r>
-          </w:p>
-        </w:tc>
       </w:tr>
       <w:tr>
         <w:tc>
@@ -2094,7 +2858,7 @@
               <w:jc w:val="left"/>
             </w:pPr>
             <w:r>
-              <w:t xml:space="preserve">Freelancer ( Products &amp; Growth )</w:t>
+              <w:t xml:space="preserve">Product Consultant</w:t>
             </w:r>
           </w:p>
         </w:tc>
@@ -2171,7 +2935,7 @@
               <w:jc w:val="right"/>
             </w:pPr>
             <w:r>
-              <w:t xml:space="preserve">0</w:t>
+              <w:t xml:space="preserve">0.00000</w:t>
             </w:r>
           </w:p>
         </w:tc>
@@ -2206,7 +2970,163 @@
               <w:jc w:val="left"/>
             </w:pPr>
             <w:r>
-              <w:t xml:space="preserve">Head of Product/VP/Director/CPO</w:t>
+              <w:t xml:space="preserve">Product Manager</w:t>
+            </w:r>
+          </w:p>
+        </w:tc>
+        <w:tc>
+          <w:p>
+            <w:pPr>
+              <w:pStyle w:val="Compact"/>
+              <w:jc w:val="right"/>
+            </w:pPr>
+            <w:r>
+              <w:t xml:space="preserve">20.00000</w:t>
+            </w:r>
+          </w:p>
+        </w:tc>
+        <w:tc>
+          <w:p>
+            <w:pPr>
+              <w:pStyle w:val="Compact"/>
+              <w:jc w:val="right"/>
+            </w:pPr>
+            <w:r>
+              <w:t xml:space="preserve">80.00000</w:t>
+            </w:r>
+          </w:p>
+        </w:tc>
+        <w:tc>
+          <w:p>
+            <w:pPr>
+              <w:pStyle w:val="Compact"/>
+              <w:jc w:val="right"/>
+            </w:pPr>
+            <w:r>
+              <w:t xml:space="preserve">60.00000</w:t>
+            </w:r>
+          </w:p>
+        </w:tc>
+        <w:tc>
+          <w:p>
+            <w:pPr>
+              <w:pStyle w:val="Compact"/>
+              <w:jc w:val="right"/>
+            </w:pPr>
+            <w:r>
+              <w:t xml:space="preserve">70.00000</w:t>
+            </w:r>
+          </w:p>
+        </w:tc>
+        <w:tc>
+          <w:p>
+            <w:pPr>
+              <w:pStyle w:val="Compact"/>
+              <w:jc w:val="right"/>
+            </w:pPr>
+            <w:r>
+              <w:t xml:space="preserve">10.00000</w:t>
+            </w:r>
+          </w:p>
+        </w:tc>
+        <w:tc>
+          <w:p>
+            <w:pPr>
+              <w:pStyle w:val="Compact"/>
+              <w:jc w:val="right"/>
+            </w:pPr>
+            <w:r>
+              <w:t xml:space="preserve">10.00000</w:t>
+            </w:r>
+          </w:p>
+        </w:tc>
+        <w:tc>
+          <w:p>
+            <w:pPr>
+              <w:pStyle w:val="Compact"/>
+              <w:jc w:val="right"/>
+            </w:pPr>
+            <w:r>
+              <w:t xml:space="preserve">30.00000</w:t>
+            </w:r>
+          </w:p>
+        </w:tc>
+        <w:tc>
+          <w:p>
+            <w:pPr>
+              <w:pStyle w:val="Compact"/>
+              <w:jc w:val="right"/>
+            </w:pPr>
+            <w:r>
+              <w:t xml:space="preserve">0</w:t>
+            </w:r>
+          </w:p>
+        </w:tc>
+        <w:tc>
+          <w:p>
+            <w:pPr>
+              <w:pStyle w:val="Compact"/>
+              <w:jc w:val="right"/>
+            </w:pPr>
+            <w:r>
+              <w:t xml:space="preserve">0</w:t>
+            </w:r>
+          </w:p>
+        </w:tc>
+      </w:tr>
+      <w:tr>
+        <w:tc>
+          <w:p>
+            <w:pPr>
+              <w:pStyle w:val="Compact"/>
+              <w:jc w:val="left"/>
+            </w:pPr>
+            <w:r>
+              <w:t xml:space="preserve">Senior Product Manager</w:t>
+            </w:r>
+          </w:p>
+        </w:tc>
+        <w:tc>
+          <w:p>
+            <w:pPr>
+              <w:pStyle w:val="Compact"/>
+              <w:jc w:val="right"/>
+            </w:pPr>
+            <w:r>
+              <w:t xml:space="preserve">71.42857</w:t>
+            </w:r>
+          </w:p>
+        </w:tc>
+        <w:tc>
+          <w:p>
+            <w:pPr>
+              <w:pStyle w:val="Compact"/>
+              <w:jc w:val="right"/>
+            </w:pPr>
+            <w:r>
+              <w:t xml:space="preserve">71.42857</w:t>
+            </w:r>
+          </w:p>
+        </w:tc>
+        <w:tc>
+          <w:p>
+            <w:pPr>
+              <w:pStyle w:val="Compact"/>
+              <w:jc w:val="right"/>
+            </w:pPr>
+            <w:r>
+              <w:t xml:space="preserve">85.71429</w:t>
+            </w:r>
+          </w:p>
+        </w:tc>
+        <w:tc>
+          <w:p>
+            <w:pPr>
+              <w:pStyle w:val="Compact"/>
+              <w:jc w:val="right"/>
+            </w:pPr>
+            <w:r>
+              <w:t xml:space="preserve">71.42857</w:t>
             </w:r>
           </w:p>
         </w:tc>
@@ -2228,29 +3148,7 @@
               <w:jc w:val="right"/>
             </w:pPr>
             <w:r>
-              <w:t xml:space="preserve">71.42857</w:t>
-            </w:r>
-          </w:p>
-        </w:tc>
-        <w:tc>
-          <w:p>
-            <w:pPr>
-              <w:pStyle w:val="Compact"/>
-              <w:jc w:val="right"/>
-            </w:pPr>
-            <w:r>
-              <w:t xml:space="preserve">42.85714</w:t>
-            </w:r>
-          </w:p>
-        </w:tc>
-        <w:tc>
-          <w:p>
-            <w:pPr>
-              <w:pStyle w:val="Compact"/>
-              <w:jc w:val="right"/>
-            </w:pPr>
-            <w:r>
-              <w:t xml:space="preserve">85.71429</w:t>
+              <w:t xml:space="preserve">14.28571</w:t>
             </w:r>
           </w:p>
         </w:tc>
@@ -2272,6 +3170,41 @@
               <w:jc w:val="right"/>
             </w:pPr>
             <w:r>
+              <w:t xml:space="preserve">0</w:t>
+            </w:r>
+          </w:p>
+        </w:tc>
+        <w:tc>
+          <w:p>
+            <w:pPr>
+              <w:pStyle w:val="Compact"/>
+              <w:jc w:val="right"/>
+            </w:pPr>
+            <w:r>
+              <w:t xml:space="preserve">0</w:t>
+            </w:r>
+          </w:p>
+        </w:tc>
+      </w:tr>
+      <w:tr>
+        <w:tc>
+          <w:p>
+            <w:pPr>
+              <w:pStyle w:val="Compact"/>
+              <w:jc w:val="left"/>
+            </w:pPr>
+            <w:r>
+              <w:t xml:space="preserve">Senior Product Marketing Manager</w:t>
+            </w:r>
+          </w:p>
+        </w:tc>
+        <w:tc>
+          <w:p>
+            <w:pPr>
+              <w:pStyle w:val="Compact"/>
+              <w:jc w:val="right"/>
+            </w:pPr>
+            <w:r>
               <w:t xml:space="preserve">0.00000</w:t>
             </w:r>
           </w:p>
@@ -2283,86 +3216,29 @@
               <w:jc w:val="right"/>
             </w:pPr>
             <w:r>
-              <w:t xml:space="preserve">0</w:t>
-            </w:r>
-          </w:p>
-        </w:tc>
-        <w:tc>
-          <w:p>
-            <w:pPr>
-              <w:pStyle w:val="Compact"/>
-              <w:jc w:val="right"/>
-            </w:pPr>
-            <w:r>
-              <w:t xml:space="preserve">0</w:t>
-            </w:r>
-          </w:p>
-        </w:tc>
-        <w:tc>
-          <w:p>
-            <w:pPr>
-              <w:pStyle w:val="Compact"/>
-              <w:jc w:val="right"/>
-            </w:pPr>
-            <w:r>
-              <w:t xml:space="preserve">0</w:t>
-            </w:r>
-          </w:p>
-        </w:tc>
-      </w:tr>
-      <w:tr>
-        <w:tc>
-          <w:p>
-            <w:pPr>
-              <w:pStyle w:val="Compact"/>
-              <w:jc w:val="left"/>
-            </w:pPr>
-            <w:r>
-              <w:t xml:space="preserve">Lead Product Manager</w:t>
-            </w:r>
-          </w:p>
-        </w:tc>
-        <w:tc>
-          <w:p>
-            <w:pPr>
-              <w:pStyle w:val="Compact"/>
-              <w:jc w:val="right"/>
-            </w:pPr>
-            <w:r>
-              <w:t xml:space="preserve">50.00000</w:t>
-            </w:r>
-          </w:p>
-        </w:tc>
-        <w:tc>
-          <w:p>
-            <w:pPr>
-              <w:pStyle w:val="Compact"/>
-              <w:jc w:val="right"/>
-            </w:pPr>
-            <w:r>
-              <w:t xml:space="preserve">50.00000</w:t>
-            </w:r>
-          </w:p>
-        </w:tc>
-        <w:tc>
-          <w:p>
-            <w:pPr>
-              <w:pStyle w:val="Compact"/>
-              <w:jc w:val="right"/>
-            </w:pPr>
-            <w:r>
-              <w:t xml:space="preserve">50.00000</w:t>
-            </w:r>
-          </w:p>
-        </w:tc>
-        <w:tc>
-          <w:p>
-            <w:pPr>
-              <w:pStyle w:val="Compact"/>
-              <w:jc w:val="right"/>
-            </w:pPr>
-            <w:r>
-              <w:t xml:space="preserve">50.00000</w:t>
+              <w:t xml:space="preserve">100.00000</w:t>
+            </w:r>
+          </w:p>
+        </w:tc>
+        <w:tc>
+          <w:p>
+            <w:pPr>
+              <w:pStyle w:val="Compact"/>
+              <w:jc w:val="right"/>
+            </w:pPr>
+            <w:r>
+              <w:t xml:space="preserve">100.00000</w:t>
+            </w:r>
+          </w:p>
+        </w:tc>
+        <w:tc>
+          <w:p>
+            <w:pPr>
+              <w:pStyle w:val="Compact"/>
+              <w:jc w:val="right"/>
+            </w:pPr>
+            <w:r>
+              <w:t xml:space="preserve">100.00000</w:t>
             </w:r>
           </w:p>
         </w:tc>
@@ -2395,567 +3271,7 @@
               <w:jc w:val="right"/>
             </w:pPr>
             <w:r>
-              <w:t xml:space="preserve">0</w:t>
-            </w:r>
-          </w:p>
-        </w:tc>
-        <w:tc>
-          <w:p>
-            <w:pPr>
-              <w:pStyle w:val="Compact"/>
-              <w:jc w:val="right"/>
-            </w:pPr>
-            <w:r>
-              <w:t xml:space="preserve">0</w:t>
-            </w:r>
-          </w:p>
-        </w:tc>
-        <w:tc>
-          <w:p>
-            <w:pPr>
-              <w:pStyle w:val="Compact"/>
-              <w:jc w:val="right"/>
-            </w:pPr>
-            <w:r>
-              <w:t xml:space="preserve">0</w:t>
-            </w:r>
-          </w:p>
-        </w:tc>
-      </w:tr>
-      <w:tr>
-        <w:tc>
-          <w:p>
-            <w:pPr>
-              <w:pStyle w:val="Compact"/>
-              <w:jc w:val="left"/>
-            </w:pPr>
-            <w:r>
-              <w:t xml:space="preserve">Operational Manager</w:t>
-            </w:r>
-          </w:p>
-        </w:tc>
-        <w:tc>
-          <w:p>
-            <w:pPr>
-              <w:pStyle w:val="Compact"/>
-              <w:jc w:val="right"/>
-            </w:pPr>
-            <w:r>
-              <w:t xml:space="preserve">100.00000</w:t>
-            </w:r>
-          </w:p>
-        </w:tc>
-        <w:tc>
-          <w:p>
-            <w:pPr>
-              <w:pStyle w:val="Compact"/>
-              <w:jc w:val="right"/>
-            </w:pPr>
-            <w:r>
               <w:t xml:space="preserve">0.00000</w:t>
-            </w:r>
-          </w:p>
-        </w:tc>
-        <w:tc>
-          <w:p>
-            <w:pPr>
-              <w:pStyle w:val="Compact"/>
-              <w:jc w:val="right"/>
-            </w:pPr>
-            <w:r>
-              <w:t xml:space="preserve">0.00000</w:t>
-            </w:r>
-          </w:p>
-        </w:tc>
-        <w:tc>
-          <w:p>
-            <w:pPr>
-              <w:pStyle w:val="Compact"/>
-              <w:jc w:val="right"/>
-            </w:pPr>
-            <w:r>
-              <w:t xml:space="preserve">100.00000</w:t>
-            </w:r>
-          </w:p>
-        </w:tc>
-        <w:tc>
-          <w:p>
-            <w:pPr>
-              <w:pStyle w:val="Compact"/>
-              <w:jc w:val="right"/>
-            </w:pPr>
-            <w:r>
-              <w:t xml:space="preserve">0.00000</w:t>
-            </w:r>
-          </w:p>
-        </w:tc>
-        <w:tc>
-          <w:p>
-            <w:pPr>
-              <w:pStyle w:val="Compact"/>
-              <w:jc w:val="right"/>
-            </w:pPr>
-            <w:r>
-              <w:t xml:space="preserve">100.00000</w:t>
-            </w:r>
-          </w:p>
-        </w:tc>
-        <w:tc>
-          <w:p>
-            <w:pPr>
-              <w:pStyle w:val="Compact"/>
-              <w:jc w:val="right"/>
-            </w:pPr>
-            <w:r>
-              <w:t xml:space="preserve">0</w:t>
-            </w:r>
-          </w:p>
-        </w:tc>
-        <w:tc>
-          <w:p>
-            <w:pPr>
-              <w:pStyle w:val="Compact"/>
-              <w:jc w:val="right"/>
-            </w:pPr>
-            <w:r>
-              <w:t xml:space="preserve">0</w:t>
-            </w:r>
-          </w:p>
-        </w:tc>
-        <w:tc>
-          <w:p>
-            <w:pPr>
-              <w:pStyle w:val="Compact"/>
-              <w:jc w:val="right"/>
-            </w:pPr>
-            <w:r>
-              <w:t xml:space="preserve">0</w:t>
-            </w:r>
-          </w:p>
-        </w:tc>
-      </w:tr>
-      <w:tr>
-        <w:tc>
-          <w:p>
-            <w:pPr>
-              <w:pStyle w:val="Compact"/>
-              <w:jc w:val="left"/>
-            </w:pPr>
-            <w:r>
-              <w:t xml:space="preserve">Product Consultant</w:t>
-            </w:r>
-          </w:p>
-        </w:tc>
-        <w:tc>
-          <w:p>
-            <w:pPr>
-              <w:pStyle w:val="Compact"/>
-              <w:jc w:val="right"/>
-            </w:pPr>
-            <w:r>
-              <w:t xml:space="preserve">0.00000</w:t>
-            </w:r>
-          </w:p>
-        </w:tc>
-        <w:tc>
-          <w:p>
-            <w:pPr>
-              <w:pStyle w:val="Compact"/>
-              <w:jc w:val="right"/>
-            </w:pPr>
-            <w:r>
-              <w:t xml:space="preserve">100.00000</w:t>
-            </w:r>
-          </w:p>
-        </w:tc>
-        <w:tc>
-          <w:p>
-            <w:pPr>
-              <w:pStyle w:val="Compact"/>
-              <w:jc w:val="right"/>
-            </w:pPr>
-            <w:r>
-              <w:t xml:space="preserve">100.00000</w:t>
-            </w:r>
-          </w:p>
-        </w:tc>
-        <w:tc>
-          <w:p>
-            <w:pPr>
-              <w:pStyle w:val="Compact"/>
-              <w:jc w:val="right"/>
-            </w:pPr>
-            <w:r>
-              <w:t xml:space="preserve">100.00000</w:t>
-            </w:r>
-          </w:p>
-        </w:tc>
-        <w:tc>
-          <w:p>
-            <w:pPr>
-              <w:pStyle w:val="Compact"/>
-              <w:jc w:val="right"/>
-            </w:pPr>
-            <w:r>
-              <w:t xml:space="preserve">0.00000</w:t>
-            </w:r>
-          </w:p>
-        </w:tc>
-        <w:tc>
-          <w:p>
-            <w:pPr>
-              <w:pStyle w:val="Compact"/>
-              <w:jc w:val="right"/>
-            </w:pPr>
-            <w:r>
-              <w:t xml:space="preserve">0.00000</w:t>
-            </w:r>
-          </w:p>
-        </w:tc>
-        <w:tc>
-          <w:p>
-            <w:pPr>
-              <w:pStyle w:val="Compact"/>
-              <w:jc w:val="right"/>
-            </w:pPr>
-            <w:r>
-              <w:t xml:space="preserve">0</w:t>
-            </w:r>
-          </w:p>
-        </w:tc>
-        <w:tc>
-          <w:p>
-            <w:pPr>
-              <w:pStyle w:val="Compact"/>
-              <w:jc w:val="right"/>
-            </w:pPr>
-            <w:r>
-              <w:t xml:space="preserve">0</w:t>
-            </w:r>
-          </w:p>
-        </w:tc>
-        <w:tc>
-          <w:p>
-            <w:pPr>
-              <w:pStyle w:val="Compact"/>
-              <w:jc w:val="right"/>
-            </w:pPr>
-            <w:r>
-              <w:t xml:space="preserve">0</w:t>
-            </w:r>
-          </w:p>
-        </w:tc>
-      </w:tr>
-      <w:tr>
-        <w:tc>
-          <w:p>
-            <w:pPr>
-              <w:pStyle w:val="Compact"/>
-              <w:jc w:val="left"/>
-            </w:pPr>
-            <w:r>
-              <w:t xml:space="preserve">Product Manager</w:t>
-            </w:r>
-          </w:p>
-        </w:tc>
-        <w:tc>
-          <w:p>
-            <w:pPr>
-              <w:pStyle w:val="Compact"/>
-              <w:jc w:val="right"/>
-            </w:pPr>
-            <w:r>
-              <w:t xml:space="preserve">20.00000</w:t>
-            </w:r>
-          </w:p>
-        </w:tc>
-        <w:tc>
-          <w:p>
-            <w:pPr>
-              <w:pStyle w:val="Compact"/>
-              <w:jc w:val="right"/>
-            </w:pPr>
-            <w:r>
-              <w:t xml:space="preserve">80.00000</w:t>
-            </w:r>
-          </w:p>
-        </w:tc>
-        <w:tc>
-          <w:p>
-            <w:pPr>
-              <w:pStyle w:val="Compact"/>
-              <w:jc w:val="right"/>
-            </w:pPr>
-            <w:r>
-              <w:t xml:space="preserve">60.00000</w:t>
-            </w:r>
-          </w:p>
-        </w:tc>
-        <w:tc>
-          <w:p>
-            <w:pPr>
-              <w:pStyle w:val="Compact"/>
-              <w:jc w:val="right"/>
-            </w:pPr>
-            <w:r>
-              <w:t xml:space="preserve">70.00000</w:t>
-            </w:r>
-          </w:p>
-        </w:tc>
-        <w:tc>
-          <w:p>
-            <w:pPr>
-              <w:pStyle w:val="Compact"/>
-              <w:jc w:val="right"/>
-            </w:pPr>
-            <w:r>
-              <w:t xml:space="preserve">10.00000</w:t>
-            </w:r>
-          </w:p>
-        </w:tc>
-        <w:tc>
-          <w:p>
-            <w:pPr>
-              <w:pStyle w:val="Compact"/>
-              <w:jc w:val="right"/>
-            </w:pPr>
-            <w:r>
-              <w:t xml:space="preserve">10.00000</w:t>
-            </w:r>
-          </w:p>
-        </w:tc>
-        <w:tc>
-          <w:p>
-            <w:pPr>
-              <w:pStyle w:val="Compact"/>
-              <w:jc w:val="right"/>
-            </w:pPr>
-            <w:r>
-              <w:t xml:space="preserve">30</w:t>
-            </w:r>
-          </w:p>
-        </w:tc>
-        <w:tc>
-          <w:p>
-            <w:pPr>
-              <w:pStyle w:val="Compact"/>
-              <w:jc w:val="right"/>
-            </w:pPr>
-            <w:r>
-              <w:t xml:space="preserve">0</w:t>
-            </w:r>
-          </w:p>
-        </w:tc>
-        <w:tc>
-          <w:p>
-            <w:pPr>
-              <w:pStyle w:val="Compact"/>
-              <w:jc w:val="right"/>
-            </w:pPr>
-            <w:r>
-              <w:t xml:space="preserve">0</w:t>
-            </w:r>
-          </w:p>
-        </w:tc>
-      </w:tr>
-      <w:tr>
-        <w:tc>
-          <w:p>
-            <w:pPr>
-              <w:pStyle w:val="Compact"/>
-              <w:jc w:val="left"/>
-            </w:pPr>
-            <w:r>
-              <w:t xml:space="preserve">Senior Product Manager</w:t>
-            </w:r>
-          </w:p>
-        </w:tc>
-        <w:tc>
-          <w:p>
-            <w:pPr>
-              <w:pStyle w:val="Compact"/>
-              <w:jc w:val="right"/>
-            </w:pPr>
-            <w:r>
-              <w:t xml:space="preserve">71.42857</w:t>
-            </w:r>
-          </w:p>
-        </w:tc>
-        <w:tc>
-          <w:p>
-            <w:pPr>
-              <w:pStyle w:val="Compact"/>
-              <w:jc w:val="right"/>
-            </w:pPr>
-            <w:r>
-              <w:t xml:space="preserve">71.42857</w:t>
-            </w:r>
-          </w:p>
-        </w:tc>
-        <w:tc>
-          <w:p>
-            <w:pPr>
-              <w:pStyle w:val="Compact"/>
-              <w:jc w:val="right"/>
-            </w:pPr>
-            <w:r>
-              <w:t xml:space="preserve">85.71429</w:t>
-            </w:r>
-          </w:p>
-        </w:tc>
-        <w:tc>
-          <w:p>
-            <w:pPr>
-              <w:pStyle w:val="Compact"/>
-              <w:jc w:val="right"/>
-            </w:pPr>
-            <w:r>
-              <w:t xml:space="preserve">71.42857</w:t>
-            </w:r>
-          </w:p>
-        </w:tc>
-        <w:tc>
-          <w:p>
-            <w:pPr>
-              <w:pStyle w:val="Compact"/>
-              <w:jc w:val="right"/>
-            </w:pPr>
-            <w:r>
-              <w:t xml:space="preserve">14.28571</w:t>
-            </w:r>
-          </w:p>
-        </w:tc>
-        <w:tc>
-          <w:p>
-            <w:pPr>
-              <w:pStyle w:val="Compact"/>
-              <w:jc w:val="right"/>
-            </w:pPr>
-            <w:r>
-              <w:t xml:space="preserve">14.28571</w:t>
-            </w:r>
-          </w:p>
-        </w:tc>
-        <w:tc>
-          <w:p>
-            <w:pPr>
-              <w:pStyle w:val="Compact"/>
-              <w:jc w:val="right"/>
-            </w:pPr>
-            <w:r>
-              <w:t xml:space="preserve">0</w:t>
-            </w:r>
-          </w:p>
-        </w:tc>
-        <w:tc>
-          <w:p>
-            <w:pPr>
-              <w:pStyle w:val="Compact"/>
-              <w:jc w:val="right"/>
-            </w:pPr>
-            <w:r>
-              <w:t xml:space="preserve">0</w:t>
-            </w:r>
-          </w:p>
-        </w:tc>
-        <w:tc>
-          <w:p>
-            <w:pPr>
-              <w:pStyle w:val="Compact"/>
-              <w:jc w:val="right"/>
-            </w:pPr>
-            <w:r>
-              <w:t xml:space="preserve">0</w:t>
-            </w:r>
-          </w:p>
-        </w:tc>
-      </w:tr>
-      <w:tr>
-        <w:tc>
-          <w:p>
-            <w:pPr>
-              <w:pStyle w:val="Compact"/>
-              <w:jc w:val="left"/>
-            </w:pPr>
-            <w:r>
-              <w:t xml:space="preserve">Senior Product Marketing Manager</w:t>
-            </w:r>
-          </w:p>
-        </w:tc>
-        <w:tc>
-          <w:p>
-            <w:pPr>
-              <w:pStyle w:val="Compact"/>
-              <w:jc w:val="right"/>
-            </w:pPr>
-            <w:r>
-              <w:t xml:space="preserve">0.00000</w:t>
-            </w:r>
-          </w:p>
-        </w:tc>
-        <w:tc>
-          <w:p>
-            <w:pPr>
-              <w:pStyle w:val="Compact"/>
-              <w:jc w:val="right"/>
-            </w:pPr>
-            <w:r>
-              <w:t xml:space="preserve">100.00000</w:t>
-            </w:r>
-          </w:p>
-        </w:tc>
-        <w:tc>
-          <w:p>
-            <w:pPr>
-              <w:pStyle w:val="Compact"/>
-              <w:jc w:val="right"/>
-            </w:pPr>
-            <w:r>
-              <w:t xml:space="preserve">100.00000</w:t>
-            </w:r>
-          </w:p>
-        </w:tc>
-        <w:tc>
-          <w:p>
-            <w:pPr>
-              <w:pStyle w:val="Compact"/>
-              <w:jc w:val="right"/>
-            </w:pPr>
-            <w:r>
-              <w:t xml:space="preserve">100.00000</w:t>
-            </w:r>
-          </w:p>
-        </w:tc>
-        <w:tc>
-          <w:p>
-            <w:pPr>
-              <w:pStyle w:val="Compact"/>
-              <w:jc w:val="right"/>
-            </w:pPr>
-            <w:r>
-              <w:t xml:space="preserve">0.00000</w:t>
-            </w:r>
-          </w:p>
-        </w:tc>
-        <w:tc>
-          <w:p>
-            <w:pPr>
-              <w:pStyle w:val="Compact"/>
-              <w:jc w:val="right"/>
-            </w:pPr>
-            <w:r>
-              <w:t xml:space="preserve">0.00000</w:t>
-            </w:r>
-          </w:p>
-        </w:tc>
-        <w:tc>
-          <w:p>
-            <w:pPr>
-              <w:pStyle w:val="Compact"/>
-              <w:jc w:val="right"/>
-            </w:pPr>
-            <w:r>
-              <w:t xml:space="preserve">0</w:t>
             </w:r>
           </w:p>
         </w:tc>
@@ -3236,7 +3552,7 @@
               <w:jc w:val="right"/>
             </w:pPr>
             <w:r>
-              <w:t xml:space="preserve">0</w:t>
+              <w:t xml:space="preserve">0.00000</w:t>
             </w:r>
           </w:p>
         </w:tc>
@@ -3348,7 +3664,7 @@
               <w:jc w:val="right"/>
             </w:pPr>
             <w:r>
-              <w:t xml:space="preserve">0</w:t>
+              <w:t xml:space="preserve">0.00000</w:t>
             </w:r>
           </w:p>
         </w:tc>
@@ -3405,6 +3721,118 @@
               <w:jc w:val="left"/>
             </w:pPr>
             <w:r>
+              <w:t xml:space="preserve">CIO &amp; CTO</w:t>
+            </w:r>
+          </w:p>
+        </w:tc>
+        <w:tc>
+          <w:p>
+            <w:pPr>
+              <w:pStyle w:val="Compact"/>
+              <w:jc w:val="right"/>
+            </w:pPr>
+            <w:r>
+              <w:t xml:space="preserve">0</w:t>
+            </w:r>
+          </w:p>
+        </w:tc>
+        <w:tc>
+          <w:p>
+            <w:pPr>
+              <w:pStyle w:val="Compact"/>
+              <w:jc w:val="right"/>
+            </w:pPr>
+            <w:r>
+              <w:t xml:space="preserve">0.00000</w:t>
+            </w:r>
+          </w:p>
+        </w:tc>
+        <w:tc>
+          <w:p>
+            <w:pPr>
+              <w:pStyle w:val="Compact"/>
+              <w:jc w:val="right"/>
+            </w:pPr>
+            <w:r>
+              <w:t xml:space="preserve">0</w:t>
+            </w:r>
+          </w:p>
+        </w:tc>
+        <w:tc>
+          <w:p>
+            <w:pPr>
+              <w:pStyle w:val="Compact"/>
+              <w:jc w:val="right"/>
+            </w:pPr>
+            <w:r>
+              <w:t xml:space="preserve">0</w:t>
+            </w:r>
+          </w:p>
+        </w:tc>
+        <w:tc>
+          <w:p>
+            <w:pPr>
+              <w:pStyle w:val="Compact"/>
+              <w:jc w:val="right"/>
+            </w:pPr>
+            <w:r>
+              <w:t xml:space="preserve">0.00000</w:t>
+            </w:r>
+          </w:p>
+        </w:tc>
+        <w:tc>
+          <w:p>
+            <w:pPr>
+              <w:pStyle w:val="Compact"/>
+              <w:jc w:val="right"/>
+            </w:pPr>
+            <w:r>
+              <w:t xml:space="preserve">0</w:t>
+            </w:r>
+          </w:p>
+        </w:tc>
+        <w:tc>
+          <w:p>
+            <w:pPr>
+              <w:pStyle w:val="Compact"/>
+              <w:jc w:val="right"/>
+            </w:pPr>
+            <w:r>
+              <w:t xml:space="preserve">0</w:t>
+            </w:r>
+          </w:p>
+        </w:tc>
+        <w:tc>
+          <w:p>
+            <w:pPr>
+              <w:pStyle w:val="Compact"/>
+              <w:jc w:val="right"/>
+            </w:pPr>
+            <w:r>
+              <w:t xml:space="preserve">0</w:t>
+            </w:r>
+          </w:p>
+        </w:tc>
+        <w:tc>
+          <w:p>
+            <w:pPr>
+              <w:pStyle w:val="Compact"/>
+              <w:jc w:val="right"/>
+            </w:pPr>
+            <w:r>
+              <w:t xml:space="preserve">100.00000</w:t>
+            </w:r>
+          </w:p>
+        </w:tc>
+      </w:tr>
+      <w:tr>
+        <w:tc>
+          <w:p>
+            <w:pPr>
+              <w:pStyle w:val="Compact"/>
+              <w:jc w:val="left"/>
+            </w:pPr>
+            <w:r>
               <w:t xml:space="preserve">CTO</w:t>
             </w:r>
           </w:p>
@@ -3460,51 +3888,51 @@
               <w:jc w:val="right"/>
             </w:pPr>
             <w:r>
-              <w:t xml:space="preserve">50</w:t>
-            </w:r>
-          </w:p>
-        </w:tc>
-        <w:tc>
-          <w:p>
-            <w:pPr>
-              <w:pStyle w:val="Compact"/>
-              <w:jc w:val="right"/>
-            </w:pPr>
-            <w:r>
-              <w:t xml:space="preserve">0</w:t>
-            </w:r>
-          </w:p>
-        </w:tc>
-        <w:tc>
-          <w:p>
-            <w:pPr>
-              <w:pStyle w:val="Compact"/>
-              <w:jc w:val="right"/>
-            </w:pPr>
-            <w:r>
-              <w:t xml:space="preserve">0</w:t>
-            </w:r>
-          </w:p>
-        </w:tc>
-        <w:tc>
-          <w:p>
-            <w:pPr>
-              <w:pStyle w:val="Compact"/>
-              <w:jc w:val="right"/>
-            </w:pPr>
-            <w:r>
-              <w:t xml:space="preserve">0</w:t>
-            </w:r>
-          </w:p>
-        </w:tc>
-        <w:tc>
-          <w:p>
-            <w:pPr>
-              <w:pStyle w:val="Compact"/>
-              <w:jc w:val="right"/>
-            </w:pPr>
-            <w:r>
-              <w:t xml:space="preserve">50.00000</w:t>
+              <w:t xml:space="preserve">33.33333</w:t>
+            </w:r>
+          </w:p>
+        </w:tc>
+        <w:tc>
+          <w:p>
+            <w:pPr>
+              <w:pStyle w:val="Compact"/>
+              <w:jc w:val="right"/>
+            </w:pPr>
+            <w:r>
+              <w:t xml:space="preserve">0</w:t>
+            </w:r>
+          </w:p>
+        </w:tc>
+        <w:tc>
+          <w:p>
+            <w:pPr>
+              <w:pStyle w:val="Compact"/>
+              <w:jc w:val="right"/>
+            </w:pPr>
+            <w:r>
+              <w:t xml:space="preserve">0</w:t>
+            </w:r>
+          </w:p>
+        </w:tc>
+        <w:tc>
+          <w:p>
+            <w:pPr>
+              <w:pStyle w:val="Compact"/>
+              <w:jc w:val="right"/>
+            </w:pPr>
+            <w:r>
+              <w:t xml:space="preserve">0</w:t>
+            </w:r>
+          </w:p>
+        </w:tc>
+        <w:tc>
+          <w:p>
+            <w:pPr>
+              <w:pStyle w:val="Compact"/>
+              <w:jc w:val="right"/>
+            </w:pPr>
+            <w:r>
+              <w:t xml:space="preserve">66.66667</w:t>
             </w:r>
           </w:p>
         </w:tc>
@@ -3517,6 +3945,118 @@
               <w:jc w:val="left"/>
             </w:pPr>
             <w:r>
+              <w:t xml:space="preserve">Director of Product Design</w:t>
+            </w:r>
+          </w:p>
+        </w:tc>
+        <w:tc>
+          <w:p>
+            <w:pPr>
+              <w:pStyle w:val="Compact"/>
+              <w:jc w:val="right"/>
+            </w:pPr>
+            <w:r>
+              <w:t xml:space="preserve">0</w:t>
+            </w:r>
+          </w:p>
+        </w:tc>
+        <w:tc>
+          <w:p>
+            <w:pPr>
+              <w:pStyle w:val="Compact"/>
+              <w:jc w:val="right"/>
+            </w:pPr>
+            <w:r>
+              <w:t xml:space="preserve">0.00000</w:t>
+            </w:r>
+          </w:p>
+        </w:tc>
+        <w:tc>
+          <w:p>
+            <w:pPr>
+              <w:pStyle w:val="Compact"/>
+              <w:jc w:val="right"/>
+            </w:pPr>
+            <w:r>
+              <w:t xml:space="preserve">0</w:t>
+            </w:r>
+          </w:p>
+        </w:tc>
+        <w:tc>
+          <w:p>
+            <w:pPr>
+              <w:pStyle w:val="Compact"/>
+              <w:jc w:val="right"/>
+            </w:pPr>
+            <w:r>
+              <w:t xml:space="preserve">0</w:t>
+            </w:r>
+          </w:p>
+        </w:tc>
+        <w:tc>
+          <w:p>
+            <w:pPr>
+              <w:pStyle w:val="Compact"/>
+              <w:jc w:val="right"/>
+            </w:pPr>
+            <w:r>
+              <w:t xml:space="preserve">0.00000</w:t>
+            </w:r>
+          </w:p>
+        </w:tc>
+        <w:tc>
+          <w:p>
+            <w:pPr>
+              <w:pStyle w:val="Compact"/>
+              <w:jc w:val="right"/>
+            </w:pPr>
+            <w:r>
+              <w:t xml:space="preserve">0</w:t>
+            </w:r>
+          </w:p>
+        </w:tc>
+        <w:tc>
+          <w:p>
+            <w:pPr>
+              <w:pStyle w:val="Compact"/>
+              <w:jc w:val="right"/>
+            </w:pPr>
+            <w:r>
+              <w:t xml:space="preserve">0</w:t>
+            </w:r>
+          </w:p>
+        </w:tc>
+        <w:tc>
+          <w:p>
+            <w:pPr>
+              <w:pStyle w:val="Compact"/>
+              <w:jc w:val="right"/>
+            </w:pPr>
+            <w:r>
+              <w:t xml:space="preserve">0</w:t>
+            </w:r>
+          </w:p>
+        </w:tc>
+        <w:tc>
+          <w:p>
+            <w:pPr>
+              <w:pStyle w:val="Compact"/>
+              <w:jc w:val="right"/>
+            </w:pPr>
+            <w:r>
+              <w:t xml:space="preserve">100.00000</w:t>
+            </w:r>
+          </w:p>
+        </w:tc>
+      </w:tr>
+      <w:tr>
+        <w:tc>
+          <w:p>
+            <w:pPr>
+              <w:pStyle w:val="Compact"/>
+              <w:jc w:val="left"/>
+            </w:pPr>
+            <w:r>
               <w:t xml:space="preserve">Engineering Manager</w:t>
             </w:r>
           </w:p>
@@ -3572,7 +4112,7 @@
               <w:jc w:val="right"/>
             </w:pPr>
             <w:r>
-              <w:t xml:space="preserve">0</w:t>
+              <w:t xml:space="preserve">0.00000</w:t>
             </w:r>
           </w:p>
         </w:tc>
@@ -3684,7 +4224,7 @@
               <w:jc w:val="right"/>
             </w:pPr>
             <w:r>
-              <w:t xml:space="preserve">0</w:t>
+              <w:t xml:space="preserve">0.00000</w:t>
             </w:r>
           </w:p>
         </w:tc>
@@ -3796,7 +4336,7 @@
               <w:jc w:val="right"/>
             </w:pPr>
             <w:r>
-              <w:t xml:space="preserve">0</w:t>
+              <w:t xml:space="preserve">0.00000</w:t>
             </w:r>
           </w:p>
         </w:tc>
@@ -3908,7 +4448,7 @@
               <w:jc w:val="right"/>
             </w:pPr>
             <w:r>
-              <w:t xml:space="preserve">0</w:t>
+              <w:t xml:space="preserve">0.00000</w:t>
             </w:r>
           </w:p>
         </w:tc>
@@ -4020,7 +4560,7 @@
               <w:jc w:val="right"/>
             </w:pPr>
             <w:r>
-              <w:t xml:space="preserve">0</w:t>
+              <w:t xml:space="preserve">0.00000</w:t>
             </w:r>
           </w:p>
         </w:tc>
@@ -4132,7 +4672,7 @@
               <w:jc w:val="right"/>
             </w:pPr>
             <w:r>
-              <w:t xml:space="preserve">0</w:t>
+              <w:t xml:space="preserve">0.00000</w:t>
             </w:r>
           </w:p>
         </w:tc>
@@ -4244,7 +4784,7 @@
               <w:jc w:val="right"/>
             </w:pPr>
             <w:r>
-              <w:t xml:space="preserve">0</w:t>
+              <w:t xml:space="preserve">0.00000</w:t>
             </w:r>
           </w:p>
         </w:tc>
@@ -4356,7 +4896,7 @@
               <w:jc w:val="right"/>
             </w:pPr>
             <w:r>
-              <w:t xml:space="preserve">0</w:t>
+              <w:t xml:space="preserve">0.00000</w:t>
             </w:r>
           </w:p>
         </w:tc>
@@ -4468,7 +5008,7 @@
               <w:jc w:val="right"/>
             </w:pPr>
             <w:r>
-              <w:t xml:space="preserve">0</w:t>
+              <w:t xml:space="preserve">0.00000</w:t>
             </w:r>
           </w:p>
         </w:tc>
@@ -4716,6 +5256,52 @@
               <w:jc w:val="left"/>
             </w:pPr>
             <w:r>
+              <w:t xml:space="preserve">CIO &amp; CTO</w:t>
+            </w:r>
+          </w:p>
+        </w:tc>
+        <w:tc>
+          <w:p>
+            <w:pPr>
+              <w:pStyle w:val="Compact"/>
+              <w:jc w:val="right"/>
+            </w:pPr>
+            <w:r>
+              <w:t xml:space="preserve">1</w:t>
+            </w:r>
+          </w:p>
+        </w:tc>
+        <w:tc>
+          <w:p>
+            <w:pPr>
+              <w:pStyle w:val="Compact"/>
+              <w:jc w:val="right"/>
+            </w:pPr>
+            <w:r>
+              <w:t xml:space="preserve">54.00000</w:t>
+            </w:r>
+          </w:p>
+        </w:tc>
+        <w:tc>
+          <w:p>
+            <w:pPr>
+              <w:pStyle w:val="Compact"/>
+              <w:jc w:val="right"/>
+            </w:pPr>
+            <w:r>
+              <w:t xml:space="preserve">3.000000</w:t>
+            </w:r>
+          </w:p>
+        </w:tc>
+      </w:tr>
+      <w:tr>
+        <w:tc>
+          <w:p>
+            <w:pPr>
+              <w:pStyle w:val="Compact"/>
+              <w:jc w:val="left"/>
+            </w:pPr>
+            <w:r>
               <w:t xml:space="preserve">CTO</w:t>
             </w:r>
           </w:p>
@@ -4727,29 +5313,75 @@
               <w:jc w:val="right"/>
             </w:pPr>
             <w:r>
-              <w:t xml:space="preserve">2</w:t>
-            </w:r>
-          </w:p>
-        </w:tc>
-        <w:tc>
-          <w:p>
-            <w:pPr>
-              <w:pStyle w:val="Compact"/>
-              <w:jc w:val="right"/>
-            </w:pPr>
-            <w:r>
-              <w:t xml:space="preserve">55.00000</w:t>
-            </w:r>
-          </w:p>
-        </w:tc>
-        <w:tc>
-          <w:p>
-            <w:pPr>
-              <w:pStyle w:val="Compact"/>
-              <w:jc w:val="right"/>
-            </w:pPr>
-            <w:r>
-              <w:t xml:space="preserve">3.500000</w:t>
+              <w:t xml:space="preserve">3</w:t>
+            </w:r>
+          </w:p>
+        </w:tc>
+        <w:tc>
+          <w:p>
+            <w:pPr>
+              <w:pStyle w:val="Compact"/>
+              <w:jc w:val="right"/>
+            </w:pPr>
+            <w:r>
+              <w:t xml:space="preserve">61.66667</w:t>
+            </w:r>
+          </w:p>
+        </w:tc>
+        <w:tc>
+          <w:p>
+            <w:pPr>
+              <w:pStyle w:val="Compact"/>
+              <w:jc w:val="right"/>
+            </w:pPr>
+            <w:r>
+              <w:t xml:space="preserve">3.666667</w:t>
+            </w:r>
+          </w:p>
+        </w:tc>
+      </w:tr>
+      <w:tr>
+        <w:tc>
+          <w:p>
+            <w:pPr>
+              <w:pStyle w:val="Compact"/>
+              <w:jc w:val="left"/>
+            </w:pPr>
+            <w:r>
+              <w:t xml:space="preserve">Director of Product Design</w:t>
+            </w:r>
+          </w:p>
+        </w:tc>
+        <w:tc>
+          <w:p>
+            <w:pPr>
+              <w:pStyle w:val="Compact"/>
+              <w:jc w:val="right"/>
+            </w:pPr>
+            <w:r>
+              <w:t xml:space="preserve">1</w:t>
+            </w:r>
+          </w:p>
+        </w:tc>
+        <w:tc>
+          <w:p>
+            <w:pPr>
+              <w:pStyle w:val="Compact"/>
+              <w:jc w:val="right"/>
+            </w:pPr>
+            <w:r>
+              <w:t xml:space="preserve">64.00000</w:t>
+            </w:r>
+          </w:p>
+        </w:tc>
+        <w:tc>
+          <w:p>
+            <w:pPr>
+              <w:pStyle w:val="Compact"/>
+              <w:jc w:val="right"/>
+            </w:pPr>
+            <w:r>
+              <w:t xml:space="preserve">4.000000</w:t>
             </w:r>
           </w:p>
         </w:tc>

--- a/outputs/survey-visulisation.docx
+++ b/outputs/survey-visulisation.docx
@@ -82,7 +82,7 @@
         <w:pStyle w:val="Date"/>
       </w:pPr>
       <w:r>
-        <w:t xml:space="preserve">2021-01-24</w:t>
+        <w:t xml:space="preserve">2021-01-26</w:t>
       </w:r>
     </w:p>
     <w:bookmarkStart w:id="22" w:name="organisations"/>
@@ -168,7 +168,7 @@
               <w:jc w:val="center"/>
             </w:pPr>
             <w:r>
-              <w:t xml:space="preserve">Software / IT :22</w:t>
+              <w:t xml:space="preserve">Software / IT :24</w:t>
             </w:r>
           </w:p>
         </w:tc>
@@ -206,7 +206,7 @@
               <w:jc w:val="center"/>
             </w:pPr>
             <w:r>
-              <w:t xml:space="preserve">10-49 : 7</w:t>
+              <w:t xml:space="preserve">10-49 : 8</w:t>
             </w:r>
           </w:p>
         </w:tc>
@@ -222,7 +222,7 @@
               <w:jc w:val="center"/>
             </w:pPr>
             <w:r>
-              <w:t xml:space="preserve">Private / Consumer : 3</w:t>
+              <w:t xml:space="preserve">Private / Consumer : 4</w:t>
             </w:r>
           </w:p>
         </w:tc>
@@ -233,7 +233,7 @@
               <w:jc w:val="center"/>
             </w:pPr>
             <w:r>
-              <w:t xml:space="preserve">50-249 : 7</w:t>
+              <w:t xml:space="preserve">50-249 : 9</w:t>
             </w:r>
           </w:p>
         </w:tc>
@@ -276,6 +276,33 @@
               <w:jc w:val="center"/>
             </w:pPr>
             <w:r>
+              <w:t xml:space="preserve">Medical / Health Care: 2</w:t>
+            </w:r>
+          </w:p>
+        </w:tc>
+        <w:tc>
+          <w:p>
+            <w:pPr>
+              <w:pStyle w:val="Compact"/>
+              <w:jc w:val="center"/>
+            </w:pPr>
+            <w:r>
+              <w:t xml:space="preserve">&gt;= 4500 : 7</w:t>
+            </w:r>
+          </w:p>
+        </w:tc>
+      </w:tr>
+      <w:tr>
+        <w:tc>
+          <w:p/>
+        </w:tc>
+        <w:tc>
+          <w:p>
+            <w:pPr>
+              <w:pStyle w:val="Compact"/>
+              <w:jc w:val="center"/>
+            </w:pPr>
+            <w:r>
               <w:t xml:space="preserve">Education : 1</w:t>
             </w:r>
           </w:p>
@@ -287,7 +314,7 @@
               <w:jc w:val="center"/>
             </w:pPr>
             <w:r>
-              <w:t xml:space="preserve">&gt;= 4500 : 5</w:t>
+              <w:t xml:space="preserve">NA</w:t>
             </w:r>
           </w:p>
         </w:tc>
@@ -303,34 +330,7 @@
               <w:jc w:val="center"/>
             </w:pPr>
             <w:r>
-              <w:t xml:space="preserve">Medical / Health Care: 1</w:t>
-            </w:r>
-          </w:p>
-        </w:tc>
-        <w:tc>
-          <w:p>
-            <w:pPr>
-              <w:pStyle w:val="Compact"/>
-              <w:jc w:val="center"/>
-            </w:pPr>
-            <w:r>
-              <w:t xml:space="preserve">NA</w:t>
-            </w:r>
-          </w:p>
-        </w:tc>
-      </w:tr>
-      <w:tr>
-        <w:tc>
-          <w:p/>
-        </w:tc>
-        <w:tc>
-          <w:p>
-            <w:pPr>
-              <w:pStyle w:val="Compact"/>
-              <w:jc w:val="center"/>
-            </w:pPr>
-            <w:r>
-              <w:t xml:space="preserve">(Other) : 4</w:t>
+              <w:t xml:space="preserve">(Other) : 5</w:t>
             </w:r>
           </w:p>
         </w:tc>
@@ -431,7 +431,7 @@
               <w:jc w:val="center"/>
             </w:pPr>
             <w:r>
-              <w:t xml:space="preserve">Less than 4.5 months :14</w:t>
+              <w:t xml:space="preserve">Less than 4.5 months :15</w:t>
             </w:r>
           </w:p>
         </w:tc>
@@ -442,7 +442,7 @@
               <w:jc w:val="center"/>
             </w:pPr>
             <w:r>
-              <w:t xml:space="preserve">More than 12 releases a year :16</w:t>
+              <w:t xml:space="preserve">More than 12 releases a year :17</w:t>
             </w:r>
           </w:p>
         </w:tc>
@@ -453,7 +453,7 @@
               <w:jc w:val="left"/>
             </w:pPr>
             <w:r>
-              <w:t xml:space="preserve">&lt; 4 :12</w:t>
+              <w:t xml:space="preserve">&lt; 4 :14</w:t>
             </w:r>
           </w:p>
         </w:tc>
@@ -480,7 +480,7 @@
               <w:jc w:val="center"/>
             </w:pPr>
             <w:r>
-              <w:t xml:space="preserve">5-12 releases a year : 9</w:t>
+              <w:t xml:space="preserve">5-12 releases a year :10</w:t>
             </w:r>
           </w:p>
         </w:tc>
@@ -491,7 +491,7 @@
               <w:jc w:val="left"/>
             </w:pPr>
             <w:r>
-              <w:t xml:space="preserve">4-9 :14</w:t>
+              <w:t xml:space="preserve">4-9 :16</w:t>
             </w:r>
           </w:p>
         </w:tc>
@@ -507,7 +507,7 @@
               <w:jc w:val="center"/>
             </w:pPr>
             <w:r>
-              <w:t xml:space="preserve">9 Months to &lt; 18 months : 8</w:t>
+              <w:t xml:space="preserve">9 Months to &lt; 18 months : 9</w:t>
             </w:r>
           </w:p>
         </w:tc>
@@ -518,7 +518,7 @@
               <w:jc w:val="center"/>
             </w:pPr>
             <w:r>
-              <w:t xml:space="preserve">3-4 releases a year : 8</w:t>
+              <w:t xml:space="preserve">3-4 releases a year : 9</w:t>
             </w:r>
           </w:p>
         </w:tc>
@@ -545,7 +545,7 @@
               <w:jc w:val="center"/>
             </w:pPr>
             <w:r>
-              <w:t xml:space="preserve">More than 18 months : 1</w:t>
+              <w:t xml:space="preserve">More than 18 months : 2</w:t>
             </w:r>
           </w:p>
         </w:tc>
@@ -567,7 +567,7 @@
               <w:jc w:val="left"/>
             </w:pPr>
             <w:r>
-              <w:t xml:space="preserve">20-49 : 3</w:t>
+              <w:t xml:space="preserve">20-49 : 4</w:t>
             </w:r>
           </w:p>
         </w:tc>
@@ -583,7 +583,7 @@
               <w:jc w:val="center"/>
             </w:pPr>
             <w:r>
-              <w:t xml:space="preserve">Don’t know and cannot estimate: 5</w:t>
+              <w:t xml:space="preserve">Don’t know and cannot estimate: 7</w:t>
             </w:r>
           </w:p>
         </w:tc>
@@ -670,7 +670,7 @@
               <w:jc w:val="center"/>
             </w:pPr>
             <w:r>
-              <w:t xml:space="preserve">No release so far : 2</w:t>
+              <w:t xml:space="preserve">No release so far : 4</w:t>
             </w:r>
           </w:p>
         </w:tc>
@@ -948,7 +948,7 @@
               <w:jc w:val="left"/>
             </w:pPr>
             <w:r>
-              <w:t xml:space="preserve">CIO &amp; CTO</w:t>
+              <w:t xml:space="preserve">Continuous improvement specialist</w:t>
             </w:r>
           </w:p>
         </w:tc>
@@ -970,10 +970,91 @@
               <w:jc w:val="right"/>
             </w:pPr>
             <w:r>
+              <w:t xml:space="preserve">2.000000</w:t>
+            </w:r>
+          </w:p>
+        </w:tc>
+        <w:tc>
+          <w:p>
+            <w:pPr>
+              <w:pStyle w:val="Compact"/>
+              <w:jc w:val="right"/>
+            </w:pPr>
+            <w:r>
+              <w:t xml:space="preserve">3.000000</w:t>
+            </w:r>
+          </w:p>
+        </w:tc>
+      </w:tr>
+      <w:tr>
+        <w:tc>
+          <w:p>
+            <w:pPr>
+              <w:pStyle w:val="Compact"/>
+              <w:jc w:val="left"/>
+            </w:pPr>
+            <w:r>
+              <w:t xml:space="preserve">CTO</w:t>
+            </w:r>
+          </w:p>
+        </w:tc>
+        <w:tc>
+          <w:p>
+            <w:pPr>
+              <w:pStyle w:val="Compact"/>
+              <w:jc w:val="right"/>
+            </w:pPr>
+            <w:r>
+              <w:t xml:space="preserve">4</w:t>
+            </w:r>
+          </w:p>
+        </w:tc>
+        <w:tc>
+          <w:p>
+            <w:pPr>
+              <w:pStyle w:val="Compact"/>
+              <w:jc w:val="right"/>
+            </w:pPr>
+            <w:r>
+              <w:t xml:space="preserve">4.750000</w:t>
+            </w:r>
+          </w:p>
+        </w:tc>
+        <w:tc>
+          <w:p>
+            <w:pPr>
+              <w:pStyle w:val="Compact"/>
+              <w:jc w:val="right"/>
+            </w:pPr>
+            <w:r>
               <w:t xml:space="preserve">5.000000</w:t>
             </w:r>
           </w:p>
         </w:tc>
+      </w:tr>
+      <w:tr>
+        <w:tc>
+          <w:p>
+            <w:pPr>
+              <w:pStyle w:val="Compact"/>
+              <w:jc w:val="left"/>
+            </w:pPr>
+            <w:r>
+              <w:t xml:space="preserve">Director of Product Design</w:t>
+            </w:r>
+          </w:p>
+        </w:tc>
+        <w:tc>
+          <w:p>
+            <w:pPr>
+              <w:pStyle w:val="Compact"/>
+              <w:jc w:val="right"/>
+            </w:pPr>
+            <w:r>
+              <w:t xml:space="preserve">1</w:t>
+            </w:r>
+          </w:p>
+        </w:tc>
         <w:tc>
           <w:p>
             <w:pPr>
@@ -985,6 +1066,17 @@
             </w:r>
           </w:p>
         </w:tc>
+        <w:tc>
+          <w:p>
+            <w:pPr>
+              <w:pStyle w:val="Compact"/>
+              <w:jc w:val="right"/>
+            </w:pPr>
+            <w:r>
+              <w:t xml:space="preserve">4.000000</w:t>
+            </w:r>
+          </w:p>
+        </w:tc>
       </w:tr>
       <w:tr>
         <w:tc>
@@ -994,29 +1086,18 @@
               <w:jc w:val="left"/>
             </w:pPr>
             <w:r>
-              <w:t xml:space="preserve">CTO</w:t>
-            </w:r>
-          </w:p>
-        </w:tc>
-        <w:tc>
-          <w:p>
-            <w:pPr>
-              <w:pStyle w:val="Compact"/>
-              <w:jc w:val="right"/>
-            </w:pPr>
-            <w:r>
-              <w:t xml:space="preserve">3</w:t>
-            </w:r>
-          </w:p>
-        </w:tc>
-        <w:tc>
-          <w:p>
-            <w:pPr>
-              <w:pStyle w:val="Compact"/>
-              <w:jc w:val="right"/>
-            </w:pPr>
-            <w:r>
-              <w:t xml:space="preserve">4.666667</w:t>
+              <w:t xml:space="preserve">Engineering Manager</w:t>
+            </w:r>
+          </w:p>
+        </w:tc>
+        <w:tc>
+          <w:p>
+            <w:pPr>
+              <w:pStyle w:val="Compact"/>
+              <w:jc w:val="right"/>
+            </w:pPr>
+            <w:r>
+              <w:t xml:space="preserve">1</w:t>
             </w:r>
           </w:p>
         </w:tc>
@@ -1031,6 +1112,17 @@
             </w:r>
           </w:p>
         </w:tc>
+        <w:tc>
+          <w:p>
+            <w:pPr>
+              <w:pStyle w:val="Compact"/>
+              <w:jc w:val="right"/>
+            </w:pPr>
+            <w:r>
+              <w:t xml:space="preserve">5.000000</w:t>
+            </w:r>
+          </w:p>
+        </w:tc>
       </w:tr>
       <w:tr>
         <w:tc>
@@ -1040,7 +1132,7 @@
               <w:jc w:val="left"/>
             </w:pPr>
             <w:r>
-              <w:t xml:space="preserve">Director of Product Design</w:t>
+              <w:t xml:space="preserve">FP&amp;A</w:t>
             </w:r>
           </w:p>
         </w:tc>
@@ -1062,10 +1154,45 @@
               <w:jc w:val="right"/>
             </w:pPr>
             <w:r>
+              <w:t xml:space="preserve">4.000000</w:t>
+            </w:r>
+          </w:p>
+        </w:tc>
+        <w:tc>
+          <w:p>
+            <w:pPr>
+              <w:pStyle w:val="Compact"/>
+              <w:jc w:val="right"/>
+            </w:pPr>
+            <w:r>
               <w:t xml:space="preserve">5.000000</w:t>
             </w:r>
           </w:p>
         </w:tc>
+      </w:tr>
+      <w:tr>
+        <w:tc>
+          <w:p>
+            <w:pPr>
+              <w:pStyle w:val="Compact"/>
+              <w:jc w:val="left"/>
+            </w:pPr>
+            <w:r>
+              <w:t xml:space="preserve">Freelancer ( Products &amp; Growth )</w:t>
+            </w:r>
+          </w:p>
+        </w:tc>
+        <w:tc>
+          <w:p>
+            <w:pPr>
+              <w:pStyle w:val="Compact"/>
+              <w:jc w:val="right"/>
+            </w:pPr>
+            <w:r>
+              <w:t xml:space="preserve">1</w:t>
+            </w:r>
+          </w:p>
+        </w:tc>
         <w:tc>
           <w:p>
             <w:pPr>
@@ -1077,6 +1204,17 @@
             </w:r>
           </w:p>
         </w:tc>
+        <w:tc>
+          <w:p>
+            <w:pPr>
+              <w:pStyle w:val="Compact"/>
+              <w:jc w:val="right"/>
+            </w:pPr>
+            <w:r>
+              <w:t xml:space="preserve">4.000000</w:t>
+            </w:r>
+          </w:p>
+        </w:tc>
       </w:tr>
       <w:tr>
         <w:tc>
@@ -1086,7 +1224,145 @@
               <w:jc w:val="left"/>
             </w:pPr>
             <w:r>
-              <w:t xml:space="preserve">Engineering Manager</w:t>
+              <w:t xml:space="preserve">Head of Product/VP/Director/CPO</w:t>
+            </w:r>
+          </w:p>
+        </w:tc>
+        <w:tc>
+          <w:p>
+            <w:pPr>
+              <w:pStyle w:val="Compact"/>
+              <w:jc w:val="right"/>
+            </w:pPr>
+            <w:r>
+              <w:t xml:space="preserve">8</w:t>
+            </w:r>
+          </w:p>
+        </w:tc>
+        <w:tc>
+          <w:p>
+            <w:pPr>
+              <w:pStyle w:val="Compact"/>
+              <w:jc w:val="right"/>
+            </w:pPr>
+            <w:r>
+              <w:t xml:space="preserve">3.375000</w:t>
+            </w:r>
+          </w:p>
+        </w:tc>
+        <w:tc>
+          <w:p>
+            <w:pPr>
+              <w:pStyle w:val="Compact"/>
+              <w:jc w:val="right"/>
+            </w:pPr>
+            <w:r>
+              <w:t xml:space="preserve">4.250000</w:t>
+            </w:r>
+          </w:p>
+        </w:tc>
+      </w:tr>
+      <w:tr>
+        <w:tc>
+          <w:p>
+            <w:pPr>
+              <w:pStyle w:val="Compact"/>
+              <w:jc w:val="left"/>
+            </w:pPr>
+            <w:r>
+              <w:t xml:space="preserve">Lead Product Manager</w:t>
+            </w:r>
+          </w:p>
+        </w:tc>
+        <w:tc>
+          <w:p>
+            <w:pPr>
+              <w:pStyle w:val="Compact"/>
+              <w:jc w:val="right"/>
+            </w:pPr>
+            <w:r>
+              <w:t xml:space="preserve">2</w:t>
+            </w:r>
+          </w:p>
+        </w:tc>
+        <w:tc>
+          <w:p>
+            <w:pPr>
+              <w:pStyle w:val="Compact"/>
+              <w:jc w:val="right"/>
+            </w:pPr>
+            <w:r>
+              <w:t xml:space="preserve">4.500000</w:t>
+            </w:r>
+          </w:p>
+        </w:tc>
+        <w:tc>
+          <w:p>
+            <w:pPr>
+              <w:pStyle w:val="Compact"/>
+              <w:jc w:val="right"/>
+            </w:pPr>
+            <w:r>
+              <w:t xml:space="preserve">4.000000</w:t>
+            </w:r>
+          </w:p>
+        </w:tc>
+      </w:tr>
+      <w:tr>
+        <w:tc>
+          <w:p>
+            <w:pPr>
+              <w:pStyle w:val="Compact"/>
+              <w:jc w:val="left"/>
+            </w:pPr>
+            <w:r>
+              <w:t xml:space="preserve">Operational Manager</w:t>
+            </w:r>
+          </w:p>
+        </w:tc>
+        <w:tc>
+          <w:p>
+            <w:pPr>
+              <w:pStyle w:val="Compact"/>
+              <w:jc w:val="right"/>
+            </w:pPr>
+            <w:r>
+              <w:t xml:space="preserve">2</w:t>
+            </w:r>
+          </w:p>
+        </w:tc>
+        <w:tc>
+          <w:p>
+            <w:pPr>
+              <w:pStyle w:val="Compact"/>
+              <w:jc w:val="right"/>
+            </w:pPr>
+            <w:r>
+              <w:t xml:space="preserve">5.000000</w:t>
+            </w:r>
+          </w:p>
+        </w:tc>
+        <w:tc>
+          <w:p>
+            <w:pPr>
+              <w:pStyle w:val="Compact"/>
+              <w:jc w:val="right"/>
+            </w:pPr>
+            <w:r>
+              <w:t xml:space="preserve">4.000000</w:t>
+            </w:r>
+          </w:p>
+        </w:tc>
+      </w:tr>
+      <w:tr>
+        <w:tc>
+          <w:p>
+            <w:pPr>
+              <w:pStyle w:val="Compact"/>
+              <w:jc w:val="left"/>
+            </w:pPr>
+            <w:r>
+              <w:t xml:space="preserve">Product Consultant</w:t>
             </w:r>
           </w:p>
         </w:tc>
@@ -1108,18 +1384,18 @@
               <w:jc w:val="right"/>
             </w:pPr>
             <w:r>
-              <w:t xml:space="preserve">5.000000</w:t>
-            </w:r>
-          </w:p>
-        </w:tc>
-        <w:tc>
-          <w:p>
-            <w:pPr>
-              <w:pStyle w:val="Compact"/>
-              <w:jc w:val="right"/>
-            </w:pPr>
-            <w:r>
-              <w:t xml:space="preserve">5.000000</w:t>
+              <w:t xml:space="preserve">4.000000</w:t>
+            </w:r>
+          </w:p>
+        </w:tc>
+        <w:tc>
+          <w:p>
+            <w:pPr>
+              <w:pStyle w:val="Compact"/>
+              <w:jc w:val="right"/>
+            </w:pPr>
+            <w:r>
+              <w:t xml:space="preserve">4.000000</w:t>
             </w:r>
           </w:p>
         </w:tc>
@@ -1132,236 +1408,6 @@
               <w:jc w:val="left"/>
             </w:pPr>
             <w:r>
-              <w:t xml:space="preserve">Freelancer ( Products &amp; Growth )</w:t>
-            </w:r>
-          </w:p>
-        </w:tc>
-        <w:tc>
-          <w:p>
-            <w:pPr>
-              <w:pStyle w:val="Compact"/>
-              <w:jc w:val="right"/>
-            </w:pPr>
-            <w:r>
-              <w:t xml:space="preserve">1</w:t>
-            </w:r>
-          </w:p>
-        </w:tc>
-        <w:tc>
-          <w:p>
-            <w:pPr>
-              <w:pStyle w:val="Compact"/>
-              <w:jc w:val="right"/>
-            </w:pPr>
-            <w:r>
-              <w:t xml:space="preserve">4.000000</w:t>
-            </w:r>
-          </w:p>
-        </w:tc>
-        <w:tc>
-          <w:p>
-            <w:pPr>
-              <w:pStyle w:val="Compact"/>
-              <w:jc w:val="right"/>
-            </w:pPr>
-            <w:r>
-              <w:t xml:space="preserve">4.000000</w:t>
-            </w:r>
-          </w:p>
-        </w:tc>
-      </w:tr>
-      <w:tr>
-        <w:tc>
-          <w:p>
-            <w:pPr>
-              <w:pStyle w:val="Compact"/>
-              <w:jc w:val="left"/>
-            </w:pPr>
-            <w:r>
-              <w:t xml:space="preserve">Head of Product/VP/Director/CPO</w:t>
-            </w:r>
-          </w:p>
-        </w:tc>
-        <w:tc>
-          <w:p>
-            <w:pPr>
-              <w:pStyle w:val="Compact"/>
-              <w:jc w:val="right"/>
-            </w:pPr>
-            <w:r>
-              <w:t xml:space="preserve">7</w:t>
-            </w:r>
-          </w:p>
-        </w:tc>
-        <w:tc>
-          <w:p>
-            <w:pPr>
-              <w:pStyle w:val="Compact"/>
-              <w:jc w:val="right"/>
-            </w:pPr>
-            <w:r>
-              <w:t xml:space="preserve">3.285714</w:t>
-            </w:r>
-          </w:p>
-        </w:tc>
-        <w:tc>
-          <w:p>
-            <w:pPr>
-              <w:pStyle w:val="Compact"/>
-              <w:jc w:val="right"/>
-            </w:pPr>
-            <w:r>
-              <w:t xml:space="preserve">4.285714</w:t>
-            </w:r>
-          </w:p>
-        </w:tc>
-      </w:tr>
-      <w:tr>
-        <w:tc>
-          <w:p>
-            <w:pPr>
-              <w:pStyle w:val="Compact"/>
-              <w:jc w:val="left"/>
-            </w:pPr>
-            <w:r>
-              <w:t xml:space="preserve">Lead Product Manager</w:t>
-            </w:r>
-          </w:p>
-        </w:tc>
-        <w:tc>
-          <w:p>
-            <w:pPr>
-              <w:pStyle w:val="Compact"/>
-              <w:jc w:val="right"/>
-            </w:pPr>
-            <w:r>
-              <w:t xml:space="preserve">2</w:t>
-            </w:r>
-          </w:p>
-        </w:tc>
-        <w:tc>
-          <w:p>
-            <w:pPr>
-              <w:pStyle w:val="Compact"/>
-              <w:jc w:val="right"/>
-            </w:pPr>
-            <w:r>
-              <w:t xml:space="preserve">4.500000</w:t>
-            </w:r>
-          </w:p>
-        </w:tc>
-        <w:tc>
-          <w:p>
-            <w:pPr>
-              <w:pStyle w:val="Compact"/>
-              <w:jc w:val="right"/>
-            </w:pPr>
-            <w:r>
-              <w:t xml:space="preserve">4.000000</w:t>
-            </w:r>
-          </w:p>
-        </w:tc>
-      </w:tr>
-      <w:tr>
-        <w:tc>
-          <w:p>
-            <w:pPr>
-              <w:pStyle w:val="Compact"/>
-              <w:jc w:val="left"/>
-            </w:pPr>
-            <w:r>
-              <w:t xml:space="preserve">Operational Manager</w:t>
-            </w:r>
-          </w:p>
-        </w:tc>
-        <w:tc>
-          <w:p>
-            <w:pPr>
-              <w:pStyle w:val="Compact"/>
-              <w:jc w:val="right"/>
-            </w:pPr>
-            <w:r>
-              <w:t xml:space="preserve">1</w:t>
-            </w:r>
-          </w:p>
-        </w:tc>
-        <w:tc>
-          <w:p>
-            <w:pPr>
-              <w:pStyle w:val="Compact"/>
-              <w:jc w:val="right"/>
-            </w:pPr>
-            <w:r>
-              <w:t xml:space="preserve">5.000000</w:t>
-            </w:r>
-          </w:p>
-        </w:tc>
-        <w:tc>
-          <w:p>
-            <w:pPr>
-              <w:pStyle w:val="Compact"/>
-              <w:jc w:val="right"/>
-            </w:pPr>
-            <w:r>
-              <w:t xml:space="preserve">4.000000</w:t>
-            </w:r>
-          </w:p>
-        </w:tc>
-      </w:tr>
-      <w:tr>
-        <w:tc>
-          <w:p>
-            <w:pPr>
-              <w:pStyle w:val="Compact"/>
-              <w:jc w:val="left"/>
-            </w:pPr>
-            <w:r>
-              <w:t xml:space="preserve">Product Consultant</w:t>
-            </w:r>
-          </w:p>
-        </w:tc>
-        <w:tc>
-          <w:p>
-            <w:pPr>
-              <w:pStyle w:val="Compact"/>
-              <w:jc w:val="right"/>
-            </w:pPr>
-            <w:r>
-              <w:t xml:space="preserve">1</w:t>
-            </w:r>
-          </w:p>
-        </w:tc>
-        <w:tc>
-          <w:p>
-            <w:pPr>
-              <w:pStyle w:val="Compact"/>
-              <w:jc w:val="right"/>
-            </w:pPr>
-            <w:r>
-              <w:t xml:space="preserve">4.000000</w:t>
-            </w:r>
-          </w:p>
-        </w:tc>
-        <w:tc>
-          <w:p>
-            <w:pPr>
-              <w:pStyle w:val="Compact"/>
-              <w:jc w:val="right"/>
-            </w:pPr>
-            <w:r>
-              <w:t xml:space="preserve">4.000000</w:t>
-            </w:r>
-          </w:p>
-        </w:tc>
-      </w:tr>
-      <w:tr>
-        <w:tc>
-          <w:p>
-            <w:pPr>
-              <w:pStyle w:val="Compact"/>
-              <w:jc w:val="left"/>
-            </w:pPr>
-            <w:r>
               <w:t xml:space="preserve">Product Manager</w:t>
             </w:r>
           </w:p>
@@ -1373,29 +1419,29 @@
               <w:jc w:val="right"/>
             </w:pPr>
             <w:r>
-              <w:t xml:space="preserve">10</w:t>
-            </w:r>
-          </w:p>
-        </w:tc>
-        <w:tc>
-          <w:p>
-            <w:pPr>
-              <w:pStyle w:val="Compact"/>
-              <w:jc w:val="right"/>
-            </w:pPr>
-            <w:r>
-              <w:t xml:space="preserve">3.700000</w:t>
-            </w:r>
-          </w:p>
-        </w:tc>
-        <w:tc>
-          <w:p>
-            <w:pPr>
-              <w:pStyle w:val="Compact"/>
-              <w:jc w:val="right"/>
-            </w:pPr>
-            <w:r>
-              <w:t xml:space="preserve">4.000000</w:t>
+              <w:t xml:space="preserve">11</w:t>
+            </w:r>
+          </w:p>
+        </w:tc>
+        <w:tc>
+          <w:p>
+            <w:pPr>
+              <w:pStyle w:val="Compact"/>
+              <w:jc w:val="right"/>
+            </w:pPr>
+            <w:r>
+              <w:t xml:space="preserve">3.545454</w:t>
+            </w:r>
+          </w:p>
+        </w:tc>
+        <w:tc>
+          <w:p>
+            <w:pPr>
+              <w:pStyle w:val="Compact"/>
+              <w:jc w:val="right"/>
+            </w:pPr>
+            <w:r>
+              <w:t xml:space="preserve">3.909091</w:t>
             </w:r>
           </w:p>
         </w:tc>
@@ -1793,6 +1839,186 @@
               <w:jc w:val="right"/>
             </w:pPr>
             <w:r>
+              <w:t xml:space="preserve">0.000000</w:t>
+            </w:r>
+          </w:p>
+        </w:tc>
+        <w:tc>
+          <w:p>
+            <w:pPr>
+              <w:pStyle w:val="Compact"/>
+              <w:jc w:val="right"/>
+            </w:pPr>
+            <w:r>
+              <w:t xml:space="preserve">100.000000</w:t>
+            </w:r>
+          </w:p>
+        </w:tc>
+        <w:tc>
+          <w:p>
+            <w:pPr>
+              <w:pStyle w:val="Compact"/>
+              <w:jc w:val="right"/>
+            </w:pPr>
+            <w:r>
+              <w:t xml:space="preserve">100.00000</w:t>
+            </w:r>
+          </w:p>
+        </w:tc>
+        <w:tc>
+          <w:p>
+            <w:pPr>
+              <w:pStyle w:val="Compact"/>
+              <w:jc w:val="right"/>
+            </w:pPr>
+            <w:r>
+              <w:t xml:space="preserve">0</w:t>
+            </w:r>
+          </w:p>
+        </w:tc>
+        <w:tc>
+          <w:p>
+            <w:pPr>
+              <w:pStyle w:val="Compact"/>
+              <w:jc w:val="right"/>
+            </w:pPr>
+            <w:r>
+              <w:t xml:space="preserve">0</w:t>
+            </w:r>
+          </w:p>
+        </w:tc>
+      </w:tr>
+      <w:tr>
+        <w:tc>
+          <w:p>
+            <w:pPr>
+              <w:pStyle w:val="Compact"/>
+              <w:jc w:val="left"/>
+            </w:pPr>
+            <w:r>
+              <w:t xml:space="preserve">CEO</w:t>
+            </w:r>
+          </w:p>
+        </w:tc>
+        <w:tc>
+          <w:p>
+            <w:pPr>
+              <w:pStyle w:val="Compact"/>
+              <w:jc w:val="right"/>
+            </w:pPr>
+            <w:r>
+              <w:t xml:space="preserve">75.00000</w:t>
+            </w:r>
+          </w:p>
+        </w:tc>
+        <w:tc>
+          <w:p>
+            <w:pPr>
+              <w:pStyle w:val="Compact"/>
+              <w:jc w:val="right"/>
+            </w:pPr>
+            <w:r>
+              <w:t xml:space="preserve">25.00000</w:t>
+            </w:r>
+          </w:p>
+        </w:tc>
+        <w:tc>
+          <w:p>
+            <w:pPr>
+              <w:pStyle w:val="Compact"/>
+              <w:jc w:val="right"/>
+            </w:pPr>
+            <w:r>
+              <w:t xml:space="preserve">25.00000</w:t>
+            </w:r>
+          </w:p>
+        </w:tc>
+        <w:tc>
+          <w:p>
+            <w:pPr>
+              <w:pStyle w:val="Compact"/>
+              <w:jc w:val="right"/>
+            </w:pPr>
+            <w:r>
+              <w:t xml:space="preserve">50.00000</w:t>
+            </w:r>
+          </w:p>
+        </w:tc>
+        <w:tc>
+          <w:p>
+            <w:pPr>
+              <w:pStyle w:val="Compact"/>
+              <w:jc w:val="right"/>
+            </w:pPr>
+            <w:r>
+              <w:t xml:space="preserve">25.000000</w:t>
+            </w:r>
+          </w:p>
+        </w:tc>
+        <w:tc>
+          <w:p>
+            <w:pPr>
+              <w:pStyle w:val="Compact"/>
+              <w:jc w:val="right"/>
+            </w:pPr>
+            <w:r>
+              <w:t xml:space="preserve">0.000000</w:t>
+            </w:r>
+          </w:p>
+        </w:tc>
+        <w:tc>
+          <w:p>
+            <w:pPr>
+              <w:pStyle w:val="Compact"/>
+              <w:jc w:val="right"/>
+            </w:pPr>
+            <w:r>
+              <w:t xml:space="preserve">25.00000</w:t>
+            </w:r>
+          </w:p>
+        </w:tc>
+        <w:tc>
+          <w:p>
+            <w:pPr>
+              <w:pStyle w:val="Compact"/>
+              <w:jc w:val="right"/>
+            </w:pPr>
+            <w:r>
+              <w:t xml:space="preserve">0</w:t>
+            </w:r>
+          </w:p>
+        </w:tc>
+        <w:tc>
+          <w:p>
+            <w:pPr>
+              <w:pStyle w:val="Compact"/>
+              <w:jc w:val="right"/>
+            </w:pPr>
+            <w:r>
+              <w:t xml:space="preserve">0</w:t>
+            </w:r>
+          </w:p>
+        </w:tc>
+      </w:tr>
+      <w:tr>
+        <w:tc>
+          <w:p>
+            <w:pPr>
+              <w:pStyle w:val="Compact"/>
+              <w:jc w:val="left"/>
+            </w:pPr>
+            <w:r>
+              <w:t xml:space="preserve">Continuous improvement specialist</w:t>
+            </w:r>
+          </w:p>
+        </w:tc>
+        <w:tc>
+          <w:p>
+            <w:pPr>
+              <w:pStyle w:val="Compact"/>
+              <w:jc w:val="right"/>
+            </w:pPr>
+            <w:r>
               <w:t xml:space="preserve">0.00000</w:t>
             </w:r>
           </w:p>
@@ -1804,6 +2030,252 @@
               <w:jc w:val="right"/>
             </w:pPr>
             <w:r>
+              <w:t xml:space="preserve">0.00000</w:t>
+            </w:r>
+          </w:p>
+        </w:tc>
+        <w:tc>
+          <w:p>
+            <w:pPr>
+              <w:pStyle w:val="Compact"/>
+              <w:jc w:val="right"/>
+            </w:pPr>
+            <w:r>
+              <w:t xml:space="preserve">0.00000</w:t>
+            </w:r>
+          </w:p>
+        </w:tc>
+        <w:tc>
+          <w:p>
+            <w:pPr>
+              <w:pStyle w:val="Compact"/>
+              <w:jc w:val="right"/>
+            </w:pPr>
+            <w:r>
+              <w:t xml:space="preserve">0.00000</w:t>
+            </w:r>
+          </w:p>
+        </w:tc>
+        <w:tc>
+          <w:p>
+            <w:pPr>
+              <w:pStyle w:val="Compact"/>
+              <w:jc w:val="right"/>
+            </w:pPr>
+            <w:r>
+              <w:t xml:space="preserve">0.000000</w:t>
+            </w:r>
+          </w:p>
+        </w:tc>
+        <w:tc>
+          <w:p>
+            <w:pPr>
+              <w:pStyle w:val="Compact"/>
+              <w:jc w:val="right"/>
+            </w:pPr>
+            <w:r>
+              <w:t xml:space="preserve">0.000000</w:t>
+            </w:r>
+          </w:p>
+        </w:tc>
+        <w:tc>
+          <w:p>
+            <w:pPr>
+              <w:pStyle w:val="Compact"/>
+              <w:jc w:val="right"/>
+            </w:pPr>
+            <w:r>
+              <w:t xml:space="preserve">0.00000</w:t>
+            </w:r>
+          </w:p>
+        </w:tc>
+        <w:tc>
+          <w:p>
+            <w:pPr>
+              <w:pStyle w:val="Compact"/>
+              <w:jc w:val="right"/>
+            </w:pPr>
+            <w:r>
+              <w:t xml:space="preserve">0</w:t>
+            </w:r>
+          </w:p>
+        </w:tc>
+        <w:tc>
+          <w:p>
+            <w:pPr>
+              <w:pStyle w:val="Compact"/>
+              <w:jc w:val="right"/>
+            </w:pPr>
+            <w:r>
+              <w:t xml:space="preserve">100</w:t>
+            </w:r>
+          </w:p>
+        </w:tc>
+      </w:tr>
+      <w:tr>
+        <w:tc>
+          <w:p>
+            <w:pPr>
+              <w:pStyle w:val="Compact"/>
+              <w:jc w:val="left"/>
+            </w:pPr>
+            <w:r>
+              <w:t xml:space="preserve">CTO</w:t>
+            </w:r>
+          </w:p>
+        </w:tc>
+        <w:tc>
+          <w:p>
+            <w:pPr>
+              <w:pStyle w:val="Compact"/>
+              <w:jc w:val="right"/>
+            </w:pPr>
+            <w:r>
+              <w:t xml:space="preserve">75.00000</w:t>
+            </w:r>
+          </w:p>
+        </w:tc>
+        <w:tc>
+          <w:p>
+            <w:pPr>
+              <w:pStyle w:val="Compact"/>
+              <w:jc w:val="right"/>
+            </w:pPr>
+            <w:r>
+              <w:t xml:space="preserve">75.00000</w:t>
+            </w:r>
+          </w:p>
+        </w:tc>
+        <w:tc>
+          <w:p>
+            <w:pPr>
+              <w:pStyle w:val="Compact"/>
+              <w:jc w:val="right"/>
+            </w:pPr>
+            <w:r>
+              <w:t xml:space="preserve">50.00000</w:t>
+            </w:r>
+          </w:p>
+        </w:tc>
+        <w:tc>
+          <w:p>
+            <w:pPr>
+              <w:pStyle w:val="Compact"/>
+              <w:jc w:val="right"/>
+            </w:pPr>
+            <w:r>
+              <w:t xml:space="preserve">75.00000</w:t>
+            </w:r>
+          </w:p>
+        </w:tc>
+        <w:tc>
+          <w:p>
+            <w:pPr>
+              <w:pStyle w:val="Compact"/>
+              <w:jc w:val="right"/>
+            </w:pPr>
+            <w:r>
+              <w:t xml:space="preserve">25.000000</w:t>
+            </w:r>
+          </w:p>
+        </w:tc>
+        <w:tc>
+          <w:p>
+            <w:pPr>
+              <w:pStyle w:val="Compact"/>
+              <w:jc w:val="right"/>
+            </w:pPr>
+            <w:r>
+              <w:t xml:space="preserve">0.000000</w:t>
+            </w:r>
+          </w:p>
+        </w:tc>
+        <w:tc>
+          <w:p>
+            <w:pPr>
+              <w:pStyle w:val="Compact"/>
+              <w:jc w:val="right"/>
+            </w:pPr>
+            <w:r>
+              <w:t xml:space="preserve">25.00000</w:t>
+            </w:r>
+          </w:p>
+        </w:tc>
+        <w:tc>
+          <w:p>
+            <w:pPr>
+              <w:pStyle w:val="Compact"/>
+              <w:jc w:val="right"/>
+            </w:pPr>
+            <w:r>
+              <w:t xml:space="preserve">0</w:t>
+            </w:r>
+          </w:p>
+        </w:tc>
+        <w:tc>
+          <w:p>
+            <w:pPr>
+              <w:pStyle w:val="Compact"/>
+              <w:jc w:val="right"/>
+            </w:pPr>
+            <w:r>
+              <w:t xml:space="preserve">0</w:t>
+            </w:r>
+          </w:p>
+        </w:tc>
+      </w:tr>
+      <w:tr>
+        <w:tc>
+          <w:p>
+            <w:pPr>
+              <w:pStyle w:val="Compact"/>
+              <w:jc w:val="left"/>
+            </w:pPr>
+            <w:r>
+              <w:t xml:space="preserve">Director of Product Design</w:t>
+            </w:r>
+          </w:p>
+        </w:tc>
+        <w:tc>
+          <w:p>
+            <w:pPr>
+              <w:pStyle w:val="Compact"/>
+              <w:jc w:val="right"/>
+            </w:pPr>
+            <w:r>
+              <w:t xml:space="preserve">0.00000</w:t>
+            </w:r>
+          </w:p>
+        </w:tc>
+        <w:tc>
+          <w:p>
+            <w:pPr>
+              <w:pStyle w:val="Compact"/>
+              <w:jc w:val="right"/>
+            </w:pPr>
+            <w:r>
+              <w:t xml:space="preserve">0.00000</w:t>
+            </w:r>
+          </w:p>
+        </w:tc>
+        <w:tc>
+          <w:p>
+            <w:pPr>
+              <w:pStyle w:val="Compact"/>
+              <w:jc w:val="right"/>
+            </w:pPr>
+            <w:r>
+              <w:t xml:space="preserve">0.00000</w:t>
+            </w:r>
+          </w:p>
+        </w:tc>
+        <w:tc>
+          <w:p>
+            <w:pPr>
+              <w:pStyle w:val="Compact"/>
+              <w:jc w:val="right"/>
+            </w:pPr>
+            <w:r>
               <w:t xml:space="preserve">100.00000</w:t>
             </w:r>
           </w:p>
@@ -1815,6 +2287,74 @@
               <w:jc w:val="right"/>
             </w:pPr>
             <w:r>
+              <w:t xml:space="preserve">0.000000</w:t>
+            </w:r>
+          </w:p>
+        </w:tc>
+        <w:tc>
+          <w:p>
+            <w:pPr>
+              <w:pStyle w:val="Compact"/>
+              <w:jc w:val="right"/>
+            </w:pPr>
+            <w:r>
+              <w:t xml:space="preserve">0.000000</w:t>
+            </w:r>
+          </w:p>
+        </w:tc>
+        <w:tc>
+          <w:p>
+            <w:pPr>
+              <w:pStyle w:val="Compact"/>
+              <w:jc w:val="right"/>
+            </w:pPr>
+            <w:r>
+              <w:t xml:space="preserve">0.00000</w:t>
+            </w:r>
+          </w:p>
+        </w:tc>
+        <w:tc>
+          <w:p>
+            <w:pPr>
+              <w:pStyle w:val="Compact"/>
+              <w:jc w:val="right"/>
+            </w:pPr>
+            <w:r>
+              <w:t xml:space="preserve">0</w:t>
+            </w:r>
+          </w:p>
+        </w:tc>
+        <w:tc>
+          <w:p>
+            <w:pPr>
+              <w:pStyle w:val="Compact"/>
+              <w:jc w:val="right"/>
+            </w:pPr>
+            <w:r>
+              <w:t xml:space="preserve">0</w:t>
+            </w:r>
+          </w:p>
+        </w:tc>
+      </w:tr>
+      <w:tr>
+        <w:tc>
+          <w:p>
+            <w:pPr>
+              <w:pStyle w:val="Compact"/>
+              <w:jc w:val="left"/>
+            </w:pPr>
+            <w:r>
+              <w:t xml:space="preserve">Engineering Manager</w:t>
+            </w:r>
+          </w:p>
+        </w:tc>
+        <w:tc>
+          <w:p>
+            <w:pPr>
+              <w:pStyle w:val="Compact"/>
+              <w:jc w:val="right"/>
+            </w:pPr>
+            <w:r>
               <w:t xml:space="preserve">100.00000</w:t>
             </w:r>
           </w:p>
@@ -1826,6 +2366,72 @@
               <w:jc w:val="right"/>
             </w:pPr>
             <w:r>
+              <w:t xml:space="preserve">0.00000</w:t>
+            </w:r>
+          </w:p>
+        </w:tc>
+        <w:tc>
+          <w:p>
+            <w:pPr>
+              <w:pStyle w:val="Compact"/>
+              <w:jc w:val="right"/>
+            </w:pPr>
+            <w:r>
+              <w:t xml:space="preserve">0.00000</w:t>
+            </w:r>
+          </w:p>
+        </w:tc>
+        <w:tc>
+          <w:p>
+            <w:pPr>
+              <w:pStyle w:val="Compact"/>
+              <w:jc w:val="right"/>
+            </w:pPr>
+            <w:r>
+              <w:t xml:space="preserve">100.00000</w:t>
+            </w:r>
+          </w:p>
+        </w:tc>
+        <w:tc>
+          <w:p>
+            <w:pPr>
+              <w:pStyle w:val="Compact"/>
+              <w:jc w:val="right"/>
+            </w:pPr>
+            <w:r>
+              <w:t xml:space="preserve">0.000000</w:t>
+            </w:r>
+          </w:p>
+        </w:tc>
+        <w:tc>
+          <w:p>
+            <w:pPr>
+              <w:pStyle w:val="Compact"/>
+              <w:jc w:val="right"/>
+            </w:pPr>
+            <w:r>
+              <w:t xml:space="preserve">0.000000</w:t>
+            </w:r>
+          </w:p>
+        </w:tc>
+        <w:tc>
+          <w:p>
+            <w:pPr>
+              <w:pStyle w:val="Compact"/>
+              <w:jc w:val="right"/>
+            </w:pPr>
+            <w:r>
+              <w:t xml:space="preserve">0.00000</w:t>
+            </w:r>
+          </w:p>
+        </w:tc>
+        <w:tc>
+          <w:p>
+            <w:pPr>
+              <w:pStyle w:val="Compact"/>
+              <w:jc w:val="right"/>
+            </w:pPr>
+            <w:r>
               <w:t xml:space="preserve">0</w:t>
             </w:r>
           </w:p>
@@ -1850,7 +2456,242 @@
               <w:jc w:val="left"/>
             </w:pPr>
             <w:r>
-              <w:t xml:space="preserve">CEO</w:t>
+              <w:t xml:space="preserve">FP&amp;A</w:t>
+            </w:r>
+          </w:p>
+        </w:tc>
+        <w:tc>
+          <w:p>
+            <w:pPr>
+              <w:pStyle w:val="Compact"/>
+              <w:jc w:val="right"/>
+            </w:pPr>
+            <w:r>
+              <w:t xml:space="preserve">0.00000</w:t>
+            </w:r>
+          </w:p>
+        </w:tc>
+        <w:tc>
+          <w:p>
+            <w:pPr>
+              <w:pStyle w:val="Compact"/>
+              <w:jc w:val="right"/>
+            </w:pPr>
+            <w:r>
+              <w:t xml:space="preserve">0.00000</w:t>
+            </w:r>
+          </w:p>
+        </w:tc>
+        <w:tc>
+          <w:p>
+            <w:pPr>
+              <w:pStyle w:val="Compact"/>
+              <w:jc w:val="right"/>
+            </w:pPr>
+            <w:r>
+              <w:t xml:space="preserve">0.00000</w:t>
+            </w:r>
+          </w:p>
+        </w:tc>
+        <w:tc>
+          <w:p>
+            <w:pPr>
+              <w:pStyle w:val="Compact"/>
+              <w:jc w:val="right"/>
+            </w:pPr>
+            <w:r>
+              <w:t xml:space="preserve">0.00000</w:t>
+            </w:r>
+          </w:p>
+        </w:tc>
+        <w:tc>
+          <w:p>
+            <w:pPr>
+              <w:pStyle w:val="Compact"/>
+              <w:jc w:val="right"/>
+            </w:pPr>
+            <w:r>
+              <w:t xml:space="preserve">0.000000</w:t>
+            </w:r>
+          </w:p>
+        </w:tc>
+        <w:tc>
+          <w:p>
+            <w:pPr>
+              <w:pStyle w:val="Compact"/>
+              <w:jc w:val="right"/>
+            </w:pPr>
+            <w:r>
+              <w:t xml:space="preserve">0.000000</w:t>
+            </w:r>
+          </w:p>
+        </w:tc>
+        <w:tc>
+          <w:p>
+            <w:pPr>
+              <w:pStyle w:val="Compact"/>
+              <w:jc w:val="right"/>
+            </w:pPr>
+            <w:r>
+              <w:t xml:space="preserve">0.00000</w:t>
+            </w:r>
+          </w:p>
+        </w:tc>
+        <w:tc>
+          <w:p>
+            <w:pPr>
+              <w:pStyle w:val="Compact"/>
+              <w:jc w:val="right"/>
+            </w:pPr>
+            <w:r>
+              <w:t xml:space="preserve">0</w:t>
+            </w:r>
+          </w:p>
+        </w:tc>
+        <w:tc>
+          <w:p>
+            <w:pPr>
+              <w:pStyle w:val="Compact"/>
+              <w:jc w:val="right"/>
+            </w:pPr>
+            <w:r>
+              <w:t xml:space="preserve">0</w:t>
+            </w:r>
+          </w:p>
+        </w:tc>
+      </w:tr>
+      <w:tr>
+        <w:tc>
+          <w:p>
+            <w:pPr>
+              <w:pStyle w:val="Compact"/>
+              <w:jc w:val="left"/>
+            </w:pPr>
+            <w:r>
+              <w:t xml:space="preserve">Freelancer ( Products &amp; Growth )</w:t>
+            </w:r>
+          </w:p>
+        </w:tc>
+        <w:tc>
+          <w:p>
+            <w:pPr>
+              <w:pStyle w:val="Compact"/>
+              <w:jc w:val="right"/>
+            </w:pPr>
+            <w:r>
+              <w:t xml:space="preserve">0.00000</w:t>
+            </w:r>
+          </w:p>
+        </w:tc>
+        <w:tc>
+          <w:p>
+            <w:pPr>
+              <w:pStyle w:val="Compact"/>
+              <w:jc w:val="right"/>
+            </w:pPr>
+            <w:r>
+              <w:t xml:space="preserve">100.00000</w:t>
+            </w:r>
+          </w:p>
+        </w:tc>
+        <w:tc>
+          <w:p>
+            <w:pPr>
+              <w:pStyle w:val="Compact"/>
+              <w:jc w:val="right"/>
+            </w:pPr>
+            <w:r>
+              <w:t xml:space="preserve">100.00000</w:t>
+            </w:r>
+          </w:p>
+        </w:tc>
+        <w:tc>
+          <w:p>
+            <w:pPr>
+              <w:pStyle w:val="Compact"/>
+              <w:jc w:val="right"/>
+            </w:pPr>
+            <w:r>
+              <w:t xml:space="preserve">100.00000</w:t>
+            </w:r>
+          </w:p>
+        </w:tc>
+        <w:tc>
+          <w:p>
+            <w:pPr>
+              <w:pStyle w:val="Compact"/>
+              <w:jc w:val="right"/>
+            </w:pPr>
+            <w:r>
+              <w:t xml:space="preserve">0.000000</w:t>
+            </w:r>
+          </w:p>
+        </w:tc>
+        <w:tc>
+          <w:p>
+            <w:pPr>
+              <w:pStyle w:val="Compact"/>
+              <w:jc w:val="right"/>
+            </w:pPr>
+            <w:r>
+              <w:t xml:space="preserve">0.000000</w:t>
+            </w:r>
+          </w:p>
+        </w:tc>
+        <w:tc>
+          <w:p>
+            <w:pPr>
+              <w:pStyle w:val="Compact"/>
+              <w:jc w:val="right"/>
+            </w:pPr>
+            <w:r>
+              <w:t xml:space="preserve">0.00000</w:t>
+            </w:r>
+          </w:p>
+        </w:tc>
+        <w:tc>
+          <w:p>
+            <w:pPr>
+              <w:pStyle w:val="Compact"/>
+              <w:jc w:val="right"/>
+            </w:pPr>
+            <w:r>
+              <w:t xml:space="preserve">0</w:t>
+            </w:r>
+          </w:p>
+        </w:tc>
+        <w:tc>
+          <w:p>
+            <w:pPr>
+              <w:pStyle w:val="Compact"/>
+              <w:jc w:val="right"/>
+            </w:pPr>
+            <w:r>
+              <w:t xml:space="preserve">0</w:t>
+            </w:r>
+          </w:p>
+        </w:tc>
+      </w:tr>
+      <w:tr>
+        <w:tc>
+          <w:p>
+            <w:pPr>
+              <w:pStyle w:val="Compact"/>
+              <w:jc w:val="left"/>
+            </w:pPr>
+            <w:r>
+              <w:t xml:space="preserve">Head of Product/VP/Director/CPO</w:t>
+            </w:r>
+          </w:p>
+        </w:tc>
+        <w:tc>
+          <w:p>
+            <w:pPr>
+              <w:pStyle w:val="Compact"/>
+              <w:jc w:val="right"/>
+            </w:pPr>
+            <w:r>
+              <w:t xml:space="preserve">25.00000</w:t>
             </w:r>
           </w:p>
         </w:tc>
@@ -1872,28 +2713,6 @@
               <w:jc w:val="right"/>
             </w:pPr>
             <w:r>
-              <w:t xml:space="preserve">25.00000</w:t>
-            </w:r>
-          </w:p>
-        </w:tc>
-        <w:tc>
-          <w:p>
-            <w:pPr>
-              <w:pStyle w:val="Compact"/>
-              <w:jc w:val="right"/>
-            </w:pPr>
-            <w:r>
-              <w:t xml:space="preserve">25.00000</w:t>
-            </w:r>
-          </w:p>
-        </w:tc>
-        <w:tc>
-          <w:p>
-            <w:pPr>
-              <w:pStyle w:val="Compact"/>
-              <w:jc w:val="right"/>
-            </w:pPr>
-            <w:r>
               <w:t xml:space="preserve">50.00000</w:t>
             </w:r>
           </w:p>
@@ -1905,7 +2724,29 @@
               <w:jc w:val="right"/>
             </w:pPr>
             <w:r>
-              <w:t xml:space="preserve">25.00000</w:t>
+              <w:t xml:space="preserve">87.50000</w:t>
+            </w:r>
+          </w:p>
+        </w:tc>
+        <w:tc>
+          <w:p>
+            <w:pPr>
+              <w:pStyle w:val="Compact"/>
+              <w:jc w:val="right"/>
+            </w:pPr>
+            <w:r>
+              <w:t xml:space="preserve">0.000000</w:t>
+            </w:r>
+          </w:p>
+        </w:tc>
+        <w:tc>
+          <w:p>
+            <w:pPr>
+              <w:pStyle w:val="Compact"/>
+              <w:jc w:val="right"/>
+            </w:pPr>
+            <w:r>
+              <w:t xml:space="preserve">0.000000</w:t>
             </w:r>
           </w:p>
         </w:tc>
@@ -1927,17 +2768,6 @@
               <w:jc w:val="right"/>
             </w:pPr>
             <w:r>
-              <w:t xml:space="preserve">25.00000</w:t>
-            </w:r>
-          </w:p>
-        </w:tc>
-        <w:tc>
-          <w:p>
-            <w:pPr>
-              <w:pStyle w:val="Compact"/>
-              <w:jc w:val="right"/>
-            </w:pPr>
-            <w:r>
               <w:t xml:space="preserve">0</w:t>
             </w:r>
           </w:p>
@@ -1962,7 +2792,119 @@
               <w:jc w:val="left"/>
             </w:pPr>
             <w:r>
-              <w:t xml:space="preserve">CIO &amp; CTO</w:t>
+              <w:t xml:space="preserve">Lead Product Manager</w:t>
+            </w:r>
+          </w:p>
+        </w:tc>
+        <w:tc>
+          <w:p>
+            <w:pPr>
+              <w:pStyle w:val="Compact"/>
+              <w:jc w:val="right"/>
+            </w:pPr>
+            <w:r>
+              <w:t xml:space="preserve">50.00000</w:t>
+            </w:r>
+          </w:p>
+        </w:tc>
+        <w:tc>
+          <w:p>
+            <w:pPr>
+              <w:pStyle w:val="Compact"/>
+              <w:jc w:val="right"/>
+            </w:pPr>
+            <w:r>
+              <w:t xml:space="preserve">50.00000</w:t>
+            </w:r>
+          </w:p>
+        </w:tc>
+        <w:tc>
+          <w:p>
+            <w:pPr>
+              <w:pStyle w:val="Compact"/>
+              <w:jc w:val="right"/>
+            </w:pPr>
+            <w:r>
+              <w:t xml:space="preserve">50.00000</w:t>
+            </w:r>
+          </w:p>
+        </w:tc>
+        <w:tc>
+          <w:p>
+            <w:pPr>
+              <w:pStyle w:val="Compact"/>
+              <w:jc w:val="right"/>
+            </w:pPr>
+            <w:r>
+              <w:t xml:space="preserve">50.00000</w:t>
+            </w:r>
+          </w:p>
+        </w:tc>
+        <w:tc>
+          <w:p>
+            <w:pPr>
+              <w:pStyle w:val="Compact"/>
+              <w:jc w:val="right"/>
+            </w:pPr>
+            <w:r>
+              <w:t xml:space="preserve">0.000000</w:t>
+            </w:r>
+          </w:p>
+        </w:tc>
+        <w:tc>
+          <w:p>
+            <w:pPr>
+              <w:pStyle w:val="Compact"/>
+              <w:jc w:val="right"/>
+            </w:pPr>
+            <w:r>
+              <w:t xml:space="preserve">0.000000</w:t>
+            </w:r>
+          </w:p>
+        </w:tc>
+        <w:tc>
+          <w:p>
+            <w:pPr>
+              <w:pStyle w:val="Compact"/>
+              <w:jc w:val="right"/>
+            </w:pPr>
+            <w:r>
+              <w:t xml:space="preserve">0.00000</w:t>
+            </w:r>
+          </w:p>
+        </w:tc>
+        <w:tc>
+          <w:p>
+            <w:pPr>
+              <w:pStyle w:val="Compact"/>
+              <w:jc w:val="right"/>
+            </w:pPr>
+            <w:r>
+              <w:t xml:space="preserve">0</w:t>
+            </w:r>
+          </w:p>
+        </w:tc>
+        <w:tc>
+          <w:p>
+            <w:pPr>
+              <w:pStyle w:val="Compact"/>
+              <w:jc w:val="right"/>
+            </w:pPr>
+            <w:r>
+              <w:t xml:space="preserve">0</w:t>
+            </w:r>
+          </w:p>
+        </w:tc>
+      </w:tr>
+      <w:tr>
+        <w:tc>
+          <w:p>
+            <w:pPr>
+              <w:pStyle w:val="Compact"/>
+              <w:jc w:val="left"/>
+            </w:pPr>
+            <w:r>
+              <w:t xml:space="preserve">Operational Manager</w:t>
             </w:r>
           </w:p>
         </w:tc>
@@ -1984,6 +2926,28 @@
               <w:jc w:val="right"/>
             </w:pPr>
             <w:r>
+              <w:t xml:space="preserve">0.00000</w:t>
+            </w:r>
+          </w:p>
+        </w:tc>
+        <w:tc>
+          <w:p>
+            <w:pPr>
+              <w:pStyle w:val="Compact"/>
+              <w:jc w:val="right"/>
+            </w:pPr>
+            <w:r>
+              <w:t xml:space="preserve">0.00000</w:t>
+            </w:r>
+          </w:p>
+        </w:tc>
+        <w:tc>
+          <w:p>
+            <w:pPr>
+              <w:pStyle w:val="Compact"/>
+              <w:jc w:val="right"/>
+            </w:pPr>
+            <w:r>
               <w:t xml:space="preserve">100.00000</w:t>
             </w:r>
           </w:p>
@@ -1995,6 +2959,28 @@
               <w:jc w:val="right"/>
             </w:pPr>
             <w:r>
+              <w:t xml:space="preserve">0.000000</w:t>
+            </w:r>
+          </w:p>
+        </w:tc>
+        <w:tc>
+          <w:p>
+            <w:pPr>
+              <w:pStyle w:val="Compact"/>
+              <w:jc w:val="right"/>
+            </w:pPr>
+            <w:r>
+              <w:t xml:space="preserve">100.000000</w:t>
+            </w:r>
+          </w:p>
+        </w:tc>
+        <w:tc>
+          <w:p>
+            <w:pPr>
+              <w:pStyle w:val="Compact"/>
+              <w:jc w:val="right"/>
+            </w:pPr>
+            <w:r>
               <w:t xml:space="preserve">0.00000</w:t>
             </w:r>
           </w:p>
@@ -2006,6 +2992,52 @@
               <w:jc w:val="right"/>
             </w:pPr>
             <w:r>
+              <w:t xml:space="preserve">0</w:t>
+            </w:r>
+          </w:p>
+        </w:tc>
+        <w:tc>
+          <w:p>
+            <w:pPr>
+              <w:pStyle w:val="Compact"/>
+              <w:jc w:val="right"/>
+            </w:pPr>
+            <w:r>
+              <w:t xml:space="preserve">0</w:t>
+            </w:r>
+          </w:p>
+        </w:tc>
+      </w:tr>
+      <w:tr>
+        <w:tc>
+          <w:p>
+            <w:pPr>
+              <w:pStyle w:val="Compact"/>
+              <w:jc w:val="left"/>
+            </w:pPr>
+            <w:r>
+              <w:t xml:space="preserve">Product Consultant</w:t>
+            </w:r>
+          </w:p>
+        </w:tc>
+        <w:tc>
+          <w:p>
+            <w:pPr>
+              <w:pStyle w:val="Compact"/>
+              <w:jc w:val="right"/>
+            </w:pPr>
+            <w:r>
+              <w:t xml:space="preserve">0.00000</w:t>
+            </w:r>
+          </w:p>
+        </w:tc>
+        <w:tc>
+          <w:p>
+            <w:pPr>
+              <w:pStyle w:val="Compact"/>
+              <w:jc w:val="right"/>
+            </w:pPr>
+            <w:r>
               <w:t xml:space="preserve">100.00000</w:t>
             </w:r>
           </w:p>
@@ -2017,6 +3049,50 @@
               <w:jc w:val="right"/>
             </w:pPr>
             <w:r>
+              <w:t xml:space="preserve">100.00000</w:t>
+            </w:r>
+          </w:p>
+        </w:tc>
+        <w:tc>
+          <w:p>
+            <w:pPr>
+              <w:pStyle w:val="Compact"/>
+              <w:jc w:val="right"/>
+            </w:pPr>
+            <w:r>
+              <w:t xml:space="preserve">100.00000</w:t>
+            </w:r>
+          </w:p>
+        </w:tc>
+        <w:tc>
+          <w:p>
+            <w:pPr>
+              <w:pStyle w:val="Compact"/>
+              <w:jc w:val="right"/>
+            </w:pPr>
+            <w:r>
+              <w:t xml:space="preserve">0.000000</w:t>
+            </w:r>
+          </w:p>
+        </w:tc>
+        <w:tc>
+          <w:p>
+            <w:pPr>
+              <w:pStyle w:val="Compact"/>
+              <w:jc w:val="right"/>
+            </w:pPr>
+            <w:r>
+              <w:t xml:space="preserve">0.000000</w:t>
+            </w:r>
+          </w:p>
+        </w:tc>
+        <w:tc>
+          <w:p>
+            <w:pPr>
+              <w:pStyle w:val="Compact"/>
+              <w:jc w:val="right"/>
+            </w:pPr>
+            <w:r>
               <w:t xml:space="preserve">0.00000</w:t>
             </w:r>
           </w:p>
@@ -2028,6 +3104,219 @@
               <w:jc w:val="right"/>
             </w:pPr>
             <w:r>
+              <w:t xml:space="preserve">0</w:t>
+            </w:r>
+          </w:p>
+        </w:tc>
+        <w:tc>
+          <w:p>
+            <w:pPr>
+              <w:pStyle w:val="Compact"/>
+              <w:jc w:val="right"/>
+            </w:pPr>
+            <w:r>
+              <w:t xml:space="preserve">0</w:t>
+            </w:r>
+          </w:p>
+        </w:tc>
+      </w:tr>
+      <w:tr>
+        <w:tc>
+          <w:p>
+            <w:pPr>
+              <w:pStyle w:val="Compact"/>
+              <w:jc w:val="left"/>
+            </w:pPr>
+            <w:r>
+              <w:t xml:space="preserve">Product Manager</w:t>
+            </w:r>
+          </w:p>
+        </w:tc>
+        <w:tc>
+          <w:p>
+            <w:pPr>
+              <w:pStyle w:val="Compact"/>
+              <w:jc w:val="right"/>
+            </w:pPr>
+            <w:r>
+              <w:t xml:space="preserve">27.27273</w:t>
+            </w:r>
+          </w:p>
+        </w:tc>
+        <w:tc>
+          <w:p>
+            <w:pPr>
+              <w:pStyle w:val="Compact"/>
+              <w:jc w:val="right"/>
+            </w:pPr>
+            <w:r>
+              <w:t xml:space="preserve">81.81818</w:t>
+            </w:r>
+          </w:p>
+        </w:tc>
+        <w:tc>
+          <w:p>
+            <w:pPr>
+              <w:pStyle w:val="Compact"/>
+              <w:jc w:val="right"/>
+            </w:pPr>
+            <w:r>
+              <w:t xml:space="preserve">63.63636</w:t>
+            </w:r>
+          </w:p>
+        </w:tc>
+        <w:tc>
+          <w:p>
+            <w:pPr>
+              <w:pStyle w:val="Compact"/>
+              <w:jc w:val="right"/>
+            </w:pPr>
+            <w:r>
+              <w:t xml:space="preserve">72.72727</w:t>
+            </w:r>
+          </w:p>
+        </w:tc>
+        <w:tc>
+          <w:p>
+            <w:pPr>
+              <w:pStyle w:val="Compact"/>
+              <w:jc w:val="right"/>
+            </w:pPr>
+            <w:r>
+              <w:t xml:space="preserve">9.090909</w:t>
+            </w:r>
+          </w:p>
+        </w:tc>
+        <w:tc>
+          <w:p>
+            <w:pPr>
+              <w:pStyle w:val="Compact"/>
+              <w:jc w:val="right"/>
+            </w:pPr>
+            <w:r>
+              <w:t xml:space="preserve">9.090909</w:t>
+            </w:r>
+          </w:p>
+        </w:tc>
+        <w:tc>
+          <w:p>
+            <w:pPr>
+              <w:pStyle w:val="Compact"/>
+              <w:jc w:val="right"/>
+            </w:pPr>
+            <w:r>
+              <w:t xml:space="preserve">36.36364</w:t>
+            </w:r>
+          </w:p>
+        </w:tc>
+        <w:tc>
+          <w:p>
+            <w:pPr>
+              <w:pStyle w:val="Compact"/>
+              <w:jc w:val="right"/>
+            </w:pPr>
+            <w:r>
+              <w:t xml:space="preserve">0</w:t>
+            </w:r>
+          </w:p>
+        </w:tc>
+        <w:tc>
+          <w:p>
+            <w:pPr>
+              <w:pStyle w:val="Compact"/>
+              <w:jc w:val="right"/>
+            </w:pPr>
+            <w:r>
+              <w:t xml:space="preserve">0</w:t>
+            </w:r>
+          </w:p>
+        </w:tc>
+      </w:tr>
+      <w:tr>
+        <w:tc>
+          <w:p>
+            <w:pPr>
+              <w:pStyle w:val="Compact"/>
+              <w:jc w:val="left"/>
+            </w:pPr>
+            <w:r>
+              <w:t xml:space="preserve">Senior Product Manager</w:t>
+            </w:r>
+          </w:p>
+        </w:tc>
+        <w:tc>
+          <w:p>
+            <w:pPr>
+              <w:pStyle w:val="Compact"/>
+              <w:jc w:val="right"/>
+            </w:pPr>
+            <w:r>
+              <w:t xml:space="preserve">71.42857</w:t>
+            </w:r>
+          </w:p>
+        </w:tc>
+        <w:tc>
+          <w:p>
+            <w:pPr>
+              <w:pStyle w:val="Compact"/>
+              <w:jc w:val="right"/>
+            </w:pPr>
+            <w:r>
+              <w:t xml:space="preserve">71.42857</w:t>
+            </w:r>
+          </w:p>
+        </w:tc>
+        <w:tc>
+          <w:p>
+            <w:pPr>
+              <w:pStyle w:val="Compact"/>
+              <w:jc w:val="right"/>
+            </w:pPr>
+            <w:r>
+              <w:t xml:space="preserve">85.71429</w:t>
+            </w:r>
+          </w:p>
+        </w:tc>
+        <w:tc>
+          <w:p>
+            <w:pPr>
+              <w:pStyle w:val="Compact"/>
+              <w:jc w:val="right"/>
+            </w:pPr>
+            <w:r>
+              <w:t xml:space="preserve">71.42857</w:t>
+            </w:r>
+          </w:p>
+        </w:tc>
+        <w:tc>
+          <w:p>
+            <w:pPr>
+              <w:pStyle w:val="Compact"/>
+              <w:jc w:val="right"/>
+            </w:pPr>
+            <w:r>
+              <w:t xml:space="preserve">14.285714</w:t>
+            </w:r>
+          </w:p>
+        </w:tc>
+        <w:tc>
+          <w:p>
+            <w:pPr>
+              <w:pStyle w:val="Compact"/>
+              <w:jc w:val="right"/>
+            </w:pPr>
+            <w:r>
+              <w:t xml:space="preserve">14.285714</w:t>
+            </w:r>
+          </w:p>
+        </w:tc>
+        <w:tc>
+          <w:p>
+            <w:pPr>
+              <w:pStyle w:val="Compact"/>
+              <w:jc w:val="right"/>
+            </w:pPr>
+            <w:r>
               <w:t xml:space="preserve">0.00000</w:t>
             </w:r>
           </w:p>
@@ -2039,6 +3328,41 @@
               <w:jc w:val="right"/>
             </w:pPr>
             <w:r>
+              <w:t xml:space="preserve">0</w:t>
+            </w:r>
+          </w:p>
+        </w:tc>
+        <w:tc>
+          <w:p>
+            <w:pPr>
+              <w:pStyle w:val="Compact"/>
+              <w:jc w:val="right"/>
+            </w:pPr>
+            <w:r>
+              <w:t xml:space="preserve">0</w:t>
+            </w:r>
+          </w:p>
+        </w:tc>
+      </w:tr>
+      <w:tr>
+        <w:tc>
+          <w:p>
+            <w:pPr>
+              <w:pStyle w:val="Compact"/>
+              <w:jc w:val="left"/>
+            </w:pPr>
+            <w:r>
+              <w:t xml:space="preserve">Senior Product Marketing Manager</w:t>
+            </w:r>
+          </w:p>
+        </w:tc>
+        <w:tc>
+          <w:p>
+            <w:pPr>
+              <w:pStyle w:val="Compact"/>
+              <w:jc w:val="right"/>
+            </w:pPr>
+            <w:r>
               <w:t xml:space="preserve">0.00000</w:t>
             </w:r>
           </w:p>
@@ -2050,186 +3374,6 @@
               <w:jc w:val="right"/>
             </w:pPr>
             <w:r>
-              <w:t xml:space="preserve">0</w:t>
-            </w:r>
-          </w:p>
-        </w:tc>
-        <w:tc>
-          <w:p>
-            <w:pPr>
-              <w:pStyle w:val="Compact"/>
-              <w:jc w:val="right"/>
-            </w:pPr>
-            <w:r>
-              <w:t xml:space="preserve">0</w:t>
-            </w:r>
-          </w:p>
-        </w:tc>
-      </w:tr>
-      <w:tr>
-        <w:tc>
-          <w:p>
-            <w:pPr>
-              <w:pStyle w:val="Compact"/>
-              <w:jc w:val="left"/>
-            </w:pPr>
-            <w:r>
-              <w:t xml:space="preserve">CTO</w:t>
-            </w:r>
-          </w:p>
-        </w:tc>
-        <w:tc>
-          <w:p>
-            <w:pPr>
-              <w:pStyle w:val="Compact"/>
-              <w:jc w:val="right"/>
-            </w:pPr>
-            <w:r>
-              <w:t xml:space="preserve">66.66667</w:t>
-            </w:r>
-          </w:p>
-        </w:tc>
-        <w:tc>
-          <w:p>
-            <w:pPr>
-              <w:pStyle w:val="Compact"/>
-              <w:jc w:val="right"/>
-            </w:pPr>
-            <w:r>
-              <w:t xml:space="preserve">66.66667</w:t>
-            </w:r>
-          </w:p>
-        </w:tc>
-        <w:tc>
-          <w:p>
-            <w:pPr>
-              <w:pStyle w:val="Compact"/>
-              <w:jc w:val="right"/>
-            </w:pPr>
-            <w:r>
-              <w:t xml:space="preserve">66.66667</w:t>
-            </w:r>
-          </w:p>
-        </w:tc>
-        <w:tc>
-          <w:p>
-            <w:pPr>
-              <w:pStyle w:val="Compact"/>
-              <w:jc w:val="right"/>
-            </w:pPr>
-            <w:r>
-              <w:t xml:space="preserve">66.66667</w:t>
-            </w:r>
-          </w:p>
-        </w:tc>
-        <w:tc>
-          <w:p>
-            <w:pPr>
-              <w:pStyle w:val="Compact"/>
-              <w:jc w:val="right"/>
-            </w:pPr>
-            <w:r>
-              <w:t xml:space="preserve">33.33333</w:t>
-            </w:r>
-          </w:p>
-        </w:tc>
-        <w:tc>
-          <w:p>
-            <w:pPr>
-              <w:pStyle w:val="Compact"/>
-              <w:jc w:val="right"/>
-            </w:pPr>
-            <w:r>
-              <w:t xml:space="preserve">0.00000</w:t>
-            </w:r>
-          </w:p>
-        </w:tc>
-        <w:tc>
-          <w:p>
-            <w:pPr>
-              <w:pStyle w:val="Compact"/>
-              <w:jc w:val="right"/>
-            </w:pPr>
-            <w:r>
-              <w:t xml:space="preserve">33.33333</w:t>
-            </w:r>
-          </w:p>
-        </w:tc>
-        <w:tc>
-          <w:p>
-            <w:pPr>
-              <w:pStyle w:val="Compact"/>
-              <w:jc w:val="right"/>
-            </w:pPr>
-            <w:r>
-              <w:t xml:space="preserve">0</w:t>
-            </w:r>
-          </w:p>
-        </w:tc>
-        <w:tc>
-          <w:p>
-            <w:pPr>
-              <w:pStyle w:val="Compact"/>
-              <w:jc w:val="right"/>
-            </w:pPr>
-            <w:r>
-              <w:t xml:space="preserve">0</w:t>
-            </w:r>
-          </w:p>
-        </w:tc>
-      </w:tr>
-      <w:tr>
-        <w:tc>
-          <w:p>
-            <w:pPr>
-              <w:pStyle w:val="Compact"/>
-              <w:jc w:val="left"/>
-            </w:pPr>
-            <w:r>
-              <w:t xml:space="preserve">Director of Product Design</w:t>
-            </w:r>
-          </w:p>
-        </w:tc>
-        <w:tc>
-          <w:p>
-            <w:pPr>
-              <w:pStyle w:val="Compact"/>
-              <w:jc w:val="right"/>
-            </w:pPr>
-            <w:r>
-              <w:t xml:space="preserve">0.00000</w:t>
-            </w:r>
-          </w:p>
-        </w:tc>
-        <w:tc>
-          <w:p>
-            <w:pPr>
-              <w:pStyle w:val="Compact"/>
-              <w:jc w:val="right"/>
-            </w:pPr>
-            <w:r>
-              <w:t xml:space="preserve">0.00000</w:t>
-            </w:r>
-          </w:p>
-        </w:tc>
-        <w:tc>
-          <w:p>
-            <w:pPr>
-              <w:pStyle w:val="Compact"/>
-              <w:jc w:val="right"/>
-            </w:pPr>
-            <w:r>
-              <w:t xml:space="preserve">0.00000</w:t>
-            </w:r>
-          </w:p>
-        </w:tc>
-        <w:tc>
-          <w:p>
-            <w:pPr>
-              <w:pStyle w:val="Compact"/>
-              <w:jc w:val="right"/>
-            </w:pPr>
-            <w:r>
               <w:t xml:space="preserve">100.00000</w:t>
             </w:r>
           </w:p>
@@ -2241,74 +3385,6 @@
               <w:jc w:val="right"/>
             </w:pPr>
             <w:r>
-              <w:t xml:space="preserve">0.00000</w:t>
-            </w:r>
-          </w:p>
-        </w:tc>
-        <w:tc>
-          <w:p>
-            <w:pPr>
-              <w:pStyle w:val="Compact"/>
-              <w:jc w:val="right"/>
-            </w:pPr>
-            <w:r>
-              <w:t xml:space="preserve">0.00000</w:t>
-            </w:r>
-          </w:p>
-        </w:tc>
-        <w:tc>
-          <w:p>
-            <w:pPr>
-              <w:pStyle w:val="Compact"/>
-              <w:jc w:val="right"/>
-            </w:pPr>
-            <w:r>
-              <w:t xml:space="preserve">0.00000</w:t>
-            </w:r>
-          </w:p>
-        </w:tc>
-        <w:tc>
-          <w:p>
-            <w:pPr>
-              <w:pStyle w:val="Compact"/>
-              <w:jc w:val="right"/>
-            </w:pPr>
-            <w:r>
-              <w:t xml:space="preserve">0</w:t>
-            </w:r>
-          </w:p>
-        </w:tc>
-        <w:tc>
-          <w:p>
-            <w:pPr>
-              <w:pStyle w:val="Compact"/>
-              <w:jc w:val="right"/>
-            </w:pPr>
-            <w:r>
-              <w:t xml:space="preserve">0</w:t>
-            </w:r>
-          </w:p>
-        </w:tc>
-      </w:tr>
-      <w:tr>
-        <w:tc>
-          <w:p>
-            <w:pPr>
-              <w:pStyle w:val="Compact"/>
-              <w:jc w:val="left"/>
-            </w:pPr>
-            <w:r>
-              <w:t xml:space="preserve">Engineering Manager</w:t>
-            </w:r>
-          </w:p>
-        </w:tc>
-        <w:tc>
-          <w:p>
-            <w:pPr>
-              <w:pStyle w:val="Compact"/>
-              <w:jc w:val="right"/>
-            </w:pPr>
-            <w:r>
               <w:t xml:space="preserve">100.00000</w:t>
             </w:r>
           </w:p>
@@ -2320,28 +3396,6 @@
               <w:jc w:val="right"/>
             </w:pPr>
             <w:r>
-              <w:t xml:space="preserve">0.00000</w:t>
-            </w:r>
-          </w:p>
-        </w:tc>
-        <w:tc>
-          <w:p>
-            <w:pPr>
-              <w:pStyle w:val="Compact"/>
-              <w:jc w:val="right"/>
-            </w:pPr>
-            <w:r>
-              <w:t xml:space="preserve">0.00000</w:t>
-            </w:r>
-          </w:p>
-        </w:tc>
-        <w:tc>
-          <w:p>
-            <w:pPr>
-              <w:pStyle w:val="Compact"/>
-              <w:jc w:val="right"/>
-            </w:pPr>
-            <w:r>
               <w:t xml:space="preserve">100.00000</w:t>
             </w:r>
           </w:p>
@@ -2353,914 +3407,18 @@
               <w:jc w:val="right"/>
             </w:pPr>
             <w:r>
-              <w:t xml:space="preserve">0.00000</w:t>
-            </w:r>
-          </w:p>
-        </w:tc>
-        <w:tc>
-          <w:p>
-            <w:pPr>
-              <w:pStyle w:val="Compact"/>
-              <w:jc w:val="right"/>
-            </w:pPr>
-            <w:r>
-              <w:t xml:space="preserve">0.00000</w:t>
-            </w:r>
-          </w:p>
-        </w:tc>
-        <w:tc>
-          <w:p>
-            <w:pPr>
-              <w:pStyle w:val="Compact"/>
-              <w:jc w:val="right"/>
-            </w:pPr>
-            <w:r>
-              <w:t xml:space="preserve">0.00000</w:t>
-            </w:r>
-          </w:p>
-        </w:tc>
-        <w:tc>
-          <w:p>
-            <w:pPr>
-              <w:pStyle w:val="Compact"/>
-              <w:jc w:val="right"/>
-            </w:pPr>
-            <w:r>
-              <w:t xml:space="preserve">0</w:t>
-            </w:r>
-          </w:p>
-        </w:tc>
-        <w:tc>
-          <w:p>
-            <w:pPr>
-              <w:pStyle w:val="Compact"/>
-              <w:jc w:val="right"/>
-            </w:pPr>
-            <w:r>
-              <w:t xml:space="preserve">0</w:t>
-            </w:r>
-          </w:p>
-        </w:tc>
-      </w:tr>
-      <w:tr>
-        <w:tc>
-          <w:p>
-            <w:pPr>
-              <w:pStyle w:val="Compact"/>
-              <w:jc w:val="left"/>
-            </w:pPr>
-            <w:r>
-              <w:t xml:space="preserve">Freelancer ( Products &amp; Growth )</w:t>
-            </w:r>
-          </w:p>
-        </w:tc>
-        <w:tc>
-          <w:p>
-            <w:pPr>
-              <w:pStyle w:val="Compact"/>
-              <w:jc w:val="right"/>
-            </w:pPr>
-            <w:r>
-              <w:t xml:space="preserve">0.00000</w:t>
-            </w:r>
-          </w:p>
-        </w:tc>
-        <w:tc>
-          <w:p>
-            <w:pPr>
-              <w:pStyle w:val="Compact"/>
-              <w:jc w:val="right"/>
-            </w:pPr>
-            <w:r>
-              <w:t xml:space="preserve">100.00000</w:t>
-            </w:r>
-          </w:p>
-        </w:tc>
-        <w:tc>
-          <w:p>
-            <w:pPr>
-              <w:pStyle w:val="Compact"/>
-              <w:jc w:val="right"/>
-            </w:pPr>
-            <w:r>
-              <w:t xml:space="preserve">100.00000</w:t>
-            </w:r>
-          </w:p>
-        </w:tc>
-        <w:tc>
-          <w:p>
-            <w:pPr>
-              <w:pStyle w:val="Compact"/>
-              <w:jc w:val="right"/>
-            </w:pPr>
-            <w:r>
-              <w:t xml:space="preserve">100.00000</w:t>
-            </w:r>
-          </w:p>
-        </w:tc>
-        <w:tc>
-          <w:p>
-            <w:pPr>
-              <w:pStyle w:val="Compact"/>
-              <w:jc w:val="right"/>
-            </w:pPr>
-            <w:r>
-              <w:t xml:space="preserve">0.00000</w:t>
-            </w:r>
-          </w:p>
-        </w:tc>
-        <w:tc>
-          <w:p>
-            <w:pPr>
-              <w:pStyle w:val="Compact"/>
-              <w:jc w:val="right"/>
-            </w:pPr>
-            <w:r>
-              <w:t xml:space="preserve">0.00000</w:t>
-            </w:r>
-          </w:p>
-        </w:tc>
-        <w:tc>
-          <w:p>
-            <w:pPr>
-              <w:pStyle w:val="Compact"/>
-              <w:jc w:val="right"/>
-            </w:pPr>
-            <w:r>
-              <w:t xml:space="preserve">0.00000</w:t>
-            </w:r>
-          </w:p>
-        </w:tc>
-        <w:tc>
-          <w:p>
-            <w:pPr>
-              <w:pStyle w:val="Compact"/>
-              <w:jc w:val="right"/>
-            </w:pPr>
-            <w:r>
-              <w:t xml:space="preserve">0</w:t>
-            </w:r>
-          </w:p>
-        </w:tc>
-        <w:tc>
-          <w:p>
-            <w:pPr>
-              <w:pStyle w:val="Compact"/>
-              <w:jc w:val="right"/>
-            </w:pPr>
-            <w:r>
-              <w:t xml:space="preserve">0</w:t>
-            </w:r>
-          </w:p>
-        </w:tc>
-      </w:tr>
-      <w:tr>
-        <w:tc>
-          <w:p>
-            <w:pPr>
-              <w:pStyle w:val="Compact"/>
-              <w:jc w:val="left"/>
-            </w:pPr>
-            <w:r>
-              <w:t xml:space="preserve">Head of Product/VP/Director/CPO</w:t>
-            </w:r>
-          </w:p>
-        </w:tc>
-        <w:tc>
-          <w:p>
-            <w:pPr>
-              <w:pStyle w:val="Compact"/>
-              <w:jc w:val="right"/>
-            </w:pPr>
-            <w:r>
-              <w:t xml:space="preserve">14.28571</w:t>
-            </w:r>
-          </w:p>
-        </w:tc>
-        <w:tc>
-          <w:p>
-            <w:pPr>
-              <w:pStyle w:val="Compact"/>
-              <w:jc w:val="right"/>
-            </w:pPr>
-            <w:r>
-              <w:t xml:space="preserve">71.42857</w:t>
-            </w:r>
-          </w:p>
-        </w:tc>
-        <w:tc>
-          <w:p>
-            <w:pPr>
-              <w:pStyle w:val="Compact"/>
-              <w:jc w:val="right"/>
-            </w:pPr>
-            <w:r>
-              <w:t xml:space="preserve">42.85714</w:t>
-            </w:r>
-          </w:p>
-        </w:tc>
-        <w:tc>
-          <w:p>
-            <w:pPr>
-              <w:pStyle w:val="Compact"/>
-              <w:jc w:val="right"/>
-            </w:pPr>
-            <w:r>
-              <w:t xml:space="preserve">85.71429</w:t>
-            </w:r>
-          </w:p>
-        </w:tc>
-        <w:tc>
-          <w:p>
-            <w:pPr>
-              <w:pStyle w:val="Compact"/>
-              <w:jc w:val="right"/>
-            </w:pPr>
-            <w:r>
-              <w:t xml:space="preserve">0.00000</w:t>
-            </w:r>
-          </w:p>
-        </w:tc>
-        <w:tc>
-          <w:p>
-            <w:pPr>
-              <w:pStyle w:val="Compact"/>
-              <w:jc w:val="right"/>
-            </w:pPr>
-            <w:r>
-              <w:t xml:space="preserve">0.00000</w:t>
-            </w:r>
-          </w:p>
-        </w:tc>
-        <w:tc>
-          <w:p>
-            <w:pPr>
-              <w:pStyle w:val="Compact"/>
-              <w:jc w:val="right"/>
-            </w:pPr>
-            <w:r>
-              <w:t xml:space="preserve">0.00000</w:t>
-            </w:r>
-          </w:p>
-        </w:tc>
-        <w:tc>
-          <w:p>
-            <w:pPr>
-              <w:pStyle w:val="Compact"/>
-              <w:jc w:val="right"/>
-            </w:pPr>
-            <w:r>
-              <w:t xml:space="preserve">0</w:t>
-            </w:r>
-          </w:p>
-        </w:tc>
-        <w:tc>
-          <w:p>
-            <w:pPr>
-              <w:pStyle w:val="Compact"/>
-              <w:jc w:val="right"/>
-            </w:pPr>
-            <w:r>
-              <w:t xml:space="preserve">0</w:t>
-            </w:r>
-          </w:p>
-        </w:tc>
-      </w:tr>
-      <w:tr>
-        <w:tc>
-          <w:p>
-            <w:pPr>
-              <w:pStyle w:val="Compact"/>
-              <w:jc w:val="left"/>
-            </w:pPr>
-            <w:r>
-              <w:t xml:space="preserve">Lead Product Manager</w:t>
-            </w:r>
-          </w:p>
-        </w:tc>
-        <w:tc>
-          <w:p>
-            <w:pPr>
-              <w:pStyle w:val="Compact"/>
-              <w:jc w:val="right"/>
-            </w:pPr>
-            <w:r>
-              <w:t xml:space="preserve">50.00000</w:t>
-            </w:r>
-          </w:p>
-        </w:tc>
-        <w:tc>
-          <w:p>
-            <w:pPr>
-              <w:pStyle w:val="Compact"/>
-              <w:jc w:val="right"/>
-            </w:pPr>
-            <w:r>
-              <w:t xml:space="preserve">50.00000</w:t>
-            </w:r>
-          </w:p>
-        </w:tc>
-        <w:tc>
-          <w:p>
-            <w:pPr>
-              <w:pStyle w:val="Compact"/>
-              <w:jc w:val="right"/>
-            </w:pPr>
-            <w:r>
-              <w:t xml:space="preserve">50.00000</w:t>
-            </w:r>
-          </w:p>
-        </w:tc>
-        <w:tc>
-          <w:p>
-            <w:pPr>
-              <w:pStyle w:val="Compact"/>
-              <w:jc w:val="right"/>
-            </w:pPr>
-            <w:r>
-              <w:t xml:space="preserve">50.00000</w:t>
-            </w:r>
-          </w:p>
-        </w:tc>
-        <w:tc>
-          <w:p>
-            <w:pPr>
-              <w:pStyle w:val="Compact"/>
-              <w:jc w:val="right"/>
-            </w:pPr>
-            <w:r>
-              <w:t xml:space="preserve">0.00000</w:t>
-            </w:r>
-          </w:p>
-        </w:tc>
-        <w:tc>
-          <w:p>
-            <w:pPr>
-              <w:pStyle w:val="Compact"/>
-              <w:jc w:val="right"/>
-            </w:pPr>
-            <w:r>
-              <w:t xml:space="preserve">0.00000</w:t>
-            </w:r>
-          </w:p>
-        </w:tc>
-        <w:tc>
-          <w:p>
-            <w:pPr>
-              <w:pStyle w:val="Compact"/>
-              <w:jc w:val="right"/>
-            </w:pPr>
-            <w:r>
-              <w:t xml:space="preserve">0.00000</w:t>
-            </w:r>
-          </w:p>
-        </w:tc>
-        <w:tc>
-          <w:p>
-            <w:pPr>
-              <w:pStyle w:val="Compact"/>
-              <w:jc w:val="right"/>
-            </w:pPr>
-            <w:r>
-              <w:t xml:space="preserve">0</w:t>
-            </w:r>
-          </w:p>
-        </w:tc>
-        <w:tc>
-          <w:p>
-            <w:pPr>
-              <w:pStyle w:val="Compact"/>
-              <w:jc w:val="right"/>
-            </w:pPr>
-            <w:r>
-              <w:t xml:space="preserve">0</w:t>
-            </w:r>
-          </w:p>
-        </w:tc>
-      </w:tr>
-      <w:tr>
-        <w:tc>
-          <w:p>
-            <w:pPr>
-              <w:pStyle w:val="Compact"/>
-              <w:jc w:val="left"/>
-            </w:pPr>
-            <w:r>
-              <w:t xml:space="preserve">Operational Manager</w:t>
-            </w:r>
-          </w:p>
-        </w:tc>
-        <w:tc>
-          <w:p>
-            <w:pPr>
-              <w:pStyle w:val="Compact"/>
-              <w:jc w:val="right"/>
-            </w:pPr>
-            <w:r>
-              <w:t xml:space="preserve">100.00000</w:t>
-            </w:r>
-          </w:p>
-        </w:tc>
-        <w:tc>
-          <w:p>
-            <w:pPr>
-              <w:pStyle w:val="Compact"/>
-              <w:jc w:val="right"/>
-            </w:pPr>
-            <w:r>
-              <w:t xml:space="preserve">0.00000</w:t>
-            </w:r>
-          </w:p>
-        </w:tc>
-        <w:tc>
-          <w:p>
-            <w:pPr>
-              <w:pStyle w:val="Compact"/>
-              <w:jc w:val="right"/>
-            </w:pPr>
-            <w:r>
-              <w:t xml:space="preserve">0.00000</w:t>
-            </w:r>
-          </w:p>
-        </w:tc>
-        <w:tc>
-          <w:p>
-            <w:pPr>
-              <w:pStyle w:val="Compact"/>
-              <w:jc w:val="right"/>
-            </w:pPr>
-            <w:r>
-              <w:t xml:space="preserve">100.00000</w:t>
-            </w:r>
-          </w:p>
-        </w:tc>
-        <w:tc>
-          <w:p>
-            <w:pPr>
-              <w:pStyle w:val="Compact"/>
-              <w:jc w:val="right"/>
-            </w:pPr>
-            <w:r>
-              <w:t xml:space="preserve">0.00000</w:t>
-            </w:r>
-          </w:p>
-        </w:tc>
-        <w:tc>
-          <w:p>
-            <w:pPr>
-              <w:pStyle w:val="Compact"/>
-              <w:jc w:val="right"/>
-            </w:pPr>
-            <w:r>
-              <w:t xml:space="preserve">100.00000</w:t>
-            </w:r>
-          </w:p>
-        </w:tc>
-        <w:tc>
-          <w:p>
-            <w:pPr>
-              <w:pStyle w:val="Compact"/>
-              <w:jc w:val="right"/>
-            </w:pPr>
-            <w:r>
-              <w:t xml:space="preserve">0.00000</w:t>
-            </w:r>
-          </w:p>
-        </w:tc>
-        <w:tc>
-          <w:p>
-            <w:pPr>
-              <w:pStyle w:val="Compact"/>
-              <w:jc w:val="right"/>
-            </w:pPr>
-            <w:r>
-              <w:t xml:space="preserve">0</w:t>
-            </w:r>
-          </w:p>
-        </w:tc>
-        <w:tc>
-          <w:p>
-            <w:pPr>
-              <w:pStyle w:val="Compact"/>
-              <w:jc w:val="right"/>
-            </w:pPr>
-            <w:r>
-              <w:t xml:space="preserve">0</w:t>
-            </w:r>
-          </w:p>
-        </w:tc>
-      </w:tr>
-      <w:tr>
-        <w:tc>
-          <w:p>
-            <w:pPr>
-              <w:pStyle w:val="Compact"/>
-              <w:jc w:val="left"/>
-            </w:pPr>
-            <w:r>
-              <w:t xml:space="preserve">Product Consultant</w:t>
-            </w:r>
-          </w:p>
-        </w:tc>
-        <w:tc>
-          <w:p>
-            <w:pPr>
-              <w:pStyle w:val="Compact"/>
-              <w:jc w:val="right"/>
-            </w:pPr>
-            <w:r>
-              <w:t xml:space="preserve">0.00000</w:t>
-            </w:r>
-          </w:p>
-        </w:tc>
-        <w:tc>
-          <w:p>
-            <w:pPr>
-              <w:pStyle w:val="Compact"/>
-              <w:jc w:val="right"/>
-            </w:pPr>
-            <w:r>
-              <w:t xml:space="preserve">100.00000</w:t>
-            </w:r>
-          </w:p>
-        </w:tc>
-        <w:tc>
-          <w:p>
-            <w:pPr>
-              <w:pStyle w:val="Compact"/>
-              <w:jc w:val="right"/>
-            </w:pPr>
-            <w:r>
-              <w:t xml:space="preserve">100.00000</w:t>
-            </w:r>
-          </w:p>
-        </w:tc>
-        <w:tc>
-          <w:p>
-            <w:pPr>
-              <w:pStyle w:val="Compact"/>
-              <w:jc w:val="right"/>
-            </w:pPr>
-            <w:r>
-              <w:t xml:space="preserve">100.00000</w:t>
-            </w:r>
-          </w:p>
-        </w:tc>
-        <w:tc>
-          <w:p>
-            <w:pPr>
-              <w:pStyle w:val="Compact"/>
-              <w:jc w:val="right"/>
-            </w:pPr>
-            <w:r>
-              <w:t xml:space="preserve">0.00000</w:t>
-            </w:r>
-          </w:p>
-        </w:tc>
-        <w:tc>
-          <w:p>
-            <w:pPr>
-              <w:pStyle w:val="Compact"/>
-              <w:jc w:val="right"/>
-            </w:pPr>
-            <w:r>
-              <w:t xml:space="preserve">0.00000</w:t>
-            </w:r>
-          </w:p>
-        </w:tc>
-        <w:tc>
-          <w:p>
-            <w:pPr>
-              <w:pStyle w:val="Compact"/>
-              <w:jc w:val="right"/>
-            </w:pPr>
-            <w:r>
-              <w:t xml:space="preserve">0.00000</w:t>
-            </w:r>
-          </w:p>
-        </w:tc>
-        <w:tc>
-          <w:p>
-            <w:pPr>
-              <w:pStyle w:val="Compact"/>
-              <w:jc w:val="right"/>
-            </w:pPr>
-            <w:r>
-              <w:t xml:space="preserve">0</w:t>
-            </w:r>
-          </w:p>
-        </w:tc>
-        <w:tc>
-          <w:p>
-            <w:pPr>
-              <w:pStyle w:val="Compact"/>
-              <w:jc w:val="right"/>
-            </w:pPr>
-            <w:r>
-              <w:t xml:space="preserve">0</w:t>
-            </w:r>
-          </w:p>
-        </w:tc>
-      </w:tr>
-      <w:tr>
-        <w:tc>
-          <w:p>
-            <w:pPr>
-              <w:pStyle w:val="Compact"/>
-              <w:jc w:val="left"/>
-            </w:pPr>
-            <w:r>
-              <w:t xml:space="preserve">Product Manager</w:t>
-            </w:r>
-          </w:p>
-        </w:tc>
-        <w:tc>
-          <w:p>
-            <w:pPr>
-              <w:pStyle w:val="Compact"/>
-              <w:jc w:val="right"/>
-            </w:pPr>
-            <w:r>
-              <w:t xml:space="preserve">20.00000</w:t>
-            </w:r>
-          </w:p>
-        </w:tc>
-        <w:tc>
-          <w:p>
-            <w:pPr>
-              <w:pStyle w:val="Compact"/>
-              <w:jc w:val="right"/>
-            </w:pPr>
-            <w:r>
-              <w:t xml:space="preserve">80.00000</w:t>
-            </w:r>
-          </w:p>
-        </w:tc>
-        <w:tc>
-          <w:p>
-            <w:pPr>
-              <w:pStyle w:val="Compact"/>
-              <w:jc w:val="right"/>
-            </w:pPr>
-            <w:r>
-              <w:t xml:space="preserve">60.00000</w:t>
-            </w:r>
-          </w:p>
-        </w:tc>
-        <w:tc>
-          <w:p>
-            <w:pPr>
-              <w:pStyle w:val="Compact"/>
-              <w:jc w:val="right"/>
-            </w:pPr>
-            <w:r>
-              <w:t xml:space="preserve">70.00000</w:t>
-            </w:r>
-          </w:p>
-        </w:tc>
-        <w:tc>
-          <w:p>
-            <w:pPr>
-              <w:pStyle w:val="Compact"/>
-              <w:jc w:val="right"/>
-            </w:pPr>
-            <w:r>
-              <w:t xml:space="preserve">10.00000</w:t>
-            </w:r>
-          </w:p>
-        </w:tc>
-        <w:tc>
-          <w:p>
-            <w:pPr>
-              <w:pStyle w:val="Compact"/>
-              <w:jc w:val="right"/>
-            </w:pPr>
-            <w:r>
-              <w:t xml:space="preserve">10.00000</w:t>
-            </w:r>
-          </w:p>
-        </w:tc>
-        <w:tc>
-          <w:p>
-            <w:pPr>
-              <w:pStyle w:val="Compact"/>
-              <w:jc w:val="right"/>
-            </w:pPr>
-            <w:r>
-              <w:t xml:space="preserve">30.00000</w:t>
-            </w:r>
-          </w:p>
-        </w:tc>
-        <w:tc>
-          <w:p>
-            <w:pPr>
-              <w:pStyle w:val="Compact"/>
-              <w:jc w:val="right"/>
-            </w:pPr>
-            <w:r>
-              <w:t xml:space="preserve">0</w:t>
-            </w:r>
-          </w:p>
-        </w:tc>
-        <w:tc>
-          <w:p>
-            <w:pPr>
-              <w:pStyle w:val="Compact"/>
-              <w:jc w:val="right"/>
-            </w:pPr>
-            <w:r>
-              <w:t xml:space="preserve">0</w:t>
-            </w:r>
-          </w:p>
-        </w:tc>
-      </w:tr>
-      <w:tr>
-        <w:tc>
-          <w:p>
-            <w:pPr>
-              <w:pStyle w:val="Compact"/>
-              <w:jc w:val="left"/>
-            </w:pPr>
-            <w:r>
-              <w:t xml:space="preserve">Senior Product Manager</w:t>
-            </w:r>
-          </w:p>
-        </w:tc>
-        <w:tc>
-          <w:p>
-            <w:pPr>
-              <w:pStyle w:val="Compact"/>
-              <w:jc w:val="right"/>
-            </w:pPr>
-            <w:r>
-              <w:t xml:space="preserve">71.42857</w:t>
-            </w:r>
-          </w:p>
-        </w:tc>
-        <w:tc>
-          <w:p>
-            <w:pPr>
-              <w:pStyle w:val="Compact"/>
-              <w:jc w:val="right"/>
-            </w:pPr>
-            <w:r>
-              <w:t xml:space="preserve">71.42857</w:t>
-            </w:r>
-          </w:p>
-        </w:tc>
-        <w:tc>
-          <w:p>
-            <w:pPr>
-              <w:pStyle w:val="Compact"/>
-              <w:jc w:val="right"/>
-            </w:pPr>
-            <w:r>
-              <w:t xml:space="preserve">85.71429</w:t>
-            </w:r>
-          </w:p>
-        </w:tc>
-        <w:tc>
-          <w:p>
-            <w:pPr>
-              <w:pStyle w:val="Compact"/>
-              <w:jc w:val="right"/>
-            </w:pPr>
-            <w:r>
-              <w:t xml:space="preserve">71.42857</w:t>
-            </w:r>
-          </w:p>
-        </w:tc>
-        <w:tc>
-          <w:p>
-            <w:pPr>
-              <w:pStyle w:val="Compact"/>
-              <w:jc w:val="right"/>
-            </w:pPr>
-            <w:r>
-              <w:t xml:space="preserve">14.28571</w:t>
-            </w:r>
-          </w:p>
-        </w:tc>
-        <w:tc>
-          <w:p>
-            <w:pPr>
-              <w:pStyle w:val="Compact"/>
-              <w:jc w:val="right"/>
-            </w:pPr>
-            <w:r>
-              <w:t xml:space="preserve">14.28571</w:t>
-            </w:r>
-          </w:p>
-        </w:tc>
-        <w:tc>
-          <w:p>
-            <w:pPr>
-              <w:pStyle w:val="Compact"/>
-              <w:jc w:val="right"/>
-            </w:pPr>
-            <w:r>
-              <w:t xml:space="preserve">0.00000</w:t>
-            </w:r>
-          </w:p>
-        </w:tc>
-        <w:tc>
-          <w:p>
-            <w:pPr>
-              <w:pStyle w:val="Compact"/>
-              <w:jc w:val="right"/>
-            </w:pPr>
-            <w:r>
-              <w:t xml:space="preserve">0</w:t>
-            </w:r>
-          </w:p>
-        </w:tc>
-        <w:tc>
-          <w:p>
-            <w:pPr>
-              <w:pStyle w:val="Compact"/>
-              <w:jc w:val="right"/>
-            </w:pPr>
-            <w:r>
-              <w:t xml:space="preserve">0</w:t>
-            </w:r>
-          </w:p>
-        </w:tc>
-      </w:tr>
-      <w:tr>
-        <w:tc>
-          <w:p>
-            <w:pPr>
-              <w:pStyle w:val="Compact"/>
-              <w:jc w:val="left"/>
-            </w:pPr>
-            <w:r>
-              <w:t xml:space="preserve">Senior Product Marketing Manager</w:t>
-            </w:r>
-          </w:p>
-        </w:tc>
-        <w:tc>
-          <w:p>
-            <w:pPr>
-              <w:pStyle w:val="Compact"/>
-              <w:jc w:val="right"/>
-            </w:pPr>
-            <w:r>
-              <w:t xml:space="preserve">0.00000</w:t>
-            </w:r>
-          </w:p>
-        </w:tc>
-        <w:tc>
-          <w:p>
-            <w:pPr>
-              <w:pStyle w:val="Compact"/>
-              <w:jc w:val="right"/>
-            </w:pPr>
-            <w:r>
-              <w:t xml:space="preserve">100.00000</w:t>
-            </w:r>
-          </w:p>
-        </w:tc>
-        <w:tc>
-          <w:p>
-            <w:pPr>
-              <w:pStyle w:val="Compact"/>
-              <w:jc w:val="right"/>
-            </w:pPr>
-            <w:r>
-              <w:t xml:space="preserve">100.00000</w:t>
-            </w:r>
-          </w:p>
-        </w:tc>
-        <w:tc>
-          <w:p>
-            <w:pPr>
-              <w:pStyle w:val="Compact"/>
-              <w:jc w:val="right"/>
-            </w:pPr>
-            <w:r>
-              <w:t xml:space="preserve">100.00000</w:t>
-            </w:r>
-          </w:p>
-        </w:tc>
-        <w:tc>
-          <w:p>
-            <w:pPr>
-              <w:pStyle w:val="Compact"/>
-              <w:jc w:val="right"/>
-            </w:pPr>
-            <w:r>
-              <w:t xml:space="preserve">0.00000</w:t>
-            </w:r>
-          </w:p>
-        </w:tc>
-        <w:tc>
-          <w:p>
-            <w:pPr>
-              <w:pStyle w:val="Compact"/>
-              <w:jc w:val="right"/>
-            </w:pPr>
-            <w:r>
-              <w:t xml:space="preserve">0.00000</w:t>
+              <w:t xml:space="preserve">0.000000</w:t>
+            </w:r>
+          </w:p>
+        </w:tc>
+        <w:tc>
+          <w:p>
+            <w:pPr>
+              <w:pStyle w:val="Compact"/>
+              <w:jc w:val="right"/>
+            </w:pPr>
+            <w:r>
+              <w:t xml:space="preserve">0.000000</w:t>
             </w:r>
           </w:p>
         </w:tc>
@@ -3519,40 +3677,40 @@
               <w:jc w:val="right"/>
             </w:pPr>
             <w:r>
-              <w:t xml:space="preserve">0.00000</w:t>
-            </w:r>
-          </w:p>
-        </w:tc>
-        <w:tc>
-          <w:p>
-            <w:pPr>
-              <w:pStyle w:val="Compact"/>
-              <w:jc w:val="right"/>
-            </w:pPr>
-            <w:r>
-              <w:t xml:space="preserve">0</w:t>
-            </w:r>
-          </w:p>
-        </w:tc>
-        <w:tc>
-          <w:p>
-            <w:pPr>
-              <w:pStyle w:val="Compact"/>
-              <w:jc w:val="right"/>
-            </w:pPr>
-            <w:r>
-              <w:t xml:space="preserve">0</w:t>
-            </w:r>
-          </w:p>
-        </w:tc>
-        <w:tc>
-          <w:p>
-            <w:pPr>
-              <w:pStyle w:val="Compact"/>
-              <w:jc w:val="right"/>
-            </w:pPr>
-            <w:r>
-              <w:t xml:space="preserve">0.00000</w:t>
+              <w:t xml:space="preserve">0.0</w:t>
+            </w:r>
+          </w:p>
+        </w:tc>
+        <w:tc>
+          <w:p>
+            <w:pPr>
+              <w:pStyle w:val="Compact"/>
+              <w:jc w:val="right"/>
+            </w:pPr>
+            <w:r>
+              <w:t xml:space="preserve">0</w:t>
+            </w:r>
+          </w:p>
+        </w:tc>
+        <w:tc>
+          <w:p>
+            <w:pPr>
+              <w:pStyle w:val="Compact"/>
+              <w:jc w:val="right"/>
+            </w:pPr>
+            <w:r>
+              <w:t xml:space="preserve">0</w:t>
+            </w:r>
+          </w:p>
+        </w:tc>
+        <w:tc>
+          <w:p>
+            <w:pPr>
+              <w:pStyle w:val="Compact"/>
+              <w:jc w:val="right"/>
+            </w:pPr>
+            <w:r>
+              <w:t xml:space="preserve">0</w:t>
             </w:r>
           </w:p>
         </w:tc>
@@ -3631,40 +3789,40 @@
               <w:jc w:val="right"/>
             </w:pPr>
             <w:r>
-              <w:t xml:space="preserve">0.00000</w:t>
-            </w:r>
-          </w:p>
-        </w:tc>
-        <w:tc>
-          <w:p>
-            <w:pPr>
-              <w:pStyle w:val="Compact"/>
-              <w:jc w:val="right"/>
-            </w:pPr>
-            <w:r>
-              <w:t xml:space="preserve">0</w:t>
-            </w:r>
-          </w:p>
-        </w:tc>
-        <w:tc>
-          <w:p>
-            <w:pPr>
-              <w:pStyle w:val="Compact"/>
-              <w:jc w:val="right"/>
-            </w:pPr>
-            <w:r>
-              <w:t xml:space="preserve">0</w:t>
-            </w:r>
-          </w:p>
-        </w:tc>
-        <w:tc>
-          <w:p>
-            <w:pPr>
-              <w:pStyle w:val="Compact"/>
-              <w:jc w:val="right"/>
-            </w:pPr>
-            <w:r>
-              <w:t xml:space="preserve">0.00000</w:t>
+              <w:t xml:space="preserve">0.0</w:t>
+            </w:r>
+          </w:p>
+        </w:tc>
+        <w:tc>
+          <w:p>
+            <w:pPr>
+              <w:pStyle w:val="Compact"/>
+              <w:jc w:val="right"/>
+            </w:pPr>
+            <w:r>
+              <w:t xml:space="preserve">0</w:t>
+            </w:r>
+          </w:p>
+        </w:tc>
+        <w:tc>
+          <w:p>
+            <w:pPr>
+              <w:pStyle w:val="Compact"/>
+              <w:jc w:val="right"/>
+            </w:pPr>
+            <w:r>
+              <w:t xml:space="preserve">0</w:t>
+            </w:r>
+          </w:p>
+        </w:tc>
+        <w:tc>
+          <w:p>
+            <w:pPr>
+              <w:pStyle w:val="Compact"/>
+              <w:jc w:val="right"/>
+            </w:pPr>
+            <w:r>
+              <w:t xml:space="preserve">0</w:t>
             </w:r>
           </w:p>
         </w:tc>
@@ -3721,62 +3879,62 @@
               <w:jc w:val="left"/>
             </w:pPr>
             <w:r>
-              <w:t xml:space="preserve">CIO &amp; CTO</w:t>
-            </w:r>
-          </w:p>
-        </w:tc>
-        <w:tc>
-          <w:p>
-            <w:pPr>
-              <w:pStyle w:val="Compact"/>
-              <w:jc w:val="right"/>
-            </w:pPr>
-            <w:r>
-              <w:t xml:space="preserve">0</w:t>
-            </w:r>
-          </w:p>
-        </w:tc>
-        <w:tc>
-          <w:p>
-            <w:pPr>
-              <w:pStyle w:val="Compact"/>
-              <w:jc w:val="right"/>
-            </w:pPr>
-            <w:r>
-              <w:t xml:space="preserve">0.00000</w:t>
-            </w:r>
-          </w:p>
-        </w:tc>
-        <w:tc>
-          <w:p>
-            <w:pPr>
-              <w:pStyle w:val="Compact"/>
-              <w:jc w:val="right"/>
-            </w:pPr>
-            <w:r>
-              <w:t xml:space="preserve">0</w:t>
-            </w:r>
-          </w:p>
-        </w:tc>
-        <w:tc>
-          <w:p>
-            <w:pPr>
-              <w:pStyle w:val="Compact"/>
-              <w:jc w:val="right"/>
-            </w:pPr>
-            <w:r>
-              <w:t xml:space="preserve">0</w:t>
-            </w:r>
-          </w:p>
-        </w:tc>
-        <w:tc>
-          <w:p>
-            <w:pPr>
-              <w:pStyle w:val="Compact"/>
-              <w:jc w:val="right"/>
-            </w:pPr>
-            <w:r>
-              <w:t xml:space="preserve">0.00000</w:t>
+              <w:t xml:space="preserve">Continuous improvement specialist</w:t>
+            </w:r>
+          </w:p>
+        </w:tc>
+        <w:tc>
+          <w:p>
+            <w:pPr>
+              <w:pStyle w:val="Compact"/>
+              <w:jc w:val="right"/>
+            </w:pPr>
+            <w:r>
+              <w:t xml:space="preserve">0</w:t>
+            </w:r>
+          </w:p>
+        </w:tc>
+        <w:tc>
+          <w:p>
+            <w:pPr>
+              <w:pStyle w:val="Compact"/>
+              <w:jc w:val="right"/>
+            </w:pPr>
+            <w:r>
+              <w:t xml:space="preserve">0.0</w:t>
+            </w:r>
+          </w:p>
+        </w:tc>
+        <w:tc>
+          <w:p>
+            <w:pPr>
+              <w:pStyle w:val="Compact"/>
+              <w:jc w:val="right"/>
+            </w:pPr>
+            <w:r>
+              <w:t xml:space="preserve">0</w:t>
+            </w:r>
+          </w:p>
+        </w:tc>
+        <w:tc>
+          <w:p>
+            <w:pPr>
+              <w:pStyle w:val="Compact"/>
+              <w:jc w:val="right"/>
+            </w:pPr>
+            <w:r>
+              <w:t xml:space="preserve">0</w:t>
+            </w:r>
+          </w:p>
+        </w:tc>
+        <w:tc>
+          <w:p>
+            <w:pPr>
+              <w:pStyle w:val="Compact"/>
+              <w:jc w:val="right"/>
+            </w:pPr>
+            <w:r>
+              <w:t xml:space="preserve">0</w:t>
             </w:r>
           </w:p>
         </w:tc>
@@ -3855,84 +4013,84 @@
               <w:jc w:val="right"/>
             </w:pPr>
             <w:r>
-              <w:t xml:space="preserve">0.00000</w:t>
-            </w:r>
-          </w:p>
-        </w:tc>
-        <w:tc>
-          <w:p>
-            <w:pPr>
-              <w:pStyle w:val="Compact"/>
-              <w:jc w:val="right"/>
-            </w:pPr>
-            <w:r>
-              <w:t xml:space="preserve">0</w:t>
-            </w:r>
-          </w:p>
-        </w:tc>
-        <w:tc>
-          <w:p>
-            <w:pPr>
-              <w:pStyle w:val="Compact"/>
-              <w:jc w:val="right"/>
-            </w:pPr>
-            <w:r>
-              <w:t xml:space="preserve">0</w:t>
-            </w:r>
-          </w:p>
-        </w:tc>
-        <w:tc>
-          <w:p>
-            <w:pPr>
-              <w:pStyle w:val="Compact"/>
-              <w:jc w:val="right"/>
-            </w:pPr>
-            <w:r>
-              <w:t xml:space="preserve">33.33333</w:t>
-            </w:r>
-          </w:p>
-        </w:tc>
-        <w:tc>
-          <w:p>
-            <w:pPr>
-              <w:pStyle w:val="Compact"/>
-              <w:jc w:val="right"/>
-            </w:pPr>
-            <w:r>
-              <w:t xml:space="preserve">0</w:t>
-            </w:r>
-          </w:p>
-        </w:tc>
-        <w:tc>
-          <w:p>
-            <w:pPr>
-              <w:pStyle w:val="Compact"/>
-              <w:jc w:val="right"/>
-            </w:pPr>
-            <w:r>
-              <w:t xml:space="preserve">0</w:t>
-            </w:r>
-          </w:p>
-        </w:tc>
-        <w:tc>
-          <w:p>
-            <w:pPr>
-              <w:pStyle w:val="Compact"/>
-              <w:jc w:val="right"/>
-            </w:pPr>
-            <w:r>
-              <w:t xml:space="preserve">0</w:t>
-            </w:r>
-          </w:p>
-        </w:tc>
-        <w:tc>
-          <w:p>
-            <w:pPr>
-              <w:pStyle w:val="Compact"/>
-              <w:jc w:val="right"/>
-            </w:pPr>
-            <w:r>
-              <w:t xml:space="preserve">66.66667</w:t>
+              <w:t xml:space="preserve">0.0</w:t>
+            </w:r>
+          </w:p>
+        </w:tc>
+        <w:tc>
+          <w:p>
+            <w:pPr>
+              <w:pStyle w:val="Compact"/>
+              <w:jc w:val="right"/>
+            </w:pPr>
+            <w:r>
+              <w:t xml:space="preserve">0</w:t>
+            </w:r>
+          </w:p>
+        </w:tc>
+        <w:tc>
+          <w:p>
+            <w:pPr>
+              <w:pStyle w:val="Compact"/>
+              <w:jc w:val="right"/>
+            </w:pPr>
+            <w:r>
+              <w:t xml:space="preserve">0</w:t>
+            </w:r>
+          </w:p>
+        </w:tc>
+        <w:tc>
+          <w:p>
+            <w:pPr>
+              <w:pStyle w:val="Compact"/>
+              <w:jc w:val="right"/>
+            </w:pPr>
+            <w:r>
+              <w:t xml:space="preserve">25</w:t>
+            </w:r>
+          </w:p>
+        </w:tc>
+        <w:tc>
+          <w:p>
+            <w:pPr>
+              <w:pStyle w:val="Compact"/>
+              <w:jc w:val="right"/>
+            </w:pPr>
+            <w:r>
+              <w:t xml:space="preserve">0</w:t>
+            </w:r>
+          </w:p>
+        </w:tc>
+        <w:tc>
+          <w:p>
+            <w:pPr>
+              <w:pStyle w:val="Compact"/>
+              <w:jc w:val="right"/>
+            </w:pPr>
+            <w:r>
+              <w:t xml:space="preserve">0</w:t>
+            </w:r>
+          </w:p>
+        </w:tc>
+        <w:tc>
+          <w:p>
+            <w:pPr>
+              <w:pStyle w:val="Compact"/>
+              <w:jc w:val="right"/>
+            </w:pPr>
+            <w:r>
+              <w:t xml:space="preserve">0</w:t>
+            </w:r>
+          </w:p>
+        </w:tc>
+        <w:tc>
+          <w:p>
+            <w:pPr>
+              <w:pStyle w:val="Compact"/>
+              <w:jc w:val="right"/>
+            </w:pPr>
+            <w:r>
+              <w:t xml:space="preserve">75.00000</w:t>
             </w:r>
           </w:p>
         </w:tc>
@@ -3967,40 +4125,40 @@
               <w:jc w:val="right"/>
             </w:pPr>
             <w:r>
-              <w:t xml:space="preserve">0.00000</w:t>
-            </w:r>
-          </w:p>
-        </w:tc>
-        <w:tc>
-          <w:p>
-            <w:pPr>
-              <w:pStyle w:val="Compact"/>
-              <w:jc w:val="right"/>
-            </w:pPr>
-            <w:r>
-              <w:t xml:space="preserve">0</w:t>
-            </w:r>
-          </w:p>
-        </w:tc>
-        <w:tc>
-          <w:p>
-            <w:pPr>
-              <w:pStyle w:val="Compact"/>
-              <w:jc w:val="right"/>
-            </w:pPr>
-            <w:r>
-              <w:t xml:space="preserve">0</w:t>
-            </w:r>
-          </w:p>
-        </w:tc>
-        <w:tc>
-          <w:p>
-            <w:pPr>
-              <w:pStyle w:val="Compact"/>
-              <w:jc w:val="right"/>
-            </w:pPr>
-            <w:r>
-              <w:t xml:space="preserve">0.00000</w:t>
+              <w:t xml:space="preserve">0.0</w:t>
+            </w:r>
+          </w:p>
+        </w:tc>
+        <w:tc>
+          <w:p>
+            <w:pPr>
+              <w:pStyle w:val="Compact"/>
+              <w:jc w:val="right"/>
+            </w:pPr>
+            <w:r>
+              <w:t xml:space="preserve">0</w:t>
+            </w:r>
+          </w:p>
+        </w:tc>
+        <w:tc>
+          <w:p>
+            <w:pPr>
+              <w:pStyle w:val="Compact"/>
+              <w:jc w:val="right"/>
+            </w:pPr>
+            <w:r>
+              <w:t xml:space="preserve">0</w:t>
+            </w:r>
+          </w:p>
+        </w:tc>
+        <w:tc>
+          <w:p>
+            <w:pPr>
+              <w:pStyle w:val="Compact"/>
+              <w:jc w:val="right"/>
+            </w:pPr>
+            <w:r>
+              <w:t xml:space="preserve">0</w:t>
             </w:r>
           </w:p>
         </w:tc>
@@ -4079,40 +4237,40 @@
               <w:jc w:val="right"/>
             </w:pPr>
             <w:r>
-              <w:t xml:space="preserve">0.00000</w:t>
-            </w:r>
-          </w:p>
-        </w:tc>
-        <w:tc>
-          <w:p>
-            <w:pPr>
-              <w:pStyle w:val="Compact"/>
-              <w:jc w:val="right"/>
-            </w:pPr>
-            <w:r>
-              <w:t xml:space="preserve">0</w:t>
-            </w:r>
-          </w:p>
-        </w:tc>
-        <w:tc>
-          <w:p>
-            <w:pPr>
-              <w:pStyle w:val="Compact"/>
-              <w:jc w:val="right"/>
-            </w:pPr>
-            <w:r>
-              <w:t xml:space="preserve">0</w:t>
-            </w:r>
-          </w:p>
-        </w:tc>
-        <w:tc>
-          <w:p>
-            <w:pPr>
-              <w:pStyle w:val="Compact"/>
-              <w:jc w:val="right"/>
-            </w:pPr>
-            <w:r>
-              <w:t xml:space="preserve">0.00000</w:t>
+              <w:t xml:space="preserve">0.0</w:t>
+            </w:r>
+          </w:p>
+        </w:tc>
+        <w:tc>
+          <w:p>
+            <w:pPr>
+              <w:pStyle w:val="Compact"/>
+              <w:jc w:val="right"/>
+            </w:pPr>
+            <w:r>
+              <w:t xml:space="preserve">0</w:t>
+            </w:r>
+          </w:p>
+        </w:tc>
+        <w:tc>
+          <w:p>
+            <w:pPr>
+              <w:pStyle w:val="Compact"/>
+              <w:jc w:val="right"/>
+            </w:pPr>
+            <w:r>
+              <w:t xml:space="preserve">0</w:t>
+            </w:r>
+          </w:p>
+        </w:tc>
+        <w:tc>
+          <w:p>
+            <w:pPr>
+              <w:pStyle w:val="Compact"/>
+              <w:jc w:val="right"/>
+            </w:pPr>
+            <w:r>
+              <w:t xml:space="preserve">0</w:t>
             </w:r>
           </w:p>
         </w:tc>
@@ -4169,6 +4327,118 @@
               <w:jc w:val="left"/>
             </w:pPr>
             <w:r>
+              <w:t xml:space="preserve">FP&amp;A</w:t>
+            </w:r>
+          </w:p>
+        </w:tc>
+        <w:tc>
+          <w:p>
+            <w:pPr>
+              <w:pStyle w:val="Compact"/>
+              <w:jc w:val="right"/>
+            </w:pPr>
+            <w:r>
+              <w:t xml:space="preserve">0</w:t>
+            </w:r>
+          </w:p>
+        </w:tc>
+        <w:tc>
+          <w:p>
+            <w:pPr>
+              <w:pStyle w:val="Compact"/>
+              <w:jc w:val="right"/>
+            </w:pPr>
+            <w:r>
+              <w:t xml:space="preserve">0.0</w:t>
+            </w:r>
+          </w:p>
+        </w:tc>
+        <w:tc>
+          <w:p>
+            <w:pPr>
+              <w:pStyle w:val="Compact"/>
+              <w:jc w:val="right"/>
+            </w:pPr>
+            <w:r>
+              <w:t xml:space="preserve">0</w:t>
+            </w:r>
+          </w:p>
+        </w:tc>
+        <w:tc>
+          <w:p>
+            <w:pPr>
+              <w:pStyle w:val="Compact"/>
+              <w:jc w:val="right"/>
+            </w:pPr>
+            <w:r>
+              <w:t xml:space="preserve">0</w:t>
+            </w:r>
+          </w:p>
+        </w:tc>
+        <w:tc>
+          <w:p>
+            <w:pPr>
+              <w:pStyle w:val="Compact"/>
+              <w:jc w:val="right"/>
+            </w:pPr>
+            <w:r>
+              <w:t xml:space="preserve">0</w:t>
+            </w:r>
+          </w:p>
+        </w:tc>
+        <w:tc>
+          <w:p>
+            <w:pPr>
+              <w:pStyle w:val="Compact"/>
+              <w:jc w:val="right"/>
+            </w:pPr>
+            <w:r>
+              <w:t xml:space="preserve">0</w:t>
+            </w:r>
+          </w:p>
+        </w:tc>
+        <w:tc>
+          <w:p>
+            <w:pPr>
+              <w:pStyle w:val="Compact"/>
+              <w:jc w:val="right"/>
+            </w:pPr>
+            <w:r>
+              <w:t xml:space="preserve">0</w:t>
+            </w:r>
+          </w:p>
+        </w:tc>
+        <w:tc>
+          <w:p>
+            <w:pPr>
+              <w:pStyle w:val="Compact"/>
+              <w:jc w:val="right"/>
+            </w:pPr>
+            <w:r>
+              <w:t xml:space="preserve">0</w:t>
+            </w:r>
+          </w:p>
+        </w:tc>
+        <w:tc>
+          <w:p>
+            <w:pPr>
+              <w:pStyle w:val="Compact"/>
+              <w:jc w:val="right"/>
+            </w:pPr>
+            <w:r>
+              <w:t xml:space="preserve">100.00000</w:t>
+            </w:r>
+          </w:p>
+        </w:tc>
+      </w:tr>
+      <w:tr>
+        <w:tc>
+          <w:p>
+            <w:pPr>
+              <w:pStyle w:val="Compact"/>
+              <w:jc w:val="left"/>
+            </w:pPr>
+            <w:r>
               <w:t xml:space="preserve">Freelancer ( Products &amp; Growth )</w:t>
             </w:r>
           </w:p>
@@ -4191,40 +4461,40 @@
               <w:jc w:val="right"/>
             </w:pPr>
             <w:r>
-              <w:t xml:space="preserve">0.00000</w:t>
-            </w:r>
-          </w:p>
-        </w:tc>
-        <w:tc>
-          <w:p>
-            <w:pPr>
-              <w:pStyle w:val="Compact"/>
-              <w:jc w:val="right"/>
-            </w:pPr>
-            <w:r>
-              <w:t xml:space="preserve">0</w:t>
-            </w:r>
-          </w:p>
-        </w:tc>
-        <w:tc>
-          <w:p>
-            <w:pPr>
-              <w:pStyle w:val="Compact"/>
-              <w:jc w:val="right"/>
-            </w:pPr>
-            <w:r>
-              <w:t xml:space="preserve">0</w:t>
-            </w:r>
-          </w:p>
-        </w:tc>
-        <w:tc>
-          <w:p>
-            <w:pPr>
-              <w:pStyle w:val="Compact"/>
-              <w:jc w:val="right"/>
-            </w:pPr>
-            <w:r>
-              <w:t xml:space="preserve">0.00000</w:t>
+              <w:t xml:space="preserve">0.0</w:t>
+            </w:r>
+          </w:p>
+        </w:tc>
+        <w:tc>
+          <w:p>
+            <w:pPr>
+              <w:pStyle w:val="Compact"/>
+              <w:jc w:val="right"/>
+            </w:pPr>
+            <w:r>
+              <w:t xml:space="preserve">0</w:t>
+            </w:r>
+          </w:p>
+        </w:tc>
+        <w:tc>
+          <w:p>
+            <w:pPr>
+              <w:pStyle w:val="Compact"/>
+              <w:jc w:val="right"/>
+            </w:pPr>
+            <w:r>
+              <w:t xml:space="preserve">0</w:t>
+            </w:r>
+          </w:p>
+        </w:tc>
+        <w:tc>
+          <w:p>
+            <w:pPr>
+              <w:pStyle w:val="Compact"/>
+              <w:jc w:val="right"/>
+            </w:pPr>
+            <w:r>
+              <w:t xml:space="preserve">0</w:t>
             </w:r>
           </w:p>
         </w:tc>
@@ -4303,40 +4573,600 @@
               <w:jc w:val="right"/>
             </w:pPr>
             <w:r>
-              <w:t xml:space="preserve">14.28571</w:t>
-            </w:r>
-          </w:p>
-        </w:tc>
-        <w:tc>
-          <w:p>
-            <w:pPr>
-              <w:pStyle w:val="Compact"/>
-              <w:jc w:val="right"/>
-            </w:pPr>
-            <w:r>
-              <w:t xml:space="preserve">0</w:t>
-            </w:r>
-          </w:p>
-        </w:tc>
-        <w:tc>
-          <w:p>
-            <w:pPr>
-              <w:pStyle w:val="Compact"/>
-              <w:jc w:val="right"/>
-            </w:pPr>
-            <w:r>
-              <w:t xml:space="preserve">0</w:t>
-            </w:r>
-          </w:p>
-        </w:tc>
-        <w:tc>
-          <w:p>
-            <w:pPr>
-              <w:pStyle w:val="Compact"/>
-              <w:jc w:val="right"/>
-            </w:pPr>
-            <w:r>
-              <w:t xml:space="preserve">0.00000</w:t>
+              <w:t xml:space="preserve">12.5</w:t>
+            </w:r>
+          </w:p>
+        </w:tc>
+        <w:tc>
+          <w:p>
+            <w:pPr>
+              <w:pStyle w:val="Compact"/>
+              <w:jc w:val="right"/>
+            </w:pPr>
+            <w:r>
+              <w:t xml:space="preserve">0</w:t>
+            </w:r>
+          </w:p>
+        </w:tc>
+        <w:tc>
+          <w:p>
+            <w:pPr>
+              <w:pStyle w:val="Compact"/>
+              <w:jc w:val="right"/>
+            </w:pPr>
+            <w:r>
+              <w:t xml:space="preserve">0</w:t>
+            </w:r>
+          </w:p>
+        </w:tc>
+        <w:tc>
+          <w:p>
+            <w:pPr>
+              <w:pStyle w:val="Compact"/>
+              <w:jc w:val="right"/>
+            </w:pPr>
+            <w:r>
+              <w:t xml:space="preserve">0</w:t>
+            </w:r>
+          </w:p>
+        </w:tc>
+        <w:tc>
+          <w:p>
+            <w:pPr>
+              <w:pStyle w:val="Compact"/>
+              <w:jc w:val="right"/>
+            </w:pPr>
+            <w:r>
+              <w:t xml:space="preserve">0</w:t>
+            </w:r>
+          </w:p>
+        </w:tc>
+        <w:tc>
+          <w:p>
+            <w:pPr>
+              <w:pStyle w:val="Compact"/>
+              <w:jc w:val="right"/>
+            </w:pPr>
+            <w:r>
+              <w:t xml:space="preserve">0</w:t>
+            </w:r>
+          </w:p>
+        </w:tc>
+        <w:tc>
+          <w:p>
+            <w:pPr>
+              <w:pStyle w:val="Compact"/>
+              <w:jc w:val="right"/>
+            </w:pPr>
+            <w:r>
+              <w:t xml:space="preserve">0</w:t>
+            </w:r>
+          </w:p>
+        </w:tc>
+        <w:tc>
+          <w:p>
+            <w:pPr>
+              <w:pStyle w:val="Compact"/>
+              <w:jc w:val="right"/>
+            </w:pPr>
+            <w:r>
+              <w:t xml:space="preserve">87.50000</w:t>
+            </w:r>
+          </w:p>
+        </w:tc>
+      </w:tr>
+      <w:tr>
+        <w:tc>
+          <w:p>
+            <w:pPr>
+              <w:pStyle w:val="Compact"/>
+              <w:jc w:val="left"/>
+            </w:pPr>
+            <w:r>
+              <w:t xml:space="preserve">Lead Product Manager</w:t>
+            </w:r>
+          </w:p>
+        </w:tc>
+        <w:tc>
+          <w:p>
+            <w:pPr>
+              <w:pStyle w:val="Compact"/>
+              <w:jc w:val="right"/>
+            </w:pPr>
+            <w:r>
+              <w:t xml:space="preserve">0</w:t>
+            </w:r>
+          </w:p>
+        </w:tc>
+        <w:tc>
+          <w:p>
+            <w:pPr>
+              <w:pStyle w:val="Compact"/>
+              <w:jc w:val="right"/>
+            </w:pPr>
+            <w:r>
+              <w:t xml:space="preserve">0.0</w:t>
+            </w:r>
+          </w:p>
+        </w:tc>
+        <w:tc>
+          <w:p>
+            <w:pPr>
+              <w:pStyle w:val="Compact"/>
+              <w:jc w:val="right"/>
+            </w:pPr>
+            <w:r>
+              <w:t xml:space="preserve">0</w:t>
+            </w:r>
+          </w:p>
+        </w:tc>
+        <w:tc>
+          <w:p>
+            <w:pPr>
+              <w:pStyle w:val="Compact"/>
+              <w:jc w:val="right"/>
+            </w:pPr>
+            <w:r>
+              <w:t xml:space="preserve">0</w:t>
+            </w:r>
+          </w:p>
+        </w:tc>
+        <w:tc>
+          <w:p>
+            <w:pPr>
+              <w:pStyle w:val="Compact"/>
+              <w:jc w:val="right"/>
+            </w:pPr>
+            <w:r>
+              <w:t xml:space="preserve">0</w:t>
+            </w:r>
+          </w:p>
+        </w:tc>
+        <w:tc>
+          <w:p>
+            <w:pPr>
+              <w:pStyle w:val="Compact"/>
+              <w:jc w:val="right"/>
+            </w:pPr>
+            <w:r>
+              <w:t xml:space="preserve">0</w:t>
+            </w:r>
+          </w:p>
+        </w:tc>
+        <w:tc>
+          <w:p>
+            <w:pPr>
+              <w:pStyle w:val="Compact"/>
+              <w:jc w:val="right"/>
+            </w:pPr>
+            <w:r>
+              <w:t xml:space="preserve">0</w:t>
+            </w:r>
+          </w:p>
+        </w:tc>
+        <w:tc>
+          <w:p>
+            <w:pPr>
+              <w:pStyle w:val="Compact"/>
+              <w:jc w:val="right"/>
+            </w:pPr>
+            <w:r>
+              <w:t xml:space="preserve">0</w:t>
+            </w:r>
+          </w:p>
+        </w:tc>
+        <w:tc>
+          <w:p>
+            <w:pPr>
+              <w:pStyle w:val="Compact"/>
+              <w:jc w:val="right"/>
+            </w:pPr>
+            <w:r>
+              <w:t xml:space="preserve">100.00000</w:t>
+            </w:r>
+          </w:p>
+        </w:tc>
+      </w:tr>
+      <w:tr>
+        <w:tc>
+          <w:p>
+            <w:pPr>
+              <w:pStyle w:val="Compact"/>
+              <w:jc w:val="left"/>
+            </w:pPr>
+            <w:r>
+              <w:t xml:space="preserve">Operational Manager</w:t>
+            </w:r>
+          </w:p>
+        </w:tc>
+        <w:tc>
+          <w:p>
+            <w:pPr>
+              <w:pStyle w:val="Compact"/>
+              <w:jc w:val="right"/>
+            </w:pPr>
+            <w:r>
+              <w:t xml:space="preserve">0</w:t>
+            </w:r>
+          </w:p>
+        </w:tc>
+        <w:tc>
+          <w:p>
+            <w:pPr>
+              <w:pStyle w:val="Compact"/>
+              <w:jc w:val="right"/>
+            </w:pPr>
+            <w:r>
+              <w:t xml:space="preserve">0.0</w:t>
+            </w:r>
+          </w:p>
+        </w:tc>
+        <w:tc>
+          <w:p>
+            <w:pPr>
+              <w:pStyle w:val="Compact"/>
+              <w:jc w:val="right"/>
+            </w:pPr>
+            <w:r>
+              <w:t xml:space="preserve">0</w:t>
+            </w:r>
+          </w:p>
+        </w:tc>
+        <w:tc>
+          <w:p>
+            <w:pPr>
+              <w:pStyle w:val="Compact"/>
+              <w:jc w:val="right"/>
+            </w:pPr>
+            <w:r>
+              <w:t xml:space="preserve">0</w:t>
+            </w:r>
+          </w:p>
+        </w:tc>
+        <w:tc>
+          <w:p>
+            <w:pPr>
+              <w:pStyle w:val="Compact"/>
+              <w:jc w:val="right"/>
+            </w:pPr>
+            <w:r>
+              <w:t xml:space="preserve">0</w:t>
+            </w:r>
+          </w:p>
+        </w:tc>
+        <w:tc>
+          <w:p>
+            <w:pPr>
+              <w:pStyle w:val="Compact"/>
+              <w:jc w:val="right"/>
+            </w:pPr>
+            <w:r>
+              <w:t xml:space="preserve">0</w:t>
+            </w:r>
+          </w:p>
+        </w:tc>
+        <w:tc>
+          <w:p>
+            <w:pPr>
+              <w:pStyle w:val="Compact"/>
+              <w:jc w:val="right"/>
+            </w:pPr>
+            <w:r>
+              <w:t xml:space="preserve">0</w:t>
+            </w:r>
+          </w:p>
+        </w:tc>
+        <w:tc>
+          <w:p>
+            <w:pPr>
+              <w:pStyle w:val="Compact"/>
+              <w:jc w:val="right"/>
+            </w:pPr>
+            <w:r>
+              <w:t xml:space="preserve">0</w:t>
+            </w:r>
+          </w:p>
+        </w:tc>
+        <w:tc>
+          <w:p>
+            <w:pPr>
+              <w:pStyle w:val="Compact"/>
+              <w:jc w:val="right"/>
+            </w:pPr>
+            <w:r>
+              <w:t xml:space="preserve">100.00000</w:t>
+            </w:r>
+          </w:p>
+        </w:tc>
+      </w:tr>
+      <w:tr>
+        <w:tc>
+          <w:p>
+            <w:pPr>
+              <w:pStyle w:val="Compact"/>
+              <w:jc w:val="left"/>
+            </w:pPr>
+            <w:r>
+              <w:t xml:space="preserve">Product Consultant</w:t>
+            </w:r>
+          </w:p>
+        </w:tc>
+        <w:tc>
+          <w:p>
+            <w:pPr>
+              <w:pStyle w:val="Compact"/>
+              <w:jc w:val="right"/>
+            </w:pPr>
+            <w:r>
+              <w:t xml:space="preserve">0</w:t>
+            </w:r>
+          </w:p>
+        </w:tc>
+        <w:tc>
+          <w:p>
+            <w:pPr>
+              <w:pStyle w:val="Compact"/>
+              <w:jc w:val="right"/>
+            </w:pPr>
+            <w:r>
+              <w:t xml:space="preserve">0.0</w:t>
+            </w:r>
+          </w:p>
+        </w:tc>
+        <w:tc>
+          <w:p>
+            <w:pPr>
+              <w:pStyle w:val="Compact"/>
+              <w:jc w:val="right"/>
+            </w:pPr>
+            <w:r>
+              <w:t xml:space="preserve">0</w:t>
+            </w:r>
+          </w:p>
+        </w:tc>
+        <w:tc>
+          <w:p>
+            <w:pPr>
+              <w:pStyle w:val="Compact"/>
+              <w:jc w:val="right"/>
+            </w:pPr>
+            <w:r>
+              <w:t xml:space="preserve">0</w:t>
+            </w:r>
+          </w:p>
+        </w:tc>
+        <w:tc>
+          <w:p>
+            <w:pPr>
+              <w:pStyle w:val="Compact"/>
+              <w:jc w:val="right"/>
+            </w:pPr>
+            <w:r>
+              <w:t xml:space="preserve">0</w:t>
+            </w:r>
+          </w:p>
+        </w:tc>
+        <w:tc>
+          <w:p>
+            <w:pPr>
+              <w:pStyle w:val="Compact"/>
+              <w:jc w:val="right"/>
+            </w:pPr>
+            <w:r>
+              <w:t xml:space="preserve">0</w:t>
+            </w:r>
+          </w:p>
+        </w:tc>
+        <w:tc>
+          <w:p>
+            <w:pPr>
+              <w:pStyle w:val="Compact"/>
+              <w:jc w:val="right"/>
+            </w:pPr>
+            <w:r>
+              <w:t xml:space="preserve">0</w:t>
+            </w:r>
+          </w:p>
+        </w:tc>
+        <w:tc>
+          <w:p>
+            <w:pPr>
+              <w:pStyle w:val="Compact"/>
+              <w:jc w:val="right"/>
+            </w:pPr>
+            <w:r>
+              <w:t xml:space="preserve">0</w:t>
+            </w:r>
+          </w:p>
+        </w:tc>
+        <w:tc>
+          <w:p>
+            <w:pPr>
+              <w:pStyle w:val="Compact"/>
+              <w:jc w:val="right"/>
+            </w:pPr>
+            <w:r>
+              <w:t xml:space="preserve">100.00000</w:t>
+            </w:r>
+          </w:p>
+        </w:tc>
+      </w:tr>
+      <w:tr>
+        <w:tc>
+          <w:p>
+            <w:pPr>
+              <w:pStyle w:val="Compact"/>
+              <w:jc w:val="left"/>
+            </w:pPr>
+            <w:r>
+              <w:t xml:space="preserve">Product Manager</w:t>
+            </w:r>
+          </w:p>
+        </w:tc>
+        <w:tc>
+          <w:p>
+            <w:pPr>
+              <w:pStyle w:val="Compact"/>
+              <w:jc w:val="right"/>
+            </w:pPr>
+            <w:r>
+              <w:t xml:space="preserve">0</w:t>
+            </w:r>
+          </w:p>
+        </w:tc>
+        <w:tc>
+          <w:p>
+            <w:pPr>
+              <w:pStyle w:val="Compact"/>
+              <w:jc w:val="right"/>
+            </w:pPr>
+            <w:r>
+              <w:t xml:space="preserve">0.0</w:t>
+            </w:r>
+          </w:p>
+        </w:tc>
+        <w:tc>
+          <w:p>
+            <w:pPr>
+              <w:pStyle w:val="Compact"/>
+              <w:jc w:val="right"/>
+            </w:pPr>
+            <w:r>
+              <w:t xml:space="preserve">0</w:t>
+            </w:r>
+          </w:p>
+        </w:tc>
+        <w:tc>
+          <w:p>
+            <w:pPr>
+              <w:pStyle w:val="Compact"/>
+              <w:jc w:val="right"/>
+            </w:pPr>
+            <w:r>
+              <w:t xml:space="preserve">0</w:t>
+            </w:r>
+          </w:p>
+        </w:tc>
+        <w:tc>
+          <w:p>
+            <w:pPr>
+              <w:pStyle w:val="Compact"/>
+              <w:jc w:val="right"/>
+            </w:pPr>
+            <w:r>
+              <w:t xml:space="preserve">0</w:t>
+            </w:r>
+          </w:p>
+        </w:tc>
+        <w:tc>
+          <w:p>
+            <w:pPr>
+              <w:pStyle w:val="Compact"/>
+              <w:jc w:val="right"/>
+            </w:pPr>
+            <w:r>
+              <w:t xml:space="preserve">0</w:t>
+            </w:r>
+          </w:p>
+        </w:tc>
+        <w:tc>
+          <w:p>
+            <w:pPr>
+              <w:pStyle w:val="Compact"/>
+              <w:jc w:val="right"/>
+            </w:pPr>
+            <w:r>
+              <w:t xml:space="preserve">0</w:t>
+            </w:r>
+          </w:p>
+        </w:tc>
+        <w:tc>
+          <w:p>
+            <w:pPr>
+              <w:pStyle w:val="Compact"/>
+              <w:jc w:val="right"/>
+            </w:pPr>
+            <w:r>
+              <w:t xml:space="preserve">0</w:t>
+            </w:r>
+          </w:p>
+        </w:tc>
+        <w:tc>
+          <w:p>
+            <w:pPr>
+              <w:pStyle w:val="Compact"/>
+              <w:jc w:val="right"/>
+            </w:pPr>
+            <w:r>
+              <w:t xml:space="preserve">90.90909</w:t>
+            </w:r>
+          </w:p>
+        </w:tc>
+      </w:tr>
+      <w:tr>
+        <w:tc>
+          <w:p>
+            <w:pPr>
+              <w:pStyle w:val="Compact"/>
+              <w:jc w:val="left"/>
+            </w:pPr>
+            <w:r>
+              <w:t xml:space="preserve">Senior Product Manager</w:t>
+            </w:r>
+          </w:p>
+        </w:tc>
+        <w:tc>
+          <w:p>
+            <w:pPr>
+              <w:pStyle w:val="Compact"/>
+              <w:jc w:val="right"/>
+            </w:pPr>
+            <w:r>
+              <w:t xml:space="preserve">0</w:t>
+            </w:r>
+          </w:p>
+        </w:tc>
+        <w:tc>
+          <w:p>
+            <w:pPr>
+              <w:pStyle w:val="Compact"/>
+              <w:jc w:val="right"/>
+            </w:pPr>
+            <w:r>
+              <w:t xml:space="preserve">0.0</w:t>
+            </w:r>
+          </w:p>
+        </w:tc>
+        <w:tc>
+          <w:p>
+            <w:pPr>
+              <w:pStyle w:val="Compact"/>
+              <w:jc w:val="right"/>
+            </w:pPr>
+            <w:r>
+              <w:t xml:space="preserve">0</w:t>
+            </w:r>
+          </w:p>
+        </w:tc>
+        <w:tc>
+          <w:p>
+            <w:pPr>
+              <w:pStyle w:val="Compact"/>
+              <w:jc w:val="right"/>
+            </w:pPr>
+            <w:r>
+              <w:t xml:space="preserve">0</w:t>
+            </w:r>
+          </w:p>
+        </w:tc>
+        <w:tc>
+          <w:p>
+            <w:pPr>
+              <w:pStyle w:val="Compact"/>
+              <w:jc w:val="right"/>
+            </w:pPr>
+            <w:r>
+              <w:t xml:space="preserve">0</w:t>
             </w:r>
           </w:p>
         </w:tc>
@@ -4393,566 +5223,6 @@
               <w:jc w:val="left"/>
             </w:pPr>
             <w:r>
-              <w:t xml:space="preserve">Lead Product Manager</w:t>
-            </w:r>
-          </w:p>
-        </w:tc>
-        <w:tc>
-          <w:p>
-            <w:pPr>
-              <w:pStyle w:val="Compact"/>
-              <w:jc w:val="right"/>
-            </w:pPr>
-            <w:r>
-              <w:t xml:space="preserve">0</w:t>
-            </w:r>
-          </w:p>
-        </w:tc>
-        <w:tc>
-          <w:p>
-            <w:pPr>
-              <w:pStyle w:val="Compact"/>
-              <w:jc w:val="right"/>
-            </w:pPr>
-            <w:r>
-              <w:t xml:space="preserve">0.00000</w:t>
-            </w:r>
-          </w:p>
-        </w:tc>
-        <w:tc>
-          <w:p>
-            <w:pPr>
-              <w:pStyle w:val="Compact"/>
-              <w:jc w:val="right"/>
-            </w:pPr>
-            <w:r>
-              <w:t xml:space="preserve">0</w:t>
-            </w:r>
-          </w:p>
-        </w:tc>
-        <w:tc>
-          <w:p>
-            <w:pPr>
-              <w:pStyle w:val="Compact"/>
-              <w:jc w:val="right"/>
-            </w:pPr>
-            <w:r>
-              <w:t xml:space="preserve">0</w:t>
-            </w:r>
-          </w:p>
-        </w:tc>
-        <w:tc>
-          <w:p>
-            <w:pPr>
-              <w:pStyle w:val="Compact"/>
-              <w:jc w:val="right"/>
-            </w:pPr>
-            <w:r>
-              <w:t xml:space="preserve">0.00000</w:t>
-            </w:r>
-          </w:p>
-        </w:tc>
-        <w:tc>
-          <w:p>
-            <w:pPr>
-              <w:pStyle w:val="Compact"/>
-              <w:jc w:val="right"/>
-            </w:pPr>
-            <w:r>
-              <w:t xml:space="preserve">0</w:t>
-            </w:r>
-          </w:p>
-        </w:tc>
-        <w:tc>
-          <w:p>
-            <w:pPr>
-              <w:pStyle w:val="Compact"/>
-              <w:jc w:val="right"/>
-            </w:pPr>
-            <w:r>
-              <w:t xml:space="preserve">0</w:t>
-            </w:r>
-          </w:p>
-        </w:tc>
-        <w:tc>
-          <w:p>
-            <w:pPr>
-              <w:pStyle w:val="Compact"/>
-              <w:jc w:val="right"/>
-            </w:pPr>
-            <w:r>
-              <w:t xml:space="preserve">0</w:t>
-            </w:r>
-          </w:p>
-        </w:tc>
-        <w:tc>
-          <w:p>
-            <w:pPr>
-              <w:pStyle w:val="Compact"/>
-              <w:jc w:val="right"/>
-            </w:pPr>
-            <w:r>
-              <w:t xml:space="preserve">100.00000</w:t>
-            </w:r>
-          </w:p>
-        </w:tc>
-      </w:tr>
-      <w:tr>
-        <w:tc>
-          <w:p>
-            <w:pPr>
-              <w:pStyle w:val="Compact"/>
-              <w:jc w:val="left"/>
-            </w:pPr>
-            <w:r>
-              <w:t xml:space="preserve">Operational Manager</w:t>
-            </w:r>
-          </w:p>
-        </w:tc>
-        <w:tc>
-          <w:p>
-            <w:pPr>
-              <w:pStyle w:val="Compact"/>
-              <w:jc w:val="right"/>
-            </w:pPr>
-            <w:r>
-              <w:t xml:space="preserve">0</w:t>
-            </w:r>
-          </w:p>
-        </w:tc>
-        <w:tc>
-          <w:p>
-            <w:pPr>
-              <w:pStyle w:val="Compact"/>
-              <w:jc w:val="right"/>
-            </w:pPr>
-            <w:r>
-              <w:t xml:space="preserve">0.00000</w:t>
-            </w:r>
-          </w:p>
-        </w:tc>
-        <w:tc>
-          <w:p>
-            <w:pPr>
-              <w:pStyle w:val="Compact"/>
-              <w:jc w:val="right"/>
-            </w:pPr>
-            <w:r>
-              <w:t xml:space="preserve">0</w:t>
-            </w:r>
-          </w:p>
-        </w:tc>
-        <w:tc>
-          <w:p>
-            <w:pPr>
-              <w:pStyle w:val="Compact"/>
-              <w:jc w:val="right"/>
-            </w:pPr>
-            <w:r>
-              <w:t xml:space="preserve">0</w:t>
-            </w:r>
-          </w:p>
-        </w:tc>
-        <w:tc>
-          <w:p>
-            <w:pPr>
-              <w:pStyle w:val="Compact"/>
-              <w:jc w:val="right"/>
-            </w:pPr>
-            <w:r>
-              <w:t xml:space="preserve">0.00000</w:t>
-            </w:r>
-          </w:p>
-        </w:tc>
-        <w:tc>
-          <w:p>
-            <w:pPr>
-              <w:pStyle w:val="Compact"/>
-              <w:jc w:val="right"/>
-            </w:pPr>
-            <w:r>
-              <w:t xml:space="preserve">0</w:t>
-            </w:r>
-          </w:p>
-        </w:tc>
-        <w:tc>
-          <w:p>
-            <w:pPr>
-              <w:pStyle w:val="Compact"/>
-              <w:jc w:val="right"/>
-            </w:pPr>
-            <w:r>
-              <w:t xml:space="preserve">0</w:t>
-            </w:r>
-          </w:p>
-        </w:tc>
-        <w:tc>
-          <w:p>
-            <w:pPr>
-              <w:pStyle w:val="Compact"/>
-              <w:jc w:val="right"/>
-            </w:pPr>
-            <w:r>
-              <w:t xml:space="preserve">0</w:t>
-            </w:r>
-          </w:p>
-        </w:tc>
-        <w:tc>
-          <w:p>
-            <w:pPr>
-              <w:pStyle w:val="Compact"/>
-              <w:jc w:val="right"/>
-            </w:pPr>
-            <w:r>
-              <w:t xml:space="preserve">100.00000</w:t>
-            </w:r>
-          </w:p>
-        </w:tc>
-      </w:tr>
-      <w:tr>
-        <w:tc>
-          <w:p>
-            <w:pPr>
-              <w:pStyle w:val="Compact"/>
-              <w:jc w:val="left"/>
-            </w:pPr>
-            <w:r>
-              <w:t xml:space="preserve">Product Consultant</w:t>
-            </w:r>
-          </w:p>
-        </w:tc>
-        <w:tc>
-          <w:p>
-            <w:pPr>
-              <w:pStyle w:val="Compact"/>
-              <w:jc w:val="right"/>
-            </w:pPr>
-            <w:r>
-              <w:t xml:space="preserve">0</w:t>
-            </w:r>
-          </w:p>
-        </w:tc>
-        <w:tc>
-          <w:p>
-            <w:pPr>
-              <w:pStyle w:val="Compact"/>
-              <w:jc w:val="right"/>
-            </w:pPr>
-            <w:r>
-              <w:t xml:space="preserve">0.00000</w:t>
-            </w:r>
-          </w:p>
-        </w:tc>
-        <w:tc>
-          <w:p>
-            <w:pPr>
-              <w:pStyle w:val="Compact"/>
-              <w:jc w:val="right"/>
-            </w:pPr>
-            <w:r>
-              <w:t xml:space="preserve">0</w:t>
-            </w:r>
-          </w:p>
-        </w:tc>
-        <w:tc>
-          <w:p>
-            <w:pPr>
-              <w:pStyle w:val="Compact"/>
-              <w:jc w:val="right"/>
-            </w:pPr>
-            <w:r>
-              <w:t xml:space="preserve">0</w:t>
-            </w:r>
-          </w:p>
-        </w:tc>
-        <w:tc>
-          <w:p>
-            <w:pPr>
-              <w:pStyle w:val="Compact"/>
-              <w:jc w:val="right"/>
-            </w:pPr>
-            <w:r>
-              <w:t xml:space="preserve">0.00000</w:t>
-            </w:r>
-          </w:p>
-        </w:tc>
-        <w:tc>
-          <w:p>
-            <w:pPr>
-              <w:pStyle w:val="Compact"/>
-              <w:jc w:val="right"/>
-            </w:pPr>
-            <w:r>
-              <w:t xml:space="preserve">0</w:t>
-            </w:r>
-          </w:p>
-        </w:tc>
-        <w:tc>
-          <w:p>
-            <w:pPr>
-              <w:pStyle w:val="Compact"/>
-              <w:jc w:val="right"/>
-            </w:pPr>
-            <w:r>
-              <w:t xml:space="preserve">0</w:t>
-            </w:r>
-          </w:p>
-        </w:tc>
-        <w:tc>
-          <w:p>
-            <w:pPr>
-              <w:pStyle w:val="Compact"/>
-              <w:jc w:val="right"/>
-            </w:pPr>
-            <w:r>
-              <w:t xml:space="preserve">0</w:t>
-            </w:r>
-          </w:p>
-        </w:tc>
-        <w:tc>
-          <w:p>
-            <w:pPr>
-              <w:pStyle w:val="Compact"/>
-              <w:jc w:val="right"/>
-            </w:pPr>
-            <w:r>
-              <w:t xml:space="preserve">100.00000</w:t>
-            </w:r>
-          </w:p>
-        </w:tc>
-      </w:tr>
-      <w:tr>
-        <w:tc>
-          <w:p>
-            <w:pPr>
-              <w:pStyle w:val="Compact"/>
-              <w:jc w:val="left"/>
-            </w:pPr>
-            <w:r>
-              <w:t xml:space="preserve">Product Manager</w:t>
-            </w:r>
-          </w:p>
-        </w:tc>
-        <w:tc>
-          <w:p>
-            <w:pPr>
-              <w:pStyle w:val="Compact"/>
-              <w:jc w:val="right"/>
-            </w:pPr>
-            <w:r>
-              <w:t xml:space="preserve">0</w:t>
-            </w:r>
-          </w:p>
-        </w:tc>
-        <w:tc>
-          <w:p>
-            <w:pPr>
-              <w:pStyle w:val="Compact"/>
-              <w:jc w:val="right"/>
-            </w:pPr>
-            <w:r>
-              <w:t xml:space="preserve">0.00000</w:t>
-            </w:r>
-          </w:p>
-        </w:tc>
-        <w:tc>
-          <w:p>
-            <w:pPr>
-              <w:pStyle w:val="Compact"/>
-              <w:jc w:val="right"/>
-            </w:pPr>
-            <w:r>
-              <w:t xml:space="preserve">0</w:t>
-            </w:r>
-          </w:p>
-        </w:tc>
-        <w:tc>
-          <w:p>
-            <w:pPr>
-              <w:pStyle w:val="Compact"/>
-              <w:jc w:val="right"/>
-            </w:pPr>
-            <w:r>
-              <w:t xml:space="preserve">0</w:t>
-            </w:r>
-          </w:p>
-        </w:tc>
-        <w:tc>
-          <w:p>
-            <w:pPr>
-              <w:pStyle w:val="Compact"/>
-              <w:jc w:val="right"/>
-            </w:pPr>
-            <w:r>
-              <w:t xml:space="preserve">0.00000</w:t>
-            </w:r>
-          </w:p>
-        </w:tc>
-        <w:tc>
-          <w:p>
-            <w:pPr>
-              <w:pStyle w:val="Compact"/>
-              <w:jc w:val="right"/>
-            </w:pPr>
-            <w:r>
-              <w:t xml:space="preserve">0</w:t>
-            </w:r>
-          </w:p>
-        </w:tc>
-        <w:tc>
-          <w:p>
-            <w:pPr>
-              <w:pStyle w:val="Compact"/>
-              <w:jc w:val="right"/>
-            </w:pPr>
-            <w:r>
-              <w:t xml:space="preserve">0</w:t>
-            </w:r>
-          </w:p>
-        </w:tc>
-        <w:tc>
-          <w:p>
-            <w:pPr>
-              <w:pStyle w:val="Compact"/>
-              <w:jc w:val="right"/>
-            </w:pPr>
-            <w:r>
-              <w:t xml:space="preserve">0</w:t>
-            </w:r>
-          </w:p>
-        </w:tc>
-        <w:tc>
-          <w:p>
-            <w:pPr>
-              <w:pStyle w:val="Compact"/>
-              <w:jc w:val="right"/>
-            </w:pPr>
-            <w:r>
-              <w:t xml:space="preserve">90.00000</w:t>
-            </w:r>
-          </w:p>
-        </w:tc>
-      </w:tr>
-      <w:tr>
-        <w:tc>
-          <w:p>
-            <w:pPr>
-              <w:pStyle w:val="Compact"/>
-              <w:jc w:val="left"/>
-            </w:pPr>
-            <w:r>
-              <w:t xml:space="preserve">Senior Product Manager</w:t>
-            </w:r>
-          </w:p>
-        </w:tc>
-        <w:tc>
-          <w:p>
-            <w:pPr>
-              <w:pStyle w:val="Compact"/>
-              <w:jc w:val="right"/>
-            </w:pPr>
-            <w:r>
-              <w:t xml:space="preserve">0</w:t>
-            </w:r>
-          </w:p>
-        </w:tc>
-        <w:tc>
-          <w:p>
-            <w:pPr>
-              <w:pStyle w:val="Compact"/>
-              <w:jc w:val="right"/>
-            </w:pPr>
-            <w:r>
-              <w:t xml:space="preserve">0.00000</w:t>
-            </w:r>
-          </w:p>
-        </w:tc>
-        <w:tc>
-          <w:p>
-            <w:pPr>
-              <w:pStyle w:val="Compact"/>
-              <w:jc w:val="right"/>
-            </w:pPr>
-            <w:r>
-              <w:t xml:space="preserve">0</w:t>
-            </w:r>
-          </w:p>
-        </w:tc>
-        <w:tc>
-          <w:p>
-            <w:pPr>
-              <w:pStyle w:val="Compact"/>
-              <w:jc w:val="right"/>
-            </w:pPr>
-            <w:r>
-              <w:t xml:space="preserve">0</w:t>
-            </w:r>
-          </w:p>
-        </w:tc>
-        <w:tc>
-          <w:p>
-            <w:pPr>
-              <w:pStyle w:val="Compact"/>
-              <w:jc w:val="right"/>
-            </w:pPr>
-            <w:r>
-              <w:t xml:space="preserve">0.00000</w:t>
-            </w:r>
-          </w:p>
-        </w:tc>
-        <w:tc>
-          <w:p>
-            <w:pPr>
-              <w:pStyle w:val="Compact"/>
-              <w:jc w:val="right"/>
-            </w:pPr>
-            <w:r>
-              <w:t xml:space="preserve">0</w:t>
-            </w:r>
-          </w:p>
-        </w:tc>
-        <w:tc>
-          <w:p>
-            <w:pPr>
-              <w:pStyle w:val="Compact"/>
-              <w:jc w:val="right"/>
-            </w:pPr>
-            <w:r>
-              <w:t xml:space="preserve">0</w:t>
-            </w:r>
-          </w:p>
-        </w:tc>
-        <w:tc>
-          <w:p>
-            <w:pPr>
-              <w:pStyle w:val="Compact"/>
-              <w:jc w:val="right"/>
-            </w:pPr>
-            <w:r>
-              <w:t xml:space="preserve">0</w:t>
-            </w:r>
-          </w:p>
-        </w:tc>
-        <w:tc>
-          <w:p>
-            <w:pPr>
-              <w:pStyle w:val="Compact"/>
-              <w:jc w:val="right"/>
-            </w:pPr>
-            <w:r>
-              <w:t xml:space="preserve">85.71429</w:t>
-            </w:r>
-          </w:p>
-        </w:tc>
-      </w:tr>
-      <w:tr>
-        <w:tc>
-          <w:p>
-            <w:pPr>
-              <w:pStyle w:val="Compact"/>
-              <w:jc w:val="left"/>
-            </w:pPr>
-            <w:r>
               <w:t xml:space="preserve">Senior Product Marketing Manager</w:t>
             </w:r>
           </w:p>
@@ -4975,40 +5245,40 @@
               <w:jc w:val="right"/>
             </w:pPr>
             <w:r>
-              <w:t xml:space="preserve">0.00000</w:t>
-            </w:r>
-          </w:p>
-        </w:tc>
-        <w:tc>
-          <w:p>
-            <w:pPr>
-              <w:pStyle w:val="Compact"/>
-              <w:jc w:val="right"/>
-            </w:pPr>
-            <w:r>
-              <w:t xml:space="preserve">0</w:t>
-            </w:r>
-          </w:p>
-        </w:tc>
-        <w:tc>
-          <w:p>
-            <w:pPr>
-              <w:pStyle w:val="Compact"/>
-              <w:jc w:val="right"/>
-            </w:pPr>
-            <w:r>
-              <w:t xml:space="preserve">0</w:t>
-            </w:r>
-          </w:p>
-        </w:tc>
-        <w:tc>
-          <w:p>
-            <w:pPr>
-              <w:pStyle w:val="Compact"/>
-              <w:jc w:val="right"/>
-            </w:pPr>
-            <w:r>
-              <w:t xml:space="preserve">0.00000</w:t>
+              <w:t xml:space="preserve">0.0</w:t>
+            </w:r>
+          </w:p>
+        </w:tc>
+        <w:tc>
+          <w:p>
+            <w:pPr>
+              <w:pStyle w:val="Compact"/>
+              <w:jc w:val="right"/>
+            </w:pPr>
+            <w:r>
+              <w:t xml:space="preserve">0</w:t>
+            </w:r>
+          </w:p>
+        </w:tc>
+        <w:tc>
+          <w:p>
+            <w:pPr>
+              <w:pStyle w:val="Compact"/>
+              <w:jc w:val="right"/>
+            </w:pPr>
+            <w:r>
+              <w:t xml:space="preserve">0</w:t>
+            </w:r>
+          </w:p>
+        </w:tc>
+        <w:tc>
+          <w:p>
+            <w:pPr>
+              <w:pStyle w:val="Compact"/>
+              <w:jc w:val="right"/>
+            </w:pPr>
+            <w:r>
+              <w:t xml:space="preserve">0</w:t>
             </w:r>
           </w:p>
         </w:tc>
@@ -5256,7 +5526,7 @@
               <w:jc w:val="left"/>
             </w:pPr>
             <w:r>
-              <w:t xml:space="preserve">CIO &amp; CTO</w:t>
+              <w:t xml:space="preserve">Continuous improvement specialist</w:t>
             </w:r>
           </w:p>
         </w:tc>
@@ -5278,7 +5548,191 @@
               <w:jc w:val="right"/>
             </w:pPr>
             <w:r>
-              <w:t xml:space="preserve">54.00000</w:t>
+              <w:t xml:space="preserve">62.00000</w:t>
+            </w:r>
+          </w:p>
+        </w:tc>
+        <w:tc>
+          <w:p>
+            <w:pPr>
+              <w:pStyle w:val="Compact"/>
+              <w:jc w:val="right"/>
+            </w:pPr>
+            <w:r>
+              <w:t xml:space="preserve">4.000000</w:t>
+            </w:r>
+          </w:p>
+        </w:tc>
+      </w:tr>
+      <w:tr>
+        <w:tc>
+          <w:p>
+            <w:pPr>
+              <w:pStyle w:val="Compact"/>
+              <w:jc w:val="left"/>
+            </w:pPr>
+            <w:r>
+              <w:t xml:space="preserve">CTO</w:t>
+            </w:r>
+          </w:p>
+        </w:tc>
+        <w:tc>
+          <w:p>
+            <w:pPr>
+              <w:pStyle w:val="Compact"/>
+              <w:jc w:val="right"/>
+            </w:pPr>
+            <w:r>
+              <w:t xml:space="preserve">4</w:t>
+            </w:r>
+          </w:p>
+        </w:tc>
+        <w:tc>
+          <w:p>
+            <w:pPr>
+              <w:pStyle w:val="Compact"/>
+              <w:jc w:val="right"/>
+            </w:pPr>
+            <w:r>
+              <w:t xml:space="preserve">59.75000</w:t>
+            </w:r>
+          </w:p>
+        </w:tc>
+        <w:tc>
+          <w:p>
+            <w:pPr>
+              <w:pStyle w:val="Compact"/>
+              <w:jc w:val="right"/>
+            </w:pPr>
+            <w:r>
+              <w:t xml:space="preserve">3.500000</w:t>
+            </w:r>
+          </w:p>
+        </w:tc>
+      </w:tr>
+      <w:tr>
+        <w:tc>
+          <w:p>
+            <w:pPr>
+              <w:pStyle w:val="Compact"/>
+              <w:jc w:val="left"/>
+            </w:pPr>
+            <w:r>
+              <w:t xml:space="preserve">Director of Product Design</w:t>
+            </w:r>
+          </w:p>
+        </w:tc>
+        <w:tc>
+          <w:p>
+            <w:pPr>
+              <w:pStyle w:val="Compact"/>
+              <w:jc w:val="right"/>
+            </w:pPr>
+            <w:r>
+              <w:t xml:space="preserve">1</w:t>
+            </w:r>
+          </w:p>
+        </w:tc>
+        <w:tc>
+          <w:p>
+            <w:pPr>
+              <w:pStyle w:val="Compact"/>
+              <w:jc w:val="right"/>
+            </w:pPr>
+            <w:r>
+              <w:t xml:space="preserve">64.00000</w:t>
+            </w:r>
+          </w:p>
+        </w:tc>
+        <w:tc>
+          <w:p>
+            <w:pPr>
+              <w:pStyle w:val="Compact"/>
+              <w:jc w:val="right"/>
+            </w:pPr>
+            <w:r>
+              <w:t xml:space="preserve">4.000000</w:t>
+            </w:r>
+          </w:p>
+        </w:tc>
+      </w:tr>
+      <w:tr>
+        <w:tc>
+          <w:p>
+            <w:pPr>
+              <w:pStyle w:val="Compact"/>
+              <w:jc w:val="left"/>
+            </w:pPr>
+            <w:r>
+              <w:t xml:space="preserve">Engineering Manager</w:t>
+            </w:r>
+          </w:p>
+        </w:tc>
+        <w:tc>
+          <w:p>
+            <w:pPr>
+              <w:pStyle w:val="Compact"/>
+              <w:jc w:val="right"/>
+            </w:pPr>
+            <w:r>
+              <w:t xml:space="preserve">1</w:t>
+            </w:r>
+          </w:p>
+        </w:tc>
+        <w:tc>
+          <w:p>
+            <w:pPr>
+              <w:pStyle w:val="Compact"/>
+              <w:jc w:val="right"/>
+            </w:pPr>
+            <w:r>
+              <w:t xml:space="preserve">94.00000</w:t>
+            </w:r>
+          </w:p>
+        </w:tc>
+        <w:tc>
+          <w:p>
+            <w:pPr>
+              <w:pStyle w:val="Compact"/>
+              <w:jc w:val="right"/>
+            </w:pPr>
+            <w:r>
+              <w:t xml:space="preserve">5.000000</w:t>
+            </w:r>
+          </w:p>
+        </w:tc>
+      </w:tr>
+      <w:tr>
+        <w:tc>
+          <w:p>
+            <w:pPr>
+              <w:pStyle w:val="Compact"/>
+              <w:jc w:val="left"/>
+            </w:pPr>
+            <w:r>
+              <w:t xml:space="preserve">FP&amp;A</w:t>
+            </w:r>
+          </w:p>
+        </w:tc>
+        <w:tc>
+          <w:p>
+            <w:pPr>
+              <w:pStyle w:val="Compact"/>
+              <w:jc w:val="right"/>
+            </w:pPr>
+            <w:r>
+              <w:t xml:space="preserve">1</w:t>
+            </w:r>
+          </w:p>
+        </w:tc>
+        <w:tc>
+          <w:p>
+            <w:pPr>
+              <w:pStyle w:val="Compact"/>
+              <w:jc w:val="right"/>
+            </w:pPr>
+            <w:r>
+              <w:t xml:space="preserve">43.00000</w:t>
             </w:r>
           </w:p>
         </w:tc>
@@ -5302,40 +5756,40 @@
               <w:jc w:val="left"/>
             </w:pPr>
             <w:r>
-              <w:t xml:space="preserve">CTO</w:t>
-            </w:r>
-          </w:p>
-        </w:tc>
-        <w:tc>
-          <w:p>
-            <w:pPr>
-              <w:pStyle w:val="Compact"/>
-              <w:jc w:val="right"/>
-            </w:pPr>
-            <w:r>
-              <w:t xml:space="preserve">3</w:t>
-            </w:r>
-          </w:p>
-        </w:tc>
-        <w:tc>
-          <w:p>
-            <w:pPr>
-              <w:pStyle w:val="Compact"/>
-              <w:jc w:val="right"/>
-            </w:pPr>
-            <w:r>
-              <w:t xml:space="preserve">61.66667</w:t>
-            </w:r>
-          </w:p>
-        </w:tc>
-        <w:tc>
-          <w:p>
-            <w:pPr>
-              <w:pStyle w:val="Compact"/>
-              <w:jc w:val="right"/>
-            </w:pPr>
-            <w:r>
-              <w:t xml:space="preserve">3.666667</w:t>
+              <w:t xml:space="preserve">Freelancer ( Products &amp; Growth )</w:t>
+            </w:r>
+          </w:p>
+        </w:tc>
+        <w:tc>
+          <w:p>
+            <w:pPr>
+              <w:pStyle w:val="Compact"/>
+              <w:jc w:val="right"/>
+            </w:pPr>
+            <w:r>
+              <w:t xml:space="preserve">1</w:t>
+            </w:r>
+          </w:p>
+        </w:tc>
+        <w:tc>
+          <w:p>
+            <w:pPr>
+              <w:pStyle w:val="Compact"/>
+              <w:jc w:val="right"/>
+            </w:pPr>
+            <w:r>
+              <w:t xml:space="preserve">69.00000</w:t>
+            </w:r>
+          </w:p>
+        </w:tc>
+        <w:tc>
+          <w:p>
+            <w:pPr>
+              <w:pStyle w:val="Compact"/>
+              <w:jc w:val="right"/>
+            </w:pPr>
+            <w:r>
+              <w:t xml:space="preserve">4.000000</w:t>
             </w:r>
           </w:p>
         </w:tc>
@@ -5348,7 +5802,145 @@
               <w:jc w:val="left"/>
             </w:pPr>
             <w:r>
-              <w:t xml:space="preserve">Director of Product Design</w:t>
+              <w:t xml:space="preserve">Head of Product/VP/Director/CPO</w:t>
+            </w:r>
+          </w:p>
+        </w:tc>
+        <w:tc>
+          <w:p>
+            <w:pPr>
+              <w:pStyle w:val="Compact"/>
+              <w:jc w:val="right"/>
+            </w:pPr>
+            <w:r>
+              <w:t xml:space="preserve">8</w:t>
+            </w:r>
+          </w:p>
+        </w:tc>
+        <w:tc>
+          <w:p>
+            <w:pPr>
+              <w:pStyle w:val="Compact"/>
+              <w:jc w:val="right"/>
+            </w:pPr>
+            <w:r>
+              <w:t xml:space="preserve">69.37500</w:t>
+            </w:r>
+          </w:p>
+        </w:tc>
+        <w:tc>
+          <w:p>
+            <w:pPr>
+              <w:pStyle w:val="Compact"/>
+              <w:jc w:val="right"/>
+            </w:pPr>
+            <w:r>
+              <w:t xml:space="preserve">4.000000</w:t>
+            </w:r>
+          </w:p>
+        </w:tc>
+      </w:tr>
+      <w:tr>
+        <w:tc>
+          <w:p>
+            <w:pPr>
+              <w:pStyle w:val="Compact"/>
+              <w:jc w:val="left"/>
+            </w:pPr>
+            <w:r>
+              <w:t xml:space="preserve">Lead Product Manager</w:t>
+            </w:r>
+          </w:p>
+        </w:tc>
+        <w:tc>
+          <w:p>
+            <w:pPr>
+              <w:pStyle w:val="Compact"/>
+              <w:jc w:val="right"/>
+            </w:pPr>
+            <w:r>
+              <w:t xml:space="preserve">2</w:t>
+            </w:r>
+          </w:p>
+        </w:tc>
+        <w:tc>
+          <w:p>
+            <w:pPr>
+              <w:pStyle w:val="Compact"/>
+              <w:jc w:val="right"/>
+            </w:pPr>
+            <w:r>
+              <w:t xml:space="preserve">72.50000</w:t>
+            </w:r>
+          </w:p>
+        </w:tc>
+        <w:tc>
+          <w:p>
+            <w:pPr>
+              <w:pStyle w:val="Compact"/>
+              <w:jc w:val="right"/>
+            </w:pPr>
+            <w:r>
+              <w:t xml:space="preserve">4.000000</w:t>
+            </w:r>
+          </w:p>
+        </w:tc>
+      </w:tr>
+      <w:tr>
+        <w:tc>
+          <w:p>
+            <w:pPr>
+              <w:pStyle w:val="Compact"/>
+              <w:jc w:val="left"/>
+            </w:pPr>
+            <w:r>
+              <w:t xml:space="preserve">Operational Manager</w:t>
+            </w:r>
+          </w:p>
+        </w:tc>
+        <w:tc>
+          <w:p>
+            <w:pPr>
+              <w:pStyle w:val="Compact"/>
+              <w:jc w:val="right"/>
+            </w:pPr>
+            <w:r>
+              <w:t xml:space="preserve">2</w:t>
+            </w:r>
+          </w:p>
+        </w:tc>
+        <w:tc>
+          <w:p>
+            <w:pPr>
+              <w:pStyle w:val="Compact"/>
+              <w:jc w:val="right"/>
+            </w:pPr>
+            <w:r>
+              <w:t xml:space="preserve">32.00000</w:t>
+            </w:r>
+          </w:p>
+        </w:tc>
+        <w:tc>
+          <w:p>
+            <w:pPr>
+              <w:pStyle w:val="Compact"/>
+              <w:jc w:val="right"/>
+            </w:pPr>
+            <w:r>
+              <w:t xml:space="preserve">3.000000</w:t>
+            </w:r>
+          </w:p>
+        </w:tc>
+      </w:tr>
+      <w:tr>
+        <w:tc>
+          <w:p>
+            <w:pPr>
+              <w:pStyle w:val="Compact"/>
+              <w:jc w:val="left"/>
+            </w:pPr>
+            <w:r>
+              <w:t xml:space="preserve">Product Consultant</w:t>
             </w:r>
           </w:p>
         </w:tc>
@@ -5370,7 +5962,7 @@
               <w:jc w:val="right"/>
             </w:pPr>
             <w:r>
-              <w:t xml:space="preserve">64.00000</w:t>
+              <w:t xml:space="preserve">80.00000</w:t>
             </w:r>
           </w:p>
         </w:tc>
@@ -5394,282 +5986,6 @@
               <w:jc w:val="left"/>
             </w:pPr>
             <w:r>
-              <w:t xml:space="preserve">Engineering Manager</w:t>
-            </w:r>
-          </w:p>
-        </w:tc>
-        <w:tc>
-          <w:p>
-            <w:pPr>
-              <w:pStyle w:val="Compact"/>
-              <w:jc w:val="right"/>
-            </w:pPr>
-            <w:r>
-              <w:t xml:space="preserve">1</w:t>
-            </w:r>
-          </w:p>
-        </w:tc>
-        <w:tc>
-          <w:p>
-            <w:pPr>
-              <w:pStyle w:val="Compact"/>
-              <w:jc w:val="right"/>
-            </w:pPr>
-            <w:r>
-              <w:t xml:space="preserve">94.00000</w:t>
-            </w:r>
-          </w:p>
-        </w:tc>
-        <w:tc>
-          <w:p>
-            <w:pPr>
-              <w:pStyle w:val="Compact"/>
-              <w:jc w:val="right"/>
-            </w:pPr>
-            <w:r>
-              <w:t xml:space="preserve">5.000000</w:t>
-            </w:r>
-          </w:p>
-        </w:tc>
-      </w:tr>
-      <w:tr>
-        <w:tc>
-          <w:p>
-            <w:pPr>
-              <w:pStyle w:val="Compact"/>
-              <w:jc w:val="left"/>
-            </w:pPr>
-            <w:r>
-              <w:t xml:space="preserve">Freelancer ( Products &amp; Growth )</w:t>
-            </w:r>
-          </w:p>
-        </w:tc>
-        <w:tc>
-          <w:p>
-            <w:pPr>
-              <w:pStyle w:val="Compact"/>
-              <w:jc w:val="right"/>
-            </w:pPr>
-            <w:r>
-              <w:t xml:space="preserve">1</w:t>
-            </w:r>
-          </w:p>
-        </w:tc>
-        <w:tc>
-          <w:p>
-            <w:pPr>
-              <w:pStyle w:val="Compact"/>
-              <w:jc w:val="right"/>
-            </w:pPr>
-            <w:r>
-              <w:t xml:space="preserve">69.00000</w:t>
-            </w:r>
-          </w:p>
-        </w:tc>
-        <w:tc>
-          <w:p>
-            <w:pPr>
-              <w:pStyle w:val="Compact"/>
-              <w:jc w:val="right"/>
-            </w:pPr>
-            <w:r>
-              <w:t xml:space="preserve">4.000000</w:t>
-            </w:r>
-          </w:p>
-        </w:tc>
-      </w:tr>
-      <w:tr>
-        <w:tc>
-          <w:p>
-            <w:pPr>
-              <w:pStyle w:val="Compact"/>
-              <w:jc w:val="left"/>
-            </w:pPr>
-            <w:r>
-              <w:t xml:space="preserve">Head of Product/VP/Director/CPO</w:t>
-            </w:r>
-          </w:p>
-        </w:tc>
-        <w:tc>
-          <w:p>
-            <w:pPr>
-              <w:pStyle w:val="Compact"/>
-              <w:jc w:val="right"/>
-            </w:pPr>
-            <w:r>
-              <w:t xml:space="preserve">7</w:t>
-            </w:r>
-          </w:p>
-        </w:tc>
-        <w:tc>
-          <w:p>
-            <w:pPr>
-              <w:pStyle w:val="Compact"/>
-              <w:jc w:val="right"/>
-            </w:pPr>
-            <w:r>
-              <w:t xml:space="preserve">67.28571</w:t>
-            </w:r>
-          </w:p>
-        </w:tc>
-        <w:tc>
-          <w:p>
-            <w:pPr>
-              <w:pStyle w:val="Compact"/>
-              <w:jc w:val="right"/>
-            </w:pPr>
-            <w:r>
-              <w:t xml:space="preserve">3.857143</w:t>
-            </w:r>
-          </w:p>
-        </w:tc>
-      </w:tr>
-      <w:tr>
-        <w:tc>
-          <w:p>
-            <w:pPr>
-              <w:pStyle w:val="Compact"/>
-              <w:jc w:val="left"/>
-            </w:pPr>
-            <w:r>
-              <w:t xml:space="preserve">Lead Product Manager</w:t>
-            </w:r>
-          </w:p>
-        </w:tc>
-        <w:tc>
-          <w:p>
-            <w:pPr>
-              <w:pStyle w:val="Compact"/>
-              <w:jc w:val="right"/>
-            </w:pPr>
-            <w:r>
-              <w:t xml:space="preserve">2</w:t>
-            </w:r>
-          </w:p>
-        </w:tc>
-        <w:tc>
-          <w:p>
-            <w:pPr>
-              <w:pStyle w:val="Compact"/>
-              <w:jc w:val="right"/>
-            </w:pPr>
-            <w:r>
-              <w:t xml:space="preserve">72.50000</w:t>
-            </w:r>
-          </w:p>
-        </w:tc>
-        <w:tc>
-          <w:p>
-            <w:pPr>
-              <w:pStyle w:val="Compact"/>
-              <w:jc w:val="right"/>
-            </w:pPr>
-            <w:r>
-              <w:t xml:space="preserve">4.000000</w:t>
-            </w:r>
-          </w:p>
-        </w:tc>
-      </w:tr>
-      <w:tr>
-        <w:tc>
-          <w:p>
-            <w:pPr>
-              <w:pStyle w:val="Compact"/>
-              <w:jc w:val="left"/>
-            </w:pPr>
-            <w:r>
-              <w:t xml:space="preserve">Operational Manager</w:t>
-            </w:r>
-          </w:p>
-        </w:tc>
-        <w:tc>
-          <w:p>
-            <w:pPr>
-              <w:pStyle w:val="Compact"/>
-              <w:jc w:val="right"/>
-            </w:pPr>
-            <w:r>
-              <w:t xml:space="preserve">1</w:t>
-            </w:r>
-          </w:p>
-        </w:tc>
-        <w:tc>
-          <w:p>
-            <w:pPr>
-              <w:pStyle w:val="Compact"/>
-              <w:jc w:val="right"/>
-            </w:pPr>
-            <w:r>
-              <w:t xml:space="preserve">32.00000</w:t>
-            </w:r>
-          </w:p>
-        </w:tc>
-        <w:tc>
-          <w:p>
-            <w:pPr>
-              <w:pStyle w:val="Compact"/>
-              <w:jc w:val="right"/>
-            </w:pPr>
-            <w:r>
-              <w:t xml:space="preserve">3.000000</w:t>
-            </w:r>
-          </w:p>
-        </w:tc>
-      </w:tr>
-      <w:tr>
-        <w:tc>
-          <w:p>
-            <w:pPr>
-              <w:pStyle w:val="Compact"/>
-              <w:jc w:val="left"/>
-            </w:pPr>
-            <w:r>
-              <w:t xml:space="preserve">Product Consultant</w:t>
-            </w:r>
-          </w:p>
-        </w:tc>
-        <w:tc>
-          <w:p>
-            <w:pPr>
-              <w:pStyle w:val="Compact"/>
-              <w:jc w:val="right"/>
-            </w:pPr>
-            <w:r>
-              <w:t xml:space="preserve">1</w:t>
-            </w:r>
-          </w:p>
-        </w:tc>
-        <w:tc>
-          <w:p>
-            <w:pPr>
-              <w:pStyle w:val="Compact"/>
-              <w:jc w:val="right"/>
-            </w:pPr>
-            <w:r>
-              <w:t xml:space="preserve">80.00000</w:t>
-            </w:r>
-          </w:p>
-        </w:tc>
-        <w:tc>
-          <w:p>
-            <w:pPr>
-              <w:pStyle w:val="Compact"/>
-              <w:jc w:val="right"/>
-            </w:pPr>
-            <w:r>
-              <w:t xml:space="preserve">4.000000</w:t>
-            </w:r>
-          </w:p>
-        </w:tc>
-      </w:tr>
-      <w:tr>
-        <w:tc>
-          <w:p>
-            <w:pPr>
-              <w:pStyle w:val="Compact"/>
-              <w:jc w:val="left"/>
-            </w:pPr>
-            <w:r>
               <w:t xml:space="preserve">Product Manager</w:t>
             </w:r>
           </w:p>
@@ -5681,29 +5997,29 @@
               <w:jc w:val="right"/>
             </w:pPr>
             <w:r>
-              <w:t xml:space="preserve">10</w:t>
-            </w:r>
-          </w:p>
-        </w:tc>
-        <w:tc>
-          <w:p>
-            <w:pPr>
-              <w:pStyle w:val="Compact"/>
-              <w:jc w:val="right"/>
-            </w:pPr>
-            <w:r>
-              <w:t xml:space="preserve">59.90000</w:t>
-            </w:r>
-          </w:p>
-        </w:tc>
-        <w:tc>
-          <w:p>
-            <w:pPr>
-              <w:pStyle w:val="Compact"/>
-              <w:jc w:val="right"/>
-            </w:pPr>
-            <w:r>
-              <w:t xml:space="preserve">3.700000</w:t>
+              <w:t xml:space="preserve">11</w:t>
+            </w:r>
+          </w:p>
+        </w:tc>
+        <w:tc>
+          <w:p>
+            <w:pPr>
+              <w:pStyle w:val="Compact"/>
+              <w:jc w:val="right"/>
+            </w:pPr>
+            <w:r>
+              <w:t xml:space="preserve">57.45455</w:t>
+            </w:r>
+          </w:p>
+        </w:tc>
+        <w:tc>
+          <w:p>
+            <w:pPr>
+              <w:pStyle w:val="Compact"/>
+              <w:jc w:val="right"/>
+            </w:pPr>
+            <w:r>
+              <w:t xml:space="preserve">3.636364</w:t>
             </w:r>
           </w:p>
         </w:tc>

--- a/outputs/survey-visulisation.docx
+++ b/outputs/survey-visulisation.docx
@@ -82,7 +82,7 @@
         <w:pStyle w:val="Date"/>
       </w:pPr>
       <w:r>
-        <w:t xml:space="preserve">2021-01-26</w:t>
+        <w:t xml:space="preserve">2021-01-28</w:t>
       </w:r>
     </w:p>
     <w:bookmarkStart w:id="22" w:name="organisations"/>
@@ -168,7 +168,7 @@
               <w:jc w:val="center"/>
             </w:pPr>
             <w:r>
-              <w:t xml:space="preserve">Software / IT :24</w:t>
+              <w:t xml:space="preserve">Software / IT :26</w:t>
             </w:r>
           </w:p>
         </w:tc>
@@ -206,7 +206,7 @@
               <w:jc w:val="center"/>
             </w:pPr>
             <w:r>
-              <w:t xml:space="preserve">10-49 : 8</w:t>
+              <w:t xml:space="preserve">10-49 : 9</w:t>
             </w:r>
           </w:p>
         </w:tc>
@@ -222,7 +222,7 @@
               <w:jc w:val="center"/>
             </w:pPr>
             <w:r>
-              <w:t xml:space="preserve">Private / Consumer : 4</w:t>
+              <w:t xml:space="preserve">Private / Consumer : 5</w:t>
             </w:r>
           </w:p>
         </w:tc>
@@ -233,7 +233,7 @@
               <w:jc w:val="center"/>
             </w:pPr>
             <w:r>
-              <w:t xml:space="preserve">50-249 : 9</w:t>
+              <w:t xml:space="preserve">50-249 :10</w:t>
             </w:r>
           </w:p>
         </w:tc>
@@ -287,7 +287,7 @@
               <w:jc w:val="center"/>
             </w:pPr>
             <w:r>
-              <w:t xml:space="preserve">&gt;= 4500 : 7</w:t>
+              <w:t xml:space="preserve">&gt;= 4500 : 9</w:t>
             </w:r>
           </w:p>
         </w:tc>
@@ -303,7 +303,7 @@
               <w:jc w:val="center"/>
             </w:pPr>
             <w:r>
-              <w:t xml:space="preserve">Education : 1</w:t>
+              <w:t xml:space="preserve">eCommerce : 1</w:t>
             </w:r>
           </w:p>
         </w:tc>
@@ -330,7 +330,7 @@
               <w:jc w:val="center"/>
             </w:pPr>
             <w:r>
-              <w:t xml:space="preserve">(Other) : 5</w:t>
+              <w:t xml:space="preserve">(Other) : 6</w:t>
             </w:r>
           </w:p>
         </w:tc>
@@ -431,7 +431,7 @@
               <w:jc w:val="center"/>
             </w:pPr>
             <w:r>
-              <w:t xml:space="preserve">Less than 4.5 months :15</w:t>
+              <w:t xml:space="preserve">Less than 4.5 months :18</w:t>
             </w:r>
           </w:p>
         </w:tc>
@@ -442,7 +442,7 @@
               <w:jc w:val="center"/>
             </w:pPr>
             <w:r>
-              <w:t xml:space="preserve">More than 12 releases a year :17</w:t>
+              <w:t xml:space="preserve">More than 12 releases a year :19</w:t>
             </w:r>
           </w:p>
         </w:tc>
@@ -453,7 +453,7 @@
               <w:jc w:val="left"/>
             </w:pPr>
             <w:r>
-              <w:t xml:space="preserve">&lt; 4 :14</w:t>
+              <w:t xml:space="preserve">&lt; 4 :15</w:t>
             </w:r>
           </w:p>
         </w:tc>
@@ -480,7 +480,7 @@
               <w:jc w:val="center"/>
             </w:pPr>
             <w:r>
-              <w:t xml:space="preserve">5-12 releases a year :10</w:t>
+              <w:t xml:space="preserve">5-12 releases a year :12</w:t>
             </w:r>
           </w:p>
         </w:tc>
@@ -491,7 +491,7 @@
               <w:jc w:val="left"/>
             </w:pPr>
             <w:r>
-              <w:t xml:space="preserve">4-9 :16</w:t>
+              <w:t xml:space="preserve">4-9 :17</w:t>
             </w:r>
           </w:p>
         </w:tc>
@@ -507,7 +507,7 @@
               <w:jc w:val="center"/>
             </w:pPr>
             <w:r>
-              <w:t xml:space="preserve">9 Months to &lt; 18 months : 9</w:t>
+              <w:t xml:space="preserve">9 Months to &lt; 18 months :10</w:t>
             </w:r>
           </w:p>
         </w:tc>
@@ -605,7 +605,7 @@
               <w:jc w:val="left"/>
             </w:pPr>
             <w:r>
-              <w:t xml:space="preserve">50-249: 1</w:t>
+              <w:t xml:space="preserve">50-249: 3</w:t>
             </w:r>
           </w:p>
         </w:tc>
@@ -867,6 +867,98 @@
               <w:jc w:val="right"/>
             </w:pPr>
             <w:r>
+              <w:t xml:space="preserve">2</w:t>
+            </w:r>
+          </w:p>
+        </w:tc>
+        <w:tc>
+          <w:p>
+            <w:pPr>
+              <w:pStyle w:val="Compact"/>
+              <w:jc w:val="right"/>
+            </w:pPr>
+            <w:r>
+              <w:t xml:space="preserve">3.500000</w:t>
+            </w:r>
+          </w:p>
+        </w:tc>
+        <w:tc>
+          <w:p>
+            <w:pPr>
+              <w:pStyle w:val="Compact"/>
+              <w:jc w:val="right"/>
+            </w:pPr>
+            <w:r>
+              <w:t xml:space="preserve">3.500000</w:t>
+            </w:r>
+          </w:p>
+        </w:tc>
+      </w:tr>
+      <w:tr>
+        <w:tc>
+          <w:p>
+            <w:pPr>
+              <w:pStyle w:val="Compact"/>
+              <w:jc w:val="left"/>
+            </w:pPr>
+            <w:r>
+              <w:t xml:space="preserve">CEO</w:t>
+            </w:r>
+          </w:p>
+        </w:tc>
+        <w:tc>
+          <w:p>
+            <w:pPr>
+              <w:pStyle w:val="Compact"/>
+              <w:jc w:val="right"/>
+            </w:pPr>
+            <w:r>
+              <w:t xml:space="preserve">4</w:t>
+            </w:r>
+          </w:p>
+        </w:tc>
+        <w:tc>
+          <w:p>
+            <w:pPr>
+              <w:pStyle w:val="Compact"/>
+              <w:jc w:val="right"/>
+            </w:pPr>
+            <w:r>
+              <w:t xml:space="preserve">3.000000</w:t>
+            </w:r>
+          </w:p>
+        </w:tc>
+        <w:tc>
+          <w:p>
+            <w:pPr>
+              <w:pStyle w:val="Compact"/>
+              <w:jc w:val="right"/>
+            </w:pPr>
+            <w:r>
+              <w:t xml:space="preserve">4.250000</w:t>
+            </w:r>
+          </w:p>
+        </w:tc>
+      </w:tr>
+      <w:tr>
+        <w:tc>
+          <w:p>
+            <w:pPr>
+              <w:pStyle w:val="Compact"/>
+              <w:jc w:val="left"/>
+            </w:pPr>
+            <w:r>
+              <w:t xml:space="preserve">Continuous improvement specialist</w:t>
+            </w:r>
+          </w:p>
+        </w:tc>
+        <w:tc>
+          <w:p>
+            <w:pPr>
+              <w:pStyle w:val="Compact"/>
+              <w:jc w:val="right"/>
+            </w:pPr>
+            <w:r>
               <w:t xml:space="preserve">1</w:t>
             </w:r>
           </w:p>
@@ -878,10 +970,183 @@
               <w:jc w:val="right"/>
             </w:pPr>
             <w:r>
+              <w:t xml:space="preserve">2.000000</w:t>
+            </w:r>
+          </w:p>
+        </w:tc>
+        <w:tc>
+          <w:p>
+            <w:pPr>
+              <w:pStyle w:val="Compact"/>
+              <w:jc w:val="right"/>
+            </w:pPr>
+            <w:r>
+              <w:t xml:space="preserve">3.000000</w:t>
+            </w:r>
+          </w:p>
+        </w:tc>
+      </w:tr>
+      <w:tr>
+        <w:tc>
+          <w:p>
+            <w:pPr>
+              <w:pStyle w:val="Compact"/>
+              <w:jc w:val="left"/>
+            </w:pPr>
+            <w:r>
+              <w:t xml:space="preserve">CTO</w:t>
+            </w:r>
+          </w:p>
+        </w:tc>
+        <w:tc>
+          <w:p>
+            <w:pPr>
+              <w:pStyle w:val="Compact"/>
+              <w:jc w:val="right"/>
+            </w:pPr>
+            <w:r>
+              <w:t xml:space="preserve">4</w:t>
+            </w:r>
+          </w:p>
+        </w:tc>
+        <w:tc>
+          <w:p>
+            <w:pPr>
+              <w:pStyle w:val="Compact"/>
+              <w:jc w:val="right"/>
+            </w:pPr>
+            <w:r>
+              <w:t xml:space="preserve">4.750000</w:t>
+            </w:r>
+          </w:p>
+        </w:tc>
+        <w:tc>
+          <w:p>
+            <w:pPr>
+              <w:pStyle w:val="Compact"/>
+              <w:jc w:val="right"/>
+            </w:pPr>
+            <w:r>
+              <w:t xml:space="preserve">5.000000</w:t>
+            </w:r>
+          </w:p>
+        </w:tc>
+      </w:tr>
+      <w:tr>
+        <w:tc>
+          <w:p>
+            <w:pPr>
+              <w:pStyle w:val="Compact"/>
+              <w:jc w:val="left"/>
+            </w:pPr>
+            <w:r>
+              <w:t xml:space="preserve">Director of Product Design</w:t>
+            </w:r>
+          </w:p>
+        </w:tc>
+        <w:tc>
+          <w:p>
+            <w:pPr>
+              <w:pStyle w:val="Compact"/>
+              <w:jc w:val="right"/>
+            </w:pPr>
+            <w:r>
+              <w:t xml:space="preserve">1</w:t>
+            </w:r>
+          </w:p>
+        </w:tc>
+        <w:tc>
+          <w:p>
+            <w:pPr>
+              <w:pStyle w:val="Compact"/>
+              <w:jc w:val="right"/>
+            </w:pPr>
+            <w:r>
+              <w:t xml:space="preserve">5.000000</w:t>
+            </w:r>
+          </w:p>
+        </w:tc>
+        <w:tc>
+          <w:p>
+            <w:pPr>
+              <w:pStyle w:val="Compact"/>
+              <w:jc w:val="right"/>
+            </w:pPr>
+            <w:r>
               <w:t xml:space="preserve">4.000000</w:t>
             </w:r>
           </w:p>
         </w:tc>
+      </w:tr>
+      <w:tr>
+        <w:tc>
+          <w:p>
+            <w:pPr>
+              <w:pStyle w:val="Compact"/>
+              <w:jc w:val="left"/>
+            </w:pPr>
+            <w:r>
+              <w:t xml:space="preserve">Engineering Manager</w:t>
+            </w:r>
+          </w:p>
+        </w:tc>
+        <w:tc>
+          <w:p>
+            <w:pPr>
+              <w:pStyle w:val="Compact"/>
+              <w:jc w:val="right"/>
+            </w:pPr>
+            <w:r>
+              <w:t xml:space="preserve">1</w:t>
+            </w:r>
+          </w:p>
+        </w:tc>
+        <w:tc>
+          <w:p>
+            <w:pPr>
+              <w:pStyle w:val="Compact"/>
+              <w:jc w:val="right"/>
+            </w:pPr>
+            <w:r>
+              <w:t xml:space="preserve">5.000000</w:t>
+            </w:r>
+          </w:p>
+        </w:tc>
+        <w:tc>
+          <w:p>
+            <w:pPr>
+              <w:pStyle w:val="Compact"/>
+              <w:jc w:val="right"/>
+            </w:pPr>
+            <w:r>
+              <w:t xml:space="preserve">5.000000</w:t>
+            </w:r>
+          </w:p>
+        </w:tc>
+      </w:tr>
+      <w:tr>
+        <w:tc>
+          <w:p>
+            <w:pPr>
+              <w:pStyle w:val="Compact"/>
+              <w:jc w:val="left"/>
+            </w:pPr>
+            <w:r>
+              <w:t xml:space="preserve">FP&amp;A</w:t>
+            </w:r>
+          </w:p>
+        </w:tc>
+        <w:tc>
+          <w:p>
+            <w:pPr>
+              <w:pStyle w:val="Compact"/>
+              <w:jc w:val="right"/>
+            </w:pPr>
+            <w:r>
+              <w:t xml:space="preserve">1</w:t>
+            </w:r>
+          </w:p>
+        </w:tc>
         <w:tc>
           <w:p>
             <w:pPr>
@@ -893,6 +1158,17 @@
             </w:r>
           </w:p>
         </w:tc>
+        <w:tc>
+          <w:p>
+            <w:pPr>
+              <w:pStyle w:val="Compact"/>
+              <w:jc w:val="right"/>
+            </w:pPr>
+            <w:r>
+              <w:t xml:space="preserve">5.000000</w:t>
+            </w:r>
+          </w:p>
+        </w:tc>
       </w:tr>
       <w:tr>
         <w:tc>
@@ -902,29 +1178,75 @@
               <w:jc w:val="left"/>
             </w:pPr>
             <w:r>
-              <w:t xml:space="preserve">CEO</w:t>
-            </w:r>
-          </w:p>
-        </w:tc>
-        <w:tc>
-          <w:p>
-            <w:pPr>
-              <w:pStyle w:val="Compact"/>
-              <w:jc w:val="right"/>
-            </w:pPr>
-            <w:r>
-              <w:t xml:space="preserve">4</w:t>
-            </w:r>
-          </w:p>
-        </w:tc>
-        <w:tc>
-          <w:p>
-            <w:pPr>
-              <w:pStyle w:val="Compact"/>
-              <w:jc w:val="right"/>
-            </w:pPr>
-            <w:r>
-              <w:t xml:space="preserve">3.000000</w:t>
+              <w:t xml:space="preserve">Freelancer ( Products &amp; Growth )</w:t>
+            </w:r>
+          </w:p>
+        </w:tc>
+        <w:tc>
+          <w:p>
+            <w:pPr>
+              <w:pStyle w:val="Compact"/>
+              <w:jc w:val="right"/>
+            </w:pPr>
+            <w:r>
+              <w:t xml:space="preserve">1</w:t>
+            </w:r>
+          </w:p>
+        </w:tc>
+        <w:tc>
+          <w:p>
+            <w:pPr>
+              <w:pStyle w:val="Compact"/>
+              <w:jc w:val="right"/>
+            </w:pPr>
+            <w:r>
+              <w:t xml:space="preserve">4.000000</w:t>
+            </w:r>
+          </w:p>
+        </w:tc>
+        <w:tc>
+          <w:p>
+            <w:pPr>
+              <w:pStyle w:val="Compact"/>
+              <w:jc w:val="right"/>
+            </w:pPr>
+            <w:r>
+              <w:t xml:space="preserve">4.000000</w:t>
+            </w:r>
+          </w:p>
+        </w:tc>
+      </w:tr>
+      <w:tr>
+        <w:tc>
+          <w:p>
+            <w:pPr>
+              <w:pStyle w:val="Compact"/>
+              <w:jc w:val="left"/>
+            </w:pPr>
+            <w:r>
+              <w:t xml:space="preserve">Head of Product/VP/Director/CPO</w:t>
+            </w:r>
+          </w:p>
+        </w:tc>
+        <w:tc>
+          <w:p>
+            <w:pPr>
+              <w:pStyle w:val="Compact"/>
+              <w:jc w:val="right"/>
+            </w:pPr>
+            <w:r>
+              <w:t xml:space="preserve">8</w:t>
+            </w:r>
+          </w:p>
+        </w:tc>
+        <w:tc>
+          <w:p>
+            <w:pPr>
+              <w:pStyle w:val="Compact"/>
+              <w:jc w:val="right"/>
+            </w:pPr>
+            <w:r>
+              <w:t xml:space="preserve">3.375000</w:t>
             </w:r>
           </w:p>
         </w:tc>
@@ -948,7 +1270,99 @@
               <w:jc w:val="left"/>
             </w:pPr>
             <w:r>
-              <w:t xml:space="preserve">Continuous improvement specialist</w:t>
+              <w:t xml:space="preserve">Lead Product Manager</w:t>
+            </w:r>
+          </w:p>
+        </w:tc>
+        <w:tc>
+          <w:p>
+            <w:pPr>
+              <w:pStyle w:val="Compact"/>
+              <w:jc w:val="right"/>
+            </w:pPr>
+            <w:r>
+              <w:t xml:space="preserve">3</w:t>
+            </w:r>
+          </w:p>
+        </w:tc>
+        <w:tc>
+          <w:p>
+            <w:pPr>
+              <w:pStyle w:val="Compact"/>
+              <w:jc w:val="right"/>
+            </w:pPr>
+            <w:r>
+              <w:t xml:space="preserve">4.666667</w:t>
+            </w:r>
+          </w:p>
+        </w:tc>
+        <w:tc>
+          <w:p>
+            <w:pPr>
+              <w:pStyle w:val="Compact"/>
+              <w:jc w:val="right"/>
+            </w:pPr>
+            <w:r>
+              <w:t xml:space="preserve">4.333333</w:t>
+            </w:r>
+          </w:p>
+        </w:tc>
+      </w:tr>
+      <w:tr>
+        <w:tc>
+          <w:p>
+            <w:pPr>
+              <w:pStyle w:val="Compact"/>
+              <w:jc w:val="left"/>
+            </w:pPr>
+            <w:r>
+              <w:t xml:space="preserve">Operational Manager</w:t>
+            </w:r>
+          </w:p>
+        </w:tc>
+        <w:tc>
+          <w:p>
+            <w:pPr>
+              <w:pStyle w:val="Compact"/>
+              <w:jc w:val="right"/>
+            </w:pPr>
+            <w:r>
+              <w:t xml:space="preserve">2</w:t>
+            </w:r>
+          </w:p>
+        </w:tc>
+        <w:tc>
+          <w:p>
+            <w:pPr>
+              <w:pStyle w:val="Compact"/>
+              <w:jc w:val="right"/>
+            </w:pPr>
+            <w:r>
+              <w:t xml:space="preserve">5.000000</w:t>
+            </w:r>
+          </w:p>
+        </w:tc>
+        <w:tc>
+          <w:p>
+            <w:pPr>
+              <w:pStyle w:val="Compact"/>
+              <w:jc w:val="right"/>
+            </w:pPr>
+            <w:r>
+              <w:t xml:space="preserve">4.000000</w:t>
+            </w:r>
+          </w:p>
+        </w:tc>
+      </w:tr>
+      <w:tr>
+        <w:tc>
+          <w:p>
+            <w:pPr>
+              <w:pStyle w:val="Compact"/>
+              <w:jc w:val="left"/>
+            </w:pPr>
+            <w:r>
+              <w:t xml:space="preserve">Product Consultant</w:t>
             </w:r>
           </w:p>
         </w:tc>
@@ -970,18 +1384,18 @@
               <w:jc w:val="right"/>
             </w:pPr>
             <w:r>
-              <w:t xml:space="preserve">2.000000</w:t>
-            </w:r>
-          </w:p>
-        </w:tc>
-        <w:tc>
-          <w:p>
-            <w:pPr>
-              <w:pStyle w:val="Compact"/>
-              <w:jc w:val="right"/>
-            </w:pPr>
-            <w:r>
-              <w:t xml:space="preserve">3.000000</w:t>
+              <w:t xml:space="preserve">4.000000</w:t>
+            </w:r>
+          </w:p>
+        </w:tc>
+        <w:tc>
+          <w:p>
+            <w:pPr>
+              <w:pStyle w:val="Compact"/>
+              <w:jc w:val="right"/>
+            </w:pPr>
+            <w:r>
+              <w:t xml:space="preserve">4.000000</w:t>
             </w:r>
           </w:p>
         </w:tc>
@@ -994,40 +1408,40 @@
               <w:jc w:val="left"/>
             </w:pPr>
             <w:r>
-              <w:t xml:space="preserve">CTO</w:t>
-            </w:r>
-          </w:p>
-        </w:tc>
-        <w:tc>
-          <w:p>
-            <w:pPr>
-              <w:pStyle w:val="Compact"/>
-              <w:jc w:val="right"/>
-            </w:pPr>
-            <w:r>
-              <w:t xml:space="preserve">4</w:t>
-            </w:r>
-          </w:p>
-        </w:tc>
-        <w:tc>
-          <w:p>
-            <w:pPr>
-              <w:pStyle w:val="Compact"/>
-              <w:jc w:val="right"/>
-            </w:pPr>
-            <w:r>
-              <w:t xml:space="preserve">4.750000</w:t>
-            </w:r>
-          </w:p>
-        </w:tc>
-        <w:tc>
-          <w:p>
-            <w:pPr>
-              <w:pStyle w:val="Compact"/>
-              <w:jc w:val="right"/>
-            </w:pPr>
-            <w:r>
-              <w:t xml:space="preserve">5.000000</w:t>
+              <w:t xml:space="preserve">Product Manager</w:t>
+            </w:r>
+          </w:p>
+        </w:tc>
+        <w:tc>
+          <w:p>
+            <w:pPr>
+              <w:pStyle w:val="Compact"/>
+              <w:jc w:val="right"/>
+            </w:pPr>
+            <w:r>
+              <w:t xml:space="preserve">11</w:t>
+            </w:r>
+          </w:p>
+        </w:tc>
+        <w:tc>
+          <w:p>
+            <w:pPr>
+              <w:pStyle w:val="Compact"/>
+              <w:jc w:val="right"/>
+            </w:pPr>
+            <w:r>
+              <w:t xml:space="preserve">3.545454</w:t>
+            </w:r>
+          </w:p>
+        </w:tc>
+        <w:tc>
+          <w:p>
+            <w:pPr>
+              <w:pStyle w:val="Compact"/>
+              <w:jc w:val="right"/>
+            </w:pPr>
+            <w:r>
+              <w:t xml:space="preserve">3.909091</w:t>
             </w:r>
           </w:p>
         </w:tc>
@@ -1040,420 +1454,6 @@
               <w:jc w:val="left"/>
             </w:pPr>
             <w:r>
-              <w:t xml:space="preserve">Director of Product Design</w:t>
-            </w:r>
-          </w:p>
-        </w:tc>
-        <w:tc>
-          <w:p>
-            <w:pPr>
-              <w:pStyle w:val="Compact"/>
-              <w:jc w:val="right"/>
-            </w:pPr>
-            <w:r>
-              <w:t xml:space="preserve">1</w:t>
-            </w:r>
-          </w:p>
-        </w:tc>
-        <w:tc>
-          <w:p>
-            <w:pPr>
-              <w:pStyle w:val="Compact"/>
-              <w:jc w:val="right"/>
-            </w:pPr>
-            <w:r>
-              <w:t xml:space="preserve">5.000000</w:t>
-            </w:r>
-          </w:p>
-        </w:tc>
-        <w:tc>
-          <w:p>
-            <w:pPr>
-              <w:pStyle w:val="Compact"/>
-              <w:jc w:val="right"/>
-            </w:pPr>
-            <w:r>
-              <w:t xml:space="preserve">4.000000</w:t>
-            </w:r>
-          </w:p>
-        </w:tc>
-      </w:tr>
-      <w:tr>
-        <w:tc>
-          <w:p>
-            <w:pPr>
-              <w:pStyle w:val="Compact"/>
-              <w:jc w:val="left"/>
-            </w:pPr>
-            <w:r>
-              <w:t xml:space="preserve">Engineering Manager</w:t>
-            </w:r>
-          </w:p>
-        </w:tc>
-        <w:tc>
-          <w:p>
-            <w:pPr>
-              <w:pStyle w:val="Compact"/>
-              <w:jc w:val="right"/>
-            </w:pPr>
-            <w:r>
-              <w:t xml:space="preserve">1</w:t>
-            </w:r>
-          </w:p>
-        </w:tc>
-        <w:tc>
-          <w:p>
-            <w:pPr>
-              <w:pStyle w:val="Compact"/>
-              <w:jc w:val="right"/>
-            </w:pPr>
-            <w:r>
-              <w:t xml:space="preserve">5.000000</w:t>
-            </w:r>
-          </w:p>
-        </w:tc>
-        <w:tc>
-          <w:p>
-            <w:pPr>
-              <w:pStyle w:val="Compact"/>
-              <w:jc w:val="right"/>
-            </w:pPr>
-            <w:r>
-              <w:t xml:space="preserve">5.000000</w:t>
-            </w:r>
-          </w:p>
-        </w:tc>
-      </w:tr>
-      <w:tr>
-        <w:tc>
-          <w:p>
-            <w:pPr>
-              <w:pStyle w:val="Compact"/>
-              <w:jc w:val="left"/>
-            </w:pPr>
-            <w:r>
-              <w:t xml:space="preserve">FP&amp;A</w:t>
-            </w:r>
-          </w:p>
-        </w:tc>
-        <w:tc>
-          <w:p>
-            <w:pPr>
-              <w:pStyle w:val="Compact"/>
-              <w:jc w:val="right"/>
-            </w:pPr>
-            <w:r>
-              <w:t xml:space="preserve">1</w:t>
-            </w:r>
-          </w:p>
-        </w:tc>
-        <w:tc>
-          <w:p>
-            <w:pPr>
-              <w:pStyle w:val="Compact"/>
-              <w:jc w:val="right"/>
-            </w:pPr>
-            <w:r>
-              <w:t xml:space="preserve">4.000000</w:t>
-            </w:r>
-          </w:p>
-        </w:tc>
-        <w:tc>
-          <w:p>
-            <w:pPr>
-              <w:pStyle w:val="Compact"/>
-              <w:jc w:val="right"/>
-            </w:pPr>
-            <w:r>
-              <w:t xml:space="preserve">5.000000</w:t>
-            </w:r>
-          </w:p>
-        </w:tc>
-      </w:tr>
-      <w:tr>
-        <w:tc>
-          <w:p>
-            <w:pPr>
-              <w:pStyle w:val="Compact"/>
-              <w:jc w:val="left"/>
-            </w:pPr>
-            <w:r>
-              <w:t xml:space="preserve">Freelancer ( Products &amp; Growth )</w:t>
-            </w:r>
-          </w:p>
-        </w:tc>
-        <w:tc>
-          <w:p>
-            <w:pPr>
-              <w:pStyle w:val="Compact"/>
-              <w:jc w:val="right"/>
-            </w:pPr>
-            <w:r>
-              <w:t xml:space="preserve">1</w:t>
-            </w:r>
-          </w:p>
-        </w:tc>
-        <w:tc>
-          <w:p>
-            <w:pPr>
-              <w:pStyle w:val="Compact"/>
-              <w:jc w:val="right"/>
-            </w:pPr>
-            <w:r>
-              <w:t xml:space="preserve">4.000000</w:t>
-            </w:r>
-          </w:p>
-        </w:tc>
-        <w:tc>
-          <w:p>
-            <w:pPr>
-              <w:pStyle w:val="Compact"/>
-              <w:jc w:val="right"/>
-            </w:pPr>
-            <w:r>
-              <w:t xml:space="preserve">4.000000</w:t>
-            </w:r>
-          </w:p>
-        </w:tc>
-      </w:tr>
-      <w:tr>
-        <w:tc>
-          <w:p>
-            <w:pPr>
-              <w:pStyle w:val="Compact"/>
-              <w:jc w:val="left"/>
-            </w:pPr>
-            <w:r>
-              <w:t xml:space="preserve">Head of Product/VP/Director/CPO</w:t>
-            </w:r>
-          </w:p>
-        </w:tc>
-        <w:tc>
-          <w:p>
-            <w:pPr>
-              <w:pStyle w:val="Compact"/>
-              <w:jc w:val="right"/>
-            </w:pPr>
-            <w:r>
-              <w:t xml:space="preserve">8</w:t>
-            </w:r>
-          </w:p>
-        </w:tc>
-        <w:tc>
-          <w:p>
-            <w:pPr>
-              <w:pStyle w:val="Compact"/>
-              <w:jc w:val="right"/>
-            </w:pPr>
-            <w:r>
-              <w:t xml:space="preserve">3.375000</w:t>
-            </w:r>
-          </w:p>
-        </w:tc>
-        <w:tc>
-          <w:p>
-            <w:pPr>
-              <w:pStyle w:val="Compact"/>
-              <w:jc w:val="right"/>
-            </w:pPr>
-            <w:r>
-              <w:t xml:space="preserve">4.250000</w:t>
-            </w:r>
-          </w:p>
-        </w:tc>
-      </w:tr>
-      <w:tr>
-        <w:tc>
-          <w:p>
-            <w:pPr>
-              <w:pStyle w:val="Compact"/>
-              <w:jc w:val="left"/>
-            </w:pPr>
-            <w:r>
-              <w:t xml:space="preserve">Lead Product Manager</w:t>
-            </w:r>
-          </w:p>
-        </w:tc>
-        <w:tc>
-          <w:p>
-            <w:pPr>
-              <w:pStyle w:val="Compact"/>
-              <w:jc w:val="right"/>
-            </w:pPr>
-            <w:r>
-              <w:t xml:space="preserve">2</w:t>
-            </w:r>
-          </w:p>
-        </w:tc>
-        <w:tc>
-          <w:p>
-            <w:pPr>
-              <w:pStyle w:val="Compact"/>
-              <w:jc w:val="right"/>
-            </w:pPr>
-            <w:r>
-              <w:t xml:space="preserve">4.500000</w:t>
-            </w:r>
-          </w:p>
-        </w:tc>
-        <w:tc>
-          <w:p>
-            <w:pPr>
-              <w:pStyle w:val="Compact"/>
-              <w:jc w:val="right"/>
-            </w:pPr>
-            <w:r>
-              <w:t xml:space="preserve">4.000000</w:t>
-            </w:r>
-          </w:p>
-        </w:tc>
-      </w:tr>
-      <w:tr>
-        <w:tc>
-          <w:p>
-            <w:pPr>
-              <w:pStyle w:val="Compact"/>
-              <w:jc w:val="left"/>
-            </w:pPr>
-            <w:r>
-              <w:t xml:space="preserve">Operational Manager</w:t>
-            </w:r>
-          </w:p>
-        </w:tc>
-        <w:tc>
-          <w:p>
-            <w:pPr>
-              <w:pStyle w:val="Compact"/>
-              <w:jc w:val="right"/>
-            </w:pPr>
-            <w:r>
-              <w:t xml:space="preserve">2</w:t>
-            </w:r>
-          </w:p>
-        </w:tc>
-        <w:tc>
-          <w:p>
-            <w:pPr>
-              <w:pStyle w:val="Compact"/>
-              <w:jc w:val="right"/>
-            </w:pPr>
-            <w:r>
-              <w:t xml:space="preserve">5.000000</w:t>
-            </w:r>
-          </w:p>
-        </w:tc>
-        <w:tc>
-          <w:p>
-            <w:pPr>
-              <w:pStyle w:val="Compact"/>
-              <w:jc w:val="right"/>
-            </w:pPr>
-            <w:r>
-              <w:t xml:space="preserve">4.000000</w:t>
-            </w:r>
-          </w:p>
-        </w:tc>
-      </w:tr>
-      <w:tr>
-        <w:tc>
-          <w:p>
-            <w:pPr>
-              <w:pStyle w:val="Compact"/>
-              <w:jc w:val="left"/>
-            </w:pPr>
-            <w:r>
-              <w:t xml:space="preserve">Product Consultant</w:t>
-            </w:r>
-          </w:p>
-        </w:tc>
-        <w:tc>
-          <w:p>
-            <w:pPr>
-              <w:pStyle w:val="Compact"/>
-              <w:jc w:val="right"/>
-            </w:pPr>
-            <w:r>
-              <w:t xml:space="preserve">1</w:t>
-            </w:r>
-          </w:p>
-        </w:tc>
-        <w:tc>
-          <w:p>
-            <w:pPr>
-              <w:pStyle w:val="Compact"/>
-              <w:jc w:val="right"/>
-            </w:pPr>
-            <w:r>
-              <w:t xml:space="preserve">4.000000</w:t>
-            </w:r>
-          </w:p>
-        </w:tc>
-        <w:tc>
-          <w:p>
-            <w:pPr>
-              <w:pStyle w:val="Compact"/>
-              <w:jc w:val="right"/>
-            </w:pPr>
-            <w:r>
-              <w:t xml:space="preserve">4.000000</w:t>
-            </w:r>
-          </w:p>
-        </w:tc>
-      </w:tr>
-      <w:tr>
-        <w:tc>
-          <w:p>
-            <w:pPr>
-              <w:pStyle w:val="Compact"/>
-              <w:jc w:val="left"/>
-            </w:pPr>
-            <w:r>
-              <w:t xml:space="preserve">Product Manager</w:t>
-            </w:r>
-          </w:p>
-        </w:tc>
-        <w:tc>
-          <w:p>
-            <w:pPr>
-              <w:pStyle w:val="Compact"/>
-              <w:jc w:val="right"/>
-            </w:pPr>
-            <w:r>
-              <w:t xml:space="preserve">11</w:t>
-            </w:r>
-          </w:p>
-        </w:tc>
-        <w:tc>
-          <w:p>
-            <w:pPr>
-              <w:pStyle w:val="Compact"/>
-              <w:jc w:val="right"/>
-            </w:pPr>
-            <w:r>
-              <w:t xml:space="preserve">3.545454</w:t>
-            </w:r>
-          </w:p>
-        </w:tc>
-        <w:tc>
-          <w:p>
-            <w:pPr>
-              <w:pStyle w:val="Compact"/>
-              <w:jc w:val="right"/>
-            </w:pPr>
-            <w:r>
-              <w:t xml:space="preserve">3.909091</w:t>
-            </w:r>
-          </w:p>
-        </w:tc>
-      </w:tr>
-      <w:tr>
-        <w:tc>
-          <w:p>
-            <w:pPr>
-              <w:pStyle w:val="Compact"/>
-              <w:jc w:val="left"/>
-            </w:pPr>
-            <w:r>
               <w:t xml:space="preserve">Senior Product Manager</w:t>
             </w:r>
           </w:p>
@@ -1465,29 +1465,29 @@
               <w:jc w:val="right"/>
             </w:pPr>
             <w:r>
-              <w:t xml:space="preserve">7</w:t>
-            </w:r>
-          </w:p>
-        </w:tc>
-        <w:tc>
-          <w:p>
-            <w:pPr>
-              <w:pStyle w:val="Compact"/>
-              <w:jc w:val="right"/>
-            </w:pPr>
-            <w:r>
-              <w:t xml:space="preserve">3.142857</w:t>
-            </w:r>
-          </w:p>
-        </w:tc>
-        <w:tc>
-          <w:p>
-            <w:pPr>
-              <w:pStyle w:val="Compact"/>
-              <w:jc w:val="right"/>
-            </w:pPr>
-            <w:r>
-              <w:t xml:space="preserve">3.571429</w:t>
+              <w:t xml:space="preserve">9</w:t>
+            </w:r>
+          </w:p>
+        </w:tc>
+        <w:tc>
+          <w:p>
+            <w:pPr>
+              <w:pStyle w:val="Compact"/>
+              <w:jc w:val="right"/>
+            </w:pPr>
+            <w:r>
+              <w:t xml:space="preserve">3.555556</w:t>
+            </w:r>
+          </w:p>
+        </w:tc>
+        <w:tc>
+          <w:p>
+            <w:pPr>
+              <w:pStyle w:val="Compact"/>
+              <w:jc w:val="right"/>
+            </w:pPr>
+            <w:r>
+              <w:t xml:space="preserve">3.777778</w:t>
             </w:r>
           </w:p>
         </w:tc>
@@ -1795,6 +1795,17 @@
               <w:jc w:val="right"/>
             </w:pPr>
             <w:r>
+              <w:t xml:space="preserve">50.00000</w:t>
+            </w:r>
+          </w:p>
+        </w:tc>
+        <w:tc>
+          <w:p>
+            <w:pPr>
+              <w:pStyle w:val="Compact"/>
+              <w:jc w:val="right"/>
+            </w:pPr>
+            <w:r>
               <w:t xml:space="preserve">100.00000</w:t>
             </w:r>
           </w:p>
@@ -1806,6 +1817,17 @@
               <w:jc w:val="right"/>
             </w:pPr>
             <w:r>
+              <w:t xml:space="preserve">50.00000</w:t>
+            </w:r>
+          </w:p>
+        </w:tc>
+        <w:tc>
+          <w:p>
+            <w:pPr>
+              <w:pStyle w:val="Compact"/>
+              <w:jc w:val="right"/>
+            </w:pPr>
+            <w:r>
               <w:t xml:space="preserve">100.00000</w:t>
             </w:r>
           </w:p>
@@ -1817,6 +1839,443 @@
               <w:jc w:val="right"/>
             </w:pPr>
             <w:r>
+              <w:t xml:space="preserve">0.000000</w:t>
+            </w:r>
+          </w:p>
+        </w:tc>
+        <w:tc>
+          <w:p>
+            <w:pPr>
+              <w:pStyle w:val="Compact"/>
+              <w:jc w:val="right"/>
+            </w:pPr>
+            <w:r>
+              <w:t xml:space="preserve">50.000000</w:t>
+            </w:r>
+          </w:p>
+        </w:tc>
+        <w:tc>
+          <w:p>
+            <w:pPr>
+              <w:pStyle w:val="Compact"/>
+              <w:jc w:val="right"/>
+            </w:pPr>
+            <w:r>
+              <w:t xml:space="preserve">50.00000</w:t>
+            </w:r>
+          </w:p>
+        </w:tc>
+        <w:tc>
+          <w:p>
+            <w:pPr>
+              <w:pStyle w:val="Compact"/>
+              <w:jc w:val="right"/>
+            </w:pPr>
+            <w:r>
+              <w:t xml:space="preserve">0</w:t>
+            </w:r>
+          </w:p>
+        </w:tc>
+        <w:tc>
+          <w:p>
+            <w:pPr>
+              <w:pStyle w:val="Compact"/>
+              <w:jc w:val="right"/>
+            </w:pPr>
+            <w:r>
+              <w:t xml:space="preserve">0</w:t>
+            </w:r>
+          </w:p>
+        </w:tc>
+      </w:tr>
+      <w:tr>
+        <w:tc>
+          <w:p>
+            <w:pPr>
+              <w:pStyle w:val="Compact"/>
+              <w:jc w:val="left"/>
+            </w:pPr>
+            <w:r>
+              <w:t xml:space="preserve">CEO</w:t>
+            </w:r>
+          </w:p>
+        </w:tc>
+        <w:tc>
+          <w:p>
+            <w:pPr>
+              <w:pStyle w:val="Compact"/>
+              <w:jc w:val="right"/>
+            </w:pPr>
+            <w:r>
+              <w:t xml:space="preserve">75.00000</w:t>
+            </w:r>
+          </w:p>
+        </w:tc>
+        <w:tc>
+          <w:p>
+            <w:pPr>
+              <w:pStyle w:val="Compact"/>
+              <w:jc w:val="right"/>
+            </w:pPr>
+            <w:r>
+              <w:t xml:space="preserve">25.00000</w:t>
+            </w:r>
+          </w:p>
+        </w:tc>
+        <w:tc>
+          <w:p>
+            <w:pPr>
+              <w:pStyle w:val="Compact"/>
+              <w:jc w:val="right"/>
+            </w:pPr>
+            <w:r>
+              <w:t xml:space="preserve">25.00000</w:t>
+            </w:r>
+          </w:p>
+        </w:tc>
+        <w:tc>
+          <w:p>
+            <w:pPr>
+              <w:pStyle w:val="Compact"/>
+              <w:jc w:val="right"/>
+            </w:pPr>
+            <w:r>
+              <w:t xml:space="preserve">50.00000</w:t>
+            </w:r>
+          </w:p>
+        </w:tc>
+        <w:tc>
+          <w:p>
+            <w:pPr>
+              <w:pStyle w:val="Compact"/>
+              <w:jc w:val="right"/>
+            </w:pPr>
+            <w:r>
+              <w:t xml:space="preserve">25.000000</w:t>
+            </w:r>
+          </w:p>
+        </w:tc>
+        <w:tc>
+          <w:p>
+            <w:pPr>
+              <w:pStyle w:val="Compact"/>
+              <w:jc w:val="right"/>
+            </w:pPr>
+            <w:r>
+              <w:t xml:space="preserve">0.000000</w:t>
+            </w:r>
+          </w:p>
+        </w:tc>
+        <w:tc>
+          <w:p>
+            <w:pPr>
+              <w:pStyle w:val="Compact"/>
+              <w:jc w:val="right"/>
+            </w:pPr>
+            <w:r>
+              <w:t xml:space="preserve">25.00000</w:t>
+            </w:r>
+          </w:p>
+        </w:tc>
+        <w:tc>
+          <w:p>
+            <w:pPr>
+              <w:pStyle w:val="Compact"/>
+              <w:jc w:val="right"/>
+            </w:pPr>
+            <w:r>
+              <w:t xml:space="preserve">0</w:t>
+            </w:r>
+          </w:p>
+        </w:tc>
+        <w:tc>
+          <w:p>
+            <w:pPr>
+              <w:pStyle w:val="Compact"/>
+              <w:jc w:val="right"/>
+            </w:pPr>
+            <w:r>
+              <w:t xml:space="preserve">0</w:t>
+            </w:r>
+          </w:p>
+        </w:tc>
+      </w:tr>
+      <w:tr>
+        <w:tc>
+          <w:p>
+            <w:pPr>
+              <w:pStyle w:val="Compact"/>
+              <w:jc w:val="left"/>
+            </w:pPr>
+            <w:r>
+              <w:t xml:space="preserve">Continuous improvement specialist</w:t>
+            </w:r>
+          </w:p>
+        </w:tc>
+        <w:tc>
+          <w:p>
+            <w:pPr>
+              <w:pStyle w:val="Compact"/>
+              <w:jc w:val="right"/>
+            </w:pPr>
+            <w:r>
+              <w:t xml:space="preserve">0.00000</w:t>
+            </w:r>
+          </w:p>
+        </w:tc>
+        <w:tc>
+          <w:p>
+            <w:pPr>
+              <w:pStyle w:val="Compact"/>
+              <w:jc w:val="right"/>
+            </w:pPr>
+            <w:r>
+              <w:t xml:space="preserve">0.00000</w:t>
+            </w:r>
+          </w:p>
+        </w:tc>
+        <w:tc>
+          <w:p>
+            <w:pPr>
+              <w:pStyle w:val="Compact"/>
+              <w:jc w:val="right"/>
+            </w:pPr>
+            <w:r>
+              <w:t xml:space="preserve">0.00000</w:t>
+            </w:r>
+          </w:p>
+        </w:tc>
+        <w:tc>
+          <w:p>
+            <w:pPr>
+              <w:pStyle w:val="Compact"/>
+              <w:jc w:val="right"/>
+            </w:pPr>
+            <w:r>
+              <w:t xml:space="preserve">0.00000</w:t>
+            </w:r>
+          </w:p>
+        </w:tc>
+        <w:tc>
+          <w:p>
+            <w:pPr>
+              <w:pStyle w:val="Compact"/>
+              <w:jc w:val="right"/>
+            </w:pPr>
+            <w:r>
+              <w:t xml:space="preserve">0.000000</w:t>
+            </w:r>
+          </w:p>
+        </w:tc>
+        <w:tc>
+          <w:p>
+            <w:pPr>
+              <w:pStyle w:val="Compact"/>
+              <w:jc w:val="right"/>
+            </w:pPr>
+            <w:r>
+              <w:t xml:space="preserve">0.000000</w:t>
+            </w:r>
+          </w:p>
+        </w:tc>
+        <w:tc>
+          <w:p>
+            <w:pPr>
+              <w:pStyle w:val="Compact"/>
+              <w:jc w:val="right"/>
+            </w:pPr>
+            <w:r>
+              <w:t xml:space="preserve">0.00000</w:t>
+            </w:r>
+          </w:p>
+        </w:tc>
+        <w:tc>
+          <w:p>
+            <w:pPr>
+              <w:pStyle w:val="Compact"/>
+              <w:jc w:val="right"/>
+            </w:pPr>
+            <w:r>
+              <w:t xml:space="preserve">0</w:t>
+            </w:r>
+          </w:p>
+        </w:tc>
+        <w:tc>
+          <w:p>
+            <w:pPr>
+              <w:pStyle w:val="Compact"/>
+              <w:jc w:val="right"/>
+            </w:pPr>
+            <w:r>
+              <w:t xml:space="preserve">100</w:t>
+            </w:r>
+          </w:p>
+        </w:tc>
+      </w:tr>
+      <w:tr>
+        <w:tc>
+          <w:p>
+            <w:pPr>
+              <w:pStyle w:val="Compact"/>
+              <w:jc w:val="left"/>
+            </w:pPr>
+            <w:r>
+              <w:t xml:space="preserve">CTO</w:t>
+            </w:r>
+          </w:p>
+        </w:tc>
+        <w:tc>
+          <w:p>
+            <w:pPr>
+              <w:pStyle w:val="Compact"/>
+              <w:jc w:val="right"/>
+            </w:pPr>
+            <w:r>
+              <w:t xml:space="preserve">75.00000</w:t>
+            </w:r>
+          </w:p>
+        </w:tc>
+        <w:tc>
+          <w:p>
+            <w:pPr>
+              <w:pStyle w:val="Compact"/>
+              <w:jc w:val="right"/>
+            </w:pPr>
+            <w:r>
+              <w:t xml:space="preserve">75.00000</w:t>
+            </w:r>
+          </w:p>
+        </w:tc>
+        <w:tc>
+          <w:p>
+            <w:pPr>
+              <w:pStyle w:val="Compact"/>
+              <w:jc w:val="right"/>
+            </w:pPr>
+            <w:r>
+              <w:t xml:space="preserve">50.00000</w:t>
+            </w:r>
+          </w:p>
+        </w:tc>
+        <w:tc>
+          <w:p>
+            <w:pPr>
+              <w:pStyle w:val="Compact"/>
+              <w:jc w:val="right"/>
+            </w:pPr>
+            <w:r>
+              <w:t xml:space="preserve">75.00000</w:t>
+            </w:r>
+          </w:p>
+        </w:tc>
+        <w:tc>
+          <w:p>
+            <w:pPr>
+              <w:pStyle w:val="Compact"/>
+              <w:jc w:val="right"/>
+            </w:pPr>
+            <w:r>
+              <w:t xml:space="preserve">25.000000</w:t>
+            </w:r>
+          </w:p>
+        </w:tc>
+        <w:tc>
+          <w:p>
+            <w:pPr>
+              <w:pStyle w:val="Compact"/>
+              <w:jc w:val="right"/>
+            </w:pPr>
+            <w:r>
+              <w:t xml:space="preserve">0.000000</w:t>
+            </w:r>
+          </w:p>
+        </w:tc>
+        <w:tc>
+          <w:p>
+            <w:pPr>
+              <w:pStyle w:val="Compact"/>
+              <w:jc w:val="right"/>
+            </w:pPr>
+            <w:r>
+              <w:t xml:space="preserve">25.00000</w:t>
+            </w:r>
+          </w:p>
+        </w:tc>
+        <w:tc>
+          <w:p>
+            <w:pPr>
+              <w:pStyle w:val="Compact"/>
+              <w:jc w:val="right"/>
+            </w:pPr>
+            <w:r>
+              <w:t xml:space="preserve">0</w:t>
+            </w:r>
+          </w:p>
+        </w:tc>
+        <w:tc>
+          <w:p>
+            <w:pPr>
+              <w:pStyle w:val="Compact"/>
+              <w:jc w:val="right"/>
+            </w:pPr>
+            <w:r>
+              <w:t xml:space="preserve">0</w:t>
+            </w:r>
+          </w:p>
+        </w:tc>
+      </w:tr>
+      <w:tr>
+        <w:tc>
+          <w:p>
+            <w:pPr>
+              <w:pStyle w:val="Compact"/>
+              <w:jc w:val="left"/>
+            </w:pPr>
+            <w:r>
+              <w:t xml:space="preserve">Director of Product Design</w:t>
+            </w:r>
+          </w:p>
+        </w:tc>
+        <w:tc>
+          <w:p>
+            <w:pPr>
+              <w:pStyle w:val="Compact"/>
+              <w:jc w:val="right"/>
+            </w:pPr>
+            <w:r>
+              <w:t xml:space="preserve">0.00000</w:t>
+            </w:r>
+          </w:p>
+        </w:tc>
+        <w:tc>
+          <w:p>
+            <w:pPr>
+              <w:pStyle w:val="Compact"/>
+              <w:jc w:val="right"/>
+            </w:pPr>
+            <w:r>
+              <w:t xml:space="preserve">0.00000</w:t>
+            </w:r>
+          </w:p>
+        </w:tc>
+        <w:tc>
+          <w:p>
+            <w:pPr>
+              <w:pStyle w:val="Compact"/>
+              <w:jc w:val="right"/>
+            </w:pPr>
+            <w:r>
+              <w:t xml:space="preserve">0.00000</w:t>
+            </w:r>
+          </w:p>
+        </w:tc>
+        <w:tc>
+          <w:p>
+            <w:pPr>
+              <w:pStyle w:val="Compact"/>
+              <w:jc w:val="right"/>
+            </w:pPr>
+            <w:r>
               <w:t xml:space="preserve">100.00000</w:t>
             </w:r>
           </w:p>
@@ -1828,6 +2287,74 @@
               <w:jc w:val="right"/>
             </w:pPr>
             <w:r>
+              <w:t xml:space="preserve">0.000000</w:t>
+            </w:r>
+          </w:p>
+        </w:tc>
+        <w:tc>
+          <w:p>
+            <w:pPr>
+              <w:pStyle w:val="Compact"/>
+              <w:jc w:val="right"/>
+            </w:pPr>
+            <w:r>
+              <w:t xml:space="preserve">0.000000</w:t>
+            </w:r>
+          </w:p>
+        </w:tc>
+        <w:tc>
+          <w:p>
+            <w:pPr>
+              <w:pStyle w:val="Compact"/>
+              <w:jc w:val="right"/>
+            </w:pPr>
+            <w:r>
+              <w:t xml:space="preserve">0.00000</w:t>
+            </w:r>
+          </w:p>
+        </w:tc>
+        <w:tc>
+          <w:p>
+            <w:pPr>
+              <w:pStyle w:val="Compact"/>
+              <w:jc w:val="right"/>
+            </w:pPr>
+            <w:r>
+              <w:t xml:space="preserve">0</w:t>
+            </w:r>
+          </w:p>
+        </w:tc>
+        <w:tc>
+          <w:p>
+            <w:pPr>
+              <w:pStyle w:val="Compact"/>
+              <w:jc w:val="right"/>
+            </w:pPr>
+            <w:r>
+              <w:t xml:space="preserve">0</w:t>
+            </w:r>
+          </w:p>
+        </w:tc>
+      </w:tr>
+      <w:tr>
+        <w:tc>
+          <w:p>
+            <w:pPr>
+              <w:pStyle w:val="Compact"/>
+              <w:jc w:val="left"/>
+            </w:pPr>
+            <w:r>
+              <w:t xml:space="preserve">Engineering Manager</w:t>
+            </w:r>
+          </w:p>
+        </w:tc>
+        <w:tc>
+          <w:p>
+            <w:pPr>
+              <w:pStyle w:val="Compact"/>
+              <w:jc w:val="right"/>
+            </w:pPr>
+            <w:r>
               <w:t xml:space="preserve">100.00000</w:t>
             </w:r>
           </w:p>
@@ -1839,6 +2366,39 @@
               <w:jc w:val="right"/>
             </w:pPr>
             <w:r>
+              <w:t xml:space="preserve">0.00000</w:t>
+            </w:r>
+          </w:p>
+        </w:tc>
+        <w:tc>
+          <w:p>
+            <w:pPr>
+              <w:pStyle w:val="Compact"/>
+              <w:jc w:val="right"/>
+            </w:pPr>
+            <w:r>
+              <w:t xml:space="preserve">0.00000</w:t>
+            </w:r>
+          </w:p>
+        </w:tc>
+        <w:tc>
+          <w:p>
+            <w:pPr>
+              <w:pStyle w:val="Compact"/>
+              <w:jc w:val="right"/>
+            </w:pPr>
+            <w:r>
+              <w:t xml:space="preserve">100.00000</w:t>
+            </w:r>
+          </w:p>
+        </w:tc>
+        <w:tc>
+          <w:p>
+            <w:pPr>
+              <w:pStyle w:val="Compact"/>
+              <w:jc w:val="right"/>
+            </w:pPr>
+            <w:r>
               <w:t xml:space="preserve">0.000000</w:t>
             </w:r>
           </w:p>
@@ -1850,6 +2410,566 @@
               <w:jc w:val="right"/>
             </w:pPr>
             <w:r>
+              <w:t xml:space="preserve">0.000000</w:t>
+            </w:r>
+          </w:p>
+        </w:tc>
+        <w:tc>
+          <w:p>
+            <w:pPr>
+              <w:pStyle w:val="Compact"/>
+              <w:jc w:val="right"/>
+            </w:pPr>
+            <w:r>
+              <w:t xml:space="preserve">0.00000</w:t>
+            </w:r>
+          </w:p>
+        </w:tc>
+        <w:tc>
+          <w:p>
+            <w:pPr>
+              <w:pStyle w:val="Compact"/>
+              <w:jc w:val="right"/>
+            </w:pPr>
+            <w:r>
+              <w:t xml:space="preserve">0</w:t>
+            </w:r>
+          </w:p>
+        </w:tc>
+        <w:tc>
+          <w:p>
+            <w:pPr>
+              <w:pStyle w:val="Compact"/>
+              <w:jc w:val="right"/>
+            </w:pPr>
+            <w:r>
+              <w:t xml:space="preserve">0</w:t>
+            </w:r>
+          </w:p>
+        </w:tc>
+      </w:tr>
+      <w:tr>
+        <w:tc>
+          <w:p>
+            <w:pPr>
+              <w:pStyle w:val="Compact"/>
+              <w:jc w:val="left"/>
+            </w:pPr>
+            <w:r>
+              <w:t xml:space="preserve">FP&amp;A</w:t>
+            </w:r>
+          </w:p>
+        </w:tc>
+        <w:tc>
+          <w:p>
+            <w:pPr>
+              <w:pStyle w:val="Compact"/>
+              <w:jc w:val="right"/>
+            </w:pPr>
+            <w:r>
+              <w:t xml:space="preserve">0.00000</w:t>
+            </w:r>
+          </w:p>
+        </w:tc>
+        <w:tc>
+          <w:p>
+            <w:pPr>
+              <w:pStyle w:val="Compact"/>
+              <w:jc w:val="right"/>
+            </w:pPr>
+            <w:r>
+              <w:t xml:space="preserve">0.00000</w:t>
+            </w:r>
+          </w:p>
+        </w:tc>
+        <w:tc>
+          <w:p>
+            <w:pPr>
+              <w:pStyle w:val="Compact"/>
+              <w:jc w:val="right"/>
+            </w:pPr>
+            <w:r>
+              <w:t xml:space="preserve">0.00000</w:t>
+            </w:r>
+          </w:p>
+        </w:tc>
+        <w:tc>
+          <w:p>
+            <w:pPr>
+              <w:pStyle w:val="Compact"/>
+              <w:jc w:val="right"/>
+            </w:pPr>
+            <w:r>
+              <w:t xml:space="preserve">0.00000</w:t>
+            </w:r>
+          </w:p>
+        </w:tc>
+        <w:tc>
+          <w:p>
+            <w:pPr>
+              <w:pStyle w:val="Compact"/>
+              <w:jc w:val="right"/>
+            </w:pPr>
+            <w:r>
+              <w:t xml:space="preserve">0.000000</w:t>
+            </w:r>
+          </w:p>
+        </w:tc>
+        <w:tc>
+          <w:p>
+            <w:pPr>
+              <w:pStyle w:val="Compact"/>
+              <w:jc w:val="right"/>
+            </w:pPr>
+            <w:r>
+              <w:t xml:space="preserve">0.000000</w:t>
+            </w:r>
+          </w:p>
+        </w:tc>
+        <w:tc>
+          <w:p>
+            <w:pPr>
+              <w:pStyle w:val="Compact"/>
+              <w:jc w:val="right"/>
+            </w:pPr>
+            <w:r>
+              <w:t xml:space="preserve">0.00000</w:t>
+            </w:r>
+          </w:p>
+        </w:tc>
+        <w:tc>
+          <w:p>
+            <w:pPr>
+              <w:pStyle w:val="Compact"/>
+              <w:jc w:val="right"/>
+            </w:pPr>
+            <w:r>
+              <w:t xml:space="preserve">0</w:t>
+            </w:r>
+          </w:p>
+        </w:tc>
+        <w:tc>
+          <w:p>
+            <w:pPr>
+              <w:pStyle w:val="Compact"/>
+              <w:jc w:val="right"/>
+            </w:pPr>
+            <w:r>
+              <w:t xml:space="preserve">0</w:t>
+            </w:r>
+          </w:p>
+        </w:tc>
+      </w:tr>
+      <w:tr>
+        <w:tc>
+          <w:p>
+            <w:pPr>
+              <w:pStyle w:val="Compact"/>
+              <w:jc w:val="left"/>
+            </w:pPr>
+            <w:r>
+              <w:t xml:space="preserve">Freelancer ( Products &amp; Growth )</w:t>
+            </w:r>
+          </w:p>
+        </w:tc>
+        <w:tc>
+          <w:p>
+            <w:pPr>
+              <w:pStyle w:val="Compact"/>
+              <w:jc w:val="right"/>
+            </w:pPr>
+            <w:r>
+              <w:t xml:space="preserve">0.00000</w:t>
+            </w:r>
+          </w:p>
+        </w:tc>
+        <w:tc>
+          <w:p>
+            <w:pPr>
+              <w:pStyle w:val="Compact"/>
+              <w:jc w:val="right"/>
+            </w:pPr>
+            <w:r>
+              <w:t xml:space="preserve">100.00000</w:t>
+            </w:r>
+          </w:p>
+        </w:tc>
+        <w:tc>
+          <w:p>
+            <w:pPr>
+              <w:pStyle w:val="Compact"/>
+              <w:jc w:val="right"/>
+            </w:pPr>
+            <w:r>
+              <w:t xml:space="preserve">100.00000</w:t>
+            </w:r>
+          </w:p>
+        </w:tc>
+        <w:tc>
+          <w:p>
+            <w:pPr>
+              <w:pStyle w:val="Compact"/>
+              <w:jc w:val="right"/>
+            </w:pPr>
+            <w:r>
+              <w:t xml:space="preserve">100.00000</w:t>
+            </w:r>
+          </w:p>
+        </w:tc>
+        <w:tc>
+          <w:p>
+            <w:pPr>
+              <w:pStyle w:val="Compact"/>
+              <w:jc w:val="right"/>
+            </w:pPr>
+            <w:r>
+              <w:t xml:space="preserve">0.000000</w:t>
+            </w:r>
+          </w:p>
+        </w:tc>
+        <w:tc>
+          <w:p>
+            <w:pPr>
+              <w:pStyle w:val="Compact"/>
+              <w:jc w:val="right"/>
+            </w:pPr>
+            <w:r>
+              <w:t xml:space="preserve">0.000000</w:t>
+            </w:r>
+          </w:p>
+        </w:tc>
+        <w:tc>
+          <w:p>
+            <w:pPr>
+              <w:pStyle w:val="Compact"/>
+              <w:jc w:val="right"/>
+            </w:pPr>
+            <w:r>
+              <w:t xml:space="preserve">0.00000</w:t>
+            </w:r>
+          </w:p>
+        </w:tc>
+        <w:tc>
+          <w:p>
+            <w:pPr>
+              <w:pStyle w:val="Compact"/>
+              <w:jc w:val="right"/>
+            </w:pPr>
+            <w:r>
+              <w:t xml:space="preserve">0</w:t>
+            </w:r>
+          </w:p>
+        </w:tc>
+        <w:tc>
+          <w:p>
+            <w:pPr>
+              <w:pStyle w:val="Compact"/>
+              <w:jc w:val="right"/>
+            </w:pPr>
+            <w:r>
+              <w:t xml:space="preserve">0</w:t>
+            </w:r>
+          </w:p>
+        </w:tc>
+      </w:tr>
+      <w:tr>
+        <w:tc>
+          <w:p>
+            <w:pPr>
+              <w:pStyle w:val="Compact"/>
+              <w:jc w:val="left"/>
+            </w:pPr>
+            <w:r>
+              <w:t xml:space="preserve">Head of Product/VP/Director/CPO</w:t>
+            </w:r>
+          </w:p>
+        </w:tc>
+        <w:tc>
+          <w:p>
+            <w:pPr>
+              <w:pStyle w:val="Compact"/>
+              <w:jc w:val="right"/>
+            </w:pPr>
+            <w:r>
+              <w:t xml:space="preserve">25.00000</w:t>
+            </w:r>
+          </w:p>
+        </w:tc>
+        <w:tc>
+          <w:p>
+            <w:pPr>
+              <w:pStyle w:val="Compact"/>
+              <w:jc w:val="right"/>
+            </w:pPr>
+            <w:r>
+              <w:t xml:space="preserve">75.00000</w:t>
+            </w:r>
+          </w:p>
+        </w:tc>
+        <w:tc>
+          <w:p>
+            <w:pPr>
+              <w:pStyle w:val="Compact"/>
+              <w:jc w:val="right"/>
+            </w:pPr>
+            <w:r>
+              <w:t xml:space="preserve">50.00000</w:t>
+            </w:r>
+          </w:p>
+        </w:tc>
+        <w:tc>
+          <w:p>
+            <w:pPr>
+              <w:pStyle w:val="Compact"/>
+              <w:jc w:val="right"/>
+            </w:pPr>
+            <w:r>
+              <w:t xml:space="preserve">87.50000</w:t>
+            </w:r>
+          </w:p>
+        </w:tc>
+        <w:tc>
+          <w:p>
+            <w:pPr>
+              <w:pStyle w:val="Compact"/>
+              <w:jc w:val="right"/>
+            </w:pPr>
+            <w:r>
+              <w:t xml:space="preserve">0.000000</w:t>
+            </w:r>
+          </w:p>
+        </w:tc>
+        <w:tc>
+          <w:p>
+            <w:pPr>
+              <w:pStyle w:val="Compact"/>
+              <w:jc w:val="right"/>
+            </w:pPr>
+            <w:r>
+              <w:t xml:space="preserve">0.000000</w:t>
+            </w:r>
+          </w:p>
+        </w:tc>
+        <w:tc>
+          <w:p>
+            <w:pPr>
+              <w:pStyle w:val="Compact"/>
+              <w:jc w:val="right"/>
+            </w:pPr>
+            <w:r>
+              <w:t xml:space="preserve">0.00000</w:t>
+            </w:r>
+          </w:p>
+        </w:tc>
+        <w:tc>
+          <w:p>
+            <w:pPr>
+              <w:pStyle w:val="Compact"/>
+              <w:jc w:val="right"/>
+            </w:pPr>
+            <w:r>
+              <w:t xml:space="preserve">0</w:t>
+            </w:r>
+          </w:p>
+        </w:tc>
+        <w:tc>
+          <w:p>
+            <w:pPr>
+              <w:pStyle w:val="Compact"/>
+              <w:jc w:val="right"/>
+            </w:pPr>
+            <w:r>
+              <w:t xml:space="preserve">0</w:t>
+            </w:r>
+          </w:p>
+        </w:tc>
+      </w:tr>
+      <w:tr>
+        <w:tc>
+          <w:p>
+            <w:pPr>
+              <w:pStyle w:val="Compact"/>
+              <w:jc w:val="left"/>
+            </w:pPr>
+            <w:r>
+              <w:t xml:space="preserve">Lead Product Manager</w:t>
+            </w:r>
+          </w:p>
+        </w:tc>
+        <w:tc>
+          <w:p>
+            <w:pPr>
+              <w:pStyle w:val="Compact"/>
+              <w:jc w:val="right"/>
+            </w:pPr>
+            <w:r>
+              <w:t xml:space="preserve">66.66667</w:t>
+            </w:r>
+          </w:p>
+        </w:tc>
+        <w:tc>
+          <w:p>
+            <w:pPr>
+              <w:pStyle w:val="Compact"/>
+              <w:jc w:val="right"/>
+            </w:pPr>
+            <w:r>
+              <w:t xml:space="preserve">66.66667</w:t>
+            </w:r>
+          </w:p>
+        </w:tc>
+        <w:tc>
+          <w:p>
+            <w:pPr>
+              <w:pStyle w:val="Compact"/>
+              <w:jc w:val="right"/>
+            </w:pPr>
+            <w:r>
+              <w:t xml:space="preserve">66.66667</w:t>
+            </w:r>
+          </w:p>
+        </w:tc>
+        <w:tc>
+          <w:p>
+            <w:pPr>
+              <w:pStyle w:val="Compact"/>
+              <w:jc w:val="right"/>
+            </w:pPr>
+            <w:r>
+              <w:t xml:space="preserve">66.66667</w:t>
+            </w:r>
+          </w:p>
+        </w:tc>
+        <w:tc>
+          <w:p>
+            <w:pPr>
+              <w:pStyle w:val="Compact"/>
+              <w:jc w:val="right"/>
+            </w:pPr>
+            <w:r>
+              <w:t xml:space="preserve">0.000000</w:t>
+            </w:r>
+          </w:p>
+        </w:tc>
+        <w:tc>
+          <w:p>
+            <w:pPr>
+              <w:pStyle w:val="Compact"/>
+              <w:jc w:val="right"/>
+            </w:pPr>
+            <w:r>
+              <w:t xml:space="preserve">0.000000</w:t>
+            </w:r>
+          </w:p>
+        </w:tc>
+        <w:tc>
+          <w:p>
+            <w:pPr>
+              <w:pStyle w:val="Compact"/>
+              <w:jc w:val="right"/>
+            </w:pPr>
+            <w:r>
+              <w:t xml:space="preserve">0.00000</w:t>
+            </w:r>
+          </w:p>
+        </w:tc>
+        <w:tc>
+          <w:p>
+            <w:pPr>
+              <w:pStyle w:val="Compact"/>
+              <w:jc w:val="right"/>
+            </w:pPr>
+            <w:r>
+              <w:t xml:space="preserve">0</w:t>
+            </w:r>
+          </w:p>
+        </w:tc>
+        <w:tc>
+          <w:p>
+            <w:pPr>
+              <w:pStyle w:val="Compact"/>
+              <w:jc w:val="right"/>
+            </w:pPr>
+            <w:r>
+              <w:t xml:space="preserve">0</w:t>
+            </w:r>
+          </w:p>
+        </w:tc>
+      </w:tr>
+      <w:tr>
+        <w:tc>
+          <w:p>
+            <w:pPr>
+              <w:pStyle w:val="Compact"/>
+              <w:jc w:val="left"/>
+            </w:pPr>
+            <w:r>
+              <w:t xml:space="preserve">Operational Manager</w:t>
+            </w:r>
+          </w:p>
+        </w:tc>
+        <w:tc>
+          <w:p>
+            <w:pPr>
+              <w:pStyle w:val="Compact"/>
+              <w:jc w:val="right"/>
+            </w:pPr>
+            <w:r>
+              <w:t xml:space="preserve">100.00000</w:t>
+            </w:r>
+          </w:p>
+        </w:tc>
+        <w:tc>
+          <w:p>
+            <w:pPr>
+              <w:pStyle w:val="Compact"/>
+              <w:jc w:val="right"/>
+            </w:pPr>
+            <w:r>
+              <w:t xml:space="preserve">0.00000</w:t>
+            </w:r>
+          </w:p>
+        </w:tc>
+        <w:tc>
+          <w:p>
+            <w:pPr>
+              <w:pStyle w:val="Compact"/>
+              <w:jc w:val="right"/>
+            </w:pPr>
+            <w:r>
+              <w:t xml:space="preserve">0.00000</w:t>
+            </w:r>
+          </w:p>
+        </w:tc>
+        <w:tc>
+          <w:p>
+            <w:pPr>
+              <w:pStyle w:val="Compact"/>
+              <w:jc w:val="right"/>
+            </w:pPr>
+            <w:r>
+              <w:t xml:space="preserve">100.00000</w:t>
+            </w:r>
+          </w:p>
+        </w:tc>
+        <w:tc>
+          <w:p>
+            <w:pPr>
+              <w:pStyle w:val="Compact"/>
+              <w:jc w:val="right"/>
+            </w:pPr>
+            <w:r>
+              <w:t xml:space="preserve">0.000000</w:t>
+            </w:r>
+          </w:p>
+        </w:tc>
+        <w:tc>
+          <w:p>
+            <w:pPr>
+              <w:pStyle w:val="Compact"/>
+              <w:jc w:val="right"/>
+            </w:pPr>
+            <w:r>
               <w:t xml:space="preserve">100.000000</w:t>
             </w:r>
           </w:p>
@@ -1861,6 +2981,63 @@
               <w:jc w:val="right"/>
             </w:pPr>
             <w:r>
+              <w:t xml:space="preserve">0.00000</w:t>
+            </w:r>
+          </w:p>
+        </w:tc>
+        <w:tc>
+          <w:p>
+            <w:pPr>
+              <w:pStyle w:val="Compact"/>
+              <w:jc w:val="right"/>
+            </w:pPr>
+            <w:r>
+              <w:t xml:space="preserve">0</w:t>
+            </w:r>
+          </w:p>
+        </w:tc>
+        <w:tc>
+          <w:p>
+            <w:pPr>
+              <w:pStyle w:val="Compact"/>
+              <w:jc w:val="right"/>
+            </w:pPr>
+            <w:r>
+              <w:t xml:space="preserve">0</w:t>
+            </w:r>
+          </w:p>
+        </w:tc>
+      </w:tr>
+      <w:tr>
+        <w:tc>
+          <w:p>
+            <w:pPr>
+              <w:pStyle w:val="Compact"/>
+              <w:jc w:val="left"/>
+            </w:pPr>
+            <w:r>
+              <w:t xml:space="preserve">Product Consultant</w:t>
+            </w:r>
+          </w:p>
+        </w:tc>
+        <w:tc>
+          <w:p>
+            <w:pPr>
+              <w:pStyle w:val="Compact"/>
+              <w:jc w:val="right"/>
+            </w:pPr>
+            <w:r>
+              <w:t xml:space="preserve">0.00000</w:t>
+            </w:r>
+          </w:p>
+        </w:tc>
+        <w:tc>
+          <w:p>
+            <w:pPr>
+              <w:pStyle w:val="Compact"/>
+              <w:jc w:val="right"/>
+            </w:pPr>
+            <w:r>
               <w:t xml:space="preserve">100.00000</w:t>
             </w:r>
           </w:p>
@@ -1872,6 +3049,61 @@
               <w:jc w:val="right"/>
             </w:pPr>
             <w:r>
+              <w:t xml:space="preserve">100.00000</w:t>
+            </w:r>
+          </w:p>
+        </w:tc>
+        <w:tc>
+          <w:p>
+            <w:pPr>
+              <w:pStyle w:val="Compact"/>
+              <w:jc w:val="right"/>
+            </w:pPr>
+            <w:r>
+              <w:t xml:space="preserve">100.00000</w:t>
+            </w:r>
+          </w:p>
+        </w:tc>
+        <w:tc>
+          <w:p>
+            <w:pPr>
+              <w:pStyle w:val="Compact"/>
+              <w:jc w:val="right"/>
+            </w:pPr>
+            <w:r>
+              <w:t xml:space="preserve">0.000000</w:t>
+            </w:r>
+          </w:p>
+        </w:tc>
+        <w:tc>
+          <w:p>
+            <w:pPr>
+              <w:pStyle w:val="Compact"/>
+              <w:jc w:val="right"/>
+            </w:pPr>
+            <w:r>
+              <w:t xml:space="preserve">0.000000</w:t>
+            </w:r>
+          </w:p>
+        </w:tc>
+        <w:tc>
+          <w:p>
+            <w:pPr>
+              <w:pStyle w:val="Compact"/>
+              <w:jc w:val="right"/>
+            </w:pPr>
+            <w:r>
+              <w:t xml:space="preserve">0.00000</w:t>
+            </w:r>
+          </w:p>
+        </w:tc>
+        <w:tc>
+          <w:p>
+            <w:pPr>
+              <w:pStyle w:val="Compact"/>
+              <w:jc w:val="right"/>
+            </w:pPr>
+            <w:r>
               <w:t xml:space="preserve">0</w:t>
             </w:r>
           </w:p>
@@ -1896,84 +3128,84 @@
               <w:jc w:val="left"/>
             </w:pPr>
             <w:r>
-              <w:t xml:space="preserve">CEO</w:t>
-            </w:r>
-          </w:p>
-        </w:tc>
-        <w:tc>
-          <w:p>
-            <w:pPr>
-              <w:pStyle w:val="Compact"/>
-              <w:jc w:val="right"/>
-            </w:pPr>
-            <w:r>
-              <w:t xml:space="preserve">75.00000</w:t>
-            </w:r>
-          </w:p>
-        </w:tc>
-        <w:tc>
-          <w:p>
-            <w:pPr>
-              <w:pStyle w:val="Compact"/>
-              <w:jc w:val="right"/>
-            </w:pPr>
-            <w:r>
-              <w:t xml:space="preserve">25.00000</w:t>
-            </w:r>
-          </w:p>
-        </w:tc>
-        <w:tc>
-          <w:p>
-            <w:pPr>
-              <w:pStyle w:val="Compact"/>
-              <w:jc w:val="right"/>
-            </w:pPr>
-            <w:r>
-              <w:t xml:space="preserve">25.00000</w:t>
-            </w:r>
-          </w:p>
-        </w:tc>
-        <w:tc>
-          <w:p>
-            <w:pPr>
-              <w:pStyle w:val="Compact"/>
-              <w:jc w:val="right"/>
-            </w:pPr>
-            <w:r>
-              <w:t xml:space="preserve">50.00000</w:t>
-            </w:r>
-          </w:p>
-        </w:tc>
-        <w:tc>
-          <w:p>
-            <w:pPr>
-              <w:pStyle w:val="Compact"/>
-              <w:jc w:val="right"/>
-            </w:pPr>
-            <w:r>
-              <w:t xml:space="preserve">25.000000</w:t>
-            </w:r>
-          </w:p>
-        </w:tc>
-        <w:tc>
-          <w:p>
-            <w:pPr>
-              <w:pStyle w:val="Compact"/>
-              <w:jc w:val="right"/>
-            </w:pPr>
-            <w:r>
-              <w:t xml:space="preserve">0.000000</w:t>
-            </w:r>
-          </w:p>
-        </w:tc>
-        <w:tc>
-          <w:p>
-            <w:pPr>
-              <w:pStyle w:val="Compact"/>
-              <w:jc w:val="right"/>
-            </w:pPr>
-            <w:r>
-              <w:t xml:space="preserve">25.00000</w:t>
+              <w:t xml:space="preserve">Product Manager</w:t>
+            </w:r>
+          </w:p>
+        </w:tc>
+        <w:tc>
+          <w:p>
+            <w:pPr>
+              <w:pStyle w:val="Compact"/>
+              <w:jc w:val="right"/>
+            </w:pPr>
+            <w:r>
+              <w:t xml:space="preserve">27.27273</w:t>
+            </w:r>
+          </w:p>
+        </w:tc>
+        <w:tc>
+          <w:p>
+            <w:pPr>
+              <w:pStyle w:val="Compact"/>
+              <w:jc w:val="right"/>
+            </w:pPr>
+            <w:r>
+              <w:t xml:space="preserve">81.81818</w:t>
+            </w:r>
+          </w:p>
+        </w:tc>
+        <w:tc>
+          <w:p>
+            <w:pPr>
+              <w:pStyle w:val="Compact"/>
+              <w:jc w:val="right"/>
+            </w:pPr>
+            <w:r>
+              <w:t xml:space="preserve">63.63636</w:t>
+            </w:r>
+          </w:p>
+        </w:tc>
+        <w:tc>
+          <w:p>
+            <w:pPr>
+              <w:pStyle w:val="Compact"/>
+              <w:jc w:val="right"/>
+            </w:pPr>
+            <w:r>
+              <w:t xml:space="preserve">72.72727</w:t>
+            </w:r>
+          </w:p>
+        </w:tc>
+        <w:tc>
+          <w:p>
+            <w:pPr>
+              <w:pStyle w:val="Compact"/>
+              <w:jc w:val="right"/>
+            </w:pPr>
+            <w:r>
+              <w:t xml:space="preserve">9.090909</w:t>
+            </w:r>
+          </w:p>
+        </w:tc>
+        <w:tc>
+          <w:p>
+            <w:pPr>
+              <w:pStyle w:val="Compact"/>
+              <w:jc w:val="right"/>
+            </w:pPr>
+            <w:r>
+              <w:t xml:space="preserve">9.090909</w:t>
+            </w:r>
+          </w:p>
+        </w:tc>
+        <w:tc>
+          <w:p>
+            <w:pPr>
+              <w:pStyle w:val="Compact"/>
+              <w:jc w:val="right"/>
+            </w:pPr>
+            <w:r>
+              <w:t xml:space="preserve">36.36364</w:t>
             </w:r>
           </w:p>
         </w:tc>
@@ -2008,1238 +3240,6 @@
               <w:jc w:val="left"/>
             </w:pPr>
             <w:r>
-              <w:t xml:space="preserve">Continuous improvement specialist</w:t>
-            </w:r>
-          </w:p>
-        </w:tc>
-        <w:tc>
-          <w:p>
-            <w:pPr>
-              <w:pStyle w:val="Compact"/>
-              <w:jc w:val="right"/>
-            </w:pPr>
-            <w:r>
-              <w:t xml:space="preserve">0.00000</w:t>
-            </w:r>
-          </w:p>
-        </w:tc>
-        <w:tc>
-          <w:p>
-            <w:pPr>
-              <w:pStyle w:val="Compact"/>
-              <w:jc w:val="right"/>
-            </w:pPr>
-            <w:r>
-              <w:t xml:space="preserve">0.00000</w:t>
-            </w:r>
-          </w:p>
-        </w:tc>
-        <w:tc>
-          <w:p>
-            <w:pPr>
-              <w:pStyle w:val="Compact"/>
-              <w:jc w:val="right"/>
-            </w:pPr>
-            <w:r>
-              <w:t xml:space="preserve">0.00000</w:t>
-            </w:r>
-          </w:p>
-        </w:tc>
-        <w:tc>
-          <w:p>
-            <w:pPr>
-              <w:pStyle w:val="Compact"/>
-              <w:jc w:val="right"/>
-            </w:pPr>
-            <w:r>
-              <w:t xml:space="preserve">0.00000</w:t>
-            </w:r>
-          </w:p>
-        </w:tc>
-        <w:tc>
-          <w:p>
-            <w:pPr>
-              <w:pStyle w:val="Compact"/>
-              <w:jc w:val="right"/>
-            </w:pPr>
-            <w:r>
-              <w:t xml:space="preserve">0.000000</w:t>
-            </w:r>
-          </w:p>
-        </w:tc>
-        <w:tc>
-          <w:p>
-            <w:pPr>
-              <w:pStyle w:val="Compact"/>
-              <w:jc w:val="right"/>
-            </w:pPr>
-            <w:r>
-              <w:t xml:space="preserve">0.000000</w:t>
-            </w:r>
-          </w:p>
-        </w:tc>
-        <w:tc>
-          <w:p>
-            <w:pPr>
-              <w:pStyle w:val="Compact"/>
-              <w:jc w:val="right"/>
-            </w:pPr>
-            <w:r>
-              <w:t xml:space="preserve">0.00000</w:t>
-            </w:r>
-          </w:p>
-        </w:tc>
-        <w:tc>
-          <w:p>
-            <w:pPr>
-              <w:pStyle w:val="Compact"/>
-              <w:jc w:val="right"/>
-            </w:pPr>
-            <w:r>
-              <w:t xml:space="preserve">0</w:t>
-            </w:r>
-          </w:p>
-        </w:tc>
-        <w:tc>
-          <w:p>
-            <w:pPr>
-              <w:pStyle w:val="Compact"/>
-              <w:jc w:val="right"/>
-            </w:pPr>
-            <w:r>
-              <w:t xml:space="preserve">100</w:t>
-            </w:r>
-          </w:p>
-        </w:tc>
-      </w:tr>
-      <w:tr>
-        <w:tc>
-          <w:p>
-            <w:pPr>
-              <w:pStyle w:val="Compact"/>
-              <w:jc w:val="left"/>
-            </w:pPr>
-            <w:r>
-              <w:t xml:space="preserve">CTO</w:t>
-            </w:r>
-          </w:p>
-        </w:tc>
-        <w:tc>
-          <w:p>
-            <w:pPr>
-              <w:pStyle w:val="Compact"/>
-              <w:jc w:val="right"/>
-            </w:pPr>
-            <w:r>
-              <w:t xml:space="preserve">75.00000</w:t>
-            </w:r>
-          </w:p>
-        </w:tc>
-        <w:tc>
-          <w:p>
-            <w:pPr>
-              <w:pStyle w:val="Compact"/>
-              <w:jc w:val="right"/>
-            </w:pPr>
-            <w:r>
-              <w:t xml:space="preserve">75.00000</w:t>
-            </w:r>
-          </w:p>
-        </w:tc>
-        <w:tc>
-          <w:p>
-            <w:pPr>
-              <w:pStyle w:val="Compact"/>
-              <w:jc w:val="right"/>
-            </w:pPr>
-            <w:r>
-              <w:t xml:space="preserve">50.00000</w:t>
-            </w:r>
-          </w:p>
-        </w:tc>
-        <w:tc>
-          <w:p>
-            <w:pPr>
-              <w:pStyle w:val="Compact"/>
-              <w:jc w:val="right"/>
-            </w:pPr>
-            <w:r>
-              <w:t xml:space="preserve">75.00000</w:t>
-            </w:r>
-          </w:p>
-        </w:tc>
-        <w:tc>
-          <w:p>
-            <w:pPr>
-              <w:pStyle w:val="Compact"/>
-              <w:jc w:val="right"/>
-            </w:pPr>
-            <w:r>
-              <w:t xml:space="preserve">25.000000</w:t>
-            </w:r>
-          </w:p>
-        </w:tc>
-        <w:tc>
-          <w:p>
-            <w:pPr>
-              <w:pStyle w:val="Compact"/>
-              <w:jc w:val="right"/>
-            </w:pPr>
-            <w:r>
-              <w:t xml:space="preserve">0.000000</w:t>
-            </w:r>
-          </w:p>
-        </w:tc>
-        <w:tc>
-          <w:p>
-            <w:pPr>
-              <w:pStyle w:val="Compact"/>
-              <w:jc w:val="right"/>
-            </w:pPr>
-            <w:r>
-              <w:t xml:space="preserve">25.00000</w:t>
-            </w:r>
-          </w:p>
-        </w:tc>
-        <w:tc>
-          <w:p>
-            <w:pPr>
-              <w:pStyle w:val="Compact"/>
-              <w:jc w:val="right"/>
-            </w:pPr>
-            <w:r>
-              <w:t xml:space="preserve">0</w:t>
-            </w:r>
-          </w:p>
-        </w:tc>
-        <w:tc>
-          <w:p>
-            <w:pPr>
-              <w:pStyle w:val="Compact"/>
-              <w:jc w:val="right"/>
-            </w:pPr>
-            <w:r>
-              <w:t xml:space="preserve">0</w:t>
-            </w:r>
-          </w:p>
-        </w:tc>
-      </w:tr>
-      <w:tr>
-        <w:tc>
-          <w:p>
-            <w:pPr>
-              <w:pStyle w:val="Compact"/>
-              <w:jc w:val="left"/>
-            </w:pPr>
-            <w:r>
-              <w:t xml:space="preserve">Director of Product Design</w:t>
-            </w:r>
-          </w:p>
-        </w:tc>
-        <w:tc>
-          <w:p>
-            <w:pPr>
-              <w:pStyle w:val="Compact"/>
-              <w:jc w:val="right"/>
-            </w:pPr>
-            <w:r>
-              <w:t xml:space="preserve">0.00000</w:t>
-            </w:r>
-          </w:p>
-        </w:tc>
-        <w:tc>
-          <w:p>
-            <w:pPr>
-              <w:pStyle w:val="Compact"/>
-              <w:jc w:val="right"/>
-            </w:pPr>
-            <w:r>
-              <w:t xml:space="preserve">0.00000</w:t>
-            </w:r>
-          </w:p>
-        </w:tc>
-        <w:tc>
-          <w:p>
-            <w:pPr>
-              <w:pStyle w:val="Compact"/>
-              <w:jc w:val="right"/>
-            </w:pPr>
-            <w:r>
-              <w:t xml:space="preserve">0.00000</w:t>
-            </w:r>
-          </w:p>
-        </w:tc>
-        <w:tc>
-          <w:p>
-            <w:pPr>
-              <w:pStyle w:val="Compact"/>
-              <w:jc w:val="right"/>
-            </w:pPr>
-            <w:r>
-              <w:t xml:space="preserve">100.00000</w:t>
-            </w:r>
-          </w:p>
-        </w:tc>
-        <w:tc>
-          <w:p>
-            <w:pPr>
-              <w:pStyle w:val="Compact"/>
-              <w:jc w:val="right"/>
-            </w:pPr>
-            <w:r>
-              <w:t xml:space="preserve">0.000000</w:t>
-            </w:r>
-          </w:p>
-        </w:tc>
-        <w:tc>
-          <w:p>
-            <w:pPr>
-              <w:pStyle w:val="Compact"/>
-              <w:jc w:val="right"/>
-            </w:pPr>
-            <w:r>
-              <w:t xml:space="preserve">0.000000</w:t>
-            </w:r>
-          </w:p>
-        </w:tc>
-        <w:tc>
-          <w:p>
-            <w:pPr>
-              <w:pStyle w:val="Compact"/>
-              <w:jc w:val="right"/>
-            </w:pPr>
-            <w:r>
-              <w:t xml:space="preserve">0.00000</w:t>
-            </w:r>
-          </w:p>
-        </w:tc>
-        <w:tc>
-          <w:p>
-            <w:pPr>
-              <w:pStyle w:val="Compact"/>
-              <w:jc w:val="right"/>
-            </w:pPr>
-            <w:r>
-              <w:t xml:space="preserve">0</w:t>
-            </w:r>
-          </w:p>
-        </w:tc>
-        <w:tc>
-          <w:p>
-            <w:pPr>
-              <w:pStyle w:val="Compact"/>
-              <w:jc w:val="right"/>
-            </w:pPr>
-            <w:r>
-              <w:t xml:space="preserve">0</w:t>
-            </w:r>
-          </w:p>
-        </w:tc>
-      </w:tr>
-      <w:tr>
-        <w:tc>
-          <w:p>
-            <w:pPr>
-              <w:pStyle w:val="Compact"/>
-              <w:jc w:val="left"/>
-            </w:pPr>
-            <w:r>
-              <w:t xml:space="preserve">Engineering Manager</w:t>
-            </w:r>
-          </w:p>
-        </w:tc>
-        <w:tc>
-          <w:p>
-            <w:pPr>
-              <w:pStyle w:val="Compact"/>
-              <w:jc w:val="right"/>
-            </w:pPr>
-            <w:r>
-              <w:t xml:space="preserve">100.00000</w:t>
-            </w:r>
-          </w:p>
-        </w:tc>
-        <w:tc>
-          <w:p>
-            <w:pPr>
-              <w:pStyle w:val="Compact"/>
-              <w:jc w:val="right"/>
-            </w:pPr>
-            <w:r>
-              <w:t xml:space="preserve">0.00000</w:t>
-            </w:r>
-          </w:p>
-        </w:tc>
-        <w:tc>
-          <w:p>
-            <w:pPr>
-              <w:pStyle w:val="Compact"/>
-              <w:jc w:val="right"/>
-            </w:pPr>
-            <w:r>
-              <w:t xml:space="preserve">0.00000</w:t>
-            </w:r>
-          </w:p>
-        </w:tc>
-        <w:tc>
-          <w:p>
-            <w:pPr>
-              <w:pStyle w:val="Compact"/>
-              <w:jc w:val="right"/>
-            </w:pPr>
-            <w:r>
-              <w:t xml:space="preserve">100.00000</w:t>
-            </w:r>
-          </w:p>
-        </w:tc>
-        <w:tc>
-          <w:p>
-            <w:pPr>
-              <w:pStyle w:val="Compact"/>
-              <w:jc w:val="right"/>
-            </w:pPr>
-            <w:r>
-              <w:t xml:space="preserve">0.000000</w:t>
-            </w:r>
-          </w:p>
-        </w:tc>
-        <w:tc>
-          <w:p>
-            <w:pPr>
-              <w:pStyle w:val="Compact"/>
-              <w:jc w:val="right"/>
-            </w:pPr>
-            <w:r>
-              <w:t xml:space="preserve">0.000000</w:t>
-            </w:r>
-          </w:p>
-        </w:tc>
-        <w:tc>
-          <w:p>
-            <w:pPr>
-              <w:pStyle w:val="Compact"/>
-              <w:jc w:val="right"/>
-            </w:pPr>
-            <w:r>
-              <w:t xml:space="preserve">0.00000</w:t>
-            </w:r>
-          </w:p>
-        </w:tc>
-        <w:tc>
-          <w:p>
-            <w:pPr>
-              <w:pStyle w:val="Compact"/>
-              <w:jc w:val="right"/>
-            </w:pPr>
-            <w:r>
-              <w:t xml:space="preserve">0</w:t>
-            </w:r>
-          </w:p>
-        </w:tc>
-        <w:tc>
-          <w:p>
-            <w:pPr>
-              <w:pStyle w:val="Compact"/>
-              <w:jc w:val="right"/>
-            </w:pPr>
-            <w:r>
-              <w:t xml:space="preserve">0</w:t>
-            </w:r>
-          </w:p>
-        </w:tc>
-      </w:tr>
-      <w:tr>
-        <w:tc>
-          <w:p>
-            <w:pPr>
-              <w:pStyle w:val="Compact"/>
-              <w:jc w:val="left"/>
-            </w:pPr>
-            <w:r>
-              <w:t xml:space="preserve">FP&amp;A</w:t>
-            </w:r>
-          </w:p>
-        </w:tc>
-        <w:tc>
-          <w:p>
-            <w:pPr>
-              <w:pStyle w:val="Compact"/>
-              <w:jc w:val="right"/>
-            </w:pPr>
-            <w:r>
-              <w:t xml:space="preserve">0.00000</w:t>
-            </w:r>
-          </w:p>
-        </w:tc>
-        <w:tc>
-          <w:p>
-            <w:pPr>
-              <w:pStyle w:val="Compact"/>
-              <w:jc w:val="right"/>
-            </w:pPr>
-            <w:r>
-              <w:t xml:space="preserve">0.00000</w:t>
-            </w:r>
-          </w:p>
-        </w:tc>
-        <w:tc>
-          <w:p>
-            <w:pPr>
-              <w:pStyle w:val="Compact"/>
-              <w:jc w:val="right"/>
-            </w:pPr>
-            <w:r>
-              <w:t xml:space="preserve">0.00000</w:t>
-            </w:r>
-          </w:p>
-        </w:tc>
-        <w:tc>
-          <w:p>
-            <w:pPr>
-              <w:pStyle w:val="Compact"/>
-              <w:jc w:val="right"/>
-            </w:pPr>
-            <w:r>
-              <w:t xml:space="preserve">0.00000</w:t>
-            </w:r>
-          </w:p>
-        </w:tc>
-        <w:tc>
-          <w:p>
-            <w:pPr>
-              <w:pStyle w:val="Compact"/>
-              <w:jc w:val="right"/>
-            </w:pPr>
-            <w:r>
-              <w:t xml:space="preserve">0.000000</w:t>
-            </w:r>
-          </w:p>
-        </w:tc>
-        <w:tc>
-          <w:p>
-            <w:pPr>
-              <w:pStyle w:val="Compact"/>
-              <w:jc w:val="right"/>
-            </w:pPr>
-            <w:r>
-              <w:t xml:space="preserve">0.000000</w:t>
-            </w:r>
-          </w:p>
-        </w:tc>
-        <w:tc>
-          <w:p>
-            <w:pPr>
-              <w:pStyle w:val="Compact"/>
-              <w:jc w:val="right"/>
-            </w:pPr>
-            <w:r>
-              <w:t xml:space="preserve">0.00000</w:t>
-            </w:r>
-          </w:p>
-        </w:tc>
-        <w:tc>
-          <w:p>
-            <w:pPr>
-              <w:pStyle w:val="Compact"/>
-              <w:jc w:val="right"/>
-            </w:pPr>
-            <w:r>
-              <w:t xml:space="preserve">0</w:t>
-            </w:r>
-          </w:p>
-        </w:tc>
-        <w:tc>
-          <w:p>
-            <w:pPr>
-              <w:pStyle w:val="Compact"/>
-              <w:jc w:val="right"/>
-            </w:pPr>
-            <w:r>
-              <w:t xml:space="preserve">0</w:t>
-            </w:r>
-          </w:p>
-        </w:tc>
-      </w:tr>
-      <w:tr>
-        <w:tc>
-          <w:p>
-            <w:pPr>
-              <w:pStyle w:val="Compact"/>
-              <w:jc w:val="left"/>
-            </w:pPr>
-            <w:r>
-              <w:t xml:space="preserve">Freelancer ( Products &amp; Growth )</w:t>
-            </w:r>
-          </w:p>
-        </w:tc>
-        <w:tc>
-          <w:p>
-            <w:pPr>
-              <w:pStyle w:val="Compact"/>
-              <w:jc w:val="right"/>
-            </w:pPr>
-            <w:r>
-              <w:t xml:space="preserve">0.00000</w:t>
-            </w:r>
-          </w:p>
-        </w:tc>
-        <w:tc>
-          <w:p>
-            <w:pPr>
-              <w:pStyle w:val="Compact"/>
-              <w:jc w:val="right"/>
-            </w:pPr>
-            <w:r>
-              <w:t xml:space="preserve">100.00000</w:t>
-            </w:r>
-          </w:p>
-        </w:tc>
-        <w:tc>
-          <w:p>
-            <w:pPr>
-              <w:pStyle w:val="Compact"/>
-              <w:jc w:val="right"/>
-            </w:pPr>
-            <w:r>
-              <w:t xml:space="preserve">100.00000</w:t>
-            </w:r>
-          </w:p>
-        </w:tc>
-        <w:tc>
-          <w:p>
-            <w:pPr>
-              <w:pStyle w:val="Compact"/>
-              <w:jc w:val="right"/>
-            </w:pPr>
-            <w:r>
-              <w:t xml:space="preserve">100.00000</w:t>
-            </w:r>
-          </w:p>
-        </w:tc>
-        <w:tc>
-          <w:p>
-            <w:pPr>
-              <w:pStyle w:val="Compact"/>
-              <w:jc w:val="right"/>
-            </w:pPr>
-            <w:r>
-              <w:t xml:space="preserve">0.000000</w:t>
-            </w:r>
-          </w:p>
-        </w:tc>
-        <w:tc>
-          <w:p>
-            <w:pPr>
-              <w:pStyle w:val="Compact"/>
-              <w:jc w:val="right"/>
-            </w:pPr>
-            <w:r>
-              <w:t xml:space="preserve">0.000000</w:t>
-            </w:r>
-          </w:p>
-        </w:tc>
-        <w:tc>
-          <w:p>
-            <w:pPr>
-              <w:pStyle w:val="Compact"/>
-              <w:jc w:val="right"/>
-            </w:pPr>
-            <w:r>
-              <w:t xml:space="preserve">0.00000</w:t>
-            </w:r>
-          </w:p>
-        </w:tc>
-        <w:tc>
-          <w:p>
-            <w:pPr>
-              <w:pStyle w:val="Compact"/>
-              <w:jc w:val="right"/>
-            </w:pPr>
-            <w:r>
-              <w:t xml:space="preserve">0</w:t>
-            </w:r>
-          </w:p>
-        </w:tc>
-        <w:tc>
-          <w:p>
-            <w:pPr>
-              <w:pStyle w:val="Compact"/>
-              <w:jc w:val="right"/>
-            </w:pPr>
-            <w:r>
-              <w:t xml:space="preserve">0</w:t>
-            </w:r>
-          </w:p>
-        </w:tc>
-      </w:tr>
-      <w:tr>
-        <w:tc>
-          <w:p>
-            <w:pPr>
-              <w:pStyle w:val="Compact"/>
-              <w:jc w:val="left"/>
-            </w:pPr>
-            <w:r>
-              <w:t xml:space="preserve">Head of Product/VP/Director/CPO</w:t>
-            </w:r>
-          </w:p>
-        </w:tc>
-        <w:tc>
-          <w:p>
-            <w:pPr>
-              <w:pStyle w:val="Compact"/>
-              <w:jc w:val="right"/>
-            </w:pPr>
-            <w:r>
-              <w:t xml:space="preserve">25.00000</w:t>
-            </w:r>
-          </w:p>
-        </w:tc>
-        <w:tc>
-          <w:p>
-            <w:pPr>
-              <w:pStyle w:val="Compact"/>
-              <w:jc w:val="right"/>
-            </w:pPr>
-            <w:r>
-              <w:t xml:space="preserve">75.00000</w:t>
-            </w:r>
-          </w:p>
-        </w:tc>
-        <w:tc>
-          <w:p>
-            <w:pPr>
-              <w:pStyle w:val="Compact"/>
-              <w:jc w:val="right"/>
-            </w:pPr>
-            <w:r>
-              <w:t xml:space="preserve">50.00000</w:t>
-            </w:r>
-          </w:p>
-        </w:tc>
-        <w:tc>
-          <w:p>
-            <w:pPr>
-              <w:pStyle w:val="Compact"/>
-              <w:jc w:val="right"/>
-            </w:pPr>
-            <w:r>
-              <w:t xml:space="preserve">87.50000</w:t>
-            </w:r>
-          </w:p>
-        </w:tc>
-        <w:tc>
-          <w:p>
-            <w:pPr>
-              <w:pStyle w:val="Compact"/>
-              <w:jc w:val="right"/>
-            </w:pPr>
-            <w:r>
-              <w:t xml:space="preserve">0.000000</w:t>
-            </w:r>
-          </w:p>
-        </w:tc>
-        <w:tc>
-          <w:p>
-            <w:pPr>
-              <w:pStyle w:val="Compact"/>
-              <w:jc w:val="right"/>
-            </w:pPr>
-            <w:r>
-              <w:t xml:space="preserve">0.000000</w:t>
-            </w:r>
-          </w:p>
-        </w:tc>
-        <w:tc>
-          <w:p>
-            <w:pPr>
-              <w:pStyle w:val="Compact"/>
-              <w:jc w:val="right"/>
-            </w:pPr>
-            <w:r>
-              <w:t xml:space="preserve">0.00000</w:t>
-            </w:r>
-          </w:p>
-        </w:tc>
-        <w:tc>
-          <w:p>
-            <w:pPr>
-              <w:pStyle w:val="Compact"/>
-              <w:jc w:val="right"/>
-            </w:pPr>
-            <w:r>
-              <w:t xml:space="preserve">0</w:t>
-            </w:r>
-          </w:p>
-        </w:tc>
-        <w:tc>
-          <w:p>
-            <w:pPr>
-              <w:pStyle w:val="Compact"/>
-              <w:jc w:val="right"/>
-            </w:pPr>
-            <w:r>
-              <w:t xml:space="preserve">0</w:t>
-            </w:r>
-          </w:p>
-        </w:tc>
-      </w:tr>
-      <w:tr>
-        <w:tc>
-          <w:p>
-            <w:pPr>
-              <w:pStyle w:val="Compact"/>
-              <w:jc w:val="left"/>
-            </w:pPr>
-            <w:r>
-              <w:t xml:space="preserve">Lead Product Manager</w:t>
-            </w:r>
-          </w:p>
-        </w:tc>
-        <w:tc>
-          <w:p>
-            <w:pPr>
-              <w:pStyle w:val="Compact"/>
-              <w:jc w:val="right"/>
-            </w:pPr>
-            <w:r>
-              <w:t xml:space="preserve">50.00000</w:t>
-            </w:r>
-          </w:p>
-        </w:tc>
-        <w:tc>
-          <w:p>
-            <w:pPr>
-              <w:pStyle w:val="Compact"/>
-              <w:jc w:val="right"/>
-            </w:pPr>
-            <w:r>
-              <w:t xml:space="preserve">50.00000</w:t>
-            </w:r>
-          </w:p>
-        </w:tc>
-        <w:tc>
-          <w:p>
-            <w:pPr>
-              <w:pStyle w:val="Compact"/>
-              <w:jc w:val="right"/>
-            </w:pPr>
-            <w:r>
-              <w:t xml:space="preserve">50.00000</w:t>
-            </w:r>
-          </w:p>
-        </w:tc>
-        <w:tc>
-          <w:p>
-            <w:pPr>
-              <w:pStyle w:val="Compact"/>
-              <w:jc w:val="right"/>
-            </w:pPr>
-            <w:r>
-              <w:t xml:space="preserve">50.00000</w:t>
-            </w:r>
-          </w:p>
-        </w:tc>
-        <w:tc>
-          <w:p>
-            <w:pPr>
-              <w:pStyle w:val="Compact"/>
-              <w:jc w:val="right"/>
-            </w:pPr>
-            <w:r>
-              <w:t xml:space="preserve">0.000000</w:t>
-            </w:r>
-          </w:p>
-        </w:tc>
-        <w:tc>
-          <w:p>
-            <w:pPr>
-              <w:pStyle w:val="Compact"/>
-              <w:jc w:val="right"/>
-            </w:pPr>
-            <w:r>
-              <w:t xml:space="preserve">0.000000</w:t>
-            </w:r>
-          </w:p>
-        </w:tc>
-        <w:tc>
-          <w:p>
-            <w:pPr>
-              <w:pStyle w:val="Compact"/>
-              <w:jc w:val="right"/>
-            </w:pPr>
-            <w:r>
-              <w:t xml:space="preserve">0.00000</w:t>
-            </w:r>
-          </w:p>
-        </w:tc>
-        <w:tc>
-          <w:p>
-            <w:pPr>
-              <w:pStyle w:val="Compact"/>
-              <w:jc w:val="right"/>
-            </w:pPr>
-            <w:r>
-              <w:t xml:space="preserve">0</w:t>
-            </w:r>
-          </w:p>
-        </w:tc>
-        <w:tc>
-          <w:p>
-            <w:pPr>
-              <w:pStyle w:val="Compact"/>
-              <w:jc w:val="right"/>
-            </w:pPr>
-            <w:r>
-              <w:t xml:space="preserve">0</w:t>
-            </w:r>
-          </w:p>
-        </w:tc>
-      </w:tr>
-      <w:tr>
-        <w:tc>
-          <w:p>
-            <w:pPr>
-              <w:pStyle w:val="Compact"/>
-              <w:jc w:val="left"/>
-            </w:pPr>
-            <w:r>
-              <w:t xml:space="preserve">Operational Manager</w:t>
-            </w:r>
-          </w:p>
-        </w:tc>
-        <w:tc>
-          <w:p>
-            <w:pPr>
-              <w:pStyle w:val="Compact"/>
-              <w:jc w:val="right"/>
-            </w:pPr>
-            <w:r>
-              <w:t xml:space="preserve">100.00000</w:t>
-            </w:r>
-          </w:p>
-        </w:tc>
-        <w:tc>
-          <w:p>
-            <w:pPr>
-              <w:pStyle w:val="Compact"/>
-              <w:jc w:val="right"/>
-            </w:pPr>
-            <w:r>
-              <w:t xml:space="preserve">0.00000</w:t>
-            </w:r>
-          </w:p>
-        </w:tc>
-        <w:tc>
-          <w:p>
-            <w:pPr>
-              <w:pStyle w:val="Compact"/>
-              <w:jc w:val="right"/>
-            </w:pPr>
-            <w:r>
-              <w:t xml:space="preserve">0.00000</w:t>
-            </w:r>
-          </w:p>
-        </w:tc>
-        <w:tc>
-          <w:p>
-            <w:pPr>
-              <w:pStyle w:val="Compact"/>
-              <w:jc w:val="right"/>
-            </w:pPr>
-            <w:r>
-              <w:t xml:space="preserve">100.00000</w:t>
-            </w:r>
-          </w:p>
-        </w:tc>
-        <w:tc>
-          <w:p>
-            <w:pPr>
-              <w:pStyle w:val="Compact"/>
-              <w:jc w:val="right"/>
-            </w:pPr>
-            <w:r>
-              <w:t xml:space="preserve">0.000000</w:t>
-            </w:r>
-          </w:p>
-        </w:tc>
-        <w:tc>
-          <w:p>
-            <w:pPr>
-              <w:pStyle w:val="Compact"/>
-              <w:jc w:val="right"/>
-            </w:pPr>
-            <w:r>
-              <w:t xml:space="preserve">100.000000</w:t>
-            </w:r>
-          </w:p>
-        </w:tc>
-        <w:tc>
-          <w:p>
-            <w:pPr>
-              <w:pStyle w:val="Compact"/>
-              <w:jc w:val="right"/>
-            </w:pPr>
-            <w:r>
-              <w:t xml:space="preserve">0.00000</w:t>
-            </w:r>
-          </w:p>
-        </w:tc>
-        <w:tc>
-          <w:p>
-            <w:pPr>
-              <w:pStyle w:val="Compact"/>
-              <w:jc w:val="right"/>
-            </w:pPr>
-            <w:r>
-              <w:t xml:space="preserve">0</w:t>
-            </w:r>
-          </w:p>
-        </w:tc>
-        <w:tc>
-          <w:p>
-            <w:pPr>
-              <w:pStyle w:val="Compact"/>
-              <w:jc w:val="right"/>
-            </w:pPr>
-            <w:r>
-              <w:t xml:space="preserve">0</w:t>
-            </w:r>
-          </w:p>
-        </w:tc>
-      </w:tr>
-      <w:tr>
-        <w:tc>
-          <w:p>
-            <w:pPr>
-              <w:pStyle w:val="Compact"/>
-              <w:jc w:val="left"/>
-            </w:pPr>
-            <w:r>
-              <w:t xml:space="preserve">Product Consultant</w:t>
-            </w:r>
-          </w:p>
-        </w:tc>
-        <w:tc>
-          <w:p>
-            <w:pPr>
-              <w:pStyle w:val="Compact"/>
-              <w:jc w:val="right"/>
-            </w:pPr>
-            <w:r>
-              <w:t xml:space="preserve">0.00000</w:t>
-            </w:r>
-          </w:p>
-        </w:tc>
-        <w:tc>
-          <w:p>
-            <w:pPr>
-              <w:pStyle w:val="Compact"/>
-              <w:jc w:val="right"/>
-            </w:pPr>
-            <w:r>
-              <w:t xml:space="preserve">100.00000</w:t>
-            </w:r>
-          </w:p>
-        </w:tc>
-        <w:tc>
-          <w:p>
-            <w:pPr>
-              <w:pStyle w:val="Compact"/>
-              <w:jc w:val="right"/>
-            </w:pPr>
-            <w:r>
-              <w:t xml:space="preserve">100.00000</w:t>
-            </w:r>
-          </w:p>
-        </w:tc>
-        <w:tc>
-          <w:p>
-            <w:pPr>
-              <w:pStyle w:val="Compact"/>
-              <w:jc w:val="right"/>
-            </w:pPr>
-            <w:r>
-              <w:t xml:space="preserve">100.00000</w:t>
-            </w:r>
-          </w:p>
-        </w:tc>
-        <w:tc>
-          <w:p>
-            <w:pPr>
-              <w:pStyle w:val="Compact"/>
-              <w:jc w:val="right"/>
-            </w:pPr>
-            <w:r>
-              <w:t xml:space="preserve">0.000000</w:t>
-            </w:r>
-          </w:p>
-        </w:tc>
-        <w:tc>
-          <w:p>
-            <w:pPr>
-              <w:pStyle w:val="Compact"/>
-              <w:jc w:val="right"/>
-            </w:pPr>
-            <w:r>
-              <w:t xml:space="preserve">0.000000</w:t>
-            </w:r>
-          </w:p>
-        </w:tc>
-        <w:tc>
-          <w:p>
-            <w:pPr>
-              <w:pStyle w:val="Compact"/>
-              <w:jc w:val="right"/>
-            </w:pPr>
-            <w:r>
-              <w:t xml:space="preserve">0.00000</w:t>
-            </w:r>
-          </w:p>
-        </w:tc>
-        <w:tc>
-          <w:p>
-            <w:pPr>
-              <w:pStyle w:val="Compact"/>
-              <w:jc w:val="right"/>
-            </w:pPr>
-            <w:r>
-              <w:t xml:space="preserve">0</w:t>
-            </w:r>
-          </w:p>
-        </w:tc>
-        <w:tc>
-          <w:p>
-            <w:pPr>
-              <w:pStyle w:val="Compact"/>
-              <w:jc w:val="right"/>
-            </w:pPr>
-            <w:r>
-              <w:t xml:space="preserve">0</w:t>
-            </w:r>
-          </w:p>
-        </w:tc>
-      </w:tr>
-      <w:tr>
-        <w:tc>
-          <w:p>
-            <w:pPr>
-              <w:pStyle w:val="Compact"/>
-              <w:jc w:val="left"/>
-            </w:pPr>
-            <w:r>
-              <w:t xml:space="preserve">Product Manager</w:t>
-            </w:r>
-          </w:p>
-        </w:tc>
-        <w:tc>
-          <w:p>
-            <w:pPr>
-              <w:pStyle w:val="Compact"/>
-              <w:jc w:val="right"/>
-            </w:pPr>
-            <w:r>
-              <w:t xml:space="preserve">27.27273</w:t>
-            </w:r>
-          </w:p>
-        </w:tc>
-        <w:tc>
-          <w:p>
-            <w:pPr>
-              <w:pStyle w:val="Compact"/>
-              <w:jc w:val="right"/>
-            </w:pPr>
-            <w:r>
-              <w:t xml:space="preserve">81.81818</w:t>
-            </w:r>
-          </w:p>
-        </w:tc>
-        <w:tc>
-          <w:p>
-            <w:pPr>
-              <w:pStyle w:val="Compact"/>
-              <w:jc w:val="right"/>
-            </w:pPr>
-            <w:r>
-              <w:t xml:space="preserve">63.63636</w:t>
-            </w:r>
-          </w:p>
-        </w:tc>
-        <w:tc>
-          <w:p>
-            <w:pPr>
-              <w:pStyle w:val="Compact"/>
-              <w:jc w:val="right"/>
-            </w:pPr>
-            <w:r>
-              <w:t xml:space="preserve">72.72727</w:t>
-            </w:r>
-          </w:p>
-        </w:tc>
-        <w:tc>
-          <w:p>
-            <w:pPr>
-              <w:pStyle w:val="Compact"/>
-              <w:jc w:val="right"/>
-            </w:pPr>
-            <w:r>
-              <w:t xml:space="preserve">9.090909</w:t>
-            </w:r>
-          </w:p>
-        </w:tc>
-        <w:tc>
-          <w:p>
-            <w:pPr>
-              <w:pStyle w:val="Compact"/>
-              <w:jc w:val="right"/>
-            </w:pPr>
-            <w:r>
-              <w:t xml:space="preserve">9.090909</w:t>
-            </w:r>
-          </w:p>
-        </w:tc>
-        <w:tc>
-          <w:p>
-            <w:pPr>
-              <w:pStyle w:val="Compact"/>
-              <w:jc w:val="right"/>
-            </w:pPr>
-            <w:r>
-              <w:t xml:space="preserve">36.36364</w:t>
-            </w:r>
-          </w:p>
-        </w:tc>
-        <w:tc>
-          <w:p>
-            <w:pPr>
-              <w:pStyle w:val="Compact"/>
-              <w:jc w:val="right"/>
-            </w:pPr>
-            <w:r>
-              <w:t xml:space="preserve">0</w:t>
-            </w:r>
-          </w:p>
-        </w:tc>
-        <w:tc>
-          <w:p>
-            <w:pPr>
-              <w:pStyle w:val="Compact"/>
-              <w:jc w:val="right"/>
-            </w:pPr>
-            <w:r>
-              <w:t xml:space="preserve">0</w:t>
-            </w:r>
-          </w:p>
-        </w:tc>
-      </w:tr>
-      <w:tr>
-        <w:tc>
-          <w:p>
-            <w:pPr>
-              <w:pStyle w:val="Compact"/>
-              <w:jc w:val="left"/>
-            </w:pPr>
-            <w:r>
               <w:t xml:space="preserve">Senior Product Manager</w:t>
             </w:r>
           </w:p>
@@ -3251,62 +3251,62 @@
               <w:jc w:val="right"/>
             </w:pPr>
             <w:r>
-              <w:t xml:space="preserve">71.42857</w:t>
-            </w:r>
-          </w:p>
-        </w:tc>
-        <w:tc>
-          <w:p>
-            <w:pPr>
-              <w:pStyle w:val="Compact"/>
-              <w:jc w:val="right"/>
-            </w:pPr>
-            <w:r>
-              <w:t xml:space="preserve">71.42857</w:t>
-            </w:r>
-          </w:p>
-        </w:tc>
-        <w:tc>
-          <w:p>
-            <w:pPr>
-              <w:pStyle w:val="Compact"/>
-              <w:jc w:val="right"/>
-            </w:pPr>
-            <w:r>
-              <w:t xml:space="preserve">85.71429</w:t>
-            </w:r>
-          </w:p>
-        </w:tc>
-        <w:tc>
-          <w:p>
-            <w:pPr>
-              <w:pStyle w:val="Compact"/>
-              <w:jc w:val="right"/>
-            </w:pPr>
-            <w:r>
-              <w:t xml:space="preserve">71.42857</w:t>
-            </w:r>
-          </w:p>
-        </w:tc>
-        <w:tc>
-          <w:p>
-            <w:pPr>
-              <w:pStyle w:val="Compact"/>
-              <w:jc w:val="right"/>
-            </w:pPr>
-            <w:r>
-              <w:t xml:space="preserve">14.285714</w:t>
-            </w:r>
-          </w:p>
-        </w:tc>
-        <w:tc>
-          <w:p>
-            <w:pPr>
-              <w:pStyle w:val="Compact"/>
-              <w:jc w:val="right"/>
-            </w:pPr>
-            <w:r>
-              <w:t xml:space="preserve">14.285714</w:t>
+              <w:t xml:space="preserve">66.66667</w:t>
+            </w:r>
+          </w:p>
+        </w:tc>
+        <w:tc>
+          <w:p>
+            <w:pPr>
+              <w:pStyle w:val="Compact"/>
+              <w:jc w:val="right"/>
+            </w:pPr>
+            <w:r>
+              <w:t xml:space="preserve">77.77778</w:t>
+            </w:r>
+          </w:p>
+        </w:tc>
+        <w:tc>
+          <w:p>
+            <w:pPr>
+              <w:pStyle w:val="Compact"/>
+              <w:jc w:val="right"/>
+            </w:pPr>
+            <w:r>
+              <w:t xml:space="preserve">88.88889</w:t>
+            </w:r>
+          </w:p>
+        </w:tc>
+        <w:tc>
+          <w:p>
+            <w:pPr>
+              <w:pStyle w:val="Compact"/>
+              <w:jc w:val="right"/>
+            </w:pPr>
+            <w:r>
+              <w:t xml:space="preserve">66.66667</w:t>
+            </w:r>
+          </w:p>
+        </w:tc>
+        <w:tc>
+          <w:p>
+            <w:pPr>
+              <w:pStyle w:val="Compact"/>
+              <w:jc w:val="right"/>
+            </w:pPr>
+            <w:r>
+              <w:t xml:space="preserve">11.111111</w:t>
+            </w:r>
+          </w:p>
+        </w:tc>
+        <w:tc>
+          <w:p>
+            <w:pPr>
+              <w:pStyle w:val="Compact"/>
+              <w:jc w:val="right"/>
+            </w:pPr>
+            <w:r>
+              <w:t xml:space="preserve">11.111111</w:t>
             </w:r>
           </w:p>
         </w:tc>
@@ -5210,7 +5210,7 @@
               <w:jc w:val="right"/>
             </w:pPr>
             <w:r>
-              <w:t xml:space="preserve">85.71429</w:t>
+              <w:t xml:space="preserve">88.88889</w:t>
             </w:r>
           </w:p>
         </w:tc>
@@ -5445,6 +5445,98 @@
               <w:jc w:val="right"/>
             </w:pPr>
             <w:r>
+              <w:t xml:space="preserve">2</w:t>
+            </w:r>
+          </w:p>
+        </w:tc>
+        <w:tc>
+          <w:p>
+            <w:pPr>
+              <w:pStyle w:val="Compact"/>
+              <w:jc w:val="right"/>
+            </w:pPr>
+            <w:r>
+              <w:t xml:space="preserve">54.00000</w:t>
+            </w:r>
+          </w:p>
+        </w:tc>
+        <w:tc>
+          <w:p>
+            <w:pPr>
+              <w:pStyle w:val="Compact"/>
+              <w:jc w:val="right"/>
+            </w:pPr>
+            <w:r>
+              <w:t xml:space="preserve">3.500000</w:t>
+            </w:r>
+          </w:p>
+        </w:tc>
+      </w:tr>
+      <w:tr>
+        <w:tc>
+          <w:p>
+            <w:pPr>
+              <w:pStyle w:val="Compact"/>
+              <w:jc w:val="left"/>
+            </w:pPr>
+            <w:r>
+              <w:t xml:space="preserve">CEO</w:t>
+            </w:r>
+          </w:p>
+        </w:tc>
+        <w:tc>
+          <w:p>
+            <w:pPr>
+              <w:pStyle w:val="Compact"/>
+              <w:jc w:val="right"/>
+            </w:pPr>
+            <w:r>
+              <w:t xml:space="preserve">4</w:t>
+            </w:r>
+          </w:p>
+        </w:tc>
+        <w:tc>
+          <w:p>
+            <w:pPr>
+              <w:pStyle w:val="Compact"/>
+              <w:jc w:val="right"/>
+            </w:pPr>
+            <w:r>
+              <w:t xml:space="preserve">48.00000</w:t>
+            </w:r>
+          </w:p>
+        </w:tc>
+        <w:tc>
+          <w:p>
+            <w:pPr>
+              <w:pStyle w:val="Compact"/>
+              <w:jc w:val="right"/>
+            </w:pPr>
+            <w:r>
+              <w:t xml:space="preserve">3.000000</w:t>
+            </w:r>
+          </w:p>
+        </w:tc>
+      </w:tr>
+      <w:tr>
+        <w:tc>
+          <w:p>
+            <w:pPr>
+              <w:pStyle w:val="Compact"/>
+              <w:jc w:val="left"/>
+            </w:pPr>
+            <w:r>
+              <w:t xml:space="preserve">Continuous improvement specialist</w:t>
+            </w:r>
+          </w:p>
+        </w:tc>
+        <w:tc>
+          <w:p>
+            <w:pPr>
+              <w:pStyle w:val="Compact"/>
+              <w:jc w:val="right"/>
+            </w:pPr>
+            <w:r>
               <w:t xml:space="preserve">1</w:t>
             </w:r>
           </w:p>
@@ -5456,7 +5548,191 @@
               <w:jc w:val="right"/>
             </w:pPr>
             <w:r>
-              <w:t xml:space="preserve">47.00000</w:t>
+              <w:t xml:space="preserve">62.00000</w:t>
+            </w:r>
+          </w:p>
+        </w:tc>
+        <w:tc>
+          <w:p>
+            <w:pPr>
+              <w:pStyle w:val="Compact"/>
+              <w:jc w:val="right"/>
+            </w:pPr>
+            <w:r>
+              <w:t xml:space="preserve">4.000000</w:t>
+            </w:r>
+          </w:p>
+        </w:tc>
+      </w:tr>
+      <w:tr>
+        <w:tc>
+          <w:p>
+            <w:pPr>
+              <w:pStyle w:val="Compact"/>
+              <w:jc w:val="left"/>
+            </w:pPr>
+            <w:r>
+              <w:t xml:space="preserve">CTO</w:t>
+            </w:r>
+          </w:p>
+        </w:tc>
+        <w:tc>
+          <w:p>
+            <w:pPr>
+              <w:pStyle w:val="Compact"/>
+              <w:jc w:val="right"/>
+            </w:pPr>
+            <w:r>
+              <w:t xml:space="preserve">4</w:t>
+            </w:r>
+          </w:p>
+        </w:tc>
+        <w:tc>
+          <w:p>
+            <w:pPr>
+              <w:pStyle w:val="Compact"/>
+              <w:jc w:val="right"/>
+            </w:pPr>
+            <w:r>
+              <w:t xml:space="preserve">59.75000</w:t>
+            </w:r>
+          </w:p>
+        </w:tc>
+        <w:tc>
+          <w:p>
+            <w:pPr>
+              <w:pStyle w:val="Compact"/>
+              <w:jc w:val="right"/>
+            </w:pPr>
+            <w:r>
+              <w:t xml:space="preserve">3.500000</w:t>
+            </w:r>
+          </w:p>
+        </w:tc>
+      </w:tr>
+      <w:tr>
+        <w:tc>
+          <w:p>
+            <w:pPr>
+              <w:pStyle w:val="Compact"/>
+              <w:jc w:val="left"/>
+            </w:pPr>
+            <w:r>
+              <w:t xml:space="preserve">Director of Product Design</w:t>
+            </w:r>
+          </w:p>
+        </w:tc>
+        <w:tc>
+          <w:p>
+            <w:pPr>
+              <w:pStyle w:val="Compact"/>
+              <w:jc w:val="right"/>
+            </w:pPr>
+            <w:r>
+              <w:t xml:space="preserve">1</w:t>
+            </w:r>
+          </w:p>
+        </w:tc>
+        <w:tc>
+          <w:p>
+            <w:pPr>
+              <w:pStyle w:val="Compact"/>
+              <w:jc w:val="right"/>
+            </w:pPr>
+            <w:r>
+              <w:t xml:space="preserve">64.00000</w:t>
+            </w:r>
+          </w:p>
+        </w:tc>
+        <w:tc>
+          <w:p>
+            <w:pPr>
+              <w:pStyle w:val="Compact"/>
+              <w:jc w:val="right"/>
+            </w:pPr>
+            <w:r>
+              <w:t xml:space="preserve">4.000000</w:t>
+            </w:r>
+          </w:p>
+        </w:tc>
+      </w:tr>
+      <w:tr>
+        <w:tc>
+          <w:p>
+            <w:pPr>
+              <w:pStyle w:val="Compact"/>
+              <w:jc w:val="left"/>
+            </w:pPr>
+            <w:r>
+              <w:t xml:space="preserve">Engineering Manager</w:t>
+            </w:r>
+          </w:p>
+        </w:tc>
+        <w:tc>
+          <w:p>
+            <w:pPr>
+              <w:pStyle w:val="Compact"/>
+              <w:jc w:val="right"/>
+            </w:pPr>
+            <w:r>
+              <w:t xml:space="preserve">1</w:t>
+            </w:r>
+          </w:p>
+        </w:tc>
+        <w:tc>
+          <w:p>
+            <w:pPr>
+              <w:pStyle w:val="Compact"/>
+              <w:jc w:val="right"/>
+            </w:pPr>
+            <w:r>
+              <w:t xml:space="preserve">94.00000</w:t>
+            </w:r>
+          </w:p>
+        </w:tc>
+        <w:tc>
+          <w:p>
+            <w:pPr>
+              <w:pStyle w:val="Compact"/>
+              <w:jc w:val="right"/>
+            </w:pPr>
+            <w:r>
+              <w:t xml:space="preserve">5.000000</w:t>
+            </w:r>
+          </w:p>
+        </w:tc>
+      </w:tr>
+      <w:tr>
+        <w:tc>
+          <w:p>
+            <w:pPr>
+              <w:pStyle w:val="Compact"/>
+              <w:jc w:val="left"/>
+            </w:pPr>
+            <w:r>
+              <w:t xml:space="preserve">FP&amp;A</w:t>
+            </w:r>
+          </w:p>
+        </w:tc>
+        <w:tc>
+          <w:p>
+            <w:pPr>
+              <w:pStyle w:val="Compact"/>
+              <w:jc w:val="right"/>
+            </w:pPr>
+            <w:r>
+              <w:t xml:space="preserve">1</w:t>
+            </w:r>
+          </w:p>
+        </w:tc>
+        <w:tc>
+          <w:p>
+            <w:pPr>
+              <w:pStyle w:val="Compact"/>
+              <w:jc w:val="right"/>
+            </w:pPr>
+            <w:r>
+              <w:t xml:space="preserve">43.00000</w:t>
             </w:r>
           </w:p>
         </w:tc>
@@ -5480,29 +5756,167 @@
               <w:jc w:val="left"/>
             </w:pPr>
             <w:r>
-              <w:t xml:space="preserve">CEO</w:t>
-            </w:r>
-          </w:p>
-        </w:tc>
-        <w:tc>
-          <w:p>
-            <w:pPr>
-              <w:pStyle w:val="Compact"/>
-              <w:jc w:val="right"/>
-            </w:pPr>
-            <w:r>
-              <w:t xml:space="preserve">4</w:t>
-            </w:r>
-          </w:p>
-        </w:tc>
-        <w:tc>
-          <w:p>
-            <w:pPr>
-              <w:pStyle w:val="Compact"/>
-              <w:jc w:val="right"/>
-            </w:pPr>
-            <w:r>
-              <w:t xml:space="preserve">48.00000</w:t>
+              <w:t xml:space="preserve">Freelancer ( Products &amp; Growth )</w:t>
+            </w:r>
+          </w:p>
+        </w:tc>
+        <w:tc>
+          <w:p>
+            <w:pPr>
+              <w:pStyle w:val="Compact"/>
+              <w:jc w:val="right"/>
+            </w:pPr>
+            <w:r>
+              <w:t xml:space="preserve">1</w:t>
+            </w:r>
+          </w:p>
+        </w:tc>
+        <w:tc>
+          <w:p>
+            <w:pPr>
+              <w:pStyle w:val="Compact"/>
+              <w:jc w:val="right"/>
+            </w:pPr>
+            <w:r>
+              <w:t xml:space="preserve">69.00000</w:t>
+            </w:r>
+          </w:p>
+        </w:tc>
+        <w:tc>
+          <w:p>
+            <w:pPr>
+              <w:pStyle w:val="Compact"/>
+              <w:jc w:val="right"/>
+            </w:pPr>
+            <w:r>
+              <w:t xml:space="preserve">4.000000</w:t>
+            </w:r>
+          </w:p>
+        </w:tc>
+      </w:tr>
+      <w:tr>
+        <w:tc>
+          <w:p>
+            <w:pPr>
+              <w:pStyle w:val="Compact"/>
+              <w:jc w:val="left"/>
+            </w:pPr>
+            <w:r>
+              <w:t xml:space="preserve">Head of Product/VP/Director/CPO</w:t>
+            </w:r>
+          </w:p>
+        </w:tc>
+        <w:tc>
+          <w:p>
+            <w:pPr>
+              <w:pStyle w:val="Compact"/>
+              <w:jc w:val="right"/>
+            </w:pPr>
+            <w:r>
+              <w:t xml:space="preserve">8</w:t>
+            </w:r>
+          </w:p>
+        </w:tc>
+        <w:tc>
+          <w:p>
+            <w:pPr>
+              <w:pStyle w:val="Compact"/>
+              <w:jc w:val="right"/>
+            </w:pPr>
+            <w:r>
+              <w:t xml:space="preserve">69.37500</w:t>
+            </w:r>
+          </w:p>
+        </w:tc>
+        <w:tc>
+          <w:p>
+            <w:pPr>
+              <w:pStyle w:val="Compact"/>
+              <w:jc w:val="right"/>
+            </w:pPr>
+            <w:r>
+              <w:t xml:space="preserve">4.000000</w:t>
+            </w:r>
+          </w:p>
+        </w:tc>
+      </w:tr>
+      <w:tr>
+        <w:tc>
+          <w:p>
+            <w:pPr>
+              <w:pStyle w:val="Compact"/>
+              <w:jc w:val="left"/>
+            </w:pPr>
+            <w:r>
+              <w:t xml:space="preserve">Lead Product Manager</w:t>
+            </w:r>
+          </w:p>
+        </w:tc>
+        <w:tc>
+          <w:p>
+            <w:pPr>
+              <w:pStyle w:val="Compact"/>
+              <w:jc w:val="right"/>
+            </w:pPr>
+            <w:r>
+              <w:t xml:space="preserve">3</w:t>
+            </w:r>
+          </w:p>
+        </w:tc>
+        <w:tc>
+          <w:p>
+            <w:pPr>
+              <w:pStyle w:val="Compact"/>
+              <w:jc w:val="right"/>
+            </w:pPr>
+            <w:r>
+              <w:t xml:space="preserve">79.00000</w:t>
+            </w:r>
+          </w:p>
+        </w:tc>
+        <w:tc>
+          <w:p>
+            <w:pPr>
+              <w:pStyle w:val="Compact"/>
+              <w:jc w:val="right"/>
+            </w:pPr>
+            <w:r>
+              <w:t xml:space="preserve">4.333333</w:t>
+            </w:r>
+          </w:p>
+        </w:tc>
+      </w:tr>
+      <w:tr>
+        <w:tc>
+          <w:p>
+            <w:pPr>
+              <w:pStyle w:val="Compact"/>
+              <w:jc w:val="left"/>
+            </w:pPr>
+            <w:r>
+              <w:t xml:space="preserve">Operational Manager</w:t>
+            </w:r>
+          </w:p>
+        </w:tc>
+        <w:tc>
+          <w:p>
+            <w:pPr>
+              <w:pStyle w:val="Compact"/>
+              <w:jc w:val="right"/>
+            </w:pPr>
+            <w:r>
+              <w:t xml:space="preserve">2</w:t>
+            </w:r>
+          </w:p>
+        </w:tc>
+        <w:tc>
+          <w:p>
+            <w:pPr>
+              <w:pStyle w:val="Compact"/>
+              <w:jc w:val="right"/>
+            </w:pPr>
+            <w:r>
+              <w:t xml:space="preserve">32.00000</w:t>
             </w:r>
           </w:p>
         </w:tc>
@@ -5526,7 +5940,7 @@
               <w:jc w:val="left"/>
             </w:pPr>
             <w:r>
-              <w:t xml:space="preserve">Continuous improvement specialist</w:t>
+              <w:t xml:space="preserve">Product Consultant</w:t>
             </w:r>
           </w:p>
         </w:tc>
@@ -5548,7 +5962,7 @@
               <w:jc w:val="right"/>
             </w:pPr>
             <w:r>
-              <w:t xml:space="preserve">62.00000</w:t>
+              <w:t xml:space="preserve">80.00000</w:t>
             </w:r>
           </w:p>
         </w:tc>
@@ -5572,40 +5986,40 @@
               <w:jc w:val="left"/>
             </w:pPr>
             <w:r>
-              <w:t xml:space="preserve">CTO</w:t>
-            </w:r>
-          </w:p>
-        </w:tc>
-        <w:tc>
-          <w:p>
-            <w:pPr>
-              <w:pStyle w:val="Compact"/>
-              <w:jc w:val="right"/>
-            </w:pPr>
-            <w:r>
-              <w:t xml:space="preserve">4</w:t>
-            </w:r>
-          </w:p>
-        </w:tc>
-        <w:tc>
-          <w:p>
-            <w:pPr>
-              <w:pStyle w:val="Compact"/>
-              <w:jc w:val="right"/>
-            </w:pPr>
-            <w:r>
-              <w:t xml:space="preserve">59.75000</w:t>
-            </w:r>
-          </w:p>
-        </w:tc>
-        <w:tc>
-          <w:p>
-            <w:pPr>
-              <w:pStyle w:val="Compact"/>
-              <w:jc w:val="right"/>
-            </w:pPr>
-            <w:r>
-              <w:t xml:space="preserve">3.500000</w:t>
+              <w:t xml:space="preserve">Product Manager</w:t>
+            </w:r>
+          </w:p>
+        </w:tc>
+        <w:tc>
+          <w:p>
+            <w:pPr>
+              <w:pStyle w:val="Compact"/>
+              <w:jc w:val="right"/>
+            </w:pPr>
+            <w:r>
+              <w:t xml:space="preserve">11</w:t>
+            </w:r>
+          </w:p>
+        </w:tc>
+        <w:tc>
+          <w:p>
+            <w:pPr>
+              <w:pStyle w:val="Compact"/>
+              <w:jc w:val="right"/>
+            </w:pPr>
+            <w:r>
+              <w:t xml:space="preserve">57.45455</w:t>
+            </w:r>
+          </w:p>
+        </w:tc>
+        <w:tc>
+          <w:p>
+            <w:pPr>
+              <w:pStyle w:val="Compact"/>
+              <w:jc w:val="right"/>
+            </w:pPr>
+            <w:r>
+              <w:t xml:space="preserve">3.636364</w:t>
             </w:r>
           </w:p>
         </w:tc>
@@ -5618,420 +6032,6 @@
               <w:jc w:val="left"/>
             </w:pPr>
             <w:r>
-              <w:t xml:space="preserve">Director of Product Design</w:t>
-            </w:r>
-          </w:p>
-        </w:tc>
-        <w:tc>
-          <w:p>
-            <w:pPr>
-              <w:pStyle w:val="Compact"/>
-              <w:jc w:val="right"/>
-            </w:pPr>
-            <w:r>
-              <w:t xml:space="preserve">1</w:t>
-            </w:r>
-          </w:p>
-        </w:tc>
-        <w:tc>
-          <w:p>
-            <w:pPr>
-              <w:pStyle w:val="Compact"/>
-              <w:jc w:val="right"/>
-            </w:pPr>
-            <w:r>
-              <w:t xml:space="preserve">64.00000</w:t>
-            </w:r>
-          </w:p>
-        </w:tc>
-        <w:tc>
-          <w:p>
-            <w:pPr>
-              <w:pStyle w:val="Compact"/>
-              <w:jc w:val="right"/>
-            </w:pPr>
-            <w:r>
-              <w:t xml:space="preserve">4.000000</w:t>
-            </w:r>
-          </w:p>
-        </w:tc>
-      </w:tr>
-      <w:tr>
-        <w:tc>
-          <w:p>
-            <w:pPr>
-              <w:pStyle w:val="Compact"/>
-              <w:jc w:val="left"/>
-            </w:pPr>
-            <w:r>
-              <w:t xml:space="preserve">Engineering Manager</w:t>
-            </w:r>
-          </w:p>
-        </w:tc>
-        <w:tc>
-          <w:p>
-            <w:pPr>
-              <w:pStyle w:val="Compact"/>
-              <w:jc w:val="right"/>
-            </w:pPr>
-            <w:r>
-              <w:t xml:space="preserve">1</w:t>
-            </w:r>
-          </w:p>
-        </w:tc>
-        <w:tc>
-          <w:p>
-            <w:pPr>
-              <w:pStyle w:val="Compact"/>
-              <w:jc w:val="right"/>
-            </w:pPr>
-            <w:r>
-              <w:t xml:space="preserve">94.00000</w:t>
-            </w:r>
-          </w:p>
-        </w:tc>
-        <w:tc>
-          <w:p>
-            <w:pPr>
-              <w:pStyle w:val="Compact"/>
-              <w:jc w:val="right"/>
-            </w:pPr>
-            <w:r>
-              <w:t xml:space="preserve">5.000000</w:t>
-            </w:r>
-          </w:p>
-        </w:tc>
-      </w:tr>
-      <w:tr>
-        <w:tc>
-          <w:p>
-            <w:pPr>
-              <w:pStyle w:val="Compact"/>
-              <w:jc w:val="left"/>
-            </w:pPr>
-            <w:r>
-              <w:t xml:space="preserve">FP&amp;A</w:t>
-            </w:r>
-          </w:p>
-        </w:tc>
-        <w:tc>
-          <w:p>
-            <w:pPr>
-              <w:pStyle w:val="Compact"/>
-              <w:jc w:val="right"/>
-            </w:pPr>
-            <w:r>
-              <w:t xml:space="preserve">1</w:t>
-            </w:r>
-          </w:p>
-        </w:tc>
-        <w:tc>
-          <w:p>
-            <w:pPr>
-              <w:pStyle w:val="Compact"/>
-              <w:jc w:val="right"/>
-            </w:pPr>
-            <w:r>
-              <w:t xml:space="preserve">43.00000</w:t>
-            </w:r>
-          </w:p>
-        </w:tc>
-        <w:tc>
-          <w:p>
-            <w:pPr>
-              <w:pStyle w:val="Compact"/>
-              <w:jc w:val="right"/>
-            </w:pPr>
-            <w:r>
-              <w:t xml:space="preserve">3.000000</w:t>
-            </w:r>
-          </w:p>
-        </w:tc>
-      </w:tr>
-      <w:tr>
-        <w:tc>
-          <w:p>
-            <w:pPr>
-              <w:pStyle w:val="Compact"/>
-              <w:jc w:val="left"/>
-            </w:pPr>
-            <w:r>
-              <w:t xml:space="preserve">Freelancer ( Products &amp; Growth )</w:t>
-            </w:r>
-          </w:p>
-        </w:tc>
-        <w:tc>
-          <w:p>
-            <w:pPr>
-              <w:pStyle w:val="Compact"/>
-              <w:jc w:val="right"/>
-            </w:pPr>
-            <w:r>
-              <w:t xml:space="preserve">1</w:t>
-            </w:r>
-          </w:p>
-        </w:tc>
-        <w:tc>
-          <w:p>
-            <w:pPr>
-              <w:pStyle w:val="Compact"/>
-              <w:jc w:val="right"/>
-            </w:pPr>
-            <w:r>
-              <w:t xml:space="preserve">69.00000</w:t>
-            </w:r>
-          </w:p>
-        </w:tc>
-        <w:tc>
-          <w:p>
-            <w:pPr>
-              <w:pStyle w:val="Compact"/>
-              <w:jc w:val="right"/>
-            </w:pPr>
-            <w:r>
-              <w:t xml:space="preserve">4.000000</w:t>
-            </w:r>
-          </w:p>
-        </w:tc>
-      </w:tr>
-      <w:tr>
-        <w:tc>
-          <w:p>
-            <w:pPr>
-              <w:pStyle w:val="Compact"/>
-              <w:jc w:val="left"/>
-            </w:pPr>
-            <w:r>
-              <w:t xml:space="preserve">Head of Product/VP/Director/CPO</w:t>
-            </w:r>
-          </w:p>
-        </w:tc>
-        <w:tc>
-          <w:p>
-            <w:pPr>
-              <w:pStyle w:val="Compact"/>
-              <w:jc w:val="right"/>
-            </w:pPr>
-            <w:r>
-              <w:t xml:space="preserve">8</w:t>
-            </w:r>
-          </w:p>
-        </w:tc>
-        <w:tc>
-          <w:p>
-            <w:pPr>
-              <w:pStyle w:val="Compact"/>
-              <w:jc w:val="right"/>
-            </w:pPr>
-            <w:r>
-              <w:t xml:space="preserve">69.37500</w:t>
-            </w:r>
-          </w:p>
-        </w:tc>
-        <w:tc>
-          <w:p>
-            <w:pPr>
-              <w:pStyle w:val="Compact"/>
-              <w:jc w:val="right"/>
-            </w:pPr>
-            <w:r>
-              <w:t xml:space="preserve">4.000000</w:t>
-            </w:r>
-          </w:p>
-        </w:tc>
-      </w:tr>
-      <w:tr>
-        <w:tc>
-          <w:p>
-            <w:pPr>
-              <w:pStyle w:val="Compact"/>
-              <w:jc w:val="left"/>
-            </w:pPr>
-            <w:r>
-              <w:t xml:space="preserve">Lead Product Manager</w:t>
-            </w:r>
-          </w:p>
-        </w:tc>
-        <w:tc>
-          <w:p>
-            <w:pPr>
-              <w:pStyle w:val="Compact"/>
-              <w:jc w:val="right"/>
-            </w:pPr>
-            <w:r>
-              <w:t xml:space="preserve">2</w:t>
-            </w:r>
-          </w:p>
-        </w:tc>
-        <w:tc>
-          <w:p>
-            <w:pPr>
-              <w:pStyle w:val="Compact"/>
-              <w:jc w:val="right"/>
-            </w:pPr>
-            <w:r>
-              <w:t xml:space="preserve">72.50000</w:t>
-            </w:r>
-          </w:p>
-        </w:tc>
-        <w:tc>
-          <w:p>
-            <w:pPr>
-              <w:pStyle w:val="Compact"/>
-              <w:jc w:val="right"/>
-            </w:pPr>
-            <w:r>
-              <w:t xml:space="preserve">4.000000</w:t>
-            </w:r>
-          </w:p>
-        </w:tc>
-      </w:tr>
-      <w:tr>
-        <w:tc>
-          <w:p>
-            <w:pPr>
-              <w:pStyle w:val="Compact"/>
-              <w:jc w:val="left"/>
-            </w:pPr>
-            <w:r>
-              <w:t xml:space="preserve">Operational Manager</w:t>
-            </w:r>
-          </w:p>
-        </w:tc>
-        <w:tc>
-          <w:p>
-            <w:pPr>
-              <w:pStyle w:val="Compact"/>
-              <w:jc w:val="right"/>
-            </w:pPr>
-            <w:r>
-              <w:t xml:space="preserve">2</w:t>
-            </w:r>
-          </w:p>
-        </w:tc>
-        <w:tc>
-          <w:p>
-            <w:pPr>
-              <w:pStyle w:val="Compact"/>
-              <w:jc w:val="right"/>
-            </w:pPr>
-            <w:r>
-              <w:t xml:space="preserve">32.00000</w:t>
-            </w:r>
-          </w:p>
-        </w:tc>
-        <w:tc>
-          <w:p>
-            <w:pPr>
-              <w:pStyle w:val="Compact"/>
-              <w:jc w:val="right"/>
-            </w:pPr>
-            <w:r>
-              <w:t xml:space="preserve">3.000000</w:t>
-            </w:r>
-          </w:p>
-        </w:tc>
-      </w:tr>
-      <w:tr>
-        <w:tc>
-          <w:p>
-            <w:pPr>
-              <w:pStyle w:val="Compact"/>
-              <w:jc w:val="left"/>
-            </w:pPr>
-            <w:r>
-              <w:t xml:space="preserve">Product Consultant</w:t>
-            </w:r>
-          </w:p>
-        </w:tc>
-        <w:tc>
-          <w:p>
-            <w:pPr>
-              <w:pStyle w:val="Compact"/>
-              <w:jc w:val="right"/>
-            </w:pPr>
-            <w:r>
-              <w:t xml:space="preserve">1</w:t>
-            </w:r>
-          </w:p>
-        </w:tc>
-        <w:tc>
-          <w:p>
-            <w:pPr>
-              <w:pStyle w:val="Compact"/>
-              <w:jc w:val="right"/>
-            </w:pPr>
-            <w:r>
-              <w:t xml:space="preserve">80.00000</w:t>
-            </w:r>
-          </w:p>
-        </w:tc>
-        <w:tc>
-          <w:p>
-            <w:pPr>
-              <w:pStyle w:val="Compact"/>
-              <w:jc w:val="right"/>
-            </w:pPr>
-            <w:r>
-              <w:t xml:space="preserve">4.000000</w:t>
-            </w:r>
-          </w:p>
-        </w:tc>
-      </w:tr>
-      <w:tr>
-        <w:tc>
-          <w:p>
-            <w:pPr>
-              <w:pStyle w:val="Compact"/>
-              <w:jc w:val="left"/>
-            </w:pPr>
-            <w:r>
-              <w:t xml:space="preserve">Product Manager</w:t>
-            </w:r>
-          </w:p>
-        </w:tc>
-        <w:tc>
-          <w:p>
-            <w:pPr>
-              <w:pStyle w:val="Compact"/>
-              <w:jc w:val="right"/>
-            </w:pPr>
-            <w:r>
-              <w:t xml:space="preserve">11</w:t>
-            </w:r>
-          </w:p>
-        </w:tc>
-        <w:tc>
-          <w:p>
-            <w:pPr>
-              <w:pStyle w:val="Compact"/>
-              <w:jc w:val="right"/>
-            </w:pPr>
-            <w:r>
-              <w:t xml:space="preserve">57.45455</w:t>
-            </w:r>
-          </w:p>
-        </w:tc>
-        <w:tc>
-          <w:p>
-            <w:pPr>
-              <w:pStyle w:val="Compact"/>
-              <w:jc w:val="right"/>
-            </w:pPr>
-            <w:r>
-              <w:t xml:space="preserve">3.636364</w:t>
-            </w:r>
-          </w:p>
-        </w:tc>
-      </w:tr>
-      <w:tr>
-        <w:tc>
-          <w:p>
-            <w:pPr>
-              <w:pStyle w:val="Compact"/>
-              <w:jc w:val="left"/>
-            </w:pPr>
-            <w:r>
               <w:t xml:space="preserve">Senior Product Manager</w:t>
             </w:r>
           </w:p>
@@ -6043,29 +6043,29 @@
               <w:jc w:val="right"/>
             </w:pPr>
             <w:r>
-              <w:t xml:space="preserve">7</w:t>
-            </w:r>
-          </w:p>
-        </w:tc>
-        <w:tc>
-          <w:p>
-            <w:pPr>
-              <w:pStyle w:val="Compact"/>
-              <w:jc w:val="right"/>
-            </w:pPr>
-            <w:r>
-              <w:t xml:space="preserve">55.28571</w:t>
-            </w:r>
-          </w:p>
-        </w:tc>
-        <w:tc>
-          <w:p>
-            <w:pPr>
-              <w:pStyle w:val="Compact"/>
-              <w:jc w:val="right"/>
-            </w:pPr>
-            <w:r>
-              <w:t xml:space="preserve">3.571429</w:t>
+              <w:t xml:space="preserve">9</w:t>
+            </w:r>
+          </w:p>
+        </w:tc>
+        <w:tc>
+          <w:p>
+            <w:pPr>
+              <w:pStyle w:val="Compact"/>
+              <w:jc w:val="right"/>
+            </w:pPr>
+            <w:r>
+              <w:t xml:space="preserve">58.22222</w:t>
+            </w:r>
+          </w:p>
+        </w:tc>
+        <w:tc>
+          <w:p>
+            <w:pPr>
+              <w:pStyle w:val="Compact"/>
+              <w:jc w:val="right"/>
+            </w:pPr>
+            <w:r>
+              <w:t xml:space="preserve">3.666667</w:t>
             </w:r>
           </w:p>
         </w:tc>

--- a/outputs/survey-visulisation.docx
+++ b/outputs/survey-visulisation.docx
@@ -82,7 +82,7 @@
         <w:pStyle w:val="Date"/>
       </w:pPr>
       <w:r>
-        <w:t xml:space="preserve">2021-01-28</w:t>
+        <w:t xml:space="preserve">2021-01-31</w:t>
       </w:r>
     </w:p>
     <w:bookmarkStart w:id="22" w:name="organisations"/>
@@ -168,7 +168,7 @@
               <w:jc w:val="center"/>
             </w:pPr>
             <w:r>
-              <w:t xml:space="preserve">Software / IT :26</w:t>
+              <w:t xml:space="preserve">Software / IT :28</w:t>
             </w:r>
           </w:p>
         </w:tc>
@@ -179,7 +179,7 @@
               <w:jc w:val="center"/>
             </w:pPr>
             <w:r>
-              <w:t xml:space="preserve">&lt; 10 : 9</w:t>
+              <w:t xml:space="preserve">&lt; 10 :10</w:t>
             </w:r>
           </w:p>
         </w:tc>
@@ -195,7 +195,7 @@
               <w:jc w:val="center"/>
             </w:pPr>
             <w:r>
-              <w:t xml:space="preserve">Banking / Finance : 7</w:t>
+              <w:t xml:space="preserve">Banking / Finance : 8</w:t>
             </w:r>
           </w:p>
         </w:tc>
@@ -206,7 +206,7 @@
               <w:jc w:val="center"/>
             </w:pPr>
             <w:r>
-              <w:t xml:space="preserve">10-49 : 9</w:t>
+              <w:t xml:space="preserve">10-49 :10</w:t>
             </w:r>
           </w:p>
         </w:tc>
@@ -287,7 +287,7 @@
               <w:jc w:val="center"/>
             </w:pPr>
             <w:r>
-              <w:t xml:space="preserve">&gt;= 4500 : 9</w:t>
+              <w:t xml:space="preserve">&gt;= 4500 :10</w:t>
             </w:r>
           </w:p>
         </w:tc>
@@ -431,7 +431,7 @@
               <w:jc w:val="center"/>
             </w:pPr>
             <w:r>
-              <w:t xml:space="preserve">Less than 4.5 months :18</w:t>
+              <w:t xml:space="preserve">Less than 4.5 months :20</w:t>
             </w:r>
           </w:p>
         </w:tc>
@@ -442,7 +442,7 @@
               <w:jc w:val="center"/>
             </w:pPr>
             <w:r>
-              <w:t xml:space="preserve">More than 12 releases a year :19</w:t>
+              <w:t xml:space="preserve">More than 12 releases a year :20</w:t>
             </w:r>
           </w:p>
         </w:tc>
@@ -453,7 +453,7 @@
               <w:jc w:val="left"/>
             </w:pPr>
             <w:r>
-              <w:t xml:space="preserve">&lt; 4 :15</w:t>
+              <w:t xml:space="preserve">&lt; 4 :17</w:t>
             </w:r>
           </w:p>
         </w:tc>
@@ -469,7 +469,7 @@
               <w:jc w:val="center"/>
             </w:pPr>
             <w:r>
-              <w:t xml:space="preserve">4.5 months to &lt; 9 months :13</w:t>
+              <w:t xml:space="preserve">4.5 months to &lt; 9 months :14</w:t>
             </w:r>
           </w:p>
         </w:tc>
@@ -480,7 +480,7 @@
               <w:jc w:val="center"/>
             </w:pPr>
             <w:r>
-              <w:t xml:space="preserve">5-12 releases a year :12</w:t>
+              <w:t xml:space="preserve">5-12 releases a year :13</w:t>
             </w:r>
           </w:p>
         </w:tc>
@@ -529,7 +529,7 @@
               <w:jc w:val="left"/>
             </w:pPr>
             <w:r>
-              <w:t xml:space="preserve">10-19 : 9</w:t>
+              <w:t xml:space="preserve">10-19 :10</w:t>
             </w:r>
           </w:p>
         </w:tc>
@@ -556,7 +556,7 @@
               <w:jc w:val="center"/>
             </w:pPr>
             <w:r>
-              <w:t xml:space="preserve">About 2 releases per year : 4</w:t>
+              <w:t xml:space="preserve">About 2 releases per year : 5</w:t>
             </w:r>
           </w:p>
         </w:tc>
@@ -1005,6 +1005,282 @@
               <w:jc w:val="right"/>
             </w:pPr>
             <w:r>
+              <w:t xml:space="preserve">5</w:t>
+            </w:r>
+          </w:p>
+        </w:tc>
+        <w:tc>
+          <w:p>
+            <w:pPr>
+              <w:pStyle w:val="Compact"/>
+              <w:jc w:val="right"/>
+            </w:pPr>
+            <w:r>
+              <w:t xml:space="preserve">4.800000</w:t>
+            </w:r>
+          </w:p>
+        </w:tc>
+        <w:tc>
+          <w:p>
+            <w:pPr>
+              <w:pStyle w:val="Compact"/>
+              <w:jc w:val="right"/>
+            </w:pPr>
+            <w:r>
+              <w:t xml:space="preserve">5.000000</w:t>
+            </w:r>
+          </w:p>
+        </w:tc>
+      </w:tr>
+      <w:tr>
+        <w:tc>
+          <w:p>
+            <w:pPr>
+              <w:pStyle w:val="Compact"/>
+              <w:jc w:val="left"/>
+            </w:pPr>
+            <w:r>
+              <w:t xml:space="preserve">Director of Product Design</w:t>
+            </w:r>
+          </w:p>
+        </w:tc>
+        <w:tc>
+          <w:p>
+            <w:pPr>
+              <w:pStyle w:val="Compact"/>
+              <w:jc w:val="right"/>
+            </w:pPr>
+            <w:r>
+              <w:t xml:space="preserve">1</w:t>
+            </w:r>
+          </w:p>
+        </w:tc>
+        <w:tc>
+          <w:p>
+            <w:pPr>
+              <w:pStyle w:val="Compact"/>
+              <w:jc w:val="right"/>
+            </w:pPr>
+            <w:r>
+              <w:t xml:space="preserve">5.000000</w:t>
+            </w:r>
+          </w:p>
+        </w:tc>
+        <w:tc>
+          <w:p>
+            <w:pPr>
+              <w:pStyle w:val="Compact"/>
+              <w:jc w:val="right"/>
+            </w:pPr>
+            <w:r>
+              <w:t xml:space="preserve">4.000000</w:t>
+            </w:r>
+          </w:p>
+        </w:tc>
+      </w:tr>
+      <w:tr>
+        <w:tc>
+          <w:p>
+            <w:pPr>
+              <w:pStyle w:val="Compact"/>
+              <w:jc w:val="left"/>
+            </w:pPr>
+            <w:r>
+              <w:t xml:space="preserve">Engineering Manager</w:t>
+            </w:r>
+          </w:p>
+        </w:tc>
+        <w:tc>
+          <w:p>
+            <w:pPr>
+              <w:pStyle w:val="Compact"/>
+              <w:jc w:val="right"/>
+            </w:pPr>
+            <w:r>
+              <w:t xml:space="preserve">1</w:t>
+            </w:r>
+          </w:p>
+        </w:tc>
+        <w:tc>
+          <w:p>
+            <w:pPr>
+              <w:pStyle w:val="Compact"/>
+              <w:jc w:val="right"/>
+            </w:pPr>
+            <w:r>
+              <w:t xml:space="preserve">5.000000</w:t>
+            </w:r>
+          </w:p>
+        </w:tc>
+        <w:tc>
+          <w:p>
+            <w:pPr>
+              <w:pStyle w:val="Compact"/>
+              <w:jc w:val="right"/>
+            </w:pPr>
+            <w:r>
+              <w:t xml:space="preserve">5.000000</w:t>
+            </w:r>
+          </w:p>
+        </w:tc>
+      </w:tr>
+      <w:tr>
+        <w:tc>
+          <w:p>
+            <w:pPr>
+              <w:pStyle w:val="Compact"/>
+              <w:jc w:val="left"/>
+            </w:pPr>
+            <w:r>
+              <w:t xml:space="preserve">FP&amp;A</w:t>
+            </w:r>
+          </w:p>
+        </w:tc>
+        <w:tc>
+          <w:p>
+            <w:pPr>
+              <w:pStyle w:val="Compact"/>
+              <w:jc w:val="right"/>
+            </w:pPr>
+            <w:r>
+              <w:t xml:space="preserve">1</w:t>
+            </w:r>
+          </w:p>
+        </w:tc>
+        <w:tc>
+          <w:p>
+            <w:pPr>
+              <w:pStyle w:val="Compact"/>
+              <w:jc w:val="right"/>
+            </w:pPr>
+            <w:r>
+              <w:t xml:space="preserve">4.000000</w:t>
+            </w:r>
+          </w:p>
+        </w:tc>
+        <w:tc>
+          <w:p>
+            <w:pPr>
+              <w:pStyle w:val="Compact"/>
+              <w:jc w:val="right"/>
+            </w:pPr>
+            <w:r>
+              <w:t xml:space="preserve">5.000000</w:t>
+            </w:r>
+          </w:p>
+        </w:tc>
+      </w:tr>
+      <w:tr>
+        <w:tc>
+          <w:p>
+            <w:pPr>
+              <w:pStyle w:val="Compact"/>
+              <w:jc w:val="left"/>
+            </w:pPr>
+            <w:r>
+              <w:t xml:space="preserve">Freelancer ( Products &amp; Growth )</w:t>
+            </w:r>
+          </w:p>
+        </w:tc>
+        <w:tc>
+          <w:p>
+            <w:pPr>
+              <w:pStyle w:val="Compact"/>
+              <w:jc w:val="right"/>
+            </w:pPr>
+            <w:r>
+              <w:t xml:space="preserve">1</w:t>
+            </w:r>
+          </w:p>
+        </w:tc>
+        <w:tc>
+          <w:p>
+            <w:pPr>
+              <w:pStyle w:val="Compact"/>
+              <w:jc w:val="right"/>
+            </w:pPr>
+            <w:r>
+              <w:t xml:space="preserve">4.000000</w:t>
+            </w:r>
+          </w:p>
+        </w:tc>
+        <w:tc>
+          <w:p>
+            <w:pPr>
+              <w:pStyle w:val="Compact"/>
+              <w:jc w:val="right"/>
+            </w:pPr>
+            <w:r>
+              <w:t xml:space="preserve">4.000000</w:t>
+            </w:r>
+          </w:p>
+        </w:tc>
+      </w:tr>
+      <w:tr>
+        <w:tc>
+          <w:p>
+            <w:pPr>
+              <w:pStyle w:val="Compact"/>
+              <w:jc w:val="left"/>
+            </w:pPr>
+            <w:r>
+              <w:t xml:space="preserve">Head of Product/VP/Director/CPO</w:t>
+            </w:r>
+          </w:p>
+        </w:tc>
+        <w:tc>
+          <w:p>
+            <w:pPr>
+              <w:pStyle w:val="Compact"/>
+              <w:jc w:val="right"/>
+            </w:pPr>
+            <w:r>
+              <w:t xml:space="preserve">8</w:t>
+            </w:r>
+          </w:p>
+        </w:tc>
+        <w:tc>
+          <w:p>
+            <w:pPr>
+              <w:pStyle w:val="Compact"/>
+              <w:jc w:val="right"/>
+            </w:pPr>
+            <w:r>
+              <w:t xml:space="preserve">3.375000</w:t>
+            </w:r>
+          </w:p>
+        </w:tc>
+        <w:tc>
+          <w:p>
+            <w:pPr>
+              <w:pStyle w:val="Compact"/>
+              <w:jc w:val="right"/>
+            </w:pPr>
+            <w:r>
+              <w:t xml:space="preserve">4.250000</w:t>
+            </w:r>
+          </w:p>
+        </w:tc>
+      </w:tr>
+      <w:tr>
+        <w:tc>
+          <w:p>
+            <w:pPr>
+              <w:pStyle w:val="Compact"/>
+              <w:jc w:val="left"/>
+            </w:pPr>
+            <w:r>
+              <w:t xml:space="preserve">Lead Product Manager</w:t>
+            </w:r>
+          </w:p>
+        </w:tc>
+        <w:tc>
+          <w:p>
+            <w:pPr>
+              <w:pStyle w:val="Compact"/>
+              <w:jc w:val="right"/>
+            </w:pPr>
+            <w:r>
               <w:t xml:space="preserve">4</w:t>
             </w:r>
           </w:p>
@@ -1016,7 +1292,42 @@
               <w:jc w:val="right"/>
             </w:pPr>
             <w:r>
-              <w:t xml:space="preserve">4.750000</w:t>
+              <w:t xml:space="preserve">4.500000</w:t>
+            </w:r>
+          </w:p>
+        </w:tc>
+        <w:tc>
+          <w:p>
+            <w:pPr>
+              <w:pStyle w:val="Compact"/>
+              <w:jc w:val="right"/>
+            </w:pPr>
+            <w:r>
+              <w:t xml:space="preserve">4.500000</w:t>
+            </w:r>
+          </w:p>
+        </w:tc>
+      </w:tr>
+      <w:tr>
+        <w:tc>
+          <w:p>
+            <w:pPr>
+              <w:pStyle w:val="Compact"/>
+              <w:jc w:val="left"/>
+            </w:pPr>
+            <w:r>
+              <w:t xml:space="preserve">Operational Manager</w:t>
+            </w:r>
+          </w:p>
+        </w:tc>
+        <w:tc>
+          <w:p>
+            <w:pPr>
+              <w:pStyle w:val="Compact"/>
+              <w:jc w:val="right"/>
+            </w:pPr>
+            <w:r>
+              <w:t xml:space="preserve">2</w:t>
             </w:r>
           </w:p>
         </w:tc>
@@ -1031,6 +1342,17 @@
             </w:r>
           </w:p>
         </w:tc>
+        <w:tc>
+          <w:p>
+            <w:pPr>
+              <w:pStyle w:val="Compact"/>
+              <w:jc w:val="right"/>
+            </w:pPr>
+            <w:r>
+              <w:t xml:space="preserve">4.000000</w:t>
+            </w:r>
+          </w:p>
+        </w:tc>
       </w:tr>
       <w:tr>
         <w:tc>
@@ -1040,7 +1362,7 @@
               <w:jc w:val="left"/>
             </w:pPr>
             <w:r>
-              <w:t xml:space="preserve">Director of Product Design</w:t>
+              <w:t xml:space="preserve">Product Consultant</w:t>
             </w:r>
           </w:p>
         </w:tc>
@@ -1062,21 +1384,21 @@
               <w:jc w:val="right"/>
             </w:pPr>
             <w:r>
-              <w:t xml:space="preserve">5.000000</w:t>
-            </w:r>
-          </w:p>
-        </w:tc>
-        <w:tc>
-          <w:p>
-            <w:pPr>
-              <w:pStyle w:val="Compact"/>
-              <w:jc w:val="right"/>
-            </w:pPr>
-            <w:r>
               <w:t xml:space="preserve">4.000000</w:t>
             </w:r>
           </w:p>
         </w:tc>
+        <w:tc>
+          <w:p>
+            <w:pPr>
+              <w:pStyle w:val="Compact"/>
+              <w:jc w:val="right"/>
+            </w:pPr>
+            <w:r>
+              <w:t xml:space="preserve">4.000000</w:t>
+            </w:r>
+          </w:p>
+        </w:tc>
       </w:tr>
       <w:tr>
         <w:tc>
@@ -1086,64 +1408,29 @@
               <w:jc w:val="left"/>
             </w:pPr>
             <w:r>
-              <w:t xml:space="preserve">Engineering Manager</w:t>
-            </w:r>
-          </w:p>
-        </w:tc>
-        <w:tc>
-          <w:p>
-            <w:pPr>
-              <w:pStyle w:val="Compact"/>
-              <w:jc w:val="right"/>
-            </w:pPr>
-            <w:r>
-              <w:t xml:space="preserve">1</w:t>
-            </w:r>
-          </w:p>
-        </w:tc>
-        <w:tc>
-          <w:p>
-            <w:pPr>
-              <w:pStyle w:val="Compact"/>
-              <w:jc w:val="right"/>
-            </w:pPr>
-            <w:r>
-              <w:t xml:space="preserve">5.000000</w:t>
-            </w:r>
-          </w:p>
-        </w:tc>
-        <w:tc>
-          <w:p>
-            <w:pPr>
-              <w:pStyle w:val="Compact"/>
-              <w:jc w:val="right"/>
-            </w:pPr>
-            <w:r>
-              <w:t xml:space="preserve">5.000000</w:t>
-            </w:r>
-          </w:p>
-        </w:tc>
-      </w:tr>
-      <w:tr>
-        <w:tc>
-          <w:p>
-            <w:pPr>
-              <w:pStyle w:val="Compact"/>
-              <w:jc w:val="left"/>
-            </w:pPr>
-            <w:r>
-              <w:t xml:space="preserve">FP&amp;A</w:t>
-            </w:r>
-          </w:p>
-        </w:tc>
-        <w:tc>
-          <w:p>
-            <w:pPr>
-              <w:pStyle w:val="Compact"/>
-              <w:jc w:val="right"/>
-            </w:pPr>
-            <w:r>
-              <w:t xml:space="preserve">1</w:t>
+              <w:t xml:space="preserve">Product Manager</w:t>
+            </w:r>
+          </w:p>
+        </w:tc>
+        <w:tc>
+          <w:p>
+            <w:pPr>
+              <w:pStyle w:val="Compact"/>
+              <w:jc w:val="right"/>
+            </w:pPr>
+            <w:r>
+              <w:t xml:space="preserve">12</w:t>
+            </w:r>
+          </w:p>
+        </w:tc>
+        <w:tc>
+          <w:p>
+            <w:pPr>
+              <w:pStyle w:val="Compact"/>
+              <w:jc w:val="right"/>
+            </w:pPr>
+            <w:r>
+              <w:t xml:space="preserve">3.583333</w:t>
             </w:r>
           </w:p>
         </w:tc>
@@ -1155,293 +1442,6 @@
             </w:pPr>
             <w:r>
               <w:t xml:space="preserve">4.000000</w:t>
-            </w:r>
-          </w:p>
-        </w:tc>
-        <w:tc>
-          <w:p>
-            <w:pPr>
-              <w:pStyle w:val="Compact"/>
-              <w:jc w:val="right"/>
-            </w:pPr>
-            <w:r>
-              <w:t xml:space="preserve">5.000000</w:t>
-            </w:r>
-          </w:p>
-        </w:tc>
-      </w:tr>
-      <w:tr>
-        <w:tc>
-          <w:p>
-            <w:pPr>
-              <w:pStyle w:val="Compact"/>
-              <w:jc w:val="left"/>
-            </w:pPr>
-            <w:r>
-              <w:t xml:space="preserve">Freelancer ( Products &amp; Growth )</w:t>
-            </w:r>
-          </w:p>
-        </w:tc>
-        <w:tc>
-          <w:p>
-            <w:pPr>
-              <w:pStyle w:val="Compact"/>
-              <w:jc w:val="right"/>
-            </w:pPr>
-            <w:r>
-              <w:t xml:space="preserve">1</w:t>
-            </w:r>
-          </w:p>
-        </w:tc>
-        <w:tc>
-          <w:p>
-            <w:pPr>
-              <w:pStyle w:val="Compact"/>
-              <w:jc w:val="right"/>
-            </w:pPr>
-            <w:r>
-              <w:t xml:space="preserve">4.000000</w:t>
-            </w:r>
-          </w:p>
-        </w:tc>
-        <w:tc>
-          <w:p>
-            <w:pPr>
-              <w:pStyle w:val="Compact"/>
-              <w:jc w:val="right"/>
-            </w:pPr>
-            <w:r>
-              <w:t xml:space="preserve">4.000000</w:t>
-            </w:r>
-          </w:p>
-        </w:tc>
-      </w:tr>
-      <w:tr>
-        <w:tc>
-          <w:p>
-            <w:pPr>
-              <w:pStyle w:val="Compact"/>
-              <w:jc w:val="left"/>
-            </w:pPr>
-            <w:r>
-              <w:t xml:space="preserve">Head of Product/VP/Director/CPO</w:t>
-            </w:r>
-          </w:p>
-        </w:tc>
-        <w:tc>
-          <w:p>
-            <w:pPr>
-              <w:pStyle w:val="Compact"/>
-              <w:jc w:val="right"/>
-            </w:pPr>
-            <w:r>
-              <w:t xml:space="preserve">8</w:t>
-            </w:r>
-          </w:p>
-        </w:tc>
-        <w:tc>
-          <w:p>
-            <w:pPr>
-              <w:pStyle w:val="Compact"/>
-              <w:jc w:val="right"/>
-            </w:pPr>
-            <w:r>
-              <w:t xml:space="preserve">3.375000</w:t>
-            </w:r>
-          </w:p>
-        </w:tc>
-        <w:tc>
-          <w:p>
-            <w:pPr>
-              <w:pStyle w:val="Compact"/>
-              <w:jc w:val="right"/>
-            </w:pPr>
-            <w:r>
-              <w:t xml:space="preserve">4.250000</w:t>
-            </w:r>
-          </w:p>
-        </w:tc>
-      </w:tr>
-      <w:tr>
-        <w:tc>
-          <w:p>
-            <w:pPr>
-              <w:pStyle w:val="Compact"/>
-              <w:jc w:val="left"/>
-            </w:pPr>
-            <w:r>
-              <w:t xml:space="preserve">Lead Product Manager</w:t>
-            </w:r>
-          </w:p>
-        </w:tc>
-        <w:tc>
-          <w:p>
-            <w:pPr>
-              <w:pStyle w:val="Compact"/>
-              <w:jc w:val="right"/>
-            </w:pPr>
-            <w:r>
-              <w:t xml:space="preserve">3</w:t>
-            </w:r>
-          </w:p>
-        </w:tc>
-        <w:tc>
-          <w:p>
-            <w:pPr>
-              <w:pStyle w:val="Compact"/>
-              <w:jc w:val="right"/>
-            </w:pPr>
-            <w:r>
-              <w:t xml:space="preserve">4.666667</w:t>
-            </w:r>
-          </w:p>
-        </w:tc>
-        <w:tc>
-          <w:p>
-            <w:pPr>
-              <w:pStyle w:val="Compact"/>
-              <w:jc w:val="right"/>
-            </w:pPr>
-            <w:r>
-              <w:t xml:space="preserve">4.333333</w:t>
-            </w:r>
-          </w:p>
-        </w:tc>
-      </w:tr>
-      <w:tr>
-        <w:tc>
-          <w:p>
-            <w:pPr>
-              <w:pStyle w:val="Compact"/>
-              <w:jc w:val="left"/>
-            </w:pPr>
-            <w:r>
-              <w:t xml:space="preserve">Operational Manager</w:t>
-            </w:r>
-          </w:p>
-        </w:tc>
-        <w:tc>
-          <w:p>
-            <w:pPr>
-              <w:pStyle w:val="Compact"/>
-              <w:jc w:val="right"/>
-            </w:pPr>
-            <w:r>
-              <w:t xml:space="preserve">2</w:t>
-            </w:r>
-          </w:p>
-        </w:tc>
-        <w:tc>
-          <w:p>
-            <w:pPr>
-              <w:pStyle w:val="Compact"/>
-              <w:jc w:val="right"/>
-            </w:pPr>
-            <w:r>
-              <w:t xml:space="preserve">5.000000</w:t>
-            </w:r>
-          </w:p>
-        </w:tc>
-        <w:tc>
-          <w:p>
-            <w:pPr>
-              <w:pStyle w:val="Compact"/>
-              <w:jc w:val="right"/>
-            </w:pPr>
-            <w:r>
-              <w:t xml:space="preserve">4.000000</w:t>
-            </w:r>
-          </w:p>
-        </w:tc>
-      </w:tr>
-      <w:tr>
-        <w:tc>
-          <w:p>
-            <w:pPr>
-              <w:pStyle w:val="Compact"/>
-              <w:jc w:val="left"/>
-            </w:pPr>
-            <w:r>
-              <w:t xml:space="preserve">Product Consultant</w:t>
-            </w:r>
-          </w:p>
-        </w:tc>
-        <w:tc>
-          <w:p>
-            <w:pPr>
-              <w:pStyle w:val="Compact"/>
-              <w:jc w:val="right"/>
-            </w:pPr>
-            <w:r>
-              <w:t xml:space="preserve">1</w:t>
-            </w:r>
-          </w:p>
-        </w:tc>
-        <w:tc>
-          <w:p>
-            <w:pPr>
-              <w:pStyle w:val="Compact"/>
-              <w:jc w:val="right"/>
-            </w:pPr>
-            <w:r>
-              <w:t xml:space="preserve">4.000000</w:t>
-            </w:r>
-          </w:p>
-        </w:tc>
-        <w:tc>
-          <w:p>
-            <w:pPr>
-              <w:pStyle w:val="Compact"/>
-              <w:jc w:val="right"/>
-            </w:pPr>
-            <w:r>
-              <w:t xml:space="preserve">4.000000</w:t>
-            </w:r>
-          </w:p>
-        </w:tc>
-      </w:tr>
-      <w:tr>
-        <w:tc>
-          <w:p>
-            <w:pPr>
-              <w:pStyle w:val="Compact"/>
-              <w:jc w:val="left"/>
-            </w:pPr>
-            <w:r>
-              <w:t xml:space="preserve">Product Manager</w:t>
-            </w:r>
-          </w:p>
-        </w:tc>
-        <w:tc>
-          <w:p>
-            <w:pPr>
-              <w:pStyle w:val="Compact"/>
-              <w:jc w:val="right"/>
-            </w:pPr>
-            <w:r>
-              <w:t xml:space="preserve">11</w:t>
-            </w:r>
-          </w:p>
-        </w:tc>
-        <w:tc>
-          <w:p>
-            <w:pPr>
-              <w:pStyle w:val="Compact"/>
-              <w:jc w:val="right"/>
-            </w:pPr>
-            <w:r>
-              <w:t xml:space="preserve">3.545454</w:t>
-            </w:r>
-          </w:p>
-        </w:tc>
-        <w:tc>
-          <w:p>
-            <w:pPr>
-              <w:pStyle w:val="Compact"/>
-              <w:jc w:val="right"/>
-            </w:pPr>
-            <w:r>
-              <w:t xml:space="preserve">3.909091</w:t>
             </w:r>
           </w:p>
         </w:tc>
@@ -2131,6 +2131,577 @@
               <w:jc w:val="right"/>
             </w:pPr>
             <w:r>
+              <w:t xml:space="preserve">60.00000</w:t>
+            </w:r>
+          </w:p>
+        </w:tc>
+        <w:tc>
+          <w:p>
+            <w:pPr>
+              <w:pStyle w:val="Compact"/>
+              <w:jc w:val="right"/>
+            </w:pPr>
+            <w:r>
+              <w:t xml:space="preserve">60.00000</w:t>
+            </w:r>
+          </w:p>
+        </w:tc>
+        <w:tc>
+          <w:p>
+            <w:pPr>
+              <w:pStyle w:val="Compact"/>
+              <w:jc w:val="right"/>
+            </w:pPr>
+            <w:r>
+              <w:t xml:space="preserve">60.00000</w:t>
+            </w:r>
+          </w:p>
+        </w:tc>
+        <w:tc>
+          <w:p>
+            <w:pPr>
+              <w:pStyle w:val="Compact"/>
+              <w:jc w:val="right"/>
+            </w:pPr>
+            <w:r>
+              <w:t xml:space="preserve">60.00000</w:t>
+            </w:r>
+          </w:p>
+        </w:tc>
+        <w:tc>
+          <w:p>
+            <w:pPr>
+              <w:pStyle w:val="Compact"/>
+              <w:jc w:val="right"/>
+            </w:pPr>
+            <w:r>
+              <w:t xml:space="preserve">20.000000</w:t>
+            </w:r>
+          </w:p>
+        </w:tc>
+        <w:tc>
+          <w:p>
+            <w:pPr>
+              <w:pStyle w:val="Compact"/>
+              <w:jc w:val="right"/>
+            </w:pPr>
+            <w:r>
+              <w:t xml:space="preserve">20.000000</w:t>
+            </w:r>
+          </w:p>
+        </w:tc>
+        <w:tc>
+          <w:p>
+            <w:pPr>
+              <w:pStyle w:val="Compact"/>
+              <w:jc w:val="right"/>
+            </w:pPr>
+            <w:r>
+              <w:t xml:space="preserve">20.00000</w:t>
+            </w:r>
+          </w:p>
+        </w:tc>
+        <w:tc>
+          <w:p>
+            <w:pPr>
+              <w:pStyle w:val="Compact"/>
+              <w:jc w:val="right"/>
+            </w:pPr>
+            <w:r>
+              <w:t xml:space="preserve">0</w:t>
+            </w:r>
+          </w:p>
+        </w:tc>
+        <w:tc>
+          <w:p>
+            <w:pPr>
+              <w:pStyle w:val="Compact"/>
+              <w:jc w:val="right"/>
+            </w:pPr>
+            <w:r>
+              <w:t xml:space="preserve">0</w:t>
+            </w:r>
+          </w:p>
+        </w:tc>
+      </w:tr>
+      <w:tr>
+        <w:tc>
+          <w:p>
+            <w:pPr>
+              <w:pStyle w:val="Compact"/>
+              <w:jc w:val="left"/>
+            </w:pPr>
+            <w:r>
+              <w:t xml:space="preserve">Director of Product Design</w:t>
+            </w:r>
+          </w:p>
+        </w:tc>
+        <w:tc>
+          <w:p>
+            <w:pPr>
+              <w:pStyle w:val="Compact"/>
+              <w:jc w:val="right"/>
+            </w:pPr>
+            <w:r>
+              <w:t xml:space="preserve">0.00000</w:t>
+            </w:r>
+          </w:p>
+        </w:tc>
+        <w:tc>
+          <w:p>
+            <w:pPr>
+              <w:pStyle w:val="Compact"/>
+              <w:jc w:val="right"/>
+            </w:pPr>
+            <w:r>
+              <w:t xml:space="preserve">0.00000</w:t>
+            </w:r>
+          </w:p>
+        </w:tc>
+        <w:tc>
+          <w:p>
+            <w:pPr>
+              <w:pStyle w:val="Compact"/>
+              <w:jc w:val="right"/>
+            </w:pPr>
+            <w:r>
+              <w:t xml:space="preserve">0.00000</w:t>
+            </w:r>
+          </w:p>
+        </w:tc>
+        <w:tc>
+          <w:p>
+            <w:pPr>
+              <w:pStyle w:val="Compact"/>
+              <w:jc w:val="right"/>
+            </w:pPr>
+            <w:r>
+              <w:t xml:space="preserve">100.00000</w:t>
+            </w:r>
+          </w:p>
+        </w:tc>
+        <w:tc>
+          <w:p>
+            <w:pPr>
+              <w:pStyle w:val="Compact"/>
+              <w:jc w:val="right"/>
+            </w:pPr>
+            <w:r>
+              <w:t xml:space="preserve">0.000000</w:t>
+            </w:r>
+          </w:p>
+        </w:tc>
+        <w:tc>
+          <w:p>
+            <w:pPr>
+              <w:pStyle w:val="Compact"/>
+              <w:jc w:val="right"/>
+            </w:pPr>
+            <w:r>
+              <w:t xml:space="preserve">0.000000</w:t>
+            </w:r>
+          </w:p>
+        </w:tc>
+        <w:tc>
+          <w:p>
+            <w:pPr>
+              <w:pStyle w:val="Compact"/>
+              <w:jc w:val="right"/>
+            </w:pPr>
+            <w:r>
+              <w:t xml:space="preserve">0.00000</w:t>
+            </w:r>
+          </w:p>
+        </w:tc>
+        <w:tc>
+          <w:p>
+            <w:pPr>
+              <w:pStyle w:val="Compact"/>
+              <w:jc w:val="right"/>
+            </w:pPr>
+            <w:r>
+              <w:t xml:space="preserve">0</w:t>
+            </w:r>
+          </w:p>
+        </w:tc>
+        <w:tc>
+          <w:p>
+            <w:pPr>
+              <w:pStyle w:val="Compact"/>
+              <w:jc w:val="right"/>
+            </w:pPr>
+            <w:r>
+              <w:t xml:space="preserve">0</w:t>
+            </w:r>
+          </w:p>
+        </w:tc>
+      </w:tr>
+      <w:tr>
+        <w:tc>
+          <w:p>
+            <w:pPr>
+              <w:pStyle w:val="Compact"/>
+              <w:jc w:val="left"/>
+            </w:pPr>
+            <w:r>
+              <w:t xml:space="preserve">Engineering Manager</w:t>
+            </w:r>
+          </w:p>
+        </w:tc>
+        <w:tc>
+          <w:p>
+            <w:pPr>
+              <w:pStyle w:val="Compact"/>
+              <w:jc w:val="right"/>
+            </w:pPr>
+            <w:r>
+              <w:t xml:space="preserve">100.00000</w:t>
+            </w:r>
+          </w:p>
+        </w:tc>
+        <w:tc>
+          <w:p>
+            <w:pPr>
+              <w:pStyle w:val="Compact"/>
+              <w:jc w:val="right"/>
+            </w:pPr>
+            <w:r>
+              <w:t xml:space="preserve">0.00000</w:t>
+            </w:r>
+          </w:p>
+        </w:tc>
+        <w:tc>
+          <w:p>
+            <w:pPr>
+              <w:pStyle w:val="Compact"/>
+              <w:jc w:val="right"/>
+            </w:pPr>
+            <w:r>
+              <w:t xml:space="preserve">0.00000</w:t>
+            </w:r>
+          </w:p>
+        </w:tc>
+        <w:tc>
+          <w:p>
+            <w:pPr>
+              <w:pStyle w:val="Compact"/>
+              <w:jc w:val="right"/>
+            </w:pPr>
+            <w:r>
+              <w:t xml:space="preserve">100.00000</w:t>
+            </w:r>
+          </w:p>
+        </w:tc>
+        <w:tc>
+          <w:p>
+            <w:pPr>
+              <w:pStyle w:val="Compact"/>
+              <w:jc w:val="right"/>
+            </w:pPr>
+            <w:r>
+              <w:t xml:space="preserve">0.000000</w:t>
+            </w:r>
+          </w:p>
+        </w:tc>
+        <w:tc>
+          <w:p>
+            <w:pPr>
+              <w:pStyle w:val="Compact"/>
+              <w:jc w:val="right"/>
+            </w:pPr>
+            <w:r>
+              <w:t xml:space="preserve">0.000000</w:t>
+            </w:r>
+          </w:p>
+        </w:tc>
+        <w:tc>
+          <w:p>
+            <w:pPr>
+              <w:pStyle w:val="Compact"/>
+              <w:jc w:val="right"/>
+            </w:pPr>
+            <w:r>
+              <w:t xml:space="preserve">0.00000</w:t>
+            </w:r>
+          </w:p>
+        </w:tc>
+        <w:tc>
+          <w:p>
+            <w:pPr>
+              <w:pStyle w:val="Compact"/>
+              <w:jc w:val="right"/>
+            </w:pPr>
+            <w:r>
+              <w:t xml:space="preserve">0</w:t>
+            </w:r>
+          </w:p>
+        </w:tc>
+        <w:tc>
+          <w:p>
+            <w:pPr>
+              <w:pStyle w:val="Compact"/>
+              <w:jc w:val="right"/>
+            </w:pPr>
+            <w:r>
+              <w:t xml:space="preserve">0</w:t>
+            </w:r>
+          </w:p>
+        </w:tc>
+      </w:tr>
+      <w:tr>
+        <w:tc>
+          <w:p>
+            <w:pPr>
+              <w:pStyle w:val="Compact"/>
+              <w:jc w:val="left"/>
+            </w:pPr>
+            <w:r>
+              <w:t xml:space="preserve">FP&amp;A</w:t>
+            </w:r>
+          </w:p>
+        </w:tc>
+        <w:tc>
+          <w:p>
+            <w:pPr>
+              <w:pStyle w:val="Compact"/>
+              <w:jc w:val="right"/>
+            </w:pPr>
+            <w:r>
+              <w:t xml:space="preserve">0.00000</w:t>
+            </w:r>
+          </w:p>
+        </w:tc>
+        <w:tc>
+          <w:p>
+            <w:pPr>
+              <w:pStyle w:val="Compact"/>
+              <w:jc w:val="right"/>
+            </w:pPr>
+            <w:r>
+              <w:t xml:space="preserve">0.00000</w:t>
+            </w:r>
+          </w:p>
+        </w:tc>
+        <w:tc>
+          <w:p>
+            <w:pPr>
+              <w:pStyle w:val="Compact"/>
+              <w:jc w:val="right"/>
+            </w:pPr>
+            <w:r>
+              <w:t xml:space="preserve">0.00000</w:t>
+            </w:r>
+          </w:p>
+        </w:tc>
+        <w:tc>
+          <w:p>
+            <w:pPr>
+              <w:pStyle w:val="Compact"/>
+              <w:jc w:val="right"/>
+            </w:pPr>
+            <w:r>
+              <w:t xml:space="preserve">0.00000</w:t>
+            </w:r>
+          </w:p>
+        </w:tc>
+        <w:tc>
+          <w:p>
+            <w:pPr>
+              <w:pStyle w:val="Compact"/>
+              <w:jc w:val="right"/>
+            </w:pPr>
+            <w:r>
+              <w:t xml:space="preserve">0.000000</w:t>
+            </w:r>
+          </w:p>
+        </w:tc>
+        <w:tc>
+          <w:p>
+            <w:pPr>
+              <w:pStyle w:val="Compact"/>
+              <w:jc w:val="right"/>
+            </w:pPr>
+            <w:r>
+              <w:t xml:space="preserve">0.000000</w:t>
+            </w:r>
+          </w:p>
+        </w:tc>
+        <w:tc>
+          <w:p>
+            <w:pPr>
+              <w:pStyle w:val="Compact"/>
+              <w:jc w:val="right"/>
+            </w:pPr>
+            <w:r>
+              <w:t xml:space="preserve">0.00000</w:t>
+            </w:r>
+          </w:p>
+        </w:tc>
+        <w:tc>
+          <w:p>
+            <w:pPr>
+              <w:pStyle w:val="Compact"/>
+              <w:jc w:val="right"/>
+            </w:pPr>
+            <w:r>
+              <w:t xml:space="preserve">0</w:t>
+            </w:r>
+          </w:p>
+        </w:tc>
+        <w:tc>
+          <w:p>
+            <w:pPr>
+              <w:pStyle w:val="Compact"/>
+              <w:jc w:val="right"/>
+            </w:pPr>
+            <w:r>
+              <w:t xml:space="preserve">0</w:t>
+            </w:r>
+          </w:p>
+        </w:tc>
+      </w:tr>
+      <w:tr>
+        <w:tc>
+          <w:p>
+            <w:pPr>
+              <w:pStyle w:val="Compact"/>
+              <w:jc w:val="left"/>
+            </w:pPr>
+            <w:r>
+              <w:t xml:space="preserve">Freelancer ( Products &amp; Growth )</w:t>
+            </w:r>
+          </w:p>
+        </w:tc>
+        <w:tc>
+          <w:p>
+            <w:pPr>
+              <w:pStyle w:val="Compact"/>
+              <w:jc w:val="right"/>
+            </w:pPr>
+            <w:r>
+              <w:t xml:space="preserve">0.00000</w:t>
+            </w:r>
+          </w:p>
+        </w:tc>
+        <w:tc>
+          <w:p>
+            <w:pPr>
+              <w:pStyle w:val="Compact"/>
+              <w:jc w:val="right"/>
+            </w:pPr>
+            <w:r>
+              <w:t xml:space="preserve">100.00000</w:t>
+            </w:r>
+          </w:p>
+        </w:tc>
+        <w:tc>
+          <w:p>
+            <w:pPr>
+              <w:pStyle w:val="Compact"/>
+              <w:jc w:val="right"/>
+            </w:pPr>
+            <w:r>
+              <w:t xml:space="preserve">100.00000</w:t>
+            </w:r>
+          </w:p>
+        </w:tc>
+        <w:tc>
+          <w:p>
+            <w:pPr>
+              <w:pStyle w:val="Compact"/>
+              <w:jc w:val="right"/>
+            </w:pPr>
+            <w:r>
+              <w:t xml:space="preserve">100.00000</w:t>
+            </w:r>
+          </w:p>
+        </w:tc>
+        <w:tc>
+          <w:p>
+            <w:pPr>
+              <w:pStyle w:val="Compact"/>
+              <w:jc w:val="right"/>
+            </w:pPr>
+            <w:r>
+              <w:t xml:space="preserve">0.000000</w:t>
+            </w:r>
+          </w:p>
+        </w:tc>
+        <w:tc>
+          <w:p>
+            <w:pPr>
+              <w:pStyle w:val="Compact"/>
+              <w:jc w:val="right"/>
+            </w:pPr>
+            <w:r>
+              <w:t xml:space="preserve">0.000000</w:t>
+            </w:r>
+          </w:p>
+        </w:tc>
+        <w:tc>
+          <w:p>
+            <w:pPr>
+              <w:pStyle w:val="Compact"/>
+              <w:jc w:val="right"/>
+            </w:pPr>
+            <w:r>
+              <w:t xml:space="preserve">0.00000</w:t>
+            </w:r>
+          </w:p>
+        </w:tc>
+        <w:tc>
+          <w:p>
+            <w:pPr>
+              <w:pStyle w:val="Compact"/>
+              <w:jc w:val="right"/>
+            </w:pPr>
+            <w:r>
+              <w:t xml:space="preserve">0</w:t>
+            </w:r>
+          </w:p>
+        </w:tc>
+        <w:tc>
+          <w:p>
+            <w:pPr>
+              <w:pStyle w:val="Compact"/>
+              <w:jc w:val="right"/>
+            </w:pPr>
+            <w:r>
+              <w:t xml:space="preserve">0</w:t>
+            </w:r>
+          </w:p>
+        </w:tc>
+      </w:tr>
+      <w:tr>
+        <w:tc>
+          <w:p>
+            <w:pPr>
+              <w:pStyle w:val="Compact"/>
+              <w:jc w:val="left"/>
+            </w:pPr>
+            <w:r>
+              <w:t xml:space="preserve">Head of Product/VP/Director/CPO</w:t>
+            </w:r>
+          </w:p>
+        </w:tc>
+        <w:tc>
+          <w:p>
+            <w:pPr>
+              <w:pStyle w:val="Compact"/>
+              <w:jc w:val="right"/>
+            </w:pPr>
+            <w:r>
+              <w:t xml:space="preserve">25.00000</w:t>
+            </w:r>
+          </w:p>
+        </w:tc>
+        <w:tc>
+          <w:p>
+            <w:pPr>
+              <w:pStyle w:val="Compact"/>
+              <w:jc w:val="right"/>
+            </w:pPr>
+            <w:r>
               <w:t xml:space="preserve">75.00000</w:t>
             </w:r>
           </w:p>
@@ -2142,6 +2713,107 @@
               <w:jc w:val="right"/>
             </w:pPr>
             <w:r>
+              <w:t xml:space="preserve">50.00000</w:t>
+            </w:r>
+          </w:p>
+        </w:tc>
+        <w:tc>
+          <w:p>
+            <w:pPr>
+              <w:pStyle w:val="Compact"/>
+              <w:jc w:val="right"/>
+            </w:pPr>
+            <w:r>
+              <w:t xml:space="preserve">87.50000</w:t>
+            </w:r>
+          </w:p>
+        </w:tc>
+        <w:tc>
+          <w:p>
+            <w:pPr>
+              <w:pStyle w:val="Compact"/>
+              <w:jc w:val="right"/>
+            </w:pPr>
+            <w:r>
+              <w:t xml:space="preserve">0.000000</w:t>
+            </w:r>
+          </w:p>
+        </w:tc>
+        <w:tc>
+          <w:p>
+            <w:pPr>
+              <w:pStyle w:val="Compact"/>
+              <w:jc w:val="right"/>
+            </w:pPr>
+            <w:r>
+              <w:t xml:space="preserve">0.000000</w:t>
+            </w:r>
+          </w:p>
+        </w:tc>
+        <w:tc>
+          <w:p>
+            <w:pPr>
+              <w:pStyle w:val="Compact"/>
+              <w:jc w:val="right"/>
+            </w:pPr>
+            <w:r>
+              <w:t xml:space="preserve">0.00000</w:t>
+            </w:r>
+          </w:p>
+        </w:tc>
+        <w:tc>
+          <w:p>
+            <w:pPr>
+              <w:pStyle w:val="Compact"/>
+              <w:jc w:val="right"/>
+            </w:pPr>
+            <w:r>
+              <w:t xml:space="preserve">0</w:t>
+            </w:r>
+          </w:p>
+        </w:tc>
+        <w:tc>
+          <w:p>
+            <w:pPr>
+              <w:pStyle w:val="Compact"/>
+              <w:jc w:val="right"/>
+            </w:pPr>
+            <w:r>
+              <w:t xml:space="preserve">0</w:t>
+            </w:r>
+          </w:p>
+        </w:tc>
+      </w:tr>
+      <w:tr>
+        <w:tc>
+          <w:p>
+            <w:pPr>
+              <w:pStyle w:val="Compact"/>
+              <w:jc w:val="left"/>
+            </w:pPr>
+            <w:r>
+              <w:t xml:space="preserve">Lead Product Manager</w:t>
+            </w:r>
+          </w:p>
+        </w:tc>
+        <w:tc>
+          <w:p>
+            <w:pPr>
+              <w:pStyle w:val="Compact"/>
+              <w:jc w:val="right"/>
+            </w:pPr>
+            <w:r>
+              <w:t xml:space="preserve">50.00000</w:t>
+            </w:r>
+          </w:p>
+        </w:tc>
+        <w:tc>
+          <w:p>
+            <w:pPr>
+              <w:pStyle w:val="Compact"/>
+              <w:jc w:val="right"/>
+            </w:pPr>
+            <w:r>
               <w:t xml:space="preserve">75.00000</w:t>
             </w:r>
           </w:p>
@@ -2164,6 +2836,342 @@
               <w:jc w:val="right"/>
             </w:pPr>
             <w:r>
+              <w:t xml:space="preserve">50.00000</w:t>
+            </w:r>
+          </w:p>
+        </w:tc>
+        <w:tc>
+          <w:p>
+            <w:pPr>
+              <w:pStyle w:val="Compact"/>
+              <w:jc w:val="right"/>
+            </w:pPr>
+            <w:r>
+              <w:t xml:space="preserve">0.000000</w:t>
+            </w:r>
+          </w:p>
+        </w:tc>
+        <w:tc>
+          <w:p>
+            <w:pPr>
+              <w:pStyle w:val="Compact"/>
+              <w:jc w:val="right"/>
+            </w:pPr>
+            <w:r>
+              <w:t xml:space="preserve">0.000000</w:t>
+            </w:r>
+          </w:p>
+        </w:tc>
+        <w:tc>
+          <w:p>
+            <w:pPr>
+              <w:pStyle w:val="Compact"/>
+              <w:jc w:val="right"/>
+            </w:pPr>
+            <w:r>
+              <w:t xml:space="preserve">0.00000</w:t>
+            </w:r>
+          </w:p>
+        </w:tc>
+        <w:tc>
+          <w:p>
+            <w:pPr>
+              <w:pStyle w:val="Compact"/>
+              <w:jc w:val="right"/>
+            </w:pPr>
+            <w:r>
+              <w:t xml:space="preserve">0</w:t>
+            </w:r>
+          </w:p>
+        </w:tc>
+        <w:tc>
+          <w:p>
+            <w:pPr>
+              <w:pStyle w:val="Compact"/>
+              <w:jc w:val="right"/>
+            </w:pPr>
+            <w:r>
+              <w:t xml:space="preserve">0</w:t>
+            </w:r>
+          </w:p>
+        </w:tc>
+      </w:tr>
+      <w:tr>
+        <w:tc>
+          <w:p>
+            <w:pPr>
+              <w:pStyle w:val="Compact"/>
+              <w:jc w:val="left"/>
+            </w:pPr>
+            <w:r>
+              <w:t xml:space="preserve">Operational Manager</w:t>
+            </w:r>
+          </w:p>
+        </w:tc>
+        <w:tc>
+          <w:p>
+            <w:pPr>
+              <w:pStyle w:val="Compact"/>
+              <w:jc w:val="right"/>
+            </w:pPr>
+            <w:r>
+              <w:t xml:space="preserve">100.00000</w:t>
+            </w:r>
+          </w:p>
+        </w:tc>
+        <w:tc>
+          <w:p>
+            <w:pPr>
+              <w:pStyle w:val="Compact"/>
+              <w:jc w:val="right"/>
+            </w:pPr>
+            <w:r>
+              <w:t xml:space="preserve">0.00000</w:t>
+            </w:r>
+          </w:p>
+        </w:tc>
+        <w:tc>
+          <w:p>
+            <w:pPr>
+              <w:pStyle w:val="Compact"/>
+              <w:jc w:val="right"/>
+            </w:pPr>
+            <w:r>
+              <w:t xml:space="preserve">0.00000</w:t>
+            </w:r>
+          </w:p>
+        </w:tc>
+        <w:tc>
+          <w:p>
+            <w:pPr>
+              <w:pStyle w:val="Compact"/>
+              <w:jc w:val="right"/>
+            </w:pPr>
+            <w:r>
+              <w:t xml:space="preserve">100.00000</w:t>
+            </w:r>
+          </w:p>
+        </w:tc>
+        <w:tc>
+          <w:p>
+            <w:pPr>
+              <w:pStyle w:val="Compact"/>
+              <w:jc w:val="right"/>
+            </w:pPr>
+            <w:r>
+              <w:t xml:space="preserve">0.000000</w:t>
+            </w:r>
+          </w:p>
+        </w:tc>
+        <w:tc>
+          <w:p>
+            <w:pPr>
+              <w:pStyle w:val="Compact"/>
+              <w:jc w:val="right"/>
+            </w:pPr>
+            <w:r>
+              <w:t xml:space="preserve">100.000000</w:t>
+            </w:r>
+          </w:p>
+        </w:tc>
+        <w:tc>
+          <w:p>
+            <w:pPr>
+              <w:pStyle w:val="Compact"/>
+              <w:jc w:val="right"/>
+            </w:pPr>
+            <w:r>
+              <w:t xml:space="preserve">0.00000</w:t>
+            </w:r>
+          </w:p>
+        </w:tc>
+        <w:tc>
+          <w:p>
+            <w:pPr>
+              <w:pStyle w:val="Compact"/>
+              <w:jc w:val="right"/>
+            </w:pPr>
+            <w:r>
+              <w:t xml:space="preserve">0</w:t>
+            </w:r>
+          </w:p>
+        </w:tc>
+        <w:tc>
+          <w:p>
+            <w:pPr>
+              <w:pStyle w:val="Compact"/>
+              <w:jc w:val="right"/>
+            </w:pPr>
+            <w:r>
+              <w:t xml:space="preserve">0</w:t>
+            </w:r>
+          </w:p>
+        </w:tc>
+      </w:tr>
+      <w:tr>
+        <w:tc>
+          <w:p>
+            <w:pPr>
+              <w:pStyle w:val="Compact"/>
+              <w:jc w:val="left"/>
+            </w:pPr>
+            <w:r>
+              <w:t xml:space="preserve">Product Consultant</w:t>
+            </w:r>
+          </w:p>
+        </w:tc>
+        <w:tc>
+          <w:p>
+            <w:pPr>
+              <w:pStyle w:val="Compact"/>
+              <w:jc w:val="right"/>
+            </w:pPr>
+            <w:r>
+              <w:t xml:space="preserve">0.00000</w:t>
+            </w:r>
+          </w:p>
+        </w:tc>
+        <w:tc>
+          <w:p>
+            <w:pPr>
+              <w:pStyle w:val="Compact"/>
+              <w:jc w:val="right"/>
+            </w:pPr>
+            <w:r>
+              <w:t xml:space="preserve">100.00000</w:t>
+            </w:r>
+          </w:p>
+        </w:tc>
+        <w:tc>
+          <w:p>
+            <w:pPr>
+              <w:pStyle w:val="Compact"/>
+              <w:jc w:val="right"/>
+            </w:pPr>
+            <w:r>
+              <w:t xml:space="preserve">100.00000</w:t>
+            </w:r>
+          </w:p>
+        </w:tc>
+        <w:tc>
+          <w:p>
+            <w:pPr>
+              <w:pStyle w:val="Compact"/>
+              <w:jc w:val="right"/>
+            </w:pPr>
+            <w:r>
+              <w:t xml:space="preserve">100.00000</w:t>
+            </w:r>
+          </w:p>
+        </w:tc>
+        <w:tc>
+          <w:p>
+            <w:pPr>
+              <w:pStyle w:val="Compact"/>
+              <w:jc w:val="right"/>
+            </w:pPr>
+            <w:r>
+              <w:t xml:space="preserve">0.000000</w:t>
+            </w:r>
+          </w:p>
+        </w:tc>
+        <w:tc>
+          <w:p>
+            <w:pPr>
+              <w:pStyle w:val="Compact"/>
+              <w:jc w:val="right"/>
+            </w:pPr>
+            <w:r>
+              <w:t xml:space="preserve">0.000000</w:t>
+            </w:r>
+          </w:p>
+        </w:tc>
+        <w:tc>
+          <w:p>
+            <w:pPr>
+              <w:pStyle w:val="Compact"/>
+              <w:jc w:val="right"/>
+            </w:pPr>
+            <w:r>
+              <w:t xml:space="preserve">0.00000</w:t>
+            </w:r>
+          </w:p>
+        </w:tc>
+        <w:tc>
+          <w:p>
+            <w:pPr>
+              <w:pStyle w:val="Compact"/>
+              <w:jc w:val="right"/>
+            </w:pPr>
+            <w:r>
+              <w:t xml:space="preserve">0</w:t>
+            </w:r>
+          </w:p>
+        </w:tc>
+        <w:tc>
+          <w:p>
+            <w:pPr>
+              <w:pStyle w:val="Compact"/>
+              <w:jc w:val="right"/>
+            </w:pPr>
+            <w:r>
+              <w:t xml:space="preserve">0</w:t>
+            </w:r>
+          </w:p>
+        </w:tc>
+      </w:tr>
+      <w:tr>
+        <w:tc>
+          <w:p>
+            <w:pPr>
+              <w:pStyle w:val="Compact"/>
+              <w:jc w:val="left"/>
+            </w:pPr>
+            <w:r>
+              <w:t xml:space="preserve">Product Manager</w:t>
+            </w:r>
+          </w:p>
+        </w:tc>
+        <w:tc>
+          <w:p>
+            <w:pPr>
+              <w:pStyle w:val="Compact"/>
+              <w:jc w:val="right"/>
+            </w:pPr>
+            <w:r>
+              <w:t xml:space="preserve">33.33333</w:t>
+            </w:r>
+          </w:p>
+        </w:tc>
+        <w:tc>
+          <w:p>
+            <w:pPr>
+              <w:pStyle w:val="Compact"/>
+              <w:jc w:val="right"/>
+            </w:pPr>
+            <w:r>
+              <w:t xml:space="preserve">83.33333</w:t>
+            </w:r>
+          </w:p>
+        </w:tc>
+        <w:tc>
+          <w:p>
+            <w:pPr>
+              <w:pStyle w:val="Compact"/>
+              <w:jc w:val="right"/>
+            </w:pPr>
+            <w:r>
+              <w:t xml:space="preserve">66.66667</w:t>
+            </w:r>
+          </w:p>
+        </w:tc>
+        <w:tc>
+          <w:p>
+            <w:pPr>
+              <w:pStyle w:val="Compact"/>
+              <w:jc w:val="right"/>
+            </w:pPr>
+            <w:r>
               <w:t xml:space="preserve">75.00000</w:t>
             </w:r>
           </w:p>
@@ -2175,1037 +3183,29 @@
               <w:jc w:val="right"/>
             </w:pPr>
             <w:r>
-              <w:t xml:space="preserve">25.000000</w:t>
-            </w:r>
-          </w:p>
-        </w:tc>
-        <w:tc>
-          <w:p>
-            <w:pPr>
-              <w:pStyle w:val="Compact"/>
-              <w:jc w:val="right"/>
-            </w:pPr>
-            <w:r>
-              <w:t xml:space="preserve">0.000000</w:t>
-            </w:r>
-          </w:p>
-        </w:tc>
-        <w:tc>
-          <w:p>
-            <w:pPr>
-              <w:pStyle w:val="Compact"/>
-              <w:jc w:val="right"/>
-            </w:pPr>
-            <w:r>
-              <w:t xml:space="preserve">25.00000</w:t>
-            </w:r>
-          </w:p>
-        </w:tc>
-        <w:tc>
-          <w:p>
-            <w:pPr>
-              <w:pStyle w:val="Compact"/>
-              <w:jc w:val="right"/>
-            </w:pPr>
-            <w:r>
-              <w:t xml:space="preserve">0</w:t>
-            </w:r>
-          </w:p>
-        </w:tc>
-        <w:tc>
-          <w:p>
-            <w:pPr>
-              <w:pStyle w:val="Compact"/>
-              <w:jc w:val="right"/>
-            </w:pPr>
-            <w:r>
-              <w:t xml:space="preserve">0</w:t>
-            </w:r>
-          </w:p>
-        </w:tc>
-      </w:tr>
-      <w:tr>
-        <w:tc>
-          <w:p>
-            <w:pPr>
-              <w:pStyle w:val="Compact"/>
-              <w:jc w:val="left"/>
-            </w:pPr>
-            <w:r>
-              <w:t xml:space="preserve">Director of Product Design</w:t>
-            </w:r>
-          </w:p>
-        </w:tc>
-        <w:tc>
-          <w:p>
-            <w:pPr>
-              <w:pStyle w:val="Compact"/>
-              <w:jc w:val="right"/>
-            </w:pPr>
-            <w:r>
-              <w:t xml:space="preserve">0.00000</w:t>
-            </w:r>
-          </w:p>
-        </w:tc>
-        <w:tc>
-          <w:p>
-            <w:pPr>
-              <w:pStyle w:val="Compact"/>
-              <w:jc w:val="right"/>
-            </w:pPr>
-            <w:r>
-              <w:t xml:space="preserve">0.00000</w:t>
-            </w:r>
-          </w:p>
-        </w:tc>
-        <w:tc>
-          <w:p>
-            <w:pPr>
-              <w:pStyle w:val="Compact"/>
-              <w:jc w:val="right"/>
-            </w:pPr>
-            <w:r>
-              <w:t xml:space="preserve">0.00000</w:t>
-            </w:r>
-          </w:p>
-        </w:tc>
-        <w:tc>
-          <w:p>
-            <w:pPr>
-              <w:pStyle w:val="Compact"/>
-              <w:jc w:val="right"/>
-            </w:pPr>
-            <w:r>
-              <w:t xml:space="preserve">100.00000</w:t>
-            </w:r>
-          </w:p>
-        </w:tc>
-        <w:tc>
-          <w:p>
-            <w:pPr>
-              <w:pStyle w:val="Compact"/>
-              <w:jc w:val="right"/>
-            </w:pPr>
-            <w:r>
-              <w:t xml:space="preserve">0.000000</w:t>
-            </w:r>
-          </w:p>
-        </w:tc>
-        <w:tc>
-          <w:p>
-            <w:pPr>
-              <w:pStyle w:val="Compact"/>
-              <w:jc w:val="right"/>
-            </w:pPr>
-            <w:r>
-              <w:t xml:space="preserve">0.000000</w:t>
-            </w:r>
-          </w:p>
-        </w:tc>
-        <w:tc>
-          <w:p>
-            <w:pPr>
-              <w:pStyle w:val="Compact"/>
-              <w:jc w:val="right"/>
-            </w:pPr>
-            <w:r>
-              <w:t xml:space="preserve">0.00000</w:t>
-            </w:r>
-          </w:p>
-        </w:tc>
-        <w:tc>
-          <w:p>
-            <w:pPr>
-              <w:pStyle w:val="Compact"/>
-              <w:jc w:val="right"/>
-            </w:pPr>
-            <w:r>
-              <w:t xml:space="preserve">0</w:t>
-            </w:r>
-          </w:p>
-        </w:tc>
-        <w:tc>
-          <w:p>
-            <w:pPr>
-              <w:pStyle w:val="Compact"/>
-              <w:jc w:val="right"/>
-            </w:pPr>
-            <w:r>
-              <w:t xml:space="preserve">0</w:t>
-            </w:r>
-          </w:p>
-        </w:tc>
-      </w:tr>
-      <w:tr>
-        <w:tc>
-          <w:p>
-            <w:pPr>
-              <w:pStyle w:val="Compact"/>
-              <w:jc w:val="left"/>
-            </w:pPr>
-            <w:r>
-              <w:t xml:space="preserve">Engineering Manager</w:t>
-            </w:r>
-          </w:p>
-        </w:tc>
-        <w:tc>
-          <w:p>
-            <w:pPr>
-              <w:pStyle w:val="Compact"/>
-              <w:jc w:val="right"/>
-            </w:pPr>
-            <w:r>
-              <w:t xml:space="preserve">100.00000</w:t>
-            </w:r>
-          </w:p>
-        </w:tc>
-        <w:tc>
-          <w:p>
-            <w:pPr>
-              <w:pStyle w:val="Compact"/>
-              <w:jc w:val="right"/>
-            </w:pPr>
-            <w:r>
-              <w:t xml:space="preserve">0.00000</w:t>
-            </w:r>
-          </w:p>
-        </w:tc>
-        <w:tc>
-          <w:p>
-            <w:pPr>
-              <w:pStyle w:val="Compact"/>
-              <w:jc w:val="right"/>
-            </w:pPr>
-            <w:r>
-              <w:t xml:space="preserve">0.00000</w:t>
-            </w:r>
-          </w:p>
-        </w:tc>
-        <w:tc>
-          <w:p>
-            <w:pPr>
-              <w:pStyle w:val="Compact"/>
-              <w:jc w:val="right"/>
-            </w:pPr>
-            <w:r>
-              <w:t xml:space="preserve">100.00000</w:t>
-            </w:r>
-          </w:p>
-        </w:tc>
-        <w:tc>
-          <w:p>
-            <w:pPr>
-              <w:pStyle w:val="Compact"/>
-              <w:jc w:val="right"/>
-            </w:pPr>
-            <w:r>
-              <w:t xml:space="preserve">0.000000</w:t>
-            </w:r>
-          </w:p>
-        </w:tc>
-        <w:tc>
-          <w:p>
-            <w:pPr>
-              <w:pStyle w:val="Compact"/>
-              <w:jc w:val="right"/>
-            </w:pPr>
-            <w:r>
-              <w:t xml:space="preserve">0.000000</w:t>
-            </w:r>
-          </w:p>
-        </w:tc>
-        <w:tc>
-          <w:p>
-            <w:pPr>
-              <w:pStyle w:val="Compact"/>
-              <w:jc w:val="right"/>
-            </w:pPr>
-            <w:r>
-              <w:t xml:space="preserve">0.00000</w:t>
-            </w:r>
-          </w:p>
-        </w:tc>
-        <w:tc>
-          <w:p>
-            <w:pPr>
-              <w:pStyle w:val="Compact"/>
-              <w:jc w:val="right"/>
-            </w:pPr>
-            <w:r>
-              <w:t xml:space="preserve">0</w:t>
-            </w:r>
-          </w:p>
-        </w:tc>
-        <w:tc>
-          <w:p>
-            <w:pPr>
-              <w:pStyle w:val="Compact"/>
-              <w:jc w:val="right"/>
-            </w:pPr>
-            <w:r>
-              <w:t xml:space="preserve">0</w:t>
-            </w:r>
-          </w:p>
-        </w:tc>
-      </w:tr>
-      <w:tr>
-        <w:tc>
-          <w:p>
-            <w:pPr>
-              <w:pStyle w:val="Compact"/>
-              <w:jc w:val="left"/>
-            </w:pPr>
-            <w:r>
-              <w:t xml:space="preserve">FP&amp;A</w:t>
-            </w:r>
-          </w:p>
-        </w:tc>
-        <w:tc>
-          <w:p>
-            <w:pPr>
-              <w:pStyle w:val="Compact"/>
-              <w:jc w:val="right"/>
-            </w:pPr>
-            <w:r>
-              <w:t xml:space="preserve">0.00000</w:t>
-            </w:r>
-          </w:p>
-        </w:tc>
-        <w:tc>
-          <w:p>
-            <w:pPr>
-              <w:pStyle w:val="Compact"/>
-              <w:jc w:val="right"/>
-            </w:pPr>
-            <w:r>
-              <w:t xml:space="preserve">0.00000</w:t>
-            </w:r>
-          </w:p>
-        </w:tc>
-        <w:tc>
-          <w:p>
-            <w:pPr>
-              <w:pStyle w:val="Compact"/>
-              <w:jc w:val="right"/>
-            </w:pPr>
-            <w:r>
-              <w:t xml:space="preserve">0.00000</w:t>
-            </w:r>
-          </w:p>
-        </w:tc>
-        <w:tc>
-          <w:p>
-            <w:pPr>
-              <w:pStyle w:val="Compact"/>
-              <w:jc w:val="right"/>
-            </w:pPr>
-            <w:r>
-              <w:t xml:space="preserve">0.00000</w:t>
-            </w:r>
-          </w:p>
-        </w:tc>
-        <w:tc>
-          <w:p>
-            <w:pPr>
-              <w:pStyle w:val="Compact"/>
-              <w:jc w:val="right"/>
-            </w:pPr>
-            <w:r>
-              <w:t xml:space="preserve">0.000000</w:t>
-            </w:r>
-          </w:p>
-        </w:tc>
-        <w:tc>
-          <w:p>
-            <w:pPr>
-              <w:pStyle w:val="Compact"/>
-              <w:jc w:val="right"/>
-            </w:pPr>
-            <w:r>
-              <w:t xml:space="preserve">0.000000</w:t>
-            </w:r>
-          </w:p>
-        </w:tc>
-        <w:tc>
-          <w:p>
-            <w:pPr>
-              <w:pStyle w:val="Compact"/>
-              <w:jc w:val="right"/>
-            </w:pPr>
-            <w:r>
-              <w:t xml:space="preserve">0.00000</w:t>
-            </w:r>
-          </w:p>
-        </w:tc>
-        <w:tc>
-          <w:p>
-            <w:pPr>
-              <w:pStyle w:val="Compact"/>
-              <w:jc w:val="right"/>
-            </w:pPr>
-            <w:r>
-              <w:t xml:space="preserve">0</w:t>
-            </w:r>
-          </w:p>
-        </w:tc>
-        <w:tc>
-          <w:p>
-            <w:pPr>
-              <w:pStyle w:val="Compact"/>
-              <w:jc w:val="right"/>
-            </w:pPr>
-            <w:r>
-              <w:t xml:space="preserve">0</w:t>
-            </w:r>
-          </w:p>
-        </w:tc>
-      </w:tr>
-      <w:tr>
-        <w:tc>
-          <w:p>
-            <w:pPr>
-              <w:pStyle w:val="Compact"/>
-              <w:jc w:val="left"/>
-            </w:pPr>
-            <w:r>
-              <w:t xml:space="preserve">Freelancer ( Products &amp; Growth )</w:t>
-            </w:r>
-          </w:p>
-        </w:tc>
-        <w:tc>
-          <w:p>
-            <w:pPr>
-              <w:pStyle w:val="Compact"/>
-              <w:jc w:val="right"/>
-            </w:pPr>
-            <w:r>
-              <w:t xml:space="preserve">0.00000</w:t>
-            </w:r>
-          </w:p>
-        </w:tc>
-        <w:tc>
-          <w:p>
-            <w:pPr>
-              <w:pStyle w:val="Compact"/>
-              <w:jc w:val="right"/>
-            </w:pPr>
-            <w:r>
-              <w:t xml:space="preserve">100.00000</w:t>
-            </w:r>
-          </w:p>
-        </w:tc>
-        <w:tc>
-          <w:p>
-            <w:pPr>
-              <w:pStyle w:val="Compact"/>
-              <w:jc w:val="right"/>
-            </w:pPr>
-            <w:r>
-              <w:t xml:space="preserve">100.00000</w:t>
-            </w:r>
-          </w:p>
-        </w:tc>
-        <w:tc>
-          <w:p>
-            <w:pPr>
-              <w:pStyle w:val="Compact"/>
-              <w:jc w:val="right"/>
-            </w:pPr>
-            <w:r>
-              <w:t xml:space="preserve">100.00000</w:t>
-            </w:r>
-          </w:p>
-        </w:tc>
-        <w:tc>
-          <w:p>
-            <w:pPr>
-              <w:pStyle w:val="Compact"/>
-              <w:jc w:val="right"/>
-            </w:pPr>
-            <w:r>
-              <w:t xml:space="preserve">0.000000</w:t>
-            </w:r>
-          </w:p>
-        </w:tc>
-        <w:tc>
-          <w:p>
-            <w:pPr>
-              <w:pStyle w:val="Compact"/>
-              <w:jc w:val="right"/>
-            </w:pPr>
-            <w:r>
-              <w:t xml:space="preserve">0.000000</w:t>
-            </w:r>
-          </w:p>
-        </w:tc>
-        <w:tc>
-          <w:p>
-            <w:pPr>
-              <w:pStyle w:val="Compact"/>
-              <w:jc w:val="right"/>
-            </w:pPr>
-            <w:r>
-              <w:t xml:space="preserve">0.00000</w:t>
-            </w:r>
-          </w:p>
-        </w:tc>
-        <w:tc>
-          <w:p>
-            <w:pPr>
-              <w:pStyle w:val="Compact"/>
-              <w:jc w:val="right"/>
-            </w:pPr>
-            <w:r>
-              <w:t xml:space="preserve">0</w:t>
-            </w:r>
-          </w:p>
-        </w:tc>
-        <w:tc>
-          <w:p>
-            <w:pPr>
-              <w:pStyle w:val="Compact"/>
-              <w:jc w:val="right"/>
-            </w:pPr>
-            <w:r>
-              <w:t xml:space="preserve">0</w:t>
-            </w:r>
-          </w:p>
-        </w:tc>
-      </w:tr>
-      <w:tr>
-        <w:tc>
-          <w:p>
-            <w:pPr>
-              <w:pStyle w:val="Compact"/>
-              <w:jc w:val="left"/>
-            </w:pPr>
-            <w:r>
-              <w:t xml:space="preserve">Head of Product/VP/Director/CPO</w:t>
-            </w:r>
-          </w:p>
-        </w:tc>
-        <w:tc>
-          <w:p>
-            <w:pPr>
-              <w:pStyle w:val="Compact"/>
-              <w:jc w:val="right"/>
-            </w:pPr>
-            <w:r>
-              <w:t xml:space="preserve">25.00000</w:t>
-            </w:r>
-          </w:p>
-        </w:tc>
-        <w:tc>
-          <w:p>
-            <w:pPr>
-              <w:pStyle w:val="Compact"/>
-              <w:jc w:val="right"/>
-            </w:pPr>
-            <w:r>
-              <w:t xml:space="preserve">75.00000</w:t>
-            </w:r>
-          </w:p>
-        </w:tc>
-        <w:tc>
-          <w:p>
-            <w:pPr>
-              <w:pStyle w:val="Compact"/>
-              <w:jc w:val="right"/>
-            </w:pPr>
-            <w:r>
-              <w:t xml:space="preserve">50.00000</w:t>
-            </w:r>
-          </w:p>
-        </w:tc>
-        <w:tc>
-          <w:p>
-            <w:pPr>
-              <w:pStyle w:val="Compact"/>
-              <w:jc w:val="right"/>
-            </w:pPr>
-            <w:r>
-              <w:t xml:space="preserve">87.50000</w:t>
-            </w:r>
-          </w:p>
-        </w:tc>
-        <w:tc>
-          <w:p>
-            <w:pPr>
-              <w:pStyle w:val="Compact"/>
-              <w:jc w:val="right"/>
-            </w:pPr>
-            <w:r>
-              <w:t xml:space="preserve">0.000000</w:t>
-            </w:r>
-          </w:p>
-        </w:tc>
-        <w:tc>
-          <w:p>
-            <w:pPr>
-              <w:pStyle w:val="Compact"/>
-              <w:jc w:val="right"/>
-            </w:pPr>
-            <w:r>
-              <w:t xml:space="preserve">0.000000</w:t>
-            </w:r>
-          </w:p>
-        </w:tc>
-        <w:tc>
-          <w:p>
-            <w:pPr>
-              <w:pStyle w:val="Compact"/>
-              <w:jc w:val="right"/>
-            </w:pPr>
-            <w:r>
-              <w:t xml:space="preserve">0.00000</w:t>
-            </w:r>
-          </w:p>
-        </w:tc>
-        <w:tc>
-          <w:p>
-            <w:pPr>
-              <w:pStyle w:val="Compact"/>
-              <w:jc w:val="right"/>
-            </w:pPr>
-            <w:r>
-              <w:t xml:space="preserve">0</w:t>
-            </w:r>
-          </w:p>
-        </w:tc>
-        <w:tc>
-          <w:p>
-            <w:pPr>
-              <w:pStyle w:val="Compact"/>
-              <w:jc w:val="right"/>
-            </w:pPr>
-            <w:r>
-              <w:t xml:space="preserve">0</w:t>
-            </w:r>
-          </w:p>
-        </w:tc>
-      </w:tr>
-      <w:tr>
-        <w:tc>
-          <w:p>
-            <w:pPr>
-              <w:pStyle w:val="Compact"/>
-              <w:jc w:val="left"/>
-            </w:pPr>
-            <w:r>
-              <w:t xml:space="preserve">Lead Product Manager</w:t>
-            </w:r>
-          </w:p>
-        </w:tc>
-        <w:tc>
-          <w:p>
-            <w:pPr>
-              <w:pStyle w:val="Compact"/>
-              <w:jc w:val="right"/>
-            </w:pPr>
-            <w:r>
-              <w:t xml:space="preserve">66.66667</w:t>
-            </w:r>
-          </w:p>
-        </w:tc>
-        <w:tc>
-          <w:p>
-            <w:pPr>
-              <w:pStyle w:val="Compact"/>
-              <w:jc w:val="right"/>
-            </w:pPr>
-            <w:r>
-              <w:t xml:space="preserve">66.66667</w:t>
-            </w:r>
-          </w:p>
-        </w:tc>
-        <w:tc>
-          <w:p>
-            <w:pPr>
-              <w:pStyle w:val="Compact"/>
-              <w:jc w:val="right"/>
-            </w:pPr>
-            <w:r>
-              <w:t xml:space="preserve">66.66667</w:t>
-            </w:r>
-          </w:p>
-        </w:tc>
-        <w:tc>
-          <w:p>
-            <w:pPr>
-              <w:pStyle w:val="Compact"/>
-              <w:jc w:val="right"/>
-            </w:pPr>
-            <w:r>
-              <w:t xml:space="preserve">66.66667</w:t>
-            </w:r>
-          </w:p>
-        </w:tc>
-        <w:tc>
-          <w:p>
-            <w:pPr>
-              <w:pStyle w:val="Compact"/>
-              <w:jc w:val="right"/>
-            </w:pPr>
-            <w:r>
-              <w:t xml:space="preserve">0.000000</w:t>
-            </w:r>
-          </w:p>
-        </w:tc>
-        <w:tc>
-          <w:p>
-            <w:pPr>
-              <w:pStyle w:val="Compact"/>
-              <w:jc w:val="right"/>
-            </w:pPr>
-            <w:r>
-              <w:t xml:space="preserve">0.000000</w:t>
-            </w:r>
-          </w:p>
-        </w:tc>
-        <w:tc>
-          <w:p>
-            <w:pPr>
-              <w:pStyle w:val="Compact"/>
-              <w:jc w:val="right"/>
-            </w:pPr>
-            <w:r>
-              <w:t xml:space="preserve">0.00000</w:t>
-            </w:r>
-          </w:p>
-        </w:tc>
-        <w:tc>
-          <w:p>
-            <w:pPr>
-              <w:pStyle w:val="Compact"/>
-              <w:jc w:val="right"/>
-            </w:pPr>
-            <w:r>
-              <w:t xml:space="preserve">0</w:t>
-            </w:r>
-          </w:p>
-        </w:tc>
-        <w:tc>
-          <w:p>
-            <w:pPr>
-              <w:pStyle w:val="Compact"/>
-              <w:jc w:val="right"/>
-            </w:pPr>
-            <w:r>
-              <w:t xml:space="preserve">0</w:t>
-            </w:r>
-          </w:p>
-        </w:tc>
-      </w:tr>
-      <w:tr>
-        <w:tc>
-          <w:p>
-            <w:pPr>
-              <w:pStyle w:val="Compact"/>
-              <w:jc w:val="left"/>
-            </w:pPr>
-            <w:r>
-              <w:t xml:space="preserve">Operational Manager</w:t>
-            </w:r>
-          </w:p>
-        </w:tc>
-        <w:tc>
-          <w:p>
-            <w:pPr>
-              <w:pStyle w:val="Compact"/>
-              <w:jc w:val="right"/>
-            </w:pPr>
-            <w:r>
-              <w:t xml:space="preserve">100.00000</w:t>
-            </w:r>
-          </w:p>
-        </w:tc>
-        <w:tc>
-          <w:p>
-            <w:pPr>
-              <w:pStyle w:val="Compact"/>
-              <w:jc w:val="right"/>
-            </w:pPr>
-            <w:r>
-              <w:t xml:space="preserve">0.00000</w:t>
-            </w:r>
-          </w:p>
-        </w:tc>
-        <w:tc>
-          <w:p>
-            <w:pPr>
-              <w:pStyle w:val="Compact"/>
-              <w:jc w:val="right"/>
-            </w:pPr>
-            <w:r>
-              <w:t xml:space="preserve">0.00000</w:t>
-            </w:r>
-          </w:p>
-        </w:tc>
-        <w:tc>
-          <w:p>
-            <w:pPr>
-              <w:pStyle w:val="Compact"/>
-              <w:jc w:val="right"/>
-            </w:pPr>
-            <w:r>
-              <w:t xml:space="preserve">100.00000</w:t>
-            </w:r>
-          </w:p>
-        </w:tc>
-        <w:tc>
-          <w:p>
-            <w:pPr>
-              <w:pStyle w:val="Compact"/>
-              <w:jc w:val="right"/>
-            </w:pPr>
-            <w:r>
-              <w:t xml:space="preserve">0.000000</w:t>
-            </w:r>
-          </w:p>
-        </w:tc>
-        <w:tc>
-          <w:p>
-            <w:pPr>
-              <w:pStyle w:val="Compact"/>
-              <w:jc w:val="right"/>
-            </w:pPr>
-            <w:r>
-              <w:t xml:space="preserve">100.000000</w:t>
-            </w:r>
-          </w:p>
-        </w:tc>
-        <w:tc>
-          <w:p>
-            <w:pPr>
-              <w:pStyle w:val="Compact"/>
-              <w:jc w:val="right"/>
-            </w:pPr>
-            <w:r>
-              <w:t xml:space="preserve">0.00000</w:t>
-            </w:r>
-          </w:p>
-        </w:tc>
-        <w:tc>
-          <w:p>
-            <w:pPr>
-              <w:pStyle w:val="Compact"/>
-              <w:jc w:val="right"/>
-            </w:pPr>
-            <w:r>
-              <w:t xml:space="preserve">0</w:t>
-            </w:r>
-          </w:p>
-        </w:tc>
-        <w:tc>
-          <w:p>
-            <w:pPr>
-              <w:pStyle w:val="Compact"/>
-              <w:jc w:val="right"/>
-            </w:pPr>
-            <w:r>
-              <w:t xml:space="preserve">0</w:t>
-            </w:r>
-          </w:p>
-        </w:tc>
-      </w:tr>
-      <w:tr>
-        <w:tc>
-          <w:p>
-            <w:pPr>
-              <w:pStyle w:val="Compact"/>
-              <w:jc w:val="left"/>
-            </w:pPr>
-            <w:r>
-              <w:t xml:space="preserve">Product Consultant</w:t>
-            </w:r>
-          </w:p>
-        </w:tc>
-        <w:tc>
-          <w:p>
-            <w:pPr>
-              <w:pStyle w:val="Compact"/>
-              <w:jc w:val="right"/>
-            </w:pPr>
-            <w:r>
-              <w:t xml:space="preserve">0.00000</w:t>
-            </w:r>
-          </w:p>
-        </w:tc>
-        <w:tc>
-          <w:p>
-            <w:pPr>
-              <w:pStyle w:val="Compact"/>
-              <w:jc w:val="right"/>
-            </w:pPr>
-            <w:r>
-              <w:t xml:space="preserve">100.00000</w:t>
-            </w:r>
-          </w:p>
-        </w:tc>
-        <w:tc>
-          <w:p>
-            <w:pPr>
-              <w:pStyle w:val="Compact"/>
-              <w:jc w:val="right"/>
-            </w:pPr>
-            <w:r>
-              <w:t xml:space="preserve">100.00000</w:t>
-            </w:r>
-          </w:p>
-        </w:tc>
-        <w:tc>
-          <w:p>
-            <w:pPr>
-              <w:pStyle w:val="Compact"/>
-              <w:jc w:val="right"/>
-            </w:pPr>
-            <w:r>
-              <w:t xml:space="preserve">100.00000</w:t>
-            </w:r>
-          </w:p>
-        </w:tc>
-        <w:tc>
-          <w:p>
-            <w:pPr>
-              <w:pStyle w:val="Compact"/>
-              <w:jc w:val="right"/>
-            </w:pPr>
-            <w:r>
-              <w:t xml:space="preserve">0.000000</w:t>
-            </w:r>
-          </w:p>
-        </w:tc>
-        <w:tc>
-          <w:p>
-            <w:pPr>
-              <w:pStyle w:val="Compact"/>
-              <w:jc w:val="right"/>
-            </w:pPr>
-            <w:r>
-              <w:t xml:space="preserve">0.000000</w:t>
-            </w:r>
-          </w:p>
-        </w:tc>
-        <w:tc>
-          <w:p>
-            <w:pPr>
-              <w:pStyle w:val="Compact"/>
-              <w:jc w:val="right"/>
-            </w:pPr>
-            <w:r>
-              <w:t xml:space="preserve">0.00000</w:t>
-            </w:r>
-          </w:p>
-        </w:tc>
-        <w:tc>
-          <w:p>
-            <w:pPr>
-              <w:pStyle w:val="Compact"/>
-              <w:jc w:val="right"/>
-            </w:pPr>
-            <w:r>
-              <w:t xml:space="preserve">0</w:t>
-            </w:r>
-          </w:p>
-        </w:tc>
-        <w:tc>
-          <w:p>
-            <w:pPr>
-              <w:pStyle w:val="Compact"/>
-              <w:jc w:val="right"/>
-            </w:pPr>
-            <w:r>
-              <w:t xml:space="preserve">0</w:t>
-            </w:r>
-          </w:p>
-        </w:tc>
-      </w:tr>
-      <w:tr>
-        <w:tc>
-          <w:p>
-            <w:pPr>
-              <w:pStyle w:val="Compact"/>
-              <w:jc w:val="left"/>
-            </w:pPr>
-            <w:r>
-              <w:t xml:space="preserve">Product Manager</w:t>
-            </w:r>
-          </w:p>
-        </w:tc>
-        <w:tc>
-          <w:p>
-            <w:pPr>
-              <w:pStyle w:val="Compact"/>
-              <w:jc w:val="right"/>
-            </w:pPr>
-            <w:r>
-              <w:t xml:space="preserve">27.27273</w:t>
-            </w:r>
-          </w:p>
-        </w:tc>
-        <w:tc>
-          <w:p>
-            <w:pPr>
-              <w:pStyle w:val="Compact"/>
-              <w:jc w:val="right"/>
-            </w:pPr>
-            <w:r>
-              <w:t xml:space="preserve">81.81818</w:t>
-            </w:r>
-          </w:p>
-        </w:tc>
-        <w:tc>
-          <w:p>
-            <w:pPr>
-              <w:pStyle w:val="Compact"/>
-              <w:jc w:val="right"/>
-            </w:pPr>
-            <w:r>
-              <w:t xml:space="preserve">63.63636</w:t>
-            </w:r>
-          </w:p>
-        </w:tc>
-        <w:tc>
-          <w:p>
-            <w:pPr>
-              <w:pStyle w:val="Compact"/>
-              <w:jc w:val="right"/>
-            </w:pPr>
-            <w:r>
-              <w:t xml:space="preserve">72.72727</w:t>
-            </w:r>
-          </w:p>
-        </w:tc>
-        <w:tc>
-          <w:p>
-            <w:pPr>
-              <w:pStyle w:val="Compact"/>
-              <w:jc w:val="right"/>
-            </w:pPr>
-            <w:r>
-              <w:t xml:space="preserve">9.090909</w:t>
-            </w:r>
-          </w:p>
-        </w:tc>
-        <w:tc>
-          <w:p>
-            <w:pPr>
-              <w:pStyle w:val="Compact"/>
-              <w:jc w:val="right"/>
-            </w:pPr>
-            <w:r>
-              <w:t xml:space="preserve">9.090909</w:t>
-            </w:r>
-          </w:p>
-        </w:tc>
-        <w:tc>
-          <w:p>
-            <w:pPr>
-              <w:pStyle w:val="Compact"/>
-              <w:jc w:val="right"/>
-            </w:pPr>
-            <w:r>
-              <w:t xml:space="preserve">36.36364</w:t>
+              <w:t xml:space="preserve">8.333333</w:t>
+            </w:r>
+          </w:p>
+        </w:tc>
+        <w:tc>
+          <w:p>
+            <w:pPr>
+              <w:pStyle w:val="Compact"/>
+              <w:jc w:val="right"/>
+            </w:pPr>
+            <w:r>
+              <w:t xml:space="preserve">8.333333</w:t>
+            </w:r>
+          </w:p>
+        </w:tc>
+        <w:tc>
+          <w:p>
+            <w:pPr>
+              <w:pStyle w:val="Compact"/>
+              <w:jc w:val="right"/>
+            </w:pPr>
+            <w:r>
+              <w:t xml:space="preserve">33.33333</w:t>
             </w:r>
           </w:p>
         </w:tc>
@@ -3710,7 +3710,7 @@
               <w:jc w:val="right"/>
             </w:pPr>
             <w:r>
-              <w:t xml:space="preserve">0</w:t>
+              <w:t xml:space="preserve">0.000000</w:t>
             </w:r>
           </w:p>
         </w:tc>
@@ -3822,7 +3822,7 @@
               <w:jc w:val="right"/>
             </w:pPr>
             <w:r>
-              <w:t xml:space="preserve">0</w:t>
+              <w:t xml:space="preserve">0.000000</w:t>
             </w:r>
           </w:p>
         </w:tc>
@@ -3934,7 +3934,7 @@
               <w:jc w:val="right"/>
             </w:pPr>
             <w:r>
-              <w:t xml:space="preserve">0</w:t>
+              <w:t xml:space="preserve">0.000000</w:t>
             </w:r>
           </w:p>
         </w:tc>
@@ -4046,51 +4046,51 @@
               <w:jc w:val="right"/>
             </w:pPr>
             <w:r>
-              <w:t xml:space="preserve">25</w:t>
-            </w:r>
-          </w:p>
-        </w:tc>
-        <w:tc>
-          <w:p>
-            <w:pPr>
-              <w:pStyle w:val="Compact"/>
-              <w:jc w:val="right"/>
-            </w:pPr>
-            <w:r>
-              <w:t xml:space="preserve">0</w:t>
-            </w:r>
-          </w:p>
-        </w:tc>
-        <w:tc>
-          <w:p>
-            <w:pPr>
-              <w:pStyle w:val="Compact"/>
-              <w:jc w:val="right"/>
-            </w:pPr>
-            <w:r>
-              <w:t xml:space="preserve">0</w:t>
-            </w:r>
-          </w:p>
-        </w:tc>
-        <w:tc>
-          <w:p>
-            <w:pPr>
-              <w:pStyle w:val="Compact"/>
-              <w:jc w:val="right"/>
-            </w:pPr>
-            <w:r>
-              <w:t xml:space="preserve">0</w:t>
-            </w:r>
-          </w:p>
-        </w:tc>
-        <w:tc>
-          <w:p>
-            <w:pPr>
-              <w:pStyle w:val="Compact"/>
-              <w:jc w:val="right"/>
-            </w:pPr>
-            <w:r>
-              <w:t xml:space="preserve">75.00000</w:t>
+              <w:t xml:space="preserve">20.000000</w:t>
+            </w:r>
+          </w:p>
+        </w:tc>
+        <w:tc>
+          <w:p>
+            <w:pPr>
+              <w:pStyle w:val="Compact"/>
+              <w:jc w:val="right"/>
+            </w:pPr>
+            <w:r>
+              <w:t xml:space="preserve">0</w:t>
+            </w:r>
+          </w:p>
+        </w:tc>
+        <w:tc>
+          <w:p>
+            <w:pPr>
+              <w:pStyle w:val="Compact"/>
+              <w:jc w:val="right"/>
+            </w:pPr>
+            <w:r>
+              <w:t xml:space="preserve">0</w:t>
+            </w:r>
+          </w:p>
+        </w:tc>
+        <w:tc>
+          <w:p>
+            <w:pPr>
+              <w:pStyle w:val="Compact"/>
+              <w:jc w:val="right"/>
+            </w:pPr>
+            <w:r>
+              <w:t xml:space="preserve">0</w:t>
+            </w:r>
+          </w:p>
+        </w:tc>
+        <w:tc>
+          <w:p>
+            <w:pPr>
+              <w:pStyle w:val="Compact"/>
+              <w:jc w:val="right"/>
+            </w:pPr>
+            <w:r>
+              <w:t xml:space="preserve">80.00000</w:t>
             </w:r>
           </w:p>
         </w:tc>
@@ -4158,7 +4158,7 @@
               <w:jc w:val="right"/>
             </w:pPr>
             <w:r>
-              <w:t xml:space="preserve">0</w:t>
+              <w:t xml:space="preserve">0.000000</w:t>
             </w:r>
           </w:p>
         </w:tc>
@@ -4270,7 +4270,7 @@
               <w:jc w:val="right"/>
             </w:pPr>
             <w:r>
-              <w:t xml:space="preserve">0</w:t>
+              <w:t xml:space="preserve">0.000000</w:t>
             </w:r>
           </w:p>
         </w:tc>
@@ -4382,7 +4382,7 @@
               <w:jc w:val="right"/>
             </w:pPr>
             <w:r>
-              <w:t xml:space="preserve">0</w:t>
+              <w:t xml:space="preserve">0.000000</w:t>
             </w:r>
           </w:p>
         </w:tc>
@@ -4494,7 +4494,7 @@
               <w:jc w:val="right"/>
             </w:pPr>
             <w:r>
-              <w:t xml:space="preserve">0</w:t>
+              <w:t xml:space="preserve">0.000000</w:t>
             </w:r>
           </w:p>
         </w:tc>
@@ -4606,7 +4606,7 @@
               <w:jc w:val="right"/>
             </w:pPr>
             <w:r>
-              <w:t xml:space="preserve">0</w:t>
+              <w:t xml:space="preserve">0.000000</w:t>
             </w:r>
           </w:p>
         </w:tc>
@@ -4718,7 +4718,7 @@
               <w:jc w:val="right"/>
             </w:pPr>
             <w:r>
-              <w:t xml:space="preserve">0</w:t>
+              <w:t xml:space="preserve">0.000000</w:t>
             </w:r>
           </w:p>
         </w:tc>
@@ -4830,7 +4830,7 @@
               <w:jc w:val="right"/>
             </w:pPr>
             <w:r>
-              <w:t xml:space="preserve">0</w:t>
+              <w:t xml:space="preserve">0.000000</w:t>
             </w:r>
           </w:p>
         </w:tc>
@@ -4942,7 +4942,7 @@
               <w:jc w:val="right"/>
             </w:pPr>
             <w:r>
-              <w:t xml:space="preserve">0</w:t>
+              <w:t xml:space="preserve">0.000000</w:t>
             </w:r>
           </w:p>
         </w:tc>
@@ -5054,51 +5054,51 @@
               <w:jc w:val="right"/>
             </w:pPr>
             <w:r>
-              <w:t xml:space="preserve">0</w:t>
-            </w:r>
-          </w:p>
-        </w:tc>
-        <w:tc>
-          <w:p>
-            <w:pPr>
-              <w:pStyle w:val="Compact"/>
-              <w:jc w:val="right"/>
-            </w:pPr>
-            <w:r>
-              <w:t xml:space="preserve">0</w:t>
-            </w:r>
-          </w:p>
-        </w:tc>
-        <w:tc>
-          <w:p>
-            <w:pPr>
-              <w:pStyle w:val="Compact"/>
-              <w:jc w:val="right"/>
-            </w:pPr>
-            <w:r>
-              <w:t xml:space="preserve">0</w:t>
-            </w:r>
-          </w:p>
-        </w:tc>
-        <w:tc>
-          <w:p>
-            <w:pPr>
-              <w:pStyle w:val="Compact"/>
-              <w:jc w:val="right"/>
-            </w:pPr>
-            <w:r>
-              <w:t xml:space="preserve">0</w:t>
-            </w:r>
-          </w:p>
-        </w:tc>
-        <w:tc>
-          <w:p>
-            <w:pPr>
-              <w:pStyle w:val="Compact"/>
-              <w:jc w:val="right"/>
-            </w:pPr>
-            <w:r>
-              <w:t xml:space="preserve">90.90909</w:t>
+              <w:t xml:space="preserve">8.333333</w:t>
+            </w:r>
+          </w:p>
+        </w:tc>
+        <w:tc>
+          <w:p>
+            <w:pPr>
+              <w:pStyle w:val="Compact"/>
+              <w:jc w:val="right"/>
+            </w:pPr>
+            <w:r>
+              <w:t xml:space="preserve">0</w:t>
+            </w:r>
+          </w:p>
+        </w:tc>
+        <w:tc>
+          <w:p>
+            <w:pPr>
+              <w:pStyle w:val="Compact"/>
+              <w:jc w:val="right"/>
+            </w:pPr>
+            <w:r>
+              <w:t xml:space="preserve">0</w:t>
+            </w:r>
+          </w:p>
+        </w:tc>
+        <w:tc>
+          <w:p>
+            <w:pPr>
+              <w:pStyle w:val="Compact"/>
+              <w:jc w:val="right"/>
+            </w:pPr>
+            <w:r>
+              <w:t xml:space="preserve">0</w:t>
+            </w:r>
+          </w:p>
+        </w:tc>
+        <w:tc>
+          <w:p>
+            <w:pPr>
+              <w:pStyle w:val="Compact"/>
+              <w:jc w:val="right"/>
+            </w:pPr>
+            <w:r>
+              <w:t xml:space="preserve">83.33333</w:t>
             </w:r>
           </w:p>
         </w:tc>
@@ -5166,7 +5166,7 @@
               <w:jc w:val="right"/>
             </w:pPr>
             <w:r>
-              <w:t xml:space="preserve">0</w:t>
+              <w:t xml:space="preserve">0.000000</w:t>
             </w:r>
           </w:p>
         </w:tc>
@@ -5278,7 +5278,7 @@
               <w:jc w:val="right"/>
             </w:pPr>
             <w:r>
-              <w:t xml:space="preserve">0</w:t>
+              <w:t xml:space="preserve">0.000000</w:t>
             </w:r>
           </w:p>
         </w:tc>
@@ -5583,6 +5583,282 @@
               <w:jc w:val="right"/>
             </w:pPr>
             <w:r>
+              <w:t xml:space="preserve">5</w:t>
+            </w:r>
+          </w:p>
+        </w:tc>
+        <w:tc>
+          <w:p>
+            <w:pPr>
+              <w:pStyle w:val="Compact"/>
+              <w:jc w:val="right"/>
+            </w:pPr>
+            <w:r>
+              <w:t xml:space="preserve">59.80000</w:t>
+            </w:r>
+          </w:p>
+        </w:tc>
+        <w:tc>
+          <w:p>
+            <w:pPr>
+              <w:pStyle w:val="Compact"/>
+              <w:jc w:val="right"/>
+            </w:pPr>
+            <w:r>
+              <w:t xml:space="preserve">3.600000</w:t>
+            </w:r>
+          </w:p>
+        </w:tc>
+      </w:tr>
+      <w:tr>
+        <w:tc>
+          <w:p>
+            <w:pPr>
+              <w:pStyle w:val="Compact"/>
+              <w:jc w:val="left"/>
+            </w:pPr>
+            <w:r>
+              <w:t xml:space="preserve">Director of Product Design</w:t>
+            </w:r>
+          </w:p>
+        </w:tc>
+        <w:tc>
+          <w:p>
+            <w:pPr>
+              <w:pStyle w:val="Compact"/>
+              <w:jc w:val="right"/>
+            </w:pPr>
+            <w:r>
+              <w:t xml:space="preserve">1</w:t>
+            </w:r>
+          </w:p>
+        </w:tc>
+        <w:tc>
+          <w:p>
+            <w:pPr>
+              <w:pStyle w:val="Compact"/>
+              <w:jc w:val="right"/>
+            </w:pPr>
+            <w:r>
+              <w:t xml:space="preserve">64.00000</w:t>
+            </w:r>
+          </w:p>
+        </w:tc>
+        <w:tc>
+          <w:p>
+            <w:pPr>
+              <w:pStyle w:val="Compact"/>
+              <w:jc w:val="right"/>
+            </w:pPr>
+            <w:r>
+              <w:t xml:space="preserve">4.000000</w:t>
+            </w:r>
+          </w:p>
+        </w:tc>
+      </w:tr>
+      <w:tr>
+        <w:tc>
+          <w:p>
+            <w:pPr>
+              <w:pStyle w:val="Compact"/>
+              <w:jc w:val="left"/>
+            </w:pPr>
+            <w:r>
+              <w:t xml:space="preserve">Engineering Manager</w:t>
+            </w:r>
+          </w:p>
+        </w:tc>
+        <w:tc>
+          <w:p>
+            <w:pPr>
+              <w:pStyle w:val="Compact"/>
+              <w:jc w:val="right"/>
+            </w:pPr>
+            <w:r>
+              <w:t xml:space="preserve">1</w:t>
+            </w:r>
+          </w:p>
+        </w:tc>
+        <w:tc>
+          <w:p>
+            <w:pPr>
+              <w:pStyle w:val="Compact"/>
+              <w:jc w:val="right"/>
+            </w:pPr>
+            <w:r>
+              <w:t xml:space="preserve">94.00000</w:t>
+            </w:r>
+          </w:p>
+        </w:tc>
+        <w:tc>
+          <w:p>
+            <w:pPr>
+              <w:pStyle w:val="Compact"/>
+              <w:jc w:val="right"/>
+            </w:pPr>
+            <w:r>
+              <w:t xml:space="preserve">5.000000</w:t>
+            </w:r>
+          </w:p>
+        </w:tc>
+      </w:tr>
+      <w:tr>
+        <w:tc>
+          <w:p>
+            <w:pPr>
+              <w:pStyle w:val="Compact"/>
+              <w:jc w:val="left"/>
+            </w:pPr>
+            <w:r>
+              <w:t xml:space="preserve">FP&amp;A</w:t>
+            </w:r>
+          </w:p>
+        </w:tc>
+        <w:tc>
+          <w:p>
+            <w:pPr>
+              <w:pStyle w:val="Compact"/>
+              <w:jc w:val="right"/>
+            </w:pPr>
+            <w:r>
+              <w:t xml:space="preserve">1</w:t>
+            </w:r>
+          </w:p>
+        </w:tc>
+        <w:tc>
+          <w:p>
+            <w:pPr>
+              <w:pStyle w:val="Compact"/>
+              <w:jc w:val="right"/>
+            </w:pPr>
+            <w:r>
+              <w:t xml:space="preserve">43.00000</w:t>
+            </w:r>
+          </w:p>
+        </w:tc>
+        <w:tc>
+          <w:p>
+            <w:pPr>
+              <w:pStyle w:val="Compact"/>
+              <w:jc w:val="right"/>
+            </w:pPr>
+            <w:r>
+              <w:t xml:space="preserve">3.000000</w:t>
+            </w:r>
+          </w:p>
+        </w:tc>
+      </w:tr>
+      <w:tr>
+        <w:tc>
+          <w:p>
+            <w:pPr>
+              <w:pStyle w:val="Compact"/>
+              <w:jc w:val="left"/>
+            </w:pPr>
+            <w:r>
+              <w:t xml:space="preserve">Freelancer ( Products &amp; Growth )</w:t>
+            </w:r>
+          </w:p>
+        </w:tc>
+        <w:tc>
+          <w:p>
+            <w:pPr>
+              <w:pStyle w:val="Compact"/>
+              <w:jc w:val="right"/>
+            </w:pPr>
+            <w:r>
+              <w:t xml:space="preserve">1</w:t>
+            </w:r>
+          </w:p>
+        </w:tc>
+        <w:tc>
+          <w:p>
+            <w:pPr>
+              <w:pStyle w:val="Compact"/>
+              <w:jc w:val="right"/>
+            </w:pPr>
+            <w:r>
+              <w:t xml:space="preserve">69.00000</w:t>
+            </w:r>
+          </w:p>
+        </w:tc>
+        <w:tc>
+          <w:p>
+            <w:pPr>
+              <w:pStyle w:val="Compact"/>
+              <w:jc w:val="right"/>
+            </w:pPr>
+            <w:r>
+              <w:t xml:space="preserve">4.000000</w:t>
+            </w:r>
+          </w:p>
+        </w:tc>
+      </w:tr>
+      <w:tr>
+        <w:tc>
+          <w:p>
+            <w:pPr>
+              <w:pStyle w:val="Compact"/>
+              <w:jc w:val="left"/>
+            </w:pPr>
+            <w:r>
+              <w:t xml:space="preserve">Head of Product/VP/Director/CPO</w:t>
+            </w:r>
+          </w:p>
+        </w:tc>
+        <w:tc>
+          <w:p>
+            <w:pPr>
+              <w:pStyle w:val="Compact"/>
+              <w:jc w:val="right"/>
+            </w:pPr>
+            <w:r>
+              <w:t xml:space="preserve">8</w:t>
+            </w:r>
+          </w:p>
+        </w:tc>
+        <w:tc>
+          <w:p>
+            <w:pPr>
+              <w:pStyle w:val="Compact"/>
+              <w:jc w:val="right"/>
+            </w:pPr>
+            <w:r>
+              <w:t xml:space="preserve">69.37500</w:t>
+            </w:r>
+          </w:p>
+        </w:tc>
+        <w:tc>
+          <w:p>
+            <w:pPr>
+              <w:pStyle w:val="Compact"/>
+              <w:jc w:val="right"/>
+            </w:pPr>
+            <w:r>
+              <w:t xml:space="preserve">4.000000</w:t>
+            </w:r>
+          </w:p>
+        </w:tc>
+      </w:tr>
+      <w:tr>
+        <w:tc>
+          <w:p>
+            <w:pPr>
+              <w:pStyle w:val="Compact"/>
+              <w:jc w:val="left"/>
+            </w:pPr>
+            <w:r>
+              <w:t xml:space="preserve">Lead Product Manager</w:t>
+            </w:r>
+          </w:p>
+        </w:tc>
+        <w:tc>
+          <w:p>
+            <w:pPr>
+              <w:pStyle w:val="Compact"/>
+              <w:jc w:val="right"/>
+            </w:pPr>
+            <w:r>
               <w:t xml:space="preserve">4</w:t>
             </w:r>
           </w:p>
@@ -5594,18 +5870,18 @@
               <w:jc w:val="right"/>
             </w:pPr>
             <w:r>
-              <w:t xml:space="preserve">59.75000</w:t>
-            </w:r>
-          </w:p>
-        </w:tc>
-        <w:tc>
-          <w:p>
-            <w:pPr>
-              <w:pStyle w:val="Compact"/>
-              <w:jc w:val="right"/>
-            </w:pPr>
-            <w:r>
-              <w:t xml:space="preserve">3.500000</w:t>
+              <w:t xml:space="preserve">74.50000</w:t>
+            </w:r>
+          </w:p>
+        </w:tc>
+        <w:tc>
+          <w:p>
+            <w:pPr>
+              <w:pStyle w:val="Compact"/>
+              <w:jc w:val="right"/>
+            </w:pPr>
+            <w:r>
+              <w:t xml:space="preserve">4.250000</w:t>
             </w:r>
           </w:p>
         </w:tc>
@@ -5618,7 +5894,53 @@
               <w:jc w:val="left"/>
             </w:pPr>
             <w:r>
-              <w:t xml:space="preserve">Director of Product Design</w:t>
+              <w:t xml:space="preserve">Operational Manager</w:t>
+            </w:r>
+          </w:p>
+        </w:tc>
+        <w:tc>
+          <w:p>
+            <w:pPr>
+              <w:pStyle w:val="Compact"/>
+              <w:jc w:val="right"/>
+            </w:pPr>
+            <w:r>
+              <w:t xml:space="preserve">2</w:t>
+            </w:r>
+          </w:p>
+        </w:tc>
+        <w:tc>
+          <w:p>
+            <w:pPr>
+              <w:pStyle w:val="Compact"/>
+              <w:jc w:val="right"/>
+            </w:pPr>
+            <w:r>
+              <w:t xml:space="preserve">32.00000</w:t>
+            </w:r>
+          </w:p>
+        </w:tc>
+        <w:tc>
+          <w:p>
+            <w:pPr>
+              <w:pStyle w:val="Compact"/>
+              <w:jc w:val="right"/>
+            </w:pPr>
+            <w:r>
+              <w:t xml:space="preserve">3.000000</w:t>
+            </w:r>
+          </w:p>
+        </w:tc>
+      </w:tr>
+      <w:tr>
+        <w:tc>
+          <w:p>
+            <w:pPr>
+              <w:pStyle w:val="Compact"/>
+              <w:jc w:val="left"/>
+            </w:pPr>
+            <w:r>
+              <w:t xml:space="preserve">Product Consultant</w:t>
             </w:r>
           </w:p>
         </w:tc>
@@ -5640,7 +5962,7 @@
               <w:jc w:val="right"/>
             </w:pPr>
             <w:r>
-              <w:t xml:space="preserve">64.00000</w:t>
+              <w:t xml:space="preserve">80.00000</w:t>
             </w:r>
           </w:p>
         </w:tc>
@@ -5664,328 +5986,6 @@
               <w:jc w:val="left"/>
             </w:pPr>
             <w:r>
-              <w:t xml:space="preserve">Engineering Manager</w:t>
-            </w:r>
-          </w:p>
-        </w:tc>
-        <w:tc>
-          <w:p>
-            <w:pPr>
-              <w:pStyle w:val="Compact"/>
-              <w:jc w:val="right"/>
-            </w:pPr>
-            <w:r>
-              <w:t xml:space="preserve">1</w:t>
-            </w:r>
-          </w:p>
-        </w:tc>
-        <w:tc>
-          <w:p>
-            <w:pPr>
-              <w:pStyle w:val="Compact"/>
-              <w:jc w:val="right"/>
-            </w:pPr>
-            <w:r>
-              <w:t xml:space="preserve">94.00000</w:t>
-            </w:r>
-          </w:p>
-        </w:tc>
-        <w:tc>
-          <w:p>
-            <w:pPr>
-              <w:pStyle w:val="Compact"/>
-              <w:jc w:val="right"/>
-            </w:pPr>
-            <w:r>
-              <w:t xml:space="preserve">5.000000</w:t>
-            </w:r>
-          </w:p>
-        </w:tc>
-      </w:tr>
-      <w:tr>
-        <w:tc>
-          <w:p>
-            <w:pPr>
-              <w:pStyle w:val="Compact"/>
-              <w:jc w:val="left"/>
-            </w:pPr>
-            <w:r>
-              <w:t xml:space="preserve">FP&amp;A</w:t>
-            </w:r>
-          </w:p>
-        </w:tc>
-        <w:tc>
-          <w:p>
-            <w:pPr>
-              <w:pStyle w:val="Compact"/>
-              <w:jc w:val="right"/>
-            </w:pPr>
-            <w:r>
-              <w:t xml:space="preserve">1</w:t>
-            </w:r>
-          </w:p>
-        </w:tc>
-        <w:tc>
-          <w:p>
-            <w:pPr>
-              <w:pStyle w:val="Compact"/>
-              <w:jc w:val="right"/>
-            </w:pPr>
-            <w:r>
-              <w:t xml:space="preserve">43.00000</w:t>
-            </w:r>
-          </w:p>
-        </w:tc>
-        <w:tc>
-          <w:p>
-            <w:pPr>
-              <w:pStyle w:val="Compact"/>
-              <w:jc w:val="right"/>
-            </w:pPr>
-            <w:r>
-              <w:t xml:space="preserve">3.000000</w:t>
-            </w:r>
-          </w:p>
-        </w:tc>
-      </w:tr>
-      <w:tr>
-        <w:tc>
-          <w:p>
-            <w:pPr>
-              <w:pStyle w:val="Compact"/>
-              <w:jc w:val="left"/>
-            </w:pPr>
-            <w:r>
-              <w:t xml:space="preserve">Freelancer ( Products &amp; Growth )</w:t>
-            </w:r>
-          </w:p>
-        </w:tc>
-        <w:tc>
-          <w:p>
-            <w:pPr>
-              <w:pStyle w:val="Compact"/>
-              <w:jc w:val="right"/>
-            </w:pPr>
-            <w:r>
-              <w:t xml:space="preserve">1</w:t>
-            </w:r>
-          </w:p>
-        </w:tc>
-        <w:tc>
-          <w:p>
-            <w:pPr>
-              <w:pStyle w:val="Compact"/>
-              <w:jc w:val="right"/>
-            </w:pPr>
-            <w:r>
-              <w:t xml:space="preserve">69.00000</w:t>
-            </w:r>
-          </w:p>
-        </w:tc>
-        <w:tc>
-          <w:p>
-            <w:pPr>
-              <w:pStyle w:val="Compact"/>
-              <w:jc w:val="right"/>
-            </w:pPr>
-            <w:r>
-              <w:t xml:space="preserve">4.000000</w:t>
-            </w:r>
-          </w:p>
-        </w:tc>
-      </w:tr>
-      <w:tr>
-        <w:tc>
-          <w:p>
-            <w:pPr>
-              <w:pStyle w:val="Compact"/>
-              <w:jc w:val="left"/>
-            </w:pPr>
-            <w:r>
-              <w:t xml:space="preserve">Head of Product/VP/Director/CPO</w:t>
-            </w:r>
-          </w:p>
-        </w:tc>
-        <w:tc>
-          <w:p>
-            <w:pPr>
-              <w:pStyle w:val="Compact"/>
-              <w:jc w:val="right"/>
-            </w:pPr>
-            <w:r>
-              <w:t xml:space="preserve">8</w:t>
-            </w:r>
-          </w:p>
-        </w:tc>
-        <w:tc>
-          <w:p>
-            <w:pPr>
-              <w:pStyle w:val="Compact"/>
-              <w:jc w:val="right"/>
-            </w:pPr>
-            <w:r>
-              <w:t xml:space="preserve">69.37500</w:t>
-            </w:r>
-          </w:p>
-        </w:tc>
-        <w:tc>
-          <w:p>
-            <w:pPr>
-              <w:pStyle w:val="Compact"/>
-              <w:jc w:val="right"/>
-            </w:pPr>
-            <w:r>
-              <w:t xml:space="preserve">4.000000</w:t>
-            </w:r>
-          </w:p>
-        </w:tc>
-      </w:tr>
-      <w:tr>
-        <w:tc>
-          <w:p>
-            <w:pPr>
-              <w:pStyle w:val="Compact"/>
-              <w:jc w:val="left"/>
-            </w:pPr>
-            <w:r>
-              <w:t xml:space="preserve">Lead Product Manager</w:t>
-            </w:r>
-          </w:p>
-        </w:tc>
-        <w:tc>
-          <w:p>
-            <w:pPr>
-              <w:pStyle w:val="Compact"/>
-              <w:jc w:val="right"/>
-            </w:pPr>
-            <w:r>
-              <w:t xml:space="preserve">3</w:t>
-            </w:r>
-          </w:p>
-        </w:tc>
-        <w:tc>
-          <w:p>
-            <w:pPr>
-              <w:pStyle w:val="Compact"/>
-              <w:jc w:val="right"/>
-            </w:pPr>
-            <w:r>
-              <w:t xml:space="preserve">79.00000</w:t>
-            </w:r>
-          </w:p>
-        </w:tc>
-        <w:tc>
-          <w:p>
-            <w:pPr>
-              <w:pStyle w:val="Compact"/>
-              <w:jc w:val="right"/>
-            </w:pPr>
-            <w:r>
-              <w:t xml:space="preserve">4.333333</w:t>
-            </w:r>
-          </w:p>
-        </w:tc>
-      </w:tr>
-      <w:tr>
-        <w:tc>
-          <w:p>
-            <w:pPr>
-              <w:pStyle w:val="Compact"/>
-              <w:jc w:val="left"/>
-            </w:pPr>
-            <w:r>
-              <w:t xml:space="preserve">Operational Manager</w:t>
-            </w:r>
-          </w:p>
-        </w:tc>
-        <w:tc>
-          <w:p>
-            <w:pPr>
-              <w:pStyle w:val="Compact"/>
-              <w:jc w:val="right"/>
-            </w:pPr>
-            <w:r>
-              <w:t xml:space="preserve">2</w:t>
-            </w:r>
-          </w:p>
-        </w:tc>
-        <w:tc>
-          <w:p>
-            <w:pPr>
-              <w:pStyle w:val="Compact"/>
-              <w:jc w:val="right"/>
-            </w:pPr>
-            <w:r>
-              <w:t xml:space="preserve">32.00000</w:t>
-            </w:r>
-          </w:p>
-        </w:tc>
-        <w:tc>
-          <w:p>
-            <w:pPr>
-              <w:pStyle w:val="Compact"/>
-              <w:jc w:val="right"/>
-            </w:pPr>
-            <w:r>
-              <w:t xml:space="preserve">3.000000</w:t>
-            </w:r>
-          </w:p>
-        </w:tc>
-      </w:tr>
-      <w:tr>
-        <w:tc>
-          <w:p>
-            <w:pPr>
-              <w:pStyle w:val="Compact"/>
-              <w:jc w:val="left"/>
-            </w:pPr>
-            <w:r>
-              <w:t xml:space="preserve">Product Consultant</w:t>
-            </w:r>
-          </w:p>
-        </w:tc>
-        <w:tc>
-          <w:p>
-            <w:pPr>
-              <w:pStyle w:val="Compact"/>
-              <w:jc w:val="right"/>
-            </w:pPr>
-            <w:r>
-              <w:t xml:space="preserve">1</w:t>
-            </w:r>
-          </w:p>
-        </w:tc>
-        <w:tc>
-          <w:p>
-            <w:pPr>
-              <w:pStyle w:val="Compact"/>
-              <w:jc w:val="right"/>
-            </w:pPr>
-            <w:r>
-              <w:t xml:space="preserve">80.00000</w:t>
-            </w:r>
-          </w:p>
-        </w:tc>
-        <w:tc>
-          <w:p>
-            <w:pPr>
-              <w:pStyle w:val="Compact"/>
-              <w:jc w:val="right"/>
-            </w:pPr>
-            <w:r>
-              <w:t xml:space="preserve">4.000000</w:t>
-            </w:r>
-          </w:p>
-        </w:tc>
-      </w:tr>
-      <w:tr>
-        <w:tc>
-          <w:p>
-            <w:pPr>
-              <w:pStyle w:val="Compact"/>
-              <w:jc w:val="left"/>
-            </w:pPr>
-            <w:r>
               <w:t xml:space="preserve">Product Manager</w:t>
             </w:r>
           </w:p>
@@ -5997,29 +5997,29 @@
               <w:jc w:val="right"/>
             </w:pPr>
             <w:r>
-              <w:t xml:space="preserve">11</w:t>
-            </w:r>
-          </w:p>
-        </w:tc>
-        <w:tc>
-          <w:p>
-            <w:pPr>
-              <w:pStyle w:val="Compact"/>
-              <w:jc w:val="right"/>
-            </w:pPr>
-            <w:r>
-              <w:t xml:space="preserve">57.45455</w:t>
-            </w:r>
-          </w:p>
-        </w:tc>
-        <w:tc>
-          <w:p>
-            <w:pPr>
-              <w:pStyle w:val="Compact"/>
-              <w:jc w:val="right"/>
-            </w:pPr>
-            <w:r>
-              <w:t xml:space="preserve">3.636364</w:t>
+              <w:t xml:space="preserve">12</w:t>
+            </w:r>
+          </w:p>
+        </w:tc>
+        <w:tc>
+          <w:p>
+            <w:pPr>
+              <w:pStyle w:val="Compact"/>
+              <w:jc w:val="right"/>
+            </w:pPr>
+            <w:r>
+              <w:t xml:space="preserve">57.50000</w:t>
+            </w:r>
+          </w:p>
+        </w:tc>
+        <w:tc>
+          <w:p>
+            <w:pPr>
+              <w:pStyle w:val="Compact"/>
+              <w:jc w:val="right"/>
+            </w:pPr>
+            <w:r>
+              <w:t xml:space="preserve">3.666667</w:t>
             </w:r>
           </w:p>
         </w:tc>

--- a/outputs/survey-visulisation.docx
+++ b/outputs/survey-visulisation.docx
@@ -82,7 +82,7 @@
         <w:pStyle w:val="Date"/>
       </w:pPr>
       <w:r>
-        <w:t xml:space="preserve">2021-01-31</w:t>
+        <w:t xml:space="preserve">2021-02-04</w:t>
       </w:r>
     </w:p>
     <w:bookmarkStart w:id="22" w:name="organisations"/>
@@ -168,7 +168,7 @@
               <w:jc w:val="center"/>
             </w:pPr>
             <w:r>
-              <w:t xml:space="preserve">Software / IT :28</w:t>
+              <w:t xml:space="preserve">Software / IT :33</w:t>
             </w:r>
           </w:p>
         </w:tc>
@@ -195,7 +195,7 @@
               <w:jc w:val="center"/>
             </w:pPr>
             <w:r>
-              <w:t xml:space="preserve">Banking / Finance : 8</w:t>
+              <w:t xml:space="preserve">Banking / Finance : 9</w:t>
             </w:r>
           </w:p>
         </w:tc>
@@ -206,7 +206,7 @@
               <w:jc w:val="center"/>
             </w:pPr>
             <w:r>
-              <w:t xml:space="preserve">10-49 :10</w:t>
+              <w:t xml:space="preserve">10-49 :14</w:t>
             </w:r>
           </w:p>
         </w:tc>
@@ -233,7 +233,7 @@
               <w:jc w:val="center"/>
             </w:pPr>
             <w:r>
-              <w:t xml:space="preserve">50-249 :10</w:t>
+              <w:t xml:space="preserve">50-249 :12</w:t>
             </w:r>
           </w:p>
         </w:tc>
@@ -260,7 +260,7 @@
               <w:jc w:val="center"/>
             </w:pPr>
             <w:r>
-              <w:t xml:space="preserve">250-4499:13</w:t>
+              <w:t xml:space="preserve">250-4499:15</w:t>
             </w:r>
           </w:p>
         </w:tc>
@@ -303,7 +303,7 @@
               <w:jc w:val="center"/>
             </w:pPr>
             <w:r>
-              <w:t xml:space="preserve">eCommerce : 1</w:t>
+              <w:t xml:space="preserve">aquamarine : 1</w:t>
             </w:r>
           </w:p>
         </w:tc>
@@ -330,7 +330,7 @@
               <w:jc w:val="center"/>
             </w:pPr>
             <w:r>
-              <w:t xml:space="preserve">(Other) : 6</w:t>
+              <w:t xml:space="preserve">(Other) : 8</w:t>
             </w:r>
           </w:p>
         </w:tc>
@@ -431,7 +431,7 @@
               <w:jc w:val="center"/>
             </w:pPr>
             <w:r>
-              <w:t xml:space="preserve">Less than 4.5 months :20</w:t>
+              <w:t xml:space="preserve">Less than 4.5 months :25</w:t>
             </w:r>
           </w:p>
         </w:tc>
@@ -442,7 +442,7 @@
               <w:jc w:val="center"/>
             </w:pPr>
             <w:r>
-              <w:t xml:space="preserve">More than 12 releases a year :20</w:t>
+              <w:t xml:space="preserve">More than 12 releases a year :23</w:t>
             </w:r>
           </w:p>
         </w:tc>
@@ -453,7 +453,7 @@
               <w:jc w:val="left"/>
             </w:pPr>
             <w:r>
-              <w:t xml:space="preserve">&lt; 4 :17</w:t>
+              <w:t xml:space="preserve">&lt; 4 :20</w:t>
             </w:r>
           </w:p>
         </w:tc>
@@ -469,7 +469,7 @@
               <w:jc w:val="center"/>
             </w:pPr>
             <w:r>
-              <w:t xml:space="preserve">4.5 months to &lt; 9 months :14</w:t>
+              <w:t xml:space="preserve">4.5 months to &lt; 9 months :16</w:t>
             </w:r>
           </w:p>
         </w:tc>
@@ -480,7 +480,7 @@
               <w:jc w:val="center"/>
             </w:pPr>
             <w:r>
-              <w:t xml:space="preserve">5-12 releases a year :13</w:t>
+              <w:t xml:space="preserve">5-12 releases a year :18</w:t>
             </w:r>
           </w:p>
         </w:tc>
@@ -491,7 +491,7 @@
               <w:jc w:val="left"/>
             </w:pPr>
             <w:r>
-              <w:t xml:space="preserve">4-9 :17</w:t>
+              <w:t xml:space="preserve">4-9 :19</w:t>
             </w:r>
           </w:p>
         </w:tc>
@@ -507,7 +507,7 @@
               <w:jc w:val="center"/>
             </w:pPr>
             <w:r>
-              <w:t xml:space="preserve">9 Months to &lt; 18 months :10</w:t>
+              <w:t xml:space="preserve">9 Months to &lt; 18 months :11</w:t>
             </w:r>
           </w:p>
         </w:tc>
@@ -529,7 +529,7 @@
               <w:jc w:val="left"/>
             </w:pPr>
             <w:r>
-              <w:t xml:space="preserve">10-19 :10</w:t>
+              <w:t xml:space="preserve">10-19 :12</w:t>
             </w:r>
           </w:p>
         </w:tc>
@@ -567,7 +567,7 @@
               <w:jc w:val="left"/>
             </w:pPr>
             <w:r>
-              <w:t xml:space="preserve">20-49 : 4</w:t>
+              <w:t xml:space="preserve">20-49 : 5</w:t>
             </w:r>
           </w:p>
         </w:tc>
@@ -913,7 +913,64 @@
               <w:jc w:val="right"/>
             </w:pPr>
             <w:r>
-              <w:t xml:space="preserve">4</w:t>
+              <w:t xml:space="preserve">5</w:t>
+            </w:r>
+          </w:p>
+        </w:tc>
+        <w:tc>
+          <w:p>
+            <w:pPr>
+              <w:pStyle w:val="Compact"/>
+              <w:jc w:val="right"/>
+            </w:pPr>
+            <w:r>
+              <w:t xml:space="preserve">3.400000</w:t>
+            </w:r>
+          </w:p>
+        </w:tc>
+        <w:tc>
+          <w:p>
+            <w:pPr>
+              <w:pStyle w:val="Compact"/>
+              <w:jc w:val="right"/>
+            </w:pPr>
+            <w:r>
+              <w:t xml:space="preserve">4.400000</w:t>
+            </w:r>
+          </w:p>
+        </w:tc>
+      </w:tr>
+      <w:tr>
+        <w:tc>
+          <w:p>
+            <w:pPr>
+              <w:pStyle w:val="Compact"/>
+              <w:jc w:val="left"/>
+            </w:pPr>
+            <w:r>
+              <w:t xml:space="preserve">Continuous improvement specialist</w:t>
+            </w:r>
+          </w:p>
+        </w:tc>
+        <w:tc>
+          <w:p>
+            <w:pPr>
+              <w:pStyle w:val="Compact"/>
+              <w:jc w:val="right"/>
+            </w:pPr>
+            <w:r>
+              <w:t xml:space="preserve">1</w:t>
+            </w:r>
+          </w:p>
+        </w:tc>
+        <w:tc>
+          <w:p>
+            <w:pPr>
+              <w:pStyle w:val="Compact"/>
+              <w:jc w:val="right"/>
+            </w:pPr>
+            <w:r>
+              <w:t xml:space="preserve">2.000000</w:t>
             </w:r>
           </w:p>
         </w:tc>
@@ -928,17 +985,6 @@
             </w:r>
           </w:p>
         </w:tc>
-        <w:tc>
-          <w:p>
-            <w:pPr>
-              <w:pStyle w:val="Compact"/>
-              <w:jc w:val="right"/>
-            </w:pPr>
-            <w:r>
-              <w:t xml:space="preserve">4.250000</w:t>
-            </w:r>
-          </w:p>
-        </w:tc>
       </w:tr>
       <w:tr>
         <w:tc>
@@ -948,7 +994,53 @@
               <w:jc w:val="left"/>
             </w:pPr>
             <w:r>
-              <w:t xml:space="preserve">Continuous improvement specialist</w:t>
+              <w:t xml:space="preserve">CTO</w:t>
+            </w:r>
+          </w:p>
+        </w:tc>
+        <w:tc>
+          <w:p>
+            <w:pPr>
+              <w:pStyle w:val="Compact"/>
+              <w:jc w:val="right"/>
+            </w:pPr>
+            <w:r>
+              <w:t xml:space="preserve">5</w:t>
+            </w:r>
+          </w:p>
+        </w:tc>
+        <w:tc>
+          <w:p>
+            <w:pPr>
+              <w:pStyle w:val="Compact"/>
+              <w:jc w:val="right"/>
+            </w:pPr>
+            <w:r>
+              <w:t xml:space="preserve">4.800000</w:t>
+            </w:r>
+          </w:p>
+        </w:tc>
+        <w:tc>
+          <w:p>
+            <w:pPr>
+              <w:pStyle w:val="Compact"/>
+              <w:jc w:val="right"/>
+            </w:pPr>
+            <w:r>
+              <w:t xml:space="preserve">5.000000</w:t>
+            </w:r>
+          </w:p>
+        </w:tc>
+      </w:tr>
+      <w:tr>
+        <w:tc>
+          <w:p>
+            <w:pPr>
+              <w:pStyle w:val="Compact"/>
+              <w:jc w:val="left"/>
+            </w:pPr>
+            <w:r>
+              <w:t xml:space="preserve">Director of Product Design</w:t>
             </w:r>
           </w:p>
         </w:tc>
@@ -970,18 +1062,18 @@
               <w:jc w:val="right"/>
             </w:pPr>
             <w:r>
-              <w:t xml:space="preserve">2.000000</w:t>
-            </w:r>
-          </w:p>
-        </w:tc>
-        <w:tc>
-          <w:p>
-            <w:pPr>
-              <w:pStyle w:val="Compact"/>
-              <w:jc w:val="right"/>
-            </w:pPr>
-            <w:r>
-              <w:t xml:space="preserve">3.000000</w:t>
+              <w:t xml:space="preserve">5.000000</w:t>
+            </w:r>
+          </w:p>
+        </w:tc>
+        <w:tc>
+          <w:p>
+            <w:pPr>
+              <w:pStyle w:val="Compact"/>
+              <w:jc w:val="right"/>
+            </w:pPr>
+            <w:r>
+              <w:t xml:space="preserve">4.000000</w:t>
             </w:r>
           </w:p>
         </w:tc>
@@ -994,7 +1086,191 @@
               <w:jc w:val="left"/>
             </w:pPr>
             <w:r>
-              <w:t xml:space="preserve">CTO</w:t>
+              <w:t xml:space="preserve">Engineering Manager</w:t>
+            </w:r>
+          </w:p>
+        </w:tc>
+        <w:tc>
+          <w:p>
+            <w:pPr>
+              <w:pStyle w:val="Compact"/>
+              <w:jc w:val="right"/>
+            </w:pPr>
+            <w:r>
+              <w:t xml:space="preserve">1</w:t>
+            </w:r>
+          </w:p>
+        </w:tc>
+        <w:tc>
+          <w:p>
+            <w:pPr>
+              <w:pStyle w:val="Compact"/>
+              <w:jc w:val="right"/>
+            </w:pPr>
+            <w:r>
+              <w:t xml:space="preserve">5.000000</w:t>
+            </w:r>
+          </w:p>
+        </w:tc>
+        <w:tc>
+          <w:p>
+            <w:pPr>
+              <w:pStyle w:val="Compact"/>
+              <w:jc w:val="right"/>
+            </w:pPr>
+            <w:r>
+              <w:t xml:space="preserve">5.000000</w:t>
+            </w:r>
+          </w:p>
+        </w:tc>
+      </w:tr>
+      <w:tr>
+        <w:tc>
+          <w:p>
+            <w:pPr>
+              <w:pStyle w:val="Compact"/>
+              <w:jc w:val="left"/>
+            </w:pPr>
+            <w:r>
+              <w:t xml:space="preserve">FP&amp;A</w:t>
+            </w:r>
+          </w:p>
+        </w:tc>
+        <w:tc>
+          <w:p>
+            <w:pPr>
+              <w:pStyle w:val="Compact"/>
+              <w:jc w:val="right"/>
+            </w:pPr>
+            <w:r>
+              <w:t xml:space="preserve">1</w:t>
+            </w:r>
+          </w:p>
+        </w:tc>
+        <w:tc>
+          <w:p>
+            <w:pPr>
+              <w:pStyle w:val="Compact"/>
+              <w:jc w:val="right"/>
+            </w:pPr>
+            <w:r>
+              <w:t xml:space="preserve">4.000000</w:t>
+            </w:r>
+          </w:p>
+        </w:tc>
+        <w:tc>
+          <w:p>
+            <w:pPr>
+              <w:pStyle w:val="Compact"/>
+              <w:jc w:val="right"/>
+            </w:pPr>
+            <w:r>
+              <w:t xml:space="preserve">5.000000</w:t>
+            </w:r>
+          </w:p>
+        </w:tc>
+      </w:tr>
+      <w:tr>
+        <w:tc>
+          <w:p>
+            <w:pPr>
+              <w:pStyle w:val="Compact"/>
+              <w:jc w:val="left"/>
+            </w:pPr>
+            <w:r>
+              <w:t xml:space="preserve">Freelancer ( Products &amp; Growth )</w:t>
+            </w:r>
+          </w:p>
+        </w:tc>
+        <w:tc>
+          <w:p>
+            <w:pPr>
+              <w:pStyle w:val="Compact"/>
+              <w:jc w:val="right"/>
+            </w:pPr>
+            <w:r>
+              <w:t xml:space="preserve">1</w:t>
+            </w:r>
+          </w:p>
+        </w:tc>
+        <w:tc>
+          <w:p>
+            <w:pPr>
+              <w:pStyle w:val="Compact"/>
+              <w:jc w:val="right"/>
+            </w:pPr>
+            <w:r>
+              <w:t xml:space="preserve">4.000000</w:t>
+            </w:r>
+          </w:p>
+        </w:tc>
+        <w:tc>
+          <w:p>
+            <w:pPr>
+              <w:pStyle w:val="Compact"/>
+              <w:jc w:val="right"/>
+            </w:pPr>
+            <w:r>
+              <w:t xml:space="preserve">4.000000</w:t>
+            </w:r>
+          </w:p>
+        </w:tc>
+      </w:tr>
+      <w:tr>
+        <w:tc>
+          <w:p>
+            <w:pPr>
+              <w:pStyle w:val="Compact"/>
+              <w:jc w:val="left"/>
+            </w:pPr>
+            <w:r>
+              <w:t xml:space="preserve">Head of Product/VP/Director/CPO</w:t>
+            </w:r>
+          </w:p>
+        </w:tc>
+        <w:tc>
+          <w:p>
+            <w:pPr>
+              <w:pStyle w:val="Compact"/>
+              <w:jc w:val="right"/>
+            </w:pPr>
+            <w:r>
+              <w:t xml:space="preserve">10</w:t>
+            </w:r>
+          </w:p>
+        </w:tc>
+        <w:tc>
+          <w:p>
+            <w:pPr>
+              <w:pStyle w:val="Compact"/>
+              <w:jc w:val="right"/>
+            </w:pPr>
+            <w:r>
+              <w:t xml:space="preserve">3.500000</w:t>
+            </w:r>
+          </w:p>
+        </w:tc>
+        <w:tc>
+          <w:p>
+            <w:pPr>
+              <w:pStyle w:val="Compact"/>
+              <w:jc w:val="right"/>
+            </w:pPr>
+            <w:r>
+              <w:t xml:space="preserve">4.200000</w:t>
+            </w:r>
+          </w:p>
+        </w:tc>
+      </w:tr>
+      <w:tr>
+        <w:tc>
+          <w:p>
+            <w:pPr>
+              <w:pStyle w:val="Compact"/>
+              <w:jc w:val="left"/>
+            </w:pPr>
+            <w:r>
+              <w:t xml:space="preserve">Lead Product Manager</w:t>
             </w:r>
           </w:p>
         </w:tc>
@@ -1016,7 +1292,42 @@
               <w:jc w:val="right"/>
             </w:pPr>
             <w:r>
-              <w:t xml:space="preserve">4.800000</w:t>
+              <w:t xml:space="preserve">4.400000</w:t>
+            </w:r>
+          </w:p>
+        </w:tc>
+        <w:tc>
+          <w:p>
+            <w:pPr>
+              <w:pStyle w:val="Compact"/>
+              <w:jc w:val="right"/>
+            </w:pPr>
+            <w:r>
+              <w:t xml:space="preserve">4.400000</w:t>
+            </w:r>
+          </w:p>
+        </w:tc>
+      </w:tr>
+      <w:tr>
+        <w:tc>
+          <w:p>
+            <w:pPr>
+              <w:pStyle w:val="Compact"/>
+              <w:jc w:val="left"/>
+            </w:pPr>
+            <w:r>
+              <w:t xml:space="preserve">Operational Manager</w:t>
+            </w:r>
+          </w:p>
+        </w:tc>
+        <w:tc>
+          <w:p>
+            <w:pPr>
+              <w:pStyle w:val="Compact"/>
+              <w:jc w:val="right"/>
+            </w:pPr>
+            <w:r>
+              <w:t xml:space="preserve">2</w:t>
             </w:r>
           </w:p>
         </w:tc>
@@ -1031,6 +1342,17 @@
             </w:r>
           </w:p>
         </w:tc>
+        <w:tc>
+          <w:p>
+            <w:pPr>
+              <w:pStyle w:val="Compact"/>
+              <w:jc w:val="right"/>
+            </w:pPr>
+            <w:r>
+              <w:t xml:space="preserve">4.000000</w:t>
+            </w:r>
+          </w:p>
+        </w:tc>
       </w:tr>
       <w:tr>
         <w:tc>
@@ -1040,7 +1362,7 @@
               <w:jc w:val="left"/>
             </w:pPr>
             <w:r>
-              <w:t xml:space="preserve">Director of Product Design</w:t>
+              <w:t xml:space="preserve">Product Consultant</w:t>
             </w:r>
           </w:p>
         </w:tc>
@@ -1062,21 +1384,21 @@
               <w:jc w:val="right"/>
             </w:pPr>
             <w:r>
-              <w:t xml:space="preserve">5.000000</w:t>
-            </w:r>
-          </w:p>
-        </w:tc>
-        <w:tc>
-          <w:p>
-            <w:pPr>
-              <w:pStyle w:val="Compact"/>
-              <w:jc w:val="right"/>
-            </w:pPr>
-            <w:r>
               <w:t xml:space="preserve">4.000000</w:t>
             </w:r>
           </w:p>
         </w:tc>
+        <w:tc>
+          <w:p>
+            <w:pPr>
+              <w:pStyle w:val="Compact"/>
+              <w:jc w:val="right"/>
+            </w:pPr>
+            <w:r>
+              <w:t xml:space="preserve">4.000000</w:t>
+            </w:r>
+          </w:p>
+        </w:tc>
       </w:tr>
       <w:tr>
         <w:tc>
@@ -1086,40 +1408,40 @@
               <w:jc w:val="left"/>
             </w:pPr>
             <w:r>
-              <w:t xml:space="preserve">Engineering Manager</w:t>
-            </w:r>
-          </w:p>
-        </w:tc>
-        <w:tc>
-          <w:p>
-            <w:pPr>
-              <w:pStyle w:val="Compact"/>
-              <w:jc w:val="right"/>
-            </w:pPr>
-            <w:r>
-              <w:t xml:space="preserve">1</w:t>
-            </w:r>
-          </w:p>
-        </w:tc>
-        <w:tc>
-          <w:p>
-            <w:pPr>
-              <w:pStyle w:val="Compact"/>
-              <w:jc w:val="right"/>
-            </w:pPr>
-            <w:r>
-              <w:t xml:space="preserve">5.000000</w:t>
-            </w:r>
-          </w:p>
-        </w:tc>
-        <w:tc>
-          <w:p>
-            <w:pPr>
-              <w:pStyle w:val="Compact"/>
-              <w:jc w:val="right"/>
-            </w:pPr>
-            <w:r>
-              <w:t xml:space="preserve">5.000000</w:t>
+              <w:t xml:space="preserve">Product Manager</w:t>
+            </w:r>
+          </w:p>
+        </w:tc>
+        <w:tc>
+          <w:p>
+            <w:pPr>
+              <w:pStyle w:val="Compact"/>
+              <w:jc w:val="right"/>
+            </w:pPr>
+            <w:r>
+              <w:t xml:space="preserve">14</w:t>
+            </w:r>
+          </w:p>
+        </w:tc>
+        <w:tc>
+          <w:p>
+            <w:pPr>
+              <w:pStyle w:val="Compact"/>
+              <w:jc w:val="right"/>
+            </w:pPr>
+            <w:r>
+              <w:t xml:space="preserve">3.571429</w:t>
+            </w:r>
+          </w:p>
+        </w:tc>
+        <w:tc>
+          <w:p>
+            <w:pPr>
+              <w:pStyle w:val="Compact"/>
+              <w:jc w:val="right"/>
+            </w:pPr>
+            <w:r>
+              <w:t xml:space="preserve">3.857143</w:t>
             </w:r>
           </w:p>
         </w:tc>
@@ -1132,328 +1454,6 @@
               <w:jc w:val="left"/>
             </w:pPr>
             <w:r>
-              <w:t xml:space="preserve">FP&amp;A</w:t>
-            </w:r>
-          </w:p>
-        </w:tc>
-        <w:tc>
-          <w:p>
-            <w:pPr>
-              <w:pStyle w:val="Compact"/>
-              <w:jc w:val="right"/>
-            </w:pPr>
-            <w:r>
-              <w:t xml:space="preserve">1</w:t>
-            </w:r>
-          </w:p>
-        </w:tc>
-        <w:tc>
-          <w:p>
-            <w:pPr>
-              <w:pStyle w:val="Compact"/>
-              <w:jc w:val="right"/>
-            </w:pPr>
-            <w:r>
-              <w:t xml:space="preserve">4.000000</w:t>
-            </w:r>
-          </w:p>
-        </w:tc>
-        <w:tc>
-          <w:p>
-            <w:pPr>
-              <w:pStyle w:val="Compact"/>
-              <w:jc w:val="right"/>
-            </w:pPr>
-            <w:r>
-              <w:t xml:space="preserve">5.000000</w:t>
-            </w:r>
-          </w:p>
-        </w:tc>
-      </w:tr>
-      <w:tr>
-        <w:tc>
-          <w:p>
-            <w:pPr>
-              <w:pStyle w:val="Compact"/>
-              <w:jc w:val="left"/>
-            </w:pPr>
-            <w:r>
-              <w:t xml:space="preserve">Freelancer ( Products &amp; Growth )</w:t>
-            </w:r>
-          </w:p>
-        </w:tc>
-        <w:tc>
-          <w:p>
-            <w:pPr>
-              <w:pStyle w:val="Compact"/>
-              <w:jc w:val="right"/>
-            </w:pPr>
-            <w:r>
-              <w:t xml:space="preserve">1</w:t>
-            </w:r>
-          </w:p>
-        </w:tc>
-        <w:tc>
-          <w:p>
-            <w:pPr>
-              <w:pStyle w:val="Compact"/>
-              <w:jc w:val="right"/>
-            </w:pPr>
-            <w:r>
-              <w:t xml:space="preserve">4.000000</w:t>
-            </w:r>
-          </w:p>
-        </w:tc>
-        <w:tc>
-          <w:p>
-            <w:pPr>
-              <w:pStyle w:val="Compact"/>
-              <w:jc w:val="right"/>
-            </w:pPr>
-            <w:r>
-              <w:t xml:space="preserve">4.000000</w:t>
-            </w:r>
-          </w:p>
-        </w:tc>
-      </w:tr>
-      <w:tr>
-        <w:tc>
-          <w:p>
-            <w:pPr>
-              <w:pStyle w:val="Compact"/>
-              <w:jc w:val="left"/>
-            </w:pPr>
-            <w:r>
-              <w:t xml:space="preserve">Head of Product/VP/Director/CPO</w:t>
-            </w:r>
-          </w:p>
-        </w:tc>
-        <w:tc>
-          <w:p>
-            <w:pPr>
-              <w:pStyle w:val="Compact"/>
-              <w:jc w:val="right"/>
-            </w:pPr>
-            <w:r>
-              <w:t xml:space="preserve">8</w:t>
-            </w:r>
-          </w:p>
-        </w:tc>
-        <w:tc>
-          <w:p>
-            <w:pPr>
-              <w:pStyle w:val="Compact"/>
-              <w:jc w:val="right"/>
-            </w:pPr>
-            <w:r>
-              <w:t xml:space="preserve">3.375000</w:t>
-            </w:r>
-          </w:p>
-        </w:tc>
-        <w:tc>
-          <w:p>
-            <w:pPr>
-              <w:pStyle w:val="Compact"/>
-              <w:jc w:val="right"/>
-            </w:pPr>
-            <w:r>
-              <w:t xml:space="preserve">4.250000</w:t>
-            </w:r>
-          </w:p>
-        </w:tc>
-      </w:tr>
-      <w:tr>
-        <w:tc>
-          <w:p>
-            <w:pPr>
-              <w:pStyle w:val="Compact"/>
-              <w:jc w:val="left"/>
-            </w:pPr>
-            <w:r>
-              <w:t xml:space="preserve">Lead Product Manager</w:t>
-            </w:r>
-          </w:p>
-        </w:tc>
-        <w:tc>
-          <w:p>
-            <w:pPr>
-              <w:pStyle w:val="Compact"/>
-              <w:jc w:val="right"/>
-            </w:pPr>
-            <w:r>
-              <w:t xml:space="preserve">4</w:t>
-            </w:r>
-          </w:p>
-        </w:tc>
-        <w:tc>
-          <w:p>
-            <w:pPr>
-              <w:pStyle w:val="Compact"/>
-              <w:jc w:val="right"/>
-            </w:pPr>
-            <w:r>
-              <w:t xml:space="preserve">4.500000</w:t>
-            </w:r>
-          </w:p>
-        </w:tc>
-        <w:tc>
-          <w:p>
-            <w:pPr>
-              <w:pStyle w:val="Compact"/>
-              <w:jc w:val="right"/>
-            </w:pPr>
-            <w:r>
-              <w:t xml:space="preserve">4.500000</w:t>
-            </w:r>
-          </w:p>
-        </w:tc>
-      </w:tr>
-      <w:tr>
-        <w:tc>
-          <w:p>
-            <w:pPr>
-              <w:pStyle w:val="Compact"/>
-              <w:jc w:val="left"/>
-            </w:pPr>
-            <w:r>
-              <w:t xml:space="preserve">Operational Manager</w:t>
-            </w:r>
-          </w:p>
-        </w:tc>
-        <w:tc>
-          <w:p>
-            <w:pPr>
-              <w:pStyle w:val="Compact"/>
-              <w:jc w:val="right"/>
-            </w:pPr>
-            <w:r>
-              <w:t xml:space="preserve">2</w:t>
-            </w:r>
-          </w:p>
-        </w:tc>
-        <w:tc>
-          <w:p>
-            <w:pPr>
-              <w:pStyle w:val="Compact"/>
-              <w:jc w:val="right"/>
-            </w:pPr>
-            <w:r>
-              <w:t xml:space="preserve">5.000000</w:t>
-            </w:r>
-          </w:p>
-        </w:tc>
-        <w:tc>
-          <w:p>
-            <w:pPr>
-              <w:pStyle w:val="Compact"/>
-              <w:jc w:val="right"/>
-            </w:pPr>
-            <w:r>
-              <w:t xml:space="preserve">4.000000</w:t>
-            </w:r>
-          </w:p>
-        </w:tc>
-      </w:tr>
-      <w:tr>
-        <w:tc>
-          <w:p>
-            <w:pPr>
-              <w:pStyle w:val="Compact"/>
-              <w:jc w:val="left"/>
-            </w:pPr>
-            <w:r>
-              <w:t xml:space="preserve">Product Consultant</w:t>
-            </w:r>
-          </w:p>
-        </w:tc>
-        <w:tc>
-          <w:p>
-            <w:pPr>
-              <w:pStyle w:val="Compact"/>
-              <w:jc w:val="right"/>
-            </w:pPr>
-            <w:r>
-              <w:t xml:space="preserve">1</w:t>
-            </w:r>
-          </w:p>
-        </w:tc>
-        <w:tc>
-          <w:p>
-            <w:pPr>
-              <w:pStyle w:val="Compact"/>
-              <w:jc w:val="right"/>
-            </w:pPr>
-            <w:r>
-              <w:t xml:space="preserve">4.000000</w:t>
-            </w:r>
-          </w:p>
-        </w:tc>
-        <w:tc>
-          <w:p>
-            <w:pPr>
-              <w:pStyle w:val="Compact"/>
-              <w:jc w:val="right"/>
-            </w:pPr>
-            <w:r>
-              <w:t xml:space="preserve">4.000000</w:t>
-            </w:r>
-          </w:p>
-        </w:tc>
-      </w:tr>
-      <w:tr>
-        <w:tc>
-          <w:p>
-            <w:pPr>
-              <w:pStyle w:val="Compact"/>
-              <w:jc w:val="left"/>
-            </w:pPr>
-            <w:r>
-              <w:t xml:space="preserve">Product Manager</w:t>
-            </w:r>
-          </w:p>
-        </w:tc>
-        <w:tc>
-          <w:p>
-            <w:pPr>
-              <w:pStyle w:val="Compact"/>
-              <w:jc w:val="right"/>
-            </w:pPr>
-            <w:r>
-              <w:t xml:space="preserve">12</w:t>
-            </w:r>
-          </w:p>
-        </w:tc>
-        <w:tc>
-          <w:p>
-            <w:pPr>
-              <w:pStyle w:val="Compact"/>
-              <w:jc w:val="right"/>
-            </w:pPr>
-            <w:r>
-              <w:t xml:space="preserve">3.583333</w:t>
-            </w:r>
-          </w:p>
-        </w:tc>
-        <w:tc>
-          <w:p>
-            <w:pPr>
-              <w:pStyle w:val="Compact"/>
-              <w:jc w:val="right"/>
-            </w:pPr>
-            <w:r>
-              <w:t xml:space="preserve">4.000000</w:t>
-            </w:r>
-          </w:p>
-        </w:tc>
-      </w:tr>
-      <w:tr>
-        <w:tc>
-          <w:p>
-            <w:pPr>
-              <w:pStyle w:val="Compact"/>
-              <w:jc w:val="left"/>
-            </w:pPr>
-            <w:r>
               <w:t xml:space="preserve">Senior Product Manager</w:t>
             </w:r>
           </w:p>
@@ -1465,29 +1465,29 @@
               <w:jc w:val="right"/>
             </w:pPr>
             <w:r>
-              <w:t xml:space="preserve">9</w:t>
-            </w:r>
-          </w:p>
-        </w:tc>
-        <w:tc>
-          <w:p>
-            <w:pPr>
-              <w:pStyle w:val="Compact"/>
-              <w:jc w:val="right"/>
-            </w:pPr>
-            <w:r>
-              <w:t xml:space="preserve">3.555556</w:t>
-            </w:r>
-          </w:p>
-        </w:tc>
-        <w:tc>
-          <w:p>
-            <w:pPr>
-              <w:pStyle w:val="Compact"/>
-              <w:jc w:val="right"/>
-            </w:pPr>
-            <w:r>
-              <w:t xml:space="preserve">3.777778</w:t>
+              <w:t xml:space="preserve">11</w:t>
+            </w:r>
+          </w:p>
+        </w:tc>
+        <w:tc>
+          <w:p>
+            <w:pPr>
+              <w:pStyle w:val="Compact"/>
+              <w:jc w:val="right"/>
+            </w:pPr>
+            <w:r>
+              <w:t xml:space="preserve">3.636364</w:t>
+            </w:r>
+          </w:p>
+        </w:tc>
+        <w:tc>
+          <w:p>
+            <w:pPr>
+              <w:pStyle w:val="Compact"/>
+              <w:jc w:val="right"/>
+            </w:pPr>
+            <w:r>
+              <w:t xml:space="preserve">3.818182</w:t>
             </w:r>
           </w:p>
         </w:tc>
@@ -1872,7 +1872,7 @@
               <w:jc w:val="right"/>
             </w:pPr>
             <w:r>
-              <w:t xml:space="preserve">0</w:t>
+              <w:t xml:space="preserve">0.00000</w:t>
             </w:r>
           </w:p>
         </w:tc>
@@ -1907,29 +1907,802 @@
               <w:jc w:val="right"/>
             </w:pPr>
             <w:r>
-              <w:t xml:space="preserve">75.00000</w:t>
-            </w:r>
-          </w:p>
-        </w:tc>
-        <w:tc>
-          <w:p>
-            <w:pPr>
-              <w:pStyle w:val="Compact"/>
-              <w:jc w:val="right"/>
-            </w:pPr>
-            <w:r>
-              <w:t xml:space="preserve">25.00000</w:t>
-            </w:r>
-          </w:p>
-        </w:tc>
-        <w:tc>
-          <w:p>
-            <w:pPr>
-              <w:pStyle w:val="Compact"/>
-              <w:jc w:val="right"/>
-            </w:pPr>
-            <w:r>
-              <w:t xml:space="preserve">25.00000</w:t>
+              <w:t xml:space="preserve">60.00000</w:t>
+            </w:r>
+          </w:p>
+        </w:tc>
+        <w:tc>
+          <w:p>
+            <w:pPr>
+              <w:pStyle w:val="Compact"/>
+              <w:jc w:val="right"/>
+            </w:pPr>
+            <w:r>
+              <w:t xml:space="preserve">40.00000</w:t>
+            </w:r>
+          </w:p>
+        </w:tc>
+        <w:tc>
+          <w:p>
+            <w:pPr>
+              <w:pStyle w:val="Compact"/>
+              <w:jc w:val="right"/>
+            </w:pPr>
+            <w:r>
+              <w:t xml:space="preserve">20.00000</w:t>
+            </w:r>
+          </w:p>
+        </w:tc>
+        <w:tc>
+          <w:p>
+            <w:pPr>
+              <w:pStyle w:val="Compact"/>
+              <w:jc w:val="right"/>
+            </w:pPr>
+            <w:r>
+              <w:t xml:space="preserve">60.00000</w:t>
+            </w:r>
+          </w:p>
+        </w:tc>
+        <w:tc>
+          <w:p>
+            <w:pPr>
+              <w:pStyle w:val="Compact"/>
+              <w:jc w:val="right"/>
+            </w:pPr>
+            <w:r>
+              <w:t xml:space="preserve">20.000000</w:t>
+            </w:r>
+          </w:p>
+        </w:tc>
+        <w:tc>
+          <w:p>
+            <w:pPr>
+              <w:pStyle w:val="Compact"/>
+              <w:jc w:val="right"/>
+            </w:pPr>
+            <w:r>
+              <w:t xml:space="preserve">0.000000</w:t>
+            </w:r>
+          </w:p>
+        </w:tc>
+        <w:tc>
+          <w:p>
+            <w:pPr>
+              <w:pStyle w:val="Compact"/>
+              <w:jc w:val="right"/>
+            </w:pPr>
+            <w:r>
+              <w:t xml:space="preserve">20.00000</w:t>
+            </w:r>
+          </w:p>
+        </w:tc>
+        <w:tc>
+          <w:p>
+            <w:pPr>
+              <w:pStyle w:val="Compact"/>
+              <w:jc w:val="right"/>
+            </w:pPr>
+            <w:r>
+              <w:t xml:space="preserve">0.00000</w:t>
+            </w:r>
+          </w:p>
+        </w:tc>
+        <w:tc>
+          <w:p>
+            <w:pPr>
+              <w:pStyle w:val="Compact"/>
+              <w:jc w:val="right"/>
+            </w:pPr>
+            <w:r>
+              <w:t xml:space="preserve">0</w:t>
+            </w:r>
+          </w:p>
+        </w:tc>
+      </w:tr>
+      <w:tr>
+        <w:tc>
+          <w:p>
+            <w:pPr>
+              <w:pStyle w:val="Compact"/>
+              <w:jc w:val="left"/>
+            </w:pPr>
+            <w:r>
+              <w:t xml:space="preserve">Continuous improvement specialist</w:t>
+            </w:r>
+          </w:p>
+        </w:tc>
+        <w:tc>
+          <w:p>
+            <w:pPr>
+              <w:pStyle w:val="Compact"/>
+              <w:jc w:val="right"/>
+            </w:pPr>
+            <w:r>
+              <w:t xml:space="preserve">0.00000</w:t>
+            </w:r>
+          </w:p>
+        </w:tc>
+        <w:tc>
+          <w:p>
+            <w:pPr>
+              <w:pStyle w:val="Compact"/>
+              <w:jc w:val="right"/>
+            </w:pPr>
+            <w:r>
+              <w:t xml:space="preserve">0.00000</w:t>
+            </w:r>
+          </w:p>
+        </w:tc>
+        <w:tc>
+          <w:p>
+            <w:pPr>
+              <w:pStyle w:val="Compact"/>
+              <w:jc w:val="right"/>
+            </w:pPr>
+            <w:r>
+              <w:t xml:space="preserve">0.00000</w:t>
+            </w:r>
+          </w:p>
+        </w:tc>
+        <w:tc>
+          <w:p>
+            <w:pPr>
+              <w:pStyle w:val="Compact"/>
+              <w:jc w:val="right"/>
+            </w:pPr>
+            <w:r>
+              <w:t xml:space="preserve">0.00000</w:t>
+            </w:r>
+          </w:p>
+        </w:tc>
+        <w:tc>
+          <w:p>
+            <w:pPr>
+              <w:pStyle w:val="Compact"/>
+              <w:jc w:val="right"/>
+            </w:pPr>
+            <w:r>
+              <w:t xml:space="preserve">0.000000</w:t>
+            </w:r>
+          </w:p>
+        </w:tc>
+        <w:tc>
+          <w:p>
+            <w:pPr>
+              <w:pStyle w:val="Compact"/>
+              <w:jc w:val="right"/>
+            </w:pPr>
+            <w:r>
+              <w:t xml:space="preserve">0.000000</w:t>
+            </w:r>
+          </w:p>
+        </w:tc>
+        <w:tc>
+          <w:p>
+            <w:pPr>
+              <w:pStyle w:val="Compact"/>
+              <w:jc w:val="right"/>
+            </w:pPr>
+            <w:r>
+              <w:t xml:space="preserve">0.00000</w:t>
+            </w:r>
+          </w:p>
+        </w:tc>
+        <w:tc>
+          <w:p>
+            <w:pPr>
+              <w:pStyle w:val="Compact"/>
+              <w:jc w:val="right"/>
+            </w:pPr>
+            <w:r>
+              <w:t xml:space="preserve">0.00000</w:t>
+            </w:r>
+          </w:p>
+        </w:tc>
+        <w:tc>
+          <w:p>
+            <w:pPr>
+              <w:pStyle w:val="Compact"/>
+              <w:jc w:val="right"/>
+            </w:pPr>
+            <w:r>
+              <w:t xml:space="preserve">100</w:t>
+            </w:r>
+          </w:p>
+        </w:tc>
+      </w:tr>
+      <w:tr>
+        <w:tc>
+          <w:p>
+            <w:pPr>
+              <w:pStyle w:val="Compact"/>
+              <w:jc w:val="left"/>
+            </w:pPr>
+            <w:r>
+              <w:t xml:space="preserve">CTO</w:t>
+            </w:r>
+          </w:p>
+        </w:tc>
+        <w:tc>
+          <w:p>
+            <w:pPr>
+              <w:pStyle w:val="Compact"/>
+              <w:jc w:val="right"/>
+            </w:pPr>
+            <w:r>
+              <w:t xml:space="preserve">60.00000</w:t>
+            </w:r>
+          </w:p>
+        </w:tc>
+        <w:tc>
+          <w:p>
+            <w:pPr>
+              <w:pStyle w:val="Compact"/>
+              <w:jc w:val="right"/>
+            </w:pPr>
+            <w:r>
+              <w:t xml:space="preserve">60.00000</w:t>
+            </w:r>
+          </w:p>
+        </w:tc>
+        <w:tc>
+          <w:p>
+            <w:pPr>
+              <w:pStyle w:val="Compact"/>
+              <w:jc w:val="right"/>
+            </w:pPr>
+            <w:r>
+              <w:t xml:space="preserve">60.00000</w:t>
+            </w:r>
+          </w:p>
+        </w:tc>
+        <w:tc>
+          <w:p>
+            <w:pPr>
+              <w:pStyle w:val="Compact"/>
+              <w:jc w:val="right"/>
+            </w:pPr>
+            <w:r>
+              <w:t xml:space="preserve">60.00000</w:t>
+            </w:r>
+          </w:p>
+        </w:tc>
+        <w:tc>
+          <w:p>
+            <w:pPr>
+              <w:pStyle w:val="Compact"/>
+              <w:jc w:val="right"/>
+            </w:pPr>
+            <w:r>
+              <w:t xml:space="preserve">20.000000</w:t>
+            </w:r>
+          </w:p>
+        </w:tc>
+        <w:tc>
+          <w:p>
+            <w:pPr>
+              <w:pStyle w:val="Compact"/>
+              <w:jc w:val="right"/>
+            </w:pPr>
+            <w:r>
+              <w:t xml:space="preserve">20.000000</w:t>
+            </w:r>
+          </w:p>
+        </w:tc>
+        <w:tc>
+          <w:p>
+            <w:pPr>
+              <w:pStyle w:val="Compact"/>
+              <w:jc w:val="right"/>
+            </w:pPr>
+            <w:r>
+              <w:t xml:space="preserve">20.00000</w:t>
+            </w:r>
+          </w:p>
+        </w:tc>
+        <w:tc>
+          <w:p>
+            <w:pPr>
+              <w:pStyle w:val="Compact"/>
+              <w:jc w:val="right"/>
+            </w:pPr>
+            <w:r>
+              <w:t xml:space="preserve">40.00000</w:t>
+            </w:r>
+          </w:p>
+        </w:tc>
+        <w:tc>
+          <w:p>
+            <w:pPr>
+              <w:pStyle w:val="Compact"/>
+              <w:jc w:val="right"/>
+            </w:pPr>
+            <w:r>
+              <w:t xml:space="preserve">0</w:t>
+            </w:r>
+          </w:p>
+        </w:tc>
+      </w:tr>
+      <w:tr>
+        <w:tc>
+          <w:p>
+            <w:pPr>
+              <w:pStyle w:val="Compact"/>
+              <w:jc w:val="left"/>
+            </w:pPr>
+            <w:r>
+              <w:t xml:space="preserve">Director of Product Design</w:t>
+            </w:r>
+          </w:p>
+        </w:tc>
+        <w:tc>
+          <w:p>
+            <w:pPr>
+              <w:pStyle w:val="Compact"/>
+              <w:jc w:val="right"/>
+            </w:pPr>
+            <w:r>
+              <w:t xml:space="preserve">0.00000</w:t>
+            </w:r>
+          </w:p>
+        </w:tc>
+        <w:tc>
+          <w:p>
+            <w:pPr>
+              <w:pStyle w:val="Compact"/>
+              <w:jc w:val="right"/>
+            </w:pPr>
+            <w:r>
+              <w:t xml:space="preserve">0.00000</w:t>
+            </w:r>
+          </w:p>
+        </w:tc>
+        <w:tc>
+          <w:p>
+            <w:pPr>
+              <w:pStyle w:val="Compact"/>
+              <w:jc w:val="right"/>
+            </w:pPr>
+            <w:r>
+              <w:t xml:space="preserve">0.00000</w:t>
+            </w:r>
+          </w:p>
+        </w:tc>
+        <w:tc>
+          <w:p>
+            <w:pPr>
+              <w:pStyle w:val="Compact"/>
+              <w:jc w:val="right"/>
+            </w:pPr>
+            <w:r>
+              <w:t xml:space="preserve">100.00000</w:t>
+            </w:r>
+          </w:p>
+        </w:tc>
+        <w:tc>
+          <w:p>
+            <w:pPr>
+              <w:pStyle w:val="Compact"/>
+              <w:jc w:val="right"/>
+            </w:pPr>
+            <w:r>
+              <w:t xml:space="preserve">0.000000</w:t>
+            </w:r>
+          </w:p>
+        </w:tc>
+        <w:tc>
+          <w:p>
+            <w:pPr>
+              <w:pStyle w:val="Compact"/>
+              <w:jc w:val="right"/>
+            </w:pPr>
+            <w:r>
+              <w:t xml:space="preserve">0.000000</w:t>
+            </w:r>
+          </w:p>
+        </w:tc>
+        <w:tc>
+          <w:p>
+            <w:pPr>
+              <w:pStyle w:val="Compact"/>
+              <w:jc w:val="right"/>
+            </w:pPr>
+            <w:r>
+              <w:t xml:space="preserve">0.00000</w:t>
+            </w:r>
+          </w:p>
+        </w:tc>
+        <w:tc>
+          <w:p>
+            <w:pPr>
+              <w:pStyle w:val="Compact"/>
+              <w:jc w:val="right"/>
+            </w:pPr>
+            <w:r>
+              <w:t xml:space="preserve">0.00000</w:t>
+            </w:r>
+          </w:p>
+        </w:tc>
+        <w:tc>
+          <w:p>
+            <w:pPr>
+              <w:pStyle w:val="Compact"/>
+              <w:jc w:val="right"/>
+            </w:pPr>
+            <w:r>
+              <w:t xml:space="preserve">0</w:t>
+            </w:r>
+          </w:p>
+        </w:tc>
+      </w:tr>
+      <w:tr>
+        <w:tc>
+          <w:p>
+            <w:pPr>
+              <w:pStyle w:val="Compact"/>
+              <w:jc w:val="left"/>
+            </w:pPr>
+            <w:r>
+              <w:t xml:space="preserve">Engineering Manager</w:t>
+            </w:r>
+          </w:p>
+        </w:tc>
+        <w:tc>
+          <w:p>
+            <w:pPr>
+              <w:pStyle w:val="Compact"/>
+              <w:jc w:val="right"/>
+            </w:pPr>
+            <w:r>
+              <w:t xml:space="preserve">100.00000</w:t>
+            </w:r>
+          </w:p>
+        </w:tc>
+        <w:tc>
+          <w:p>
+            <w:pPr>
+              <w:pStyle w:val="Compact"/>
+              <w:jc w:val="right"/>
+            </w:pPr>
+            <w:r>
+              <w:t xml:space="preserve">0.00000</w:t>
+            </w:r>
+          </w:p>
+        </w:tc>
+        <w:tc>
+          <w:p>
+            <w:pPr>
+              <w:pStyle w:val="Compact"/>
+              <w:jc w:val="right"/>
+            </w:pPr>
+            <w:r>
+              <w:t xml:space="preserve">0.00000</w:t>
+            </w:r>
+          </w:p>
+        </w:tc>
+        <w:tc>
+          <w:p>
+            <w:pPr>
+              <w:pStyle w:val="Compact"/>
+              <w:jc w:val="right"/>
+            </w:pPr>
+            <w:r>
+              <w:t xml:space="preserve">100.00000</w:t>
+            </w:r>
+          </w:p>
+        </w:tc>
+        <w:tc>
+          <w:p>
+            <w:pPr>
+              <w:pStyle w:val="Compact"/>
+              <w:jc w:val="right"/>
+            </w:pPr>
+            <w:r>
+              <w:t xml:space="preserve">0.000000</w:t>
+            </w:r>
+          </w:p>
+        </w:tc>
+        <w:tc>
+          <w:p>
+            <w:pPr>
+              <w:pStyle w:val="Compact"/>
+              <w:jc w:val="right"/>
+            </w:pPr>
+            <w:r>
+              <w:t xml:space="preserve">0.000000</w:t>
+            </w:r>
+          </w:p>
+        </w:tc>
+        <w:tc>
+          <w:p>
+            <w:pPr>
+              <w:pStyle w:val="Compact"/>
+              <w:jc w:val="right"/>
+            </w:pPr>
+            <w:r>
+              <w:t xml:space="preserve">0.00000</w:t>
+            </w:r>
+          </w:p>
+        </w:tc>
+        <w:tc>
+          <w:p>
+            <w:pPr>
+              <w:pStyle w:val="Compact"/>
+              <w:jc w:val="right"/>
+            </w:pPr>
+            <w:r>
+              <w:t xml:space="preserve">0.00000</w:t>
+            </w:r>
+          </w:p>
+        </w:tc>
+        <w:tc>
+          <w:p>
+            <w:pPr>
+              <w:pStyle w:val="Compact"/>
+              <w:jc w:val="right"/>
+            </w:pPr>
+            <w:r>
+              <w:t xml:space="preserve">0</w:t>
+            </w:r>
+          </w:p>
+        </w:tc>
+      </w:tr>
+      <w:tr>
+        <w:tc>
+          <w:p>
+            <w:pPr>
+              <w:pStyle w:val="Compact"/>
+              <w:jc w:val="left"/>
+            </w:pPr>
+            <w:r>
+              <w:t xml:space="preserve">FP&amp;A</w:t>
+            </w:r>
+          </w:p>
+        </w:tc>
+        <w:tc>
+          <w:p>
+            <w:pPr>
+              <w:pStyle w:val="Compact"/>
+              <w:jc w:val="right"/>
+            </w:pPr>
+            <w:r>
+              <w:t xml:space="preserve">0.00000</w:t>
+            </w:r>
+          </w:p>
+        </w:tc>
+        <w:tc>
+          <w:p>
+            <w:pPr>
+              <w:pStyle w:val="Compact"/>
+              <w:jc w:val="right"/>
+            </w:pPr>
+            <w:r>
+              <w:t xml:space="preserve">0.00000</w:t>
+            </w:r>
+          </w:p>
+        </w:tc>
+        <w:tc>
+          <w:p>
+            <w:pPr>
+              <w:pStyle w:val="Compact"/>
+              <w:jc w:val="right"/>
+            </w:pPr>
+            <w:r>
+              <w:t xml:space="preserve">0.00000</w:t>
+            </w:r>
+          </w:p>
+        </w:tc>
+        <w:tc>
+          <w:p>
+            <w:pPr>
+              <w:pStyle w:val="Compact"/>
+              <w:jc w:val="right"/>
+            </w:pPr>
+            <w:r>
+              <w:t xml:space="preserve">0.00000</w:t>
+            </w:r>
+          </w:p>
+        </w:tc>
+        <w:tc>
+          <w:p>
+            <w:pPr>
+              <w:pStyle w:val="Compact"/>
+              <w:jc w:val="right"/>
+            </w:pPr>
+            <w:r>
+              <w:t xml:space="preserve">0.000000</w:t>
+            </w:r>
+          </w:p>
+        </w:tc>
+        <w:tc>
+          <w:p>
+            <w:pPr>
+              <w:pStyle w:val="Compact"/>
+              <w:jc w:val="right"/>
+            </w:pPr>
+            <w:r>
+              <w:t xml:space="preserve">0.000000</w:t>
+            </w:r>
+          </w:p>
+        </w:tc>
+        <w:tc>
+          <w:p>
+            <w:pPr>
+              <w:pStyle w:val="Compact"/>
+              <w:jc w:val="right"/>
+            </w:pPr>
+            <w:r>
+              <w:t xml:space="preserve">0.00000</w:t>
+            </w:r>
+          </w:p>
+        </w:tc>
+        <w:tc>
+          <w:p>
+            <w:pPr>
+              <w:pStyle w:val="Compact"/>
+              <w:jc w:val="right"/>
+            </w:pPr>
+            <w:r>
+              <w:t xml:space="preserve">100.00000</w:t>
+            </w:r>
+          </w:p>
+        </w:tc>
+        <w:tc>
+          <w:p>
+            <w:pPr>
+              <w:pStyle w:val="Compact"/>
+              <w:jc w:val="right"/>
+            </w:pPr>
+            <w:r>
+              <w:t xml:space="preserve">0</w:t>
+            </w:r>
+          </w:p>
+        </w:tc>
+      </w:tr>
+      <w:tr>
+        <w:tc>
+          <w:p>
+            <w:pPr>
+              <w:pStyle w:val="Compact"/>
+              <w:jc w:val="left"/>
+            </w:pPr>
+            <w:r>
+              <w:t xml:space="preserve">Freelancer ( Products &amp; Growth )</w:t>
+            </w:r>
+          </w:p>
+        </w:tc>
+        <w:tc>
+          <w:p>
+            <w:pPr>
+              <w:pStyle w:val="Compact"/>
+              <w:jc w:val="right"/>
+            </w:pPr>
+            <w:r>
+              <w:t xml:space="preserve">0.00000</w:t>
+            </w:r>
+          </w:p>
+        </w:tc>
+        <w:tc>
+          <w:p>
+            <w:pPr>
+              <w:pStyle w:val="Compact"/>
+              <w:jc w:val="right"/>
+            </w:pPr>
+            <w:r>
+              <w:t xml:space="preserve">100.00000</w:t>
+            </w:r>
+          </w:p>
+        </w:tc>
+        <w:tc>
+          <w:p>
+            <w:pPr>
+              <w:pStyle w:val="Compact"/>
+              <w:jc w:val="right"/>
+            </w:pPr>
+            <w:r>
+              <w:t xml:space="preserve">100.00000</w:t>
+            </w:r>
+          </w:p>
+        </w:tc>
+        <w:tc>
+          <w:p>
+            <w:pPr>
+              <w:pStyle w:val="Compact"/>
+              <w:jc w:val="right"/>
+            </w:pPr>
+            <w:r>
+              <w:t xml:space="preserve">100.00000</w:t>
+            </w:r>
+          </w:p>
+        </w:tc>
+        <w:tc>
+          <w:p>
+            <w:pPr>
+              <w:pStyle w:val="Compact"/>
+              <w:jc w:val="right"/>
+            </w:pPr>
+            <w:r>
+              <w:t xml:space="preserve">0.000000</w:t>
+            </w:r>
+          </w:p>
+        </w:tc>
+        <w:tc>
+          <w:p>
+            <w:pPr>
+              <w:pStyle w:val="Compact"/>
+              <w:jc w:val="right"/>
+            </w:pPr>
+            <w:r>
+              <w:t xml:space="preserve">0.000000</w:t>
+            </w:r>
+          </w:p>
+        </w:tc>
+        <w:tc>
+          <w:p>
+            <w:pPr>
+              <w:pStyle w:val="Compact"/>
+              <w:jc w:val="right"/>
+            </w:pPr>
+            <w:r>
+              <w:t xml:space="preserve">0.00000</w:t>
+            </w:r>
+          </w:p>
+        </w:tc>
+        <w:tc>
+          <w:p>
+            <w:pPr>
+              <w:pStyle w:val="Compact"/>
+              <w:jc w:val="right"/>
+            </w:pPr>
+            <w:r>
+              <w:t xml:space="preserve">0.00000</w:t>
+            </w:r>
+          </w:p>
+        </w:tc>
+        <w:tc>
+          <w:p>
+            <w:pPr>
+              <w:pStyle w:val="Compact"/>
+              <w:jc w:val="right"/>
+            </w:pPr>
+            <w:r>
+              <w:t xml:space="preserve">0</w:t>
+            </w:r>
+          </w:p>
+        </w:tc>
+      </w:tr>
+      <w:tr>
+        <w:tc>
+          <w:p>
+            <w:pPr>
+              <w:pStyle w:val="Compact"/>
+              <w:jc w:val="left"/>
+            </w:pPr>
+            <w:r>
+              <w:t xml:space="preserve">Head of Product/VP/Director/CPO</w:t>
+            </w:r>
+          </w:p>
+        </w:tc>
+        <w:tc>
+          <w:p>
+            <w:pPr>
+              <w:pStyle w:val="Compact"/>
+              <w:jc w:val="right"/>
+            </w:pPr>
+            <w:r>
+              <w:t xml:space="preserve">20.00000</w:t>
+            </w:r>
+          </w:p>
+        </w:tc>
+        <w:tc>
+          <w:p>
+            <w:pPr>
+              <w:pStyle w:val="Compact"/>
+              <w:jc w:val="right"/>
+            </w:pPr>
+            <w:r>
+              <w:t xml:space="preserve">80.00000</w:t>
             </w:r>
           </w:p>
         </w:tc>
@@ -1951,7 +2724,7 @@
               <w:jc w:val="right"/>
             </w:pPr>
             <w:r>
-              <w:t xml:space="preserve">25.000000</w:t>
+              <w:t xml:space="preserve">90.00000</w:t>
             </w:r>
           </w:p>
         </w:tc>
@@ -1973,18 +2746,29 @@
               <w:jc w:val="right"/>
             </w:pPr>
             <w:r>
-              <w:t xml:space="preserve">25.00000</w:t>
-            </w:r>
-          </w:p>
-        </w:tc>
-        <w:tc>
-          <w:p>
-            <w:pPr>
-              <w:pStyle w:val="Compact"/>
-              <w:jc w:val="right"/>
-            </w:pPr>
-            <w:r>
-              <w:t xml:space="preserve">0</w:t>
+              <w:t xml:space="preserve">0.000000</w:t>
+            </w:r>
+          </w:p>
+        </w:tc>
+        <w:tc>
+          <w:p>
+            <w:pPr>
+              <w:pStyle w:val="Compact"/>
+              <w:jc w:val="right"/>
+            </w:pPr>
+            <w:r>
+              <w:t xml:space="preserve">0.00000</w:t>
+            </w:r>
+          </w:p>
+        </w:tc>
+        <w:tc>
+          <w:p>
+            <w:pPr>
+              <w:pStyle w:val="Compact"/>
+              <w:jc w:val="right"/>
+            </w:pPr>
+            <w:r>
+              <w:t xml:space="preserve">10.00000</w:t>
             </w:r>
           </w:p>
         </w:tc>
@@ -2008,7 +2792,73 @@
               <w:jc w:val="left"/>
             </w:pPr>
             <w:r>
-              <w:t xml:space="preserve">Continuous improvement specialist</w:t>
+              <w:t xml:space="preserve">Lead Product Manager</w:t>
+            </w:r>
+          </w:p>
+        </w:tc>
+        <w:tc>
+          <w:p>
+            <w:pPr>
+              <w:pStyle w:val="Compact"/>
+              <w:jc w:val="right"/>
+            </w:pPr>
+            <w:r>
+              <w:t xml:space="preserve">60.00000</w:t>
+            </w:r>
+          </w:p>
+        </w:tc>
+        <w:tc>
+          <w:p>
+            <w:pPr>
+              <w:pStyle w:val="Compact"/>
+              <w:jc w:val="right"/>
+            </w:pPr>
+            <w:r>
+              <w:t xml:space="preserve">80.00000</w:t>
+            </w:r>
+          </w:p>
+        </w:tc>
+        <w:tc>
+          <w:p>
+            <w:pPr>
+              <w:pStyle w:val="Compact"/>
+              <w:jc w:val="right"/>
+            </w:pPr>
+            <w:r>
+              <w:t xml:space="preserve">60.00000</w:t>
+            </w:r>
+          </w:p>
+        </w:tc>
+        <w:tc>
+          <w:p>
+            <w:pPr>
+              <w:pStyle w:val="Compact"/>
+              <w:jc w:val="right"/>
+            </w:pPr>
+            <w:r>
+              <w:t xml:space="preserve">40.00000</w:t>
+            </w:r>
+          </w:p>
+        </w:tc>
+        <w:tc>
+          <w:p>
+            <w:pPr>
+              <w:pStyle w:val="Compact"/>
+              <w:jc w:val="right"/>
+            </w:pPr>
+            <w:r>
+              <w:t xml:space="preserve">0.000000</w:t>
+            </w:r>
+          </w:p>
+        </w:tc>
+        <w:tc>
+          <w:p>
+            <w:pPr>
+              <w:pStyle w:val="Compact"/>
+              <w:jc w:val="right"/>
+            </w:pPr>
+            <w:r>
+              <w:t xml:space="preserve">0.000000</w:t>
             </w:r>
           </w:p>
         </w:tc>
@@ -2030,6 +2880,52 @@
               <w:jc w:val="right"/>
             </w:pPr>
             <w:r>
+              <w:t xml:space="preserve">40.00000</w:t>
+            </w:r>
+          </w:p>
+        </w:tc>
+        <w:tc>
+          <w:p>
+            <w:pPr>
+              <w:pStyle w:val="Compact"/>
+              <w:jc w:val="right"/>
+            </w:pPr>
+            <w:r>
+              <w:t xml:space="preserve">0</w:t>
+            </w:r>
+          </w:p>
+        </w:tc>
+      </w:tr>
+      <w:tr>
+        <w:tc>
+          <w:p>
+            <w:pPr>
+              <w:pStyle w:val="Compact"/>
+              <w:jc w:val="left"/>
+            </w:pPr>
+            <w:r>
+              <w:t xml:space="preserve">Operational Manager</w:t>
+            </w:r>
+          </w:p>
+        </w:tc>
+        <w:tc>
+          <w:p>
+            <w:pPr>
+              <w:pStyle w:val="Compact"/>
+              <w:jc w:val="right"/>
+            </w:pPr>
+            <w:r>
+              <w:t xml:space="preserve">100.00000</w:t>
+            </w:r>
+          </w:p>
+        </w:tc>
+        <w:tc>
+          <w:p>
+            <w:pPr>
+              <w:pStyle w:val="Compact"/>
+              <w:jc w:val="right"/>
+            </w:pPr>
+            <w:r>
               <w:t xml:space="preserve">0.00000</w:t>
             </w:r>
           </w:p>
@@ -2052,6 +2948,39 @@
               <w:jc w:val="right"/>
             </w:pPr>
             <w:r>
+              <w:t xml:space="preserve">100.00000</w:t>
+            </w:r>
+          </w:p>
+        </w:tc>
+        <w:tc>
+          <w:p>
+            <w:pPr>
+              <w:pStyle w:val="Compact"/>
+              <w:jc w:val="right"/>
+            </w:pPr>
+            <w:r>
+              <w:t xml:space="preserve">0.000000</w:t>
+            </w:r>
+          </w:p>
+        </w:tc>
+        <w:tc>
+          <w:p>
+            <w:pPr>
+              <w:pStyle w:val="Compact"/>
+              <w:jc w:val="right"/>
+            </w:pPr>
+            <w:r>
+              <w:t xml:space="preserve">100.000000</w:t>
+            </w:r>
+          </w:p>
+        </w:tc>
+        <w:tc>
+          <w:p>
+            <w:pPr>
+              <w:pStyle w:val="Compact"/>
+              <w:jc w:val="right"/>
+            </w:pPr>
+            <w:r>
               <w:t xml:space="preserve">0.00000</w:t>
             </w:r>
           </w:p>
@@ -2063,6 +2992,85 @@
               <w:jc w:val="right"/>
             </w:pPr>
             <w:r>
+              <w:t xml:space="preserve">0.00000</w:t>
+            </w:r>
+          </w:p>
+        </w:tc>
+        <w:tc>
+          <w:p>
+            <w:pPr>
+              <w:pStyle w:val="Compact"/>
+              <w:jc w:val="right"/>
+            </w:pPr>
+            <w:r>
+              <w:t xml:space="preserve">0</w:t>
+            </w:r>
+          </w:p>
+        </w:tc>
+      </w:tr>
+      <w:tr>
+        <w:tc>
+          <w:p>
+            <w:pPr>
+              <w:pStyle w:val="Compact"/>
+              <w:jc w:val="left"/>
+            </w:pPr>
+            <w:r>
+              <w:t xml:space="preserve">Product Consultant</w:t>
+            </w:r>
+          </w:p>
+        </w:tc>
+        <w:tc>
+          <w:p>
+            <w:pPr>
+              <w:pStyle w:val="Compact"/>
+              <w:jc w:val="right"/>
+            </w:pPr>
+            <w:r>
+              <w:t xml:space="preserve">0.00000</w:t>
+            </w:r>
+          </w:p>
+        </w:tc>
+        <w:tc>
+          <w:p>
+            <w:pPr>
+              <w:pStyle w:val="Compact"/>
+              <w:jc w:val="right"/>
+            </w:pPr>
+            <w:r>
+              <w:t xml:space="preserve">100.00000</w:t>
+            </w:r>
+          </w:p>
+        </w:tc>
+        <w:tc>
+          <w:p>
+            <w:pPr>
+              <w:pStyle w:val="Compact"/>
+              <w:jc w:val="right"/>
+            </w:pPr>
+            <w:r>
+              <w:t xml:space="preserve">100.00000</w:t>
+            </w:r>
+          </w:p>
+        </w:tc>
+        <w:tc>
+          <w:p>
+            <w:pPr>
+              <w:pStyle w:val="Compact"/>
+              <w:jc w:val="right"/>
+            </w:pPr>
+            <w:r>
+              <w:t xml:space="preserve">100.00000</w:t>
+            </w:r>
+          </w:p>
+        </w:tc>
+        <w:tc>
+          <w:p>
+            <w:pPr>
+              <w:pStyle w:val="Compact"/>
+              <w:jc w:val="right"/>
+            </w:pPr>
+            <w:r>
               <w:t xml:space="preserve">0.000000</w:t>
             </w:r>
           </w:p>
@@ -2096,18 +3104,18 @@
               <w:jc w:val="right"/>
             </w:pPr>
             <w:r>
-              <w:t xml:space="preserve">0</w:t>
-            </w:r>
-          </w:p>
-        </w:tc>
-        <w:tc>
-          <w:p>
-            <w:pPr>
-              <w:pStyle w:val="Compact"/>
-              <w:jc w:val="right"/>
-            </w:pPr>
-            <w:r>
-              <w:t xml:space="preserve">100</w:t>
+              <w:t xml:space="preserve">100.00000</w:t>
+            </w:r>
+          </w:p>
+        </w:tc>
+        <w:tc>
+          <w:p>
+            <w:pPr>
+              <w:pStyle w:val="Compact"/>
+              <w:jc w:val="right"/>
+            </w:pPr>
+            <w:r>
+              <w:t xml:space="preserve">0</w:t>
             </w:r>
           </w:p>
         </w:tc>
@@ -2120,95 +3128,95 @@
               <w:jc w:val="left"/>
             </w:pPr>
             <w:r>
-              <w:t xml:space="preserve">CTO</w:t>
-            </w:r>
-          </w:p>
-        </w:tc>
-        <w:tc>
-          <w:p>
-            <w:pPr>
-              <w:pStyle w:val="Compact"/>
-              <w:jc w:val="right"/>
-            </w:pPr>
-            <w:r>
-              <w:t xml:space="preserve">60.00000</w:t>
-            </w:r>
-          </w:p>
-        </w:tc>
-        <w:tc>
-          <w:p>
-            <w:pPr>
-              <w:pStyle w:val="Compact"/>
-              <w:jc w:val="right"/>
-            </w:pPr>
-            <w:r>
-              <w:t xml:space="preserve">60.00000</w:t>
-            </w:r>
-          </w:p>
-        </w:tc>
-        <w:tc>
-          <w:p>
-            <w:pPr>
-              <w:pStyle w:val="Compact"/>
-              <w:jc w:val="right"/>
-            </w:pPr>
-            <w:r>
-              <w:t xml:space="preserve">60.00000</w:t>
-            </w:r>
-          </w:p>
-        </w:tc>
-        <w:tc>
-          <w:p>
-            <w:pPr>
-              <w:pStyle w:val="Compact"/>
-              <w:jc w:val="right"/>
-            </w:pPr>
-            <w:r>
-              <w:t xml:space="preserve">60.00000</w:t>
-            </w:r>
-          </w:p>
-        </w:tc>
-        <w:tc>
-          <w:p>
-            <w:pPr>
-              <w:pStyle w:val="Compact"/>
-              <w:jc w:val="right"/>
-            </w:pPr>
-            <w:r>
-              <w:t xml:space="preserve">20.000000</w:t>
-            </w:r>
-          </w:p>
-        </w:tc>
-        <w:tc>
-          <w:p>
-            <w:pPr>
-              <w:pStyle w:val="Compact"/>
-              <w:jc w:val="right"/>
-            </w:pPr>
-            <w:r>
-              <w:t xml:space="preserve">20.000000</w:t>
-            </w:r>
-          </w:p>
-        </w:tc>
-        <w:tc>
-          <w:p>
-            <w:pPr>
-              <w:pStyle w:val="Compact"/>
-              <w:jc w:val="right"/>
-            </w:pPr>
-            <w:r>
-              <w:t xml:space="preserve">20.00000</w:t>
-            </w:r>
-          </w:p>
-        </w:tc>
-        <w:tc>
-          <w:p>
-            <w:pPr>
-              <w:pStyle w:val="Compact"/>
-              <w:jc w:val="right"/>
-            </w:pPr>
-            <w:r>
-              <w:t xml:space="preserve">0</w:t>
+              <w:t xml:space="preserve">Product Manager</w:t>
+            </w:r>
+          </w:p>
+        </w:tc>
+        <w:tc>
+          <w:p>
+            <w:pPr>
+              <w:pStyle w:val="Compact"/>
+              <w:jc w:val="right"/>
+            </w:pPr>
+            <w:r>
+              <w:t xml:space="preserve">35.71429</w:t>
+            </w:r>
+          </w:p>
+        </w:tc>
+        <w:tc>
+          <w:p>
+            <w:pPr>
+              <w:pStyle w:val="Compact"/>
+              <w:jc w:val="right"/>
+            </w:pPr>
+            <w:r>
+              <w:t xml:space="preserve">85.71429</w:t>
+            </w:r>
+          </w:p>
+        </w:tc>
+        <w:tc>
+          <w:p>
+            <w:pPr>
+              <w:pStyle w:val="Compact"/>
+              <w:jc w:val="right"/>
+            </w:pPr>
+            <w:r>
+              <w:t xml:space="preserve">64.28571</w:t>
+            </w:r>
+          </w:p>
+        </w:tc>
+        <w:tc>
+          <w:p>
+            <w:pPr>
+              <w:pStyle w:val="Compact"/>
+              <w:jc w:val="right"/>
+            </w:pPr>
+            <w:r>
+              <w:t xml:space="preserve">78.57143</w:t>
+            </w:r>
+          </w:p>
+        </w:tc>
+        <w:tc>
+          <w:p>
+            <w:pPr>
+              <w:pStyle w:val="Compact"/>
+              <w:jc w:val="right"/>
+            </w:pPr>
+            <w:r>
+              <w:t xml:space="preserve">7.142857</w:t>
+            </w:r>
+          </w:p>
+        </w:tc>
+        <w:tc>
+          <w:p>
+            <w:pPr>
+              <w:pStyle w:val="Compact"/>
+              <w:jc w:val="right"/>
+            </w:pPr>
+            <w:r>
+              <w:t xml:space="preserve">7.142857</w:t>
+            </w:r>
+          </w:p>
+        </w:tc>
+        <w:tc>
+          <w:p>
+            <w:pPr>
+              <w:pStyle w:val="Compact"/>
+              <w:jc w:val="right"/>
+            </w:pPr>
+            <w:r>
+              <w:t xml:space="preserve">28.57143</w:t>
+            </w:r>
+          </w:p>
+        </w:tc>
+        <w:tc>
+          <w:p>
+            <w:pPr>
+              <w:pStyle w:val="Compact"/>
+              <w:jc w:val="right"/>
+            </w:pPr>
+            <w:r>
+              <w:t xml:space="preserve">35.71429</w:t>
             </w:r>
           </w:p>
         </w:tc>
@@ -2232,7 +3240,73 @@
               <w:jc w:val="left"/>
             </w:pPr>
             <w:r>
-              <w:t xml:space="preserve">Director of Product Design</w:t>
+              <w:t xml:space="preserve">Senior Product Manager</w:t>
+            </w:r>
+          </w:p>
+        </w:tc>
+        <w:tc>
+          <w:p>
+            <w:pPr>
+              <w:pStyle w:val="Compact"/>
+              <w:jc w:val="right"/>
+            </w:pPr>
+            <w:r>
+              <w:t xml:space="preserve">63.63636</w:t>
+            </w:r>
+          </w:p>
+        </w:tc>
+        <w:tc>
+          <w:p>
+            <w:pPr>
+              <w:pStyle w:val="Compact"/>
+              <w:jc w:val="right"/>
+            </w:pPr>
+            <w:r>
+              <w:t xml:space="preserve">72.72727</w:t>
+            </w:r>
+          </w:p>
+        </w:tc>
+        <w:tc>
+          <w:p>
+            <w:pPr>
+              <w:pStyle w:val="Compact"/>
+              <w:jc w:val="right"/>
+            </w:pPr>
+            <w:r>
+              <w:t xml:space="preserve">90.90909</w:t>
+            </w:r>
+          </w:p>
+        </w:tc>
+        <w:tc>
+          <w:p>
+            <w:pPr>
+              <w:pStyle w:val="Compact"/>
+              <w:jc w:val="right"/>
+            </w:pPr>
+            <w:r>
+              <w:t xml:space="preserve">72.72727</w:t>
+            </w:r>
+          </w:p>
+        </w:tc>
+        <w:tc>
+          <w:p>
+            <w:pPr>
+              <w:pStyle w:val="Compact"/>
+              <w:jc w:val="right"/>
+            </w:pPr>
+            <w:r>
+              <w:t xml:space="preserve">9.090909</w:t>
+            </w:r>
+          </w:p>
+        </w:tc>
+        <w:tc>
+          <w:p>
+            <w:pPr>
+              <w:pStyle w:val="Compact"/>
+              <w:jc w:val="right"/>
+            </w:pPr>
+            <w:r>
+              <w:t xml:space="preserve">9.090909</w:t>
             </w:r>
           </w:p>
         </w:tc>
@@ -2254,6 +3328,41 @@
               <w:jc w:val="right"/>
             </w:pPr>
             <w:r>
+              <w:t xml:space="preserve">45.45455</w:t>
+            </w:r>
+          </w:p>
+        </w:tc>
+        <w:tc>
+          <w:p>
+            <w:pPr>
+              <w:pStyle w:val="Compact"/>
+              <w:jc w:val="right"/>
+            </w:pPr>
+            <w:r>
+              <w:t xml:space="preserve">0</w:t>
+            </w:r>
+          </w:p>
+        </w:tc>
+      </w:tr>
+      <w:tr>
+        <w:tc>
+          <w:p>
+            <w:pPr>
+              <w:pStyle w:val="Compact"/>
+              <w:jc w:val="left"/>
+            </w:pPr>
+            <w:r>
+              <w:t xml:space="preserve">Senior Product Marketing Manager</w:t>
+            </w:r>
+          </w:p>
+        </w:tc>
+        <w:tc>
+          <w:p>
+            <w:pPr>
+              <w:pStyle w:val="Compact"/>
+              <w:jc w:val="right"/>
+            </w:pPr>
+            <w:r>
               <w:t xml:space="preserve">0.00000</w:t>
             </w:r>
           </w:p>
@@ -2265,6 +3374,61 @@
               <w:jc w:val="right"/>
             </w:pPr>
             <w:r>
+              <w:t xml:space="preserve">100.00000</w:t>
+            </w:r>
+          </w:p>
+        </w:tc>
+        <w:tc>
+          <w:p>
+            <w:pPr>
+              <w:pStyle w:val="Compact"/>
+              <w:jc w:val="right"/>
+            </w:pPr>
+            <w:r>
+              <w:t xml:space="preserve">100.00000</w:t>
+            </w:r>
+          </w:p>
+        </w:tc>
+        <w:tc>
+          <w:p>
+            <w:pPr>
+              <w:pStyle w:val="Compact"/>
+              <w:jc w:val="right"/>
+            </w:pPr>
+            <w:r>
+              <w:t xml:space="preserve">100.00000</w:t>
+            </w:r>
+          </w:p>
+        </w:tc>
+        <w:tc>
+          <w:p>
+            <w:pPr>
+              <w:pStyle w:val="Compact"/>
+              <w:jc w:val="right"/>
+            </w:pPr>
+            <w:r>
+              <w:t xml:space="preserve">0.000000</w:t>
+            </w:r>
+          </w:p>
+        </w:tc>
+        <w:tc>
+          <w:p>
+            <w:pPr>
+              <w:pStyle w:val="Compact"/>
+              <w:jc w:val="right"/>
+            </w:pPr>
+            <w:r>
+              <w:t xml:space="preserve">0.000000</w:t>
+            </w:r>
+          </w:p>
+        </w:tc>
+        <w:tc>
+          <w:p>
+            <w:pPr>
+              <w:pStyle w:val="Compact"/>
+              <w:jc w:val="right"/>
+            </w:pPr>
+            <w:r>
               <w:t xml:space="preserve">0.00000</w:t>
             </w:r>
           </w:p>
@@ -2277,1170 +3441,6 @@
             </w:pPr>
             <w:r>
               <w:t xml:space="preserve">100.00000</w:t>
-            </w:r>
-          </w:p>
-        </w:tc>
-        <w:tc>
-          <w:p>
-            <w:pPr>
-              <w:pStyle w:val="Compact"/>
-              <w:jc w:val="right"/>
-            </w:pPr>
-            <w:r>
-              <w:t xml:space="preserve">0.000000</w:t>
-            </w:r>
-          </w:p>
-        </w:tc>
-        <w:tc>
-          <w:p>
-            <w:pPr>
-              <w:pStyle w:val="Compact"/>
-              <w:jc w:val="right"/>
-            </w:pPr>
-            <w:r>
-              <w:t xml:space="preserve">0.000000</w:t>
-            </w:r>
-          </w:p>
-        </w:tc>
-        <w:tc>
-          <w:p>
-            <w:pPr>
-              <w:pStyle w:val="Compact"/>
-              <w:jc w:val="right"/>
-            </w:pPr>
-            <w:r>
-              <w:t xml:space="preserve">0.00000</w:t>
-            </w:r>
-          </w:p>
-        </w:tc>
-        <w:tc>
-          <w:p>
-            <w:pPr>
-              <w:pStyle w:val="Compact"/>
-              <w:jc w:val="right"/>
-            </w:pPr>
-            <w:r>
-              <w:t xml:space="preserve">0</w:t>
-            </w:r>
-          </w:p>
-        </w:tc>
-        <w:tc>
-          <w:p>
-            <w:pPr>
-              <w:pStyle w:val="Compact"/>
-              <w:jc w:val="right"/>
-            </w:pPr>
-            <w:r>
-              <w:t xml:space="preserve">0</w:t>
-            </w:r>
-          </w:p>
-        </w:tc>
-      </w:tr>
-      <w:tr>
-        <w:tc>
-          <w:p>
-            <w:pPr>
-              <w:pStyle w:val="Compact"/>
-              <w:jc w:val="left"/>
-            </w:pPr>
-            <w:r>
-              <w:t xml:space="preserve">Engineering Manager</w:t>
-            </w:r>
-          </w:p>
-        </w:tc>
-        <w:tc>
-          <w:p>
-            <w:pPr>
-              <w:pStyle w:val="Compact"/>
-              <w:jc w:val="right"/>
-            </w:pPr>
-            <w:r>
-              <w:t xml:space="preserve">100.00000</w:t>
-            </w:r>
-          </w:p>
-        </w:tc>
-        <w:tc>
-          <w:p>
-            <w:pPr>
-              <w:pStyle w:val="Compact"/>
-              <w:jc w:val="right"/>
-            </w:pPr>
-            <w:r>
-              <w:t xml:space="preserve">0.00000</w:t>
-            </w:r>
-          </w:p>
-        </w:tc>
-        <w:tc>
-          <w:p>
-            <w:pPr>
-              <w:pStyle w:val="Compact"/>
-              <w:jc w:val="right"/>
-            </w:pPr>
-            <w:r>
-              <w:t xml:space="preserve">0.00000</w:t>
-            </w:r>
-          </w:p>
-        </w:tc>
-        <w:tc>
-          <w:p>
-            <w:pPr>
-              <w:pStyle w:val="Compact"/>
-              <w:jc w:val="right"/>
-            </w:pPr>
-            <w:r>
-              <w:t xml:space="preserve">100.00000</w:t>
-            </w:r>
-          </w:p>
-        </w:tc>
-        <w:tc>
-          <w:p>
-            <w:pPr>
-              <w:pStyle w:val="Compact"/>
-              <w:jc w:val="right"/>
-            </w:pPr>
-            <w:r>
-              <w:t xml:space="preserve">0.000000</w:t>
-            </w:r>
-          </w:p>
-        </w:tc>
-        <w:tc>
-          <w:p>
-            <w:pPr>
-              <w:pStyle w:val="Compact"/>
-              <w:jc w:val="right"/>
-            </w:pPr>
-            <w:r>
-              <w:t xml:space="preserve">0.000000</w:t>
-            </w:r>
-          </w:p>
-        </w:tc>
-        <w:tc>
-          <w:p>
-            <w:pPr>
-              <w:pStyle w:val="Compact"/>
-              <w:jc w:val="right"/>
-            </w:pPr>
-            <w:r>
-              <w:t xml:space="preserve">0.00000</w:t>
-            </w:r>
-          </w:p>
-        </w:tc>
-        <w:tc>
-          <w:p>
-            <w:pPr>
-              <w:pStyle w:val="Compact"/>
-              <w:jc w:val="right"/>
-            </w:pPr>
-            <w:r>
-              <w:t xml:space="preserve">0</w:t>
-            </w:r>
-          </w:p>
-        </w:tc>
-        <w:tc>
-          <w:p>
-            <w:pPr>
-              <w:pStyle w:val="Compact"/>
-              <w:jc w:val="right"/>
-            </w:pPr>
-            <w:r>
-              <w:t xml:space="preserve">0</w:t>
-            </w:r>
-          </w:p>
-        </w:tc>
-      </w:tr>
-      <w:tr>
-        <w:tc>
-          <w:p>
-            <w:pPr>
-              <w:pStyle w:val="Compact"/>
-              <w:jc w:val="left"/>
-            </w:pPr>
-            <w:r>
-              <w:t xml:space="preserve">FP&amp;A</w:t>
-            </w:r>
-          </w:p>
-        </w:tc>
-        <w:tc>
-          <w:p>
-            <w:pPr>
-              <w:pStyle w:val="Compact"/>
-              <w:jc w:val="right"/>
-            </w:pPr>
-            <w:r>
-              <w:t xml:space="preserve">0.00000</w:t>
-            </w:r>
-          </w:p>
-        </w:tc>
-        <w:tc>
-          <w:p>
-            <w:pPr>
-              <w:pStyle w:val="Compact"/>
-              <w:jc w:val="right"/>
-            </w:pPr>
-            <w:r>
-              <w:t xml:space="preserve">0.00000</w:t>
-            </w:r>
-          </w:p>
-        </w:tc>
-        <w:tc>
-          <w:p>
-            <w:pPr>
-              <w:pStyle w:val="Compact"/>
-              <w:jc w:val="right"/>
-            </w:pPr>
-            <w:r>
-              <w:t xml:space="preserve">0.00000</w:t>
-            </w:r>
-          </w:p>
-        </w:tc>
-        <w:tc>
-          <w:p>
-            <w:pPr>
-              <w:pStyle w:val="Compact"/>
-              <w:jc w:val="right"/>
-            </w:pPr>
-            <w:r>
-              <w:t xml:space="preserve">0.00000</w:t>
-            </w:r>
-          </w:p>
-        </w:tc>
-        <w:tc>
-          <w:p>
-            <w:pPr>
-              <w:pStyle w:val="Compact"/>
-              <w:jc w:val="right"/>
-            </w:pPr>
-            <w:r>
-              <w:t xml:space="preserve">0.000000</w:t>
-            </w:r>
-          </w:p>
-        </w:tc>
-        <w:tc>
-          <w:p>
-            <w:pPr>
-              <w:pStyle w:val="Compact"/>
-              <w:jc w:val="right"/>
-            </w:pPr>
-            <w:r>
-              <w:t xml:space="preserve">0.000000</w:t>
-            </w:r>
-          </w:p>
-        </w:tc>
-        <w:tc>
-          <w:p>
-            <w:pPr>
-              <w:pStyle w:val="Compact"/>
-              <w:jc w:val="right"/>
-            </w:pPr>
-            <w:r>
-              <w:t xml:space="preserve">0.00000</w:t>
-            </w:r>
-          </w:p>
-        </w:tc>
-        <w:tc>
-          <w:p>
-            <w:pPr>
-              <w:pStyle w:val="Compact"/>
-              <w:jc w:val="right"/>
-            </w:pPr>
-            <w:r>
-              <w:t xml:space="preserve">0</w:t>
-            </w:r>
-          </w:p>
-        </w:tc>
-        <w:tc>
-          <w:p>
-            <w:pPr>
-              <w:pStyle w:val="Compact"/>
-              <w:jc w:val="right"/>
-            </w:pPr>
-            <w:r>
-              <w:t xml:space="preserve">0</w:t>
-            </w:r>
-          </w:p>
-        </w:tc>
-      </w:tr>
-      <w:tr>
-        <w:tc>
-          <w:p>
-            <w:pPr>
-              <w:pStyle w:val="Compact"/>
-              <w:jc w:val="left"/>
-            </w:pPr>
-            <w:r>
-              <w:t xml:space="preserve">Freelancer ( Products &amp; Growth )</w:t>
-            </w:r>
-          </w:p>
-        </w:tc>
-        <w:tc>
-          <w:p>
-            <w:pPr>
-              <w:pStyle w:val="Compact"/>
-              <w:jc w:val="right"/>
-            </w:pPr>
-            <w:r>
-              <w:t xml:space="preserve">0.00000</w:t>
-            </w:r>
-          </w:p>
-        </w:tc>
-        <w:tc>
-          <w:p>
-            <w:pPr>
-              <w:pStyle w:val="Compact"/>
-              <w:jc w:val="right"/>
-            </w:pPr>
-            <w:r>
-              <w:t xml:space="preserve">100.00000</w:t>
-            </w:r>
-          </w:p>
-        </w:tc>
-        <w:tc>
-          <w:p>
-            <w:pPr>
-              <w:pStyle w:val="Compact"/>
-              <w:jc w:val="right"/>
-            </w:pPr>
-            <w:r>
-              <w:t xml:space="preserve">100.00000</w:t>
-            </w:r>
-          </w:p>
-        </w:tc>
-        <w:tc>
-          <w:p>
-            <w:pPr>
-              <w:pStyle w:val="Compact"/>
-              <w:jc w:val="right"/>
-            </w:pPr>
-            <w:r>
-              <w:t xml:space="preserve">100.00000</w:t>
-            </w:r>
-          </w:p>
-        </w:tc>
-        <w:tc>
-          <w:p>
-            <w:pPr>
-              <w:pStyle w:val="Compact"/>
-              <w:jc w:val="right"/>
-            </w:pPr>
-            <w:r>
-              <w:t xml:space="preserve">0.000000</w:t>
-            </w:r>
-          </w:p>
-        </w:tc>
-        <w:tc>
-          <w:p>
-            <w:pPr>
-              <w:pStyle w:val="Compact"/>
-              <w:jc w:val="right"/>
-            </w:pPr>
-            <w:r>
-              <w:t xml:space="preserve">0.000000</w:t>
-            </w:r>
-          </w:p>
-        </w:tc>
-        <w:tc>
-          <w:p>
-            <w:pPr>
-              <w:pStyle w:val="Compact"/>
-              <w:jc w:val="right"/>
-            </w:pPr>
-            <w:r>
-              <w:t xml:space="preserve">0.00000</w:t>
-            </w:r>
-          </w:p>
-        </w:tc>
-        <w:tc>
-          <w:p>
-            <w:pPr>
-              <w:pStyle w:val="Compact"/>
-              <w:jc w:val="right"/>
-            </w:pPr>
-            <w:r>
-              <w:t xml:space="preserve">0</w:t>
-            </w:r>
-          </w:p>
-        </w:tc>
-        <w:tc>
-          <w:p>
-            <w:pPr>
-              <w:pStyle w:val="Compact"/>
-              <w:jc w:val="right"/>
-            </w:pPr>
-            <w:r>
-              <w:t xml:space="preserve">0</w:t>
-            </w:r>
-          </w:p>
-        </w:tc>
-      </w:tr>
-      <w:tr>
-        <w:tc>
-          <w:p>
-            <w:pPr>
-              <w:pStyle w:val="Compact"/>
-              <w:jc w:val="left"/>
-            </w:pPr>
-            <w:r>
-              <w:t xml:space="preserve">Head of Product/VP/Director/CPO</w:t>
-            </w:r>
-          </w:p>
-        </w:tc>
-        <w:tc>
-          <w:p>
-            <w:pPr>
-              <w:pStyle w:val="Compact"/>
-              <w:jc w:val="right"/>
-            </w:pPr>
-            <w:r>
-              <w:t xml:space="preserve">25.00000</w:t>
-            </w:r>
-          </w:p>
-        </w:tc>
-        <w:tc>
-          <w:p>
-            <w:pPr>
-              <w:pStyle w:val="Compact"/>
-              <w:jc w:val="right"/>
-            </w:pPr>
-            <w:r>
-              <w:t xml:space="preserve">75.00000</w:t>
-            </w:r>
-          </w:p>
-        </w:tc>
-        <w:tc>
-          <w:p>
-            <w:pPr>
-              <w:pStyle w:val="Compact"/>
-              <w:jc w:val="right"/>
-            </w:pPr>
-            <w:r>
-              <w:t xml:space="preserve">50.00000</w:t>
-            </w:r>
-          </w:p>
-        </w:tc>
-        <w:tc>
-          <w:p>
-            <w:pPr>
-              <w:pStyle w:val="Compact"/>
-              <w:jc w:val="right"/>
-            </w:pPr>
-            <w:r>
-              <w:t xml:space="preserve">87.50000</w:t>
-            </w:r>
-          </w:p>
-        </w:tc>
-        <w:tc>
-          <w:p>
-            <w:pPr>
-              <w:pStyle w:val="Compact"/>
-              <w:jc w:val="right"/>
-            </w:pPr>
-            <w:r>
-              <w:t xml:space="preserve">0.000000</w:t>
-            </w:r>
-          </w:p>
-        </w:tc>
-        <w:tc>
-          <w:p>
-            <w:pPr>
-              <w:pStyle w:val="Compact"/>
-              <w:jc w:val="right"/>
-            </w:pPr>
-            <w:r>
-              <w:t xml:space="preserve">0.000000</w:t>
-            </w:r>
-          </w:p>
-        </w:tc>
-        <w:tc>
-          <w:p>
-            <w:pPr>
-              <w:pStyle w:val="Compact"/>
-              <w:jc w:val="right"/>
-            </w:pPr>
-            <w:r>
-              <w:t xml:space="preserve">0.00000</w:t>
-            </w:r>
-          </w:p>
-        </w:tc>
-        <w:tc>
-          <w:p>
-            <w:pPr>
-              <w:pStyle w:val="Compact"/>
-              <w:jc w:val="right"/>
-            </w:pPr>
-            <w:r>
-              <w:t xml:space="preserve">0</w:t>
-            </w:r>
-          </w:p>
-        </w:tc>
-        <w:tc>
-          <w:p>
-            <w:pPr>
-              <w:pStyle w:val="Compact"/>
-              <w:jc w:val="right"/>
-            </w:pPr>
-            <w:r>
-              <w:t xml:space="preserve">0</w:t>
-            </w:r>
-          </w:p>
-        </w:tc>
-      </w:tr>
-      <w:tr>
-        <w:tc>
-          <w:p>
-            <w:pPr>
-              <w:pStyle w:val="Compact"/>
-              <w:jc w:val="left"/>
-            </w:pPr>
-            <w:r>
-              <w:t xml:space="preserve">Lead Product Manager</w:t>
-            </w:r>
-          </w:p>
-        </w:tc>
-        <w:tc>
-          <w:p>
-            <w:pPr>
-              <w:pStyle w:val="Compact"/>
-              <w:jc w:val="right"/>
-            </w:pPr>
-            <w:r>
-              <w:t xml:space="preserve">50.00000</w:t>
-            </w:r>
-          </w:p>
-        </w:tc>
-        <w:tc>
-          <w:p>
-            <w:pPr>
-              <w:pStyle w:val="Compact"/>
-              <w:jc w:val="right"/>
-            </w:pPr>
-            <w:r>
-              <w:t xml:space="preserve">75.00000</w:t>
-            </w:r>
-          </w:p>
-        </w:tc>
-        <w:tc>
-          <w:p>
-            <w:pPr>
-              <w:pStyle w:val="Compact"/>
-              <w:jc w:val="right"/>
-            </w:pPr>
-            <w:r>
-              <w:t xml:space="preserve">50.00000</w:t>
-            </w:r>
-          </w:p>
-        </w:tc>
-        <w:tc>
-          <w:p>
-            <w:pPr>
-              <w:pStyle w:val="Compact"/>
-              <w:jc w:val="right"/>
-            </w:pPr>
-            <w:r>
-              <w:t xml:space="preserve">50.00000</w:t>
-            </w:r>
-          </w:p>
-        </w:tc>
-        <w:tc>
-          <w:p>
-            <w:pPr>
-              <w:pStyle w:val="Compact"/>
-              <w:jc w:val="right"/>
-            </w:pPr>
-            <w:r>
-              <w:t xml:space="preserve">0.000000</w:t>
-            </w:r>
-          </w:p>
-        </w:tc>
-        <w:tc>
-          <w:p>
-            <w:pPr>
-              <w:pStyle w:val="Compact"/>
-              <w:jc w:val="right"/>
-            </w:pPr>
-            <w:r>
-              <w:t xml:space="preserve">0.000000</w:t>
-            </w:r>
-          </w:p>
-        </w:tc>
-        <w:tc>
-          <w:p>
-            <w:pPr>
-              <w:pStyle w:val="Compact"/>
-              <w:jc w:val="right"/>
-            </w:pPr>
-            <w:r>
-              <w:t xml:space="preserve">0.00000</w:t>
-            </w:r>
-          </w:p>
-        </w:tc>
-        <w:tc>
-          <w:p>
-            <w:pPr>
-              <w:pStyle w:val="Compact"/>
-              <w:jc w:val="right"/>
-            </w:pPr>
-            <w:r>
-              <w:t xml:space="preserve">0</w:t>
-            </w:r>
-          </w:p>
-        </w:tc>
-        <w:tc>
-          <w:p>
-            <w:pPr>
-              <w:pStyle w:val="Compact"/>
-              <w:jc w:val="right"/>
-            </w:pPr>
-            <w:r>
-              <w:t xml:space="preserve">0</w:t>
-            </w:r>
-          </w:p>
-        </w:tc>
-      </w:tr>
-      <w:tr>
-        <w:tc>
-          <w:p>
-            <w:pPr>
-              <w:pStyle w:val="Compact"/>
-              <w:jc w:val="left"/>
-            </w:pPr>
-            <w:r>
-              <w:t xml:space="preserve">Operational Manager</w:t>
-            </w:r>
-          </w:p>
-        </w:tc>
-        <w:tc>
-          <w:p>
-            <w:pPr>
-              <w:pStyle w:val="Compact"/>
-              <w:jc w:val="right"/>
-            </w:pPr>
-            <w:r>
-              <w:t xml:space="preserve">100.00000</w:t>
-            </w:r>
-          </w:p>
-        </w:tc>
-        <w:tc>
-          <w:p>
-            <w:pPr>
-              <w:pStyle w:val="Compact"/>
-              <w:jc w:val="right"/>
-            </w:pPr>
-            <w:r>
-              <w:t xml:space="preserve">0.00000</w:t>
-            </w:r>
-          </w:p>
-        </w:tc>
-        <w:tc>
-          <w:p>
-            <w:pPr>
-              <w:pStyle w:val="Compact"/>
-              <w:jc w:val="right"/>
-            </w:pPr>
-            <w:r>
-              <w:t xml:space="preserve">0.00000</w:t>
-            </w:r>
-          </w:p>
-        </w:tc>
-        <w:tc>
-          <w:p>
-            <w:pPr>
-              <w:pStyle w:val="Compact"/>
-              <w:jc w:val="right"/>
-            </w:pPr>
-            <w:r>
-              <w:t xml:space="preserve">100.00000</w:t>
-            </w:r>
-          </w:p>
-        </w:tc>
-        <w:tc>
-          <w:p>
-            <w:pPr>
-              <w:pStyle w:val="Compact"/>
-              <w:jc w:val="right"/>
-            </w:pPr>
-            <w:r>
-              <w:t xml:space="preserve">0.000000</w:t>
-            </w:r>
-          </w:p>
-        </w:tc>
-        <w:tc>
-          <w:p>
-            <w:pPr>
-              <w:pStyle w:val="Compact"/>
-              <w:jc w:val="right"/>
-            </w:pPr>
-            <w:r>
-              <w:t xml:space="preserve">100.000000</w:t>
-            </w:r>
-          </w:p>
-        </w:tc>
-        <w:tc>
-          <w:p>
-            <w:pPr>
-              <w:pStyle w:val="Compact"/>
-              <w:jc w:val="right"/>
-            </w:pPr>
-            <w:r>
-              <w:t xml:space="preserve">0.00000</w:t>
-            </w:r>
-          </w:p>
-        </w:tc>
-        <w:tc>
-          <w:p>
-            <w:pPr>
-              <w:pStyle w:val="Compact"/>
-              <w:jc w:val="right"/>
-            </w:pPr>
-            <w:r>
-              <w:t xml:space="preserve">0</w:t>
-            </w:r>
-          </w:p>
-        </w:tc>
-        <w:tc>
-          <w:p>
-            <w:pPr>
-              <w:pStyle w:val="Compact"/>
-              <w:jc w:val="right"/>
-            </w:pPr>
-            <w:r>
-              <w:t xml:space="preserve">0</w:t>
-            </w:r>
-          </w:p>
-        </w:tc>
-      </w:tr>
-      <w:tr>
-        <w:tc>
-          <w:p>
-            <w:pPr>
-              <w:pStyle w:val="Compact"/>
-              <w:jc w:val="left"/>
-            </w:pPr>
-            <w:r>
-              <w:t xml:space="preserve">Product Consultant</w:t>
-            </w:r>
-          </w:p>
-        </w:tc>
-        <w:tc>
-          <w:p>
-            <w:pPr>
-              <w:pStyle w:val="Compact"/>
-              <w:jc w:val="right"/>
-            </w:pPr>
-            <w:r>
-              <w:t xml:space="preserve">0.00000</w:t>
-            </w:r>
-          </w:p>
-        </w:tc>
-        <w:tc>
-          <w:p>
-            <w:pPr>
-              <w:pStyle w:val="Compact"/>
-              <w:jc w:val="right"/>
-            </w:pPr>
-            <w:r>
-              <w:t xml:space="preserve">100.00000</w:t>
-            </w:r>
-          </w:p>
-        </w:tc>
-        <w:tc>
-          <w:p>
-            <w:pPr>
-              <w:pStyle w:val="Compact"/>
-              <w:jc w:val="right"/>
-            </w:pPr>
-            <w:r>
-              <w:t xml:space="preserve">100.00000</w:t>
-            </w:r>
-          </w:p>
-        </w:tc>
-        <w:tc>
-          <w:p>
-            <w:pPr>
-              <w:pStyle w:val="Compact"/>
-              <w:jc w:val="right"/>
-            </w:pPr>
-            <w:r>
-              <w:t xml:space="preserve">100.00000</w:t>
-            </w:r>
-          </w:p>
-        </w:tc>
-        <w:tc>
-          <w:p>
-            <w:pPr>
-              <w:pStyle w:val="Compact"/>
-              <w:jc w:val="right"/>
-            </w:pPr>
-            <w:r>
-              <w:t xml:space="preserve">0.000000</w:t>
-            </w:r>
-          </w:p>
-        </w:tc>
-        <w:tc>
-          <w:p>
-            <w:pPr>
-              <w:pStyle w:val="Compact"/>
-              <w:jc w:val="right"/>
-            </w:pPr>
-            <w:r>
-              <w:t xml:space="preserve">0.000000</w:t>
-            </w:r>
-          </w:p>
-        </w:tc>
-        <w:tc>
-          <w:p>
-            <w:pPr>
-              <w:pStyle w:val="Compact"/>
-              <w:jc w:val="right"/>
-            </w:pPr>
-            <w:r>
-              <w:t xml:space="preserve">0.00000</w:t>
-            </w:r>
-          </w:p>
-        </w:tc>
-        <w:tc>
-          <w:p>
-            <w:pPr>
-              <w:pStyle w:val="Compact"/>
-              <w:jc w:val="right"/>
-            </w:pPr>
-            <w:r>
-              <w:t xml:space="preserve">0</w:t>
-            </w:r>
-          </w:p>
-        </w:tc>
-        <w:tc>
-          <w:p>
-            <w:pPr>
-              <w:pStyle w:val="Compact"/>
-              <w:jc w:val="right"/>
-            </w:pPr>
-            <w:r>
-              <w:t xml:space="preserve">0</w:t>
-            </w:r>
-          </w:p>
-        </w:tc>
-      </w:tr>
-      <w:tr>
-        <w:tc>
-          <w:p>
-            <w:pPr>
-              <w:pStyle w:val="Compact"/>
-              <w:jc w:val="left"/>
-            </w:pPr>
-            <w:r>
-              <w:t xml:space="preserve">Product Manager</w:t>
-            </w:r>
-          </w:p>
-        </w:tc>
-        <w:tc>
-          <w:p>
-            <w:pPr>
-              <w:pStyle w:val="Compact"/>
-              <w:jc w:val="right"/>
-            </w:pPr>
-            <w:r>
-              <w:t xml:space="preserve">33.33333</w:t>
-            </w:r>
-          </w:p>
-        </w:tc>
-        <w:tc>
-          <w:p>
-            <w:pPr>
-              <w:pStyle w:val="Compact"/>
-              <w:jc w:val="right"/>
-            </w:pPr>
-            <w:r>
-              <w:t xml:space="preserve">83.33333</w:t>
-            </w:r>
-          </w:p>
-        </w:tc>
-        <w:tc>
-          <w:p>
-            <w:pPr>
-              <w:pStyle w:val="Compact"/>
-              <w:jc w:val="right"/>
-            </w:pPr>
-            <w:r>
-              <w:t xml:space="preserve">66.66667</w:t>
-            </w:r>
-          </w:p>
-        </w:tc>
-        <w:tc>
-          <w:p>
-            <w:pPr>
-              <w:pStyle w:val="Compact"/>
-              <w:jc w:val="right"/>
-            </w:pPr>
-            <w:r>
-              <w:t xml:space="preserve">75.00000</w:t>
-            </w:r>
-          </w:p>
-        </w:tc>
-        <w:tc>
-          <w:p>
-            <w:pPr>
-              <w:pStyle w:val="Compact"/>
-              <w:jc w:val="right"/>
-            </w:pPr>
-            <w:r>
-              <w:t xml:space="preserve">8.333333</w:t>
-            </w:r>
-          </w:p>
-        </w:tc>
-        <w:tc>
-          <w:p>
-            <w:pPr>
-              <w:pStyle w:val="Compact"/>
-              <w:jc w:val="right"/>
-            </w:pPr>
-            <w:r>
-              <w:t xml:space="preserve">8.333333</w:t>
-            </w:r>
-          </w:p>
-        </w:tc>
-        <w:tc>
-          <w:p>
-            <w:pPr>
-              <w:pStyle w:val="Compact"/>
-              <w:jc w:val="right"/>
-            </w:pPr>
-            <w:r>
-              <w:t xml:space="preserve">33.33333</w:t>
-            </w:r>
-          </w:p>
-        </w:tc>
-        <w:tc>
-          <w:p>
-            <w:pPr>
-              <w:pStyle w:val="Compact"/>
-              <w:jc w:val="right"/>
-            </w:pPr>
-            <w:r>
-              <w:t xml:space="preserve">0</w:t>
-            </w:r>
-          </w:p>
-        </w:tc>
-        <w:tc>
-          <w:p>
-            <w:pPr>
-              <w:pStyle w:val="Compact"/>
-              <w:jc w:val="right"/>
-            </w:pPr>
-            <w:r>
-              <w:t xml:space="preserve">0</w:t>
-            </w:r>
-          </w:p>
-        </w:tc>
-      </w:tr>
-      <w:tr>
-        <w:tc>
-          <w:p>
-            <w:pPr>
-              <w:pStyle w:val="Compact"/>
-              <w:jc w:val="left"/>
-            </w:pPr>
-            <w:r>
-              <w:t xml:space="preserve">Senior Product Manager</w:t>
-            </w:r>
-          </w:p>
-        </w:tc>
-        <w:tc>
-          <w:p>
-            <w:pPr>
-              <w:pStyle w:val="Compact"/>
-              <w:jc w:val="right"/>
-            </w:pPr>
-            <w:r>
-              <w:t xml:space="preserve">66.66667</w:t>
-            </w:r>
-          </w:p>
-        </w:tc>
-        <w:tc>
-          <w:p>
-            <w:pPr>
-              <w:pStyle w:val="Compact"/>
-              <w:jc w:val="right"/>
-            </w:pPr>
-            <w:r>
-              <w:t xml:space="preserve">77.77778</w:t>
-            </w:r>
-          </w:p>
-        </w:tc>
-        <w:tc>
-          <w:p>
-            <w:pPr>
-              <w:pStyle w:val="Compact"/>
-              <w:jc w:val="right"/>
-            </w:pPr>
-            <w:r>
-              <w:t xml:space="preserve">88.88889</w:t>
-            </w:r>
-          </w:p>
-        </w:tc>
-        <w:tc>
-          <w:p>
-            <w:pPr>
-              <w:pStyle w:val="Compact"/>
-              <w:jc w:val="right"/>
-            </w:pPr>
-            <w:r>
-              <w:t xml:space="preserve">66.66667</w:t>
-            </w:r>
-          </w:p>
-        </w:tc>
-        <w:tc>
-          <w:p>
-            <w:pPr>
-              <w:pStyle w:val="Compact"/>
-              <w:jc w:val="right"/>
-            </w:pPr>
-            <w:r>
-              <w:t xml:space="preserve">11.111111</w:t>
-            </w:r>
-          </w:p>
-        </w:tc>
-        <w:tc>
-          <w:p>
-            <w:pPr>
-              <w:pStyle w:val="Compact"/>
-              <w:jc w:val="right"/>
-            </w:pPr>
-            <w:r>
-              <w:t xml:space="preserve">11.111111</w:t>
-            </w:r>
-          </w:p>
-        </w:tc>
-        <w:tc>
-          <w:p>
-            <w:pPr>
-              <w:pStyle w:val="Compact"/>
-              <w:jc w:val="right"/>
-            </w:pPr>
-            <w:r>
-              <w:t xml:space="preserve">0.00000</w:t>
-            </w:r>
-          </w:p>
-        </w:tc>
-        <w:tc>
-          <w:p>
-            <w:pPr>
-              <w:pStyle w:val="Compact"/>
-              <w:jc w:val="right"/>
-            </w:pPr>
-            <w:r>
-              <w:t xml:space="preserve">0</w:t>
-            </w:r>
-          </w:p>
-        </w:tc>
-        <w:tc>
-          <w:p>
-            <w:pPr>
-              <w:pStyle w:val="Compact"/>
-              <w:jc w:val="right"/>
-            </w:pPr>
-            <w:r>
-              <w:t xml:space="preserve">0</w:t>
-            </w:r>
-          </w:p>
-        </w:tc>
-      </w:tr>
-      <w:tr>
-        <w:tc>
-          <w:p>
-            <w:pPr>
-              <w:pStyle w:val="Compact"/>
-              <w:jc w:val="left"/>
-            </w:pPr>
-            <w:r>
-              <w:t xml:space="preserve">Senior Product Marketing Manager</w:t>
-            </w:r>
-          </w:p>
-        </w:tc>
-        <w:tc>
-          <w:p>
-            <w:pPr>
-              <w:pStyle w:val="Compact"/>
-              <w:jc w:val="right"/>
-            </w:pPr>
-            <w:r>
-              <w:t xml:space="preserve">0.00000</w:t>
-            </w:r>
-          </w:p>
-        </w:tc>
-        <w:tc>
-          <w:p>
-            <w:pPr>
-              <w:pStyle w:val="Compact"/>
-              <w:jc w:val="right"/>
-            </w:pPr>
-            <w:r>
-              <w:t xml:space="preserve">100.00000</w:t>
-            </w:r>
-          </w:p>
-        </w:tc>
-        <w:tc>
-          <w:p>
-            <w:pPr>
-              <w:pStyle w:val="Compact"/>
-              <w:jc w:val="right"/>
-            </w:pPr>
-            <w:r>
-              <w:t xml:space="preserve">100.00000</w:t>
-            </w:r>
-          </w:p>
-        </w:tc>
-        <w:tc>
-          <w:p>
-            <w:pPr>
-              <w:pStyle w:val="Compact"/>
-              <w:jc w:val="right"/>
-            </w:pPr>
-            <w:r>
-              <w:t xml:space="preserve">100.00000</w:t>
-            </w:r>
-          </w:p>
-        </w:tc>
-        <w:tc>
-          <w:p>
-            <w:pPr>
-              <w:pStyle w:val="Compact"/>
-              <w:jc w:val="right"/>
-            </w:pPr>
-            <w:r>
-              <w:t xml:space="preserve">0.000000</w:t>
-            </w:r>
-          </w:p>
-        </w:tc>
-        <w:tc>
-          <w:p>
-            <w:pPr>
-              <w:pStyle w:val="Compact"/>
-              <w:jc w:val="right"/>
-            </w:pPr>
-            <w:r>
-              <w:t xml:space="preserve">0.000000</w:t>
-            </w:r>
-          </w:p>
-        </w:tc>
-        <w:tc>
-          <w:p>
-            <w:pPr>
-              <w:pStyle w:val="Compact"/>
-              <w:jc w:val="right"/>
-            </w:pPr>
-            <w:r>
-              <w:t xml:space="preserve">0.00000</w:t>
-            </w:r>
-          </w:p>
-        </w:tc>
-        <w:tc>
-          <w:p>
-            <w:pPr>
-              <w:pStyle w:val="Compact"/>
-              <w:jc w:val="right"/>
-            </w:pPr>
-            <w:r>
-              <w:t xml:space="preserve">0</w:t>
             </w:r>
           </w:p>
         </w:tc>
@@ -3677,7 +3677,7 @@
               <w:jc w:val="right"/>
             </w:pPr>
             <w:r>
-              <w:t xml:space="preserve">0.0</w:t>
+              <w:t xml:space="preserve">0</w:t>
             </w:r>
           </w:p>
         </w:tc>
@@ -3789,7 +3789,7 @@
               <w:jc w:val="right"/>
             </w:pPr>
             <w:r>
-              <w:t xml:space="preserve">0.0</w:t>
+              <w:t xml:space="preserve">0</w:t>
             </w:r>
           </w:p>
         </w:tc>
@@ -3844,29 +3844,29 @@
               <w:jc w:val="right"/>
             </w:pPr>
             <w:r>
-              <w:t xml:space="preserve">25</w:t>
-            </w:r>
-          </w:p>
-        </w:tc>
-        <w:tc>
-          <w:p>
-            <w:pPr>
-              <w:pStyle w:val="Compact"/>
-              <w:jc w:val="right"/>
-            </w:pPr>
-            <w:r>
-              <w:t xml:space="preserve">25</w:t>
-            </w:r>
-          </w:p>
-        </w:tc>
-        <w:tc>
-          <w:p>
-            <w:pPr>
-              <w:pStyle w:val="Compact"/>
-              <w:jc w:val="right"/>
-            </w:pPr>
-            <w:r>
-              <w:t xml:space="preserve">75.00000</w:t>
+              <w:t xml:space="preserve">20</w:t>
+            </w:r>
+          </w:p>
+        </w:tc>
+        <w:tc>
+          <w:p>
+            <w:pPr>
+              <w:pStyle w:val="Compact"/>
+              <w:jc w:val="right"/>
+            </w:pPr>
+            <w:r>
+              <w:t xml:space="preserve">20</w:t>
+            </w:r>
+          </w:p>
+        </w:tc>
+        <w:tc>
+          <w:p>
+            <w:pPr>
+              <w:pStyle w:val="Compact"/>
+              <w:jc w:val="right"/>
+            </w:pPr>
+            <w:r>
+              <w:t xml:space="preserve">80.00000</w:t>
             </w:r>
           </w:p>
         </w:tc>
@@ -3901,7 +3901,7 @@
               <w:jc w:val="right"/>
             </w:pPr>
             <w:r>
-              <w:t xml:space="preserve">0.0</w:t>
+              <w:t xml:space="preserve">0</w:t>
             </w:r>
           </w:p>
         </w:tc>
@@ -4013,7 +4013,7 @@
               <w:jc w:val="right"/>
             </w:pPr>
             <w:r>
-              <w:t xml:space="preserve">0.0</w:t>
+              <w:t xml:space="preserve">0</w:t>
             </w:r>
           </w:p>
         </w:tc>
@@ -4125,7 +4125,7 @@
               <w:jc w:val="right"/>
             </w:pPr>
             <w:r>
-              <w:t xml:space="preserve">0.0</w:t>
+              <w:t xml:space="preserve">0</w:t>
             </w:r>
           </w:p>
         </w:tc>
@@ -4237,7 +4237,7 @@
               <w:jc w:val="right"/>
             </w:pPr>
             <w:r>
-              <w:t xml:space="preserve">0.0</w:t>
+              <w:t xml:space="preserve">0</w:t>
             </w:r>
           </w:p>
         </w:tc>
@@ -4349,7 +4349,7 @@
               <w:jc w:val="right"/>
             </w:pPr>
             <w:r>
-              <w:t xml:space="preserve">0.0</w:t>
+              <w:t xml:space="preserve">0</w:t>
             </w:r>
           </w:p>
         </w:tc>
@@ -4461,7 +4461,7 @@
               <w:jc w:val="right"/>
             </w:pPr>
             <w:r>
-              <w:t xml:space="preserve">0.0</w:t>
+              <w:t xml:space="preserve">0</w:t>
             </w:r>
           </w:p>
         </w:tc>
@@ -4573,7 +4573,7 @@
               <w:jc w:val="right"/>
             </w:pPr>
             <w:r>
-              <w:t xml:space="preserve">12.5</w:t>
+              <w:t xml:space="preserve">10</w:t>
             </w:r>
           </w:p>
         </w:tc>
@@ -4650,7 +4650,7 @@
               <w:jc w:val="right"/>
             </w:pPr>
             <w:r>
-              <w:t xml:space="preserve">87.50000</w:t>
+              <w:t xml:space="preserve">90.00000</w:t>
             </w:r>
           </w:p>
         </w:tc>
@@ -4685,7 +4685,7 @@
               <w:jc w:val="right"/>
             </w:pPr>
             <w:r>
-              <w:t xml:space="preserve">0.0</w:t>
+              <w:t xml:space="preserve">0</w:t>
             </w:r>
           </w:p>
         </w:tc>
@@ -4797,7 +4797,7 @@
               <w:jc w:val="right"/>
             </w:pPr>
             <w:r>
-              <w:t xml:space="preserve">0.0</w:t>
+              <w:t xml:space="preserve">0</w:t>
             </w:r>
           </w:p>
         </w:tc>
@@ -4909,7 +4909,7 @@
               <w:jc w:val="right"/>
             </w:pPr>
             <w:r>
-              <w:t xml:space="preserve">0.0</w:t>
+              <w:t xml:space="preserve">0</w:t>
             </w:r>
           </w:p>
         </w:tc>
@@ -5021,84 +5021,84 @@
               <w:jc w:val="right"/>
             </w:pPr>
             <w:r>
-              <w:t xml:space="preserve">0.0</w:t>
-            </w:r>
-          </w:p>
-        </w:tc>
-        <w:tc>
-          <w:p>
-            <w:pPr>
-              <w:pStyle w:val="Compact"/>
-              <w:jc w:val="right"/>
-            </w:pPr>
-            <w:r>
-              <w:t xml:space="preserve">0</w:t>
-            </w:r>
-          </w:p>
-        </w:tc>
-        <w:tc>
-          <w:p>
-            <w:pPr>
-              <w:pStyle w:val="Compact"/>
-              <w:jc w:val="right"/>
-            </w:pPr>
-            <w:r>
-              <w:t xml:space="preserve">0</w:t>
-            </w:r>
-          </w:p>
-        </w:tc>
-        <w:tc>
-          <w:p>
-            <w:pPr>
-              <w:pStyle w:val="Compact"/>
-              <w:jc w:val="right"/>
-            </w:pPr>
-            <w:r>
-              <w:t xml:space="preserve">8.333333</w:t>
-            </w:r>
-          </w:p>
-        </w:tc>
-        <w:tc>
-          <w:p>
-            <w:pPr>
-              <w:pStyle w:val="Compact"/>
-              <w:jc w:val="right"/>
-            </w:pPr>
-            <w:r>
-              <w:t xml:space="preserve">0</w:t>
-            </w:r>
-          </w:p>
-        </w:tc>
-        <w:tc>
-          <w:p>
-            <w:pPr>
-              <w:pStyle w:val="Compact"/>
-              <w:jc w:val="right"/>
-            </w:pPr>
-            <w:r>
-              <w:t xml:space="preserve">0</w:t>
-            </w:r>
-          </w:p>
-        </w:tc>
-        <w:tc>
-          <w:p>
-            <w:pPr>
-              <w:pStyle w:val="Compact"/>
-              <w:jc w:val="right"/>
-            </w:pPr>
-            <w:r>
-              <w:t xml:space="preserve">0</w:t>
-            </w:r>
-          </w:p>
-        </w:tc>
-        <w:tc>
-          <w:p>
-            <w:pPr>
-              <w:pStyle w:val="Compact"/>
-              <w:jc w:val="right"/>
-            </w:pPr>
-            <w:r>
-              <w:t xml:space="preserve">83.33333</w:t>
+              <w:t xml:space="preserve">0</w:t>
+            </w:r>
+          </w:p>
+        </w:tc>
+        <w:tc>
+          <w:p>
+            <w:pPr>
+              <w:pStyle w:val="Compact"/>
+              <w:jc w:val="right"/>
+            </w:pPr>
+            <w:r>
+              <w:t xml:space="preserve">0</w:t>
+            </w:r>
+          </w:p>
+        </w:tc>
+        <w:tc>
+          <w:p>
+            <w:pPr>
+              <w:pStyle w:val="Compact"/>
+              <w:jc w:val="right"/>
+            </w:pPr>
+            <w:r>
+              <w:t xml:space="preserve">0</w:t>
+            </w:r>
+          </w:p>
+        </w:tc>
+        <w:tc>
+          <w:p>
+            <w:pPr>
+              <w:pStyle w:val="Compact"/>
+              <w:jc w:val="right"/>
+            </w:pPr>
+            <w:r>
+              <w:t xml:space="preserve">7.142857</w:t>
+            </w:r>
+          </w:p>
+        </w:tc>
+        <w:tc>
+          <w:p>
+            <w:pPr>
+              <w:pStyle w:val="Compact"/>
+              <w:jc w:val="right"/>
+            </w:pPr>
+            <w:r>
+              <w:t xml:space="preserve">0</w:t>
+            </w:r>
+          </w:p>
+        </w:tc>
+        <w:tc>
+          <w:p>
+            <w:pPr>
+              <w:pStyle w:val="Compact"/>
+              <w:jc w:val="right"/>
+            </w:pPr>
+            <w:r>
+              <w:t xml:space="preserve">0</w:t>
+            </w:r>
+          </w:p>
+        </w:tc>
+        <w:tc>
+          <w:p>
+            <w:pPr>
+              <w:pStyle w:val="Compact"/>
+              <w:jc w:val="right"/>
+            </w:pPr>
+            <w:r>
+              <w:t xml:space="preserve">0</w:t>
+            </w:r>
+          </w:p>
+        </w:tc>
+        <w:tc>
+          <w:p>
+            <w:pPr>
+              <w:pStyle w:val="Compact"/>
+              <w:jc w:val="right"/>
+            </w:pPr>
+            <w:r>
+              <w:t xml:space="preserve">78.57143</w:t>
             </w:r>
           </w:p>
         </w:tc>
@@ -5133,7 +5133,7 @@
               <w:jc w:val="right"/>
             </w:pPr>
             <w:r>
-              <w:t xml:space="preserve">0.0</w:t>
+              <w:t xml:space="preserve">0</w:t>
             </w:r>
           </w:p>
         </w:tc>
@@ -5210,7 +5210,7 @@
               <w:jc w:val="right"/>
             </w:pPr>
             <w:r>
-              <w:t xml:space="preserve">88.88889</w:t>
+              <w:t xml:space="preserve">72.72727</w:t>
             </w:r>
           </w:p>
         </w:tc>
@@ -5245,7 +5245,7 @@
               <w:jc w:val="right"/>
             </w:pPr>
             <w:r>
-              <w:t xml:space="preserve">0.0</w:t>
+              <w:t xml:space="preserve">0</w:t>
             </w:r>
           </w:p>
         </w:tc>
@@ -5491,18 +5491,248 @@
               <w:jc w:val="right"/>
             </w:pPr>
             <w:r>
-              <w:t xml:space="preserve">4</w:t>
-            </w:r>
-          </w:p>
-        </w:tc>
-        <w:tc>
-          <w:p>
-            <w:pPr>
-              <w:pStyle w:val="Compact"/>
-              <w:jc w:val="right"/>
-            </w:pPr>
-            <w:r>
-              <w:t xml:space="preserve">48.00000</w:t>
+              <w:t xml:space="preserve">5</w:t>
+            </w:r>
+          </w:p>
+        </w:tc>
+        <w:tc>
+          <w:p>
+            <w:pPr>
+              <w:pStyle w:val="Compact"/>
+              <w:jc w:val="right"/>
+            </w:pPr>
+            <w:r>
+              <w:t xml:space="preserve">50.00000</w:t>
+            </w:r>
+          </w:p>
+        </w:tc>
+        <w:tc>
+          <w:p>
+            <w:pPr>
+              <w:pStyle w:val="Compact"/>
+              <w:jc w:val="right"/>
+            </w:pPr>
+            <w:r>
+              <w:t xml:space="preserve">3.200000</w:t>
+            </w:r>
+          </w:p>
+        </w:tc>
+      </w:tr>
+      <w:tr>
+        <w:tc>
+          <w:p>
+            <w:pPr>
+              <w:pStyle w:val="Compact"/>
+              <w:jc w:val="left"/>
+            </w:pPr>
+            <w:r>
+              <w:t xml:space="preserve">Continuous improvement specialist</w:t>
+            </w:r>
+          </w:p>
+        </w:tc>
+        <w:tc>
+          <w:p>
+            <w:pPr>
+              <w:pStyle w:val="Compact"/>
+              <w:jc w:val="right"/>
+            </w:pPr>
+            <w:r>
+              <w:t xml:space="preserve">1</w:t>
+            </w:r>
+          </w:p>
+        </w:tc>
+        <w:tc>
+          <w:p>
+            <w:pPr>
+              <w:pStyle w:val="Compact"/>
+              <w:jc w:val="right"/>
+            </w:pPr>
+            <w:r>
+              <w:t xml:space="preserve">62.00000</w:t>
+            </w:r>
+          </w:p>
+        </w:tc>
+        <w:tc>
+          <w:p>
+            <w:pPr>
+              <w:pStyle w:val="Compact"/>
+              <w:jc w:val="right"/>
+            </w:pPr>
+            <w:r>
+              <w:t xml:space="preserve">4.000000</w:t>
+            </w:r>
+          </w:p>
+        </w:tc>
+      </w:tr>
+      <w:tr>
+        <w:tc>
+          <w:p>
+            <w:pPr>
+              <w:pStyle w:val="Compact"/>
+              <w:jc w:val="left"/>
+            </w:pPr>
+            <w:r>
+              <w:t xml:space="preserve">CTO</w:t>
+            </w:r>
+          </w:p>
+        </w:tc>
+        <w:tc>
+          <w:p>
+            <w:pPr>
+              <w:pStyle w:val="Compact"/>
+              <w:jc w:val="right"/>
+            </w:pPr>
+            <w:r>
+              <w:t xml:space="preserve">5</w:t>
+            </w:r>
+          </w:p>
+        </w:tc>
+        <w:tc>
+          <w:p>
+            <w:pPr>
+              <w:pStyle w:val="Compact"/>
+              <w:jc w:val="right"/>
+            </w:pPr>
+            <w:r>
+              <w:t xml:space="preserve">59.80000</w:t>
+            </w:r>
+          </w:p>
+        </w:tc>
+        <w:tc>
+          <w:p>
+            <w:pPr>
+              <w:pStyle w:val="Compact"/>
+              <w:jc w:val="right"/>
+            </w:pPr>
+            <w:r>
+              <w:t xml:space="preserve">3.600000</w:t>
+            </w:r>
+          </w:p>
+        </w:tc>
+      </w:tr>
+      <w:tr>
+        <w:tc>
+          <w:p>
+            <w:pPr>
+              <w:pStyle w:val="Compact"/>
+              <w:jc w:val="left"/>
+            </w:pPr>
+            <w:r>
+              <w:t xml:space="preserve">Director of Product Design</w:t>
+            </w:r>
+          </w:p>
+        </w:tc>
+        <w:tc>
+          <w:p>
+            <w:pPr>
+              <w:pStyle w:val="Compact"/>
+              <w:jc w:val="right"/>
+            </w:pPr>
+            <w:r>
+              <w:t xml:space="preserve">1</w:t>
+            </w:r>
+          </w:p>
+        </w:tc>
+        <w:tc>
+          <w:p>
+            <w:pPr>
+              <w:pStyle w:val="Compact"/>
+              <w:jc w:val="right"/>
+            </w:pPr>
+            <w:r>
+              <w:t xml:space="preserve">64.00000</w:t>
+            </w:r>
+          </w:p>
+        </w:tc>
+        <w:tc>
+          <w:p>
+            <w:pPr>
+              <w:pStyle w:val="Compact"/>
+              <w:jc w:val="right"/>
+            </w:pPr>
+            <w:r>
+              <w:t xml:space="preserve">4.000000</w:t>
+            </w:r>
+          </w:p>
+        </w:tc>
+      </w:tr>
+      <w:tr>
+        <w:tc>
+          <w:p>
+            <w:pPr>
+              <w:pStyle w:val="Compact"/>
+              <w:jc w:val="left"/>
+            </w:pPr>
+            <w:r>
+              <w:t xml:space="preserve">Engineering Manager</w:t>
+            </w:r>
+          </w:p>
+        </w:tc>
+        <w:tc>
+          <w:p>
+            <w:pPr>
+              <w:pStyle w:val="Compact"/>
+              <w:jc w:val="right"/>
+            </w:pPr>
+            <w:r>
+              <w:t xml:space="preserve">1</w:t>
+            </w:r>
+          </w:p>
+        </w:tc>
+        <w:tc>
+          <w:p>
+            <w:pPr>
+              <w:pStyle w:val="Compact"/>
+              <w:jc w:val="right"/>
+            </w:pPr>
+            <w:r>
+              <w:t xml:space="preserve">94.00000</w:t>
+            </w:r>
+          </w:p>
+        </w:tc>
+        <w:tc>
+          <w:p>
+            <w:pPr>
+              <w:pStyle w:val="Compact"/>
+              <w:jc w:val="right"/>
+            </w:pPr>
+            <w:r>
+              <w:t xml:space="preserve">5.000000</w:t>
+            </w:r>
+          </w:p>
+        </w:tc>
+      </w:tr>
+      <w:tr>
+        <w:tc>
+          <w:p>
+            <w:pPr>
+              <w:pStyle w:val="Compact"/>
+              <w:jc w:val="left"/>
+            </w:pPr>
+            <w:r>
+              <w:t xml:space="preserve">FP&amp;A</w:t>
+            </w:r>
+          </w:p>
+        </w:tc>
+        <w:tc>
+          <w:p>
+            <w:pPr>
+              <w:pStyle w:val="Compact"/>
+              <w:jc w:val="right"/>
+            </w:pPr>
+            <w:r>
+              <w:t xml:space="preserve">1</w:t>
+            </w:r>
+          </w:p>
+        </w:tc>
+        <w:tc>
+          <w:p>
+            <w:pPr>
+              <w:pStyle w:val="Compact"/>
+              <w:jc w:val="right"/>
+            </w:pPr>
+            <w:r>
+              <w:t xml:space="preserve">43.00000</w:t>
             </w:r>
           </w:p>
         </w:tc>
@@ -5526,7 +5756,7 @@
               <w:jc w:val="left"/>
             </w:pPr>
             <w:r>
-              <w:t xml:space="preserve">Continuous improvement specialist</w:t>
+              <w:t xml:space="preserve">Freelancer ( Products &amp; Growth )</w:t>
             </w:r>
           </w:p>
         </w:tc>
@@ -5548,7 +5778,7 @@
               <w:jc w:val="right"/>
             </w:pPr>
             <w:r>
-              <w:t xml:space="preserve">62.00000</w:t>
+              <w:t xml:space="preserve">69.00000</w:t>
             </w:r>
           </w:p>
         </w:tc>
@@ -5572,7 +5802,53 @@
               <w:jc w:val="left"/>
             </w:pPr>
             <w:r>
-              <w:t xml:space="preserve">CTO</w:t>
+              <w:t xml:space="preserve">Head of Product/VP/Director/CPO</w:t>
+            </w:r>
+          </w:p>
+        </w:tc>
+        <w:tc>
+          <w:p>
+            <w:pPr>
+              <w:pStyle w:val="Compact"/>
+              <w:jc w:val="right"/>
+            </w:pPr>
+            <w:r>
+              <w:t xml:space="preserve">10</w:t>
+            </w:r>
+          </w:p>
+        </w:tc>
+        <w:tc>
+          <w:p>
+            <w:pPr>
+              <w:pStyle w:val="Compact"/>
+              <w:jc w:val="right"/>
+            </w:pPr>
+            <w:r>
+              <w:t xml:space="preserve">67.20000</w:t>
+            </w:r>
+          </w:p>
+        </w:tc>
+        <w:tc>
+          <w:p>
+            <w:pPr>
+              <w:pStyle w:val="Compact"/>
+              <w:jc w:val="right"/>
+            </w:pPr>
+            <w:r>
+              <w:t xml:space="preserve">3.900000</w:t>
+            </w:r>
+          </w:p>
+        </w:tc>
+      </w:tr>
+      <w:tr>
+        <w:tc>
+          <w:p>
+            <w:pPr>
+              <w:pStyle w:val="Compact"/>
+              <w:jc w:val="left"/>
+            </w:pPr>
+            <w:r>
+              <w:t xml:space="preserve">Lead Product Manager</w:t>
             </w:r>
           </w:p>
         </w:tc>
@@ -5594,18 +5870,18 @@
               <w:jc w:val="right"/>
             </w:pPr>
             <w:r>
-              <w:t xml:space="preserve">59.80000</w:t>
-            </w:r>
-          </w:p>
-        </w:tc>
-        <w:tc>
-          <w:p>
-            <w:pPr>
-              <w:pStyle w:val="Compact"/>
-              <w:jc w:val="right"/>
-            </w:pPr>
-            <w:r>
-              <w:t xml:space="preserve">3.600000</w:t>
+              <w:t xml:space="preserve">76.00000</w:t>
+            </w:r>
+          </w:p>
+        </w:tc>
+        <w:tc>
+          <w:p>
+            <w:pPr>
+              <w:pStyle w:val="Compact"/>
+              <w:jc w:val="right"/>
+            </w:pPr>
+            <w:r>
+              <w:t xml:space="preserve">4.200000</w:t>
             </w:r>
           </w:p>
         </w:tc>
@@ -5618,7 +5894,53 @@
               <w:jc w:val="left"/>
             </w:pPr>
             <w:r>
-              <w:t xml:space="preserve">Director of Product Design</w:t>
+              <w:t xml:space="preserve">Operational Manager</w:t>
+            </w:r>
+          </w:p>
+        </w:tc>
+        <w:tc>
+          <w:p>
+            <w:pPr>
+              <w:pStyle w:val="Compact"/>
+              <w:jc w:val="right"/>
+            </w:pPr>
+            <w:r>
+              <w:t xml:space="preserve">2</w:t>
+            </w:r>
+          </w:p>
+        </w:tc>
+        <w:tc>
+          <w:p>
+            <w:pPr>
+              <w:pStyle w:val="Compact"/>
+              <w:jc w:val="right"/>
+            </w:pPr>
+            <w:r>
+              <w:t xml:space="preserve">32.00000</w:t>
+            </w:r>
+          </w:p>
+        </w:tc>
+        <w:tc>
+          <w:p>
+            <w:pPr>
+              <w:pStyle w:val="Compact"/>
+              <w:jc w:val="right"/>
+            </w:pPr>
+            <w:r>
+              <w:t xml:space="preserve">3.000000</w:t>
+            </w:r>
+          </w:p>
+        </w:tc>
+      </w:tr>
+      <w:tr>
+        <w:tc>
+          <w:p>
+            <w:pPr>
+              <w:pStyle w:val="Compact"/>
+              <w:jc w:val="left"/>
+            </w:pPr>
+            <w:r>
+              <w:t xml:space="preserve">Product Consultant</w:t>
             </w:r>
           </w:p>
         </w:tc>
@@ -5640,7 +5962,7 @@
               <w:jc w:val="right"/>
             </w:pPr>
             <w:r>
-              <w:t xml:space="preserve">64.00000</w:t>
+              <w:t xml:space="preserve">80.00000</w:t>
             </w:r>
           </w:p>
         </w:tc>
@@ -5664,40 +5986,40 @@
               <w:jc w:val="left"/>
             </w:pPr>
             <w:r>
-              <w:t xml:space="preserve">Engineering Manager</w:t>
-            </w:r>
-          </w:p>
-        </w:tc>
-        <w:tc>
-          <w:p>
-            <w:pPr>
-              <w:pStyle w:val="Compact"/>
-              <w:jc w:val="right"/>
-            </w:pPr>
-            <w:r>
-              <w:t xml:space="preserve">1</w:t>
-            </w:r>
-          </w:p>
-        </w:tc>
-        <w:tc>
-          <w:p>
-            <w:pPr>
-              <w:pStyle w:val="Compact"/>
-              <w:jc w:val="right"/>
-            </w:pPr>
-            <w:r>
-              <w:t xml:space="preserve">94.00000</w:t>
-            </w:r>
-          </w:p>
-        </w:tc>
-        <w:tc>
-          <w:p>
-            <w:pPr>
-              <w:pStyle w:val="Compact"/>
-              <w:jc w:val="right"/>
-            </w:pPr>
-            <w:r>
-              <w:t xml:space="preserve">5.000000</w:t>
+              <w:t xml:space="preserve">Product Manager</w:t>
+            </w:r>
+          </w:p>
+        </w:tc>
+        <w:tc>
+          <w:p>
+            <w:pPr>
+              <w:pStyle w:val="Compact"/>
+              <w:jc w:val="right"/>
+            </w:pPr>
+            <w:r>
+              <w:t xml:space="preserve">14</w:t>
+            </w:r>
+          </w:p>
+        </w:tc>
+        <w:tc>
+          <w:p>
+            <w:pPr>
+              <w:pStyle w:val="Compact"/>
+              <w:jc w:val="right"/>
+            </w:pPr>
+            <w:r>
+              <w:t xml:space="preserve">59.14286</w:t>
+            </w:r>
+          </w:p>
+        </w:tc>
+        <w:tc>
+          <w:p>
+            <w:pPr>
+              <w:pStyle w:val="Compact"/>
+              <w:jc w:val="right"/>
+            </w:pPr>
+            <w:r>
+              <w:t xml:space="preserve">3.714286</w:t>
             </w:r>
           </w:p>
         </w:tc>
@@ -5710,328 +6032,6 @@
               <w:jc w:val="left"/>
             </w:pPr>
             <w:r>
-              <w:t xml:space="preserve">FP&amp;A</w:t>
-            </w:r>
-          </w:p>
-        </w:tc>
-        <w:tc>
-          <w:p>
-            <w:pPr>
-              <w:pStyle w:val="Compact"/>
-              <w:jc w:val="right"/>
-            </w:pPr>
-            <w:r>
-              <w:t xml:space="preserve">1</w:t>
-            </w:r>
-          </w:p>
-        </w:tc>
-        <w:tc>
-          <w:p>
-            <w:pPr>
-              <w:pStyle w:val="Compact"/>
-              <w:jc w:val="right"/>
-            </w:pPr>
-            <w:r>
-              <w:t xml:space="preserve">43.00000</w:t>
-            </w:r>
-          </w:p>
-        </w:tc>
-        <w:tc>
-          <w:p>
-            <w:pPr>
-              <w:pStyle w:val="Compact"/>
-              <w:jc w:val="right"/>
-            </w:pPr>
-            <w:r>
-              <w:t xml:space="preserve">3.000000</w:t>
-            </w:r>
-          </w:p>
-        </w:tc>
-      </w:tr>
-      <w:tr>
-        <w:tc>
-          <w:p>
-            <w:pPr>
-              <w:pStyle w:val="Compact"/>
-              <w:jc w:val="left"/>
-            </w:pPr>
-            <w:r>
-              <w:t xml:space="preserve">Freelancer ( Products &amp; Growth )</w:t>
-            </w:r>
-          </w:p>
-        </w:tc>
-        <w:tc>
-          <w:p>
-            <w:pPr>
-              <w:pStyle w:val="Compact"/>
-              <w:jc w:val="right"/>
-            </w:pPr>
-            <w:r>
-              <w:t xml:space="preserve">1</w:t>
-            </w:r>
-          </w:p>
-        </w:tc>
-        <w:tc>
-          <w:p>
-            <w:pPr>
-              <w:pStyle w:val="Compact"/>
-              <w:jc w:val="right"/>
-            </w:pPr>
-            <w:r>
-              <w:t xml:space="preserve">69.00000</w:t>
-            </w:r>
-          </w:p>
-        </w:tc>
-        <w:tc>
-          <w:p>
-            <w:pPr>
-              <w:pStyle w:val="Compact"/>
-              <w:jc w:val="right"/>
-            </w:pPr>
-            <w:r>
-              <w:t xml:space="preserve">4.000000</w:t>
-            </w:r>
-          </w:p>
-        </w:tc>
-      </w:tr>
-      <w:tr>
-        <w:tc>
-          <w:p>
-            <w:pPr>
-              <w:pStyle w:val="Compact"/>
-              <w:jc w:val="left"/>
-            </w:pPr>
-            <w:r>
-              <w:t xml:space="preserve">Head of Product/VP/Director/CPO</w:t>
-            </w:r>
-          </w:p>
-        </w:tc>
-        <w:tc>
-          <w:p>
-            <w:pPr>
-              <w:pStyle w:val="Compact"/>
-              <w:jc w:val="right"/>
-            </w:pPr>
-            <w:r>
-              <w:t xml:space="preserve">8</w:t>
-            </w:r>
-          </w:p>
-        </w:tc>
-        <w:tc>
-          <w:p>
-            <w:pPr>
-              <w:pStyle w:val="Compact"/>
-              <w:jc w:val="right"/>
-            </w:pPr>
-            <w:r>
-              <w:t xml:space="preserve">69.37500</w:t>
-            </w:r>
-          </w:p>
-        </w:tc>
-        <w:tc>
-          <w:p>
-            <w:pPr>
-              <w:pStyle w:val="Compact"/>
-              <w:jc w:val="right"/>
-            </w:pPr>
-            <w:r>
-              <w:t xml:space="preserve">4.000000</w:t>
-            </w:r>
-          </w:p>
-        </w:tc>
-      </w:tr>
-      <w:tr>
-        <w:tc>
-          <w:p>
-            <w:pPr>
-              <w:pStyle w:val="Compact"/>
-              <w:jc w:val="left"/>
-            </w:pPr>
-            <w:r>
-              <w:t xml:space="preserve">Lead Product Manager</w:t>
-            </w:r>
-          </w:p>
-        </w:tc>
-        <w:tc>
-          <w:p>
-            <w:pPr>
-              <w:pStyle w:val="Compact"/>
-              <w:jc w:val="right"/>
-            </w:pPr>
-            <w:r>
-              <w:t xml:space="preserve">4</w:t>
-            </w:r>
-          </w:p>
-        </w:tc>
-        <w:tc>
-          <w:p>
-            <w:pPr>
-              <w:pStyle w:val="Compact"/>
-              <w:jc w:val="right"/>
-            </w:pPr>
-            <w:r>
-              <w:t xml:space="preserve">74.50000</w:t>
-            </w:r>
-          </w:p>
-        </w:tc>
-        <w:tc>
-          <w:p>
-            <w:pPr>
-              <w:pStyle w:val="Compact"/>
-              <w:jc w:val="right"/>
-            </w:pPr>
-            <w:r>
-              <w:t xml:space="preserve">4.250000</w:t>
-            </w:r>
-          </w:p>
-        </w:tc>
-      </w:tr>
-      <w:tr>
-        <w:tc>
-          <w:p>
-            <w:pPr>
-              <w:pStyle w:val="Compact"/>
-              <w:jc w:val="left"/>
-            </w:pPr>
-            <w:r>
-              <w:t xml:space="preserve">Operational Manager</w:t>
-            </w:r>
-          </w:p>
-        </w:tc>
-        <w:tc>
-          <w:p>
-            <w:pPr>
-              <w:pStyle w:val="Compact"/>
-              <w:jc w:val="right"/>
-            </w:pPr>
-            <w:r>
-              <w:t xml:space="preserve">2</w:t>
-            </w:r>
-          </w:p>
-        </w:tc>
-        <w:tc>
-          <w:p>
-            <w:pPr>
-              <w:pStyle w:val="Compact"/>
-              <w:jc w:val="right"/>
-            </w:pPr>
-            <w:r>
-              <w:t xml:space="preserve">32.00000</w:t>
-            </w:r>
-          </w:p>
-        </w:tc>
-        <w:tc>
-          <w:p>
-            <w:pPr>
-              <w:pStyle w:val="Compact"/>
-              <w:jc w:val="right"/>
-            </w:pPr>
-            <w:r>
-              <w:t xml:space="preserve">3.000000</w:t>
-            </w:r>
-          </w:p>
-        </w:tc>
-      </w:tr>
-      <w:tr>
-        <w:tc>
-          <w:p>
-            <w:pPr>
-              <w:pStyle w:val="Compact"/>
-              <w:jc w:val="left"/>
-            </w:pPr>
-            <w:r>
-              <w:t xml:space="preserve">Product Consultant</w:t>
-            </w:r>
-          </w:p>
-        </w:tc>
-        <w:tc>
-          <w:p>
-            <w:pPr>
-              <w:pStyle w:val="Compact"/>
-              <w:jc w:val="right"/>
-            </w:pPr>
-            <w:r>
-              <w:t xml:space="preserve">1</w:t>
-            </w:r>
-          </w:p>
-        </w:tc>
-        <w:tc>
-          <w:p>
-            <w:pPr>
-              <w:pStyle w:val="Compact"/>
-              <w:jc w:val="right"/>
-            </w:pPr>
-            <w:r>
-              <w:t xml:space="preserve">80.00000</w:t>
-            </w:r>
-          </w:p>
-        </w:tc>
-        <w:tc>
-          <w:p>
-            <w:pPr>
-              <w:pStyle w:val="Compact"/>
-              <w:jc w:val="right"/>
-            </w:pPr>
-            <w:r>
-              <w:t xml:space="preserve">4.000000</w:t>
-            </w:r>
-          </w:p>
-        </w:tc>
-      </w:tr>
-      <w:tr>
-        <w:tc>
-          <w:p>
-            <w:pPr>
-              <w:pStyle w:val="Compact"/>
-              <w:jc w:val="left"/>
-            </w:pPr>
-            <w:r>
-              <w:t xml:space="preserve">Product Manager</w:t>
-            </w:r>
-          </w:p>
-        </w:tc>
-        <w:tc>
-          <w:p>
-            <w:pPr>
-              <w:pStyle w:val="Compact"/>
-              <w:jc w:val="right"/>
-            </w:pPr>
-            <w:r>
-              <w:t xml:space="preserve">12</w:t>
-            </w:r>
-          </w:p>
-        </w:tc>
-        <w:tc>
-          <w:p>
-            <w:pPr>
-              <w:pStyle w:val="Compact"/>
-              <w:jc w:val="right"/>
-            </w:pPr>
-            <w:r>
-              <w:t xml:space="preserve">57.50000</w:t>
-            </w:r>
-          </w:p>
-        </w:tc>
-        <w:tc>
-          <w:p>
-            <w:pPr>
-              <w:pStyle w:val="Compact"/>
-              <w:jc w:val="right"/>
-            </w:pPr>
-            <w:r>
-              <w:t xml:space="preserve">3.666667</w:t>
-            </w:r>
-          </w:p>
-        </w:tc>
-      </w:tr>
-      <w:tr>
-        <w:tc>
-          <w:p>
-            <w:pPr>
-              <w:pStyle w:val="Compact"/>
-              <w:jc w:val="left"/>
-            </w:pPr>
-            <w:r>
               <w:t xml:space="preserve">Senior Product Manager</w:t>
             </w:r>
           </w:p>
@@ -6043,29 +6043,29 @@
               <w:jc w:val="right"/>
             </w:pPr>
             <w:r>
-              <w:t xml:space="preserve">9</w:t>
-            </w:r>
-          </w:p>
-        </w:tc>
-        <w:tc>
-          <w:p>
-            <w:pPr>
-              <w:pStyle w:val="Compact"/>
-              <w:jc w:val="right"/>
-            </w:pPr>
-            <w:r>
-              <w:t xml:space="preserve">58.22222</w:t>
-            </w:r>
-          </w:p>
-        </w:tc>
-        <w:tc>
-          <w:p>
-            <w:pPr>
-              <w:pStyle w:val="Compact"/>
-              <w:jc w:val="right"/>
-            </w:pPr>
-            <w:r>
-              <w:t xml:space="preserve">3.666667</w:t>
+              <w:t xml:space="preserve">11</w:t>
+            </w:r>
+          </w:p>
+        </w:tc>
+        <w:tc>
+          <w:p>
+            <w:pPr>
+              <w:pStyle w:val="Compact"/>
+              <w:jc w:val="right"/>
+            </w:pPr>
+            <w:r>
+              <w:t xml:space="preserve">56.90909</w:t>
+            </w:r>
+          </w:p>
+        </w:tc>
+        <w:tc>
+          <w:p>
+            <w:pPr>
+              <w:pStyle w:val="Compact"/>
+              <w:jc w:val="right"/>
+            </w:pPr>
+            <w:r>
+              <w:t xml:space="preserve">3.545454</w:t>
             </w:r>
           </w:p>
         </w:tc>

--- a/outputs/survey-visulisation.docx
+++ b/outputs/survey-visulisation.docx
@@ -82,7 +82,7 @@
         <w:pStyle w:val="Date"/>
       </w:pPr>
       <w:r>
-        <w:t xml:space="preserve">2021-02-04</w:t>
+        <w:t xml:space="preserve">2021-02-11</w:t>
       </w:r>
     </w:p>
     <w:bookmarkStart w:id="22" w:name="organisations"/>
@@ -168,7 +168,7 @@
               <w:jc w:val="center"/>
             </w:pPr>
             <w:r>
-              <w:t xml:space="preserve">Software / IT :33</w:t>
+              <w:t xml:space="preserve">Software / IT :36</w:t>
             </w:r>
           </w:p>
         </w:tc>
@@ -179,7 +179,7 @@
               <w:jc w:val="center"/>
             </w:pPr>
             <w:r>
-              <w:t xml:space="preserve">&lt; 10 :10</w:t>
+              <w:t xml:space="preserve">&lt; 10 :12</w:t>
             </w:r>
           </w:p>
         </w:tc>
@@ -206,7 +206,7 @@
               <w:jc w:val="center"/>
             </w:pPr>
             <w:r>
-              <w:t xml:space="preserve">10-49 :14</w:t>
+              <w:t xml:space="preserve">10-49 :16</w:t>
             </w:r>
           </w:p>
         </w:tc>
@@ -222,7 +222,7 @@
               <w:jc w:val="center"/>
             </w:pPr>
             <w:r>
-              <w:t xml:space="preserve">Private / Consumer : 5</w:t>
+              <w:t xml:space="preserve">Private / Consumer : 6</w:t>
             </w:r>
           </w:p>
         </w:tc>
@@ -233,7 +233,7 @@
               <w:jc w:val="center"/>
             </w:pPr>
             <w:r>
-              <w:t xml:space="preserve">50-249 :12</w:t>
+              <w:t xml:space="preserve">50-249 :13</w:t>
             </w:r>
           </w:p>
         </w:tc>
@@ -330,7 +330,7 @@
               <w:jc w:val="center"/>
             </w:pPr>
             <w:r>
-              <w:t xml:space="preserve">(Other) : 8</w:t>
+              <w:t xml:space="preserve">(Other) : 9</w:t>
             </w:r>
           </w:p>
         </w:tc>
@@ -431,7 +431,7 @@
               <w:jc w:val="center"/>
             </w:pPr>
             <w:r>
-              <w:t xml:space="preserve">Less than 4.5 months :25</w:t>
+              <w:t xml:space="preserve">Less than 4.5 months :27</w:t>
             </w:r>
           </w:p>
         </w:tc>
@@ -442,7 +442,7 @@
               <w:jc w:val="center"/>
             </w:pPr>
             <w:r>
-              <w:t xml:space="preserve">More than 12 releases a year :23</w:t>
+              <w:t xml:space="preserve">More than 12 releases a year :26</w:t>
             </w:r>
           </w:p>
         </w:tc>
@@ -453,7 +453,7 @@
               <w:jc w:val="left"/>
             </w:pPr>
             <w:r>
-              <w:t xml:space="preserve">&lt; 4 :20</w:t>
+              <w:t xml:space="preserve">&lt; 4 :22</w:t>
             </w:r>
           </w:p>
         </w:tc>
@@ -491,7 +491,7 @@
               <w:jc w:val="left"/>
             </w:pPr>
             <w:r>
-              <w:t xml:space="preserve">4-9 :19</w:t>
+              <w:t xml:space="preserve">4-9 :21</w:t>
             </w:r>
           </w:p>
         </w:tc>
@@ -507,7 +507,7 @@
               <w:jc w:val="center"/>
             </w:pPr>
             <w:r>
-              <w:t xml:space="preserve">9 Months to &lt; 18 months :11</w:t>
+              <w:t xml:space="preserve">9 Months to &lt; 18 months :12</w:t>
             </w:r>
           </w:p>
         </w:tc>
@@ -518,7 +518,7 @@
               <w:jc w:val="center"/>
             </w:pPr>
             <w:r>
-              <w:t xml:space="preserve">3-4 releases a year : 9</w:t>
+              <w:t xml:space="preserve">3-4 releases a year :10</w:t>
             </w:r>
           </w:p>
         </w:tc>
@@ -545,7 +545,7 @@
               <w:jc w:val="center"/>
             </w:pPr>
             <w:r>
-              <w:t xml:space="preserve">More than 18 months : 2</w:t>
+              <w:t xml:space="preserve">More than 18 months : 3</w:t>
             </w:r>
           </w:p>
         </w:tc>
@@ -583,7 +583,7 @@
               <w:jc w:val="center"/>
             </w:pPr>
             <w:r>
-              <w:t xml:space="preserve">Don’t know and cannot estimate: 7</w:t>
+              <w:t xml:space="preserve">Don’t know and cannot estimate: 8</w:t>
             </w:r>
           </w:p>
         </w:tc>
@@ -643,7 +643,7 @@
               <w:jc w:val="left"/>
             </w:pPr>
             <w:r>
-              <w:t xml:space="preserve">&gt; 250 : 2</w:t>
+              <w:t xml:space="preserve">&gt; 250 : 3</w:t>
             </w:r>
           </w:p>
         </w:tc>
@@ -670,7 +670,7 @@
               <w:jc w:val="center"/>
             </w:pPr>
             <w:r>
-              <w:t xml:space="preserve">No release so far : 4</w:t>
+              <w:t xml:space="preserve">No release so far : 5</w:t>
             </w:r>
           </w:p>
         </w:tc>
@@ -867,6 +867,466 @@
               <w:jc w:val="right"/>
             </w:pPr>
             <w:r>
+              <w:t xml:space="preserve">3</w:t>
+            </w:r>
+          </w:p>
+        </w:tc>
+        <w:tc>
+          <w:p>
+            <w:pPr>
+              <w:pStyle w:val="Compact"/>
+              <w:jc w:val="right"/>
+            </w:pPr>
+            <w:r>
+              <w:t xml:space="preserve">3.333333</w:t>
+            </w:r>
+          </w:p>
+        </w:tc>
+        <w:tc>
+          <w:p>
+            <w:pPr>
+              <w:pStyle w:val="Compact"/>
+              <w:jc w:val="right"/>
+            </w:pPr>
+            <w:r>
+              <w:t xml:space="preserve">3.666667</w:t>
+            </w:r>
+          </w:p>
+        </w:tc>
+      </w:tr>
+      <w:tr>
+        <w:tc>
+          <w:p>
+            <w:pPr>
+              <w:pStyle w:val="Compact"/>
+              <w:jc w:val="left"/>
+            </w:pPr>
+            <w:r>
+              <w:t xml:space="preserve">CEO</w:t>
+            </w:r>
+          </w:p>
+        </w:tc>
+        <w:tc>
+          <w:p>
+            <w:pPr>
+              <w:pStyle w:val="Compact"/>
+              <w:jc w:val="right"/>
+            </w:pPr>
+            <w:r>
+              <w:t xml:space="preserve">6</w:t>
+            </w:r>
+          </w:p>
+        </w:tc>
+        <w:tc>
+          <w:p>
+            <w:pPr>
+              <w:pStyle w:val="Compact"/>
+              <w:jc w:val="right"/>
+            </w:pPr>
+            <w:r>
+              <w:t xml:space="preserve">3.500000</w:t>
+            </w:r>
+          </w:p>
+        </w:tc>
+        <w:tc>
+          <w:p>
+            <w:pPr>
+              <w:pStyle w:val="Compact"/>
+              <w:jc w:val="right"/>
+            </w:pPr>
+            <w:r>
+              <w:t xml:space="preserve">4.500000</w:t>
+            </w:r>
+          </w:p>
+        </w:tc>
+      </w:tr>
+      <w:tr>
+        <w:tc>
+          <w:p>
+            <w:pPr>
+              <w:pStyle w:val="Compact"/>
+              <w:jc w:val="left"/>
+            </w:pPr>
+            <w:r>
+              <w:t xml:space="preserve">Continuous improvement specialist</w:t>
+            </w:r>
+          </w:p>
+        </w:tc>
+        <w:tc>
+          <w:p>
+            <w:pPr>
+              <w:pStyle w:val="Compact"/>
+              <w:jc w:val="right"/>
+            </w:pPr>
+            <w:r>
+              <w:t xml:space="preserve">1</w:t>
+            </w:r>
+          </w:p>
+        </w:tc>
+        <w:tc>
+          <w:p>
+            <w:pPr>
+              <w:pStyle w:val="Compact"/>
+              <w:jc w:val="right"/>
+            </w:pPr>
+            <w:r>
+              <w:t xml:space="preserve">2.000000</w:t>
+            </w:r>
+          </w:p>
+        </w:tc>
+        <w:tc>
+          <w:p>
+            <w:pPr>
+              <w:pStyle w:val="Compact"/>
+              <w:jc w:val="right"/>
+            </w:pPr>
+            <w:r>
+              <w:t xml:space="preserve">3.000000</w:t>
+            </w:r>
+          </w:p>
+        </w:tc>
+      </w:tr>
+      <w:tr>
+        <w:tc>
+          <w:p>
+            <w:pPr>
+              <w:pStyle w:val="Compact"/>
+              <w:jc w:val="left"/>
+            </w:pPr>
+            <w:r>
+              <w:t xml:space="preserve">CTO</w:t>
+            </w:r>
+          </w:p>
+        </w:tc>
+        <w:tc>
+          <w:p>
+            <w:pPr>
+              <w:pStyle w:val="Compact"/>
+              <w:jc w:val="right"/>
+            </w:pPr>
+            <w:r>
+              <w:t xml:space="preserve">5</w:t>
+            </w:r>
+          </w:p>
+        </w:tc>
+        <w:tc>
+          <w:p>
+            <w:pPr>
+              <w:pStyle w:val="Compact"/>
+              <w:jc w:val="right"/>
+            </w:pPr>
+            <w:r>
+              <w:t xml:space="preserve">4.800000</w:t>
+            </w:r>
+          </w:p>
+        </w:tc>
+        <w:tc>
+          <w:p>
+            <w:pPr>
+              <w:pStyle w:val="Compact"/>
+              <w:jc w:val="right"/>
+            </w:pPr>
+            <w:r>
+              <w:t xml:space="preserve">5.000000</w:t>
+            </w:r>
+          </w:p>
+        </w:tc>
+      </w:tr>
+      <w:tr>
+        <w:tc>
+          <w:p>
+            <w:pPr>
+              <w:pStyle w:val="Compact"/>
+              <w:jc w:val="left"/>
+            </w:pPr>
+            <w:r>
+              <w:t xml:space="preserve">Director of Product Design</w:t>
+            </w:r>
+          </w:p>
+        </w:tc>
+        <w:tc>
+          <w:p>
+            <w:pPr>
+              <w:pStyle w:val="Compact"/>
+              <w:jc w:val="right"/>
+            </w:pPr>
+            <w:r>
+              <w:t xml:space="preserve">1</w:t>
+            </w:r>
+          </w:p>
+        </w:tc>
+        <w:tc>
+          <w:p>
+            <w:pPr>
+              <w:pStyle w:val="Compact"/>
+              <w:jc w:val="right"/>
+            </w:pPr>
+            <w:r>
+              <w:t xml:space="preserve">5.000000</w:t>
+            </w:r>
+          </w:p>
+        </w:tc>
+        <w:tc>
+          <w:p>
+            <w:pPr>
+              <w:pStyle w:val="Compact"/>
+              <w:jc w:val="right"/>
+            </w:pPr>
+            <w:r>
+              <w:t xml:space="preserve">4.000000</w:t>
+            </w:r>
+          </w:p>
+        </w:tc>
+      </w:tr>
+      <w:tr>
+        <w:tc>
+          <w:p>
+            <w:pPr>
+              <w:pStyle w:val="Compact"/>
+              <w:jc w:val="left"/>
+            </w:pPr>
+            <w:r>
+              <w:t xml:space="preserve">Engineering Manager</w:t>
+            </w:r>
+          </w:p>
+        </w:tc>
+        <w:tc>
+          <w:p>
+            <w:pPr>
+              <w:pStyle w:val="Compact"/>
+              <w:jc w:val="right"/>
+            </w:pPr>
+            <w:r>
+              <w:t xml:space="preserve">1</w:t>
+            </w:r>
+          </w:p>
+        </w:tc>
+        <w:tc>
+          <w:p>
+            <w:pPr>
+              <w:pStyle w:val="Compact"/>
+              <w:jc w:val="right"/>
+            </w:pPr>
+            <w:r>
+              <w:t xml:space="preserve">5.000000</w:t>
+            </w:r>
+          </w:p>
+        </w:tc>
+        <w:tc>
+          <w:p>
+            <w:pPr>
+              <w:pStyle w:val="Compact"/>
+              <w:jc w:val="right"/>
+            </w:pPr>
+            <w:r>
+              <w:t xml:space="preserve">5.000000</w:t>
+            </w:r>
+          </w:p>
+        </w:tc>
+      </w:tr>
+      <w:tr>
+        <w:tc>
+          <w:p>
+            <w:pPr>
+              <w:pStyle w:val="Compact"/>
+              <w:jc w:val="left"/>
+            </w:pPr>
+            <w:r>
+              <w:t xml:space="preserve">FP&amp;A</w:t>
+            </w:r>
+          </w:p>
+        </w:tc>
+        <w:tc>
+          <w:p>
+            <w:pPr>
+              <w:pStyle w:val="Compact"/>
+              <w:jc w:val="right"/>
+            </w:pPr>
+            <w:r>
+              <w:t xml:space="preserve">1</w:t>
+            </w:r>
+          </w:p>
+        </w:tc>
+        <w:tc>
+          <w:p>
+            <w:pPr>
+              <w:pStyle w:val="Compact"/>
+              <w:jc w:val="right"/>
+            </w:pPr>
+            <w:r>
+              <w:t xml:space="preserve">4.000000</w:t>
+            </w:r>
+          </w:p>
+        </w:tc>
+        <w:tc>
+          <w:p>
+            <w:pPr>
+              <w:pStyle w:val="Compact"/>
+              <w:jc w:val="right"/>
+            </w:pPr>
+            <w:r>
+              <w:t xml:space="preserve">5.000000</w:t>
+            </w:r>
+          </w:p>
+        </w:tc>
+      </w:tr>
+      <w:tr>
+        <w:tc>
+          <w:p>
+            <w:pPr>
+              <w:pStyle w:val="Compact"/>
+              <w:jc w:val="left"/>
+            </w:pPr>
+            <w:r>
+              <w:t xml:space="preserve">Freelancer ( Products &amp; Growth )</w:t>
+            </w:r>
+          </w:p>
+        </w:tc>
+        <w:tc>
+          <w:p>
+            <w:pPr>
+              <w:pStyle w:val="Compact"/>
+              <w:jc w:val="right"/>
+            </w:pPr>
+            <w:r>
+              <w:t xml:space="preserve">1</w:t>
+            </w:r>
+          </w:p>
+        </w:tc>
+        <w:tc>
+          <w:p>
+            <w:pPr>
+              <w:pStyle w:val="Compact"/>
+              <w:jc w:val="right"/>
+            </w:pPr>
+            <w:r>
+              <w:t xml:space="preserve">4.000000</w:t>
+            </w:r>
+          </w:p>
+        </w:tc>
+        <w:tc>
+          <w:p>
+            <w:pPr>
+              <w:pStyle w:val="Compact"/>
+              <w:jc w:val="right"/>
+            </w:pPr>
+            <w:r>
+              <w:t xml:space="preserve">4.000000</w:t>
+            </w:r>
+          </w:p>
+        </w:tc>
+      </w:tr>
+      <w:tr>
+        <w:tc>
+          <w:p>
+            <w:pPr>
+              <w:pStyle w:val="Compact"/>
+              <w:jc w:val="left"/>
+            </w:pPr>
+            <w:r>
+              <w:t xml:space="preserve">Head of Product/VP/Director/CPO</w:t>
+            </w:r>
+          </w:p>
+        </w:tc>
+        <w:tc>
+          <w:p>
+            <w:pPr>
+              <w:pStyle w:val="Compact"/>
+              <w:jc w:val="right"/>
+            </w:pPr>
+            <w:r>
+              <w:t xml:space="preserve">10</w:t>
+            </w:r>
+          </w:p>
+        </w:tc>
+        <w:tc>
+          <w:p>
+            <w:pPr>
+              <w:pStyle w:val="Compact"/>
+              <w:jc w:val="right"/>
+            </w:pPr>
+            <w:r>
+              <w:t xml:space="preserve">3.500000</w:t>
+            </w:r>
+          </w:p>
+        </w:tc>
+        <w:tc>
+          <w:p>
+            <w:pPr>
+              <w:pStyle w:val="Compact"/>
+              <w:jc w:val="right"/>
+            </w:pPr>
+            <w:r>
+              <w:t xml:space="preserve">4.200000</w:t>
+            </w:r>
+          </w:p>
+        </w:tc>
+      </w:tr>
+      <w:tr>
+        <w:tc>
+          <w:p>
+            <w:pPr>
+              <w:pStyle w:val="Compact"/>
+              <w:jc w:val="left"/>
+            </w:pPr>
+            <w:r>
+              <w:t xml:space="preserve">Lead Product Manager</w:t>
+            </w:r>
+          </w:p>
+        </w:tc>
+        <w:tc>
+          <w:p>
+            <w:pPr>
+              <w:pStyle w:val="Compact"/>
+              <w:jc w:val="right"/>
+            </w:pPr>
+            <w:r>
+              <w:t xml:space="preserve">5</w:t>
+            </w:r>
+          </w:p>
+        </w:tc>
+        <w:tc>
+          <w:p>
+            <w:pPr>
+              <w:pStyle w:val="Compact"/>
+              <w:jc w:val="right"/>
+            </w:pPr>
+            <w:r>
+              <w:t xml:space="preserve">4.400000</w:t>
+            </w:r>
+          </w:p>
+        </w:tc>
+        <w:tc>
+          <w:p>
+            <w:pPr>
+              <w:pStyle w:val="Compact"/>
+              <w:jc w:val="right"/>
+            </w:pPr>
+            <w:r>
+              <w:t xml:space="preserve">4.400000</w:t>
+            </w:r>
+          </w:p>
+        </w:tc>
+      </w:tr>
+      <w:tr>
+        <w:tc>
+          <w:p>
+            <w:pPr>
+              <w:pStyle w:val="Compact"/>
+              <w:jc w:val="left"/>
+            </w:pPr>
+            <w:r>
+              <w:t xml:space="preserve">Operational Manager</w:t>
+            </w:r>
+          </w:p>
+        </w:tc>
+        <w:tc>
+          <w:p>
+            <w:pPr>
+              <w:pStyle w:val="Compact"/>
+              <w:jc w:val="right"/>
+            </w:pPr>
+            <w:r>
               <w:t xml:space="preserve">2</w:t>
             </w:r>
           </w:p>
@@ -878,18 +1338,18 @@
               <w:jc w:val="right"/>
             </w:pPr>
             <w:r>
-              <w:t xml:space="preserve">3.500000</w:t>
-            </w:r>
-          </w:p>
-        </w:tc>
-        <w:tc>
-          <w:p>
-            <w:pPr>
-              <w:pStyle w:val="Compact"/>
-              <w:jc w:val="right"/>
-            </w:pPr>
-            <w:r>
-              <w:t xml:space="preserve">3.500000</w:t>
+              <w:t xml:space="preserve">5.000000</w:t>
+            </w:r>
+          </w:p>
+        </w:tc>
+        <w:tc>
+          <w:p>
+            <w:pPr>
+              <w:pStyle w:val="Compact"/>
+              <w:jc w:val="right"/>
+            </w:pPr>
+            <w:r>
+              <w:t xml:space="preserve">4.000000</w:t>
             </w:r>
           </w:p>
         </w:tc>
@@ -902,40 +1362,40 @@
               <w:jc w:val="left"/>
             </w:pPr>
             <w:r>
-              <w:t xml:space="preserve">CEO</w:t>
-            </w:r>
-          </w:p>
-        </w:tc>
-        <w:tc>
-          <w:p>
-            <w:pPr>
-              <w:pStyle w:val="Compact"/>
-              <w:jc w:val="right"/>
-            </w:pPr>
-            <w:r>
-              <w:t xml:space="preserve">5</w:t>
-            </w:r>
-          </w:p>
-        </w:tc>
-        <w:tc>
-          <w:p>
-            <w:pPr>
-              <w:pStyle w:val="Compact"/>
-              <w:jc w:val="right"/>
-            </w:pPr>
-            <w:r>
-              <w:t xml:space="preserve">3.400000</w:t>
-            </w:r>
-          </w:p>
-        </w:tc>
-        <w:tc>
-          <w:p>
-            <w:pPr>
-              <w:pStyle w:val="Compact"/>
-              <w:jc w:val="right"/>
-            </w:pPr>
-            <w:r>
-              <w:t xml:space="preserve">4.400000</w:t>
+              <w:t xml:space="preserve">Product Consultant</w:t>
+            </w:r>
+          </w:p>
+        </w:tc>
+        <w:tc>
+          <w:p>
+            <w:pPr>
+              <w:pStyle w:val="Compact"/>
+              <w:jc w:val="right"/>
+            </w:pPr>
+            <w:r>
+              <w:t xml:space="preserve">1</w:t>
+            </w:r>
+          </w:p>
+        </w:tc>
+        <w:tc>
+          <w:p>
+            <w:pPr>
+              <w:pStyle w:val="Compact"/>
+              <w:jc w:val="right"/>
+            </w:pPr>
+            <w:r>
+              <w:t xml:space="preserve">4.000000</w:t>
+            </w:r>
+          </w:p>
+        </w:tc>
+        <w:tc>
+          <w:p>
+            <w:pPr>
+              <w:pStyle w:val="Compact"/>
+              <w:jc w:val="right"/>
+            </w:pPr>
+            <w:r>
+              <w:t xml:space="preserve">4.000000</w:t>
             </w:r>
           </w:p>
         </w:tc>
@@ -948,7 +1408,53 @@
               <w:jc w:val="left"/>
             </w:pPr>
             <w:r>
-              <w:t xml:space="preserve">Continuous improvement specialist</w:t>
+              <w:t xml:space="preserve">Product Manager</w:t>
+            </w:r>
+          </w:p>
+        </w:tc>
+        <w:tc>
+          <w:p>
+            <w:pPr>
+              <w:pStyle w:val="Compact"/>
+              <w:jc w:val="right"/>
+            </w:pPr>
+            <w:r>
+              <w:t xml:space="preserve">15</w:t>
+            </w:r>
+          </w:p>
+        </w:tc>
+        <w:tc>
+          <w:p>
+            <w:pPr>
+              <w:pStyle w:val="Compact"/>
+              <w:jc w:val="right"/>
+            </w:pPr>
+            <w:r>
+              <w:t xml:space="preserve">3.466667</w:t>
+            </w:r>
+          </w:p>
+        </w:tc>
+        <w:tc>
+          <w:p>
+            <w:pPr>
+              <w:pStyle w:val="Compact"/>
+              <w:jc w:val="right"/>
+            </w:pPr>
+            <w:r>
+              <w:t xml:space="preserve">3.800000</w:t>
+            </w:r>
+          </w:p>
+        </w:tc>
+      </w:tr>
+      <w:tr>
+        <w:tc>
+          <w:p>
+            <w:pPr>
+              <w:pStyle w:val="Compact"/>
+              <w:jc w:val="left"/>
+            </w:pPr>
+            <w:r>
+              <w:t xml:space="preserve">Product Marketing Manager</w:t>
             </w:r>
           </w:p>
         </w:tc>
@@ -970,21 +1476,21 @@
               <w:jc w:val="right"/>
             </w:pPr>
             <w:r>
-              <w:t xml:space="preserve">2.000000</w:t>
-            </w:r>
-          </w:p>
-        </w:tc>
-        <w:tc>
-          <w:p>
-            <w:pPr>
-              <w:pStyle w:val="Compact"/>
-              <w:jc w:val="right"/>
-            </w:pPr>
-            <w:r>
               <w:t xml:space="preserve">3.000000</w:t>
             </w:r>
           </w:p>
         </w:tc>
+        <w:tc>
+          <w:p>
+            <w:pPr>
+              <w:pStyle w:val="Compact"/>
+              <w:jc w:val="right"/>
+            </w:pPr>
+            <w:r>
+              <w:t xml:space="preserve">5.000000</w:t>
+            </w:r>
+          </w:p>
+        </w:tc>
       </w:tr>
       <w:tr>
         <w:tc>
@@ -994,466 +1500,6 @@
               <w:jc w:val="left"/>
             </w:pPr>
             <w:r>
-              <w:t xml:space="preserve">CTO</w:t>
-            </w:r>
-          </w:p>
-        </w:tc>
-        <w:tc>
-          <w:p>
-            <w:pPr>
-              <w:pStyle w:val="Compact"/>
-              <w:jc w:val="right"/>
-            </w:pPr>
-            <w:r>
-              <w:t xml:space="preserve">5</w:t>
-            </w:r>
-          </w:p>
-        </w:tc>
-        <w:tc>
-          <w:p>
-            <w:pPr>
-              <w:pStyle w:val="Compact"/>
-              <w:jc w:val="right"/>
-            </w:pPr>
-            <w:r>
-              <w:t xml:space="preserve">4.800000</w:t>
-            </w:r>
-          </w:p>
-        </w:tc>
-        <w:tc>
-          <w:p>
-            <w:pPr>
-              <w:pStyle w:val="Compact"/>
-              <w:jc w:val="right"/>
-            </w:pPr>
-            <w:r>
-              <w:t xml:space="preserve">5.000000</w:t>
-            </w:r>
-          </w:p>
-        </w:tc>
-      </w:tr>
-      <w:tr>
-        <w:tc>
-          <w:p>
-            <w:pPr>
-              <w:pStyle w:val="Compact"/>
-              <w:jc w:val="left"/>
-            </w:pPr>
-            <w:r>
-              <w:t xml:space="preserve">Director of Product Design</w:t>
-            </w:r>
-          </w:p>
-        </w:tc>
-        <w:tc>
-          <w:p>
-            <w:pPr>
-              <w:pStyle w:val="Compact"/>
-              <w:jc w:val="right"/>
-            </w:pPr>
-            <w:r>
-              <w:t xml:space="preserve">1</w:t>
-            </w:r>
-          </w:p>
-        </w:tc>
-        <w:tc>
-          <w:p>
-            <w:pPr>
-              <w:pStyle w:val="Compact"/>
-              <w:jc w:val="right"/>
-            </w:pPr>
-            <w:r>
-              <w:t xml:space="preserve">5.000000</w:t>
-            </w:r>
-          </w:p>
-        </w:tc>
-        <w:tc>
-          <w:p>
-            <w:pPr>
-              <w:pStyle w:val="Compact"/>
-              <w:jc w:val="right"/>
-            </w:pPr>
-            <w:r>
-              <w:t xml:space="preserve">4.000000</w:t>
-            </w:r>
-          </w:p>
-        </w:tc>
-      </w:tr>
-      <w:tr>
-        <w:tc>
-          <w:p>
-            <w:pPr>
-              <w:pStyle w:val="Compact"/>
-              <w:jc w:val="left"/>
-            </w:pPr>
-            <w:r>
-              <w:t xml:space="preserve">Engineering Manager</w:t>
-            </w:r>
-          </w:p>
-        </w:tc>
-        <w:tc>
-          <w:p>
-            <w:pPr>
-              <w:pStyle w:val="Compact"/>
-              <w:jc w:val="right"/>
-            </w:pPr>
-            <w:r>
-              <w:t xml:space="preserve">1</w:t>
-            </w:r>
-          </w:p>
-        </w:tc>
-        <w:tc>
-          <w:p>
-            <w:pPr>
-              <w:pStyle w:val="Compact"/>
-              <w:jc w:val="right"/>
-            </w:pPr>
-            <w:r>
-              <w:t xml:space="preserve">5.000000</w:t>
-            </w:r>
-          </w:p>
-        </w:tc>
-        <w:tc>
-          <w:p>
-            <w:pPr>
-              <w:pStyle w:val="Compact"/>
-              <w:jc w:val="right"/>
-            </w:pPr>
-            <w:r>
-              <w:t xml:space="preserve">5.000000</w:t>
-            </w:r>
-          </w:p>
-        </w:tc>
-      </w:tr>
-      <w:tr>
-        <w:tc>
-          <w:p>
-            <w:pPr>
-              <w:pStyle w:val="Compact"/>
-              <w:jc w:val="left"/>
-            </w:pPr>
-            <w:r>
-              <w:t xml:space="preserve">FP&amp;A</w:t>
-            </w:r>
-          </w:p>
-        </w:tc>
-        <w:tc>
-          <w:p>
-            <w:pPr>
-              <w:pStyle w:val="Compact"/>
-              <w:jc w:val="right"/>
-            </w:pPr>
-            <w:r>
-              <w:t xml:space="preserve">1</w:t>
-            </w:r>
-          </w:p>
-        </w:tc>
-        <w:tc>
-          <w:p>
-            <w:pPr>
-              <w:pStyle w:val="Compact"/>
-              <w:jc w:val="right"/>
-            </w:pPr>
-            <w:r>
-              <w:t xml:space="preserve">4.000000</w:t>
-            </w:r>
-          </w:p>
-        </w:tc>
-        <w:tc>
-          <w:p>
-            <w:pPr>
-              <w:pStyle w:val="Compact"/>
-              <w:jc w:val="right"/>
-            </w:pPr>
-            <w:r>
-              <w:t xml:space="preserve">5.000000</w:t>
-            </w:r>
-          </w:p>
-        </w:tc>
-      </w:tr>
-      <w:tr>
-        <w:tc>
-          <w:p>
-            <w:pPr>
-              <w:pStyle w:val="Compact"/>
-              <w:jc w:val="left"/>
-            </w:pPr>
-            <w:r>
-              <w:t xml:space="preserve">Freelancer ( Products &amp; Growth )</w:t>
-            </w:r>
-          </w:p>
-        </w:tc>
-        <w:tc>
-          <w:p>
-            <w:pPr>
-              <w:pStyle w:val="Compact"/>
-              <w:jc w:val="right"/>
-            </w:pPr>
-            <w:r>
-              <w:t xml:space="preserve">1</w:t>
-            </w:r>
-          </w:p>
-        </w:tc>
-        <w:tc>
-          <w:p>
-            <w:pPr>
-              <w:pStyle w:val="Compact"/>
-              <w:jc w:val="right"/>
-            </w:pPr>
-            <w:r>
-              <w:t xml:space="preserve">4.000000</w:t>
-            </w:r>
-          </w:p>
-        </w:tc>
-        <w:tc>
-          <w:p>
-            <w:pPr>
-              <w:pStyle w:val="Compact"/>
-              <w:jc w:val="right"/>
-            </w:pPr>
-            <w:r>
-              <w:t xml:space="preserve">4.000000</w:t>
-            </w:r>
-          </w:p>
-        </w:tc>
-      </w:tr>
-      <w:tr>
-        <w:tc>
-          <w:p>
-            <w:pPr>
-              <w:pStyle w:val="Compact"/>
-              <w:jc w:val="left"/>
-            </w:pPr>
-            <w:r>
-              <w:t xml:space="preserve">Head of Product/VP/Director/CPO</w:t>
-            </w:r>
-          </w:p>
-        </w:tc>
-        <w:tc>
-          <w:p>
-            <w:pPr>
-              <w:pStyle w:val="Compact"/>
-              <w:jc w:val="right"/>
-            </w:pPr>
-            <w:r>
-              <w:t xml:space="preserve">10</w:t>
-            </w:r>
-          </w:p>
-        </w:tc>
-        <w:tc>
-          <w:p>
-            <w:pPr>
-              <w:pStyle w:val="Compact"/>
-              <w:jc w:val="right"/>
-            </w:pPr>
-            <w:r>
-              <w:t xml:space="preserve">3.500000</w:t>
-            </w:r>
-          </w:p>
-        </w:tc>
-        <w:tc>
-          <w:p>
-            <w:pPr>
-              <w:pStyle w:val="Compact"/>
-              <w:jc w:val="right"/>
-            </w:pPr>
-            <w:r>
-              <w:t xml:space="preserve">4.200000</w:t>
-            </w:r>
-          </w:p>
-        </w:tc>
-      </w:tr>
-      <w:tr>
-        <w:tc>
-          <w:p>
-            <w:pPr>
-              <w:pStyle w:val="Compact"/>
-              <w:jc w:val="left"/>
-            </w:pPr>
-            <w:r>
-              <w:t xml:space="preserve">Lead Product Manager</w:t>
-            </w:r>
-          </w:p>
-        </w:tc>
-        <w:tc>
-          <w:p>
-            <w:pPr>
-              <w:pStyle w:val="Compact"/>
-              <w:jc w:val="right"/>
-            </w:pPr>
-            <w:r>
-              <w:t xml:space="preserve">5</w:t>
-            </w:r>
-          </w:p>
-        </w:tc>
-        <w:tc>
-          <w:p>
-            <w:pPr>
-              <w:pStyle w:val="Compact"/>
-              <w:jc w:val="right"/>
-            </w:pPr>
-            <w:r>
-              <w:t xml:space="preserve">4.400000</w:t>
-            </w:r>
-          </w:p>
-        </w:tc>
-        <w:tc>
-          <w:p>
-            <w:pPr>
-              <w:pStyle w:val="Compact"/>
-              <w:jc w:val="right"/>
-            </w:pPr>
-            <w:r>
-              <w:t xml:space="preserve">4.400000</w:t>
-            </w:r>
-          </w:p>
-        </w:tc>
-      </w:tr>
-      <w:tr>
-        <w:tc>
-          <w:p>
-            <w:pPr>
-              <w:pStyle w:val="Compact"/>
-              <w:jc w:val="left"/>
-            </w:pPr>
-            <w:r>
-              <w:t xml:space="preserve">Operational Manager</w:t>
-            </w:r>
-          </w:p>
-        </w:tc>
-        <w:tc>
-          <w:p>
-            <w:pPr>
-              <w:pStyle w:val="Compact"/>
-              <w:jc w:val="right"/>
-            </w:pPr>
-            <w:r>
-              <w:t xml:space="preserve">2</w:t>
-            </w:r>
-          </w:p>
-        </w:tc>
-        <w:tc>
-          <w:p>
-            <w:pPr>
-              <w:pStyle w:val="Compact"/>
-              <w:jc w:val="right"/>
-            </w:pPr>
-            <w:r>
-              <w:t xml:space="preserve">5.000000</w:t>
-            </w:r>
-          </w:p>
-        </w:tc>
-        <w:tc>
-          <w:p>
-            <w:pPr>
-              <w:pStyle w:val="Compact"/>
-              <w:jc w:val="right"/>
-            </w:pPr>
-            <w:r>
-              <w:t xml:space="preserve">4.000000</w:t>
-            </w:r>
-          </w:p>
-        </w:tc>
-      </w:tr>
-      <w:tr>
-        <w:tc>
-          <w:p>
-            <w:pPr>
-              <w:pStyle w:val="Compact"/>
-              <w:jc w:val="left"/>
-            </w:pPr>
-            <w:r>
-              <w:t xml:space="preserve">Product Consultant</w:t>
-            </w:r>
-          </w:p>
-        </w:tc>
-        <w:tc>
-          <w:p>
-            <w:pPr>
-              <w:pStyle w:val="Compact"/>
-              <w:jc w:val="right"/>
-            </w:pPr>
-            <w:r>
-              <w:t xml:space="preserve">1</w:t>
-            </w:r>
-          </w:p>
-        </w:tc>
-        <w:tc>
-          <w:p>
-            <w:pPr>
-              <w:pStyle w:val="Compact"/>
-              <w:jc w:val="right"/>
-            </w:pPr>
-            <w:r>
-              <w:t xml:space="preserve">4.000000</w:t>
-            </w:r>
-          </w:p>
-        </w:tc>
-        <w:tc>
-          <w:p>
-            <w:pPr>
-              <w:pStyle w:val="Compact"/>
-              <w:jc w:val="right"/>
-            </w:pPr>
-            <w:r>
-              <w:t xml:space="preserve">4.000000</w:t>
-            </w:r>
-          </w:p>
-        </w:tc>
-      </w:tr>
-      <w:tr>
-        <w:tc>
-          <w:p>
-            <w:pPr>
-              <w:pStyle w:val="Compact"/>
-              <w:jc w:val="left"/>
-            </w:pPr>
-            <w:r>
-              <w:t xml:space="preserve">Product Manager</w:t>
-            </w:r>
-          </w:p>
-        </w:tc>
-        <w:tc>
-          <w:p>
-            <w:pPr>
-              <w:pStyle w:val="Compact"/>
-              <w:jc w:val="right"/>
-            </w:pPr>
-            <w:r>
-              <w:t xml:space="preserve">14</w:t>
-            </w:r>
-          </w:p>
-        </w:tc>
-        <w:tc>
-          <w:p>
-            <w:pPr>
-              <w:pStyle w:val="Compact"/>
-              <w:jc w:val="right"/>
-            </w:pPr>
-            <w:r>
-              <w:t xml:space="preserve">3.571429</w:t>
-            </w:r>
-          </w:p>
-        </w:tc>
-        <w:tc>
-          <w:p>
-            <w:pPr>
-              <w:pStyle w:val="Compact"/>
-              <w:jc w:val="right"/>
-            </w:pPr>
-            <w:r>
-              <w:t xml:space="preserve">3.857143</w:t>
-            </w:r>
-          </w:p>
-        </w:tc>
-      </w:tr>
-      <w:tr>
-        <w:tc>
-          <w:p>
-            <w:pPr>
-              <w:pStyle w:val="Compact"/>
-              <w:jc w:val="left"/>
-            </w:pPr>
-            <w:r>
               <w:t xml:space="preserve">Senior Product Manager</w:t>
             </w:r>
           </w:p>
@@ -1465,29 +1511,29 @@
               <w:jc w:val="right"/>
             </w:pPr>
             <w:r>
-              <w:t xml:space="preserve">11</w:t>
-            </w:r>
-          </w:p>
-        </w:tc>
-        <w:tc>
-          <w:p>
-            <w:pPr>
-              <w:pStyle w:val="Compact"/>
-              <w:jc w:val="right"/>
-            </w:pPr>
-            <w:r>
-              <w:t xml:space="preserve">3.636364</w:t>
-            </w:r>
-          </w:p>
-        </w:tc>
-        <w:tc>
-          <w:p>
-            <w:pPr>
-              <w:pStyle w:val="Compact"/>
-              <w:jc w:val="right"/>
-            </w:pPr>
-            <w:r>
-              <w:t xml:space="preserve">3.818182</w:t>
+              <w:t xml:space="preserve">12</w:t>
+            </w:r>
+          </w:p>
+        </w:tc>
+        <w:tc>
+          <w:p>
+            <w:pPr>
+              <w:pStyle w:val="Compact"/>
+              <w:jc w:val="right"/>
+            </w:pPr>
+            <w:r>
+              <w:t xml:space="preserve">3.666667</w:t>
+            </w:r>
+          </w:p>
+        </w:tc>
+        <w:tc>
+          <w:p>
+            <w:pPr>
+              <w:pStyle w:val="Compact"/>
+              <w:jc w:val="right"/>
+            </w:pPr>
+            <w:r>
+              <w:t xml:space="preserve">3.833333</w:t>
             </w:r>
           </w:p>
         </w:tc>
@@ -1795,6 +1841,118 @@
               <w:jc w:val="right"/>
             </w:pPr>
             <w:r>
+              <w:t xml:space="preserve">66.66667</w:t>
+            </w:r>
+          </w:p>
+        </w:tc>
+        <w:tc>
+          <w:p>
+            <w:pPr>
+              <w:pStyle w:val="Compact"/>
+              <w:jc w:val="right"/>
+            </w:pPr>
+            <w:r>
+              <w:t xml:space="preserve">66.66667</w:t>
+            </w:r>
+          </w:p>
+        </w:tc>
+        <w:tc>
+          <w:p>
+            <w:pPr>
+              <w:pStyle w:val="Compact"/>
+              <w:jc w:val="right"/>
+            </w:pPr>
+            <w:r>
+              <w:t xml:space="preserve">33.33333</w:t>
+            </w:r>
+          </w:p>
+        </w:tc>
+        <w:tc>
+          <w:p>
+            <w:pPr>
+              <w:pStyle w:val="Compact"/>
+              <w:jc w:val="right"/>
+            </w:pPr>
+            <w:r>
+              <w:t xml:space="preserve">66.66667</w:t>
+            </w:r>
+          </w:p>
+        </w:tc>
+        <w:tc>
+          <w:p>
+            <w:pPr>
+              <w:pStyle w:val="Compact"/>
+              <w:jc w:val="right"/>
+            </w:pPr>
+            <w:r>
+              <w:t xml:space="preserve">0.000000</w:t>
+            </w:r>
+          </w:p>
+        </w:tc>
+        <w:tc>
+          <w:p>
+            <w:pPr>
+              <w:pStyle w:val="Compact"/>
+              <w:jc w:val="right"/>
+            </w:pPr>
+            <w:r>
+              <w:t xml:space="preserve">33.333333</w:t>
+            </w:r>
+          </w:p>
+        </w:tc>
+        <w:tc>
+          <w:p>
+            <w:pPr>
+              <w:pStyle w:val="Compact"/>
+              <w:jc w:val="right"/>
+            </w:pPr>
+            <w:r>
+              <w:t xml:space="preserve">33.33333</w:t>
+            </w:r>
+          </w:p>
+        </w:tc>
+        <w:tc>
+          <w:p>
+            <w:pPr>
+              <w:pStyle w:val="Compact"/>
+              <w:jc w:val="right"/>
+            </w:pPr>
+            <w:r>
+              <w:t xml:space="preserve">0.00000</w:t>
+            </w:r>
+          </w:p>
+        </w:tc>
+        <w:tc>
+          <w:p>
+            <w:pPr>
+              <w:pStyle w:val="Compact"/>
+              <w:jc w:val="right"/>
+            </w:pPr>
+            <w:r>
+              <w:t xml:space="preserve">0</w:t>
+            </w:r>
+          </w:p>
+        </w:tc>
+      </w:tr>
+      <w:tr>
+        <w:tc>
+          <w:p>
+            <w:pPr>
+              <w:pStyle w:val="Compact"/>
+              <w:jc w:val="left"/>
+            </w:pPr>
+            <w:r>
+              <w:t xml:space="preserve">CEO</w:t>
+            </w:r>
+          </w:p>
+        </w:tc>
+        <w:tc>
+          <w:p>
+            <w:pPr>
+              <w:pStyle w:val="Compact"/>
+              <w:jc w:val="right"/>
+            </w:pPr>
+            <w:r>
               <w:t xml:space="preserve">50.00000</w:t>
             </w:r>
           </w:p>
@@ -1806,6 +1964,364 @@
               <w:jc w:val="right"/>
             </w:pPr>
             <w:r>
+              <w:t xml:space="preserve">33.33333</w:t>
+            </w:r>
+          </w:p>
+        </w:tc>
+        <w:tc>
+          <w:p>
+            <w:pPr>
+              <w:pStyle w:val="Compact"/>
+              <w:jc w:val="right"/>
+            </w:pPr>
+            <w:r>
+              <w:t xml:space="preserve">16.66667</w:t>
+            </w:r>
+          </w:p>
+        </w:tc>
+        <w:tc>
+          <w:p>
+            <w:pPr>
+              <w:pStyle w:val="Compact"/>
+              <w:jc w:val="right"/>
+            </w:pPr>
+            <w:r>
+              <w:t xml:space="preserve">50.00000</w:t>
+            </w:r>
+          </w:p>
+        </w:tc>
+        <w:tc>
+          <w:p>
+            <w:pPr>
+              <w:pStyle w:val="Compact"/>
+              <w:jc w:val="right"/>
+            </w:pPr>
+            <w:r>
+              <w:t xml:space="preserve">16.666667</w:t>
+            </w:r>
+          </w:p>
+        </w:tc>
+        <w:tc>
+          <w:p>
+            <w:pPr>
+              <w:pStyle w:val="Compact"/>
+              <w:jc w:val="right"/>
+            </w:pPr>
+            <w:r>
+              <w:t xml:space="preserve">0.000000</w:t>
+            </w:r>
+          </w:p>
+        </w:tc>
+        <w:tc>
+          <w:p>
+            <w:pPr>
+              <w:pStyle w:val="Compact"/>
+              <w:jc w:val="right"/>
+            </w:pPr>
+            <w:r>
+              <w:t xml:space="preserve">16.66667</w:t>
+            </w:r>
+          </w:p>
+        </w:tc>
+        <w:tc>
+          <w:p>
+            <w:pPr>
+              <w:pStyle w:val="Compact"/>
+              <w:jc w:val="right"/>
+            </w:pPr>
+            <w:r>
+              <w:t xml:space="preserve">16.66667</w:t>
+            </w:r>
+          </w:p>
+        </w:tc>
+        <w:tc>
+          <w:p>
+            <w:pPr>
+              <w:pStyle w:val="Compact"/>
+              <w:jc w:val="right"/>
+            </w:pPr>
+            <w:r>
+              <w:t xml:space="preserve">0</w:t>
+            </w:r>
+          </w:p>
+        </w:tc>
+      </w:tr>
+      <w:tr>
+        <w:tc>
+          <w:p>
+            <w:pPr>
+              <w:pStyle w:val="Compact"/>
+              <w:jc w:val="left"/>
+            </w:pPr>
+            <w:r>
+              <w:t xml:space="preserve">Continuous improvement specialist</w:t>
+            </w:r>
+          </w:p>
+        </w:tc>
+        <w:tc>
+          <w:p>
+            <w:pPr>
+              <w:pStyle w:val="Compact"/>
+              <w:jc w:val="right"/>
+            </w:pPr>
+            <w:r>
+              <w:t xml:space="preserve">0.00000</w:t>
+            </w:r>
+          </w:p>
+        </w:tc>
+        <w:tc>
+          <w:p>
+            <w:pPr>
+              <w:pStyle w:val="Compact"/>
+              <w:jc w:val="right"/>
+            </w:pPr>
+            <w:r>
+              <w:t xml:space="preserve">0.00000</w:t>
+            </w:r>
+          </w:p>
+        </w:tc>
+        <w:tc>
+          <w:p>
+            <w:pPr>
+              <w:pStyle w:val="Compact"/>
+              <w:jc w:val="right"/>
+            </w:pPr>
+            <w:r>
+              <w:t xml:space="preserve">0.00000</w:t>
+            </w:r>
+          </w:p>
+        </w:tc>
+        <w:tc>
+          <w:p>
+            <w:pPr>
+              <w:pStyle w:val="Compact"/>
+              <w:jc w:val="right"/>
+            </w:pPr>
+            <w:r>
+              <w:t xml:space="preserve">0.00000</w:t>
+            </w:r>
+          </w:p>
+        </w:tc>
+        <w:tc>
+          <w:p>
+            <w:pPr>
+              <w:pStyle w:val="Compact"/>
+              <w:jc w:val="right"/>
+            </w:pPr>
+            <w:r>
+              <w:t xml:space="preserve">0.000000</w:t>
+            </w:r>
+          </w:p>
+        </w:tc>
+        <w:tc>
+          <w:p>
+            <w:pPr>
+              <w:pStyle w:val="Compact"/>
+              <w:jc w:val="right"/>
+            </w:pPr>
+            <w:r>
+              <w:t xml:space="preserve">0.000000</w:t>
+            </w:r>
+          </w:p>
+        </w:tc>
+        <w:tc>
+          <w:p>
+            <w:pPr>
+              <w:pStyle w:val="Compact"/>
+              <w:jc w:val="right"/>
+            </w:pPr>
+            <w:r>
+              <w:t xml:space="preserve">0.00000</w:t>
+            </w:r>
+          </w:p>
+        </w:tc>
+        <w:tc>
+          <w:p>
+            <w:pPr>
+              <w:pStyle w:val="Compact"/>
+              <w:jc w:val="right"/>
+            </w:pPr>
+            <w:r>
+              <w:t xml:space="preserve">0.00000</w:t>
+            </w:r>
+          </w:p>
+        </w:tc>
+        <w:tc>
+          <w:p>
+            <w:pPr>
+              <w:pStyle w:val="Compact"/>
+              <w:jc w:val="right"/>
+            </w:pPr>
+            <w:r>
+              <w:t xml:space="preserve">100</w:t>
+            </w:r>
+          </w:p>
+        </w:tc>
+      </w:tr>
+      <w:tr>
+        <w:tc>
+          <w:p>
+            <w:pPr>
+              <w:pStyle w:val="Compact"/>
+              <w:jc w:val="left"/>
+            </w:pPr>
+            <w:r>
+              <w:t xml:space="preserve">CTO</w:t>
+            </w:r>
+          </w:p>
+        </w:tc>
+        <w:tc>
+          <w:p>
+            <w:pPr>
+              <w:pStyle w:val="Compact"/>
+              <w:jc w:val="right"/>
+            </w:pPr>
+            <w:r>
+              <w:t xml:space="preserve">60.00000</w:t>
+            </w:r>
+          </w:p>
+        </w:tc>
+        <w:tc>
+          <w:p>
+            <w:pPr>
+              <w:pStyle w:val="Compact"/>
+              <w:jc w:val="right"/>
+            </w:pPr>
+            <w:r>
+              <w:t xml:space="preserve">60.00000</w:t>
+            </w:r>
+          </w:p>
+        </w:tc>
+        <w:tc>
+          <w:p>
+            <w:pPr>
+              <w:pStyle w:val="Compact"/>
+              <w:jc w:val="right"/>
+            </w:pPr>
+            <w:r>
+              <w:t xml:space="preserve">60.00000</w:t>
+            </w:r>
+          </w:p>
+        </w:tc>
+        <w:tc>
+          <w:p>
+            <w:pPr>
+              <w:pStyle w:val="Compact"/>
+              <w:jc w:val="right"/>
+            </w:pPr>
+            <w:r>
+              <w:t xml:space="preserve">60.00000</w:t>
+            </w:r>
+          </w:p>
+        </w:tc>
+        <w:tc>
+          <w:p>
+            <w:pPr>
+              <w:pStyle w:val="Compact"/>
+              <w:jc w:val="right"/>
+            </w:pPr>
+            <w:r>
+              <w:t xml:space="preserve">20.000000</w:t>
+            </w:r>
+          </w:p>
+        </w:tc>
+        <w:tc>
+          <w:p>
+            <w:pPr>
+              <w:pStyle w:val="Compact"/>
+              <w:jc w:val="right"/>
+            </w:pPr>
+            <w:r>
+              <w:t xml:space="preserve">20.000000</w:t>
+            </w:r>
+          </w:p>
+        </w:tc>
+        <w:tc>
+          <w:p>
+            <w:pPr>
+              <w:pStyle w:val="Compact"/>
+              <w:jc w:val="right"/>
+            </w:pPr>
+            <w:r>
+              <w:t xml:space="preserve">20.00000</w:t>
+            </w:r>
+          </w:p>
+        </w:tc>
+        <w:tc>
+          <w:p>
+            <w:pPr>
+              <w:pStyle w:val="Compact"/>
+              <w:jc w:val="right"/>
+            </w:pPr>
+            <w:r>
+              <w:t xml:space="preserve">40.00000</w:t>
+            </w:r>
+          </w:p>
+        </w:tc>
+        <w:tc>
+          <w:p>
+            <w:pPr>
+              <w:pStyle w:val="Compact"/>
+              <w:jc w:val="right"/>
+            </w:pPr>
+            <w:r>
+              <w:t xml:space="preserve">0</w:t>
+            </w:r>
+          </w:p>
+        </w:tc>
+      </w:tr>
+      <w:tr>
+        <w:tc>
+          <w:p>
+            <w:pPr>
+              <w:pStyle w:val="Compact"/>
+              <w:jc w:val="left"/>
+            </w:pPr>
+            <w:r>
+              <w:t xml:space="preserve">Director of Product Design</w:t>
+            </w:r>
+          </w:p>
+        </w:tc>
+        <w:tc>
+          <w:p>
+            <w:pPr>
+              <w:pStyle w:val="Compact"/>
+              <w:jc w:val="right"/>
+            </w:pPr>
+            <w:r>
+              <w:t xml:space="preserve">0.00000</w:t>
+            </w:r>
+          </w:p>
+        </w:tc>
+        <w:tc>
+          <w:p>
+            <w:pPr>
+              <w:pStyle w:val="Compact"/>
+              <w:jc w:val="right"/>
+            </w:pPr>
+            <w:r>
+              <w:t xml:space="preserve">0.00000</w:t>
+            </w:r>
+          </w:p>
+        </w:tc>
+        <w:tc>
+          <w:p>
+            <w:pPr>
+              <w:pStyle w:val="Compact"/>
+              <w:jc w:val="right"/>
+            </w:pPr>
+            <w:r>
+              <w:t xml:space="preserve">0.00000</w:t>
+            </w:r>
+          </w:p>
+        </w:tc>
+        <w:tc>
+          <w:p>
+            <w:pPr>
+              <w:pStyle w:val="Compact"/>
+              <w:jc w:val="right"/>
+            </w:pPr>
+            <w:r>
               <w:t xml:space="preserve">100.00000</w:t>
             </w:r>
           </w:p>
@@ -1817,6 +2333,432 @@
               <w:jc w:val="right"/>
             </w:pPr>
             <w:r>
+              <w:t xml:space="preserve">0.000000</w:t>
+            </w:r>
+          </w:p>
+        </w:tc>
+        <w:tc>
+          <w:p>
+            <w:pPr>
+              <w:pStyle w:val="Compact"/>
+              <w:jc w:val="right"/>
+            </w:pPr>
+            <w:r>
+              <w:t xml:space="preserve">0.000000</w:t>
+            </w:r>
+          </w:p>
+        </w:tc>
+        <w:tc>
+          <w:p>
+            <w:pPr>
+              <w:pStyle w:val="Compact"/>
+              <w:jc w:val="right"/>
+            </w:pPr>
+            <w:r>
+              <w:t xml:space="preserve">0.00000</w:t>
+            </w:r>
+          </w:p>
+        </w:tc>
+        <w:tc>
+          <w:p>
+            <w:pPr>
+              <w:pStyle w:val="Compact"/>
+              <w:jc w:val="right"/>
+            </w:pPr>
+            <w:r>
+              <w:t xml:space="preserve">0.00000</w:t>
+            </w:r>
+          </w:p>
+        </w:tc>
+        <w:tc>
+          <w:p>
+            <w:pPr>
+              <w:pStyle w:val="Compact"/>
+              <w:jc w:val="right"/>
+            </w:pPr>
+            <w:r>
+              <w:t xml:space="preserve">0</w:t>
+            </w:r>
+          </w:p>
+        </w:tc>
+      </w:tr>
+      <w:tr>
+        <w:tc>
+          <w:p>
+            <w:pPr>
+              <w:pStyle w:val="Compact"/>
+              <w:jc w:val="left"/>
+            </w:pPr>
+            <w:r>
+              <w:t xml:space="preserve">Engineering Manager</w:t>
+            </w:r>
+          </w:p>
+        </w:tc>
+        <w:tc>
+          <w:p>
+            <w:pPr>
+              <w:pStyle w:val="Compact"/>
+              <w:jc w:val="right"/>
+            </w:pPr>
+            <w:r>
+              <w:t xml:space="preserve">100.00000</w:t>
+            </w:r>
+          </w:p>
+        </w:tc>
+        <w:tc>
+          <w:p>
+            <w:pPr>
+              <w:pStyle w:val="Compact"/>
+              <w:jc w:val="right"/>
+            </w:pPr>
+            <w:r>
+              <w:t xml:space="preserve">0.00000</w:t>
+            </w:r>
+          </w:p>
+        </w:tc>
+        <w:tc>
+          <w:p>
+            <w:pPr>
+              <w:pStyle w:val="Compact"/>
+              <w:jc w:val="right"/>
+            </w:pPr>
+            <w:r>
+              <w:t xml:space="preserve">0.00000</w:t>
+            </w:r>
+          </w:p>
+        </w:tc>
+        <w:tc>
+          <w:p>
+            <w:pPr>
+              <w:pStyle w:val="Compact"/>
+              <w:jc w:val="right"/>
+            </w:pPr>
+            <w:r>
+              <w:t xml:space="preserve">100.00000</w:t>
+            </w:r>
+          </w:p>
+        </w:tc>
+        <w:tc>
+          <w:p>
+            <w:pPr>
+              <w:pStyle w:val="Compact"/>
+              <w:jc w:val="right"/>
+            </w:pPr>
+            <w:r>
+              <w:t xml:space="preserve">0.000000</w:t>
+            </w:r>
+          </w:p>
+        </w:tc>
+        <w:tc>
+          <w:p>
+            <w:pPr>
+              <w:pStyle w:val="Compact"/>
+              <w:jc w:val="right"/>
+            </w:pPr>
+            <w:r>
+              <w:t xml:space="preserve">0.000000</w:t>
+            </w:r>
+          </w:p>
+        </w:tc>
+        <w:tc>
+          <w:p>
+            <w:pPr>
+              <w:pStyle w:val="Compact"/>
+              <w:jc w:val="right"/>
+            </w:pPr>
+            <w:r>
+              <w:t xml:space="preserve">0.00000</w:t>
+            </w:r>
+          </w:p>
+        </w:tc>
+        <w:tc>
+          <w:p>
+            <w:pPr>
+              <w:pStyle w:val="Compact"/>
+              <w:jc w:val="right"/>
+            </w:pPr>
+            <w:r>
+              <w:t xml:space="preserve">0.00000</w:t>
+            </w:r>
+          </w:p>
+        </w:tc>
+        <w:tc>
+          <w:p>
+            <w:pPr>
+              <w:pStyle w:val="Compact"/>
+              <w:jc w:val="right"/>
+            </w:pPr>
+            <w:r>
+              <w:t xml:space="preserve">0</w:t>
+            </w:r>
+          </w:p>
+        </w:tc>
+      </w:tr>
+      <w:tr>
+        <w:tc>
+          <w:p>
+            <w:pPr>
+              <w:pStyle w:val="Compact"/>
+              <w:jc w:val="left"/>
+            </w:pPr>
+            <w:r>
+              <w:t xml:space="preserve">FP&amp;A</w:t>
+            </w:r>
+          </w:p>
+        </w:tc>
+        <w:tc>
+          <w:p>
+            <w:pPr>
+              <w:pStyle w:val="Compact"/>
+              <w:jc w:val="right"/>
+            </w:pPr>
+            <w:r>
+              <w:t xml:space="preserve">0.00000</w:t>
+            </w:r>
+          </w:p>
+        </w:tc>
+        <w:tc>
+          <w:p>
+            <w:pPr>
+              <w:pStyle w:val="Compact"/>
+              <w:jc w:val="right"/>
+            </w:pPr>
+            <w:r>
+              <w:t xml:space="preserve">0.00000</w:t>
+            </w:r>
+          </w:p>
+        </w:tc>
+        <w:tc>
+          <w:p>
+            <w:pPr>
+              <w:pStyle w:val="Compact"/>
+              <w:jc w:val="right"/>
+            </w:pPr>
+            <w:r>
+              <w:t xml:space="preserve">0.00000</w:t>
+            </w:r>
+          </w:p>
+        </w:tc>
+        <w:tc>
+          <w:p>
+            <w:pPr>
+              <w:pStyle w:val="Compact"/>
+              <w:jc w:val="right"/>
+            </w:pPr>
+            <w:r>
+              <w:t xml:space="preserve">0.00000</w:t>
+            </w:r>
+          </w:p>
+        </w:tc>
+        <w:tc>
+          <w:p>
+            <w:pPr>
+              <w:pStyle w:val="Compact"/>
+              <w:jc w:val="right"/>
+            </w:pPr>
+            <w:r>
+              <w:t xml:space="preserve">0.000000</w:t>
+            </w:r>
+          </w:p>
+        </w:tc>
+        <w:tc>
+          <w:p>
+            <w:pPr>
+              <w:pStyle w:val="Compact"/>
+              <w:jc w:val="right"/>
+            </w:pPr>
+            <w:r>
+              <w:t xml:space="preserve">0.000000</w:t>
+            </w:r>
+          </w:p>
+        </w:tc>
+        <w:tc>
+          <w:p>
+            <w:pPr>
+              <w:pStyle w:val="Compact"/>
+              <w:jc w:val="right"/>
+            </w:pPr>
+            <w:r>
+              <w:t xml:space="preserve">0.00000</w:t>
+            </w:r>
+          </w:p>
+        </w:tc>
+        <w:tc>
+          <w:p>
+            <w:pPr>
+              <w:pStyle w:val="Compact"/>
+              <w:jc w:val="right"/>
+            </w:pPr>
+            <w:r>
+              <w:t xml:space="preserve">100.00000</w:t>
+            </w:r>
+          </w:p>
+        </w:tc>
+        <w:tc>
+          <w:p>
+            <w:pPr>
+              <w:pStyle w:val="Compact"/>
+              <w:jc w:val="right"/>
+            </w:pPr>
+            <w:r>
+              <w:t xml:space="preserve">0</w:t>
+            </w:r>
+          </w:p>
+        </w:tc>
+      </w:tr>
+      <w:tr>
+        <w:tc>
+          <w:p>
+            <w:pPr>
+              <w:pStyle w:val="Compact"/>
+              <w:jc w:val="left"/>
+            </w:pPr>
+            <w:r>
+              <w:t xml:space="preserve">Freelancer ( Products &amp; Growth )</w:t>
+            </w:r>
+          </w:p>
+        </w:tc>
+        <w:tc>
+          <w:p>
+            <w:pPr>
+              <w:pStyle w:val="Compact"/>
+              <w:jc w:val="right"/>
+            </w:pPr>
+            <w:r>
+              <w:t xml:space="preserve">0.00000</w:t>
+            </w:r>
+          </w:p>
+        </w:tc>
+        <w:tc>
+          <w:p>
+            <w:pPr>
+              <w:pStyle w:val="Compact"/>
+              <w:jc w:val="right"/>
+            </w:pPr>
+            <w:r>
+              <w:t xml:space="preserve">100.00000</w:t>
+            </w:r>
+          </w:p>
+        </w:tc>
+        <w:tc>
+          <w:p>
+            <w:pPr>
+              <w:pStyle w:val="Compact"/>
+              <w:jc w:val="right"/>
+            </w:pPr>
+            <w:r>
+              <w:t xml:space="preserve">100.00000</w:t>
+            </w:r>
+          </w:p>
+        </w:tc>
+        <w:tc>
+          <w:p>
+            <w:pPr>
+              <w:pStyle w:val="Compact"/>
+              <w:jc w:val="right"/>
+            </w:pPr>
+            <w:r>
+              <w:t xml:space="preserve">100.00000</w:t>
+            </w:r>
+          </w:p>
+        </w:tc>
+        <w:tc>
+          <w:p>
+            <w:pPr>
+              <w:pStyle w:val="Compact"/>
+              <w:jc w:val="right"/>
+            </w:pPr>
+            <w:r>
+              <w:t xml:space="preserve">0.000000</w:t>
+            </w:r>
+          </w:p>
+        </w:tc>
+        <w:tc>
+          <w:p>
+            <w:pPr>
+              <w:pStyle w:val="Compact"/>
+              <w:jc w:val="right"/>
+            </w:pPr>
+            <w:r>
+              <w:t xml:space="preserve">0.000000</w:t>
+            </w:r>
+          </w:p>
+        </w:tc>
+        <w:tc>
+          <w:p>
+            <w:pPr>
+              <w:pStyle w:val="Compact"/>
+              <w:jc w:val="right"/>
+            </w:pPr>
+            <w:r>
+              <w:t xml:space="preserve">0.00000</w:t>
+            </w:r>
+          </w:p>
+        </w:tc>
+        <w:tc>
+          <w:p>
+            <w:pPr>
+              <w:pStyle w:val="Compact"/>
+              <w:jc w:val="right"/>
+            </w:pPr>
+            <w:r>
+              <w:t xml:space="preserve">0.00000</w:t>
+            </w:r>
+          </w:p>
+        </w:tc>
+        <w:tc>
+          <w:p>
+            <w:pPr>
+              <w:pStyle w:val="Compact"/>
+              <w:jc w:val="right"/>
+            </w:pPr>
+            <w:r>
+              <w:t xml:space="preserve">0</w:t>
+            </w:r>
+          </w:p>
+        </w:tc>
+      </w:tr>
+      <w:tr>
+        <w:tc>
+          <w:p>
+            <w:pPr>
+              <w:pStyle w:val="Compact"/>
+              <w:jc w:val="left"/>
+            </w:pPr>
+            <w:r>
+              <w:t xml:space="preserve">Head of Product/VP/Director/CPO</w:t>
+            </w:r>
+          </w:p>
+        </w:tc>
+        <w:tc>
+          <w:p>
+            <w:pPr>
+              <w:pStyle w:val="Compact"/>
+              <w:jc w:val="right"/>
+            </w:pPr>
+            <w:r>
+              <w:t xml:space="preserve">20.00000</w:t>
+            </w:r>
+          </w:p>
+        </w:tc>
+        <w:tc>
+          <w:p>
+            <w:pPr>
+              <w:pStyle w:val="Compact"/>
+              <w:jc w:val="right"/>
+            </w:pPr>
+            <w:r>
+              <w:t xml:space="preserve">80.00000</w:t>
+            </w:r>
+          </w:p>
+        </w:tc>
+        <w:tc>
+          <w:p>
+            <w:pPr>
+              <w:pStyle w:val="Compact"/>
+              <w:jc w:val="right"/>
+            </w:pPr>
+            <w:r>
               <w:t xml:space="preserve">50.00000</w:t>
             </w:r>
           </w:p>
@@ -1828,6 +2770,197 @@
               <w:jc w:val="right"/>
             </w:pPr>
             <w:r>
+              <w:t xml:space="preserve">90.00000</w:t>
+            </w:r>
+          </w:p>
+        </w:tc>
+        <w:tc>
+          <w:p>
+            <w:pPr>
+              <w:pStyle w:val="Compact"/>
+              <w:jc w:val="right"/>
+            </w:pPr>
+            <w:r>
+              <w:t xml:space="preserve">0.000000</w:t>
+            </w:r>
+          </w:p>
+        </w:tc>
+        <w:tc>
+          <w:p>
+            <w:pPr>
+              <w:pStyle w:val="Compact"/>
+              <w:jc w:val="right"/>
+            </w:pPr>
+            <w:r>
+              <w:t xml:space="preserve">0.000000</w:t>
+            </w:r>
+          </w:p>
+        </w:tc>
+        <w:tc>
+          <w:p>
+            <w:pPr>
+              <w:pStyle w:val="Compact"/>
+              <w:jc w:val="right"/>
+            </w:pPr>
+            <w:r>
+              <w:t xml:space="preserve">0.00000</w:t>
+            </w:r>
+          </w:p>
+        </w:tc>
+        <w:tc>
+          <w:p>
+            <w:pPr>
+              <w:pStyle w:val="Compact"/>
+              <w:jc w:val="right"/>
+            </w:pPr>
+            <w:r>
+              <w:t xml:space="preserve">10.00000</w:t>
+            </w:r>
+          </w:p>
+        </w:tc>
+        <w:tc>
+          <w:p>
+            <w:pPr>
+              <w:pStyle w:val="Compact"/>
+              <w:jc w:val="right"/>
+            </w:pPr>
+            <w:r>
+              <w:t xml:space="preserve">0</w:t>
+            </w:r>
+          </w:p>
+        </w:tc>
+      </w:tr>
+      <w:tr>
+        <w:tc>
+          <w:p>
+            <w:pPr>
+              <w:pStyle w:val="Compact"/>
+              <w:jc w:val="left"/>
+            </w:pPr>
+            <w:r>
+              <w:t xml:space="preserve">Lead Product Manager</w:t>
+            </w:r>
+          </w:p>
+        </w:tc>
+        <w:tc>
+          <w:p>
+            <w:pPr>
+              <w:pStyle w:val="Compact"/>
+              <w:jc w:val="right"/>
+            </w:pPr>
+            <w:r>
+              <w:t xml:space="preserve">60.00000</w:t>
+            </w:r>
+          </w:p>
+        </w:tc>
+        <w:tc>
+          <w:p>
+            <w:pPr>
+              <w:pStyle w:val="Compact"/>
+              <w:jc w:val="right"/>
+            </w:pPr>
+            <w:r>
+              <w:t xml:space="preserve">80.00000</w:t>
+            </w:r>
+          </w:p>
+        </w:tc>
+        <w:tc>
+          <w:p>
+            <w:pPr>
+              <w:pStyle w:val="Compact"/>
+              <w:jc w:val="right"/>
+            </w:pPr>
+            <w:r>
+              <w:t xml:space="preserve">60.00000</w:t>
+            </w:r>
+          </w:p>
+        </w:tc>
+        <w:tc>
+          <w:p>
+            <w:pPr>
+              <w:pStyle w:val="Compact"/>
+              <w:jc w:val="right"/>
+            </w:pPr>
+            <w:r>
+              <w:t xml:space="preserve">40.00000</w:t>
+            </w:r>
+          </w:p>
+        </w:tc>
+        <w:tc>
+          <w:p>
+            <w:pPr>
+              <w:pStyle w:val="Compact"/>
+              <w:jc w:val="right"/>
+            </w:pPr>
+            <w:r>
+              <w:t xml:space="preserve">0.000000</w:t>
+            </w:r>
+          </w:p>
+        </w:tc>
+        <w:tc>
+          <w:p>
+            <w:pPr>
+              <w:pStyle w:val="Compact"/>
+              <w:jc w:val="right"/>
+            </w:pPr>
+            <w:r>
+              <w:t xml:space="preserve">0.000000</w:t>
+            </w:r>
+          </w:p>
+        </w:tc>
+        <w:tc>
+          <w:p>
+            <w:pPr>
+              <w:pStyle w:val="Compact"/>
+              <w:jc w:val="right"/>
+            </w:pPr>
+            <w:r>
+              <w:t xml:space="preserve">0.00000</w:t>
+            </w:r>
+          </w:p>
+        </w:tc>
+        <w:tc>
+          <w:p>
+            <w:pPr>
+              <w:pStyle w:val="Compact"/>
+              <w:jc w:val="right"/>
+            </w:pPr>
+            <w:r>
+              <w:t xml:space="preserve">40.00000</w:t>
+            </w:r>
+          </w:p>
+        </w:tc>
+        <w:tc>
+          <w:p>
+            <w:pPr>
+              <w:pStyle w:val="Compact"/>
+              <w:jc w:val="right"/>
+            </w:pPr>
+            <w:r>
+              <w:t xml:space="preserve">0</w:t>
+            </w:r>
+          </w:p>
+        </w:tc>
+      </w:tr>
+      <w:tr>
+        <w:tc>
+          <w:p>
+            <w:pPr>
+              <w:pStyle w:val="Compact"/>
+              <w:jc w:val="left"/>
+            </w:pPr>
+            <w:r>
+              <w:t xml:space="preserve">Operational Manager</w:t>
+            </w:r>
+          </w:p>
+        </w:tc>
+        <w:tc>
+          <w:p>
+            <w:pPr>
+              <w:pStyle w:val="Compact"/>
+              <w:jc w:val="right"/>
+            </w:pPr>
+            <w:r>
               <w:t xml:space="preserve">100.00000</w:t>
             </w:r>
           </w:p>
@@ -1839,6 +2972,39 @@
               <w:jc w:val="right"/>
             </w:pPr>
             <w:r>
+              <w:t xml:space="preserve">0.00000</w:t>
+            </w:r>
+          </w:p>
+        </w:tc>
+        <w:tc>
+          <w:p>
+            <w:pPr>
+              <w:pStyle w:val="Compact"/>
+              <w:jc w:val="right"/>
+            </w:pPr>
+            <w:r>
+              <w:t xml:space="preserve">0.00000</w:t>
+            </w:r>
+          </w:p>
+        </w:tc>
+        <w:tc>
+          <w:p>
+            <w:pPr>
+              <w:pStyle w:val="Compact"/>
+              <w:jc w:val="right"/>
+            </w:pPr>
+            <w:r>
+              <w:t xml:space="preserve">100.00000</w:t>
+            </w:r>
+          </w:p>
+        </w:tc>
+        <w:tc>
+          <w:p>
+            <w:pPr>
+              <w:pStyle w:val="Compact"/>
+              <w:jc w:val="right"/>
+            </w:pPr>
+            <w:r>
               <w:t xml:space="preserve">0.000000</w:t>
             </w:r>
           </w:p>
@@ -1850,18 +3016,7 @@
               <w:jc w:val="right"/>
             </w:pPr>
             <w:r>
-              <w:t xml:space="preserve">50.000000</w:t>
-            </w:r>
-          </w:p>
-        </w:tc>
-        <w:tc>
-          <w:p>
-            <w:pPr>
-              <w:pStyle w:val="Compact"/>
-              <w:jc w:val="right"/>
-            </w:pPr>
-            <w:r>
-              <w:t xml:space="preserve">50.00000</w:t>
+              <w:t xml:space="preserve">100.000000</w:t>
             </w:r>
           </w:p>
         </w:tc>
@@ -1883,6 +3038,17 @@
               <w:jc w:val="right"/>
             </w:pPr>
             <w:r>
+              <w:t xml:space="preserve">0.00000</w:t>
+            </w:r>
+          </w:p>
+        </w:tc>
+        <w:tc>
+          <w:p>
+            <w:pPr>
+              <w:pStyle w:val="Compact"/>
+              <w:jc w:val="right"/>
+            </w:pPr>
+            <w:r>
               <w:t xml:space="preserve">0</w:t>
             </w:r>
           </w:p>
@@ -1896,18 +3062,119 @@
               <w:jc w:val="left"/>
             </w:pPr>
             <w:r>
-              <w:t xml:space="preserve">CEO</w:t>
-            </w:r>
-          </w:p>
-        </w:tc>
-        <w:tc>
-          <w:p>
-            <w:pPr>
-              <w:pStyle w:val="Compact"/>
-              <w:jc w:val="right"/>
-            </w:pPr>
-            <w:r>
-              <w:t xml:space="preserve">60.00000</w:t>
+              <w:t xml:space="preserve">Product Consultant</w:t>
+            </w:r>
+          </w:p>
+        </w:tc>
+        <w:tc>
+          <w:p>
+            <w:pPr>
+              <w:pStyle w:val="Compact"/>
+              <w:jc w:val="right"/>
+            </w:pPr>
+            <w:r>
+              <w:t xml:space="preserve">0.00000</w:t>
+            </w:r>
+          </w:p>
+        </w:tc>
+        <w:tc>
+          <w:p>
+            <w:pPr>
+              <w:pStyle w:val="Compact"/>
+              <w:jc w:val="right"/>
+            </w:pPr>
+            <w:r>
+              <w:t xml:space="preserve">100.00000</w:t>
+            </w:r>
+          </w:p>
+        </w:tc>
+        <w:tc>
+          <w:p>
+            <w:pPr>
+              <w:pStyle w:val="Compact"/>
+              <w:jc w:val="right"/>
+            </w:pPr>
+            <w:r>
+              <w:t xml:space="preserve">100.00000</w:t>
+            </w:r>
+          </w:p>
+        </w:tc>
+        <w:tc>
+          <w:p>
+            <w:pPr>
+              <w:pStyle w:val="Compact"/>
+              <w:jc w:val="right"/>
+            </w:pPr>
+            <w:r>
+              <w:t xml:space="preserve">100.00000</w:t>
+            </w:r>
+          </w:p>
+        </w:tc>
+        <w:tc>
+          <w:p>
+            <w:pPr>
+              <w:pStyle w:val="Compact"/>
+              <w:jc w:val="right"/>
+            </w:pPr>
+            <w:r>
+              <w:t xml:space="preserve">0.000000</w:t>
+            </w:r>
+          </w:p>
+        </w:tc>
+        <w:tc>
+          <w:p>
+            <w:pPr>
+              <w:pStyle w:val="Compact"/>
+              <w:jc w:val="right"/>
+            </w:pPr>
+            <w:r>
+              <w:t xml:space="preserve">0.000000</w:t>
+            </w:r>
+          </w:p>
+        </w:tc>
+        <w:tc>
+          <w:p>
+            <w:pPr>
+              <w:pStyle w:val="Compact"/>
+              <w:jc w:val="right"/>
+            </w:pPr>
+            <w:r>
+              <w:t xml:space="preserve">0.00000</w:t>
+            </w:r>
+          </w:p>
+        </w:tc>
+        <w:tc>
+          <w:p>
+            <w:pPr>
+              <w:pStyle w:val="Compact"/>
+              <w:jc w:val="right"/>
+            </w:pPr>
+            <w:r>
+              <w:t xml:space="preserve">100.00000</w:t>
+            </w:r>
+          </w:p>
+        </w:tc>
+        <w:tc>
+          <w:p>
+            <w:pPr>
+              <w:pStyle w:val="Compact"/>
+              <w:jc w:val="right"/>
+            </w:pPr>
+            <w:r>
+              <w:t xml:space="preserve">0</w:t>
+            </w:r>
+          </w:p>
+        </w:tc>
+      </w:tr>
+      <w:tr>
+        <w:tc>
+          <w:p>
+            <w:pPr>
+              <w:pStyle w:val="Compact"/>
+              <w:jc w:val="left"/>
+            </w:pPr>
+            <w:r>
+              <w:t xml:space="preserve">Product Manager</w:t>
             </w:r>
           </w:p>
         </w:tc>
@@ -1929,29 +3196,141 @@
               <w:jc w:val="right"/>
             </w:pPr>
             <w:r>
-              <w:t xml:space="preserve">20.00000</w:t>
-            </w:r>
-          </w:p>
-        </w:tc>
-        <w:tc>
-          <w:p>
-            <w:pPr>
-              <w:pStyle w:val="Compact"/>
-              <w:jc w:val="right"/>
-            </w:pPr>
-            <w:r>
-              <w:t xml:space="preserve">60.00000</w:t>
-            </w:r>
-          </w:p>
-        </w:tc>
-        <w:tc>
-          <w:p>
-            <w:pPr>
-              <w:pStyle w:val="Compact"/>
-              <w:jc w:val="right"/>
-            </w:pPr>
-            <w:r>
-              <w:t xml:space="preserve">20.000000</w:t>
+              <w:t xml:space="preserve">86.66667</w:t>
+            </w:r>
+          </w:p>
+        </w:tc>
+        <w:tc>
+          <w:p>
+            <w:pPr>
+              <w:pStyle w:val="Compact"/>
+              <w:jc w:val="right"/>
+            </w:pPr>
+            <w:r>
+              <w:t xml:space="preserve">66.66667</w:t>
+            </w:r>
+          </w:p>
+        </w:tc>
+        <w:tc>
+          <w:p>
+            <w:pPr>
+              <w:pStyle w:val="Compact"/>
+              <w:jc w:val="right"/>
+            </w:pPr>
+            <w:r>
+              <w:t xml:space="preserve">80.00000</w:t>
+            </w:r>
+          </w:p>
+        </w:tc>
+        <w:tc>
+          <w:p>
+            <w:pPr>
+              <w:pStyle w:val="Compact"/>
+              <w:jc w:val="right"/>
+            </w:pPr>
+            <w:r>
+              <w:t xml:space="preserve">6.666667</w:t>
+            </w:r>
+          </w:p>
+        </w:tc>
+        <w:tc>
+          <w:p>
+            <w:pPr>
+              <w:pStyle w:val="Compact"/>
+              <w:jc w:val="right"/>
+            </w:pPr>
+            <w:r>
+              <w:t xml:space="preserve">6.666667</w:t>
+            </w:r>
+          </w:p>
+        </w:tc>
+        <w:tc>
+          <w:p>
+            <w:pPr>
+              <w:pStyle w:val="Compact"/>
+              <w:jc w:val="right"/>
+            </w:pPr>
+            <w:r>
+              <w:t xml:space="preserve">26.66667</w:t>
+            </w:r>
+          </w:p>
+        </w:tc>
+        <w:tc>
+          <w:p>
+            <w:pPr>
+              <w:pStyle w:val="Compact"/>
+              <w:jc w:val="right"/>
+            </w:pPr>
+            <w:r>
+              <w:t xml:space="preserve">33.33333</w:t>
+            </w:r>
+          </w:p>
+        </w:tc>
+        <w:tc>
+          <w:p>
+            <w:pPr>
+              <w:pStyle w:val="Compact"/>
+              <w:jc w:val="right"/>
+            </w:pPr>
+            <w:r>
+              <w:t xml:space="preserve">0</w:t>
+            </w:r>
+          </w:p>
+        </w:tc>
+      </w:tr>
+      <w:tr>
+        <w:tc>
+          <w:p>
+            <w:pPr>
+              <w:pStyle w:val="Compact"/>
+              <w:jc w:val="left"/>
+            </w:pPr>
+            <w:r>
+              <w:t xml:space="preserve">Product Marketing Manager</w:t>
+            </w:r>
+          </w:p>
+        </w:tc>
+        <w:tc>
+          <w:p>
+            <w:pPr>
+              <w:pStyle w:val="Compact"/>
+              <w:jc w:val="right"/>
+            </w:pPr>
+            <w:r>
+              <w:t xml:space="preserve">0.00000</w:t>
+            </w:r>
+          </w:p>
+        </w:tc>
+        <w:tc>
+          <w:p>
+            <w:pPr>
+              <w:pStyle w:val="Compact"/>
+              <w:jc w:val="right"/>
+            </w:pPr>
+            <w:r>
+              <w:t xml:space="preserve">100.00000</w:t>
+            </w:r>
+          </w:p>
+        </w:tc>
+        <w:tc>
+          <w:p>
+            <w:pPr>
+              <w:pStyle w:val="Compact"/>
+              <w:jc w:val="right"/>
+            </w:pPr>
+            <w:r>
+              <w:t xml:space="preserve">0.00000</w:t>
+            </w:r>
+          </w:p>
+        </w:tc>
+        <w:tc>
+          <w:p>
+            <w:pPr>
+              <w:pStyle w:val="Compact"/>
+              <w:jc w:val="right"/>
+            </w:pPr>
+            <w:r>
+              <w:t xml:space="preserve">0.00000</w:t>
             </w:r>
           </w:p>
         </w:tc>
@@ -1973,7 +3352,7 @@
               <w:jc w:val="right"/>
             </w:pPr>
             <w:r>
-              <w:t xml:space="preserve">20.00000</w:t>
+              <w:t xml:space="preserve">0.000000</w:t>
             </w:r>
           </w:p>
         </w:tc>
@@ -1995,6 +3374,17 @@
               <w:jc w:val="right"/>
             </w:pPr>
             <w:r>
+              <w:t xml:space="preserve">0.00000</w:t>
+            </w:r>
+          </w:p>
+        </w:tc>
+        <w:tc>
+          <w:p>
+            <w:pPr>
+              <w:pStyle w:val="Compact"/>
+              <w:jc w:val="right"/>
+            </w:pPr>
+            <w:r>
               <w:t xml:space="preserve">0</w:t>
             </w:r>
           </w:p>
@@ -2008,7 +3398,73 @@
               <w:jc w:val="left"/>
             </w:pPr>
             <w:r>
-              <w:t xml:space="preserve">Continuous improvement specialist</w:t>
+              <w:t xml:space="preserve">Senior Product Manager</w:t>
+            </w:r>
+          </w:p>
+        </w:tc>
+        <w:tc>
+          <w:p>
+            <w:pPr>
+              <w:pStyle w:val="Compact"/>
+              <w:jc w:val="right"/>
+            </w:pPr>
+            <w:r>
+              <w:t xml:space="preserve">58.33333</w:t>
+            </w:r>
+          </w:p>
+        </w:tc>
+        <w:tc>
+          <w:p>
+            <w:pPr>
+              <w:pStyle w:val="Compact"/>
+              <w:jc w:val="right"/>
+            </w:pPr>
+            <w:r>
+              <w:t xml:space="preserve">66.66667</w:t>
+            </w:r>
+          </w:p>
+        </w:tc>
+        <w:tc>
+          <w:p>
+            <w:pPr>
+              <w:pStyle w:val="Compact"/>
+              <w:jc w:val="right"/>
+            </w:pPr>
+            <w:r>
+              <w:t xml:space="preserve">83.33333</w:t>
+            </w:r>
+          </w:p>
+        </w:tc>
+        <w:tc>
+          <w:p>
+            <w:pPr>
+              <w:pStyle w:val="Compact"/>
+              <w:jc w:val="right"/>
+            </w:pPr>
+            <w:r>
+              <w:t xml:space="preserve">75.00000</w:t>
+            </w:r>
+          </w:p>
+        </w:tc>
+        <w:tc>
+          <w:p>
+            <w:pPr>
+              <w:pStyle w:val="Compact"/>
+              <w:jc w:val="right"/>
+            </w:pPr>
+            <w:r>
+              <w:t xml:space="preserve">8.333333</w:t>
+            </w:r>
+          </w:p>
+        </w:tc>
+        <w:tc>
+          <w:p>
+            <w:pPr>
+              <w:pStyle w:val="Compact"/>
+              <w:jc w:val="right"/>
+            </w:pPr>
+            <w:r>
+              <w:t xml:space="preserve">8.333333</w:t>
             </w:r>
           </w:p>
         </w:tc>
@@ -2030,1305 +3486,7 @@
               <w:jc w:val="right"/>
             </w:pPr>
             <w:r>
-              <w:t xml:space="preserve">0.00000</w:t>
-            </w:r>
-          </w:p>
-        </w:tc>
-        <w:tc>
-          <w:p>
-            <w:pPr>
-              <w:pStyle w:val="Compact"/>
-              <w:jc w:val="right"/>
-            </w:pPr>
-            <w:r>
-              <w:t xml:space="preserve">0.00000</w:t>
-            </w:r>
-          </w:p>
-        </w:tc>
-        <w:tc>
-          <w:p>
-            <w:pPr>
-              <w:pStyle w:val="Compact"/>
-              <w:jc w:val="right"/>
-            </w:pPr>
-            <w:r>
-              <w:t xml:space="preserve">0.00000</w:t>
-            </w:r>
-          </w:p>
-        </w:tc>
-        <w:tc>
-          <w:p>
-            <w:pPr>
-              <w:pStyle w:val="Compact"/>
-              <w:jc w:val="right"/>
-            </w:pPr>
-            <w:r>
-              <w:t xml:space="preserve">0.000000</w:t>
-            </w:r>
-          </w:p>
-        </w:tc>
-        <w:tc>
-          <w:p>
-            <w:pPr>
-              <w:pStyle w:val="Compact"/>
-              <w:jc w:val="right"/>
-            </w:pPr>
-            <w:r>
-              <w:t xml:space="preserve">0.000000</w:t>
-            </w:r>
-          </w:p>
-        </w:tc>
-        <w:tc>
-          <w:p>
-            <w:pPr>
-              <w:pStyle w:val="Compact"/>
-              <w:jc w:val="right"/>
-            </w:pPr>
-            <w:r>
-              <w:t xml:space="preserve">0.00000</w:t>
-            </w:r>
-          </w:p>
-        </w:tc>
-        <w:tc>
-          <w:p>
-            <w:pPr>
-              <w:pStyle w:val="Compact"/>
-              <w:jc w:val="right"/>
-            </w:pPr>
-            <w:r>
-              <w:t xml:space="preserve">0.00000</w:t>
-            </w:r>
-          </w:p>
-        </w:tc>
-        <w:tc>
-          <w:p>
-            <w:pPr>
-              <w:pStyle w:val="Compact"/>
-              <w:jc w:val="right"/>
-            </w:pPr>
-            <w:r>
-              <w:t xml:space="preserve">100</w:t>
-            </w:r>
-          </w:p>
-        </w:tc>
-      </w:tr>
-      <w:tr>
-        <w:tc>
-          <w:p>
-            <w:pPr>
-              <w:pStyle w:val="Compact"/>
-              <w:jc w:val="left"/>
-            </w:pPr>
-            <w:r>
-              <w:t xml:space="preserve">CTO</w:t>
-            </w:r>
-          </w:p>
-        </w:tc>
-        <w:tc>
-          <w:p>
-            <w:pPr>
-              <w:pStyle w:val="Compact"/>
-              <w:jc w:val="right"/>
-            </w:pPr>
-            <w:r>
-              <w:t xml:space="preserve">60.00000</w:t>
-            </w:r>
-          </w:p>
-        </w:tc>
-        <w:tc>
-          <w:p>
-            <w:pPr>
-              <w:pStyle w:val="Compact"/>
-              <w:jc w:val="right"/>
-            </w:pPr>
-            <w:r>
-              <w:t xml:space="preserve">60.00000</w:t>
-            </w:r>
-          </w:p>
-        </w:tc>
-        <w:tc>
-          <w:p>
-            <w:pPr>
-              <w:pStyle w:val="Compact"/>
-              <w:jc w:val="right"/>
-            </w:pPr>
-            <w:r>
-              <w:t xml:space="preserve">60.00000</w:t>
-            </w:r>
-          </w:p>
-        </w:tc>
-        <w:tc>
-          <w:p>
-            <w:pPr>
-              <w:pStyle w:val="Compact"/>
-              <w:jc w:val="right"/>
-            </w:pPr>
-            <w:r>
-              <w:t xml:space="preserve">60.00000</w:t>
-            </w:r>
-          </w:p>
-        </w:tc>
-        <w:tc>
-          <w:p>
-            <w:pPr>
-              <w:pStyle w:val="Compact"/>
-              <w:jc w:val="right"/>
-            </w:pPr>
-            <w:r>
-              <w:t xml:space="preserve">20.000000</w:t>
-            </w:r>
-          </w:p>
-        </w:tc>
-        <w:tc>
-          <w:p>
-            <w:pPr>
-              <w:pStyle w:val="Compact"/>
-              <w:jc w:val="right"/>
-            </w:pPr>
-            <w:r>
-              <w:t xml:space="preserve">20.000000</w:t>
-            </w:r>
-          </w:p>
-        </w:tc>
-        <w:tc>
-          <w:p>
-            <w:pPr>
-              <w:pStyle w:val="Compact"/>
-              <w:jc w:val="right"/>
-            </w:pPr>
-            <w:r>
-              <w:t xml:space="preserve">20.00000</w:t>
-            </w:r>
-          </w:p>
-        </w:tc>
-        <w:tc>
-          <w:p>
-            <w:pPr>
-              <w:pStyle w:val="Compact"/>
-              <w:jc w:val="right"/>
-            </w:pPr>
-            <w:r>
-              <w:t xml:space="preserve">40.00000</w:t>
-            </w:r>
-          </w:p>
-        </w:tc>
-        <w:tc>
-          <w:p>
-            <w:pPr>
-              <w:pStyle w:val="Compact"/>
-              <w:jc w:val="right"/>
-            </w:pPr>
-            <w:r>
-              <w:t xml:space="preserve">0</w:t>
-            </w:r>
-          </w:p>
-        </w:tc>
-      </w:tr>
-      <w:tr>
-        <w:tc>
-          <w:p>
-            <w:pPr>
-              <w:pStyle w:val="Compact"/>
-              <w:jc w:val="left"/>
-            </w:pPr>
-            <w:r>
-              <w:t xml:space="preserve">Director of Product Design</w:t>
-            </w:r>
-          </w:p>
-        </w:tc>
-        <w:tc>
-          <w:p>
-            <w:pPr>
-              <w:pStyle w:val="Compact"/>
-              <w:jc w:val="right"/>
-            </w:pPr>
-            <w:r>
-              <w:t xml:space="preserve">0.00000</w:t>
-            </w:r>
-          </w:p>
-        </w:tc>
-        <w:tc>
-          <w:p>
-            <w:pPr>
-              <w:pStyle w:val="Compact"/>
-              <w:jc w:val="right"/>
-            </w:pPr>
-            <w:r>
-              <w:t xml:space="preserve">0.00000</w:t>
-            </w:r>
-          </w:p>
-        </w:tc>
-        <w:tc>
-          <w:p>
-            <w:pPr>
-              <w:pStyle w:val="Compact"/>
-              <w:jc w:val="right"/>
-            </w:pPr>
-            <w:r>
-              <w:t xml:space="preserve">0.00000</w:t>
-            </w:r>
-          </w:p>
-        </w:tc>
-        <w:tc>
-          <w:p>
-            <w:pPr>
-              <w:pStyle w:val="Compact"/>
-              <w:jc w:val="right"/>
-            </w:pPr>
-            <w:r>
-              <w:t xml:space="preserve">100.00000</w:t>
-            </w:r>
-          </w:p>
-        </w:tc>
-        <w:tc>
-          <w:p>
-            <w:pPr>
-              <w:pStyle w:val="Compact"/>
-              <w:jc w:val="right"/>
-            </w:pPr>
-            <w:r>
-              <w:t xml:space="preserve">0.000000</w:t>
-            </w:r>
-          </w:p>
-        </w:tc>
-        <w:tc>
-          <w:p>
-            <w:pPr>
-              <w:pStyle w:val="Compact"/>
-              <w:jc w:val="right"/>
-            </w:pPr>
-            <w:r>
-              <w:t xml:space="preserve">0.000000</w:t>
-            </w:r>
-          </w:p>
-        </w:tc>
-        <w:tc>
-          <w:p>
-            <w:pPr>
-              <w:pStyle w:val="Compact"/>
-              <w:jc w:val="right"/>
-            </w:pPr>
-            <w:r>
-              <w:t xml:space="preserve">0.00000</w:t>
-            </w:r>
-          </w:p>
-        </w:tc>
-        <w:tc>
-          <w:p>
-            <w:pPr>
-              <w:pStyle w:val="Compact"/>
-              <w:jc w:val="right"/>
-            </w:pPr>
-            <w:r>
-              <w:t xml:space="preserve">0.00000</w:t>
-            </w:r>
-          </w:p>
-        </w:tc>
-        <w:tc>
-          <w:p>
-            <w:pPr>
-              <w:pStyle w:val="Compact"/>
-              <w:jc w:val="right"/>
-            </w:pPr>
-            <w:r>
-              <w:t xml:space="preserve">0</w:t>
-            </w:r>
-          </w:p>
-        </w:tc>
-      </w:tr>
-      <w:tr>
-        <w:tc>
-          <w:p>
-            <w:pPr>
-              <w:pStyle w:val="Compact"/>
-              <w:jc w:val="left"/>
-            </w:pPr>
-            <w:r>
-              <w:t xml:space="preserve">Engineering Manager</w:t>
-            </w:r>
-          </w:p>
-        </w:tc>
-        <w:tc>
-          <w:p>
-            <w:pPr>
-              <w:pStyle w:val="Compact"/>
-              <w:jc w:val="right"/>
-            </w:pPr>
-            <w:r>
-              <w:t xml:space="preserve">100.00000</w:t>
-            </w:r>
-          </w:p>
-        </w:tc>
-        <w:tc>
-          <w:p>
-            <w:pPr>
-              <w:pStyle w:val="Compact"/>
-              <w:jc w:val="right"/>
-            </w:pPr>
-            <w:r>
-              <w:t xml:space="preserve">0.00000</w:t>
-            </w:r>
-          </w:p>
-        </w:tc>
-        <w:tc>
-          <w:p>
-            <w:pPr>
-              <w:pStyle w:val="Compact"/>
-              <w:jc w:val="right"/>
-            </w:pPr>
-            <w:r>
-              <w:t xml:space="preserve">0.00000</w:t>
-            </w:r>
-          </w:p>
-        </w:tc>
-        <w:tc>
-          <w:p>
-            <w:pPr>
-              <w:pStyle w:val="Compact"/>
-              <w:jc w:val="right"/>
-            </w:pPr>
-            <w:r>
-              <w:t xml:space="preserve">100.00000</w:t>
-            </w:r>
-          </w:p>
-        </w:tc>
-        <w:tc>
-          <w:p>
-            <w:pPr>
-              <w:pStyle w:val="Compact"/>
-              <w:jc w:val="right"/>
-            </w:pPr>
-            <w:r>
-              <w:t xml:space="preserve">0.000000</w:t>
-            </w:r>
-          </w:p>
-        </w:tc>
-        <w:tc>
-          <w:p>
-            <w:pPr>
-              <w:pStyle w:val="Compact"/>
-              <w:jc w:val="right"/>
-            </w:pPr>
-            <w:r>
-              <w:t xml:space="preserve">0.000000</w:t>
-            </w:r>
-          </w:p>
-        </w:tc>
-        <w:tc>
-          <w:p>
-            <w:pPr>
-              <w:pStyle w:val="Compact"/>
-              <w:jc w:val="right"/>
-            </w:pPr>
-            <w:r>
-              <w:t xml:space="preserve">0.00000</w:t>
-            </w:r>
-          </w:p>
-        </w:tc>
-        <w:tc>
-          <w:p>
-            <w:pPr>
-              <w:pStyle w:val="Compact"/>
-              <w:jc w:val="right"/>
-            </w:pPr>
-            <w:r>
-              <w:t xml:space="preserve">0.00000</w:t>
-            </w:r>
-          </w:p>
-        </w:tc>
-        <w:tc>
-          <w:p>
-            <w:pPr>
-              <w:pStyle w:val="Compact"/>
-              <w:jc w:val="right"/>
-            </w:pPr>
-            <w:r>
-              <w:t xml:space="preserve">0</w:t>
-            </w:r>
-          </w:p>
-        </w:tc>
-      </w:tr>
-      <w:tr>
-        <w:tc>
-          <w:p>
-            <w:pPr>
-              <w:pStyle w:val="Compact"/>
-              <w:jc w:val="left"/>
-            </w:pPr>
-            <w:r>
-              <w:t xml:space="preserve">FP&amp;A</w:t>
-            </w:r>
-          </w:p>
-        </w:tc>
-        <w:tc>
-          <w:p>
-            <w:pPr>
-              <w:pStyle w:val="Compact"/>
-              <w:jc w:val="right"/>
-            </w:pPr>
-            <w:r>
-              <w:t xml:space="preserve">0.00000</w:t>
-            </w:r>
-          </w:p>
-        </w:tc>
-        <w:tc>
-          <w:p>
-            <w:pPr>
-              <w:pStyle w:val="Compact"/>
-              <w:jc w:val="right"/>
-            </w:pPr>
-            <w:r>
-              <w:t xml:space="preserve">0.00000</w:t>
-            </w:r>
-          </w:p>
-        </w:tc>
-        <w:tc>
-          <w:p>
-            <w:pPr>
-              <w:pStyle w:val="Compact"/>
-              <w:jc w:val="right"/>
-            </w:pPr>
-            <w:r>
-              <w:t xml:space="preserve">0.00000</w:t>
-            </w:r>
-          </w:p>
-        </w:tc>
-        <w:tc>
-          <w:p>
-            <w:pPr>
-              <w:pStyle w:val="Compact"/>
-              <w:jc w:val="right"/>
-            </w:pPr>
-            <w:r>
-              <w:t xml:space="preserve">0.00000</w:t>
-            </w:r>
-          </w:p>
-        </w:tc>
-        <w:tc>
-          <w:p>
-            <w:pPr>
-              <w:pStyle w:val="Compact"/>
-              <w:jc w:val="right"/>
-            </w:pPr>
-            <w:r>
-              <w:t xml:space="preserve">0.000000</w:t>
-            </w:r>
-          </w:p>
-        </w:tc>
-        <w:tc>
-          <w:p>
-            <w:pPr>
-              <w:pStyle w:val="Compact"/>
-              <w:jc w:val="right"/>
-            </w:pPr>
-            <w:r>
-              <w:t xml:space="preserve">0.000000</w:t>
-            </w:r>
-          </w:p>
-        </w:tc>
-        <w:tc>
-          <w:p>
-            <w:pPr>
-              <w:pStyle w:val="Compact"/>
-              <w:jc w:val="right"/>
-            </w:pPr>
-            <w:r>
-              <w:t xml:space="preserve">0.00000</w:t>
-            </w:r>
-          </w:p>
-        </w:tc>
-        <w:tc>
-          <w:p>
-            <w:pPr>
-              <w:pStyle w:val="Compact"/>
-              <w:jc w:val="right"/>
-            </w:pPr>
-            <w:r>
-              <w:t xml:space="preserve">100.00000</w:t>
-            </w:r>
-          </w:p>
-        </w:tc>
-        <w:tc>
-          <w:p>
-            <w:pPr>
-              <w:pStyle w:val="Compact"/>
-              <w:jc w:val="right"/>
-            </w:pPr>
-            <w:r>
-              <w:t xml:space="preserve">0</w:t>
-            </w:r>
-          </w:p>
-        </w:tc>
-      </w:tr>
-      <w:tr>
-        <w:tc>
-          <w:p>
-            <w:pPr>
-              <w:pStyle w:val="Compact"/>
-              <w:jc w:val="left"/>
-            </w:pPr>
-            <w:r>
-              <w:t xml:space="preserve">Freelancer ( Products &amp; Growth )</w:t>
-            </w:r>
-          </w:p>
-        </w:tc>
-        <w:tc>
-          <w:p>
-            <w:pPr>
-              <w:pStyle w:val="Compact"/>
-              <w:jc w:val="right"/>
-            </w:pPr>
-            <w:r>
-              <w:t xml:space="preserve">0.00000</w:t>
-            </w:r>
-          </w:p>
-        </w:tc>
-        <w:tc>
-          <w:p>
-            <w:pPr>
-              <w:pStyle w:val="Compact"/>
-              <w:jc w:val="right"/>
-            </w:pPr>
-            <w:r>
-              <w:t xml:space="preserve">100.00000</w:t>
-            </w:r>
-          </w:p>
-        </w:tc>
-        <w:tc>
-          <w:p>
-            <w:pPr>
-              <w:pStyle w:val="Compact"/>
-              <w:jc w:val="right"/>
-            </w:pPr>
-            <w:r>
-              <w:t xml:space="preserve">100.00000</w:t>
-            </w:r>
-          </w:p>
-        </w:tc>
-        <w:tc>
-          <w:p>
-            <w:pPr>
-              <w:pStyle w:val="Compact"/>
-              <w:jc w:val="right"/>
-            </w:pPr>
-            <w:r>
-              <w:t xml:space="preserve">100.00000</w:t>
-            </w:r>
-          </w:p>
-        </w:tc>
-        <w:tc>
-          <w:p>
-            <w:pPr>
-              <w:pStyle w:val="Compact"/>
-              <w:jc w:val="right"/>
-            </w:pPr>
-            <w:r>
-              <w:t xml:space="preserve">0.000000</w:t>
-            </w:r>
-          </w:p>
-        </w:tc>
-        <w:tc>
-          <w:p>
-            <w:pPr>
-              <w:pStyle w:val="Compact"/>
-              <w:jc w:val="right"/>
-            </w:pPr>
-            <w:r>
-              <w:t xml:space="preserve">0.000000</w:t>
-            </w:r>
-          </w:p>
-        </w:tc>
-        <w:tc>
-          <w:p>
-            <w:pPr>
-              <w:pStyle w:val="Compact"/>
-              <w:jc w:val="right"/>
-            </w:pPr>
-            <w:r>
-              <w:t xml:space="preserve">0.00000</w:t>
-            </w:r>
-          </w:p>
-        </w:tc>
-        <w:tc>
-          <w:p>
-            <w:pPr>
-              <w:pStyle w:val="Compact"/>
-              <w:jc w:val="right"/>
-            </w:pPr>
-            <w:r>
-              <w:t xml:space="preserve">0.00000</w:t>
-            </w:r>
-          </w:p>
-        </w:tc>
-        <w:tc>
-          <w:p>
-            <w:pPr>
-              <w:pStyle w:val="Compact"/>
-              <w:jc w:val="right"/>
-            </w:pPr>
-            <w:r>
-              <w:t xml:space="preserve">0</w:t>
-            </w:r>
-          </w:p>
-        </w:tc>
-      </w:tr>
-      <w:tr>
-        <w:tc>
-          <w:p>
-            <w:pPr>
-              <w:pStyle w:val="Compact"/>
-              <w:jc w:val="left"/>
-            </w:pPr>
-            <w:r>
-              <w:t xml:space="preserve">Head of Product/VP/Director/CPO</w:t>
-            </w:r>
-          </w:p>
-        </w:tc>
-        <w:tc>
-          <w:p>
-            <w:pPr>
-              <w:pStyle w:val="Compact"/>
-              <w:jc w:val="right"/>
-            </w:pPr>
-            <w:r>
-              <w:t xml:space="preserve">20.00000</w:t>
-            </w:r>
-          </w:p>
-        </w:tc>
-        <w:tc>
-          <w:p>
-            <w:pPr>
-              <w:pStyle w:val="Compact"/>
-              <w:jc w:val="right"/>
-            </w:pPr>
-            <w:r>
-              <w:t xml:space="preserve">80.00000</w:t>
-            </w:r>
-          </w:p>
-        </w:tc>
-        <w:tc>
-          <w:p>
-            <w:pPr>
-              <w:pStyle w:val="Compact"/>
-              <w:jc w:val="right"/>
-            </w:pPr>
-            <w:r>
-              <w:t xml:space="preserve">50.00000</w:t>
-            </w:r>
-          </w:p>
-        </w:tc>
-        <w:tc>
-          <w:p>
-            <w:pPr>
-              <w:pStyle w:val="Compact"/>
-              <w:jc w:val="right"/>
-            </w:pPr>
-            <w:r>
-              <w:t xml:space="preserve">90.00000</w:t>
-            </w:r>
-          </w:p>
-        </w:tc>
-        <w:tc>
-          <w:p>
-            <w:pPr>
-              <w:pStyle w:val="Compact"/>
-              <w:jc w:val="right"/>
-            </w:pPr>
-            <w:r>
-              <w:t xml:space="preserve">0.000000</w:t>
-            </w:r>
-          </w:p>
-        </w:tc>
-        <w:tc>
-          <w:p>
-            <w:pPr>
-              <w:pStyle w:val="Compact"/>
-              <w:jc w:val="right"/>
-            </w:pPr>
-            <w:r>
-              <w:t xml:space="preserve">0.000000</w:t>
-            </w:r>
-          </w:p>
-        </w:tc>
-        <w:tc>
-          <w:p>
-            <w:pPr>
-              <w:pStyle w:val="Compact"/>
-              <w:jc w:val="right"/>
-            </w:pPr>
-            <w:r>
-              <w:t xml:space="preserve">0.00000</w:t>
-            </w:r>
-          </w:p>
-        </w:tc>
-        <w:tc>
-          <w:p>
-            <w:pPr>
-              <w:pStyle w:val="Compact"/>
-              <w:jc w:val="right"/>
-            </w:pPr>
-            <w:r>
-              <w:t xml:space="preserve">10.00000</w:t>
-            </w:r>
-          </w:p>
-        </w:tc>
-        <w:tc>
-          <w:p>
-            <w:pPr>
-              <w:pStyle w:val="Compact"/>
-              <w:jc w:val="right"/>
-            </w:pPr>
-            <w:r>
-              <w:t xml:space="preserve">0</w:t>
-            </w:r>
-          </w:p>
-        </w:tc>
-      </w:tr>
-      <w:tr>
-        <w:tc>
-          <w:p>
-            <w:pPr>
-              <w:pStyle w:val="Compact"/>
-              <w:jc w:val="left"/>
-            </w:pPr>
-            <w:r>
-              <w:t xml:space="preserve">Lead Product Manager</w:t>
-            </w:r>
-          </w:p>
-        </w:tc>
-        <w:tc>
-          <w:p>
-            <w:pPr>
-              <w:pStyle w:val="Compact"/>
-              <w:jc w:val="right"/>
-            </w:pPr>
-            <w:r>
-              <w:t xml:space="preserve">60.00000</w:t>
-            </w:r>
-          </w:p>
-        </w:tc>
-        <w:tc>
-          <w:p>
-            <w:pPr>
-              <w:pStyle w:val="Compact"/>
-              <w:jc w:val="right"/>
-            </w:pPr>
-            <w:r>
-              <w:t xml:space="preserve">80.00000</w:t>
-            </w:r>
-          </w:p>
-        </w:tc>
-        <w:tc>
-          <w:p>
-            <w:pPr>
-              <w:pStyle w:val="Compact"/>
-              <w:jc w:val="right"/>
-            </w:pPr>
-            <w:r>
-              <w:t xml:space="preserve">60.00000</w:t>
-            </w:r>
-          </w:p>
-        </w:tc>
-        <w:tc>
-          <w:p>
-            <w:pPr>
-              <w:pStyle w:val="Compact"/>
-              <w:jc w:val="right"/>
-            </w:pPr>
-            <w:r>
-              <w:t xml:space="preserve">40.00000</w:t>
-            </w:r>
-          </w:p>
-        </w:tc>
-        <w:tc>
-          <w:p>
-            <w:pPr>
-              <w:pStyle w:val="Compact"/>
-              <w:jc w:val="right"/>
-            </w:pPr>
-            <w:r>
-              <w:t xml:space="preserve">0.000000</w:t>
-            </w:r>
-          </w:p>
-        </w:tc>
-        <w:tc>
-          <w:p>
-            <w:pPr>
-              <w:pStyle w:val="Compact"/>
-              <w:jc w:val="right"/>
-            </w:pPr>
-            <w:r>
-              <w:t xml:space="preserve">0.000000</w:t>
-            </w:r>
-          </w:p>
-        </w:tc>
-        <w:tc>
-          <w:p>
-            <w:pPr>
-              <w:pStyle w:val="Compact"/>
-              <w:jc w:val="right"/>
-            </w:pPr>
-            <w:r>
-              <w:t xml:space="preserve">0.00000</w:t>
-            </w:r>
-          </w:p>
-        </w:tc>
-        <w:tc>
-          <w:p>
-            <w:pPr>
-              <w:pStyle w:val="Compact"/>
-              <w:jc w:val="right"/>
-            </w:pPr>
-            <w:r>
-              <w:t xml:space="preserve">40.00000</w:t>
-            </w:r>
-          </w:p>
-        </w:tc>
-        <w:tc>
-          <w:p>
-            <w:pPr>
-              <w:pStyle w:val="Compact"/>
-              <w:jc w:val="right"/>
-            </w:pPr>
-            <w:r>
-              <w:t xml:space="preserve">0</w:t>
-            </w:r>
-          </w:p>
-        </w:tc>
-      </w:tr>
-      <w:tr>
-        <w:tc>
-          <w:p>
-            <w:pPr>
-              <w:pStyle w:val="Compact"/>
-              <w:jc w:val="left"/>
-            </w:pPr>
-            <w:r>
-              <w:t xml:space="preserve">Operational Manager</w:t>
-            </w:r>
-          </w:p>
-        </w:tc>
-        <w:tc>
-          <w:p>
-            <w:pPr>
-              <w:pStyle w:val="Compact"/>
-              <w:jc w:val="right"/>
-            </w:pPr>
-            <w:r>
-              <w:t xml:space="preserve">100.00000</w:t>
-            </w:r>
-          </w:p>
-        </w:tc>
-        <w:tc>
-          <w:p>
-            <w:pPr>
-              <w:pStyle w:val="Compact"/>
-              <w:jc w:val="right"/>
-            </w:pPr>
-            <w:r>
-              <w:t xml:space="preserve">0.00000</w:t>
-            </w:r>
-          </w:p>
-        </w:tc>
-        <w:tc>
-          <w:p>
-            <w:pPr>
-              <w:pStyle w:val="Compact"/>
-              <w:jc w:val="right"/>
-            </w:pPr>
-            <w:r>
-              <w:t xml:space="preserve">0.00000</w:t>
-            </w:r>
-          </w:p>
-        </w:tc>
-        <w:tc>
-          <w:p>
-            <w:pPr>
-              <w:pStyle w:val="Compact"/>
-              <w:jc w:val="right"/>
-            </w:pPr>
-            <w:r>
-              <w:t xml:space="preserve">100.00000</w:t>
-            </w:r>
-          </w:p>
-        </w:tc>
-        <w:tc>
-          <w:p>
-            <w:pPr>
-              <w:pStyle w:val="Compact"/>
-              <w:jc w:val="right"/>
-            </w:pPr>
-            <w:r>
-              <w:t xml:space="preserve">0.000000</w:t>
-            </w:r>
-          </w:p>
-        </w:tc>
-        <w:tc>
-          <w:p>
-            <w:pPr>
-              <w:pStyle w:val="Compact"/>
-              <w:jc w:val="right"/>
-            </w:pPr>
-            <w:r>
-              <w:t xml:space="preserve">100.000000</w:t>
-            </w:r>
-          </w:p>
-        </w:tc>
-        <w:tc>
-          <w:p>
-            <w:pPr>
-              <w:pStyle w:val="Compact"/>
-              <w:jc w:val="right"/>
-            </w:pPr>
-            <w:r>
-              <w:t xml:space="preserve">0.00000</w:t>
-            </w:r>
-          </w:p>
-        </w:tc>
-        <w:tc>
-          <w:p>
-            <w:pPr>
-              <w:pStyle w:val="Compact"/>
-              <w:jc w:val="right"/>
-            </w:pPr>
-            <w:r>
-              <w:t xml:space="preserve">0.00000</w:t>
-            </w:r>
-          </w:p>
-        </w:tc>
-        <w:tc>
-          <w:p>
-            <w:pPr>
-              <w:pStyle w:val="Compact"/>
-              <w:jc w:val="right"/>
-            </w:pPr>
-            <w:r>
-              <w:t xml:space="preserve">0</w:t>
-            </w:r>
-          </w:p>
-        </w:tc>
-      </w:tr>
-      <w:tr>
-        <w:tc>
-          <w:p>
-            <w:pPr>
-              <w:pStyle w:val="Compact"/>
-              <w:jc w:val="left"/>
-            </w:pPr>
-            <w:r>
-              <w:t xml:space="preserve">Product Consultant</w:t>
-            </w:r>
-          </w:p>
-        </w:tc>
-        <w:tc>
-          <w:p>
-            <w:pPr>
-              <w:pStyle w:val="Compact"/>
-              <w:jc w:val="right"/>
-            </w:pPr>
-            <w:r>
-              <w:t xml:space="preserve">0.00000</w:t>
-            </w:r>
-          </w:p>
-        </w:tc>
-        <w:tc>
-          <w:p>
-            <w:pPr>
-              <w:pStyle w:val="Compact"/>
-              <w:jc w:val="right"/>
-            </w:pPr>
-            <w:r>
-              <w:t xml:space="preserve">100.00000</w:t>
-            </w:r>
-          </w:p>
-        </w:tc>
-        <w:tc>
-          <w:p>
-            <w:pPr>
-              <w:pStyle w:val="Compact"/>
-              <w:jc w:val="right"/>
-            </w:pPr>
-            <w:r>
-              <w:t xml:space="preserve">100.00000</w:t>
-            </w:r>
-          </w:p>
-        </w:tc>
-        <w:tc>
-          <w:p>
-            <w:pPr>
-              <w:pStyle w:val="Compact"/>
-              <w:jc w:val="right"/>
-            </w:pPr>
-            <w:r>
-              <w:t xml:space="preserve">100.00000</w:t>
-            </w:r>
-          </w:p>
-        </w:tc>
-        <w:tc>
-          <w:p>
-            <w:pPr>
-              <w:pStyle w:val="Compact"/>
-              <w:jc w:val="right"/>
-            </w:pPr>
-            <w:r>
-              <w:t xml:space="preserve">0.000000</w:t>
-            </w:r>
-          </w:p>
-        </w:tc>
-        <w:tc>
-          <w:p>
-            <w:pPr>
-              <w:pStyle w:val="Compact"/>
-              <w:jc w:val="right"/>
-            </w:pPr>
-            <w:r>
-              <w:t xml:space="preserve">0.000000</w:t>
-            </w:r>
-          </w:p>
-        </w:tc>
-        <w:tc>
-          <w:p>
-            <w:pPr>
-              <w:pStyle w:val="Compact"/>
-              <w:jc w:val="right"/>
-            </w:pPr>
-            <w:r>
-              <w:t xml:space="preserve">0.00000</w:t>
-            </w:r>
-          </w:p>
-        </w:tc>
-        <w:tc>
-          <w:p>
-            <w:pPr>
-              <w:pStyle w:val="Compact"/>
-              <w:jc w:val="right"/>
-            </w:pPr>
-            <w:r>
-              <w:t xml:space="preserve">100.00000</w:t>
-            </w:r>
-          </w:p>
-        </w:tc>
-        <w:tc>
-          <w:p>
-            <w:pPr>
-              <w:pStyle w:val="Compact"/>
-              <w:jc w:val="right"/>
-            </w:pPr>
-            <w:r>
-              <w:t xml:space="preserve">0</w:t>
-            </w:r>
-          </w:p>
-        </w:tc>
-      </w:tr>
-      <w:tr>
-        <w:tc>
-          <w:p>
-            <w:pPr>
-              <w:pStyle w:val="Compact"/>
-              <w:jc w:val="left"/>
-            </w:pPr>
-            <w:r>
-              <w:t xml:space="preserve">Product Manager</w:t>
-            </w:r>
-          </w:p>
-        </w:tc>
-        <w:tc>
-          <w:p>
-            <w:pPr>
-              <w:pStyle w:val="Compact"/>
-              <w:jc w:val="right"/>
-            </w:pPr>
-            <w:r>
-              <w:t xml:space="preserve">35.71429</w:t>
-            </w:r>
-          </w:p>
-        </w:tc>
-        <w:tc>
-          <w:p>
-            <w:pPr>
-              <w:pStyle w:val="Compact"/>
-              <w:jc w:val="right"/>
-            </w:pPr>
-            <w:r>
-              <w:t xml:space="preserve">85.71429</w:t>
-            </w:r>
-          </w:p>
-        </w:tc>
-        <w:tc>
-          <w:p>
-            <w:pPr>
-              <w:pStyle w:val="Compact"/>
-              <w:jc w:val="right"/>
-            </w:pPr>
-            <w:r>
-              <w:t xml:space="preserve">64.28571</w:t>
-            </w:r>
-          </w:p>
-        </w:tc>
-        <w:tc>
-          <w:p>
-            <w:pPr>
-              <w:pStyle w:val="Compact"/>
-              <w:jc w:val="right"/>
-            </w:pPr>
-            <w:r>
-              <w:t xml:space="preserve">78.57143</w:t>
-            </w:r>
-          </w:p>
-        </w:tc>
-        <w:tc>
-          <w:p>
-            <w:pPr>
-              <w:pStyle w:val="Compact"/>
-              <w:jc w:val="right"/>
-            </w:pPr>
-            <w:r>
-              <w:t xml:space="preserve">7.142857</w:t>
-            </w:r>
-          </w:p>
-        </w:tc>
-        <w:tc>
-          <w:p>
-            <w:pPr>
-              <w:pStyle w:val="Compact"/>
-              <w:jc w:val="right"/>
-            </w:pPr>
-            <w:r>
-              <w:t xml:space="preserve">7.142857</w:t>
-            </w:r>
-          </w:p>
-        </w:tc>
-        <w:tc>
-          <w:p>
-            <w:pPr>
-              <w:pStyle w:val="Compact"/>
-              <w:jc w:val="right"/>
-            </w:pPr>
-            <w:r>
-              <w:t xml:space="preserve">28.57143</w:t>
-            </w:r>
-          </w:p>
-        </w:tc>
-        <w:tc>
-          <w:p>
-            <w:pPr>
-              <w:pStyle w:val="Compact"/>
-              <w:jc w:val="right"/>
-            </w:pPr>
-            <w:r>
-              <w:t xml:space="preserve">35.71429</w:t>
-            </w:r>
-          </w:p>
-        </w:tc>
-        <w:tc>
-          <w:p>
-            <w:pPr>
-              <w:pStyle w:val="Compact"/>
-              <w:jc w:val="right"/>
-            </w:pPr>
-            <w:r>
-              <w:t xml:space="preserve">0</w:t>
-            </w:r>
-          </w:p>
-        </w:tc>
-      </w:tr>
-      <w:tr>
-        <w:tc>
-          <w:p>
-            <w:pPr>
-              <w:pStyle w:val="Compact"/>
-              <w:jc w:val="left"/>
-            </w:pPr>
-            <w:r>
-              <w:t xml:space="preserve">Senior Product Manager</w:t>
-            </w:r>
-          </w:p>
-        </w:tc>
-        <w:tc>
-          <w:p>
-            <w:pPr>
-              <w:pStyle w:val="Compact"/>
-              <w:jc w:val="right"/>
-            </w:pPr>
-            <w:r>
-              <w:t xml:space="preserve">63.63636</w:t>
-            </w:r>
-          </w:p>
-        </w:tc>
-        <w:tc>
-          <w:p>
-            <w:pPr>
-              <w:pStyle w:val="Compact"/>
-              <w:jc w:val="right"/>
-            </w:pPr>
-            <w:r>
-              <w:t xml:space="preserve">72.72727</w:t>
-            </w:r>
-          </w:p>
-        </w:tc>
-        <w:tc>
-          <w:p>
-            <w:pPr>
-              <w:pStyle w:val="Compact"/>
-              <w:jc w:val="right"/>
-            </w:pPr>
-            <w:r>
-              <w:t xml:space="preserve">90.90909</w:t>
-            </w:r>
-          </w:p>
-        </w:tc>
-        <w:tc>
-          <w:p>
-            <w:pPr>
-              <w:pStyle w:val="Compact"/>
-              <w:jc w:val="right"/>
-            </w:pPr>
-            <w:r>
-              <w:t xml:space="preserve">72.72727</w:t>
-            </w:r>
-          </w:p>
-        </w:tc>
-        <w:tc>
-          <w:p>
-            <w:pPr>
-              <w:pStyle w:val="Compact"/>
-              <w:jc w:val="right"/>
-            </w:pPr>
-            <w:r>
-              <w:t xml:space="preserve">9.090909</w:t>
-            </w:r>
-          </w:p>
-        </w:tc>
-        <w:tc>
-          <w:p>
-            <w:pPr>
-              <w:pStyle w:val="Compact"/>
-              <w:jc w:val="right"/>
-            </w:pPr>
-            <w:r>
-              <w:t xml:space="preserve">9.090909</w:t>
-            </w:r>
-          </w:p>
-        </w:tc>
-        <w:tc>
-          <w:p>
-            <w:pPr>
-              <w:pStyle w:val="Compact"/>
-              <w:jc w:val="right"/>
-            </w:pPr>
-            <w:r>
-              <w:t xml:space="preserve">0.00000</w:t>
-            </w:r>
-          </w:p>
-        </w:tc>
-        <w:tc>
-          <w:p>
-            <w:pPr>
-              <w:pStyle w:val="Compact"/>
-              <w:jc w:val="right"/>
-            </w:pPr>
-            <w:r>
-              <w:t xml:space="preserve">45.45455</w:t>
+              <w:t xml:space="preserve">41.66667</w:t>
             </w:r>
           </w:p>
         </w:tc>
@@ -3732,18 +3890,242 @@
               <w:jc w:val="right"/>
             </w:pPr>
             <w:r>
-              <w:t xml:space="preserve">0</w:t>
-            </w:r>
-          </w:p>
-        </w:tc>
-        <w:tc>
-          <w:p>
-            <w:pPr>
-              <w:pStyle w:val="Compact"/>
-              <w:jc w:val="right"/>
-            </w:pPr>
-            <w:r>
-              <w:t xml:space="preserve">0</w:t>
+              <w:t xml:space="preserve">0.00000</w:t>
+            </w:r>
+          </w:p>
+        </w:tc>
+        <w:tc>
+          <w:p>
+            <w:pPr>
+              <w:pStyle w:val="Compact"/>
+              <w:jc w:val="right"/>
+            </w:pPr>
+            <w:r>
+              <w:t xml:space="preserve">0.00000</w:t>
+            </w:r>
+          </w:p>
+        </w:tc>
+        <w:tc>
+          <w:p>
+            <w:pPr>
+              <w:pStyle w:val="Compact"/>
+              <w:jc w:val="right"/>
+            </w:pPr>
+            <w:r>
+              <w:t xml:space="preserve">66.66667</w:t>
+            </w:r>
+          </w:p>
+        </w:tc>
+      </w:tr>
+      <w:tr>
+        <w:tc>
+          <w:p>
+            <w:pPr>
+              <w:pStyle w:val="Compact"/>
+              <w:jc w:val="left"/>
+            </w:pPr>
+            <w:r>
+              <w:t xml:space="preserve">CEO</w:t>
+            </w:r>
+          </w:p>
+        </w:tc>
+        <w:tc>
+          <w:p>
+            <w:pPr>
+              <w:pStyle w:val="Compact"/>
+              <w:jc w:val="right"/>
+            </w:pPr>
+            <w:r>
+              <w:t xml:space="preserve">0</w:t>
+            </w:r>
+          </w:p>
+        </w:tc>
+        <w:tc>
+          <w:p>
+            <w:pPr>
+              <w:pStyle w:val="Compact"/>
+              <w:jc w:val="right"/>
+            </w:pPr>
+            <w:r>
+              <w:t xml:space="preserve">0</w:t>
+            </w:r>
+          </w:p>
+        </w:tc>
+        <w:tc>
+          <w:p>
+            <w:pPr>
+              <w:pStyle w:val="Compact"/>
+              <w:jc w:val="right"/>
+            </w:pPr>
+            <w:r>
+              <w:t xml:space="preserve">0</w:t>
+            </w:r>
+          </w:p>
+        </w:tc>
+        <w:tc>
+          <w:p>
+            <w:pPr>
+              <w:pStyle w:val="Compact"/>
+              <w:jc w:val="right"/>
+            </w:pPr>
+            <w:r>
+              <w:t xml:space="preserve">0</w:t>
+            </w:r>
+          </w:p>
+        </w:tc>
+        <w:tc>
+          <w:p>
+            <w:pPr>
+              <w:pStyle w:val="Compact"/>
+              <w:jc w:val="right"/>
+            </w:pPr>
+            <w:r>
+              <w:t xml:space="preserve">0.000000</w:t>
+            </w:r>
+          </w:p>
+        </w:tc>
+        <w:tc>
+          <w:p>
+            <w:pPr>
+              <w:pStyle w:val="Compact"/>
+              <w:jc w:val="right"/>
+            </w:pPr>
+            <w:r>
+              <w:t xml:space="preserve">0</w:t>
+            </w:r>
+          </w:p>
+        </w:tc>
+        <w:tc>
+          <w:p>
+            <w:pPr>
+              <w:pStyle w:val="Compact"/>
+              <w:jc w:val="right"/>
+            </w:pPr>
+            <w:r>
+              <w:t xml:space="preserve">16.66667</w:t>
+            </w:r>
+          </w:p>
+        </w:tc>
+        <w:tc>
+          <w:p>
+            <w:pPr>
+              <w:pStyle w:val="Compact"/>
+              <w:jc w:val="right"/>
+            </w:pPr>
+            <w:r>
+              <w:t xml:space="preserve">16.66667</w:t>
+            </w:r>
+          </w:p>
+        </w:tc>
+        <w:tc>
+          <w:p>
+            <w:pPr>
+              <w:pStyle w:val="Compact"/>
+              <w:jc w:val="right"/>
+            </w:pPr>
+            <w:r>
+              <w:t xml:space="preserve">66.66667</w:t>
+            </w:r>
+          </w:p>
+        </w:tc>
+      </w:tr>
+      <w:tr>
+        <w:tc>
+          <w:p>
+            <w:pPr>
+              <w:pStyle w:val="Compact"/>
+              <w:jc w:val="left"/>
+            </w:pPr>
+            <w:r>
+              <w:t xml:space="preserve">Continuous improvement specialist</w:t>
+            </w:r>
+          </w:p>
+        </w:tc>
+        <w:tc>
+          <w:p>
+            <w:pPr>
+              <w:pStyle w:val="Compact"/>
+              <w:jc w:val="right"/>
+            </w:pPr>
+            <w:r>
+              <w:t xml:space="preserve">0</w:t>
+            </w:r>
+          </w:p>
+        </w:tc>
+        <w:tc>
+          <w:p>
+            <w:pPr>
+              <w:pStyle w:val="Compact"/>
+              <w:jc w:val="right"/>
+            </w:pPr>
+            <w:r>
+              <w:t xml:space="preserve">0</w:t>
+            </w:r>
+          </w:p>
+        </w:tc>
+        <w:tc>
+          <w:p>
+            <w:pPr>
+              <w:pStyle w:val="Compact"/>
+              <w:jc w:val="right"/>
+            </w:pPr>
+            <w:r>
+              <w:t xml:space="preserve">0</w:t>
+            </w:r>
+          </w:p>
+        </w:tc>
+        <w:tc>
+          <w:p>
+            <w:pPr>
+              <w:pStyle w:val="Compact"/>
+              <w:jc w:val="right"/>
+            </w:pPr>
+            <w:r>
+              <w:t xml:space="preserve">0</w:t>
+            </w:r>
+          </w:p>
+        </w:tc>
+        <w:tc>
+          <w:p>
+            <w:pPr>
+              <w:pStyle w:val="Compact"/>
+              <w:jc w:val="right"/>
+            </w:pPr>
+            <w:r>
+              <w:t xml:space="preserve">0.000000</w:t>
+            </w:r>
+          </w:p>
+        </w:tc>
+        <w:tc>
+          <w:p>
+            <w:pPr>
+              <w:pStyle w:val="Compact"/>
+              <w:jc w:val="right"/>
+            </w:pPr>
+            <w:r>
+              <w:t xml:space="preserve">0</w:t>
+            </w:r>
+          </w:p>
+        </w:tc>
+        <w:tc>
+          <w:p>
+            <w:pPr>
+              <w:pStyle w:val="Compact"/>
+              <w:jc w:val="right"/>
+            </w:pPr>
+            <w:r>
+              <w:t xml:space="preserve">0.00000</w:t>
+            </w:r>
+          </w:p>
+        </w:tc>
+        <w:tc>
+          <w:p>
+            <w:pPr>
+              <w:pStyle w:val="Compact"/>
+              <w:jc w:val="right"/>
+            </w:pPr>
+            <w:r>
+              <w:t xml:space="preserve">0.00000</w:t>
             </w:r>
           </w:p>
         </w:tc>
@@ -3767,7 +4149,119 @@
               <w:jc w:val="left"/>
             </w:pPr>
             <w:r>
-              <w:t xml:space="preserve">CEO</w:t>
+              <w:t xml:space="preserve">CTO</w:t>
+            </w:r>
+          </w:p>
+        </w:tc>
+        <w:tc>
+          <w:p>
+            <w:pPr>
+              <w:pStyle w:val="Compact"/>
+              <w:jc w:val="right"/>
+            </w:pPr>
+            <w:r>
+              <w:t xml:space="preserve">0</w:t>
+            </w:r>
+          </w:p>
+        </w:tc>
+        <w:tc>
+          <w:p>
+            <w:pPr>
+              <w:pStyle w:val="Compact"/>
+              <w:jc w:val="right"/>
+            </w:pPr>
+            <w:r>
+              <w:t xml:space="preserve">0</w:t>
+            </w:r>
+          </w:p>
+        </w:tc>
+        <w:tc>
+          <w:p>
+            <w:pPr>
+              <w:pStyle w:val="Compact"/>
+              <w:jc w:val="right"/>
+            </w:pPr>
+            <w:r>
+              <w:t xml:space="preserve">0</w:t>
+            </w:r>
+          </w:p>
+        </w:tc>
+        <w:tc>
+          <w:p>
+            <w:pPr>
+              <w:pStyle w:val="Compact"/>
+              <w:jc w:val="right"/>
+            </w:pPr>
+            <w:r>
+              <w:t xml:space="preserve">0</w:t>
+            </w:r>
+          </w:p>
+        </w:tc>
+        <w:tc>
+          <w:p>
+            <w:pPr>
+              <w:pStyle w:val="Compact"/>
+              <w:jc w:val="right"/>
+            </w:pPr>
+            <w:r>
+              <w:t xml:space="preserve">20.000000</w:t>
+            </w:r>
+          </w:p>
+        </w:tc>
+        <w:tc>
+          <w:p>
+            <w:pPr>
+              <w:pStyle w:val="Compact"/>
+              <w:jc w:val="right"/>
+            </w:pPr>
+            <w:r>
+              <w:t xml:space="preserve">0</w:t>
+            </w:r>
+          </w:p>
+        </w:tc>
+        <w:tc>
+          <w:p>
+            <w:pPr>
+              <w:pStyle w:val="Compact"/>
+              <w:jc w:val="right"/>
+            </w:pPr>
+            <w:r>
+              <w:t xml:space="preserve">0.00000</w:t>
+            </w:r>
+          </w:p>
+        </w:tc>
+        <w:tc>
+          <w:p>
+            <w:pPr>
+              <w:pStyle w:val="Compact"/>
+              <w:jc w:val="right"/>
+            </w:pPr>
+            <w:r>
+              <w:t xml:space="preserve">0.00000</w:t>
+            </w:r>
+          </w:p>
+        </w:tc>
+        <w:tc>
+          <w:p>
+            <w:pPr>
+              <w:pStyle w:val="Compact"/>
+              <w:jc w:val="right"/>
+            </w:pPr>
+            <w:r>
+              <w:t xml:space="preserve">80.00000</w:t>
+            </w:r>
+          </w:p>
+        </w:tc>
+      </w:tr>
+      <w:tr>
+        <w:tc>
+          <w:p>
+            <w:pPr>
+              <w:pStyle w:val="Compact"/>
+              <w:jc w:val="left"/>
+            </w:pPr>
+            <w:r>
+              <w:t xml:space="preserve">Director of Product Design</w:t>
             </w:r>
           </w:p>
         </w:tc>
@@ -3844,29 +4338,29 @@
               <w:jc w:val="right"/>
             </w:pPr>
             <w:r>
-              <w:t xml:space="preserve">20</w:t>
-            </w:r>
-          </w:p>
-        </w:tc>
-        <w:tc>
-          <w:p>
-            <w:pPr>
-              <w:pStyle w:val="Compact"/>
-              <w:jc w:val="right"/>
-            </w:pPr>
-            <w:r>
-              <w:t xml:space="preserve">20</w:t>
-            </w:r>
-          </w:p>
-        </w:tc>
-        <w:tc>
-          <w:p>
-            <w:pPr>
-              <w:pStyle w:val="Compact"/>
-              <w:jc w:val="right"/>
-            </w:pPr>
-            <w:r>
-              <w:t xml:space="preserve">80.00000</w:t>
+              <w:t xml:space="preserve">0.00000</w:t>
+            </w:r>
+          </w:p>
+        </w:tc>
+        <w:tc>
+          <w:p>
+            <w:pPr>
+              <w:pStyle w:val="Compact"/>
+              <w:jc w:val="right"/>
+            </w:pPr>
+            <w:r>
+              <w:t xml:space="preserve">0.00000</w:t>
+            </w:r>
+          </w:p>
+        </w:tc>
+        <w:tc>
+          <w:p>
+            <w:pPr>
+              <w:pStyle w:val="Compact"/>
+              <w:jc w:val="right"/>
+            </w:pPr>
+            <w:r>
+              <w:t xml:space="preserve">100.00000</w:t>
             </w:r>
           </w:p>
         </w:tc>
@@ -3879,7 +4373,7 @@
               <w:jc w:val="left"/>
             </w:pPr>
             <w:r>
-              <w:t xml:space="preserve">Continuous improvement specialist</w:t>
+              <w:t xml:space="preserve">Engineering Manager</w:t>
             </w:r>
           </w:p>
         </w:tc>
@@ -3956,18 +4450,18 @@
               <w:jc w:val="right"/>
             </w:pPr>
             <w:r>
-              <w:t xml:space="preserve">0</w:t>
-            </w:r>
-          </w:p>
-        </w:tc>
-        <w:tc>
-          <w:p>
-            <w:pPr>
-              <w:pStyle w:val="Compact"/>
-              <w:jc w:val="right"/>
-            </w:pPr>
-            <w:r>
-              <w:t xml:space="preserve">0</w:t>
+              <w:t xml:space="preserve">0.00000</w:t>
+            </w:r>
+          </w:p>
+        </w:tc>
+        <w:tc>
+          <w:p>
+            <w:pPr>
+              <w:pStyle w:val="Compact"/>
+              <w:jc w:val="right"/>
+            </w:pPr>
+            <w:r>
+              <w:t xml:space="preserve">0.00000</w:t>
             </w:r>
           </w:p>
         </w:tc>
@@ -3991,106 +4485,106 @@
               <w:jc w:val="left"/>
             </w:pPr>
             <w:r>
-              <w:t xml:space="preserve">CTO</w:t>
-            </w:r>
-          </w:p>
-        </w:tc>
-        <w:tc>
-          <w:p>
-            <w:pPr>
-              <w:pStyle w:val="Compact"/>
-              <w:jc w:val="right"/>
-            </w:pPr>
-            <w:r>
-              <w:t xml:space="preserve">0</w:t>
-            </w:r>
-          </w:p>
-        </w:tc>
-        <w:tc>
-          <w:p>
-            <w:pPr>
-              <w:pStyle w:val="Compact"/>
-              <w:jc w:val="right"/>
-            </w:pPr>
-            <w:r>
-              <w:t xml:space="preserve">0</w:t>
-            </w:r>
-          </w:p>
-        </w:tc>
-        <w:tc>
-          <w:p>
-            <w:pPr>
-              <w:pStyle w:val="Compact"/>
-              <w:jc w:val="right"/>
-            </w:pPr>
-            <w:r>
-              <w:t xml:space="preserve">0</w:t>
-            </w:r>
-          </w:p>
-        </w:tc>
-        <w:tc>
-          <w:p>
-            <w:pPr>
-              <w:pStyle w:val="Compact"/>
-              <w:jc w:val="right"/>
-            </w:pPr>
-            <w:r>
-              <w:t xml:space="preserve">0</w:t>
-            </w:r>
-          </w:p>
-        </w:tc>
-        <w:tc>
-          <w:p>
-            <w:pPr>
-              <w:pStyle w:val="Compact"/>
-              <w:jc w:val="right"/>
-            </w:pPr>
-            <w:r>
-              <w:t xml:space="preserve">20.000000</w:t>
-            </w:r>
-          </w:p>
-        </w:tc>
-        <w:tc>
-          <w:p>
-            <w:pPr>
-              <w:pStyle w:val="Compact"/>
-              <w:jc w:val="right"/>
-            </w:pPr>
-            <w:r>
-              <w:t xml:space="preserve">0</w:t>
-            </w:r>
-          </w:p>
-        </w:tc>
-        <w:tc>
-          <w:p>
-            <w:pPr>
-              <w:pStyle w:val="Compact"/>
-              <w:jc w:val="right"/>
-            </w:pPr>
-            <w:r>
-              <w:t xml:space="preserve">0</w:t>
-            </w:r>
-          </w:p>
-        </w:tc>
-        <w:tc>
-          <w:p>
-            <w:pPr>
-              <w:pStyle w:val="Compact"/>
-              <w:jc w:val="right"/>
-            </w:pPr>
-            <w:r>
-              <w:t xml:space="preserve">0</w:t>
-            </w:r>
-          </w:p>
-        </w:tc>
-        <w:tc>
-          <w:p>
-            <w:pPr>
-              <w:pStyle w:val="Compact"/>
-              <w:jc w:val="right"/>
-            </w:pPr>
-            <w:r>
-              <w:t xml:space="preserve">80.00000</w:t>
+              <w:t xml:space="preserve">FP&amp;A</w:t>
+            </w:r>
+          </w:p>
+        </w:tc>
+        <w:tc>
+          <w:p>
+            <w:pPr>
+              <w:pStyle w:val="Compact"/>
+              <w:jc w:val="right"/>
+            </w:pPr>
+            <w:r>
+              <w:t xml:space="preserve">0</w:t>
+            </w:r>
+          </w:p>
+        </w:tc>
+        <w:tc>
+          <w:p>
+            <w:pPr>
+              <w:pStyle w:val="Compact"/>
+              <w:jc w:val="right"/>
+            </w:pPr>
+            <w:r>
+              <w:t xml:space="preserve">0</w:t>
+            </w:r>
+          </w:p>
+        </w:tc>
+        <w:tc>
+          <w:p>
+            <w:pPr>
+              <w:pStyle w:val="Compact"/>
+              <w:jc w:val="right"/>
+            </w:pPr>
+            <w:r>
+              <w:t xml:space="preserve">0</w:t>
+            </w:r>
+          </w:p>
+        </w:tc>
+        <w:tc>
+          <w:p>
+            <w:pPr>
+              <w:pStyle w:val="Compact"/>
+              <w:jc w:val="right"/>
+            </w:pPr>
+            <w:r>
+              <w:t xml:space="preserve">0</w:t>
+            </w:r>
+          </w:p>
+        </w:tc>
+        <w:tc>
+          <w:p>
+            <w:pPr>
+              <w:pStyle w:val="Compact"/>
+              <w:jc w:val="right"/>
+            </w:pPr>
+            <w:r>
+              <w:t xml:space="preserve">0.000000</w:t>
+            </w:r>
+          </w:p>
+        </w:tc>
+        <w:tc>
+          <w:p>
+            <w:pPr>
+              <w:pStyle w:val="Compact"/>
+              <w:jc w:val="right"/>
+            </w:pPr>
+            <w:r>
+              <w:t xml:space="preserve">0</w:t>
+            </w:r>
+          </w:p>
+        </w:tc>
+        <w:tc>
+          <w:p>
+            <w:pPr>
+              <w:pStyle w:val="Compact"/>
+              <w:jc w:val="right"/>
+            </w:pPr>
+            <w:r>
+              <w:t xml:space="preserve">0.00000</w:t>
+            </w:r>
+          </w:p>
+        </w:tc>
+        <w:tc>
+          <w:p>
+            <w:pPr>
+              <w:pStyle w:val="Compact"/>
+              <w:jc w:val="right"/>
+            </w:pPr>
+            <w:r>
+              <w:t xml:space="preserve">0.00000</w:t>
+            </w:r>
+          </w:p>
+        </w:tc>
+        <w:tc>
+          <w:p>
+            <w:pPr>
+              <w:pStyle w:val="Compact"/>
+              <w:jc w:val="right"/>
+            </w:pPr>
+            <w:r>
+              <w:t xml:space="preserve">100.00000</w:t>
             </w:r>
           </w:p>
         </w:tc>
@@ -4103,7 +4597,7 @@
               <w:jc w:val="left"/>
             </w:pPr>
             <w:r>
-              <w:t xml:space="preserve">Director of Product Design</w:t>
+              <w:t xml:space="preserve">Freelancer ( Products &amp; Growth )</w:t>
             </w:r>
           </w:p>
         </w:tc>
@@ -4180,18 +4674,18 @@
               <w:jc w:val="right"/>
             </w:pPr>
             <w:r>
-              <w:t xml:space="preserve">0</w:t>
-            </w:r>
-          </w:p>
-        </w:tc>
-        <w:tc>
-          <w:p>
-            <w:pPr>
-              <w:pStyle w:val="Compact"/>
-              <w:jc w:val="right"/>
-            </w:pPr>
-            <w:r>
-              <w:t xml:space="preserve">0</w:t>
+              <w:t xml:space="preserve">0.00000</w:t>
+            </w:r>
+          </w:p>
+        </w:tc>
+        <w:tc>
+          <w:p>
+            <w:pPr>
+              <w:pStyle w:val="Compact"/>
+              <w:jc w:val="right"/>
+            </w:pPr>
+            <w:r>
+              <w:t xml:space="preserve">0.00000</w:t>
             </w:r>
           </w:p>
         </w:tc>
@@ -4215,29 +4709,29 @@
               <w:jc w:val="left"/>
             </w:pPr>
             <w:r>
-              <w:t xml:space="preserve">Engineering Manager</w:t>
-            </w:r>
-          </w:p>
-        </w:tc>
-        <w:tc>
-          <w:p>
-            <w:pPr>
-              <w:pStyle w:val="Compact"/>
-              <w:jc w:val="right"/>
-            </w:pPr>
-            <w:r>
-              <w:t xml:space="preserve">0</w:t>
-            </w:r>
-          </w:p>
-        </w:tc>
-        <w:tc>
-          <w:p>
-            <w:pPr>
-              <w:pStyle w:val="Compact"/>
-              <w:jc w:val="right"/>
-            </w:pPr>
-            <w:r>
-              <w:t xml:space="preserve">0</w:t>
+              <w:t xml:space="preserve">Head of Product/VP/Director/CPO</w:t>
+            </w:r>
+          </w:p>
+        </w:tc>
+        <w:tc>
+          <w:p>
+            <w:pPr>
+              <w:pStyle w:val="Compact"/>
+              <w:jc w:val="right"/>
+            </w:pPr>
+            <w:r>
+              <w:t xml:space="preserve">0</w:t>
+            </w:r>
+          </w:p>
+        </w:tc>
+        <w:tc>
+          <w:p>
+            <w:pPr>
+              <w:pStyle w:val="Compact"/>
+              <w:jc w:val="right"/>
+            </w:pPr>
+            <w:r>
+              <w:t xml:space="preserve">10</w:t>
             </w:r>
           </w:p>
         </w:tc>
@@ -4292,18 +4786,130 @@
               <w:jc w:val="right"/>
             </w:pPr>
             <w:r>
-              <w:t xml:space="preserve">0</w:t>
-            </w:r>
-          </w:p>
-        </w:tc>
-        <w:tc>
-          <w:p>
-            <w:pPr>
-              <w:pStyle w:val="Compact"/>
-              <w:jc w:val="right"/>
-            </w:pPr>
-            <w:r>
-              <w:t xml:space="preserve">0</w:t>
+              <w:t xml:space="preserve">0.00000</w:t>
+            </w:r>
+          </w:p>
+        </w:tc>
+        <w:tc>
+          <w:p>
+            <w:pPr>
+              <w:pStyle w:val="Compact"/>
+              <w:jc w:val="right"/>
+            </w:pPr>
+            <w:r>
+              <w:t xml:space="preserve">0.00000</w:t>
+            </w:r>
+          </w:p>
+        </w:tc>
+        <w:tc>
+          <w:p>
+            <w:pPr>
+              <w:pStyle w:val="Compact"/>
+              <w:jc w:val="right"/>
+            </w:pPr>
+            <w:r>
+              <w:t xml:space="preserve">90.00000</w:t>
+            </w:r>
+          </w:p>
+        </w:tc>
+      </w:tr>
+      <w:tr>
+        <w:tc>
+          <w:p>
+            <w:pPr>
+              <w:pStyle w:val="Compact"/>
+              <w:jc w:val="left"/>
+            </w:pPr>
+            <w:r>
+              <w:t xml:space="preserve">Lead Product Manager</w:t>
+            </w:r>
+          </w:p>
+        </w:tc>
+        <w:tc>
+          <w:p>
+            <w:pPr>
+              <w:pStyle w:val="Compact"/>
+              <w:jc w:val="right"/>
+            </w:pPr>
+            <w:r>
+              <w:t xml:space="preserve">0</w:t>
+            </w:r>
+          </w:p>
+        </w:tc>
+        <w:tc>
+          <w:p>
+            <w:pPr>
+              <w:pStyle w:val="Compact"/>
+              <w:jc w:val="right"/>
+            </w:pPr>
+            <w:r>
+              <w:t xml:space="preserve">0</w:t>
+            </w:r>
+          </w:p>
+        </w:tc>
+        <w:tc>
+          <w:p>
+            <w:pPr>
+              <w:pStyle w:val="Compact"/>
+              <w:jc w:val="right"/>
+            </w:pPr>
+            <w:r>
+              <w:t xml:space="preserve">0</w:t>
+            </w:r>
+          </w:p>
+        </w:tc>
+        <w:tc>
+          <w:p>
+            <w:pPr>
+              <w:pStyle w:val="Compact"/>
+              <w:jc w:val="right"/>
+            </w:pPr>
+            <w:r>
+              <w:t xml:space="preserve">0</w:t>
+            </w:r>
+          </w:p>
+        </w:tc>
+        <w:tc>
+          <w:p>
+            <w:pPr>
+              <w:pStyle w:val="Compact"/>
+              <w:jc w:val="right"/>
+            </w:pPr>
+            <w:r>
+              <w:t xml:space="preserve">0.000000</w:t>
+            </w:r>
+          </w:p>
+        </w:tc>
+        <w:tc>
+          <w:p>
+            <w:pPr>
+              <w:pStyle w:val="Compact"/>
+              <w:jc w:val="right"/>
+            </w:pPr>
+            <w:r>
+              <w:t xml:space="preserve">0</w:t>
+            </w:r>
+          </w:p>
+        </w:tc>
+        <w:tc>
+          <w:p>
+            <w:pPr>
+              <w:pStyle w:val="Compact"/>
+              <w:jc w:val="right"/>
+            </w:pPr>
+            <w:r>
+              <w:t xml:space="preserve">0.00000</w:t>
+            </w:r>
+          </w:p>
+        </w:tc>
+        <w:tc>
+          <w:p>
+            <w:pPr>
+              <w:pStyle w:val="Compact"/>
+              <w:jc w:val="right"/>
+            </w:pPr>
+            <w:r>
+              <w:t xml:space="preserve">0.00000</w:t>
             </w:r>
           </w:p>
         </w:tc>
@@ -4327,7 +4933,7 @@
               <w:jc w:val="left"/>
             </w:pPr>
             <w:r>
-              <w:t xml:space="preserve">FP&amp;A</w:t>
+              <w:t xml:space="preserve">Operational Manager</w:t>
             </w:r>
           </w:p>
         </w:tc>
@@ -4404,18 +5010,18 @@
               <w:jc w:val="right"/>
             </w:pPr>
             <w:r>
-              <w:t xml:space="preserve">0</w:t>
-            </w:r>
-          </w:p>
-        </w:tc>
-        <w:tc>
-          <w:p>
-            <w:pPr>
-              <w:pStyle w:val="Compact"/>
-              <w:jc w:val="right"/>
-            </w:pPr>
-            <w:r>
-              <w:t xml:space="preserve">0</w:t>
+              <w:t xml:space="preserve">0.00000</w:t>
+            </w:r>
+          </w:p>
+        </w:tc>
+        <w:tc>
+          <w:p>
+            <w:pPr>
+              <w:pStyle w:val="Compact"/>
+              <w:jc w:val="right"/>
+            </w:pPr>
+            <w:r>
+              <w:t xml:space="preserve">0.00000</w:t>
             </w:r>
           </w:p>
         </w:tc>
@@ -4439,7 +5045,7 @@
               <w:jc w:val="left"/>
             </w:pPr>
             <w:r>
-              <w:t xml:space="preserve">Freelancer ( Products &amp; Growth )</w:t>
+              <w:t xml:space="preserve">Product Consultant</w:t>
             </w:r>
           </w:p>
         </w:tc>
@@ -4516,18 +5122,18 @@
               <w:jc w:val="right"/>
             </w:pPr>
             <w:r>
-              <w:t xml:space="preserve">0</w:t>
-            </w:r>
-          </w:p>
-        </w:tc>
-        <w:tc>
-          <w:p>
-            <w:pPr>
-              <w:pStyle w:val="Compact"/>
-              <w:jc w:val="right"/>
-            </w:pPr>
-            <w:r>
-              <w:t xml:space="preserve">0</w:t>
+              <w:t xml:space="preserve">0.00000</w:t>
+            </w:r>
+          </w:p>
+        </w:tc>
+        <w:tc>
+          <w:p>
+            <w:pPr>
+              <w:pStyle w:val="Compact"/>
+              <w:jc w:val="right"/>
+            </w:pPr>
+            <w:r>
+              <w:t xml:space="preserve">0.00000</w:t>
             </w:r>
           </w:p>
         </w:tc>
@@ -4551,29 +5157,141 @@
               <w:jc w:val="left"/>
             </w:pPr>
             <w:r>
-              <w:t xml:space="preserve">Head of Product/VP/Director/CPO</w:t>
-            </w:r>
-          </w:p>
-        </w:tc>
-        <w:tc>
-          <w:p>
-            <w:pPr>
-              <w:pStyle w:val="Compact"/>
-              <w:jc w:val="right"/>
-            </w:pPr>
-            <w:r>
-              <w:t xml:space="preserve">0</w:t>
-            </w:r>
-          </w:p>
-        </w:tc>
-        <w:tc>
-          <w:p>
-            <w:pPr>
-              <w:pStyle w:val="Compact"/>
-              <w:jc w:val="right"/>
-            </w:pPr>
-            <w:r>
-              <w:t xml:space="preserve">10</w:t>
+              <w:t xml:space="preserve">Product Manager</w:t>
+            </w:r>
+          </w:p>
+        </w:tc>
+        <w:tc>
+          <w:p>
+            <w:pPr>
+              <w:pStyle w:val="Compact"/>
+              <w:jc w:val="right"/>
+            </w:pPr>
+            <w:r>
+              <w:t xml:space="preserve">0</w:t>
+            </w:r>
+          </w:p>
+        </w:tc>
+        <w:tc>
+          <w:p>
+            <w:pPr>
+              <w:pStyle w:val="Compact"/>
+              <w:jc w:val="right"/>
+            </w:pPr>
+            <w:r>
+              <w:t xml:space="preserve">0</w:t>
+            </w:r>
+          </w:p>
+        </w:tc>
+        <w:tc>
+          <w:p>
+            <w:pPr>
+              <w:pStyle w:val="Compact"/>
+              <w:jc w:val="right"/>
+            </w:pPr>
+            <w:r>
+              <w:t xml:space="preserve">0</w:t>
+            </w:r>
+          </w:p>
+        </w:tc>
+        <w:tc>
+          <w:p>
+            <w:pPr>
+              <w:pStyle w:val="Compact"/>
+              <w:jc w:val="right"/>
+            </w:pPr>
+            <w:r>
+              <w:t xml:space="preserve">0</w:t>
+            </w:r>
+          </w:p>
+        </w:tc>
+        <w:tc>
+          <w:p>
+            <w:pPr>
+              <w:pStyle w:val="Compact"/>
+              <w:jc w:val="right"/>
+            </w:pPr>
+            <w:r>
+              <w:t xml:space="preserve">6.666667</w:t>
+            </w:r>
+          </w:p>
+        </w:tc>
+        <w:tc>
+          <w:p>
+            <w:pPr>
+              <w:pStyle w:val="Compact"/>
+              <w:jc w:val="right"/>
+            </w:pPr>
+            <w:r>
+              <w:t xml:space="preserve">0</w:t>
+            </w:r>
+          </w:p>
+        </w:tc>
+        <w:tc>
+          <w:p>
+            <w:pPr>
+              <w:pStyle w:val="Compact"/>
+              <w:jc w:val="right"/>
+            </w:pPr>
+            <w:r>
+              <w:t xml:space="preserve">0.00000</w:t>
+            </w:r>
+          </w:p>
+        </w:tc>
+        <w:tc>
+          <w:p>
+            <w:pPr>
+              <w:pStyle w:val="Compact"/>
+              <w:jc w:val="right"/>
+            </w:pPr>
+            <w:r>
+              <w:t xml:space="preserve">0.00000</w:t>
+            </w:r>
+          </w:p>
+        </w:tc>
+        <w:tc>
+          <w:p>
+            <w:pPr>
+              <w:pStyle w:val="Compact"/>
+              <w:jc w:val="right"/>
+            </w:pPr>
+            <w:r>
+              <w:t xml:space="preserve">73.33333</w:t>
+            </w:r>
+          </w:p>
+        </w:tc>
+      </w:tr>
+      <w:tr>
+        <w:tc>
+          <w:p>
+            <w:pPr>
+              <w:pStyle w:val="Compact"/>
+              <w:jc w:val="left"/>
+            </w:pPr>
+            <w:r>
+              <w:t xml:space="preserve">Product Marketing Manager</w:t>
+            </w:r>
+          </w:p>
+        </w:tc>
+        <w:tc>
+          <w:p>
+            <w:pPr>
+              <w:pStyle w:val="Compact"/>
+              <w:jc w:val="right"/>
+            </w:pPr>
+            <w:r>
+              <w:t xml:space="preserve">100</w:t>
+            </w:r>
+          </w:p>
+        </w:tc>
+        <w:tc>
+          <w:p>
+            <w:pPr>
+              <w:pStyle w:val="Compact"/>
+              <w:jc w:val="right"/>
+            </w:pPr>
+            <w:r>
+              <w:t xml:space="preserve">0</w:t>
             </w:r>
           </w:p>
         </w:tc>
@@ -4628,29 +5346,29 @@
               <w:jc w:val="right"/>
             </w:pPr>
             <w:r>
-              <w:t xml:space="preserve">0</w:t>
-            </w:r>
-          </w:p>
-        </w:tc>
-        <w:tc>
-          <w:p>
-            <w:pPr>
-              <w:pStyle w:val="Compact"/>
-              <w:jc w:val="right"/>
-            </w:pPr>
-            <w:r>
-              <w:t xml:space="preserve">0</w:t>
-            </w:r>
-          </w:p>
-        </w:tc>
-        <w:tc>
-          <w:p>
-            <w:pPr>
-              <w:pStyle w:val="Compact"/>
-              <w:jc w:val="right"/>
-            </w:pPr>
-            <w:r>
-              <w:t xml:space="preserve">90.00000</w:t>
+              <w:t xml:space="preserve">0.00000</w:t>
+            </w:r>
+          </w:p>
+        </w:tc>
+        <w:tc>
+          <w:p>
+            <w:pPr>
+              <w:pStyle w:val="Compact"/>
+              <w:jc w:val="right"/>
+            </w:pPr>
+            <w:r>
+              <w:t xml:space="preserve">0.00000</w:t>
+            </w:r>
+          </w:p>
+        </w:tc>
+        <w:tc>
+          <w:p>
+            <w:pPr>
+              <w:pStyle w:val="Compact"/>
+              <w:jc w:val="right"/>
+            </w:pPr>
+            <w:r>
+              <w:t xml:space="preserve">0.00000</w:t>
             </w:r>
           </w:p>
         </w:tc>
@@ -4663,7 +5381,7 @@
               <w:jc w:val="left"/>
             </w:pPr>
             <w:r>
-              <w:t xml:space="preserve">Lead Product Manager</w:t>
+              <w:t xml:space="preserve">Senior Product Manager</w:t>
             </w:r>
           </w:p>
         </w:tc>
@@ -4740,29 +5458,29 @@
               <w:jc w:val="right"/>
             </w:pPr>
             <w:r>
-              <w:t xml:space="preserve">0</w:t>
-            </w:r>
-          </w:p>
-        </w:tc>
-        <w:tc>
-          <w:p>
-            <w:pPr>
-              <w:pStyle w:val="Compact"/>
-              <w:jc w:val="right"/>
-            </w:pPr>
-            <w:r>
-              <w:t xml:space="preserve">0</w:t>
-            </w:r>
-          </w:p>
-        </w:tc>
-        <w:tc>
-          <w:p>
-            <w:pPr>
-              <w:pStyle w:val="Compact"/>
-              <w:jc w:val="right"/>
-            </w:pPr>
-            <w:r>
-              <w:t xml:space="preserve">100.00000</w:t>
+              <w:t xml:space="preserve">0.00000</w:t>
+            </w:r>
+          </w:p>
+        </w:tc>
+        <w:tc>
+          <w:p>
+            <w:pPr>
+              <w:pStyle w:val="Compact"/>
+              <w:jc w:val="right"/>
+            </w:pPr>
+            <w:r>
+              <w:t xml:space="preserve">0.00000</w:t>
+            </w:r>
+          </w:p>
+        </w:tc>
+        <w:tc>
+          <w:p>
+            <w:pPr>
+              <w:pStyle w:val="Compact"/>
+              <w:jc w:val="right"/>
+            </w:pPr>
+            <w:r>
+              <w:t xml:space="preserve">75.00000</w:t>
             </w:r>
           </w:p>
         </w:tc>
@@ -4775,7 +5493,7 @@
               <w:jc w:val="left"/>
             </w:pPr>
             <w:r>
-              <w:t xml:space="preserve">Operational Manager</w:t>
+              <w:t xml:space="preserve">Senior Product Marketing Manager</w:t>
             </w:r>
           </w:p>
         </w:tc>
@@ -4852,466 +5570,18 @@
               <w:jc w:val="right"/>
             </w:pPr>
             <w:r>
-              <w:t xml:space="preserve">0</w:t>
-            </w:r>
-          </w:p>
-        </w:tc>
-        <w:tc>
-          <w:p>
-            <w:pPr>
-              <w:pStyle w:val="Compact"/>
-              <w:jc w:val="right"/>
-            </w:pPr>
-            <w:r>
-              <w:t xml:space="preserve">0</w:t>
-            </w:r>
-          </w:p>
-        </w:tc>
-        <w:tc>
-          <w:p>
-            <w:pPr>
-              <w:pStyle w:val="Compact"/>
-              <w:jc w:val="right"/>
-            </w:pPr>
-            <w:r>
-              <w:t xml:space="preserve">100.00000</w:t>
-            </w:r>
-          </w:p>
-        </w:tc>
-      </w:tr>
-      <w:tr>
-        <w:tc>
-          <w:p>
-            <w:pPr>
-              <w:pStyle w:val="Compact"/>
-              <w:jc w:val="left"/>
-            </w:pPr>
-            <w:r>
-              <w:t xml:space="preserve">Product Consultant</w:t>
-            </w:r>
-          </w:p>
-        </w:tc>
-        <w:tc>
-          <w:p>
-            <w:pPr>
-              <w:pStyle w:val="Compact"/>
-              <w:jc w:val="right"/>
-            </w:pPr>
-            <w:r>
-              <w:t xml:space="preserve">0</w:t>
-            </w:r>
-          </w:p>
-        </w:tc>
-        <w:tc>
-          <w:p>
-            <w:pPr>
-              <w:pStyle w:val="Compact"/>
-              <w:jc w:val="right"/>
-            </w:pPr>
-            <w:r>
-              <w:t xml:space="preserve">0</w:t>
-            </w:r>
-          </w:p>
-        </w:tc>
-        <w:tc>
-          <w:p>
-            <w:pPr>
-              <w:pStyle w:val="Compact"/>
-              <w:jc w:val="right"/>
-            </w:pPr>
-            <w:r>
-              <w:t xml:space="preserve">0</w:t>
-            </w:r>
-          </w:p>
-        </w:tc>
-        <w:tc>
-          <w:p>
-            <w:pPr>
-              <w:pStyle w:val="Compact"/>
-              <w:jc w:val="right"/>
-            </w:pPr>
-            <w:r>
-              <w:t xml:space="preserve">0</w:t>
-            </w:r>
-          </w:p>
-        </w:tc>
-        <w:tc>
-          <w:p>
-            <w:pPr>
-              <w:pStyle w:val="Compact"/>
-              <w:jc w:val="right"/>
-            </w:pPr>
-            <w:r>
-              <w:t xml:space="preserve">0.000000</w:t>
-            </w:r>
-          </w:p>
-        </w:tc>
-        <w:tc>
-          <w:p>
-            <w:pPr>
-              <w:pStyle w:val="Compact"/>
-              <w:jc w:val="right"/>
-            </w:pPr>
-            <w:r>
-              <w:t xml:space="preserve">0</w:t>
-            </w:r>
-          </w:p>
-        </w:tc>
-        <w:tc>
-          <w:p>
-            <w:pPr>
-              <w:pStyle w:val="Compact"/>
-              <w:jc w:val="right"/>
-            </w:pPr>
-            <w:r>
-              <w:t xml:space="preserve">0</w:t>
-            </w:r>
-          </w:p>
-        </w:tc>
-        <w:tc>
-          <w:p>
-            <w:pPr>
-              <w:pStyle w:val="Compact"/>
-              <w:jc w:val="right"/>
-            </w:pPr>
-            <w:r>
-              <w:t xml:space="preserve">0</w:t>
-            </w:r>
-          </w:p>
-        </w:tc>
-        <w:tc>
-          <w:p>
-            <w:pPr>
-              <w:pStyle w:val="Compact"/>
-              <w:jc w:val="right"/>
-            </w:pPr>
-            <w:r>
-              <w:t xml:space="preserve">100.00000</w:t>
-            </w:r>
-          </w:p>
-        </w:tc>
-      </w:tr>
-      <w:tr>
-        <w:tc>
-          <w:p>
-            <w:pPr>
-              <w:pStyle w:val="Compact"/>
-              <w:jc w:val="left"/>
-            </w:pPr>
-            <w:r>
-              <w:t xml:space="preserve">Product Manager</w:t>
-            </w:r>
-          </w:p>
-        </w:tc>
-        <w:tc>
-          <w:p>
-            <w:pPr>
-              <w:pStyle w:val="Compact"/>
-              <w:jc w:val="right"/>
-            </w:pPr>
-            <w:r>
-              <w:t xml:space="preserve">0</w:t>
-            </w:r>
-          </w:p>
-        </w:tc>
-        <w:tc>
-          <w:p>
-            <w:pPr>
-              <w:pStyle w:val="Compact"/>
-              <w:jc w:val="right"/>
-            </w:pPr>
-            <w:r>
-              <w:t xml:space="preserve">0</w:t>
-            </w:r>
-          </w:p>
-        </w:tc>
-        <w:tc>
-          <w:p>
-            <w:pPr>
-              <w:pStyle w:val="Compact"/>
-              <w:jc w:val="right"/>
-            </w:pPr>
-            <w:r>
-              <w:t xml:space="preserve">0</w:t>
-            </w:r>
-          </w:p>
-        </w:tc>
-        <w:tc>
-          <w:p>
-            <w:pPr>
-              <w:pStyle w:val="Compact"/>
-              <w:jc w:val="right"/>
-            </w:pPr>
-            <w:r>
-              <w:t xml:space="preserve">0</w:t>
-            </w:r>
-          </w:p>
-        </w:tc>
-        <w:tc>
-          <w:p>
-            <w:pPr>
-              <w:pStyle w:val="Compact"/>
-              <w:jc w:val="right"/>
-            </w:pPr>
-            <w:r>
-              <w:t xml:space="preserve">7.142857</w:t>
-            </w:r>
-          </w:p>
-        </w:tc>
-        <w:tc>
-          <w:p>
-            <w:pPr>
-              <w:pStyle w:val="Compact"/>
-              <w:jc w:val="right"/>
-            </w:pPr>
-            <w:r>
-              <w:t xml:space="preserve">0</w:t>
-            </w:r>
-          </w:p>
-        </w:tc>
-        <w:tc>
-          <w:p>
-            <w:pPr>
-              <w:pStyle w:val="Compact"/>
-              <w:jc w:val="right"/>
-            </w:pPr>
-            <w:r>
-              <w:t xml:space="preserve">0</w:t>
-            </w:r>
-          </w:p>
-        </w:tc>
-        <w:tc>
-          <w:p>
-            <w:pPr>
-              <w:pStyle w:val="Compact"/>
-              <w:jc w:val="right"/>
-            </w:pPr>
-            <w:r>
-              <w:t xml:space="preserve">0</w:t>
-            </w:r>
-          </w:p>
-        </w:tc>
-        <w:tc>
-          <w:p>
-            <w:pPr>
-              <w:pStyle w:val="Compact"/>
-              <w:jc w:val="right"/>
-            </w:pPr>
-            <w:r>
-              <w:t xml:space="preserve">78.57143</w:t>
-            </w:r>
-          </w:p>
-        </w:tc>
-      </w:tr>
-      <w:tr>
-        <w:tc>
-          <w:p>
-            <w:pPr>
-              <w:pStyle w:val="Compact"/>
-              <w:jc w:val="left"/>
-            </w:pPr>
-            <w:r>
-              <w:t xml:space="preserve">Senior Product Manager</w:t>
-            </w:r>
-          </w:p>
-        </w:tc>
-        <w:tc>
-          <w:p>
-            <w:pPr>
-              <w:pStyle w:val="Compact"/>
-              <w:jc w:val="right"/>
-            </w:pPr>
-            <w:r>
-              <w:t xml:space="preserve">0</w:t>
-            </w:r>
-          </w:p>
-        </w:tc>
-        <w:tc>
-          <w:p>
-            <w:pPr>
-              <w:pStyle w:val="Compact"/>
-              <w:jc w:val="right"/>
-            </w:pPr>
-            <w:r>
-              <w:t xml:space="preserve">0</w:t>
-            </w:r>
-          </w:p>
-        </w:tc>
-        <w:tc>
-          <w:p>
-            <w:pPr>
-              <w:pStyle w:val="Compact"/>
-              <w:jc w:val="right"/>
-            </w:pPr>
-            <w:r>
-              <w:t xml:space="preserve">0</w:t>
-            </w:r>
-          </w:p>
-        </w:tc>
-        <w:tc>
-          <w:p>
-            <w:pPr>
-              <w:pStyle w:val="Compact"/>
-              <w:jc w:val="right"/>
-            </w:pPr>
-            <w:r>
-              <w:t xml:space="preserve">0</w:t>
-            </w:r>
-          </w:p>
-        </w:tc>
-        <w:tc>
-          <w:p>
-            <w:pPr>
-              <w:pStyle w:val="Compact"/>
-              <w:jc w:val="right"/>
-            </w:pPr>
-            <w:r>
-              <w:t xml:space="preserve">0.000000</w:t>
-            </w:r>
-          </w:p>
-        </w:tc>
-        <w:tc>
-          <w:p>
-            <w:pPr>
-              <w:pStyle w:val="Compact"/>
-              <w:jc w:val="right"/>
-            </w:pPr>
-            <w:r>
-              <w:t xml:space="preserve">0</w:t>
-            </w:r>
-          </w:p>
-        </w:tc>
-        <w:tc>
-          <w:p>
-            <w:pPr>
-              <w:pStyle w:val="Compact"/>
-              <w:jc w:val="right"/>
-            </w:pPr>
-            <w:r>
-              <w:t xml:space="preserve">0</w:t>
-            </w:r>
-          </w:p>
-        </w:tc>
-        <w:tc>
-          <w:p>
-            <w:pPr>
-              <w:pStyle w:val="Compact"/>
-              <w:jc w:val="right"/>
-            </w:pPr>
-            <w:r>
-              <w:t xml:space="preserve">0</w:t>
-            </w:r>
-          </w:p>
-        </w:tc>
-        <w:tc>
-          <w:p>
-            <w:pPr>
-              <w:pStyle w:val="Compact"/>
-              <w:jc w:val="right"/>
-            </w:pPr>
-            <w:r>
-              <w:t xml:space="preserve">72.72727</w:t>
-            </w:r>
-          </w:p>
-        </w:tc>
-      </w:tr>
-      <w:tr>
-        <w:tc>
-          <w:p>
-            <w:pPr>
-              <w:pStyle w:val="Compact"/>
-              <w:jc w:val="left"/>
-            </w:pPr>
-            <w:r>
-              <w:t xml:space="preserve">Senior Product Marketing Manager</w:t>
-            </w:r>
-          </w:p>
-        </w:tc>
-        <w:tc>
-          <w:p>
-            <w:pPr>
-              <w:pStyle w:val="Compact"/>
-              <w:jc w:val="right"/>
-            </w:pPr>
-            <w:r>
-              <w:t xml:space="preserve">0</w:t>
-            </w:r>
-          </w:p>
-        </w:tc>
-        <w:tc>
-          <w:p>
-            <w:pPr>
-              <w:pStyle w:val="Compact"/>
-              <w:jc w:val="right"/>
-            </w:pPr>
-            <w:r>
-              <w:t xml:space="preserve">0</w:t>
-            </w:r>
-          </w:p>
-        </w:tc>
-        <w:tc>
-          <w:p>
-            <w:pPr>
-              <w:pStyle w:val="Compact"/>
-              <w:jc w:val="right"/>
-            </w:pPr>
-            <w:r>
-              <w:t xml:space="preserve">0</w:t>
-            </w:r>
-          </w:p>
-        </w:tc>
-        <w:tc>
-          <w:p>
-            <w:pPr>
-              <w:pStyle w:val="Compact"/>
-              <w:jc w:val="right"/>
-            </w:pPr>
-            <w:r>
-              <w:t xml:space="preserve">0</w:t>
-            </w:r>
-          </w:p>
-        </w:tc>
-        <w:tc>
-          <w:p>
-            <w:pPr>
-              <w:pStyle w:val="Compact"/>
-              <w:jc w:val="right"/>
-            </w:pPr>
-            <w:r>
-              <w:t xml:space="preserve">0.000000</w:t>
-            </w:r>
-          </w:p>
-        </w:tc>
-        <w:tc>
-          <w:p>
-            <w:pPr>
-              <w:pStyle w:val="Compact"/>
-              <w:jc w:val="right"/>
-            </w:pPr>
-            <w:r>
-              <w:t xml:space="preserve">0</w:t>
-            </w:r>
-          </w:p>
-        </w:tc>
-        <w:tc>
-          <w:p>
-            <w:pPr>
-              <w:pStyle w:val="Compact"/>
-              <w:jc w:val="right"/>
-            </w:pPr>
-            <w:r>
-              <w:t xml:space="preserve">0</w:t>
-            </w:r>
-          </w:p>
-        </w:tc>
-        <w:tc>
-          <w:p>
-            <w:pPr>
-              <w:pStyle w:val="Compact"/>
-              <w:jc w:val="right"/>
-            </w:pPr>
-            <w:r>
-              <w:t xml:space="preserve">0</w:t>
+              <w:t xml:space="preserve">0.00000</w:t>
+            </w:r>
+          </w:p>
+        </w:tc>
+        <w:tc>
+          <w:p>
+            <w:pPr>
+              <w:pStyle w:val="Compact"/>
+              <w:jc w:val="right"/>
+            </w:pPr>
+            <w:r>
+              <w:t xml:space="preserve">0.00000</w:t>
             </w:r>
           </w:p>
         </w:tc>
@@ -5445,6 +5715,466 @@
               <w:jc w:val="right"/>
             </w:pPr>
             <w:r>
+              <w:t xml:space="preserve">3</w:t>
+            </w:r>
+          </w:p>
+        </w:tc>
+        <w:tc>
+          <w:p>
+            <w:pPr>
+              <w:pStyle w:val="Compact"/>
+              <w:jc w:val="right"/>
+            </w:pPr>
+            <w:r>
+              <w:t xml:space="preserve">48.00000</w:t>
+            </w:r>
+          </w:p>
+        </w:tc>
+        <w:tc>
+          <w:p>
+            <w:pPr>
+              <w:pStyle w:val="Compact"/>
+              <w:jc w:val="right"/>
+            </w:pPr>
+            <w:r>
+              <w:t xml:space="preserve">3.333333</w:t>
+            </w:r>
+          </w:p>
+        </w:tc>
+      </w:tr>
+      <w:tr>
+        <w:tc>
+          <w:p>
+            <w:pPr>
+              <w:pStyle w:val="Compact"/>
+              <w:jc w:val="left"/>
+            </w:pPr>
+            <w:r>
+              <w:t xml:space="preserve">CEO</w:t>
+            </w:r>
+          </w:p>
+        </w:tc>
+        <w:tc>
+          <w:p>
+            <w:pPr>
+              <w:pStyle w:val="Compact"/>
+              <w:jc w:val="right"/>
+            </w:pPr>
+            <w:r>
+              <w:t xml:space="preserve">6</w:t>
+            </w:r>
+          </w:p>
+        </w:tc>
+        <w:tc>
+          <w:p>
+            <w:pPr>
+              <w:pStyle w:val="Compact"/>
+              <w:jc w:val="right"/>
+            </w:pPr>
+            <w:r>
+              <w:t xml:space="preserve">50.33333</w:t>
+            </w:r>
+          </w:p>
+        </w:tc>
+        <w:tc>
+          <w:p>
+            <w:pPr>
+              <w:pStyle w:val="Compact"/>
+              <w:jc w:val="right"/>
+            </w:pPr>
+            <w:r>
+              <w:t xml:space="preserve">3.166667</w:t>
+            </w:r>
+          </w:p>
+        </w:tc>
+      </w:tr>
+      <w:tr>
+        <w:tc>
+          <w:p>
+            <w:pPr>
+              <w:pStyle w:val="Compact"/>
+              <w:jc w:val="left"/>
+            </w:pPr>
+            <w:r>
+              <w:t xml:space="preserve">Continuous improvement specialist</w:t>
+            </w:r>
+          </w:p>
+        </w:tc>
+        <w:tc>
+          <w:p>
+            <w:pPr>
+              <w:pStyle w:val="Compact"/>
+              <w:jc w:val="right"/>
+            </w:pPr>
+            <w:r>
+              <w:t xml:space="preserve">1</w:t>
+            </w:r>
+          </w:p>
+        </w:tc>
+        <w:tc>
+          <w:p>
+            <w:pPr>
+              <w:pStyle w:val="Compact"/>
+              <w:jc w:val="right"/>
+            </w:pPr>
+            <w:r>
+              <w:t xml:space="preserve">62.00000</w:t>
+            </w:r>
+          </w:p>
+        </w:tc>
+        <w:tc>
+          <w:p>
+            <w:pPr>
+              <w:pStyle w:val="Compact"/>
+              <w:jc w:val="right"/>
+            </w:pPr>
+            <w:r>
+              <w:t xml:space="preserve">4.000000</w:t>
+            </w:r>
+          </w:p>
+        </w:tc>
+      </w:tr>
+      <w:tr>
+        <w:tc>
+          <w:p>
+            <w:pPr>
+              <w:pStyle w:val="Compact"/>
+              <w:jc w:val="left"/>
+            </w:pPr>
+            <w:r>
+              <w:t xml:space="preserve">CTO</w:t>
+            </w:r>
+          </w:p>
+        </w:tc>
+        <w:tc>
+          <w:p>
+            <w:pPr>
+              <w:pStyle w:val="Compact"/>
+              <w:jc w:val="right"/>
+            </w:pPr>
+            <w:r>
+              <w:t xml:space="preserve">5</w:t>
+            </w:r>
+          </w:p>
+        </w:tc>
+        <w:tc>
+          <w:p>
+            <w:pPr>
+              <w:pStyle w:val="Compact"/>
+              <w:jc w:val="right"/>
+            </w:pPr>
+            <w:r>
+              <w:t xml:space="preserve">59.80000</w:t>
+            </w:r>
+          </w:p>
+        </w:tc>
+        <w:tc>
+          <w:p>
+            <w:pPr>
+              <w:pStyle w:val="Compact"/>
+              <w:jc w:val="right"/>
+            </w:pPr>
+            <w:r>
+              <w:t xml:space="preserve">3.600000</w:t>
+            </w:r>
+          </w:p>
+        </w:tc>
+      </w:tr>
+      <w:tr>
+        <w:tc>
+          <w:p>
+            <w:pPr>
+              <w:pStyle w:val="Compact"/>
+              <w:jc w:val="left"/>
+            </w:pPr>
+            <w:r>
+              <w:t xml:space="preserve">Director of Product Design</w:t>
+            </w:r>
+          </w:p>
+        </w:tc>
+        <w:tc>
+          <w:p>
+            <w:pPr>
+              <w:pStyle w:val="Compact"/>
+              <w:jc w:val="right"/>
+            </w:pPr>
+            <w:r>
+              <w:t xml:space="preserve">1</w:t>
+            </w:r>
+          </w:p>
+        </w:tc>
+        <w:tc>
+          <w:p>
+            <w:pPr>
+              <w:pStyle w:val="Compact"/>
+              <w:jc w:val="right"/>
+            </w:pPr>
+            <w:r>
+              <w:t xml:space="preserve">64.00000</w:t>
+            </w:r>
+          </w:p>
+        </w:tc>
+        <w:tc>
+          <w:p>
+            <w:pPr>
+              <w:pStyle w:val="Compact"/>
+              <w:jc w:val="right"/>
+            </w:pPr>
+            <w:r>
+              <w:t xml:space="preserve">4.000000</w:t>
+            </w:r>
+          </w:p>
+        </w:tc>
+      </w:tr>
+      <w:tr>
+        <w:tc>
+          <w:p>
+            <w:pPr>
+              <w:pStyle w:val="Compact"/>
+              <w:jc w:val="left"/>
+            </w:pPr>
+            <w:r>
+              <w:t xml:space="preserve">Engineering Manager</w:t>
+            </w:r>
+          </w:p>
+        </w:tc>
+        <w:tc>
+          <w:p>
+            <w:pPr>
+              <w:pStyle w:val="Compact"/>
+              <w:jc w:val="right"/>
+            </w:pPr>
+            <w:r>
+              <w:t xml:space="preserve">1</w:t>
+            </w:r>
+          </w:p>
+        </w:tc>
+        <w:tc>
+          <w:p>
+            <w:pPr>
+              <w:pStyle w:val="Compact"/>
+              <w:jc w:val="right"/>
+            </w:pPr>
+            <w:r>
+              <w:t xml:space="preserve">94.00000</w:t>
+            </w:r>
+          </w:p>
+        </w:tc>
+        <w:tc>
+          <w:p>
+            <w:pPr>
+              <w:pStyle w:val="Compact"/>
+              <w:jc w:val="right"/>
+            </w:pPr>
+            <w:r>
+              <w:t xml:space="preserve">5.000000</w:t>
+            </w:r>
+          </w:p>
+        </w:tc>
+      </w:tr>
+      <w:tr>
+        <w:tc>
+          <w:p>
+            <w:pPr>
+              <w:pStyle w:val="Compact"/>
+              <w:jc w:val="left"/>
+            </w:pPr>
+            <w:r>
+              <w:t xml:space="preserve">FP&amp;A</w:t>
+            </w:r>
+          </w:p>
+        </w:tc>
+        <w:tc>
+          <w:p>
+            <w:pPr>
+              <w:pStyle w:val="Compact"/>
+              <w:jc w:val="right"/>
+            </w:pPr>
+            <w:r>
+              <w:t xml:space="preserve">1</w:t>
+            </w:r>
+          </w:p>
+        </w:tc>
+        <w:tc>
+          <w:p>
+            <w:pPr>
+              <w:pStyle w:val="Compact"/>
+              <w:jc w:val="right"/>
+            </w:pPr>
+            <w:r>
+              <w:t xml:space="preserve">43.00000</w:t>
+            </w:r>
+          </w:p>
+        </w:tc>
+        <w:tc>
+          <w:p>
+            <w:pPr>
+              <w:pStyle w:val="Compact"/>
+              <w:jc w:val="right"/>
+            </w:pPr>
+            <w:r>
+              <w:t xml:space="preserve">3.000000</w:t>
+            </w:r>
+          </w:p>
+        </w:tc>
+      </w:tr>
+      <w:tr>
+        <w:tc>
+          <w:p>
+            <w:pPr>
+              <w:pStyle w:val="Compact"/>
+              <w:jc w:val="left"/>
+            </w:pPr>
+            <w:r>
+              <w:t xml:space="preserve">Freelancer ( Products &amp; Growth )</w:t>
+            </w:r>
+          </w:p>
+        </w:tc>
+        <w:tc>
+          <w:p>
+            <w:pPr>
+              <w:pStyle w:val="Compact"/>
+              <w:jc w:val="right"/>
+            </w:pPr>
+            <w:r>
+              <w:t xml:space="preserve">1</w:t>
+            </w:r>
+          </w:p>
+        </w:tc>
+        <w:tc>
+          <w:p>
+            <w:pPr>
+              <w:pStyle w:val="Compact"/>
+              <w:jc w:val="right"/>
+            </w:pPr>
+            <w:r>
+              <w:t xml:space="preserve">69.00000</w:t>
+            </w:r>
+          </w:p>
+        </w:tc>
+        <w:tc>
+          <w:p>
+            <w:pPr>
+              <w:pStyle w:val="Compact"/>
+              <w:jc w:val="right"/>
+            </w:pPr>
+            <w:r>
+              <w:t xml:space="preserve">4.000000</w:t>
+            </w:r>
+          </w:p>
+        </w:tc>
+      </w:tr>
+      <w:tr>
+        <w:tc>
+          <w:p>
+            <w:pPr>
+              <w:pStyle w:val="Compact"/>
+              <w:jc w:val="left"/>
+            </w:pPr>
+            <w:r>
+              <w:t xml:space="preserve">Head of Product/VP/Director/CPO</w:t>
+            </w:r>
+          </w:p>
+        </w:tc>
+        <w:tc>
+          <w:p>
+            <w:pPr>
+              <w:pStyle w:val="Compact"/>
+              <w:jc w:val="right"/>
+            </w:pPr>
+            <w:r>
+              <w:t xml:space="preserve">10</w:t>
+            </w:r>
+          </w:p>
+        </w:tc>
+        <w:tc>
+          <w:p>
+            <w:pPr>
+              <w:pStyle w:val="Compact"/>
+              <w:jc w:val="right"/>
+            </w:pPr>
+            <w:r>
+              <w:t xml:space="preserve">67.20000</w:t>
+            </w:r>
+          </w:p>
+        </w:tc>
+        <w:tc>
+          <w:p>
+            <w:pPr>
+              <w:pStyle w:val="Compact"/>
+              <w:jc w:val="right"/>
+            </w:pPr>
+            <w:r>
+              <w:t xml:space="preserve">3.900000</w:t>
+            </w:r>
+          </w:p>
+        </w:tc>
+      </w:tr>
+      <w:tr>
+        <w:tc>
+          <w:p>
+            <w:pPr>
+              <w:pStyle w:val="Compact"/>
+              <w:jc w:val="left"/>
+            </w:pPr>
+            <w:r>
+              <w:t xml:space="preserve">Lead Product Manager</w:t>
+            </w:r>
+          </w:p>
+        </w:tc>
+        <w:tc>
+          <w:p>
+            <w:pPr>
+              <w:pStyle w:val="Compact"/>
+              <w:jc w:val="right"/>
+            </w:pPr>
+            <w:r>
+              <w:t xml:space="preserve">5</w:t>
+            </w:r>
+          </w:p>
+        </w:tc>
+        <w:tc>
+          <w:p>
+            <w:pPr>
+              <w:pStyle w:val="Compact"/>
+              <w:jc w:val="right"/>
+            </w:pPr>
+            <w:r>
+              <w:t xml:space="preserve">76.00000</w:t>
+            </w:r>
+          </w:p>
+        </w:tc>
+        <w:tc>
+          <w:p>
+            <w:pPr>
+              <w:pStyle w:val="Compact"/>
+              <w:jc w:val="right"/>
+            </w:pPr>
+            <w:r>
+              <w:t xml:space="preserve">4.200000</w:t>
+            </w:r>
+          </w:p>
+        </w:tc>
+      </w:tr>
+      <w:tr>
+        <w:tc>
+          <w:p>
+            <w:pPr>
+              <w:pStyle w:val="Compact"/>
+              <w:jc w:val="left"/>
+            </w:pPr>
+            <w:r>
+              <w:t xml:space="preserve">Operational Manager</w:t>
+            </w:r>
+          </w:p>
+        </w:tc>
+        <w:tc>
+          <w:p>
+            <w:pPr>
+              <w:pStyle w:val="Compact"/>
+              <w:jc w:val="right"/>
+            </w:pPr>
+            <w:r>
               <w:t xml:space="preserve">2</w:t>
             </w:r>
           </w:p>
@@ -5456,7 +6186,191 @@
               <w:jc w:val="right"/>
             </w:pPr>
             <w:r>
-              <w:t xml:space="preserve">54.00000</w:t>
+              <w:t xml:space="preserve">32.00000</w:t>
+            </w:r>
+          </w:p>
+        </w:tc>
+        <w:tc>
+          <w:p>
+            <w:pPr>
+              <w:pStyle w:val="Compact"/>
+              <w:jc w:val="right"/>
+            </w:pPr>
+            <w:r>
+              <w:t xml:space="preserve">3.000000</w:t>
+            </w:r>
+          </w:p>
+        </w:tc>
+      </w:tr>
+      <w:tr>
+        <w:tc>
+          <w:p>
+            <w:pPr>
+              <w:pStyle w:val="Compact"/>
+              <w:jc w:val="left"/>
+            </w:pPr>
+            <w:r>
+              <w:t xml:space="preserve">Product Consultant</w:t>
+            </w:r>
+          </w:p>
+        </w:tc>
+        <w:tc>
+          <w:p>
+            <w:pPr>
+              <w:pStyle w:val="Compact"/>
+              <w:jc w:val="right"/>
+            </w:pPr>
+            <w:r>
+              <w:t xml:space="preserve">1</w:t>
+            </w:r>
+          </w:p>
+        </w:tc>
+        <w:tc>
+          <w:p>
+            <w:pPr>
+              <w:pStyle w:val="Compact"/>
+              <w:jc w:val="right"/>
+            </w:pPr>
+            <w:r>
+              <w:t xml:space="preserve">80.00000</w:t>
+            </w:r>
+          </w:p>
+        </w:tc>
+        <w:tc>
+          <w:p>
+            <w:pPr>
+              <w:pStyle w:val="Compact"/>
+              <w:jc w:val="right"/>
+            </w:pPr>
+            <w:r>
+              <w:t xml:space="preserve">4.000000</w:t>
+            </w:r>
+          </w:p>
+        </w:tc>
+      </w:tr>
+      <w:tr>
+        <w:tc>
+          <w:p>
+            <w:pPr>
+              <w:pStyle w:val="Compact"/>
+              <w:jc w:val="left"/>
+            </w:pPr>
+            <w:r>
+              <w:t xml:space="preserve">Product Manager</w:t>
+            </w:r>
+          </w:p>
+        </w:tc>
+        <w:tc>
+          <w:p>
+            <w:pPr>
+              <w:pStyle w:val="Compact"/>
+              <w:jc w:val="right"/>
+            </w:pPr>
+            <w:r>
+              <w:t xml:space="preserve">15</w:t>
+            </w:r>
+          </w:p>
+        </w:tc>
+        <w:tc>
+          <w:p>
+            <w:pPr>
+              <w:pStyle w:val="Compact"/>
+              <w:jc w:val="right"/>
+            </w:pPr>
+            <w:r>
+              <w:t xml:space="preserve">60.86667</w:t>
+            </w:r>
+          </w:p>
+        </w:tc>
+        <w:tc>
+          <w:p>
+            <w:pPr>
+              <w:pStyle w:val="Compact"/>
+              <w:jc w:val="right"/>
+            </w:pPr>
+            <w:r>
+              <w:t xml:space="preserve">3.800000</w:t>
+            </w:r>
+          </w:p>
+        </w:tc>
+      </w:tr>
+      <w:tr>
+        <w:tc>
+          <w:p>
+            <w:pPr>
+              <w:pStyle w:val="Compact"/>
+              <w:jc w:val="left"/>
+            </w:pPr>
+            <w:r>
+              <w:t xml:space="preserve">Product Marketing Manager</w:t>
+            </w:r>
+          </w:p>
+        </w:tc>
+        <w:tc>
+          <w:p>
+            <w:pPr>
+              <w:pStyle w:val="Compact"/>
+              <w:jc w:val="right"/>
+            </w:pPr>
+            <w:r>
+              <w:t xml:space="preserve">1</w:t>
+            </w:r>
+          </w:p>
+        </w:tc>
+        <w:tc>
+          <w:p>
+            <w:pPr>
+              <w:pStyle w:val="Compact"/>
+              <w:jc w:val="right"/>
+            </w:pPr>
+            <w:r>
+              <w:t xml:space="preserve">61.00000</w:t>
+            </w:r>
+          </w:p>
+        </w:tc>
+        <w:tc>
+          <w:p>
+            <w:pPr>
+              <w:pStyle w:val="Compact"/>
+              <w:jc w:val="right"/>
+            </w:pPr>
+            <w:r>
+              <w:t xml:space="preserve">4.000000</w:t>
+            </w:r>
+          </w:p>
+        </w:tc>
+      </w:tr>
+      <w:tr>
+        <w:tc>
+          <w:p>
+            <w:pPr>
+              <w:pStyle w:val="Compact"/>
+              <w:jc w:val="left"/>
+            </w:pPr>
+            <w:r>
+              <w:t xml:space="preserve">Senior Product Manager</w:t>
+            </w:r>
+          </w:p>
+        </w:tc>
+        <w:tc>
+          <w:p>
+            <w:pPr>
+              <w:pStyle w:val="Compact"/>
+              <w:jc w:val="right"/>
+            </w:pPr>
+            <w:r>
+              <w:t xml:space="preserve">12</w:t>
+            </w:r>
+          </w:p>
+        </w:tc>
+        <w:tc>
+          <w:p>
+            <w:pPr>
+              <w:pStyle w:val="Compact"/>
+              <w:jc w:val="right"/>
+            </w:pPr>
+            <w:r>
+              <w:t xml:space="preserve">56.16667</w:t>
             </w:r>
           </w:p>
         </w:tc>
@@ -5468,604 +6382,6 @@
             </w:pPr>
             <w:r>
               <w:t xml:space="preserve">3.500000</w:t>
-            </w:r>
-          </w:p>
-        </w:tc>
-      </w:tr>
-      <w:tr>
-        <w:tc>
-          <w:p>
-            <w:pPr>
-              <w:pStyle w:val="Compact"/>
-              <w:jc w:val="left"/>
-            </w:pPr>
-            <w:r>
-              <w:t xml:space="preserve">CEO</w:t>
-            </w:r>
-          </w:p>
-        </w:tc>
-        <w:tc>
-          <w:p>
-            <w:pPr>
-              <w:pStyle w:val="Compact"/>
-              <w:jc w:val="right"/>
-            </w:pPr>
-            <w:r>
-              <w:t xml:space="preserve">5</w:t>
-            </w:r>
-          </w:p>
-        </w:tc>
-        <w:tc>
-          <w:p>
-            <w:pPr>
-              <w:pStyle w:val="Compact"/>
-              <w:jc w:val="right"/>
-            </w:pPr>
-            <w:r>
-              <w:t xml:space="preserve">50.00000</w:t>
-            </w:r>
-          </w:p>
-        </w:tc>
-        <w:tc>
-          <w:p>
-            <w:pPr>
-              <w:pStyle w:val="Compact"/>
-              <w:jc w:val="right"/>
-            </w:pPr>
-            <w:r>
-              <w:t xml:space="preserve">3.200000</w:t>
-            </w:r>
-          </w:p>
-        </w:tc>
-      </w:tr>
-      <w:tr>
-        <w:tc>
-          <w:p>
-            <w:pPr>
-              <w:pStyle w:val="Compact"/>
-              <w:jc w:val="left"/>
-            </w:pPr>
-            <w:r>
-              <w:t xml:space="preserve">Continuous improvement specialist</w:t>
-            </w:r>
-          </w:p>
-        </w:tc>
-        <w:tc>
-          <w:p>
-            <w:pPr>
-              <w:pStyle w:val="Compact"/>
-              <w:jc w:val="right"/>
-            </w:pPr>
-            <w:r>
-              <w:t xml:space="preserve">1</w:t>
-            </w:r>
-          </w:p>
-        </w:tc>
-        <w:tc>
-          <w:p>
-            <w:pPr>
-              <w:pStyle w:val="Compact"/>
-              <w:jc w:val="right"/>
-            </w:pPr>
-            <w:r>
-              <w:t xml:space="preserve">62.00000</w:t>
-            </w:r>
-          </w:p>
-        </w:tc>
-        <w:tc>
-          <w:p>
-            <w:pPr>
-              <w:pStyle w:val="Compact"/>
-              <w:jc w:val="right"/>
-            </w:pPr>
-            <w:r>
-              <w:t xml:space="preserve">4.000000</w:t>
-            </w:r>
-          </w:p>
-        </w:tc>
-      </w:tr>
-      <w:tr>
-        <w:tc>
-          <w:p>
-            <w:pPr>
-              <w:pStyle w:val="Compact"/>
-              <w:jc w:val="left"/>
-            </w:pPr>
-            <w:r>
-              <w:t xml:space="preserve">CTO</w:t>
-            </w:r>
-          </w:p>
-        </w:tc>
-        <w:tc>
-          <w:p>
-            <w:pPr>
-              <w:pStyle w:val="Compact"/>
-              <w:jc w:val="right"/>
-            </w:pPr>
-            <w:r>
-              <w:t xml:space="preserve">5</w:t>
-            </w:r>
-          </w:p>
-        </w:tc>
-        <w:tc>
-          <w:p>
-            <w:pPr>
-              <w:pStyle w:val="Compact"/>
-              <w:jc w:val="right"/>
-            </w:pPr>
-            <w:r>
-              <w:t xml:space="preserve">59.80000</w:t>
-            </w:r>
-          </w:p>
-        </w:tc>
-        <w:tc>
-          <w:p>
-            <w:pPr>
-              <w:pStyle w:val="Compact"/>
-              <w:jc w:val="right"/>
-            </w:pPr>
-            <w:r>
-              <w:t xml:space="preserve">3.600000</w:t>
-            </w:r>
-          </w:p>
-        </w:tc>
-      </w:tr>
-      <w:tr>
-        <w:tc>
-          <w:p>
-            <w:pPr>
-              <w:pStyle w:val="Compact"/>
-              <w:jc w:val="left"/>
-            </w:pPr>
-            <w:r>
-              <w:t xml:space="preserve">Director of Product Design</w:t>
-            </w:r>
-          </w:p>
-        </w:tc>
-        <w:tc>
-          <w:p>
-            <w:pPr>
-              <w:pStyle w:val="Compact"/>
-              <w:jc w:val="right"/>
-            </w:pPr>
-            <w:r>
-              <w:t xml:space="preserve">1</w:t>
-            </w:r>
-          </w:p>
-        </w:tc>
-        <w:tc>
-          <w:p>
-            <w:pPr>
-              <w:pStyle w:val="Compact"/>
-              <w:jc w:val="right"/>
-            </w:pPr>
-            <w:r>
-              <w:t xml:space="preserve">64.00000</w:t>
-            </w:r>
-          </w:p>
-        </w:tc>
-        <w:tc>
-          <w:p>
-            <w:pPr>
-              <w:pStyle w:val="Compact"/>
-              <w:jc w:val="right"/>
-            </w:pPr>
-            <w:r>
-              <w:t xml:space="preserve">4.000000</w:t>
-            </w:r>
-          </w:p>
-        </w:tc>
-      </w:tr>
-      <w:tr>
-        <w:tc>
-          <w:p>
-            <w:pPr>
-              <w:pStyle w:val="Compact"/>
-              <w:jc w:val="left"/>
-            </w:pPr>
-            <w:r>
-              <w:t xml:space="preserve">Engineering Manager</w:t>
-            </w:r>
-          </w:p>
-        </w:tc>
-        <w:tc>
-          <w:p>
-            <w:pPr>
-              <w:pStyle w:val="Compact"/>
-              <w:jc w:val="right"/>
-            </w:pPr>
-            <w:r>
-              <w:t xml:space="preserve">1</w:t>
-            </w:r>
-          </w:p>
-        </w:tc>
-        <w:tc>
-          <w:p>
-            <w:pPr>
-              <w:pStyle w:val="Compact"/>
-              <w:jc w:val="right"/>
-            </w:pPr>
-            <w:r>
-              <w:t xml:space="preserve">94.00000</w:t>
-            </w:r>
-          </w:p>
-        </w:tc>
-        <w:tc>
-          <w:p>
-            <w:pPr>
-              <w:pStyle w:val="Compact"/>
-              <w:jc w:val="right"/>
-            </w:pPr>
-            <w:r>
-              <w:t xml:space="preserve">5.000000</w:t>
-            </w:r>
-          </w:p>
-        </w:tc>
-      </w:tr>
-      <w:tr>
-        <w:tc>
-          <w:p>
-            <w:pPr>
-              <w:pStyle w:val="Compact"/>
-              <w:jc w:val="left"/>
-            </w:pPr>
-            <w:r>
-              <w:t xml:space="preserve">FP&amp;A</w:t>
-            </w:r>
-          </w:p>
-        </w:tc>
-        <w:tc>
-          <w:p>
-            <w:pPr>
-              <w:pStyle w:val="Compact"/>
-              <w:jc w:val="right"/>
-            </w:pPr>
-            <w:r>
-              <w:t xml:space="preserve">1</w:t>
-            </w:r>
-          </w:p>
-        </w:tc>
-        <w:tc>
-          <w:p>
-            <w:pPr>
-              <w:pStyle w:val="Compact"/>
-              <w:jc w:val="right"/>
-            </w:pPr>
-            <w:r>
-              <w:t xml:space="preserve">43.00000</w:t>
-            </w:r>
-          </w:p>
-        </w:tc>
-        <w:tc>
-          <w:p>
-            <w:pPr>
-              <w:pStyle w:val="Compact"/>
-              <w:jc w:val="right"/>
-            </w:pPr>
-            <w:r>
-              <w:t xml:space="preserve">3.000000</w:t>
-            </w:r>
-          </w:p>
-        </w:tc>
-      </w:tr>
-      <w:tr>
-        <w:tc>
-          <w:p>
-            <w:pPr>
-              <w:pStyle w:val="Compact"/>
-              <w:jc w:val="left"/>
-            </w:pPr>
-            <w:r>
-              <w:t xml:space="preserve">Freelancer ( Products &amp; Growth )</w:t>
-            </w:r>
-          </w:p>
-        </w:tc>
-        <w:tc>
-          <w:p>
-            <w:pPr>
-              <w:pStyle w:val="Compact"/>
-              <w:jc w:val="right"/>
-            </w:pPr>
-            <w:r>
-              <w:t xml:space="preserve">1</w:t>
-            </w:r>
-          </w:p>
-        </w:tc>
-        <w:tc>
-          <w:p>
-            <w:pPr>
-              <w:pStyle w:val="Compact"/>
-              <w:jc w:val="right"/>
-            </w:pPr>
-            <w:r>
-              <w:t xml:space="preserve">69.00000</w:t>
-            </w:r>
-          </w:p>
-        </w:tc>
-        <w:tc>
-          <w:p>
-            <w:pPr>
-              <w:pStyle w:val="Compact"/>
-              <w:jc w:val="right"/>
-            </w:pPr>
-            <w:r>
-              <w:t xml:space="preserve">4.000000</w:t>
-            </w:r>
-          </w:p>
-        </w:tc>
-      </w:tr>
-      <w:tr>
-        <w:tc>
-          <w:p>
-            <w:pPr>
-              <w:pStyle w:val="Compact"/>
-              <w:jc w:val="left"/>
-            </w:pPr>
-            <w:r>
-              <w:t xml:space="preserve">Head of Product/VP/Director/CPO</w:t>
-            </w:r>
-          </w:p>
-        </w:tc>
-        <w:tc>
-          <w:p>
-            <w:pPr>
-              <w:pStyle w:val="Compact"/>
-              <w:jc w:val="right"/>
-            </w:pPr>
-            <w:r>
-              <w:t xml:space="preserve">10</w:t>
-            </w:r>
-          </w:p>
-        </w:tc>
-        <w:tc>
-          <w:p>
-            <w:pPr>
-              <w:pStyle w:val="Compact"/>
-              <w:jc w:val="right"/>
-            </w:pPr>
-            <w:r>
-              <w:t xml:space="preserve">67.20000</w:t>
-            </w:r>
-          </w:p>
-        </w:tc>
-        <w:tc>
-          <w:p>
-            <w:pPr>
-              <w:pStyle w:val="Compact"/>
-              <w:jc w:val="right"/>
-            </w:pPr>
-            <w:r>
-              <w:t xml:space="preserve">3.900000</w:t>
-            </w:r>
-          </w:p>
-        </w:tc>
-      </w:tr>
-      <w:tr>
-        <w:tc>
-          <w:p>
-            <w:pPr>
-              <w:pStyle w:val="Compact"/>
-              <w:jc w:val="left"/>
-            </w:pPr>
-            <w:r>
-              <w:t xml:space="preserve">Lead Product Manager</w:t>
-            </w:r>
-          </w:p>
-        </w:tc>
-        <w:tc>
-          <w:p>
-            <w:pPr>
-              <w:pStyle w:val="Compact"/>
-              <w:jc w:val="right"/>
-            </w:pPr>
-            <w:r>
-              <w:t xml:space="preserve">5</w:t>
-            </w:r>
-          </w:p>
-        </w:tc>
-        <w:tc>
-          <w:p>
-            <w:pPr>
-              <w:pStyle w:val="Compact"/>
-              <w:jc w:val="right"/>
-            </w:pPr>
-            <w:r>
-              <w:t xml:space="preserve">76.00000</w:t>
-            </w:r>
-          </w:p>
-        </w:tc>
-        <w:tc>
-          <w:p>
-            <w:pPr>
-              <w:pStyle w:val="Compact"/>
-              <w:jc w:val="right"/>
-            </w:pPr>
-            <w:r>
-              <w:t xml:space="preserve">4.200000</w:t>
-            </w:r>
-          </w:p>
-        </w:tc>
-      </w:tr>
-      <w:tr>
-        <w:tc>
-          <w:p>
-            <w:pPr>
-              <w:pStyle w:val="Compact"/>
-              <w:jc w:val="left"/>
-            </w:pPr>
-            <w:r>
-              <w:t xml:space="preserve">Operational Manager</w:t>
-            </w:r>
-          </w:p>
-        </w:tc>
-        <w:tc>
-          <w:p>
-            <w:pPr>
-              <w:pStyle w:val="Compact"/>
-              <w:jc w:val="right"/>
-            </w:pPr>
-            <w:r>
-              <w:t xml:space="preserve">2</w:t>
-            </w:r>
-          </w:p>
-        </w:tc>
-        <w:tc>
-          <w:p>
-            <w:pPr>
-              <w:pStyle w:val="Compact"/>
-              <w:jc w:val="right"/>
-            </w:pPr>
-            <w:r>
-              <w:t xml:space="preserve">32.00000</w:t>
-            </w:r>
-          </w:p>
-        </w:tc>
-        <w:tc>
-          <w:p>
-            <w:pPr>
-              <w:pStyle w:val="Compact"/>
-              <w:jc w:val="right"/>
-            </w:pPr>
-            <w:r>
-              <w:t xml:space="preserve">3.000000</w:t>
-            </w:r>
-          </w:p>
-        </w:tc>
-      </w:tr>
-      <w:tr>
-        <w:tc>
-          <w:p>
-            <w:pPr>
-              <w:pStyle w:val="Compact"/>
-              <w:jc w:val="left"/>
-            </w:pPr>
-            <w:r>
-              <w:t xml:space="preserve">Product Consultant</w:t>
-            </w:r>
-          </w:p>
-        </w:tc>
-        <w:tc>
-          <w:p>
-            <w:pPr>
-              <w:pStyle w:val="Compact"/>
-              <w:jc w:val="right"/>
-            </w:pPr>
-            <w:r>
-              <w:t xml:space="preserve">1</w:t>
-            </w:r>
-          </w:p>
-        </w:tc>
-        <w:tc>
-          <w:p>
-            <w:pPr>
-              <w:pStyle w:val="Compact"/>
-              <w:jc w:val="right"/>
-            </w:pPr>
-            <w:r>
-              <w:t xml:space="preserve">80.00000</w:t>
-            </w:r>
-          </w:p>
-        </w:tc>
-        <w:tc>
-          <w:p>
-            <w:pPr>
-              <w:pStyle w:val="Compact"/>
-              <w:jc w:val="right"/>
-            </w:pPr>
-            <w:r>
-              <w:t xml:space="preserve">4.000000</w:t>
-            </w:r>
-          </w:p>
-        </w:tc>
-      </w:tr>
-      <w:tr>
-        <w:tc>
-          <w:p>
-            <w:pPr>
-              <w:pStyle w:val="Compact"/>
-              <w:jc w:val="left"/>
-            </w:pPr>
-            <w:r>
-              <w:t xml:space="preserve">Product Manager</w:t>
-            </w:r>
-          </w:p>
-        </w:tc>
-        <w:tc>
-          <w:p>
-            <w:pPr>
-              <w:pStyle w:val="Compact"/>
-              <w:jc w:val="right"/>
-            </w:pPr>
-            <w:r>
-              <w:t xml:space="preserve">14</w:t>
-            </w:r>
-          </w:p>
-        </w:tc>
-        <w:tc>
-          <w:p>
-            <w:pPr>
-              <w:pStyle w:val="Compact"/>
-              <w:jc w:val="right"/>
-            </w:pPr>
-            <w:r>
-              <w:t xml:space="preserve">59.14286</w:t>
-            </w:r>
-          </w:p>
-        </w:tc>
-        <w:tc>
-          <w:p>
-            <w:pPr>
-              <w:pStyle w:val="Compact"/>
-              <w:jc w:val="right"/>
-            </w:pPr>
-            <w:r>
-              <w:t xml:space="preserve">3.714286</w:t>
-            </w:r>
-          </w:p>
-        </w:tc>
-      </w:tr>
-      <w:tr>
-        <w:tc>
-          <w:p>
-            <w:pPr>
-              <w:pStyle w:val="Compact"/>
-              <w:jc w:val="left"/>
-            </w:pPr>
-            <w:r>
-              <w:t xml:space="preserve">Senior Product Manager</w:t>
-            </w:r>
-          </w:p>
-        </w:tc>
-        <w:tc>
-          <w:p>
-            <w:pPr>
-              <w:pStyle w:val="Compact"/>
-              <w:jc w:val="right"/>
-            </w:pPr>
-            <w:r>
-              <w:t xml:space="preserve">11</w:t>
-            </w:r>
-          </w:p>
-        </w:tc>
-        <w:tc>
-          <w:p>
-            <w:pPr>
-              <w:pStyle w:val="Compact"/>
-              <w:jc w:val="right"/>
-            </w:pPr>
-            <w:r>
-              <w:t xml:space="preserve">56.90909</w:t>
-            </w:r>
-          </w:p>
-        </w:tc>
-        <w:tc>
-          <w:p>
-            <w:pPr>
-              <w:pStyle w:val="Compact"/>
-              <w:jc w:val="right"/>
-            </w:pPr>
-            <w:r>
-              <w:t xml:space="preserve">3.545454</w:t>
             </w:r>
           </w:p>
         </w:tc>

--- a/outputs/survey-visulisation.docx
+++ b/outputs/survey-visulisation.docx
@@ -82,7 +82,7 @@
         <w:pStyle w:val="Date"/>
       </w:pPr>
       <w:r>
-        <w:t xml:space="preserve">2021-02-11</w:t>
+        <w:t xml:space="preserve">2021-03-10</w:t>
       </w:r>
     </w:p>
     <w:bookmarkStart w:id="22" w:name="organisations"/>
@@ -168,7 +168,7 @@
               <w:jc w:val="center"/>
             </w:pPr>
             <w:r>
-              <w:t xml:space="preserve">Software / IT :36</w:t>
+              <w:t xml:space="preserve">Software / IT :38</w:t>
             </w:r>
           </w:p>
         </w:tc>
@@ -179,7 +179,7 @@
               <w:jc w:val="center"/>
             </w:pPr>
             <w:r>
-              <w:t xml:space="preserve">&lt; 10 :12</w:t>
+              <w:t xml:space="preserve">&lt; 10 :13</w:t>
             </w:r>
           </w:p>
         </w:tc>
@@ -195,7 +195,7 @@
               <w:jc w:val="center"/>
             </w:pPr>
             <w:r>
-              <w:t xml:space="preserve">Banking / Finance : 9</w:t>
+              <w:t xml:space="preserve">Banking / Finance :12</w:t>
             </w:r>
           </w:p>
         </w:tc>
@@ -206,7 +206,7 @@
               <w:jc w:val="center"/>
             </w:pPr>
             <w:r>
-              <w:t xml:space="preserve">10-49 :16</w:t>
+              <w:t xml:space="preserve">10-49 :19</w:t>
             </w:r>
           </w:p>
         </w:tc>
@@ -260,7 +260,7 @@
               <w:jc w:val="center"/>
             </w:pPr>
             <w:r>
-              <w:t xml:space="preserve">250-4499:15</w:t>
+              <w:t xml:space="preserve">250-4499:16</w:t>
             </w:r>
           </w:p>
         </w:tc>
@@ -431,7 +431,7 @@
               <w:jc w:val="center"/>
             </w:pPr>
             <w:r>
-              <w:t xml:space="preserve">Less than 4.5 months :27</w:t>
+              <w:t xml:space="preserve">Less than 4.5 months :28</w:t>
             </w:r>
           </w:p>
         </w:tc>
@@ -442,7 +442,7 @@
               <w:jc w:val="center"/>
             </w:pPr>
             <w:r>
-              <w:t xml:space="preserve">More than 12 releases a year :26</w:t>
+              <w:t xml:space="preserve">More than 12 releases a year :28</w:t>
             </w:r>
           </w:p>
         </w:tc>
@@ -453,7 +453,7 @@
               <w:jc w:val="left"/>
             </w:pPr>
             <w:r>
-              <w:t xml:space="preserve">&lt; 4 :22</w:t>
+              <w:t xml:space="preserve">&lt; 4 :25</w:t>
             </w:r>
           </w:p>
         </w:tc>
@@ -469,7 +469,7 @@
               <w:jc w:val="center"/>
             </w:pPr>
             <w:r>
-              <w:t xml:space="preserve">4.5 months to &lt; 9 months :16</w:t>
+              <w:t xml:space="preserve">4.5 months to &lt; 9 months :18</w:t>
             </w:r>
           </w:p>
         </w:tc>
@@ -480,7 +480,7 @@
               <w:jc w:val="center"/>
             </w:pPr>
             <w:r>
-              <w:t xml:space="preserve">5-12 releases a year :18</w:t>
+              <w:t xml:space="preserve">5-12 releases a year :19</w:t>
             </w:r>
           </w:p>
         </w:tc>
@@ -518,7 +518,7 @@
               <w:jc w:val="center"/>
             </w:pPr>
             <w:r>
-              <w:t xml:space="preserve">3-4 releases a year :10</w:t>
+              <w:t xml:space="preserve">3-4 releases a year :11</w:t>
             </w:r>
           </w:p>
         </w:tc>
@@ -529,7 +529,7 @@
               <w:jc w:val="left"/>
             </w:pPr>
             <w:r>
-              <w:t xml:space="preserve">10-19 :12</w:t>
+              <w:t xml:space="preserve">10-19 :14</w:t>
             </w:r>
           </w:p>
         </w:tc>
@@ -545,7 +545,7 @@
               <w:jc w:val="center"/>
             </w:pPr>
             <w:r>
-              <w:t xml:space="preserve">More than 18 months : 3</w:t>
+              <w:t xml:space="preserve">More than 18 months : 5</w:t>
             </w:r>
           </w:p>
         </w:tc>
@@ -594,7 +594,7 @@
               <w:jc w:val="center"/>
             </w:pPr>
             <w:r>
-              <w:t xml:space="preserve">About 1 release per year : 2</w:t>
+              <w:t xml:space="preserve">About 1 release per year : 3</w:t>
             </w:r>
           </w:p>
         </w:tc>
@@ -867,29 +867,29 @@
               <w:jc w:val="right"/>
             </w:pPr>
             <w:r>
-              <w:t xml:space="preserve">3</w:t>
-            </w:r>
-          </w:p>
-        </w:tc>
-        <w:tc>
-          <w:p>
-            <w:pPr>
-              <w:pStyle w:val="Compact"/>
-              <w:jc w:val="right"/>
-            </w:pPr>
-            <w:r>
-              <w:t xml:space="preserve">3.333333</w:t>
-            </w:r>
-          </w:p>
-        </w:tc>
-        <w:tc>
-          <w:p>
-            <w:pPr>
-              <w:pStyle w:val="Compact"/>
-              <w:jc w:val="right"/>
-            </w:pPr>
-            <w:r>
-              <w:t xml:space="preserve">3.666667</w:t>
+              <w:t xml:space="preserve">5</w:t>
+            </w:r>
+          </w:p>
+        </w:tc>
+        <w:tc>
+          <w:p>
+            <w:pPr>
+              <w:pStyle w:val="Compact"/>
+              <w:jc w:val="right"/>
+            </w:pPr>
+            <w:r>
+              <w:t xml:space="preserve">3.600000</w:t>
+            </w:r>
+          </w:p>
+        </w:tc>
+        <w:tc>
+          <w:p>
+            <w:pPr>
+              <w:pStyle w:val="Compact"/>
+              <w:jc w:val="right"/>
+            </w:pPr>
+            <w:r>
+              <w:t xml:space="preserve">NA</w:t>
             </w:r>
           </w:p>
         </w:tc>
@@ -1097,6 +1097,52 @@
               <w:jc w:val="right"/>
             </w:pPr>
             <w:r>
+              <w:t xml:space="preserve">2</w:t>
+            </w:r>
+          </w:p>
+        </w:tc>
+        <w:tc>
+          <w:p>
+            <w:pPr>
+              <w:pStyle w:val="Compact"/>
+              <w:jc w:val="right"/>
+            </w:pPr>
+            <w:r>
+              <w:t xml:space="preserve">4.000000</w:t>
+            </w:r>
+          </w:p>
+        </w:tc>
+        <w:tc>
+          <w:p>
+            <w:pPr>
+              <w:pStyle w:val="Compact"/>
+              <w:jc w:val="right"/>
+            </w:pPr>
+            <w:r>
+              <w:t xml:space="preserve">5.000000</w:t>
+            </w:r>
+          </w:p>
+        </w:tc>
+      </w:tr>
+      <w:tr>
+        <w:tc>
+          <w:p>
+            <w:pPr>
+              <w:pStyle w:val="Compact"/>
+              <w:jc w:val="left"/>
+            </w:pPr>
+            <w:r>
+              <w:t xml:space="preserve">FP&amp;A</w:t>
+            </w:r>
+          </w:p>
+        </w:tc>
+        <w:tc>
+          <w:p>
+            <w:pPr>
+              <w:pStyle w:val="Compact"/>
+              <w:jc w:val="right"/>
+            </w:pPr>
+            <w:r>
               <w:t xml:space="preserve">1</w:t>
             </w:r>
           </w:p>
@@ -1108,21 +1154,21 @@
               <w:jc w:val="right"/>
             </w:pPr>
             <w:r>
+              <w:t xml:space="preserve">4.000000</w:t>
+            </w:r>
+          </w:p>
+        </w:tc>
+        <w:tc>
+          <w:p>
+            <w:pPr>
+              <w:pStyle w:val="Compact"/>
+              <w:jc w:val="right"/>
+            </w:pPr>
+            <w:r>
               <w:t xml:space="preserve">5.000000</w:t>
             </w:r>
           </w:p>
         </w:tc>
-        <w:tc>
-          <w:p>
-            <w:pPr>
-              <w:pStyle w:val="Compact"/>
-              <w:jc w:val="right"/>
-            </w:pPr>
-            <w:r>
-              <w:t xml:space="preserve">5.000000</w:t>
-            </w:r>
-          </w:p>
-        </w:tc>
       </w:tr>
       <w:tr>
         <w:tc>
@@ -1132,7 +1178,7 @@
               <w:jc w:val="left"/>
             </w:pPr>
             <w:r>
-              <w:t xml:space="preserve">FP&amp;A</w:t>
+              <w:t xml:space="preserve">Freelancer ( Products &amp; Growth )</w:t>
             </w:r>
           </w:p>
         </w:tc>
@@ -1165,7 +1211,7 @@
               <w:jc w:val="right"/>
             </w:pPr>
             <w:r>
-              <w:t xml:space="preserve">5.000000</w:t>
+              <w:t xml:space="preserve">4.000000</w:t>
             </w:r>
           </w:p>
         </w:tc>
@@ -1178,40 +1224,40 @@
               <w:jc w:val="left"/>
             </w:pPr>
             <w:r>
-              <w:t xml:space="preserve">Freelancer ( Products &amp; Growth )</w:t>
-            </w:r>
-          </w:p>
-        </w:tc>
-        <w:tc>
-          <w:p>
-            <w:pPr>
-              <w:pStyle w:val="Compact"/>
-              <w:jc w:val="right"/>
-            </w:pPr>
-            <w:r>
-              <w:t xml:space="preserve">1</w:t>
-            </w:r>
-          </w:p>
-        </w:tc>
-        <w:tc>
-          <w:p>
-            <w:pPr>
-              <w:pStyle w:val="Compact"/>
-              <w:jc w:val="right"/>
-            </w:pPr>
-            <w:r>
-              <w:t xml:space="preserve">4.000000</w:t>
-            </w:r>
-          </w:p>
-        </w:tc>
-        <w:tc>
-          <w:p>
-            <w:pPr>
-              <w:pStyle w:val="Compact"/>
-              <w:jc w:val="right"/>
-            </w:pPr>
-            <w:r>
-              <w:t xml:space="preserve">4.000000</w:t>
+              <w:t xml:space="preserve">Head of Product/VP/Director/CPO</w:t>
+            </w:r>
+          </w:p>
+        </w:tc>
+        <w:tc>
+          <w:p>
+            <w:pPr>
+              <w:pStyle w:val="Compact"/>
+              <w:jc w:val="right"/>
+            </w:pPr>
+            <w:r>
+              <w:t xml:space="preserve">11</w:t>
+            </w:r>
+          </w:p>
+        </w:tc>
+        <w:tc>
+          <w:p>
+            <w:pPr>
+              <w:pStyle w:val="Compact"/>
+              <w:jc w:val="right"/>
+            </w:pPr>
+            <w:r>
+              <w:t xml:space="preserve">3.545454</w:t>
+            </w:r>
+          </w:p>
+        </w:tc>
+        <w:tc>
+          <w:p>
+            <w:pPr>
+              <w:pStyle w:val="Compact"/>
+              <w:jc w:val="right"/>
+            </w:pPr>
+            <w:r>
+              <w:t xml:space="preserve">4.181818</w:t>
             </w:r>
           </w:p>
         </w:tc>
@@ -1224,52 +1270,6 @@
               <w:jc w:val="left"/>
             </w:pPr>
             <w:r>
-              <w:t xml:space="preserve">Head of Product/VP/Director/CPO</w:t>
-            </w:r>
-          </w:p>
-        </w:tc>
-        <w:tc>
-          <w:p>
-            <w:pPr>
-              <w:pStyle w:val="Compact"/>
-              <w:jc w:val="right"/>
-            </w:pPr>
-            <w:r>
-              <w:t xml:space="preserve">10</w:t>
-            </w:r>
-          </w:p>
-        </w:tc>
-        <w:tc>
-          <w:p>
-            <w:pPr>
-              <w:pStyle w:val="Compact"/>
-              <w:jc w:val="right"/>
-            </w:pPr>
-            <w:r>
-              <w:t xml:space="preserve">3.500000</w:t>
-            </w:r>
-          </w:p>
-        </w:tc>
-        <w:tc>
-          <w:p>
-            <w:pPr>
-              <w:pStyle w:val="Compact"/>
-              <w:jc w:val="right"/>
-            </w:pPr>
-            <w:r>
-              <w:t xml:space="preserve">4.200000</w:t>
-            </w:r>
-          </w:p>
-        </w:tc>
-      </w:tr>
-      <w:tr>
-        <w:tc>
-          <w:p>
-            <w:pPr>
-              <w:pStyle w:val="Compact"/>
-              <w:jc w:val="left"/>
-            </w:pPr>
-            <w:r>
               <w:t xml:space="preserve">Lead Product Manager</w:t>
             </w:r>
           </w:p>
@@ -1281,29 +1281,29 @@
               <w:jc w:val="right"/>
             </w:pPr>
             <w:r>
-              <w:t xml:space="preserve">5</w:t>
-            </w:r>
-          </w:p>
-        </w:tc>
-        <w:tc>
-          <w:p>
-            <w:pPr>
-              <w:pStyle w:val="Compact"/>
-              <w:jc w:val="right"/>
-            </w:pPr>
-            <w:r>
-              <w:t xml:space="preserve">4.400000</w:t>
-            </w:r>
-          </w:p>
-        </w:tc>
-        <w:tc>
-          <w:p>
-            <w:pPr>
-              <w:pStyle w:val="Compact"/>
-              <w:jc w:val="right"/>
-            </w:pPr>
-            <w:r>
-              <w:t xml:space="preserve">4.400000</w:t>
+              <w:t xml:space="preserve">6</w:t>
+            </w:r>
+          </w:p>
+        </w:tc>
+        <w:tc>
+          <w:p>
+            <w:pPr>
+              <w:pStyle w:val="Compact"/>
+              <w:jc w:val="right"/>
+            </w:pPr>
+            <w:r>
+              <w:t xml:space="preserve">4.333333</w:t>
+            </w:r>
+          </w:p>
+        </w:tc>
+        <w:tc>
+          <w:p>
+            <w:pPr>
+              <w:pStyle w:val="Compact"/>
+              <w:jc w:val="right"/>
+            </w:pPr>
+            <w:r>
+              <w:t xml:space="preserve">4.333333</w:t>
             </w:r>
           </w:p>
         </w:tc>
@@ -1587,7 +1587,18 @@
     </w:tbl>
     <w:p>
       <w:pPr>
-        <w:pStyle w:val="BodyText"/>
+        <w:pStyle w:val="SourceCode"/>
+      </w:pPr>
+      <w:r>
+        <w:rPr>
+          <w:rStyle w:val="VerbatimChar"/>
+        </w:rPr>
+        <w:t xml:space="preserve">## Warning: Removed 1 rows containing missing values (geom_point).</w:t>
+      </w:r>
+    </w:p>
+    <w:p>
+      <w:pPr>
+        <w:pStyle w:val="FirstParagraph"/>
       </w:pPr>
       <w:r>
         <w:drawing>
@@ -1841,6 +1852,1014 @@
               <w:jc w:val="right"/>
             </w:pPr>
             <w:r>
+              <w:t xml:space="preserve">40.00000</w:t>
+            </w:r>
+          </w:p>
+        </w:tc>
+        <w:tc>
+          <w:p>
+            <w:pPr>
+              <w:pStyle w:val="Compact"/>
+              <w:jc w:val="right"/>
+            </w:pPr>
+            <w:r>
+              <w:t xml:space="preserve">60.00000</w:t>
+            </w:r>
+          </w:p>
+        </w:tc>
+        <w:tc>
+          <w:p>
+            <w:pPr>
+              <w:pStyle w:val="Compact"/>
+              <w:jc w:val="right"/>
+            </w:pPr>
+            <w:r>
+              <w:t xml:space="preserve">20.00000</w:t>
+            </w:r>
+          </w:p>
+        </w:tc>
+        <w:tc>
+          <w:p>
+            <w:pPr>
+              <w:pStyle w:val="Compact"/>
+              <w:jc w:val="right"/>
+            </w:pPr>
+            <w:r>
+              <w:t xml:space="preserve">40.00000</w:t>
+            </w:r>
+          </w:p>
+        </w:tc>
+        <w:tc>
+          <w:p>
+            <w:pPr>
+              <w:pStyle w:val="Compact"/>
+              <w:jc w:val="right"/>
+            </w:pPr>
+            <w:r>
+              <w:t xml:space="preserve">0.000000</w:t>
+            </w:r>
+          </w:p>
+        </w:tc>
+        <w:tc>
+          <w:p>
+            <w:pPr>
+              <w:pStyle w:val="Compact"/>
+              <w:jc w:val="right"/>
+            </w:pPr>
+            <w:r>
+              <w:t xml:space="preserve">40.000000</w:t>
+            </w:r>
+          </w:p>
+        </w:tc>
+        <w:tc>
+          <w:p>
+            <w:pPr>
+              <w:pStyle w:val="Compact"/>
+              <w:jc w:val="right"/>
+            </w:pPr>
+            <w:r>
+              <w:t xml:space="preserve">20.00000</w:t>
+            </w:r>
+          </w:p>
+        </w:tc>
+        <w:tc>
+          <w:p>
+            <w:pPr>
+              <w:pStyle w:val="Compact"/>
+              <w:jc w:val="right"/>
+            </w:pPr>
+            <w:r>
+              <w:t xml:space="preserve">0.000000</w:t>
+            </w:r>
+          </w:p>
+        </w:tc>
+        <w:tc>
+          <w:p>
+            <w:pPr>
+              <w:pStyle w:val="Compact"/>
+              <w:jc w:val="right"/>
+            </w:pPr>
+            <w:r>
+              <w:t xml:space="preserve">0</w:t>
+            </w:r>
+          </w:p>
+        </w:tc>
+      </w:tr>
+      <w:tr>
+        <w:tc>
+          <w:p>
+            <w:pPr>
+              <w:pStyle w:val="Compact"/>
+              <w:jc w:val="left"/>
+            </w:pPr>
+            <w:r>
+              <w:t xml:space="preserve">CEO</w:t>
+            </w:r>
+          </w:p>
+        </w:tc>
+        <w:tc>
+          <w:p>
+            <w:pPr>
+              <w:pStyle w:val="Compact"/>
+              <w:jc w:val="right"/>
+            </w:pPr>
+            <w:r>
+              <w:t xml:space="preserve">50.00000</w:t>
+            </w:r>
+          </w:p>
+        </w:tc>
+        <w:tc>
+          <w:p>
+            <w:pPr>
+              <w:pStyle w:val="Compact"/>
+              <w:jc w:val="right"/>
+            </w:pPr>
+            <w:r>
+              <w:t xml:space="preserve">33.33333</w:t>
+            </w:r>
+          </w:p>
+        </w:tc>
+        <w:tc>
+          <w:p>
+            <w:pPr>
+              <w:pStyle w:val="Compact"/>
+              <w:jc w:val="right"/>
+            </w:pPr>
+            <w:r>
+              <w:t xml:space="preserve">16.66667</w:t>
+            </w:r>
+          </w:p>
+        </w:tc>
+        <w:tc>
+          <w:p>
+            <w:pPr>
+              <w:pStyle w:val="Compact"/>
+              <w:jc w:val="right"/>
+            </w:pPr>
+            <w:r>
+              <w:t xml:space="preserve">50.00000</w:t>
+            </w:r>
+          </w:p>
+        </w:tc>
+        <w:tc>
+          <w:p>
+            <w:pPr>
+              <w:pStyle w:val="Compact"/>
+              <w:jc w:val="right"/>
+            </w:pPr>
+            <w:r>
+              <w:t xml:space="preserve">16.666667</w:t>
+            </w:r>
+          </w:p>
+        </w:tc>
+        <w:tc>
+          <w:p>
+            <w:pPr>
+              <w:pStyle w:val="Compact"/>
+              <w:jc w:val="right"/>
+            </w:pPr>
+            <w:r>
+              <w:t xml:space="preserve">0.000000</w:t>
+            </w:r>
+          </w:p>
+        </w:tc>
+        <w:tc>
+          <w:p>
+            <w:pPr>
+              <w:pStyle w:val="Compact"/>
+              <w:jc w:val="right"/>
+            </w:pPr>
+            <w:r>
+              <w:t xml:space="preserve">16.66667</w:t>
+            </w:r>
+          </w:p>
+        </w:tc>
+        <w:tc>
+          <w:p>
+            <w:pPr>
+              <w:pStyle w:val="Compact"/>
+              <w:jc w:val="right"/>
+            </w:pPr>
+            <w:r>
+              <w:t xml:space="preserve">16.666667</w:t>
+            </w:r>
+          </w:p>
+        </w:tc>
+        <w:tc>
+          <w:p>
+            <w:pPr>
+              <w:pStyle w:val="Compact"/>
+              <w:jc w:val="right"/>
+            </w:pPr>
+            <w:r>
+              <w:t xml:space="preserve">0</w:t>
+            </w:r>
+          </w:p>
+        </w:tc>
+      </w:tr>
+      <w:tr>
+        <w:tc>
+          <w:p>
+            <w:pPr>
+              <w:pStyle w:val="Compact"/>
+              <w:jc w:val="left"/>
+            </w:pPr>
+            <w:r>
+              <w:t xml:space="preserve">Continuous improvement specialist</w:t>
+            </w:r>
+          </w:p>
+        </w:tc>
+        <w:tc>
+          <w:p>
+            <w:pPr>
+              <w:pStyle w:val="Compact"/>
+              <w:jc w:val="right"/>
+            </w:pPr>
+            <w:r>
+              <w:t xml:space="preserve">0.00000</w:t>
+            </w:r>
+          </w:p>
+        </w:tc>
+        <w:tc>
+          <w:p>
+            <w:pPr>
+              <w:pStyle w:val="Compact"/>
+              <w:jc w:val="right"/>
+            </w:pPr>
+            <w:r>
+              <w:t xml:space="preserve">0.00000</w:t>
+            </w:r>
+          </w:p>
+        </w:tc>
+        <w:tc>
+          <w:p>
+            <w:pPr>
+              <w:pStyle w:val="Compact"/>
+              <w:jc w:val="right"/>
+            </w:pPr>
+            <w:r>
+              <w:t xml:space="preserve">0.00000</w:t>
+            </w:r>
+          </w:p>
+        </w:tc>
+        <w:tc>
+          <w:p>
+            <w:pPr>
+              <w:pStyle w:val="Compact"/>
+              <w:jc w:val="right"/>
+            </w:pPr>
+            <w:r>
+              <w:t xml:space="preserve">0.00000</w:t>
+            </w:r>
+          </w:p>
+        </w:tc>
+        <w:tc>
+          <w:p>
+            <w:pPr>
+              <w:pStyle w:val="Compact"/>
+              <w:jc w:val="right"/>
+            </w:pPr>
+            <w:r>
+              <w:t xml:space="preserve">0.000000</w:t>
+            </w:r>
+          </w:p>
+        </w:tc>
+        <w:tc>
+          <w:p>
+            <w:pPr>
+              <w:pStyle w:val="Compact"/>
+              <w:jc w:val="right"/>
+            </w:pPr>
+            <w:r>
+              <w:t xml:space="preserve">0.000000</w:t>
+            </w:r>
+          </w:p>
+        </w:tc>
+        <w:tc>
+          <w:p>
+            <w:pPr>
+              <w:pStyle w:val="Compact"/>
+              <w:jc w:val="right"/>
+            </w:pPr>
+            <w:r>
+              <w:t xml:space="preserve">0.00000</w:t>
+            </w:r>
+          </w:p>
+        </w:tc>
+        <w:tc>
+          <w:p>
+            <w:pPr>
+              <w:pStyle w:val="Compact"/>
+              <w:jc w:val="right"/>
+            </w:pPr>
+            <w:r>
+              <w:t xml:space="preserve">0.000000</w:t>
+            </w:r>
+          </w:p>
+        </w:tc>
+        <w:tc>
+          <w:p>
+            <w:pPr>
+              <w:pStyle w:val="Compact"/>
+              <w:jc w:val="right"/>
+            </w:pPr>
+            <w:r>
+              <w:t xml:space="preserve">100</w:t>
+            </w:r>
+          </w:p>
+        </w:tc>
+      </w:tr>
+      <w:tr>
+        <w:tc>
+          <w:p>
+            <w:pPr>
+              <w:pStyle w:val="Compact"/>
+              <w:jc w:val="left"/>
+            </w:pPr>
+            <w:r>
+              <w:t xml:space="preserve">CTO</w:t>
+            </w:r>
+          </w:p>
+        </w:tc>
+        <w:tc>
+          <w:p>
+            <w:pPr>
+              <w:pStyle w:val="Compact"/>
+              <w:jc w:val="right"/>
+            </w:pPr>
+            <w:r>
+              <w:t xml:space="preserve">60.00000</w:t>
+            </w:r>
+          </w:p>
+        </w:tc>
+        <w:tc>
+          <w:p>
+            <w:pPr>
+              <w:pStyle w:val="Compact"/>
+              <w:jc w:val="right"/>
+            </w:pPr>
+            <w:r>
+              <w:t xml:space="preserve">60.00000</w:t>
+            </w:r>
+          </w:p>
+        </w:tc>
+        <w:tc>
+          <w:p>
+            <w:pPr>
+              <w:pStyle w:val="Compact"/>
+              <w:jc w:val="right"/>
+            </w:pPr>
+            <w:r>
+              <w:t xml:space="preserve">60.00000</w:t>
+            </w:r>
+          </w:p>
+        </w:tc>
+        <w:tc>
+          <w:p>
+            <w:pPr>
+              <w:pStyle w:val="Compact"/>
+              <w:jc w:val="right"/>
+            </w:pPr>
+            <w:r>
+              <w:t xml:space="preserve">60.00000</w:t>
+            </w:r>
+          </w:p>
+        </w:tc>
+        <w:tc>
+          <w:p>
+            <w:pPr>
+              <w:pStyle w:val="Compact"/>
+              <w:jc w:val="right"/>
+            </w:pPr>
+            <w:r>
+              <w:t xml:space="preserve">20.000000</w:t>
+            </w:r>
+          </w:p>
+        </w:tc>
+        <w:tc>
+          <w:p>
+            <w:pPr>
+              <w:pStyle w:val="Compact"/>
+              <w:jc w:val="right"/>
+            </w:pPr>
+            <w:r>
+              <w:t xml:space="preserve">20.000000</w:t>
+            </w:r>
+          </w:p>
+        </w:tc>
+        <w:tc>
+          <w:p>
+            <w:pPr>
+              <w:pStyle w:val="Compact"/>
+              <w:jc w:val="right"/>
+            </w:pPr>
+            <w:r>
+              <w:t xml:space="preserve">20.00000</w:t>
+            </w:r>
+          </w:p>
+        </w:tc>
+        <w:tc>
+          <w:p>
+            <w:pPr>
+              <w:pStyle w:val="Compact"/>
+              <w:jc w:val="right"/>
+            </w:pPr>
+            <w:r>
+              <w:t xml:space="preserve">40.000000</w:t>
+            </w:r>
+          </w:p>
+        </w:tc>
+        <w:tc>
+          <w:p>
+            <w:pPr>
+              <w:pStyle w:val="Compact"/>
+              <w:jc w:val="right"/>
+            </w:pPr>
+            <w:r>
+              <w:t xml:space="preserve">0</w:t>
+            </w:r>
+          </w:p>
+        </w:tc>
+      </w:tr>
+      <w:tr>
+        <w:tc>
+          <w:p>
+            <w:pPr>
+              <w:pStyle w:val="Compact"/>
+              <w:jc w:val="left"/>
+            </w:pPr>
+            <w:r>
+              <w:t xml:space="preserve">Director of Product Design</w:t>
+            </w:r>
+          </w:p>
+        </w:tc>
+        <w:tc>
+          <w:p>
+            <w:pPr>
+              <w:pStyle w:val="Compact"/>
+              <w:jc w:val="right"/>
+            </w:pPr>
+            <w:r>
+              <w:t xml:space="preserve">0.00000</w:t>
+            </w:r>
+          </w:p>
+        </w:tc>
+        <w:tc>
+          <w:p>
+            <w:pPr>
+              <w:pStyle w:val="Compact"/>
+              <w:jc w:val="right"/>
+            </w:pPr>
+            <w:r>
+              <w:t xml:space="preserve">0.00000</w:t>
+            </w:r>
+          </w:p>
+        </w:tc>
+        <w:tc>
+          <w:p>
+            <w:pPr>
+              <w:pStyle w:val="Compact"/>
+              <w:jc w:val="right"/>
+            </w:pPr>
+            <w:r>
+              <w:t xml:space="preserve">0.00000</w:t>
+            </w:r>
+          </w:p>
+        </w:tc>
+        <w:tc>
+          <w:p>
+            <w:pPr>
+              <w:pStyle w:val="Compact"/>
+              <w:jc w:val="right"/>
+            </w:pPr>
+            <w:r>
+              <w:t xml:space="preserve">100.00000</w:t>
+            </w:r>
+          </w:p>
+        </w:tc>
+        <w:tc>
+          <w:p>
+            <w:pPr>
+              <w:pStyle w:val="Compact"/>
+              <w:jc w:val="right"/>
+            </w:pPr>
+            <w:r>
+              <w:t xml:space="preserve">0.000000</w:t>
+            </w:r>
+          </w:p>
+        </w:tc>
+        <w:tc>
+          <w:p>
+            <w:pPr>
+              <w:pStyle w:val="Compact"/>
+              <w:jc w:val="right"/>
+            </w:pPr>
+            <w:r>
+              <w:t xml:space="preserve">0.000000</w:t>
+            </w:r>
+          </w:p>
+        </w:tc>
+        <w:tc>
+          <w:p>
+            <w:pPr>
+              <w:pStyle w:val="Compact"/>
+              <w:jc w:val="right"/>
+            </w:pPr>
+            <w:r>
+              <w:t xml:space="preserve">0.00000</w:t>
+            </w:r>
+          </w:p>
+        </w:tc>
+        <w:tc>
+          <w:p>
+            <w:pPr>
+              <w:pStyle w:val="Compact"/>
+              <w:jc w:val="right"/>
+            </w:pPr>
+            <w:r>
+              <w:t xml:space="preserve">0.000000</w:t>
+            </w:r>
+          </w:p>
+        </w:tc>
+        <w:tc>
+          <w:p>
+            <w:pPr>
+              <w:pStyle w:val="Compact"/>
+              <w:jc w:val="right"/>
+            </w:pPr>
+            <w:r>
+              <w:t xml:space="preserve">0</w:t>
+            </w:r>
+          </w:p>
+        </w:tc>
+      </w:tr>
+      <w:tr>
+        <w:tc>
+          <w:p>
+            <w:pPr>
+              <w:pStyle w:val="Compact"/>
+              <w:jc w:val="left"/>
+            </w:pPr>
+            <w:r>
+              <w:t xml:space="preserve">Engineering Manager</w:t>
+            </w:r>
+          </w:p>
+        </w:tc>
+        <w:tc>
+          <w:p>
+            <w:pPr>
+              <w:pStyle w:val="Compact"/>
+              <w:jc w:val="right"/>
+            </w:pPr>
+            <w:r>
+              <w:t xml:space="preserve">50.00000</w:t>
+            </w:r>
+          </w:p>
+        </w:tc>
+        <w:tc>
+          <w:p>
+            <w:pPr>
+              <w:pStyle w:val="Compact"/>
+              <w:jc w:val="right"/>
+            </w:pPr>
+            <w:r>
+              <w:t xml:space="preserve">50.00000</w:t>
+            </w:r>
+          </w:p>
+        </w:tc>
+        <w:tc>
+          <w:p>
+            <w:pPr>
+              <w:pStyle w:val="Compact"/>
+              <w:jc w:val="right"/>
+            </w:pPr>
+            <w:r>
+              <w:t xml:space="preserve">0.00000</w:t>
+            </w:r>
+          </w:p>
+        </w:tc>
+        <w:tc>
+          <w:p>
+            <w:pPr>
+              <w:pStyle w:val="Compact"/>
+              <w:jc w:val="right"/>
+            </w:pPr>
+            <w:r>
+              <w:t xml:space="preserve">50.00000</w:t>
+            </w:r>
+          </w:p>
+        </w:tc>
+        <w:tc>
+          <w:p>
+            <w:pPr>
+              <w:pStyle w:val="Compact"/>
+              <w:jc w:val="right"/>
+            </w:pPr>
+            <w:r>
+              <w:t xml:space="preserve">0.000000</w:t>
+            </w:r>
+          </w:p>
+        </w:tc>
+        <w:tc>
+          <w:p>
+            <w:pPr>
+              <w:pStyle w:val="Compact"/>
+              <w:jc w:val="right"/>
+            </w:pPr>
+            <w:r>
+              <w:t xml:space="preserve">0.000000</w:t>
+            </w:r>
+          </w:p>
+        </w:tc>
+        <w:tc>
+          <w:p>
+            <w:pPr>
+              <w:pStyle w:val="Compact"/>
+              <w:jc w:val="right"/>
+            </w:pPr>
+            <w:r>
+              <w:t xml:space="preserve">0.00000</w:t>
+            </w:r>
+          </w:p>
+        </w:tc>
+        <w:tc>
+          <w:p>
+            <w:pPr>
+              <w:pStyle w:val="Compact"/>
+              <w:jc w:val="right"/>
+            </w:pPr>
+            <w:r>
+              <w:t xml:space="preserve">0.000000</w:t>
+            </w:r>
+          </w:p>
+        </w:tc>
+        <w:tc>
+          <w:p>
+            <w:pPr>
+              <w:pStyle w:val="Compact"/>
+              <w:jc w:val="right"/>
+            </w:pPr>
+            <w:r>
+              <w:t xml:space="preserve">0</w:t>
+            </w:r>
+          </w:p>
+        </w:tc>
+      </w:tr>
+      <w:tr>
+        <w:tc>
+          <w:p>
+            <w:pPr>
+              <w:pStyle w:val="Compact"/>
+              <w:jc w:val="left"/>
+            </w:pPr>
+            <w:r>
+              <w:t xml:space="preserve">FP&amp;A</w:t>
+            </w:r>
+          </w:p>
+        </w:tc>
+        <w:tc>
+          <w:p>
+            <w:pPr>
+              <w:pStyle w:val="Compact"/>
+              <w:jc w:val="right"/>
+            </w:pPr>
+            <w:r>
+              <w:t xml:space="preserve">0.00000</w:t>
+            </w:r>
+          </w:p>
+        </w:tc>
+        <w:tc>
+          <w:p>
+            <w:pPr>
+              <w:pStyle w:val="Compact"/>
+              <w:jc w:val="right"/>
+            </w:pPr>
+            <w:r>
+              <w:t xml:space="preserve">0.00000</w:t>
+            </w:r>
+          </w:p>
+        </w:tc>
+        <w:tc>
+          <w:p>
+            <w:pPr>
+              <w:pStyle w:val="Compact"/>
+              <w:jc w:val="right"/>
+            </w:pPr>
+            <w:r>
+              <w:t xml:space="preserve">0.00000</w:t>
+            </w:r>
+          </w:p>
+        </w:tc>
+        <w:tc>
+          <w:p>
+            <w:pPr>
+              <w:pStyle w:val="Compact"/>
+              <w:jc w:val="right"/>
+            </w:pPr>
+            <w:r>
+              <w:t xml:space="preserve">0.00000</w:t>
+            </w:r>
+          </w:p>
+        </w:tc>
+        <w:tc>
+          <w:p>
+            <w:pPr>
+              <w:pStyle w:val="Compact"/>
+              <w:jc w:val="right"/>
+            </w:pPr>
+            <w:r>
+              <w:t xml:space="preserve">0.000000</w:t>
+            </w:r>
+          </w:p>
+        </w:tc>
+        <w:tc>
+          <w:p>
+            <w:pPr>
+              <w:pStyle w:val="Compact"/>
+              <w:jc w:val="right"/>
+            </w:pPr>
+            <w:r>
+              <w:t xml:space="preserve">0.000000</w:t>
+            </w:r>
+          </w:p>
+        </w:tc>
+        <w:tc>
+          <w:p>
+            <w:pPr>
+              <w:pStyle w:val="Compact"/>
+              <w:jc w:val="right"/>
+            </w:pPr>
+            <w:r>
+              <w:t xml:space="preserve">0.00000</w:t>
+            </w:r>
+          </w:p>
+        </w:tc>
+        <w:tc>
+          <w:p>
+            <w:pPr>
+              <w:pStyle w:val="Compact"/>
+              <w:jc w:val="right"/>
+            </w:pPr>
+            <w:r>
+              <w:t xml:space="preserve">100.000000</w:t>
+            </w:r>
+          </w:p>
+        </w:tc>
+        <w:tc>
+          <w:p>
+            <w:pPr>
+              <w:pStyle w:val="Compact"/>
+              <w:jc w:val="right"/>
+            </w:pPr>
+            <w:r>
+              <w:t xml:space="preserve">0</w:t>
+            </w:r>
+          </w:p>
+        </w:tc>
+      </w:tr>
+      <w:tr>
+        <w:tc>
+          <w:p>
+            <w:pPr>
+              <w:pStyle w:val="Compact"/>
+              <w:jc w:val="left"/>
+            </w:pPr>
+            <w:r>
+              <w:t xml:space="preserve">Freelancer ( Products &amp; Growth )</w:t>
+            </w:r>
+          </w:p>
+        </w:tc>
+        <w:tc>
+          <w:p>
+            <w:pPr>
+              <w:pStyle w:val="Compact"/>
+              <w:jc w:val="right"/>
+            </w:pPr>
+            <w:r>
+              <w:t xml:space="preserve">0.00000</w:t>
+            </w:r>
+          </w:p>
+        </w:tc>
+        <w:tc>
+          <w:p>
+            <w:pPr>
+              <w:pStyle w:val="Compact"/>
+              <w:jc w:val="right"/>
+            </w:pPr>
+            <w:r>
+              <w:t xml:space="preserve">100.00000</w:t>
+            </w:r>
+          </w:p>
+        </w:tc>
+        <w:tc>
+          <w:p>
+            <w:pPr>
+              <w:pStyle w:val="Compact"/>
+              <w:jc w:val="right"/>
+            </w:pPr>
+            <w:r>
+              <w:t xml:space="preserve">100.00000</w:t>
+            </w:r>
+          </w:p>
+        </w:tc>
+        <w:tc>
+          <w:p>
+            <w:pPr>
+              <w:pStyle w:val="Compact"/>
+              <w:jc w:val="right"/>
+            </w:pPr>
+            <w:r>
+              <w:t xml:space="preserve">100.00000</w:t>
+            </w:r>
+          </w:p>
+        </w:tc>
+        <w:tc>
+          <w:p>
+            <w:pPr>
+              <w:pStyle w:val="Compact"/>
+              <w:jc w:val="right"/>
+            </w:pPr>
+            <w:r>
+              <w:t xml:space="preserve">0.000000</w:t>
+            </w:r>
+          </w:p>
+        </w:tc>
+        <w:tc>
+          <w:p>
+            <w:pPr>
+              <w:pStyle w:val="Compact"/>
+              <w:jc w:val="right"/>
+            </w:pPr>
+            <w:r>
+              <w:t xml:space="preserve">0.000000</w:t>
+            </w:r>
+          </w:p>
+        </w:tc>
+        <w:tc>
+          <w:p>
+            <w:pPr>
+              <w:pStyle w:val="Compact"/>
+              <w:jc w:val="right"/>
+            </w:pPr>
+            <w:r>
+              <w:t xml:space="preserve">0.00000</w:t>
+            </w:r>
+          </w:p>
+        </w:tc>
+        <w:tc>
+          <w:p>
+            <w:pPr>
+              <w:pStyle w:val="Compact"/>
+              <w:jc w:val="right"/>
+            </w:pPr>
+            <w:r>
+              <w:t xml:space="preserve">0.000000</w:t>
+            </w:r>
+          </w:p>
+        </w:tc>
+        <w:tc>
+          <w:p>
+            <w:pPr>
+              <w:pStyle w:val="Compact"/>
+              <w:jc w:val="right"/>
+            </w:pPr>
+            <w:r>
+              <w:t xml:space="preserve">0</w:t>
+            </w:r>
+          </w:p>
+        </w:tc>
+      </w:tr>
+      <w:tr>
+        <w:tc>
+          <w:p>
+            <w:pPr>
+              <w:pStyle w:val="Compact"/>
+              <w:jc w:val="left"/>
+            </w:pPr>
+            <w:r>
+              <w:t xml:space="preserve">Head of Product/VP/Director/CPO</w:t>
+            </w:r>
+          </w:p>
+        </w:tc>
+        <w:tc>
+          <w:p>
+            <w:pPr>
+              <w:pStyle w:val="Compact"/>
+              <w:jc w:val="right"/>
+            </w:pPr>
+            <w:r>
+              <w:t xml:space="preserve">18.18182</w:t>
+            </w:r>
+          </w:p>
+        </w:tc>
+        <w:tc>
+          <w:p>
+            <w:pPr>
+              <w:pStyle w:val="Compact"/>
+              <w:jc w:val="right"/>
+            </w:pPr>
+            <w:r>
+              <w:t xml:space="preserve">81.81818</w:t>
+            </w:r>
+          </w:p>
+        </w:tc>
+        <w:tc>
+          <w:p>
+            <w:pPr>
+              <w:pStyle w:val="Compact"/>
+              <w:jc w:val="right"/>
+            </w:pPr>
+            <w:r>
+              <w:t xml:space="preserve">45.45455</w:t>
+            </w:r>
+          </w:p>
+        </w:tc>
+        <w:tc>
+          <w:p>
+            <w:pPr>
+              <w:pStyle w:val="Compact"/>
+              <w:jc w:val="right"/>
+            </w:pPr>
+            <w:r>
+              <w:t xml:space="preserve">81.81818</w:t>
+            </w:r>
+          </w:p>
+        </w:tc>
+        <w:tc>
+          <w:p>
+            <w:pPr>
+              <w:pStyle w:val="Compact"/>
+              <w:jc w:val="right"/>
+            </w:pPr>
+            <w:r>
+              <w:t xml:space="preserve">0.000000</w:t>
+            </w:r>
+          </w:p>
+        </w:tc>
+        <w:tc>
+          <w:p>
+            <w:pPr>
+              <w:pStyle w:val="Compact"/>
+              <w:jc w:val="right"/>
+            </w:pPr>
+            <w:r>
+              <w:t xml:space="preserve">0.000000</w:t>
+            </w:r>
+          </w:p>
+        </w:tc>
+        <w:tc>
+          <w:p>
+            <w:pPr>
+              <w:pStyle w:val="Compact"/>
+              <w:jc w:val="right"/>
+            </w:pPr>
+            <w:r>
+              <w:t xml:space="preserve">0.00000</w:t>
+            </w:r>
+          </w:p>
+        </w:tc>
+        <w:tc>
+          <w:p>
+            <w:pPr>
+              <w:pStyle w:val="Compact"/>
+              <w:jc w:val="right"/>
+            </w:pPr>
+            <w:r>
+              <w:t xml:space="preserve">9.090909</w:t>
+            </w:r>
+          </w:p>
+        </w:tc>
+        <w:tc>
+          <w:p>
+            <w:pPr>
+              <w:pStyle w:val="Compact"/>
+              <w:jc w:val="right"/>
+            </w:pPr>
+            <w:r>
+              <w:t xml:space="preserve">0</w:t>
+            </w:r>
+          </w:p>
+        </w:tc>
+      </w:tr>
+      <w:tr>
+        <w:tc>
+          <w:p>
+            <w:pPr>
+              <w:pStyle w:val="Compact"/>
+              <w:jc w:val="left"/>
+            </w:pPr>
+            <w:r>
+              <w:t xml:space="preserve">Lead Product Manager</w:t>
+            </w:r>
+          </w:p>
+        </w:tc>
+        <w:tc>
+          <w:p>
+            <w:pPr>
+              <w:pStyle w:val="Compact"/>
+              <w:jc w:val="right"/>
+            </w:pPr>
+            <w:r>
               <w:t xml:space="preserve">66.66667</w:t>
             </w:r>
           </w:p>
@@ -1852,6 +2871,17 @@
               <w:jc w:val="right"/>
             </w:pPr>
             <w:r>
+              <w:t xml:space="preserve">83.33333</w:t>
+            </w:r>
+          </w:p>
+        </w:tc>
+        <w:tc>
+          <w:p>
+            <w:pPr>
+              <w:pStyle w:val="Compact"/>
+              <w:jc w:val="right"/>
+            </w:pPr>
+            <w:r>
               <w:t xml:space="preserve">66.66667</w:t>
             </w:r>
           </w:p>
@@ -1863,7 +2893,321 @@
               <w:jc w:val="right"/>
             </w:pPr>
             <w:r>
-              <w:t xml:space="preserve">33.33333</w:t>
+              <w:t xml:space="preserve">50.00000</w:t>
+            </w:r>
+          </w:p>
+        </w:tc>
+        <w:tc>
+          <w:p>
+            <w:pPr>
+              <w:pStyle w:val="Compact"/>
+              <w:jc w:val="right"/>
+            </w:pPr>
+            <w:r>
+              <w:t xml:space="preserve">0.000000</w:t>
+            </w:r>
+          </w:p>
+        </w:tc>
+        <w:tc>
+          <w:p>
+            <w:pPr>
+              <w:pStyle w:val="Compact"/>
+              <w:jc w:val="right"/>
+            </w:pPr>
+            <w:r>
+              <w:t xml:space="preserve">0.000000</w:t>
+            </w:r>
+          </w:p>
+        </w:tc>
+        <w:tc>
+          <w:p>
+            <w:pPr>
+              <w:pStyle w:val="Compact"/>
+              <w:jc w:val="right"/>
+            </w:pPr>
+            <w:r>
+              <w:t xml:space="preserve">0.00000</w:t>
+            </w:r>
+          </w:p>
+        </w:tc>
+        <w:tc>
+          <w:p>
+            <w:pPr>
+              <w:pStyle w:val="Compact"/>
+              <w:jc w:val="right"/>
+            </w:pPr>
+            <w:r>
+              <w:t xml:space="preserve">33.333333</w:t>
+            </w:r>
+          </w:p>
+        </w:tc>
+        <w:tc>
+          <w:p>
+            <w:pPr>
+              <w:pStyle w:val="Compact"/>
+              <w:jc w:val="right"/>
+            </w:pPr>
+            <w:r>
+              <w:t xml:space="preserve">0</w:t>
+            </w:r>
+          </w:p>
+        </w:tc>
+      </w:tr>
+      <w:tr>
+        <w:tc>
+          <w:p>
+            <w:pPr>
+              <w:pStyle w:val="Compact"/>
+              <w:jc w:val="left"/>
+            </w:pPr>
+            <w:r>
+              <w:t xml:space="preserve">Operational Manager</w:t>
+            </w:r>
+          </w:p>
+        </w:tc>
+        <w:tc>
+          <w:p>
+            <w:pPr>
+              <w:pStyle w:val="Compact"/>
+              <w:jc w:val="right"/>
+            </w:pPr>
+            <w:r>
+              <w:t xml:space="preserve">100.00000</w:t>
+            </w:r>
+          </w:p>
+        </w:tc>
+        <w:tc>
+          <w:p>
+            <w:pPr>
+              <w:pStyle w:val="Compact"/>
+              <w:jc w:val="right"/>
+            </w:pPr>
+            <w:r>
+              <w:t xml:space="preserve">0.00000</w:t>
+            </w:r>
+          </w:p>
+        </w:tc>
+        <w:tc>
+          <w:p>
+            <w:pPr>
+              <w:pStyle w:val="Compact"/>
+              <w:jc w:val="right"/>
+            </w:pPr>
+            <w:r>
+              <w:t xml:space="preserve">0.00000</w:t>
+            </w:r>
+          </w:p>
+        </w:tc>
+        <w:tc>
+          <w:p>
+            <w:pPr>
+              <w:pStyle w:val="Compact"/>
+              <w:jc w:val="right"/>
+            </w:pPr>
+            <w:r>
+              <w:t xml:space="preserve">100.00000</w:t>
+            </w:r>
+          </w:p>
+        </w:tc>
+        <w:tc>
+          <w:p>
+            <w:pPr>
+              <w:pStyle w:val="Compact"/>
+              <w:jc w:val="right"/>
+            </w:pPr>
+            <w:r>
+              <w:t xml:space="preserve">0.000000</w:t>
+            </w:r>
+          </w:p>
+        </w:tc>
+        <w:tc>
+          <w:p>
+            <w:pPr>
+              <w:pStyle w:val="Compact"/>
+              <w:jc w:val="right"/>
+            </w:pPr>
+            <w:r>
+              <w:t xml:space="preserve">100.000000</w:t>
+            </w:r>
+          </w:p>
+        </w:tc>
+        <w:tc>
+          <w:p>
+            <w:pPr>
+              <w:pStyle w:val="Compact"/>
+              <w:jc w:val="right"/>
+            </w:pPr>
+            <w:r>
+              <w:t xml:space="preserve">0.00000</w:t>
+            </w:r>
+          </w:p>
+        </w:tc>
+        <w:tc>
+          <w:p>
+            <w:pPr>
+              <w:pStyle w:val="Compact"/>
+              <w:jc w:val="right"/>
+            </w:pPr>
+            <w:r>
+              <w:t xml:space="preserve">0.000000</w:t>
+            </w:r>
+          </w:p>
+        </w:tc>
+        <w:tc>
+          <w:p>
+            <w:pPr>
+              <w:pStyle w:val="Compact"/>
+              <w:jc w:val="right"/>
+            </w:pPr>
+            <w:r>
+              <w:t xml:space="preserve">0</w:t>
+            </w:r>
+          </w:p>
+        </w:tc>
+      </w:tr>
+      <w:tr>
+        <w:tc>
+          <w:p>
+            <w:pPr>
+              <w:pStyle w:val="Compact"/>
+              <w:jc w:val="left"/>
+            </w:pPr>
+            <w:r>
+              <w:t xml:space="preserve">Product Consultant</w:t>
+            </w:r>
+          </w:p>
+        </w:tc>
+        <w:tc>
+          <w:p>
+            <w:pPr>
+              <w:pStyle w:val="Compact"/>
+              <w:jc w:val="right"/>
+            </w:pPr>
+            <w:r>
+              <w:t xml:space="preserve">0.00000</w:t>
+            </w:r>
+          </w:p>
+        </w:tc>
+        <w:tc>
+          <w:p>
+            <w:pPr>
+              <w:pStyle w:val="Compact"/>
+              <w:jc w:val="right"/>
+            </w:pPr>
+            <w:r>
+              <w:t xml:space="preserve">100.00000</w:t>
+            </w:r>
+          </w:p>
+        </w:tc>
+        <w:tc>
+          <w:p>
+            <w:pPr>
+              <w:pStyle w:val="Compact"/>
+              <w:jc w:val="right"/>
+            </w:pPr>
+            <w:r>
+              <w:t xml:space="preserve">100.00000</w:t>
+            </w:r>
+          </w:p>
+        </w:tc>
+        <w:tc>
+          <w:p>
+            <w:pPr>
+              <w:pStyle w:val="Compact"/>
+              <w:jc w:val="right"/>
+            </w:pPr>
+            <w:r>
+              <w:t xml:space="preserve">100.00000</w:t>
+            </w:r>
+          </w:p>
+        </w:tc>
+        <w:tc>
+          <w:p>
+            <w:pPr>
+              <w:pStyle w:val="Compact"/>
+              <w:jc w:val="right"/>
+            </w:pPr>
+            <w:r>
+              <w:t xml:space="preserve">0.000000</w:t>
+            </w:r>
+          </w:p>
+        </w:tc>
+        <w:tc>
+          <w:p>
+            <w:pPr>
+              <w:pStyle w:val="Compact"/>
+              <w:jc w:val="right"/>
+            </w:pPr>
+            <w:r>
+              <w:t xml:space="preserve">0.000000</w:t>
+            </w:r>
+          </w:p>
+        </w:tc>
+        <w:tc>
+          <w:p>
+            <w:pPr>
+              <w:pStyle w:val="Compact"/>
+              <w:jc w:val="right"/>
+            </w:pPr>
+            <w:r>
+              <w:t xml:space="preserve">0.00000</w:t>
+            </w:r>
+          </w:p>
+        </w:tc>
+        <w:tc>
+          <w:p>
+            <w:pPr>
+              <w:pStyle w:val="Compact"/>
+              <w:jc w:val="right"/>
+            </w:pPr>
+            <w:r>
+              <w:t xml:space="preserve">100.000000</w:t>
+            </w:r>
+          </w:p>
+        </w:tc>
+        <w:tc>
+          <w:p>
+            <w:pPr>
+              <w:pStyle w:val="Compact"/>
+              <w:jc w:val="right"/>
+            </w:pPr>
+            <w:r>
+              <w:t xml:space="preserve">0</w:t>
+            </w:r>
+          </w:p>
+        </w:tc>
+      </w:tr>
+      <w:tr>
+        <w:tc>
+          <w:p>
+            <w:pPr>
+              <w:pStyle w:val="Compact"/>
+              <w:jc w:val="left"/>
+            </w:pPr>
+            <w:r>
+              <w:t xml:space="preserve">Product Manager</w:t>
+            </w:r>
+          </w:p>
+        </w:tc>
+        <w:tc>
+          <w:p>
+            <w:pPr>
+              <w:pStyle w:val="Compact"/>
+              <w:jc w:val="right"/>
+            </w:pPr>
+            <w:r>
+              <w:t xml:space="preserve">40.00000</w:t>
+            </w:r>
+          </w:p>
+        </w:tc>
+        <w:tc>
+          <w:p>
+            <w:pPr>
+              <w:pStyle w:val="Compact"/>
+              <w:jc w:val="right"/>
+            </w:pPr>
+            <w:r>
+              <w:t xml:space="preserve">86.66667</w:t>
             </w:r>
           </w:p>
         </w:tc>
@@ -1885,6 +3229,129 @@
               <w:jc w:val="right"/>
             </w:pPr>
             <w:r>
+              <w:t xml:space="preserve">80.00000</w:t>
+            </w:r>
+          </w:p>
+        </w:tc>
+        <w:tc>
+          <w:p>
+            <w:pPr>
+              <w:pStyle w:val="Compact"/>
+              <w:jc w:val="right"/>
+            </w:pPr>
+            <w:r>
+              <w:t xml:space="preserve">6.666667</w:t>
+            </w:r>
+          </w:p>
+        </w:tc>
+        <w:tc>
+          <w:p>
+            <w:pPr>
+              <w:pStyle w:val="Compact"/>
+              <w:jc w:val="right"/>
+            </w:pPr>
+            <w:r>
+              <w:t xml:space="preserve">6.666667</w:t>
+            </w:r>
+          </w:p>
+        </w:tc>
+        <w:tc>
+          <w:p>
+            <w:pPr>
+              <w:pStyle w:val="Compact"/>
+              <w:jc w:val="right"/>
+            </w:pPr>
+            <w:r>
+              <w:t xml:space="preserve">26.66667</w:t>
+            </w:r>
+          </w:p>
+        </w:tc>
+        <w:tc>
+          <w:p>
+            <w:pPr>
+              <w:pStyle w:val="Compact"/>
+              <w:jc w:val="right"/>
+            </w:pPr>
+            <w:r>
+              <w:t xml:space="preserve">33.333333</w:t>
+            </w:r>
+          </w:p>
+        </w:tc>
+        <w:tc>
+          <w:p>
+            <w:pPr>
+              <w:pStyle w:val="Compact"/>
+              <w:jc w:val="right"/>
+            </w:pPr>
+            <w:r>
+              <w:t xml:space="preserve">0</w:t>
+            </w:r>
+          </w:p>
+        </w:tc>
+      </w:tr>
+      <w:tr>
+        <w:tc>
+          <w:p>
+            <w:pPr>
+              <w:pStyle w:val="Compact"/>
+              <w:jc w:val="left"/>
+            </w:pPr>
+            <w:r>
+              <w:t xml:space="preserve">Product Marketing Manager</w:t>
+            </w:r>
+          </w:p>
+        </w:tc>
+        <w:tc>
+          <w:p>
+            <w:pPr>
+              <w:pStyle w:val="Compact"/>
+              <w:jc w:val="right"/>
+            </w:pPr>
+            <w:r>
+              <w:t xml:space="preserve">0.00000</w:t>
+            </w:r>
+          </w:p>
+        </w:tc>
+        <w:tc>
+          <w:p>
+            <w:pPr>
+              <w:pStyle w:val="Compact"/>
+              <w:jc w:val="right"/>
+            </w:pPr>
+            <w:r>
+              <w:t xml:space="preserve">100.00000</w:t>
+            </w:r>
+          </w:p>
+        </w:tc>
+        <w:tc>
+          <w:p>
+            <w:pPr>
+              <w:pStyle w:val="Compact"/>
+              <w:jc w:val="right"/>
+            </w:pPr>
+            <w:r>
+              <w:t xml:space="preserve">0.00000</w:t>
+            </w:r>
+          </w:p>
+        </w:tc>
+        <w:tc>
+          <w:p>
+            <w:pPr>
+              <w:pStyle w:val="Compact"/>
+              <w:jc w:val="right"/>
+            </w:pPr>
+            <w:r>
+              <w:t xml:space="preserve">0.00000</w:t>
+            </w:r>
+          </w:p>
+        </w:tc>
+        <w:tc>
+          <w:p>
+            <w:pPr>
+              <w:pStyle w:val="Compact"/>
+              <w:jc w:val="right"/>
+            </w:pPr>
+            <w:r>
               <w:t xml:space="preserve">0.000000</w:t>
             </w:r>
           </w:p>
@@ -1896,18 +3363,7 @@
               <w:jc w:val="right"/>
             </w:pPr>
             <w:r>
-              <w:t xml:space="preserve">33.333333</w:t>
-            </w:r>
-          </w:p>
-        </w:tc>
-        <w:tc>
-          <w:p>
-            <w:pPr>
-              <w:pStyle w:val="Compact"/>
-              <w:jc w:val="right"/>
-            </w:pPr>
-            <w:r>
-              <w:t xml:space="preserve">33.33333</w:t>
+              <w:t xml:space="preserve">0.000000</w:t>
             </w:r>
           </w:p>
         </w:tc>
@@ -1929,6 +3385,17 @@
               <w:jc w:val="right"/>
             </w:pPr>
             <w:r>
+              <w:t xml:space="preserve">0.000000</w:t>
+            </w:r>
+          </w:p>
+        </w:tc>
+        <w:tc>
+          <w:p>
+            <w:pPr>
+              <w:pStyle w:val="Compact"/>
+              <w:jc w:val="right"/>
+            </w:pPr>
+            <w:r>
               <w:t xml:space="preserve">0</w:t>
             </w:r>
           </w:p>
@@ -1942,62 +3409,163 @@
               <w:jc w:val="left"/>
             </w:pPr>
             <w:r>
-              <w:t xml:space="preserve">CEO</w:t>
-            </w:r>
-          </w:p>
-        </w:tc>
-        <w:tc>
-          <w:p>
-            <w:pPr>
-              <w:pStyle w:val="Compact"/>
-              <w:jc w:val="right"/>
-            </w:pPr>
-            <w:r>
-              <w:t xml:space="preserve">50.00000</w:t>
-            </w:r>
-          </w:p>
-        </w:tc>
-        <w:tc>
-          <w:p>
-            <w:pPr>
-              <w:pStyle w:val="Compact"/>
-              <w:jc w:val="right"/>
-            </w:pPr>
-            <w:r>
-              <w:t xml:space="preserve">33.33333</w:t>
-            </w:r>
-          </w:p>
-        </w:tc>
-        <w:tc>
-          <w:p>
-            <w:pPr>
-              <w:pStyle w:val="Compact"/>
-              <w:jc w:val="right"/>
-            </w:pPr>
-            <w:r>
-              <w:t xml:space="preserve">16.66667</w:t>
-            </w:r>
-          </w:p>
-        </w:tc>
-        <w:tc>
-          <w:p>
-            <w:pPr>
-              <w:pStyle w:val="Compact"/>
-              <w:jc w:val="right"/>
-            </w:pPr>
-            <w:r>
-              <w:t xml:space="preserve">50.00000</w:t>
-            </w:r>
-          </w:p>
-        </w:tc>
-        <w:tc>
-          <w:p>
-            <w:pPr>
-              <w:pStyle w:val="Compact"/>
-              <w:jc w:val="right"/>
-            </w:pPr>
-            <w:r>
-              <w:t xml:space="preserve">16.666667</w:t>
+              <w:t xml:space="preserve">Senior Product Manager</w:t>
+            </w:r>
+          </w:p>
+        </w:tc>
+        <w:tc>
+          <w:p>
+            <w:pPr>
+              <w:pStyle w:val="Compact"/>
+              <w:jc w:val="right"/>
+            </w:pPr>
+            <w:r>
+              <w:t xml:space="preserve">58.33333</w:t>
+            </w:r>
+          </w:p>
+        </w:tc>
+        <w:tc>
+          <w:p>
+            <w:pPr>
+              <w:pStyle w:val="Compact"/>
+              <w:jc w:val="right"/>
+            </w:pPr>
+            <w:r>
+              <w:t xml:space="preserve">66.66667</w:t>
+            </w:r>
+          </w:p>
+        </w:tc>
+        <w:tc>
+          <w:p>
+            <w:pPr>
+              <w:pStyle w:val="Compact"/>
+              <w:jc w:val="right"/>
+            </w:pPr>
+            <w:r>
+              <w:t xml:space="preserve">83.33333</w:t>
+            </w:r>
+          </w:p>
+        </w:tc>
+        <w:tc>
+          <w:p>
+            <w:pPr>
+              <w:pStyle w:val="Compact"/>
+              <w:jc w:val="right"/>
+            </w:pPr>
+            <w:r>
+              <w:t xml:space="preserve">75.00000</w:t>
+            </w:r>
+          </w:p>
+        </w:tc>
+        <w:tc>
+          <w:p>
+            <w:pPr>
+              <w:pStyle w:val="Compact"/>
+              <w:jc w:val="right"/>
+            </w:pPr>
+            <w:r>
+              <w:t xml:space="preserve">8.333333</w:t>
+            </w:r>
+          </w:p>
+        </w:tc>
+        <w:tc>
+          <w:p>
+            <w:pPr>
+              <w:pStyle w:val="Compact"/>
+              <w:jc w:val="right"/>
+            </w:pPr>
+            <w:r>
+              <w:t xml:space="preserve">8.333333</w:t>
+            </w:r>
+          </w:p>
+        </w:tc>
+        <w:tc>
+          <w:p>
+            <w:pPr>
+              <w:pStyle w:val="Compact"/>
+              <w:jc w:val="right"/>
+            </w:pPr>
+            <w:r>
+              <w:t xml:space="preserve">0.00000</w:t>
+            </w:r>
+          </w:p>
+        </w:tc>
+        <w:tc>
+          <w:p>
+            <w:pPr>
+              <w:pStyle w:val="Compact"/>
+              <w:jc w:val="right"/>
+            </w:pPr>
+            <w:r>
+              <w:t xml:space="preserve">41.666667</w:t>
+            </w:r>
+          </w:p>
+        </w:tc>
+        <w:tc>
+          <w:p>
+            <w:pPr>
+              <w:pStyle w:val="Compact"/>
+              <w:jc w:val="right"/>
+            </w:pPr>
+            <w:r>
+              <w:t xml:space="preserve">0</w:t>
+            </w:r>
+          </w:p>
+        </w:tc>
+      </w:tr>
+      <w:tr>
+        <w:tc>
+          <w:p>
+            <w:pPr>
+              <w:pStyle w:val="Compact"/>
+              <w:jc w:val="left"/>
+            </w:pPr>
+            <w:r>
+              <w:t xml:space="preserve">Senior Product Marketing Manager</w:t>
+            </w:r>
+          </w:p>
+        </w:tc>
+        <w:tc>
+          <w:p>
+            <w:pPr>
+              <w:pStyle w:val="Compact"/>
+              <w:jc w:val="right"/>
+            </w:pPr>
+            <w:r>
+              <w:t xml:space="preserve">0.00000</w:t>
+            </w:r>
+          </w:p>
+        </w:tc>
+        <w:tc>
+          <w:p>
+            <w:pPr>
+              <w:pStyle w:val="Compact"/>
+              <w:jc w:val="right"/>
+            </w:pPr>
+            <w:r>
+              <w:t xml:space="preserve">100.00000</w:t>
+            </w:r>
+          </w:p>
+        </w:tc>
+        <w:tc>
+          <w:p>
+            <w:pPr>
+              <w:pStyle w:val="Compact"/>
+              <w:jc w:val="right"/>
+            </w:pPr>
+            <w:r>
+              <w:t xml:space="preserve">100.00000</w:t>
+            </w:r>
+          </w:p>
+        </w:tc>
+        <w:tc>
+          <w:p>
+            <w:pPr>
+              <w:pStyle w:val="Compact"/>
+              <w:jc w:val="right"/>
+            </w:pPr>
+            <w:r>
+              <w:t xml:space="preserve">100.00000</w:t>
             </w:r>
           </w:p>
         </w:tc>
@@ -2019,42 +3587,7 @@
               <w:jc w:val="right"/>
             </w:pPr>
             <w:r>
-              <w:t xml:space="preserve">16.66667</w:t>
-            </w:r>
-          </w:p>
-        </w:tc>
-        <w:tc>
-          <w:p>
-            <w:pPr>
-              <w:pStyle w:val="Compact"/>
-              <w:jc w:val="right"/>
-            </w:pPr>
-            <w:r>
-              <w:t xml:space="preserve">16.66667</w:t>
-            </w:r>
-          </w:p>
-        </w:tc>
-        <w:tc>
-          <w:p>
-            <w:pPr>
-              <w:pStyle w:val="Compact"/>
-              <w:jc w:val="right"/>
-            </w:pPr>
-            <w:r>
-              <w:t xml:space="preserve">0</w:t>
-            </w:r>
-          </w:p>
-        </w:tc>
-      </w:tr>
-      <w:tr>
-        <w:tc>
-          <w:p>
-            <w:pPr>
-              <w:pStyle w:val="Compact"/>
-              <w:jc w:val="left"/>
-            </w:pPr>
-            <w:r>
-              <w:t xml:space="preserve">Continuous improvement specialist</w:t>
+              <w:t xml:space="preserve">0.000000</w:t>
             </w:r>
           </w:p>
         </w:tc>
@@ -2076,1529 +3609,7 @@
               <w:jc w:val="right"/>
             </w:pPr>
             <w:r>
-              <w:t xml:space="preserve">0.00000</w:t>
-            </w:r>
-          </w:p>
-        </w:tc>
-        <w:tc>
-          <w:p>
-            <w:pPr>
-              <w:pStyle w:val="Compact"/>
-              <w:jc w:val="right"/>
-            </w:pPr>
-            <w:r>
-              <w:t xml:space="preserve">0.00000</w:t>
-            </w:r>
-          </w:p>
-        </w:tc>
-        <w:tc>
-          <w:p>
-            <w:pPr>
-              <w:pStyle w:val="Compact"/>
-              <w:jc w:val="right"/>
-            </w:pPr>
-            <w:r>
-              <w:t xml:space="preserve">0.00000</w:t>
-            </w:r>
-          </w:p>
-        </w:tc>
-        <w:tc>
-          <w:p>
-            <w:pPr>
-              <w:pStyle w:val="Compact"/>
-              <w:jc w:val="right"/>
-            </w:pPr>
-            <w:r>
-              <w:t xml:space="preserve">0.000000</w:t>
-            </w:r>
-          </w:p>
-        </w:tc>
-        <w:tc>
-          <w:p>
-            <w:pPr>
-              <w:pStyle w:val="Compact"/>
-              <w:jc w:val="right"/>
-            </w:pPr>
-            <w:r>
-              <w:t xml:space="preserve">0.000000</w:t>
-            </w:r>
-          </w:p>
-        </w:tc>
-        <w:tc>
-          <w:p>
-            <w:pPr>
-              <w:pStyle w:val="Compact"/>
-              <w:jc w:val="right"/>
-            </w:pPr>
-            <w:r>
-              <w:t xml:space="preserve">0.00000</w:t>
-            </w:r>
-          </w:p>
-        </w:tc>
-        <w:tc>
-          <w:p>
-            <w:pPr>
-              <w:pStyle w:val="Compact"/>
-              <w:jc w:val="right"/>
-            </w:pPr>
-            <w:r>
-              <w:t xml:space="preserve">0.00000</w:t>
-            </w:r>
-          </w:p>
-        </w:tc>
-        <w:tc>
-          <w:p>
-            <w:pPr>
-              <w:pStyle w:val="Compact"/>
-              <w:jc w:val="right"/>
-            </w:pPr>
-            <w:r>
-              <w:t xml:space="preserve">100</w:t>
-            </w:r>
-          </w:p>
-        </w:tc>
-      </w:tr>
-      <w:tr>
-        <w:tc>
-          <w:p>
-            <w:pPr>
-              <w:pStyle w:val="Compact"/>
-              <w:jc w:val="left"/>
-            </w:pPr>
-            <w:r>
-              <w:t xml:space="preserve">CTO</w:t>
-            </w:r>
-          </w:p>
-        </w:tc>
-        <w:tc>
-          <w:p>
-            <w:pPr>
-              <w:pStyle w:val="Compact"/>
-              <w:jc w:val="right"/>
-            </w:pPr>
-            <w:r>
-              <w:t xml:space="preserve">60.00000</w:t>
-            </w:r>
-          </w:p>
-        </w:tc>
-        <w:tc>
-          <w:p>
-            <w:pPr>
-              <w:pStyle w:val="Compact"/>
-              <w:jc w:val="right"/>
-            </w:pPr>
-            <w:r>
-              <w:t xml:space="preserve">60.00000</w:t>
-            </w:r>
-          </w:p>
-        </w:tc>
-        <w:tc>
-          <w:p>
-            <w:pPr>
-              <w:pStyle w:val="Compact"/>
-              <w:jc w:val="right"/>
-            </w:pPr>
-            <w:r>
-              <w:t xml:space="preserve">60.00000</w:t>
-            </w:r>
-          </w:p>
-        </w:tc>
-        <w:tc>
-          <w:p>
-            <w:pPr>
-              <w:pStyle w:val="Compact"/>
-              <w:jc w:val="right"/>
-            </w:pPr>
-            <w:r>
-              <w:t xml:space="preserve">60.00000</w:t>
-            </w:r>
-          </w:p>
-        </w:tc>
-        <w:tc>
-          <w:p>
-            <w:pPr>
-              <w:pStyle w:val="Compact"/>
-              <w:jc w:val="right"/>
-            </w:pPr>
-            <w:r>
-              <w:t xml:space="preserve">20.000000</w:t>
-            </w:r>
-          </w:p>
-        </w:tc>
-        <w:tc>
-          <w:p>
-            <w:pPr>
-              <w:pStyle w:val="Compact"/>
-              <w:jc w:val="right"/>
-            </w:pPr>
-            <w:r>
-              <w:t xml:space="preserve">20.000000</w:t>
-            </w:r>
-          </w:p>
-        </w:tc>
-        <w:tc>
-          <w:p>
-            <w:pPr>
-              <w:pStyle w:val="Compact"/>
-              <w:jc w:val="right"/>
-            </w:pPr>
-            <w:r>
-              <w:t xml:space="preserve">20.00000</w:t>
-            </w:r>
-          </w:p>
-        </w:tc>
-        <w:tc>
-          <w:p>
-            <w:pPr>
-              <w:pStyle w:val="Compact"/>
-              <w:jc w:val="right"/>
-            </w:pPr>
-            <w:r>
-              <w:t xml:space="preserve">40.00000</w:t>
-            </w:r>
-          </w:p>
-        </w:tc>
-        <w:tc>
-          <w:p>
-            <w:pPr>
-              <w:pStyle w:val="Compact"/>
-              <w:jc w:val="right"/>
-            </w:pPr>
-            <w:r>
-              <w:t xml:space="preserve">0</w:t>
-            </w:r>
-          </w:p>
-        </w:tc>
-      </w:tr>
-      <w:tr>
-        <w:tc>
-          <w:p>
-            <w:pPr>
-              <w:pStyle w:val="Compact"/>
-              <w:jc w:val="left"/>
-            </w:pPr>
-            <w:r>
-              <w:t xml:space="preserve">Director of Product Design</w:t>
-            </w:r>
-          </w:p>
-        </w:tc>
-        <w:tc>
-          <w:p>
-            <w:pPr>
-              <w:pStyle w:val="Compact"/>
-              <w:jc w:val="right"/>
-            </w:pPr>
-            <w:r>
-              <w:t xml:space="preserve">0.00000</w:t>
-            </w:r>
-          </w:p>
-        </w:tc>
-        <w:tc>
-          <w:p>
-            <w:pPr>
-              <w:pStyle w:val="Compact"/>
-              <w:jc w:val="right"/>
-            </w:pPr>
-            <w:r>
-              <w:t xml:space="preserve">0.00000</w:t>
-            </w:r>
-          </w:p>
-        </w:tc>
-        <w:tc>
-          <w:p>
-            <w:pPr>
-              <w:pStyle w:val="Compact"/>
-              <w:jc w:val="right"/>
-            </w:pPr>
-            <w:r>
-              <w:t xml:space="preserve">0.00000</w:t>
-            </w:r>
-          </w:p>
-        </w:tc>
-        <w:tc>
-          <w:p>
-            <w:pPr>
-              <w:pStyle w:val="Compact"/>
-              <w:jc w:val="right"/>
-            </w:pPr>
-            <w:r>
-              <w:t xml:space="preserve">100.00000</w:t>
-            </w:r>
-          </w:p>
-        </w:tc>
-        <w:tc>
-          <w:p>
-            <w:pPr>
-              <w:pStyle w:val="Compact"/>
-              <w:jc w:val="right"/>
-            </w:pPr>
-            <w:r>
-              <w:t xml:space="preserve">0.000000</w:t>
-            </w:r>
-          </w:p>
-        </w:tc>
-        <w:tc>
-          <w:p>
-            <w:pPr>
-              <w:pStyle w:val="Compact"/>
-              <w:jc w:val="right"/>
-            </w:pPr>
-            <w:r>
-              <w:t xml:space="preserve">0.000000</w:t>
-            </w:r>
-          </w:p>
-        </w:tc>
-        <w:tc>
-          <w:p>
-            <w:pPr>
-              <w:pStyle w:val="Compact"/>
-              <w:jc w:val="right"/>
-            </w:pPr>
-            <w:r>
-              <w:t xml:space="preserve">0.00000</w:t>
-            </w:r>
-          </w:p>
-        </w:tc>
-        <w:tc>
-          <w:p>
-            <w:pPr>
-              <w:pStyle w:val="Compact"/>
-              <w:jc w:val="right"/>
-            </w:pPr>
-            <w:r>
-              <w:t xml:space="preserve">0.00000</w:t>
-            </w:r>
-          </w:p>
-        </w:tc>
-        <w:tc>
-          <w:p>
-            <w:pPr>
-              <w:pStyle w:val="Compact"/>
-              <w:jc w:val="right"/>
-            </w:pPr>
-            <w:r>
-              <w:t xml:space="preserve">0</w:t>
-            </w:r>
-          </w:p>
-        </w:tc>
-      </w:tr>
-      <w:tr>
-        <w:tc>
-          <w:p>
-            <w:pPr>
-              <w:pStyle w:val="Compact"/>
-              <w:jc w:val="left"/>
-            </w:pPr>
-            <w:r>
-              <w:t xml:space="preserve">Engineering Manager</w:t>
-            </w:r>
-          </w:p>
-        </w:tc>
-        <w:tc>
-          <w:p>
-            <w:pPr>
-              <w:pStyle w:val="Compact"/>
-              <w:jc w:val="right"/>
-            </w:pPr>
-            <w:r>
-              <w:t xml:space="preserve">100.00000</w:t>
-            </w:r>
-          </w:p>
-        </w:tc>
-        <w:tc>
-          <w:p>
-            <w:pPr>
-              <w:pStyle w:val="Compact"/>
-              <w:jc w:val="right"/>
-            </w:pPr>
-            <w:r>
-              <w:t xml:space="preserve">0.00000</w:t>
-            </w:r>
-          </w:p>
-        </w:tc>
-        <w:tc>
-          <w:p>
-            <w:pPr>
-              <w:pStyle w:val="Compact"/>
-              <w:jc w:val="right"/>
-            </w:pPr>
-            <w:r>
-              <w:t xml:space="preserve">0.00000</w:t>
-            </w:r>
-          </w:p>
-        </w:tc>
-        <w:tc>
-          <w:p>
-            <w:pPr>
-              <w:pStyle w:val="Compact"/>
-              <w:jc w:val="right"/>
-            </w:pPr>
-            <w:r>
-              <w:t xml:space="preserve">100.00000</w:t>
-            </w:r>
-          </w:p>
-        </w:tc>
-        <w:tc>
-          <w:p>
-            <w:pPr>
-              <w:pStyle w:val="Compact"/>
-              <w:jc w:val="right"/>
-            </w:pPr>
-            <w:r>
-              <w:t xml:space="preserve">0.000000</w:t>
-            </w:r>
-          </w:p>
-        </w:tc>
-        <w:tc>
-          <w:p>
-            <w:pPr>
-              <w:pStyle w:val="Compact"/>
-              <w:jc w:val="right"/>
-            </w:pPr>
-            <w:r>
-              <w:t xml:space="preserve">0.000000</w:t>
-            </w:r>
-          </w:p>
-        </w:tc>
-        <w:tc>
-          <w:p>
-            <w:pPr>
-              <w:pStyle w:val="Compact"/>
-              <w:jc w:val="right"/>
-            </w:pPr>
-            <w:r>
-              <w:t xml:space="preserve">0.00000</w:t>
-            </w:r>
-          </w:p>
-        </w:tc>
-        <w:tc>
-          <w:p>
-            <w:pPr>
-              <w:pStyle w:val="Compact"/>
-              <w:jc w:val="right"/>
-            </w:pPr>
-            <w:r>
-              <w:t xml:space="preserve">0.00000</w:t>
-            </w:r>
-          </w:p>
-        </w:tc>
-        <w:tc>
-          <w:p>
-            <w:pPr>
-              <w:pStyle w:val="Compact"/>
-              <w:jc w:val="right"/>
-            </w:pPr>
-            <w:r>
-              <w:t xml:space="preserve">0</w:t>
-            </w:r>
-          </w:p>
-        </w:tc>
-      </w:tr>
-      <w:tr>
-        <w:tc>
-          <w:p>
-            <w:pPr>
-              <w:pStyle w:val="Compact"/>
-              <w:jc w:val="left"/>
-            </w:pPr>
-            <w:r>
-              <w:t xml:space="preserve">FP&amp;A</w:t>
-            </w:r>
-          </w:p>
-        </w:tc>
-        <w:tc>
-          <w:p>
-            <w:pPr>
-              <w:pStyle w:val="Compact"/>
-              <w:jc w:val="right"/>
-            </w:pPr>
-            <w:r>
-              <w:t xml:space="preserve">0.00000</w:t>
-            </w:r>
-          </w:p>
-        </w:tc>
-        <w:tc>
-          <w:p>
-            <w:pPr>
-              <w:pStyle w:val="Compact"/>
-              <w:jc w:val="right"/>
-            </w:pPr>
-            <w:r>
-              <w:t xml:space="preserve">0.00000</w:t>
-            </w:r>
-          </w:p>
-        </w:tc>
-        <w:tc>
-          <w:p>
-            <w:pPr>
-              <w:pStyle w:val="Compact"/>
-              <w:jc w:val="right"/>
-            </w:pPr>
-            <w:r>
-              <w:t xml:space="preserve">0.00000</w:t>
-            </w:r>
-          </w:p>
-        </w:tc>
-        <w:tc>
-          <w:p>
-            <w:pPr>
-              <w:pStyle w:val="Compact"/>
-              <w:jc w:val="right"/>
-            </w:pPr>
-            <w:r>
-              <w:t xml:space="preserve">0.00000</w:t>
-            </w:r>
-          </w:p>
-        </w:tc>
-        <w:tc>
-          <w:p>
-            <w:pPr>
-              <w:pStyle w:val="Compact"/>
-              <w:jc w:val="right"/>
-            </w:pPr>
-            <w:r>
-              <w:t xml:space="preserve">0.000000</w:t>
-            </w:r>
-          </w:p>
-        </w:tc>
-        <w:tc>
-          <w:p>
-            <w:pPr>
-              <w:pStyle w:val="Compact"/>
-              <w:jc w:val="right"/>
-            </w:pPr>
-            <w:r>
-              <w:t xml:space="preserve">0.000000</w:t>
-            </w:r>
-          </w:p>
-        </w:tc>
-        <w:tc>
-          <w:p>
-            <w:pPr>
-              <w:pStyle w:val="Compact"/>
-              <w:jc w:val="right"/>
-            </w:pPr>
-            <w:r>
-              <w:t xml:space="preserve">0.00000</w:t>
-            </w:r>
-          </w:p>
-        </w:tc>
-        <w:tc>
-          <w:p>
-            <w:pPr>
-              <w:pStyle w:val="Compact"/>
-              <w:jc w:val="right"/>
-            </w:pPr>
-            <w:r>
-              <w:t xml:space="preserve">100.00000</w:t>
-            </w:r>
-          </w:p>
-        </w:tc>
-        <w:tc>
-          <w:p>
-            <w:pPr>
-              <w:pStyle w:val="Compact"/>
-              <w:jc w:val="right"/>
-            </w:pPr>
-            <w:r>
-              <w:t xml:space="preserve">0</w:t>
-            </w:r>
-          </w:p>
-        </w:tc>
-      </w:tr>
-      <w:tr>
-        <w:tc>
-          <w:p>
-            <w:pPr>
-              <w:pStyle w:val="Compact"/>
-              <w:jc w:val="left"/>
-            </w:pPr>
-            <w:r>
-              <w:t xml:space="preserve">Freelancer ( Products &amp; Growth )</w:t>
-            </w:r>
-          </w:p>
-        </w:tc>
-        <w:tc>
-          <w:p>
-            <w:pPr>
-              <w:pStyle w:val="Compact"/>
-              <w:jc w:val="right"/>
-            </w:pPr>
-            <w:r>
-              <w:t xml:space="preserve">0.00000</w:t>
-            </w:r>
-          </w:p>
-        </w:tc>
-        <w:tc>
-          <w:p>
-            <w:pPr>
-              <w:pStyle w:val="Compact"/>
-              <w:jc w:val="right"/>
-            </w:pPr>
-            <w:r>
-              <w:t xml:space="preserve">100.00000</w:t>
-            </w:r>
-          </w:p>
-        </w:tc>
-        <w:tc>
-          <w:p>
-            <w:pPr>
-              <w:pStyle w:val="Compact"/>
-              <w:jc w:val="right"/>
-            </w:pPr>
-            <w:r>
-              <w:t xml:space="preserve">100.00000</w:t>
-            </w:r>
-          </w:p>
-        </w:tc>
-        <w:tc>
-          <w:p>
-            <w:pPr>
-              <w:pStyle w:val="Compact"/>
-              <w:jc w:val="right"/>
-            </w:pPr>
-            <w:r>
-              <w:t xml:space="preserve">100.00000</w:t>
-            </w:r>
-          </w:p>
-        </w:tc>
-        <w:tc>
-          <w:p>
-            <w:pPr>
-              <w:pStyle w:val="Compact"/>
-              <w:jc w:val="right"/>
-            </w:pPr>
-            <w:r>
-              <w:t xml:space="preserve">0.000000</w:t>
-            </w:r>
-          </w:p>
-        </w:tc>
-        <w:tc>
-          <w:p>
-            <w:pPr>
-              <w:pStyle w:val="Compact"/>
-              <w:jc w:val="right"/>
-            </w:pPr>
-            <w:r>
-              <w:t xml:space="preserve">0.000000</w:t>
-            </w:r>
-          </w:p>
-        </w:tc>
-        <w:tc>
-          <w:p>
-            <w:pPr>
-              <w:pStyle w:val="Compact"/>
-              <w:jc w:val="right"/>
-            </w:pPr>
-            <w:r>
-              <w:t xml:space="preserve">0.00000</w:t>
-            </w:r>
-          </w:p>
-        </w:tc>
-        <w:tc>
-          <w:p>
-            <w:pPr>
-              <w:pStyle w:val="Compact"/>
-              <w:jc w:val="right"/>
-            </w:pPr>
-            <w:r>
-              <w:t xml:space="preserve">0.00000</w:t>
-            </w:r>
-          </w:p>
-        </w:tc>
-        <w:tc>
-          <w:p>
-            <w:pPr>
-              <w:pStyle w:val="Compact"/>
-              <w:jc w:val="right"/>
-            </w:pPr>
-            <w:r>
-              <w:t xml:space="preserve">0</w:t>
-            </w:r>
-          </w:p>
-        </w:tc>
-      </w:tr>
-      <w:tr>
-        <w:tc>
-          <w:p>
-            <w:pPr>
-              <w:pStyle w:val="Compact"/>
-              <w:jc w:val="left"/>
-            </w:pPr>
-            <w:r>
-              <w:t xml:space="preserve">Head of Product/VP/Director/CPO</w:t>
-            </w:r>
-          </w:p>
-        </w:tc>
-        <w:tc>
-          <w:p>
-            <w:pPr>
-              <w:pStyle w:val="Compact"/>
-              <w:jc w:val="right"/>
-            </w:pPr>
-            <w:r>
-              <w:t xml:space="preserve">20.00000</w:t>
-            </w:r>
-          </w:p>
-        </w:tc>
-        <w:tc>
-          <w:p>
-            <w:pPr>
-              <w:pStyle w:val="Compact"/>
-              <w:jc w:val="right"/>
-            </w:pPr>
-            <w:r>
-              <w:t xml:space="preserve">80.00000</w:t>
-            </w:r>
-          </w:p>
-        </w:tc>
-        <w:tc>
-          <w:p>
-            <w:pPr>
-              <w:pStyle w:val="Compact"/>
-              <w:jc w:val="right"/>
-            </w:pPr>
-            <w:r>
-              <w:t xml:space="preserve">50.00000</w:t>
-            </w:r>
-          </w:p>
-        </w:tc>
-        <w:tc>
-          <w:p>
-            <w:pPr>
-              <w:pStyle w:val="Compact"/>
-              <w:jc w:val="right"/>
-            </w:pPr>
-            <w:r>
-              <w:t xml:space="preserve">90.00000</w:t>
-            </w:r>
-          </w:p>
-        </w:tc>
-        <w:tc>
-          <w:p>
-            <w:pPr>
-              <w:pStyle w:val="Compact"/>
-              <w:jc w:val="right"/>
-            </w:pPr>
-            <w:r>
-              <w:t xml:space="preserve">0.000000</w:t>
-            </w:r>
-          </w:p>
-        </w:tc>
-        <w:tc>
-          <w:p>
-            <w:pPr>
-              <w:pStyle w:val="Compact"/>
-              <w:jc w:val="right"/>
-            </w:pPr>
-            <w:r>
-              <w:t xml:space="preserve">0.000000</w:t>
-            </w:r>
-          </w:p>
-        </w:tc>
-        <w:tc>
-          <w:p>
-            <w:pPr>
-              <w:pStyle w:val="Compact"/>
-              <w:jc w:val="right"/>
-            </w:pPr>
-            <w:r>
-              <w:t xml:space="preserve">0.00000</w:t>
-            </w:r>
-          </w:p>
-        </w:tc>
-        <w:tc>
-          <w:p>
-            <w:pPr>
-              <w:pStyle w:val="Compact"/>
-              <w:jc w:val="right"/>
-            </w:pPr>
-            <w:r>
-              <w:t xml:space="preserve">10.00000</w:t>
-            </w:r>
-          </w:p>
-        </w:tc>
-        <w:tc>
-          <w:p>
-            <w:pPr>
-              <w:pStyle w:val="Compact"/>
-              <w:jc w:val="right"/>
-            </w:pPr>
-            <w:r>
-              <w:t xml:space="preserve">0</w:t>
-            </w:r>
-          </w:p>
-        </w:tc>
-      </w:tr>
-      <w:tr>
-        <w:tc>
-          <w:p>
-            <w:pPr>
-              <w:pStyle w:val="Compact"/>
-              <w:jc w:val="left"/>
-            </w:pPr>
-            <w:r>
-              <w:t xml:space="preserve">Lead Product Manager</w:t>
-            </w:r>
-          </w:p>
-        </w:tc>
-        <w:tc>
-          <w:p>
-            <w:pPr>
-              <w:pStyle w:val="Compact"/>
-              <w:jc w:val="right"/>
-            </w:pPr>
-            <w:r>
-              <w:t xml:space="preserve">60.00000</w:t>
-            </w:r>
-          </w:p>
-        </w:tc>
-        <w:tc>
-          <w:p>
-            <w:pPr>
-              <w:pStyle w:val="Compact"/>
-              <w:jc w:val="right"/>
-            </w:pPr>
-            <w:r>
-              <w:t xml:space="preserve">80.00000</w:t>
-            </w:r>
-          </w:p>
-        </w:tc>
-        <w:tc>
-          <w:p>
-            <w:pPr>
-              <w:pStyle w:val="Compact"/>
-              <w:jc w:val="right"/>
-            </w:pPr>
-            <w:r>
-              <w:t xml:space="preserve">60.00000</w:t>
-            </w:r>
-          </w:p>
-        </w:tc>
-        <w:tc>
-          <w:p>
-            <w:pPr>
-              <w:pStyle w:val="Compact"/>
-              <w:jc w:val="right"/>
-            </w:pPr>
-            <w:r>
-              <w:t xml:space="preserve">40.00000</w:t>
-            </w:r>
-          </w:p>
-        </w:tc>
-        <w:tc>
-          <w:p>
-            <w:pPr>
-              <w:pStyle w:val="Compact"/>
-              <w:jc w:val="right"/>
-            </w:pPr>
-            <w:r>
-              <w:t xml:space="preserve">0.000000</w:t>
-            </w:r>
-          </w:p>
-        </w:tc>
-        <w:tc>
-          <w:p>
-            <w:pPr>
-              <w:pStyle w:val="Compact"/>
-              <w:jc w:val="right"/>
-            </w:pPr>
-            <w:r>
-              <w:t xml:space="preserve">0.000000</w:t>
-            </w:r>
-          </w:p>
-        </w:tc>
-        <w:tc>
-          <w:p>
-            <w:pPr>
-              <w:pStyle w:val="Compact"/>
-              <w:jc w:val="right"/>
-            </w:pPr>
-            <w:r>
-              <w:t xml:space="preserve">0.00000</w:t>
-            </w:r>
-          </w:p>
-        </w:tc>
-        <w:tc>
-          <w:p>
-            <w:pPr>
-              <w:pStyle w:val="Compact"/>
-              <w:jc w:val="right"/>
-            </w:pPr>
-            <w:r>
-              <w:t xml:space="preserve">40.00000</w:t>
-            </w:r>
-          </w:p>
-        </w:tc>
-        <w:tc>
-          <w:p>
-            <w:pPr>
-              <w:pStyle w:val="Compact"/>
-              <w:jc w:val="right"/>
-            </w:pPr>
-            <w:r>
-              <w:t xml:space="preserve">0</w:t>
-            </w:r>
-          </w:p>
-        </w:tc>
-      </w:tr>
-      <w:tr>
-        <w:tc>
-          <w:p>
-            <w:pPr>
-              <w:pStyle w:val="Compact"/>
-              <w:jc w:val="left"/>
-            </w:pPr>
-            <w:r>
-              <w:t xml:space="preserve">Operational Manager</w:t>
-            </w:r>
-          </w:p>
-        </w:tc>
-        <w:tc>
-          <w:p>
-            <w:pPr>
-              <w:pStyle w:val="Compact"/>
-              <w:jc w:val="right"/>
-            </w:pPr>
-            <w:r>
-              <w:t xml:space="preserve">100.00000</w:t>
-            </w:r>
-          </w:p>
-        </w:tc>
-        <w:tc>
-          <w:p>
-            <w:pPr>
-              <w:pStyle w:val="Compact"/>
-              <w:jc w:val="right"/>
-            </w:pPr>
-            <w:r>
-              <w:t xml:space="preserve">0.00000</w:t>
-            </w:r>
-          </w:p>
-        </w:tc>
-        <w:tc>
-          <w:p>
-            <w:pPr>
-              <w:pStyle w:val="Compact"/>
-              <w:jc w:val="right"/>
-            </w:pPr>
-            <w:r>
-              <w:t xml:space="preserve">0.00000</w:t>
-            </w:r>
-          </w:p>
-        </w:tc>
-        <w:tc>
-          <w:p>
-            <w:pPr>
-              <w:pStyle w:val="Compact"/>
-              <w:jc w:val="right"/>
-            </w:pPr>
-            <w:r>
-              <w:t xml:space="preserve">100.00000</w:t>
-            </w:r>
-          </w:p>
-        </w:tc>
-        <w:tc>
-          <w:p>
-            <w:pPr>
-              <w:pStyle w:val="Compact"/>
-              <w:jc w:val="right"/>
-            </w:pPr>
-            <w:r>
-              <w:t xml:space="preserve">0.000000</w:t>
-            </w:r>
-          </w:p>
-        </w:tc>
-        <w:tc>
-          <w:p>
-            <w:pPr>
-              <w:pStyle w:val="Compact"/>
-              <w:jc w:val="right"/>
-            </w:pPr>
-            <w:r>
               <w:t xml:space="preserve">100.000000</w:t>
-            </w:r>
-          </w:p>
-        </w:tc>
-        <w:tc>
-          <w:p>
-            <w:pPr>
-              <w:pStyle w:val="Compact"/>
-              <w:jc w:val="right"/>
-            </w:pPr>
-            <w:r>
-              <w:t xml:space="preserve">0.00000</w:t>
-            </w:r>
-          </w:p>
-        </w:tc>
-        <w:tc>
-          <w:p>
-            <w:pPr>
-              <w:pStyle w:val="Compact"/>
-              <w:jc w:val="right"/>
-            </w:pPr>
-            <w:r>
-              <w:t xml:space="preserve">0.00000</w:t>
-            </w:r>
-          </w:p>
-        </w:tc>
-        <w:tc>
-          <w:p>
-            <w:pPr>
-              <w:pStyle w:val="Compact"/>
-              <w:jc w:val="right"/>
-            </w:pPr>
-            <w:r>
-              <w:t xml:space="preserve">0</w:t>
-            </w:r>
-          </w:p>
-        </w:tc>
-      </w:tr>
-      <w:tr>
-        <w:tc>
-          <w:p>
-            <w:pPr>
-              <w:pStyle w:val="Compact"/>
-              <w:jc w:val="left"/>
-            </w:pPr>
-            <w:r>
-              <w:t xml:space="preserve">Product Consultant</w:t>
-            </w:r>
-          </w:p>
-        </w:tc>
-        <w:tc>
-          <w:p>
-            <w:pPr>
-              <w:pStyle w:val="Compact"/>
-              <w:jc w:val="right"/>
-            </w:pPr>
-            <w:r>
-              <w:t xml:space="preserve">0.00000</w:t>
-            </w:r>
-          </w:p>
-        </w:tc>
-        <w:tc>
-          <w:p>
-            <w:pPr>
-              <w:pStyle w:val="Compact"/>
-              <w:jc w:val="right"/>
-            </w:pPr>
-            <w:r>
-              <w:t xml:space="preserve">100.00000</w:t>
-            </w:r>
-          </w:p>
-        </w:tc>
-        <w:tc>
-          <w:p>
-            <w:pPr>
-              <w:pStyle w:val="Compact"/>
-              <w:jc w:val="right"/>
-            </w:pPr>
-            <w:r>
-              <w:t xml:space="preserve">100.00000</w:t>
-            </w:r>
-          </w:p>
-        </w:tc>
-        <w:tc>
-          <w:p>
-            <w:pPr>
-              <w:pStyle w:val="Compact"/>
-              <w:jc w:val="right"/>
-            </w:pPr>
-            <w:r>
-              <w:t xml:space="preserve">100.00000</w:t>
-            </w:r>
-          </w:p>
-        </w:tc>
-        <w:tc>
-          <w:p>
-            <w:pPr>
-              <w:pStyle w:val="Compact"/>
-              <w:jc w:val="right"/>
-            </w:pPr>
-            <w:r>
-              <w:t xml:space="preserve">0.000000</w:t>
-            </w:r>
-          </w:p>
-        </w:tc>
-        <w:tc>
-          <w:p>
-            <w:pPr>
-              <w:pStyle w:val="Compact"/>
-              <w:jc w:val="right"/>
-            </w:pPr>
-            <w:r>
-              <w:t xml:space="preserve">0.000000</w:t>
-            </w:r>
-          </w:p>
-        </w:tc>
-        <w:tc>
-          <w:p>
-            <w:pPr>
-              <w:pStyle w:val="Compact"/>
-              <w:jc w:val="right"/>
-            </w:pPr>
-            <w:r>
-              <w:t xml:space="preserve">0.00000</w:t>
-            </w:r>
-          </w:p>
-        </w:tc>
-        <w:tc>
-          <w:p>
-            <w:pPr>
-              <w:pStyle w:val="Compact"/>
-              <w:jc w:val="right"/>
-            </w:pPr>
-            <w:r>
-              <w:t xml:space="preserve">100.00000</w:t>
-            </w:r>
-          </w:p>
-        </w:tc>
-        <w:tc>
-          <w:p>
-            <w:pPr>
-              <w:pStyle w:val="Compact"/>
-              <w:jc w:val="right"/>
-            </w:pPr>
-            <w:r>
-              <w:t xml:space="preserve">0</w:t>
-            </w:r>
-          </w:p>
-        </w:tc>
-      </w:tr>
-      <w:tr>
-        <w:tc>
-          <w:p>
-            <w:pPr>
-              <w:pStyle w:val="Compact"/>
-              <w:jc w:val="left"/>
-            </w:pPr>
-            <w:r>
-              <w:t xml:space="preserve">Product Manager</w:t>
-            </w:r>
-          </w:p>
-        </w:tc>
-        <w:tc>
-          <w:p>
-            <w:pPr>
-              <w:pStyle w:val="Compact"/>
-              <w:jc w:val="right"/>
-            </w:pPr>
-            <w:r>
-              <w:t xml:space="preserve">40.00000</w:t>
-            </w:r>
-          </w:p>
-        </w:tc>
-        <w:tc>
-          <w:p>
-            <w:pPr>
-              <w:pStyle w:val="Compact"/>
-              <w:jc w:val="right"/>
-            </w:pPr>
-            <w:r>
-              <w:t xml:space="preserve">86.66667</w:t>
-            </w:r>
-          </w:p>
-        </w:tc>
-        <w:tc>
-          <w:p>
-            <w:pPr>
-              <w:pStyle w:val="Compact"/>
-              <w:jc w:val="right"/>
-            </w:pPr>
-            <w:r>
-              <w:t xml:space="preserve">66.66667</w:t>
-            </w:r>
-          </w:p>
-        </w:tc>
-        <w:tc>
-          <w:p>
-            <w:pPr>
-              <w:pStyle w:val="Compact"/>
-              <w:jc w:val="right"/>
-            </w:pPr>
-            <w:r>
-              <w:t xml:space="preserve">80.00000</w:t>
-            </w:r>
-          </w:p>
-        </w:tc>
-        <w:tc>
-          <w:p>
-            <w:pPr>
-              <w:pStyle w:val="Compact"/>
-              <w:jc w:val="right"/>
-            </w:pPr>
-            <w:r>
-              <w:t xml:space="preserve">6.666667</w:t>
-            </w:r>
-          </w:p>
-        </w:tc>
-        <w:tc>
-          <w:p>
-            <w:pPr>
-              <w:pStyle w:val="Compact"/>
-              <w:jc w:val="right"/>
-            </w:pPr>
-            <w:r>
-              <w:t xml:space="preserve">6.666667</w:t>
-            </w:r>
-          </w:p>
-        </w:tc>
-        <w:tc>
-          <w:p>
-            <w:pPr>
-              <w:pStyle w:val="Compact"/>
-              <w:jc w:val="right"/>
-            </w:pPr>
-            <w:r>
-              <w:t xml:space="preserve">26.66667</w:t>
-            </w:r>
-          </w:p>
-        </w:tc>
-        <w:tc>
-          <w:p>
-            <w:pPr>
-              <w:pStyle w:val="Compact"/>
-              <w:jc w:val="right"/>
-            </w:pPr>
-            <w:r>
-              <w:t xml:space="preserve">33.33333</w:t>
-            </w:r>
-          </w:p>
-        </w:tc>
-        <w:tc>
-          <w:p>
-            <w:pPr>
-              <w:pStyle w:val="Compact"/>
-              <w:jc w:val="right"/>
-            </w:pPr>
-            <w:r>
-              <w:t xml:space="preserve">0</w:t>
-            </w:r>
-          </w:p>
-        </w:tc>
-      </w:tr>
-      <w:tr>
-        <w:tc>
-          <w:p>
-            <w:pPr>
-              <w:pStyle w:val="Compact"/>
-              <w:jc w:val="left"/>
-            </w:pPr>
-            <w:r>
-              <w:t xml:space="preserve">Product Marketing Manager</w:t>
-            </w:r>
-          </w:p>
-        </w:tc>
-        <w:tc>
-          <w:p>
-            <w:pPr>
-              <w:pStyle w:val="Compact"/>
-              <w:jc w:val="right"/>
-            </w:pPr>
-            <w:r>
-              <w:t xml:space="preserve">0.00000</w:t>
-            </w:r>
-          </w:p>
-        </w:tc>
-        <w:tc>
-          <w:p>
-            <w:pPr>
-              <w:pStyle w:val="Compact"/>
-              <w:jc w:val="right"/>
-            </w:pPr>
-            <w:r>
-              <w:t xml:space="preserve">100.00000</w:t>
-            </w:r>
-          </w:p>
-        </w:tc>
-        <w:tc>
-          <w:p>
-            <w:pPr>
-              <w:pStyle w:val="Compact"/>
-              <w:jc w:val="right"/>
-            </w:pPr>
-            <w:r>
-              <w:t xml:space="preserve">0.00000</w:t>
-            </w:r>
-          </w:p>
-        </w:tc>
-        <w:tc>
-          <w:p>
-            <w:pPr>
-              <w:pStyle w:val="Compact"/>
-              <w:jc w:val="right"/>
-            </w:pPr>
-            <w:r>
-              <w:t xml:space="preserve">0.00000</w:t>
-            </w:r>
-          </w:p>
-        </w:tc>
-        <w:tc>
-          <w:p>
-            <w:pPr>
-              <w:pStyle w:val="Compact"/>
-              <w:jc w:val="right"/>
-            </w:pPr>
-            <w:r>
-              <w:t xml:space="preserve">0.000000</w:t>
-            </w:r>
-          </w:p>
-        </w:tc>
-        <w:tc>
-          <w:p>
-            <w:pPr>
-              <w:pStyle w:val="Compact"/>
-              <w:jc w:val="right"/>
-            </w:pPr>
-            <w:r>
-              <w:t xml:space="preserve">0.000000</w:t>
-            </w:r>
-          </w:p>
-        </w:tc>
-        <w:tc>
-          <w:p>
-            <w:pPr>
-              <w:pStyle w:val="Compact"/>
-              <w:jc w:val="right"/>
-            </w:pPr>
-            <w:r>
-              <w:t xml:space="preserve">0.00000</w:t>
-            </w:r>
-          </w:p>
-        </w:tc>
-        <w:tc>
-          <w:p>
-            <w:pPr>
-              <w:pStyle w:val="Compact"/>
-              <w:jc w:val="right"/>
-            </w:pPr>
-            <w:r>
-              <w:t xml:space="preserve">0.00000</w:t>
-            </w:r>
-          </w:p>
-        </w:tc>
-        <w:tc>
-          <w:p>
-            <w:pPr>
-              <w:pStyle w:val="Compact"/>
-              <w:jc w:val="right"/>
-            </w:pPr>
-            <w:r>
-              <w:t xml:space="preserve">0</w:t>
-            </w:r>
-          </w:p>
-        </w:tc>
-      </w:tr>
-      <w:tr>
-        <w:tc>
-          <w:p>
-            <w:pPr>
-              <w:pStyle w:val="Compact"/>
-              <w:jc w:val="left"/>
-            </w:pPr>
-            <w:r>
-              <w:t xml:space="preserve">Senior Product Manager</w:t>
-            </w:r>
-          </w:p>
-        </w:tc>
-        <w:tc>
-          <w:p>
-            <w:pPr>
-              <w:pStyle w:val="Compact"/>
-              <w:jc w:val="right"/>
-            </w:pPr>
-            <w:r>
-              <w:t xml:space="preserve">58.33333</w:t>
-            </w:r>
-          </w:p>
-        </w:tc>
-        <w:tc>
-          <w:p>
-            <w:pPr>
-              <w:pStyle w:val="Compact"/>
-              <w:jc w:val="right"/>
-            </w:pPr>
-            <w:r>
-              <w:t xml:space="preserve">66.66667</w:t>
-            </w:r>
-          </w:p>
-        </w:tc>
-        <w:tc>
-          <w:p>
-            <w:pPr>
-              <w:pStyle w:val="Compact"/>
-              <w:jc w:val="right"/>
-            </w:pPr>
-            <w:r>
-              <w:t xml:space="preserve">83.33333</w:t>
-            </w:r>
-          </w:p>
-        </w:tc>
-        <w:tc>
-          <w:p>
-            <w:pPr>
-              <w:pStyle w:val="Compact"/>
-              <w:jc w:val="right"/>
-            </w:pPr>
-            <w:r>
-              <w:t xml:space="preserve">75.00000</w:t>
-            </w:r>
-          </w:p>
-        </w:tc>
-        <w:tc>
-          <w:p>
-            <w:pPr>
-              <w:pStyle w:val="Compact"/>
-              <w:jc w:val="right"/>
-            </w:pPr>
-            <w:r>
-              <w:t xml:space="preserve">8.333333</w:t>
-            </w:r>
-          </w:p>
-        </w:tc>
-        <w:tc>
-          <w:p>
-            <w:pPr>
-              <w:pStyle w:val="Compact"/>
-              <w:jc w:val="right"/>
-            </w:pPr>
-            <w:r>
-              <w:t xml:space="preserve">8.333333</w:t>
-            </w:r>
-          </w:p>
-        </w:tc>
-        <w:tc>
-          <w:p>
-            <w:pPr>
-              <w:pStyle w:val="Compact"/>
-              <w:jc w:val="right"/>
-            </w:pPr>
-            <w:r>
-              <w:t xml:space="preserve">0.00000</w:t>
-            </w:r>
-          </w:p>
-        </w:tc>
-        <w:tc>
-          <w:p>
-            <w:pPr>
-              <w:pStyle w:val="Compact"/>
-              <w:jc w:val="right"/>
-            </w:pPr>
-            <w:r>
-              <w:t xml:space="preserve">41.66667</w:t>
-            </w:r>
-          </w:p>
-        </w:tc>
-        <w:tc>
-          <w:p>
-            <w:pPr>
-              <w:pStyle w:val="Compact"/>
-              <w:jc w:val="right"/>
-            </w:pPr>
-            <w:r>
-              <w:t xml:space="preserve">0</w:t>
-            </w:r>
-          </w:p>
-        </w:tc>
-      </w:tr>
-      <w:tr>
-        <w:tc>
-          <w:p>
-            <w:pPr>
-              <w:pStyle w:val="Compact"/>
-              <w:jc w:val="left"/>
-            </w:pPr>
-            <w:r>
-              <w:t xml:space="preserve">Senior Product Marketing Manager</w:t>
-            </w:r>
-          </w:p>
-        </w:tc>
-        <w:tc>
-          <w:p>
-            <w:pPr>
-              <w:pStyle w:val="Compact"/>
-              <w:jc w:val="right"/>
-            </w:pPr>
-            <w:r>
-              <w:t xml:space="preserve">0.00000</w:t>
-            </w:r>
-          </w:p>
-        </w:tc>
-        <w:tc>
-          <w:p>
-            <w:pPr>
-              <w:pStyle w:val="Compact"/>
-              <w:jc w:val="right"/>
-            </w:pPr>
-            <w:r>
-              <w:t xml:space="preserve">100.00000</w:t>
-            </w:r>
-          </w:p>
-        </w:tc>
-        <w:tc>
-          <w:p>
-            <w:pPr>
-              <w:pStyle w:val="Compact"/>
-              <w:jc w:val="right"/>
-            </w:pPr>
-            <w:r>
-              <w:t xml:space="preserve">100.00000</w:t>
-            </w:r>
-          </w:p>
-        </w:tc>
-        <w:tc>
-          <w:p>
-            <w:pPr>
-              <w:pStyle w:val="Compact"/>
-              <w:jc w:val="right"/>
-            </w:pPr>
-            <w:r>
-              <w:t xml:space="preserve">100.00000</w:t>
-            </w:r>
-          </w:p>
-        </w:tc>
-        <w:tc>
-          <w:p>
-            <w:pPr>
-              <w:pStyle w:val="Compact"/>
-              <w:jc w:val="right"/>
-            </w:pPr>
-            <w:r>
-              <w:t xml:space="preserve">0.000000</w:t>
-            </w:r>
-          </w:p>
-        </w:tc>
-        <w:tc>
-          <w:p>
-            <w:pPr>
-              <w:pStyle w:val="Compact"/>
-              <w:jc w:val="right"/>
-            </w:pPr>
-            <w:r>
-              <w:t xml:space="preserve">0.000000</w:t>
-            </w:r>
-          </w:p>
-        </w:tc>
-        <w:tc>
-          <w:p>
-            <w:pPr>
-              <w:pStyle w:val="Compact"/>
-              <w:jc w:val="right"/>
-            </w:pPr>
-            <w:r>
-              <w:t xml:space="preserve">0.00000</w:t>
-            </w:r>
-          </w:p>
-        </w:tc>
-        <w:tc>
-          <w:p>
-            <w:pPr>
-              <w:pStyle w:val="Compact"/>
-              <w:jc w:val="right"/>
-            </w:pPr>
-            <w:r>
-              <w:t xml:space="preserve">100.00000</w:t>
             </w:r>
           </w:p>
         </w:tc>
@@ -3835,39 +3846,6 @@
               <w:jc w:val="right"/>
             </w:pPr>
             <w:r>
-              <w:t xml:space="preserve">0</w:t>
-            </w:r>
-          </w:p>
-        </w:tc>
-        <w:tc>
-          <w:p>
-            <w:pPr>
-              <w:pStyle w:val="Compact"/>
-              <w:jc w:val="right"/>
-            </w:pPr>
-            <w:r>
-              <w:t xml:space="preserve">0</w:t>
-            </w:r>
-          </w:p>
-        </w:tc>
-        <w:tc>
-          <w:p>
-            <w:pPr>
-              <w:pStyle w:val="Compact"/>
-              <w:jc w:val="right"/>
-            </w:pPr>
-            <w:r>
-              <w:t xml:space="preserve">0</w:t>
-            </w:r>
-          </w:p>
-        </w:tc>
-        <w:tc>
-          <w:p>
-            <w:pPr>
-              <w:pStyle w:val="Compact"/>
-              <w:jc w:val="right"/>
-            </w:pPr>
-            <w:r>
               <w:t xml:space="preserve">0.000000</w:t>
             </w:r>
           </w:p>
@@ -3890,6 +3868,39 @@
               <w:jc w:val="right"/>
             </w:pPr>
             <w:r>
+              <w:t xml:space="preserve">0</w:t>
+            </w:r>
+          </w:p>
+        </w:tc>
+        <w:tc>
+          <w:p>
+            <w:pPr>
+              <w:pStyle w:val="Compact"/>
+              <w:jc w:val="right"/>
+            </w:pPr>
+            <w:r>
+              <w:t xml:space="preserve">0.000000</w:t>
+            </w:r>
+          </w:p>
+        </w:tc>
+        <w:tc>
+          <w:p>
+            <w:pPr>
+              <w:pStyle w:val="Compact"/>
+              <w:jc w:val="right"/>
+            </w:pPr>
+            <w:r>
+              <w:t xml:space="preserve">0</w:t>
+            </w:r>
+          </w:p>
+        </w:tc>
+        <w:tc>
+          <w:p>
+            <w:pPr>
+              <w:pStyle w:val="Compact"/>
+              <w:jc w:val="right"/>
+            </w:pPr>
+            <w:r>
               <w:t xml:space="preserve">0.00000</w:t>
             </w:r>
           </w:p>
@@ -3912,6 +3923,118 @@
               <w:jc w:val="right"/>
             </w:pPr>
             <w:r>
+              <w:t xml:space="preserve">40.00000</w:t>
+            </w:r>
+          </w:p>
+        </w:tc>
+      </w:tr>
+      <w:tr>
+        <w:tc>
+          <w:p>
+            <w:pPr>
+              <w:pStyle w:val="Compact"/>
+              <w:jc w:val="left"/>
+            </w:pPr>
+            <w:r>
+              <w:t xml:space="preserve">CEO</w:t>
+            </w:r>
+          </w:p>
+        </w:tc>
+        <w:tc>
+          <w:p>
+            <w:pPr>
+              <w:pStyle w:val="Compact"/>
+              <w:jc w:val="right"/>
+            </w:pPr>
+            <w:r>
+              <w:t xml:space="preserve">0</w:t>
+            </w:r>
+          </w:p>
+        </w:tc>
+        <w:tc>
+          <w:p>
+            <w:pPr>
+              <w:pStyle w:val="Compact"/>
+              <w:jc w:val="right"/>
+            </w:pPr>
+            <w:r>
+              <w:t xml:space="preserve">0.000000</w:t>
+            </w:r>
+          </w:p>
+        </w:tc>
+        <w:tc>
+          <w:p>
+            <w:pPr>
+              <w:pStyle w:val="Compact"/>
+              <w:jc w:val="right"/>
+            </w:pPr>
+            <w:r>
+              <w:t xml:space="preserve">0</w:t>
+            </w:r>
+          </w:p>
+        </w:tc>
+        <w:tc>
+          <w:p>
+            <w:pPr>
+              <w:pStyle w:val="Compact"/>
+              <w:jc w:val="right"/>
+            </w:pPr>
+            <w:r>
+              <w:t xml:space="preserve">0</w:t>
+            </w:r>
+          </w:p>
+        </w:tc>
+        <w:tc>
+          <w:p>
+            <w:pPr>
+              <w:pStyle w:val="Compact"/>
+              <w:jc w:val="right"/>
+            </w:pPr>
+            <w:r>
+              <w:t xml:space="preserve">0.000000</w:t>
+            </w:r>
+          </w:p>
+        </w:tc>
+        <w:tc>
+          <w:p>
+            <w:pPr>
+              <w:pStyle w:val="Compact"/>
+              <w:jc w:val="right"/>
+            </w:pPr>
+            <w:r>
+              <w:t xml:space="preserve">0</w:t>
+            </w:r>
+          </w:p>
+        </w:tc>
+        <w:tc>
+          <w:p>
+            <w:pPr>
+              <w:pStyle w:val="Compact"/>
+              <w:jc w:val="right"/>
+            </w:pPr>
+            <w:r>
+              <w:t xml:space="preserve">16.66667</w:t>
+            </w:r>
+          </w:p>
+        </w:tc>
+        <w:tc>
+          <w:p>
+            <w:pPr>
+              <w:pStyle w:val="Compact"/>
+              <w:jc w:val="right"/>
+            </w:pPr>
+            <w:r>
+              <w:t xml:space="preserve">16.66667</w:t>
+            </w:r>
+          </w:p>
+        </w:tc>
+        <w:tc>
+          <w:p>
+            <w:pPr>
+              <w:pStyle w:val="Compact"/>
+              <w:jc w:val="right"/>
+            </w:pPr>
+            <w:r>
               <w:t xml:space="preserve">66.66667</w:t>
             </w:r>
           </w:p>
@@ -3925,40 +4048,7 @@
               <w:jc w:val="left"/>
             </w:pPr>
             <w:r>
-              <w:t xml:space="preserve">CEO</w:t>
-            </w:r>
-          </w:p>
-        </w:tc>
-        <w:tc>
-          <w:p>
-            <w:pPr>
-              <w:pStyle w:val="Compact"/>
-              <w:jc w:val="right"/>
-            </w:pPr>
-            <w:r>
-              <w:t xml:space="preserve">0</w:t>
-            </w:r>
-          </w:p>
-        </w:tc>
-        <w:tc>
-          <w:p>
-            <w:pPr>
-              <w:pStyle w:val="Compact"/>
-              <w:jc w:val="right"/>
-            </w:pPr>
-            <w:r>
-              <w:t xml:space="preserve">0</w:t>
-            </w:r>
-          </w:p>
-        </w:tc>
-        <w:tc>
-          <w:p>
-            <w:pPr>
-              <w:pStyle w:val="Compact"/>
-              <w:jc w:val="right"/>
-            </w:pPr>
-            <w:r>
-              <w:t xml:space="preserve">0</w:t>
+              <w:t xml:space="preserve">Continuous improvement specialist</w:t>
             </w:r>
           </w:p>
         </w:tc>
@@ -4002,29 +4092,62 @@
               <w:jc w:val="right"/>
             </w:pPr>
             <w:r>
-              <w:t xml:space="preserve">16.66667</w:t>
-            </w:r>
-          </w:p>
-        </w:tc>
-        <w:tc>
-          <w:p>
-            <w:pPr>
-              <w:pStyle w:val="Compact"/>
-              <w:jc w:val="right"/>
-            </w:pPr>
-            <w:r>
-              <w:t xml:space="preserve">16.66667</w:t>
-            </w:r>
-          </w:p>
-        </w:tc>
-        <w:tc>
-          <w:p>
-            <w:pPr>
-              <w:pStyle w:val="Compact"/>
-              <w:jc w:val="right"/>
-            </w:pPr>
-            <w:r>
-              <w:t xml:space="preserve">66.66667</w:t>
+              <w:t xml:space="preserve">0</w:t>
+            </w:r>
+          </w:p>
+        </w:tc>
+        <w:tc>
+          <w:p>
+            <w:pPr>
+              <w:pStyle w:val="Compact"/>
+              <w:jc w:val="right"/>
+            </w:pPr>
+            <w:r>
+              <w:t xml:space="preserve">0.000000</w:t>
+            </w:r>
+          </w:p>
+        </w:tc>
+        <w:tc>
+          <w:p>
+            <w:pPr>
+              <w:pStyle w:val="Compact"/>
+              <w:jc w:val="right"/>
+            </w:pPr>
+            <w:r>
+              <w:t xml:space="preserve">0</w:t>
+            </w:r>
+          </w:p>
+        </w:tc>
+        <w:tc>
+          <w:p>
+            <w:pPr>
+              <w:pStyle w:val="Compact"/>
+              <w:jc w:val="right"/>
+            </w:pPr>
+            <w:r>
+              <w:t xml:space="preserve">0.00000</w:t>
+            </w:r>
+          </w:p>
+        </w:tc>
+        <w:tc>
+          <w:p>
+            <w:pPr>
+              <w:pStyle w:val="Compact"/>
+              <w:jc w:val="right"/>
+            </w:pPr>
+            <w:r>
+              <w:t xml:space="preserve">0.00000</w:t>
+            </w:r>
+          </w:p>
+        </w:tc>
+        <w:tc>
+          <w:p>
+            <w:pPr>
+              <w:pStyle w:val="Compact"/>
+              <w:jc w:val="right"/>
+            </w:pPr>
+            <w:r>
+              <w:t xml:space="preserve">100.00000</w:t>
             </w:r>
           </w:p>
         </w:tc>
@@ -4037,40 +4160,7 @@
               <w:jc w:val="left"/>
             </w:pPr>
             <w:r>
-              <w:t xml:space="preserve">Continuous improvement specialist</w:t>
-            </w:r>
-          </w:p>
-        </w:tc>
-        <w:tc>
-          <w:p>
-            <w:pPr>
-              <w:pStyle w:val="Compact"/>
-              <w:jc w:val="right"/>
-            </w:pPr>
-            <w:r>
-              <w:t xml:space="preserve">0</w:t>
-            </w:r>
-          </w:p>
-        </w:tc>
-        <w:tc>
-          <w:p>
-            <w:pPr>
-              <w:pStyle w:val="Compact"/>
-              <w:jc w:val="right"/>
-            </w:pPr>
-            <w:r>
-              <w:t xml:space="preserve">0</w:t>
-            </w:r>
-          </w:p>
-        </w:tc>
-        <w:tc>
-          <w:p>
-            <w:pPr>
-              <w:pStyle w:val="Compact"/>
-              <w:jc w:val="right"/>
-            </w:pPr>
-            <w:r>
-              <w:t xml:space="preserve">0</w:t>
+              <w:t xml:space="preserve">CTO</w:t>
             </w:r>
           </w:p>
         </w:tc>
@@ -4114,6 +4204,39 @@
               <w:jc w:val="right"/>
             </w:pPr>
             <w:r>
+              <w:t xml:space="preserve">0</w:t>
+            </w:r>
+          </w:p>
+        </w:tc>
+        <w:tc>
+          <w:p>
+            <w:pPr>
+              <w:pStyle w:val="Compact"/>
+              <w:jc w:val="right"/>
+            </w:pPr>
+            <w:r>
+              <w:t xml:space="preserve">20.000000</w:t>
+            </w:r>
+          </w:p>
+        </w:tc>
+        <w:tc>
+          <w:p>
+            <w:pPr>
+              <w:pStyle w:val="Compact"/>
+              <w:jc w:val="right"/>
+            </w:pPr>
+            <w:r>
+              <w:t xml:space="preserve">0</w:t>
+            </w:r>
+          </w:p>
+        </w:tc>
+        <w:tc>
+          <w:p>
+            <w:pPr>
+              <w:pStyle w:val="Compact"/>
+              <w:jc w:val="right"/>
+            </w:pPr>
+            <w:r>
               <w:t xml:space="preserve">0.00000</w:t>
             </w:r>
           </w:p>
@@ -4136,6 +4259,118 @@
               <w:jc w:val="right"/>
             </w:pPr>
             <w:r>
+              <w:t xml:space="preserve">80.00000</w:t>
+            </w:r>
+          </w:p>
+        </w:tc>
+      </w:tr>
+      <w:tr>
+        <w:tc>
+          <w:p>
+            <w:pPr>
+              <w:pStyle w:val="Compact"/>
+              <w:jc w:val="left"/>
+            </w:pPr>
+            <w:r>
+              <w:t xml:space="preserve">Director of Product Design</w:t>
+            </w:r>
+          </w:p>
+        </w:tc>
+        <w:tc>
+          <w:p>
+            <w:pPr>
+              <w:pStyle w:val="Compact"/>
+              <w:jc w:val="right"/>
+            </w:pPr>
+            <w:r>
+              <w:t xml:space="preserve">0</w:t>
+            </w:r>
+          </w:p>
+        </w:tc>
+        <w:tc>
+          <w:p>
+            <w:pPr>
+              <w:pStyle w:val="Compact"/>
+              <w:jc w:val="right"/>
+            </w:pPr>
+            <w:r>
+              <w:t xml:space="preserve">0.000000</w:t>
+            </w:r>
+          </w:p>
+        </w:tc>
+        <w:tc>
+          <w:p>
+            <w:pPr>
+              <w:pStyle w:val="Compact"/>
+              <w:jc w:val="right"/>
+            </w:pPr>
+            <w:r>
+              <w:t xml:space="preserve">0</w:t>
+            </w:r>
+          </w:p>
+        </w:tc>
+        <w:tc>
+          <w:p>
+            <w:pPr>
+              <w:pStyle w:val="Compact"/>
+              <w:jc w:val="right"/>
+            </w:pPr>
+            <w:r>
+              <w:t xml:space="preserve">0</w:t>
+            </w:r>
+          </w:p>
+        </w:tc>
+        <w:tc>
+          <w:p>
+            <w:pPr>
+              <w:pStyle w:val="Compact"/>
+              <w:jc w:val="right"/>
+            </w:pPr>
+            <w:r>
+              <w:t xml:space="preserve">0.000000</w:t>
+            </w:r>
+          </w:p>
+        </w:tc>
+        <w:tc>
+          <w:p>
+            <w:pPr>
+              <w:pStyle w:val="Compact"/>
+              <w:jc w:val="right"/>
+            </w:pPr>
+            <w:r>
+              <w:t xml:space="preserve">0</w:t>
+            </w:r>
+          </w:p>
+        </w:tc>
+        <w:tc>
+          <w:p>
+            <w:pPr>
+              <w:pStyle w:val="Compact"/>
+              <w:jc w:val="right"/>
+            </w:pPr>
+            <w:r>
+              <w:t xml:space="preserve">0.00000</w:t>
+            </w:r>
+          </w:p>
+        </w:tc>
+        <w:tc>
+          <w:p>
+            <w:pPr>
+              <w:pStyle w:val="Compact"/>
+              <w:jc w:val="right"/>
+            </w:pPr>
+            <w:r>
+              <w:t xml:space="preserve">0.00000</w:t>
+            </w:r>
+          </w:p>
+        </w:tc>
+        <w:tc>
+          <w:p>
+            <w:pPr>
+              <w:pStyle w:val="Compact"/>
+              <w:jc w:val="right"/>
+            </w:pPr>
+            <w:r>
               <w:t xml:space="preserve">100.00000</w:t>
             </w:r>
           </w:p>
@@ -4149,62 +4384,62 @@
               <w:jc w:val="left"/>
             </w:pPr>
             <w:r>
-              <w:t xml:space="preserve">CTO</w:t>
-            </w:r>
-          </w:p>
-        </w:tc>
-        <w:tc>
-          <w:p>
-            <w:pPr>
-              <w:pStyle w:val="Compact"/>
-              <w:jc w:val="right"/>
-            </w:pPr>
-            <w:r>
-              <w:t xml:space="preserve">0</w:t>
-            </w:r>
-          </w:p>
-        </w:tc>
-        <w:tc>
-          <w:p>
-            <w:pPr>
-              <w:pStyle w:val="Compact"/>
-              <w:jc w:val="right"/>
-            </w:pPr>
-            <w:r>
-              <w:t xml:space="preserve">0</w:t>
-            </w:r>
-          </w:p>
-        </w:tc>
-        <w:tc>
-          <w:p>
-            <w:pPr>
-              <w:pStyle w:val="Compact"/>
-              <w:jc w:val="right"/>
-            </w:pPr>
-            <w:r>
-              <w:t xml:space="preserve">0</w:t>
-            </w:r>
-          </w:p>
-        </w:tc>
-        <w:tc>
-          <w:p>
-            <w:pPr>
-              <w:pStyle w:val="Compact"/>
-              <w:jc w:val="right"/>
-            </w:pPr>
-            <w:r>
-              <w:t xml:space="preserve">0</w:t>
-            </w:r>
-          </w:p>
-        </w:tc>
-        <w:tc>
-          <w:p>
-            <w:pPr>
-              <w:pStyle w:val="Compact"/>
-              <w:jc w:val="right"/>
-            </w:pPr>
-            <w:r>
-              <w:t xml:space="preserve">20.000000</w:t>
+              <w:t xml:space="preserve">Engineering Manager</w:t>
+            </w:r>
+          </w:p>
+        </w:tc>
+        <w:tc>
+          <w:p>
+            <w:pPr>
+              <w:pStyle w:val="Compact"/>
+              <w:jc w:val="right"/>
+            </w:pPr>
+            <w:r>
+              <w:t xml:space="preserve">0</w:t>
+            </w:r>
+          </w:p>
+        </w:tc>
+        <w:tc>
+          <w:p>
+            <w:pPr>
+              <w:pStyle w:val="Compact"/>
+              <w:jc w:val="right"/>
+            </w:pPr>
+            <w:r>
+              <w:t xml:space="preserve">0.000000</w:t>
+            </w:r>
+          </w:p>
+        </w:tc>
+        <w:tc>
+          <w:p>
+            <w:pPr>
+              <w:pStyle w:val="Compact"/>
+              <w:jc w:val="right"/>
+            </w:pPr>
+            <w:r>
+              <w:t xml:space="preserve">0</w:t>
+            </w:r>
+          </w:p>
+        </w:tc>
+        <w:tc>
+          <w:p>
+            <w:pPr>
+              <w:pStyle w:val="Compact"/>
+              <w:jc w:val="right"/>
+            </w:pPr>
+            <w:r>
+              <w:t xml:space="preserve">0</w:t>
+            </w:r>
+          </w:p>
+        </w:tc>
+        <w:tc>
+          <w:p>
+            <w:pPr>
+              <w:pStyle w:val="Compact"/>
+              <w:jc w:val="right"/>
+            </w:pPr>
+            <w:r>
+              <w:t xml:space="preserve">0.000000</w:t>
             </w:r>
           </w:p>
         </w:tc>
@@ -4248,7 +4483,7 @@
               <w:jc w:val="right"/>
             </w:pPr>
             <w:r>
-              <w:t xml:space="preserve">80.00000</w:t>
+              <w:t xml:space="preserve">100.00000</w:t>
             </w:r>
           </w:p>
         </w:tc>
@@ -4261,40 +4496,7 @@
               <w:jc w:val="left"/>
             </w:pPr>
             <w:r>
-              <w:t xml:space="preserve">Director of Product Design</w:t>
-            </w:r>
-          </w:p>
-        </w:tc>
-        <w:tc>
-          <w:p>
-            <w:pPr>
-              <w:pStyle w:val="Compact"/>
-              <w:jc w:val="right"/>
-            </w:pPr>
-            <w:r>
-              <w:t xml:space="preserve">0</w:t>
-            </w:r>
-          </w:p>
-        </w:tc>
-        <w:tc>
-          <w:p>
-            <w:pPr>
-              <w:pStyle w:val="Compact"/>
-              <w:jc w:val="right"/>
-            </w:pPr>
-            <w:r>
-              <w:t xml:space="preserve">0</w:t>
-            </w:r>
-          </w:p>
-        </w:tc>
-        <w:tc>
-          <w:p>
-            <w:pPr>
-              <w:pStyle w:val="Compact"/>
-              <w:jc w:val="right"/>
-            </w:pPr>
-            <w:r>
-              <w:t xml:space="preserve">0</w:t>
+              <w:t xml:space="preserve">FP&amp;A</w:t>
             </w:r>
           </w:p>
         </w:tc>
@@ -4338,6 +4540,39 @@
               <w:jc w:val="right"/>
             </w:pPr>
             <w:r>
+              <w:t xml:space="preserve">0</w:t>
+            </w:r>
+          </w:p>
+        </w:tc>
+        <w:tc>
+          <w:p>
+            <w:pPr>
+              <w:pStyle w:val="Compact"/>
+              <w:jc w:val="right"/>
+            </w:pPr>
+            <w:r>
+              <w:t xml:space="preserve">0.000000</w:t>
+            </w:r>
+          </w:p>
+        </w:tc>
+        <w:tc>
+          <w:p>
+            <w:pPr>
+              <w:pStyle w:val="Compact"/>
+              <w:jc w:val="right"/>
+            </w:pPr>
+            <w:r>
+              <w:t xml:space="preserve">0</w:t>
+            </w:r>
+          </w:p>
+        </w:tc>
+        <w:tc>
+          <w:p>
+            <w:pPr>
+              <w:pStyle w:val="Compact"/>
+              <w:jc w:val="right"/>
+            </w:pPr>
+            <w:r>
               <w:t xml:space="preserve">0.00000</w:t>
             </w:r>
           </w:p>
@@ -4373,40 +4608,7 @@
               <w:jc w:val="left"/>
             </w:pPr>
             <w:r>
-              <w:t xml:space="preserve">Engineering Manager</w:t>
-            </w:r>
-          </w:p>
-        </w:tc>
-        <w:tc>
-          <w:p>
-            <w:pPr>
-              <w:pStyle w:val="Compact"/>
-              <w:jc w:val="right"/>
-            </w:pPr>
-            <w:r>
-              <w:t xml:space="preserve">0</w:t>
-            </w:r>
-          </w:p>
-        </w:tc>
-        <w:tc>
-          <w:p>
-            <w:pPr>
-              <w:pStyle w:val="Compact"/>
-              <w:jc w:val="right"/>
-            </w:pPr>
-            <w:r>
-              <w:t xml:space="preserve">0</w:t>
-            </w:r>
-          </w:p>
-        </w:tc>
-        <w:tc>
-          <w:p>
-            <w:pPr>
-              <w:pStyle w:val="Compact"/>
-              <w:jc w:val="right"/>
-            </w:pPr>
-            <w:r>
-              <w:t xml:space="preserve">0</w:t>
+              <w:t xml:space="preserve">Freelancer ( Products &amp; Growth )</w:t>
             </w:r>
           </w:p>
         </w:tc>
@@ -4450,6 +4652,39 @@
               <w:jc w:val="right"/>
             </w:pPr>
             <w:r>
+              <w:t xml:space="preserve">0</w:t>
+            </w:r>
+          </w:p>
+        </w:tc>
+        <w:tc>
+          <w:p>
+            <w:pPr>
+              <w:pStyle w:val="Compact"/>
+              <w:jc w:val="right"/>
+            </w:pPr>
+            <w:r>
+              <w:t xml:space="preserve">0.000000</w:t>
+            </w:r>
+          </w:p>
+        </w:tc>
+        <w:tc>
+          <w:p>
+            <w:pPr>
+              <w:pStyle w:val="Compact"/>
+              <w:jc w:val="right"/>
+            </w:pPr>
+            <w:r>
+              <w:t xml:space="preserve">0</w:t>
+            </w:r>
+          </w:p>
+        </w:tc>
+        <w:tc>
+          <w:p>
+            <w:pPr>
+              <w:pStyle w:val="Compact"/>
+              <w:jc w:val="right"/>
+            </w:pPr>
+            <w:r>
               <w:t xml:space="preserve">0.00000</w:t>
             </w:r>
           </w:p>
@@ -4485,29 +4720,29 @@
               <w:jc w:val="left"/>
             </w:pPr>
             <w:r>
-              <w:t xml:space="preserve">FP&amp;A</w:t>
-            </w:r>
-          </w:p>
-        </w:tc>
-        <w:tc>
-          <w:p>
-            <w:pPr>
-              <w:pStyle w:val="Compact"/>
-              <w:jc w:val="right"/>
-            </w:pPr>
-            <w:r>
-              <w:t xml:space="preserve">0</w:t>
-            </w:r>
-          </w:p>
-        </w:tc>
-        <w:tc>
-          <w:p>
-            <w:pPr>
-              <w:pStyle w:val="Compact"/>
-              <w:jc w:val="right"/>
-            </w:pPr>
-            <w:r>
-              <w:t xml:space="preserve">0</w:t>
+              <w:t xml:space="preserve">Head of Product/VP/Director/CPO</w:t>
+            </w:r>
+          </w:p>
+        </w:tc>
+        <w:tc>
+          <w:p>
+            <w:pPr>
+              <w:pStyle w:val="Compact"/>
+              <w:jc w:val="right"/>
+            </w:pPr>
+            <w:r>
+              <w:t xml:space="preserve">0</w:t>
+            </w:r>
+          </w:p>
+        </w:tc>
+        <w:tc>
+          <w:p>
+            <w:pPr>
+              <w:pStyle w:val="Compact"/>
+              <w:jc w:val="right"/>
+            </w:pPr>
+            <w:r>
+              <w:t xml:space="preserve">9.090909</w:t>
             </w:r>
           </w:p>
         </w:tc>
@@ -4584,6 +4819,230 @@
               <w:jc w:val="right"/>
             </w:pPr>
             <w:r>
+              <w:t xml:space="preserve">90.90909</w:t>
+            </w:r>
+          </w:p>
+        </w:tc>
+      </w:tr>
+      <w:tr>
+        <w:tc>
+          <w:p>
+            <w:pPr>
+              <w:pStyle w:val="Compact"/>
+              <w:jc w:val="left"/>
+            </w:pPr>
+            <w:r>
+              <w:t xml:space="preserve">Lead Product Manager</w:t>
+            </w:r>
+          </w:p>
+        </w:tc>
+        <w:tc>
+          <w:p>
+            <w:pPr>
+              <w:pStyle w:val="Compact"/>
+              <w:jc w:val="right"/>
+            </w:pPr>
+            <w:r>
+              <w:t xml:space="preserve">0</w:t>
+            </w:r>
+          </w:p>
+        </w:tc>
+        <w:tc>
+          <w:p>
+            <w:pPr>
+              <w:pStyle w:val="Compact"/>
+              <w:jc w:val="right"/>
+            </w:pPr>
+            <w:r>
+              <w:t xml:space="preserve">0.000000</w:t>
+            </w:r>
+          </w:p>
+        </w:tc>
+        <w:tc>
+          <w:p>
+            <w:pPr>
+              <w:pStyle w:val="Compact"/>
+              <w:jc w:val="right"/>
+            </w:pPr>
+            <w:r>
+              <w:t xml:space="preserve">0</w:t>
+            </w:r>
+          </w:p>
+        </w:tc>
+        <w:tc>
+          <w:p>
+            <w:pPr>
+              <w:pStyle w:val="Compact"/>
+              <w:jc w:val="right"/>
+            </w:pPr>
+            <w:r>
+              <w:t xml:space="preserve">0</w:t>
+            </w:r>
+          </w:p>
+        </w:tc>
+        <w:tc>
+          <w:p>
+            <w:pPr>
+              <w:pStyle w:val="Compact"/>
+              <w:jc w:val="right"/>
+            </w:pPr>
+            <w:r>
+              <w:t xml:space="preserve">16.666667</w:t>
+            </w:r>
+          </w:p>
+        </w:tc>
+        <w:tc>
+          <w:p>
+            <w:pPr>
+              <w:pStyle w:val="Compact"/>
+              <w:jc w:val="right"/>
+            </w:pPr>
+            <w:r>
+              <w:t xml:space="preserve">0</w:t>
+            </w:r>
+          </w:p>
+        </w:tc>
+        <w:tc>
+          <w:p>
+            <w:pPr>
+              <w:pStyle w:val="Compact"/>
+              <w:jc w:val="right"/>
+            </w:pPr>
+            <w:r>
+              <w:t xml:space="preserve">0.00000</w:t>
+            </w:r>
+          </w:p>
+        </w:tc>
+        <w:tc>
+          <w:p>
+            <w:pPr>
+              <w:pStyle w:val="Compact"/>
+              <w:jc w:val="right"/>
+            </w:pPr>
+            <w:r>
+              <w:t xml:space="preserve">0.00000</w:t>
+            </w:r>
+          </w:p>
+        </w:tc>
+        <w:tc>
+          <w:p>
+            <w:pPr>
+              <w:pStyle w:val="Compact"/>
+              <w:jc w:val="right"/>
+            </w:pPr>
+            <w:r>
+              <w:t xml:space="preserve">83.33333</w:t>
+            </w:r>
+          </w:p>
+        </w:tc>
+      </w:tr>
+      <w:tr>
+        <w:tc>
+          <w:p>
+            <w:pPr>
+              <w:pStyle w:val="Compact"/>
+              <w:jc w:val="left"/>
+            </w:pPr>
+            <w:r>
+              <w:t xml:space="preserve">Operational Manager</w:t>
+            </w:r>
+          </w:p>
+        </w:tc>
+        <w:tc>
+          <w:p>
+            <w:pPr>
+              <w:pStyle w:val="Compact"/>
+              <w:jc w:val="right"/>
+            </w:pPr>
+            <w:r>
+              <w:t xml:space="preserve">0</w:t>
+            </w:r>
+          </w:p>
+        </w:tc>
+        <w:tc>
+          <w:p>
+            <w:pPr>
+              <w:pStyle w:val="Compact"/>
+              <w:jc w:val="right"/>
+            </w:pPr>
+            <w:r>
+              <w:t xml:space="preserve">0.000000</w:t>
+            </w:r>
+          </w:p>
+        </w:tc>
+        <w:tc>
+          <w:p>
+            <w:pPr>
+              <w:pStyle w:val="Compact"/>
+              <w:jc w:val="right"/>
+            </w:pPr>
+            <w:r>
+              <w:t xml:space="preserve">0</w:t>
+            </w:r>
+          </w:p>
+        </w:tc>
+        <w:tc>
+          <w:p>
+            <w:pPr>
+              <w:pStyle w:val="Compact"/>
+              <w:jc w:val="right"/>
+            </w:pPr>
+            <w:r>
+              <w:t xml:space="preserve">0</w:t>
+            </w:r>
+          </w:p>
+        </w:tc>
+        <w:tc>
+          <w:p>
+            <w:pPr>
+              <w:pStyle w:val="Compact"/>
+              <w:jc w:val="right"/>
+            </w:pPr>
+            <w:r>
+              <w:t xml:space="preserve">0.000000</w:t>
+            </w:r>
+          </w:p>
+        </w:tc>
+        <w:tc>
+          <w:p>
+            <w:pPr>
+              <w:pStyle w:val="Compact"/>
+              <w:jc w:val="right"/>
+            </w:pPr>
+            <w:r>
+              <w:t xml:space="preserve">0</w:t>
+            </w:r>
+          </w:p>
+        </w:tc>
+        <w:tc>
+          <w:p>
+            <w:pPr>
+              <w:pStyle w:val="Compact"/>
+              <w:jc w:val="right"/>
+            </w:pPr>
+            <w:r>
+              <w:t xml:space="preserve">0.00000</w:t>
+            </w:r>
+          </w:p>
+        </w:tc>
+        <w:tc>
+          <w:p>
+            <w:pPr>
+              <w:pStyle w:val="Compact"/>
+              <w:jc w:val="right"/>
+            </w:pPr>
+            <w:r>
+              <w:t xml:space="preserve">0.00000</w:t>
+            </w:r>
+          </w:p>
+        </w:tc>
+        <w:tc>
+          <w:p>
+            <w:pPr>
+              <w:pStyle w:val="Compact"/>
+              <w:jc w:val="right"/>
+            </w:pPr>
+            <w:r>
               <w:t xml:space="preserve">100.00000</w:t>
             </w:r>
           </w:p>
@@ -4597,40 +5056,7 @@
               <w:jc w:val="left"/>
             </w:pPr>
             <w:r>
-              <w:t xml:space="preserve">Freelancer ( Products &amp; Growth )</w:t>
-            </w:r>
-          </w:p>
-        </w:tc>
-        <w:tc>
-          <w:p>
-            <w:pPr>
-              <w:pStyle w:val="Compact"/>
-              <w:jc w:val="right"/>
-            </w:pPr>
-            <w:r>
-              <w:t xml:space="preserve">0</w:t>
-            </w:r>
-          </w:p>
-        </w:tc>
-        <w:tc>
-          <w:p>
-            <w:pPr>
-              <w:pStyle w:val="Compact"/>
-              <w:jc w:val="right"/>
-            </w:pPr>
-            <w:r>
-              <w:t xml:space="preserve">0</w:t>
-            </w:r>
-          </w:p>
-        </w:tc>
-        <w:tc>
-          <w:p>
-            <w:pPr>
-              <w:pStyle w:val="Compact"/>
-              <w:jc w:val="right"/>
-            </w:pPr>
-            <w:r>
-              <w:t xml:space="preserve">0</w:t>
+              <w:t xml:space="preserve">Product Consultant</w:t>
             </w:r>
           </w:p>
         </w:tc>
@@ -4674,6 +5100,39 @@
               <w:jc w:val="right"/>
             </w:pPr>
             <w:r>
+              <w:t xml:space="preserve">0</w:t>
+            </w:r>
+          </w:p>
+        </w:tc>
+        <w:tc>
+          <w:p>
+            <w:pPr>
+              <w:pStyle w:val="Compact"/>
+              <w:jc w:val="right"/>
+            </w:pPr>
+            <w:r>
+              <w:t xml:space="preserve">0.000000</w:t>
+            </w:r>
+          </w:p>
+        </w:tc>
+        <w:tc>
+          <w:p>
+            <w:pPr>
+              <w:pStyle w:val="Compact"/>
+              <w:jc w:val="right"/>
+            </w:pPr>
+            <w:r>
+              <w:t xml:space="preserve">0</w:t>
+            </w:r>
+          </w:p>
+        </w:tc>
+        <w:tc>
+          <w:p>
+            <w:pPr>
+              <w:pStyle w:val="Compact"/>
+              <w:jc w:val="right"/>
+            </w:pPr>
+            <w:r>
               <w:t xml:space="preserve">0.00000</w:t>
             </w:r>
           </w:p>
@@ -4709,40 +5168,7 @@
               <w:jc w:val="left"/>
             </w:pPr>
             <w:r>
-              <w:t xml:space="preserve">Head of Product/VP/Director/CPO</w:t>
-            </w:r>
-          </w:p>
-        </w:tc>
-        <w:tc>
-          <w:p>
-            <w:pPr>
-              <w:pStyle w:val="Compact"/>
-              <w:jc w:val="right"/>
-            </w:pPr>
-            <w:r>
-              <w:t xml:space="preserve">0</w:t>
-            </w:r>
-          </w:p>
-        </w:tc>
-        <w:tc>
-          <w:p>
-            <w:pPr>
-              <w:pStyle w:val="Compact"/>
-              <w:jc w:val="right"/>
-            </w:pPr>
-            <w:r>
-              <w:t xml:space="preserve">10</w:t>
-            </w:r>
-          </w:p>
-        </w:tc>
-        <w:tc>
-          <w:p>
-            <w:pPr>
-              <w:pStyle w:val="Compact"/>
-              <w:jc w:val="right"/>
-            </w:pPr>
-            <w:r>
-              <w:t xml:space="preserve">0</w:t>
+              <w:t xml:space="preserve">Product Manager</w:t>
             </w:r>
           </w:p>
         </w:tc>
@@ -4786,6 +5212,39 @@
               <w:jc w:val="right"/>
             </w:pPr>
             <w:r>
+              <w:t xml:space="preserve">0</w:t>
+            </w:r>
+          </w:p>
+        </w:tc>
+        <w:tc>
+          <w:p>
+            <w:pPr>
+              <w:pStyle w:val="Compact"/>
+              <w:jc w:val="right"/>
+            </w:pPr>
+            <w:r>
+              <w:t xml:space="preserve">6.666667</w:t>
+            </w:r>
+          </w:p>
+        </w:tc>
+        <w:tc>
+          <w:p>
+            <w:pPr>
+              <w:pStyle w:val="Compact"/>
+              <w:jc w:val="right"/>
+            </w:pPr>
+            <w:r>
+              <w:t xml:space="preserve">0</w:t>
+            </w:r>
+          </w:p>
+        </w:tc>
+        <w:tc>
+          <w:p>
+            <w:pPr>
+              <w:pStyle w:val="Compact"/>
+              <w:jc w:val="right"/>
+            </w:pPr>
+            <w:r>
               <w:t xml:space="preserve">0.00000</w:t>
             </w:r>
           </w:p>
@@ -4808,7 +5267,7 @@
               <w:jc w:val="right"/>
             </w:pPr>
             <w:r>
-              <w:t xml:space="preserve">90.00000</w:t>
+              <w:t xml:space="preserve">73.33333</w:t>
             </w:r>
           </w:p>
         </w:tc>
@@ -4821,51 +5280,18 @@
               <w:jc w:val="left"/>
             </w:pPr>
             <w:r>
-              <w:t xml:space="preserve">Lead Product Manager</w:t>
-            </w:r>
-          </w:p>
-        </w:tc>
-        <w:tc>
-          <w:p>
-            <w:pPr>
-              <w:pStyle w:val="Compact"/>
-              <w:jc w:val="right"/>
-            </w:pPr>
-            <w:r>
-              <w:t xml:space="preserve">0</w:t>
-            </w:r>
-          </w:p>
-        </w:tc>
-        <w:tc>
-          <w:p>
-            <w:pPr>
-              <w:pStyle w:val="Compact"/>
-              <w:jc w:val="right"/>
-            </w:pPr>
-            <w:r>
-              <w:t xml:space="preserve">0</w:t>
-            </w:r>
-          </w:p>
-        </w:tc>
-        <w:tc>
-          <w:p>
-            <w:pPr>
-              <w:pStyle w:val="Compact"/>
-              <w:jc w:val="right"/>
-            </w:pPr>
-            <w:r>
-              <w:t xml:space="preserve">0</w:t>
-            </w:r>
-          </w:p>
-        </w:tc>
-        <w:tc>
-          <w:p>
-            <w:pPr>
-              <w:pStyle w:val="Compact"/>
-              <w:jc w:val="right"/>
-            </w:pPr>
-            <w:r>
-              <w:t xml:space="preserve">0</w:t>
+              <w:t xml:space="preserve">Product Marketing Manager</w:t>
+            </w:r>
+          </w:p>
+        </w:tc>
+        <w:tc>
+          <w:p>
+            <w:pPr>
+              <w:pStyle w:val="Compact"/>
+              <w:jc w:val="right"/>
+            </w:pPr>
+            <w:r>
+              <w:t xml:space="preserve">100</w:t>
             </w:r>
           </w:p>
         </w:tc>
@@ -4898,6 +5324,39 @@
               <w:jc w:val="right"/>
             </w:pPr>
             <w:r>
+              <w:t xml:space="preserve">0</w:t>
+            </w:r>
+          </w:p>
+        </w:tc>
+        <w:tc>
+          <w:p>
+            <w:pPr>
+              <w:pStyle w:val="Compact"/>
+              <w:jc w:val="right"/>
+            </w:pPr>
+            <w:r>
+              <w:t xml:space="preserve">0.000000</w:t>
+            </w:r>
+          </w:p>
+        </w:tc>
+        <w:tc>
+          <w:p>
+            <w:pPr>
+              <w:pStyle w:val="Compact"/>
+              <w:jc w:val="right"/>
+            </w:pPr>
+            <w:r>
+              <w:t xml:space="preserve">0</w:t>
+            </w:r>
+          </w:p>
+        </w:tc>
+        <w:tc>
+          <w:p>
+            <w:pPr>
+              <w:pStyle w:val="Compact"/>
+              <w:jc w:val="right"/>
+            </w:pPr>
+            <w:r>
               <w:t xml:space="preserve">0.00000</w:t>
             </w:r>
           </w:p>
@@ -4920,7 +5379,7 @@
               <w:jc w:val="right"/>
             </w:pPr>
             <w:r>
-              <w:t xml:space="preserve">100.00000</w:t>
+              <w:t xml:space="preserve">0.00000</w:t>
             </w:r>
           </w:p>
         </w:tc>
@@ -4933,40 +5392,7 @@
               <w:jc w:val="left"/>
             </w:pPr>
             <w:r>
-              <w:t xml:space="preserve">Operational Manager</w:t>
-            </w:r>
-          </w:p>
-        </w:tc>
-        <w:tc>
-          <w:p>
-            <w:pPr>
-              <w:pStyle w:val="Compact"/>
-              <w:jc w:val="right"/>
-            </w:pPr>
-            <w:r>
-              <w:t xml:space="preserve">0</w:t>
-            </w:r>
-          </w:p>
-        </w:tc>
-        <w:tc>
-          <w:p>
-            <w:pPr>
-              <w:pStyle w:val="Compact"/>
-              <w:jc w:val="right"/>
-            </w:pPr>
-            <w:r>
-              <w:t xml:space="preserve">0</w:t>
-            </w:r>
-          </w:p>
-        </w:tc>
-        <w:tc>
-          <w:p>
-            <w:pPr>
-              <w:pStyle w:val="Compact"/>
-              <w:jc w:val="right"/>
-            </w:pPr>
-            <w:r>
-              <w:t xml:space="preserve">0</w:t>
+              <w:t xml:space="preserve">Senior Product Manager</w:t>
             </w:r>
           </w:p>
         </w:tc>
@@ -5010,6 +5436,39 @@
               <w:jc w:val="right"/>
             </w:pPr>
             <w:r>
+              <w:t xml:space="preserve">0</w:t>
+            </w:r>
+          </w:p>
+        </w:tc>
+        <w:tc>
+          <w:p>
+            <w:pPr>
+              <w:pStyle w:val="Compact"/>
+              <w:jc w:val="right"/>
+            </w:pPr>
+            <w:r>
+              <w:t xml:space="preserve">0.000000</w:t>
+            </w:r>
+          </w:p>
+        </w:tc>
+        <w:tc>
+          <w:p>
+            <w:pPr>
+              <w:pStyle w:val="Compact"/>
+              <w:jc w:val="right"/>
+            </w:pPr>
+            <w:r>
+              <w:t xml:space="preserve">0</w:t>
+            </w:r>
+          </w:p>
+        </w:tc>
+        <w:tc>
+          <w:p>
+            <w:pPr>
+              <w:pStyle w:val="Compact"/>
+              <w:jc w:val="right"/>
+            </w:pPr>
+            <w:r>
               <w:t xml:space="preserve">0.00000</w:t>
             </w:r>
           </w:p>
@@ -5032,7 +5491,7 @@
               <w:jc w:val="right"/>
             </w:pPr>
             <w:r>
-              <w:t xml:space="preserve">100.00000</w:t>
+              <w:t xml:space="preserve">75.00000</w:t>
             </w:r>
           </w:p>
         </w:tc>
@@ -5045,40 +5504,7 @@
               <w:jc w:val="left"/>
             </w:pPr>
             <w:r>
-              <w:t xml:space="preserve">Product Consultant</w:t>
-            </w:r>
-          </w:p>
-        </w:tc>
-        <w:tc>
-          <w:p>
-            <w:pPr>
-              <w:pStyle w:val="Compact"/>
-              <w:jc w:val="right"/>
-            </w:pPr>
-            <w:r>
-              <w:t xml:space="preserve">0</w:t>
-            </w:r>
-          </w:p>
-        </w:tc>
-        <w:tc>
-          <w:p>
-            <w:pPr>
-              <w:pStyle w:val="Compact"/>
-              <w:jc w:val="right"/>
-            </w:pPr>
-            <w:r>
-              <w:t xml:space="preserve">0</w:t>
-            </w:r>
-          </w:p>
-        </w:tc>
-        <w:tc>
-          <w:p>
-            <w:pPr>
-              <w:pStyle w:val="Compact"/>
-              <w:jc w:val="right"/>
-            </w:pPr>
-            <w:r>
-              <w:t xml:space="preserve">0</w:t>
+              <w:t xml:space="preserve">Senior Product Marketing Manager</w:t>
             </w:r>
           </w:p>
         </w:tc>
@@ -5101,421 +5527,6 @@
             </w:pPr>
             <w:r>
               <w:t xml:space="preserve">0.000000</w:t>
-            </w:r>
-          </w:p>
-        </w:tc>
-        <w:tc>
-          <w:p>
-            <w:pPr>
-              <w:pStyle w:val="Compact"/>
-              <w:jc w:val="right"/>
-            </w:pPr>
-            <w:r>
-              <w:t xml:space="preserve">0</w:t>
-            </w:r>
-          </w:p>
-        </w:tc>
-        <w:tc>
-          <w:p>
-            <w:pPr>
-              <w:pStyle w:val="Compact"/>
-              <w:jc w:val="right"/>
-            </w:pPr>
-            <w:r>
-              <w:t xml:space="preserve">0.00000</w:t>
-            </w:r>
-          </w:p>
-        </w:tc>
-        <w:tc>
-          <w:p>
-            <w:pPr>
-              <w:pStyle w:val="Compact"/>
-              <w:jc w:val="right"/>
-            </w:pPr>
-            <w:r>
-              <w:t xml:space="preserve">0.00000</w:t>
-            </w:r>
-          </w:p>
-        </w:tc>
-        <w:tc>
-          <w:p>
-            <w:pPr>
-              <w:pStyle w:val="Compact"/>
-              <w:jc w:val="right"/>
-            </w:pPr>
-            <w:r>
-              <w:t xml:space="preserve">100.00000</w:t>
-            </w:r>
-          </w:p>
-        </w:tc>
-      </w:tr>
-      <w:tr>
-        <w:tc>
-          <w:p>
-            <w:pPr>
-              <w:pStyle w:val="Compact"/>
-              <w:jc w:val="left"/>
-            </w:pPr>
-            <w:r>
-              <w:t xml:space="preserve">Product Manager</w:t>
-            </w:r>
-          </w:p>
-        </w:tc>
-        <w:tc>
-          <w:p>
-            <w:pPr>
-              <w:pStyle w:val="Compact"/>
-              <w:jc w:val="right"/>
-            </w:pPr>
-            <w:r>
-              <w:t xml:space="preserve">0</w:t>
-            </w:r>
-          </w:p>
-        </w:tc>
-        <w:tc>
-          <w:p>
-            <w:pPr>
-              <w:pStyle w:val="Compact"/>
-              <w:jc w:val="right"/>
-            </w:pPr>
-            <w:r>
-              <w:t xml:space="preserve">0</w:t>
-            </w:r>
-          </w:p>
-        </w:tc>
-        <w:tc>
-          <w:p>
-            <w:pPr>
-              <w:pStyle w:val="Compact"/>
-              <w:jc w:val="right"/>
-            </w:pPr>
-            <w:r>
-              <w:t xml:space="preserve">0</w:t>
-            </w:r>
-          </w:p>
-        </w:tc>
-        <w:tc>
-          <w:p>
-            <w:pPr>
-              <w:pStyle w:val="Compact"/>
-              <w:jc w:val="right"/>
-            </w:pPr>
-            <w:r>
-              <w:t xml:space="preserve">0</w:t>
-            </w:r>
-          </w:p>
-        </w:tc>
-        <w:tc>
-          <w:p>
-            <w:pPr>
-              <w:pStyle w:val="Compact"/>
-              <w:jc w:val="right"/>
-            </w:pPr>
-            <w:r>
-              <w:t xml:space="preserve">6.666667</w:t>
-            </w:r>
-          </w:p>
-        </w:tc>
-        <w:tc>
-          <w:p>
-            <w:pPr>
-              <w:pStyle w:val="Compact"/>
-              <w:jc w:val="right"/>
-            </w:pPr>
-            <w:r>
-              <w:t xml:space="preserve">0</w:t>
-            </w:r>
-          </w:p>
-        </w:tc>
-        <w:tc>
-          <w:p>
-            <w:pPr>
-              <w:pStyle w:val="Compact"/>
-              <w:jc w:val="right"/>
-            </w:pPr>
-            <w:r>
-              <w:t xml:space="preserve">0.00000</w:t>
-            </w:r>
-          </w:p>
-        </w:tc>
-        <w:tc>
-          <w:p>
-            <w:pPr>
-              <w:pStyle w:val="Compact"/>
-              <w:jc w:val="right"/>
-            </w:pPr>
-            <w:r>
-              <w:t xml:space="preserve">0.00000</w:t>
-            </w:r>
-          </w:p>
-        </w:tc>
-        <w:tc>
-          <w:p>
-            <w:pPr>
-              <w:pStyle w:val="Compact"/>
-              <w:jc w:val="right"/>
-            </w:pPr>
-            <w:r>
-              <w:t xml:space="preserve">73.33333</w:t>
-            </w:r>
-          </w:p>
-        </w:tc>
-      </w:tr>
-      <w:tr>
-        <w:tc>
-          <w:p>
-            <w:pPr>
-              <w:pStyle w:val="Compact"/>
-              <w:jc w:val="left"/>
-            </w:pPr>
-            <w:r>
-              <w:t xml:space="preserve">Product Marketing Manager</w:t>
-            </w:r>
-          </w:p>
-        </w:tc>
-        <w:tc>
-          <w:p>
-            <w:pPr>
-              <w:pStyle w:val="Compact"/>
-              <w:jc w:val="right"/>
-            </w:pPr>
-            <w:r>
-              <w:t xml:space="preserve">100</w:t>
-            </w:r>
-          </w:p>
-        </w:tc>
-        <w:tc>
-          <w:p>
-            <w:pPr>
-              <w:pStyle w:val="Compact"/>
-              <w:jc w:val="right"/>
-            </w:pPr>
-            <w:r>
-              <w:t xml:space="preserve">0</w:t>
-            </w:r>
-          </w:p>
-        </w:tc>
-        <w:tc>
-          <w:p>
-            <w:pPr>
-              <w:pStyle w:val="Compact"/>
-              <w:jc w:val="right"/>
-            </w:pPr>
-            <w:r>
-              <w:t xml:space="preserve">0</w:t>
-            </w:r>
-          </w:p>
-        </w:tc>
-        <w:tc>
-          <w:p>
-            <w:pPr>
-              <w:pStyle w:val="Compact"/>
-              <w:jc w:val="right"/>
-            </w:pPr>
-            <w:r>
-              <w:t xml:space="preserve">0</w:t>
-            </w:r>
-          </w:p>
-        </w:tc>
-        <w:tc>
-          <w:p>
-            <w:pPr>
-              <w:pStyle w:val="Compact"/>
-              <w:jc w:val="right"/>
-            </w:pPr>
-            <w:r>
-              <w:t xml:space="preserve">0.000000</w:t>
-            </w:r>
-          </w:p>
-        </w:tc>
-        <w:tc>
-          <w:p>
-            <w:pPr>
-              <w:pStyle w:val="Compact"/>
-              <w:jc w:val="right"/>
-            </w:pPr>
-            <w:r>
-              <w:t xml:space="preserve">0</w:t>
-            </w:r>
-          </w:p>
-        </w:tc>
-        <w:tc>
-          <w:p>
-            <w:pPr>
-              <w:pStyle w:val="Compact"/>
-              <w:jc w:val="right"/>
-            </w:pPr>
-            <w:r>
-              <w:t xml:space="preserve">0.00000</w:t>
-            </w:r>
-          </w:p>
-        </w:tc>
-        <w:tc>
-          <w:p>
-            <w:pPr>
-              <w:pStyle w:val="Compact"/>
-              <w:jc w:val="right"/>
-            </w:pPr>
-            <w:r>
-              <w:t xml:space="preserve">0.00000</w:t>
-            </w:r>
-          </w:p>
-        </w:tc>
-        <w:tc>
-          <w:p>
-            <w:pPr>
-              <w:pStyle w:val="Compact"/>
-              <w:jc w:val="right"/>
-            </w:pPr>
-            <w:r>
-              <w:t xml:space="preserve">0.00000</w:t>
-            </w:r>
-          </w:p>
-        </w:tc>
-      </w:tr>
-      <w:tr>
-        <w:tc>
-          <w:p>
-            <w:pPr>
-              <w:pStyle w:val="Compact"/>
-              <w:jc w:val="left"/>
-            </w:pPr>
-            <w:r>
-              <w:t xml:space="preserve">Senior Product Manager</w:t>
-            </w:r>
-          </w:p>
-        </w:tc>
-        <w:tc>
-          <w:p>
-            <w:pPr>
-              <w:pStyle w:val="Compact"/>
-              <w:jc w:val="right"/>
-            </w:pPr>
-            <w:r>
-              <w:t xml:space="preserve">0</w:t>
-            </w:r>
-          </w:p>
-        </w:tc>
-        <w:tc>
-          <w:p>
-            <w:pPr>
-              <w:pStyle w:val="Compact"/>
-              <w:jc w:val="right"/>
-            </w:pPr>
-            <w:r>
-              <w:t xml:space="preserve">0</w:t>
-            </w:r>
-          </w:p>
-        </w:tc>
-        <w:tc>
-          <w:p>
-            <w:pPr>
-              <w:pStyle w:val="Compact"/>
-              <w:jc w:val="right"/>
-            </w:pPr>
-            <w:r>
-              <w:t xml:space="preserve">0</w:t>
-            </w:r>
-          </w:p>
-        </w:tc>
-        <w:tc>
-          <w:p>
-            <w:pPr>
-              <w:pStyle w:val="Compact"/>
-              <w:jc w:val="right"/>
-            </w:pPr>
-            <w:r>
-              <w:t xml:space="preserve">0</w:t>
-            </w:r>
-          </w:p>
-        </w:tc>
-        <w:tc>
-          <w:p>
-            <w:pPr>
-              <w:pStyle w:val="Compact"/>
-              <w:jc w:val="right"/>
-            </w:pPr>
-            <w:r>
-              <w:t xml:space="preserve">0.000000</w:t>
-            </w:r>
-          </w:p>
-        </w:tc>
-        <w:tc>
-          <w:p>
-            <w:pPr>
-              <w:pStyle w:val="Compact"/>
-              <w:jc w:val="right"/>
-            </w:pPr>
-            <w:r>
-              <w:t xml:space="preserve">0</w:t>
-            </w:r>
-          </w:p>
-        </w:tc>
-        <w:tc>
-          <w:p>
-            <w:pPr>
-              <w:pStyle w:val="Compact"/>
-              <w:jc w:val="right"/>
-            </w:pPr>
-            <w:r>
-              <w:t xml:space="preserve">0.00000</w:t>
-            </w:r>
-          </w:p>
-        </w:tc>
-        <w:tc>
-          <w:p>
-            <w:pPr>
-              <w:pStyle w:val="Compact"/>
-              <w:jc w:val="right"/>
-            </w:pPr>
-            <w:r>
-              <w:t xml:space="preserve">0.00000</w:t>
-            </w:r>
-          </w:p>
-        </w:tc>
-        <w:tc>
-          <w:p>
-            <w:pPr>
-              <w:pStyle w:val="Compact"/>
-              <w:jc w:val="right"/>
-            </w:pPr>
-            <w:r>
-              <w:t xml:space="preserve">75.00000</w:t>
-            </w:r>
-          </w:p>
-        </w:tc>
-      </w:tr>
-      <w:tr>
-        <w:tc>
-          <w:p>
-            <w:pPr>
-              <w:pStyle w:val="Compact"/>
-              <w:jc w:val="left"/>
-            </w:pPr>
-            <w:r>
-              <w:t xml:space="preserve">Senior Product Marketing Manager</w:t>
-            </w:r>
-          </w:p>
-        </w:tc>
-        <w:tc>
-          <w:p>
-            <w:pPr>
-              <w:pStyle w:val="Compact"/>
-              <w:jc w:val="right"/>
-            </w:pPr>
-            <w:r>
-              <w:t xml:space="preserve">0</w:t>
-            </w:r>
-          </w:p>
-        </w:tc>
-        <w:tc>
-          <w:p>
-            <w:pPr>
-              <w:pStyle w:val="Compact"/>
-              <w:jc w:val="right"/>
-            </w:pPr>
-            <w:r>
-              <w:t xml:space="preserve">0</w:t>
             </w:r>
           </w:p>
         </w:tc>
@@ -5715,29 +5726,29 @@
               <w:jc w:val="right"/>
             </w:pPr>
             <w:r>
-              <w:t xml:space="preserve">3</w:t>
-            </w:r>
-          </w:p>
-        </w:tc>
-        <w:tc>
-          <w:p>
-            <w:pPr>
-              <w:pStyle w:val="Compact"/>
-              <w:jc w:val="right"/>
-            </w:pPr>
-            <w:r>
-              <w:t xml:space="preserve">48.00000</w:t>
-            </w:r>
-          </w:p>
-        </w:tc>
-        <w:tc>
-          <w:p>
-            <w:pPr>
-              <w:pStyle w:val="Compact"/>
-              <w:jc w:val="right"/>
-            </w:pPr>
-            <w:r>
-              <w:t xml:space="preserve">3.333333</w:t>
+              <w:t xml:space="preserve">5</w:t>
+            </w:r>
+          </w:p>
+        </w:tc>
+        <w:tc>
+          <w:p>
+            <w:pPr>
+              <w:pStyle w:val="Compact"/>
+              <w:jc w:val="right"/>
+            </w:pPr>
+            <w:r>
+              <w:t xml:space="preserve">47.00000</w:t>
+            </w:r>
+          </w:p>
+        </w:tc>
+        <w:tc>
+          <w:p>
+            <w:pPr>
+              <w:pStyle w:val="Compact"/>
+              <w:jc w:val="right"/>
+            </w:pPr>
+            <w:r>
+              <w:t xml:space="preserve">3.000000</w:t>
             </w:r>
           </w:p>
         </w:tc>
@@ -5945,6 +5956,52 @@
               <w:jc w:val="right"/>
             </w:pPr>
             <w:r>
+              <w:t xml:space="preserve">2</w:t>
+            </w:r>
+          </w:p>
+        </w:tc>
+        <w:tc>
+          <w:p>
+            <w:pPr>
+              <w:pStyle w:val="Compact"/>
+              <w:jc w:val="right"/>
+            </w:pPr>
+            <w:r>
+              <w:t xml:space="preserve">65.00000</w:t>
+            </w:r>
+          </w:p>
+        </w:tc>
+        <w:tc>
+          <w:p>
+            <w:pPr>
+              <w:pStyle w:val="Compact"/>
+              <w:jc w:val="right"/>
+            </w:pPr>
+            <w:r>
+              <w:t xml:space="preserve">4.000000</w:t>
+            </w:r>
+          </w:p>
+        </w:tc>
+      </w:tr>
+      <w:tr>
+        <w:tc>
+          <w:p>
+            <w:pPr>
+              <w:pStyle w:val="Compact"/>
+              <w:jc w:val="left"/>
+            </w:pPr>
+            <w:r>
+              <w:t xml:space="preserve">FP&amp;A</w:t>
+            </w:r>
+          </w:p>
+        </w:tc>
+        <w:tc>
+          <w:p>
+            <w:pPr>
+              <w:pStyle w:val="Compact"/>
+              <w:jc w:val="right"/>
+            </w:pPr>
+            <w:r>
               <w:t xml:space="preserve">1</w:t>
             </w:r>
           </w:p>
@@ -5956,18 +6013,18 @@
               <w:jc w:val="right"/>
             </w:pPr>
             <w:r>
-              <w:t xml:space="preserve">94.00000</w:t>
-            </w:r>
-          </w:p>
-        </w:tc>
-        <w:tc>
-          <w:p>
-            <w:pPr>
-              <w:pStyle w:val="Compact"/>
-              <w:jc w:val="right"/>
-            </w:pPr>
-            <w:r>
-              <w:t xml:space="preserve">5.000000</w:t>
+              <w:t xml:space="preserve">43.00000</w:t>
+            </w:r>
+          </w:p>
+        </w:tc>
+        <w:tc>
+          <w:p>
+            <w:pPr>
+              <w:pStyle w:val="Compact"/>
+              <w:jc w:val="right"/>
+            </w:pPr>
+            <w:r>
+              <w:t xml:space="preserve">3.000000</w:t>
             </w:r>
           </w:p>
         </w:tc>
@@ -5980,7 +6037,7 @@
               <w:jc w:val="left"/>
             </w:pPr>
             <w:r>
-              <w:t xml:space="preserve">FP&amp;A</w:t>
+              <w:t xml:space="preserve">Freelancer ( Products &amp; Growth )</w:t>
             </w:r>
           </w:p>
         </w:tc>
@@ -6002,18 +6059,18 @@
               <w:jc w:val="right"/>
             </w:pPr>
             <w:r>
-              <w:t xml:space="preserve">43.00000</w:t>
-            </w:r>
-          </w:p>
-        </w:tc>
-        <w:tc>
-          <w:p>
-            <w:pPr>
-              <w:pStyle w:val="Compact"/>
-              <w:jc w:val="right"/>
-            </w:pPr>
-            <w:r>
-              <w:t xml:space="preserve">3.000000</w:t>
+              <w:t xml:space="preserve">69.00000</w:t>
+            </w:r>
+          </w:p>
+        </w:tc>
+        <w:tc>
+          <w:p>
+            <w:pPr>
+              <w:pStyle w:val="Compact"/>
+              <w:jc w:val="right"/>
+            </w:pPr>
+            <w:r>
+              <w:t xml:space="preserve">4.000000</w:t>
             </w:r>
           </w:p>
         </w:tc>
@@ -6026,40 +6083,40 @@
               <w:jc w:val="left"/>
             </w:pPr>
             <w:r>
-              <w:t xml:space="preserve">Freelancer ( Products &amp; Growth )</w:t>
-            </w:r>
-          </w:p>
-        </w:tc>
-        <w:tc>
-          <w:p>
-            <w:pPr>
-              <w:pStyle w:val="Compact"/>
-              <w:jc w:val="right"/>
-            </w:pPr>
-            <w:r>
-              <w:t xml:space="preserve">1</w:t>
-            </w:r>
-          </w:p>
-        </w:tc>
-        <w:tc>
-          <w:p>
-            <w:pPr>
-              <w:pStyle w:val="Compact"/>
-              <w:jc w:val="right"/>
-            </w:pPr>
-            <w:r>
-              <w:t xml:space="preserve">69.00000</w:t>
-            </w:r>
-          </w:p>
-        </w:tc>
-        <w:tc>
-          <w:p>
-            <w:pPr>
-              <w:pStyle w:val="Compact"/>
-              <w:jc w:val="right"/>
-            </w:pPr>
-            <w:r>
-              <w:t xml:space="preserve">4.000000</w:t>
+              <w:t xml:space="preserve">Head of Product/VP/Director/CPO</w:t>
+            </w:r>
+          </w:p>
+        </w:tc>
+        <w:tc>
+          <w:p>
+            <w:pPr>
+              <w:pStyle w:val="Compact"/>
+              <w:jc w:val="right"/>
+            </w:pPr>
+            <w:r>
+              <w:t xml:space="preserve">11</w:t>
+            </w:r>
+          </w:p>
+        </w:tc>
+        <w:tc>
+          <w:p>
+            <w:pPr>
+              <w:pStyle w:val="Compact"/>
+              <w:jc w:val="right"/>
+            </w:pPr>
+            <w:r>
+              <w:t xml:space="preserve">65.72727</w:t>
+            </w:r>
+          </w:p>
+        </w:tc>
+        <w:tc>
+          <w:p>
+            <w:pPr>
+              <w:pStyle w:val="Compact"/>
+              <w:jc w:val="right"/>
+            </w:pPr>
+            <w:r>
+              <w:t xml:space="preserve">3.818182</w:t>
             </w:r>
           </w:p>
         </w:tc>
@@ -6072,52 +6129,6 @@
               <w:jc w:val="left"/>
             </w:pPr>
             <w:r>
-              <w:t xml:space="preserve">Head of Product/VP/Director/CPO</w:t>
-            </w:r>
-          </w:p>
-        </w:tc>
-        <w:tc>
-          <w:p>
-            <w:pPr>
-              <w:pStyle w:val="Compact"/>
-              <w:jc w:val="right"/>
-            </w:pPr>
-            <w:r>
-              <w:t xml:space="preserve">10</w:t>
-            </w:r>
-          </w:p>
-        </w:tc>
-        <w:tc>
-          <w:p>
-            <w:pPr>
-              <w:pStyle w:val="Compact"/>
-              <w:jc w:val="right"/>
-            </w:pPr>
-            <w:r>
-              <w:t xml:space="preserve">67.20000</w:t>
-            </w:r>
-          </w:p>
-        </w:tc>
-        <w:tc>
-          <w:p>
-            <w:pPr>
-              <w:pStyle w:val="Compact"/>
-              <w:jc w:val="right"/>
-            </w:pPr>
-            <w:r>
-              <w:t xml:space="preserve">3.900000</w:t>
-            </w:r>
-          </w:p>
-        </w:tc>
-      </w:tr>
-      <w:tr>
-        <w:tc>
-          <w:p>
-            <w:pPr>
-              <w:pStyle w:val="Compact"/>
-              <w:jc w:val="left"/>
-            </w:pPr>
-            <w:r>
               <w:t xml:space="preserve">Lead Product Manager</w:t>
             </w:r>
           </w:p>
@@ -6129,29 +6140,29 @@
               <w:jc w:val="right"/>
             </w:pPr>
             <w:r>
-              <w:t xml:space="preserve">5</w:t>
-            </w:r>
-          </w:p>
-        </w:tc>
-        <w:tc>
-          <w:p>
-            <w:pPr>
-              <w:pStyle w:val="Compact"/>
-              <w:jc w:val="right"/>
-            </w:pPr>
-            <w:r>
-              <w:t xml:space="preserve">76.00000</w:t>
-            </w:r>
-          </w:p>
-        </w:tc>
-        <w:tc>
-          <w:p>
-            <w:pPr>
-              <w:pStyle w:val="Compact"/>
-              <w:jc w:val="right"/>
-            </w:pPr>
-            <w:r>
-              <w:t xml:space="preserve">4.200000</w:t>
+              <w:t xml:space="preserve">6</w:t>
+            </w:r>
+          </w:p>
+        </w:tc>
+        <w:tc>
+          <w:p>
+            <w:pPr>
+              <w:pStyle w:val="Compact"/>
+              <w:jc w:val="right"/>
+            </w:pPr>
+            <w:r>
+              <w:t xml:space="preserve">78.16667</w:t>
+            </w:r>
+          </w:p>
+        </w:tc>
+        <w:tc>
+          <w:p>
+            <w:pPr>
+              <w:pStyle w:val="Compact"/>
+              <w:jc w:val="right"/>
+            </w:pPr>
+            <w:r>
+              <w:t xml:space="preserve">4.333333</w:t>
             </w:r>
           </w:p>
         </w:tc>

--- a/outputs/survey-visulisation.docx
+++ b/outputs/survey-visulisation.docx
@@ -82,7 +82,18 @@
         <w:pStyle w:val="Date"/>
       </w:pPr>
       <w:r>
-        <w:t xml:space="preserve">2021-03-10</w:t>
+        <w:t xml:space="preserve">2021-03-11</w:t>
+      </w:r>
+    </w:p>
+    <w:p>
+      <w:pPr>
+        <w:pStyle w:val="SourceCode"/>
+      </w:pPr>
+      <w:r>
+        <w:rPr>
+          <w:rStyle w:val="VerbatimChar"/>
+        </w:rPr>
+        <w:t xml:space="preserve">&gt; The analysis was done using the R Statistical language (v4.0.3; R Core Team, 2020) on Windows 10 x64, using the packages qqplotr (v0.0.4), gridExtra (v2.3), rpivotTable (v0.3.0), ggplot2 (v3.3.0), tidyr (v1.1.2), dplyr (v0.8.5), rmarkdown (v2.6), sp (v1.4.5), rworldmap (v1.3.6) and knitr (v1.28).</w:t>
       </w:r>
     </w:p>
     <w:bookmarkStart w:id="22" w:name="organisations"/>
@@ -308,42 +319,26 @@
           </w:p>
         </w:tc>
         <w:tc>
+          <w:p/>
+        </w:tc>
+      </w:tr>
+      <w:tr>
+        <w:tc>
+          <w:p/>
+        </w:tc>
+        <w:tc>
           <w:p>
             <w:pPr>
               <w:pStyle w:val="Compact"/>
               <w:jc w:val="center"/>
             </w:pPr>
             <w:r>
-              <w:t xml:space="preserve">NA</w:t>
-            </w:r>
-          </w:p>
-        </w:tc>
-      </w:tr>
-      <w:tr>
+              <w:t xml:space="preserve">(Other) : 9</w:t>
+            </w:r>
+          </w:p>
+        </w:tc>
         <w:tc>
           <w:p/>
-        </w:tc>
-        <w:tc>
-          <w:p>
-            <w:pPr>
-              <w:pStyle w:val="Compact"/>
-              <w:jc w:val="center"/>
-            </w:pPr>
-            <w:r>
-              <w:t xml:space="preserve">(Other) : 9</w:t>
-            </w:r>
-          </w:p>
-        </w:tc>
-        <w:tc>
-          <w:p>
-            <w:pPr>
-              <w:pStyle w:val="Compact"/>
-              <w:jc w:val="center"/>
-            </w:pPr>
-            <w:r>
-              <w:t xml:space="preserve">NA</w:t>
-            </w:r>
-          </w:p>
         </w:tc>
       </w:tr>
     </w:tbl>
@@ -615,15 +610,37 @@
           <w:p/>
         </w:tc>
         <w:tc>
+          <w:p/>
+        </w:tc>
+        <w:tc>
           <w:p>
             <w:pPr>
               <w:pStyle w:val="Compact"/>
               <w:jc w:val="center"/>
             </w:pPr>
             <w:r>
-              <w:t xml:space="preserve">NA</w:t>
-            </w:r>
-          </w:p>
+              <w:t xml:space="preserve">Less than one release per year: 0</w:t>
+            </w:r>
+          </w:p>
+        </w:tc>
+        <w:tc>
+          <w:p>
+            <w:pPr>
+              <w:pStyle w:val="Compact"/>
+              <w:jc w:val="left"/>
+            </w:pPr>
+            <w:r>
+              <w:t xml:space="preserve">&gt; 250 : 3</w:t>
+            </w:r>
+          </w:p>
+        </w:tc>
+      </w:tr>
+      <w:tr>
+        <w:tc>
+          <w:p/>
+        </w:tc>
+        <w:tc>
+          <w:p/>
         </w:tc>
         <w:tc>
           <w:p>
@@ -632,58 +649,12 @@
               <w:jc w:val="center"/>
             </w:pPr>
             <w:r>
-              <w:t xml:space="preserve">Less than one release per year: 0</w:t>
-            </w:r>
-          </w:p>
-        </w:tc>
-        <w:tc>
-          <w:p>
-            <w:pPr>
-              <w:pStyle w:val="Compact"/>
-              <w:jc w:val="left"/>
-            </w:pPr>
-            <w:r>
-              <w:t xml:space="preserve">&gt; 250 : 3</w:t>
-            </w:r>
-          </w:p>
-        </w:tc>
-      </w:tr>
-      <w:tr>
+              <w:t xml:space="preserve">No release so far : 5</w:t>
+            </w:r>
+          </w:p>
+        </w:tc>
         <w:tc>
           <w:p/>
-        </w:tc>
-        <w:tc>
-          <w:p>
-            <w:pPr>
-              <w:pStyle w:val="Compact"/>
-              <w:jc w:val="center"/>
-            </w:pPr>
-            <w:r>
-              <w:t xml:space="preserve">NA</w:t>
-            </w:r>
-          </w:p>
-        </w:tc>
-        <w:tc>
-          <w:p>
-            <w:pPr>
-              <w:pStyle w:val="Compact"/>
-              <w:jc w:val="center"/>
-            </w:pPr>
-            <w:r>
-              <w:t xml:space="preserve">No release so far : 5</w:t>
-            </w:r>
-          </w:p>
-        </w:tc>
-        <w:tc>
-          <w:p>
-            <w:pPr>
-              <w:pStyle w:val="Compact"/>
-              <w:jc w:val="left"/>
-            </w:pPr>
-            <w:r>
-              <w:t xml:space="preserve">NA</w:t>
-            </w:r>
-          </w:p>
         </w:tc>
       </w:tr>
     </w:tbl>
@@ -765,7 +736,7 @@
         <w:pStyle w:val="FirstParagraph"/>
       </w:pPr>
       <w:r>
-        <w:t xml:space="preserve">How happy were the respondents with their roadmap process and level of responsibilty in the role?</w:t>
+        <w:t xml:space="preserve">How happy were the respondents with their roadmap process and level of responsibility in the role?</w:t>
       </w:r>
     </w:p>
     <w:tbl>
@@ -878,20 +849,12 @@
               <w:jc w:val="right"/>
             </w:pPr>
             <w:r>
-              <w:t xml:space="preserve">3.600000</w:t>
-            </w:r>
-          </w:p>
-        </w:tc>
-        <w:tc>
-          <w:p>
-            <w:pPr>
-              <w:pStyle w:val="Compact"/>
-              <w:jc w:val="right"/>
-            </w:pPr>
-            <w:r>
-              <w:t xml:space="preserve">NA</w:t>
-            </w:r>
-          </w:p>
+              <w:t xml:space="preserve">3.6</w:t>
+            </w:r>
+          </w:p>
+        </w:tc>
+        <w:tc>
+          <w:p/>
         </w:tc>
       </w:tr>
       <w:tr>
@@ -924,18 +887,18 @@
               <w:jc w:val="right"/>
             </w:pPr>
             <w:r>
-              <w:t xml:space="preserve">3.500000</w:t>
-            </w:r>
-          </w:p>
-        </w:tc>
-        <w:tc>
-          <w:p>
-            <w:pPr>
-              <w:pStyle w:val="Compact"/>
-              <w:jc w:val="right"/>
-            </w:pPr>
-            <w:r>
-              <w:t xml:space="preserve">4.500000</w:t>
+              <w:t xml:space="preserve">3.5</w:t>
+            </w:r>
+          </w:p>
+        </w:tc>
+        <w:tc>
+          <w:p>
+            <w:pPr>
+              <w:pStyle w:val="Compact"/>
+              <w:jc w:val="right"/>
+            </w:pPr>
+            <w:r>
+              <w:t xml:space="preserve">4.5</w:t>
             </w:r>
           </w:p>
         </w:tc>
@@ -970,18 +933,18 @@
               <w:jc w:val="right"/>
             </w:pPr>
             <w:r>
-              <w:t xml:space="preserve">2.000000</w:t>
-            </w:r>
-          </w:p>
-        </w:tc>
-        <w:tc>
-          <w:p>
-            <w:pPr>
-              <w:pStyle w:val="Compact"/>
-              <w:jc w:val="right"/>
-            </w:pPr>
-            <w:r>
-              <w:t xml:space="preserve">3.000000</w:t>
+              <w:t xml:space="preserve">2.0</w:t>
+            </w:r>
+          </w:p>
+        </w:tc>
+        <w:tc>
+          <w:p>
+            <w:pPr>
+              <w:pStyle w:val="Compact"/>
+              <w:jc w:val="right"/>
+            </w:pPr>
+            <w:r>
+              <w:t xml:space="preserve">3.0</w:t>
             </w:r>
           </w:p>
         </w:tc>
@@ -1016,18 +979,18 @@
               <w:jc w:val="right"/>
             </w:pPr>
             <w:r>
-              <w:t xml:space="preserve">4.800000</w:t>
-            </w:r>
-          </w:p>
-        </w:tc>
-        <w:tc>
-          <w:p>
-            <w:pPr>
-              <w:pStyle w:val="Compact"/>
-              <w:jc w:val="right"/>
-            </w:pPr>
-            <w:r>
-              <w:t xml:space="preserve">5.000000</w:t>
+              <w:t xml:space="preserve">4.8</w:t>
+            </w:r>
+          </w:p>
+        </w:tc>
+        <w:tc>
+          <w:p>
+            <w:pPr>
+              <w:pStyle w:val="Compact"/>
+              <w:jc w:val="right"/>
+            </w:pPr>
+            <w:r>
+              <w:t xml:space="preserve">5.0</w:t>
             </w:r>
           </w:p>
         </w:tc>
@@ -1062,18 +1025,18 @@
               <w:jc w:val="right"/>
             </w:pPr>
             <w:r>
-              <w:t xml:space="preserve">5.000000</w:t>
-            </w:r>
-          </w:p>
-        </w:tc>
-        <w:tc>
-          <w:p>
-            <w:pPr>
-              <w:pStyle w:val="Compact"/>
-              <w:jc w:val="right"/>
-            </w:pPr>
-            <w:r>
-              <w:t xml:space="preserve">4.000000</w:t>
+              <w:t xml:space="preserve">5.0</w:t>
+            </w:r>
+          </w:p>
+        </w:tc>
+        <w:tc>
+          <w:p>
+            <w:pPr>
+              <w:pStyle w:val="Compact"/>
+              <w:jc w:val="right"/>
+            </w:pPr>
+            <w:r>
+              <w:t xml:space="preserve">4.0</w:t>
             </w:r>
           </w:p>
         </w:tc>
@@ -1108,18 +1071,18 @@
               <w:jc w:val="right"/>
             </w:pPr>
             <w:r>
-              <w:t xml:space="preserve">4.000000</w:t>
-            </w:r>
-          </w:p>
-        </w:tc>
-        <w:tc>
-          <w:p>
-            <w:pPr>
-              <w:pStyle w:val="Compact"/>
-              <w:jc w:val="right"/>
-            </w:pPr>
-            <w:r>
-              <w:t xml:space="preserve">5.000000</w:t>
+              <w:t xml:space="preserve">4.0</w:t>
+            </w:r>
+          </w:p>
+        </w:tc>
+        <w:tc>
+          <w:p>
+            <w:pPr>
+              <w:pStyle w:val="Compact"/>
+              <w:jc w:val="right"/>
+            </w:pPr>
+            <w:r>
+              <w:t xml:space="preserve">5.0</w:t>
             </w:r>
           </w:p>
         </w:tc>
@@ -1154,18 +1117,18 @@
               <w:jc w:val="right"/>
             </w:pPr>
             <w:r>
-              <w:t xml:space="preserve">4.000000</w:t>
-            </w:r>
-          </w:p>
-        </w:tc>
-        <w:tc>
-          <w:p>
-            <w:pPr>
-              <w:pStyle w:val="Compact"/>
-              <w:jc w:val="right"/>
-            </w:pPr>
-            <w:r>
-              <w:t xml:space="preserve">5.000000</w:t>
+              <w:t xml:space="preserve">4.0</w:t>
+            </w:r>
+          </w:p>
+        </w:tc>
+        <w:tc>
+          <w:p>
+            <w:pPr>
+              <w:pStyle w:val="Compact"/>
+              <w:jc w:val="right"/>
+            </w:pPr>
+            <w:r>
+              <w:t xml:space="preserve">5.0</w:t>
             </w:r>
           </w:p>
         </w:tc>
@@ -1200,18 +1163,18 @@
               <w:jc w:val="right"/>
             </w:pPr>
             <w:r>
-              <w:t xml:space="preserve">4.000000</w:t>
-            </w:r>
-          </w:p>
-        </w:tc>
-        <w:tc>
-          <w:p>
-            <w:pPr>
-              <w:pStyle w:val="Compact"/>
-              <w:jc w:val="right"/>
-            </w:pPr>
-            <w:r>
-              <w:t xml:space="preserve">4.000000</w:t>
+              <w:t xml:space="preserve">4.0</w:t>
+            </w:r>
+          </w:p>
+        </w:tc>
+        <w:tc>
+          <w:p>
+            <w:pPr>
+              <w:pStyle w:val="Compact"/>
+              <w:jc w:val="right"/>
+            </w:pPr>
+            <w:r>
+              <w:t xml:space="preserve">4.0</w:t>
             </w:r>
           </w:p>
         </w:tc>
@@ -1246,18 +1209,18 @@
               <w:jc w:val="right"/>
             </w:pPr>
             <w:r>
-              <w:t xml:space="preserve">3.545454</w:t>
-            </w:r>
-          </w:p>
-        </w:tc>
-        <w:tc>
-          <w:p>
-            <w:pPr>
-              <w:pStyle w:val="Compact"/>
-              <w:jc w:val="right"/>
-            </w:pPr>
-            <w:r>
-              <w:t xml:space="preserve">4.181818</w:t>
+              <w:t xml:space="preserve">3.5</w:t>
+            </w:r>
+          </w:p>
+        </w:tc>
+        <w:tc>
+          <w:p>
+            <w:pPr>
+              <w:pStyle w:val="Compact"/>
+              <w:jc w:val="right"/>
+            </w:pPr>
+            <w:r>
+              <w:t xml:space="preserve">4.2</w:t>
             </w:r>
           </w:p>
         </w:tc>
@@ -1292,18 +1255,18 @@
               <w:jc w:val="right"/>
             </w:pPr>
             <w:r>
-              <w:t xml:space="preserve">4.333333</w:t>
-            </w:r>
-          </w:p>
-        </w:tc>
-        <w:tc>
-          <w:p>
-            <w:pPr>
-              <w:pStyle w:val="Compact"/>
-              <w:jc w:val="right"/>
-            </w:pPr>
-            <w:r>
-              <w:t xml:space="preserve">4.333333</w:t>
+              <w:t xml:space="preserve">4.3</w:t>
+            </w:r>
+          </w:p>
+        </w:tc>
+        <w:tc>
+          <w:p>
+            <w:pPr>
+              <w:pStyle w:val="Compact"/>
+              <w:jc w:val="right"/>
+            </w:pPr>
+            <w:r>
+              <w:t xml:space="preserve">4.3</w:t>
             </w:r>
           </w:p>
         </w:tc>
@@ -1338,18 +1301,18 @@
               <w:jc w:val="right"/>
             </w:pPr>
             <w:r>
-              <w:t xml:space="preserve">5.000000</w:t>
-            </w:r>
-          </w:p>
-        </w:tc>
-        <w:tc>
-          <w:p>
-            <w:pPr>
-              <w:pStyle w:val="Compact"/>
-              <w:jc w:val="right"/>
-            </w:pPr>
-            <w:r>
-              <w:t xml:space="preserve">4.000000</w:t>
+              <w:t xml:space="preserve">5.0</w:t>
+            </w:r>
+          </w:p>
+        </w:tc>
+        <w:tc>
+          <w:p>
+            <w:pPr>
+              <w:pStyle w:val="Compact"/>
+              <w:jc w:val="right"/>
+            </w:pPr>
+            <w:r>
+              <w:t xml:space="preserve">4.0</w:t>
             </w:r>
           </w:p>
         </w:tc>
@@ -1384,18 +1347,18 @@
               <w:jc w:val="right"/>
             </w:pPr>
             <w:r>
-              <w:t xml:space="preserve">4.000000</w:t>
-            </w:r>
-          </w:p>
-        </w:tc>
-        <w:tc>
-          <w:p>
-            <w:pPr>
-              <w:pStyle w:val="Compact"/>
-              <w:jc w:val="right"/>
-            </w:pPr>
-            <w:r>
-              <w:t xml:space="preserve">4.000000</w:t>
+              <w:t xml:space="preserve">4.0</w:t>
+            </w:r>
+          </w:p>
+        </w:tc>
+        <w:tc>
+          <w:p>
+            <w:pPr>
+              <w:pStyle w:val="Compact"/>
+              <w:jc w:val="right"/>
+            </w:pPr>
+            <w:r>
+              <w:t xml:space="preserve">4.0</w:t>
             </w:r>
           </w:p>
         </w:tc>
@@ -1430,18 +1393,18 @@
               <w:jc w:val="right"/>
             </w:pPr>
             <w:r>
-              <w:t xml:space="preserve">3.466667</w:t>
-            </w:r>
-          </w:p>
-        </w:tc>
-        <w:tc>
-          <w:p>
-            <w:pPr>
-              <w:pStyle w:val="Compact"/>
-              <w:jc w:val="right"/>
-            </w:pPr>
-            <w:r>
-              <w:t xml:space="preserve">3.800000</w:t>
+              <w:t xml:space="preserve">3.5</w:t>
+            </w:r>
+          </w:p>
+        </w:tc>
+        <w:tc>
+          <w:p>
+            <w:pPr>
+              <w:pStyle w:val="Compact"/>
+              <w:jc w:val="right"/>
+            </w:pPr>
+            <w:r>
+              <w:t xml:space="preserve">3.8</w:t>
             </w:r>
           </w:p>
         </w:tc>
@@ -1476,18 +1439,18 @@
               <w:jc w:val="right"/>
             </w:pPr>
             <w:r>
-              <w:t xml:space="preserve">3.000000</w:t>
-            </w:r>
-          </w:p>
-        </w:tc>
-        <w:tc>
-          <w:p>
-            <w:pPr>
-              <w:pStyle w:val="Compact"/>
-              <w:jc w:val="right"/>
-            </w:pPr>
-            <w:r>
-              <w:t xml:space="preserve">5.000000</w:t>
+              <w:t xml:space="preserve">3.0</w:t>
+            </w:r>
+          </w:p>
+        </w:tc>
+        <w:tc>
+          <w:p>
+            <w:pPr>
+              <w:pStyle w:val="Compact"/>
+              <w:jc w:val="right"/>
+            </w:pPr>
+            <w:r>
+              <w:t xml:space="preserve">5.0</w:t>
             </w:r>
           </w:p>
         </w:tc>
@@ -1522,18 +1485,18 @@
               <w:jc w:val="right"/>
             </w:pPr>
             <w:r>
-              <w:t xml:space="preserve">3.666667</w:t>
-            </w:r>
-          </w:p>
-        </w:tc>
-        <w:tc>
-          <w:p>
-            <w:pPr>
-              <w:pStyle w:val="Compact"/>
-              <w:jc w:val="right"/>
-            </w:pPr>
-            <w:r>
-              <w:t xml:space="preserve">3.833333</w:t>
+              <w:t xml:space="preserve">3.7</w:t>
+            </w:r>
+          </w:p>
+        </w:tc>
+        <w:tc>
+          <w:p>
+            <w:pPr>
+              <w:pStyle w:val="Compact"/>
+              <w:jc w:val="right"/>
+            </w:pPr>
+            <w:r>
+              <w:t xml:space="preserve">3.8</w:t>
             </w:r>
           </w:p>
         </w:tc>
@@ -1568,18 +1531,18 @@
               <w:jc w:val="right"/>
             </w:pPr>
             <w:r>
-              <w:t xml:space="preserve">5.000000</w:t>
-            </w:r>
-          </w:p>
-        </w:tc>
-        <w:tc>
-          <w:p>
-            <w:pPr>
-              <w:pStyle w:val="Compact"/>
-              <w:jc w:val="right"/>
-            </w:pPr>
-            <w:r>
-              <w:t xml:space="preserve">5.000000</w:t>
+              <w:t xml:space="preserve">5.0</w:t>
+            </w:r>
+          </w:p>
+        </w:tc>
+        <w:tc>
+          <w:p>
+            <w:pPr>
+              <w:pStyle w:val="Compact"/>
+              <w:jc w:val="right"/>
+            </w:pPr>
+            <w:r>
+              <w:t xml:space="preserve">5.0</w:t>
             </w:r>
           </w:p>
         </w:tc>
@@ -1593,7 +1556,7 @@
         <w:rPr>
           <w:rStyle w:val="VerbatimChar"/>
         </w:rPr>
-        <w:t xml:space="preserve">## Warning: Removed 1 rows containing missing values (geom_point).</w:t>
+        <w:t xml:space="preserve">&gt; Warning: Removed 1 rows containing missing values (geom_point).</w:t>
       </w:r>
     </w:p>
     <w:p>
@@ -1852,84 +1815,84 @@
               <w:jc w:val="right"/>
             </w:pPr>
             <w:r>
-              <w:t xml:space="preserve">40.00000</w:t>
-            </w:r>
-          </w:p>
-        </w:tc>
-        <w:tc>
-          <w:p>
-            <w:pPr>
-              <w:pStyle w:val="Compact"/>
-              <w:jc w:val="right"/>
-            </w:pPr>
-            <w:r>
-              <w:t xml:space="preserve">60.00000</w:t>
-            </w:r>
-          </w:p>
-        </w:tc>
-        <w:tc>
-          <w:p>
-            <w:pPr>
-              <w:pStyle w:val="Compact"/>
-              <w:jc w:val="right"/>
-            </w:pPr>
-            <w:r>
-              <w:t xml:space="preserve">20.00000</w:t>
-            </w:r>
-          </w:p>
-        </w:tc>
-        <w:tc>
-          <w:p>
-            <w:pPr>
-              <w:pStyle w:val="Compact"/>
-              <w:jc w:val="right"/>
-            </w:pPr>
-            <w:r>
-              <w:t xml:space="preserve">40.00000</w:t>
-            </w:r>
-          </w:p>
-        </w:tc>
-        <w:tc>
-          <w:p>
-            <w:pPr>
-              <w:pStyle w:val="Compact"/>
-              <w:jc w:val="right"/>
-            </w:pPr>
-            <w:r>
-              <w:t xml:space="preserve">0.000000</w:t>
-            </w:r>
-          </w:p>
-        </w:tc>
-        <w:tc>
-          <w:p>
-            <w:pPr>
-              <w:pStyle w:val="Compact"/>
-              <w:jc w:val="right"/>
-            </w:pPr>
-            <w:r>
-              <w:t xml:space="preserve">40.000000</w:t>
-            </w:r>
-          </w:p>
-        </w:tc>
-        <w:tc>
-          <w:p>
-            <w:pPr>
-              <w:pStyle w:val="Compact"/>
-              <w:jc w:val="right"/>
-            </w:pPr>
-            <w:r>
-              <w:t xml:space="preserve">20.00000</w:t>
-            </w:r>
-          </w:p>
-        </w:tc>
-        <w:tc>
-          <w:p>
-            <w:pPr>
-              <w:pStyle w:val="Compact"/>
-              <w:jc w:val="right"/>
-            </w:pPr>
-            <w:r>
-              <w:t xml:space="preserve">0.000000</w:t>
+              <w:t xml:space="preserve">40</w:t>
+            </w:r>
+          </w:p>
+        </w:tc>
+        <w:tc>
+          <w:p>
+            <w:pPr>
+              <w:pStyle w:val="Compact"/>
+              <w:jc w:val="right"/>
+            </w:pPr>
+            <w:r>
+              <w:t xml:space="preserve">60</w:t>
+            </w:r>
+          </w:p>
+        </w:tc>
+        <w:tc>
+          <w:p>
+            <w:pPr>
+              <w:pStyle w:val="Compact"/>
+              <w:jc w:val="right"/>
+            </w:pPr>
+            <w:r>
+              <w:t xml:space="preserve">20</w:t>
+            </w:r>
+          </w:p>
+        </w:tc>
+        <w:tc>
+          <w:p>
+            <w:pPr>
+              <w:pStyle w:val="Compact"/>
+              <w:jc w:val="right"/>
+            </w:pPr>
+            <w:r>
+              <w:t xml:space="preserve">40</w:t>
+            </w:r>
+          </w:p>
+        </w:tc>
+        <w:tc>
+          <w:p>
+            <w:pPr>
+              <w:pStyle w:val="Compact"/>
+              <w:jc w:val="right"/>
+            </w:pPr>
+            <w:r>
+              <w:t xml:space="preserve">0.0</w:t>
+            </w:r>
+          </w:p>
+        </w:tc>
+        <w:tc>
+          <w:p>
+            <w:pPr>
+              <w:pStyle w:val="Compact"/>
+              <w:jc w:val="right"/>
+            </w:pPr>
+            <w:r>
+              <w:t xml:space="preserve">40.0</w:t>
+            </w:r>
+          </w:p>
+        </w:tc>
+        <w:tc>
+          <w:p>
+            <w:pPr>
+              <w:pStyle w:val="Compact"/>
+              <w:jc w:val="right"/>
+            </w:pPr>
+            <w:r>
+              <w:t xml:space="preserve">20</w:t>
+            </w:r>
+          </w:p>
+        </w:tc>
+        <w:tc>
+          <w:p>
+            <w:pPr>
+              <w:pStyle w:val="Compact"/>
+              <w:jc w:val="right"/>
+            </w:pPr>
+            <w:r>
+              <w:t xml:space="preserve">0.0</w:t>
             </w:r>
           </w:p>
         </w:tc>
@@ -1964,84 +1927,84 @@
               <w:jc w:val="right"/>
             </w:pPr>
             <w:r>
-              <w:t xml:space="preserve">50.00000</w:t>
-            </w:r>
-          </w:p>
-        </w:tc>
-        <w:tc>
-          <w:p>
-            <w:pPr>
-              <w:pStyle w:val="Compact"/>
-              <w:jc w:val="right"/>
-            </w:pPr>
-            <w:r>
-              <w:t xml:space="preserve">33.33333</w:t>
-            </w:r>
-          </w:p>
-        </w:tc>
-        <w:tc>
-          <w:p>
-            <w:pPr>
-              <w:pStyle w:val="Compact"/>
-              <w:jc w:val="right"/>
-            </w:pPr>
-            <w:r>
-              <w:t xml:space="preserve">16.66667</w:t>
-            </w:r>
-          </w:p>
-        </w:tc>
-        <w:tc>
-          <w:p>
-            <w:pPr>
-              <w:pStyle w:val="Compact"/>
-              <w:jc w:val="right"/>
-            </w:pPr>
-            <w:r>
-              <w:t xml:space="preserve">50.00000</w:t>
-            </w:r>
-          </w:p>
-        </w:tc>
-        <w:tc>
-          <w:p>
-            <w:pPr>
-              <w:pStyle w:val="Compact"/>
-              <w:jc w:val="right"/>
-            </w:pPr>
-            <w:r>
-              <w:t xml:space="preserve">16.666667</w:t>
-            </w:r>
-          </w:p>
-        </w:tc>
-        <w:tc>
-          <w:p>
-            <w:pPr>
-              <w:pStyle w:val="Compact"/>
-              <w:jc w:val="right"/>
-            </w:pPr>
-            <w:r>
-              <w:t xml:space="preserve">0.000000</w:t>
-            </w:r>
-          </w:p>
-        </w:tc>
-        <w:tc>
-          <w:p>
-            <w:pPr>
-              <w:pStyle w:val="Compact"/>
-              <w:jc w:val="right"/>
-            </w:pPr>
-            <w:r>
-              <w:t xml:space="preserve">16.66667</w:t>
-            </w:r>
-          </w:p>
-        </w:tc>
-        <w:tc>
-          <w:p>
-            <w:pPr>
-              <w:pStyle w:val="Compact"/>
-              <w:jc w:val="right"/>
-            </w:pPr>
-            <w:r>
-              <w:t xml:space="preserve">16.666667</w:t>
+              <w:t xml:space="preserve">50</w:t>
+            </w:r>
+          </w:p>
+        </w:tc>
+        <w:tc>
+          <w:p>
+            <w:pPr>
+              <w:pStyle w:val="Compact"/>
+              <w:jc w:val="right"/>
+            </w:pPr>
+            <w:r>
+              <w:t xml:space="preserve">33</w:t>
+            </w:r>
+          </w:p>
+        </w:tc>
+        <w:tc>
+          <w:p>
+            <w:pPr>
+              <w:pStyle w:val="Compact"/>
+              <w:jc w:val="right"/>
+            </w:pPr>
+            <w:r>
+              <w:t xml:space="preserve">17</w:t>
+            </w:r>
+          </w:p>
+        </w:tc>
+        <w:tc>
+          <w:p>
+            <w:pPr>
+              <w:pStyle w:val="Compact"/>
+              <w:jc w:val="right"/>
+            </w:pPr>
+            <w:r>
+              <w:t xml:space="preserve">50</w:t>
+            </w:r>
+          </w:p>
+        </w:tc>
+        <w:tc>
+          <w:p>
+            <w:pPr>
+              <w:pStyle w:val="Compact"/>
+              <w:jc w:val="right"/>
+            </w:pPr>
+            <w:r>
+              <w:t xml:space="preserve">16.7</w:t>
+            </w:r>
+          </w:p>
+        </w:tc>
+        <w:tc>
+          <w:p>
+            <w:pPr>
+              <w:pStyle w:val="Compact"/>
+              <w:jc w:val="right"/>
+            </w:pPr>
+            <w:r>
+              <w:t xml:space="preserve">0.0</w:t>
+            </w:r>
+          </w:p>
+        </w:tc>
+        <w:tc>
+          <w:p>
+            <w:pPr>
+              <w:pStyle w:val="Compact"/>
+              <w:jc w:val="right"/>
+            </w:pPr>
+            <w:r>
+              <w:t xml:space="preserve">17</w:t>
+            </w:r>
+          </w:p>
+        </w:tc>
+        <w:tc>
+          <w:p>
+            <w:pPr>
+              <w:pStyle w:val="Compact"/>
+              <w:jc w:val="right"/>
+            </w:pPr>
+            <w:r>
+              <w:t xml:space="preserve">16.7</w:t>
             </w:r>
           </w:p>
         </w:tc>
@@ -2076,84 +2039,84 @@
               <w:jc w:val="right"/>
             </w:pPr>
             <w:r>
-              <w:t xml:space="preserve">0.00000</w:t>
-            </w:r>
-          </w:p>
-        </w:tc>
-        <w:tc>
-          <w:p>
-            <w:pPr>
-              <w:pStyle w:val="Compact"/>
-              <w:jc w:val="right"/>
-            </w:pPr>
-            <w:r>
-              <w:t xml:space="preserve">0.00000</w:t>
-            </w:r>
-          </w:p>
-        </w:tc>
-        <w:tc>
-          <w:p>
-            <w:pPr>
-              <w:pStyle w:val="Compact"/>
-              <w:jc w:val="right"/>
-            </w:pPr>
-            <w:r>
-              <w:t xml:space="preserve">0.00000</w:t>
-            </w:r>
-          </w:p>
-        </w:tc>
-        <w:tc>
-          <w:p>
-            <w:pPr>
-              <w:pStyle w:val="Compact"/>
-              <w:jc w:val="right"/>
-            </w:pPr>
-            <w:r>
-              <w:t xml:space="preserve">0.00000</w:t>
-            </w:r>
-          </w:p>
-        </w:tc>
-        <w:tc>
-          <w:p>
-            <w:pPr>
-              <w:pStyle w:val="Compact"/>
-              <w:jc w:val="right"/>
-            </w:pPr>
-            <w:r>
-              <w:t xml:space="preserve">0.000000</w:t>
-            </w:r>
-          </w:p>
-        </w:tc>
-        <w:tc>
-          <w:p>
-            <w:pPr>
-              <w:pStyle w:val="Compact"/>
-              <w:jc w:val="right"/>
-            </w:pPr>
-            <w:r>
-              <w:t xml:space="preserve">0.000000</w:t>
-            </w:r>
-          </w:p>
-        </w:tc>
-        <w:tc>
-          <w:p>
-            <w:pPr>
-              <w:pStyle w:val="Compact"/>
-              <w:jc w:val="right"/>
-            </w:pPr>
-            <w:r>
-              <w:t xml:space="preserve">0.00000</w:t>
-            </w:r>
-          </w:p>
-        </w:tc>
-        <w:tc>
-          <w:p>
-            <w:pPr>
-              <w:pStyle w:val="Compact"/>
-              <w:jc w:val="right"/>
-            </w:pPr>
-            <w:r>
-              <w:t xml:space="preserve">0.000000</w:t>
+              <w:t xml:space="preserve">0</w:t>
+            </w:r>
+          </w:p>
+        </w:tc>
+        <w:tc>
+          <w:p>
+            <w:pPr>
+              <w:pStyle w:val="Compact"/>
+              <w:jc w:val="right"/>
+            </w:pPr>
+            <w:r>
+              <w:t xml:space="preserve">0</w:t>
+            </w:r>
+          </w:p>
+        </w:tc>
+        <w:tc>
+          <w:p>
+            <w:pPr>
+              <w:pStyle w:val="Compact"/>
+              <w:jc w:val="right"/>
+            </w:pPr>
+            <w:r>
+              <w:t xml:space="preserve">0</w:t>
+            </w:r>
+          </w:p>
+        </w:tc>
+        <w:tc>
+          <w:p>
+            <w:pPr>
+              <w:pStyle w:val="Compact"/>
+              <w:jc w:val="right"/>
+            </w:pPr>
+            <w:r>
+              <w:t xml:space="preserve">0</w:t>
+            </w:r>
+          </w:p>
+        </w:tc>
+        <w:tc>
+          <w:p>
+            <w:pPr>
+              <w:pStyle w:val="Compact"/>
+              <w:jc w:val="right"/>
+            </w:pPr>
+            <w:r>
+              <w:t xml:space="preserve">0.0</w:t>
+            </w:r>
+          </w:p>
+        </w:tc>
+        <w:tc>
+          <w:p>
+            <w:pPr>
+              <w:pStyle w:val="Compact"/>
+              <w:jc w:val="right"/>
+            </w:pPr>
+            <w:r>
+              <w:t xml:space="preserve">0.0</w:t>
+            </w:r>
+          </w:p>
+        </w:tc>
+        <w:tc>
+          <w:p>
+            <w:pPr>
+              <w:pStyle w:val="Compact"/>
+              <w:jc w:val="right"/>
+            </w:pPr>
+            <w:r>
+              <w:t xml:space="preserve">0</w:t>
+            </w:r>
+          </w:p>
+        </w:tc>
+        <w:tc>
+          <w:p>
+            <w:pPr>
+              <w:pStyle w:val="Compact"/>
+              <w:jc w:val="right"/>
+            </w:pPr>
+            <w:r>
+              <w:t xml:space="preserve">0.0</w:t>
             </w:r>
           </w:p>
         </w:tc>
@@ -2188,84 +2151,84 @@
               <w:jc w:val="right"/>
             </w:pPr>
             <w:r>
-              <w:t xml:space="preserve">60.00000</w:t>
-            </w:r>
-          </w:p>
-        </w:tc>
-        <w:tc>
-          <w:p>
-            <w:pPr>
-              <w:pStyle w:val="Compact"/>
-              <w:jc w:val="right"/>
-            </w:pPr>
-            <w:r>
-              <w:t xml:space="preserve">60.00000</w:t>
-            </w:r>
-          </w:p>
-        </w:tc>
-        <w:tc>
-          <w:p>
-            <w:pPr>
-              <w:pStyle w:val="Compact"/>
-              <w:jc w:val="right"/>
-            </w:pPr>
-            <w:r>
-              <w:t xml:space="preserve">60.00000</w:t>
-            </w:r>
-          </w:p>
-        </w:tc>
-        <w:tc>
-          <w:p>
-            <w:pPr>
-              <w:pStyle w:val="Compact"/>
-              <w:jc w:val="right"/>
-            </w:pPr>
-            <w:r>
-              <w:t xml:space="preserve">60.00000</w:t>
-            </w:r>
-          </w:p>
-        </w:tc>
-        <w:tc>
-          <w:p>
-            <w:pPr>
-              <w:pStyle w:val="Compact"/>
-              <w:jc w:val="right"/>
-            </w:pPr>
-            <w:r>
-              <w:t xml:space="preserve">20.000000</w:t>
-            </w:r>
-          </w:p>
-        </w:tc>
-        <w:tc>
-          <w:p>
-            <w:pPr>
-              <w:pStyle w:val="Compact"/>
-              <w:jc w:val="right"/>
-            </w:pPr>
-            <w:r>
-              <w:t xml:space="preserve">20.000000</w:t>
-            </w:r>
-          </w:p>
-        </w:tc>
-        <w:tc>
-          <w:p>
-            <w:pPr>
-              <w:pStyle w:val="Compact"/>
-              <w:jc w:val="right"/>
-            </w:pPr>
-            <w:r>
-              <w:t xml:space="preserve">20.00000</w:t>
-            </w:r>
-          </w:p>
-        </w:tc>
-        <w:tc>
-          <w:p>
-            <w:pPr>
-              <w:pStyle w:val="Compact"/>
-              <w:jc w:val="right"/>
-            </w:pPr>
-            <w:r>
-              <w:t xml:space="preserve">40.000000</w:t>
+              <w:t xml:space="preserve">60</w:t>
+            </w:r>
+          </w:p>
+        </w:tc>
+        <w:tc>
+          <w:p>
+            <w:pPr>
+              <w:pStyle w:val="Compact"/>
+              <w:jc w:val="right"/>
+            </w:pPr>
+            <w:r>
+              <w:t xml:space="preserve">60</w:t>
+            </w:r>
+          </w:p>
+        </w:tc>
+        <w:tc>
+          <w:p>
+            <w:pPr>
+              <w:pStyle w:val="Compact"/>
+              <w:jc w:val="right"/>
+            </w:pPr>
+            <w:r>
+              <w:t xml:space="preserve">60</w:t>
+            </w:r>
+          </w:p>
+        </w:tc>
+        <w:tc>
+          <w:p>
+            <w:pPr>
+              <w:pStyle w:val="Compact"/>
+              <w:jc w:val="right"/>
+            </w:pPr>
+            <w:r>
+              <w:t xml:space="preserve">60</w:t>
+            </w:r>
+          </w:p>
+        </w:tc>
+        <w:tc>
+          <w:p>
+            <w:pPr>
+              <w:pStyle w:val="Compact"/>
+              <w:jc w:val="right"/>
+            </w:pPr>
+            <w:r>
+              <w:t xml:space="preserve">20.0</w:t>
+            </w:r>
+          </w:p>
+        </w:tc>
+        <w:tc>
+          <w:p>
+            <w:pPr>
+              <w:pStyle w:val="Compact"/>
+              <w:jc w:val="right"/>
+            </w:pPr>
+            <w:r>
+              <w:t xml:space="preserve">20.0</w:t>
+            </w:r>
+          </w:p>
+        </w:tc>
+        <w:tc>
+          <w:p>
+            <w:pPr>
+              <w:pStyle w:val="Compact"/>
+              <w:jc w:val="right"/>
+            </w:pPr>
+            <w:r>
+              <w:t xml:space="preserve">20</w:t>
+            </w:r>
+          </w:p>
+        </w:tc>
+        <w:tc>
+          <w:p>
+            <w:pPr>
+              <w:pStyle w:val="Compact"/>
+              <w:jc w:val="right"/>
+            </w:pPr>
+            <w:r>
+              <w:t xml:space="preserve">40.0</w:t>
             </w:r>
           </w:p>
         </w:tc>
@@ -2300,84 +2263,84 @@
               <w:jc w:val="right"/>
             </w:pPr>
             <w:r>
-              <w:t xml:space="preserve">0.00000</w:t>
-            </w:r>
-          </w:p>
-        </w:tc>
-        <w:tc>
-          <w:p>
-            <w:pPr>
-              <w:pStyle w:val="Compact"/>
-              <w:jc w:val="right"/>
-            </w:pPr>
-            <w:r>
-              <w:t xml:space="preserve">0.00000</w:t>
-            </w:r>
-          </w:p>
-        </w:tc>
-        <w:tc>
-          <w:p>
-            <w:pPr>
-              <w:pStyle w:val="Compact"/>
-              <w:jc w:val="right"/>
-            </w:pPr>
-            <w:r>
-              <w:t xml:space="preserve">0.00000</w:t>
-            </w:r>
-          </w:p>
-        </w:tc>
-        <w:tc>
-          <w:p>
-            <w:pPr>
-              <w:pStyle w:val="Compact"/>
-              <w:jc w:val="right"/>
-            </w:pPr>
-            <w:r>
-              <w:t xml:space="preserve">100.00000</w:t>
-            </w:r>
-          </w:p>
-        </w:tc>
-        <w:tc>
-          <w:p>
-            <w:pPr>
-              <w:pStyle w:val="Compact"/>
-              <w:jc w:val="right"/>
-            </w:pPr>
-            <w:r>
-              <w:t xml:space="preserve">0.000000</w:t>
-            </w:r>
-          </w:p>
-        </w:tc>
-        <w:tc>
-          <w:p>
-            <w:pPr>
-              <w:pStyle w:val="Compact"/>
-              <w:jc w:val="right"/>
-            </w:pPr>
-            <w:r>
-              <w:t xml:space="preserve">0.000000</w:t>
-            </w:r>
-          </w:p>
-        </w:tc>
-        <w:tc>
-          <w:p>
-            <w:pPr>
-              <w:pStyle w:val="Compact"/>
-              <w:jc w:val="right"/>
-            </w:pPr>
-            <w:r>
-              <w:t xml:space="preserve">0.00000</w:t>
-            </w:r>
-          </w:p>
-        </w:tc>
-        <w:tc>
-          <w:p>
-            <w:pPr>
-              <w:pStyle w:val="Compact"/>
-              <w:jc w:val="right"/>
-            </w:pPr>
-            <w:r>
-              <w:t xml:space="preserve">0.000000</w:t>
+              <w:t xml:space="preserve">0</w:t>
+            </w:r>
+          </w:p>
+        </w:tc>
+        <w:tc>
+          <w:p>
+            <w:pPr>
+              <w:pStyle w:val="Compact"/>
+              <w:jc w:val="right"/>
+            </w:pPr>
+            <w:r>
+              <w:t xml:space="preserve">0</w:t>
+            </w:r>
+          </w:p>
+        </w:tc>
+        <w:tc>
+          <w:p>
+            <w:pPr>
+              <w:pStyle w:val="Compact"/>
+              <w:jc w:val="right"/>
+            </w:pPr>
+            <w:r>
+              <w:t xml:space="preserve">0</w:t>
+            </w:r>
+          </w:p>
+        </w:tc>
+        <w:tc>
+          <w:p>
+            <w:pPr>
+              <w:pStyle w:val="Compact"/>
+              <w:jc w:val="right"/>
+            </w:pPr>
+            <w:r>
+              <w:t xml:space="preserve">100</w:t>
+            </w:r>
+          </w:p>
+        </w:tc>
+        <w:tc>
+          <w:p>
+            <w:pPr>
+              <w:pStyle w:val="Compact"/>
+              <w:jc w:val="right"/>
+            </w:pPr>
+            <w:r>
+              <w:t xml:space="preserve">0.0</w:t>
+            </w:r>
+          </w:p>
+        </w:tc>
+        <w:tc>
+          <w:p>
+            <w:pPr>
+              <w:pStyle w:val="Compact"/>
+              <w:jc w:val="right"/>
+            </w:pPr>
+            <w:r>
+              <w:t xml:space="preserve">0.0</w:t>
+            </w:r>
+          </w:p>
+        </w:tc>
+        <w:tc>
+          <w:p>
+            <w:pPr>
+              <w:pStyle w:val="Compact"/>
+              <w:jc w:val="right"/>
+            </w:pPr>
+            <w:r>
+              <w:t xml:space="preserve">0</w:t>
+            </w:r>
+          </w:p>
+        </w:tc>
+        <w:tc>
+          <w:p>
+            <w:pPr>
+              <w:pStyle w:val="Compact"/>
+              <w:jc w:val="right"/>
+            </w:pPr>
+            <w:r>
+              <w:t xml:space="preserve">0.0</w:t>
             </w:r>
           </w:p>
         </w:tc>
@@ -2412,84 +2375,84 @@
               <w:jc w:val="right"/>
             </w:pPr>
             <w:r>
-              <w:t xml:space="preserve">50.00000</w:t>
-            </w:r>
-          </w:p>
-        </w:tc>
-        <w:tc>
-          <w:p>
-            <w:pPr>
-              <w:pStyle w:val="Compact"/>
-              <w:jc w:val="right"/>
-            </w:pPr>
-            <w:r>
-              <w:t xml:space="preserve">50.00000</w:t>
-            </w:r>
-          </w:p>
-        </w:tc>
-        <w:tc>
-          <w:p>
-            <w:pPr>
-              <w:pStyle w:val="Compact"/>
-              <w:jc w:val="right"/>
-            </w:pPr>
-            <w:r>
-              <w:t xml:space="preserve">0.00000</w:t>
-            </w:r>
-          </w:p>
-        </w:tc>
-        <w:tc>
-          <w:p>
-            <w:pPr>
-              <w:pStyle w:val="Compact"/>
-              <w:jc w:val="right"/>
-            </w:pPr>
-            <w:r>
-              <w:t xml:space="preserve">50.00000</w:t>
-            </w:r>
-          </w:p>
-        </w:tc>
-        <w:tc>
-          <w:p>
-            <w:pPr>
-              <w:pStyle w:val="Compact"/>
-              <w:jc w:val="right"/>
-            </w:pPr>
-            <w:r>
-              <w:t xml:space="preserve">0.000000</w:t>
-            </w:r>
-          </w:p>
-        </w:tc>
-        <w:tc>
-          <w:p>
-            <w:pPr>
-              <w:pStyle w:val="Compact"/>
-              <w:jc w:val="right"/>
-            </w:pPr>
-            <w:r>
-              <w:t xml:space="preserve">0.000000</w:t>
-            </w:r>
-          </w:p>
-        </w:tc>
-        <w:tc>
-          <w:p>
-            <w:pPr>
-              <w:pStyle w:val="Compact"/>
-              <w:jc w:val="right"/>
-            </w:pPr>
-            <w:r>
-              <w:t xml:space="preserve">0.00000</w:t>
-            </w:r>
-          </w:p>
-        </w:tc>
-        <w:tc>
-          <w:p>
-            <w:pPr>
-              <w:pStyle w:val="Compact"/>
-              <w:jc w:val="right"/>
-            </w:pPr>
-            <w:r>
-              <w:t xml:space="preserve">0.000000</w:t>
+              <w:t xml:space="preserve">50</w:t>
+            </w:r>
+          </w:p>
+        </w:tc>
+        <w:tc>
+          <w:p>
+            <w:pPr>
+              <w:pStyle w:val="Compact"/>
+              <w:jc w:val="right"/>
+            </w:pPr>
+            <w:r>
+              <w:t xml:space="preserve">50</w:t>
+            </w:r>
+          </w:p>
+        </w:tc>
+        <w:tc>
+          <w:p>
+            <w:pPr>
+              <w:pStyle w:val="Compact"/>
+              <w:jc w:val="right"/>
+            </w:pPr>
+            <w:r>
+              <w:t xml:space="preserve">0</w:t>
+            </w:r>
+          </w:p>
+        </w:tc>
+        <w:tc>
+          <w:p>
+            <w:pPr>
+              <w:pStyle w:val="Compact"/>
+              <w:jc w:val="right"/>
+            </w:pPr>
+            <w:r>
+              <w:t xml:space="preserve">50</w:t>
+            </w:r>
+          </w:p>
+        </w:tc>
+        <w:tc>
+          <w:p>
+            <w:pPr>
+              <w:pStyle w:val="Compact"/>
+              <w:jc w:val="right"/>
+            </w:pPr>
+            <w:r>
+              <w:t xml:space="preserve">0.0</w:t>
+            </w:r>
+          </w:p>
+        </w:tc>
+        <w:tc>
+          <w:p>
+            <w:pPr>
+              <w:pStyle w:val="Compact"/>
+              <w:jc w:val="right"/>
+            </w:pPr>
+            <w:r>
+              <w:t xml:space="preserve">0.0</w:t>
+            </w:r>
+          </w:p>
+        </w:tc>
+        <w:tc>
+          <w:p>
+            <w:pPr>
+              <w:pStyle w:val="Compact"/>
+              <w:jc w:val="right"/>
+            </w:pPr>
+            <w:r>
+              <w:t xml:space="preserve">0</w:t>
+            </w:r>
+          </w:p>
+        </w:tc>
+        <w:tc>
+          <w:p>
+            <w:pPr>
+              <w:pStyle w:val="Compact"/>
+              <w:jc w:val="right"/>
+            </w:pPr>
+            <w:r>
+              <w:t xml:space="preserve">0.0</w:t>
             </w:r>
           </w:p>
         </w:tc>
@@ -2524,84 +2487,84 @@
               <w:jc w:val="right"/>
             </w:pPr>
             <w:r>
-              <w:t xml:space="preserve">0.00000</w:t>
-            </w:r>
-          </w:p>
-        </w:tc>
-        <w:tc>
-          <w:p>
-            <w:pPr>
-              <w:pStyle w:val="Compact"/>
-              <w:jc w:val="right"/>
-            </w:pPr>
-            <w:r>
-              <w:t xml:space="preserve">0.00000</w:t>
-            </w:r>
-          </w:p>
-        </w:tc>
-        <w:tc>
-          <w:p>
-            <w:pPr>
-              <w:pStyle w:val="Compact"/>
-              <w:jc w:val="right"/>
-            </w:pPr>
-            <w:r>
-              <w:t xml:space="preserve">0.00000</w:t>
-            </w:r>
-          </w:p>
-        </w:tc>
-        <w:tc>
-          <w:p>
-            <w:pPr>
-              <w:pStyle w:val="Compact"/>
-              <w:jc w:val="right"/>
-            </w:pPr>
-            <w:r>
-              <w:t xml:space="preserve">0.00000</w:t>
-            </w:r>
-          </w:p>
-        </w:tc>
-        <w:tc>
-          <w:p>
-            <w:pPr>
-              <w:pStyle w:val="Compact"/>
-              <w:jc w:val="right"/>
-            </w:pPr>
-            <w:r>
-              <w:t xml:space="preserve">0.000000</w:t>
-            </w:r>
-          </w:p>
-        </w:tc>
-        <w:tc>
-          <w:p>
-            <w:pPr>
-              <w:pStyle w:val="Compact"/>
-              <w:jc w:val="right"/>
-            </w:pPr>
-            <w:r>
-              <w:t xml:space="preserve">0.000000</w:t>
-            </w:r>
-          </w:p>
-        </w:tc>
-        <w:tc>
-          <w:p>
-            <w:pPr>
-              <w:pStyle w:val="Compact"/>
-              <w:jc w:val="right"/>
-            </w:pPr>
-            <w:r>
-              <w:t xml:space="preserve">0.00000</w:t>
-            </w:r>
-          </w:p>
-        </w:tc>
-        <w:tc>
-          <w:p>
-            <w:pPr>
-              <w:pStyle w:val="Compact"/>
-              <w:jc w:val="right"/>
-            </w:pPr>
-            <w:r>
-              <w:t xml:space="preserve">100.000000</w:t>
+              <w:t xml:space="preserve">0</w:t>
+            </w:r>
+          </w:p>
+        </w:tc>
+        <w:tc>
+          <w:p>
+            <w:pPr>
+              <w:pStyle w:val="Compact"/>
+              <w:jc w:val="right"/>
+            </w:pPr>
+            <w:r>
+              <w:t xml:space="preserve">0</w:t>
+            </w:r>
+          </w:p>
+        </w:tc>
+        <w:tc>
+          <w:p>
+            <w:pPr>
+              <w:pStyle w:val="Compact"/>
+              <w:jc w:val="right"/>
+            </w:pPr>
+            <w:r>
+              <w:t xml:space="preserve">0</w:t>
+            </w:r>
+          </w:p>
+        </w:tc>
+        <w:tc>
+          <w:p>
+            <w:pPr>
+              <w:pStyle w:val="Compact"/>
+              <w:jc w:val="right"/>
+            </w:pPr>
+            <w:r>
+              <w:t xml:space="preserve">0</w:t>
+            </w:r>
+          </w:p>
+        </w:tc>
+        <w:tc>
+          <w:p>
+            <w:pPr>
+              <w:pStyle w:val="Compact"/>
+              <w:jc w:val="right"/>
+            </w:pPr>
+            <w:r>
+              <w:t xml:space="preserve">0.0</w:t>
+            </w:r>
+          </w:p>
+        </w:tc>
+        <w:tc>
+          <w:p>
+            <w:pPr>
+              <w:pStyle w:val="Compact"/>
+              <w:jc w:val="right"/>
+            </w:pPr>
+            <w:r>
+              <w:t xml:space="preserve">0.0</w:t>
+            </w:r>
+          </w:p>
+        </w:tc>
+        <w:tc>
+          <w:p>
+            <w:pPr>
+              <w:pStyle w:val="Compact"/>
+              <w:jc w:val="right"/>
+            </w:pPr>
+            <w:r>
+              <w:t xml:space="preserve">0</w:t>
+            </w:r>
+          </w:p>
+        </w:tc>
+        <w:tc>
+          <w:p>
+            <w:pPr>
+              <w:pStyle w:val="Compact"/>
+              <w:jc w:val="right"/>
+            </w:pPr>
+            <w:r>
+              <w:t xml:space="preserve">100.0</w:t>
             </w:r>
           </w:p>
         </w:tc>
@@ -2636,84 +2599,84 @@
               <w:jc w:val="right"/>
             </w:pPr>
             <w:r>
-              <w:t xml:space="preserve">0.00000</w:t>
-            </w:r>
-          </w:p>
-        </w:tc>
-        <w:tc>
-          <w:p>
-            <w:pPr>
-              <w:pStyle w:val="Compact"/>
-              <w:jc w:val="right"/>
-            </w:pPr>
-            <w:r>
-              <w:t xml:space="preserve">100.00000</w:t>
-            </w:r>
-          </w:p>
-        </w:tc>
-        <w:tc>
-          <w:p>
-            <w:pPr>
-              <w:pStyle w:val="Compact"/>
-              <w:jc w:val="right"/>
-            </w:pPr>
-            <w:r>
-              <w:t xml:space="preserve">100.00000</w:t>
-            </w:r>
-          </w:p>
-        </w:tc>
-        <w:tc>
-          <w:p>
-            <w:pPr>
-              <w:pStyle w:val="Compact"/>
-              <w:jc w:val="right"/>
-            </w:pPr>
-            <w:r>
-              <w:t xml:space="preserve">100.00000</w:t>
-            </w:r>
-          </w:p>
-        </w:tc>
-        <w:tc>
-          <w:p>
-            <w:pPr>
-              <w:pStyle w:val="Compact"/>
-              <w:jc w:val="right"/>
-            </w:pPr>
-            <w:r>
-              <w:t xml:space="preserve">0.000000</w:t>
-            </w:r>
-          </w:p>
-        </w:tc>
-        <w:tc>
-          <w:p>
-            <w:pPr>
-              <w:pStyle w:val="Compact"/>
-              <w:jc w:val="right"/>
-            </w:pPr>
-            <w:r>
-              <w:t xml:space="preserve">0.000000</w:t>
-            </w:r>
-          </w:p>
-        </w:tc>
-        <w:tc>
-          <w:p>
-            <w:pPr>
-              <w:pStyle w:val="Compact"/>
-              <w:jc w:val="right"/>
-            </w:pPr>
-            <w:r>
-              <w:t xml:space="preserve">0.00000</w:t>
-            </w:r>
-          </w:p>
-        </w:tc>
-        <w:tc>
-          <w:p>
-            <w:pPr>
-              <w:pStyle w:val="Compact"/>
-              <w:jc w:val="right"/>
-            </w:pPr>
-            <w:r>
-              <w:t xml:space="preserve">0.000000</w:t>
+              <w:t xml:space="preserve">0</w:t>
+            </w:r>
+          </w:p>
+        </w:tc>
+        <w:tc>
+          <w:p>
+            <w:pPr>
+              <w:pStyle w:val="Compact"/>
+              <w:jc w:val="right"/>
+            </w:pPr>
+            <w:r>
+              <w:t xml:space="preserve">100</w:t>
+            </w:r>
+          </w:p>
+        </w:tc>
+        <w:tc>
+          <w:p>
+            <w:pPr>
+              <w:pStyle w:val="Compact"/>
+              <w:jc w:val="right"/>
+            </w:pPr>
+            <w:r>
+              <w:t xml:space="preserve">100</w:t>
+            </w:r>
+          </w:p>
+        </w:tc>
+        <w:tc>
+          <w:p>
+            <w:pPr>
+              <w:pStyle w:val="Compact"/>
+              <w:jc w:val="right"/>
+            </w:pPr>
+            <w:r>
+              <w:t xml:space="preserve">100</w:t>
+            </w:r>
+          </w:p>
+        </w:tc>
+        <w:tc>
+          <w:p>
+            <w:pPr>
+              <w:pStyle w:val="Compact"/>
+              <w:jc w:val="right"/>
+            </w:pPr>
+            <w:r>
+              <w:t xml:space="preserve">0.0</w:t>
+            </w:r>
+          </w:p>
+        </w:tc>
+        <w:tc>
+          <w:p>
+            <w:pPr>
+              <w:pStyle w:val="Compact"/>
+              <w:jc w:val="right"/>
+            </w:pPr>
+            <w:r>
+              <w:t xml:space="preserve">0.0</w:t>
+            </w:r>
+          </w:p>
+        </w:tc>
+        <w:tc>
+          <w:p>
+            <w:pPr>
+              <w:pStyle w:val="Compact"/>
+              <w:jc w:val="right"/>
+            </w:pPr>
+            <w:r>
+              <w:t xml:space="preserve">0</w:t>
+            </w:r>
+          </w:p>
+        </w:tc>
+        <w:tc>
+          <w:p>
+            <w:pPr>
+              <w:pStyle w:val="Compact"/>
+              <w:jc w:val="right"/>
+            </w:pPr>
+            <w:r>
+              <w:t xml:space="preserve">0.0</w:t>
             </w:r>
           </w:p>
         </w:tc>
@@ -2748,84 +2711,84 @@
               <w:jc w:val="right"/>
             </w:pPr>
             <w:r>
-              <w:t xml:space="preserve">18.18182</w:t>
-            </w:r>
-          </w:p>
-        </w:tc>
-        <w:tc>
-          <w:p>
-            <w:pPr>
-              <w:pStyle w:val="Compact"/>
-              <w:jc w:val="right"/>
-            </w:pPr>
-            <w:r>
-              <w:t xml:space="preserve">81.81818</w:t>
-            </w:r>
-          </w:p>
-        </w:tc>
-        <w:tc>
-          <w:p>
-            <w:pPr>
-              <w:pStyle w:val="Compact"/>
-              <w:jc w:val="right"/>
-            </w:pPr>
-            <w:r>
-              <w:t xml:space="preserve">45.45455</w:t>
-            </w:r>
-          </w:p>
-        </w:tc>
-        <w:tc>
-          <w:p>
-            <w:pPr>
-              <w:pStyle w:val="Compact"/>
-              <w:jc w:val="right"/>
-            </w:pPr>
-            <w:r>
-              <w:t xml:space="preserve">81.81818</w:t>
-            </w:r>
-          </w:p>
-        </w:tc>
-        <w:tc>
-          <w:p>
-            <w:pPr>
-              <w:pStyle w:val="Compact"/>
-              <w:jc w:val="right"/>
-            </w:pPr>
-            <w:r>
-              <w:t xml:space="preserve">0.000000</w:t>
-            </w:r>
-          </w:p>
-        </w:tc>
-        <w:tc>
-          <w:p>
-            <w:pPr>
-              <w:pStyle w:val="Compact"/>
-              <w:jc w:val="right"/>
-            </w:pPr>
-            <w:r>
-              <w:t xml:space="preserve">0.000000</w:t>
-            </w:r>
-          </w:p>
-        </w:tc>
-        <w:tc>
-          <w:p>
-            <w:pPr>
-              <w:pStyle w:val="Compact"/>
-              <w:jc w:val="right"/>
-            </w:pPr>
-            <w:r>
-              <w:t xml:space="preserve">0.00000</w:t>
-            </w:r>
-          </w:p>
-        </w:tc>
-        <w:tc>
-          <w:p>
-            <w:pPr>
-              <w:pStyle w:val="Compact"/>
-              <w:jc w:val="right"/>
-            </w:pPr>
-            <w:r>
-              <w:t xml:space="preserve">9.090909</w:t>
+              <w:t xml:space="preserve">18</w:t>
+            </w:r>
+          </w:p>
+        </w:tc>
+        <w:tc>
+          <w:p>
+            <w:pPr>
+              <w:pStyle w:val="Compact"/>
+              <w:jc w:val="right"/>
+            </w:pPr>
+            <w:r>
+              <w:t xml:space="preserve">82</w:t>
+            </w:r>
+          </w:p>
+        </w:tc>
+        <w:tc>
+          <w:p>
+            <w:pPr>
+              <w:pStyle w:val="Compact"/>
+              <w:jc w:val="right"/>
+            </w:pPr>
+            <w:r>
+              <w:t xml:space="preserve">45</w:t>
+            </w:r>
+          </w:p>
+        </w:tc>
+        <w:tc>
+          <w:p>
+            <w:pPr>
+              <w:pStyle w:val="Compact"/>
+              <w:jc w:val="right"/>
+            </w:pPr>
+            <w:r>
+              <w:t xml:space="preserve">82</w:t>
+            </w:r>
+          </w:p>
+        </w:tc>
+        <w:tc>
+          <w:p>
+            <w:pPr>
+              <w:pStyle w:val="Compact"/>
+              <w:jc w:val="right"/>
+            </w:pPr>
+            <w:r>
+              <w:t xml:space="preserve">0.0</w:t>
+            </w:r>
+          </w:p>
+        </w:tc>
+        <w:tc>
+          <w:p>
+            <w:pPr>
+              <w:pStyle w:val="Compact"/>
+              <w:jc w:val="right"/>
+            </w:pPr>
+            <w:r>
+              <w:t xml:space="preserve">0.0</w:t>
+            </w:r>
+          </w:p>
+        </w:tc>
+        <w:tc>
+          <w:p>
+            <w:pPr>
+              <w:pStyle w:val="Compact"/>
+              <w:jc w:val="right"/>
+            </w:pPr>
+            <w:r>
+              <w:t xml:space="preserve">0</w:t>
+            </w:r>
+          </w:p>
+        </w:tc>
+        <w:tc>
+          <w:p>
+            <w:pPr>
+              <w:pStyle w:val="Compact"/>
+              <w:jc w:val="right"/>
+            </w:pPr>
+            <w:r>
+              <w:t xml:space="preserve">9.1</w:t>
             </w:r>
           </w:p>
         </w:tc>
@@ -2860,84 +2823,84 @@
               <w:jc w:val="right"/>
             </w:pPr>
             <w:r>
-              <w:t xml:space="preserve">66.66667</w:t>
-            </w:r>
-          </w:p>
-        </w:tc>
-        <w:tc>
-          <w:p>
-            <w:pPr>
-              <w:pStyle w:val="Compact"/>
-              <w:jc w:val="right"/>
-            </w:pPr>
-            <w:r>
-              <w:t xml:space="preserve">83.33333</w:t>
-            </w:r>
-          </w:p>
-        </w:tc>
-        <w:tc>
-          <w:p>
-            <w:pPr>
-              <w:pStyle w:val="Compact"/>
-              <w:jc w:val="right"/>
-            </w:pPr>
-            <w:r>
-              <w:t xml:space="preserve">66.66667</w:t>
-            </w:r>
-          </w:p>
-        </w:tc>
-        <w:tc>
-          <w:p>
-            <w:pPr>
-              <w:pStyle w:val="Compact"/>
-              <w:jc w:val="right"/>
-            </w:pPr>
-            <w:r>
-              <w:t xml:space="preserve">50.00000</w:t>
-            </w:r>
-          </w:p>
-        </w:tc>
-        <w:tc>
-          <w:p>
-            <w:pPr>
-              <w:pStyle w:val="Compact"/>
-              <w:jc w:val="right"/>
-            </w:pPr>
-            <w:r>
-              <w:t xml:space="preserve">0.000000</w:t>
-            </w:r>
-          </w:p>
-        </w:tc>
-        <w:tc>
-          <w:p>
-            <w:pPr>
-              <w:pStyle w:val="Compact"/>
-              <w:jc w:val="right"/>
-            </w:pPr>
-            <w:r>
-              <w:t xml:space="preserve">0.000000</w:t>
-            </w:r>
-          </w:p>
-        </w:tc>
-        <w:tc>
-          <w:p>
-            <w:pPr>
-              <w:pStyle w:val="Compact"/>
-              <w:jc w:val="right"/>
-            </w:pPr>
-            <w:r>
-              <w:t xml:space="preserve">0.00000</w:t>
-            </w:r>
-          </w:p>
-        </w:tc>
-        <w:tc>
-          <w:p>
-            <w:pPr>
-              <w:pStyle w:val="Compact"/>
-              <w:jc w:val="right"/>
-            </w:pPr>
-            <w:r>
-              <w:t xml:space="preserve">33.333333</w:t>
+              <w:t xml:space="preserve">67</w:t>
+            </w:r>
+          </w:p>
+        </w:tc>
+        <w:tc>
+          <w:p>
+            <w:pPr>
+              <w:pStyle w:val="Compact"/>
+              <w:jc w:val="right"/>
+            </w:pPr>
+            <w:r>
+              <w:t xml:space="preserve">83</w:t>
+            </w:r>
+          </w:p>
+        </w:tc>
+        <w:tc>
+          <w:p>
+            <w:pPr>
+              <w:pStyle w:val="Compact"/>
+              <w:jc w:val="right"/>
+            </w:pPr>
+            <w:r>
+              <w:t xml:space="preserve">67</w:t>
+            </w:r>
+          </w:p>
+        </w:tc>
+        <w:tc>
+          <w:p>
+            <w:pPr>
+              <w:pStyle w:val="Compact"/>
+              <w:jc w:val="right"/>
+            </w:pPr>
+            <w:r>
+              <w:t xml:space="preserve">50</w:t>
+            </w:r>
+          </w:p>
+        </w:tc>
+        <w:tc>
+          <w:p>
+            <w:pPr>
+              <w:pStyle w:val="Compact"/>
+              <w:jc w:val="right"/>
+            </w:pPr>
+            <w:r>
+              <w:t xml:space="preserve">0.0</w:t>
+            </w:r>
+          </w:p>
+        </w:tc>
+        <w:tc>
+          <w:p>
+            <w:pPr>
+              <w:pStyle w:val="Compact"/>
+              <w:jc w:val="right"/>
+            </w:pPr>
+            <w:r>
+              <w:t xml:space="preserve">0.0</w:t>
+            </w:r>
+          </w:p>
+        </w:tc>
+        <w:tc>
+          <w:p>
+            <w:pPr>
+              <w:pStyle w:val="Compact"/>
+              <w:jc w:val="right"/>
+            </w:pPr>
+            <w:r>
+              <w:t xml:space="preserve">0</w:t>
+            </w:r>
+          </w:p>
+        </w:tc>
+        <w:tc>
+          <w:p>
+            <w:pPr>
+              <w:pStyle w:val="Compact"/>
+              <w:jc w:val="right"/>
+            </w:pPr>
+            <w:r>
+              <w:t xml:space="preserve">33.3</w:t>
             </w:r>
           </w:p>
         </w:tc>
@@ -2972,84 +2935,84 @@
               <w:jc w:val="right"/>
             </w:pPr>
             <w:r>
-              <w:t xml:space="preserve">100.00000</w:t>
-            </w:r>
-          </w:p>
-        </w:tc>
-        <w:tc>
-          <w:p>
-            <w:pPr>
-              <w:pStyle w:val="Compact"/>
-              <w:jc w:val="right"/>
-            </w:pPr>
-            <w:r>
-              <w:t xml:space="preserve">0.00000</w:t>
-            </w:r>
-          </w:p>
-        </w:tc>
-        <w:tc>
-          <w:p>
-            <w:pPr>
-              <w:pStyle w:val="Compact"/>
-              <w:jc w:val="right"/>
-            </w:pPr>
-            <w:r>
-              <w:t xml:space="preserve">0.00000</w:t>
-            </w:r>
-          </w:p>
-        </w:tc>
-        <w:tc>
-          <w:p>
-            <w:pPr>
-              <w:pStyle w:val="Compact"/>
-              <w:jc w:val="right"/>
-            </w:pPr>
-            <w:r>
-              <w:t xml:space="preserve">100.00000</w:t>
-            </w:r>
-          </w:p>
-        </w:tc>
-        <w:tc>
-          <w:p>
-            <w:pPr>
-              <w:pStyle w:val="Compact"/>
-              <w:jc w:val="right"/>
-            </w:pPr>
-            <w:r>
-              <w:t xml:space="preserve">0.000000</w:t>
-            </w:r>
-          </w:p>
-        </w:tc>
-        <w:tc>
-          <w:p>
-            <w:pPr>
-              <w:pStyle w:val="Compact"/>
-              <w:jc w:val="right"/>
-            </w:pPr>
-            <w:r>
-              <w:t xml:space="preserve">100.000000</w:t>
-            </w:r>
-          </w:p>
-        </w:tc>
-        <w:tc>
-          <w:p>
-            <w:pPr>
-              <w:pStyle w:val="Compact"/>
-              <w:jc w:val="right"/>
-            </w:pPr>
-            <w:r>
-              <w:t xml:space="preserve">0.00000</w:t>
-            </w:r>
-          </w:p>
-        </w:tc>
-        <w:tc>
-          <w:p>
-            <w:pPr>
-              <w:pStyle w:val="Compact"/>
-              <w:jc w:val="right"/>
-            </w:pPr>
-            <w:r>
-              <w:t xml:space="preserve">0.000000</w:t>
+              <w:t xml:space="preserve">100</w:t>
+            </w:r>
+          </w:p>
+        </w:tc>
+        <w:tc>
+          <w:p>
+            <w:pPr>
+              <w:pStyle w:val="Compact"/>
+              <w:jc w:val="right"/>
+            </w:pPr>
+            <w:r>
+              <w:t xml:space="preserve">0</w:t>
+            </w:r>
+          </w:p>
+        </w:tc>
+        <w:tc>
+          <w:p>
+            <w:pPr>
+              <w:pStyle w:val="Compact"/>
+              <w:jc w:val="right"/>
+            </w:pPr>
+            <w:r>
+              <w:t xml:space="preserve">0</w:t>
+            </w:r>
+          </w:p>
+        </w:tc>
+        <w:tc>
+          <w:p>
+            <w:pPr>
+              <w:pStyle w:val="Compact"/>
+              <w:jc w:val="right"/>
+            </w:pPr>
+            <w:r>
+              <w:t xml:space="preserve">100</w:t>
+            </w:r>
+          </w:p>
+        </w:tc>
+        <w:tc>
+          <w:p>
+            <w:pPr>
+              <w:pStyle w:val="Compact"/>
+              <w:jc w:val="right"/>
+            </w:pPr>
+            <w:r>
+              <w:t xml:space="preserve">0.0</w:t>
+            </w:r>
+          </w:p>
+        </w:tc>
+        <w:tc>
+          <w:p>
+            <w:pPr>
+              <w:pStyle w:val="Compact"/>
+              <w:jc w:val="right"/>
+            </w:pPr>
+            <w:r>
+              <w:t xml:space="preserve">100.0</w:t>
+            </w:r>
+          </w:p>
+        </w:tc>
+        <w:tc>
+          <w:p>
+            <w:pPr>
+              <w:pStyle w:val="Compact"/>
+              <w:jc w:val="right"/>
+            </w:pPr>
+            <w:r>
+              <w:t xml:space="preserve">0</w:t>
+            </w:r>
+          </w:p>
+        </w:tc>
+        <w:tc>
+          <w:p>
+            <w:pPr>
+              <w:pStyle w:val="Compact"/>
+              <w:jc w:val="right"/>
+            </w:pPr>
+            <w:r>
+              <w:t xml:space="preserve">0.0</w:t>
             </w:r>
           </w:p>
         </w:tc>
@@ -3084,84 +3047,84 @@
               <w:jc w:val="right"/>
             </w:pPr>
             <w:r>
-              <w:t xml:space="preserve">0.00000</w:t>
-            </w:r>
-          </w:p>
-        </w:tc>
-        <w:tc>
-          <w:p>
-            <w:pPr>
-              <w:pStyle w:val="Compact"/>
-              <w:jc w:val="right"/>
-            </w:pPr>
-            <w:r>
-              <w:t xml:space="preserve">100.00000</w:t>
-            </w:r>
-          </w:p>
-        </w:tc>
-        <w:tc>
-          <w:p>
-            <w:pPr>
-              <w:pStyle w:val="Compact"/>
-              <w:jc w:val="right"/>
-            </w:pPr>
-            <w:r>
-              <w:t xml:space="preserve">100.00000</w:t>
-            </w:r>
-          </w:p>
-        </w:tc>
-        <w:tc>
-          <w:p>
-            <w:pPr>
-              <w:pStyle w:val="Compact"/>
-              <w:jc w:val="right"/>
-            </w:pPr>
-            <w:r>
-              <w:t xml:space="preserve">100.00000</w:t>
-            </w:r>
-          </w:p>
-        </w:tc>
-        <w:tc>
-          <w:p>
-            <w:pPr>
-              <w:pStyle w:val="Compact"/>
-              <w:jc w:val="right"/>
-            </w:pPr>
-            <w:r>
-              <w:t xml:space="preserve">0.000000</w:t>
-            </w:r>
-          </w:p>
-        </w:tc>
-        <w:tc>
-          <w:p>
-            <w:pPr>
-              <w:pStyle w:val="Compact"/>
-              <w:jc w:val="right"/>
-            </w:pPr>
-            <w:r>
-              <w:t xml:space="preserve">0.000000</w:t>
-            </w:r>
-          </w:p>
-        </w:tc>
-        <w:tc>
-          <w:p>
-            <w:pPr>
-              <w:pStyle w:val="Compact"/>
-              <w:jc w:val="right"/>
-            </w:pPr>
-            <w:r>
-              <w:t xml:space="preserve">0.00000</w:t>
-            </w:r>
-          </w:p>
-        </w:tc>
-        <w:tc>
-          <w:p>
-            <w:pPr>
-              <w:pStyle w:val="Compact"/>
-              <w:jc w:val="right"/>
-            </w:pPr>
-            <w:r>
-              <w:t xml:space="preserve">100.000000</w:t>
+              <w:t xml:space="preserve">0</w:t>
+            </w:r>
+          </w:p>
+        </w:tc>
+        <w:tc>
+          <w:p>
+            <w:pPr>
+              <w:pStyle w:val="Compact"/>
+              <w:jc w:val="right"/>
+            </w:pPr>
+            <w:r>
+              <w:t xml:space="preserve">100</w:t>
+            </w:r>
+          </w:p>
+        </w:tc>
+        <w:tc>
+          <w:p>
+            <w:pPr>
+              <w:pStyle w:val="Compact"/>
+              <w:jc w:val="right"/>
+            </w:pPr>
+            <w:r>
+              <w:t xml:space="preserve">100</w:t>
+            </w:r>
+          </w:p>
+        </w:tc>
+        <w:tc>
+          <w:p>
+            <w:pPr>
+              <w:pStyle w:val="Compact"/>
+              <w:jc w:val="right"/>
+            </w:pPr>
+            <w:r>
+              <w:t xml:space="preserve">100</w:t>
+            </w:r>
+          </w:p>
+        </w:tc>
+        <w:tc>
+          <w:p>
+            <w:pPr>
+              <w:pStyle w:val="Compact"/>
+              <w:jc w:val="right"/>
+            </w:pPr>
+            <w:r>
+              <w:t xml:space="preserve">0.0</w:t>
+            </w:r>
+          </w:p>
+        </w:tc>
+        <w:tc>
+          <w:p>
+            <w:pPr>
+              <w:pStyle w:val="Compact"/>
+              <w:jc w:val="right"/>
+            </w:pPr>
+            <w:r>
+              <w:t xml:space="preserve">0.0</w:t>
+            </w:r>
+          </w:p>
+        </w:tc>
+        <w:tc>
+          <w:p>
+            <w:pPr>
+              <w:pStyle w:val="Compact"/>
+              <w:jc w:val="right"/>
+            </w:pPr>
+            <w:r>
+              <w:t xml:space="preserve">0</w:t>
+            </w:r>
+          </w:p>
+        </w:tc>
+        <w:tc>
+          <w:p>
+            <w:pPr>
+              <w:pStyle w:val="Compact"/>
+              <w:jc w:val="right"/>
+            </w:pPr>
+            <w:r>
+              <w:t xml:space="preserve">100.0</w:t>
             </w:r>
           </w:p>
         </w:tc>
@@ -3196,84 +3159,84 @@
               <w:jc w:val="right"/>
             </w:pPr>
             <w:r>
-              <w:t xml:space="preserve">40.00000</w:t>
-            </w:r>
-          </w:p>
-        </w:tc>
-        <w:tc>
-          <w:p>
-            <w:pPr>
-              <w:pStyle w:val="Compact"/>
-              <w:jc w:val="right"/>
-            </w:pPr>
-            <w:r>
-              <w:t xml:space="preserve">86.66667</w:t>
-            </w:r>
-          </w:p>
-        </w:tc>
-        <w:tc>
-          <w:p>
-            <w:pPr>
-              <w:pStyle w:val="Compact"/>
-              <w:jc w:val="right"/>
-            </w:pPr>
-            <w:r>
-              <w:t xml:space="preserve">66.66667</w:t>
-            </w:r>
-          </w:p>
-        </w:tc>
-        <w:tc>
-          <w:p>
-            <w:pPr>
-              <w:pStyle w:val="Compact"/>
-              <w:jc w:val="right"/>
-            </w:pPr>
-            <w:r>
-              <w:t xml:space="preserve">80.00000</w:t>
-            </w:r>
-          </w:p>
-        </w:tc>
-        <w:tc>
-          <w:p>
-            <w:pPr>
-              <w:pStyle w:val="Compact"/>
-              <w:jc w:val="right"/>
-            </w:pPr>
-            <w:r>
-              <w:t xml:space="preserve">6.666667</w:t>
-            </w:r>
-          </w:p>
-        </w:tc>
-        <w:tc>
-          <w:p>
-            <w:pPr>
-              <w:pStyle w:val="Compact"/>
-              <w:jc w:val="right"/>
-            </w:pPr>
-            <w:r>
-              <w:t xml:space="preserve">6.666667</w:t>
-            </w:r>
-          </w:p>
-        </w:tc>
-        <w:tc>
-          <w:p>
-            <w:pPr>
-              <w:pStyle w:val="Compact"/>
-              <w:jc w:val="right"/>
-            </w:pPr>
-            <w:r>
-              <w:t xml:space="preserve">26.66667</w:t>
-            </w:r>
-          </w:p>
-        </w:tc>
-        <w:tc>
-          <w:p>
-            <w:pPr>
-              <w:pStyle w:val="Compact"/>
-              <w:jc w:val="right"/>
-            </w:pPr>
-            <w:r>
-              <w:t xml:space="preserve">33.333333</w:t>
+              <w:t xml:space="preserve">40</w:t>
+            </w:r>
+          </w:p>
+        </w:tc>
+        <w:tc>
+          <w:p>
+            <w:pPr>
+              <w:pStyle w:val="Compact"/>
+              <w:jc w:val="right"/>
+            </w:pPr>
+            <w:r>
+              <w:t xml:space="preserve">87</w:t>
+            </w:r>
+          </w:p>
+        </w:tc>
+        <w:tc>
+          <w:p>
+            <w:pPr>
+              <w:pStyle w:val="Compact"/>
+              <w:jc w:val="right"/>
+            </w:pPr>
+            <w:r>
+              <w:t xml:space="preserve">67</w:t>
+            </w:r>
+          </w:p>
+        </w:tc>
+        <w:tc>
+          <w:p>
+            <w:pPr>
+              <w:pStyle w:val="Compact"/>
+              <w:jc w:val="right"/>
+            </w:pPr>
+            <w:r>
+              <w:t xml:space="preserve">80</w:t>
+            </w:r>
+          </w:p>
+        </w:tc>
+        <w:tc>
+          <w:p>
+            <w:pPr>
+              <w:pStyle w:val="Compact"/>
+              <w:jc w:val="right"/>
+            </w:pPr>
+            <w:r>
+              <w:t xml:space="preserve">6.7</w:t>
+            </w:r>
+          </w:p>
+        </w:tc>
+        <w:tc>
+          <w:p>
+            <w:pPr>
+              <w:pStyle w:val="Compact"/>
+              <w:jc w:val="right"/>
+            </w:pPr>
+            <w:r>
+              <w:t xml:space="preserve">6.7</w:t>
+            </w:r>
+          </w:p>
+        </w:tc>
+        <w:tc>
+          <w:p>
+            <w:pPr>
+              <w:pStyle w:val="Compact"/>
+              <w:jc w:val="right"/>
+            </w:pPr>
+            <w:r>
+              <w:t xml:space="preserve">27</w:t>
+            </w:r>
+          </w:p>
+        </w:tc>
+        <w:tc>
+          <w:p>
+            <w:pPr>
+              <w:pStyle w:val="Compact"/>
+              <w:jc w:val="right"/>
+            </w:pPr>
+            <w:r>
+              <w:t xml:space="preserve">33.3</w:t>
             </w:r>
           </w:p>
         </w:tc>
@@ -3308,84 +3271,84 @@
               <w:jc w:val="right"/>
             </w:pPr>
             <w:r>
-              <w:t xml:space="preserve">0.00000</w:t>
-            </w:r>
-          </w:p>
-        </w:tc>
-        <w:tc>
-          <w:p>
-            <w:pPr>
-              <w:pStyle w:val="Compact"/>
-              <w:jc w:val="right"/>
-            </w:pPr>
-            <w:r>
-              <w:t xml:space="preserve">100.00000</w:t>
-            </w:r>
-          </w:p>
-        </w:tc>
-        <w:tc>
-          <w:p>
-            <w:pPr>
-              <w:pStyle w:val="Compact"/>
-              <w:jc w:val="right"/>
-            </w:pPr>
-            <w:r>
-              <w:t xml:space="preserve">0.00000</w:t>
-            </w:r>
-          </w:p>
-        </w:tc>
-        <w:tc>
-          <w:p>
-            <w:pPr>
-              <w:pStyle w:val="Compact"/>
-              <w:jc w:val="right"/>
-            </w:pPr>
-            <w:r>
-              <w:t xml:space="preserve">0.00000</w:t>
-            </w:r>
-          </w:p>
-        </w:tc>
-        <w:tc>
-          <w:p>
-            <w:pPr>
-              <w:pStyle w:val="Compact"/>
-              <w:jc w:val="right"/>
-            </w:pPr>
-            <w:r>
-              <w:t xml:space="preserve">0.000000</w:t>
-            </w:r>
-          </w:p>
-        </w:tc>
-        <w:tc>
-          <w:p>
-            <w:pPr>
-              <w:pStyle w:val="Compact"/>
-              <w:jc w:val="right"/>
-            </w:pPr>
-            <w:r>
-              <w:t xml:space="preserve">0.000000</w:t>
-            </w:r>
-          </w:p>
-        </w:tc>
-        <w:tc>
-          <w:p>
-            <w:pPr>
-              <w:pStyle w:val="Compact"/>
-              <w:jc w:val="right"/>
-            </w:pPr>
-            <w:r>
-              <w:t xml:space="preserve">0.00000</w:t>
-            </w:r>
-          </w:p>
-        </w:tc>
-        <w:tc>
-          <w:p>
-            <w:pPr>
-              <w:pStyle w:val="Compact"/>
-              <w:jc w:val="right"/>
-            </w:pPr>
-            <w:r>
-              <w:t xml:space="preserve">0.000000</w:t>
+              <w:t xml:space="preserve">0</w:t>
+            </w:r>
+          </w:p>
+        </w:tc>
+        <w:tc>
+          <w:p>
+            <w:pPr>
+              <w:pStyle w:val="Compact"/>
+              <w:jc w:val="right"/>
+            </w:pPr>
+            <w:r>
+              <w:t xml:space="preserve">100</w:t>
+            </w:r>
+          </w:p>
+        </w:tc>
+        <w:tc>
+          <w:p>
+            <w:pPr>
+              <w:pStyle w:val="Compact"/>
+              <w:jc w:val="right"/>
+            </w:pPr>
+            <w:r>
+              <w:t xml:space="preserve">0</w:t>
+            </w:r>
+          </w:p>
+        </w:tc>
+        <w:tc>
+          <w:p>
+            <w:pPr>
+              <w:pStyle w:val="Compact"/>
+              <w:jc w:val="right"/>
+            </w:pPr>
+            <w:r>
+              <w:t xml:space="preserve">0</w:t>
+            </w:r>
+          </w:p>
+        </w:tc>
+        <w:tc>
+          <w:p>
+            <w:pPr>
+              <w:pStyle w:val="Compact"/>
+              <w:jc w:val="right"/>
+            </w:pPr>
+            <w:r>
+              <w:t xml:space="preserve">0.0</w:t>
+            </w:r>
+          </w:p>
+        </w:tc>
+        <w:tc>
+          <w:p>
+            <w:pPr>
+              <w:pStyle w:val="Compact"/>
+              <w:jc w:val="right"/>
+            </w:pPr>
+            <w:r>
+              <w:t xml:space="preserve">0.0</w:t>
+            </w:r>
+          </w:p>
+        </w:tc>
+        <w:tc>
+          <w:p>
+            <w:pPr>
+              <w:pStyle w:val="Compact"/>
+              <w:jc w:val="right"/>
+            </w:pPr>
+            <w:r>
+              <w:t xml:space="preserve">0</w:t>
+            </w:r>
+          </w:p>
+        </w:tc>
+        <w:tc>
+          <w:p>
+            <w:pPr>
+              <w:pStyle w:val="Compact"/>
+              <w:jc w:val="right"/>
+            </w:pPr>
+            <w:r>
+              <w:t xml:space="preserve">0.0</w:t>
             </w:r>
           </w:p>
         </w:tc>
@@ -3420,84 +3383,84 @@
               <w:jc w:val="right"/>
             </w:pPr>
             <w:r>
-              <w:t xml:space="preserve">58.33333</w:t>
-            </w:r>
-          </w:p>
-        </w:tc>
-        <w:tc>
-          <w:p>
-            <w:pPr>
-              <w:pStyle w:val="Compact"/>
-              <w:jc w:val="right"/>
-            </w:pPr>
-            <w:r>
-              <w:t xml:space="preserve">66.66667</w:t>
-            </w:r>
-          </w:p>
-        </w:tc>
-        <w:tc>
-          <w:p>
-            <w:pPr>
-              <w:pStyle w:val="Compact"/>
-              <w:jc w:val="right"/>
-            </w:pPr>
-            <w:r>
-              <w:t xml:space="preserve">83.33333</w:t>
-            </w:r>
-          </w:p>
-        </w:tc>
-        <w:tc>
-          <w:p>
-            <w:pPr>
-              <w:pStyle w:val="Compact"/>
-              <w:jc w:val="right"/>
-            </w:pPr>
-            <w:r>
-              <w:t xml:space="preserve">75.00000</w:t>
-            </w:r>
-          </w:p>
-        </w:tc>
-        <w:tc>
-          <w:p>
-            <w:pPr>
-              <w:pStyle w:val="Compact"/>
-              <w:jc w:val="right"/>
-            </w:pPr>
-            <w:r>
-              <w:t xml:space="preserve">8.333333</w:t>
-            </w:r>
-          </w:p>
-        </w:tc>
-        <w:tc>
-          <w:p>
-            <w:pPr>
-              <w:pStyle w:val="Compact"/>
-              <w:jc w:val="right"/>
-            </w:pPr>
-            <w:r>
-              <w:t xml:space="preserve">8.333333</w:t>
-            </w:r>
-          </w:p>
-        </w:tc>
-        <w:tc>
-          <w:p>
-            <w:pPr>
-              <w:pStyle w:val="Compact"/>
-              <w:jc w:val="right"/>
-            </w:pPr>
-            <w:r>
-              <w:t xml:space="preserve">0.00000</w:t>
-            </w:r>
-          </w:p>
-        </w:tc>
-        <w:tc>
-          <w:p>
-            <w:pPr>
-              <w:pStyle w:val="Compact"/>
-              <w:jc w:val="right"/>
-            </w:pPr>
-            <w:r>
-              <w:t xml:space="preserve">41.666667</w:t>
+              <w:t xml:space="preserve">58</w:t>
+            </w:r>
+          </w:p>
+        </w:tc>
+        <w:tc>
+          <w:p>
+            <w:pPr>
+              <w:pStyle w:val="Compact"/>
+              <w:jc w:val="right"/>
+            </w:pPr>
+            <w:r>
+              <w:t xml:space="preserve">67</w:t>
+            </w:r>
+          </w:p>
+        </w:tc>
+        <w:tc>
+          <w:p>
+            <w:pPr>
+              <w:pStyle w:val="Compact"/>
+              <w:jc w:val="right"/>
+            </w:pPr>
+            <w:r>
+              <w:t xml:space="preserve">83</w:t>
+            </w:r>
+          </w:p>
+        </w:tc>
+        <w:tc>
+          <w:p>
+            <w:pPr>
+              <w:pStyle w:val="Compact"/>
+              <w:jc w:val="right"/>
+            </w:pPr>
+            <w:r>
+              <w:t xml:space="preserve">75</w:t>
+            </w:r>
+          </w:p>
+        </w:tc>
+        <w:tc>
+          <w:p>
+            <w:pPr>
+              <w:pStyle w:val="Compact"/>
+              <w:jc w:val="right"/>
+            </w:pPr>
+            <w:r>
+              <w:t xml:space="preserve">8.3</w:t>
+            </w:r>
+          </w:p>
+        </w:tc>
+        <w:tc>
+          <w:p>
+            <w:pPr>
+              <w:pStyle w:val="Compact"/>
+              <w:jc w:val="right"/>
+            </w:pPr>
+            <w:r>
+              <w:t xml:space="preserve">8.3</w:t>
+            </w:r>
+          </w:p>
+        </w:tc>
+        <w:tc>
+          <w:p>
+            <w:pPr>
+              <w:pStyle w:val="Compact"/>
+              <w:jc w:val="right"/>
+            </w:pPr>
+            <w:r>
+              <w:t xml:space="preserve">0</w:t>
+            </w:r>
+          </w:p>
+        </w:tc>
+        <w:tc>
+          <w:p>
+            <w:pPr>
+              <w:pStyle w:val="Compact"/>
+              <w:jc w:val="right"/>
+            </w:pPr>
+            <w:r>
+              <w:t xml:space="preserve">41.7</w:t>
             </w:r>
           </w:p>
         </w:tc>
@@ -3532,84 +3495,84 @@
               <w:jc w:val="right"/>
             </w:pPr>
             <w:r>
-              <w:t xml:space="preserve">0.00000</w:t>
-            </w:r>
-          </w:p>
-        </w:tc>
-        <w:tc>
-          <w:p>
-            <w:pPr>
-              <w:pStyle w:val="Compact"/>
-              <w:jc w:val="right"/>
-            </w:pPr>
-            <w:r>
-              <w:t xml:space="preserve">100.00000</w:t>
-            </w:r>
-          </w:p>
-        </w:tc>
-        <w:tc>
-          <w:p>
-            <w:pPr>
-              <w:pStyle w:val="Compact"/>
-              <w:jc w:val="right"/>
-            </w:pPr>
-            <w:r>
-              <w:t xml:space="preserve">100.00000</w:t>
-            </w:r>
-          </w:p>
-        </w:tc>
-        <w:tc>
-          <w:p>
-            <w:pPr>
-              <w:pStyle w:val="Compact"/>
-              <w:jc w:val="right"/>
-            </w:pPr>
-            <w:r>
-              <w:t xml:space="preserve">100.00000</w:t>
-            </w:r>
-          </w:p>
-        </w:tc>
-        <w:tc>
-          <w:p>
-            <w:pPr>
-              <w:pStyle w:val="Compact"/>
-              <w:jc w:val="right"/>
-            </w:pPr>
-            <w:r>
-              <w:t xml:space="preserve">0.000000</w:t>
-            </w:r>
-          </w:p>
-        </w:tc>
-        <w:tc>
-          <w:p>
-            <w:pPr>
-              <w:pStyle w:val="Compact"/>
-              <w:jc w:val="right"/>
-            </w:pPr>
-            <w:r>
-              <w:t xml:space="preserve">0.000000</w:t>
-            </w:r>
-          </w:p>
-        </w:tc>
-        <w:tc>
-          <w:p>
-            <w:pPr>
-              <w:pStyle w:val="Compact"/>
-              <w:jc w:val="right"/>
-            </w:pPr>
-            <w:r>
-              <w:t xml:space="preserve">0.00000</w:t>
-            </w:r>
-          </w:p>
-        </w:tc>
-        <w:tc>
-          <w:p>
-            <w:pPr>
-              <w:pStyle w:val="Compact"/>
-              <w:jc w:val="right"/>
-            </w:pPr>
-            <w:r>
-              <w:t xml:space="preserve">100.000000</w:t>
+              <w:t xml:space="preserve">0</w:t>
+            </w:r>
+          </w:p>
+        </w:tc>
+        <w:tc>
+          <w:p>
+            <w:pPr>
+              <w:pStyle w:val="Compact"/>
+              <w:jc w:val="right"/>
+            </w:pPr>
+            <w:r>
+              <w:t xml:space="preserve">100</w:t>
+            </w:r>
+          </w:p>
+        </w:tc>
+        <w:tc>
+          <w:p>
+            <w:pPr>
+              <w:pStyle w:val="Compact"/>
+              <w:jc w:val="right"/>
+            </w:pPr>
+            <w:r>
+              <w:t xml:space="preserve">100</w:t>
+            </w:r>
+          </w:p>
+        </w:tc>
+        <w:tc>
+          <w:p>
+            <w:pPr>
+              <w:pStyle w:val="Compact"/>
+              <w:jc w:val="right"/>
+            </w:pPr>
+            <w:r>
+              <w:t xml:space="preserve">100</w:t>
+            </w:r>
+          </w:p>
+        </w:tc>
+        <w:tc>
+          <w:p>
+            <w:pPr>
+              <w:pStyle w:val="Compact"/>
+              <w:jc w:val="right"/>
+            </w:pPr>
+            <w:r>
+              <w:t xml:space="preserve">0.0</w:t>
+            </w:r>
+          </w:p>
+        </w:tc>
+        <w:tc>
+          <w:p>
+            <w:pPr>
+              <w:pStyle w:val="Compact"/>
+              <w:jc w:val="right"/>
+            </w:pPr>
+            <w:r>
+              <w:t xml:space="preserve">0.0</w:t>
+            </w:r>
+          </w:p>
+        </w:tc>
+        <w:tc>
+          <w:p>
+            <w:pPr>
+              <w:pStyle w:val="Compact"/>
+              <w:jc w:val="right"/>
+            </w:pPr>
+            <w:r>
+              <w:t xml:space="preserve">0</w:t>
+            </w:r>
+          </w:p>
+        </w:tc>
+        <w:tc>
+          <w:p>
+            <w:pPr>
+              <w:pStyle w:val="Compact"/>
+              <w:jc w:val="right"/>
+            </w:pPr>
+            <w:r>
+              <w:t xml:space="preserve">100.0</w:t>
             </w:r>
           </w:p>
         </w:tc>
@@ -3846,84 +3809,84 @@
               <w:jc w:val="right"/>
             </w:pPr>
             <w:r>
-              <w:t xml:space="preserve">0.000000</w:t>
-            </w:r>
-          </w:p>
-        </w:tc>
-        <w:tc>
-          <w:p>
-            <w:pPr>
-              <w:pStyle w:val="Compact"/>
-              <w:jc w:val="right"/>
-            </w:pPr>
-            <w:r>
-              <w:t xml:space="preserve">0</w:t>
-            </w:r>
-          </w:p>
-        </w:tc>
-        <w:tc>
-          <w:p>
-            <w:pPr>
-              <w:pStyle w:val="Compact"/>
-              <w:jc w:val="right"/>
-            </w:pPr>
-            <w:r>
-              <w:t xml:space="preserve">0</w:t>
-            </w:r>
-          </w:p>
-        </w:tc>
-        <w:tc>
-          <w:p>
-            <w:pPr>
-              <w:pStyle w:val="Compact"/>
-              <w:jc w:val="right"/>
-            </w:pPr>
-            <w:r>
-              <w:t xml:space="preserve">0.000000</w:t>
-            </w:r>
-          </w:p>
-        </w:tc>
-        <w:tc>
-          <w:p>
-            <w:pPr>
-              <w:pStyle w:val="Compact"/>
-              <w:jc w:val="right"/>
-            </w:pPr>
-            <w:r>
-              <w:t xml:space="preserve">0</w:t>
-            </w:r>
-          </w:p>
-        </w:tc>
-        <w:tc>
-          <w:p>
-            <w:pPr>
-              <w:pStyle w:val="Compact"/>
-              <w:jc w:val="right"/>
-            </w:pPr>
-            <w:r>
-              <w:t xml:space="preserve">0.00000</w:t>
-            </w:r>
-          </w:p>
-        </w:tc>
-        <w:tc>
-          <w:p>
-            <w:pPr>
-              <w:pStyle w:val="Compact"/>
-              <w:jc w:val="right"/>
-            </w:pPr>
-            <w:r>
-              <w:t xml:space="preserve">0.00000</w:t>
-            </w:r>
-          </w:p>
-        </w:tc>
-        <w:tc>
-          <w:p>
-            <w:pPr>
-              <w:pStyle w:val="Compact"/>
-              <w:jc w:val="right"/>
-            </w:pPr>
-            <w:r>
-              <w:t xml:space="preserve">40.00000</w:t>
+              <w:t xml:space="preserve">0.0</w:t>
+            </w:r>
+          </w:p>
+        </w:tc>
+        <w:tc>
+          <w:p>
+            <w:pPr>
+              <w:pStyle w:val="Compact"/>
+              <w:jc w:val="right"/>
+            </w:pPr>
+            <w:r>
+              <w:t xml:space="preserve">0</w:t>
+            </w:r>
+          </w:p>
+        </w:tc>
+        <w:tc>
+          <w:p>
+            <w:pPr>
+              <w:pStyle w:val="Compact"/>
+              <w:jc w:val="right"/>
+            </w:pPr>
+            <w:r>
+              <w:t xml:space="preserve">0</w:t>
+            </w:r>
+          </w:p>
+        </w:tc>
+        <w:tc>
+          <w:p>
+            <w:pPr>
+              <w:pStyle w:val="Compact"/>
+              <w:jc w:val="right"/>
+            </w:pPr>
+            <w:r>
+              <w:t xml:space="preserve">0.0</w:t>
+            </w:r>
+          </w:p>
+        </w:tc>
+        <w:tc>
+          <w:p>
+            <w:pPr>
+              <w:pStyle w:val="Compact"/>
+              <w:jc w:val="right"/>
+            </w:pPr>
+            <w:r>
+              <w:t xml:space="preserve">0</w:t>
+            </w:r>
+          </w:p>
+        </w:tc>
+        <w:tc>
+          <w:p>
+            <w:pPr>
+              <w:pStyle w:val="Compact"/>
+              <w:jc w:val="right"/>
+            </w:pPr>
+            <w:r>
+              <w:t xml:space="preserve">0</w:t>
+            </w:r>
+          </w:p>
+        </w:tc>
+        <w:tc>
+          <w:p>
+            <w:pPr>
+              <w:pStyle w:val="Compact"/>
+              <w:jc w:val="right"/>
+            </w:pPr>
+            <w:r>
+              <w:t xml:space="preserve">0</w:t>
+            </w:r>
+          </w:p>
+        </w:tc>
+        <w:tc>
+          <w:p>
+            <w:pPr>
+              <w:pStyle w:val="Compact"/>
+              <w:jc w:val="right"/>
+            </w:pPr>
+            <w:r>
+              <w:t xml:space="preserve">40</w:t>
             </w:r>
           </w:p>
         </w:tc>
@@ -3958,84 +3921,84 @@
               <w:jc w:val="right"/>
             </w:pPr>
             <w:r>
-              <w:t xml:space="preserve">0.000000</w:t>
-            </w:r>
-          </w:p>
-        </w:tc>
-        <w:tc>
-          <w:p>
-            <w:pPr>
-              <w:pStyle w:val="Compact"/>
-              <w:jc w:val="right"/>
-            </w:pPr>
-            <w:r>
-              <w:t xml:space="preserve">0</w:t>
-            </w:r>
-          </w:p>
-        </w:tc>
-        <w:tc>
-          <w:p>
-            <w:pPr>
-              <w:pStyle w:val="Compact"/>
-              <w:jc w:val="right"/>
-            </w:pPr>
-            <w:r>
-              <w:t xml:space="preserve">0</w:t>
-            </w:r>
-          </w:p>
-        </w:tc>
-        <w:tc>
-          <w:p>
-            <w:pPr>
-              <w:pStyle w:val="Compact"/>
-              <w:jc w:val="right"/>
-            </w:pPr>
-            <w:r>
-              <w:t xml:space="preserve">0.000000</w:t>
-            </w:r>
-          </w:p>
-        </w:tc>
-        <w:tc>
-          <w:p>
-            <w:pPr>
-              <w:pStyle w:val="Compact"/>
-              <w:jc w:val="right"/>
-            </w:pPr>
-            <w:r>
-              <w:t xml:space="preserve">0</w:t>
-            </w:r>
-          </w:p>
-        </w:tc>
-        <w:tc>
-          <w:p>
-            <w:pPr>
-              <w:pStyle w:val="Compact"/>
-              <w:jc w:val="right"/>
-            </w:pPr>
-            <w:r>
-              <w:t xml:space="preserve">16.66667</w:t>
-            </w:r>
-          </w:p>
-        </w:tc>
-        <w:tc>
-          <w:p>
-            <w:pPr>
-              <w:pStyle w:val="Compact"/>
-              <w:jc w:val="right"/>
-            </w:pPr>
-            <w:r>
-              <w:t xml:space="preserve">16.66667</w:t>
-            </w:r>
-          </w:p>
-        </w:tc>
-        <w:tc>
-          <w:p>
-            <w:pPr>
-              <w:pStyle w:val="Compact"/>
-              <w:jc w:val="right"/>
-            </w:pPr>
-            <w:r>
-              <w:t xml:space="preserve">66.66667</w:t>
+              <w:t xml:space="preserve">0.0</w:t>
+            </w:r>
+          </w:p>
+        </w:tc>
+        <w:tc>
+          <w:p>
+            <w:pPr>
+              <w:pStyle w:val="Compact"/>
+              <w:jc w:val="right"/>
+            </w:pPr>
+            <w:r>
+              <w:t xml:space="preserve">0</w:t>
+            </w:r>
+          </w:p>
+        </w:tc>
+        <w:tc>
+          <w:p>
+            <w:pPr>
+              <w:pStyle w:val="Compact"/>
+              <w:jc w:val="right"/>
+            </w:pPr>
+            <w:r>
+              <w:t xml:space="preserve">0</w:t>
+            </w:r>
+          </w:p>
+        </w:tc>
+        <w:tc>
+          <w:p>
+            <w:pPr>
+              <w:pStyle w:val="Compact"/>
+              <w:jc w:val="right"/>
+            </w:pPr>
+            <w:r>
+              <w:t xml:space="preserve">0.0</w:t>
+            </w:r>
+          </w:p>
+        </w:tc>
+        <w:tc>
+          <w:p>
+            <w:pPr>
+              <w:pStyle w:val="Compact"/>
+              <w:jc w:val="right"/>
+            </w:pPr>
+            <w:r>
+              <w:t xml:space="preserve">0</w:t>
+            </w:r>
+          </w:p>
+        </w:tc>
+        <w:tc>
+          <w:p>
+            <w:pPr>
+              <w:pStyle w:val="Compact"/>
+              <w:jc w:val="right"/>
+            </w:pPr>
+            <w:r>
+              <w:t xml:space="preserve">17</w:t>
+            </w:r>
+          </w:p>
+        </w:tc>
+        <w:tc>
+          <w:p>
+            <w:pPr>
+              <w:pStyle w:val="Compact"/>
+              <w:jc w:val="right"/>
+            </w:pPr>
+            <w:r>
+              <w:t xml:space="preserve">17</w:t>
+            </w:r>
+          </w:p>
+        </w:tc>
+        <w:tc>
+          <w:p>
+            <w:pPr>
+              <w:pStyle w:val="Compact"/>
+              <w:jc w:val="right"/>
+            </w:pPr>
+            <w:r>
+              <w:t xml:space="preserve">67</w:t>
             </w:r>
           </w:p>
         </w:tc>
@@ -4070,84 +4033,84 @@
               <w:jc w:val="right"/>
             </w:pPr>
             <w:r>
-              <w:t xml:space="preserve">0.000000</w:t>
-            </w:r>
-          </w:p>
-        </w:tc>
-        <w:tc>
-          <w:p>
-            <w:pPr>
-              <w:pStyle w:val="Compact"/>
-              <w:jc w:val="right"/>
-            </w:pPr>
-            <w:r>
-              <w:t xml:space="preserve">0</w:t>
-            </w:r>
-          </w:p>
-        </w:tc>
-        <w:tc>
-          <w:p>
-            <w:pPr>
-              <w:pStyle w:val="Compact"/>
-              <w:jc w:val="right"/>
-            </w:pPr>
-            <w:r>
-              <w:t xml:space="preserve">0</w:t>
-            </w:r>
-          </w:p>
-        </w:tc>
-        <w:tc>
-          <w:p>
-            <w:pPr>
-              <w:pStyle w:val="Compact"/>
-              <w:jc w:val="right"/>
-            </w:pPr>
-            <w:r>
-              <w:t xml:space="preserve">0.000000</w:t>
-            </w:r>
-          </w:p>
-        </w:tc>
-        <w:tc>
-          <w:p>
-            <w:pPr>
-              <w:pStyle w:val="Compact"/>
-              <w:jc w:val="right"/>
-            </w:pPr>
-            <w:r>
-              <w:t xml:space="preserve">0</w:t>
-            </w:r>
-          </w:p>
-        </w:tc>
-        <w:tc>
-          <w:p>
-            <w:pPr>
-              <w:pStyle w:val="Compact"/>
-              <w:jc w:val="right"/>
-            </w:pPr>
-            <w:r>
-              <w:t xml:space="preserve">0.00000</w:t>
-            </w:r>
-          </w:p>
-        </w:tc>
-        <w:tc>
-          <w:p>
-            <w:pPr>
-              <w:pStyle w:val="Compact"/>
-              <w:jc w:val="right"/>
-            </w:pPr>
-            <w:r>
-              <w:t xml:space="preserve">0.00000</w:t>
-            </w:r>
-          </w:p>
-        </w:tc>
-        <w:tc>
-          <w:p>
-            <w:pPr>
-              <w:pStyle w:val="Compact"/>
-              <w:jc w:val="right"/>
-            </w:pPr>
-            <w:r>
-              <w:t xml:space="preserve">100.00000</w:t>
+              <w:t xml:space="preserve">0.0</w:t>
+            </w:r>
+          </w:p>
+        </w:tc>
+        <w:tc>
+          <w:p>
+            <w:pPr>
+              <w:pStyle w:val="Compact"/>
+              <w:jc w:val="right"/>
+            </w:pPr>
+            <w:r>
+              <w:t xml:space="preserve">0</w:t>
+            </w:r>
+          </w:p>
+        </w:tc>
+        <w:tc>
+          <w:p>
+            <w:pPr>
+              <w:pStyle w:val="Compact"/>
+              <w:jc w:val="right"/>
+            </w:pPr>
+            <w:r>
+              <w:t xml:space="preserve">0</w:t>
+            </w:r>
+          </w:p>
+        </w:tc>
+        <w:tc>
+          <w:p>
+            <w:pPr>
+              <w:pStyle w:val="Compact"/>
+              <w:jc w:val="right"/>
+            </w:pPr>
+            <w:r>
+              <w:t xml:space="preserve">0.0</w:t>
+            </w:r>
+          </w:p>
+        </w:tc>
+        <w:tc>
+          <w:p>
+            <w:pPr>
+              <w:pStyle w:val="Compact"/>
+              <w:jc w:val="right"/>
+            </w:pPr>
+            <w:r>
+              <w:t xml:space="preserve">0</w:t>
+            </w:r>
+          </w:p>
+        </w:tc>
+        <w:tc>
+          <w:p>
+            <w:pPr>
+              <w:pStyle w:val="Compact"/>
+              <w:jc w:val="right"/>
+            </w:pPr>
+            <w:r>
+              <w:t xml:space="preserve">0</w:t>
+            </w:r>
+          </w:p>
+        </w:tc>
+        <w:tc>
+          <w:p>
+            <w:pPr>
+              <w:pStyle w:val="Compact"/>
+              <w:jc w:val="right"/>
+            </w:pPr>
+            <w:r>
+              <w:t xml:space="preserve">0</w:t>
+            </w:r>
+          </w:p>
+        </w:tc>
+        <w:tc>
+          <w:p>
+            <w:pPr>
+              <w:pStyle w:val="Compact"/>
+              <w:jc w:val="right"/>
+            </w:pPr>
+            <w:r>
+              <w:t xml:space="preserve">100</w:t>
             </w:r>
           </w:p>
         </w:tc>
@@ -4182,84 +4145,84 @@
               <w:jc w:val="right"/>
             </w:pPr>
             <w:r>
-              <w:t xml:space="preserve">0.000000</w:t>
-            </w:r>
-          </w:p>
-        </w:tc>
-        <w:tc>
-          <w:p>
-            <w:pPr>
-              <w:pStyle w:val="Compact"/>
-              <w:jc w:val="right"/>
-            </w:pPr>
-            <w:r>
-              <w:t xml:space="preserve">0</w:t>
-            </w:r>
-          </w:p>
-        </w:tc>
-        <w:tc>
-          <w:p>
-            <w:pPr>
-              <w:pStyle w:val="Compact"/>
-              <w:jc w:val="right"/>
-            </w:pPr>
-            <w:r>
-              <w:t xml:space="preserve">0</w:t>
-            </w:r>
-          </w:p>
-        </w:tc>
-        <w:tc>
-          <w:p>
-            <w:pPr>
-              <w:pStyle w:val="Compact"/>
-              <w:jc w:val="right"/>
-            </w:pPr>
-            <w:r>
-              <w:t xml:space="preserve">20.000000</w:t>
-            </w:r>
-          </w:p>
-        </w:tc>
-        <w:tc>
-          <w:p>
-            <w:pPr>
-              <w:pStyle w:val="Compact"/>
-              <w:jc w:val="right"/>
-            </w:pPr>
-            <w:r>
-              <w:t xml:space="preserve">0</w:t>
-            </w:r>
-          </w:p>
-        </w:tc>
-        <w:tc>
-          <w:p>
-            <w:pPr>
-              <w:pStyle w:val="Compact"/>
-              <w:jc w:val="right"/>
-            </w:pPr>
-            <w:r>
-              <w:t xml:space="preserve">0.00000</w:t>
-            </w:r>
-          </w:p>
-        </w:tc>
-        <w:tc>
-          <w:p>
-            <w:pPr>
-              <w:pStyle w:val="Compact"/>
-              <w:jc w:val="right"/>
-            </w:pPr>
-            <w:r>
-              <w:t xml:space="preserve">0.00000</w:t>
-            </w:r>
-          </w:p>
-        </w:tc>
-        <w:tc>
-          <w:p>
-            <w:pPr>
-              <w:pStyle w:val="Compact"/>
-              <w:jc w:val="right"/>
-            </w:pPr>
-            <w:r>
-              <w:t xml:space="preserve">80.00000</w:t>
+              <w:t xml:space="preserve">0.0</w:t>
+            </w:r>
+          </w:p>
+        </w:tc>
+        <w:tc>
+          <w:p>
+            <w:pPr>
+              <w:pStyle w:val="Compact"/>
+              <w:jc w:val="right"/>
+            </w:pPr>
+            <w:r>
+              <w:t xml:space="preserve">0</w:t>
+            </w:r>
+          </w:p>
+        </w:tc>
+        <w:tc>
+          <w:p>
+            <w:pPr>
+              <w:pStyle w:val="Compact"/>
+              <w:jc w:val="right"/>
+            </w:pPr>
+            <w:r>
+              <w:t xml:space="preserve">0</w:t>
+            </w:r>
+          </w:p>
+        </w:tc>
+        <w:tc>
+          <w:p>
+            <w:pPr>
+              <w:pStyle w:val="Compact"/>
+              <w:jc w:val="right"/>
+            </w:pPr>
+            <w:r>
+              <w:t xml:space="preserve">20.0</w:t>
+            </w:r>
+          </w:p>
+        </w:tc>
+        <w:tc>
+          <w:p>
+            <w:pPr>
+              <w:pStyle w:val="Compact"/>
+              <w:jc w:val="right"/>
+            </w:pPr>
+            <w:r>
+              <w:t xml:space="preserve">0</w:t>
+            </w:r>
+          </w:p>
+        </w:tc>
+        <w:tc>
+          <w:p>
+            <w:pPr>
+              <w:pStyle w:val="Compact"/>
+              <w:jc w:val="right"/>
+            </w:pPr>
+            <w:r>
+              <w:t xml:space="preserve">0</w:t>
+            </w:r>
+          </w:p>
+        </w:tc>
+        <w:tc>
+          <w:p>
+            <w:pPr>
+              <w:pStyle w:val="Compact"/>
+              <w:jc w:val="right"/>
+            </w:pPr>
+            <w:r>
+              <w:t xml:space="preserve">0</w:t>
+            </w:r>
+          </w:p>
+        </w:tc>
+        <w:tc>
+          <w:p>
+            <w:pPr>
+              <w:pStyle w:val="Compact"/>
+              <w:jc w:val="right"/>
+            </w:pPr>
+            <w:r>
+              <w:t xml:space="preserve">80</w:t>
             </w:r>
           </w:p>
         </w:tc>
@@ -4294,84 +4257,84 @@
               <w:jc w:val="right"/>
             </w:pPr>
             <w:r>
-              <w:t xml:space="preserve">0.000000</w:t>
-            </w:r>
-          </w:p>
-        </w:tc>
-        <w:tc>
-          <w:p>
-            <w:pPr>
-              <w:pStyle w:val="Compact"/>
-              <w:jc w:val="right"/>
-            </w:pPr>
-            <w:r>
-              <w:t xml:space="preserve">0</w:t>
-            </w:r>
-          </w:p>
-        </w:tc>
-        <w:tc>
-          <w:p>
-            <w:pPr>
-              <w:pStyle w:val="Compact"/>
-              <w:jc w:val="right"/>
-            </w:pPr>
-            <w:r>
-              <w:t xml:space="preserve">0</w:t>
-            </w:r>
-          </w:p>
-        </w:tc>
-        <w:tc>
-          <w:p>
-            <w:pPr>
-              <w:pStyle w:val="Compact"/>
-              <w:jc w:val="right"/>
-            </w:pPr>
-            <w:r>
-              <w:t xml:space="preserve">0.000000</w:t>
-            </w:r>
-          </w:p>
-        </w:tc>
-        <w:tc>
-          <w:p>
-            <w:pPr>
-              <w:pStyle w:val="Compact"/>
-              <w:jc w:val="right"/>
-            </w:pPr>
-            <w:r>
-              <w:t xml:space="preserve">0</w:t>
-            </w:r>
-          </w:p>
-        </w:tc>
-        <w:tc>
-          <w:p>
-            <w:pPr>
-              <w:pStyle w:val="Compact"/>
-              <w:jc w:val="right"/>
-            </w:pPr>
-            <w:r>
-              <w:t xml:space="preserve">0.00000</w:t>
-            </w:r>
-          </w:p>
-        </w:tc>
-        <w:tc>
-          <w:p>
-            <w:pPr>
-              <w:pStyle w:val="Compact"/>
-              <w:jc w:val="right"/>
-            </w:pPr>
-            <w:r>
-              <w:t xml:space="preserve">0.00000</w:t>
-            </w:r>
-          </w:p>
-        </w:tc>
-        <w:tc>
-          <w:p>
-            <w:pPr>
-              <w:pStyle w:val="Compact"/>
-              <w:jc w:val="right"/>
-            </w:pPr>
-            <w:r>
-              <w:t xml:space="preserve">100.00000</w:t>
+              <w:t xml:space="preserve">0.0</w:t>
+            </w:r>
+          </w:p>
+        </w:tc>
+        <w:tc>
+          <w:p>
+            <w:pPr>
+              <w:pStyle w:val="Compact"/>
+              <w:jc w:val="right"/>
+            </w:pPr>
+            <w:r>
+              <w:t xml:space="preserve">0</w:t>
+            </w:r>
+          </w:p>
+        </w:tc>
+        <w:tc>
+          <w:p>
+            <w:pPr>
+              <w:pStyle w:val="Compact"/>
+              <w:jc w:val="right"/>
+            </w:pPr>
+            <w:r>
+              <w:t xml:space="preserve">0</w:t>
+            </w:r>
+          </w:p>
+        </w:tc>
+        <w:tc>
+          <w:p>
+            <w:pPr>
+              <w:pStyle w:val="Compact"/>
+              <w:jc w:val="right"/>
+            </w:pPr>
+            <w:r>
+              <w:t xml:space="preserve">0.0</w:t>
+            </w:r>
+          </w:p>
+        </w:tc>
+        <w:tc>
+          <w:p>
+            <w:pPr>
+              <w:pStyle w:val="Compact"/>
+              <w:jc w:val="right"/>
+            </w:pPr>
+            <w:r>
+              <w:t xml:space="preserve">0</w:t>
+            </w:r>
+          </w:p>
+        </w:tc>
+        <w:tc>
+          <w:p>
+            <w:pPr>
+              <w:pStyle w:val="Compact"/>
+              <w:jc w:val="right"/>
+            </w:pPr>
+            <w:r>
+              <w:t xml:space="preserve">0</w:t>
+            </w:r>
+          </w:p>
+        </w:tc>
+        <w:tc>
+          <w:p>
+            <w:pPr>
+              <w:pStyle w:val="Compact"/>
+              <w:jc w:val="right"/>
+            </w:pPr>
+            <w:r>
+              <w:t xml:space="preserve">0</w:t>
+            </w:r>
+          </w:p>
+        </w:tc>
+        <w:tc>
+          <w:p>
+            <w:pPr>
+              <w:pStyle w:val="Compact"/>
+              <w:jc w:val="right"/>
+            </w:pPr>
+            <w:r>
+              <w:t xml:space="preserve">100</w:t>
             </w:r>
           </w:p>
         </w:tc>
@@ -4406,84 +4369,84 @@
               <w:jc w:val="right"/>
             </w:pPr>
             <w:r>
-              <w:t xml:space="preserve">0.000000</w:t>
-            </w:r>
-          </w:p>
-        </w:tc>
-        <w:tc>
-          <w:p>
-            <w:pPr>
-              <w:pStyle w:val="Compact"/>
-              <w:jc w:val="right"/>
-            </w:pPr>
-            <w:r>
-              <w:t xml:space="preserve">0</w:t>
-            </w:r>
-          </w:p>
-        </w:tc>
-        <w:tc>
-          <w:p>
-            <w:pPr>
-              <w:pStyle w:val="Compact"/>
-              <w:jc w:val="right"/>
-            </w:pPr>
-            <w:r>
-              <w:t xml:space="preserve">0</w:t>
-            </w:r>
-          </w:p>
-        </w:tc>
-        <w:tc>
-          <w:p>
-            <w:pPr>
-              <w:pStyle w:val="Compact"/>
-              <w:jc w:val="right"/>
-            </w:pPr>
-            <w:r>
-              <w:t xml:space="preserve">0.000000</w:t>
-            </w:r>
-          </w:p>
-        </w:tc>
-        <w:tc>
-          <w:p>
-            <w:pPr>
-              <w:pStyle w:val="Compact"/>
-              <w:jc w:val="right"/>
-            </w:pPr>
-            <w:r>
-              <w:t xml:space="preserve">0</w:t>
-            </w:r>
-          </w:p>
-        </w:tc>
-        <w:tc>
-          <w:p>
-            <w:pPr>
-              <w:pStyle w:val="Compact"/>
-              <w:jc w:val="right"/>
-            </w:pPr>
-            <w:r>
-              <w:t xml:space="preserve">0.00000</w:t>
-            </w:r>
-          </w:p>
-        </w:tc>
-        <w:tc>
-          <w:p>
-            <w:pPr>
-              <w:pStyle w:val="Compact"/>
-              <w:jc w:val="right"/>
-            </w:pPr>
-            <w:r>
-              <w:t xml:space="preserve">0.00000</w:t>
-            </w:r>
-          </w:p>
-        </w:tc>
-        <w:tc>
-          <w:p>
-            <w:pPr>
-              <w:pStyle w:val="Compact"/>
-              <w:jc w:val="right"/>
-            </w:pPr>
-            <w:r>
-              <w:t xml:space="preserve">100.00000</w:t>
+              <w:t xml:space="preserve">0.0</w:t>
+            </w:r>
+          </w:p>
+        </w:tc>
+        <w:tc>
+          <w:p>
+            <w:pPr>
+              <w:pStyle w:val="Compact"/>
+              <w:jc w:val="right"/>
+            </w:pPr>
+            <w:r>
+              <w:t xml:space="preserve">0</w:t>
+            </w:r>
+          </w:p>
+        </w:tc>
+        <w:tc>
+          <w:p>
+            <w:pPr>
+              <w:pStyle w:val="Compact"/>
+              <w:jc w:val="right"/>
+            </w:pPr>
+            <w:r>
+              <w:t xml:space="preserve">0</w:t>
+            </w:r>
+          </w:p>
+        </w:tc>
+        <w:tc>
+          <w:p>
+            <w:pPr>
+              <w:pStyle w:val="Compact"/>
+              <w:jc w:val="right"/>
+            </w:pPr>
+            <w:r>
+              <w:t xml:space="preserve">0.0</w:t>
+            </w:r>
+          </w:p>
+        </w:tc>
+        <w:tc>
+          <w:p>
+            <w:pPr>
+              <w:pStyle w:val="Compact"/>
+              <w:jc w:val="right"/>
+            </w:pPr>
+            <w:r>
+              <w:t xml:space="preserve">0</w:t>
+            </w:r>
+          </w:p>
+        </w:tc>
+        <w:tc>
+          <w:p>
+            <w:pPr>
+              <w:pStyle w:val="Compact"/>
+              <w:jc w:val="right"/>
+            </w:pPr>
+            <w:r>
+              <w:t xml:space="preserve">0</w:t>
+            </w:r>
+          </w:p>
+        </w:tc>
+        <w:tc>
+          <w:p>
+            <w:pPr>
+              <w:pStyle w:val="Compact"/>
+              <w:jc w:val="right"/>
+            </w:pPr>
+            <w:r>
+              <w:t xml:space="preserve">0</w:t>
+            </w:r>
+          </w:p>
+        </w:tc>
+        <w:tc>
+          <w:p>
+            <w:pPr>
+              <w:pStyle w:val="Compact"/>
+              <w:jc w:val="right"/>
+            </w:pPr>
+            <w:r>
+              <w:t xml:space="preserve">100</w:t>
             </w:r>
           </w:p>
         </w:tc>
@@ -4518,84 +4481,84 @@
               <w:jc w:val="right"/>
             </w:pPr>
             <w:r>
-              <w:t xml:space="preserve">0.000000</w:t>
-            </w:r>
-          </w:p>
-        </w:tc>
-        <w:tc>
-          <w:p>
-            <w:pPr>
-              <w:pStyle w:val="Compact"/>
-              <w:jc w:val="right"/>
-            </w:pPr>
-            <w:r>
-              <w:t xml:space="preserve">0</w:t>
-            </w:r>
-          </w:p>
-        </w:tc>
-        <w:tc>
-          <w:p>
-            <w:pPr>
-              <w:pStyle w:val="Compact"/>
-              <w:jc w:val="right"/>
-            </w:pPr>
-            <w:r>
-              <w:t xml:space="preserve">0</w:t>
-            </w:r>
-          </w:p>
-        </w:tc>
-        <w:tc>
-          <w:p>
-            <w:pPr>
-              <w:pStyle w:val="Compact"/>
-              <w:jc w:val="right"/>
-            </w:pPr>
-            <w:r>
-              <w:t xml:space="preserve">0.000000</w:t>
-            </w:r>
-          </w:p>
-        </w:tc>
-        <w:tc>
-          <w:p>
-            <w:pPr>
-              <w:pStyle w:val="Compact"/>
-              <w:jc w:val="right"/>
-            </w:pPr>
-            <w:r>
-              <w:t xml:space="preserve">0</w:t>
-            </w:r>
-          </w:p>
-        </w:tc>
-        <w:tc>
-          <w:p>
-            <w:pPr>
-              <w:pStyle w:val="Compact"/>
-              <w:jc w:val="right"/>
-            </w:pPr>
-            <w:r>
-              <w:t xml:space="preserve">0.00000</w:t>
-            </w:r>
-          </w:p>
-        </w:tc>
-        <w:tc>
-          <w:p>
-            <w:pPr>
-              <w:pStyle w:val="Compact"/>
-              <w:jc w:val="right"/>
-            </w:pPr>
-            <w:r>
-              <w:t xml:space="preserve">0.00000</w:t>
-            </w:r>
-          </w:p>
-        </w:tc>
-        <w:tc>
-          <w:p>
-            <w:pPr>
-              <w:pStyle w:val="Compact"/>
-              <w:jc w:val="right"/>
-            </w:pPr>
-            <w:r>
-              <w:t xml:space="preserve">100.00000</w:t>
+              <w:t xml:space="preserve">0.0</w:t>
+            </w:r>
+          </w:p>
+        </w:tc>
+        <w:tc>
+          <w:p>
+            <w:pPr>
+              <w:pStyle w:val="Compact"/>
+              <w:jc w:val="right"/>
+            </w:pPr>
+            <w:r>
+              <w:t xml:space="preserve">0</w:t>
+            </w:r>
+          </w:p>
+        </w:tc>
+        <w:tc>
+          <w:p>
+            <w:pPr>
+              <w:pStyle w:val="Compact"/>
+              <w:jc w:val="right"/>
+            </w:pPr>
+            <w:r>
+              <w:t xml:space="preserve">0</w:t>
+            </w:r>
+          </w:p>
+        </w:tc>
+        <w:tc>
+          <w:p>
+            <w:pPr>
+              <w:pStyle w:val="Compact"/>
+              <w:jc w:val="right"/>
+            </w:pPr>
+            <w:r>
+              <w:t xml:space="preserve">0.0</w:t>
+            </w:r>
+          </w:p>
+        </w:tc>
+        <w:tc>
+          <w:p>
+            <w:pPr>
+              <w:pStyle w:val="Compact"/>
+              <w:jc w:val="right"/>
+            </w:pPr>
+            <w:r>
+              <w:t xml:space="preserve">0</w:t>
+            </w:r>
+          </w:p>
+        </w:tc>
+        <w:tc>
+          <w:p>
+            <w:pPr>
+              <w:pStyle w:val="Compact"/>
+              <w:jc w:val="right"/>
+            </w:pPr>
+            <w:r>
+              <w:t xml:space="preserve">0</w:t>
+            </w:r>
+          </w:p>
+        </w:tc>
+        <w:tc>
+          <w:p>
+            <w:pPr>
+              <w:pStyle w:val="Compact"/>
+              <w:jc w:val="right"/>
+            </w:pPr>
+            <w:r>
+              <w:t xml:space="preserve">0</w:t>
+            </w:r>
+          </w:p>
+        </w:tc>
+        <w:tc>
+          <w:p>
+            <w:pPr>
+              <w:pStyle w:val="Compact"/>
+              <w:jc w:val="right"/>
+            </w:pPr>
+            <w:r>
+              <w:t xml:space="preserve">100</w:t>
             </w:r>
           </w:p>
         </w:tc>
@@ -4630,84 +4593,84 @@
               <w:jc w:val="right"/>
             </w:pPr>
             <w:r>
-              <w:t xml:space="preserve">0.000000</w:t>
-            </w:r>
-          </w:p>
-        </w:tc>
-        <w:tc>
-          <w:p>
-            <w:pPr>
-              <w:pStyle w:val="Compact"/>
-              <w:jc w:val="right"/>
-            </w:pPr>
-            <w:r>
-              <w:t xml:space="preserve">0</w:t>
-            </w:r>
-          </w:p>
-        </w:tc>
-        <w:tc>
-          <w:p>
-            <w:pPr>
-              <w:pStyle w:val="Compact"/>
-              <w:jc w:val="right"/>
-            </w:pPr>
-            <w:r>
-              <w:t xml:space="preserve">0</w:t>
-            </w:r>
-          </w:p>
-        </w:tc>
-        <w:tc>
-          <w:p>
-            <w:pPr>
-              <w:pStyle w:val="Compact"/>
-              <w:jc w:val="right"/>
-            </w:pPr>
-            <w:r>
-              <w:t xml:space="preserve">0.000000</w:t>
-            </w:r>
-          </w:p>
-        </w:tc>
-        <w:tc>
-          <w:p>
-            <w:pPr>
-              <w:pStyle w:val="Compact"/>
-              <w:jc w:val="right"/>
-            </w:pPr>
-            <w:r>
-              <w:t xml:space="preserve">0</w:t>
-            </w:r>
-          </w:p>
-        </w:tc>
-        <w:tc>
-          <w:p>
-            <w:pPr>
-              <w:pStyle w:val="Compact"/>
-              <w:jc w:val="right"/>
-            </w:pPr>
-            <w:r>
-              <w:t xml:space="preserve">0.00000</w:t>
-            </w:r>
-          </w:p>
-        </w:tc>
-        <w:tc>
-          <w:p>
-            <w:pPr>
-              <w:pStyle w:val="Compact"/>
-              <w:jc w:val="right"/>
-            </w:pPr>
-            <w:r>
-              <w:t xml:space="preserve">0.00000</w:t>
-            </w:r>
-          </w:p>
-        </w:tc>
-        <w:tc>
-          <w:p>
-            <w:pPr>
-              <w:pStyle w:val="Compact"/>
-              <w:jc w:val="right"/>
-            </w:pPr>
-            <w:r>
-              <w:t xml:space="preserve">100.00000</w:t>
+              <w:t xml:space="preserve">0.0</w:t>
+            </w:r>
+          </w:p>
+        </w:tc>
+        <w:tc>
+          <w:p>
+            <w:pPr>
+              <w:pStyle w:val="Compact"/>
+              <w:jc w:val="right"/>
+            </w:pPr>
+            <w:r>
+              <w:t xml:space="preserve">0</w:t>
+            </w:r>
+          </w:p>
+        </w:tc>
+        <w:tc>
+          <w:p>
+            <w:pPr>
+              <w:pStyle w:val="Compact"/>
+              <w:jc w:val="right"/>
+            </w:pPr>
+            <w:r>
+              <w:t xml:space="preserve">0</w:t>
+            </w:r>
+          </w:p>
+        </w:tc>
+        <w:tc>
+          <w:p>
+            <w:pPr>
+              <w:pStyle w:val="Compact"/>
+              <w:jc w:val="right"/>
+            </w:pPr>
+            <w:r>
+              <w:t xml:space="preserve">0.0</w:t>
+            </w:r>
+          </w:p>
+        </w:tc>
+        <w:tc>
+          <w:p>
+            <w:pPr>
+              <w:pStyle w:val="Compact"/>
+              <w:jc w:val="right"/>
+            </w:pPr>
+            <w:r>
+              <w:t xml:space="preserve">0</w:t>
+            </w:r>
+          </w:p>
+        </w:tc>
+        <w:tc>
+          <w:p>
+            <w:pPr>
+              <w:pStyle w:val="Compact"/>
+              <w:jc w:val="right"/>
+            </w:pPr>
+            <w:r>
+              <w:t xml:space="preserve">0</w:t>
+            </w:r>
+          </w:p>
+        </w:tc>
+        <w:tc>
+          <w:p>
+            <w:pPr>
+              <w:pStyle w:val="Compact"/>
+              <w:jc w:val="right"/>
+            </w:pPr>
+            <w:r>
+              <w:t xml:space="preserve">0</w:t>
+            </w:r>
+          </w:p>
+        </w:tc>
+        <w:tc>
+          <w:p>
+            <w:pPr>
+              <w:pStyle w:val="Compact"/>
+              <w:jc w:val="right"/>
+            </w:pPr>
+            <w:r>
+              <w:t xml:space="preserve">100</w:t>
             </w:r>
           </w:p>
         </w:tc>
@@ -4742,84 +4705,84 @@
               <w:jc w:val="right"/>
             </w:pPr>
             <w:r>
-              <w:t xml:space="preserve">9.090909</w:t>
-            </w:r>
-          </w:p>
-        </w:tc>
-        <w:tc>
-          <w:p>
-            <w:pPr>
-              <w:pStyle w:val="Compact"/>
-              <w:jc w:val="right"/>
-            </w:pPr>
-            <w:r>
-              <w:t xml:space="preserve">0</w:t>
-            </w:r>
-          </w:p>
-        </w:tc>
-        <w:tc>
-          <w:p>
-            <w:pPr>
-              <w:pStyle w:val="Compact"/>
-              <w:jc w:val="right"/>
-            </w:pPr>
-            <w:r>
-              <w:t xml:space="preserve">0</w:t>
-            </w:r>
-          </w:p>
-        </w:tc>
-        <w:tc>
-          <w:p>
-            <w:pPr>
-              <w:pStyle w:val="Compact"/>
-              <w:jc w:val="right"/>
-            </w:pPr>
-            <w:r>
-              <w:t xml:space="preserve">0.000000</w:t>
-            </w:r>
-          </w:p>
-        </w:tc>
-        <w:tc>
-          <w:p>
-            <w:pPr>
-              <w:pStyle w:val="Compact"/>
-              <w:jc w:val="right"/>
-            </w:pPr>
-            <w:r>
-              <w:t xml:space="preserve">0</w:t>
-            </w:r>
-          </w:p>
-        </w:tc>
-        <w:tc>
-          <w:p>
-            <w:pPr>
-              <w:pStyle w:val="Compact"/>
-              <w:jc w:val="right"/>
-            </w:pPr>
-            <w:r>
-              <w:t xml:space="preserve">0.00000</w:t>
-            </w:r>
-          </w:p>
-        </w:tc>
-        <w:tc>
-          <w:p>
-            <w:pPr>
-              <w:pStyle w:val="Compact"/>
-              <w:jc w:val="right"/>
-            </w:pPr>
-            <w:r>
-              <w:t xml:space="preserve">0.00000</w:t>
-            </w:r>
-          </w:p>
-        </w:tc>
-        <w:tc>
-          <w:p>
-            <w:pPr>
-              <w:pStyle w:val="Compact"/>
-              <w:jc w:val="right"/>
-            </w:pPr>
-            <w:r>
-              <w:t xml:space="preserve">90.90909</w:t>
+              <w:t xml:space="preserve">9.1</w:t>
+            </w:r>
+          </w:p>
+        </w:tc>
+        <w:tc>
+          <w:p>
+            <w:pPr>
+              <w:pStyle w:val="Compact"/>
+              <w:jc w:val="right"/>
+            </w:pPr>
+            <w:r>
+              <w:t xml:space="preserve">0</w:t>
+            </w:r>
+          </w:p>
+        </w:tc>
+        <w:tc>
+          <w:p>
+            <w:pPr>
+              <w:pStyle w:val="Compact"/>
+              <w:jc w:val="right"/>
+            </w:pPr>
+            <w:r>
+              <w:t xml:space="preserve">0</w:t>
+            </w:r>
+          </w:p>
+        </w:tc>
+        <w:tc>
+          <w:p>
+            <w:pPr>
+              <w:pStyle w:val="Compact"/>
+              <w:jc w:val="right"/>
+            </w:pPr>
+            <w:r>
+              <w:t xml:space="preserve">0.0</w:t>
+            </w:r>
+          </w:p>
+        </w:tc>
+        <w:tc>
+          <w:p>
+            <w:pPr>
+              <w:pStyle w:val="Compact"/>
+              <w:jc w:val="right"/>
+            </w:pPr>
+            <w:r>
+              <w:t xml:space="preserve">0</w:t>
+            </w:r>
+          </w:p>
+        </w:tc>
+        <w:tc>
+          <w:p>
+            <w:pPr>
+              <w:pStyle w:val="Compact"/>
+              <w:jc w:val="right"/>
+            </w:pPr>
+            <w:r>
+              <w:t xml:space="preserve">0</w:t>
+            </w:r>
+          </w:p>
+        </w:tc>
+        <w:tc>
+          <w:p>
+            <w:pPr>
+              <w:pStyle w:val="Compact"/>
+              <w:jc w:val="right"/>
+            </w:pPr>
+            <w:r>
+              <w:t xml:space="preserve">0</w:t>
+            </w:r>
+          </w:p>
+        </w:tc>
+        <w:tc>
+          <w:p>
+            <w:pPr>
+              <w:pStyle w:val="Compact"/>
+              <w:jc w:val="right"/>
+            </w:pPr>
+            <w:r>
+              <w:t xml:space="preserve">91</w:t>
             </w:r>
           </w:p>
         </w:tc>
@@ -4854,84 +4817,84 @@
               <w:jc w:val="right"/>
             </w:pPr>
             <w:r>
-              <w:t xml:space="preserve">0.000000</w:t>
-            </w:r>
-          </w:p>
-        </w:tc>
-        <w:tc>
-          <w:p>
-            <w:pPr>
-              <w:pStyle w:val="Compact"/>
-              <w:jc w:val="right"/>
-            </w:pPr>
-            <w:r>
-              <w:t xml:space="preserve">0</w:t>
-            </w:r>
-          </w:p>
-        </w:tc>
-        <w:tc>
-          <w:p>
-            <w:pPr>
-              <w:pStyle w:val="Compact"/>
-              <w:jc w:val="right"/>
-            </w:pPr>
-            <w:r>
-              <w:t xml:space="preserve">0</w:t>
-            </w:r>
-          </w:p>
-        </w:tc>
-        <w:tc>
-          <w:p>
-            <w:pPr>
-              <w:pStyle w:val="Compact"/>
-              <w:jc w:val="right"/>
-            </w:pPr>
-            <w:r>
-              <w:t xml:space="preserve">16.666667</w:t>
-            </w:r>
-          </w:p>
-        </w:tc>
-        <w:tc>
-          <w:p>
-            <w:pPr>
-              <w:pStyle w:val="Compact"/>
-              <w:jc w:val="right"/>
-            </w:pPr>
-            <w:r>
-              <w:t xml:space="preserve">0</w:t>
-            </w:r>
-          </w:p>
-        </w:tc>
-        <w:tc>
-          <w:p>
-            <w:pPr>
-              <w:pStyle w:val="Compact"/>
-              <w:jc w:val="right"/>
-            </w:pPr>
-            <w:r>
-              <w:t xml:space="preserve">0.00000</w:t>
-            </w:r>
-          </w:p>
-        </w:tc>
-        <w:tc>
-          <w:p>
-            <w:pPr>
-              <w:pStyle w:val="Compact"/>
-              <w:jc w:val="right"/>
-            </w:pPr>
-            <w:r>
-              <w:t xml:space="preserve">0.00000</w:t>
-            </w:r>
-          </w:p>
-        </w:tc>
-        <w:tc>
-          <w:p>
-            <w:pPr>
-              <w:pStyle w:val="Compact"/>
-              <w:jc w:val="right"/>
-            </w:pPr>
-            <w:r>
-              <w:t xml:space="preserve">83.33333</w:t>
+              <w:t xml:space="preserve">0.0</w:t>
+            </w:r>
+          </w:p>
+        </w:tc>
+        <w:tc>
+          <w:p>
+            <w:pPr>
+              <w:pStyle w:val="Compact"/>
+              <w:jc w:val="right"/>
+            </w:pPr>
+            <w:r>
+              <w:t xml:space="preserve">0</w:t>
+            </w:r>
+          </w:p>
+        </w:tc>
+        <w:tc>
+          <w:p>
+            <w:pPr>
+              <w:pStyle w:val="Compact"/>
+              <w:jc w:val="right"/>
+            </w:pPr>
+            <w:r>
+              <w:t xml:space="preserve">0</w:t>
+            </w:r>
+          </w:p>
+        </w:tc>
+        <w:tc>
+          <w:p>
+            <w:pPr>
+              <w:pStyle w:val="Compact"/>
+              <w:jc w:val="right"/>
+            </w:pPr>
+            <w:r>
+              <w:t xml:space="preserve">16.7</w:t>
+            </w:r>
+          </w:p>
+        </w:tc>
+        <w:tc>
+          <w:p>
+            <w:pPr>
+              <w:pStyle w:val="Compact"/>
+              <w:jc w:val="right"/>
+            </w:pPr>
+            <w:r>
+              <w:t xml:space="preserve">0</w:t>
+            </w:r>
+          </w:p>
+        </w:tc>
+        <w:tc>
+          <w:p>
+            <w:pPr>
+              <w:pStyle w:val="Compact"/>
+              <w:jc w:val="right"/>
+            </w:pPr>
+            <w:r>
+              <w:t xml:space="preserve">0</w:t>
+            </w:r>
+          </w:p>
+        </w:tc>
+        <w:tc>
+          <w:p>
+            <w:pPr>
+              <w:pStyle w:val="Compact"/>
+              <w:jc w:val="right"/>
+            </w:pPr>
+            <w:r>
+              <w:t xml:space="preserve">0</w:t>
+            </w:r>
+          </w:p>
+        </w:tc>
+        <w:tc>
+          <w:p>
+            <w:pPr>
+              <w:pStyle w:val="Compact"/>
+              <w:jc w:val="right"/>
+            </w:pPr>
+            <w:r>
+              <w:t xml:space="preserve">83</w:t>
             </w:r>
           </w:p>
         </w:tc>
@@ -4966,84 +4929,84 @@
               <w:jc w:val="right"/>
             </w:pPr>
             <w:r>
-              <w:t xml:space="preserve">0.000000</w:t>
-            </w:r>
-          </w:p>
-        </w:tc>
-        <w:tc>
-          <w:p>
-            <w:pPr>
-              <w:pStyle w:val="Compact"/>
-              <w:jc w:val="right"/>
-            </w:pPr>
-            <w:r>
-              <w:t xml:space="preserve">0</w:t>
-            </w:r>
-          </w:p>
-        </w:tc>
-        <w:tc>
-          <w:p>
-            <w:pPr>
-              <w:pStyle w:val="Compact"/>
-              <w:jc w:val="right"/>
-            </w:pPr>
-            <w:r>
-              <w:t xml:space="preserve">0</w:t>
-            </w:r>
-          </w:p>
-        </w:tc>
-        <w:tc>
-          <w:p>
-            <w:pPr>
-              <w:pStyle w:val="Compact"/>
-              <w:jc w:val="right"/>
-            </w:pPr>
-            <w:r>
-              <w:t xml:space="preserve">0.000000</w:t>
-            </w:r>
-          </w:p>
-        </w:tc>
-        <w:tc>
-          <w:p>
-            <w:pPr>
-              <w:pStyle w:val="Compact"/>
-              <w:jc w:val="right"/>
-            </w:pPr>
-            <w:r>
-              <w:t xml:space="preserve">0</w:t>
-            </w:r>
-          </w:p>
-        </w:tc>
-        <w:tc>
-          <w:p>
-            <w:pPr>
-              <w:pStyle w:val="Compact"/>
-              <w:jc w:val="right"/>
-            </w:pPr>
-            <w:r>
-              <w:t xml:space="preserve">0.00000</w:t>
-            </w:r>
-          </w:p>
-        </w:tc>
-        <w:tc>
-          <w:p>
-            <w:pPr>
-              <w:pStyle w:val="Compact"/>
-              <w:jc w:val="right"/>
-            </w:pPr>
-            <w:r>
-              <w:t xml:space="preserve">0.00000</w:t>
-            </w:r>
-          </w:p>
-        </w:tc>
-        <w:tc>
-          <w:p>
-            <w:pPr>
-              <w:pStyle w:val="Compact"/>
-              <w:jc w:val="right"/>
-            </w:pPr>
-            <w:r>
-              <w:t xml:space="preserve">100.00000</w:t>
+              <w:t xml:space="preserve">0.0</w:t>
+            </w:r>
+          </w:p>
+        </w:tc>
+        <w:tc>
+          <w:p>
+            <w:pPr>
+              <w:pStyle w:val="Compact"/>
+              <w:jc w:val="right"/>
+            </w:pPr>
+            <w:r>
+              <w:t xml:space="preserve">0</w:t>
+            </w:r>
+          </w:p>
+        </w:tc>
+        <w:tc>
+          <w:p>
+            <w:pPr>
+              <w:pStyle w:val="Compact"/>
+              <w:jc w:val="right"/>
+            </w:pPr>
+            <w:r>
+              <w:t xml:space="preserve">0</w:t>
+            </w:r>
+          </w:p>
+        </w:tc>
+        <w:tc>
+          <w:p>
+            <w:pPr>
+              <w:pStyle w:val="Compact"/>
+              <w:jc w:val="right"/>
+            </w:pPr>
+            <w:r>
+              <w:t xml:space="preserve">0.0</w:t>
+            </w:r>
+          </w:p>
+        </w:tc>
+        <w:tc>
+          <w:p>
+            <w:pPr>
+              <w:pStyle w:val="Compact"/>
+              <w:jc w:val="right"/>
+            </w:pPr>
+            <w:r>
+              <w:t xml:space="preserve">0</w:t>
+            </w:r>
+          </w:p>
+        </w:tc>
+        <w:tc>
+          <w:p>
+            <w:pPr>
+              <w:pStyle w:val="Compact"/>
+              <w:jc w:val="right"/>
+            </w:pPr>
+            <w:r>
+              <w:t xml:space="preserve">0</w:t>
+            </w:r>
+          </w:p>
+        </w:tc>
+        <w:tc>
+          <w:p>
+            <w:pPr>
+              <w:pStyle w:val="Compact"/>
+              <w:jc w:val="right"/>
+            </w:pPr>
+            <w:r>
+              <w:t xml:space="preserve">0</w:t>
+            </w:r>
+          </w:p>
+        </w:tc>
+        <w:tc>
+          <w:p>
+            <w:pPr>
+              <w:pStyle w:val="Compact"/>
+              <w:jc w:val="right"/>
+            </w:pPr>
+            <w:r>
+              <w:t xml:space="preserve">100</w:t>
             </w:r>
           </w:p>
         </w:tc>
@@ -5078,84 +5041,84 @@
               <w:jc w:val="right"/>
             </w:pPr>
             <w:r>
-              <w:t xml:space="preserve">0.000000</w:t>
-            </w:r>
-          </w:p>
-        </w:tc>
-        <w:tc>
-          <w:p>
-            <w:pPr>
-              <w:pStyle w:val="Compact"/>
-              <w:jc w:val="right"/>
-            </w:pPr>
-            <w:r>
-              <w:t xml:space="preserve">0</w:t>
-            </w:r>
-          </w:p>
-        </w:tc>
-        <w:tc>
-          <w:p>
-            <w:pPr>
-              <w:pStyle w:val="Compact"/>
-              <w:jc w:val="right"/>
-            </w:pPr>
-            <w:r>
-              <w:t xml:space="preserve">0</w:t>
-            </w:r>
-          </w:p>
-        </w:tc>
-        <w:tc>
-          <w:p>
-            <w:pPr>
-              <w:pStyle w:val="Compact"/>
-              <w:jc w:val="right"/>
-            </w:pPr>
-            <w:r>
-              <w:t xml:space="preserve">0.000000</w:t>
-            </w:r>
-          </w:p>
-        </w:tc>
-        <w:tc>
-          <w:p>
-            <w:pPr>
-              <w:pStyle w:val="Compact"/>
-              <w:jc w:val="right"/>
-            </w:pPr>
-            <w:r>
-              <w:t xml:space="preserve">0</w:t>
-            </w:r>
-          </w:p>
-        </w:tc>
-        <w:tc>
-          <w:p>
-            <w:pPr>
-              <w:pStyle w:val="Compact"/>
-              <w:jc w:val="right"/>
-            </w:pPr>
-            <w:r>
-              <w:t xml:space="preserve">0.00000</w:t>
-            </w:r>
-          </w:p>
-        </w:tc>
-        <w:tc>
-          <w:p>
-            <w:pPr>
-              <w:pStyle w:val="Compact"/>
-              <w:jc w:val="right"/>
-            </w:pPr>
-            <w:r>
-              <w:t xml:space="preserve">0.00000</w:t>
-            </w:r>
-          </w:p>
-        </w:tc>
-        <w:tc>
-          <w:p>
-            <w:pPr>
-              <w:pStyle w:val="Compact"/>
-              <w:jc w:val="right"/>
-            </w:pPr>
-            <w:r>
-              <w:t xml:space="preserve">100.00000</w:t>
+              <w:t xml:space="preserve">0.0</w:t>
+            </w:r>
+          </w:p>
+        </w:tc>
+        <w:tc>
+          <w:p>
+            <w:pPr>
+              <w:pStyle w:val="Compact"/>
+              <w:jc w:val="right"/>
+            </w:pPr>
+            <w:r>
+              <w:t xml:space="preserve">0</w:t>
+            </w:r>
+          </w:p>
+        </w:tc>
+        <w:tc>
+          <w:p>
+            <w:pPr>
+              <w:pStyle w:val="Compact"/>
+              <w:jc w:val="right"/>
+            </w:pPr>
+            <w:r>
+              <w:t xml:space="preserve">0</w:t>
+            </w:r>
+          </w:p>
+        </w:tc>
+        <w:tc>
+          <w:p>
+            <w:pPr>
+              <w:pStyle w:val="Compact"/>
+              <w:jc w:val="right"/>
+            </w:pPr>
+            <w:r>
+              <w:t xml:space="preserve">0.0</w:t>
+            </w:r>
+          </w:p>
+        </w:tc>
+        <w:tc>
+          <w:p>
+            <w:pPr>
+              <w:pStyle w:val="Compact"/>
+              <w:jc w:val="right"/>
+            </w:pPr>
+            <w:r>
+              <w:t xml:space="preserve">0</w:t>
+            </w:r>
+          </w:p>
+        </w:tc>
+        <w:tc>
+          <w:p>
+            <w:pPr>
+              <w:pStyle w:val="Compact"/>
+              <w:jc w:val="right"/>
+            </w:pPr>
+            <w:r>
+              <w:t xml:space="preserve">0</w:t>
+            </w:r>
+          </w:p>
+        </w:tc>
+        <w:tc>
+          <w:p>
+            <w:pPr>
+              <w:pStyle w:val="Compact"/>
+              <w:jc w:val="right"/>
+            </w:pPr>
+            <w:r>
+              <w:t xml:space="preserve">0</w:t>
+            </w:r>
+          </w:p>
+        </w:tc>
+        <w:tc>
+          <w:p>
+            <w:pPr>
+              <w:pStyle w:val="Compact"/>
+              <w:jc w:val="right"/>
+            </w:pPr>
+            <w:r>
+              <w:t xml:space="preserve">100</w:t>
             </w:r>
           </w:p>
         </w:tc>
@@ -5190,84 +5153,84 @@
               <w:jc w:val="right"/>
             </w:pPr>
             <w:r>
-              <w:t xml:space="preserve">0.000000</w:t>
-            </w:r>
-          </w:p>
-        </w:tc>
-        <w:tc>
-          <w:p>
-            <w:pPr>
-              <w:pStyle w:val="Compact"/>
-              <w:jc w:val="right"/>
-            </w:pPr>
-            <w:r>
-              <w:t xml:space="preserve">0</w:t>
-            </w:r>
-          </w:p>
-        </w:tc>
-        <w:tc>
-          <w:p>
-            <w:pPr>
-              <w:pStyle w:val="Compact"/>
-              <w:jc w:val="right"/>
-            </w:pPr>
-            <w:r>
-              <w:t xml:space="preserve">0</w:t>
-            </w:r>
-          </w:p>
-        </w:tc>
-        <w:tc>
-          <w:p>
-            <w:pPr>
-              <w:pStyle w:val="Compact"/>
-              <w:jc w:val="right"/>
-            </w:pPr>
-            <w:r>
-              <w:t xml:space="preserve">6.666667</w:t>
-            </w:r>
-          </w:p>
-        </w:tc>
-        <w:tc>
-          <w:p>
-            <w:pPr>
-              <w:pStyle w:val="Compact"/>
-              <w:jc w:val="right"/>
-            </w:pPr>
-            <w:r>
-              <w:t xml:space="preserve">0</w:t>
-            </w:r>
-          </w:p>
-        </w:tc>
-        <w:tc>
-          <w:p>
-            <w:pPr>
-              <w:pStyle w:val="Compact"/>
-              <w:jc w:val="right"/>
-            </w:pPr>
-            <w:r>
-              <w:t xml:space="preserve">0.00000</w:t>
-            </w:r>
-          </w:p>
-        </w:tc>
-        <w:tc>
-          <w:p>
-            <w:pPr>
-              <w:pStyle w:val="Compact"/>
-              <w:jc w:val="right"/>
-            </w:pPr>
-            <w:r>
-              <w:t xml:space="preserve">0.00000</w:t>
-            </w:r>
-          </w:p>
-        </w:tc>
-        <w:tc>
-          <w:p>
-            <w:pPr>
-              <w:pStyle w:val="Compact"/>
-              <w:jc w:val="right"/>
-            </w:pPr>
-            <w:r>
-              <w:t xml:space="preserve">73.33333</w:t>
+              <w:t xml:space="preserve">0.0</w:t>
+            </w:r>
+          </w:p>
+        </w:tc>
+        <w:tc>
+          <w:p>
+            <w:pPr>
+              <w:pStyle w:val="Compact"/>
+              <w:jc w:val="right"/>
+            </w:pPr>
+            <w:r>
+              <w:t xml:space="preserve">0</w:t>
+            </w:r>
+          </w:p>
+        </w:tc>
+        <w:tc>
+          <w:p>
+            <w:pPr>
+              <w:pStyle w:val="Compact"/>
+              <w:jc w:val="right"/>
+            </w:pPr>
+            <w:r>
+              <w:t xml:space="preserve">0</w:t>
+            </w:r>
+          </w:p>
+        </w:tc>
+        <w:tc>
+          <w:p>
+            <w:pPr>
+              <w:pStyle w:val="Compact"/>
+              <w:jc w:val="right"/>
+            </w:pPr>
+            <w:r>
+              <w:t xml:space="preserve">6.7</w:t>
+            </w:r>
+          </w:p>
+        </w:tc>
+        <w:tc>
+          <w:p>
+            <w:pPr>
+              <w:pStyle w:val="Compact"/>
+              <w:jc w:val="right"/>
+            </w:pPr>
+            <w:r>
+              <w:t xml:space="preserve">0</w:t>
+            </w:r>
+          </w:p>
+        </w:tc>
+        <w:tc>
+          <w:p>
+            <w:pPr>
+              <w:pStyle w:val="Compact"/>
+              <w:jc w:val="right"/>
+            </w:pPr>
+            <w:r>
+              <w:t xml:space="preserve">0</w:t>
+            </w:r>
+          </w:p>
+        </w:tc>
+        <w:tc>
+          <w:p>
+            <w:pPr>
+              <w:pStyle w:val="Compact"/>
+              <w:jc w:val="right"/>
+            </w:pPr>
+            <w:r>
+              <w:t xml:space="preserve">0</w:t>
+            </w:r>
+          </w:p>
+        </w:tc>
+        <w:tc>
+          <w:p>
+            <w:pPr>
+              <w:pStyle w:val="Compact"/>
+              <w:jc w:val="right"/>
+            </w:pPr>
+            <w:r>
+              <w:t xml:space="preserve">73</w:t>
             </w:r>
           </w:p>
         </w:tc>
@@ -5302,84 +5265,84 @@
               <w:jc w:val="right"/>
             </w:pPr>
             <w:r>
-              <w:t xml:space="preserve">0.000000</w:t>
-            </w:r>
-          </w:p>
-        </w:tc>
-        <w:tc>
-          <w:p>
-            <w:pPr>
-              <w:pStyle w:val="Compact"/>
-              <w:jc w:val="right"/>
-            </w:pPr>
-            <w:r>
-              <w:t xml:space="preserve">0</w:t>
-            </w:r>
-          </w:p>
-        </w:tc>
-        <w:tc>
-          <w:p>
-            <w:pPr>
-              <w:pStyle w:val="Compact"/>
-              <w:jc w:val="right"/>
-            </w:pPr>
-            <w:r>
-              <w:t xml:space="preserve">0</w:t>
-            </w:r>
-          </w:p>
-        </w:tc>
-        <w:tc>
-          <w:p>
-            <w:pPr>
-              <w:pStyle w:val="Compact"/>
-              <w:jc w:val="right"/>
-            </w:pPr>
-            <w:r>
-              <w:t xml:space="preserve">0.000000</w:t>
-            </w:r>
-          </w:p>
-        </w:tc>
-        <w:tc>
-          <w:p>
-            <w:pPr>
-              <w:pStyle w:val="Compact"/>
-              <w:jc w:val="right"/>
-            </w:pPr>
-            <w:r>
-              <w:t xml:space="preserve">0</w:t>
-            </w:r>
-          </w:p>
-        </w:tc>
-        <w:tc>
-          <w:p>
-            <w:pPr>
-              <w:pStyle w:val="Compact"/>
-              <w:jc w:val="right"/>
-            </w:pPr>
-            <w:r>
-              <w:t xml:space="preserve">0.00000</w:t>
-            </w:r>
-          </w:p>
-        </w:tc>
-        <w:tc>
-          <w:p>
-            <w:pPr>
-              <w:pStyle w:val="Compact"/>
-              <w:jc w:val="right"/>
-            </w:pPr>
-            <w:r>
-              <w:t xml:space="preserve">0.00000</w:t>
-            </w:r>
-          </w:p>
-        </w:tc>
-        <w:tc>
-          <w:p>
-            <w:pPr>
-              <w:pStyle w:val="Compact"/>
-              <w:jc w:val="right"/>
-            </w:pPr>
-            <w:r>
-              <w:t xml:space="preserve">0.00000</w:t>
+              <w:t xml:space="preserve">0.0</w:t>
+            </w:r>
+          </w:p>
+        </w:tc>
+        <w:tc>
+          <w:p>
+            <w:pPr>
+              <w:pStyle w:val="Compact"/>
+              <w:jc w:val="right"/>
+            </w:pPr>
+            <w:r>
+              <w:t xml:space="preserve">0</w:t>
+            </w:r>
+          </w:p>
+        </w:tc>
+        <w:tc>
+          <w:p>
+            <w:pPr>
+              <w:pStyle w:val="Compact"/>
+              <w:jc w:val="right"/>
+            </w:pPr>
+            <w:r>
+              <w:t xml:space="preserve">0</w:t>
+            </w:r>
+          </w:p>
+        </w:tc>
+        <w:tc>
+          <w:p>
+            <w:pPr>
+              <w:pStyle w:val="Compact"/>
+              <w:jc w:val="right"/>
+            </w:pPr>
+            <w:r>
+              <w:t xml:space="preserve">0.0</w:t>
+            </w:r>
+          </w:p>
+        </w:tc>
+        <w:tc>
+          <w:p>
+            <w:pPr>
+              <w:pStyle w:val="Compact"/>
+              <w:jc w:val="right"/>
+            </w:pPr>
+            <w:r>
+              <w:t xml:space="preserve">0</w:t>
+            </w:r>
+          </w:p>
+        </w:tc>
+        <w:tc>
+          <w:p>
+            <w:pPr>
+              <w:pStyle w:val="Compact"/>
+              <w:jc w:val="right"/>
+            </w:pPr>
+            <w:r>
+              <w:t xml:space="preserve">0</w:t>
+            </w:r>
+          </w:p>
+        </w:tc>
+        <w:tc>
+          <w:p>
+            <w:pPr>
+              <w:pStyle w:val="Compact"/>
+              <w:jc w:val="right"/>
+            </w:pPr>
+            <w:r>
+              <w:t xml:space="preserve">0</w:t>
+            </w:r>
+          </w:p>
+        </w:tc>
+        <w:tc>
+          <w:p>
+            <w:pPr>
+              <w:pStyle w:val="Compact"/>
+              <w:jc w:val="right"/>
+            </w:pPr>
+            <w:r>
+              <w:t xml:space="preserve">0</w:t>
             </w:r>
           </w:p>
         </w:tc>
@@ -5414,84 +5377,84 @@
               <w:jc w:val="right"/>
             </w:pPr>
             <w:r>
-              <w:t xml:space="preserve">0.000000</w:t>
-            </w:r>
-          </w:p>
-        </w:tc>
-        <w:tc>
-          <w:p>
-            <w:pPr>
-              <w:pStyle w:val="Compact"/>
-              <w:jc w:val="right"/>
-            </w:pPr>
-            <w:r>
-              <w:t xml:space="preserve">0</w:t>
-            </w:r>
-          </w:p>
-        </w:tc>
-        <w:tc>
-          <w:p>
-            <w:pPr>
-              <w:pStyle w:val="Compact"/>
-              <w:jc w:val="right"/>
-            </w:pPr>
-            <w:r>
-              <w:t xml:space="preserve">0</w:t>
-            </w:r>
-          </w:p>
-        </w:tc>
-        <w:tc>
-          <w:p>
-            <w:pPr>
-              <w:pStyle w:val="Compact"/>
-              <w:jc w:val="right"/>
-            </w:pPr>
-            <w:r>
-              <w:t xml:space="preserve">0.000000</w:t>
-            </w:r>
-          </w:p>
-        </w:tc>
-        <w:tc>
-          <w:p>
-            <w:pPr>
-              <w:pStyle w:val="Compact"/>
-              <w:jc w:val="right"/>
-            </w:pPr>
-            <w:r>
-              <w:t xml:space="preserve">0</w:t>
-            </w:r>
-          </w:p>
-        </w:tc>
-        <w:tc>
-          <w:p>
-            <w:pPr>
-              <w:pStyle w:val="Compact"/>
-              <w:jc w:val="right"/>
-            </w:pPr>
-            <w:r>
-              <w:t xml:space="preserve">0.00000</w:t>
-            </w:r>
-          </w:p>
-        </w:tc>
-        <w:tc>
-          <w:p>
-            <w:pPr>
-              <w:pStyle w:val="Compact"/>
-              <w:jc w:val="right"/>
-            </w:pPr>
-            <w:r>
-              <w:t xml:space="preserve">0.00000</w:t>
-            </w:r>
-          </w:p>
-        </w:tc>
-        <w:tc>
-          <w:p>
-            <w:pPr>
-              <w:pStyle w:val="Compact"/>
-              <w:jc w:val="right"/>
-            </w:pPr>
-            <w:r>
-              <w:t xml:space="preserve">75.00000</w:t>
+              <w:t xml:space="preserve">0.0</w:t>
+            </w:r>
+          </w:p>
+        </w:tc>
+        <w:tc>
+          <w:p>
+            <w:pPr>
+              <w:pStyle w:val="Compact"/>
+              <w:jc w:val="right"/>
+            </w:pPr>
+            <w:r>
+              <w:t xml:space="preserve">0</w:t>
+            </w:r>
+          </w:p>
+        </w:tc>
+        <w:tc>
+          <w:p>
+            <w:pPr>
+              <w:pStyle w:val="Compact"/>
+              <w:jc w:val="right"/>
+            </w:pPr>
+            <w:r>
+              <w:t xml:space="preserve">0</w:t>
+            </w:r>
+          </w:p>
+        </w:tc>
+        <w:tc>
+          <w:p>
+            <w:pPr>
+              <w:pStyle w:val="Compact"/>
+              <w:jc w:val="right"/>
+            </w:pPr>
+            <w:r>
+              <w:t xml:space="preserve">0.0</w:t>
+            </w:r>
+          </w:p>
+        </w:tc>
+        <w:tc>
+          <w:p>
+            <w:pPr>
+              <w:pStyle w:val="Compact"/>
+              <w:jc w:val="right"/>
+            </w:pPr>
+            <w:r>
+              <w:t xml:space="preserve">0</w:t>
+            </w:r>
+          </w:p>
+        </w:tc>
+        <w:tc>
+          <w:p>
+            <w:pPr>
+              <w:pStyle w:val="Compact"/>
+              <w:jc w:val="right"/>
+            </w:pPr>
+            <w:r>
+              <w:t xml:space="preserve">0</w:t>
+            </w:r>
+          </w:p>
+        </w:tc>
+        <w:tc>
+          <w:p>
+            <w:pPr>
+              <w:pStyle w:val="Compact"/>
+              <w:jc w:val="right"/>
+            </w:pPr>
+            <w:r>
+              <w:t xml:space="preserve">0</w:t>
+            </w:r>
+          </w:p>
+        </w:tc>
+        <w:tc>
+          <w:p>
+            <w:pPr>
+              <w:pStyle w:val="Compact"/>
+              <w:jc w:val="right"/>
+            </w:pPr>
+            <w:r>
+              <w:t xml:space="preserve">75</w:t>
             </w:r>
           </w:p>
         </w:tc>
@@ -5526,91 +5489,91 @@
               <w:jc w:val="right"/>
             </w:pPr>
             <w:r>
-              <w:t xml:space="preserve">0.000000</w:t>
-            </w:r>
-          </w:p>
-        </w:tc>
-        <w:tc>
-          <w:p>
-            <w:pPr>
-              <w:pStyle w:val="Compact"/>
-              <w:jc w:val="right"/>
-            </w:pPr>
-            <w:r>
-              <w:t xml:space="preserve">0</w:t>
-            </w:r>
-          </w:p>
-        </w:tc>
-        <w:tc>
-          <w:p>
-            <w:pPr>
-              <w:pStyle w:val="Compact"/>
-              <w:jc w:val="right"/>
-            </w:pPr>
-            <w:r>
-              <w:t xml:space="preserve">0</w:t>
-            </w:r>
-          </w:p>
-        </w:tc>
-        <w:tc>
-          <w:p>
-            <w:pPr>
-              <w:pStyle w:val="Compact"/>
-              <w:jc w:val="right"/>
-            </w:pPr>
-            <w:r>
-              <w:t xml:space="preserve">0.000000</w:t>
-            </w:r>
-          </w:p>
-        </w:tc>
-        <w:tc>
-          <w:p>
-            <w:pPr>
-              <w:pStyle w:val="Compact"/>
-              <w:jc w:val="right"/>
-            </w:pPr>
-            <w:r>
-              <w:t xml:space="preserve">0</w:t>
-            </w:r>
-          </w:p>
-        </w:tc>
-        <w:tc>
-          <w:p>
-            <w:pPr>
-              <w:pStyle w:val="Compact"/>
-              <w:jc w:val="right"/>
-            </w:pPr>
-            <w:r>
-              <w:t xml:space="preserve">0.00000</w:t>
-            </w:r>
-          </w:p>
-        </w:tc>
-        <w:tc>
-          <w:p>
-            <w:pPr>
-              <w:pStyle w:val="Compact"/>
-              <w:jc w:val="right"/>
-            </w:pPr>
-            <w:r>
-              <w:t xml:space="preserve">0.00000</w:t>
-            </w:r>
-          </w:p>
-        </w:tc>
-        <w:tc>
-          <w:p>
-            <w:pPr>
-              <w:pStyle w:val="Compact"/>
-              <w:jc w:val="right"/>
-            </w:pPr>
-            <w:r>
-              <w:t xml:space="preserve">100.00000</w:t>
+              <w:t xml:space="preserve">0.0</w:t>
+            </w:r>
+          </w:p>
+        </w:tc>
+        <w:tc>
+          <w:p>
+            <w:pPr>
+              <w:pStyle w:val="Compact"/>
+              <w:jc w:val="right"/>
+            </w:pPr>
+            <w:r>
+              <w:t xml:space="preserve">0</w:t>
+            </w:r>
+          </w:p>
+        </w:tc>
+        <w:tc>
+          <w:p>
+            <w:pPr>
+              <w:pStyle w:val="Compact"/>
+              <w:jc w:val="right"/>
+            </w:pPr>
+            <w:r>
+              <w:t xml:space="preserve">0</w:t>
+            </w:r>
+          </w:p>
+        </w:tc>
+        <w:tc>
+          <w:p>
+            <w:pPr>
+              <w:pStyle w:val="Compact"/>
+              <w:jc w:val="right"/>
+            </w:pPr>
+            <w:r>
+              <w:t xml:space="preserve">0.0</w:t>
+            </w:r>
+          </w:p>
+        </w:tc>
+        <w:tc>
+          <w:p>
+            <w:pPr>
+              <w:pStyle w:val="Compact"/>
+              <w:jc w:val="right"/>
+            </w:pPr>
+            <w:r>
+              <w:t xml:space="preserve">0</w:t>
+            </w:r>
+          </w:p>
+        </w:tc>
+        <w:tc>
+          <w:p>
+            <w:pPr>
+              <w:pStyle w:val="Compact"/>
+              <w:jc w:val="right"/>
+            </w:pPr>
+            <w:r>
+              <w:t xml:space="preserve">0</w:t>
+            </w:r>
+          </w:p>
+        </w:tc>
+        <w:tc>
+          <w:p>
+            <w:pPr>
+              <w:pStyle w:val="Compact"/>
+              <w:jc w:val="right"/>
+            </w:pPr>
+            <w:r>
+              <w:t xml:space="preserve">0</w:t>
+            </w:r>
+          </w:p>
+        </w:tc>
+        <w:tc>
+          <w:p>
+            <w:pPr>
+              <w:pStyle w:val="Compact"/>
+              <w:jc w:val="right"/>
+            </w:pPr>
+            <w:r>
+              <w:t xml:space="preserve">100</w:t>
             </w:r>
           </w:p>
         </w:tc>
       </w:tr>
     </w:tbl>
     <w:bookmarkEnd w:id="24"/>
-    <w:bookmarkStart w:id="26" w:name="roadmap"/>
+    <w:bookmarkStart w:id="27" w:name="roadmap"/>
     <w:p>
       <w:pPr>
         <w:pStyle w:val="Heading2"/>
@@ -5624,7 +5587,7 @@
         <w:pStyle w:val="FirstParagraph"/>
       </w:pPr>
       <w:r>
-        <w:t xml:space="preserve">How mature were the roadmap processes by job title of respondent? Also did happiness with the roadmap process lead to a higher maturity score?</w:t>
+        <w:t xml:space="preserve">How mature were the roadmap processes by job title of respondent? Also did happiness with the roadmap process correlate to a higher maturity score?</w:t>
       </w:r>
     </w:p>
     <w:tbl>
@@ -5737,18 +5700,18 @@
               <w:jc w:val="right"/>
             </w:pPr>
             <w:r>
-              <w:t xml:space="preserve">47.00000</w:t>
-            </w:r>
-          </w:p>
-        </w:tc>
-        <w:tc>
-          <w:p>
-            <w:pPr>
-              <w:pStyle w:val="Compact"/>
-              <w:jc w:val="right"/>
-            </w:pPr>
-            <w:r>
-              <w:t xml:space="preserve">3.000000</w:t>
+              <w:t xml:space="preserve">47</w:t>
+            </w:r>
+          </w:p>
+        </w:tc>
+        <w:tc>
+          <w:p>
+            <w:pPr>
+              <w:pStyle w:val="Compact"/>
+              <w:jc w:val="right"/>
+            </w:pPr>
+            <w:r>
+              <w:t xml:space="preserve">3.0</w:t>
             </w:r>
           </w:p>
         </w:tc>
@@ -5783,18 +5746,18 @@
               <w:jc w:val="right"/>
             </w:pPr>
             <w:r>
-              <w:t xml:space="preserve">50.33333</w:t>
-            </w:r>
-          </w:p>
-        </w:tc>
-        <w:tc>
-          <w:p>
-            <w:pPr>
-              <w:pStyle w:val="Compact"/>
-              <w:jc w:val="right"/>
-            </w:pPr>
-            <w:r>
-              <w:t xml:space="preserve">3.166667</w:t>
+              <w:t xml:space="preserve">50</w:t>
+            </w:r>
+          </w:p>
+        </w:tc>
+        <w:tc>
+          <w:p>
+            <w:pPr>
+              <w:pStyle w:val="Compact"/>
+              <w:jc w:val="right"/>
+            </w:pPr>
+            <w:r>
+              <w:t xml:space="preserve">3.2</w:t>
             </w:r>
           </w:p>
         </w:tc>
@@ -5829,18 +5792,18 @@
               <w:jc w:val="right"/>
             </w:pPr>
             <w:r>
-              <w:t xml:space="preserve">62.00000</w:t>
-            </w:r>
-          </w:p>
-        </w:tc>
-        <w:tc>
-          <w:p>
-            <w:pPr>
-              <w:pStyle w:val="Compact"/>
-              <w:jc w:val="right"/>
-            </w:pPr>
-            <w:r>
-              <w:t xml:space="preserve">4.000000</w:t>
+              <w:t xml:space="preserve">62</w:t>
+            </w:r>
+          </w:p>
+        </w:tc>
+        <w:tc>
+          <w:p>
+            <w:pPr>
+              <w:pStyle w:val="Compact"/>
+              <w:jc w:val="right"/>
+            </w:pPr>
+            <w:r>
+              <w:t xml:space="preserve">4.0</w:t>
             </w:r>
           </w:p>
         </w:tc>
@@ -5875,18 +5838,18 @@
               <w:jc w:val="right"/>
             </w:pPr>
             <w:r>
-              <w:t xml:space="preserve">59.80000</w:t>
-            </w:r>
-          </w:p>
-        </w:tc>
-        <w:tc>
-          <w:p>
-            <w:pPr>
-              <w:pStyle w:val="Compact"/>
-              <w:jc w:val="right"/>
-            </w:pPr>
-            <w:r>
-              <w:t xml:space="preserve">3.600000</w:t>
+              <w:t xml:space="preserve">60</w:t>
+            </w:r>
+          </w:p>
+        </w:tc>
+        <w:tc>
+          <w:p>
+            <w:pPr>
+              <w:pStyle w:val="Compact"/>
+              <w:jc w:val="right"/>
+            </w:pPr>
+            <w:r>
+              <w:t xml:space="preserve">3.6</w:t>
             </w:r>
           </w:p>
         </w:tc>
@@ -5921,18 +5884,18 @@
               <w:jc w:val="right"/>
             </w:pPr>
             <w:r>
-              <w:t xml:space="preserve">64.00000</w:t>
-            </w:r>
-          </w:p>
-        </w:tc>
-        <w:tc>
-          <w:p>
-            <w:pPr>
-              <w:pStyle w:val="Compact"/>
-              <w:jc w:val="right"/>
-            </w:pPr>
-            <w:r>
-              <w:t xml:space="preserve">4.000000</w:t>
+              <w:t xml:space="preserve">64</w:t>
+            </w:r>
+          </w:p>
+        </w:tc>
+        <w:tc>
+          <w:p>
+            <w:pPr>
+              <w:pStyle w:val="Compact"/>
+              <w:jc w:val="right"/>
+            </w:pPr>
+            <w:r>
+              <w:t xml:space="preserve">4.0</w:t>
             </w:r>
           </w:p>
         </w:tc>
@@ -5967,18 +5930,18 @@
               <w:jc w:val="right"/>
             </w:pPr>
             <w:r>
-              <w:t xml:space="preserve">65.00000</w:t>
-            </w:r>
-          </w:p>
-        </w:tc>
-        <w:tc>
-          <w:p>
-            <w:pPr>
-              <w:pStyle w:val="Compact"/>
-              <w:jc w:val="right"/>
-            </w:pPr>
-            <w:r>
-              <w:t xml:space="preserve">4.000000</w:t>
+              <w:t xml:space="preserve">65</w:t>
+            </w:r>
+          </w:p>
+        </w:tc>
+        <w:tc>
+          <w:p>
+            <w:pPr>
+              <w:pStyle w:val="Compact"/>
+              <w:jc w:val="right"/>
+            </w:pPr>
+            <w:r>
+              <w:t xml:space="preserve">4.0</w:t>
             </w:r>
           </w:p>
         </w:tc>
@@ -6013,18 +5976,18 @@
               <w:jc w:val="right"/>
             </w:pPr>
             <w:r>
-              <w:t xml:space="preserve">43.00000</w:t>
-            </w:r>
-          </w:p>
-        </w:tc>
-        <w:tc>
-          <w:p>
-            <w:pPr>
-              <w:pStyle w:val="Compact"/>
-              <w:jc w:val="right"/>
-            </w:pPr>
-            <w:r>
-              <w:t xml:space="preserve">3.000000</w:t>
+              <w:t xml:space="preserve">43</w:t>
+            </w:r>
+          </w:p>
+        </w:tc>
+        <w:tc>
+          <w:p>
+            <w:pPr>
+              <w:pStyle w:val="Compact"/>
+              <w:jc w:val="right"/>
+            </w:pPr>
+            <w:r>
+              <w:t xml:space="preserve">3.0</w:t>
             </w:r>
           </w:p>
         </w:tc>
@@ -6059,18 +6022,18 @@
               <w:jc w:val="right"/>
             </w:pPr>
             <w:r>
-              <w:t xml:space="preserve">69.00000</w:t>
-            </w:r>
-          </w:p>
-        </w:tc>
-        <w:tc>
-          <w:p>
-            <w:pPr>
-              <w:pStyle w:val="Compact"/>
-              <w:jc w:val="right"/>
-            </w:pPr>
-            <w:r>
-              <w:t xml:space="preserve">4.000000</w:t>
+              <w:t xml:space="preserve">69</w:t>
+            </w:r>
+          </w:p>
+        </w:tc>
+        <w:tc>
+          <w:p>
+            <w:pPr>
+              <w:pStyle w:val="Compact"/>
+              <w:jc w:val="right"/>
+            </w:pPr>
+            <w:r>
+              <w:t xml:space="preserve">4.0</w:t>
             </w:r>
           </w:p>
         </w:tc>
@@ -6105,18 +6068,18 @@
               <w:jc w:val="right"/>
             </w:pPr>
             <w:r>
-              <w:t xml:space="preserve">65.72727</w:t>
-            </w:r>
-          </w:p>
-        </w:tc>
-        <w:tc>
-          <w:p>
-            <w:pPr>
-              <w:pStyle w:val="Compact"/>
-              <w:jc w:val="right"/>
-            </w:pPr>
-            <w:r>
-              <w:t xml:space="preserve">3.818182</w:t>
+              <w:t xml:space="preserve">66</w:t>
+            </w:r>
+          </w:p>
+        </w:tc>
+        <w:tc>
+          <w:p>
+            <w:pPr>
+              <w:pStyle w:val="Compact"/>
+              <w:jc w:val="right"/>
+            </w:pPr>
+            <w:r>
+              <w:t xml:space="preserve">3.8</w:t>
             </w:r>
           </w:p>
         </w:tc>
@@ -6151,18 +6114,18 @@
               <w:jc w:val="right"/>
             </w:pPr>
             <w:r>
-              <w:t xml:space="preserve">78.16667</w:t>
-            </w:r>
-          </w:p>
-        </w:tc>
-        <w:tc>
-          <w:p>
-            <w:pPr>
-              <w:pStyle w:val="Compact"/>
-              <w:jc w:val="right"/>
-            </w:pPr>
-            <w:r>
-              <w:t xml:space="preserve">4.333333</w:t>
+              <w:t xml:space="preserve">78</w:t>
+            </w:r>
+          </w:p>
+        </w:tc>
+        <w:tc>
+          <w:p>
+            <w:pPr>
+              <w:pStyle w:val="Compact"/>
+              <w:jc w:val="right"/>
+            </w:pPr>
+            <w:r>
+              <w:t xml:space="preserve">4.3</w:t>
             </w:r>
           </w:p>
         </w:tc>
@@ -6197,18 +6160,18 @@
               <w:jc w:val="right"/>
             </w:pPr>
             <w:r>
-              <w:t xml:space="preserve">32.00000</w:t>
-            </w:r>
-          </w:p>
-        </w:tc>
-        <w:tc>
-          <w:p>
-            <w:pPr>
-              <w:pStyle w:val="Compact"/>
-              <w:jc w:val="right"/>
-            </w:pPr>
-            <w:r>
-              <w:t xml:space="preserve">3.000000</w:t>
+              <w:t xml:space="preserve">32</w:t>
+            </w:r>
+          </w:p>
+        </w:tc>
+        <w:tc>
+          <w:p>
+            <w:pPr>
+              <w:pStyle w:val="Compact"/>
+              <w:jc w:val="right"/>
+            </w:pPr>
+            <w:r>
+              <w:t xml:space="preserve">3.0</w:t>
             </w:r>
           </w:p>
         </w:tc>
@@ -6243,18 +6206,18 @@
               <w:jc w:val="right"/>
             </w:pPr>
             <w:r>
-              <w:t xml:space="preserve">80.00000</w:t>
-            </w:r>
-          </w:p>
-        </w:tc>
-        <w:tc>
-          <w:p>
-            <w:pPr>
-              <w:pStyle w:val="Compact"/>
-              <w:jc w:val="right"/>
-            </w:pPr>
-            <w:r>
-              <w:t xml:space="preserve">4.000000</w:t>
+              <w:t xml:space="preserve">80</w:t>
+            </w:r>
+          </w:p>
+        </w:tc>
+        <w:tc>
+          <w:p>
+            <w:pPr>
+              <w:pStyle w:val="Compact"/>
+              <w:jc w:val="right"/>
+            </w:pPr>
+            <w:r>
+              <w:t xml:space="preserve">4.0</w:t>
             </w:r>
           </w:p>
         </w:tc>
@@ -6289,18 +6252,18 @@
               <w:jc w:val="right"/>
             </w:pPr>
             <w:r>
-              <w:t xml:space="preserve">60.86667</w:t>
-            </w:r>
-          </w:p>
-        </w:tc>
-        <w:tc>
-          <w:p>
-            <w:pPr>
-              <w:pStyle w:val="Compact"/>
-              <w:jc w:val="right"/>
-            </w:pPr>
-            <w:r>
-              <w:t xml:space="preserve">3.800000</w:t>
+              <w:t xml:space="preserve">61</w:t>
+            </w:r>
+          </w:p>
+        </w:tc>
+        <w:tc>
+          <w:p>
+            <w:pPr>
+              <w:pStyle w:val="Compact"/>
+              <w:jc w:val="right"/>
+            </w:pPr>
+            <w:r>
+              <w:t xml:space="preserve">3.8</w:t>
             </w:r>
           </w:p>
         </w:tc>
@@ -6335,18 +6298,18 @@
               <w:jc w:val="right"/>
             </w:pPr>
             <w:r>
-              <w:t xml:space="preserve">61.00000</w:t>
-            </w:r>
-          </w:p>
-        </w:tc>
-        <w:tc>
-          <w:p>
-            <w:pPr>
-              <w:pStyle w:val="Compact"/>
-              <w:jc w:val="right"/>
-            </w:pPr>
-            <w:r>
-              <w:t xml:space="preserve">4.000000</w:t>
+              <w:t xml:space="preserve">61</w:t>
+            </w:r>
+          </w:p>
+        </w:tc>
+        <w:tc>
+          <w:p>
+            <w:pPr>
+              <w:pStyle w:val="Compact"/>
+              <w:jc w:val="right"/>
+            </w:pPr>
+            <w:r>
+              <w:t xml:space="preserve">4.0</w:t>
             </w:r>
           </w:p>
         </w:tc>
@@ -6381,18 +6344,18 @@
               <w:jc w:val="right"/>
             </w:pPr>
             <w:r>
-              <w:t xml:space="preserve">56.16667</w:t>
-            </w:r>
-          </w:p>
-        </w:tc>
-        <w:tc>
-          <w:p>
-            <w:pPr>
-              <w:pStyle w:val="Compact"/>
-              <w:jc w:val="right"/>
-            </w:pPr>
-            <w:r>
-              <w:t xml:space="preserve">3.500000</w:t>
+              <w:t xml:space="preserve">56</w:t>
+            </w:r>
+          </w:p>
+        </w:tc>
+        <w:tc>
+          <w:p>
+            <w:pPr>
+              <w:pStyle w:val="Compact"/>
+              <w:jc w:val="right"/>
+            </w:pPr>
+            <w:r>
+              <w:t xml:space="preserve">3.5</w:t>
             </w:r>
           </w:p>
         </w:tc>
@@ -6427,18 +6390,18 @@
               <w:jc w:val="right"/>
             </w:pPr>
             <w:r>
-              <w:t xml:space="preserve">68.00000</w:t>
-            </w:r>
-          </w:p>
-        </w:tc>
-        <w:tc>
-          <w:p>
-            <w:pPr>
-              <w:pStyle w:val="Compact"/>
-              <w:jc w:val="right"/>
-            </w:pPr>
-            <w:r>
-              <w:t xml:space="preserve">4.000000</w:t>
+              <w:t xml:space="preserve">68</w:t>
+            </w:r>
+          </w:p>
+        </w:tc>
+        <w:tc>
+          <w:p>
+            <w:pPr>
+              <w:pStyle w:val="Compact"/>
+              <w:jc w:val="right"/>
+            </w:pPr>
+            <w:r>
+              <w:t xml:space="preserve">4.0</w:t>
             </w:r>
           </w:p>
         </w:tc>
@@ -6491,7 +6454,436 @@
         </w:drawing>
       </w:r>
     </w:p>
-    <w:bookmarkEnd w:id="26"/>
+    <w:p>
+      <w:pPr>
+        <w:pStyle w:val="SourceCode"/>
+      </w:pPr>
+      <w:r>
+        <w:rPr>
+          <w:rStyle w:val="VerbatimChar"/>
+        </w:rPr>
+        <w:t xml:space="preserve">&gt; </w:t>
+      </w:r>
+      <w:r>
+        <w:br/>
+      </w:r>
+      <w:r>
+        <w:rPr>
+          <w:rStyle w:val="VerbatimChar"/>
+        </w:rPr>
+        <w:t xml:space="preserve">&gt; Call:</w:t>
+      </w:r>
+      <w:r>
+        <w:br/>
+      </w:r>
+      <w:r>
+        <w:rPr>
+          <w:rStyle w:val="VerbatimChar"/>
+        </w:rPr>
+        <w:t xml:space="preserve">&gt; lm(formula = role.happiness ~ roadmap.DEEPScore, data = clean_responses)</w:t>
+      </w:r>
+      <w:r>
+        <w:br/>
+      </w:r>
+      <w:r>
+        <w:rPr>
+          <w:rStyle w:val="VerbatimChar"/>
+        </w:rPr>
+        <w:t xml:space="preserve">&gt; </w:t>
+      </w:r>
+      <w:r>
+        <w:br/>
+      </w:r>
+      <w:r>
+        <w:rPr>
+          <w:rStyle w:val="VerbatimChar"/>
+        </w:rPr>
+        <w:t xml:space="preserve">&gt; Residuals:</w:t>
+      </w:r>
+      <w:r>
+        <w:br/>
+      </w:r>
+      <w:r>
+        <w:rPr>
+          <w:rStyle w:val="VerbatimChar"/>
+        </w:rPr>
+        <w:t xml:space="preserve">&gt;     Min      1Q  Median      3Q     Max </w:t>
+      </w:r>
+      <w:r>
+        <w:br/>
+      </w:r>
+      <w:r>
+        <w:rPr>
+          <w:rStyle w:val="VerbatimChar"/>
+        </w:rPr>
+        <w:t xml:space="preserve">&gt; -2.9612 -0.3182 -0.0427  0.8367  1.1367 </w:t>
+      </w:r>
+      <w:r>
+        <w:br/>
+      </w:r>
+      <w:r>
+        <w:rPr>
+          <w:rStyle w:val="VerbatimChar"/>
+        </w:rPr>
+        <w:t xml:space="preserve">&gt; </w:t>
+      </w:r>
+      <w:r>
+        <w:br/>
+      </w:r>
+      <w:r>
+        <w:rPr>
+          <w:rStyle w:val="VerbatimChar"/>
+        </w:rPr>
+        <w:t xml:space="preserve">&gt; Coefficients:</w:t>
+      </w:r>
+      <w:r>
+        <w:br/>
+      </w:r>
+      <w:r>
+        <w:rPr>
+          <w:rStyle w:val="VerbatimChar"/>
+        </w:rPr>
+        <w:t xml:space="preserve">&gt;                   Estimate Std. Error t value Pr(&gt;|t|)    </w:t>
+      </w:r>
+      <w:r>
+        <w:br/>
+      </w:r>
+      <w:r>
+        <w:rPr>
+          <w:rStyle w:val="VerbatimChar"/>
+        </w:rPr>
+        <w:t xml:space="preserve">&gt; (Intercept)        3.73290    0.39862    9.36  7.4e-14 ***</w:t>
+      </w:r>
+      <w:r>
+        <w:br/>
+      </w:r>
+      <w:r>
+        <w:rPr>
+          <w:rStyle w:val="VerbatimChar"/>
+        </w:rPr>
+        <w:t xml:space="preserve">&gt; roadmap.DEEPScore  0.00652    0.00631    1.03      0.3    </w:t>
+      </w:r>
+      <w:r>
+        <w:br/>
+      </w:r>
+      <w:r>
+        <w:rPr>
+          <w:rStyle w:val="VerbatimChar"/>
+        </w:rPr>
+        <w:t xml:space="preserve">&gt; ---</w:t>
+      </w:r>
+      <w:r>
+        <w:br/>
+      </w:r>
+      <w:r>
+        <w:rPr>
+          <w:rStyle w:val="VerbatimChar"/>
+        </w:rPr>
+        <w:t xml:space="preserve">&gt; Signif. codes:  0 '***' 0.001 '**' 0.01 '*' 0.05 '.' 0.1 ' ' 1</w:t>
+      </w:r>
+      <w:r>
+        <w:br/>
+      </w:r>
+      <w:r>
+        <w:rPr>
+          <w:rStyle w:val="VerbatimChar"/>
+        </w:rPr>
+        <w:t xml:space="preserve">&gt; </w:t>
+      </w:r>
+      <w:r>
+        <w:br/>
+      </w:r>
+      <w:r>
+        <w:rPr>
+          <w:rStyle w:val="VerbatimChar"/>
+        </w:rPr>
+        <w:t xml:space="preserve">&gt; Residual standard error: 0.93 on 68 degrees of freedom</w:t>
+      </w:r>
+      <w:r>
+        <w:br/>
+      </w:r>
+      <w:r>
+        <w:rPr>
+          <w:rStyle w:val="VerbatimChar"/>
+        </w:rPr>
+        <w:t xml:space="preserve">&gt;   (1 observation deleted due to missingness)</w:t>
+      </w:r>
+      <w:r>
+        <w:br/>
+      </w:r>
+      <w:r>
+        <w:rPr>
+          <w:rStyle w:val="VerbatimChar"/>
+        </w:rPr>
+        <w:t xml:space="preserve">&gt; Multiple R-squared:  0.0155,  Adjusted R-squared:  0.000992 </w:t>
+      </w:r>
+      <w:r>
+        <w:br/>
+      </w:r>
+      <w:r>
+        <w:rPr>
+          <w:rStyle w:val="VerbatimChar"/>
+        </w:rPr>
+        <w:t xml:space="preserve">&gt; F-statistic: 1.07 on 1 and 68 DF,  p-value: 0.305</w:t>
+      </w:r>
+    </w:p>
+    <w:p>
+      <w:pPr>
+        <w:pStyle w:val="SourceCode"/>
+      </w:pPr>
+      <w:r>
+        <w:rPr>
+          <w:rStyle w:val="VerbatimChar"/>
+        </w:rPr>
+        <w:t xml:space="preserve">&gt; Analysis of Variance Table</w:t>
+      </w:r>
+      <w:r>
+        <w:br/>
+      </w:r>
+      <w:r>
+        <w:rPr>
+          <w:rStyle w:val="VerbatimChar"/>
+        </w:rPr>
+        <w:t xml:space="preserve">&gt; </w:t>
+      </w:r>
+      <w:r>
+        <w:br/>
+      </w:r>
+      <w:r>
+        <w:rPr>
+          <w:rStyle w:val="VerbatimChar"/>
+        </w:rPr>
+        <w:t xml:space="preserve">&gt; Response: role.happiness</w:t>
+      </w:r>
+      <w:r>
+        <w:br/>
+      </w:r>
+      <w:r>
+        <w:rPr>
+          <w:rStyle w:val="VerbatimChar"/>
+        </w:rPr>
+        <w:t xml:space="preserve">&gt;                   Df Sum Sq Mean Sq F value Pr(&gt;F)</w:t>
+      </w:r>
+      <w:r>
+        <w:br/>
+      </w:r>
+      <w:r>
+        <w:rPr>
+          <w:rStyle w:val="VerbatimChar"/>
+        </w:rPr>
+        <w:t xml:space="preserve">&gt; roadmap.DEEPScore  1    0.9   0.926    1.07    0.3</w:t>
+      </w:r>
+      <w:r>
+        <w:br/>
+      </w:r>
+      <w:r>
+        <w:rPr>
+          <w:rStyle w:val="VerbatimChar"/>
+        </w:rPr>
+        <w:t xml:space="preserve">&gt; Residuals         68   58.9   0.866</w:t>
+      </w:r>
+    </w:p>
+    <w:p>
+      <w:pPr>
+        <w:pStyle w:val="SourceCode"/>
+      </w:pPr>
+      <w:r>
+        <w:rPr>
+          <w:rStyle w:val="VerbatimChar"/>
+        </w:rPr>
+        <w:t xml:space="preserve">&gt; `geom_smooth()` using formula 'y ~ x'</w:t>
+      </w:r>
+      <w:r>
+        <w:br/>
+      </w:r>
+      <w:r>
+        <w:rPr>
+          <w:rStyle w:val="VerbatimChar"/>
+        </w:rPr>
+        <w:t xml:space="preserve">&gt; `geom_smooth()` using formula 'y ~ x'</w:t>
+      </w:r>
+    </w:p>
+    <w:p>
+      <w:pPr>
+        <w:pStyle w:val="SourceCode"/>
+      </w:pPr>
+      <w:r>
+        <w:rPr>
+          <w:rStyle w:val="VerbatimChar"/>
+        </w:rPr>
+        <w:t xml:space="preserve">&gt; `stat_bin()` using `bins = 30`. Pick better value with `binwidth`.</w:t>
+      </w:r>
+    </w:p>
+    <w:p>
+      <w:pPr>
+        <w:pStyle w:val="SourceCode"/>
+      </w:pPr>
+      <w:r>
+        <w:rPr>
+          <w:rStyle w:val="VerbatimChar"/>
+        </w:rPr>
+        <w:t xml:space="preserve">&gt; Warning: Removed 70 rows containing missing values (geom_text).</w:t>
+      </w:r>
+    </w:p>
+    <w:p>
+      <w:pPr>
+        <w:pStyle w:val="FirstParagraph"/>
+      </w:pPr>
+      <w:r>
+        <w:drawing>
+          <wp:inline>
+            <wp:extent cx="4620126" cy="3696101"/>
+            <wp:effectExtent b="0" l="0" r="0" t="0"/>
+            <wp:docPr descr="" title="" id="1" name="Picture"/>
+            <a:graphic>
+              <a:graphicData uri="http://schemas.openxmlformats.org/drawingml/2006/picture">
+                <pic:pic>
+                  <pic:nvPicPr>
+                    <pic:cNvPr descr="C:/Users/User1/Documents/R/2021-ProdMgmt-Survey/outputs/survey-visulisation_files/figure-docx/roadmap-2.png" id="0" name="Picture"/>
+                    <pic:cNvPicPr>
+                      <a:picLocks noChangeArrowheads="1" noChangeAspect="1"/>
+                    </pic:cNvPicPr>
+                  </pic:nvPicPr>
+                  <pic:blipFill>
+                    <a:blip r:embed="rId26"/>
+                    <a:stretch>
+                      <a:fillRect/>
+                    </a:stretch>
+                  </pic:blipFill>
+                  <pic:spPr bwMode="auto">
+                    <a:xfrm>
+                      <a:off x="0" y="0"/>
+                      <a:ext cx="4620126" cy="3696101"/>
+                    </a:xfrm>
+                    <a:prstGeom prst="rect">
+                      <a:avLst/>
+                    </a:prstGeom>
+                    <a:noFill/>
+                    <a:ln w="9525">
+                      <a:noFill/>
+                      <a:headEnd/>
+                      <a:tailEnd/>
+                    </a:ln>
+                  </pic:spPr>
+                </pic:pic>
+              </a:graphicData>
+            </a:graphic>
+          </wp:inline>
+        </w:drawing>
+      </w:r>
+    </w:p>
+    <w:bookmarkEnd w:id="27"/>
+    <w:bookmarkStart w:id="28" w:name="references"/>
+    <w:p>
+      <w:pPr>
+        <w:pStyle w:val="Heading2"/>
+      </w:pPr>
+      <w:r>
+        <w:t xml:space="preserve">References</w:t>
+      </w:r>
+    </w:p>
+    <w:p>
+      <w:pPr>
+        <w:pStyle w:val="SourceCode"/>
+      </w:pPr>
+      <w:r>
+        <w:rPr>
+          <w:rStyle w:val="VerbatimChar"/>
+        </w:rPr>
+        <w:t xml:space="preserve">&gt;   - A. Almeida, A. Loy, and H. Hofmann, qqplotr: Quantile-Quantile Plot Extensions for 'ggplot2', R package version 0.0.2 initially funded by Google Summer of Code 2017, https://github.com/aloy/qqplotr, 2017.</w:t>
+      </w:r>
+      <w:r>
+        <w:br/>
+      </w:r>
+      <w:r>
+        <w:rPr>
+          <w:rStyle w:val="VerbatimChar"/>
+        </w:rPr>
+        <w:t xml:space="preserve">&gt;   - Baptiste Auguie (2017). gridExtra: Miscellaneous Functions for "Grid" Graphics. R package version 2.3. https://CRAN.R-project.org/package=gridExtra</w:t>
+      </w:r>
+      <w:r>
+        <w:br/>
+      </w:r>
+      <w:r>
+        <w:rPr>
+          <w:rStyle w:val="VerbatimChar"/>
+        </w:rPr>
+        <w:t xml:space="preserve">&gt;   - Enzo Martoglio (2018). rpivotTable: Build Powerful Pivot Tables and Dynamically Slice &amp; Dice your Data. R package version 0.3.0. https://CRAN.R-project.org/package=rpivotTable</w:t>
+      </w:r>
+      <w:r>
+        <w:br/>
+      </w:r>
+      <w:r>
+        <w:rPr>
+          <w:rStyle w:val="VerbatimChar"/>
+        </w:rPr>
+        <w:t xml:space="preserve">&gt;   - H. Wickham. ggplot2: Elegant Graphics for Data Analysis. Springer-Verlag New York, 2016.</w:t>
+      </w:r>
+      <w:r>
+        <w:br/>
+      </w:r>
+      <w:r>
+        <w:rPr>
+          <w:rStyle w:val="VerbatimChar"/>
+        </w:rPr>
+        <w:t xml:space="preserve">&gt;   - Hadley Wickham (2020). tidyr: Tidy Messy Data. R package version 1.1.2. https://CRAN.R-project.org/package=tidyr</w:t>
+      </w:r>
+      <w:r>
+        <w:br/>
+      </w:r>
+      <w:r>
+        <w:rPr>
+          <w:rStyle w:val="VerbatimChar"/>
+        </w:rPr>
+        <w:t xml:space="preserve">&gt;   - Hadley Wickham, Romain François, Lionel Henry and Kirill Müller (2020). dplyr: A Grammar of Data Manipulation. R package version 0.8.5. https://CRAN.R-project.org/package=dplyr</w:t>
+      </w:r>
+      <w:r>
+        <w:br/>
+      </w:r>
+      <w:r>
+        <w:rPr>
+          <w:rStyle w:val="VerbatimChar"/>
+        </w:rPr>
+        <w:t xml:space="preserve">&gt;   - JJ Allaire and Yihui Xie and Jonathan McPherson and Javier Luraschi and Kevin Ushey and Aron Atkins and Hadley Wickham and Joe Cheng and Winston Chang and Richard Iannone (2020). rmarkdown: Dynamic Documents for R. R package version 2.6. URL https://rmarkdown.rstudio.com.</w:t>
+      </w:r>
+      <w:r>
+        <w:br/>
+      </w:r>
+      <w:r>
+        <w:rPr>
+          <w:rStyle w:val="VerbatimChar"/>
+        </w:rPr>
+        <w:t xml:space="preserve">&gt;   - Pebesma, E.J., R.S. Bivand, 2005. Classes and methods for spatial data in R. R News 5 (2), https://cran.r-project.org/doc/Rnews/.</w:t>
+      </w:r>
+      <w:r>
+        <w:br/>
+      </w:r>
+      <w:r>
+        <w:rPr>
+          <w:rStyle w:val="VerbatimChar"/>
+        </w:rPr>
+        <w:t xml:space="preserve">&gt;   - R Core Team (2020). R: A language and environment for statistical computing. R Foundation for Statistical Computing, Vienna, Austria. URL https://www.R-project.org/.</w:t>
+      </w:r>
+      <w:r>
+        <w:br/>
+      </w:r>
+      <w:r>
+        <w:rPr>
+          <w:rStyle w:val="VerbatimChar"/>
+        </w:rPr>
+        <w:t xml:space="preserve">&gt;   - South, Andy 2011 rworldmap: A New R package for Mapping Global Data. The R Journal Vol. 3/1 : 35-43.</w:t>
+      </w:r>
+      <w:r>
+        <w:br/>
+      </w:r>
+      <w:r>
+        <w:rPr>
+          <w:rStyle w:val="VerbatimChar"/>
+        </w:rPr>
+        <w:t xml:space="preserve">&gt;   - Yihui Xie (2020). knitr: A General-Purpose Package for Dynamic Report Generation in R. R package version 1.28.</w:t>
+      </w:r>
+    </w:p>
+    <w:bookmarkEnd w:id="28"/>
     <w:sectPr/>
   </w:body>
 </w:document>

--- a/outputs/survey-visulisation.docx
+++ b/outputs/survey-visulisation.docx
@@ -5590,6 +5590,170 @@
         <w:t xml:space="preserve">How mature were the roadmap processes by job title of respondent? Also did happiness with the roadmap process correlate to a higher maturity score?</w:t>
       </w:r>
     </w:p>
+    <w:p>
+      <w:pPr>
+        <w:pStyle w:val="SourceCode"/>
+      </w:pPr>
+      <w:r>
+        <w:rPr>
+          <w:rStyle w:val="VerbatimChar"/>
+        </w:rPr>
+        <w:t xml:space="preserve">&gt; </w:t>
+      </w:r>
+      <w:r>
+        <w:br/>
+      </w:r>
+      <w:r>
+        <w:rPr>
+          <w:rStyle w:val="VerbatimChar"/>
+        </w:rPr>
+        <w:t xml:space="preserve">&gt; Call:</w:t>
+      </w:r>
+      <w:r>
+        <w:br/>
+      </w:r>
+      <w:r>
+        <w:rPr>
+          <w:rStyle w:val="VerbatimChar"/>
+        </w:rPr>
+        <w:t xml:space="preserve">&gt; lm(formula = roadmap.happiness ~ roadmap.DEEPScore, data = prod_responses)</w:t>
+      </w:r>
+      <w:r>
+        <w:br/>
+      </w:r>
+      <w:r>
+        <w:rPr>
+          <w:rStyle w:val="VerbatimChar"/>
+        </w:rPr>
+        <w:t xml:space="preserve">&gt; </w:t>
+      </w:r>
+      <w:r>
+        <w:br/>
+      </w:r>
+      <w:r>
+        <w:rPr>
+          <w:rStyle w:val="VerbatimChar"/>
+        </w:rPr>
+        <w:t xml:space="preserve">&gt; Residuals:</w:t>
+      </w:r>
+      <w:r>
+        <w:br/>
+      </w:r>
+      <w:r>
+        <w:rPr>
+          <w:rStyle w:val="VerbatimChar"/>
+        </w:rPr>
+        <w:t xml:space="preserve">&gt;     Min      1Q  Median      3Q     Max </w:t>
+      </w:r>
+      <w:r>
+        <w:br/>
+      </w:r>
+      <w:r>
+        <w:rPr>
+          <w:rStyle w:val="VerbatimChar"/>
+        </w:rPr>
+        <w:t xml:space="preserve">&gt; -2.5075 -0.6308  0.0314  0.6473  1.2995 </w:t>
+      </w:r>
+      <w:r>
+        <w:br/>
+      </w:r>
+      <w:r>
+        <w:rPr>
+          <w:rStyle w:val="VerbatimChar"/>
+        </w:rPr>
+        <w:t xml:space="preserve">&gt; </w:t>
+      </w:r>
+      <w:r>
+        <w:br/>
+      </w:r>
+      <w:r>
+        <w:rPr>
+          <w:rStyle w:val="VerbatimChar"/>
+        </w:rPr>
+        <w:t xml:space="preserve">&gt; Coefficients:</w:t>
+      </w:r>
+      <w:r>
+        <w:br/>
+      </w:r>
+      <w:r>
+        <w:rPr>
+          <w:rStyle w:val="VerbatimChar"/>
+        </w:rPr>
+        <w:t xml:space="preserve">&gt;                   Estimate Std. Error t value Pr(&gt;|t|)    </w:t>
+      </w:r>
+      <w:r>
+        <w:br/>
+      </w:r>
+      <w:r>
+        <w:rPr>
+          <w:rStyle w:val="VerbatimChar"/>
+        </w:rPr>
+        <w:t xml:space="preserve">&gt; (Intercept)        2.37066    0.47436    5.00  6.9e-06 ***</w:t>
+      </w:r>
+      <w:r>
+        <w:br/>
+      </w:r>
+      <w:r>
+        <w:rPr>
+          <w:rStyle w:val="VerbatimChar"/>
+        </w:rPr>
+        <w:t xml:space="preserve">&gt; roadmap.DEEPScore  0.02145    0.00734    2.92   0.0051 ** </w:t>
+      </w:r>
+      <w:r>
+        <w:br/>
+      </w:r>
+      <w:r>
+        <w:rPr>
+          <w:rStyle w:val="VerbatimChar"/>
+        </w:rPr>
+        <w:t xml:space="preserve">&gt; ---</w:t>
+      </w:r>
+      <w:r>
+        <w:br/>
+      </w:r>
+      <w:r>
+        <w:rPr>
+          <w:rStyle w:val="VerbatimChar"/>
+        </w:rPr>
+        <w:t xml:space="preserve">&gt; Signif. codes:  0 '***' 0.001 '**' 0.01 '*' 0.05 '.' 0.1 ' ' 1</w:t>
+      </w:r>
+      <w:r>
+        <w:br/>
+      </w:r>
+      <w:r>
+        <w:rPr>
+          <w:rStyle w:val="VerbatimChar"/>
+        </w:rPr>
+        <w:t xml:space="preserve">&gt; </w:t>
+      </w:r>
+      <w:r>
+        <w:br/>
+      </w:r>
+      <w:r>
+        <w:rPr>
+          <w:rStyle w:val="VerbatimChar"/>
+        </w:rPr>
+        <w:t xml:space="preserve">&gt; Residual standard error: 0.95 on 52 degrees of freedom</w:t>
+      </w:r>
+      <w:r>
+        <w:br/>
+      </w:r>
+      <w:r>
+        <w:rPr>
+          <w:rStyle w:val="VerbatimChar"/>
+        </w:rPr>
+        <w:t xml:space="preserve">&gt; Multiple R-squared:  0.141,   Adjusted R-squared:  0.125 </w:t>
+      </w:r>
+      <w:r>
+        <w:br/>
+      </w:r>
+      <w:r>
+        <w:rPr>
+          <w:rStyle w:val="VerbatimChar"/>
+        </w:rPr>
+        <w:t xml:space="preserve">&gt; F-statistic: 8.54 on 1 and 52 DF,  p-value: 0.00513</w:t>
+      </w:r>
+    </w:p>
     <w:tbl>
       <w:tblPr>
         <w:tblStyle w:val="Table"/>
@@ -6480,7 +6644,7 @@
         <w:rPr>
           <w:rStyle w:val="VerbatimChar"/>
         </w:rPr>
-        <w:t xml:space="preserve">&gt; lm(formula = role.happiness ~ roadmap.DEEPScore, data = clean_responses)</w:t>
+        <w:t xml:space="preserve">&gt; lm(formula = roadmap.happiness ~ roadmap.DEEPScore, data = prod_responses)</w:t>
       </w:r>
       <w:r>
         <w:br/>
@@ -6516,7 +6680,7 @@
         <w:rPr>
           <w:rStyle w:val="VerbatimChar"/>
         </w:rPr>
-        <w:t xml:space="preserve">&gt; -2.9612 -0.3182 -0.0427  0.8367  1.1367 </w:t>
+        <w:t xml:space="preserve">&gt; -2.5075 -0.6308  0.0314  0.6473  1.2995 </w:t>
       </w:r>
       <w:r>
         <w:br/>
@@ -6552,7 +6716,7 @@
         <w:rPr>
           <w:rStyle w:val="VerbatimChar"/>
         </w:rPr>
-        <w:t xml:space="preserve">&gt; (Intercept)        3.73290    0.39862    9.36  7.4e-14 ***</w:t>
+        <w:t xml:space="preserve">&gt; (Intercept)        2.37066    0.47436    5.00  6.9e-06 ***</w:t>
       </w:r>
       <w:r>
         <w:br/>
@@ -6561,7 +6725,7 @@
         <w:rPr>
           <w:rStyle w:val="VerbatimChar"/>
         </w:rPr>
-        <w:t xml:space="preserve">&gt; roadmap.DEEPScore  0.00652    0.00631    1.03      0.3    </w:t>
+        <w:t xml:space="preserve">&gt; roadmap.DEEPScore  0.02145    0.00734    2.92   0.0051 ** </w:t>
       </w:r>
       <w:r>
         <w:br/>
@@ -6597,7 +6761,7 @@
         <w:rPr>
           <w:rStyle w:val="VerbatimChar"/>
         </w:rPr>
-        <w:t xml:space="preserve">&gt; Residual standard error: 0.93 on 68 degrees of freedom</w:t>
+        <w:t xml:space="preserve">&gt; Residual standard error: 0.95 on 52 degrees of freedom</w:t>
       </w:r>
       <w:r>
         <w:br/>
@@ -6606,7 +6770,7 @@
         <w:rPr>
           <w:rStyle w:val="VerbatimChar"/>
         </w:rPr>
-        <w:t xml:space="preserve">&gt;   (1 observation deleted due to missingness)</w:t>
+        <w:t xml:space="preserve">&gt; Multiple R-squared:  0.141,   Adjusted R-squared:  0.125 </w:t>
       </w:r>
       <w:r>
         <w:br/>
@@ -6615,16 +6779,7 @@
         <w:rPr>
           <w:rStyle w:val="VerbatimChar"/>
         </w:rPr>
-        <w:t xml:space="preserve">&gt; Multiple R-squared:  0.0155,  Adjusted R-squared:  0.000992 </w:t>
-      </w:r>
-      <w:r>
-        <w:br/>
-      </w:r>
-      <w:r>
-        <w:rPr>
-          <w:rStyle w:val="VerbatimChar"/>
-        </w:rPr>
-        <w:t xml:space="preserve">&gt; F-statistic: 1.07 on 1 and 68 DF,  p-value: 0.305</w:t>
+        <w:t xml:space="preserve">&gt; F-statistic: 8.54 on 1 and 52 DF,  p-value: 0.00513</w:t>
       </w:r>
     </w:p>
     <w:p>
@@ -6653,7 +6808,7 @@
         <w:rPr>
           <w:rStyle w:val="VerbatimChar"/>
         </w:rPr>
-        <w:t xml:space="preserve">&gt; Response: role.happiness</w:t>
+        <w:t xml:space="preserve">&gt; Response: roadmap.happiness</w:t>
       </w:r>
       <w:r>
         <w:br/>
@@ -6662,7 +6817,7 @@
         <w:rPr>
           <w:rStyle w:val="VerbatimChar"/>
         </w:rPr>
-        <w:t xml:space="preserve">&gt;                   Df Sum Sq Mean Sq F value Pr(&gt;F)</w:t>
+        <w:t xml:space="preserve">&gt;                   Df Sum Sq Mean Sq F value Pr(&gt;F)   </w:t>
       </w:r>
       <w:r>
         <w:br/>
@@ -6671,7 +6826,7 @@
         <w:rPr>
           <w:rStyle w:val="VerbatimChar"/>
         </w:rPr>
-        <w:t xml:space="preserve">&gt; roadmap.DEEPScore  1    0.9   0.926    1.07    0.3</w:t>
+        <w:t xml:space="preserve">&gt; roadmap.DEEPScore  1    7.8    7.79    8.54 0.0051 **</w:t>
       </w:r>
       <w:r>
         <w:br/>
@@ -6680,7 +6835,25 @@
         <w:rPr>
           <w:rStyle w:val="VerbatimChar"/>
         </w:rPr>
-        <w:t xml:space="preserve">&gt; Residuals         68   58.9   0.866</w:t>
+        <w:t xml:space="preserve">&gt; Residuals         52   47.5    0.91                  </w:t>
+      </w:r>
+      <w:r>
+        <w:br/>
+      </w:r>
+      <w:r>
+        <w:rPr>
+          <w:rStyle w:val="VerbatimChar"/>
+        </w:rPr>
+        <w:t xml:space="preserve">&gt; ---</w:t>
+      </w:r>
+      <w:r>
+        <w:br/>
+      </w:r>
+      <w:r>
+        <w:rPr>
+          <w:rStyle w:val="VerbatimChar"/>
+        </w:rPr>
+        <w:t xml:space="preserve">&gt; Signif. codes:  0 '***' 0.001 '**' 0.01 '*' 0.05 '.' 0.1 ' ' 1</w:t>
       </w:r>
     </w:p>
     <w:p>
@@ -6722,7 +6895,7 @@
         <w:rPr>
           <w:rStyle w:val="VerbatimChar"/>
         </w:rPr>
-        <w:t xml:space="preserve">&gt; Warning: Removed 70 rows containing missing values (geom_text).</w:t>
+        <w:t xml:space="preserve">&gt; Warning: Removed 54 rows containing missing values (geom_text).</w:t>
       </w:r>
     </w:p>
     <w:p>

--- a/outputs/survey-visulisation.docx
+++ b/outputs/survey-visulisation.docx
@@ -93,7 +93,7 @@
         <w:rPr>
           <w:rStyle w:val="VerbatimChar"/>
         </w:rPr>
-        <w:t xml:space="preserve">&gt; The analysis was done using the R Statistical language (v4.0.3; R Core Team, 2020) on Windows 10 x64, using the packages qqplotr (v0.0.4), gridExtra (v2.3), rpivotTable (v0.3.0), ggplot2 (v3.3.0), tidyr (v1.1.2), dplyr (v0.8.5), rmarkdown (v2.6), sp (v1.4.5), rworldmap (v1.3.6) and knitr (v1.28).</w:t>
+        <w:t xml:space="preserve">&gt; The analysis was done using the R Statistical language (v4.0.3; R Core Team, 2020) on Windows 10 x64, using the packages qqplotr (v0.0.4), gridExtra (v2.3), xtable (v1.8.4), rpivotTable (v0.3.0), ggplot2 (v3.3.0), tidyr (v1.1.2), dplyr (v0.8.5), likert (v1.3.5), rmarkdown (v2.6), sp (v1.4.5), rworldmap (v1.3.6) and knitr (v1.28).</w:t>
       </w:r>
     </w:p>
     <w:bookmarkStart w:id="22" w:name="organisations"/>
@@ -722,7 +722,7 @@
       </w:r>
     </w:p>
     <w:bookmarkEnd w:id="22"/>
-    <w:bookmarkStart w:id="24" w:name="role"/>
+    <w:bookmarkStart w:id="26" w:name="role"/>
     <w:p>
       <w:pPr>
         <w:pStyle w:val="Heading2"/>
@@ -1608,6 +1608,116 @@
     </w:p>
     <w:p>
       <w:pPr>
+        <w:pStyle w:val="CaptionedFigure"/>
+      </w:pPr>
+      <w:r>
+        <w:drawing>
+          <wp:inline>
+            <wp:extent cx="5334000" cy="5334000"/>
+            <wp:effectExtent b="0" l="0" r="0" t="0"/>
+            <wp:docPr descr="Likert responses" title="" id="1" name="Picture"/>
+            <a:graphic>
+              <a:graphicData uri="http://schemas.openxmlformats.org/drawingml/2006/picture">
+                <pic:pic>
+                  <pic:nvPicPr>
+                    <pic:cNvPr descr="../outputs/Happiness_likert.png" id="0" name="Picture"/>
+                    <pic:cNvPicPr>
+                      <a:picLocks noChangeArrowheads="1" noChangeAspect="1"/>
+                    </pic:cNvPicPr>
+                  </pic:nvPicPr>
+                  <pic:blipFill>
+                    <a:blip r:embed="rId24"/>
+                    <a:stretch>
+                      <a:fillRect/>
+                    </a:stretch>
+                  </pic:blipFill>
+                  <pic:spPr bwMode="auto">
+                    <a:xfrm>
+                      <a:off x="0" y="0"/>
+                      <a:ext cx="5334000" cy="5334000"/>
+                    </a:xfrm>
+                    <a:prstGeom prst="rect">
+                      <a:avLst/>
+                    </a:prstGeom>
+                    <a:noFill/>
+                    <a:ln w="9525">
+                      <a:noFill/>
+                      <a:headEnd/>
+                      <a:tailEnd/>
+                    </a:ln>
+                  </pic:spPr>
+                </pic:pic>
+              </a:graphicData>
+            </a:graphic>
+          </wp:inline>
+        </w:drawing>
+      </w:r>
+    </w:p>
+    <w:p>
+      <w:pPr>
+        <w:pStyle w:val="ImageCaption"/>
+      </w:pPr>
+      <w:r>
+        <w:t xml:space="preserve">Likert responses</w:t>
+      </w:r>
+    </w:p>
+    <w:p>
+      <w:pPr>
+        <w:pStyle w:val="CaptionedFigure"/>
+      </w:pPr>
+      <w:r>
+        <w:drawing>
+          <wp:inline>
+            <wp:extent cx="5334000" cy="5334000"/>
+            <wp:effectExtent b="0" l="0" r="0" t="0"/>
+            <wp:docPr descr="Happiness of roadmap vs DEEP score for product people" title="" id="1" name="Picture"/>
+            <a:graphic>
+              <a:graphicData uri="http://schemas.openxmlformats.org/drawingml/2006/picture">
+                <pic:pic>
+                  <pic:nvPicPr>
+                    <pic:cNvPr descr="../outputs/DEEPscore_vs_roadmapHappiness_prod.png" id="0" name="Picture"/>
+                    <pic:cNvPicPr>
+                      <a:picLocks noChangeArrowheads="1" noChangeAspect="1"/>
+                    </pic:cNvPicPr>
+                  </pic:nvPicPr>
+                  <pic:blipFill>
+                    <a:blip r:embed="rId25"/>
+                    <a:stretch>
+                      <a:fillRect/>
+                    </a:stretch>
+                  </pic:blipFill>
+                  <pic:spPr bwMode="auto">
+                    <a:xfrm>
+                      <a:off x="0" y="0"/>
+                      <a:ext cx="5334000" cy="5334000"/>
+                    </a:xfrm>
+                    <a:prstGeom prst="rect">
+                      <a:avLst/>
+                    </a:prstGeom>
+                    <a:noFill/>
+                    <a:ln w="9525">
+                      <a:noFill/>
+                      <a:headEnd/>
+                      <a:tailEnd/>
+                    </a:ln>
+                  </pic:spPr>
+                </pic:pic>
+              </a:graphicData>
+            </a:graphic>
+          </wp:inline>
+        </w:drawing>
+      </w:r>
+    </w:p>
+    <w:p>
+      <w:pPr>
+        <w:pStyle w:val="ImageCaption"/>
+      </w:pPr>
+      <w:r>
+        <w:t xml:space="preserve">Happiness of roadmap vs DEEP score for product people</w:t>
+      </w:r>
+    </w:p>
+    <w:p>
+      <w:pPr>
         <w:pStyle w:val="BodyText"/>
       </w:pPr>
       <w:r>
@@ -5572,8 +5682,8 @@
         </w:tc>
       </w:tr>
     </w:tbl>
-    <w:bookmarkEnd w:id="24"/>
-    <w:bookmarkStart w:id="27" w:name="roadmap"/>
+    <w:bookmarkEnd w:id="26"/>
+    <w:bookmarkStart w:id="29" w:name="roadmap"/>
     <w:p>
       <w:pPr>
         <w:pStyle w:val="Heading2"/>
@@ -6591,7 +6701,7 @@
                     </pic:cNvPicPr>
                   </pic:nvPicPr>
                   <pic:blipFill>
-                    <a:blip r:embed="rId25"/>
+                    <a:blip r:embed="rId27"/>
                     <a:stretch>
                       <a:fillRect/>
                     </a:stretch>
@@ -6918,7 +7028,7 @@
                     </pic:cNvPicPr>
                   </pic:nvPicPr>
                   <pic:blipFill>
-                    <a:blip r:embed="rId26"/>
+                    <a:blip r:embed="rId28"/>
                     <a:stretch>
                       <a:fillRect/>
                     </a:stretch>
@@ -6945,8 +7055,8 @@
         </w:drawing>
       </w:r>
     </w:p>
-    <w:bookmarkEnd w:id="27"/>
-    <w:bookmarkStart w:id="28" w:name="references"/>
+    <w:bookmarkEnd w:id="29"/>
+    <w:bookmarkStart w:id="30" w:name="references"/>
     <w:p>
       <w:pPr>
         <w:pStyle w:val="Heading2"/>
@@ -6981,6 +7091,15 @@
         <w:rPr>
           <w:rStyle w:val="VerbatimChar"/>
         </w:rPr>
+        <w:t xml:space="preserve">&gt;   - David B. Dahl, David Scott, Charles Roosen, Arni Magnusson and Jonathan Swinton (2019). xtable: Export Tables to LaTeX or HTML. R package version 1.8-4. https://CRAN.R-project.org/package=xtable</w:t>
+      </w:r>
+      <w:r>
+        <w:br/>
+      </w:r>
+      <w:r>
+        <w:rPr>
+          <w:rStyle w:val="VerbatimChar"/>
+        </w:rPr>
         <w:t xml:space="preserve">&gt;   - Enzo Martoglio (2018). rpivotTable: Build Powerful Pivot Tables and Dynamically Slice &amp; Dice your Data. R package version 0.3.0. https://CRAN.R-project.org/package=rpivotTable</w:t>
       </w:r>
       <w:r>
@@ -7017,6 +7136,15 @@
         <w:rPr>
           <w:rStyle w:val="VerbatimChar"/>
         </w:rPr>
+        <w:t xml:space="preserve">&gt;   - Jason Bryer and Kimberly Speerschneider (2016). likert: Analysis and Visualization Likert Items. R package version 1.3.5. https://CRAN.R-project.org/package=likert</w:t>
+      </w:r>
+      <w:r>
+        <w:br/>
+      </w:r>
+      <w:r>
+        <w:rPr>
+          <w:rStyle w:val="VerbatimChar"/>
+        </w:rPr>
         <w:t xml:space="preserve">&gt;   - JJ Allaire and Yihui Xie and Jonathan McPherson and Javier Luraschi and Kevin Ushey and Aron Atkins and Hadley Wickham and Joe Cheng and Winston Chang and Richard Iannone (2020). rmarkdown: Dynamic Documents for R. R package version 2.6. URL https://rmarkdown.rstudio.com.</w:t>
       </w:r>
       <w:r>
@@ -7056,7 +7184,7 @@
         <w:t xml:space="preserve">&gt;   - Yihui Xie (2020). knitr: A General-Purpose Package for Dynamic Report Generation in R. R package version 1.28.</w:t>
       </w:r>
     </w:p>
-    <w:bookmarkEnd w:id="28"/>
+    <w:bookmarkEnd w:id="30"/>
     <w:sectPr/>
   </w:body>
 </w:document>

--- a/outputs/survey-visulisation.docx
+++ b/outputs/survey-visulisation.docx
@@ -82,7 +82,7 @@
         <w:pStyle w:val="Date"/>
       </w:pPr>
       <w:r>
-        <w:t xml:space="preserve">2021-03-11</w:t>
+        <w:t xml:space="preserve">2021-03-12</w:t>
       </w:r>
     </w:p>
     <w:p>
@@ -101,6 +101,15 @@
       <w:pPr>
         <w:pStyle w:val="Heading2"/>
       </w:pPr>
+      <w:r>
+        <w:rPr>
+          <w:rStyle w:val="SectionNumber"/>
+        </w:rPr>
+        <w:t xml:space="preserve">0.1</w:t>
+      </w:r>
+      <w:r>
+        <w:tab/>
+      </w:r>
       <w:r>
         <w:t xml:space="preserve">Organisations</w:t>
       </w:r>
@@ -728,6 +737,15 @@
         <w:pStyle w:val="Heading2"/>
       </w:pPr>
       <w:r>
+        <w:rPr>
+          <w:rStyle w:val="SectionNumber"/>
+        </w:rPr>
+        <w:t xml:space="preserve">0.2</w:t>
+      </w:r>
+      <w:r>
+        <w:tab/>
+      </w:r>
+      <w:r>
         <w:t xml:space="preserve">Role</w:t>
       </w:r>
     </w:p>
@@ -5689,6 +5707,15 @@
         <w:pStyle w:val="Heading2"/>
       </w:pPr>
       <w:r>
+        <w:rPr>
+          <w:rStyle w:val="SectionNumber"/>
+        </w:rPr>
+        <w:t xml:space="preserve">0.3</w:t>
+      </w:r>
+      <w:r>
+        <w:tab/>
+      </w:r>
+      <w:r>
         <w:t xml:space="preserve">Roadmap</w:t>
       </w:r>
     </w:p>
@@ -6892,80 +6919,233 @@
         <w:t xml:space="preserve">&gt; F-statistic: 8.54 on 1 and 52 DF,  p-value: 0.00513</w:t>
       </w:r>
     </w:p>
-    <w:p>
-      <w:pPr>
-        <w:pStyle w:val="SourceCode"/>
-      </w:pPr>
-      <w:r>
-        <w:rPr>
-          <w:rStyle w:val="VerbatimChar"/>
-        </w:rPr>
-        <w:t xml:space="preserve">&gt; Analysis of Variance Table</w:t>
-      </w:r>
-      <w:r>
-        <w:br/>
-      </w:r>
-      <w:r>
-        <w:rPr>
-          <w:rStyle w:val="VerbatimChar"/>
-        </w:rPr>
-        <w:t xml:space="preserve">&gt; </w:t>
-      </w:r>
-      <w:r>
-        <w:br/>
-      </w:r>
-      <w:r>
-        <w:rPr>
-          <w:rStyle w:val="VerbatimChar"/>
-        </w:rPr>
-        <w:t xml:space="preserve">&gt; Response: roadmap.happiness</w:t>
-      </w:r>
-      <w:r>
-        <w:br/>
-      </w:r>
-      <w:r>
-        <w:rPr>
-          <w:rStyle w:val="VerbatimChar"/>
-        </w:rPr>
-        <w:t xml:space="preserve">&gt;                   Df Sum Sq Mean Sq F value Pr(&gt;F)   </w:t>
-      </w:r>
-      <w:r>
-        <w:br/>
-      </w:r>
-      <w:r>
-        <w:rPr>
-          <w:rStyle w:val="VerbatimChar"/>
-        </w:rPr>
-        <w:t xml:space="preserve">&gt; roadmap.DEEPScore  1    7.8    7.79    8.54 0.0051 **</w:t>
-      </w:r>
-      <w:r>
-        <w:br/>
-      </w:r>
-      <w:r>
-        <w:rPr>
-          <w:rStyle w:val="VerbatimChar"/>
-        </w:rPr>
-        <w:t xml:space="preserve">&gt; Residuals         52   47.5    0.91                  </w:t>
-      </w:r>
-      <w:r>
-        <w:br/>
-      </w:r>
-      <w:r>
-        <w:rPr>
-          <w:rStyle w:val="VerbatimChar"/>
-        </w:rPr>
-        <w:t xml:space="preserve">&gt; ---</w:t>
-      </w:r>
-      <w:r>
-        <w:br/>
-      </w:r>
-      <w:r>
-        <w:rPr>
-          <w:rStyle w:val="VerbatimChar"/>
-        </w:rPr>
-        <w:t xml:space="preserve">&gt; Signif. codes:  0 '***' 0.001 '**' 0.01 '*' 0.05 '.' 0.1 ' ' 1</w:t>
-      </w:r>
-    </w:p>
+    <w:tbl>
+      <w:tblPr>
+        <w:tblStyle w:val="Table"/>
+        <w:tblW w:type="pct" w:w="0.0"/>
+        <w:tblLook w:firstRow="1" w:lastRow="0" w:firstColumn="0" w:lastColumn="0" w:noHBand="0" w:noVBand="0"/>
+      </w:tblPr>
+      <w:tblGrid/>
+      <w:tr>
+        <w:trPr>
+          <w:cnfStyle w:firstRow="1"/>
+        </w:trPr>
+        <w:tc>
+          <w:tcPr>
+            <w:tcBorders>
+              <w:bottom w:val="single"/>
+            </w:tcBorders>
+            <w:vAlign w:val="bottom"/>
+          </w:tcPr>
+          <w:p/>
+        </w:tc>
+        <w:tc>
+          <w:tcPr>
+            <w:tcBorders>
+              <w:bottom w:val="single"/>
+            </w:tcBorders>
+            <w:vAlign w:val="bottom"/>
+          </w:tcPr>
+          <w:p>
+            <w:pPr>
+              <w:pStyle w:val="Compact"/>
+              <w:jc w:val="right"/>
+            </w:pPr>
+            <w:r>
+              <w:t xml:space="preserve">Df</w:t>
+            </w:r>
+          </w:p>
+        </w:tc>
+        <w:tc>
+          <w:tcPr>
+            <w:tcBorders>
+              <w:bottom w:val="single"/>
+            </w:tcBorders>
+            <w:vAlign w:val="bottom"/>
+          </w:tcPr>
+          <w:p>
+            <w:pPr>
+              <w:pStyle w:val="Compact"/>
+              <w:jc w:val="right"/>
+            </w:pPr>
+            <w:r>
+              <w:t xml:space="preserve">Sum Sq</w:t>
+            </w:r>
+          </w:p>
+        </w:tc>
+        <w:tc>
+          <w:tcPr>
+            <w:tcBorders>
+              <w:bottom w:val="single"/>
+            </w:tcBorders>
+            <w:vAlign w:val="bottom"/>
+          </w:tcPr>
+          <w:p>
+            <w:pPr>
+              <w:pStyle w:val="Compact"/>
+              <w:jc w:val="right"/>
+            </w:pPr>
+            <w:r>
+              <w:t xml:space="preserve">Mean Sq</w:t>
+            </w:r>
+          </w:p>
+        </w:tc>
+        <w:tc>
+          <w:tcPr>
+            <w:tcBorders>
+              <w:bottom w:val="single"/>
+            </w:tcBorders>
+            <w:vAlign w:val="bottom"/>
+          </w:tcPr>
+          <w:p>
+            <w:pPr>
+              <w:pStyle w:val="Compact"/>
+              <w:jc w:val="right"/>
+            </w:pPr>
+            <w:r>
+              <w:t xml:space="preserve">F value</w:t>
+            </w:r>
+          </w:p>
+        </w:tc>
+        <w:tc>
+          <w:tcPr>
+            <w:tcBorders>
+              <w:bottom w:val="single"/>
+            </w:tcBorders>
+            <w:vAlign w:val="bottom"/>
+          </w:tcPr>
+          <w:p>
+            <w:pPr>
+              <w:pStyle w:val="Compact"/>
+              <w:jc w:val="right"/>
+            </w:pPr>
+            <w:r>
+              <w:t xml:space="preserve">Pr(&gt;F)</w:t>
+            </w:r>
+          </w:p>
+        </w:tc>
+      </w:tr>
+      <w:tr>
+        <w:tc>
+          <w:p>
+            <w:pPr>
+              <w:pStyle w:val="Compact"/>
+              <w:jc w:val="left"/>
+            </w:pPr>
+            <w:r>
+              <w:t xml:space="preserve">roadmap.DEEPScore</w:t>
+            </w:r>
+          </w:p>
+        </w:tc>
+        <w:tc>
+          <w:p>
+            <w:pPr>
+              <w:pStyle w:val="Compact"/>
+              <w:jc w:val="right"/>
+            </w:pPr>
+            <w:r>
+              <w:t xml:space="preserve">1</w:t>
+            </w:r>
+          </w:p>
+        </w:tc>
+        <w:tc>
+          <w:p>
+            <w:pPr>
+              <w:pStyle w:val="Compact"/>
+              <w:jc w:val="right"/>
+            </w:pPr>
+            <w:r>
+              <w:t xml:space="preserve">7.8</w:t>
+            </w:r>
+          </w:p>
+        </w:tc>
+        <w:tc>
+          <w:p>
+            <w:pPr>
+              <w:pStyle w:val="Compact"/>
+              <w:jc w:val="right"/>
+            </w:pPr>
+            <w:r>
+              <w:t xml:space="preserve">7.79</w:t>
+            </w:r>
+          </w:p>
+        </w:tc>
+        <w:tc>
+          <w:p>
+            <w:pPr>
+              <w:pStyle w:val="Compact"/>
+              <w:jc w:val="right"/>
+            </w:pPr>
+            <w:r>
+              <w:t xml:space="preserve">8.5</w:t>
+            </w:r>
+          </w:p>
+        </w:tc>
+        <w:tc>
+          <w:p>
+            <w:pPr>
+              <w:pStyle w:val="Compact"/>
+              <w:jc w:val="right"/>
+            </w:pPr>
+            <w:r>
+              <w:t xml:space="preserve">0.01</w:t>
+            </w:r>
+          </w:p>
+        </w:tc>
+      </w:tr>
+      <w:tr>
+        <w:tc>
+          <w:p>
+            <w:pPr>
+              <w:pStyle w:val="Compact"/>
+              <w:jc w:val="left"/>
+            </w:pPr>
+            <w:r>
+              <w:t xml:space="preserve">Residuals</w:t>
+            </w:r>
+          </w:p>
+        </w:tc>
+        <w:tc>
+          <w:p>
+            <w:pPr>
+              <w:pStyle w:val="Compact"/>
+              <w:jc w:val="right"/>
+            </w:pPr>
+            <w:r>
+              <w:t xml:space="preserve">52</w:t>
+            </w:r>
+          </w:p>
+        </w:tc>
+        <w:tc>
+          <w:p>
+            <w:pPr>
+              <w:pStyle w:val="Compact"/>
+              <w:jc w:val="right"/>
+            </w:pPr>
+            <w:r>
+              <w:t xml:space="preserve">47.5</w:t>
+            </w:r>
+          </w:p>
+        </w:tc>
+        <w:tc>
+          <w:p>
+            <w:pPr>
+              <w:pStyle w:val="Compact"/>
+              <w:jc w:val="right"/>
+            </w:pPr>
+            <w:r>
+              <w:t xml:space="preserve">0.91</w:t>
+            </w:r>
+          </w:p>
+        </w:tc>
+        <w:tc>
+          <w:p/>
+        </w:tc>
+        <w:tc>
+          <w:p/>
+        </w:tc>
+      </w:tr>
+    </w:tbl>
     <w:p>
       <w:pPr>
         <w:pStyle w:val="SourceCode"/>
@@ -7061,6 +7241,15 @@
       <w:pPr>
         <w:pStyle w:val="Heading2"/>
       </w:pPr>
+      <w:r>
+        <w:rPr>
+          <w:rStyle w:val="SectionNumber"/>
+        </w:rPr>
+        <w:t xml:space="preserve">0.4</w:t>
+      </w:r>
+      <w:r>
+        <w:tab/>
+      </w:r>
       <w:r>
         <w:t xml:space="preserve">References</w:t>
       </w:r>
@@ -7782,15 +7971,13 @@
     <w:link w:val="VerbatimChar"/>
     <w:pPr>
       <w:wordWrap w:val="off"/>
-      <w:shd w:val="clear" w:fill="f8f8f8"/>
     </w:pPr>
   </w:style>
   <w:style w:type="character" w:customStyle="1" w:styleId="KeywordTok">
     <w:name w:val="KeywordTok"/>
     <w:basedOn w:val="VerbatimChar"/>
     <w:rPr>
-      <w:color w:val="204a87"/>
-      <w:shd w:val="clear" w:fill="f8f8f8"/>
+      <w:color w:val="007020"/>
       <w:b/>
     </w:rPr>
   </w:style>
@@ -7798,95 +7985,82 @@
     <w:name w:val="DataTypeTok"/>
     <w:basedOn w:val="VerbatimChar"/>
     <w:rPr>
-      <w:color w:val="204a87"/>
-      <w:shd w:val="clear" w:fill="f8f8f8"/>
+      <w:color w:val="902000"/>
     </w:rPr>
   </w:style>
   <w:style w:type="character" w:customStyle="1" w:styleId="DecValTok">
     <w:name w:val="DecValTok"/>
     <w:basedOn w:val="VerbatimChar"/>
     <w:rPr>
-      <w:color w:val="0000cf"/>
-      <w:shd w:val="clear" w:fill="f8f8f8"/>
+      <w:color w:val="40a070"/>
     </w:rPr>
   </w:style>
   <w:style w:type="character" w:customStyle="1" w:styleId="BaseNTok">
     <w:name w:val="BaseNTok"/>
     <w:basedOn w:val="VerbatimChar"/>
     <w:rPr>
-      <w:color w:val="0000cf"/>
-      <w:shd w:val="clear" w:fill="f8f8f8"/>
+      <w:color w:val="40a070"/>
     </w:rPr>
   </w:style>
   <w:style w:type="character" w:customStyle="1" w:styleId="FloatTok">
     <w:name w:val="FloatTok"/>
     <w:basedOn w:val="VerbatimChar"/>
     <w:rPr>
-      <w:color w:val="0000cf"/>
-      <w:shd w:val="clear" w:fill="f8f8f8"/>
+      <w:color w:val="40a070"/>
     </w:rPr>
   </w:style>
   <w:style w:type="character" w:customStyle="1" w:styleId="ConstantTok">
     <w:name w:val="ConstantTok"/>
     <w:basedOn w:val="VerbatimChar"/>
     <w:rPr>
-      <w:color w:val="000000"/>
-      <w:shd w:val="clear" w:fill="f8f8f8"/>
+      <w:color w:val="880000"/>
     </w:rPr>
   </w:style>
   <w:style w:type="character" w:customStyle="1" w:styleId="CharTok">
     <w:name w:val="CharTok"/>
     <w:basedOn w:val="VerbatimChar"/>
     <w:rPr>
-      <w:color w:val="4e9a06"/>
-      <w:shd w:val="clear" w:fill="f8f8f8"/>
+      <w:color w:val="4070a0"/>
     </w:rPr>
   </w:style>
   <w:style w:type="character" w:customStyle="1" w:styleId="SpecialCharTok">
     <w:name w:val="SpecialCharTok"/>
     <w:basedOn w:val="VerbatimChar"/>
     <w:rPr>
-      <w:color w:val="000000"/>
-      <w:shd w:val="clear" w:fill="f8f8f8"/>
+      <w:color w:val="4070a0"/>
     </w:rPr>
   </w:style>
   <w:style w:type="character" w:customStyle="1" w:styleId="StringTok">
     <w:name w:val="StringTok"/>
     <w:basedOn w:val="VerbatimChar"/>
     <w:rPr>
-      <w:color w:val="4e9a06"/>
-      <w:shd w:val="clear" w:fill="f8f8f8"/>
+      <w:color w:val="4070a0"/>
     </w:rPr>
   </w:style>
   <w:style w:type="character" w:customStyle="1" w:styleId="VerbatimStringTok">
     <w:name w:val="VerbatimStringTok"/>
     <w:basedOn w:val="VerbatimChar"/>
     <w:rPr>
-      <w:color w:val="4e9a06"/>
-      <w:shd w:val="clear" w:fill="f8f8f8"/>
+      <w:color w:val="4070a0"/>
     </w:rPr>
   </w:style>
   <w:style w:type="character" w:customStyle="1" w:styleId="SpecialStringTok">
     <w:name w:val="SpecialStringTok"/>
     <w:basedOn w:val="VerbatimChar"/>
     <w:rPr>
-      <w:color w:val="4e9a06"/>
-      <w:shd w:val="clear" w:fill="f8f8f8"/>
+      <w:color w:val="bb6688"/>
     </w:rPr>
   </w:style>
   <w:style w:type="character" w:customStyle="1" w:styleId="ImportTok">
     <w:name w:val="ImportTok"/>
     <w:basedOn w:val="VerbatimChar"/>
-    <w:rPr>
-      <w:shd w:val="clear" w:fill="f8f8f8"/>
-    </w:rPr>
+    <w:rPr/>
   </w:style>
   <w:style w:type="character" w:customStyle="1" w:styleId="CommentTok">
     <w:name w:val="CommentTok"/>
     <w:basedOn w:val="VerbatimChar"/>
     <w:rPr>
-      <w:color w:val="8f5902"/>
-      <w:shd w:val="clear" w:fill="f8f8f8"/>
+      <w:color w:val="60a0b0"/>
       <w:i/>
     </w:rPr>
   </w:style>
@@ -7894,9 +8068,7 @@
     <w:name w:val="DocumentationTok"/>
     <w:basedOn w:val="VerbatimChar"/>
     <w:rPr>
-      <w:color w:val="8f5902"/>
-      <w:shd w:val="clear" w:fill="f8f8f8"/>
-      <w:b/>
+      <w:color w:val="ba2121"/>
       <w:i/>
     </w:rPr>
   </w:style>
@@ -7904,8 +8076,7 @@
     <w:name w:val="AnnotationTok"/>
     <w:basedOn w:val="VerbatimChar"/>
     <w:rPr>
-      <w:color w:val="8f5902"/>
-      <w:shd w:val="clear" w:fill="f8f8f8"/>
+      <w:color w:val="60a0b0"/>
       <w:b/>
       <w:i/>
     </w:rPr>
@@ -7914,8 +8085,7 @@
     <w:name w:val="CommentVarTok"/>
     <w:basedOn w:val="VerbatimChar"/>
     <w:rPr>
-      <w:color w:val="8f5902"/>
-      <w:shd w:val="clear" w:fill="f8f8f8"/>
+      <w:color w:val="60a0b0"/>
       <w:b/>
       <w:i/>
     </w:rPr>
@@ -7924,32 +8094,28 @@
     <w:name w:val="OtherTok"/>
     <w:basedOn w:val="VerbatimChar"/>
     <w:rPr>
-      <w:color w:val="8f5902"/>
-      <w:shd w:val="clear" w:fill="f8f8f8"/>
+      <w:color w:val="007020"/>
     </w:rPr>
   </w:style>
   <w:style w:type="character" w:customStyle="1" w:styleId="FunctionTok">
     <w:name w:val="FunctionTok"/>
     <w:basedOn w:val="VerbatimChar"/>
     <w:rPr>
-      <w:color w:val="000000"/>
-      <w:shd w:val="clear" w:fill="f8f8f8"/>
+      <w:color w:val="06287e"/>
     </w:rPr>
   </w:style>
   <w:style w:type="character" w:customStyle="1" w:styleId="VariableTok">
     <w:name w:val="VariableTok"/>
     <w:basedOn w:val="VerbatimChar"/>
     <w:rPr>
-      <w:color w:val="000000"/>
-      <w:shd w:val="clear" w:fill="f8f8f8"/>
+      <w:color w:val="19177c"/>
     </w:rPr>
   </w:style>
   <w:style w:type="character" w:customStyle="1" w:styleId="ControlFlowTok">
     <w:name w:val="ControlFlowTok"/>
     <w:basedOn w:val="VerbatimChar"/>
     <w:rPr>
-      <w:color w:val="204a87"/>
-      <w:shd w:val="clear" w:fill="f8f8f8"/>
+      <w:color w:val="007020"/>
       <w:b/>
     </w:rPr>
   </w:style>
@@ -7957,55 +8123,43 @@
     <w:name w:val="OperatorTok"/>
     <w:basedOn w:val="VerbatimChar"/>
     <w:rPr>
-      <w:color w:val="ce5c00"/>
-      <w:shd w:val="clear" w:fill="f8f8f8"/>
-      <w:b/>
+      <w:color w:val="666666"/>
     </w:rPr>
   </w:style>
   <w:style w:type="character" w:customStyle="1" w:styleId="BuiltInTok">
     <w:name w:val="BuiltInTok"/>
     <w:basedOn w:val="VerbatimChar"/>
-    <w:rPr>
-      <w:shd w:val="clear" w:fill="f8f8f8"/>
-    </w:rPr>
+    <w:rPr/>
   </w:style>
   <w:style w:type="character" w:customStyle="1" w:styleId="ExtensionTok">
     <w:name w:val="ExtensionTok"/>
     <w:basedOn w:val="VerbatimChar"/>
-    <w:rPr>
-      <w:shd w:val="clear" w:fill="f8f8f8"/>
-    </w:rPr>
+    <w:rPr/>
   </w:style>
   <w:style w:type="character" w:customStyle="1" w:styleId="PreprocessorTok">
     <w:name w:val="PreprocessorTok"/>
     <w:basedOn w:val="VerbatimChar"/>
     <w:rPr>
-      <w:color w:val="8f5902"/>
-      <w:shd w:val="clear" w:fill="f8f8f8"/>
-      <w:i/>
+      <w:color w:val="bc7a00"/>
     </w:rPr>
   </w:style>
   <w:style w:type="character" w:customStyle="1" w:styleId="AttributeTok">
     <w:name w:val="AttributeTok"/>
     <w:basedOn w:val="VerbatimChar"/>
     <w:rPr>
-      <w:color w:val="c4a000"/>
-      <w:shd w:val="clear" w:fill="f8f8f8"/>
+      <w:color w:val="7d9029"/>
     </w:rPr>
   </w:style>
   <w:style w:type="character" w:customStyle="1" w:styleId="RegionMarkerTok">
     <w:name w:val="RegionMarkerTok"/>
     <w:basedOn w:val="VerbatimChar"/>
-    <w:rPr>
-      <w:shd w:val="clear" w:fill="f8f8f8"/>
-    </w:rPr>
+    <w:rPr/>
   </w:style>
   <w:style w:type="character" w:customStyle="1" w:styleId="InformationTok">
     <w:name w:val="InformationTok"/>
     <w:basedOn w:val="VerbatimChar"/>
     <w:rPr>
-      <w:color w:val="8f5902"/>
-      <w:shd w:val="clear" w:fill="f8f8f8"/>
+      <w:color w:val="60a0b0"/>
       <w:b/>
       <w:i/>
     </w:rPr>
@@ -8014,8 +8168,7 @@
     <w:name w:val="WarningTok"/>
     <w:basedOn w:val="VerbatimChar"/>
     <w:rPr>
-      <w:color w:val="8f5902"/>
-      <w:shd w:val="clear" w:fill="f8f8f8"/>
+      <w:color w:val="60a0b0"/>
       <w:b/>
       <w:i/>
     </w:rPr>
@@ -8024,25 +8177,22 @@
     <w:name w:val="AlertTok"/>
     <w:basedOn w:val="VerbatimChar"/>
     <w:rPr>
-      <w:color w:val="ef2929"/>
-      <w:shd w:val="clear" w:fill="f8f8f8"/>
+      <w:color w:val="ff0000"/>
+      <w:b/>
     </w:rPr>
   </w:style>
   <w:style w:type="character" w:customStyle="1" w:styleId="ErrorTok">
     <w:name w:val="ErrorTok"/>
     <w:basedOn w:val="VerbatimChar"/>
     <w:rPr>
-      <w:color w:val="a40000"/>
-      <w:shd w:val="clear" w:fill="f8f8f8"/>
+      <w:color w:val="ff0000"/>
       <w:b/>
     </w:rPr>
   </w:style>
   <w:style w:type="character" w:customStyle="1" w:styleId="NormalTok">
     <w:name w:val="NormalTok"/>
     <w:basedOn w:val="VerbatimChar"/>
-    <w:rPr>
-      <w:shd w:val="clear" w:fill="f8f8f8"/>
-    </w:rPr>
+    <w:rPr/>
   </w:style>
 </w:styles>
 </file>

--- a/outputs/survey-visulisation.docx
+++ b/outputs/survey-visulisation.docx
@@ -5094,19 +5094,19 @@
     </w:tbl>
     <w:p>
       <w:pPr>
-        <w:pStyle w:val="BodyText"/>
+        <w:pStyle w:val="CaptionedFigure"/>
       </w:pPr>
       <w:r>
         <w:drawing>
           <wp:inline>
-            <wp:extent cx="5334000" cy="20835"/>
+            <wp:extent cx="5334000" cy="4000500"/>
             <wp:effectExtent b="0" l="0" r="0" t="0"/>
-            <wp:docPr descr="" title="" id="1" name="Picture"/>
+            <wp:docPr descr="Perception of role/roadmap" title="" id="1" name="Picture"/>
             <a:graphic>
               <a:graphicData uri="http://schemas.openxmlformats.org/drawingml/2006/picture">
                 <pic:pic>
                   <pic:nvPicPr>
-                    <pic:cNvPr descr="C:/Users/User1/Documents/R/2021-ProdMgmt-Survey/outputs/survey-visulisation_files/figure-docx/role-1.png" id="0" name="Picture"/>
+                    <pic:cNvPr descr="../outputs/Happiness_likert.png" id="0" name="Picture"/>
                     <pic:cNvPicPr>
                       <a:picLocks noChangeArrowheads="1" noChangeAspect="1"/>
                     </pic:cNvPicPr>
@@ -5120,7 +5120,7 @@
                   <pic:spPr bwMode="auto">
                     <a:xfrm>
                       <a:off x="0" y="0"/>
-                      <a:ext cx="5334000" cy="20835"/>
+                      <a:ext cx="5334000" cy="4000500"/>
                     </a:xfrm>
                     <a:prstGeom prst="rect">
                       <a:avLst/>
@@ -5137,6 +5137,14 @@
             </a:graphic>
           </wp:inline>
         </w:drawing>
+      </w:r>
+    </w:p>
+    <w:p>
+      <w:pPr>
+        <w:pStyle w:val="ImageCaption"/>
+      </w:pPr>
+      <w:r>
+        <w:t xml:space="preserve">Perception of role/roadmap</w:t>
       </w:r>
     </w:p>
     <w:bookmarkEnd w:id="31"/>
@@ -5221,6 +5229,14 @@
         <w:t xml:space="preserve">ISPMA’s Framework v1.3</w:t>
       </w:r>
     </w:p>
+    <w:p>
+      <w:pPr>
+        <w:pStyle w:val="BodyText"/>
+      </w:pPr>
+      <w:r>
+        <w:t xml:space="preserve">All tables below as percentages of respondents who answered yes to the specified activities.</w:t>
+      </w:r>
+    </w:p>
     <w:bookmarkStart w:id="33" w:name="strategic-management"/>
     <w:p>
       <w:pPr>
@@ -16572,1078 +16588,473 @@
         <w:t xml:space="preserve">All</w:t>
       </w:r>
     </w:p>
-    <w:tbl>
-      <w:tblPr>
-        <w:tblStyle w:val="Table"/>
-        <w:tblW w:type="pct" w:w="0.0"/>
-        <w:tblLook w:firstRow="1" w:lastRow="0" w:firstColumn="0" w:lastColumn="0" w:noHBand="0" w:noVBand="0"/>
-      </w:tblPr>
-      <w:tblGrid/>
-      <w:tr>
-        <w:trPr>
-          <w:cnfStyle w:firstRow="1"/>
-        </w:trPr>
-        <w:tc>
-          <w:tcPr>
-            <w:tcBorders>
-              <w:bottom w:val="single"/>
-            </w:tcBorders>
-            <w:vAlign w:val="bottom"/>
-          </w:tcPr>
-          <w:p>
-            <w:pPr>
-              <w:pStyle w:val="Compact"/>
-              <w:jc w:val="right"/>
-            </w:pPr>
-            <w:r>
-              <w:t xml:space="preserve">Custom Tools</w:t>
-            </w:r>
-          </w:p>
-        </w:tc>
-        <w:tc>
-          <w:tcPr>
-            <w:tcBorders>
-              <w:bottom w:val="single"/>
-            </w:tcBorders>
-            <w:vAlign w:val="bottom"/>
-          </w:tcPr>
-          <w:p>
-            <w:pPr>
-              <w:pStyle w:val="Compact"/>
-              <w:jc w:val="right"/>
-            </w:pPr>
-            <w:r>
-              <w:t xml:space="preserve">Office Tools</w:t>
-            </w:r>
-          </w:p>
-        </w:tc>
-        <w:tc>
-          <w:tcPr>
-            <w:tcBorders>
-              <w:bottom w:val="single"/>
-            </w:tcBorders>
-            <w:vAlign w:val="bottom"/>
-          </w:tcPr>
-          <w:p>
-            <w:pPr>
-              <w:pStyle w:val="Compact"/>
-              <w:jc w:val="right"/>
-            </w:pPr>
-            <w:r>
-              <w:t xml:space="preserve">Specialist Product Tools</w:t>
-            </w:r>
-          </w:p>
-        </w:tc>
-        <w:tc>
-          <w:tcPr>
-            <w:tcBorders>
-              <w:bottom w:val="single"/>
-            </w:tcBorders>
-            <w:vAlign w:val="bottom"/>
-          </w:tcPr>
-          <w:p>
-            <w:pPr>
-              <w:pStyle w:val="Compact"/>
-              <w:jc w:val="right"/>
-            </w:pPr>
-            <w:r>
-              <w:t xml:space="preserve">Project management tools</w:t>
-            </w:r>
-          </w:p>
-        </w:tc>
-      </w:tr>
-      <w:tr>
-        <w:tc>
-          <w:p>
-            <w:pPr>
-              <w:pStyle w:val="Compact"/>
-              <w:jc w:val="right"/>
-            </w:pPr>
-            <w:r>
-              <w:t xml:space="preserve">5.6</w:t>
-            </w:r>
-          </w:p>
-        </w:tc>
-        <w:tc>
-          <w:p>
-            <w:pPr>
-              <w:pStyle w:val="Compact"/>
-              <w:jc w:val="right"/>
-            </w:pPr>
-            <w:r>
-              <w:t xml:space="preserve">42</w:t>
-            </w:r>
-          </w:p>
-        </w:tc>
-        <w:tc>
-          <w:p>
-            <w:pPr>
-              <w:pStyle w:val="Compact"/>
-              <w:jc w:val="right"/>
-            </w:pPr>
-            <w:r>
-              <w:t xml:space="preserve">24</w:t>
-            </w:r>
-          </w:p>
-        </w:tc>
-        <w:tc>
-          <w:p>
-            <w:pPr>
-              <w:pStyle w:val="Compact"/>
-              <w:jc w:val="right"/>
-            </w:pPr>
-            <w:r>
-              <w:t xml:space="preserve">46</w:t>
-            </w:r>
-          </w:p>
-        </w:tc>
-      </w:tr>
-    </w:tbl>
-    <w:p/>
-    <w:tbl>
-      <w:tblPr>
-        <w:tblStyle w:val="Table"/>
-        <w:tblW w:type="pct" w:w="0.0"/>
-        <w:tblLook w:firstRow="1" w:lastRow="0" w:firstColumn="0" w:lastColumn="0" w:noHBand="0" w:noVBand="0"/>
-      </w:tblPr>
-      <w:tblGrid/>
-      <w:tr>
-        <w:trPr>
-          <w:cnfStyle w:firstRow="1"/>
-        </w:trPr>
-        <w:tc>
-          <w:tcPr>
-            <w:tcBorders>
-              <w:bottom w:val="single"/>
-            </w:tcBorders>
-            <w:vAlign w:val="bottom"/>
-          </w:tcPr>
-          <w:p>
-            <w:pPr>
-              <w:pStyle w:val="Compact"/>
-              <w:jc w:val="left"/>
-            </w:pPr>
-            <w:r>
-              <w:t xml:space="preserve">roadmap.tools</w:t>
-            </w:r>
-          </w:p>
-        </w:tc>
-        <w:tc>
-          <w:tcPr>
-            <w:tcBorders>
-              <w:bottom w:val="single"/>
-            </w:tcBorders>
-            <w:vAlign w:val="bottom"/>
-          </w:tcPr>
-          <w:p>
-            <w:pPr>
-              <w:pStyle w:val="Compact"/>
-              <w:jc w:val="right"/>
-            </w:pPr>
-            <w:r>
-              <w:t xml:space="preserve">n</w:t>
-            </w:r>
-          </w:p>
-        </w:tc>
-      </w:tr>
-      <w:tr>
-        <w:tc>
-          <w:p>
-            <w:pPr>
-              <w:pStyle w:val="Compact"/>
-              <w:jc w:val="left"/>
-            </w:pPr>
-            <w:r>
-              <w:t xml:space="preserve">ATLASSIAN: Jira/Confluence</w:t>
-            </w:r>
-          </w:p>
-        </w:tc>
-        <w:tc>
-          <w:p>
-            <w:pPr>
-              <w:pStyle w:val="Compact"/>
-              <w:jc w:val="right"/>
-            </w:pPr>
-            <w:r>
-              <w:t xml:space="preserve">14</w:t>
-            </w:r>
-          </w:p>
-        </w:tc>
-      </w:tr>
-      <w:tr>
-        <w:tc>
-          <w:p/>
-        </w:tc>
-        <w:tc>
-          <w:p>
-            <w:pPr>
-              <w:pStyle w:val="Compact"/>
-              <w:jc w:val="right"/>
-            </w:pPr>
-            <w:r>
-              <w:t xml:space="preserve">5</w:t>
-            </w:r>
-          </w:p>
-        </w:tc>
-      </w:tr>
-      <w:tr>
-        <w:tc>
-          <w:p>
-            <w:pPr>
-              <w:pStyle w:val="Compact"/>
-              <w:jc w:val="left"/>
-            </w:pPr>
-            <w:r>
-              <w:t xml:space="preserve">ATLASSIAN: Jira/Confluence;MICROSOFT: Excel;MICROSOFT: PowerPoint</w:t>
-            </w:r>
-          </w:p>
-        </w:tc>
-        <w:tc>
-          <w:p>
-            <w:pPr>
-              <w:pStyle w:val="Compact"/>
-              <w:jc w:val="right"/>
-            </w:pPr>
-            <w:r>
-              <w:t xml:space="preserve">4</w:t>
-            </w:r>
-          </w:p>
-        </w:tc>
-      </w:tr>
-      <w:tr>
-        <w:tc>
-          <w:p>
-            <w:pPr>
-              <w:pStyle w:val="Compact"/>
-              <w:jc w:val="left"/>
-            </w:pPr>
-            <w:r>
-              <w:t xml:space="preserve">MICROSOFT: Excel</w:t>
-            </w:r>
-          </w:p>
-        </w:tc>
-        <w:tc>
-          <w:p>
-            <w:pPr>
-              <w:pStyle w:val="Compact"/>
-              <w:jc w:val="right"/>
-            </w:pPr>
-            <w:r>
-              <w:t xml:space="preserve">4</w:t>
-            </w:r>
-          </w:p>
-        </w:tc>
-      </w:tr>
-      <w:tr>
-        <w:tc>
-          <w:p>
-            <w:pPr>
-              <w:pStyle w:val="Compact"/>
-              <w:jc w:val="left"/>
-            </w:pPr>
-            <w:r>
-              <w:t xml:space="preserve">MICROSOFT: Excel;MICROSOFT: PowerPoint</w:t>
-            </w:r>
-          </w:p>
-        </w:tc>
-        <w:tc>
-          <w:p>
-            <w:pPr>
-              <w:pStyle w:val="Compact"/>
-              <w:jc w:val="right"/>
-            </w:pPr>
-            <w:r>
-              <w:t xml:space="preserve">4</w:t>
-            </w:r>
-          </w:p>
-        </w:tc>
-      </w:tr>
-      <w:tr>
-        <w:tc>
-          <w:p>
-            <w:pPr>
-              <w:pStyle w:val="Compact"/>
-              <w:jc w:val="left"/>
-            </w:pPr>
-            <w:r>
-              <w:t xml:space="preserve">PRODPAD: ProdPad</w:t>
-            </w:r>
-          </w:p>
-        </w:tc>
-        <w:tc>
-          <w:p>
-            <w:pPr>
-              <w:pStyle w:val="Compact"/>
-              <w:jc w:val="right"/>
-            </w:pPr>
-            <w:r>
-              <w:t xml:space="preserve">4</w:t>
-            </w:r>
-          </w:p>
-        </w:tc>
-      </w:tr>
-      <w:tr>
-        <w:tc>
-          <w:p>
-            <w:pPr>
-              <w:pStyle w:val="Compact"/>
-              <w:jc w:val="left"/>
-            </w:pPr>
-            <w:r>
-              <w:t xml:space="preserve">ATLASSIAN: Jira/Confluence;MICROSOFT: Excel</w:t>
-            </w:r>
-          </w:p>
-        </w:tc>
-        <w:tc>
-          <w:p>
-            <w:pPr>
-              <w:pStyle w:val="Compact"/>
-              <w:jc w:val="right"/>
-            </w:pPr>
-            <w:r>
-              <w:t xml:space="preserve">3</w:t>
-            </w:r>
-          </w:p>
-        </w:tc>
-      </w:tr>
-      <w:tr>
-        <w:tc>
-          <w:p>
-            <w:pPr>
-              <w:pStyle w:val="Compact"/>
-              <w:jc w:val="left"/>
-            </w:pPr>
-            <w:r>
-              <w:t xml:space="preserve">ATLASSIAN: Jira/Confluence;GOOGLE: Google Sheets</w:t>
-            </w:r>
-          </w:p>
-        </w:tc>
-        <w:tc>
-          <w:p>
-            <w:pPr>
-              <w:pStyle w:val="Compact"/>
-              <w:jc w:val="right"/>
-            </w:pPr>
-            <w:r>
-              <w:t xml:space="preserve">2</w:t>
-            </w:r>
-          </w:p>
-        </w:tc>
-      </w:tr>
-      <w:tr>
-        <w:tc>
-          <w:p>
-            <w:pPr>
-              <w:pStyle w:val="Compact"/>
-              <w:jc w:val="left"/>
-            </w:pPr>
-            <w:r>
-              <w:t xml:space="preserve">MICROSOFT: Excel;MICROSOFT: PowerPoint;PRODUCTPLAN: ProductPlan</w:t>
-            </w:r>
-          </w:p>
-        </w:tc>
-        <w:tc>
-          <w:p>
-            <w:pPr>
-              <w:pStyle w:val="Compact"/>
-              <w:jc w:val="right"/>
-            </w:pPr>
-            <w:r>
-              <w:t xml:space="preserve">2</w:t>
-            </w:r>
-          </w:p>
-        </w:tc>
-      </w:tr>
-      <w:tr>
-        <w:tc>
-          <w:p>
-            <w:pPr>
-              <w:pStyle w:val="Compact"/>
-              <w:jc w:val="left"/>
-            </w:pPr>
-            <w:r>
-              <w:t xml:space="preserve">PRODUCTBOARD: Productboard</w:t>
-            </w:r>
-          </w:p>
-        </w:tc>
-        <w:tc>
-          <w:p>
-            <w:pPr>
-              <w:pStyle w:val="Compact"/>
-              <w:jc w:val="right"/>
-            </w:pPr>
-            <w:r>
-              <w:t xml:space="preserve">2</w:t>
-            </w:r>
-          </w:p>
-        </w:tc>
-      </w:tr>
-      <w:tr>
-        <w:tc>
-          <w:p>
-            <w:pPr>
-              <w:pStyle w:val="Compact"/>
-              <w:jc w:val="left"/>
-            </w:pPr>
-            <w:r>
-              <w:t xml:space="preserve">AHA LABS: AHA!;ATLASSIAN: Jira/Confluence</w:t>
-            </w:r>
-          </w:p>
-        </w:tc>
-        <w:tc>
-          <w:p>
-            <w:pPr>
-              <w:pStyle w:val="Compact"/>
-              <w:jc w:val="right"/>
-            </w:pPr>
-            <w:r>
-              <w:t xml:space="preserve">1</w:t>
-            </w:r>
-          </w:p>
-        </w:tc>
-      </w:tr>
-      <w:tr>
-        <w:tc>
-          <w:p>
-            <w:pPr>
-              <w:pStyle w:val="Compact"/>
-              <w:jc w:val="left"/>
-            </w:pPr>
-            <w:r>
-              <w:t xml:space="preserve">AHA LABS: AHA!;PRODUCTBOARD: Productboard</w:t>
-            </w:r>
-          </w:p>
-        </w:tc>
-        <w:tc>
-          <w:p>
-            <w:pPr>
-              <w:pStyle w:val="Compact"/>
-              <w:jc w:val="right"/>
-            </w:pPr>
-            <w:r>
-              <w:t xml:space="preserve">1</w:t>
-            </w:r>
-          </w:p>
-        </w:tc>
-      </w:tr>
-      <w:tr>
-        <w:tc>
-          <w:p>
-            <w:pPr>
-              <w:pStyle w:val="Compact"/>
-              <w:jc w:val="left"/>
-            </w:pPr>
-            <w:r>
-              <w:t xml:space="preserve">ATLASSIAN: Jira/Confluence;Google sheets</w:t>
-            </w:r>
-          </w:p>
-        </w:tc>
-        <w:tc>
-          <w:p>
-            <w:pPr>
-              <w:pStyle w:val="Compact"/>
-              <w:jc w:val="right"/>
-            </w:pPr>
-            <w:r>
-              <w:t xml:space="preserve">1</w:t>
-            </w:r>
-          </w:p>
-        </w:tc>
-      </w:tr>
-      <w:tr>
-        <w:tc>
-          <w:p>
-            <w:pPr>
-              <w:pStyle w:val="Compact"/>
-              <w:jc w:val="left"/>
-            </w:pPr>
-            <w:r>
-              <w:t xml:space="preserve">ATLASSIAN: Jira/Confluence;GOOGLE: Google Sheets;PRODUCTBOARD: Productboard</w:t>
-            </w:r>
-          </w:p>
-        </w:tc>
-        <w:tc>
-          <w:p>
-            <w:pPr>
-              <w:pStyle w:val="Compact"/>
-              <w:jc w:val="right"/>
-            </w:pPr>
-            <w:r>
-              <w:t xml:space="preserve">1</w:t>
-            </w:r>
-          </w:p>
-        </w:tc>
-      </w:tr>
-      <w:tr>
-        <w:tc>
-          <w:p>
-            <w:pPr>
-              <w:pStyle w:val="Compact"/>
-              <w:jc w:val="left"/>
-            </w:pPr>
-            <w:r>
-              <w:t xml:space="preserve">ATLASSIAN: Jira/Confluence;MICROSOFT: Excel;MICROSOFT: PowerPoint;MICROSOFT: Project Server</w:t>
-            </w:r>
-          </w:p>
-        </w:tc>
-        <w:tc>
-          <w:p>
-            <w:pPr>
-              <w:pStyle w:val="Compact"/>
-              <w:jc w:val="right"/>
-            </w:pPr>
-            <w:r>
-              <w:t xml:space="preserve">1</w:t>
-            </w:r>
-          </w:p>
-        </w:tc>
-      </w:tr>
-      <w:tr>
-        <w:tc>
-          <w:p>
-            <w:pPr>
-              <w:pStyle w:val="Compact"/>
-              <w:jc w:val="left"/>
-            </w:pPr>
-            <w:r>
-              <w:t xml:space="preserve">ATLASSIAN: Jira/Confluence;MICROSOFT: Excel;PRODPAD: ProdPad</w:t>
-            </w:r>
-          </w:p>
-        </w:tc>
-        <w:tc>
-          <w:p>
-            <w:pPr>
-              <w:pStyle w:val="Compact"/>
-              <w:jc w:val="right"/>
-            </w:pPr>
-            <w:r>
-              <w:t xml:space="preserve">1</w:t>
-            </w:r>
-          </w:p>
-        </w:tc>
-      </w:tr>
-      <w:tr>
-        <w:tc>
-          <w:p>
-            <w:pPr>
-              <w:pStyle w:val="Compact"/>
-              <w:jc w:val="left"/>
-            </w:pPr>
-            <w:r>
-              <w:t xml:space="preserve">ATLASSIAN: Jira/Confluence;PRODPAD: ProdPad</w:t>
-            </w:r>
-          </w:p>
-        </w:tc>
-        <w:tc>
-          <w:p>
-            <w:pPr>
-              <w:pStyle w:val="Compact"/>
-              <w:jc w:val="right"/>
-            </w:pPr>
-            <w:r>
-              <w:t xml:space="preserve">1</w:t>
-            </w:r>
-          </w:p>
-        </w:tc>
-      </w:tr>
-      <w:tr>
-        <w:tc>
-          <w:p>
-            <w:pPr>
-              <w:pStyle w:val="Compact"/>
-              <w:jc w:val="left"/>
-            </w:pPr>
-            <w:r>
-              <w:t xml:space="preserve">Google Sheets, Google Docs, Assembla, evaluating ClickUp</w:t>
-            </w:r>
-          </w:p>
-        </w:tc>
-        <w:tc>
-          <w:p>
-            <w:pPr>
-              <w:pStyle w:val="Compact"/>
-              <w:jc w:val="right"/>
-            </w:pPr>
-            <w:r>
-              <w:t xml:space="preserve">1</w:t>
-            </w:r>
-          </w:p>
-        </w:tc>
-      </w:tr>
-      <w:tr>
-        <w:tc>
-          <w:p>
-            <w:pPr>
-              <w:pStyle w:val="Compact"/>
-              <w:jc w:val="left"/>
-            </w:pPr>
-            <w:r>
-              <w:t xml:space="preserve">Google Slides</w:t>
-            </w:r>
-          </w:p>
-        </w:tc>
-        <w:tc>
-          <w:p>
-            <w:pPr>
-              <w:pStyle w:val="Compact"/>
-              <w:jc w:val="right"/>
-            </w:pPr>
-            <w:r>
-              <w:t xml:space="preserve">1</w:t>
-            </w:r>
-          </w:p>
-        </w:tc>
-      </w:tr>
-      <w:tr>
-        <w:tc>
-          <w:p>
-            <w:pPr>
-              <w:pStyle w:val="Compact"/>
-              <w:jc w:val="left"/>
-            </w:pPr>
-            <w:r>
-              <w:t xml:space="preserve">Google Slides &amp; Google Sheets</w:t>
-            </w:r>
-          </w:p>
-        </w:tc>
-        <w:tc>
-          <w:p>
-            <w:pPr>
-              <w:pStyle w:val="Compact"/>
-              <w:jc w:val="right"/>
-            </w:pPr>
-            <w:r>
-              <w:t xml:space="preserve">1</w:t>
-            </w:r>
-          </w:p>
-        </w:tc>
-      </w:tr>
-      <w:tr>
-        <w:tc>
-          <w:p>
-            <w:pPr>
-              <w:pStyle w:val="Compact"/>
-              <w:jc w:val="left"/>
-            </w:pPr>
-            <w:r>
-              <w:t xml:space="preserve">GOOGLE: Google Sheets</w:t>
-            </w:r>
-          </w:p>
-        </w:tc>
-        <w:tc>
-          <w:p>
-            <w:pPr>
-              <w:pStyle w:val="Compact"/>
-              <w:jc w:val="right"/>
-            </w:pPr>
-            <w:r>
-              <w:t xml:space="preserve">1</w:t>
-            </w:r>
-          </w:p>
-        </w:tc>
-      </w:tr>
-      <w:tr>
-        <w:tc>
-          <w:p>
-            <w:pPr>
-              <w:pStyle w:val="Compact"/>
-              <w:jc w:val="left"/>
-            </w:pPr>
-            <w:r>
-              <w:t xml:space="preserve">GOOGLE: Google Sheets;Clubhouse</w:t>
-            </w:r>
-          </w:p>
-        </w:tc>
-        <w:tc>
-          <w:p>
-            <w:pPr>
-              <w:pStyle w:val="Compact"/>
-              <w:jc w:val="right"/>
-            </w:pPr>
-            <w:r>
-              <w:t xml:space="preserve">1</w:t>
-            </w:r>
-          </w:p>
-        </w:tc>
-      </w:tr>
-      <w:tr>
-        <w:tc>
-          <w:p>
-            <w:pPr>
-              <w:pStyle w:val="Compact"/>
-              <w:jc w:val="left"/>
-            </w:pPr>
-            <w:r>
-              <w:t xml:space="preserve">In-house solution</w:t>
-            </w:r>
-          </w:p>
-        </w:tc>
-        <w:tc>
-          <w:p>
-            <w:pPr>
-              <w:pStyle w:val="Compact"/>
-              <w:jc w:val="right"/>
-            </w:pPr>
-            <w:r>
-              <w:t xml:space="preserve">1</w:t>
-            </w:r>
-          </w:p>
-        </w:tc>
-      </w:tr>
-      <w:tr>
-        <w:tc>
-          <w:p>
-            <w:pPr>
-              <w:pStyle w:val="Compact"/>
-              <w:jc w:val="left"/>
-            </w:pPr>
-            <w:r>
-              <w:t xml:space="preserve">In-house solution;MICROSOFT: Excel;MICROSOFT: PowerPoint;PRODPAD: ProdPad</w:t>
-            </w:r>
-          </w:p>
-        </w:tc>
-        <w:tc>
-          <w:p>
-            <w:pPr>
-              <w:pStyle w:val="Compact"/>
-              <w:jc w:val="right"/>
-            </w:pPr>
-            <w:r>
-              <w:t xml:space="preserve">1</w:t>
-            </w:r>
-          </w:p>
-        </w:tc>
-      </w:tr>
-      <w:tr>
-        <w:tc>
-          <w:p>
-            <w:pPr>
-              <w:pStyle w:val="Compact"/>
-              <w:jc w:val="left"/>
-            </w:pPr>
-            <w:r>
-              <w:t xml:space="preserve">in house solution</w:t>
-            </w:r>
-          </w:p>
-        </w:tc>
-        <w:tc>
-          <w:p>
-            <w:pPr>
-              <w:pStyle w:val="Compact"/>
-              <w:jc w:val="right"/>
-            </w:pPr>
-            <w:r>
-              <w:t xml:space="preserve">1</w:t>
-            </w:r>
-          </w:p>
-        </w:tc>
-      </w:tr>
-      <w:tr>
-        <w:tc>
-          <w:p>
-            <w:pPr>
-              <w:pStyle w:val="Compact"/>
-              <w:jc w:val="left"/>
-            </w:pPr>
-            <w:r>
-              <w:t xml:space="preserve">ITONICS: Roadmapping-Engine</w:t>
-            </w:r>
-          </w:p>
-        </w:tc>
-        <w:tc>
-          <w:p>
-            <w:pPr>
-              <w:pStyle w:val="Compact"/>
-              <w:jc w:val="right"/>
-            </w:pPr>
-            <w:r>
-              <w:t xml:space="preserve">1</w:t>
-            </w:r>
-          </w:p>
-        </w:tc>
-      </w:tr>
-      <w:tr>
-        <w:tc>
-          <w:p>
-            <w:pPr>
-              <w:pStyle w:val="Compact"/>
-              <w:jc w:val="left"/>
-            </w:pPr>
-            <w:r>
-              <w:t xml:space="preserve">JIRA</w:t>
-            </w:r>
-          </w:p>
-        </w:tc>
-        <w:tc>
-          <w:p>
-            <w:pPr>
-              <w:pStyle w:val="Compact"/>
-              <w:jc w:val="right"/>
-            </w:pPr>
-            <w:r>
-              <w:t xml:space="preserve">1</w:t>
-            </w:r>
-          </w:p>
-        </w:tc>
-      </w:tr>
-      <w:tr>
-        <w:tc>
-          <w:p>
-            <w:pPr>
-              <w:pStyle w:val="Compact"/>
-              <w:jc w:val="left"/>
-            </w:pPr>
-            <w:r>
-              <w:t xml:space="preserve">Kitemaker</w:t>
-            </w:r>
-          </w:p>
-        </w:tc>
-        <w:tc>
-          <w:p>
-            <w:pPr>
-              <w:pStyle w:val="Compact"/>
-              <w:jc w:val="right"/>
-            </w:pPr>
-            <w:r>
-              <w:t xml:space="preserve">1</w:t>
-            </w:r>
-          </w:p>
-        </w:tc>
-      </w:tr>
-      <w:tr>
-        <w:tc>
-          <w:p>
-            <w:pPr>
-              <w:pStyle w:val="Compact"/>
-              <w:jc w:val="left"/>
-            </w:pPr>
-            <w:r>
-              <w:t xml:space="preserve">MICROSOFT: Excel;MICROSOFT: PowerPoint;MICROSOFT: Project Server</w:t>
-            </w:r>
-          </w:p>
-        </w:tc>
-        <w:tc>
-          <w:p>
-            <w:pPr>
-              <w:pStyle w:val="Compact"/>
-              <w:jc w:val="right"/>
-            </w:pPr>
-            <w:r>
-              <w:t xml:space="preserve">1</w:t>
-            </w:r>
-          </w:p>
-        </w:tc>
-      </w:tr>
-      <w:tr>
-        <w:tc>
-          <w:p>
-            <w:pPr>
-              <w:pStyle w:val="Compact"/>
-              <w:jc w:val="left"/>
-            </w:pPr>
-            <w:r>
-              <w:t xml:space="preserve">MICROSOFT: Excel;MICROSOFT: Project Server</w:t>
-            </w:r>
-          </w:p>
-        </w:tc>
-        <w:tc>
-          <w:p>
-            <w:pPr>
-              <w:pStyle w:val="Compact"/>
-              <w:jc w:val="right"/>
-            </w:pPr>
-            <w:r>
-              <w:t xml:space="preserve">1</w:t>
-            </w:r>
-          </w:p>
-        </w:tc>
-      </w:tr>
-      <w:tr>
-        <w:tc>
-          <w:p>
-            <w:pPr>
-              <w:pStyle w:val="Compact"/>
-              <w:jc w:val="left"/>
-            </w:pPr>
-            <w:r>
-              <w:t xml:space="preserve">MICROSOFT: Excel;PRODPAD: ProdPad</w:t>
-            </w:r>
-          </w:p>
-        </w:tc>
-        <w:tc>
-          <w:p>
-            <w:pPr>
-              <w:pStyle w:val="Compact"/>
-              <w:jc w:val="right"/>
-            </w:pPr>
-            <w:r>
-              <w:t xml:space="preserve">1</w:t>
-            </w:r>
-          </w:p>
-        </w:tc>
-      </w:tr>
-      <w:tr>
-        <w:tc>
-          <w:p>
-            <w:pPr>
-              <w:pStyle w:val="Compact"/>
-              <w:jc w:val="left"/>
-            </w:pPr>
-            <w:r>
-              <w:t xml:space="preserve">MICROSOFT: Project Server</w:t>
-            </w:r>
-          </w:p>
-        </w:tc>
-        <w:tc>
-          <w:p>
-            <w:pPr>
-              <w:pStyle w:val="Compact"/>
-              <w:jc w:val="right"/>
-            </w:pPr>
-            <w:r>
-              <w:t xml:space="preserve">1</w:t>
-            </w:r>
-          </w:p>
-        </w:tc>
-      </w:tr>
-      <w:tr>
-        <w:tc>
-          <w:p>
-            <w:pPr>
-              <w:pStyle w:val="Compact"/>
-              <w:jc w:val="left"/>
-            </w:pPr>
-            <w:r>
-              <w:t xml:space="preserve">Own platform</w:t>
-            </w:r>
-          </w:p>
-        </w:tc>
-        <w:tc>
-          <w:p>
-            <w:pPr>
-              <w:pStyle w:val="Compact"/>
-              <w:jc w:val="right"/>
-            </w:pPr>
-            <w:r>
-              <w:t xml:space="preserve">1</w:t>
-            </w:r>
-          </w:p>
-        </w:tc>
-      </w:tr>
-      <w:tr>
-        <w:tc>
-          <w:p>
-            <w:pPr>
-              <w:pStyle w:val="Compact"/>
-              <w:jc w:val="left"/>
-            </w:pPr>
-            <w:r>
-              <w:t xml:space="preserve">Roadmunk</w:t>
-            </w:r>
-          </w:p>
-        </w:tc>
-        <w:tc>
-          <w:p>
-            <w:pPr>
-              <w:pStyle w:val="Compact"/>
-              <w:jc w:val="right"/>
-            </w:pPr>
-            <w:r>
-              <w:t xml:space="preserve">1</w:t>
-            </w:r>
-          </w:p>
-        </w:tc>
-      </w:tr>
-      <w:tr>
-        <w:tc>
-          <w:p>
-            <w:pPr>
-              <w:pStyle w:val="Compact"/>
-              <w:jc w:val="left"/>
-            </w:pPr>
-            <w:r>
-              <w:t xml:space="preserve">ServiceNow</w:t>
-            </w:r>
-          </w:p>
-        </w:tc>
-        <w:tc>
-          <w:p>
-            <w:pPr>
-              <w:pStyle w:val="Compact"/>
-              <w:jc w:val="right"/>
-            </w:pPr>
-            <w:r>
-              <w:t xml:space="preserve">1</w:t>
-            </w:r>
-          </w:p>
-        </w:tc>
-      </w:tr>
-      <w:tr>
-        <w:tc>
-          <w:p>
-            <w:pPr>
-              <w:pStyle w:val="Compact"/>
-              <w:jc w:val="left"/>
-            </w:pPr>
-            <w:r>
-              <w:t xml:space="preserve">taskstreamer.com</w:t>
-            </w:r>
-          </w:p>
-        </w:tc>
-        <w:tc>
-          <w:p>
-            <w:pPr>
-              <w:pStyle w:val="Compact"/>
-              <w:jc w:val="right"/>
-            </w:pPr>
-            <w:r>
-              <w:t xml:space="preserve">1</w:t>
-            </w:r>
-          </w:p>
-        </w:tc>
-      </w:tr>
-      <w:tr>
-        <w:tc>
-          <w:p>
-            <w:pPr>
-              <w:pStyle w:val="Compact"/>
-              <w:jc w:val="left"/>
-            </w:pPr>
-            <w:r>
-              <w:t xml:space="preserve">Trello, Wrike</w:t>
-            </w:r>
-          </w:p>
-        </w:tc>
-        <w:tc>
-          <w:p>
-            <w:pPr>
-              <w:pStyle w:val="Compact"/>
-              <w:jc w:val="right"/>
-            </w:pPr>
-            <w:r>
-              <w:t xml:space="preserve">1</w:t>
-            </w:r>
-          </w:p>
-        </w:tc>
-      </w:tr>
-    </w:tbl>
-    <w:bookmarkEnd w:id="49"/>
-    <w:bookmarkStart w:id="50" w:name="product"/>
     <w:p>
       <w:pPr>
-        <w:pStyle w:val="Heading3"/>
+        <w:pStyle w:val="FirstParagraph"/>
       </w:pPr>
       <w:r>
-        <w:rPr>
-          <w:rStyle w:val="SectionNumber"/>
-        </w:rPr>
-        <w:t xml:space="preserve">2.7.2</w:t>
-      </w:r>
-      <w:r>
-        <w:tab/>
-      </w:r>
-      <w:r>
-        <w:t xml:space="preserve">Product</w:t>
+        <w:t xml:space="preserve">Percentage of tools types used</w:t>
+      </w:r>
+    </w:p>
+    <w:p>
+      <w:pPr>
+        <w:pStyle w:val="SourceCode"/>
+      </w:pPr>
+      <w:r>
+        <w:rPr>
+          <w:rStyle w:val="NormalTok"/>
+        </w:rPr>
+        <w:t xml:space="preserve">    tools </w:t>
+      </w:r>
+      <w:r>
+        <w:rPr>
+          <w:rStyle w:val="SpecialCharTok"/>
+        </w:rPr>
+        <w:t xml:space="preserve">%&gt;%</w:t>
+      </w:r>
+      <w:r>
+        <w:br/>
+      </w:r>
+      <w:r>
+        <w:rPr>
+          <w:rStyle w:val="NormalTok"/>
+        </w:rPr>
+        <w:t xml:space="preserve">            </w:t>
+      </w:r>
+      <w:r>
+        <w:rPr>
+          <w:rStyle w:val="FunctionTok"/>
+        </w:rPr>
+        <w:t xml:space="preserve">select</w:t>
+      </w:r>
+      <w:r>
+        <w:rPr>
+          <w:rStyle w:val="NormalTok"/>
+        </w:rPr>
+        <w:t xml:space="preserve">(custom , office , product , project ) </w:t>
+      </w:r>
+      <w:r>
+        <w:rPr>
+          <w:rStyle w:val="SpecialCharTok"/>
+        </w:rPr>
+        <w:t xml:space="preserve">%&gt;%</w:t>
+      </w:r>
+      <w:r>
+        <w:br/>
+      </w:r>
+      <w:r>
+        <w:rPr>
+          <w:rStyle w:val="NormalTok"/>
+        </w:rPr>
+        <w:t xml:space="preserve">            </w:t>
+      </w:r>
+      <w:r>
+        <w:rPr>
+          <w:rStyle w:val="FunctionTok"/>
+        </w:rPr>
+        <w:t xml:space="preserve">summarise</w:t>
+      </w:r>
+      <w:r>
+        <w:rPr>
+          <w:rStyle w:val="NormalTok"/>
+        </w:rPr>
+        <w:t xml:space="preserve">(</w:t>
+      </w:r>
+      <w:r>
+        <w:rPr>
+          <w:rStyle w:val="StringTok"/>
+        </w:rPr>
+        <w:t xml:space="preserve">"Custom Tools"</w:t>
+      </w:r>
+      <w:r>
+        <w:rPr>
+          <w:rStyle w:val="NormalTok"/>
+        </w:rPr>
+        <w:t xml:space="preserve"> </w:t>
+      </w:r>
+      <w:r>
+        <w:rPr>
+          <w:rStyle w:val="OtherTok"/>
+        </w:rPr>
+        <w:t xml:space="preserve">=</w:t>
+      </w:r>
+      <w:r>
+        <w:rPr>
+          <w:rStyle w:val="NormalTok"/>
+        </w:rPr>
+        <w:t xml:space="preserve"> </w:t>
+      </w:r>
+      <w:r>
+        <w:rPr>
+          <w:rStyle w:val="FunctionTok"/>
+        </w:rPr>
+        <w:t xml:space="preserve">sum</w:t>
+      </w:r>
+      <w:r>
+        <w:rPr>
+          <w:rStyle w:val="NormalTok"/>
+        </w:rPr>
+        <w:t xml:space="preserve">(custom)</w:t>
+      </w:r>
+      <w:r>
+        <w:rPr>
+          <w:rStyle w:val="SpecialCharTok"/>
+        </w:rPr>
+        <w:t xml:space="preserve">/</w:t>
+      </w:r>
+      <w:r>
+        <w:rPr>
+          <w:rStyle w:val="FunctionTok"/>
+        </w:rPr>
+        <w:t xml:space="preserve">n</w:t>
+      </w:r>
+      <w:r>
+        <w:rPr>
+          <w:rStyle w:val="NormalTok"/>
+        </w:rPr>
+        <w:t xml:space="preserve">()</w:t>
+      </w:r>
+      <w:r>
+        <w:rPr>
+          <w:rStyle w:val="SpecialCharTok"/>
+        </w:rPr>
+        <w:t xml:space="preserve">*</w:t>
+      </w:r>
+      <w:r>
+        <w:rPr>
+          <w:rStyle w:val="DecValTok"/>
+        </w:rPr>
+        <w:t xml:space="preserve">100</w:t>
+      </w:r>
+      <w:r>
+        <w:rPr>
+          <w:rStyle w:val="NormalTok"/>
+        </w:rPr>
+        <w:t xml:space="preserve">,</w:t>
+      </w:r>
+      <w:r>
+        <w:br/>
+      </w:r>
+      <w:r>
+        <w:rPr>
+          <w:rStyle w:val="NormalTok"/>
+        </w:rPr>
+        <w:t xml:space="preserve">                      </w:t>
+      </w:r>
+      <w:r>
+        <w:rPr>
+          <w:rStyle w:val="StringTok"/>
+        </w:rPr>
+        <w:t xml:space="preserve">"Office Tools"</w:t>
+      </w:r>
+      <w:r>
+        <w:rPr>
+          <w:rStyle w:val="NormalTok"/>
+        </w:rPr>
+        <w:t xml:space="preserve"> </w:t>
+      </w:r>
+      <w:r>
+        <w:rPr>
+          <w:rStyle w:val="OtherTok"/>
+        </w:rPr>
+        <w:t xml:space="preserve">=</w:t>
+      </w:r>
+      <w:r>
+        <w:rPr>
+          <w:rStyle w:val="NormalTok"/>
+        </w:rPr>
+        <w:t xml:space="preserve"> </w:t>
+      </w:r>
+      <w:r>
+        <w:rPr>
+          <w:rStyle w:val="FunctionTok"/>
+        </w:rPr>
+        <w:t xml:space="preserve">sum</w:t>
+      </w:r>
+      <w:r>
+        <w:rPr>
+          <w:rStyle w:val="NormalTok"/>
+        </w:rPr>
+        <w:t xml:space="preserve">(office)</w:t>
+      </w:r>
+      <w:r>
+        <w:rPr>
+          <w:rStyle w:val="SpecialCharTok"/>
+        </w:rPr>
+        <w:t xml:space="preserve">/</w:t>
+      </w:r>
+      <w:r>
+        <w:rPr>
+          <w:rStyle w:val="FunctionTok"/>
+        </w:rPr>
+        <w:t xml:space="preserve">n</w:t>
+      </w:r>
+      <w:r>
+        <w:rPr>
+          <w:rStyle w:val="NormalTok"/>
+        </w:rPr>
+        <w:t xml:space="preserve">()</w:t>
+      </w:r>
+      <w:r>
+        <w:rPr>
+          <w:rStyle w:val="SpecialCharTok"/>
+        </w:rPr>
+        <w:t xml:space="preserve">*</w:t>
+      </w:r>
+      <w:r>
+        <w:rPr>
+          <w:rStyle w:val="DecValTok"/>
+        </w:rPr>
+        <w:t xml:space="preserve">100</w:t>
+      </w:r>
+      <w:r>
+        <w:rPr>
+          <w:rStyle w:val="NormalTok"/>
+        </w:rPr>
+        <w:t xml:space="preserve">,</w:t>
+      </w:r>
+      <w:r>
+        <w:br/>
+      </w:r>
+      <w:r>
+        <w:rPr>
+          <w:rStyle w:val="NormalTok"/>
+        </w:rPr>
+        <w:t xml:space="preserve">                      </w:t>
+      </w:r>
+      <w:r>
+        <w:rPr>
+          <w:rStyle w:val="StringTok"/>
+        </w:rPr>
+        <w:t xml:space="preserve">"Specialist Product Tools"</w:t>
+      </w:r>
+      <w:r>
+        <w:rPr>
+          <w:rStyle w:val="NormalTok"/>
+        </w:rPr>
+        <w:t xml:space="preserve"> </w:t>
+      </w:r>
+      <w:r>
+        <w:rPr>
+          <w:rStyle w:val="OtherTok"/>
+        </w:rPr>
+        <w:t xml:space="preserve">=</w:t>
+      </w:r>
+      <w:r>
+        <w:rPr>
+          <w:rStyle w:val="NormalTok"/>
+        </w:rPr>
+        <w:t xml:space="preserve"> </w:t>
+      </w:r>
+      <w:r>
+        <w:rPr>
+          <w:rStyle w:val="FunctionTok"/>
+        </w:rPr>
+        <w:t xml:space="preserve">sum</w:t>
+      </w:r>
+      <w:r>
+        <w:rPr>
+          <w:rStyle w:val="NormalTok"/>
+        </w:rPr>
+        <w:t xml:space="preserve">(product)</w:t>
+      </w:r>
+      <w:r>
+        <w:rPr>
+          <w:rStyle w:val="SpecialCharTok"/>
+        </w:rPr>
+        <w:t xml:space="preserve">/</w:t>
+      </w:r>
+      <w:r>
+        <w:rPr>
+          <w:rStyle w:val="FunctionTok"/>
+        </w:rPr>
+        <w:t xml:space="preserve">n</w:t>
+      </w:r>
+      <w:r>
+        <w:rPr>
+          <w:rStyle w:val="NormalTok"/>
+        </w:rPr>
+        <w:t xml:space="preserve">()</w:t>
+      </w:r>
+      <w:r>
+        <w:rPr>
+          <w:rStyle w:val="SpecialCharTok"/>
+        </w:rPr>
+        <w:t xml:space="preserve">*</w:t>
+      </w:r>
+      <w:r>
+        <w:rPr>
+          <w:rStyle w:val="DecValTok"/>
+        </w:rPr>
+        <w:t xml:space="preserve">100</w:t>
+      </w:r>
+      <w:r>
+        <w:rPr>
+          <w:rStyle w:val="NormalTok"/>
+        </w:rPr>
+        <w:t xml:space="preserve">,</w:t>
+      </w:r>
+      <w:r>
+        <w:br/>
+      </w:r>
+      <w:r>
+        <w:rPr>
+          <w:rStyle w:val="NormalTok"/>
+        </w:rPr>
+        <w:t xml:space="preserve">                      </w:t>
+      </w:r>
+      <w:r>
+        <w:rPr>
+          <w:rStyle w:val="StringTok"/>
+        </w:rPr>
+        <w:t xml:space="preserve">"Project management tools"</w:t>
+      </w:r>
+      <w:r>
+        <w:rPr>
+          <w:rStyle w:val="NormalTok"/>
+        </w:rPr>
+        <w:t xml:space="preserve"> </w:t>
+      </w:r>
+      <w:r>
+        <w:rPr>
+          <w:rStyle w:val="OtherTok"/>
+        </w:rPr>
+        <w:t xml:space="preserve">=</w:t>
+      </w:r>
+      <w:r>
+        <w:rPr>
+          <w:rStyle w:val="NormalTok"/>
+        </w:rPr>
+        <w:t xml:space="preserve"> </w:t>
+      </w:r>
+      <w:r>
+        <w:rPr>
+          <w:rStyle w:val="FunctionTok"/>
+        </w:rPr>
+        <w:t xml:space="preserve">sum</w:t>
+      </w:r>
+      <w:r>
+        <w:rPr>
+          <w:rStyle w:val="NormalTok"/>
+        </w:rPr>
+        <w:t xml:space="preserve">(project)</w:t>
+      </w:r>
+      <w:r>
+        <w:rPr>
+          <w:rStyle w:val="SpecialCharTok"/>
+        </w:rPr>
+        <w:t xml:space="preserve">/</w:t>
+      </w:r>
+      <w:r>
+        <w:rPr>
+          <w:rStyle w:val="FunctionTok"/>
+        </w:rPr>
+        <w:t xml:space="preserve">n</w:t>
+      </w:r>
+      <w:r>
+        <w:rPr>
+          <w:rStyle w:val="NormalTok"/>
+        </w:rPr>
+        <w:t xml:space="preserve">()</w:t>
+      </w:r>
+      <w:r>
+        <w:rPr>
+          <w:rStyle w:val="SpecialCharTok"/>
+        </w:rPr>
+        <w:t xml:space="preserve">*</w:t>
+      </w:r>
+      <w:r>
+        <w:rPr>
+          <w:rStyle w:val="DecValTok"/>
+        </w:rPr>
+        <w:t xml:space="preserve">100</w:t>
+      </w:r>
+      <w:r>
+        <w:rPr>
+          <w:rStyle w:val="NormalTok"/>
+        </w:rPr>
+        <w:t xml:space="preserve">)  </w:t>
+      </w:r>
+      <w:r>
+        <w:rPr>
+          <w:rStyle w:val="SpecialCharTok"/>
+        </w:rPr>
+        <w:t xml:space="preserve">%&gt;%</w:t>
+      </w:r>
+      <w:r>
+        <w:rPr>
+          <w:rStyle w:val="NormalTok"/>
+        </w:rPr>
+        <w:t xml:space="preserve"> </w:t>
+      </w:r>
+      <w:r>
+        <w:br/>
+      </w:r>
+      <w:r>
+        <w:rPr>
+          <w:rStyle w:val="NormalTok"/>
+        </w:rPr>
+        <w:t xml:space="preserve">  </w:t>
+      </w:r>
+      <w:r>
+        <w:rPr>
+          <w:rStyle w:val="FunctionTok"/>
+        </w:rPr>
+        <w:t xml:space="preserve">kable</w:t>
+      </w:r>
+      <w:r>
+        <w:rPr>
+          <w:rStyle w:val="NormalTok"/>
+        </w:rPr>
+        <w:t xml:space="preserve">(</w:t>
+      </w:r>
+      <w:r>
+        <w:rPr>
+          <w:rStyle w:val="AttributeTok"/>
+        </w:rPr>
+        <w:t xml:space="preserve">digits =</w:t>
+      </w:r>
+      <w:r>
+        <w:rPr>
+          <w:rStyle w:val="NormalTok"/>
+        </w:rPr>
+        <w:t xml:space="preserve"> </w:t>
+      </w:r>
+      <w:r>
+        <w:rPr>
+          <w:rStyle w:val="DecValTok"/>
+        </w:rPr>
+        <w:t xml:space="preserve">2</w:t>
+      </w:r>
+      <w:r>
+        <w:rPr>
+          <w:rStyle w:val="NormalTok"/>
+        </w:rPr>
+        <w:t xml:space="preserve">, </w:t>
+      </w:r>
+      <w:r>
+        <w:rPr>
+          <w:rStyle w:val="AttributeTok"/>
+        </w:rPr>
+        <w:t xml:space="preserve">title =</w:t>
+      </w:r>
+      <w:r>
+        <w:rPr>
+          <w:rStyle w:val="NormalTok"/>
+        </w:rPr>
+        <w:t xml:space="preserve"> </w:t>
+      </w:r>
+      <w:r>
+        <w:rPr>
+          <w:rStyle w:val="StringTok"/>
+        </w:rPr>
+        <w:t xml:space="preserve">"Percentage of tools types used"</w:t>
+      </w:r>
+      <w:r>
+        <w:rPr>
+          <w:rStyle w:val="NormalTok"/>
+        </w:rPr>
+        <w:t xml:space="preserve">)</w:t>
       </w:r>
     </w:p>
     <w:tbl>
@@ -17734,46 +17145,4486 @@
               <w:jc w:val="right"/>
             </w:pPr>
             <w:r>
-              <w:t xml:space="preserve">3.7</w:t>
-            </w:r>
-          </w:p>
-        </w:tc>
-        <w:tc>
-          <w:p>
-            <w:pPr>
-              <w:pStyle w:val="Compact"/>
-              <w:jc w:val="right"/>
-            </w:pPr>
-            <w:r>
-              <w:t xml:space="preserve">39</w:t>
-            </w:r>
-          </w:p>
-        </w:tc>
-        <w:tc>
-          <w:p>
-            <w:pPr>
-              <w:pStyle w:val="Compact"/>
-              <w:jc w:val="right"/>
-            </w:pPr>
-            <w:r>
-              <w:t xml:space="preserve">22</w:t>
-            </w:r>
-          </w:p>
-        </w:tc>
-        <w:tc>
-          <w:p>
-            <w:pPr>
-              <w:pStyle w:val="Compact"/>
-              <w:jc w:val="right"/>
-            </w:pPr>
-            <w:r>
-              <w:t xml:space="preserve">50</w:t>
+              <w:t xml:space="preserve">5.6</w:t>
+            </w:r>
+          </w:p>
+        </w:tc>
+        <w:tc>
+          <w:p>
+            <w:pPr>
+              <w:pStyle w:val="Compact"/>
+              <w:jc w:val="right"/>
+            </w:pPr>
+            <w:r>
+              <w:t xml:space="preserve">42</w:t>
+            </w:r>
+          </w:p>
+        </w:tc>
+        <w:tc>
+          <w:p>
+            <w:pPr>
+              <w:pStyle w:val="Compact"/>
+              <w:jc w:val="right"/>
+            </w:pPr>
+            <w:r>
+              <w:t xml:space="preserve">24</w:t>
+            </w:r>
+          </w:p>
+        </w:tc>
+        <w:tc>
+          <w:p>
+            <w:pPr>
+              <w:pStyle w:val="Compact"/>
+              <w:jc w:val="right"/>
+            </w:pPr>
+            <w:r>
+              <w:t xml:space="preserve">46</w:t>
             </w:r>
           </w:p>
         </w:tc>
       </w:tr>
     </w:tbl>
-    <w:p/>
+    <w:p>
+      <w:pPr>
+        <w:pStyle w:val="SourceCode"/>
+      </w:pPr>
+      <w:r>
+        <w:rPr>
+          <w:rStyle w:val="FunctionTok"/>
+        </w:rPr>
+        <w:t xml:space="preserve">cat</w:t>
+      </w:r>
+      <w:r>
+        <w:rPr>
+          <w:rStyle w:val="NormalTok"/>
+        </w:rPr>
+        <w:t xml:space="preserve">(</w:t>
+      </w:r>
+      <w:r>
+        <w:rPr>
+          <w:rStyle w:val="StringTok"/>
+        </w:rPr>
+        <w:t xml:space="preserve">"count of tools broken out by category"</w:t>
+      </w:r>
+      <w:r>
+        <w:rPr>
+          <w:rStyle w:val="NormalTok"/>
+        </w:rPr>
+        <w:t xml:space="preserve">)</w:t>
+      </w:r>
+    </w:p>
+    <w:p>
+      <w:pPr>
+        <w:pStyle w:val="FirstParagraph"/>
+      </w:pPr>
+      <w:r>
+        <w:t xml:space="preserve">count of tools broken out by category</w:t>
+      </w:r>
+    </w:p>
+    <w:p>
+      <w:pPr>
+        <w:pStyle w:val="SourceCode"/>
+      </w:pPr>
+      <w:r>
+        <w:rPr>
+          <w:rStyle w:val="NormalTok"/>
+        </w:rPr>
+        <w:t xml:space="preserve"> toolsBreakdown </w:t>
+      </w:r>
+      <w:r>
+        <w:rPr>
+          <w:rStyle w:val="OtherTok"/>
+        </w:rPr>
+        <w:t xml:space="preserve">&lt;-</w:t>
+      </w:r>
+      <w:r>
+        <w:rPr>
+          <w:rStyle w:val="NormalTok"/>
+        </w:rPr>
+        <w:t xml:space="preserve"> </w:t>
+      </w:r>
+      <w:r>
+        <w:rPr>
+          <w:rStyle w:val="FunctionTok"/>
+        </w:rPr>
+        <w:t xml:space="preserve">data.frame</w:t>
+      </w:r>
+      <w:r>
+        <w:rPr>
+          <w:rStyle w:val="NormalTok"/>
+        </w:rPr>
+        <w:t xml:space="preserve">(</w:t>
+      </w:r>
+      <w:r>
+        <w:rPr>
+          <w:rStyle w:val="AttributeTok"/>
+        </w:rPr>
+        <w:t xml:space="preserve">category =</w:t>
+      </w:r>
+      <w:r>
+        <w:rPr>
+          <w:rStyle w:val="NormalTok"/>
+        </w:rPr>
+        <w:t xml:space="preserve"> </w:t>
+      </w:r>
+      <w:r>
+        <w:rPr>
+          <w:rStyle w:val="StringTok"/>
+        </w:rPr>
+        <w:t xml:space="preserve">"Custom"</w:t>
+      </w:r>
+      <w:r>
+        <w:rPr>
+          <w:rStyle w:val="NormalTok"/>
+        </w:rPr>
+        <w:t xml:space="preserve">,</w:t>
+      </w:r>
+      <w:r>
+        <w:br/>
+      </w:r>
+      <w:r>
+        <w:rPr>
+          <w:rStyle w:val="NormalTok"/>
+        </w:rPr>
+        <w:t xml:space="preserve">                             </w:t>
+      </w:r>
+      <w:r>
+        <w:rPr>
+          <w:rStyle w:val="AttributeTok"/>
+        </w:rPr>
+        <w:t xml:space="preserve">tool =</w:t>
+      </w:r>
+      <w:r>
+        <w:rPr>
+          <w:rStyle w:val="NormalTok"/>
+        </w:rPr>
+        <w:t xml:space="preserve"> </w:t>
+      </w:r>
+      <w:r>
+        <w:rPr>
+          <w:rStyle w:val="StringTok"/>
+        </w:rPr>
+        <w:t xml:space="preserve">"custom"</w:t>
+      </w:r>
+      <w:r>
+        <w:rPr>
+          <w:rStyle w:val="NormalTok"/>
+        </w:rPr>
+        <w:t xml:space="preserve">,</w:t>
+      </w:r>
+      <w:r>
+        <w:br/>
+      </w:r>
+      <w:r>
+        <w:rPr>
+          <w:rStyle w:val="NormalTok"/>
+        </w:rPr>
+        <w:t xml:space="preserve">                             </w:t>
+      </w:r>
+      <w:r>
+        <w:rPr>
+          <w:rStyle w:val="AttributeTok"/>
+        </w:rPr>
+        <w:t xml:space="preserve">count =</w:t>
+      </w:r>
+      <w:r>
+        <w:rPr>
+          <w:rStyle w:val="NormalTok"/>
+        </w:rPr>
+        <w:t xml:space="preserve"> </w:t>
+      </w:r>
+      <w:r>
+        <w:rPr>
+          <w:rStyle w:val="FunctionTok"/>
+        </w:rPr>
+        <w:t xml:space="preserve">sum</w:t>
+      </w:r>
+      <w:r>
+        <w:rPr>
+          <w:rStyle w:val="NormalTok"/>
+        </w:rPr>
+        <w:t xml:space="preserve">(tools[,</w:t>
+      </w:r>
+      <w:r>
+        <w:rPr>
+          <w:rStyle w:val="StringTok"/>
+        </w:rPr>
+        <w:t xml:space="preserve">"custom"</w:t>
+      </w:r>
+      <w:r>
+        <w:rPr>
+          <w:rStyle w:val="NormalTok"/>
+        </w:rPr>
+        <w:t xml:space="preserve">]))</w:t>
+      </w:r>
+      <w:r>
+        <w:br/>
+      </w:r>
+      <w:r>
+        <w:rPr>
+          <w:rStyle w:val="NormalTok"/>
+        </w:rPr>
+        <w:t xml:space="preserve">toolsBreakdown </w:t>
+      </w:r>
+      <w:r>
+        <w:rPr>
+          <w:rStyle w:val="OtherTok"/>
+        </w:rPr>
+        <w:t xml:space="preserve">&lt;-</w:t>
+      </w:r>
+      <w:r>
+        <w:rPr>
+          <w:rStyle w:val="NormalTok"/>
+        </w:rPr>
+        <w:t xml:space="preserve"> </w:t>
+      </w:r>
+      <w:r>
+        <w:rPr>
+          <w:rStyle w:val="FunctionTok"/>
+        </w:rPr>
+        <w:t xml:space="preserve">rbind</w:t>
+      </w:r>
+      <w:r>
+        <w:rPr>
+          <w:rStyle w:val="NormalTok"/>
+        </w:rPr>
+        <w:t xml:space="preserve">(toolsBreakdown,</w:t>
+      </w:r>
+      <w:r>
+        <w:rPr>
+          <w:rStyle w:val="FunctionTok"/>
+        </w:rPr>
+        <w:t xml:space="preserve">data.frame</w:t>
+      </w:r>
+      <w:r>
+        <w:rPr>
+          <w:rStyle w:val="NormalTok"/>
+        </w:rPr>
+        <w:t xml:space="preserve">(</w:t>
+      </w:r>
+      <w:r>
+        <w:rPr>
+          <w:rStyle w:val="AttributeTok"/>
+        </w:rPr>
+        <w:t xml:space="preserve">category =</w:t>
+      </w:r>
+      <w:r>
+        <w:rPr>
+          <w:rStyle w:val="NormalTok"/>
+        </w:rPr>
+        <w:t xml:space="preserve"> </w:t>
+      </w:r>
+      <w:r>
+        <w:rPr>
+          <w:rStyle w:val="StringTok"/>
+        </w:rPr>
+        <w:t xml:space="preserve">"Project"</w:t>
+      </w:r>
+      <w:r>
+        <w:rPr>
+          <w:rStyle w:val="NormalTok"/>
+        </w:rPr>
+        <w:t xml:space="preserve">,</w:t>
+      </w:r>
+      <w:r>
+        <w:br/>
+      </w:r>
+      <w:r>
+        <w:rPr>
+          <w:rStyle w:val="NormalTok"/>
+        </w:rPr>
+        <w:t xml:space="preserve">                             </w:t>
+      </w:r>
+      <w:r>
+        <w:rPr>
+          <w:rStyle w:val="AttributeTok"/>
+        </w:rPr>
+        <w:t xml:space="preserve">tool =</w:t>
+      </w:r>
+      <w:r>
+        <w:rPr>
+          <w:rStyle w:val="NormalTok"/>
+        </w:rPr>
+        <w:t xml:space="preserve"> </w:t>
+      </w:r>
+      <w:r>
+        <w:rPr>
+          <w:rStyle w:val="StringTok"/>
+        </w:rPr>
+        <w:t xml:space="preserve">"ATLASSIAN: Jira/Confluence"</w:t>
+      </w:r>
+      <w:r>
+        <w:rPr>
+          <w:rStyle w:val="NormalTok"/>
+        </w:rPr>
+        <w:t xml:space="preserve">,</w:t>
+      </w:r>
+      <w:r>
+        <w:br/>
+      </w:r>
+      <w:r>
+        <w:rPr>
+          <w:rStyle w:val="NormalTok"/>
+        </w:rPr>
+        <w:t xml:space="preserve">                             </w:t>
+      </w:r>
+      <w:r>
+        <w:rPr>
+          <w:rStyle w:val="AttributeTok"/>
+        </w:rPr>
+        <w:t xml:space="preserve">count =</w:t>
+      </w:r>
+      <w:r>
+        <w:rPr>
+          <w:rStyle w:val="NormalTok"/>
+        </w:rPr>
+        <w:t xml:space="preserve"> </w:t>
+      </w:r>
+      <w:r>
+        <w:rPr>
+          <w:rStyle w:val="FunctionTok"/>
+        </w:rPr>
+        <w:t xml:space="preserve">length</w:t>
+      </w:r>
+      <w:r>
+        <w:rPr>
+          <w:rStyle w:val="NormalTok"/>
+        </w:rPr>
+        <w:t xml:space="preserve">(</w:t>
+      </w:r>
+      <w:r>
+        <w:rPr>
+          <w:rStyle w:val="FunctionTok"/>
+        </w:rPr>
+        <w:t xml:space="preserve">grep</w:t>
+      </w:r>
+      <w:r>
+        <w:rPr>
+          <w:rStyle w:val="NormalTok"/>
+        </w:rPr>
+        <w:t xml:space="preserve">(</w:t>
+      </w:r>
+      <w:r>
+        <w:rPr>
+          <w:rStyle w:val="StringTok"/>
+        </w:rPr>
+        <w:t xml:space="preserve">"Jira"</w:t>
+      </w:r>
+      <w:r>
+        <w:rPr>
+          <w:rStyle w:val="NormalTok"/>
+        </w:rPr>
+        <w:t xml:space="preserve">, tools[,</w:t>
+      </w:r>
+      <w:r>
+        <w:rPr>
+          <w:rStyle w:val="DecValTok"/>
+        </w:rPr>
+        <w:t xml:space="preserve">7</w:t>
+      </w:r>
+      <w:r>
+        <w:rPr>
+          <w:rStyle w:val="NormalTok"/>
+        </w:rPr>
+        <w:t xml:space="preserve">], </w:t>
+      </w:r>
+      <w:r>
+        <w:rPr>
+          <w:rStyle w:val="AttributeTok"/>
+        </w:rPr>
+        <w:t xml:space="preserve">ignore.case =</w:t>
+      </w:r>
+      <w:r>
+        <w:rPr>
+          <w:rStyle w:val="NormalTok"/>
+        </w:rPr>
+        <w:t xml:space="preserve"> </w:t>
+      </w:r>
+      <w:r>
+        <w:rPr>
+          <w:rStyle w:val="ConstantTok"/>
+        </w:rPr>
+        <w:t xml:space="preserve">TRUE</w:t>
+      </w:r>
+      <w:r>
+        <w:rPr>
+          <w:rStyle w:val="NormalTok"/>
+        </w:rPr>
+        <w:t xml:space="preserve">))))</w:t>
+      </w:r>
+      <w:r>
+        <w:br/>
+      </w:r>
+      <w:r>
+        <w:rPr>
+          <w:rStyle w:val="NormalTok"/>
+        </w:rPr>
+        <w:t xml:space="preserve">toolsBreakdown </w:t>
+      </w:r>
+      <w:r>
+        <w:rPr>
+          <w:rStyle w:val="OtherTok"/>
+        </w:rPr>
+        <w:t xml:space="preserve">&lt;-</w:t>
+      </w:r>
+      <w:r>
+        <w:rPr>
+          <w:rStyle w:val="NormalTok"/>
+        </w:rPr>
+        <w:t xml:space="preserve"> </w:t>
+      </w:r>
+      <w:r>
+        <w:rPr>
+          <w:rStyle w:val="FunctionTok"/>
+        </w:rPr>
+        <w:t xml:space="preserve">rbind</w:t>
+      </w:r>
+      <w:r>
+        <w:rPr>
+          <w:rStyle w:val="NormalTok"/>
+        </w:rPr>
+        <w:t xml:space="preserve">(toolsBreakdown,</w:t>
+      </w:r>
+      <w:r>
+        <w:rPr>
+          <w:rStyle w:val="FunctionTok"/>
+        </w:rPr>
+        <w:t xml:space="preserve">data.frame</w:t>
+      </w:r>
+      <w:r>
+        <w:rPr>
+          <w:rStyle w:val="NormalTok"/>
+        </w:rPr>
+        <w:t xml:space="preserve">(</w:t>
+      </w:r>
+      <w:r>
+        <w:rPr>
+          <w:rStyle w:val="AttributeTok"/>
+        </w:rPr>
+        <w:t xml:space="preserve">category =</w:t>
+      </w:r>
+      <w:r>
+        <w:rPr>
+          <w:rStyle w:val="NormalTok"/>
+        </w:rPr>
+        <w:t xml:space="preserve"> </w:t>
+      </w:r>
+      <w:r>
+        <w:rPr>
+          <w:rStyle w:val="StringTok"/>
+        </w:rPr>
+        <w:t xml:space="preserve">"Office"</w:t>
+      </w:r>
+      <w:r>
+        <w:rPr>
+          <w:rStyle w:val="NormalTok"/>
+        </w:rPr>
+        <w:t xml:space="preserve">,</w:t>
+      </w:r>
+      <w:r>
+        <w:br/>
+      </w:r>
+      <w:r>
+        <w:rPr>
+          <w:rStyle w:val="NormalTok"/>
+        </w:rPr>
+        <w:t xml:space="preserve">                                                  </w:t>
+      </w:r>
+      <w:r>
+        <w:rPr>
+          <w:rStyle w:val="AttributeTok"/>
+        </w:rPr>
+        <w:t xml:space="preserve">tool =</w:t>
+      </w:r>
+      <w:r>
+        <w:rPr>
+          <w:rStyle w:val="NormalTok"/>
+        </w:rPr>
+        <w:t xml:space="preserve"> </w:t>
+      </w:r>
+      <w:r>
+        <w:rPr>
+          <w:rStyle w:val="StringTok"/>
+        </w:rPr>
+        <w:t xml:space="preserve">"Google Sheets"</w:t>
+      </w:r>
+      <w:r>
+        <w:rPr>
+          <w:rStyle w:val="NormalTok"/>
+        </w:rPr>
+        <w:t xml:space="preserve">,</w:t>
+      </w:r>
+      <w:r>
+        <w:br/>
+      </w:r>
+      <w:r>
+        <w:rPr>
+          <w:rStyle w:val="NormalTok"/>
+        </w:rPr>
+        <w:t xml:space="preserve">                                                  </w:t>
+      </w:r>
+      <w:r>
+        <w:rPr>
+          <w:rStyle w:val="AttributeTok"/>
+        </w:rPr>
+        <w:t xml:space="preserve">count =</w:t>
+      </w:r>
+      <w:r>
+        <w:rPr>
+          <w:rStyle w:val="NormalTok"/>
+        </w:rPr>
+        <w:t xml:space="preserve"> </w:t>
+      </w:r>
+      <w:r>
+        <w:rPr>
+          <w:rStyle w:val="FunctionTok"/>
+        </w:rPr>
+        <w:t xml:space="preserve">length</w:t>
+      </w:r>
+      <w:r>
+        <w:rPr>
+          <w:rStyle w:val="NormalTok"/>
+        </w:rPr>
+        <w:t xml:space="preserve">(</w:t>
+      </w:r>
+      <w:r>
+        <w:rPr>
+          <w:rStyle w:val="FunctionTok"/>
+        </w:rPr>
+        <w:t xml:space="preserve">grep</w:t>
+      </w:r>
+      <w:r>
+        <w:rPr>
+          <w:rStyle w:val="NormalTok"/>
+        </w:rPr>
+        <w:t xml:space="preserve">(</w:t>
+      </w:r>
+      <w:r>
+        <w:rPr>
+          <w:rStyle w:val="StringTok"/>
+        </w:rPr>
+        <w:t xml:space="preserve">"sheets"</w:t>
+      </w:r>
+      <w:r>
+        <w:rPr>
+          <w:rStyle w:val="NormalTok"/>
+        </w:rPr>
+        <w:t xml:space="preserve">, tools[,</w:t>
+      </w:r>
+      <w:r>
+        <w:rPr>
+          <w:rStyle w:val="DecValTok"/>
+        </w:rPr>
+        <w:t xml:space="preserve">7</w:t>
+      </w:r>
+      <w:r>
+        <w:rPr>
+          <w:rStyle w:val="NormalTok"/>
+        </w:rPr>
+        <w:t xml:space="preserve">], </w:t>
+      </w:r>
+      <w:r>
+        <w:rPr>
+          <w:rStyle w:val="AttributeTok"/>
+        </w:rPr>
+        <w:t xml:space="preserve">ignore.case =</w:t>
+      </w:r>
+      <w:r>
+        <w:rPr>
+          <w:rStyle w:val="NormalTok"/>
+        </w:rPr>
+        <w:t xml:space="preserve"> </w:t>
+      </w:r>
+      <w:r>
+        <w:rPr>
+          <w:rStyle w:val="ConstantTok"/>
+        </w:rPr>
+        <w:t xml:space="preserve">TRUE</w:t>
+      </w:r>
+      <w:r>
+        <w:rPr>
+          <w:rStyle w:val="NormalTok"/>
+        </w:rPr>
+        <w:t xml:space="preserve">))))</w:t>
+      </w:r>
+      <w:r>
+        <w:br/>
+      </w:r>
+      <w:r>
+        <w:rPr>
+          <w:rStyle w:val="NormalTok"/>
+        </w:rPr>
+        <w:t xml:space="preserve">toolsBreakdown </w:t>
+      </w:r>
+      <w:r>
+        <w:rPr>
+          <w:rStyle w:val="OtherTok"/>
+        </w:rPr>
+        <w:t xml:space="preserve">&lt;-</w:t>
+      </w:r>
+      <w:r>
+        <w:rPr>
+          <w:rStyle w:val="NormalTok"/>
+        </w:rPr>
+        <w:t xml:space="preserve"> </w:t>
+      </w:r>
+      <w:r>
+        <w:rPr>
+          <w:rStyle w:val="FunctionTok"/>
+        </w:rPr>
+        <w:t xml:space="preserve">rbind</w:t>
+      </w:r>
+      <w:r>
+        <w:rPr>
+          <w:rStyle w:val="NormalTok"/>
+        </w:rPr>
+        <w:t xml:space="preserve">(toolsBreakdown,</w:t>
+      </w:r>
+      <w:r>
+        <w:rPr>
+          <w:rStyle w:val="FunctionTok"/>
+        </w:rPr>
+        <w:t xml:space="preserve">data.frame</w:t>
+      </w:r>
+      <w:r>
+        <w:rPr>
+          <w:rStyle w:val="NormalTok"/>
+        </w:rPr>
+        <w:t xml:space="preserve">(</w:t>
+      </w:r>
+      <w:r>
+        <w:rPr>
+          <w:rStyle w:val="AttributeTok"/>
+        </w:rPr>
+        <w:t xml:space="preserve">category =</w:t>
+      </w:r>
+      <w:r>
+        <w:rPr>
+          <w:rStyle w:val="NormalTok"/>
+        </w:rPr>
+        <w:t xml:space="preserve"> </w:t>
+      </w:r>
+      <w:r>
+        <w:rPr>
+          <w:rStyle w:val="StringTok"/>
+        </w:rPr>
+        <w:t xml:space="preserve">"Office"</w:t>
+      </w:r>
+      <w:r>
+        <w:rPr>
+          <w:rStyle w:val="NormalTok"/>
+        </w:rPr>
+        <w:t xml:space="preserve">,</w:t>
+      </w:r>
+      <w:r>
+        <w:br/>
+      </w:r>
+      <w:r>
+        <w:rPr>
+          <w:rStyle w:val="NormalTok"/>
+        </w:rPr>
+        <w:t xml:space="preserve">                                                  </w:t>
+      </w:r>
+      <w:r>
+        <w:rPr>
+          <w:rStyle w:val="AttributeTok"/>
+        </w:rPr>
+        <w:t xml:space="preserve">tool =</w:t>
+      </w:r>
+      <w:r>
+        <w:rPr>
+          <w:rStyle w:val="NormalTok"/>
+        </w:rPr>
+        <w:t xml:space="preserve"> </w:t>
+      </w:r>
+      <w:r>
+        <w:rPr>
+          <w:rStyle w:val="StringTok"/>
+        </w:rPr>
+        <w:t xml:space="preserve">"Microsoft Excel"</w:t>
+      </w:r>
+      <w:r>
+        <w:rPr>
+          <w:rStyle w:val="NormalTok"/>
+        </w:rPr>
+        <w:t xml:space="preserve">,</w:t>
+      </w:r>
+      <w:r>
+        <w:br/>
+      </w:r>
+      <w:r>
+        <w:rPr>
+          <w:rStyle w:val="NormalTok"/>
+        </w:rPr>
+        <w:t xml:space="preserve">                                                  </w:t>
+      </w:r>
+      <w:r>
+        <w:rPr>
+          <w:rStyle w:val="AttributeTok"/>
+        </w:rPr>
+        <w:t xml:space="preserve">count =</w:t>
+      </w:r>
+      <w:r>
+        <w:rPr>
+          <w:rStyle w:val="NormalTok"/>
+        </w:rPr>
+        <w:t xml:space="preserve"> </w:t>
+      </w:r>
+      <w:r>
+        <w:rPr>
+          <w:rStyle w:val="FunctionTok"/>
+        </w:rPr>
+        <w:t xml:space="preserve">length</w:t>
+      </w:r>
+      <w:r>
+        <w:rPr>
+          <w:rStyle w:val="NormalTok"/>
+        </w:rPr>
+        <w:t xml:space="preserve">(</w:t>
+      </w:r>
+      <w:r>
+        <w:rPr>
+          <w:rStyle w:val="FunctionTok"/>
+        </w:rPr>
+        <w:t xml:space="preserve">grep</w:t>
+      </w:r>
+      <w:r>
+        <w:rPr>
+          <w:rStyle w:val="NormalTok"/>
+        </w:rPr>
+        <w:t xml:space="preserve">(</w:t>
+      </w:r>
+      <w:r>
+        <w:rPr>
+          <w:rStyle w:val="StringTok"/>
+        </w:rPr>
+        <w:t xml:space="preserve">"Excel"</w:t>
+      </w:r>
+      <w:r>
+        <w:rPr>
+          <w:rStyle w:val="NormalTok"/>
+        </w:rPr>
+        <w:t xml:space="preserve">, tools[,</w:t>
+      </w:r>
+      <w:r>
+        <w:rPr>
+          <w:rStyle w:val="DecValTok"/>
+        </w:rPr>
+        <w:t xml:space="preserve">7</w:t>
+      </w:r>
+      <w:r>
+        <w:rPr>
+          <w:rStyle w:val="NormalTok"/>
+        </w:rPr>
+        <w:t xml:space="preserve">], </w:t>
+      </w:r>
+      <w:r>
+        <w:rPr>
+          <w:rStyle w:val="AttributeTok"/>
+        </w:rPr>
+        <w:t xml:space="preserve">ignore.case =</w:t>
+      </w:r>
+      <w:r>
+        <w:rPr>
+          <w:rStyle w:val="NormalTok"/>
+        </w:rPr>
+        <w:t xml:space="preserve"> </w:t>
+      </w:r>
+      <w:r>
+        <w:rPr>
+          <w:rStyle w:val="ConstantTok"/>
+        </w:rPr>
+        <w:t xml:space="preserve">TRUE</w:t>
+      </w:r>
+      <w:r>
+        <w:rPr>
+          <w:rStyle w:val="NormalTok"/>
+        </w:rPr>
+        <w:t xml:space="preserve">))))</w:t>
+      </w:r>
+      <w:r>
+        <w:br/>
+      </w:r>
+      <w:r>
+        <w:rPr>
+          <w:rStyle w:val="NormalTok"/>
+        </w:rPr>
+        <w:t xml:space="preserve">toolsBreakdown </w:t>
+      </w:r>
+      <w:r>
+        <w:rPr>
+          <w:rStyle w:val="OtherTok"/>
+        </w:rPr>
+        <w:t xml:space="preserve">&lt;-</w:t>
+      </w:r>
+      <w:r>
+        <w:rPr>
+          <w:rStyle w:val="NormalTok"/>
+        </w:rPr>
+        <w:t xml:space="preserve"> </w:t>
+      </w:r>
+      <w:r>
+        <w:rPr>
+          <w:rStyle w:val="FunctionTok"/>
+        </w:rPr>
+        <w:t xml:space="preserve">rbind</w:t>
+      </w:r>
+      <w:r>
+        <w:rPr>
+          <w:rStyle w:val="NormalTok"/>
+        </w:rPr>
+        <w:t xml:space="preserve">(toolsBreakdown,</w:t>
+      </w:r>
+      <w:r>
+        <w:rPr>
+          <w:rStyle w:val="FunctionTok"/>
+        </w:rPr>
+        <w:t xml:space="preserve">data.frame</w:t>
+      </w:r>
+      <w:r>
+        <w:rPr>
+          <w:rStyle w:val="NormalTok"/>
+        </w:rPr>
+        <w:t xml:space="preserve">(</w:t>
+      </w:r>
+      <w:r>
+        <w:rPr>
+          <w:rStyle w:val="AttributeTok"/>
+        </w:rPr>
+        <w:t xml:space="preserve">category =</w:t>
+      </w:r>
+      <w:r>
+        <w:rPr>
+          <w:rStyle w:val="NormalTok"/>
+        </w:rPr>
+        <w:t xml:space="preserve"> </w:t>
+      </w:r>
+      <w:r>
+        <w:rPr>
+          <w:rStyle w:val="StringTok"/>
+        </w:rPr>
+        <w:t xml:space="preserve">"Office"</w:t>
+      </w:r>
+      <w:r>
+        <w:rPr>
+          <w:rStyle w:val="NormalTok"/>
+        </w:rPr>
+        <w:t xml:space="preserve">,</w:t>
+      </w:r>
+      <w:r>
+        <w:br/>
+      </w:r>
+      <w:r>
+        <w:rPr>
+          <w:rStyle w:val="NormalTok"/>
+        </w:rPr>
+        <w:t xml:space="preserve">                                                  </w:t>
+      </w:r>
+      <w:r>
+        <w:rPr>
+          <w:rStyle w:val="AttributeTok"/>
+        </w:rPr>
+        <w:t xml:space="preserve">tool =</w:t>
+      </w:r>
+      <w:r>
+        <w:rPr>
+          <w:rStyle w:val="NormalTok"/>
+        </w:rPr>
+        <w:t xml:space="preserve"> </w:t>
+      </w:r>
+      <w:r>
+        <w:rPr>
+          <w:rStyle w:val="StringTok"/>
+        </w:rPr>
+        <w:t xml:space="preserve">"Google Slides"</w:t>
+      </w:r>
+      <w:r>
+        <w:rPr>
+          <w:rStyle w:val="NormalTok"/>
+        </w:rPr>
+        <w:t xml:space="preserve">,</w:t>
+      </w:r>
+      <w:r>
+        <w:br/>
+      </w:r>
+      <w:r>
+        <w:rPr>
+          <w:rStyle w:val="NormalTok"/>
+        </w:rPr>
+        <w:t xml:space="preserve">                                                  </w:t>
+      </w:r>
+      <w:r>
+        <w:rPr>
+          <w:rStyle w:val="AttributeTok"/>
+        </w:rPr>
+        <w:t xml:space="preserve">count =</w:t>
+      </w:r>
+      <w:r>
+        <w:rPr>
+          <w:rStyle w:val="NormalTok"/>
+        </w:rPr>
+        <w:t xml:space="preserve"> </w:t>
+      </w:r>
+      <w:r>
+        <w:rPr>
+          <w:rStyle w:val="FunctionTok"/>
+        </w:rPr>
+        <w:t xml:space="preserve">length</w:t>
+      </w:r>
+      <w:r>
+        <w:rPr>
+          <w:rStyle w:val="NormalTok"/>
+        </w:rPr>
+        <w:t xml:space="preserve">(</w:t>
+      </w:r>
+      <w:r>
+        <w:rPr>
+          <w:rStyle w:val="FunctionTok"/>
+        </w:rPr>
+        <w:t xml:space="preserve">grep</w:t>
+      </w:r>
+      <w:r>
+        <w:rPr>
+          <w:rStyle w:val="NormalTok"/>
+        </w:rPr>
+        <w:t xml:space="preserve">(</w:t>
+      </w:r>
+      <w:r>
+        <w:rPr>
+          <w:rStyle w:val="StringTok"/>
+        </w:rPr>
+        <w:t xml:space="preserve">"Google Slides"</w:t>
+      </w:r>
+      <w:r>
+        <w:rPr>
+          <w:rStyle w:val="NormalTok"/>
+        </w:rPr>
+        <w:t xml:space="preserve">, tools[,</w:t>
+      </w:r>
+      <w:r>
+        <w:rPr>
+          <w:rStyle w:val="DecValTok"/>
+        </w:rPr>
+        <w:t xml:space="preserve">7</w:t>
+      </w:r>
+      <w:r>
+        <w:rPr>
+          <w:rStyle w:val="NormalTok"/>
+        </w:rPr>
+        <w:t xml:space="preserve">], </w:t>
+      </w:r>
+      <w:r>
+        <w:rPr>
+          <w:rStyle w:val="AttributeTok"/>
+        </w:rPr>
+        <w:t xml:space="preserve">ignore.case =</w:t>
+      </w:r>
+      <w:r>
+        <w:rPr>
+          <w:rStyle w:val="NormalTok"/>
+        </w:rPr>
+        <w:t xml:space="preserve"> </w:t>
+      </w:r>
+      <w:r>
+        <w:rPr>
+          <w:rStyle w:val="ConstantTok"/>
+        </w:rPr>
+        <w:t xml:space="preserve">TRUE</w:t>
+      </w:r>
+      <w:r>
+        <w:rPr>
+          <w:rStyle w:val="NormalTok"/>
+        </w:rPr>
+        <w:t xml:space="preserve">))))</w:t>
+      </w:r>
+      <w:r>
+        <w:br/>
+      </w:r>
+      <w:r>
+        <w:rPr>
+          <w:rStyle w:val="NormalTok"/>
+        </w:rPr>
+        <w:t xml:space="preserve">toolsBreakdown </w:t>
+      </w:r>
+      <w:r>
+        <w:rPr>
+          <w:rStyle w:val="OtherTok"/>
+        </w:rPr>
+        <w:t xml:space="preserve">&lt;-</w:t>
+      </w:r>
+      <w:r>
+        <w:rPr>
+          <w:rStyle w:val="NormalTok"/>
+        </w:rPr>
+        <w:t xml:space="preserve"> </w:t>
+      </w:r>
+      <w:r>
+        <w:rPr>
+          <w:rStyle w:val="FunctionTok"/>
+        </w:rPr>
+        <w:t xml:space="preserve">rbind</w:t>
+      </w:r>
+      <w:r>
+        <w:rPr>
+          <w:rStyle w:val="NormalTok"/>
+        </w:rPr>
+        <w:t xml:space="preserve">(toolsBreakdown,</w:t>
+      </w:r>
+      <w:r>
+        <w:rPr>
+          <w:rStyle w:val="FunctionTok"/>
+        </w:rPr>
+        <w:t xml:space="preserve">data.frame</w:t>
+      </w:r>
+      <w:r>
+        <w:rPr>
+          <w:rStyle w:val="NormalTok"/>
+        </w:rPr>
+        <w:t xml:space="preserve">(</w:t>
+      </w:r>
+      <w:r>
+        <w:rPr>
+          <w:rStyle w:val="AttributeTok"/>
+        </w:rPr>
+        <w:t xml:space="preserve">category =</w:t>
+      </w:r>
+      <w:r>
+        <w:rPr>
+          <w:rStyle w:val="NormalTok"/>
+        </w:rPr>
+        <w:t xml:space="preserve"> </w:t>
+      </w:r>
+      <w:r>
+        <w:rPr>
+          <w:rStyle w:val="StringTok"/>
+        </w:rPr>
+        <w:t xml:space="preserve">"Office"</w:t>
+      </w:r>
+      <w:r>
+        <w:rPr>
+          <w:rStyle w:val="NormalTok"/>
+        </w:rPr>
+        <w:t xml:space="preserve">,</w:t>
+      </w:r>
+      <w:r>
+        <w:br/>
+      </w:r>
+      <w:r>
+        <w:rPr>
+          <w:rStyle w:val="NormalTok"/>
+        </w:rPr>
+        <w:t xml:space="preserve">                                                  </w:t>
+      </w:r>
+      <w:r>
+        <w:rPr>
+          <w:rStyle w:val="AttributeTok"/>
+        </w:rPr>
+        <w:t xml:space="preserve">tool =</w:t>
+      </w:r>
+      <w:r>
+        <w:rPr>
+          <w:rStyle w:val="NormalTok"/>
+        </w:rPr>
+        <w:t xml:space="preserve"> </w:t>
+      </w:r>
+      <w:r>
+        <w:rPr>
+          <w:rStyle w:val="StringTok"/>
+        </w:rPr>
+        <w:t xml:space="preserve">"MICROSOFT: PowerPoint"</w:t>
+      </w:r>
+      <w:r>
+        <w:rPr>
+          <w:rStyle w:val="NormalTok"/>
+        </w:rPr>
+        <w:t xml:space="preserve">,</w:t>
+      </w:r>
+      <w:r>
+        <w:br/>
+      </w:r>
+      <w:r>
+        <w:rPr>
+          <w:rStyle w:val="NormalTok"/>
+        </w:rPr>
+        <w:t xml:space="preserve">                                                  </w:t>
+      </w:r>
+      <w:r>
+        <w:rPr>
+          <w:rStyle w:val="AttributeTok"/>
+        </w:rPr>
+        <w:t xml:space="preserve">count =</w:t>
+      </w:r>
+      <w:r>
+        <w:rPr>
+          <w:rStyle w:val="NormalTok"/>
+        </w:rPr>
+        <w:t xml:space="preserve"> </w:t>
+      </w:r>
+      <w:r>
+        <w:rPr>
+          <w:rStyle w:val="FunctionTok"/>
+        </w:rPr>
+        <w:t xml:space="preserve">length</w:t>
+      </w:r>
+      <w:r>
+        <w:rPr>
+          <w:rStyle w:val="NormalTok"/>
+        </w:rPr>
+        <w:t xml:space="preserve">(</w:t>
+      </w:r>
+      <w:r>
+        <w:rPr>
+          <w:rStyle w:val="FunctionTok"/>
+        </w:rPr>
+        <w:t xml:space="preserve">grep</w:t>
+      </w:r>
+      <w:r>
+        <w:rPr>
+          <w:rStyle w:val="NormalTok"/>
+        </w:rPr>
+        <w:t xml:space="preserve">(</w:t>
+      </w:r>
+      <w:r>
+        <w:rPr>
+          <w:rStyle w:val="StringTok"/>
+        </w:rPr>
+        <w:t xml:space="preserve">"PowerPoint"</w:t>
+      </w:r>
+      <w:r>
+        <w:rPr>
+          <w:rStyle w:val="NormalTok"/>
+        </w:rPr>
+        <w:t xml:space="preserve">, tools[,</w:t>
+      </w:r>
+      <w:r>
+        <w:rPr>
+          <w:rStyle w:val="DecValTok"/>
+        </w:rPr>
+        <w:t xml:space="preserve">7</w:t>
+      </w:r>
+      <w:r>
+        <w:rPr>
+          <w:rStyle w:val="NormalTok"/>
+        </w:rPr>
+        <w:t xml:space="preserve">], </w:t>
+      </w:r>
+      <w:r>
+        <w:rPr>
+          <w:rStyle w:val="AttributeTok"/>
+        </w:rPr>
+        <w:t xml:space="preserve">ignore.case =</w:t>
+      </w:r>
+      <w:r>
+        <w:rPr>
+          <w:rStyle w:val="NormalTok"/>
+        </w:rPr>
+        <w:t xml:space="preserve"> </w:t>
+      </w:r>
+      <w:r>
+        <w:rPr>
+          <w:rStyle w:val="ConstantTok"/>
+        </w:rPr>
+        <w:t xml:space="preserve">TRUE</w:t>
+      </w:r>
+      <w:r>
+        <w:rPr>
+          <w:rStyle w:val="NormalTok"/>
+        </w:rPr>
+        <w:t xml:space="preserve">))))</w:t>
+      </w:r>
+      <w:r>
+        <w:br/>
+      </w:r>
+      <w:r>
+        <w:br/>
+      </w:r>
+      <w:r>
+        <w:rPr>
+          <w:rStyle w:val="NormalTok"/>
+        </w:rPr>
+        <w:t xml:space="preserve">toolsBreakdown </w:t>
+      </w:r>
+      <w:r>
+        <w:rPr>
+          <w:rStyle w:val="OtherTok"/>
+        </w:rPr>
+        <w:t xml:space="preserve">&lt;-</w:t>
+      </w:r>
+      <w:r>
+        <w:rPr>
+          <w:rStyle w:val="NormalTok"/>
+        </w:rPr>
+        <w:t xml:space="preserve"> </w:t>
+      </w:r>
+      <w:r>
+        <w:rPr>
+          <w:rStyle w:val="FunctionTok"/>
+        </w:rPr>
+        <w:t xml:space="preserve">rbind</w:t>
+      </w:r>
+      <w:r>
+        <w:rPr>
+          <w:rStyle w:val="NormalTok"/>
+        </w:rPr>
+        <w:t xml:space="preserve">(toolsBreakdown,</w:t>
+      </w:r>
+      <w:r>
+        <w:rPr>
+          <w:rStyle w:val="FunctionTok"/>
+        </w:rPr>
+        <w:t xml:space="preserve">data.frame</w:t>
+      </w:r>
+      <w:r>
+        <w:rPr>
+          <w:rStyle w:val="NormalTok"/>
+        </w:rPr>
+        <w:t xml:space="preserve">(</w:t>
+      </w:r>
+      <w:r>
+        <w:rPr>
+          <w:rStyle w:val="AttributeTok"/>
+        </w:rPr>
+        <w:t xml:space="preserve">category =</w:t>
+      </w:r>
+      <w:r>
+        <w:rPr>
+          <w:rStyle w:val="NormalTok"/>
+        </w:rPr>
+        <w:t xml:space="preserve"> </w:t>
+      </w:r>
+      <w:r>
+        <w:rPr>
+          <w:rStyle w:val="StringTok"/>
+        </w:rPr>
+        <w:t xml:space="preserve">"Project"</w:t>
+      </w:r>
+      <w:r>
+        <w:rPr>
+          <w:rStyle w:val="NormalTok"/>
+        </w:rPr>
+        <w:t xml:space="preserve">,</w:t>
+      </w:r>
+      <w:r>
+        <w:br/>
+      </w:r>
+      <w:r>
+        <w:rPr>
+          <w:rStyle w:val="NormalTok"/>
+        </w:rPr>
+        <w:t xml:space="preserve">                                                  </w:t>
+      </w:r>
+      <w:r>
+        <w:rPr>
+          <w:rStyle w:val="AttributeTok"/>
+        </w:rPr>
+        <w:t xml:space="preserve">tool =</w:t>
+      </w:r>
+      <w:r>
+        <w:rPr>
+          <w:rStyle w:val="NormalTok"/>
+        </w:rPr>
+        <w:t xml:space="preserve"> </w:t>
+      </w:r>
+      <w:r>
+        <w:rPr>
+          <w:rStyle w:val="StringTok"/>
+        </w:rPr>
+        <w:t xml:space="preserve">"MICROSOFT: Project Server"</w:t>
+      </w:r>
+      <w:r>
+        <w:rPr>
+          <w:rStyle w:val="NormalTok"/>
+        </w:rPr>
+        <w:t xml:space="preserve">,</w:t>
+      </w:r>
+      <w:r>
+        <w:br/>
+      </w:r>
+      <w:r>
+        <w:rPr>
+          <w:rStyle w:val="NormalTok"/>
+        </w:rPr>
+        <w:t xml:space="preserve">                                                  </w:t>
+      </w:r>
+      <w:r>
+        <w:rPr>
+          <w:rStyle w:val="AttributeTok"/>
+        </w:rPr>
+        <w:t xml:space="preserve">count =</w:t>
+      </w:r>
+      <w:r>
+        <w:rPr>
+          <w:rStyle w:val="NormalTok"/>
+        </w:rPr>
+        <w:t xml:space="preserve"> </w:t>
+      </w:r>
+      <w:r>
+        <w:rPr>
+          <w:rStyle w:val="FunctionTok"/>
+        </w:rPr>
+        <w:t xml:space="preserve">length</w:t>
+      </w:r>
+      <w:r>
+        <w:rPr>
+          <w:rStyle w:val="NormalTok"/>
+        </w:rPr>
+        <w:t xml:space="preserve">(</w:t>
+      </w:r>
+      <w:r>
+        <w:rPr>
+          <w:rStyle w:val="FunctionTok"/>
+        </w:rPr>
+        <w:t xml:space="preserve">grep</w:t>
+      </w:r>
+      <w:r>
+        <w:rPr>
+          <w:rStyle w:val="NormalTok"/>
+        </w:rPr>
+        <w:t xml:space="preserve">(</w:t>
+      </w:r>
+      <w:r>
+        <w:rPr>
+          <w:rStyle w:val="StringTok"/>
+        </w:rPr>
+        <w:t xml:space="preserve">"MICROSOFT: Project Server"</w:t>
+      </w:r>
+      <w:r>
+        <w:rPr>
+          <w:rStyle w:val="NormalTok"/>
+        </w:rPr>
+        <w:t xml:space="preserve">, tools[,</w:t>
+      </w:r>
+      <w:r>
+        <w:rPr>
+          <w:rStyle w:val="DecValTok"/>
+        </w:rPr>
+        <w:t xml:space="preserve">7</w:t>
+      </w:r>
+      <w:r>
+        <w:rPr>
+          <w:rStyle w:val="NormalTok"/>
+        </w:rPr>
+        <w:t xml:space="preserve">], </w:t>
+      </w:r>
+      <w:r>
+        <w:rPr>
+          <w:rStyle w:val="AttributeTok"/>
+        </w:rPr>
+        <w:t xml:space="preserve">ignore.case =</w:t>
+      </w:r>
+      <w:r>
+        <w:rPr>
+          <w:rStyle w:val="NormalTok"/>
+        </w:rPr>
+        <w:t xml:space="preserve"> </w:t>
+      </w:r>
+      <w:r>
+        <w:rPr>
+          <w:rStyle w:val="ConstantTok"/>
+        </w:rPr>
+        <w:t xml:space="preserve">TRUE</w:t>
+      </w:r>
+      <w:r>
+        <w:rPr>
+          <w:rStyle w:val="NormalTok"/>
+        </w:rPr>
+        <w:t xml:space="preserve">))))</w:t>
+      </w:r>
+      <w:r>
+        <w:br/>
+      </w:r>
+      <w:r>
+        <w:rPr>
+          <w:rStyle w:val="NormalTok"/>
+        </w:rPr>
+        <w:t xml:space="preserve">toolsBreakdown </w:t>
+      </w:r>
+      <w:r>
+        <w:rPr>
+          <w:rStyle w:val="OtherTok"/>
+        </w:rPr>
+        <w:t xml:space="preserve">&lt;-</w:t>
+      </w:r>
+      <w:r>
+        <w:rPr>
+          <w:rStyle w:val="NormalTok"/>
+        </w:rPr>
+        <w:t xml:space="preserve"> </w:t>
+      </w:r>
+      <w:r>
+        <w:rPr>
+          <w:rStyle w:val="FunctionTok"/>
+        </w:rPr>
+        <w:t xml:space="preserve">rbind</w:t>
+      </w:r>
+      <w:r>
+        <w:rPr>
+          <w:rStyle w:val="NormalTok"/>
+        </w:rPr>
+        <w:t xml:space="preserve">(toolsBreakdown,</w:t>
+      </w:r>
+      <w:r>
+        <w:rPr>
+          <w:rStyle w:val="FunctionTok"/>
+        </w:rPr>
+        <w:t xml:space="preserve">data.frame</w:t>
+      </w:r>
+      <w:r>
+        <w:rPr>
+          <w:rStyle w:val="NormalTok"/>
+        </w:rPr>
+        <w:t xml:space="preserve">(</w:t>
+      </w:r>
+      <w:r>
+        <w:rPr>
+          <w:rStyle w:val="AttributeTok"/>
+        </w:rPr>
+        <w:t xml:space="preserve">category =</w:t>
+      </w:r>
+      <w:r>
+        <w:rPr>
+          <w:rStyle w:val="NormalTok"/>
+        </w:rPr>
+        <w:t xml:space="preserve"> </w:t>
+      </w:r>
+      <w:r>
+        <w:rPr>
+          <w:rStyle w:val="StringTok"/>
+        </w:rPr>
+        <w:t xml:space="preserve">"Project"</w:t>
+      </w:r>
+      <w:r>
+        <w:rPr>
+          <w:rStyle w:val="NormalTok"/>
+        </w:rPr>
+        <w:t xml:space="preserve">,</w:t>
+      </w:r>
+      <w:r>
+        <w:br/>
+      </w:r>
+      <w:r>
+        <w:rPr>
+          <w:rStyle w:val="NormalTok"/>
+        </w:rPr>
+        <w:t xml:space="preserve">                                                  </w:t>
+      </w:r>
+      <w:r>
+        <w:rPr>
+          <w:rStyle w:val="AttributeTok"/>
+        </w:rPr>
+        <w:t xml:space="preserve">tool =</w:t>
+      </w:r>
+      <w:r>
+        <w:rPr>
+          <w:rStyle w:val="NormalTok"/>
+        </w:rPr>
+        <w:t xml:space="preserve"> </w:t>
+      </w:r>
+      <w:r>
+        <w:rPr>
+          <w:rStyle w:val="StringTok"/>
+        </w:rPr>
+        <w:t xml:space="preserve">"taskstreamer"</w:t>
+      </w:r>
+      <w:r>
+        <w:rPr>
+          <w:rStyle w:val="NormalTok"/>
+        </w:rPr>
+        <w:t xml:space="preserve">,</w:t>
+      </w:r>
+      <w:r>
+        <w:br/>
+      </w:r>
+      <w:r>
+        <w:rPr>
+          <w:rStyle w:val="NormalTok"/>
+        </w:rPr>
+        <w:t xml:space="preserve">                                                  </w:t>
+      </w:r>
+      <w:r>
+        <w:rPr>
+          <w:rStyle w:val="AttributeTok"/>
+        </w:rPr>
+        <w:t xml:space="preserve">count =</w:t>
+      </w:r>
+      <w:r>
+        <w:rPr>
+          <w:rStyle w:val="NormalTok"/>
+        </w:rPr>
+        <w:t xml:space="preserve"> </w:t>
+      </w:r>
+      <w:r>
+        <w:rPr>
+          <w:rStyle w:val="FunctionTok"/>
+        </w:rPr>
+        <w:t xml:space="preserve">length</w:t>
+      </w:r>
+      <w:r>
+        <w:rPr>
+          <w:rStyle w:val="NormalTok"/>
+        </w:rPr>
+        <w:t xml:space="preserve">(</w:t>
+      </w:r>
+      <w:r>
+        <w:rPr>
+          <w:rStyle w:val="FunctionTok"/>
+        </w:rPr>
+        <w:t xml:space="preserve">grep</w:t>
+      </w:r>
+      <w:r>
+        <w:rPr>
+          <w:rStyle w:val="NormalTok"/>
+        </w:rPr>
+        <w:t xml:space="preserve">(</w:t>
+      </w:r>
+      <w:r>
+        <w:rPr>
+          <w:rStyle w:val="StringTok"/>
+        </w:rPr>
+        <w:t xml:space="preserve">"taskstreamer"</w:t>
+      </w:r>
+      <w:r>
+        <w:rPr>
+          <w:rStyle w:val="NormalTok"/>
+        </w:rPr>
+        <w:t xml:space="preserve">, tools[,</w:t>
+      </w:r>
+      <w:r>
+        <w:rPr>
+          <w:rStyle w:val="DecValTok"/>
+        </w:rPr>
+        <w:t xml:space="preserve">7</w:t>
+      </w:r>
+      <w:r>
+        <w:rPr>
+          <w:rStyle w:val="NormalTok"/>
+        </w:rPr>
+        <w:t xml:space="preserve">], </w:t>
+      </w:r>
+      <w:r>
+        <w:rPr>
+          <w:rStyle w:val="AttributeTok"/>
+        </w:rPr>
+        <w:t xml:space="preserve">ignore.case =</w:t>
+      </w:r>
+      <w:r>
+        <w:rPr>
+          <w:rStyle w:val="NormalTok"/>
+        </w:rPr>
+        <w:t xml:space="preserve"> </w:t>
+      </w:r>
+      <w:r>
+        <w:rPr>
+          <w:rStyle w:val="ConstantTok"/>
+        </w:rPr>
+        <w:t xml:space="preserve">TRUE</w:t>
+      </w:r>
+      <w:r>
+        <w:rPr>
+          <w:rStyle w:val="NormalTok"/>
+        </w:rPr>
+        <w:t xml:space="preserve">))))</w:t>
+      </w:r>
+      <w:r>
+        <w:br/>
+      </w:r>
+      <w:r>
+        <w:rPr>
+          <w:rStyle w:val="NormalTok"/>
+        </w:rPr>
+        <w:t xml:space="preserve">toolsBreakdown </w:t>
+      </w:r>
+      <w:r>
+        <w:rPr>
+          <w:rStyle w:val="OtherTok"/>
+        </w:rPr>
+        <w:t xml:space="preserve">&lt;-</w:t>
+      </w:r>
+      <w:r>
+        <w:rPr>
+          <w:rStyle w:val="NormalTok"/>
+        </w:rPr>
+        <w:t xml:space="preserve"> </w:t>
+      </w:r>
+      <w:r>
+        <w:rPr>
+          <w:rStyle w:val="FunctionTok"/>
+        </w:rPr>
+        <w:t xml:space="preserve">rbind</w:t>
+      </w:r>
+      <w:r>
+        <w:rPr>
+          <w:rStyle w:val="NormalTok"/>
+        </w:rPr>
+        <w:t xml:space="preserve">(toolsBreakdown,</w:t>
+      </w:r>
+      <w:r>
+        <w:rPr>
+          <w:rStyle w:val="FunctionTok"/>
+        </w:rPr>
+        <w:t xml:space="preserve">data.frame</w:t>
+      </w:r>
+      <w:r>
+        <w:rPr>
+          <w:rStyle w:val="NormalTok"/>
+        </w:rPr>
+        <w:t xml:space="preserve">(</w:t>
+      </w:r>
+      <w:r>
+        <w:rPr>
+          <w:rStyle w:val="AttributeTok"/>
+        </w:rPr>
+        <w:t xml:space="preserve">category =</w:t>
+      </w:r>
+      <w:r>
+        <w:rPr>
+          <w:rStyle w:val="NormalTok"/>
+        </w:rPr>
+        <w:t xml:space="preserve"> </w:t>
+      </w:r>
+      <w:r>
+        <w:rPr>
+          <w:rStyle w:val="StringTok"/>
+        </w:rPr>
+        <w:t xml:space="preserve">"Project"</w:t>
+      </w:r>
+      <w:r>
+        <w:rPr>
+          <w:rStyle w:val="NormalTok"/>
+        </w:rPr>
+        <w:t xml:space="preserve">,</w:t>
+      </w:r>
+      <w:r>
+        <w:br/>
+      </w:r>
+      <w:r>
+        <w:rPr>
+          <w:rStyle w:val="NormalTok"/>
+        </w:rPr>
+        <w:t xml:space="preserve">                                                  </w:t>
+      </w:r>
+      <w:r>
+        <w:rPr>
+          <w:rStyle w:val="AttributeTok"/>
+        </w:rPr>
+        <w:t xml:space="preserve">tool =</w:t>
+      </w:r>
+      <w:r>
+        <w:rPr>
+          <w:rStyle w:val="NormalTok"/>
+        </w:rPr>
+        <w:t xml:space="preserve"> </w:t>
+      </w:r>
+      <w:r>
+        <w:rPr>
+          <w:rStyle w:val="StringTok"/>
+        </w:rPr>
+        <w:t xml:space="preserve">"ServiceNow"</w:t>
+      </w:r>
+      <w:r>
+        <w:rPr>
+          <w:rStyle w:val="NormalTok"/>
+        </w:rPr>
+        <w:t xml:space="preserve">,</w:t>
+      </w:r>
+      <w:r>
+        <w:br/>
+      </w:r>
+      <w:r>
+        <w:rPr>
+          <w:rStyle w:val="NormalTok"/>
+        </w:rPr>
+        <w:t xml:space="preserve">                                                  </w:t>
+      </w:r>
+      <w:r>
+        <w:rPr>
+          <w:rStyle w:val="AttributeTok"/>
+        </w:rPr>
+        <w:t xml:space="preserve">count =</w:t>
+      </w:r>
+      <w:r>
+        <w:rPr>
+          <w:rStyle w:val="NormalTok"/>
+        </w:rPr>
+        <w:t xml:space="preserve"> </w:t>
+      </w:r>
+      <w:r>
+        <w:rPr>
+          <w:rStyle w:val="FunctionTok"/>
+        </w:rPr>
+        <w:t xml:space="preserve">length</w:t>
+      </w:r>
+      <w:r>
+        <w:rPr>
+          <w:rStyle w:val="NormalTok"/>
+        </w:rPr>
+        <w:t xml:space="preserve">(</w:t>
+      </w:r>
+      <w:r>
+        <w:rPr>
+          <w:rStyle w:val="FunctionTok"/>
+        </w:rPr>
+        <w:t xml:space="preserve">grep</w:t>
+      </w:r>
+      <w:r>
+        <w:rPr>
+          <w:rStyle w:val="NormalTok"/>
+        </w:rPr>
+        <w:t xml:space="preserve">(</w:t>
+      </w:r>
+      <w:r>
+        <w:rPr>
+          <w:rStyle w:val="StringTok"/>
+        </w:rPr>
+        <w:t xml:space="preserve">"ServiceNowr"</w:t>
+      </w:r>
+      <w:r>
+        <w:rPr>
+          <w:rStyle w:val="NormalTok"/>
+        </w:rPr>
+        <w:t xml:space="preserve">, tools[,</w:t>
+      </w:r>
+      <w:r>
+        <w:rPr>
+          <w:rStyle w:val="DecValTok"/>
+        </w:rPr>
+        <w:t xml:space="preserve">7</w:t>
+      </w:r>
+      <w:r>
+        <w:rPr>
+          <w:rStyle w:val="NormalTok"/>
+        </w:rPr>
+        <w:t xml:space="preserve">], </w:t>
+      </w:r>
+      <w:r>
+        <w:rPr>
+          <w:rStyle w:val="AttributeTok"/>
+        </w:rPr>
+        <w:t xml:space="preserve">ignore.case =</w:t>
+      </w:r>
+      <w:r>
+        <w:rPr>
+          <w:rStyle w:val="NormalTok"/>
+        </w:rPr>
+        <w:t xml:space="preserve"> </w:t>
+      </w:r>
+      <w:r>
+        <w:rPr>
+          <w:rStyle w:val="ConstantTok"/>
+        </w:rPr>
+        <w:t xml:space="preserve">TRUE</w:t>
+      </w:r>
+      <w:r>
+        <w:rPr>
+          <w:rStyle w:val="NormalTok"/>
+        </w:rPr>
+        <w:t xml:space="preserve">))))</w:t>
+      </w:r>
+      <w:r>
+        <w:br/>
+      </w:r>
+      <w:r>
+        <w:rPr>
+          <w:rStyle w:val="NormalTok"/>
+        </w:rPr>
+        <w:t xml:space="preserve">toolsBreakdown </w:t>
+      </w:r>
+      <w:r>
+        <w:rPr>
+          <w:rStyle w:val="OtherTok"/>
+        </w:rPr>
+        <w:t xml:space="preserve">&lt;-</w:t>
+      </w:r>
+      <w:r>
+        <w:rPr>
+          <w:rStyle w:val="NormalTok"/>
+        </w:rPr>
+        <w:t xml:space="preserve"> </w:t>
+      </w:r>
+      <w:r>
+        <w:rPr>
+          <w:rStyle w:val="FunctionTok"/>
+        </w:rPr>
+        <w:t xml:space="preserve">rbind</w:t>
+      </w:r>
+      <w:r>
+        <w:rPr>
+          <w:rStyle w:val="NormalTok"/>
+        </w:rPr>
+        <w:t xml:space="preserve">(toolsBreakdown,</w:t>
+      </w:r>
+      <w:r>
+        <w:rPr>
+          <w:rStyle w:val="FunctionTok"/>
+        </w:rPr>
+        <w:t xml:space="preserve">data.frame</w:t>
+      </w:r>
+      <w:r>
+        <w:rPr>
+          <w:rStyle w:val="NormalTok"/>
+        </w:rPr>
+        <w:t xml:space="preserve">(</w:t>
+      </w:r>
+      <w:r>
+        <w:rPr>
+          <w:rStyle w:val="AttributeTok"/>
+        </w:rPr>
+        <w:t xml:space="preserve">category =</w:t>
+      </w:r>
+      <w:r>
+        <w:rPr>
+          <w:rStyle w:val="NormalTok"/>
+        </w:rPr>
+        <w:t xml:space="preserve"> </w:t>
+      </w:r>
+      <w:r>
+        <w:rPr>
+          <w:rStyle w:val="StringTok"/>
+        </w:rPr>
+        <w:t xml:space="preserve">"Project"</w:t>
+      </w:r>
+      <w:r>
+        <w:rPr>
+          <w:rStyle w:val="NormalTok"/>
+        </w:rPr>
+        <w:t xml:space="preserve">,</w:t>
+      </w:r>
+      <w:r>
+        <w:br/>
+      </w:r>
+      <w:r>
+        <w:rPr>
+          <w:rStyle w:val="NormalTok"/>
+        </w:rPr>
+        <w:t xml:space="preserve">                                                  </w:t>
+      </w:r>
+      <w:r>
+        <w:rPr>
+          <w:rStyle w:val="AttributeTok"/>
+        </w:rPr>
+        <w:t xml:space="preserve">tool =</w:t>
+      </w:r>
+      <w:r>
+        <w:rPr>
+          <w:rStyle w:val="NormalTok"/>
+        </w:rPr>
+        <w:t xml:space="preserve"> </w:t>
+      </w:r>
+      <w:r>
+        <w:rPr>
+          <w:rStyle w:val="StringTok"/>
+        </w:rPr>
+        <w:t xml:space="preserve">"Planview"</w:t>
+      </w:r>
+      <w:r>
+        <w:rPr>
+          <w:rStyle w:val="NormalTok"/>
+        </w:rPr>
+        <w:t xml:space="preserve">,</w:t>
+      </w:r>
+      <w:r>
+        <w:br/>
+      </w:r>
+      <w:r>
+        <w:rPr>
+          <w:rStyle w:val="NormalTok"/>
+        </w:rPr>
+        <w:t xml:space="preserve">                                                  </w:t>
+      </w:r>
+      <w:r>
+        <w:rPr>
+          <w:rStyle w:val="AttributeTok"/>
+        </w:rPr>
+        <w:t xml:space="preserve">count =</w:t>
+      </w:r>
+      <w:r>
+        <w:rPr>
+          <w:rStyle w:val="NormalTok"/>
+        </w:rPr>
+        <w:t xml:space="preserve"> </w:t>
+      </w:r>
+      <w:r>
+        <w:rPr>
+          <w:rStyle w:val="FunctionTok"/>
+        </w:rPr>
+        <w:t xml:space="preserve">length</w:t>
+      </w:r>
+      <w:r>
+        <w:rPr>
+          <w:rStyle w:val="NormalTok"/>
+        </w:rPr>
+        <w:t xml:space="preserve">(</w:t>
+      </w:r>
+      <w:r>
+        <w:rPr>
+          <w:rStyle w:val="FunctionTok"/>
+        </w:rPr>
+        <w:t xml:space="preserve">grep</w:t>
+      </w:r>
+      <w:r>
+        <w:rPr>
+          <w:rStyle w:val="NormalTok"/>
+        </w:rPr>
+        <w:t xml:space="preserve">(</w:t>
+      </w:r>
+      <w:r>
+        <w:rPr>
+          <w:rStyle w:val="StringTok"/>
+        </w:rPr>
+        <w:t xml:space="preserve">"Planview"</w:t>
+      </w:r>
+      <w:r>
+        <w:rPr>
+          <w:rStyle w:val="NormalTok"/>
+        </w:rPr>
+        <w:t xml:space="preserve">, tools[,</w:t>
+      </w:r>
+      <w:r>
+        <w:rPr>
+          <w:rStyle w:val="DecValTok"/>
+        </w:rPr>
+        <w:t xml:space="preserve">7</w:t>
+      </w:r>
+      <w:r>
+        <w:rPr>
+          <w:rStyle w:val="NormalTok"/>
+        </w:rPr>
+        <w:t xml:space="preserve">], </w:t>
+      </w:r>
+      <w:r>
+        <w:rPr>
+          <w:rStyle w:val="AttributeTok"/>
+        </w:rPr>
+        <w:t xml:space="preserve">ignore.case =</w:t>
+      </w:r>
+      <w:r>
+        <w:rPr>
+          <w:rStyle w:val="NormalTok"/>
+        </w:rPr>
+        <w:t xml:space="preserve"> </w:t>
+      </w:r>
+      <w:r>
+        <w:rPr>
+          <w:rStyle w:val="ConstantTok"/>
+        </w:rPr>
+        <w:t xml:space="preserve">TRUE</w:t>
+      </w:r>
+      <w:r>
+        <w:rPr>
+          <w:rStyle w:val="NormalTok"/>
+        </w:rPr>
+        <w:t xml:space="preserve">))))</w:t>
+      </w:r>
+      <w:r>
+        <w:br/>
+      </w:r>
+      <w:r>
+        <w:rPr>
+          <w:rStyle w:val="NormalTok"/>
+        </w:rPr>
+        <w:t xml:space="preserve">toolsBreakdown </w:t>
+      </w:r>
+      <w:r>
+        <w:rPr>
+          <w:rStyle w:val="OtherTok"/>
+        </w:rPr>
+        <w:t xml:space="preserve">&lt;-</w:t>
+      </w:r>
+      <w:r>
+        <w:rPr>
+          <w:rStyle w:val="NormalTok"/>
+        </w:rPr>
+        <w:t xml:space="preserve"> </w:t>
+      </w:r>
+      <w:r>
+        <w:rPr>
+          <w:rStyle w:val="FunctionTok"/>
+        </w:rPr>
+        <w:t xml:space="preserve">rbind</w:t>
+      </w:r>
+      <w:r>
+        <w:rPr>
+          <w:rStyle w:val="NormalTok"/>
+        </w:rPr>
+        <w:t xml:space="preserve">(toolsBreakdown,</w:t>
+      </w:r>
+      <w:r>
+        <w:rPr>
+          <w:rStyle w:val="FunctionTok"/>
+        </w:rPr>
+        <w:t xml:space="preserve">data.frame</w:t>
+      </w:r>
+      <w:r>
+        <w:rPr>
+          <w:rStyle w:val="NormalTok"/>
+        </w:rPr>
+        <w:t xml:space="preserve">(</w:t>
+      </w:r>
+      <w:r>
+        <w:rPr>
+          <w:rStyle w:val="AttributeTok"/>
+        </w:rPr>
+        <w:t xml:space="preserve">category =</w:t>
+      </w:r>
+      <w:r>
+        <w:rPr>
+          <w:rStyle w:val="NormalTok"/>
+        </w:rPr>
+        <w:t xml:space="preserve"> </w:t>
+      </w:r>
+      <w:r>
+        <w:rPr>
+          <w:rStyle w:val="StringTok"/>
+        </w:rPr>
+        <w:t xml:space="preserve">"Project"</w:t>
+      </w:r>
+      <w:r>
+        <w:rPr>
+          <w:rStyle w:val="NormalTok"/>
+        </w:rPr>
+        <w:t xml:space="preserve">,</w:t>
+      </w:r>
+      <w:r>
+        <w:br/>
+      </w:r>
+      <w:r>
+        <w:rPr>
+          <w:rStyle w:val="NormalTok"/>
+        </w:rPr>
+        <w:t xml:space="preserve">                                                  </w:t>
+      </w:r>
+      <w:r>
+        <w:rPr>
+          <w:rStyle w:val="AttributeTok"/>
+        </w:rPr>
+        <w:t xml:space="preserve">tool =</w:t>
+      </w:r>
+      <w:r>
+        <w:rPr>
+          <w:rStyle w:val="NormalTok"/>
+        </w:rPr>
+        <w:t xml:space="preserve"> </w:t>
+      </w:r>
+      <w:r>
+        <w:rPr>
+          <w:rStyle w:val="StringTok"/>
+        </w:rPr>
+        <w:t xml:space="preserve">"Trello"</w:t>
+      </w:r>
+      <w:r>
+        <w:rPr>
+          <w:rStyle w:val="NormalTok"/>
+        </w:rPr>
+        <w:t xml:space="preserve">,</w:t>
+      </w:r>
+      <w:r>
+        <w:br/>
+      </w:r>
+      <w:r>
+        <w:rPr>
+          <w:rStyle w:val="NormalTok"/>
+        </w:rPr>
+        <w:t xml:space="preserve">                                                  </w:t>
+      </w:r>
+      <w:r>
+        <w:rPr>
+          <w:rStyle w:val="AttributeTok"/>
+        </w:rPr>
+        <w:t xml:space="preserve">count =</w:t>
+      </w:r>
+      <w:r>
+        <w:rPr>
+          <w:rStyle w:val="NormalTok"/>
+        </w:rPr>
+        <w:t xml:space="preserve"> </w:t>
+      </w:r>
+      <w:r>
+        <w:rPr>
+          <w:rStyle w:val="FunctionTok"/>
+        </w:rPr>
+        <w:t xml:space="preserve">length</w:t>
+      </w:r>
+      <w:r>
+        <w:rPr>
+          <w:rStyle w:val="NormalTok"/>
+        </w:rPr>
+        <w:t xml:space="preserve">(</w:t>
+      </w:r>
+      <w:r>
+        <w:rPr>
+          <w:rStyle w:val="FunctionTok"/>
+        </w:rPr>
+        <w:t xml:space="preserve">grep</w:t>
+      </w:r>
+      <w:r>
+        <w:rPr>
+          <w:rStyle w:val="NormalTok"/>
+        </w:rPr>
+        <w:t xml:space="preserve">(</w:t>
+      </w:r>
+      <w:r>
+        <w:rPr>
+          <w:rStyle w:val="StringTok"/>
+        </w:rPr>
+        <w:t xml:space="preserve">"Trello"</w:t>
+      </w:r>
+      <w:r>
+        <w:rPr>
+          <w:rStyle w:val="NormalTok"/>
+        </w:rPr>
+        <w:t xml:space="preserve">, tools[,</w:t>
+      </w:r>
+      <w:r>
+        <w:rPr>
+          <w:rStyle w:val="DecValTok"/>
+        </w:rPr>
+        <w:t xml:space="preserve">7</w:t>
+      </w:r>
+      <w:r>
+        <w:rPr>
+          <w:rStyle w:val="NormalTok"/>
+        </w:rPr>
+        <w:t xml:space="preserve">], </w:t>
+      </w:r>
+      <w:r>
+        <w:rPr>
+          <w:rStyle w:val="AttributeTok"/>
+        </w:rPr>
+        <w:t xml:space="preserve">ignore.case =</w:t>
+      </w:r>
+      <w:r>
+        <w:rPr>
+          <w:rStyle w:val="NormalTok"/>
+        </w:rPr>
+        <w:t xml:space="preserve"> </w:t>
+      </w:r>
+      <w:r>
+        <w:rPr>
+          <w:rStyle w:val="ConstantTok"/>
+        </w:rPr>
+        <w:t xml:space="preserve">TRUE</w:t>
+      </w:r>
+      <w:r>
+        <w:rPr>
+          <w:rStyle w:val="NormalTok"/>
+        </w:rPr>
+        <w:t xml:space="preserve">))))</w:t>
+      </w:r>
+      <w:r>
+        <w:br/>
+      </w:r>
+      <w:r>
+        <w:rPr>
+          <w:rStyle w:val="NormalTok"/>
+        </w:rPr>
+        <w:t xml:space="preserve">toolsBreakdown </w:t>
+      </w:r>
+      <w:r>
+        <w:rPr>
+          <w:rStyle w:val="OtherTok"/>
+        </w:rPr>
+        <w:t xml:space="preserve">&lt;-</w:t>
+      </w:r>
+      <w:r>
+        <w:rPr>
+          <w:rStyle w:val="NormalTok"/>
+        </w:rPr>
+        <w:t xml:space="preserve"> </w:t>
+      </w:r>
+      <w:r>
+        <w:rPr>
+          <w:rStyle w:val="FunctionTok"/>
+        </w:rPr>
+        <w:t xml:space="preserve">rbind</w:t>
+      </w:r>
+      <w:r>
+        <w:rPr>
+          <w:rStyle w:val="NormalTok"/>
+        </w:rPr>
+        <w:t xml:space="preserve">(toolsBreakdown,</w:t>
+      </w:r>
+      <w:r>
+        <w:rPr>
+          <w:rStyle w:val="FunctionTok"/>
+        </w:rPr>
+        <w:t xml:space="preserve">data.frame</w:t>
+      </w:r>
+      <w:r>
+        <w:rPr>
+          <w:rStyle w:val="NormalTok"/>
+        </w:rPr>
+        <w:t xml:space="preserve">(</w:t>
+      </w:r>
+      <w:r>
+        <w:rPr>
+          <w:rStyle w:val="AttributeTok"/>
+        </w:rPr>
+        <w:t xml:space="preserve">category =</w:t>
+      </w:r>
+      <w:r>
+        <w:rPr>
+          <w:rStyle w:val="NormalTok"/>
+        </w:rPr>
+        <w:t xml:space="preserve"> </w:t>
+      </w:r>
+      <w:r>
+        <w:rPr>
+          <w:rStyle w:val="StringTok"/>
+        </w:rPr>
+        <w:t xml:space="preserve">"Product"</w:t>
+      </w:r>
+      <w:r>
+        <w:rPr>
+          <w:rStyle w:val="NormalTok"/>
+        </w:rPr>
+        <w:t xml:space="preserve">,</w:t>
+      </w:r>
+      <w:r>
+        <w:br/>
+      </w:r>
+      <w:r>
+        <w:rPr>
+          <w:rStyle w:val="NormalTok"/>
+        </w:rPr>
+        <w:t xml:space="preserve">                                                  </w:t>
+      </w:r>
+      <w:r>
+        <w:rPr>
+          <w:rStyle w:val="AttributeTok"/>
+        </w:rPr>
+        <w:t xml:space="preserve">tool =</w:t>
+      </w:r>
+      <w:r>
+        <w:rPr>
+          <w:rStyle w:val="NormalTok"/>
+        </w:rPr>
+        <w:t xml:space="preserve"> </w:t>
+      </w:r>
+      <w:r>
+        <w:rPr>
+          <w:rStyle w:val="StringTok"/>
+        </w:rPr>
+        <w:t xml:space="preserve">"ITONICS: Roadmapping-Engine"</w:t>
+      </w:r>
+      <w:r>
+        <w:rPr>
+          <w:rStyle w:val="NormalTok"/>
+        </w:rPr>
+        <w:t xml:space="preserve">,</w:t>
+      </w:r>
+      <w:r>
+        <w:br/>
+      </w:r>
+      <w:r>
+        <w:rPr>
+          <w:rStyle w:val="NormalTok"/>
+        </w:rPr>
+        <w:t xml:space="preserve">                                                  </w:t>
+      </w:r>
+      <w:r>
+        <w:rPr>
+          <w:rStyle w:val="AttributeTok"/>
+        </w:rPr>
+        <w:t xml:space="preserve">count =</w:t>
+      </w:r>
+      <w:r>
+        <w:rPr>
+          <w:rStyle w:val="NormalTok"/>
+        </w:rPr>
+        <w:t xml:space="preserve"> </w:t>
+      </w:r>
+      <w:r>
+        <w:rPr>
+          <w:rStyle w:val="FunctionTok"/>
+        </w:rPr>
+        <w:t xml:space="preserve">length</w:t>
+      </w:r>
+      <w:r>
+        <w:rPr>
+          <w:rStyle w:val="NormalTok"/>
+        </w:rPr>
+        <w:t xml:space="preserve">(</w:t>
+      </w:r>
+      <w:r>
+        <w:rPr>
+          <w:rStyle w:val="FunctionTok"/>
+        </w:rPr>
+        <w:t xml:space="preserve">grep</w:t>
+      </w:r>
+      <w:r>
+        <w:rPr>
+          <w:rStyle w:val="NormalTok"/>
+        </w:rPr>
+        <w:t xml:space="preserve">(</w:t>
+      </w:r>
+      <w:r>
+        <w:rPr>
+          <w:rStyle w:val="StringTok"/>
+        </w:rPr>
+        <w:t xml:space="preserve">"roadmap"</w:t>
+      </w:r>
+      <w:r>
+        <w:rPr>
+          <w:rStyle w:val="NormalTok"/>
+        </w:rPr>
+        <w:t xml:space="preserve">, tools[,</w:t>
+      </w:r>
+      <w:r>
+        <w:rPr>
+          <w:rStyle w:val="DecValTok"/>
+        </w:rPr>
+        <w:t xml:space="preserve">7</w:t>
+      </w:r>
+      <w:r>
+        <w:rPr>
+          <w:rStyle w:val="NormalTok"/>
+        </w:rPr>
+        <w:t xml:space="preserve">], </w:t>
+      </w:r>
+      <w:r>
+        <w:rPr>
+          <w:rStyle w:val="AttributeTok"/>
+        </w:rPr>
+        <w:t xml:space="preserve">ignore.case =</w:t>
+      </w:r>
+      <w:r>
+        <w:rPr>
+          <w:rStyle w:val="NormalTok"/>
+        </w:rPr>
+        <w:t xml:space="preserve"> </w:t>
+      </w:r>
+      <w:r>
+        <w:rPr>
+          <w:rStyle w:val="ConstantTok"/>
+        </w:rPr>
+        <w:t xml:space="preserve">TRUE</w:t>
+      </w:r>
+      <w:r>
+        <w:rPr>
+          <w:rStyle w:val="NormalTok"/>
+        </w:rPr>
+        <w:t xml:space="preserve">))))</w:t>
+      </w:r>
+      <w:r>
+        <w:br/>
+      </w:r>
+      <w:r>
+        <w:rPr>
+          <w:rStyle w:val="NormalTok"/>
+        </w:rPr>
+        <w:t xml:space="preserve">toolsBreakdown </w:t>
+      </w:r>
+      <w:r>
+        <w:rPr>
+          <w:rStyle w:val="OtherTok"/>
+        </w:rPr>
+        <w:t xml:space="preserve">&lt;-</w:t>
+      </w:r>
+      <w:r>
+        <w:rPr>
+          <w:rStyle w:val="NormalTok"/>
+        </w:rPr>
+        <w:t xml:space="preserve"> </w:t>
+      </w:r>
+      <w:r>
+        <w:rPr>
+          <w:rStyle w:val="FunctionTok"/>
+        </w:rPr>
+        <w:t xml:space="preserve">rbind</w:t>
+      </w:r>
+      <w:r>
+        <w:rPr>
+          <w:rStyle w:val="NormalTok"/>
+        </w:rPr>
+        <w:t xml:space="preserve">(toolsBreakdown,</w:t>
+      </w:r>
+      <w:r>
+        <w:rPr>
+          <w:rStyle w:val="FunctionTok"/>
+        </w:rPr>
+        <w:t xml:space="preserve">data.frame</w:t>
+      </w:r>
+      <w:r>
+        <w:rPr>
+          <w:rStyle w:val="NormalTok"/>
+        </w:rPr>
+        <w:t xml:space="preserve">(</w:t>
+      </w:r>
+      <w:r>
+        <w:rPr>
+          <w:rStyle w:val="AttributeTok"/>
+        </w:rPr>
+        <w:t xml:space="preserve">category =</w:t>
+      </w:r>
+      <w:r>
+        <w:rPr>
+          <w:rStyle w:val="NormalTok"/>
+        </w:rPr>
+        <w:t xml:space="preserve"> </w:t>
+      </w:r>
+      <w:r>
+        <w:rPr>
+          <w:rStyle w:val="StringTok"/>
+        </w:rPr>
+        <w:t xml:space="preserve">"Product"</w:t>
+      </w:r>
+      <w:r>
+        <w:rPr>
+          <w:rStyle w:val="NormalTok"/>
+        </w:rPr>
+        <w:t xml:space="preserve">,</w:t>
+      </w:r>
+      <w:r>
+        <w:br/>
+      </w:r>
+      <w:r>
+        <w:rPr>
+          <w:rStyle w:val="NormalTok"/>
+        </w:rPr>
+        <w:t xml:space="preserve">                                                  </w:t>
+      </w:r>
+      <w:r>
+        <w:rPr>
+          <w:rStyle w:val="AttributeTok"/>
+        </w:rPr>
+        <w:t xml:space="preserve">tool =</w:t>
+      </w:r>
+      <w:r>
+        <w:rPr>
+          <w:rStyle w:val="NormalTok"/>
+        </w:rPr>
+        <w:t xml:space="preserve"> </w:t>
+      </w:r>
+      <w:r>
+        <w:rPr>
+          <w:rStyle w:val="StringTok"/>
+        </w:rPr>
+        <w:t xml:space="preserve">"AHA!"</w:t>
+      </w:r>
+      <w:r>
+        <w:rPr>
+          <w:rStyle w:val="NormalTok"/>
+        </w:rPr>
+        <w:t xml:space="preserve">,</w:t>
+      </w:r>
+      <w:r>
+        <w:br/>
+      </w:r>
+      <w:r>
+        <w:rPr>
+          <w:rStyle w:val="NormalTok"/>
+        </w:rPr>
+        <w:t xml:space="preserve">                                                  </w:t>
+      </w:r>
+      <w:r>
+        <w:rPr>
+          <w:rStyle w:val="AttributeTok"/>
+        </w:rPr>
+        <w:t xml:space="preserve">count =</w:t>
+      </w:r>
+      <w:r>
+        <w:rPr>
+          <w:rStyle w:val="NormalTok"/>
+        </w:rPr>
+        <w:t xml:space="preserve"> </w:t>
+      </w:r>
+      <w:r>
+        <w:rPr>
+          <w:rStyle w:val="FunctionTok"/>
+        </w:rPr>
+        <w:t xml:space="preserve">length</w:t>
+      </w:r>
+      <w:r>
+        <w:rPr>
+          <w:rStyle w:val="NormalTok"/>
+        </w:rPr>
+        <w:t xml:space="preserve">(</w:t>
+      </w:r>
+      <w:r>
+        <w:rPr>
+          <w:rStyle w:val="FunctionTok"/>
+        </w:rPr>
+        <w:t xml:space="preserve">grep</w:t>
+      </w:r>
+      <w:r>
+        <w:rPr>
+          <w:rStyle w:val="NormalTok"/>
+        </w:rPr>
+        <w:t xml:space="preserve">(</w:t>
+      </w:r>
+      <w:r>
+        <w:rPr>
+          <w:rStyle w:val="StringTok"/>
+        </w:rPr>
+        <w:t xml:space="preserve">"AHA"</w:t>
+      </w:r>
+      <w:r>
+        <w:rPr>
+          <w:rStyle w:val="NormalTok"/>
+        </w:rPr>
+        <w:t xml:space="preserve">, tools[,</w:t>
+      </w:r>
+      <w:r>
+        <w:rPr>
+          <w:rStyle w:val="DecValTok"/>
+        </w:rPr>
+        <w:t xml:space="preserve">7</w:t>
+      </w:r>
+      <w:r>
+        <w:rPr>
+          <w:rStyle w:val="NormalTok"/>
+        </w:rPr>
+        <w:t xml:space="preserve">], </w:t>
+      </w:r>
+      <w:r>
+        <w:rPr>
+          <w:rStyle w:val="AttributeTok"/>
+        </w:rPr>
+        <w:t xml:space="preserve">ignore.case =</w:t>
+      </w:r>
+      <w:r>
+        <w:rPr>
+          <w:rStyle w:val="NormalTok"/>
+        </w:rPr>
+        <w:t xml:space="preserve"> </w:t>
+      </w:r>
+      <w:r>
+        <w:rPr>
+          <w:rStyle w:val="ConstantTok"/>
+        </w:rPr>
+        <w:t xml:space="preserve">TRUE</w:t>
+      </w:r>
+      <w:r>
+        <w:rPr>
+          <w:rStyle w:val="NormalTok"/>
+        </w:rPr>
+        <w:t xml:space="preserve">))))</w:t>
+      </w:r>
+      <w:r>
+        <w:br/>
+      </w:r>
+      <w:r>
+        <w:rPr>
+          <w:rStyle w:val="NormalTok"/>
+        </w:rPr>
+        <w:t xml:space="preserve">toolsBreakdown </w:t>
+      </w:r>
+      <w:r>
+        <w:rPr>
+          <w:rStyle w:val="OtherTok"/>
+        </w:rPr>
+        <w:t xml:space="preserve">&lt;-</w:t>
+      </w:r>
+      <w:r>
+        <w:rPr>
+          <w:rStyle w:val="NormalTok"/>
+        </w:rPr>
+        <w:t xml:space="preserve"> </w:t>
+      </w:r>
+      <w:r>
+        <w:rPr>
+          <w:rStyle w:val="FunctionTok"/>
+        </w:rPr>
+        <w:t xml:space="preserve">rbind</w:t>
+      </w:r>
+      <w:r>
+        <w:rPr>
+          <w:rStyle w:val="NormalTok"/>
+        </w:rPr>
+        <w:t xml:space="preserve">(toolsBreakdown,</w:t>
+      </w:r>
+      <w:r>
+        <w:rPr>
+          <w:rStyle w:val="FunctionTok"/>
+        </w:rPr>
+        <w:t xml:space="preserve">data.frame</w:t>
+      </w:r>
+      <w:r>
+        <w:rPr>
+          <w:rStyle w:val="NormalTok"/>
+        </w:rPr>
+        <w:t xml:space="preserve">(</w:t>
+      </w:r>
+      <w:r>
+        <w:rPr>
+          <w:rStyle w:val="AttributeTok"/>
+        </w:rPr>
+        <w:t xml:space="preserve">category =</w:t>
+      </w:r>
+      <w:r>
+        <w:rPr>
+          <w:rStyle w:val="NormalTok"/>
+        </w:rPr>
+        <w:t xml:space="preserve"> </w:t>
+      </w:r>
+      <w:r>
+        <w:rPr>
+          <w:rStyle w:val="StringTok"/>
+        </w:rPr>
+        <w:t xml:space="preserve">"Product"</w:t>
+      </w:r>
+      <w:r>
+        <w:rPr>
+          <w:rStyle w:val="NormalTok"/>
+        </w:rPr>
+        <w:t xml:space="preserve">,</w:t>
+      </w:r>
+      <w:r>
+        <w:br/>
+      </w:r>
+      <w:r>
+        <w:rPr>
+          <w:rStyle w:val="NormalTok"/>
+        </w:rPr>
+        <w:t xml:space="preserve">                                                  </w:t>
+      </w:r>
+      <w:r>
+        <w:rPr>
+          <w:rStyle w:val="AttributeTok"/>
+        </w:rPr>
+        <w:t xml:space="preserve">tool =</w:t>
+      </w:r>
+      <w:r>
+        <w:rPr>
+          <w:rStyle w:val="NormalTok"/>
+        </w:rPr>
+        <w:t xml:space="preserve"> </w:t>
+      </w:r>
+      <w:r>
+        <w:rPr>
+          <w:rStyle w:val="StringTok"/>
+        </w:rPr>
+        <w:t xml:space="preserve">"Roadmunk"</w:t>
+      </w:r>
+      <w:r>
+        <w:rPr>
+          <w:rStyle w:val="NormalTok"/>
+        </w:rPr>
+        <w:t xml:space="preserve">,</w:t>
+      </w:r>
+      <w:r>
+        <w:br/>
+      </w:r>
+      <w:r>
+        <w:rPr>
+          <w:rStyle w:val="NormalTok"/>
+        </w:rPr>
+        <w:t xml:space="preserve">                                                  </w:t>
+      </w:r>
+      <w:r>
+        <w:rPr>
+          <w:rStyle w:val="AttributeTok"/>
+        </w:rPr>
+        <w:t xml:space="preserve">count =</w:t>
+      </w:r>
+      <w:r>
+        <w:rPr>
+          <w:rStyle w:val="NormalTok"/>
+        </w:rPr>
+        <w:t xml:space="preserve"> </w:t>
+      </w:r>
+      <w:r>
+        <w:rPr>
+          <w:rStyle w:val="FunctionTok"/>
+        </w:rPr>
+        <w:t xml:space="preserve">length</w:t>
+      </w:r>
+      <w:r>
+        <w:rPr>
+          <w:rStyle w:val="NormalTok"/>
+        </w:rPr>
+        <w:t xml:space="preserve">(</w:t>
+      </w:r>
+      <w:r>
+        <w:rPr>
+          <w:rStyle w:val="FunctionTok"/>
+        </w:rPr>
+        <w:t xml:space="preserve">grep</w:t>
+      </w:r>
+      <w:r>
+        <w:rPr>
+          <w:rStyle w:val="NormalTok"/>
+        </w:rPr>
+        <w:t xml:space="preserve">(</w:t>
+      </w:r>
+      <w:r>
+        <w:rPr>
+          <w:rStyle w:val="StringTok"/>
+        </w:rPr>
+        <w:t xml:space="preserve">"Roadmunk"</w:t>
+      </w:r>
+      <w:r>
+        <w:rPr>
+          <w:rStyle w:val="NormalTok"/>
+        </w:rPr>
+        <w:t xml:space="preserve">, tools[,</w:t>
+      </w:r>
+      <w:r>
+        <w:rPr>
+          <w:rStyle w:val="DecValTok"/>
+        </w:rPr>
+        <w:t xml:space="preserve">7</w:t>
+      </w:r>
+      <w:r>
+        <w:rPr>
+          <w:rStyle w:val="NormalTok"/>
+        </w:rPr>
+        <w:t xml:space="preserve">], </w:t>
+      </w:r>
+      <w:r>
+        <w:rPr>
+          <w:rStyle w:val="AttributeTok"/>
+        </w:rPr>
+        <w:t xml:space="preserve">ignore.case =</w:t>
+      </w:r>
+      <w:r>
+        <w:rPr>
+          <w:rStyle w:val="NormalTok"/>
+        </w:rPr>
+        <w:t xml:space="preserve"> </w:t>
+      </w:r>
+      <w:r>
+        <w:rPr>
+          <w:rStyle w:val="ConstantTok"/>
+        </w:rPr>
+        <w:t xml:space="preserve">TRUE</w:t>
+      </w:r>
+      <w:r>
+        <w:rPr>
+          <w:rStyle w:val="NormalTok"/>
+        </w:rPr>
+        <w:t xml:space="preserve">))))</w:t>
+      </w:r>
+      <w:r>
+        <w:br/>
+      </w:r>
+      <w:r>
+        <w:rPr>
+          <w:rStyle w:val="NormalTok"/>
+        </w:rPr>
+        <w:t xml:space="preserve">toolsBreakdown </w:t>
+      </w:r>
+      <w:r>
+        <w:rPr>
+          <w:rStyle w:val="OtherTok"/>
+        </w:rPr>
+        <w:t xml:space="preserve">&lt;-</w:t>
+      </w:r>
+      <w:r>
+        <w:rPr>
+          <w:rStyle w:val="NormalTok"/>
+        </w:rPr>
+        <w:t xml:space="preserve"> </w:t>
+      </w:r>
+      <w:r>
+        <w:rPr>
+          <w:rStyle w:val="FunctionTok"/>
+        </w:rPr>
+        <w:t xml:space="preserve">rbind</w:t>
+      </w:r>
+      <w:r>
+        <w:rPr>
+          <w:rStyle w:val="NormalTok"/>
+        </w:rPr>
+        <w:t xml:space="preserve">(toolsBreakdown,</w:t>
+      </w:r>
+      <w:r>
+        <w:rPr>
+          <w:rStyle w:val="FunctionTok"/>
+        </w:rPr>
+        <w:t xml:space="preserve">data.frame</w:t>
+      </w:r>
+      <w:r>
+        <w:rPr>
+          <w:rStyle w:val="NormalTok"/>
+        </w:rPr>
+        <w:t xml:space="preserve">(</w:t>
+      </w:r>
+      <w:r>
+        <w:rPr>
+          <w:rStyle w:val="AttributeTok"/>
+        </w:rPr>
+        <w:t xml:space="preserve">category =</w:t>
+      </w:r>
+      <w:r>
+        <w:rPr>
+          <w:rStyle w:val="NormalTok"/>
+        </w:rPr>
+        <w:t xml:space="preserve"> </w:t>
+      </w:r>
+      <w:r>
+        <w:rPr>
+          <w:rStyle w:val="StringTok"/>
+        </w:rPr>
+        <w:t xml:space="preserve">"Product"</w:t>
+      </w:r>
+      <w:r>
+        <w:rPr>
+          <w:rStyle w:val="NormalTok"/>
+        </w:rPr>
+        <w:t xml:space="preserve">,</w:t>
+      </w:r>
+      <w:r>
+        <w:br/>
+      </w:r>
+      <w:r>
+        <w:rPr>
+          <w:rStyle w:val="NormalTok"/>
+        </w:rPr>
+        <w:t xml:space="preserve">                                                  </w:t>
+      </w:r>
+      <w:r>
+        <w:rPr>
+          <w:rStyle w:val="AttributeTok"/>
+        </w:rPr>
+        <w:t xml:space="preserve">tool =</w:t>
+      </w:r>
+      <w:r>
+        <w:rPr>
+          <w:rStyle w:val="NormalTok"/>
+        </w:rPr>
+        <w:t xml:space="preserve"> </w:t>
+      </w:r>
+      <w:r>
+        <w:rPr>
+          <w:rStyle w:val="StringTok"/>
+        </w:rPr>
+        <w:t xml:space="preserve">"ProductPlan"</w:t>
+      </w:r>
+      <w:r>
+        <w:rPr>
+          <w:rStyle w:val="NormalTok"/>
+        </w:rPr>
+        <w:t xml:space="preserve">,</w:t>
+      </w:r>
+      <w:r>
+        <w:br/>
+      </w:r>
+      <w:r>
+        <w:rPr>
+          <w:rStyle w:val="NormalTok"/>
+        </w:rPr>
+        <w:t xml:space="preserve">                                                  </w:t>
+      </w:r>
+      <w:r>
+        <w:rPr>
+          <w:rStyle w:val="AttributeTok"/>
+        </w:rPr>
+        <w:t xml:space="preserve">count =</w:t>
+      </w:r>
+      <w:r>
+        <w:rPr>
+          <w:rStyle w:val="NormalTok"/>
+        </w:rPr>
+        <w:t xml:space="preserve"> </w:t>
+      </w:r>
+      <w:r>
+        <w:rPr>
+          <w:rStyle w:val="FunctionTok"/>
+        </w:rPr>
+        <w:t xml:space="preserve">length</w:t>
+      </w:r>
+      <w:r>
+        <w:rPr>
+          <w:rStyle w:val="NormalTok"/>
+        </w:rPr>
+        <w:t xml:space="preserve">(</w:t>
+      </w:r>
+      <w:r>
+        <w:rPr>
+          <w:rStyle w:val="FunctionTok"/>
+        </w:rPr>
+        <w:t xml:space="preserve">grep</w:t>
+      </w:r>
+      <w:r>
+        <w:rPr>
+          <w:rStyle w:val="NormalTok"/>
+        </w:rPr>
+        <w:t xml:space="preserve">(</w:t>
+      </w:r>
+      <w:r>
+        <w:rPr>
+          <w:rStyle w:val="StringTok"/>
+        </w:rPr>
+        <w:t xml:space="preserve">"ProductPlan"</w:t>
+      </w:r>
+      <w:r>
+        <w:rPr>
+          <w:rStyle w:val="NormalTok"/>
+        </w:rPr>
+        <w:t xml:space="preserve">, tools[,</w:t>
+      </w:r>
+      <w:r>
+        <w:rPr>
+          <w:rStyle w:val="DecValTok"/>
+        </w:rPr>
+        <w:t xml:space="preserve">7</w:t>
+      </w:r>
+      <w:r>
+        <w:rPr>
+          <w:rStyle w:val="NormalTok"/>
+        </w:rPr>
+        <w:t xml:space="preserve">], </w:t>
+      </w:r>
+      <w:r>
+        <w:rPr>
+          <w:rStyle w:val="AttributeTok"/>
+        </w:rPr>
+        <w:t xml:space="preserve">ignore.case =</w:t>
+      </w:r>
+      <w:r>
+        <w:rPr>
+          <w:rStyle w:val="NormalTok"/>
+        </w:rPr>
+        <w:t xml:space="preserve"> </w:t>
+      </w:r>
+      <w:r>
+        <w:rPr>
+          <w:rStyle w:val="ConstantTok"/>
+        </w:rPr>
+        <w:t xml:space="preserve">TRUE</w:t>
+      </w:r>
+      <w:r>
+        <w:rPr>
+          <w:rStyle w:val="NormalTok"/>
+        </w:rPr>
+        <w:t xml:space="preserve">))))</w:t>
+      </w:r>
+      <w:r>
+        <w:br/>
+      </w:r>
+      <w:r>
+        <w:rPr>
+          <w:rStyle w:val="NormalTok"/>
+        </w:rPr>
+        <w:t xml:space="preserve">toolsBreakdown </w:t>
+      </w:r>
+      <w:r>
+        <w:rPr>
+          <w:rStyle w:val="OtherTok"/>
+        </w:rPr>
+        <w:t xml:space="preserve">&lt;-</w:t>
+      </w:r>
+      <w:r>
+        <w:rPr>
+          <w:rStyle w:val="NormalTok"/>
+        </w:rPr>
+        <w:t xml:space="preserve"> </w:t>
+      </w:r>
+      <w:r>
+        <w:rPr>
+          <w:rStyle w:val="FunctionTok"/>
+        </w:rPr>
+        <w:t xml:space="preserve">rbind</w:t>
+      </w:r>
+      <w:r>
+        <w:rPr>
+          <w:rStyle w:val="NormalTok"/>
+        </w:rPr>
+        <w:t xml:space="preserve">(toolsBreakdown,</w:t>
+      </w:r>
+      <w:r>
+        <w:rPr>
+          <w:rStyle w:val="FunctionTok"/>
+        </w:rPr>
+        <w:t xml:space="preserve">data.frame</w:t>
+      </w:r>
+      <w:r>
+        <w:rPr>
+          <w:rStyle w:val="NormalTok"/>
+        </w:rPr>
+        <w:t xml:space="preserve">(</w:t>
+      </w:r>
+      <w:r>
+        <w:rPr>
+          <w:rStyle w:val="AttributeTok"/>
+        </w:rPr>
+        <w:t xml:space="preserve">category =</w:t>
+      </w:r>
+      <w:r>
+        <w:rPr>
+          <w:rStyle w:val="NormalTok"/>
+        </w:rPr>
+        <w:t xml:space="preserve"> </w:t>
+      </w:r>
+      <w:r>
+        <w:rPr>
+          <w:rStyle w:val="StringTok"/>
+        </w:rPr>
+        <w:t xml:space="preserve">"Product"</w:t>
+      </w:r>
+      <w:r>
+        <w:rPr>
+          <w:rStyle w:val="NormalTok"/>
+        </w:rPr>
+        <w:t xml:space="preserve">,</w:t>
+      </w:r>
+      <w:r>
+        <w:br/>
+      </w:r>
+      <w:r>
+        <w:rPr>
+          <w:rStyle w:val="NormalTok"/>
+        </w:rPr>
+        <w:t xml:space="preserve">                                                  </w:t>
+      </w:r>
+      <w:r>
+        <w:rPr>
+          <w:rStyle w:val="AttributeTok"/>
+        </w:rPr>
+        <w:t xml:space="preserve">tool =</w:t>
+      </w:r>
+      <w:r>
+        <w:rPr>
+          <w:rStyle w:val="NormalTok"/>
+        </w:rPr>
+        <w:t xml:space="preserve"> </w:t>
+      </w:r>
+      <w:r>
+        <w:rPr>
+          <w:rStyle w:val="StringTok"/>
+        </w:rPr>
+        <w:t xml:space="preserve">"Productboard"</w:t>
+      </w:r>
+      <w:r>
+        <w:rPr>
+          <w:rStyle w:val="NormalTok"/>
+        </w:rPr>
+        <w:t xml:space="preserve">,</w:t>
+      </w:r>
+      <w:r>
+        <w:br/>
+      </w:r>
+      <w:r>
+        <w:rPr>
+          <w:rStyle w:val="NormalTok"/>
+        </w:rPr>
+        <w:t xml:space="preserve">                                                  </w:t>
+      </w:r>
+      <w:r>
+        <w:rPr>
+          <w:rStyle w:val="AttributeTok"/>
+        </w:rPr>
+        <w:t xml:space="preserve">count =</w:t>
+      </w:r>
+      <w:r>
+        <w:rPr>
+          <w:rStyle w:val="NormalTok"/>
+        </w:rPr>
+        <w:t xml:space="preserve"> </w:t>
+      </w:r>
+      <w:r>
+        <w:rPr>
+          <w:rStyle w:val="FunctionTok"/>
+        </w:rPr>
+        <w:t xml:space="preserve">length</w:t>
+      </w:r>
+      <w:r>
+        <w:rPr>
+          <w:rStyle w:val="NormalTok"/>
+        </w:rPr>
+        <w:t xml:space="preserve">(</w:t>
+      </w:r>
+      <w:r>
+        <w:rPr>
+          <w:rStyle w:val="FunctionTok"/>
+        </w:rPr>
+        <w:t xml:space="preserve">grep</w:t>
+      </w:r>
+      <w:r>
+        <w:rPr>
+          <w:rStyle w:val="NormalTok"/>
+        </w:rPr>
+        <w:t xml:space="preserve">(</w:t>
+      </w:r>
+      <w:r>
+        <w:rPr>
+          <w:rStyle w:val="StringTok"/>
+        </w:rPr>
+        <w:t xml:space="preserve">"Productboard"</w:t>
+      </w:r>
+      <w:r>
+        <w:rPr>
+          <w:rStyle w:val="NormalTok"/>
+        </w:rPr>
+        <w:t xml:space="preserve">, tools[,</w:t>
+      </w:r>
+      <w:r>
+        <w:rPr>
+          <w:rStyle w:val="DecValTok"/>
+        </w:rPr>
+        <w:t xml:space="preserve">7</w:t>
+      </w:r>
+      <w:r>
+        <w:rPr>
+          <w:rStyle w:val="NormalTok"/>
+        </w:rPr>
+        <w:t xml:space="preserve">], </w:t>
+      </w:r>
+      <w:r>
+        <w:rPr>
+          <w:rStyle w:val="AttributeTok"/>
+        </w:rPr>
+        <w:t xml:space="preserve">ignore.case =</w:t>
+      </w:r>
+      <w:r>
+        <w:rPr>
+          <w:rStyle w:val="NormalTok"/>
+        </w:rPr>
+        <w:t xml:space="preserve"> </w:t>
+      </w:r>
+      <w:r>
+        <w:rPr>
+          <w:rStyle w:val="ConstantTok"/>
+        </w:rPr>
+        <w:t xml:space="preserve">TRUE</w:t>
+      </w:r>
+      <w:r>
+        <w:rPr>
+          <w:rStyle w:val="NormalTok"/>
+        </w:rPr>
+        <w:t xml:space="preserve">))))</w:t>
+      </w:r>
+      <w:r>
+        <w:br/>
+      </w:r>
+      <w:r>
+        <w:rPr>
+          <w:rStyle w:val="NormalTok"/>
+        </w:rPr>
+        <w:t xml:space="preserve">toolsBreakdown </w:t>
+      </w:r>
+      <w:r>
+        <w:rPr>
+          <w:rStyle w:val="OtherTok"/>
+        </w:rPr>
+        <w:t xml:space="preserve">&lt;-</w:t>
+      </w:r>
+      <w:r>
+        <w:rPr>
+          <w:rStyle w:val="NormalTok"/>
+        </w:rPr>
+        <w:t xml:space="preserve"> </w:t>
+      </w:r>
+      <w:r>
+        <w:rPr>
+          <w:rStyle w:val="FunctionTok"/>
+        </w:rPr>
+        <w:t xml:space="preserve">rbind</w:t>
+      </w:r>
+      <w:r>
+        <w:rPr>
+          <w:rStyle w:val="NormalTok"/>
+        </w:rPr>
+        <w:t xml:space="preserve">(toolsBreakdown,</w:t>
+      </w:r>
+      <w:r>
+        <w:rPr>
+          <w:rStyle w:val="FunctionTok"/>
+        </w:rPr>
+        <w:t xml:space="preserve">data.frame</w:t>
+      </w:r>
+      <w:r>
+        <w:rPr>
+          <w:rStyle w:val="NormalTok"/>
+        </w:rPr>
+        <w:t xml:space="preserve">(</w:t>
+      </w:r>
+      <w:r>
+        <w:rPr>
+          <w:rStyle w:val="AttributeTok"/>
+        </w:rPr>
+        <w:t xml:space="preserve">category =</w:t>
+      </w:r>
+      <w:r>
+        <w:rPr>
+          <w:rStyle w:val="NormalTok"/>
+        </w:rPr>
+        <w:t xml:space="preserve"> </w:t>
+      </w:r>
+      <w:r>
+        <w:rPr>
+          <w:rStyle w:val="StringTok"/>
+        </w:rPr>
+        <w:t xml:space="preserve">"Product"</w:t>
+      </w:r>
+      <w:r>
+        <w:rPr>
+          <w:rStyle w:val="NormalTok"/>
+        </w:rPr>
+        <w:t xml:space="preserve">,</w:t>
+      </w:r>
+      <w:r>
+        <w:br/>
+      </w:r>
+      <w:r>
+        <w:rPr>
+          <w:rStyle w:val="NormalTok"/>
+        </w:rPr>
+        <w:t xml:space="preserve">                                                  </w:t>
+      </w:r>
+      <w:r>
+        <w:rPr>
+          <w:rStyle w:val="AttributeTok"/>
+        </w:rPr>
+        <w:t xml:space="preserve">tool =</w:t>
+      </w:r>
+      <w:r>
+        <w:rPr>
+          <w:rStyle w:val="NormalTok"/>
+        </w:rPr>
+        <w:t xml:space="preserve"> </w:t>
+      </w:r>
+      <w:r>
+        <w:rPr>
+          <w:rStyle w:val="StringTok"/>
+        </w:rPr>
+        <w:t xml:space="preserve">"Pendo"</w:t>
+      </w:r>
+      <w:r>
+        <w:rPr>
+          <w:rStyle w:val="NormalTok"/>
+        </w:rPr>
+        <w:t xml:space="preserve">,</w:t>
+      </w:r>
+      <w:r>
+        <w:br/>
+      </w:r>
+      <w:r>
+        <w:rPr>
+          <w:rStyle w:val="NormalTok"/>
+        </w:rPr>
+        <w:t xml:space="preserve">                                                  </w:t>
+      </w:r>
+      <w:r>
+        <w:rPr>
+          <w:rStyle w:val="AttributeTok"/>
+        </w:rPr>
+        <w:t xml:space="preserve">count =</w:t>
+      </w:r>
+      <w:r>
+        <w:rPr>
+          <w:rStyle w:val="NormalTok"/>
+        </w:rPr>
+        <w:t xml:space="preserve"> </w:t>
+      </w:r>
+      <w:r>
+        <w:rPr>
+          <w:rStyle w:val="FunctionTok"/>
+        </w:rPr>
+        <w:t xml:space="preserve">length</w:t>
+      </w:r>
+      <w:r>
+        <w:rPr>
+          <w:rStyle w:val="NormalTok"/>
+        </w:rPr>
+        <w:t xml:space="preserve">(</w:t>
+      </w:r>
+      <w:r>
+        <w:rPr>
+          <w:rStyle w:val="FunctionTok"/>
+        </w:rPr>
+        <w:t xml:space="preserve">grep</w:t>
+      </w:r>
+      <w:r>
+        <w:rPr>
+          <w:rStyle w:val="NormalTok"/>
+        </w:rPr>
+        <w:t xml:space="preserve">(</w:t>
+      </w:r>
+      <w:r>
+        <w:rPr>
+          <w:rStyle w:val="StringTok"/>
+        </w:rPr>
+        <w:t xml:space="preserve">"Pendo"</w:t>
+      </w:r>
+      <w:r>
+        <w:rPr>
+          <w:rStyle w:val="NormalTok"/>
+        </w:rPr>
+        <w:t xml:space="preserve">, tools[,</w:t>
+      </w:r>
+      <w:r>
+        <w:rPr>
+          <w:rStyle w:val="DecValTok"/>
+        </w:rPr>
+        <w:t xml:space="preserve">7</w:t>
+      </w:r>
+      <w:r>
+        <w:rPr>
+          <w:rStyle w:val="NormalTok"/>
+        </w:rPr>
+        <w:t xml:space="preserve">], </w:t>
+      </w:r>
+      <w:r>
+        <w:rPr>
+          <w:rStyle w:val="AttributeTok"/>
+        </w:rPr>
+        <w:t xml:space="preserve">ignore.case =</w:t>
+      </w:r>
+      <w:r>
+        <w:rPr>
+          <w:rStyle w:val="NormalTok"/>
+        </w:rPr>
+        <w:t xml:space="preserve"> </w:t>
+      </w:r>
+      <w:r>
+        <w:rPr>
+          <w:rStyle w:val="ConstantTok"/>
+        </w:rPr>
+        <w:t xml:space="preserve">TRUE</w:t>
+      </w:r>
+      <w:r>
+        <w:rPr>
+          <w:rStyle w:val="NormalTok"/>
+        </w:rPr>
+        <w:t xml:space="preserve">))))</w:t>
+      </w:r>
+      <w:r>
+        <w:br/>
+      </w:r>
+      <w:r>
+        <w:rPr>
+          <w:rStyle w:val="NormalTok"/>
+        </w:rPr>
+        <w:t xml:space="preserve">toolsBreakdown </w:t>
+      </w:r>
+      <w:r>
+        <w:rPr>
+          <w:rStyle w:val="OtherTok"/>
+        </w:rPr>
+        <w:t xml:space="preserve">&lt;-</w:t>
+      </w:r>
+      <w:r>
+        <w:rPr>
+          <w:rStyle w:val="NormalTok"/>
+        </w:rPr>
+        <w:t xml:space="preserve"> </w:t>
+      </w:r>
+      <w:r>
+        <w:rPr>
+          <w:rStyle w:val="FunctionTok"/>
+        </w:rPr>
+        <w:t xml:space="preserve">rbind</w:t>
+      </w:r>
+      <w:r>
+        <w:rPr>
+          <w:rStyle w:val="NormalTok"/>
+        </w:rPr>
+        <w:t xml:space="preserve">(toolsBreakdown,</w:t>
+      </w:r>
+      <w:r>
+        <w:rPr>
+          <w:rStyle w:val="FunctionTok"/>
+        </w:rPr>
+        <w:t xml:space="preserve">data.frame</w:t>
+      </w:r>
+      <w:r>
+        <w:rPr>
+          <w:rStyle w:val="NormalTok"/>
+        </w:rPr>
+        <w:t xml:space="preserve">(</w:t>
+      </w:r>
+      <w:r>
+        <w:rPr>
+          <w:rStyle w:val="AttributeTok"/>
+        </w:rPr>
+        <w:t xml:space="preserve">category =</w:t>
+      </w:r>
+      <w:r>
+        <w:rPr>
+          <w:rStyle w:val="NormalTok"/>
+        </w:rPr>
+        <w:t xml:space="preserve"> </w:t>
+      </w:r>
+      <w:r>
+        <w:rPr>
+          <w:rStyle w:val="StringTok"/>
+        </w:rPr>
+        <w:t xml:space="preserve">"Product"</w:t>
+      </w:r>
+      <w:r>
+        <w:rPr>
+          <w:rStyle w:val="NormalTok"/>
+        </w:rPr>
+        <w:t xml:space="preserve">,</w:t>
+      </w:r>
+      <w:r>
+        <w:br/>
+      </w:r>
+      <w:r>
+        <w:rPr>
+          <w:rStyle w:val="NormalTok"/>
+        </w:rPr>
+        <w:t xml:space="preserve">                                                  </w:t>
+      </w:r>
+      <w:r>
+        <w:rPr>
+          <w:rStyle w:val="AttributeTok"/>
+        </w:rPr>
+        <w:t xml:space="preserve">tool =</w:t>
+      </w:r>
+      <w:r>
+        <w:rPr>
+          <w:rStyle w:val="NormalTok"/>
+        </w:rPr>
+        <w:t xml:space="preserve"> </w:t>
+      </w:r>
+      <w:r>
+        <w:rPr>
+          <w:rStyle w:val="StringTok"/>
+        </w:rPr>
+        <w:t xml:space="preserve">"ProdPad"</w:t>
+      </w:r>
+      <w:r>
+        <w:rPr>
+          <w:rStyle w:val="NormalTok"/>
+        </w:rPr>
+        <w:t xml:space="preserve">,</w:t>
+      </w:r>
+      <w:r>
+        <w:br/>
+      </w:r>
+      <w:r>
+        <w:rPr>
+          <w:rStyle w:val="NormalTok"/>
+        </w:rPr>
+        <w:t xml:space="preserve">                                                  </w:t>
+      </w:r>
+      <w:r>
+        <w:rPr>
+          <w:rStyle w:val="AttributeTok"/>
+        </w:rPr>
+        <w:t xml:space="preserve">count =</w:t>
+      </w:r>
+      <w:r>
+        <w:rPr>
+          <w:rStyle w:val="NormalTok"/>
+        </w:rPr>
+        <w:t xml:space="preserve"> </w:t>
+      </w:r>
+      <w:r>
+        <w:rPr>
+          <w:rStyle w:val="FunctionTok"/>
+        </w:rPr>
+        <w:t xml:space="preserve">length</w:t>
+      </w:r>
+      <w:r>
+        <w:rPr>
+          <w:rStyle w:val="NormalTok"/>
+        </w:rPr>
+        <w:t xml:space="preserve">(</w:t>
+      </w:r>
+      <w:r>
+        <w:rPr>
+          <w:rStyle w:val="FunctionTok"/>
+        </w:rPr>
+        <w:t xml:space="preserve">grep</w:t>
+      </w:r>
+      <w:r>
+        <w:rPr>
+          <w:rStyle w:val="NormalTok"/>
+        </w:rPr>
+        <w:t xml:space="preserve">(</w:t>
+      </w:r>
+      <w:r>
+        <w:rPr>
+          <w:rStyle w:val="StringTok"/>
+        </w:rPr>
+        <w:t xml:space="preserve">"ProdPad"</w:t>
+      </w:r>
+      <w:r>
+        <w:rPr>
+          <w:rStyle w:val="NormalTok"/>
+        </w:rPr>
+        <w:t xml:space="preserve">, tools[,</w:t>
+      </w:r>
+      <w:r>
+        <w:rPr>
+          <w:rStyle w:val="DecValTok"/>
+        </w:rPr>
+        <w:t xml:space="preserve">7</w:t>
+      </w:r>
+      <w:r>
+        <w:rPr>
+          <w:rStyle w:val="NormalTok"/>
+        </w:rPr>
+        <w:t xml:space="preserve">], </w:t>
+      </w:r>
+      <w:r>
+        <w:rPr>
+          <w:rStyle w:val="AttributeTok"/>
+        </w:rPr>
+        <w:t xml:space="preserve">ignore.case =</w:t>
+      </w:r>
+      <w:r>
+        <w:rPr>
+          <w:rStyle w:val="NormalTok"/>
+        </w:rPr>
+        <w:t xml:space="preserve"> </w:t>
+      </w:r>
+      <w:r>
+        <w:rPr>
+          <w:rStyle w:val="ConstantTok"/>
+        </w:rPr>
+        <w:t xml:space="preserve">TRUE</w:t>
+      </w:r>
+      <w:r>
+        <w:rPr>
+          <w:rStyle w:val="NormalTok"/>
+        </w:rPr>
+        <w:t xml:space="preserve">))))</w:t>
+      </w:r>
+      <w:r>
+        <w:br/>
+      </w:r>
+      <w:r>
+        <w:br/>
+      </w:r>
+      <w:r>
+        <w:rPr>
+          <w:rStyle w:val="NormalTok"/>
+        </w:rPr>
+        <w:t xml:space="preserve">toolsBreakdown </w:t>
+      </w:r>
+      <w:r>
+        <w:rPr>
+          <w:rStyle w:val="SpecialCharTok"/>
+        </w:rPr>
+        <w:t xml:space="preserve">%&gt;%</w:t>
+      </w:r>
+      <w:r>
+        <w:br/>
+      </w:r>
+      <w:r>
+        <w:rPr>
+          <w:rStyle w:val="NormalTok"/>
+        </w:rPr>
+        <w:t xml:space="preserve">  </w:t>
+      </w:r>
+      <w:r>
+        <w:rPr>
+          <w:rStyle w:val="FunctionTok"/>
+        </w:rPr>
+        <w:t xml:space="preserve">group_by</w:t>
+      </w:r>
+      <w:r>
+        <w:rPr>
+          <w:rStyle w:val="NormalTok"/>
+        </w:rPr>
+        <w:t xml:space="preserve">(category, tool, count) </w:t>
+      </w:r>
+      <w:r>
+        <w:rPr>
+          <w:rStyle w:val="SpecialCharTok"/>
+        </w:rPr>
+        <w:t xml:space="preserve">%&gt;%</w:t>
+      </w:r>
+      <w:r>
+        <w:br/>
+      </w:r>
+      <w:r>
+        <w:rPr>
+          <w:rStyle w:val="NormalTok"/>
+        </w:rPr>
+        <w:t xml:space="preserve">  </w:t>
+      </w:r>
+      <w:r>
+        <w:rPr>
+          <w:rStyle w:val="FunctionTok"/>
+        </w:rPr>
+        <w:t xml:space="preserve">arrange</w:t>
+      </w:r>
+      <w:r>
+        <w:rPr>
+          <w:rStyle w:val="NormalTok"/>
+        </w:rPr>
+        <w:t xml:space="preserve">(category, tool, </w:t>
+      </w:r>
+      <w:r>
+        <w:rPr>
+          <w:rStyle w:val="FunctionTok"/>
+        </w:rPr>
+        <w:t xml:space="preserve">desc</w:t>
+      </w:r>
+      <w:r>
+        <w:rPr>
+          <w:rStyle w:val="NormalTok"/>
+        </w:rPr>
+        <w:t xml:space="preserve">(count)) </w:t>
+      </w:r>
+      <w:r>
+        <w:rPr>
+          <w:rStyle w:val="SpecialCharTok"/>
+        </w:rPr>
+        <w:t xml:space="preserve">%&gt;%</w:t>
+      </w:r>
+      <w:r>
+        <w:br/>
+      </w:r>
+      <w:r>
+        <w:rPr>
+          <w:rStyle w:val="NormalTok"/>
+        </w:rPr>
+        <w:t xml:space="preserve">      kable</w:t>
+      </w:r>
+    </w:p>
+    <w:tbl>
+      <w:tblPr>
+        <w:tblStyle w:val="Table"/>
+        <w:tblW w:type="pct" w:w="0.0"/>
+        <w:tblLook w:firstRow="1" w:lastRow="0" w:firstColumn="0" w:lastColumn="0" w:noHBand="0" w:noVBand="0"/>
+      </w:tblPr>
+      <w:tblGrid/>
+      <w:tr>
+        <w:trPr>
+          <w:cnfStyle w:firstRow="1"/>
+        </w:trPr>
+        <w:tc>
+          <w:tcPr>
+            <w:tcBorders>
+              <w:bottom w:val="single"/>
+            </w:tcBorders>
+            <w:vAlign w:val="bottom"/>
+          </w:tcPr>
+          <w:p>
+            <w:pPr>
+              <w:pStyle w:val="Compact"/>
+              <w:jc w:val="left"/>
+            </w:pPr>
+            <w:r>
+              <w:t xml:space="preserve">category</w:t>
+            </w:r>
+          </w:p>
+        </w:tc>
+        <w:tc>
+          <w:tcPr>
+            <w:tcBorders>
+              <w:bottom w:val="single"/>
+            </w:tcBorders>
+            <w:vAlign w:val="bottom"/>
+          </w:tcPr>
+          <w:p>
+            <w:pPr>
+              <w:pStyle w:val="Compact"/>
+              <w:jc w:val="left"/>
+            </w:pPr>
+            <w:r>
+              <w:t xml:space="preserve">tool</w:t>
+            </w:r>
+          </w:p>
+        </w:tc>
+        <w:tc>
+          <w:tcPr>
+            <w:tcBorders>
+              <w:bottom w:val="single"/>
+            </w:tcBorders>
+            <w:vAlign w:val="bottom"/>
+          </w:tcPr>
+          <w:p>
+            <w:pPr>
+              <w:pStyle w:val="Compact"/>
+              <w:jc w:val="right"/>
+            </w:pPr>
+            <w:r>
+              <w:t xml:space="preserve">count</w:t>
+            </w:r>
+          </w:p>
+        </w:tc>
+      </w:tr>
+      <w:tr>
+        <w:tc>
+          <w:p>
+            <w:pPr>
+              <w:pStyle w:val="Compact"/>
+              <w:jc w:val="left"/>
+            </w:pPr>
+            <w:r>
+              <w:t xml:space="preserve">Custom</w:t>
+            </w:r>
+          </w:p>
+        </w:tc>
+        <w:tc>
+          <w:p>
+            <w:pPr>
+              <w:pStyle w:val="Compact"/>
+              <w:jc w:val="left"/>
+            </w:pPr>
+            <w:r>
+              <w:t xml:space="preserve">custom</w:t>
+            </w:r>
+          </w:p>
+        </w:tc>
+        <w:tc>
+          <w:p>
+            <w:pPr>
+              <w:pStyle w:val="Compact"/>
+              <w:jc w:val="right"/>
+            </w:pPr>
+            <w:r>
+              <w:t xml:space="preserve">4</w:t>
+            </w:r>
+          </w:p>
+        </w:tc>
+      </w:tr>
+      <w:tr>
+        <w:tc>
+          <w:p>
+            <w:pPr>
+              <w:pStyle w:val="Compact"/>
+              <w:jc w:val="left"/>
+            </w:pPr>
+            <w:r>
+              <w:t xml:space="preserve">Office</w:t>
+            </w:r>
+          </w:p>
+        </w:tc>
+        <w:tc>
+          <w:p>
+            <w:pPr>
+              <w:pStyle w:val="Compact"/>
+              <w:jc w:val="left"/>
+            </w:pPr>
+            <w:r>
+              <w:t xml:space="preserve">Google Sheets</w:t>
+            </w:r>
+          </w:p>
+        </w:tc>
+        <w:tc>
+          <w:p>
+            <w:pPr>
+              <w:pStyle w:val="Compact"/>
+              <w:jc w:val="right"/>
+            </w:pPr>
+            <w:r>
+              <w:t xml:space="preserve">8</w:t>
+            </w:r>
+          </w:p>
+        </w:tc>
+      </w:tr>
+      <w:tr>
+        <w:tc>
+          <w:p>
+            <w:pPr>
+              <w:pStyle w:val="Compact"/>
+              <w:jc w:val="left"/>
+            </w:pPr>
+            <w:r>
+              <w:t xml:space="preserve">Office</w:t>
+            </w:r>
+          </w:p>
+        </w:tc>
+        <w:tc>
+          <w:p>
+            <w:pPr>
+              <w:pStyle w:val="Compact"/>
+              <w:jc w:val="left"/>
+            </w:pPr>
+            <w:r>
+              <w:t xml:space="preserve">Google Slides</w:t>
+            </w:r>
+          </w:p>
+        </w:tc>
+        <w:tc>
+          <w:p>
+            <w:pPr>
+              <w:pStyle w:val="Compact"/>
+              <w:jc w:val="right"/>
+            </w:pPr>
+            <w:r>
+              <w:t xml:space="preserve">2</w:t>
+            </w:r>
+          </w:p>
+        </w:tc>
+      </w:tr>
+      <w:tr>
+        <w:tc>
+          <w:p>
+            <w:pPr>
+              <w:pStyle w:val="Compact"/>
+              <w:jc w:val="left"/>
+            </w:pPr>
+            <w:r>
+              <w:t xml:space="preserve">Office</w:t>
+            </w:r>
+          </w:p>
+        </w:tc>
+        <w:tc>
+          <w:p>
+            <w:pPr>
+              <w:pStyle w:val="Compact"/>
+              <w:jc w:val="left"/>
+            </w:pPr>
+            <w:r>
+              <w:t xml:space="preserve">Microsoft Excel</w:t>
+            </w:r>
+          </w:p>
+        </w:tc>
+        <w:tc>
+          <w:p>
+            <w:pPr>
+              <w:pStyle w:val="Compact"/>
+              <w:jc w:val="right"/>
+            </w:pPr>
+            <w:r>
+              <w:t xml:space="preserve">23</w:t>
+            </w:r>
+          </w:p>
+        </w:tc>
+      </w:tr>
+      <w:tr>
+        <w:tc>
+          <w:p>
+            <w:pPr>
+              <w:pStyle w:val="Compact"/>
+              <w:jc w:val="left"/>
+            </w:pPr>
+            <w:r>
+              <w:t xml:space="preserve">Office</w:t>
+            </w:r>
+          </w:p>
+        </w:tc>
+        <w:tc>
+          <w:p>
+            <w:pPr>
+              <w:pStyle w:val="Compact"/>
+              <w:jc w:val="left"/>
+            </w:pPr>
+            <w:r>
+              <w:t xml:space="preserve">MICROSOFT: PowerPoint</w:t>
+            </w:r>
+          </w:p>
+        </w:tc>
+        <w:tc>
+          <w:p>
+            <w:pPr>
+              <w:pStyle w:val="Compact"/>
+              <w:jc w:val="right"/>
+            </w:pPr>
+            <w:r>
+              <w:t xml:space="preserve">13</w:t>
+            </w:r>
+          </w:p>
+        </w:tc>
+      </w:tr>
+      <w:tr>
+        <w:tc>
+          <w:p>
+            <w:pPr>
+              <w:pStyle w:val="Compact"/>
+              <w:jc w:val="left"/>
+            </w:pPr>
+            <w:r>
+              <w:t xml:space="preserve">Product</w:t>
+            </w:r>
+          </w:p>
+        </w:tc>
+        <w:tc>
+          <w:p>
+            <w:pPr>
+              <w:pStyle w:val="Compact"/>
+              <w:jc w:val="left"/>
+            </w:pPr>
+            <w:r>
+              <w:t xml:space="preserve">AHA!</w:t>
+            </w:r>
+          </w:p>
+        </w:tc>
+        <w:tc>
+          <w:p>
+            <w:pPr>
+              <w:pStyle w:val="Compact"/>
+              <w:jc w:val="right"/>
+            </w:pPr>
+            <w:r>
+              <w:t xml:space="preserve">2</w:t>
+            </w:r>
+          </w:p>
+        </w:tc>
+      </w:tr>
+      <w:tr>
+        <w:tc>
+          <w:p>
+            <w:pPr>
+              <w:pStyle w:val="Compact"/>
+              <w:jc w:val="left"/>
+            </w:pPr>
+            <w:r>
+              <w:t xml:space="preserve">Product</w:t>
+            </w:r>
+          </w:p>
+        </w:tc>
+        <w:tc>
+          <w:p>
+            <w:pPr>
+              <w:pStyle w:val="Compact"/>
+              <w:jc w:val="left"/>
+            </w:pPr>
+            <w:r>
+              <w:t xml:space="preserve">ITONICS: Roadmapping-Engine</w:t>
+            </w:r>
+          </w:p>
+        </w:tc>
+        <w:tc>
+          <w:p>
+            <w:pPr>
+              <w:pStyle w:val="Compact"/>
+              <w:jc w:val="right"/>
+            </w:pPr>
+            <w:r>
+              <w:t xml:space="preserve">1</w:t>
+            </w:r>
+          </w:p>
+        </w:tc>
+      </w:tr>
+      <w:tr>
+        <w:tc>
+          <w:p>
+            <w:pPr>
+              <w:pStyle w:val="Compact"/>
+              <w:jc w:val="left"/>
+            </w:pPr>
+            <w:r>
+              <w:t xml:space="preserve">Product</w:t>
+            </w:r>
+          </w:p>
+        </w:tc>
+        <w:tc>
+          <w:p>
+            <w:pPr>
+              <w:pStyle w:val="Compact"/>
+              <w:jc w:val="left"/>
+            </w:pPr>
+            <w:r>
+              <w:t xml:space="preserve">Pendo</w:t>
+            </w:r>
+          </w:p>
+        </w:tc>
+        <w:tc>
+          <w:p>
+            <w:pPr>
+              <w:pStyle w:val="Compact"/>
+              <w:jc w:val="right"/>
+            </w:pPr>
+            <w:r>
+              <w:t xml:space="preserve">0</w:t>
+            </w:r>
+          </w:p>
+        </w:tc>
+      </w:tr>
+      <w:tr>
+        <w:tc>
+          <w:p>
+            <w:pPr>
+              <w:pStyle w:val="Compact"/>
+              <w:jc w:val="left"/>
+            </w:pPr>
+            <w:r>
+              <w:t xml:space="preserve">Product</w:t>
+            </w:r>
+          </w:p>
+        </w:tc>
+        <w:tc>
+          <w:p>
+            <w:pPr>
+              <w:pStyle w:val="Compact"/>
+              <w:jc w:val="left"/>
+            </w:pPr>
+            <w:r>
+              <w:t xml:space="preserve">ProdPad</w:t>
+            </w:r>
+          </w:p>
+        </w:tc>
+        <w:tc>
+          <w:p>
+            <w:pPr>
+              <w:pStyle w:val="Compact"/>
+              <w:jc w:val="right"/>
+            </w:pPr>
+            <w:r>
+              <w:t xml:space="preserve">8</w:t>
+            </w:r>
+          </w:p>
+        </w:tc>
+      </w:tr>
+      <w:tr>
+        <w:tc>
+          <w:p>
+            <w:pPr>
+              <w:pStyle w:val="Compact"/>
+              <w:jc w:val="left"/>
+            </w:pPr>
+            <w:r>
+              <w:t xml:space="preserve">Product</w:t>
+            </w:r>
+          </w:p>
+        </w:tc>
+        <w:tc>
+          <w:p>
+            <w:pPr>
+              <w:pStyle w:val="Compact"/>
+              <w:jc w:val="left"/>
+            </w:pPr>
+            <w:r>
+              <w:t xml:space="preserve">Productboard</w:t>
+            </w:r>
+          </w:p>
+        </w:tc>
+        <w:tc>
+          <w:p>
+            <w:pPr>
+              <w:pStyle w:val="Compact"/>
+              <w:jc w:val="right"/>
+            </w:pPr>
+            <w:r>
+              <w:t xml:space="preserve">4</w:t>
+            </w:r>
+          </w:p>
+        </w:tc>
+      </w:tr>
+      <w:tr>
+        <w:tc>
+          <w:p>
+            <w:pPr>
+              <w:pStyle w:val="Compact"/>
+              <w:jc w:val="left"/>
+            </w:pPr>
+            <w:r>
+              <w:t xml:space="preserve">Product</w:t>
+            </w:r>
+          </w:p>
+        </w:tc>
+        <w:tc>
+          <w:p>
+            <w:pPr>
+              <w:pStyle w:val="Compact"/>
+              <w:jc w:val="left"/>
+            </w:pPr>
+            <w:r>
+              <w:t xml:space="preserve">ProductPlan</w:t>
+            </w:r>
+          </w:p>
+        </w:tc>
+        <w:tc>
+          <w:p>
+            <w:pPr>
+              <w:pStyle w:val="Compact"/>
+              <w:jc w:val="right"/>
+            </w:pPr>
+            <w:r>
+              <w:t xml:space="preserve">2</w:t>
+            </w:r>
+          </w:p>
+        </w:tc>
+      </w:tr>
+      <w:tr>
+        <w:tc>
+          <w:p>
+            <w:pPr>
+              <w:pStyle w:val="Compact"/>
+              <w:jc w:val="left"/>
+            </w:pPr>
+            <w:r>
+              <w:t xml:space="preserve">Product</w:t>
+            </w:r>
+          </w:p>
+        </w:tc>
+        <w:tc>
+          <w:p>
+            <w:pPr>
+              <w:pStyle w:val="Compact"/>
+              <w:jc w:val="left"/>
+            </w:pPr>
+            <w:r>
+              <w:t xml:space="preserve">Roadmunk</w:t>
+            </w:r>
+          </w:p>
+        </w:tc>
+        <w:tc>
+          <w:p>
+            <w:pPr>
+              <w:pStyle w:val="Compact"/>
+              <w:jc w:val="right"/>
+            </w:pPr>
+            <w:r>
+              <w:t xml:space="preserve">1</w:t>
+            </w:r>
+          </w:p>
+        </w:tc>
+      </w:tr>
+      <w:tr>
+        <w:tc>
+          <w:p>
+            <w:pPr>
+              <w:pStyle w:val="Compact"/>
+              <w:jc w:val="left"/>
+            </w:pPr>
+            <w:r>
+              <w:t xml:space="preserve">Project</w:t>
+            </w:r>
+          </w:p>
+        </w:tc>
+        <w:tc>
+          <w:p>
+            <w:pPr>
+              <w:pStyle w:val="Compact"/>
+              <w:jc w:val="left"/>
+            </w:pPr>
+            <w:r>
+              <w:t xml:space="preserve">ATLASSIAN: Jira/Confluence</w:t>
+            </w:r>
+          </w:p>
+        </w:tc>
+        <w:tc>
+          <w:p>
+            <w:pPr>
+              <w:pStyle w:val="Compact"/>
+              <w:jc w:val="right"/>
+            </w:pPr>
+            <w:r>
+              <w:t xml:space="preserve">30</w:t>
+            </w:r>
+          </w:p>
+        </w:tc>
+      </w:tr>
+      <w:tr>
+        <w:tc>
+          <w:p>
+            <w:pPr>
+              <w:pStyle w:val="Compact"/>
+              <w:jc w:val="left"/>
+            </w:pPr>
+            <w:r>
+              <w:t xml:space="preserve">Project</w:t>
+            </w:r>
+          </w:p>
+        </w:tc>
+        <w:tc>
+          <w:p>
+            <w:pPr>
+              <w:pStyle w:val="Compact"/>
+              <w:jc w:val="left"/>
+            </w:pPr>
+            <w:r>
+              <w:t xml:space="preserve">MICROSOFT: Project Server</w:t>
+            </w:r>
+          </w:p>
+        </w:tc>
+        <w:tc>
+          <w:p>
+            <w:pPr>
+              <w:pStyle w:val="Compact"/>
+              <w:jc w:val="right"/>
+            </w:pPr>
+            <w:r>
+              <w:t xml:space="preserve">4</w:t>
+            </w:r>
+          </w:p>
+        </w:tc>
+      </w:tr>
+      <w:tr>
+        <w:tc>
+          <w:p>
+            <w:pPr>
+              <w:pStyle w:val="Compact"/>
+              <w:jc w:val="left"/>
+            </w:pPr>
+            <w:r>
+              <w:t xml:space="preserve">Project</w:t>
+            </w:r>
+          </w:p>
+        </w:tc>
+        <w:tc>
+          <w:p>
+            <w:pPr>
+              <w:pStyle w:val="Compact"/>
+              <w:jc w:val="left"/>
+            </w:pPr>
+            <w:r>
+              <w:t xml:space="preserve">Planview</w:t>
+            </w:r>
+          </w:p>
+        </w:tc>
+        <w:tc>
+          <w:p>
+            <w:pPr>
+              <w:pStyle w:val="Compact"/>
+              <w:jc w:val="right"/>
+            </w:pPr>
+            <w:r>
+              <w:t xml:space="preserve">0</w:t>
+            </w:r>
+          </w:p>
+        </w:tc>
+      </w:tr>
+      <w:tr>
+        <w:tc>
+          <w:p>
+            <w:pPr>
+              <w:pStyle w:val="Compact"/>
+              <w:jc w:val="left"/>
+            </w:pPr>
+            <w:r>
+              <w:t xml:space="preserve">Project</w:t>
+            </w:r>
+          </w:p>
+        </w:tc>
+        <w:tc>
+          <w:p>
+            <w:pPr>
+              <w:pStyle w:val="Compact"/>
+              <w:jc w:val="left"/>
+            </w:pPr>
+            <w:r>
+              <w:t xml:space="preserve">ServiceNow</w:t>
+            </w:r>
+          </w:p>
+        </w:tc>
+        <w:tc>
+          <w:p>
+            <w:pPr>
+              <w:pStyle w:val="Compact"/>
+              <w:jc w:val="right"/>
+            </w:pPr>
+            <w:r>
+              <w:t xml:space="preserve">0</w:t>
+            </w:r>
+          </w:p>
+        </w:tc>
+      </w:tr>
+      <w:tr>
+        <w:tc>
+          <w:p>
+            <w:pPr>
+              <w:pStyle w:val="Compact"/>
+              <w:jc w:val="left"/>
+            </w:pPr>
+            <w:r>
+              <w:t xml:space="preserve">Project</w:t>
+            </w:r>
+          </w:p>
+        </w:tc>
+        <w:tc>
+          <w:p>
+            <w:pPr>
+              <w:pStyle w:val="Compact"/>
+              <w:jc w:val="left"/>
+            </w:pPr>
+            <w:r>
+              <w:t xml:space="preserve">taskstreamer</w:t>
+            </w:r>
+          </w:p>
+        </w:tc>
+        <w:tc>
+          <w:p>
+            <w:pPr>
+              <w:pStyle w:val="Compact"/>
+              <w:jc w:val="right"/>
+            </w:pPr>
+            <w:r>
+              <w:t xml:space="preserve">1</w:t>
+            </w:r>
+          </w:p>
+        </w:tc>
+      </w:tr>
+      <w:tr>
+        <w:tc>
+          <w:p>
+            <w:pPr>
+              <w:pStyle w:val="Compact"/>
+              <w:jc w:val="left"/>
+            </w:pPr>
+            <w:r>
+              <w:t xml:space="preserve">Project</w:t>
+            </w:r>
+          </w:p>
+        </w:tc>
+        <w:tc>
+          <w:p>
+            <w:pPr>
+              <w:pStyle w:val="Compact"/>
+              <w:jc w:val="left"/>
+            </w:pPr>
+            <w:r>
+              <w:t xml:space="preserve">Trello</w:t>
+            </w:r>
+          </w:p>
+        </w:tc>
+        <w:tc>
+          <w:p>
+            <w:pPr>
+              <w:pStyle w:val="Compact"/>
+              <w:jc w:val="right"/>
+            </w:pPr>
+            <w:r>
+              <w:t xml:space="preserve">1</w:t>
+            </w:r>
+          </w:p>
+        </w:tc>
+      </w:tr>
+    </w:tbl>
+    <w:bookmarkEnd w:id="49"/>
+    <w:bookmarkStart w:id="50" w:name="product"/>
+    <w:p>
+      <w:pPr>
+        <w:pStyle w:val="Heading3"/>
+      </w:pPr>
+      <w:r>
+        <w:rPr>
+          <w:rStyle w:val="SectionNumber"/>
+        </w:rPr>
+        <w:t xml:space="preserve">2.7.2</w:t>
+      </w:r>
+      <w:r>
+        <w:tab/>
+      </w:r>
+      <w:r>
+        <w:t xml:space="preserve">Product</w:t>
+      </w:r>
+    </w:p>
+    <w:p>
+      <w:pPr>
+        <w:pStyle w:val="FirstParagraph"/>
+      </w:pPr>
+      <w:r>
+        <w:t xml:space="preserve">Percentage of tools types used</w:t>
+      </w:r>
+    </w:p>
+    <w:tbl>
+      <w:tblPr>
+        <w:tblStyle w:val="Table"/>
+        <w:tblW w:type="pct" w:w="0.0"/>
+        <w:tblLook w:firstRow="1" w:lastRow="0" w:firstColumn="0" w:lastColumn="0" w:noHBand="0" w:noVBand="0"/>
+      </w:tblPr>
+      <w:tblGrid/>
+      <w:tr>
+        <w:trPr>
+          <w:cnfStyle w:firstRow="1"/>
+        </w:trPr>
+        <w:tc>
+          <w:tcPr>
+            <w:tcBorders>
+              <w:bottom w:val="single"/>
+            </w:tcBorders>
+            <w:vAlign w:val="bottom"/>
+          </w:tcPr>
+          <w:p>
+            <w:pPr>
+              <w:pStyle w:val="Compact"/>
+              <w:jc w:val="right"/>
+            </w:pPr>
+            <w:r>
+              <w:t xml:space="preserve">Custom Tools</w:t>
+            </w:r>
+          </w:p>
+        </w:tc>
+        <w:tc>
+          <w:tcPr>
+            <w:tcBorders>
+              <w:bottom w:val="single"/>
+            </w:tcBorders>
+            <w:vAlign w:val="bottom"/>
+          </w:tcPr>
+          <w:p>
+            <w:pPr>
+              <w:pStyle w:val="Compact"/>
+              <w:jc w:val="right"/>
+            </w:pPr>
+            <w:r>
+              <w:t xml:space="preserve">Office Tools</w:t>
+            </w:r>
+          </w:p>
+        </w:tc>
+        <w:tc>
+          <w:tcPr>
+            <w:tcBorders>
+              <w:bottom w:val="single"/>
+            </w:tcBorders>
+            <w:vAlign w:val="bottom"/>
+          </w:tcPr>
+          <w:p>
+            <w:pPr>
+              <w:pStyle w:val="Compact"/>
+              <w:jc w:val="right"/>
+            </w:pPr>
+            <w:r>
+              <w:t xml:space="preserve">Specialist Product Tools</w:t>
+            </w:r>
+          </w:p>
+        </w:tc>
+        <w:tc>
+          <w:tcPr>
+            <w:tcBorders>
+              <w:bottom w:val="single"/>
+            </w:tcBorders>
+            <w:vAlign w:val="bottom"/>
+          </w:tcPr>
+          <w:p>
+            <w:pPr>
+              <w:pStyle w:val="Compact"/>
+              <w:jc w:val="right"/>
+            </w:pPr>
+            <w:r>
+              <w:t xml:space="preserve">Project management tools</w:t>
+            </w:r>
+          </w:p>
+        </w:tc>
+      </w:tr>
+      <w:tr>
+        <w:tc>
+          <w:p>
+            <w:pPr>
+              <w:pStyle w:val="Compact"/>
+              <w:jc w:val="right"/>
+            </w:pPr>
+            <w:r>
+              <w:t xml:space="preserve">3.7</w:t>
+            </w:r>
+          </w:p>
+        </w:tc>
+        <w:tc>
+          <w:p>
+            <w:pPr>
+              <w:pStyle w:val="Compact"/>
+              <w:jc w:val="right"/>
+            </w:pPr>
+            <w:r>
+              <w:t xml:space="preserve">39</w:t>
+            </w:r>
+          </w:p>
+        </w:tc>
+        <w:tc>
+          <w:p>
+            <w:pPr>
+              <w:pStyle w:val="Compact"/>
+              <w:jc w:val="right"/>
+            </w:pPr>
+            <w:r>
+              <w:t xml:space="preserve">22</w:t>
+            </w:r>
+          </w:p>
+        </w:tc>
+        <w:tc>
+          <w:p>
+            <w:pPr>
+              <w:pStyle w:val="Compact"/>
+              <w:jc w:val="right"/>
+            </w:pPr>
+            <w:r>
+              <w:t xml:space="preserve">50</w:t>
+            </w:r>
+          </w:p>
+        </w:tc>
+      </w:tr>
+    </w:tbl>
+    <w:p>
+      <w:pPr>
+        <w:pStyle w:val="BodyText"/>
+      </w:pPr>
+      <w:r>
+        <w:t xml:space="preserve">populatity of tool combinations</w:t>
+      </w:r>
+    </w:p>
     <w:tbl>
       <w:tblPr>
         <w:tblStyle w:val="Table"/>

--- a/outputs/survey-visulisation.docx
+++ b/outputs/survey-visulisation.docx
@@ -82,7 +82,7 @@
         <w:pStyle w:val="Date"/>
       </w:pPr>
       <w:r>
-        <w:t xml:space="preserve">2021-03-23</w:t>
+        <w:t xml:space="preserve">2021-03-24</w:t>
       </w:r>
     </w:p>
     <w:bookmarkStart w:id="24" w:name="research-methodology"/>
@@ -108,7 +108,7 @@
         <w:pStyle w:val="FirstParagraph"/>
       </w:pPr>
       <w:r>
-        <w:t xml:space="preserve">The analysis was done using the R Statistical language (v4.0.3; R Core Team, 2020) on Windows 10 x64, using the packages rpivotTable (v0.3.0), ggplot2 (v3.3.0), tidyr (v1.1.2), dplyr (v0.8.5), rmarkdown (v2.6), sp (v1.4.5), rworldmap (v1.3.6) and knitr (v1.28).</w:t>
+        <w:t xml:space="preserve">The analysis was done using the R Statistical language (v4.0.3; R Core Team, 2020) on Windows 10 x64, using the packages qqplotr (v0.0.4), gridExtra (v2.3), xtable (v1.8.4), rpivotTable (v0.3.0), ggplot2 (v3.3.0), tidyr (v1.1.2), dplyr (v0.8.5), likert (v1.3.5), rmarkdown (v2.6), sp (v1.4.5), rworldmap (v1.3.6) and knitr (v1.28).</w:t>
       </w:r>
     </w:p>
     <w:bookmarkStart w:id="21" w:name="research-questions"/>
@@ -11416,7 +11416,7 @@
         <w:rPr>
           <w:rStyle w:val="NormalTok"/>
         </w:rPr>
-        <w:t xml:space="preserve">(roadmap.mat_level, mar.plan,mar.cust, mar.oppomgmt, mar.mix, mar.gtm,mar.ops ) </w:t>
+        <w:t xml:space="preserve">(roadmap.mat_level, sd.salesplan, sd.chanelprep, sd.crm, sd.salesops, sd.opdistro ) </w:t>
       </w:r>
       <w:r>
         <w:rPr>
@@ -11521,7 +11521,7 @@
         <w:rPr>
           <w:rStyle w:val="StringTok"/>
         </w:rPr>
-        <w:t xml:space="preserve">"Marketing planning"</w:t>
+        <w:t xml:space="preserve">"Sales planning"</w:t>
       </w:r>
       <w:r>
         <w:rPr>
@@ -11551,7 +11551,7 @@
         <w:rPr>
           <w:rStyle w:val="NormalTok"/>
         </w:rPr>
-        <w:t xml:space="preserve">(mar.plan),</w:t>
+        <w:t xml:space="preserve">(sd.salesplan),</w:t>
       </w:r>
       <w:r>
         <w:br/>
@@ -11566,7 +11566,7 @@
         <w:rPr>
           <w:rStyle w:val="StringTok"/>
         </w:rPr>
-        <w:t xml:space="preserve">"Customer analysis"</w:t>
+        <w:t xml:space="preserve">"Channel prep"</w:t>
       </w:r>
       <w:r>
         <w:rPr>
@@ -11596,7 +11596,7 @@
         <w:rPr>
           <w:rStyle w:val="NormalTok"/>
         </w:rPr>
-        <w:t xml:space="preserve">(mar.cust),</w:t>
+        <w:t xml:space="preserve">(sd.chanelprep),</w:t>
       </w:r>
       <w:r>
         <w:br/>
@@ -11611,7 +11611,7 @@
         <w:rPr>
           <w:rStyle w:val="StringTok"/>
         </w:rPr>
-        <w:t xml:space="preserve">"Opportunity Management"</w:t>
+        <w:t xml:space="preserve">"CRM"</w:t>
       </w:r>
       <w:r>
         <w:rPr>
@@ -11641,7 +11641,7 @@
         <w:rPr>
           <w:rStyle w:val="NormalTok"/>
         </w:rPr>
-        <w:t xml:space="preserve">(mar.oppomgmt),</w:t>
+        <w:t xml:space="preserve">(sd.crm),</w:t>
       </w:r>
       <w:r>
         <w:br/>
@@ -11656,7 +11656,7 @@
         <w:rPr>
           <w:rStyle w:val="StringTok"/>
         </w:rPr>
-        <w:t xml:space="preserve">"Marketing mix optimisation"</w:t>
+        <w:t xml:space="preserve">"Operational sales"</w:t>
       </w:r>
       <w:r>
         <w:rPr>
@@ -11686,7 +11686,7 @@
         <w:rPr>
           <w:rStyle w:val="NormalTok"/>
         </w:rPr>
-        <w:t xml:space="preserve">(mar.mix),</w:t>
+        <w:t xml:space="preserve">(sd.salesops),</w:t>
       </w:r>
       <w:r>
         <w:br/>
@@ -11701,7 +11701,7 @@
         <w:rPr>
           <w:rStyle w:val="StringTok"/>
         </w:rPr>
-        <w:t xml:space="preserve">"Product launches (GTM)"</w:t>
+        <w:t xml:space="preserve">"Operational distribution"</w:t>
       </w:r>
       <w:r>
         <w:rPr>
@@ -11731,52 +11731,7 @@
         <w:rPr>
           <w:rStyle w:val="NormalTok"/>
         </w:rPr>
-        <w:t xml:space="preserve">(mar.gtm),</w:t>
-      </w:r>
-      <w:r>
-        <w:br/>
-      </w:r>
-      <w:r>
-        <w:rPr>
-          <w:rStyle w:val="NormalTok"/>
-        </w:rPr>
-        <w:t xml:space="preserve">                      </w:t>
-      </w:r>
-      <w:r>
-        <w:rPr>
-          <w:rStyle w:val="StringTok"/>
-        </w:rPr>
-        <w:t xml:space="preserve">"Operational marketing"</w:t>
-      </w:r>
-      <w:r>
-        <w:rPr>
-          <w:rStyle w:val="NormalTok"/>
-        </w:rPr>
-        <w:t xml:space="preserve"> </w:t>
-      </w:r>
-      <w:r>
-        <w:rPr>
-          <w:rStyle w:val="OtherTok"/>
-        </w:rPr>
-        <w:t xml:space="preserve">=</w:t>
-      </w:r>
-      <w:r>
-        <w:rPr>
-          <w:rStyle w:val="NormalTok"/>
-        </w:rPr>
-        <w:t xml:space="preserve"> </w:t>
-      </w:r>
-      <w:r>
-        <w:rPr>
-          <w:rStyle w:val="FunctionTok"/>
-        </w:rPr>
-        <w:t xml:space="preserve">sum</w:t>
-      </w:r>
-      <w:r>
-        <w:rPr>
-          <w:rStyle w:val="NormalTok"/>
-        </w:rPr>
-        <w:t xml:space="preserve">(mar.ops)) </w:t>
+        <w:t xml:space="preserve">(sd.opdistro)) </w:t>
       </w:r>
       <w:r>
         <w:rPr>
@@ -11864,7 +11819,7 @@
               <w:jc w:val="right"/>
             </w:pPr>
             <w:r>
-              <w:t xml:space="preserve">Marketing planning</w:t>
+              <w:t xml:space="preserve">Sales planning</w:t>
             </w:r>
           </w:p>
         </w:tc>
@@ -11881,7 +11836,7 @@
               <w:jc w:val="right"/>
             </w:pPr>
             <w:r>
-              <w:t xml:space="preserve">Customer analysis</w:t>
+              <w:t xml:space="preserve">Channel prep</w:t>
             </w:r>
           </w:p>
         </w:tc>
@@ -11898,7 +11853,7 @@
               <w:jc w:val="right"/>
             </w:pPr>
             <w:r>
-              <w:t xml:space="preserve">Opportunity Management</w:t>
+              <w:t xml:space="preserve">CRM</w:t>
             </w:r>
           </w:p>
         </w:tc>
@@ -11915,7 +11870,7 @@
               <w:jc w:val="right"/>
             </w:pPr>
             <w:r>
-              <w:t xml:space="preserve">Marketing mix optimisation</w:t>
+              <w:t xml:space="preserve">Operational sales</w:t>
             </w:r>
           </w:p>
         </w:tc>
@@ -11932,24 +11887,7 @@
               <w:jc w:val="right"/>
             </w:pPr>
             <w:r>
-              <w:t xml:space="preserve">Product launches (GTM)</w:t>
-            </w:r>
-          </w:p>
-        </w:tc>
-        <w:tc>
-          <w:tcPr>
-            <w:tcBorders>
-              <w:bottom w:val="single"/>
-            </w:tcBorders>
-            <w:vAlign w:val="bottom"/>
-          </w:tcPr>
-          <w:p>
-            <w:pPr>
-              <w:pStyle w:val="Compact"/>
-              <w:jc w:val="right"/>
-            </w:pPr>
-            <w:r>
-              <w:t xml:space="preserve">Operational marketing</w:t>
+              <w:t xml:space="preserve">Operational distribution</w:t>
             </w:r>
           </w:p>
         </w:tc>
@@ -11984,17 +11922,6 @@
               <w:jc w:val="right"/>
             </w:pPr>
             <w:r>
-              <w:t xml:space="preserve">0</w:t>
-            </w:r>
-          </w:p>
-        </w:tc>
-        <w:tc>
-          <w:p>
-            <w:pPr>
-              <w:pStyle w:val="Compact"/>
-              <w:jc w:val="right"/>
-            </w:pPr>
-            <w:r>
               <w:t xml:space="preserve">1</w:t>
             </w:r>
           </w:p>
@@ -12006,7 +11933,7 @@
               <w:jc w:val="right"/>
             </w:pPr>
             <w:r>
-              <w:t xml:space="preserve">0</w:t>
+              <w:t xml:space="preserve">1</w:t>
             </w:r>
           </w:p>
         </w:tc>
@@ -12074,6 +12001,17 @@
               <w:jc w:val="right"/>
             </w:pPr>
             <w:r>
+              <w:t xml:space="preserve">2</w:t>
+            </w:r>
+          </w:p>
+        </w:tc>
+        <w:tc>
+          <w:p>
+            <w:pPr>
+              <w:pStyle w:val="Compact"/>
+              <w:jc w:val="right"/>
+            </w:pPr>
+            <w:r>
               <w:t xml:space="preserve">1</w:t>
             </w:r>
           </w:p>
@@ -12086,28 +12024,6 @@
             </w:pPr>
             <w:r>
               <w:t xml:space="preserve">1</w:t>
-            </w:r>
-          </w:p>
-        </w:tc>
-        <w:tc>
-          <w:p>
-            <w:pPr>
-              <w:pStyle w:val="Compact"/>
-              <w:jc w:val="right"/>
-            </w:pPr>
-            <w:r>
-              <w:t xml:space="preserve">1</w:t>
-            </w:r>
-          </w:p>
-        </w:tc>
-        <w:tc>
-          <w:p>
-            <w:pPr>
-              <w:pStyle w:val="Compact"/>
-              <w:jc w:val="right"/>
-            </w:pPr>
-            <w:r>
-              <w:t xml:space="preserve">0</w:t>
             </w:r>
           </w:p>
         </w:tc>
@@ -12164,29 +12080,40 @@
               <w:jc w:val="right"/>
             </w:pPr>
             <w:r>
-              <w:t xml:space="preserve">8</w:t>
-            </w:r>
-          </w:p>
-        </w:tc>
-        <w:tc>
-          <w:p>
-            <w:pPr>
-              <w:pStyle w:val="Compact"/>
-              <w:jc w:val="right"/>
-            </w:pPr>
-            <w:r>
-              <w:t xml:space="preserve">16</w:t>
-            </w:r>
-          </w:p>
-        </w:tc>
-        <w:tc>
-          <w:p>
-            <w:pPr>
-              <w:pStyle w:val="Compact"/>
-              <w:jc w:val="right"/>
-            </w:pPr>
-            <w:r>
-              <w:t xml:space="preserve">8</w:t>
+              <w:t xml:space="preserve">3</w:t>
+            </w:r>
+          </w:p>
+        </w:tc>
+        <w:tc>
+          <w:p>
+            <w:pPr>
+              <w:pStyle w:val="Compact"/>
+              <w:jc w:val="right"/>
+            </w:pPr>
+            <w:r>
+              <w:t xml:space="preserve">6</w:t>
+            </w:r>
+          </w:p>
+        </w:tc>
+        <w:tc>
+          <w:p>
+            <w:pPr>
+              <w:pStyle w:val="Compact"/>
+              <w:jc w:val="right"/>
+            </w:pPr>
+            <w:r>
+              <w:t xml:space="preserve">12</w:t>
+            </w:r>
+          </w:p>
+        </w:tc>
+        <w:tc>
+          <w:p>
+            <w:pPr>
+              <w:pStyle w:val="Compact"/>
+              <w:jc w:val="right"/>
+            </w:pPr>
+            <w:r>
+              <w:t xml:space="preserve">3</w:t>
             </w:r>
           </w:p>
         </w:tc>
@@ -12198,28 +12125,6 @@
             </w:pPr>
             <w:r>
               <w:t xml:space="preserve">4</w:t>
-            </w:r>
-          </w:p>
-        </w:tc>
-        <w:tc>
-          <w:p>
-            <w:pPr>
-              <w:pStyle w:val="Compact"/>
-              <w:jc w:val="right"/>
-            </w:pPr>
-            <w:r>
-              <w:t xml:space="preserve">0</w:t>
-            </w:r>
-          </w:p>
-        </w:tc>
-        <w:tc>
-          <w:p>
-            <w:pPr>
-              <w:pStyle w:val="Compact"/>
-              <w:jc w:val="right"/>
-            </w:pPr>
-            <w:r>
-              <w:t xml:space="preserve">6</w:t>
             </w:r>
           </w:p>
         </w:tc>
@@ -12254,6 +12159,28 @@
               <w:jc w:val="right"/>
             </w:pPr>
             <w:r>
+              <w:t xml:space="preserve">8</w:t>
+            </w:r>
+          </w:p>
+        </w:tc>
+        <w:tc>
+          <w:p>
+            <w:pPr>
+              <w:pStyle w:val="Compact"/>
+              <w:jc w:val="right"/>
+            </w:pPr>
+            <w:r>
+              <w:t xml:space="preserve">9</w:t>
+            </w:r>
+          </w:p>
+        </w:tc>
+        <w:tc>
+          <w:p>
+            <w:pPr>
+              <w:pStyle w:val="Compact"/>
+              <w:jc w:val="right"/>
+            </w:pPr>
+            <w:r>
               <w:t xml:space="preserve">12</w:t>
             </w:r>
           </w:p>
@@ -12265,51 +12192,18 @@
               <w:jc w:val="right"/>
             </w:pPr>
             <w:r>
-              <w:t xml:space="preserve">21</w:t>
-            </w:r>
-          </w:p>
-        </w:tc>
-        <w:tc>
-          <w:p>
-            <w:pPr>
-              <w:pStyle w:val="Compact"/>
-              <w:jc w:val="right"/>
-            </w:pPr>
-            <w:r>
-              <w:t xml:space="preserve">12</w:t>
-            </w:r>
-          </w:p>
-        </w:tc>
-        <w:tc>
-          <w:p>
-            <w:pPr>
-              <w:pStyle w:val="Compact"/>
-              <w:jc w:val="right"/>
-            </w:pPr>
-            <w:r>
-              <w:t xml:space="preserve">8</w:t>
-            </w:r>
-          </w:p>
-        </w:tc>
-        <w:tc>
-          <w:p>
-            <w:pPr>
-              <w:pStyle w:val="Compact"/>
-              <w:jc w:val="right"/>
-            </w:pPr>
-            <w:r>
-              <w:t xml:space="preserve">0</w:t>
-            </w:r>
-          </w:p>
-        </w:tc>
-        <w:tc>
-          <w:p>
-            <w:pPr>
-              <w:pStyle w:val="Compact"/>
-              <w:jc w:val="right"/>
-            </w:pPr>
-            <w:r>
               <w:t xml:space="preserve">5</w:t>
+            </w:r>
+          </w:p>
+        </w:tc>
+        <w:tc>
+          <w:p>
+            <w:pPr>
+              <w:pStyle w:val="Compact"/>
+              <w:jc w:val="right"/>
+            </w:pPr>
+            <w:r>
+              <w:t xml:space="preserve">2</w:t>
             </w:r>
           </w:p>
         </w:tc>
@@ -12344,7 +12238,18 @@
               <w:jc w:val="right"/>
             </w:pPr>
             <w:r>
-              <w:t xml:space="preserve">2</w:t>
+              <w:t xml:space="preserve">1</w:t>
+            </w:r>
+          </w:p>
+        </w:tc>
+        <w:tc>
+          <w:p>
+            <w:pPr>
+              <w:pStyle w:val="Compact"/>
+              <w:jc w:val="right"/>
+            </w:pPr>
+            <w:r>
+              <w:t xml:space="preserve">1</w:t>
             </w:r>
           </w:p>
         </w:tc>
@@ -12356,28 +12261,6 @@
             </w:pPr>
             <w:r>
               <w:t xml:space="preserve">5</w:t>
-            </w:r>
-          </w:p>
-        </w:tc>
-        <w:tc>
-          <w:p>
-            <w:pPr>
-              <w:pStyle w:val="Compact"/>
-              <w:jc w:val="right"/>
-            </w:pPr>
-            <w:r>
-              <w:t xml:space="preserve">1</w:t>
-            </w:r>
-          </w:p>
-        </w:tc>
-        <w:tc>
-          <w:p>
-            <w:pPr>
-              <w:pStyle w:val="Compact"/>
-              <w:jc w:val="right"/>
-            </w:pPr>
-            <w:r>
-              <w:t xml:space="preserve">0</w:t>
             </w:r>
           </w:p>
         </w:tc>
@@ -12424,6 +12307,913 @@
         <w:t xml:space="preserve">Service and Support</w:t>
       </w:r>
     </w:p>
+    <w:p>
+      <w:pPr>
+        <w:pStyle w:val="SourceCode"/>
+      </w:pPr>
+      <w:r>
+        <w:rPr>
+          <w:rStyle w:val="NormalTok"/>
+        </w:rPr>
+        <w:t xml:space="preserve">         practices </w:t>
+      </w:r>
+      <w:r>
+        <w:rPr>
+          <w:rStyle w:val="SpecialCharTok"/>
+        </w:rPr>
+        <w:t xml:space="preserve">%&gt;%</w:t>
+      </w:r>
+      <w:r>
+        <w:br/>
+      </w:r>
+      <w:r>
+        <w:rPr>
+          <w:rStyle w:val="NormalTok"/>
+        </w:rPr>
+        <w:t xml:space="preserve">            </w:t>
+      </w:r>
+      <w:r>
+        <w:rPr>
+          <w:rStyle w:val="FunctionTok"/>
+        </w:rPr>
+        <w:t xml:space="preserve">select</w:t>
+      </w:r>
+      <w:r>
+        <w:rPr>
+          <w:rStyle w:val="NormalTok"/>
+        </w:rPr>
+        <w:t xml:space="preserve">(roadmap.mat_level, ss.serviceplan, ss.serviceprov, ss.techsupport, ss.marsupport, ss.salessupport) </w:t>
+      </w:r>
+      <w:r>
+        <w:rPr>
+          <w:rStyle w:val="SpecialCharTok"/>
+        </w:rPr>
+        <w:t xml:space="preserve">%&gt;%</w:t>
+      </w:r>
+      <w:r>
+        <w:br/>
+      </w:r>
+      <w:r>
+        <w:rPr>
+          <w:rStyle w:val="NormalTok"/>
+        </w:rPr>
+        <w:t xml:space="preserve">            </w:t>
+      </w:r>
+      <w:r>
+        <w:rPr>
+          <w:rStyle w:val="FunctionTok"/>
+        </w:rPr>
+        <w:t xml:space="preserve">group_by</w:t>
+      </w:r>
+      <w:r>
+        <w:rPr>
+          <w:rStyle w:val="NormalTok"/>
+        </w:rPr>
+        <w:t xml:space="preserve">(roadmap.mat_level) </w:t>
+      </w:r>
+      <w:r>
+        <w:rPr>
+          <w:rStyle w:val="SpecialCharTok"/>
+        </w:rPr>
+        <w:t xml:space="preserve">%&gt;%</w:t>
+      </w:r>
+      <w:r>
+        <w:br/>
+      </w:r>
+      <w:r>
+        <w:rPr>
+          <w:rStyle w:val="NormalTok"/>
+        </w:rPr>
+        <w:t xml:space="preserve">            </w:t>
+      </w:r>
+      <w:r>
+        <w:rPr>
+          <w:rStyle w:val="FunctionTok"/>
+        </w:rPr>
+        <w:t xml:space="preserve">summarise</w:t>
+      </w:r>
+      <w:r>
+        <w:rPr>
+          <w:rStyle w:val="NormalTok"/>
+        </w:rPr>
+        <w:t xml:space="preserve">(</w:t>
+      </w:r>
+      <w:r>
+        <w:rPr>
+          <w:rStyle w:val="StringTok"/>
+        </w:rPr>
+        <w:t xml:space="preserve">"n"</w:t>
+      </w:r>
+      <w:r>
+        <w:rPr>
+          <w:rStyle w:val="NormalTok"/>
+        </w:rPr>
+        <w:t xml:space="preserve"> </w:t>
+      </w:r>
+      <w:r>
+        <w:rPr>
+          <w:rStyle w:val="OtherTok"/>
+        </w:rPr>
+        <w:t xml:space="preserve">=</w:t>
+      </w:r>
+      <w:r>
+        <w:rPr>
+          <w:rStyle w:val="NormalTok"/>
+        </w:rPr>
+        <w:t xml:space="preserve"> </w:t>
+      </w:r>
+      <w:r>
+        <w:rPr>
+          <w:rStyle w:val="FunctionTok"/>
+        </w:rPr>
+        <w:t xml:space="preserve">n</w:t>
+      </w:r>
+      <w:r>
+        <w:rPr>
+          <w:rStyle w:val="NormalTok"/>
+        </w:rPr>
+        <w:t xml:space="preserve">(),</w:t>
+      </w:r>
+      <w:r>
+        <w:br/>
+      </w:r>
+      <w:r>
+        <w:rPr>
+          <w:rStyle w:val="NormalTok"/>
+        </w:rPr>
+        <w:t xml:space="preserve">                      </w:t>
+      </w:r>
+      <w:r>
+        <w:rPr>
+          <w:rStyle w:val="StringTok"/>
+        </w:rPr>
+        <w:t xml:space="preserve">"Service planning and preparation"</w:t>
+      </w:r>
+      <w:r>
+        <w:rPr>
+          <w:rStyle w:val="NormalTok"/>
+        </w:rPr>
+        <w:t xml:space="preserve"> </w:t>
+      </w:r>
+      <w:r>
+        <w:rPr>
+          <w:rStyle w:val="OtherTok"/>
+        </w:rPr>
+        <w:t xml:space="preserve">=</w:t>
+      </w:r>
+      <w:r>
+        <w:rPr>
+          <w:rStyle w:val="NormalTok"/>
+        </w:rPr>
+        <w:t xml:space="preserve"> </w:t>
+      </w:r>
+      <w:r>
+        <w:rPr>
+          <w:rStyle w:val="FunctionTok"/>
+        </w:rPr>
+        <w:t xml:space="preserve">sum</w:t>
+      </w:r>
+      <w:r>
+        <w:rPr>
+          <w:rStyle w:val="NormalTok"/>
+        </w:rPr>
+        <w:t xml:space="preserve">(ss.serviceplan),</w:t>
+      </w:r>
+      <w:r>
+        <w:br/>
+      </w:r>
+      <w:r>
+        <w:rPr>
+          <w:rStyle w:val="NormalTok"/>
+        </w:rPr>
+        <w:t xml:space="preserve">                      </w:t>
+      </w:r>
+      <w:r>
+        <w:rPr>
+          <w:rStyle w:val="StringTok"/>
+        </w:rPr>
+        <w:t xml:space="preserve">"Service provisioning"</w:t>
+      </w:r>
+      <w:r>
+        <w:rPr>
+          <w:rStyle w:val="NormalTok"/>
+        </w:rPr>
+        <w:t xml:space="preserve"> </w:t>
+      </w:r>
+      <w:r>
+        <w:rPr>
+          <w:rStyle w:val="OtherTok"/>
+        </w:rPr>
+        <w:t xml:space="preserve">=</w:t>
+      </w:r>
+      <w:r>
+        <w:rPr>
+          <w:rStyle w:val="NormalTok"/>
+        </w:rPr>
+        <w:t xml:space="preserve"> </w:t>
+      </w:r>
+      <w:r>
+        <w:rPr>
+          <w:rStyle w:val="FunctionTok"/>
+        </w:rPr>
+        <w:t xml:space="preserve">sum</w:t>
+      </w:r>
+      <w:r>
+        <w:rPr>
+          <w:rStyle w:val="NormalTok"/>
+        </w:rPr>
+        <w:t xml:space="preserve">(ss.serviceprov),</w:t>
+      </w:r>
+      <w:r>
+        <w:br/>
+      </w:r>
+      <w:r>
+        <w:rPr>
+          <w:rStyle w:val="NormalTok"/>
+        </w:rPr>
+        <w:t xml:space="preserve">                      </w:t>
+      </w:r>
+      <w:r>
+        <w:rPr>
+          <w:rStyle w:val="StringTok"/>
+        </w:rPr>
+        <w:t xml:space="preserve">"Technical support"</w:t>
+      </w:r>
+      <w:r>
+        <w:rPr>
+          <w:rStyle w:val="NormalTok"/>
+        </w:rPr>
+        <w:t xml:space="preserve"> </w:t>
+      </w:r>
+      <w:r>
+        <w:rPr>
+          <w:rStyle w:val="OtherTok"/>
+        </w:rPr>
+        <w:t xml:space="preserve">=</w:t>
+      </w:r>
+      <w:r>
+        <w:rPr>
+          <w:rStyle w:val="NormalTok"/>
+        </w:rPr>
+        <w:t xml:space="preserve"> </w:t>
+      </w:r>
+      <w:r>
+        <w:rPr>
+          <w:rStyle w:val="FunctionTok"/>
+        </w:rPr>
+        <w:t xml:space="preserve">sum</w:t>
+      </w:r>
+      <w:r>
+        <w:rPr>
+          <w:rStyle w:val="NormalTok"/>
+        </w:rPr>
+        <w:t xml:space="preserve">(ss.techsupport),</w:t>
+      </w:r>
+      <w:r>
+        <w:br/>
+      </w:r>
+      <w:r>
+        <w:rPr>
+          <w:rStyle w:val="NormalTok"/>
+        </w:rPr>
+        <w:t xml:space="preserve">                      </w:t>
+      </w:r>
+      <w:r>
+        <w:rPr>
+          <w:rStyle w:val="StringTok"/>
+        </w:rPr>
+        <w:t xml:space="preserve">"Marketing support"</w:t>
+      </w:r>
+      <w:r>
+        <w:rPr>
+          <w:rStyle w:val="NormalTok"/>
+        </w:rPr>
+        <w:t xml:space="preserve"> </w:t>
+      </w:r>
+      <w:r>
+        <w:rPr>
+          <w:rStyle w:val="OtherTok"/>
+        </w:rPr>
+        <w:t xml:space="preserve">=</w:t>
+      </w:r>
+      <w:r>
+        <w:rPr>
+          <w:rStyle w:val="NormalTok"/>
+        </w:rPr>
+        <w:t xml:space="preserve"> </w:t>
+      </w:r>
+      <w:r>
+        <w:rPr>
+          <w:rStyle w:val="FunctionTok"/>
+        </w:rPr>
+        <w:t xml:space="preserve">sum</w:t>
+      </w:r>
+      <w:r>
+        <w:rPr>
+          <w:rStyle w:val="NormalTok"/>
+        </w:rPr>
+        <w:t xml:space="preserve">(ss.marsupport),</w:t>
+      </w:r>
+      <w:r>
+        <w:br/>
+      </w:r>
+      <w:r>
+        <w:rPr>
+          <w:rStyle w:val="NormalTok"/>
+        </w:rPr>
+        <w:t xml:space="preserve">                      </w:t>
+      </w:r>
+      <w:r>
+        <w:rPr>
+          <w:rStyle w:val="StringTok"/>
+        </w:rPr>
+        <w:t xml:space="preserve">"Sales support"</w:t>
+      </w:r>
+      <w:r>
+        <w:rPr>
+          <w:rStyle w:val="NormalTok"/>
+        </w:rPr>
+        <w:t xml:space="preserve"> </w:t>
+      </w:r>
+      <w:r>
+        <w:rPr>
+          <w:rStyle w:val="OtherTok"/>
+        </w:rPr>
+        <w:t xml:space="preserve">=</w:t>
+      </w:r>
+      <w:r>
+        <w:rPr>
+          <w:rStyle w:val="NormalTok"/>
+        </w:rPr>
+        <w:t xml:space="preserve"> </w:t>
+      </w:r>
+      <w:r>
+        <w:rPr>
+          <w:rStyle w:val="FunctionTok"/>
+        </w:rPr>
+        <w:t xml:space="preserve">sum</w:t>
+      </w:r>
+      <w:r>
+        <w:rPr>
+          <w:rStyle w:val="NormalTok"/>
+        </w:rPr>
+        <w:t xml:space="preserve">(ss.salessupport)) </w:t>
+      </w:r>
+      <w:r>
+        <w:rPr>
+          <w:rStyle w:val="SpecialCharTok"/>
+        </w:rPr>
+        <w:t xml:space="preserve">%&gt;%</w:t>
+      </w:r>
+      <w:r>
+        <w:br/>
+      </w:r>
+      <w:r>
+        <w:rPr>
+          <w:rStyle w:val="NormalTok"/>
+        </w:rPr>
+        <w:t xml:space="preserve">  </w:t>
+      </w:r>
+      <w:r>
+        <w:rPr>
+          <w:rStyle w:val="FunctionTok"/>
+        </w:rPr>
+        <w:t xml:space="preserve">kable</w:t>
+      </w:r>
+      <w:r>
+        <w:rPr>
+          <w:rStyle w:val="NormalTok"/>
+        </w:rPr>
+        <w:t xml:space="preserve">()</w:t>
+      </w:r>
+    </w:p>
+    <w:tbl>
+      <w:tblPr>
+        <w:tblStyle w:val="Table"/>
+        <w:tblW w:type="pct" w:w="0.0"/>
+        <w:tblLook w:firstRow="1" w:lastRow="0" w:firstColumn="0" w:lastColumn="0" w:noHBand="0" w:noVBand="0"/>
+      </w:tblPr>
+      <w:tblGrid/>
+      <w:tr>
+        <w:trPr>
+          <w:cnfStyle w:firstRow="1"/>
+        </w:trPr>
+        <w:tc>
+          <w:tcPr>
+            <w:tcBorders>
+              <w:bottom w:val="single"/>
+            </w:tcBorders>
+            <w:vAlign w:val="bottom"/>
+          </w:tcPr>
+          <w:p>
+            <w:pPr>
+              <w:pStyle w:val="Compact"/>
+              <w:jc w:val="right"/>
+            </w:pPr>
+            <w:r>
+              <w:t xml:space="preserve">roadmap.mat_level</w:t>
+            </w:r>
+          </w:p>
+        </w:tc>
+        <w:tc>
+          <w:tcPr>
+            <w:tcBorders>
+              <w:bottom w:val="single"/>
+            </w:tcBorders>
+            <w:vAlign w:val="bottom"/>
+          </w:tcPr>
+          <w:p>
+            <w:pPr>
+              <w:pStyle w:val="Compact"/>
+              <w:jc w:val="right"/>
+            </w:pPr>
+            <w:r>
+              <w:t xml:space="preserve">n</w:t>
+            </w:r>
+          </w:p>
+        </w:tc>
+        <w:tc>
+          <w:tcPr>
+            <w:tcBorders>
+              <w:bottom w:val="single"/>
+            </w:tcBorders>
+            <w:vAlign w:val="bottom"/>
+          </w:tcPr>
+          <w:p>
+            <w:pPr>
+              <w:pStyle w:val="Compact"/>
+              <w:jc w:val="right"/>
+            </w:pPr>
+            <w:r>
+              <w:t xml:space="preserve">Service planning and preparation</w:t>
+            </w:r>
+          </w:p>
+        </w:tc>
+        <w:tc>
+          <w:tcPr>
+            <w:tcBorders>
+              <w:bottom w:val="single"/>
+            </w:tcBorders>
+            <w:vAlign w:val="bottom"/>
+          </w:tcPr>
+          <w:p>
+            <w:pPr>
+              <w:pStyle w:val="Compact"/>
+              <w:jc w:val="right"/>
+            </w:pPr>
+            <w:r>
+              <w:t xml:space="preserve">Service provisioning</w:t>
+            </w:r>
+          </w:p>
+        </w:tc>
+        <w:tc>
+          <w:tcPr>
+            <w:tcBorders>
+              <w:bottom w:val="single"/>
+            </w:tcBorders>
+            <w:vAlign w:val="bottom"/>
+          </w:tcPr>
+          <w:p>
+            <w:pPr>
+              <w:pStyle w:val="Compact"/>
+              <w:jc w:val="right"/>
+            </w:pPr>
+            <w:r>
+              <w:t xml:space="preserve">Technical support</w:t>
+            </w:r>
+          </w:p>
+        </w:tc>
+        <w:tc>
+          <w:tcPr>
+            <w:tcBorders>
+              <w:bottom w:val="single"/>
+            </w:tcBorders>
+            <w:vAlign w:val="bottom"/>
+          </w:tcPr>
+          <w:p>
+            <w:pPr>
+              <w:pStyle w:val="Compact"/>
+              <w:jc w:val="right"/>
+            </w:pPr>
+            <w:r>
+              <w:t xml:space="preserve">Marketing support</w:t>
+            </w:r>
+          </w:p>
+        </w:tc>
+        <w:tc>
+          <w:tcPr>
+            <w:tcBorders>
+              <w:bottom w:val="single"/>
+            </w:tcBorders>
+            <w:vAlign w:val="bottom"/>
+          </w:tcPr>
+          <w:p>
+            <w:pPr>
+              <w:pStyle w:val="Compact"/>
+              <w:jc w:val="right"/>
+            </w:pPr>
+            <w:r>
+              <w:t xml:space="preserve">Sales support</w:t>
+            </w:r>
+          </w:p>
+        </w:tc>
+      </w:tr>
+      <w:tr>
+        <w:tc>
+          <w:p>
+            <w:pPr>
+              <w:pStyle w:val="Compact"/>
+              <w:jc w:val="right"/>
+            </w:pPr>
+            <w:r>
+              <w:t xml:space="preserve">1</w:t>
+            </w:r>
+          </w:p>
+        </w:tc>
+        <w:tc>
+          <w:p>
+            <w:pPr>
+              <w:pStyle w:val="Compact"/>
+              <w:jc w:val="right"/>
+            </w:pPr>
+            <w:r>
+              <w:t xml:space="preserve">1</w:t>
+            </w:r>
+          </w:p>
+        </w:tc>
+        <w:tc>
+          <w:p>
+            <w:pPr>
+              <w:pStyle w:val="Compact"/>
+              <w:jc w:val="right"/>
+            </w:pPr>
+            <w:r>
+              <w:t xml:space="preserve">0</w:t>
+            </w:r>
+          </w:p>
+        </w:tc>
+        <w:tc>
+          <w:p>
+            <w:pPr>
+              <w:pStyle w:val="Compact"/>
+              <w:jc w:val="right"/>
+            </w:pPr>
+            <w:r>
+              <w:t xml:space="preserve">0</w:t>
+            </w:r>
+          </w:p>
+        </w:tc>
+        <w:tc>
+          <w:p>
+            <w:pPr>
+              <w:pStyle w:val="Compact"/>
+              <w:jc w:val="right"/>
+            </w:pPr>
+            <w:r>
+              <w:t xml:space="preserve">0</w:t>
+            </w:r>
+          </w:p>
+        </w:tc>
+        <w:tc>
+          <w:p>
+            <w:pPr>
+              <w:pStyle w:val="Compact"/>
+              <w:jc w:val="right"/>
+            </w:pPr>
+            <w:r>
+              <w:t xml:space="preserve">1</w:t>
+            </w:r>
+          </w:p>
+        </w:tc>
+        <w:tc>
+          <w:p>
+            <w:pPr>
+              <w:pStyle w:val="Compact"/>
+              <w:jc w:val="right"/>
+            </w:pPr>
+            <w:r>
+              <w:t xml:space="preserve">1</w:t>
+            </w:r>
+          </w:p>
+        </w:tc>
+      </w:tr>
+      <w:tr>
+        <w:tc>
+          <w:p>
+            <w:pPr>
+              <w:pStyle w:val="Compact"/>
+              <w:jc w:val="right"/>
+            </w:pPr>
+            <w:r>
+              <w:t xml:space="preserve">2</w:t>
+            </w:r>
+          </w:p>
+        </w:tc>
+        <w:tc>
+          <w:p>
+            <w:pPr>
+              <w:pStyle w:val="Compact"/>
+              <w:jc w:val="right"/>
+            </w:pPr>
+            <w:r>
+              <w:t xml:space="preserve">2</w:t>
+            </w:r>
+          </w:p>
+        </w:tc>
+        <w:tc>
+          <w:p>
+            <w:pPr>
+              <w:pStyle w:val="Compact"/>
+              <w:jc w:val="right"/>
+            </w:pPr>
+            <w:r>
+              <w:t xml:space="preserve">0</w:t>
+            </w:r>
+          </w:p>
+        </w:tc>
+        <w:tc>
+          <w:p>
+            <w:pPr>
+              <w:pStyle w:val="Compact"/>
+              <w:jc w:val="right"/>
+            </w:pPr>
+            <w:r>
+              <w:t xml:space="preserve">1</w:t>
+            </w:r>
+          </w:p>
+        </w:tc>
+        <w:tc>
+          <w:p>
+            <w:pPr>
+              <w:pStyle w:val="Compact"/>
+              <w:jc w:val="right"/>
+            </w:pPr>
+            <w:r>
+              <w:t xml:space="preserve">0</w:t>
+            </w:r>
+          </w:p>
+        </w:tc>
+        <w:tc>
+          <w:p>
+            <w:pPr>
+              <w:pStyle w:val="Compact"/>
+              <w:jc w:val="right"/>
+            </w:pPr>
+            <w:r>
+              <w:t xml:space="preserve">0</w:t>
+            </w:r>
+          </w:p>
+        </w:tc>
+        <w:tc>
+          <w:p>
+            <w:pPr>
+              <w:pStyle w:val="Compact"/>
+              <w:jc w:val="right"/>
+            </w:pPr>
+            <w:r>
+              <w:t xml:space="preserve">1</w:t>
+            </w:r>
+          </w:p>
+        </w:tc>
+      </w:tr>
+      <w:tr>
+        <w:tc>
+          <w:p>
+            <w:pPr>
+              <w:pStyle w:val="Compact"/>
+              <w:jc w:val="right"/>
+            </w:pPr>
+            <w:r>
+              <w:t xml:space="preserve">3</w:t>
+            </w:r>
+          </w:p>
+        </w:tc>
+        <w:tc>
+          <w:p>
+            <w:pPr>
+              <w:pStyle w:val="Compact"/>
+              <w:jc w:val="right"/>
+            </w:pPr>
+            <w:r>
+              <w:t xml:space="preserve">25</w:t>
+            </w:r>
+          </w:p>
+        </w:tc>
+        <w:tc>
+          <w:p>
+            <w:pPr>
+              <w:pStyle w:val="Compact"/>
+              <w:jc w:val="right"/>
+            </w:pPr>
+            <w:r>
+              <w:t xml:space="preserve">14</w:t>
+            </w:r>
+          </w:p>
+        </w:tc>
+        <w:tc>
+          <w:p>
+            <w:pPr>
+              <w:pStyle w:val="Compact"/>
+              <w:jc w:val="right"/>
+            </w:pPr>
+            <w:r>
+              <w:t xml:space="preserve">8</w:t>
+            </w:r>
+          </w:p>
+        </w:tc>
+        <w:tc>
+          <w:p>
+            <w:pPr>
+              <w:pStyle w:val="Compact"/>
+              <w:jc w:val="right"/>
+            </w:pPr>
+            <w:r>
+              <w:t xml:space="preserve">7</w:t>
+            </w:r>
+          </w:p>
+        </w:tc>
+        <w:tc>
+          <w:p>
+            <w:pPr>
+              <w:pStyle w:val="Compact"/>
+              <w:jc w:val="right"/>
+            </w:pPr>
+            <w:r>
+              <w:t xml:space="preserve">5</w:t>
+            </w:r>
+          </w:p>
+        </w:tc>
+        <w:tc>
+          <w:p>
+            <w:pPr>
+              <w:pStyle w:val="Compact"/>
+              <w:jc w:val="right"/>
+            </w:pPr>
+            <w:r>
+              <w:t xml:space="preserve">4</w:t>
+            </w:r>
+          </w:p>
+        </w:tc>
+      </w:tr>
+      <w:tr>
+        <w:tc>
+          <w:p>
+            <w:pPr>
+              <w:pStyle w:val="Compact"/>
+              <w:jc w:val="right"/>
+            </w:pPr>
+            <w:r>
+              <w:t xml:space="preserve">4</w:t>
+            </w:r>
+          </w:p>
+        </w:tc>
+        <w:tc>
+          <w:p>
+            <w:pPr>
+              <w:pStyle w:val="Compact"/>
+              <w:jc w:val="right"/>
+            </w:pPr>
+            <w:r>
+              <w:t xml:space="preserve">35</w:t>
+            </w:r>
+          </w:p>
+        </w:tc>
+        <w:tc>
+          <w:p>
+            <w:pPr>
+              <w:pStyle w:val="Compact"/>
+              <w:jc w:val="right"/>
+            </w:pPr>
+            <w:r>
+              <w:t xml:space="preserve">9</w:t>
+            </w:r>
+          </w:p>
+        </w:tc>
+        <w:tc>
+          <w:p>
+            <w:pPr>
+              <w:pStyle w:val="Compact"/>
+              <w:jc w:val="right"/>
+            </w:pPr>
+            <w:r>
+              <w:t xml:space="preserve">4</w:t>
+            </w:r>
+          </w:p>
+        </w:tc>
+        <w:tc>
+          <w:p>
+            <w:pPr>
+              <w:pStyle w:val="Compact"/>
+              <w:jc w:val="right"/>
+            </w:pPr>
+            <w:r>
+              <w:t xml:space="preserve">19</w:t>
+            </w:r>
+          </w:p>
+        </w:tc>
+        <w:tc>
+          <w:p>
+            <w:pPr>
+              <w:pStyle w:val="Compact"/>
+              <w:jc w:val="right"/>
+            </w:pPr>
+            <w:r>
+              <w:t xml:space="preserve">12</w:t>
+            </w:r>
+          </w:p>
+        </w:tc>
+        <w:tc>
+          <w:p>
+            <w:pPr>
+              <w:pStyle w:val="Compact"/>
+              <w:jc w:val="right"/>
+            </w:pPr>
+            <w:r>
+              <w:t xml:space="preserve">15</w:t>
+            </w:r>
+          </w:p>
+        </w:tc>
+      </w:tr>
+      <w:tr>
+        <w:tc>
+          <w:p>
+            <w:pPr>
+              <w:pStyle w:val="Compact"/>
+              <w:jc w:val="right"/>
+            </w:pPr>
+            <w:r>
+              <w:t xml:space="preserve">5</w:t>
+            </w:r>
+          </w:p>
+        </w:tc>
+        <w:tc>
+          <w:p>
+            <w:pPr>
+              <w:pStyle w:val="Compact"/>
+              <w:jc w:val="right"/>
+            </w:pPr>
+            <w:r>
+              <w:t xml:space="preserve">8</w:t>
+            </w:r>
+          </w:p>
+        </w:tc>
+        <w:tc>
+          <w:p>
+            <w:pPr>
+              <w:pStyle w:val="Compact"/>
+              <w:jc w:val="right"/>
+            </w:pPr>
+            <w:r>
+              <w:t xml:space="preserve">4</w:t>
+            </w:r>
+          </w:p>
+        </w:tc>
+        <w:tc>
+          <w:p>
+            <w:pPr>
+              <w:pStyle w:val="Compact"/>
+              <w:jc w:val="right"/>
+            </w:pPr>
+            <w:r>
+              <w:t xml:space="preserve">2</w:t>
+            </w:r>
+          </w:p>
+        </w:tc>
+        <w:tc>
+          <w:p>
+            <w:pPr>
+              <w:pStyle w:val="Compact"/>
+              <w:jc w:val="right"/>
+            </w:pPr>
+            <w:r>
+              <w:t xml:space="preserve">3</w:t>
+            </w:r>
+          </w:p>
+        </w:tc>
+        <w:tc>
+          <w:p>
+            <w:pPr>
+              <w:pStyle w:val="Compact"/>
+              <w:jc w:val="right"/>
+            </w:pPr>
+            <w:r>
+              <w:t xml:space="preserve">2</w:t>
+            </w:r>
+          </w:p>
+        </w:tc>
+        <w:tc>
+          <w:p>
+            <w:pPr>
+              <w:pStyle w:val="Compact"/>
+              <w:jc w:val="right"/>
+            </w:pPr>
+            <w:r>
+              <w:t xml:space="preserve">1</w:t>
+            </w:r>
+          </w:p>
+        </w:tc>
+      </w:tr>
+    </w:tbl>
     <w:bookmarkEnd w:id="41"/>
     <w:bookmarkEnd w:id="42"/>
     <w:bookmarkStart w:id="45" w:name="information-sources"/>
@@ -12449,7 +13239,7 @@
         <w:pStyle w:val="FirstParagraph"/>
       </w:pPr>
       <w:r>
-        <w:t xml:space="preserve">Looking at the tranmission of theory to practice, where do people go to get answers? Which communtities are they a part of?</w:t>
+        <w:t xml:space="preserve">Looking at the transmission of theory to practice, where do people go to get answers? Which communities are they a part of?</w:t>
       </w:r>
     </w:p>
     <w:bookmarkStart w:id="43" w:name="sources"/>
@@ -16858,7 +17648,7 @@
         <w:tab/>
       </w:r>
       <w:r>
-        <w:t xml:space="preserve">by job title</w:t>
+        <w:t xml:space="preserve">By job title</w:t>
       </w:r>
     </w:p>
     <w:p>
@@ -22766,7 +23556,7 @@
         <w:pStyle w:val="BodyText"/>
       </w:pPr>
       <w:r>
-        <w:t xml:space="preserve">populatity of tool combinations</w:t>
+        <w:t xml:space="preserve">popularity of tool combinations</w:t>
       </w:r>
     </w:p>
     <w:tbl>
@@ -23483,7 +24273,7 @@
     <w:bookmarkEnd w:id="54"/>
     <w:bookmarkEnd w:id="55"/>
     <w:bookmarkEnd w:id="56"/>
-    <w:bookmarkStart w:id="72" w:name="inferential-statistics"/>
+    <w:bookmarkStart w:id="74" w:name="inferential-statistics"/>
     <w:p>
       <w:pPr>
         <w:pStyle w:val="Heading1"/>
@@ -23506,7 +24296,7 @@
         <w:pStyle w:val="FirstParagraph"/>
       </w:pPr>
       <w:r>
-        <w:t xml:space="preserve">did happiness with the roadmap process correlate to a higher maturity score?</w:t>
+        <w:t xml:space="preserve">Did perception of roadmap process effectiveness correlate to a higher maturity score?</w:t>
       </w:r>
     </w:p>
     <w:p>
@@ -23566,127 +24356,7 @@
     </w:p>
     <w:p>
       <w:pPr>
-        <w:pStyle w:val="SourceCode"/>
-      </w:pPr>
-      <w:r>
-        <w:rPr>
-          <w:rStyle w:val="VerbatimChar"/>
-        </w:rPr>
-        <w:t xml:space="preserve">&gt; Warning: package 'qqplotr' was built under R version 4.0.4</w:t>
-      </w:r>
-    </w:p>
-    <w:p>
-      <w:pPr>
-        <w:pStyle w:val="SourceCode"/>
-      </w:pPr>
-      <w:r>
-        <w:rPr>
-          <w:rStyle w:val="VerbatimChar"/>
-        </w:rPr>
-        <w:t xml:space="preserve">&gt; </w:t>
-      </w:r>
-      <w:r>
-        <w:br/>
-      </w:r>
-      <w:r>
-        <w:rPr>
-          <w:rStyle w:val="VerbatimChar"/>
-        </w:rPr>
-        <w:t xml:space="preserve">&gt; Attaching package: 'qqplotr'</w:t>
-      </w:r>
-    </w:p>
-    <w:p>
-      <w:pPr>
-        <w:pStyle w:val="SourceCode"/>
-      </w:pPr>
-      <w:r>
-        <w:rPr>
-          <w:rStyle w:val="VerbatimChar"/>
-        </w:rPr>
-        <w:t xml:space="preserve">&gt; The following objects are masked from 'package:ggplot2':</w:t>
-      </w:r>
-      <w:r>
-        <w:br/>
-      </w:r>
-      <w:r>
-        <w:rPr>
-          <w:rStyle w:val="VerbatimChar"/>
-        </w:rPr>
-        <w:t xml:space="preserve">&gt; </w:t>
-      </w:r>
-      <w:r>
-        <w:br/>
-      </w:r>
-      <w:r>
-        <w:rPr>
-          <w:rStyle w:val="VerbatimChar"/>
-        </w:rPr>
-        <w:t xml:space="preserve">&gt;     stat_qq_line, StatQqLine</w:t>
-      </w:r>
-    </w:p>
-    <w:p>
-      <w:pPr>
-        <w:pStyle w:val="SourceCode"/>
-      </w:pPr>
-      <w:r>
-        <w:rPr>
-          <w:rStyle w:val="VerbatimChar"/>
-        </w:rPr>
-        <w:t xml:space="preserve">&gt; Warning: package 'gridExtra' was built under R version 4.0.4</w:t>
-      </w:r>
-    </w:p>
-    <w:p>
-      <w:pPr>
-        <w:pStyle w:val="SourceCode"/>
-      </w:pPr>
-      <w:r>
-        <w:rPr>
-          <w:rStyle w:val="VerbatimChar"/>
-        </w:rPr>
-        <w:t xml:space="preserve">&gt; </w:t>
-      </w:r>
-      <w:r>
-        <w:br/>
-      </w:r>
-      <w:r>
-        <w:rPr>
-          <w:rStyle w:val="VerbatimChar"/>
-        </w:rPr>
-        <w:t xml:space="preserve">&gt; Attaching package: 'gridExtra'</w:t>
-      </w:r>
-    </w:p>
-    <w:p>
-      <w:pPr>
-        <w:pStyle w:val="SourceCode"/>
-      </w:pPr>
-      <w:r>
-        <w:rPr>
-          <w:rStyle w:val="VerbatimChar"/>
-        </w:rPr>
-        <w:t xml:space="preserve">&gt; The following object is masked from 'package:dplyr':</w:t>
-      </w:r>
-      <w:r>
-        <w:br/>
-      </w:r>
-      <w:r>
-        <w:rPr>
-          <w:rStyle w:val="VerbatimChar"/>
-        </w:rPr>
-        <w:t xml:space="preserve">&gt; </w:t>
-      </w:r>
-      <w:r>
-        <w:br/>
-      </w:r>
-      <w:r>
-        <w:rPr>
-          <w:rStyle w:val="VerbatimChar"/>
-        </w:rPr>
-        <w:t xml:space="preserve">&gt;     combine</w:t>
-      </w:r>
-    </w:p>
-    <w:p>
-      <w:pPr>
-        <w:pStyle w:val="FirstParagraph"/>
+        <w:pStyle w:val="BodyText"/>
       </w:pPr>
       <w:r>
         <w:drawing>
@@ -24116,11 +24786,9 @@
         </w:rPr>
         <w:t xml:space="preserve">&gt; `geom_smooth()` using formula 'y ~ x'</w:t>
       </w:r>
-    </w:p>
-    <w:p>
-      <w:pPr>
-        <w:pStyle w:val="SourceCode"/>
-      </w:pPr>
+      <w:r>
+        <w:br/>
+      </w:r>
       <w:r>
         <w:rPr>
           <w:rStyle w:val="VerbatimChar"/>
@@ -24255,7 +24923,7 @@
         </w:drawing>
       </w:r>
     </w:p>
-    <w:bookmarkStart w:id="71" w:name="references"/>
+    <w:bookmarkStart w:id="73" w:name="references"/>
     <w:p>
       <w:pPr>
         <w:pStyle w:val="Heading2"/>
@@ -24364,12 +25032,35 @@
         <w:pStyle w:val="Compact"/>
       </w:pPr>
       <w:r>
+        <w:t xml:space="preserve">David B. Dahl, David Scott, Charles Roosen, Arni Magnusson and Jonathan Swinton (2019). xtable: Export Tables to LaTeX or HTML. R package version 1.8-4.</w:t>
+      </w:r>
+      <w:r>
+        <w:t xml:space="preserve"> </w:t>
+      </w:r>
+      <w:hyperlink r:id="rId63">
+        <w:r>
+          <w:rPr>
+            <w:rStyle w:val="Hyperlink"/>
+          </w:rPr>
+          <w:t xml:space="preserve">https://CRAN.R-project.org/package=xtable</w:t>
+        </w:r>
+      </w:hyperlink>
+    </w:p>
+    <w:p>
+      <w:pPr>
+        <w:numPr>
+          <w:ilvl w:val="0"/>
+          <w:numId w:val="1006"/>
+        </w:numPr>
+        <w:pStyle w:val="Compact"/>
+      </w:pPr>
+      <w:r>
         <w:t xml:space="preserve">Enzo Martoglio (2018). rpivotTable: Build Powerful Pivot Tables and Dynamically Slice &amp; Dice your Data. R package version 0.3.0.</w:t>
       </w:r>
       <w:r>
         <w:t xml:space="preserve"> </w:t>
       </w:r>
-      <w:hyperlink r:id="rId63">
+      <w:hyperlink r:id="rId64">
         <w:r>
           <w:rPr>
             <w:rStyle w:val="Hyperlink"/>
@@ -24404,7 +25095,7 @@
       <w:r>
         <w:t xml:space="preserve"> </w:t>
       </w:r>
-      <w:hyperlink r:id="rId64">
+      <w:hyperlink r:id="rId65">
         <w:r>
           <w:rPr>
             <w:rStyle w:val="Hyperlink"/>
@@ -24427,7 +25118,7 @@
       <w:r>
         <w:t xml:space="preserve"> </w:t>
       </w:r>
-      <w:hyperlink r:id="rId65">
+      <w:hyperlink r:id="rId66">
         <w:r>
           <w:rPr>
             <w:rStyle w:val="Hyperlink"/>
@@ -24445,22 +25136,19 @@
         <w:pStyle w:val="Compact"/>
       </w:pPr>
       <w:r>
-        <w:t xml:space="preserve">JJ Allaire and Yihui Xie and Jonathan McPherson and Javier Luraschi and Kevin Ushey and Aron Atkins and Hadley Wickham and Joe Cheng and Winston Chang and Richard Iannone (2020). rmarkdown: Dynamic Documents for R. R package version 2.6. URL</w:t>
+        <w:t xml:space="preserve">Jason Bryer and Kimberly Speerschneider (2016). likert: Analysis and Visualization Likert Items. R package version 1.3.5.</w:t>
       </w:r>
       <w:r>
         <w:t xml:space="preserve"> </w:t>
       </w:r>
-      <w:hyperlink r:id="rId66">
+      <w:hyperlink r:id="rId67">
         <w:r>
           <w:rPr>
             <w:rStyle w:val="Hyperlink"/>
           </w:rPr>
-          <w:t xml:space="preserve">https://rmarkdown.rstudio.com</w:t>
+          <w:t xml:space="preserve">https://CRAN.R-project.org/package=likert</w:t>
         </w:r>
       </w:hyperlink>
-      <w:r>
-        <w:t xml:space="preserve">.</w:t>
-      </w:r>
     </w:p>
     <w:p>
       <w:pPr>
@@ -24471,17 +25159,17 @@
         <w:pStyle w:val="Compact"/>
       </w:pPr>
       <w:r>
-        <w:t xml:space="preserve">Pebesma, E.J., R.S. Bivand, 2005. Classes and methods for spatial data in R. R News 5 (2),</w:t>
+        <w:t xml:space="preserve">JJ Allaire and Yihui Xie and Jonathan McPherson and Javier Luraschi and Kevin Ushey and Aron Atkins and Hadley Wickham and Joe Cheng and Winston Chang and Richard Iannone (2020). rmarkdown: Dynamic Documents for R. R package version 2.6. URL</w:t>
       </w:r>
       <w:r>
         <w:t xml:space="preserve"> </w:t>
       </w:r>
-      <w:hyperlink r:id="rId67">
+      <w:hyperlink r:id="rId68">
         <w:r>
           <w:rPr>
             <w:rStyle w:val="Hyperlink"/>
           </w:rPr>
-          <w:t xml:space="preserve">https://cran.r-project.org/doc/Rnews/</w:t>
+          <w:t xml:space="preserve">https://rmarkdown.rstudio.com</w:t>
         </w:r>
       </w:hyperlink>
       <w:r>
@@ -24497,17 +25185,17 @@
         <w:pStyle w:val="Compact"/>
       </w:pPr>
       <w:r>
-        <w:t xml:space="preserve">R Core Team (2020). R: A language and environment for statistical computing. R Foundation for Statistical Computing, Vienna, Austria. URL</w:t>
+        <w:t xml:space="preserve">Pebesma, E.J., R.S. Bivand, 2005. Classes and methods for spatial data in R. R News 5 (2),</w:t>
       </w:r>
       <w:r>
         <w:t xml:space="preserve"> </w:t>
       </w:r>
-      <w:hyperlink r:id="rId68">
+      <w:hyperlink r:id="rId69">
         <w:r>
           <w:rPr>
             <w:rStyle w:val="Hyperlink"/>
           </w:rPr>
-          <w:t xml:space="preserve">https://www.R-project.org/</w:t>
+          <w:t xml:space="preserve">https://cran.r-project.org/doc/Rnews/</w:t>
         </w:r>
       </w:hyperlink>
       <w:r>
@@ -24523,7 +25211,21 @@
         <w:pStyle w:val="Compact"/>
       </w:pPr>
       <w:r>
-        <w:t xml:space="preserve">South, Andy 2011 rworldmap: A New R package for Mapping Global Data. The R Journal Vol. 3/1 : 35-43.</w:t>
+        <w:t xml:space="preserve">R Core Team (2020). R: A language and environment for statistical computing. R Foundation for Statistical Computing, Vienna, Austria. URL</w:t>
+      </w:r>
+      <w:r>
+        <w:t xml:space="preserve"> </w:t>
+      </w:r>
+      <w:hyperlink r:id="rId70">
+        <w:r>
+          <w:rPr>
+            <w:rStyle w:val="Hyperlink"/>
+          </w:rPr>
+          <w:t xml:space="preserve">https://www.R-project.org/</w:t>
+        </w:r>
+      </w:hyperlink>
+      <w:r>
+        <w:t xml:space="preserve">.</w:t>
       </w:r>
     </w:p>
     <w:p>
@@ -24535,7 +25237,7 @@
         <w:pStyle w:val="Compact"/>
       </w:pPr>
       <w:r>
-        <w:t xml:space="preserve">Yihui Xie (2020). knitr: A General-Purpose Package for Dynamic Report Generation in R. R package version 1.28.</w:t>
+        <w:t xml:space="preserve">South, Andy 2011 rworldmap: A New R package for Mapping Global Data. The R Journal Vol. 3/1 : 35-43.</w:t>
       </w:r>
     </w:p>
     <w:p>
@@ -24547,39 +25249,7 @@
         <w:pStyle w:val="Compact"/>
       </w:pPr>
       <w:r>
-        <w:t xml:space="preserve">Horrock, I., Fowles, M (2012)</w:t>
-      </w:r>
-      <w:r>
-        <w:t xml:space="preserve"> </w:t>
-      </w:r>
-      <w:r>
-        <w:t xml:space="preserve">‘</w:t>
-      </w:r>
-      <w:r>
-        <w:t xml:space="preserve">Block 2: Designing and doing your research</w:t>
-      </w:r>
-      <w:r>
-        <w:t xml:space="preserve">’</w:t>
-      </w:r>
-      <w:r>
-        <w:t xml:space="preserve">. T847: The MSc Professional Project. 30 credit Open University module for the postgraduate Technology Management programme. Milton Keynes, The Open University. Available at:</w:t>
-      </w:r>
-      <w:r>
-        <w:t xml:space="preserve"> </w:t>
-      </w:r>
-      <w:hyperlink r:id="rId69">
-        <w:r>
-          <w:rPr>
-            <w:rStyle w:val="Hyperlink"/>
-          </w:rPr>
-          <w:t xml:space="preserve">https://learn2.open.ac.uk/mod/oucontent/view.php?id=1660368</w:t>
-        </w:r>
-      </w:hyperlink>
-      <w:r>
-        <w:t xml:space="preserve"> </w:t>
-      </w:r>
-      <w:r>
-        <w:t xml:space="preserve">[Accessed: 10 January 2021].</w:t>
+        <w:t xml:space="preserve">Yihui Xie (2020). knitr: A General-Purpose Package for Dynamic Report Generation in R. R package version 1.28.</w:t>
       </w:r>
     </w:p>
     <w:p>
@@ -24591,24 +25261,39 @@
         <w:pStyle w:val="Compact"/>
       </w:pPr>
       <w:r>
-        <w:t xml:space="preserve">ISPMA (2020) ISPMA SPM Framework V.1.3 [online] ispma.org Available at:</w:t>
+        <w:t xml:space="preserve">Horrock, I., Fowles, M (2012)</w:t>
       </w:r>
       <w:r>
         <w:t xml:space="preserve"> </w:t>
       </w:r>
-      <w:hyperlink r:id="rId70">
+      <w:r>
+        <w:t xml:space="preserve">‘</w:t>
+      </w:r>
+      <w:r>
+        <w:t xml:space="preserve">Block 2: Designing and doing your research</w:t>
+      </w:r>
+      <w:r>
+        <w:t xml:space="preserve">’</w:t>
+      </w:r>
+      <w:r>
+        <w:t xml:space="preserve">. T847: The MSc Professional Project. 30 credit Open University module for the postgraduate Technology Management programme. Milton Keynes, The Open University. Available at:</w:t>
+      </w:r>
+      <w:r>
+        <w:t xml:space="preserve"> </w:t>
+      </w:r>
+      <w:hyperlink r:id="rId71">
         <w:r>
           <w:rPr>
             <w:rStyle w:val="Hyperlink"/>
           </w:rPr>
-          <w:t xml:space="preserve">https://ispma.org/ispma-spm-framework-v-1-3/</w:t>
+          <w:t xml:space="preserve">https://learn2.open.ac.uk/mod/oucontent/view.php?id=1660368</w:t>
         </w:r>
       </w:hyperlink>
       <w:r>
         <w:t xml:space="preserve"> </w:t>
       </w:r>
       <w:r>
-        <w:t xml:space="preserve">[Accessed 31 December 2020]</w:t>
+        <w:t xml:space="preserve">[Accessed: 10 January 2021].</w:t>
       </w:r>
     </w:p>
     <w:p>
@@ -24620,6 +25305,35 @@
         <w:pStyle w:val="Compact"/>
       </w:pPr>
       <w:r>
+        <w:t xml:space="preserve">ISPMA (2020) ISPMA SPM Framework V.1.3 [online] ispma.org Available at:</w:t>
+      </w:r>
+      <w:r>
+        <w:t xml:space="preserve"> </w:t>
+      </w:r>
+      <w:hyperlink r:id="rId72">
+        <w:r>
+          <w:rPr>
+            <w:rStyle w:val="Hyperlink"/>
+          </w:rPr>
+          <w:t xml:space="preserve">https://ispma.org/ispma-spm-framework-v-1-3/</w:t>
+        </w:r>
+      </w:hyperlink>
+      <w:r>
+        <w:t xml:space="preserve"> </w:t>
+      </w:r>
+      <w:r>
+        <w:t xml:space="preserve">[Accessed 31 December 2020]</w:t>
+      </w:r>
+    </w:p>
+    <w:p>
+      <w:pPr>
+        <w:numPr>
+          <w:ilvl w:val="0"/>
+          <w:numId w:val="1006"/>
+        </w:numPr>
+        <w:pStyle w:val="Compact"/>
+      </w:pPr>
+      <w:r>
         <w:t xml:space="preserve">Münch, J, Trieflinger, S and Lang, D (2019)</w:t>
       </w:r>
       <w:r>
@@ -24638,8 +25352,8 @@
         <w:t xml:space="preserve">, in Proceedings of the 2nd ACM SIGSOFT International Workshop on software-intensive business: start-ups, platforms, and ecosystems. ACM, pp. 19–24. doi: 10.1145/3340481.3342733.</w:t>
       </w:r>
     </w:p>
-    <w:bookmarkEnd w:id="71"/>
-    <w:bookmarkEnd w:id="72"/>
+    <w:bookmarkEnd w:id="73"/>
+    <w:bookmarkEnd w:id="74"/>
     <w:sectPr/>
   </w:body>
 </w:document>

--- a/outputs/survey-visulisation.docx
+++ b/outputs/survey-visulisation.docx
@@ -82,7 +82,7 @@
         <w:pStyle w:val="Date"/>
       </w:pPr>
       <w:r>
-        <w:t xml:space="preserve">2021-03-24</w:t>
+        <w:t xml:space="preserve">2021-04-08</w:t>
       </w:r>
     </w:p>
     <w:bookmarkStart w:id="24" w:name="research-methodology"/>
@@ -108,7 +108,7 @@
         <w:pStyle w:val="FirstParagraph"/>
       </w:pPr>
       <w:r>
-        <w:t xml:space="preserve">The analysis was done using the R Statistical language (v4.0.3; R Core Team, 2020) on Windows 10 x64, using the packages qqplotr (v0.0.4), gridExtra (v2.3), xtable (v1.8.4), rpivotTable (v0.3.0), ggplot2 (v3.3.0), tidyr (v1.1.2), dplyr (v0.8.5), likert (v1.3.5), rmarkdown (v2.6), sp (v1.4.5), rworldmap (v1.3.6) and knitr (v1.28).</w:t>
+        <w:t xml:space="preserve">The analysis was done using the R Statistical language (v4.0.3; R Core Team, 2020) on Windows 10 x64, using the packages qqplotr (v0.0.4), gridExtra (v2.3), rpivotTable (v0.3.0), ggplot2 (v3.3.0), tidyr (v1.1.2), dplyr (v0.8.5), rmarkdown (v2.6), sp (v1.4.5), rworldmap (v1.3.6) and knitr (v1.28).</w:t>
       </w:r>
     </w:p>
     <w:bookmarkStart w:id="21" w:name="research-questions"/>
@@ -2664,7 +2664,7 @@
     </w:tbl>
     <w:bookmarkEnd w:id="23"/>
     <w:bookmarkEnd w:id="24"/>
-    <w:bookmarkStart w:id="56" w:name="descriptive-statistics"/>
+    <w:bookmarkStart w:id="59" w:name="descriptive-statistics"/>
     <w:p>
       <w:pPr>
         <w:pStyle w:val="Heading1"/>
@@ -3254,7 +3254,7 @@
       </w:tr>
     </w:tbl>
     <w:bookmarkEnd w:id="25"/>
-    <w:bookmarkStart w:id="29" w:name="demographics---respondents"/>
+    <w:bookmarkStart w:id="31" w:name="demographics---respondents"/>
     <w:p>
       <w:pPr>
         <w:pStyle w:val="Heading2"/>
@@ -4256,23 +4256,201 @@
       </w:tr>
     </w:tbl>
     <w:bookmarkEnd w:id="28"/>
-    <w:bookmarkEnd w:id="29"/>
-    <w:bookmarkStart w:id="33" w:name="role---perceptions"/>
+    <w:bookmarkStart w:id="30" w:name="org-and-team-size-by-location"/>
     <w:p>
       <w:pPr>
-        <w:pStyle w:val="Heading2"/>
+        <w:pStyle w:val="Heading3"/>
       </w:pPr>
       <w:r>
         <w:rPr>
           <w:rStyle w:val="SectionNumber"/>
         </w:rPr>
-        <w:t xml:space="preserve">2.3</w:t>
+        <w:t xml:space="preserve">2.2.3</w:t>
       </w:r>
       <w:r>
         <w:tab/>
       </w:r>
       <w:r>
-        <w:t xml:space="preserve">Role - Perceptions</w:t>
+        <w:t xml:space="preserve">Org and team size by location</w:t>
+      </w:r>
+    </w:p>
+    <w:p>
+      <w:pPr>
+        <w:pStyle w:val="SourceCode"/>
+      </w:pPr>
+      <w:r>
+        <w:rPr>
+          <w:rStyle w:val="NormalTok"/>
+        </w:rPr>
+        <w:t xml:space="preserve">          </w:t>
+      </w:r>
+      <w:r>
+        <w:rPr>
+          <w:rStyle w:val="FunctionTok"/>
+        </w:rPr>
+        <w:t xml:space="preserve">ggplot</w:t>
+      </w:r>
+      <w:r>
+        <w:rPr>
+          <w:rStyle w:val="NormalTok"/>
+        </w:rPr>
+        <w:t xml:space="preserve">(clean_responses, </w:t>
+      </w:r>
+      <w:r>
+        <w:rPr>
+          <w:rStyle w:val="FunctionTok"/>
+        </w:rPr>
+        <w:t xml:space="preserve">aes</w:t>
+      </w:r>
+      <w:r>
+        <w:rPr>
+          <w:rStyle w:val="NormalTok"/>
+        </w:rPr>
+        <w:t xml:space="preserve">(</w:t>
+      </w:r>
+      <w:r>
+        <w:rPr>
+          <w:rStyle w:val="AttributeTok"/>
+        </w:rPr>
+        <w:t xml:space="preserve">x=</w:t>
+      </w:r>
+      <w:r>
+        <w:rPr>
+          <w:rStyle w:val="NormalTok"/>
+        </w:rPr>
+        <w:t xml:space="preserve">org.employees, </w:t>
+      </w:r>
+      <w:r>
+        <w:rPr>
+          <w:rStyle w:val="AttributeTok"/>
+        </w:rPr>
+        <w:t xml:space="preserve">y=</w:t>
+      </w:r>
+      <w:r>
+        <w:rPr>
+          <w:rStyle w:val="NormalTok"/>
+        </w:rPr>
+        <w:t xml:space="preserve">org.prodteamsize)) </w:t>
+      </w:r>
+      <w:r>
+        <w:rPr>
+          <w:rStyle w:val="SpecialCharTok"/>
+        </w:rPr>
+        <w:t xml:space="preserve">+</w:t>
+      </w:r>
+      <w:r>
+        <w:rPr>
+          <w:rStyle w:val="NormalTok"/>
+        </w:rPr>
+        <w:t xml:space="preserve"> </w:t>
+      </w:r>
+      <w:r>
+        <w:br/>
+      </w:r>
+      <w:r>
+        <w:rPr>
+          <w:rStyle w:val="NormalTok"/>
+        </w:rPr>
+        <w:t xml:space="preserve">            </w:t>
+      </w:r>
+      <w:r>
+        <w:rPr>
+          <w:rStyle w:val="FunctionTok"/>
+        </w:rPr>
+        <w:t xml:space="preserve">geom_jitter</w:t>
+      </w:r>
+      <w:r>
+        <w:rPr>
+          <w:rStyle w:val="NormalTok"/>
+        </w:rPr>
+        <w:t xml:space="preserve">(</w:t>
+      </w:r>
+      <w:r>
+        <w:rPr>
+          <w:rStyle w:val="AttributeTok"/>
+        </w:rPr>
+        <w:t xml:space="preserve">shape=</w:t>
+      </w:r>
+      <w:r>
+        <w:rPr>
+          <w:rStyle w:val="DecValTok"/>
+        </w:rPr>
+        <w:t xml:space="preserve">16</w:t>
+      </w:r>
+      <w:r>
+        <w:rPr>
+          <w:rStyle w:val="NormalTok"/>
+        </w:rPr>
+        <w:t xml:space="preserve">, </w:t>
+      </w:r>
+      <w:r>
+        <w:rPr>
+          <w:rStyle w:val="AttributeTok"/>
+        </w:rPr>
+        <w:t xml:space="preserve">position=</w:t>
+      </w:r>
+      <w:r>
+        <w:rPr>
+          <w:rStyle w:val="FunctionTok"/>
+        </w:rPr>
+        <w:t xml:space="preserve">position_jitter</w:t>
+      </w:r>
+      <w:r>
+        <w:rPr>
+          <w:rStyle w:val="NormalTok"/>
+        </w:rPr>
+        <w:t xml:space="preserve">(</w:t>
+      </w:r>
+      <w:r>
+        <w:rPr>
+          <w:rStyle w:val="FloatTok"/>
+        </w:rPr>
+        <w:t xml:space="preserve">0.2</w:t>
+      </w:r>
+      <w:r>
+        <w:rPr>
+          <w:rStyle w:val="NormalTok"/>
+        </w:rPr>
+        <w:t xml:space="preserve">)) </w:t>
+      </w:r>
+      <w:r>
+        <w:rPr>
+          <w:rStyle w:val="SpecialCharTok"/>
+        </w:rPr>
+        <w:t xml:space="preserve">+</w:t>
+      </w:r>
+      <w:r>
+        <w:br/>
+      </w:r>
+      <w:r>
+        <w:rPr>
+          <w:rStyle w:val="NormalTok"/>
+        </w:rPr>
+        <w:t xml:space="preserve">            </w:t>
+      </w:r>
+      <w:r>
+        <w:rPr>
+          <w:rStyle w:val="FunctionTok"/>
+        </w:rPr>
+        <w:t xml:space="preserve">facet_wrap</w:t>
+      </w:r>
+      <w:r>
+        <w:rPr>
+          <w:rStyle w:val="NormalTok"/>
+        </w:rPr>
+        <w:t xml:space="preserve">(</w:t>
+      </w:r>
+      <w:r>
+        <w:rPr>
+          <w:rStyle w:val="SpecialCharTok"/>
+        </w:rPr>
+        <w:t xml:space="preserve">~</w:t>
+      </w:r>
+      <w:r>
+        <w:rPr>
+          <w:rStyle w:val="NormalTok"/>
+        </w:rPr>
+        <w:t xml:space="preserve">org.location)   </w:t>
       </w:r>
     </w:p>
     <w:p>
@@ -4280,10 +4458,77 @@
         <w:pStyle w:val="FirstParagraph"/>
       </w:pPr>
       <w:r>
+        <w:drawing>
+          <wp:inline>
+            <wp:extent cx="4620126" cy="3696101"/>
+            <wp:effectExtent b="0" l="0" r="0" t="0"/>
+            <wp:docPr descr="" title="" id="1" name="Picture"/>
+            <a:graphic>
+              <a:graphicData uri="http://schemas.openxmlformats.org/drawingml/2006/picture">
+                <pic:pic>
+                  <pic:nvPicPr>
+                    <pic:cNvPr descr="C:/Users/User1/Documents/R/2021-ProdMgmt-Survey/outputs/survey-visulisation_files/figure-docx/location_data_sizes-1.png" id="0" name="Picture"/>
+                    <pic:cNvPicPr>
+                      <a:picLocks noChangeArrowheads="1" noChangeAspect="1"/>
+                    </pic:cNvPicPr>
+                  </pic:nvPicPr>
+                  <pic:blipFill>
+                    <a:blip r:embed="rId29"/>
+                    <a:stretch>
+                      <a:fillRect/>
+                    </a:stretch>
+                  </pic:blipFill>
+                  <pic:spPr bwMode="auto">
+                    <a:xfrm>
+                      <a:off x="0" y="0"/>
+                      <a:ext cx="4620126" cy="3696101"/>
+                    </a:xfrm>
+                    <a:prstGeom prst="rect">
+                      <a:avLst/>
+                    </a:prstGeom>
+                    <a:noFill/>
+                    <a:ln w="9525">
+                      <a:noFill/>
+                      <a:headEnd/>
+                      <a:tailEnd/>
+                    </a:ln>
+                  </pic:spPr>
+                </pic:pic>
+              </a:graphicData>
+            </a:graphic>
+          </wp:inline>
+        </w:drawing>
+      </w:r>
+    </w:p>
+    <w:bookmarkEnd w:id="30"/>
+    <w:bookmarkEnd w:id="31"/>
+    <w:bookmarkStart w:id="35" w:name="role---perceptions"/>
+    <w:p>
+      <w:pPr>
+        <w:pStyle w:val="Heading2"/>
+      </w:pPr>
+      <w:r>
+        <w:rPr>
+          <w:rStyle w:val="SectionNumber"/>
+        </w:rPr>
+        <w:t xml:space="preserve">2.3</w:t>
+      </w:r>
+      <w:r>
+        <w:tab/>
+      </w:r>
+      <w:r>
+        <w:t xml:space="preserve">Role - Perceptions</w:t>
+      </w:r>
+    </w:p>
+    <w:p>
+      <w:pPr>
+        <w:pStyle w:val="FirstParagraph"/>
+      </w:pPr>
+      <w:r>
         <w:t xml:space="preserve">How happy were the respondents with their roadmap process and level of responsibility in the role?</w:t>
       </w:r>
     </w:p>
-    <w:bookmarkStart w:id="31" w:name="chart"/>
+    <w:bookmarkStart w:id="33" w:name="chart"/>
     <w:p>
       <w:pPr>
         <w:pStyle w:val="Heading3"/>
@@ -4321,7 +4566,7 @@
                     </pic:cNvPicPr>
                   </pic:nvPicPr>
                   <pic:blipFill>
-                    <a:blip r:embed="rId30"/>
+                    <a:blip r:embed="rId32"/>
                     <a:stretch>
                       <a:fillRect/>
                     </a:stretch>
@@ -4356,8 +4601,8 @@
         <w:t xml:space="preserve">Perception of role/roadmap</w:t>
       </w:r>
     </w:p>
-    <w:bookmarkEnd w:id="31"/>
-    <w:bookmarkStart w:id="32" w:name="data-by-job-title"/>
+    <w:bookmarkEnd w:id="33"/>
+    <w:bookmarkStart w:id="34" w:name="data-by-job-title"/>
     <w:p>
       <w:pPr>
         <w:pStyle w:val="Heading3"/>
@@ -5184,9 +5429,9 @@
         </w:tc>
       </w:tr>
     </w:tbl>
-    <w:bookmarkEnd w:id="32"/>
-    <w:bookmarkEnd w:id="33"/>
-    <w:bookmarkStart w:id="42" w:name="role---responsibilities-ispma-model"/>
+    <w:bookmarkEnd w:id="34"/>
+    <w:bookmarkEnd w:id="35"/>
+    <w:bookmarkStart w:id="44" w:name="role---responsibilities-ispma-model"/>
     <w:p>
       <w:pPr>
         <w:pStyle w:val="Heading2"/>
@@ -5232,7 +5477,7 @@
                     </pic:cNvPicPr>
                   </pic:nvPicPr>
                   <pic:blipFill>
-                    <a:blip r:embed="rId34"/>
+                    <a:blip r:embed="rId36"/>
                     <a:stretch>
                       <a:fillRect/>
                     </a:stretch>
@@ -5275,7 +5520,7 @@
         <w:t xml:space="preserve">All tables number of respondents who answered yes to the specified activities.</w:t>
       </w:r>
     </w:p>
-    <w:bookmarkStart w:id="35" w:name="strategic-management"/>
+    <w:bookmarkStart w:id="37" w:name="strategic-management"/>
     <w:p>
       <w:pPr>
         <w:pStyle w:val="Heading3"/>
@@ -7307,8 +7552,8 @@
         </w:tc>
       </w:tr>
     </w:tbl>
-    <w:bookmarkEnd w:id="35"/>
-    <w:bookmarkStart w:id="36" w:name="product-strategy"/>
+    <w:bookmarkEnd w:id="37"/>
+    <w:bookmarkStart w:id="38" w:name="product-strategy"/>
     <w:p>
       <w:pPr>
         <w:pStyle w:val="Heading3"/>
@@ -8584,8 +8829,8 @@
         </w:tc>
       </w:tr>
     </w:tbl>
-    <w:bookmarkEnd w:id="36"/>
-    <w:bookmarkStart w:id="37" w:name="product-planning"/>
+    <w:bookmarkEnd w:id="38"/>
+    <w:bookmarkStart w:id="39" w:name="product-planning"/>
     <w:p>
       <w:pPr>
         <w:pStyle w:val="Heading3"/>
@@ -9393,8 +9638,8 @@
         </w:tc>
       </w:tr>
     </w:tbl>
-    <w:bookmarkEnd w:id="37"/>
-    <w:bookmarkStart w:id="38" w:name="development"/>
+    <w:bookmarkEnd w:id="39"/>
+    <w:bookmarkStart w:id="40" w:name="development"/>
     <w:p>
       <w:pPr>
         <w:pStyle w:val="Heading3"/>
@@ -10319,8 +10564,8 @@
         </w:tc>
       </w:tr>
     </w:tbl>
-    <w:bookmarkEnd w:id="38"/>
-    <w:bookmarkStart w:id="39" w:name="marketing"/>
+    <w:bookmarkEnd w:id="40"/>
+    <w:bookmarkStart w:id="41" w:name="marketing"/>
     <w:p>
       <w:pPr>
         <w:pStyle w:val="Heading3"/>
@@ -11362,8 +11607,8 @@
         </w:tc>
       </w:tr>
     </w:tbl>
-    <w:bookmarkEnd w:id="39"/>
-    <w:bookmarkStart w:id="40" w:name="sales-and-distribution"/>
+    <w:bookmarkEnd w:id="41"/>
+    <w:bookmarkStart w:id="42" w:name="sales-and-distribution"/>
     <w:p>
       <w:pPr>
         <w:pStyle w:val="Heading3"/>
@@ -12288,8 +12533,8 @@
         </w:tc>
       </w:tr>
     </w:tbl>
-    <w:bookmarkEnd w:id="40"/>
-    <w:bookmarkStart w:id="41" w:name="service-and-support"/>
+    <w:bookmarkEnd w:id="42"/>
+    <w:bookmarkStart w:id="43" w:name="service-and-support"/>
     <w:p>
       <w:pPr>
         <w:pStyle w:val="Heading3"/>
@@ -13214,9 +13459,9 @@
         </w:tc>
       </w:tr>
     </w:tbl>
-    <w:bookmarkEnd w:id="41"/>
-    <w:bookmarkEnd w:id="42"/>
-    <w:bookmarkStart w:id="45" w:name="information-sources"/>
+    <w:bookmarkEnd w:id="43"/>
+    <w:bookmarkEnd w:id="44"/>
+    <w:bookmarkStart w:id="47" w:name="information-sources"/>
     <w:p>
       <w:pPr>
         <w:pStyle w:val="Heading2"/>
@@ -13242,7 +13487,7 @@
         <w:t xml:space="preserve">Looking at the transmission of theory to practice, where do people go to get answers? Which communities are they a part of?</w:t>
       </w:r>
     </w:p>
-    <w:bookmarkStart w:id="43" w:name="sources"/>
+    <w:bookmarkStart w:id="45" w:name="sources"/>
     <w:p>
       <w:pPr>
         <w:pStyle w:val="Heading3"/>
@@ -15436,8 +15681,8 @@
         </w:tc>
       </w:tr>
     </w:tbl>
-    <w:bookmarkEnd w:id="43"/>
-    <w:bookmarkStart w:id="44" w:name="professional-bodies"/>
+    <w:bookmarkEnd w:id="45"/>
+    <w:bookmarkStart w:id="46" w:name="professional-bodies"/>
     <w:p>
       <w:pPr>
         <w:pStyle w:val="Heading3"/>
@@ -17438,9 +17683,9 @@
         </w:tc>
       </w:tr>
     </w:tbl>
-    <w:bookmarkEnd w:id="44"/>
-    <w:bookmarkEnd w:id="45"/>
-    <w:bookmarkStart w:id="52" w:name="deep-roadmap-maturity"/>
+    <w:bookmarkEnd w:id="46"/>
+    <w:bookmarkEnd w:id="47"/>
+    <w:bookmarkStart w:id="55" w:name="deep-roadmap-maturity"/>
     <w:p>
       <w:pPr>
         <w:pStyle w:val="Heading2"/>
@@ -17486,7 +17731,7 @@
       <w:r>
         <w:t xml:space="preserve"> </w:t>
       </w:r>
-      <w:hyperlink r:id="rId46">
+      <w:hyperlink r:id="rId48">
         <w:r>
           <w:rPr>
             <w:rStyle w:val="Hyperlink"/>
@@ -17501,7 +17746,7 @@
         <w:t xml:space="preserve">V1.1 By Munch, Trieflinger and Lang.)</w:t>
       </w:r>
     </w:p>
-    <w:bookmarkStart w:id="48" w:name="all-responses"/>
+    <w:bookmarkStart w:id="49" w:name="summary-stats"/>
     <w:p>
       <w:pPr>
         <w:pStyle w:val="Heading3"/>
@@ -17511,6 +17756,111 @@
           <w:rStyle w:val="SectionNumber"/>
         </w:rPr>
         <w:t xml:space="preserve">2.6.1</w:t>
+      </w:r>
+      <w:r>
+        <w:tab/>
+      </w:r>
+      <w:r>
+        <w:t xml:space="preserve">Summary Stats</w:t>
+      </w:r>
+    </w:p>
+    <w:p>
+      <w:pPr>
+        <w:pStyle w:val="SourceCode"/>
+      </w:pPr>
+      <w:r>
+        <w:rPr>
+          <w:rStyle w:val="FunctionTok"/>
+        </w:rPr>
+        <w:t xml:space="preserve">summary</w:t>
+      </w:r>
+      <w:r>
+        <w:rPr>
+          <w:rStyle w:val="NormalTok"/>
+        </w:rPr>
+        <w:t xml:space="preserve">(prod_responses[,</w:t>
+      </w:r>
+      <w:r>
+        <w:rPr>
+          <w:rStyle w:val="StringTok"/>
+        </w:rPr>
+        <w:t xml:space="preserve">"roadmap.DEEPScore"</w:t>
+      </w:r>
+      <w:r>
+        <w:rPr>
+          <w:rStyle w:val="NormalTok"/>
+        </w:rPr>
+        <w:t xml:space="preserve">])</w:t>
+      </w:r>
+    </w:p>
+    <w:p>
+      <w:pPr>
+        <w:pStyle w:val="FirstParagraph"/>
+      </w:pPr>
+      <w:r>
+        <w:t xml:space="preserve">Min. 1st Qu. Median Mean 3rd Qu. Max.</w:t>
+      </w:r>
+      <w:r>
+        <w:t xml:space="preserve"> </w:t>
+      </w:r>
+      <w:r>
+        <w:t xml:space="preserve">9 52 63 62 77 92</w:t>
+      </w:r>
+    </w:p>
+    <w:p>
+      <w:pPr>
+        <w:pStyle w:val="SourceCode"/>
+      </w:pPr>
+      <w:r>
+        <w:rPr>
+          <w:rStyle w:val="FunctionTok"/>
+        </w:rPr>
+        <w:t xml:space="preserve">summary</w:t>
+      </w:r>
+      <w:r>
+        <w:rPr>
+          <w:rStyle w:val="NormalTok"/>
+        </w:rPr>
+        <w:t xml:space="preserve">(nonprod_responses[,</w:t>
+      </w:r>
+      <w:r>
+        <w:rPr>
+          <w:rStyle w:val="StringTok"/>
+        </w:rPr>
+        <w:t xml:space="preserve">"roadmap.DEEPScore"</w:t>
+      </w:r>
+      <w:r>
+        <w:rPr>
+          <w:rStyle w:val="NormalTok"/>
+        </w:rPr>
+        <w:t xml:space="preserve">])</w:t>
+      </w:r>
+    </w:p>
+    <w:p>
+      <w:pPr>
+        <w:pStyle w:val="FirstParagraph"/>
+      </w:pPr>
+      <w:r>
+        <w:t xml:space="preserve">Min. 1st Qu. Median Mean 3rd Qu. Max.</w:t>
+      </w:r>
+      <w:r>
+        <w:t xml:space="preserve"> </w:t>
+      </w:r>
+      <w:r>
+        <w:t xml:space="preserve">20 36 52 53 62 94</w:t>
+      </w:r>
+    </w:p>
+    <w:bookmarkEnd w:id="49"/>
+    <w:bookmarkStart w:id="51" w:name="all-responses"/>
+    <w:p>
+      <w:pPr>
+        <w:pStyle w:val="Heading3"/>
+      </w:pPr>
+      <w:r>
+        <w:rPr>
+          <w:rStyle w:val="SectionNumber"/>
+        </w:rPr>
+        <w:t xml:space="preserve">2.6.2</w:t>
       </w:r>
       <w:r>
         <w:tab/>
@@ -17539,7 +17889,7 @@
                     </pic:cNvPicPr>
                   </pic:nvPicPr>
                   <pic:blipFill>
-                    <a:blip r:embed="rId47"/>
+                    <a:blip r:embed="rId50"/>
                     <a:stretch>
                       <a:fillRect/>
                     </a:stretch>
@@ -17566,8 +17916,8 @@
         </w:drawing>
       </w:r>
     </w:p>
-    <w:bookmarkEnd w:id="48"/>
-    <w:bookmarkStart w:id="50" w:name="product-responses"/>
+    <w:bookmarkEnd w:id="51"/>
+    <w:bookmarkStart w:id="53" w:name="product-responses"/>
     <w:p>
       <w:pPr>
         <w:pStyle w:val="Heading3"/>
@@ -17576,7 +17926,7 @@
         <w:rPr>
           <w:rStyle w:val="SectionNumber"/>
         </w:rPr>
-        <w:t xml:space="preserve">2.6.2</w:t>
+        <w:t xml:space="preserve">2.6.3</w:t>
       </w:r>
       <w:r>
         <w:tab/>
@@ -17605,7 +17955,7 @@
                     </pic:cNvPicPr>
                   </pic:nvPicPr>
                   <pic:blipFill>
-                    <a:blip r:embed="rId49"/>
+                    <a:blip r:embed="rId52"/>
                     <a:stretch>
                       <a:fillRect/>
                     </a:stretch>
@@ -17632,8 +17982,8 @@
         </w:drawing>
       </w:r>
     </w:p>
-    <w:bookmarkEnd w:id="50"/>
-    <w:bookmarkStart w:id="51" w:name="by-job-title"/>
+    <w:bookmarkEnd w:id="53"/>
+    <w:bookmarkStart w:id="54" w:name="by-job-title"/>
     <w:p>
       <w:pPr>
         <w:pStyle w:val="Heading3"/>
@@ -17642,7 +17992,7 @@
         <w:rPr>
           <w:rStyle w:val="SectionNumber"/>
         </w:rPr>
-        <w:t xml:space="preserve">2.6.3</w:t>
+        <w:t xml:space="preserve">2.6.4</w:t>
       </w:r>
       <w:r>
         <w:tab/>
@@ -18476,9 +18826,9 @@
         </w:tc>
       </w:tr>
     </w:tbl>
-    <w:bookmarkEnd w:id="51"/>
-    <w:bookmarkEnd w:id="52"/>
-    <w:bookmarkStart w:id="55" w:name="tool-usage"/>
+    <w:bookmarkEnd w:id="54"/>
+    <w:bookmarkEnd w:id="55"/>
+    <w:bookmarkStart w:id="58" w:name="tool-usage"/>
     <w:p>
       <w:pPr>
         <w:pStyle w:val="Heading2"/>
@@ -18504,7 +18854,7 @@
         <w:t xml:space="preserve">What kind of tools did the respondents use?</w:t>
       </w:r>
     </w:p>
-    <w:bookmarkStart w:id="53" w:name="all"/>
+    <w:bookmarkStart w:id="56" w:name="all"/>
     <w:p>
       <w:pPr>
         <w:pStyle w:val="Heading3"/>
@@ -23397,8 +23747,8 @@
         </w:tc>
       </w:tr>
     </w:tbl>
-    <w:bookmarkEnd w:id="53"/>
-    <w:bookmarkStart w:id="54" w:name="product"/>
+    <w:bookmarkEnd w:id="56"/>
+    <w:bookmarkStart w:id="57" w:name="product"/>
     <w:p>
       <w:pPr>
         <w:pStyle w:val="Heading3"/>
@@ -24270,10 +24620,10 @@
         </w:tc>
       </w:tr>
     </w:tbl>
-    <w:bookmarkEnd w:id="54"/>
-    <w:bookmarkEnd w:id="55"/>
-    <w:bookmarkEnd w:id="56"/>
-    <w:bookmarkStart w:id="74" w:name="inferential-statistics"/>
+    <w:bookmarkEnd w:id="57"/>
+    <w:bookmarkEnd w:id="58"/>
+    <w:bookmarkEnd w:id="59"/>
+    <w:bookmarkStart w:id="75" w:name="inferential-statistics"/>
     <w:p>
       <w:pPr>
         <w:pStyle w:val="Heading1"/>
@@ -24319,7 +24669,7 @@
                     </pic:cNvPicPr>
                   </pic:nvPicPr>
                   <pic:blipFill>
-                    <a:blip r:embed="rId57"/>
+                    <a:blip r:embed="rId60"/>
                     <a:stretch>
                       <a:fillRect/>
                     </a:stretch>
@@ -24374,7 +24724,7 @@
                     </pic:cNvPicPr>
                   </pic:nvPicPr>
                   <pic:blipFill>
-                    <a:blip r:embed="rId58"/>
+                    <a:blip r:embed="rId61"/>
                     <a:stretch>
                       <a:fillRect/>
                     </a:stretch>
@@ -24838,7 +25188,7 @@
                     </pic:cNvPicPr>
                   </pic:nvPicPr>
                   <pic:blipFill>
-                    <a:blip r:embed="rId59"/>
+                    <a:blip r:embed="rId62"/>
                     <a:stretch>
                       <a:fillRect/>
                     </a:stretch>
@@ -24896,7 +25246,7 @@
                     </pic:cNvPicPr>
                   </pic:nvPicPr>
                   <pic:blipFill>
-                    <a:blip r:embed="rId60"/>
+                    <a:blip r:embed="rId63"/>
                     <a:stretch>
                       <a:fillRect/>
                     </a:stretch>
@@ -24923,7 +25273,7 @@
         </w:drawing>
       </w:r>
     </w:p>
-    <w:bookmarkStart w:id="73" w:name="references"/>
+    <w:bookmarkStart w:id="74" w:name="references"/>
     <w:p>
       <w:pPr>
         <w:pStyle w:val="Heading2"/>
@@ -24970,7 +25320,7 @@
       <w:r>
         <w:t xml:space="preserve"> </w:t>
       </w:r>
-      <w:hyperlink r:id="rId61">
+      <w:hyperlink r:id="rId64">
         <w:r>
           <w:rPr>
             <w:rStyle w:val="Hyperlink"/>
@@ -25014,7 +25364,7 @@
       <w:r>
         <w:t xml:space="preserve"> </w:t>
       </w:r>
-      <w:hyperlink r:id="rId62">
+      <w:hyperlink r:id="rId65">
         <w:r>
           <w:rPr>
             <w:rStyle w:val="Hyperlink"/>
@@ -25032,35 +25382,12 @@
         <w:pStyle w:val="Compact"/>
       </w:pPr>
       <w:r>
-        <w:t xml:space="preserve">David B. Dahl, David Scott, Charles Roosen, Arni Magnusson and Jonathan Swinton (2019). xtable: Export Tables to LaTeX or HTML. R package version 1.8-4.</w:t>
+        <w:t xml:space="preserve">Enzo Martoglio (2018). rpivotTable: Build Powerful Pivot Tables and Dynamically Slice &amp; Dice your Data. R package version 0.3.0.</w:t>
       </w:r>
       <w:r>
         <w:t xml:space="preserve"> </w:t>
       </w:r>
-      <w:hyperlink r:id="rId63">
-        <w:r>
-          <w:rPr>
-            <w:rStyle w:val="Hyperlink"/>
-          </w:rPr>
-          <w:t xml:space="preserve">https://CRAN.R-project.org/package=xtable</w:t>
-        </w:r>
-      </w:hyperlink>
-    </w:p>
-    <w:p>
-      <w:pPr>
-        <w:numPr>
-          <w:ilvl w:val="0"/>
-          <w:numId w:val="1006"/>
-        </w:numPr>
-        <w:pStyle w:val="Compact"/>
-      </w:pPr>
-      <w:r>
-        <w:t xml:space="preserve">Enzo Martoglio (2018). rpivotTable: Build Powerful Pivot Tables and Dynamically Slice &amp; Dice your Data. R package version 0.3.0.</w:t>
-      </w:r>
-      <w:r>
-        <w:t xml:space="preserve"> </w:t>
-      </w:r>
-      <w:hyperlink r:id="rId64">
+      <w:hyperlink r:id="rId66">
         <w:r>
           <w:rPr>
             <w:rStyle w:val="Hyperlink"/>
@@ -25095,7 +25422,7 @@
       <w:r>
         <w:t xml:space="preserve"> </w:t>
       </w:r>
-      <w:hyperlink r:id="rId65">
+      <w:hyperlink r:id="rId67">
         <w:r>
           <w:rPr>
             <w:rStyle w:val="Hyperlink"/>
@@ -25118,7 +25445,7 @@
       <w:r>
         <w:t xml:space="preserve"> </w:t>
       </w:r>
-      <w:hyperlink r:id="rId66">
+      <w:hyperlink r:id="rId68">
         <w:r>
           <w:rPr>
             <w:rStyle w:val="Hyperlink"/>
@@ -25136,19 +25463,22 @@
         <w:pStyle w:val="Compact"/>
       </w:pPr>
       <w:r>
-        <w:t xml:space="preserve">Jason Bryer and Kimberly Speerschneider (2016). likert: Analysis and Visualization Likert Items. R package version 1.3.5.</w:t>
+        <w:t xml:space="preserve">JJ Allaire and Yihui Xie and Jonathan McPherson and Javier Luraschi and Kevin Ushey and Aron Atkins and Hadley Wickham and Joe Cheng and Winston Chang and Richard Iannone (2020). rmarkdown: Dynamic Documents for R. R package version 2.6. URL</w:t>
       </w:r>
       <w:r>
         <w:t xml:space="preserve"> </w:t>
       </w:r>
-      <w:hyperlink r:id="rId67">
+      <w:hyperlink r:id="rId69">
         <w:r>
           <w:rPr>
             <w:rStyle w:val="Hyperlink"/>
           </w:rPr>
-          <w:t xml:space="preserve">https://CRAN.R-project.org/package=likert</w:t>
+          <w:t xml:space="preserve">https://rmarkdown.rstudio.com</w:t>
         </w:r>
       </w:hyperlink>
+      <w:r>
+        <w:t xml:space="preserve">.</w:t>
+      </w:r>
     </w:p>
     <w:p>
       <w:pPr>
@@ -25159,17 +25489,17 @@
         <w:pStyle w:val="Compact"/>
       </w:pPr>
       <w:r>
-        <w:t xml:space="preserve">JJ Allaire and Yihui Xie and Jonathan McPherson and Javier Luraschi and Kevin Ushey and Aron Atkins and Hadley Wickham and Joe Cheng and Winston Chang and Richard Iannone (2020). rmarkdown: Dynamic Documents for R. R package version 2.6. URL</w:t>
+        <w:t xml:space="preserve">Pebesma, E.J., R.S. Bivand, 2005. Classes and methods for spatial data in R. R News 5 (2),</w:t>
       </w:r>
       <w:r>
         <w:t xml:space="preserve"> </w:t>
       </w:r>
-      <w:hyperlink r:id="rId68">
+      <w:hyperlink r:id="rId70">
         <w:r>
           <w:rPr>
             <w:rStyle w:val="Hyperlink"/>
           </w:rPr>
-          <w:t xml:space="preserve">https://rmarkdown.rstudio.com</w:t>
+          <w:t xml:space="preserve">https://cran.r-project.org/doc/Rnews/</w:t>
         </w:r>
       </w:hyperlink>
       <w:r>
@@ -25185,17 +25515,17 @@
         <w:pStyle w:val="Compact"/>
       </w:pPr>
       <w:r>
-        <w:t xml:space="preserve">Pebesma, E.J., R.S. Bivand, 2005. Classes and methods for spatial data in R. R News 5 (2),</w:t>
+        <w:t xml:space="preserve">R Core Team (2020). R: A language and environment for statistical computing. R Foundation for Statistical Computing, Vienna, Austria. URL</w:t>
       </w:r>
       <w:r>
         <w:t xml:space="preserve"> </w:t>
       </w:r>
-      <w:hyperlink r:id="rId69">
+      <w:hyperlink r:id="rId71">
         <w:r>
           <w:rPr>
             <w:rStyle w:val="Hyperlink"/>
           </w:rPr>
-          <w:t xml:space="preserve">https://cran.r-project.org/doc/Rnews/</w:t>
+          <w:t xml:space="preserve">https://www.R-project.org/</w:t>
         </w:r>
       </w:hyperlink>
       <w:r>
@@ -25211,21 +25541,7 @@
         <w:pStyle w:val="Compact"/>
       </w:pPr>
       <w:r>
-        <w:t xml:space="preserve">R Core Team (2020). R: A language and environment for statistical computing. R Foundation for Statistical Computing, Vienna, Austria. URL</w:t>
-      </w:r>
-      <w:r>
-        <w:t xml:space="preserve"> </w:t>
-      </w:r>
-      <w:hyperlink r:id="rId70">
-        <w:r>
-          <w:rPr>
-            <w:rStyle w:val="Hyperlink"/>
-          </w:rPr>
-          <w:t xml:space="preserve">https://www.R-project.org/</w:t>
-        </w:r>
-      </w:hyperlink>
-      <w:r>
-        <w:t xml:space="preserve">.</w:t>
+        <w:t xml:space="preserve">South, Andy 2011 rworldmap: A New R package for Mapping Global Data. The R Journal Vol. 3/1 : 35-43.</w:t>
       </w:r>
     </w:p>
     <w:p>
@@ -25237,7 +25553,7 @@
         <w:pStyle w:val="Compact"/>
       </w:pPr>
       <w:r>
-        <w:t xml:space="preserve">South, Andy 2011 rworldmap: A New R package for Mapping Global Data. The R Journal Vol. 3/1 : 35-43.</w:t>
+        <w:t xml:space="preserve">Yihui Xie (2020). knitr: A General-Purpose Package for Dynamic Report Generation in R. R package version 1.28.</w:t>
       </w:r>
     </w:p>
     <w:p>
@@ -25249,7 +25565,39 @@
         <w:pStyle w:val="Compact"/>
       </w:pPr>
       <w:r>
-        <w:t xml:space="preserve">Yihui Xie (2020). knitr: A General-Purpose Package for Dynamic Report Generation in R. R package version 1.28.</w:t>
+        <w:t xml:space="preserve">Horrock, I., Fowles, M (2012)</w:t>
+      </w:r>
+      <w:r>
+        <w:t xml:space="preserve"> </w:t>
+      </w:r>
+      <w:r>
+        <w:t xml:space="preserve">‘</w:t>
+      </w:r>
+      <w:r>
+        <w:t xml:space="preserve">Block 2: Designing and doing your research</w:t>
+      </w:r>
+      <w:r>
+        <w:t xml:space="preserve">’</w:t>
+      </w:r>
+      <w:r>
+        <w:t xml:space="preserve">. T847: The MSc Professional Project. 30 credit Open University module for the postgraduate Technology Management programme. Milton Keynes, The Open University. Available at:</w:t>
+      </w:r>
+      <w:r>
+        <w:t xml:space="preserve"> </w:t>
+      </w:r>
+      <w:hyperlink r:id="rId72">
+        <w:r>
+          <w:rPr>
+            <w:rStyle w:val="Hyperlink"/>
+          </w:rPr>
+          <w:t xml:space="preserve">https://learn2.open.ac.uk/mod/oucontent/view.php?id=1660368</w:t>
+        </w:r>
+      </w:hyperlink>
+      <w:r>
+        <w:t xml:space="preserve"> </w:t>
+      </w:r>
+      <w:r>
+        <w:t xml:space="preserve">[Accessed: 10 January 2021].</w:t>
       </w:r>
     </w:p>
     <w:p>
@@ -25261,39 +25609,24 @@
         <w:pStyle w:val="Compact"/>
       </w:pPr>
       <w:r>
-        <w:t xml:space="preserve">Horrock, I., Fowles, M (2012)</w:t>
+        <w:t xml:space="preserve">ISPMA (2020) ISPMA SPM Framework V.1.3 [online] ispma.org Available at:</w:t>
       </w:r>
       <w:r>
         <w:t xml:space="preserve"> </w:t>
       </w:r>
-      <w:r>
-        <w:t xml:space="preserve">‘</w:t>
-      </w:r>
-      <w:r>
-        <w:t xml:space="preserve">Block 2: Designing and doing your research</w:t>
-      </w:r>
-      <w:r>
-        <w:t xml:space="preserve">’</w:t>
-      </w:r>
-      <w:r>
-        <w:t xml:space="preserve">. T847: The MSc Professional Project. 30 credit Open University module for the postgraduate Technology Management programme. Milton Keynes, The Open University. Available at:</w:t>
-      </w:r>
-      <w:r>
-        <w:t xml:space="preserve"> </w:t>
-      </w:r>
-      <w:hyperlink r:id="rId71">
+      <w:hyperlink r:id="rId73">
         <w:r>
           <w:rPr>
             <w:rStyle w:val="Hyperlink"/>
           </w:rPr>
-          <w:t xml:space="preserve">https://learn2.open.ac.uk/mod/oucontent/view.php?id=1660368</w:t>
+          <w:t xml:space="preserve">https://ispma.org/ispma-spm-framework-v-1-3/</w:t>
         </w:r>
       </w:hyperlink>
       <w:r>
         <w:t xml:space="preserve"> </w:t>
       </w:r>
       <w:r>
-        <w:t xml:space="preserve">[Accessed: 10 January 2021].</w:t>
+        <w:t xml:space="preserve">[Accessed 31 December 2020]</w:t>
       </w:r>
     </w:p>
     <w:p>
@@ -25305,55 +25638,26 @@
         <w:pStyle w:val="Compact"/>
       </w:pPr>
       <w:r>
-        <w:t xml:space="preserve">ISPMA (2020) ISPMA SPM Framework V.1.3 [online] ispma.org Available at:</w:t>
+        <w:t xml:space="preserve">Münch, J, Trieflinger, S and Lang, D (2019)</w:t>
       </w:r>
       <w:r>
         <w:t xml:space="preserve"> </w:t>
       </w:r>
-      <w:hyperlink r:id="rId72">
-        <w:r>
-          <w:rPr>
-            <w:rStyle w:val="Hyperlink"/>
-          </w:rPr>
-          <w:t xml:space="preserve">https://ispma.org/ispma-spm-framework-v-1-3/</w:t>
-        </w:r>
-      </w:hyperlink>
-      <w:r>
-        <w:t xml:space="preserve"> </w:t>
-      </w:r>
-      <w:r>
-        <w:t xml:space="preserve">[Accessed 31 December 2020]</w:t>
+      <w:r>
+        <w:t xml:space="preserve">‘</w:t>
+      </w:r>
+      <w:r>
+        <w:t xml:space="preserve">DEEP: the product roadmap maturity model: a method for assessing the product roadmapping capabilities of organizations</w:t>
+      </w:r>
+      <w:r>
+        <w:t xml:space="preserve">’</w:t>
+      </w:r>
+      <w:r>
+        <w:t xml:space="preserve">, in Proceedings of the 2nd ACM SIGSOFT International Workshop on software-intensive business: start-ups, platforms, and ecosystems. ACM, pp. 19–24. doi: 10.1145/3340481.3342733.</w:t>
       </w:r>
     </w:p>
-    <w:p>
-      <w:pPr>
-        <w:numPr>
-          <w:ilvl w:val="0"/>
-          <w:numId w:val="1006"/>
-        </w:numPr>
-        <w:pStyle w:val="Compact"/>
-      </w:pPr>
-      <w:r>
-        <w:t xml:space="preserve">Münch, J, Trieflinger, S and Lang, D (2019)</w:t>
-      </w:r>
-      <w:r>
-        <w:t xml:space="preserve"> </w:t>
-      </w:r>
-      <w:r>
-        <w:t xml:space="preserve">‘</w:t>
-      </w:r>
-      <w:r>
-        <w:t xml:space="preserve">DEEP: the product roadmap maturity model: a method for assessing the product roadmapping capabilities of organizations</w:t>
-      </w:r>
-      <w:r>
-        <w:t xml:space="preserve">’</w:t>
-      </w:r>
-      <w:r>
-        <w:t xml:space="preserve">, in Proceedings of the 2nd ACM SIGSOFT International Workshop on software-intensive business: start-ups, platforms, and ecosystems. ACM, pp. 19–24. doi: 10.1145/3340481.3342733.</w:t>
-      </w:r>
-    </w:p>
-    <w:bookmarkEnd w:id="73"/>
     <w:bookmarkEnd w:id="74"/>
+    <w:bookmarkEnd w:id="75"/>
     <w:sectPr/>
   </w:body>
 </w:document>
